--- a/planejamento/CM_Plano_Projeto.docx
+++ b/planejamento/CM_Plano_Projeto.docx
@@ -133,12 +133,6 @@
         <w:gridCol w:w="2616"/>
       </w:tblGrid>
       <w:tr>
-        <w:tblPrEx>
-          <w:tblCellMar>
-            <w:top w:w="0" w:type="dxa"/>
-            <w:bottom w:w="0" w:type="dxa"/>
-          </w:tblCellMar>
-        </w:tblPrEx>
         <w:trPr>
           <w:trHeight w:val="289"/>
         </w:trPr>
@@ -268,12 +262,6 @@
         </w:tc>
       </w:tr>
       <w:tr>
-        <w:tblPrEx>
-          <w:tblCellMar>
-            <w:top w:w="0" w:type="dxa"/>
-            <w:bottom w:w="0" w:type="dxa"/>
-          </w:tblCellMar>
-        </w:tblPrEx>
         <w:trPr>
           <w:trHeight w:val="482"/>
         </w:trPr>
@@ -395,12 +383,6 @@
         </w:tc>
       </w:tr>
       <w:tr>
-        <w:tblPrEx>
-          <w:tblCellMar>
-            <w:top w:w="0" w:type="dxa"/>
-            <w:bottom w:w="0" w:type="dxa"/>
-          </w:tblCellMar>
-        </w:tblPrEx>
         <w:trPr>
           <w:trHeight w:val="471"/>
         </w:trPr>
@@ -533,12 +515,6 @@
         </w:tc>
       </w:tr>
       <w:tr>
-        <w:tblPrEx>
-          <w:tblCellMar>
-            <w:top w:w="0" w:type="dxa"/>
-            <w:bottom w:w="0" w:type="dxa"/>
-          </w:tblCellMar>
-        </w:tblPrEx>
         <w:trPr>
           <w:trHeight w:val="289"/>
         </w:trPr>
@@ -701,14 +677,7 @@
           <w:lang w:val="pt-BR"/>
         </w:rPr>
         <w:tab/>
-        <w:t>O ciclo de vida do projeto será desenvolvido</w:t>
-      </w:r>
-      <w:r>
-        <w:rPr>
-          <w:rFonts w:ascii="Arial" w:hAnsi="Arial"/>
-          <w:lang w:val="pt-BR"/>
-        </w:rPr>
-        <w:t xml:space="preserve"> através do processo </w:t>
+        <w:t xml:space="preserve">O ciclo de vida do projeto será desenvolvido através do processo </w:t>
       </w:r>
       <w:proofErr w:type="spellStart"/>
       <w:r>
@@ -759,14 +728,7 @@
           <w:lang w:val="pt-BR"/>
         </w:rPr>
         <w:tab/>
-        <w:t>O desenvolvimento será realizado em 4 fases: Concepção, Elaboração, Construção e Transição, com as segu</w:t>
-      </w:r>
-      <w:r>
-        <w:rPr>
-          <w:rFonts w:ascii="Arial" w:hAnsi="Arial"/>
-          <w:lang w:val="pt-BR"/>
-        </w:rPr>
-        <w:t>intes disciplinas e artefatos:</w:t>
+        <w:t>O desenvolvimento será realizado em 4 fases: Concepção, Elaboração, Construção e Transição, com as seguintes disciplinas e artefatos:</w:t>
       </w:r>
     </w:p>
     <w:p>
@@ -850,14 +812,7 @@
           <w:rFonts w:ascii="Arial" w:hAnsi="Arial"/>
           <w:lang w:val="pt-BR"/>
         </w:rPr>
-        <w:t xml:space="preserve">Código: Repositório local </w:t>
-      </w:r>
-      <w:r>
-        <w:rPr>
-          <w:rFonts w:ascii="Arial" w:hAnsi="Arial"/>
-          <w:lang w:val="pt-BR"/>
-        </w:rPr>
-        <w:t>de código-fonte do projeto. Inclui scripts, arquivos de configuração, etc.</w:t>
+        <w:t>Código: Repositório local de código-fonte do projeto. Inclui scripts, arquivos de configuração, etc.</w:t>
       </w:r>
     </w:p>
     <w:p>
@@ -936,14 +891,7 @@
           <w:lang w:val="pt-BR"/>
         </w:rPr>
         <w:tab/>
-        <w:t xml:space="preserve">O acompanhamento do projeto </w:t>
-      </w:r>
-      <w:r>
-        <w:rPr>
-          <w:rFonts w:ascii="Arial" w:hAnsi="Arial"/>
-          <w:lang w:val="pt-BR"/>
-        </w:rPr>
-        <w:t>será feito diariamente através do repositório, e com reuniões através do Skype entre os membros da equipe.</w:t>
+        <w:t>O acompanhamento do projeto será feito diariamente através do repositório, e com reuniões através do Skype entre os membros da equipe.</w:t>
       </w:r>
     </w:p>
     <w:p>
@@ -971,8 +919,8 @@
     </w:p>
     <w:tbl>
       <w:tblPr>
-        <w:tblW w:w="8602" w:type="dxa"/>
-        <w:tblInd w:w="607" w:type="dxa"/>
+        <w:tblW w:w="9356" w:type="dxa"/>
+        <w:tblInd w:w="-5" w:type="dxa"/>
         <w:tblLayout w:type="fixed"/>
         <w:tblCellMar>
           <w:left w:w="10" w:type="dxa"/>
@@ -981,22 +929,16 @@
         <w:tblLook w:val="0000" w:firstRow="0" w:lastRow="0" w:firstColumn="0" w:lastColumn="0" w:noHBand="0" w:noVBand="0"/>
       </w:tblPr>
       <w:tblGrid>
-        <w:gridCol w:w="1249"/>
-        <w:gridCol w:w="1076"/>
-        <w:gridCol w:w="2733"/>
-        <w:gridCol w:w="1701"/>
+        <w:gridCol w:w="1276"/>
+        <w:gridCol w:w="1134"/>
+        <w:gridCol w:w="3544"/>
         <w:gridCol w:w="1843"/>
+        <w:gridCol w:w="1559"/>
       </w:tblGrid>
       <w:tr>
-        <w:tblPrEx>
-          <w:tblCellMar>
-            <w:top w:w="0" w:type="dxa"/>
-            <w:bottom w:w="0" w:type="dxa"/>
-          </w:tblCellMar>
-        </w:tblPrEx>
         <w:tc>
           <w:tcPr>
-            <w:tcW w:w="1249" w:type="dxa"/>
+            <w:tcW w:w="1276" w:type="dxa"/>
             <w:tcBorders>
               <w:top w:val="single" w:sz="4" w:space="0" w:color="000000"/>
               <w:left w:val="single" w:sz="4" w:space="0" w:color="000000"/>
@@ -1035,7 +977,7 @@
         </w:tc>
         <w:tc>
           <w:tcPr>
-            <w:tcW w:w="1076" w:type="dxa"/>
+            <w:tcW w:w="1134" w:type="dxa"/>
             <w:tcBorders>
               <w:top w:val="single" w:sz="4" w:space="0" w:color="000000"/>
               <w:left w:val="single" w:sz="4" w:space="0" w:color="000000"/>
@@ -1074,7 +1016,7 @@
         </w:tc>
         <w:tc>
           <w:tcPr>
-            <w:tcW w:w="2733" w:type="dxa"/>
+            <w:tcW w:w="3544" w:type="dxa"/>
             <w:tcBorders>
               <w:top w:val="single" w:sz="4" w:space="0" w:color="000000"/>
               <w:left w:val="single" w:sz="4" w:space="0" w:color="000000"/>
@@ -1112,13 +1054,22 @@
                 <w:rFonts w:ascii="Arial" w:hAnsi="Arial" w:cs="Arial"/>
                 <w:lang w:val="pt-BR"/>
               </w:rPr>
-              <w:t>(riscos e cenários de casos de uso)</w:t>
+              <w:t xml:space="preserve">(riscos e cenários de casos </w:t>
+            </w:r>
+            <w:bookmarkStart w:id="0" w:name="_GoBack"/>
+            <w:bookmarkEnd w:id="0"/>
+            <w:r>
+              <w:rPr>
+                <w:rFonts w:ascii="Arial" w:hAnsi="Arial" w:cs="Arial"/>
+                <w:lang w:val="pt-BR"/>
+              </w:rPr>
+              <w:t>de uso)</w:t>
             </w:r>
           </w:p>
         </w:tc>
         <w:tc>
           <w:tcPr>
-            <w:tcW w:w="1701" w:type="dxa"/>
+            <w:tcW w:w="1843" w:type="dxa"/>
             <w:tcBorders>
               <w:top w:val="single" w:sz="4" w:space="0" w:color="000000"/>
               <w:left w:val="single" w:sz="4" w:space="0" w:color="000000"/>
@@ -1157,7 +1108,7 @@
         </w:tc>
         <w:tc>
           <w:tcPr>
-            <w:tcW w:w="1843" w:type="dxa"/>
+            <w:tcW w:w="1559" w:type="dxa"/>
             <w:tcBorders>
               <w:top w:val="single" w:sz="4" w:space="0" w:color="000000"/>
               <w:left w:val="single" w:sz="4" w:space="0" w:color="000000"/>
@@ -1197,15 +1148,9 @@
         </w:tc>
       </w:tr>
       <w:tr>
-        <w:tblPrEx>
-          <w:tblCellMar>
-            <w:top w:w="0" w:type="dxa"/>
-            <w:bottom w:w="0" w:type="dxa"/>
-          </w:tblCellMar>
-        </w:tblPrEx>
         <w:tc>
           <w:tcPr>
-            <w:tcW w:w="1249" w:type="dxa"/>
+            <w:tcW w:w="1276" w:type="dxa"/>
             <w:vMerge w:val="restart"/>
             <w:tcBorders>
               <w:top w:val="single" w:sz="4" w:space="0" w:color="000000"/>
@@ -1240,7 +1185,7 @@
         </w:tc>
         <w:tc>
           <w:tcPr>
-            <w:tcW w:w="1076" w:type="dxa"/>
+            <w:tcW w:w="1134" w:type="dxa"/>
             <w:tcBorders>
               <w:top w:val="single" w:sz="4" w:space="0" w:color="000000"/>
               <w:left w:val="single" w:sz="4" w:space="0" w:color="000000"/>
@@ -1274,7 +1219,7 @@
         </w:tc>
         <w:tc>
           <w:tcPr>
-            <w:tcW w:w="2733" w:type="dxa"/>
+            <w:tcW w:w="3544" w:type="dxa"/>
             <w:tcBorders>
               <w:top w:val="single" w:sz="4" w:space="0" w:color="000000"/>
               <w:left w:val="single" w:sz="4" w:space="0" w:color="000000"/>
@@ -1362,7 +1307,7 @@
         </w:tc>
         <w:tc>
           <w:tcPr>
-            <w:tcW w:w="1701" w:type="dxa"/>
+            <w:tcW w:w="1843" w:type="dxa"/>
             <w:tcBorders>
               <w:top w:val="single" w:sz="4" w:space="0" w:color="000000"/>
               <w:left w:val="single" w:sz="4" w:space="0" w:color="000000"/>
@@ -1408,20 +1353,13 @@
                 <w:rFonts w:ascii="Arial" w:hAnsi="Arial"/>
                 <w:lang w:val="pt-BR"/>
               </w:rPr>
-              <w:t>02/03/2015</w:t>
-            </w:r>
-            <w:r>
-              <w:rPr>
-                <w:rFonts w:ascii="Arial" w:hAnsi="Arial"/>
-                <w:lang w:val="pt-BR"/>
-              </w:rPr>
-              <w:t xml:space="preserve"> a 23/03/2015</w:t>
+              <w:t>02/03/2015 a 23/03/2015</w:t>
             </w:r>
           </w:p>
         </w:tc>
         <w:tc>
           <w:tcPr>
-            <w:tcW w:w="1843" w:type="dxa"/>
+            <w:tcW w:w="1559" w:type="dxa"/>
             <w:tcBorders>
               <w:top w:val="single" w:sz="4" w:space="0" w:color="000000"/>
               <w:left w:val="single" w:sz="4" w:space="0" w:color="000000"/>
@@ -1449,15 +1387,9 @@
         </w:tc>
       </w:tr>
       <w:tr>
-        <w:tblPrEx>
-          <w:tblCellMar>
-            <w:top w:w="0" w:type="dxa"/>
-            <w:bottom w:w="0" w:type="dxa"/>
-          </w:tblCellMar>
-        </w:tblPrEx>
         <w:tc>
           <w:tcPr>
-            <w:tcW w:w="1249" w:type="dxa"/>
+            <w:tcW w:w="1276" w:type="dxa"/>
             <w:vMerge/>
             <w:tcBorders>
               <w:top w:val="single" w:sz="4" w:space="0" w:color="000000"/>
@@ -1475,7 +1407,7 @@
         </w:tc>
         <w:tc>
           <w:tcPr>
-            <w:tcW w:w="1076" w:type="dxa"/>
+            <w:tcW w:w="1134" w:type="dxa"/>
             <w:tcBorders>
               <w:top w:val="single" w:sz="4" w:space="0" w:color="000000"/>
               <w:left w:val="single" w:sz="4" w:space="0" w:color="000000"/>
@@ -1509,7 +1441,7 @@
         </w:tc>
         <w:tc>
           <w:tcPr>
-            <w:tcW w:w="2733" w:type="dxa"/>
+            <w:tcW w:w="3544" w:type="dxa"/>
             <w:tcBorders>
               <w:top w:val="single" w:sz="4" w:space="0" w:color="000000"/>
               <w:left w:val="single" w:sz="4" w:space="0" w:color="000000"/>
@@ -1579,7 +1511,7 @@
         </w:tc>
         <w:tc>
           <w:tcPr>
-            <w:tcW w:w="1701" w:type="dxa"/>
+            <w:tcW w:w="1843" w:type="dxa"/>
             <w:tcBorders>
               <w:top w:val="single" w:sz="4" w:space="0" w:color="000000"/>
               <w:left w:val="single" w:sz="4" w:space="0" w:color="000000"/>
@@ -1631,7 +1563,7 @@
         </w:tc>
         <w:tc>
           <w:tcPr>
-            <w:tcW w:w="1843" w:type="dxa"/>
+            <w:tcW w:w="1559" w:type="dxa"/>
             <w:tcBorders>
               <w:top w:val="single" w:sz="4" w:space="0" w:color="000000"/>
               <w:left w:val="single" w:sz="4" w:space="0" w:color="000000"/>
@@ -1659,15 +1591,9 @@
         </w:tc>
       </w:tr>
       <w:tr>
-        <w:tblPrEx>
-          <w:tblCellMar>
-            <w:top w:w="0" w:type="dxa"/>
-            <w:bottom w:w="0" w:type="dxa"/>
-          </w:tblCellMar>
-        </w:tblPrEx>
         <w:tc>
           <w:tcPr>
-            <w:tcW w:w="1249" w:type="dxa"/>
+            <w:tcW w:w="1276" w:type="dxa"/>
             <w:tcBorders>
               <w:left w:val="single" w:sz="4" w:space="0" w:color="000000"/>
               <w:bottom w:val="single" w:sz="4" w:space="0" w:color="000000"/>
@@ -1700,7 +1626,7 @@
         </w:tc>
         <w:tc>
           <w:tcPr>
-            <w:tcW w:w="1076" w:type="dxa"/>
+            <w:tcW w:w="1134" w:type="dxa"/>
             <w:tcBorders>
               <w:left w:val="single" w:sz="4" w:space="0" w:color="000000"/>
               <w:bottom w:val="single" w:sz="4" w:space="0" w:color="000000"/>
@@ -1733,7 +1659,7 @@
         </w:tc>
         <w:tc>
           <w:tcPr>
-            <w:tcW w:w="2733" w:type="dxa"/>
+            <w:tcW w:w="3544" w:type="dxa"/>
             <w:tcBorders>
               <w:left w:val="single" w:sz="4" w:space="0" w:color="000000"/>
               <w:bottom w:val="single" w:sz="4" w:space="0" w:color="000000"/>
@@ -1838,7 +1764,7 @@
         </w:tc>
         <w:tc>
           <w:tcPr>
-            <w:tcW w:w="1701" w:type="dxa"/>
+            <w:tcW w:w="1843" w:type="dxa"/>
             <w:tcBorders>
               <w:left w:val="single" w:sz="4" w:space="0" w:color="000000"/>
               <w:bottom w:val="single" w:sz="4" w:space="0" w:color="000000"/>
@@ -1871,7 +1797,7 @@
         </w:tc>
         <w:tc>
           <w:tcPr>
-            <w:tcW w:w="1843" w:type="dxa"/>
+            <w:tcW w:w="1559" w:type="dxa"/>
             <w:tcBorders>
               <w:left w:val="single" w:sz="4" w:space="0" w:color="000000"/>
               <w:bottom w:val="single" w:sz="4" w:space="0" w:color="000000"/>
@@ -1898,15 +1824,9 @@
         </w:tc>
       </w:tr>
       <w:tr>
-        <w:tblPrEx>
-          <w:tblCellMar>
-            <w:top w:w="0" w:type="dxa"/>
-            <w:bottom w:w="0" w:type="dxa"/>
-          </w:tblCellMar>
-        </w:tblPrEx>
         <w:tc>
           <w:tcPr>
-            <w:tcW w:w="1249" w:type="dxa"/>
+            <w:tcW w:w="1276" w:type="dxa"/>
             <w:vMerge w:val="restart"/>
             <w:tcBorders>
               <w:left w:val="single" w:sz="4" w:space="0" w:color="000000"/>
@@ -1940,7 +1860,7 @@
         </w:tc>
         <w:tc>
           <w:tcPr>
-            <w:tcW w:w="1076" w:type="dxa"/>
+            <w:tcW w:w="1134" w:type="dxa"/>
             <w:tcBorders>
               <w:left w:val="single" w:sz="4" w:space="0" w:color="000000"/>
               <w:bottom w:val="single" w:sz="4" w:space="0" w:color="000000"/>
@@ -1973,7 +1893,7 @@
         </w:tc>
         <w:tc>
           <w:tcPr>
-            <w:tcW w:w="2733" w:type="dxa"/>
+            <w:tcW w:w="3544" w:type="dxa"/>
             <w:tcBorders>
               <w:left w:val="single" w:sz="4" w:space="0" w:color="000000"/>
               <w:bottom w:val="single" w:sz="4" w:space="0" w:color="000000"/>
@@ -2042,7 +1962,7 @@
         </w:tc>
         <w:tc>
           <w:tcPr>
-            <w:tcW w:w="1701" w:type="dxa"/>
+            <w:tcW w:w="1843" w:type="dxa"/>
             <w:tcBorders>
               <w:left w:val="single" w:sz="4" w:space="0" w:color="000000"/>
               <w:bottom w:val="single" w:sz="4" w:space="0" w:color="000000"/>
@@ -2068,7 +1988,7 @@
         </w:tc>
         <w:tc>
           <w:tcPr>
-            <w:tcW w:w="1843" w:type="dxa"/>
+            <w:tcW w:w="1559" w:type="dxa"/>
             <w:tcBorders>
               <w:left w:val="single" w:sz="4" w:space="0" w:color="000000"/>
               <w:bottom w:val="single" w:sz="4" w:space="0" w:color="000000"/>
@@ -2095,15 +2015,9 @@
         </w:tc>
       </w:tr>
       <w:tr>
-        <w:tblPrEx>
-          <w:tblCellMar>
-            <w:top w:w="0" w:type="dxa"/>
-            <w:bottom w:w="0" w:type="dxa"/>
-          </w:tblCellMar>
-        </w:tblPrEx>
         <w:tc>
           <w:tcPr>
-            <w:tcW w:w="1249" w:type="dxa"/>
+            <w:tcW w:w="1276" w:type="dxa"/>
             <w:vMerge/>
             <w:tcBorders>
               <w:left w:val="single" w:sz="4" w:space="0" w:color="000000"/>
@@ -2120,7 +2034,7 @@
         </w:tc>
         <w:tc>
           <w:tcPr>
-            <w:tcW w:w="1076" w:type="dxa"/>
+            <w:tcW w:w="1134" w:type="dxa"/>
             <w:tcBorders>
               <w:left w:val="single" w:sz="4" w:space="0" w:color="000000"/>
               <w:bottom w:val="single" w:sz="4" w:space="0" w:color="000000"/>
@@ -2153,7 +2067,7 @@
         </w:tc>
         <w:tc>
           <w:tcPr>
-            <w:tcW w:w="2733" w:type="dxa"/>
+            <w:tcW w:w="3544" w:type="dxa"/>
             <w:tcBorders>
               <w:left w:val="single" w:sz="4" w:space="0" w:color="000000"/>
               <w:bottom w:val="single" w:sz="4" w:space="0" w:color="000000"/>
@@ -2180,14 +2094,7 @@
                 <w:rFonts w:ascii="Arial" w:hAnsi="Arial"/>
                 <w:lang w:val="pt-BR"/>
               </w:rPr>
-              <w:t xml:space="preserve">1. Implementar casos de uso </w:t>
-            </w:r>
-            <w:r>
-              <w:rPr>
-                <w:rFonts w:ascii="Arial" w:hAnsi="Arial"/>
-                <w:lang w:val="pt-BR"/>
-              </w:rPr>
-              <w:t>com prioridades menores</w:t>
+              <w:t>1. Implementar casos de uso com prioridades menores</w:t>
             </w:r>
           </w:p>
           <w:p>
@@ -2229,7 +2136,7 @@
         </w:tc>
         <w:tc>
           <w:tcPr>
-            <w:tcW w:w="1701" w:type="dxa"/>
+            <w:tcW w:w="1843" w:type="dxa"/>
             <w:tcBorders>
               <w:left w:val="single" w:sz="4" w:space="0" w:color="000000"/>
               <w:bottom w:val="single" w:sz="4" w:space="0" w:color="000000"/>
@@ -2255,7 +2162,7 @@
         </w:tc>
         <w:tc>
           <w:tcPr>
-            <w:tcW w:w="1843" w:type="dxa"/>
+            <w:tcW w:w="1559" w:type="dxa"/>
             <w:tcBorders>
               <w:left w:val="single" w:sz="4" w:space="0" w:color="000000"/>
               <w:bottom w:val="single" w:sz="4" w:space="0" w:color="000000"/>
@@ -2282,15 +2189,9 @@
         </w:tc>
       </w:tr>
       <w:tr>
-        <w:tblPrEx>
-          <w:tblCellMar>
-            <w:top w:w="0" w:type="dxa"/>
-            <w:bottom w:w="0" w:type="dxa"/>
-          </w:tblCellMar>
-        </w:tblPrEx>
         <w:tc>
           <w:tcPr>
-            <w:tcW w:w="1249" w:type="dxa"/>
+            <w:tcW w:w="1276" w:type="dxa"/>
             <w:tcBorders>
               <w:left w:val="single" w:sz="4" w:space="0" w:color="000000"/>
               <w:bottom w:val="single" w:sz="4" w:space="0" w:color="000000"/>
@@ -2323,7 +2224,7 @@
         </w:tc>
         <w:tc>
           <w:tcPr>
-            <w:tcW w:w="1076" w:type="dxa"/>
+            <w:tcW w:w="1134" w:type="dxa"/>
             <w:tcBorders>
               <w:left w:val="single" w:sz="4" w:space="0" w:color="000000"/>
               <w:bottom w:val="single" w:sz="4" w:space="0" w:color="000000"/>
@@ -2356,7 +2257,7 @@
         </w:tc>
         <w:tc>
           <w:tcPr>
-            <w:tcW w:w="2733" w:type="dxa"/>
+            <w:tcW w:w="3544" w:type="dxa"/>
             <w:tcBorders>
               <w:left w:val="single" w:sz="4" w:space="0" w:color="000000"/>
               <w:bottom w:val="single" w:sz="4" w:space="0" w:color="000000"/>
@@ -2443,7 +2344,7 @@
         </w:tc>
         <w:tc>
           <w:tcPr>
-            <w:tcW w:w="1701" w:type="dxa"/>
+            <w:tcW w:w="1843" w:type="dxa"/>
             <w:tcBorders>
               <w:left w:val="single" w:sz="4" w:space="0" w:color="000000"/>
               <w:bottom w:val="single" w:sz="4" w:space="0" w:color="000000"/>
@@ -2469,7 +2370,7 @@
         </w:tc>
         <w:tc>
           <w:tcPr>
-            <w:tcW w:w="1843" w:type="dxa"/>
+            <w:tcW w:w="1559" w:type="dxa"/>
             <w:tcBorders>
               <w:left w:val="single" w:sz="4" w:space="0" w:color="000000"/>
               <w:bottom w:val="single" w:sz="4" w:space="0" w:color="000000"/>
@@ -2553,14 +2454,7 @@
           <w:lang w:val="pt-BR"/>
         </w:rPr>
         <w:tab/>
-        <w:t xml:space="preserve">A </w:t>
-      </w:r>
-      <w:r>
-        <w:rPr>
-          <w:rFonts w:ascii="Arial" w:hAnsi="Arial"/>
-          <w:lang w:val="pt-BR"/>
-        </w:rPr>
-        <w:t xml:space="preserve">distribuição do </w:t>
+        <w:t xml:space="preserve">A distribuição do </w:t>
       </w:r>
       <w:proofErr w:type="spellStart"/>
       <w:r>
@@ -2584,47 +2478,6 @@
         <w:pStyle w:val="Standard"/>
         <w:jc w:val="both"/>
         <w:rPr>
-          <w:lang w:val="pt-BR"/>
-        </w:rPr>
-      </w:pPr>
-      <w:r>
-        <w:rPr>
-          <w:rFonts w:ascii="Arial" w:hAnsi="Arial"/>
-          <w:lang w:val="pt-BR"/>
-        </w:rPr>
-        <w:tab/>
-      </w:r>
-      <w:r>
-        <w:rPr>
-          <w:rFonts w:ascii="Arial" w:hAnsi="Arial"/>
-          <w:lang w:val="pt-BR"/>
-        </w:rPr>
-        <w:t xml:space="preserve">O sistema será desenvolvido através da licença GNU GPL, com seu código fonte disponibilizado através do </w:t>
-      </w:r>
-      <w:hyperlink r:id="rId8" w:history="1">
-        <w:proofErr w:type="spellStart"/>
-        <w:r>
-          <w:rPr>
-            <w:rFonts w:ascii="Arial" w:hAnsi="Arial"/>
-            <w:lang w:val="pt-BR"/>
-          </w:rPr>
-          <w:t>Github</w:t>
-        </w:r>
-        <w:proofErr w:type="spellEnd"/>
-      </w:hyperlink>
-      <w:r>
-        <w:rPr>
-          <w:rFonts w:ascii="Arial" w:hAnsi="Arial"/>
-          <w:lang w:val="pt-BR"/>
-        </w:rPr>
-        <w:t>.</w:t>
-      </w:r>
-    </w:p>
-    <w:p>
-      <w:pPr>
-        <w:pStyle w:val="Standard"/>
-        <w:jc w:val="both"/>
-        <w:rPr>
           <w:rFonts w:ascii="Arial" w:hAnsi="Arial"/>
           <w:lang w:val="pt-BR"/>
         </w:rPr>
@@ -2661,12 +2514,10 @@
         </w:rPr>
         <w:t>N/A</w:t>
       </w:r>
-      <w:bookmarkStart w:id="0" w:name="_GoBack"/>
-      <w:bookmarkEnd w:id="0"/>
     </w:p>
     <w:sectPr>
-      <w:headerReference w:type="default" r:id="rId9"/>
-      <w:footerReference w:type="default" r:id="rId10"/>
+      <w:headerReference w:type="default" r:id="rId8"/>
+      <w:footerReference w:type="default" r:id="rId9"/>
       <w:pgSz w:w="12240" w:h="15840"/>
       <w:pgMar w:top="1440" w:right="1440" w:bottom="1440" w:left="1440" w:header="720" w:footer="720" w:gutter="0"/>
       <w:cols w:space="720"/>
@@ -2713,12 +2564,6 @@
       <w:gridCol w:w="3162"/>
     </w:tblGrid>
     <w:tr>
-      <w:tblPrEx>
-        <w:tblCellMar>
-          <w:top w:w="0" w:type="dxa"/>
-          <w:bottom w:w="0" w:type="dxa"/>
-        </w:tblCellMar>
-      </w:tblPrEx>
       <w:tc>
         <w:tcPr>
           <w:tcW w:w="3162" w:type="dxa"/>
@@ -2937,12 +2782,6 @@
       <w:gridCol w:w="3194"/>
     </w:tblGrid>
     <w:tr>
-      <w:tblPrEx>
-        <w:tblCellMar>
-          <w:top w:w="0" w:type="dxa"/>
-          <w:bottom w:w="0" w:type="dxa"/>
-        </w:tblCellMar>
-      </w:tblPrEx>
       <w:tc>
         <w:tcPr>
           <w:tcW w:w="6379" w:type="dxa"/>
@@ -3005,12 +2844,6 @@
       </w:tc>
     </w:tr>
     <w:tr>
-      <w:tblPrEx>
-        <w:tblCellMar>
-          <w:top w:w="0" w:type="dxa"/>
-          <w:bottom w:w="0" w:type="dxa"/>
-        </w:tblCellMar>
-      </w:tblPrEx>
       <w:tc>
         <w:tcPr>
           <w:tcW w:w="6379" w:type="dxa"/>
@@ -4417,7 +4250,6 @@
   </w:num>
   <w:num w:numId="17">
     <w:abstractNumId w:val="3"/>
-    <w:lvlOverride w:ilvl="0"/>
   </w:num>
 </w:numbering>
 </file>

--- a/planejamento/CM_Plano_Projeto.docx
+++ b/planejamento/CM_Plano_Projeto.docx
@@ -9,19 +9,11 @@
           <w:lang w:val="pt-BR"/>
         </w:rPr>
       </w:pPr>
-      <w:proofErr w:type="spellStart"/>
       <w:r>
         <w:rPr>
           <w:lang w:val="pt-BR"/>
         </w:rPr>
-        <w:t>Car</w:t>
-      </w:r>
-      <w:proofErr w:type="spellEnd"/>
-      <w:r>
-        <w:rPr>
-          <w:lang w:val="pt-BR"/>
-        </w:rPr>
-        <w:t xml:space="preserve"> Management Project</w:t>
+        <w:t>Car Management Project</w:t>
       </w:r>
     </w:p>
     <w:p>
@@ -49,7 +41,7 @@
     </w:p>
     <w:p>
       <w:pPr>
-        <w:pStyle w:val="Ttulo1"/>
+        <w:pStyle w:val="Heading1"/>
         <w:numPr>
           <w:ilvl w:val="0"/>
           <w:numId w:val="16"/>
@@ -89,22 +81,12 @@
           <w:color w:val="333333"/>
           <w:lang w:val="pt-BR"/>
         </w:rPr>
-        <w:t xml:space="preserve">Este é um guia com todo o planejamento para a execução do </w:t>
+        <w:t>Este é um guia com todo o planejamento para a execução do CMProject</w:t>
       </w:r>
-      <w:proofErr w:type="spellStart"/>
-      <w:r>
-        <w:rPr>
-          <w:rFonts w:ascii="Arial" w:hAnsi="Arial"/>
-          <w:color w:val="333333"/>
-          <w:lang w:val="pt-BR"/>
-        </w:rPr>
-        <w:t>CMProject</w:t>
-      </w:r>
-      <w:proofErr w:type="spellEnd"/>
     </w:p>
     <w:p>
       <w:pPr>
-        <w:pStyle w:val="Ttulo1"/>
+        <w:pStyle w:val="Heading1"/>
         <w:rPr>
           <w:lang w:val="pt-BR"/>
         </w:rPr>
@@ -413,7 +395,6 @@
                 <w:lang w:val="pt-BR"/>
               </w:rPr>
             </w:pPr>
-            <w:proofErr w:type="spellStart"/>
             <w:r>
               <w:rPr>
                 <w:rFonts w:ascii="Arial" w:hAnsi="Arial"/>
@@ -421,17 +402,7 @@
                 <w:szCs w:val="20"/>
                 <w:lang w:val="pt-BR"/>
               </w:rPr>
-              <w:t>Italo</w:t>
-            </w:r>
-            <w:proofErr w:type="spellEnd"/>
-            <w:r>
-              <w:rPr>
-                <w:rFonts w:ascii="Arial" w:hAnsi="Arial"/>
-                <w:sz w:val="20"/>
-                <w:szCs w:val="20"/>
-                <w:lang w:val="pt-BR"/>
-              </w:rPr>
-              <w:t xml:space="preserve"> Carlos</w:t>
+              <w:t>Italo Carlos</w:t>
             </w:r>
           </w:p>
         </w:tc>
@@ -545,7 +516,6 @@
                 <w:lang w:val="pt-BR"/>
               </w:rPr>
             </w:pPr>
-            <w:proofErr w:type="spellStart"/>
             <w:r>
               <w:rPr>
                 <w:rFonts w:ascii="Arial" w:hAnsi="Arial"/>
@@ -553,17 +523,7 @@
                 <w:szCs w:val="20"/>
                 <w:lang w:val="pt-BR"/>
               </w:rPr>
-              <w:t>Jarley</w:t>
-            </w:r>
-            <w:proofErr w:type="spellEnd"/>
-            <w:r>
-              <w:rPr>
-                <w:rFonts w:ascii="Arial" w:hAnsi="Arial"/>
-                <w:sz w:val="20"/>
-                <w:szCs w:val="20"/>
-                <w:lang w:val="pt-BR"/>
-              </w:rPr>
-              <w:t xml:space="preserve"> Nóbrega</w:t>
+              <w:t>Jarley Nóbrega</w:t>
             </w:r>
           </w:p>
         </w:tc>
@@ -594,7 +554,6 @@
                 <w:lang w:val="pt-BR"/>
               </w:rPr>
             </w:pPr>
-            <w:proofErr w:type="spellStart"/>
             <w:r>
               <w:rPr>
                 <w:rFonts w:ascii="Arial" w:hAnsi="Arial"/>
@@ -604,7 +563,6 @@
               </w:rPr>
               <w:t>Stakeholder</w:t>
             </w:r>
-            <w:proofErr w:type="spellEnd"/>
           </w:p>
         </w:tc>
         <w:tc>
@@ -650,7 +608,7 @@
     </w:tbl>
     <w:p>
       <w:pPr>
-        <w:pStyle w:val="Ttulo1"/>
+        <w:pStyle w:val="Heading1"/>
         <w:rPr>
           <w:lang w:val="pt-BR"/>
         </w:rPr>
@@ -677,23 +635,7 @@
           <w:lang w:val="pt-BR"/>
         </w:rPr>
         <w:tab/>
-        <w:t xml:space="preserve">O ciclo de vida do projeto será desenvolvido através do processo </w:t>
-      </w:r>
-      <w:proofErr w:type="spellStart"/>
-      <w:r>
-        <w:rPr>
-          <w:rFonts w:ascii="Arial" w:hAnsi="Arial"/>
-          <w:lang w:val="pt-BR"/>
-        </w:rPr>
-        <w:t>OpenUP</w:t>
-      </w:r>
-      <w:proofErr w:type="spellEnd"/>
-      <w:r>
-        <w:rPr>
-          <w:rFonts w:ascii="Arial" w:hAnsi="Arial"/>
-          <w:lang w:val="pt-BR"/>
-        </w:rPr>
-        <w:t xml:space="preserve">, cuja instancia do processo pode ser encontrada em </w:t>
+        <w:t xml:space="preserve">O ciclo de vida do projeto será desenvolvido através do processo OpenUP, cuja instancia do processo pode ser encontrada em </w:t>
       </w:r>
       <w:hyperlink r:id="rId7" w:history="1">
         <w:r>
@@ -896,7 +838,7 @@
     </w:p>
     <w:p>
       <w:pPr>
-        <w:pStyle w:val="Ttulo1"/>
+        <w:pStyle w:val="Heading1"/>
         <w:rPr>
           <w:lang w:val="pt-BR"/>
         </w:rPr>
@@ -1054,16 +996,7 @@
                 <w:rFonts w:ascii="Arial" w:hAnsi="Arial" w:cs="Arial"/>
                 <w:lang w:val="pt-BR"/>
               </w:rPr>
-              <w:t xml:space="preserve">(riscos e cenários de casos </w:t>
-            </w:r>
-            <w:bookmarkStart w:id="0" w:name="_GoBack"/>
-            <w:bookmarkEnd w:id="0"/>
-            <w:r>
-              <w:rPr>
-                <w:rFonts w:ascii="Arial" w:hAnsi="Arial" w:cs="Arial"/>
-                <w:lang w:val="pt-BR"/>
-              </w:rPr>
-              <w:t>de uso)</w:t>
+              <w:t>(riscos e cenários de casos de uso)</w:t>
             </w:r>
           </w:p>
         </w:tc>
@@ -1984,6 +1917,31 @@
                 <w:lang w:val="pt-BR"/>
               </w:rPr>
             </w:pPr>
+            <w:r>
+              <w:rPr>
+                <w:rFonts w:ascii="Arial" w:hAnsi="Arial"/>
+                <w:lang w:val="pt-BR"/>
+              </w:rPr>
+              <w:t>28/04/2015 a</w:t>
+            </w:r>
+          </w:p>
+          <w:p>
+            <w:pPr>
+              <w:pStyle w:val="Textbody"/>
+              <w:spacing w:before="60"/>
+              <w:ind w:left="0"/>
+              <w:rPr>
+                <w:rFonts w:ascii="Arial" w:hAnsi="Arial"/>
+                <w:lang w:val="pt-BR"/>
+              </w:rPr>
+            </w:pPr>
+            <w:r>
+              <w:rPr>
+                <w:rFonts w:ascii="Arial" w:hAnsi="Arial"/>
+                <w:lang w:val="pt-BR"/>
+              </w:rPr>
+              <w:t>11/05/2015</w:t>
+            </w:r>
           </w:p>
         </w:tc>
         <w:tc>
@@ -2158,6 +2116,31 @@
                 <w:lang w:val="pt-BR"/>
               </w:rPr>
             </w:pPr>
+            <w:r>
+              <w:rPr>
+                <w:rFonts w:ascii="Arial" w:hAnsi="Arial"/>
+                <w:lang w:val="pt-BR"/>
+              </w:rPr>
+              <w:t>12/05/2015 a</w:t>
+            </w:r>
+          </w:p>
+          <w:p>
+            <w:pPr>
+              <w:pStyle w:val="Textbody"/>
+              <w:spacing w:before="60"/>
+              <w:ind w:left="0"/>
+              <w:rPr>
+                <w:rFonts w:ascii="Arial" w:hAnsi="Arial"/>
+                <w:lang w:val="pt-BR"/>
+              </w:rPr>
+            </w:pPr>
+            <w:r>
+              <w:rPr>
+                <w:rFonts w:ascii="Arial" w:hAnsi="Arial"/>
+                <w:lang w:val="pt-BR"/>
+              </w:rPr>
+              <w:t>25/05/2015</w:t>
+            </w:r>
           </w:p>
         </w:tc>
         <w:tc>
@@ -2366,6 +2349,33 @@
                 <w:lang w:val="pt-BR"/>
               </w:rPr>
             </w:pPr>
+            <w:r>
+              <w:rPr>
+                <w:rFonts w:ascii="Arial" w:hAnsi="Arial"/>
+                <w:lang w:val="pt-BR"/>
+              </w:rPr>
+              <w:t>25/05/2015 a</w:t>
+            </w:r>
+          </w:p>
+          <w:p>
+            <w:pPr>
+              <w:pStyle w:val="Textbody"/>
+              <w:spacing w:before="60"/>
+              <w:ind w:left="0"/>
+              <w:rPr>
+                <w:rFonts w:ascii="Arial" w:hAnsi="Arial"/>
+                <w:lang w:val="pt-BR"/>
+              </w:rPr>
+            </w:pPr>
+            <w:r>
+              <w:rPr>
+                <w:rFonts w:ascii="Arial" w:hAnsi="Arial"/>
+                <w:lang w:val="pt-BR"/>
+              </w:rPr>
+              <w:t>22/06/2015</w:t>
+            </w:r>
+            <w:bookmarkStart w:id="0" w:name="_GoBack"/>
+            <w:bookmarkEnd w:id="0"/>
           </w:p>
         </w:tc>
         <w:tc>
@@ -2417,7 +2427,7 @@
     </w:p>
     <w:p>
       <w:pPr>
-        <w:pStyle w:val="Ttulo1"/>
+        <w:pStyle w:val="Heading1"/>
         <w:rPr>
           <w:lang w:val="pt-BR"/>
         </w:rPr>
@@ -2454,23 +2464,7 @@
           <w:lang w:val="pt-BR"/>
         </w:rPr>
         <w:tab/>
-        <w:t xml:space="preserve">A distribuição do </w:t>
-      </w:r>
-      <w:proofErr w:type="spellStart"/>
-      <w:r>
-        <w:rPr>
-          <w:rFonts w:ascii="Arial" w:hAnsi="Arial"/>
-          <w:lang w:val="pt-BR"/>
-        </w:rPr>
-        <w:t>CMProject</w:t>
-      </w:r>
-      <w:proofErr w:type="spellEnd"/>
-      <w:r>
-        <w:rPr>
-          <w:rFonts w:ascii="Arial" w:hAnsi="Arial"/>
-          <w:lang w:val="pt-BR"/>
-        </w:rPr>
-        <w:t xml:space="preserve"> será realizada através de atualização do sistema nos servidores da aplicação sempre que uma nova versão estiver disponível, devendo esta atualização manter todos os dados que continham anteriormente armazenados na base de dados.</w:t>
+        <w:t>A distribuição do CMProject será realizada através de atualização do sistema nos servidores da aplicação sempre que uma nova versão estiver disponível, devendo esta atualização manter todos os dados que continham anteriormente armazenados na base de dados.</w:t>
       </w:r>
     </w:p>
     <w:p>
@@ -2485,7 +2479,7 @@
     </w:p>
     <w:p>
       <w:pPr>
-        <w:pStyle w:val="Ttulo1"/>
+        <w:pStyle w:val="Heading1"/>
         <w:rPr>
           <w:lang w:val="pt-BR"/>
         </w:rPr>
@@ -2660,70 +2654,70 @@
           </w:r>
           <w:r>
             <w:rPr>
-              <w:rStyle w:val="Nmerodepgina"/>
+              <w:rStyle w:val="PageNumber"/>
             </w:rPr>
             <w:fldChar w:fldCharType="begin"/>
           </w:r>
           <w:r>
             <w:rPr>
-              <w:rStyle w:val="Nmerodepgina"/>
+              <w:rStyle w:val="PageNumber"/>
             </w:rPr>
             <w:instrText xml:space="preserve"> PAGE </w:instrText>
           </w:r>
           <w:r>
             <w:rPr>
-              <w:rStyle w:val="Nmerodepgina"/>
+              <w:rStyle w:val="PageNumber"/>
             </w:rPr>
             <w:fldChar w:fldCharType="separate"/>
           </w:r>
           <w:r>
             <w:rPr>
-              <w:rStyle w:val="Nmerodepgina"/>
+              <w:rStyle w:val="PageNumber"/>
               <w:noProof/>
             </w:rPr>
             <w:t>2</w:t>
           </w:r>
           <w:r>
             <w:rPr>
-              <w:rStyle w:val="Nmerodepgina"/>
+              <w:rStyle w:val="PageNumber"/>
             </w:rPr>
             <w:fldChar w:fldCharType="end"/>
           </w:r>
           <w:r>
             <w:rPr>
-              <w:rStyle w:val="Nmerodepgina"/>
+              <w:rStyle w:val="PageNumber"/>
               <w:lang w:val="pt-BR"/>
             </w:rPr>
             <w:t xml:space="preserve"> de </w:t>
           </w:r>
           <w:r>
             <w:rPr>
-              <w:rStyle w:val="Nmerodepgina"/>
+              <w:rStyle w:val="PageNumber"/>
             </w:rPr>
             <w:fldChar w:fldCharType="begin"/>
           </w:r>
           <w:r>
             <w:rPr>
-              <w:rStyle w:val="Nmerodepgina"/>
+              <w:rStyle w:val="PageNumber"/>
             </w:rPr>
             <w:instrText xml:space="preserve"> NUMPAGES \* ARABIC </w:instrText>
           </w:r>
           <w:r>
             <w:rPr>
-              <w:rStyle w:val="Nmerodepgina"/>
+              <w:rStyle w:val="PageNumber"/>
             </w:rPr>
             <w:fldChar w:fldCharType="separate"/>
           </w:r>
           <w:r>
             <w:rPr>
-              <w:rStyle w:val="Nmerodepgina"/>
+              <w:rStyle w:val="PageNumber"/>
               <w:noProof/>
             </w:rPr>
             <w:t>2</w:t>
           </w:r>
           <w:r>
             <w:rPr>
-              <w:rStyle w:val="Nmerodepgina"/>
+              <w:rStyle w:val="PageNumber"/>
             </w:rPr>
             <w:fldChar w:fldCharType="end"/>
           </w:r>
@@ -2733,7 +2727,7 @@
   </w:tbl>
   <w:p>
     <w:pPr>
-      <w:pStyle w:val="Rodap"/>
+      <w:pStyle w:val="Footer"/>
       <w:rPr>
         <w:lang w:val="pt-BR"/>
       </w:rPr>
@@ -2909,7 +2903,7 @@
   </w:tbl>
   <w:p>
     <w:pPr>
-      <w:pStyle w:val="Cabealho"/>
+      <w:pStyle w:val="Header"/>
       <w:rPr>
         <w:lang w:val="pt-BR"/>
       </w:rPr>
@@ -3633,7 +3627,7 @@
     <w:lvl w:ilvl="0">
       <w:start w:val="1"/>
       <w:numFmt w:val="decimal"/>
-      <w:pStyle w:val="Ttulo1"/>
+      <w:pStyle w:val="Heading1"/>
       <w:lvlText w:val="%1"/>
       <w:lvlJc w:val="center"/>
       <w:pPr>
@@ -3724,7 +3718,7 @@
     <w:lvl w:ilvl="0">
       <w:start w:val="1"/>
       <w:numFmt w:val="decimal"/>
-      <w:pStyle w:val="Ttulo3"/>
+      <w:pStyle w:val="Heading3"/>
       <w:lvlText w:val="%1)"/>
       <w:lvlJc w:val="left"/>
       <w:pPr>
@@ -3878,7 +3872,7 @@
     <w:lvl w:ilvl="0">
       <w:start w:val="1"/>
       <w:numFmt w:val="upperLetter"/>
-      <w:pStyle w:val="Ttulo2"/>
+      <w:pStyle w:val="Heading2"/>
       <w:lvlText w:val="%1."/>
       <w:lvlJc w:val="left"/>
       <w:pPr>
@@ -4652,7 +4646,7 @@
     <w:name w:val="Normal"/>
     <w:qFormat/>
   </w:style>
-  <w:style w:type="paragraph" w:styleId="Ttulo1">
+  <w:style w:type="paragraph" w:styleId="Heading1">
     <w:name w:val="heading 1"/>
     <w:basedOn w:val="Standard"/>
     <w:next w:val="Standard"/>
@@ -4670,9 +4664,9 @@
       <w:sz w:val="24"/>
     </w:rPr>
   </w:style>
-  <w:style w:type="paragraph" w:styleId="Ttulo2">
+  <w:style w:type="paragraph" w:styleId="Heading2">
     <w:name w:val="heading 2"/>
-    <w:basedOn w:val="Ttulo1"/>
+    <w:basedOn w:val="Heading1"/>
     <w:next w:val="Standard"/>
     <w:pPr>
       <w:numPr>
@@ -4684,9 +4678,9 @@
       <w:sz w:val="20"/>
     </w:rPr>
   </w:style>
-  <w:style w:type="paragraph" w:styleId="Ttulo3">
+  <w:style w:type="paragraph" w:styleId="Heading3">
     <w:name w:val="heading 3"/>
-    <w:basedOn w:val="Ttulo1"/>
+    <w:basedOn w:val="Heading1"/>
     <w:next w:val="Standard"/>
     <w:pPr>
       <w:numPr>
@@ -4698,9 +4692,9 @@
       <w:sz w:val="20"/>
     </w:rPr>
   </w:style>
-  <w:style w:type="paragraph" w:styleId="Ttulo4">
+  <w:style w:type="paragraph" w:styleId="Heading4">
     <w:name w:val="heading 4"/>
-    <w:basedOn w:val="Ttulo1"/>
+    <w:basedOn w:val="Heading1"/>
     <w:next w:val="Standard"/>
     <w:pPr>
       <w:outlineLvl w:val="3"/>
@@ -4710,7 +4704,7 @@
       <w:sz w:val="20"/>
     </w:rPr>
   </w:style>
-  <w:style w:type="paragraph" w:styleId="Ttulo5">
+  <w:style w:type="paragraph" w:styleId="Heading5">
     <w:name w:val="heading 5"/>
     <w:basedOn w:val="Standard"/>
     <w:next w:val="Standard"/>
@@ -4723,7 +4717,7 @@
       <w:sz w:val="22"/>
     </w:rPr>
   </w:style>
-  <w:style w:type="paragraph" w:styleId="Ttulo6">
+  <w:style w:type="paragraph" w:styleId="Heading6">
     <w:name w:val="heading 6"/>
     <w:basedOn w:val="Standard"/>
     <w:next w:val="Standard"/>
@@ -4737,7 +4731,7 @@
       <w:sz w:val="22"/>
     </w:rPr>
   </w:style>
-  <w:style w:type="paragraph" w:styleId="Ttulo7">
+  <w:style w:type="paragraph" w:styleId="Heading7">
     <w:name w:val="heading 7"/>
     <w:basedOn w:val="Standard"/>
     <w:next w:val="Standard"/>
@@ -4747,7 +4741,7 @@
       <w:outlineLvl w:val="6"/>
     </w:pPr>
   </w:style>
-  <w:style w:type="paragraph" w:styleId="Ttulo8">
+  <w:style w:type="paragraph" w:styleId="Heading8">
     <w:name w:val="heading 8"/>
     <w:basedOn w:val="Standard"/>
     <w:next w:val="Standard"/>
@@ -4760,7 +4754,7 @@
       <w:i/>
     </w:rPr>
   </w:style>
-  <w:style w:type="paragraph" w:styleId="Ttulo9">
+  <w:style w:type="paragraph" w:styleId="Heading9">
     <w:name w:val="heading 9"/>
     <w:basedOn w:val="Standard"/>
     <w:next w:val="Standard"/>
@@ -4775,13 +4769,13 @@
       <w:sz w:val="18"/>
     </w:rPr>
   </w:style>
-  <w:style w:type="character" w:default="1" w:styleId="Fontepargpadro">
+  <w:style w:type="character" w:default="1" w:styleId="DefaultParagraphFont">
     <w:name w:val="Default Paragraph Font"/>
     <w:uiPriority w:val="1"/>
     <w:semiHidden/>
     <w:unhideWhenUsed/>
   </w:style>
-  <w:style w:type="table" w:default="1" w:styleId="Tabelanormal">
+  <w:style w:type="table" w:default="1" w:styleId="TableNormal">
     <w:name w:val="Normal Table"/>
     <w:uiPriority w:val="99"/>
     <w:semiHidden/>
@@ -4796,7 +4790,7 @@
       </w:tblCellMar>
     </w:tblPr>
   </w:style>
-  <w:style w:type="numbering" w:default="1" w:styleId="Semlista">
+  <w:style w:type="numbering" w:default="1" w:styleId="NoList">
     <w:name w:val="No List"/>
     <w:uiPriority w:val="99"/>
     <w:semiHidden/>
@@ -4804,7 +4798,7 @@
   </w:style>
   <w:style w:type="numbering" w:customStyle="1" w:styleId="Outline">
     <w:name w:val="Outline"/>
-    <w:basedOn w:val="Semlista"/>
+    <w:basedOn w:val="NoList"/>
     <w:pPr>
       <w:numPr>
         <w:numId w:val="1"/>
@@ -4846,7 +4840,7 @@
       <w:ind w:left="720"/>
     </w:pPr>
   </w:style>
-  <w:style w:type="paragraph" w:styleId="Lista">
+  <w:style w:type="paragraph" w:styleId="List">
     <w:name w:val="List"/>
     <w:basedOn w:val="Textbody"/>
     <w:rPr>
@@ -4854,7 +4848,7 @@
       <w:sz w:val="24"/>
     </w:rPr>
   </w:style>
-  <w:style w:type="paragraph" w:styleId="Legenda">
+  <w:style w:type="paragraph" w:styleId="Caption">
     <w:name w:val="caption"/>
     <w:basedOn w:val="Standard"/>
     <w:pPr>
@@ -4893,7 +4887,7 @@
       <w:lang w:val="en-AU"/>
     </w:rPr>
   </w:style>
-  <w:style w:type="paragraph" w:styleId="Subttulo">
+  <w:style w:type="paragraph" w:styleId="Subtitle">
     <w:name w:val="Subtitle"/>
     <w:basedOn w:val="Standard"/>
     <w:next w:val="Textbody"/>
@@ -4908,7 +4902,7 @@
       <w:lang w:val="en-AU"/>
     </w:rPr>
   </w:style>
-  <w:style w:type="paragraph" w:styleId="Recuonormal">
+  <w:style w:type="paragraph" w:styleId="NormalIndent">
     <w:name w:val="Normal Indent"/>
     <w:basedOn w:val="Standard"/>
     <w:pPr>
@@ -4953,7 +4947,7 @@
       <w:szCs w:val="24"/>
     </w:rPr>
   </w:style>
-  <w:style w:type="paragraph" w:styleId="Cabealho">
+  <w:style w:type="paragraph" w:styleId="Header">
     <w:name w:val="header"/>
     <w:basedOn w:val="Standard"/>
     <w:pPr>
@@ -4963,7 +4957,7 @@
       </w:tabs>
     </w:pPr>
   </w:style>
-  <w:style w:type="paragraph" w:styleId="Rodap">
+  <w:style w:type="paragraph" w:styleId="Footer">
     <w:name w:val="footer"/>
     <w:basedOn w:val="Standard"/>
     <w:pPr>
@@ -5015,7 +5009,7 @@
       <w:color w:val="000080"/>
     </w:rPr>
   </w:style>
-  <w:style w:type="paragraph" w:styleId="MapadoDocumento">
+  <w:style w:type="paragraph" w:styleId="DocumentMap">
     <w:name w:val="Document Map"/>
     <w:basedOn w:val="Standard"/>
     <w:rPr>
@@ -5141,7 +5135,7 @@
       <w:szCs w:val="24"/>
     </w:rPr>
   </w:style>
-  <w:style w:type="paragraph" w:styleId="Corpodetexto2">
+  <w:style w:type="paragraph" w:styleId="BodyText2">
     <w:name w:val="Body Text 2"/>
     <w:basedOn w:val="Standard"/>
     <w:rPr>
@@ -5228,7 +5222,7 @@
       <w:color w:val="0000FF"/>
     </w:rPr>
   </w:style>
-  <w:style w:type="paragraph" w:styleId="Textodecomentrio">
+  <w:style w:type="paragraph" w:styleId="CommentText">
     <w:name w:val="annotation text"/>
     <w:basedOn w:val="Standard"/>
     <w:pPr>
@@ -5236,7 +5230,7 @@
       <w:spacing w:line="240" w:lineRule="auto"/>
     </w:pPr>
   </w:style>
-  <w:style w:type="paragraph" w:styleId="Textodebalo">
+  <w:style w:type="paragraph" w:styleId="BalloonText">
     <w:name w:val="Balloon Text"/>
     <w:basedOn w:val="Standard"/>
     <w:pPr>
@@ -5248,10 +5242,10 @@
       <w:szCs w:val="16"/>
     </w:rPr>
   </w:style>
-  <w:style w:type="paragraph" w:customStyle="1" w:styleId="CommentSubject">
-    <w:name w:val="Comment Subject"/>
-    <w:basedOn w:val="Textodecomentrio"/>
-    <w:next w:val="Textodecomentrio"/>
+  <w:style w:type="paragraph" w:customStyle="1" w:styleId="CommentSubject1">
+    <w:name w:val="Comment Subject1"/>
+    <w:basedOn w:val="CommentText"/>
+    <w:next w:val="CommentText"/>
     <w:pPr>
       <w:widowControl w:val="0"/>
       <w:spacing w:line="240" w:lineRule="atLeast"/>
@@ -5564,9 +5558,9 @@
   <w:style w:type="character" w:customStyle="1" w:styleId="WW8Num11z8">
     <w:name w:val="WW8Num11z8"/>
   </w:style>
-  <w:style w:type="character" w:styleId="Nmerodepgina">
+  <w:style w:type="character" w:styleId="PageNumber">
     <w:name w:val="page number"/>
-    <w:basedOn w:val="Fontepargpadro"/>
+    <w:basedOn w:val="DefaultParagraphFont"/>
   </w:style>
   <w:style w:type="character" w:customStyle="1" w:styleId="FootnoteSymbol">
     <w:name w:val="Footnote Symbol"/>
@@ -5597,7 +5591,7 @@
       <w:u w:val="single"/>
     </w:rPr>
   </w:style>
-  <w:style w:type="character" w:styleId="Refdecomentrio">
+  <w:style w:type="character" w:styleId="CommentReference">
     <w:name w:val="annotation reference"/>
     <w:rPr>
       <w:sz w:val="16"/>
@@ -5606,11 +5600,11 @@
   </w:style>
   <w:style w:type="character" w:customStyle="1" w:styleId="grame">
     <w:name w:val="grame"/>
-    <w:basedOn w:val="Fontepargpadro"/>
+    <w:basedOn w:val="DefaultParagraphFont"/>
   </w:style>
   <w:style w:type="character" w:customStyle="1" w:styleId="spelle">
     <w:name w:val="spelle"/>
-    <w:basedOn w:val="Fontepargpadro"/>
+    <w:basedOn w:val="DefaultParagraphFont"/>
   </w:style>
   <w:style w:type="character" w:customStyle="1" w:styleId="TextodebaloChar">
     <w:name w:val="Texto de balão Char"/>
@@ -5632,7 +5626,7 @@
   </w:style>
   <w:style w:type="numbering" w:customStyle="1" w:styleId="WW8Num1">
     <w:name w:val="WW8Num1"/>
-    <w:basedOn w:val="Semlista"/>
+    <w:basedOn w:val="NoList"/>
     <w:pPr>
       <w:numPr>
         <w:numId w:val="2"/>
@@ -5641,7 +5635,7 @@
   </w:style>
   <w:style w:type="numbering" w:customStyle="1" w:styleId="WW8Num2">
     <w:name w:val="WW8Num2"/>
-    <w:basedOn w:val="Semlista"/>
+    <w:basedOn w:val="NoList"/>
     <w:pPr>
       <w:numPr>
         <w:numId w:val="3"/>
@@ -5650,7 +5644,7 @@
   </w:style>
   <w:style w:type="numbering" w:customStyle="1" w:styleId="WW8Num3">
     <w:name w:val="WW8Num3"/>
-    <w:basedOn w:val="Semlista"/>
+    <w:basedOn w:val="NoList"/>
     <w:pPr>
       <w:numPr>
         <w:numId w:val="4"/>
@@ -5659,7 +5653,7 @@
   </w:style>
   <w:style w:type="numbering" w:customStyle="1" w:styleId="WW8Num4">
     <w:name w:val="WW8Num4"/>
-    <w:basedOn w:val="Semlista"/>
+    <w:basedOn w:val="NoList"/>
     <w:pPr>
       <w:numPr>
         <w:numId w:val="5"/>
@@ -5668,7 +5662,7 @@
   </w:style>
   <w:style w:type="numbering" w:customStyle="1" w:styleId="WW8Num5">
     <w:name w:val="WW8Num5"/>
-    <w:basedOn w:val="Semlista"/>
+    <w:basedOn w:val="NoList"/>
     <w:pPr>
       <w:numPr>
         <w:numId w:val="6"/>
@@ -5677,7 +5671,7 @@
   </w:style>
   <w:style w:type="numbering" w:customStyle="1" w:styleId="WW8Num6">
     <w:name w:val="WW8Num6"/>
-    <w:basedOn w:val="Semlista"/>
+    <w:basedOn w:val="NoList"/>
     <w:pPr>
       <w:numPr>
         <w:numId w:val="7"/>
@@ -5686,7 +5680,7 @@
   </w:style>
   <w:style w:type="numbering" w:customStyle="1" w:styleId="WW8Num7">
     <w:name w:val="WW8Num7"/>
-    <w:basedOn w:val="Semlista"/>
+    <w:basedOn w:val="NoList"/>
     <w:pPr>
       <w:numPr>
         <w:numId w:val="8"/>
@@ -5695,7 +5689,7 @@
   </w:style>
   <w:style w:type="numbering" w:customStyle="1" w:styleId="WW8Num8">
     <w:name w:val="WW8Num8"/>
-    <w:basedOn w:val="Semlista"/>
+    <w:basedOn w:val="NoList"/>
     <w:pPr>
       <w:numPr>
         <w:numId w:val="9"/>
@@ -5704,7 +5698,7 @@
   </w:style>
   <w:style w:type="numbering" w:customStyle="1" w:styleId="WW8Num9">
     <w:name w:val="WW8Num9"/>
-    <w:basedOn w:val="Semlista"/>
+    <w:basedOn w:val="NoList"/>
     <w:pPr>
       <w:numPr>
         <w:numId w:val="10"/>
@@ -5713,7 +5707,7 @@
   </w:style>
   <w:style w:type="numbering" w:customStyle="1" w:styleId="WW8Num10">
     <w:name w:val="WW8Num10"/>
-    <w:basedOn w:val="Semlista"/>
+    <w:basedOn w:val="NoList"/>
     <w:pPr>
       <w:numPr>
         <w:numId w:val="11"/>
@@ -5722,7 +5716,7 @@
   </w:style>
   <w:style w:type="numbering" w:customStyle="1" w:styleId="WW8Num11">
     <w:name w:val="WW8Num11"/>
-    <w:basedOn w:val="Semlista"/>
+    <w:basedOn w:val="NoList"/>
     <w:pPr>
       <w:numPr>
         <w:numId w:val="12"/>
@@ -5731,7 +5725,7 @@
   </w:style>
   <w:style w:type="numbering" w:customStyle="1" w:styleId="WW8StyleNum">
     <w:name w:val="WW8StyleNum"/>
-    <w:basedOn w:val="Semlista"/>
+    <w:basedOn w:val="NoList"/>
     <w:pPr>
       <w:numPr>
         <w:numId w:val="13"/>
@@ -5740,7 +5734,7 @@
   </w:style>
   <w:style w:type="numbering" w:customStyle="1" w:styleId="WW8StyleNum1">
     <w:name w:val="WW8StyleNum1"/>
-    <w:basedOn w:val="Semlista"/>
+    <w:basedOn w:val="NoList"/>
     <w:pPr>
       <w:numPr>
         <w:numId w:val="14"/>
@@ -5749,7 +5743,7 @@
   </w:style>
   <w:style w:type="numbering" w:customStyle="1" w:styleId="WWNum12">
     <w:name w:val="WWNum12"/>
-    <w:basedOn w:val="Semlista"/>
+    <w:basedOn w:val="NoList"/>
     <w:pPr>
       <w:numPr>
         <w:numId w:val="15"/>

--- a/planejamento/CM_Plano_Projeto.docx
+++ b/planejamento/CM_Plano_Projeto.docx
@@ -9,11 +9,19 @@
           <w:lang w:val="pt-BR"/>
         </w:rPr>
       </w:pPr>
+      <w:proofErr w:type="spellStart"/>
       <w:r>
         <w:rPr>
           <w:lang w:val="pt-BR"/>
         </w:rPr>
-        <w:t>Car Management Project</w:t>
+        <w:t>Car</w:t>
+      </w:r>
+      <w:proofErr w:type="spellEnd"/>
+      <w:r>
+        <w:rPr>
+          <w:lang w:val="pt-BR"/>
+        </w:rPr>
+        <w:t xml:space="preserve"> Management Project</w:t>
       </w:r>
     </w:p>
     <w:p>
@@ -41,7 +49,7 @@
     </w:p>
     <w:p>
       <w:pPr>
-        <w:pStyle w:val="Heading1"/>
+        <w:pStyle w:val="Ttulo1"/>
         <w:numPr>
           <w:ilvl w:val="0"/>
           <w:numId w:val="16"/>
@@ -81,12 +89,22 @@
           <w:color w:val="333333"/>
           <w:lang w:val="pt-BR"/>
         </w:rPr>
-        <w:t>Este é um guia com todo o planejamento para a execução do CMProject</w:t>
+        <w:t xml:space="preserve">Este é um guia com todo o planejamento para a execução do </w:t>
       </w:r>
+      <w:proofErr w:type="spellStart"/>
+      <w:r>
+        <w:rPr>
+          <w:rFonts w:ascii="Arial" w:hAnsi="Arial"/>
+          <w:color w:val="333333"/>
+          <w:lang w:val="pt-BR"/>
+        </w:rPr>
+        <w:t>CMProject</w:t>
+      </w:r>
+      <w:proofErr w:type="spellEnd"/>
     </w:p>
     <w:p>
       <w:pPr>
-        <w:pStyle w:val="Heading1"/>
+        <w:pStyle w:val="Ttulo1"/>
         <w:rPr>
           <w:lang w:val="pt-BR"/>
         </w:rPr>
@@ -395,6 +413,7 @@
                 <w:lang w:val="pt-BR"/>
               </w:rPr>
             </w:pPr>
+            <w:proofErr w:type="spellStart"/>
             <w:r>
               <w:rPr>
                 <w:rFonts w:ascii="Arial" w:hAnsi="Arial"/>
@@ -402,7 +421,17 @@
                 <w:szCs w:val="20"/>
                 <w:lang w:val="pt-BR"/>
               </w:rPr>
-              <w:t>Italo Carlos</w:t>
+              <w:t>Italo</w:t>
+            </w:r>
+            <w:proofErr w:type="spellEnd"/>
+            <w:r>
+              <w:rPr>
+                <w:rFonts w:ascii="Arial" w:hAnsi="Arial"/>
+                <w:sz w:val="20"/>
+                <w:szCs w:val="20"/>
+                <w:lang w:val="pt-BR"/>
+              </w:rPr>
+              <w:t xml:space="preserve"> Carlos</w:t>
             </w:r>
           </w:p>
         </w:tc>
@@ -516,6 +545,7 @@
                 <w:lang w:val="pt-BR"/>
               </w:rPr>
             </w:pPr>
+            <w:proofErr w:type="spellStart"/>
             <w:r>
               <w:rPr>
                 <w:rFonts w:ascii="Arial" w:hAnsi="Arial"/>
@@ -523,7 +553,17 @@
                 <w:szCs w:val="20"/>
                 <w:lang w:val="pt-BR"/>
               </w:rPr>
-              <w:t>Jarley Nóbrega</w:t>
+              <w:t>Jarley</w:t>
+            </w:r>
+            <w:proofErr w:type="spellEnd"/>
+            <w:r>
+              <w:rPr>
+                <w:rFonts w:ascii="Arial" w:hAnsi="Arial"/>
+                <w:sz w:val="20"/>
+                <w:szCs w:val="20"/>
+                <w:lang w:val="pt-BR"/>
+              </w:rPr>
+              <w:t xml:space="preserve"> Nóbrega</w:t>
             </w:r>
           </w:p>
         </w:tc>
@@ -554,6 +594,7 @@
                 <w:lang w:val="pt-BR"/>
               </w:rPr>
             </w:pPr>
+            <w:proofErr w:type="spellStart"/>
             <w:r>
               <w:rPr>
                 <w:rFonts w:ascii="Arial" w:hAnsi="Arial"/>
@@ -563,6 +604,7 @@
               </w:rPr>
               <w:t>Stakeholder</w:t>
             </w:r>
+            <w:proofErr w:type="spellEnd"/>
           </w:p>
         </w:tc>
         <w:tc>
@@ -608,7 +650,7 @@
     </w:tbl>
     <w:p>
       <w:pPr>
-        <w:pStyle w:val="Heading1"/>
+        <w:pStyle w:val="Ttulo1"/>
         <w:rPr>
           <w:lang w:val="pt-BR"/>
         </w:rPr>
@@ -635,7 +677,39 @@
           <w:lang w:val="pt-BR"/>
         </w:rPr>
         <w:tab/>
-        <w:t xml:space="preserve">O ciclo de vida do projeto será desenvolvido através do processo OpenUP, cuja instancia do processo pode ser encontrada em </w:t>
+        <w:t xml:space="preserve">O ciclo de vida do projeto será desenvolvido através do processo </w:t>
+      </w:r>
+      <w:proofErr w:type="spellStart"/>
+      <w:r>
+        <w:rPr>
+          <w:rFonts w:ascii="Arial" w:hAnsi="Arial"/>
+          <w:lang w:val="pt-BR"/>
+        </w:rPr>
+        <w:t>OpenUP</w:t>
+      </w:r>
+      <w:proofErr w:type="spellEnd"/>
+      <w:r>
+        <w:rPr>
+          <w:rFonts w:ascii="Arial" w:hAnsi="Arial"/>
+          <w:lang w:val="pt-BR"/>
+        </w:rPr>
+        <w:t xml:space="preserve">, cuja instancia do </w:t>
+      </w:r>
+      <w:proofErr w:type="gramStart"/>
+      <w:r>
+        <w:rPr>
+          <w:rFonts w:ascii="Arial" w:hAnsi="Arial"/>
+          <w:lang w:val="pt-BR"/>
+        </w:rPr>
+        <w:t>processo</w:t>
+      </w:r>
+      <w:proofErr w:type="gramEnd"/>
+      <w:r>
+        <w:rPr>
+          <w:rFonts w:ascii="Arial" w:hAnsi="Arial"/>
+          <w:lang w:val="pt-BR"/>
+        </w:rPr>
+        <w:t xml:space="preserve"> pode ser encontrada em </w:t>
       </w:r>
       <w:hyperlink r:id="rId7" w:history="1">
         <w:r>
@@ -838,7 +912,7 @@
     </w:p>
     <w:p>
       <w:pPr>
-        <w:pStyle w:val="Heading1"/>
+        <w:pStyle w:val="Ttulo1"/>
         <w:rPr>
           <w:lang w:val="pt-BR"/>
         </w:rPr>
@@ -1940,7 +2014,28 @@
                 <w:rFonts w:ascii="Arial" w:hAnsi="Arial"/>
                 <w:lang w:val="pt-BR"/>
               </w:rPr>
-              <w:t>11/05/2015</w:t>
+              <w:t>30</w:t>
+            </w:r>
+            <w:r>
+              <w:rPr>
+                <w:rFonts w:ascii="Arial" w:hAnsi="Arial"/>
+                <w:lang w:val="pt-BR"/>
+              </w:rPr>
+              <w:t>/0</w:t>
+            </w:r>
+            <w:r>
+              <w:rPr>
+                <w:rFonts w:ascii="Arial" w:hAnsi="Arial"/>
+                <w:lang w:val="pt-BR"/>
+              </w:rPr>
+              <w:t>6</w:t>
+            </w:r>
+            <w:r>
+              <w:rPr>
+                <w:rFonts w:ascii="Arial" w:hAnsi="Arial"/>
+                <w:lang w:val="pt-BR"/>
+              </w:rPr>
+              <w:t>/2015</w:t>
             </w:r>
           </w:p>
         </w:tc>
@@ -2121,7 +2216,28 @@
                 <w:rFonts w:ascii="Arial" w:hAnsi="Arial"/>
                 <w:lang w:val="pt-BR"/>
               </w:rPr>
-              <w:t>12/05/2015 a</w:t>
+              <w:t>0</w:t>
+            </w:r>
+            <w:r>
+              <w:rPr>
+                <w:rFonts w:ascii="Arial" w:hAnsi="Arial"/>
+                <w:lang w:val="pt-BR"/>
+              </w:rPr>
+              <w:t>1/0</w:t>
+            </w:r>
+            <w:r>
+              <w:rPr>
+                <w:rFonts w:ascii="Arial" w:hAnsi="Arial"/>
+                <w:lang w:val="pt-BR"/>
+              </w:rPr>
+              <w:t>7</w:t>
+            </w:r>
+            <w:r>
+              <w:rPr>
+                <w:rFonts w:ascii="Arial" w:hAnsi="Arial"/>
+                <w:lang w:val="pt-BR"/>
+              </w:rPr>
+              <w:t>/2015 a</w:t>
             </w:r>
           </w:p>
           <w:p>
@@ -2139,7 +2255,28 @@
                 <w:rFonts w:ascii="Arial" w:hAnsi="Arial"/>
                 <w:lang w:val="pt-BR"/>
               </w:rPr>
-              <w:t>25/05/2015</w:t>
+              <w:t>30</w:t>
+            </w:r>
+            <w:r>
+              <w:rPr>
+                <w:rFonts w:ascii="Arial" w:hAnsi="Arial"/>
+                <w:lang w:val="pt-BR"/>
+              </w:rPr>
+              <w:t>/0</w:t>
+            </w:r>
+            <w:r>
+              <w:rPr>
+                <w:rFonts w:ascii="Arial" w:hAnsi="Arial"/>
+                <w:lang w:val="pt-BR"/>
+              </w:rPr>
+              <w:t>8</w:t>
+            </w:r>
+            <w:r>
+              <w:rPr>
+                <w:rFonts w:ascii="Arial" w:hAnsi="Arial"/>
+                <w:lang w:val="pt-BR"/>
+              </w:rPr>
+              <w:t>/2015</w:t>
             </w:r>
           </w:p>
         </w:tc>
@@ -2354,7 +2491,28 @@
                 <w:rFonts w:ascii="Arial" w:hAnsi="Arial"/>
                 <w:lang w:val="pt-BR"/>
               </w:rPr>
-              <w:t>25/05/2015 a</w:t>
+              <w:t>01</w:t>
+            </w:r>
+            <w:r>
+              <w:rPr>
+                <w:rFonts w:ascii="Arial" w:hAnsi="Arial"/>
+                <w:lang w:val="pt-BR"/>
+              </w:rPr>
+              <w:t>/0</w:t>
+            </w:r>
+            <w:r>
+              <w:rPr>
+                <w:rFonts w:ascii="Arial" w:hAnsi="Arial"/>
+                <w:lang w:val="pt-BR"/>
+              </w:rPr>
+              <w:t>9</w:t>
+            </w:r>
+            <w:r>
+              <w:rPr>
+                <w:rFonts w:ascii="Arial" w:hAnsi="Arial"/>
+                <w:lang w:val="pt-BR"/>
+              </w:rPr>
+              <w:t>/2015 a</w:t>
             </w:r>
           </w:p>
           <w:p>
@@ -2372,10 +2530,17 @@
                 <w:rFonts w:ascii="Arial" w:hAnsi="Arial"/>
                 <w:lang w:val="pt-BR"/>
               </w:rPr>
-              <w:t>22/06/2015</w:t>
+              <w:t>30/11</w:t>
             </w:r>
             <w:bookmarkStart w:id="0" w:name="_GoBack"/>
             <w:bookmarkEnd w:id="0"/>
+            <w:r>
+              <w:rPr>
+                <w:rFonts w:ascii="Arial" w:hAnsi="Arial"/>
+                <w:lang w:val="pt-BR"/>
+              </w:rPr>
+              <w:t>/2015</w:t>
+            </w:r>
           </w:p>
         </w:tc>
         <w:tc>
@@ -2427,7 +2592,7 @@
     </w:p>
     <w:p>
       <w:pPr>
-        <w:pStyle w:val="Heading1"/>
+        <w:pStyle w:val="Ttulo1"/>
         <w:rPr>
           <w:lang w:val="pt-BR"/>
         </w:rPr>
@@ -2464,7 +2629,23 @@
           <w:lang w:val="pt-BR"/>
         </w:rPr>
         <w:tab/>
-        <w:t>A distribuição do CMProject será realizada através de atualização do sistema nos servidores da aplicação sempre que uma nova versão estiver disponível, devendo esta atualização manter todos os dados que continham anteriormente armazenados na base de dados.</w:t>
+        <w:t xml:space="preserve">A distribuição do </w:t>
+      </w:r>
+      <w:proofErr w:type="spellStart"/>
+      <w:r>
+        <w:rPr>
+          <w:rFonts w:ascii="Arial" w:hAnsi="Arial"/>
+          <w:lang w:val="pt-BR"/>
+        </w:rPr>
+        <w:t>CMProject</w:t>
+      </w:r>
+      <w:proofErr w:type="spellEnd"/>
+      <w:r>
+        <w:rPr>
+          <w:rFonts w:ascii="Arial" w:hAnsi="Arial"/>
+          <w:lang w:val="pt-BR"/>
+        </w:rPr>
+        <w:t xml:space="preserve"> será realizada através de atualização do sistema nos servidores da aplicação sempre que uma nova versão estiver disponível, devendo esta atualização manter todos os dados que continham anteriormente armazenados na base de dados.</w:t>
       </w:r>
     </w:p>
     <w:p>
@@ -2479,7 +2660,7 @@
     </w:p>
     <w:p>
       <w:pPr>
-        <w:pStyle w:val="Heading1"/>
+        <w:pStyle w:val="Ttulo1"/>
         <w:rPr>
           <w:lang w:val="pt-BR"/>
         </w:rPr>
@@ -2654,70 +2835,70 @@
           </w:r>
           <w:r>
             <w:rPr>
-              <w:rStyle w:val="PageNumber"/>
+              <w:rStyle w:val="Nmerodepgina"/>
             </w:rPr>
             <w:fldChar w:fldCharType="begin"/>
           </w:r>
           <w:r>
             <w:rPr>
-              <w:rStyle w:val="PageNumber"/>
+              <w:rStyle w:val="Nmerodepgina"/>
             </w:rPr>
             <w:instrText xml:space="preserve"> PAGE </w:instrText>
           </w:r>
           <w:r>
             <w:rPr>
-              <w:rStyle w:val="PageNumber"/>
+              <w:rStyle w:val="Nmerodepgina"/>
             </w:rPr>
             <w:fldChar w:fldCharType="separate"/>
           </w:r>
           <w:r>
             <w:rPr>
-              <w:rStyle w:val="PageNumber"/>
+              <w:rStyle w:val="Nmerodepgina"/>
               <w:noProof/>
             </w:rPr>
             <w:t>2</w:t>
           </w:r>
           <w:r>
             <w:rPr>
-              <w:rStyle w:val="PageNumber"/>
+              <w:rStyle w:val="Nmerodepgina"/>
             </w:rPr>
             <w:fldChar w:fldCharType="end"/>
           </w:r>
           <w:r>
             <w:rPr>
-              <w:rStyle w:val="PageNumber"/>
+              <w:rStyle w:val="Nmerodepgina"/>
               <w:lang w:val="pt-BR"/>
             </w:rPr>
             <w:t xml:space="preserve"> de </w:t>
           </w:r>
           <w:r>
             <w:rPr>
-              <w:rStyle w:val="PageNumber"/>
+              <w:rStyle w:val="Nmerodepgina"/>
             </w:rPr>
             <w:fldChar w:fldCharType="begin"/>
           </w:r>
           <w:r>
             <w:rPr>
-              <w:rStyle w:val="PageNumber"/>
+              <w:rStyle w:val="Nmerodepgina"/>
             </w:rPr>
             <w:instrText xml:space="preserve"> NUMPAGES \* ARABIC </w:instrText>
           </w:r>
           <w:r>
             <w:rPr>
-              <w:rStyle w:val="PageNumber"/>
+              <w:rStyle w:val="Nmerodepgina"/>
             </w:rPr>
             <w:fldChar w:fldCharType="separate"/>
           </w:r>
           <w:r>
             <w:rPr>
-              <w:rStyle w:val="PageNumber"/>
+              <w:rStyle w:val="Nmerodepgina"/>
               <w:noProof/>
             </w:rPr>
             <w:t>2</w:t>
           </w:r>
           <w:r>
             <w:rPr>
-              <w:rStyle w:val="PageNumber"/>
+              <w:rStyle w:val="Nmerodepgina"/>
             </w:rPr>
             <w:fldChar w:fldCharType="end"/>
           </w:r>
@@ -2727,7 +2908,7 @@
   </w:tbl>
   <w:p>
     <w:pPr>
-      <w:pStyle w:val="Footer"/>
+      <w:pStyle w:val="Rodap"/>
       <w:rPr>
         <w:lang w:val="pt-BR"/>
       </w:rPr>
@@ -2903,7 +3084,7 @@
   </w:tbl>
   <w:p>
     <w:pPr>
-      <w:pStyle w:val="Header"/>
+      <w:pStyle w:val="Cabealho"/>
       <w:rPr>
         <w:lang w:val="pt-BR"/>
       </w:rPr>
@@ -3627,7 +3808,7 @@
     <w:lvl w:ilvl="0">
       <w:start w:val="1"/>
       <w:numFmt w:val="decimal"/>
-      <w:pStyle w:val="Heading1"/>
+      <w:pStyle w:val="Ttulo1"/>
       <w:lvlText w:val="%1"/>
       <w:lvlJc w:val="center"/>
       <w:pPr>
@@ -3718,7 +3899,7 @@
     <w:lvl w:ilvl="0">
       <w:start w:val="1"/>
       <w:numFmt w:val="decimal"/>
-      <w:pStyle w:val="Heading3"/>
+      <w:pStyle w:val="Ttulo3"/>
       <w:lvlText w:val="%1)"/>
       <w:lvlJc w:val="left"/>
       <w:pPr>
@@ -3872,7 +4053,7 @@
     <w:lvl w:ilvl="0">
       <w:start w:val="1"/>
       <w:numFmt w:val="upperLetter"/>
-      <w:pStyle w:val="Heading2"/>
+      <w:pStyle w:val="Ttulo2"/>
       <w:lvlText w:val="%1."/>
       <w:lvlJc w:val="left"/>
       <w:pPr>
@@ -4646,7 +4827,7 @@
     <w:name w:val="Normal"/>
     <w:qFormat/>
   </w:style>
-  <w:style w:type="paragraph" w:styleId="Heading1">
+  <w:style w:type="paragraph" w:styleId="Ttulo1">
     <w:name w:val="heading 1"/>
     <w:basedOn w:val="Standard"/>
     <w:next w:val="Standard"/>
@@ -4664,9 +4845,9 @@
       <w:sz w:val="24"/>
     </w:rPr>
   </w:style>
-  <w:style w:type="paragraph" w:styleId="Heading2">
+  <w:style w:type="paragraph" w:styleId="Ttulo2">
     <w:name w:val="heading 2"/>
-    <w:basedOn w:val="Heading1"/>
+    <w:basedOn w:val="Ttulo1"/>
     <w:next w:val="Standard"/>
     <w:pPr>
       <w:numPr>
@@ -4678,9 +4859,9 @@
       <w:sz w:val="20"/>
     </w:rPr>
   </w:style>
-  <w:style w:type="paragraph" w:styleId="Heading3">
+  <w:style w:type="paragraph" w:styleId="Ttulo3">
     <w:name w:val="heading 3"/>
-    <w:basedOn w:val="Heading1"/>
+    <w:basedOn w:val="Ttulo1"/>
     <w:next w:val="Standard"/>
     <w:pPr>
       <w:numPr>
@@ -4692,9 +4873,9 @@
       <w:sz w:val="20"/>
     </w:rPr>
   </w:style>
-  <w:style w:type="paragraph" w:styleId="Heading4">
+  <w:style w:type="paragraph" w:styleId="Ttulo4">
     <w:name w:val="heading 4"/>
-    <w:basedOn w:val="Heading1"/>
+    <w:basedOn w:val="Ttulo1"/>
     <w:next w:val="Standard"/>
     <w:pPr>
       <w:outlineLvl w:val="3"/>
@@ -4704,7 +4885,7 @@
       <w:sz w:val="20"/>
     </w:rPr>
   </w:style>
-  <w:style w:type="paragraph" w:styleId="Heading5">
+  <w:style w:type="paragraph" w:styleId="Ttulo5">
     <w:name w:val="heading 5"/>
     <w:basedOn w:val="Standard"/>
     <w:next w:val="Standard"/>
@@ -4717,7 +4898,7 @@
       <w:sz w:val="22"/>
     </w:rPr>
   </w:style>
-  <w:style w:type="paragraph" w:styleId="Heading6">
+  <w:style w:type="paragraph" w:styleId="Ttulo6">
     <w:name w:val="heading 6"/>
     <w:basedOn w:val="Standard"/>
     <w:next w:val="Standard"/>
@@ -4731,7 +4912,7 @@
       <w:sz w:val="22"/>
     </w:rPr>
   </w:style>
-  <w:style w:type="paragraph" w:styleId="Heading7">
+  <w:style w:type="paragraph" w:styleId="Ttulo7">
     <w:name w:val="heading 7"/>
     <w:basedOn w:val="Standard"/>
     <w:next w:val="Standard"/>
@@ -4741,7 +4922,7 @@
       <w:outlineLvl w:val="6"/>
     </w:pPr>
   </w:style>
-  <w:style w:type="paragraph" w:styleId="Heading8">
+  <w:style w:type="paragraph" w:styleId="Ttulo8">
     <w:name w:val="heading 8"/>
     <w:basedOn w:val="Standard"/>
     <w:next w:val="Standard"/>
@@ -4754,7 +4935,7 @@
       <w:i/>
     </w:rPr>
   </w:style>
-  <w:style w:type="paragraph" w:styleId="Heading9">
+  <w:style w:type="paragraph" w:styleId="Ttulo9">
     <w:name w:val="heading 9"/>
     <w:basedOn w:val="Standard"/>
     <w:next w:val="Standard"/>
@@ -4769,13 +4950,13 @@
       <w:sz w:val="18"/>
     </w:rPr>
   </w:style>
-  <w:style w:type="character" w:default="1" w:styleId="DefaultParagraphFont">
+  <w:style w:type="character" w:default="1" w:styleId="Fontepargpadro">
     <w:name w:val="Default Paragraph Font"/>
     <w:uiPriority w:val="1"/>
     <w:semiHidden/>
     <w:unhideWhenUsed/>
   </w:style>
-  <w:style w:type="table" w:default="1" w:styleId="TableNormal">
+  <w:style w:type="table" w:default="1" w:styleId="Tabelanormal">
     <w:name w:val="Normal Table"/>
     <w:uiPriority w:val="99"/>
     <w:semiHidden/>
@@ -4790,7 +4971,7 @@
       </w:tblCellMar>
     </w:tblPr>
   </w:style>
-  <w:style w:type="numbering" w:default="1" w:styleId="NoList">
+  <w:style w:type="numbering" w:default="1" w:styleId="Semlista">
     <w:name w:val="No List"/>
     <w:uiPriority w:val="99"/>
     <w:semiHidden/>
@@ -4798,7 +4979,7 @@
   </w:style>
   <w:style w:type="numbering" w:customStyle="1" w:styleId="Outline">
     <w:name w:val="Outline"/>
-    <w:basedOn w:val="NoList"/>
+    <w:basedOn w:val="Semlista"/>
     <w:pPr>
       <w:numPr>
         <w:numId w:val="1"/>
@@ -4840,7 +5021,7 @@
       <w:ind w:left="720"/>
     </w:pPr>
   </w:style>
-  <w:style w:type="paragraph" w:styleId="List">
+  <w:style w:type="paragraph" w:styleId="Lista">
     <w:name w:val="List"/>
     <w:basedOn w:val="Textbody"/>
     <w:rPr>
@@ -4848,7 +5029,7 @@
       <w:sz w:val="24"/>
     </w:rPr>
   </w:style>
-  <w:style w:type="paragraph" w:styleId="Caption">
+  <w:style w:type="paragraph" w:styleId="Legenda">
     <w:name w:val="caption"/>
     <w:basedOn w:val="Standard"/>
     <w:pPr>
@@ -4887,7 +5068,7 @@
       <w:lang w:val="en-AU"/>
     </w:rPr>
   </w:style>
-  <w:style w:type="paragraph" w:styleId="Subtitle">
+  <w:style w:type="paragraph" w:styleId="Subttulo">
     <w:name w:val="Subtitle"/>
     <w:basedOn w:val="Standard"/>
     <w:next w:val="Textbody"/>
@@ -4902,7 +5083,7 @@
       <w:lang w:val="en-AU"/>
     </w:rPr>
   </w:style>
-  <w:style w:type="paragraph" w:styleId="NormalIndent">
+  <w:style w:type="paragraph" w:styleId="Recuonormal">
     <w:name w:val="Normal Indent"/>
     <w:basedOn w:val="Standard"/>
     <w:pPr>
@@ -4947,7 +5128,7 @@
       <w:szCs w:val="24"/>
     </w:rPr>
   </w:style>
-  <w:style w:type="paragraph" w:styleId="Header">
+  <w:style w:type="paragraph" w:styleId="Cabealho">
     <w:name w:val="header"/>
     <w:basedOn w:val="Standard"/>
     <w:pPr>
@@ -4957,7 +5138,7 @@
       </w:tabs>
     </w:pPr>
   </w:style>
-  <w:style w:type="paragraph" w:styleId="Footer">
+  <w:style w:type="paragraph" w:styleId="Rodap">
     <w:name w:val="footer"/>
     <w:basedOn w:val="Standard"/>
     <w:pPr>
@@ -5009,7 +5190,7 @@
       <w:color w:val="000080"/>
     </w:rPr>
   </w:style>
-  <w:style w:type="paragraph" w:styleId="DocumentMap">
+  <w:style w:type="paragraph" w:styleId="MapadoDocumento">
     <w:name w:val="Document Map"/>
     <w:basedOn w:val="Standard"/>
     <w:rPr>
@@ -5135,7 +5316,7 @@
       <w:szCs w:val="24"/>
     </w:rPr>
   </w:style>
-  <w:style w:type="paragraph" w:styleId="BodyText2">
+  <w:style w:type="paragraph" w:styleId="Corpodetexto2">
     <w:name w:val="Body Text 2"/>
     <w:basedOn w:val="Standard"/>
     <w:rPr>
@@ -5222,7 +5403,7 @@
       <w:color w:val="0000FF"/>
     </w:rPr>
   </w:style>
-  <w:style w:type="paragraph" w:styleId="CommentText">
+  <w:style w:type="paragraph" w:styleId="Textodecomentrio">
     <w:name w:val="annotation text"/>
     <w:basedOn w:val="Standard"/>
     <w:pPr>
@@ -5230,7 +5411,7 @@
       <w:spacing w:line="240" w:lineRule="auto"/>
     </w:pPr>
   </w:style>
-  <w:style w:type="paragraph" w:styleId="BalloonText">
+  <w:style w:type="paragraph" w:styleId="Textodebalo">
     <w:name w:val="Balloon Text"/>
     <w:basedOn w:val="Standard"/>
     <w:pPr>
@@ -5244,8 +5425,8 @@
   </w:style>
   <w:style w:type="paragraph" w:customStyle="1" w:styleId="CommentSubject1">
     <w:name w:val="Comment Subject1"/>
-    <w:basedOn w:val="CommentText"/>
-    <w:next w:val="CommentText"/>
+    <w:basedOn w:val="Textodecomentrio"/>
+    <w:next w:val="Textodecomentrio"/>
     <w:pPr>
       <w:widowControl w:val="0"/>
       <w:spacing w:line="240" w:lineRule="atLeast"/>
@@ -5558,9 +5739,9 @@
   <w:style w:type="character" w:customStyle="1" w:styleId="WW8Num11z8">
     <w:name w:val="WW8Num11z8"/>
   </w:style>
-  <w:style w:type="character" w:styleId="PageNumber">
+  <w:style w:type="character" w:styleId="Nmerodepgina">
     <w:name w:val="page number"/>
-    <w:basedOn w:val="DefaultParagraphFont"/>
+    <w:basedOn w:val="Fontepargpadro"/>
   </w:style>
   <w:style w:type="character" w:customStyle="1" w:styleId="FootnoteSymbol">
     <w:name w:val="Footnote Symbol"/>
@@ -5591,7 +5772,7 @@
       <w:u w:val="single"/>
     </w:rPr>
   </w:style>
-  <w:style w:type="character" w:styleId="CommentReference">
+  <w:style w:type="character" w:styleId="Refdecomentrio">
     <w:name w:val="annotation reference"/>
     <w:rPr>
       <w:sz w:val="16"/>
@@ -5600,11 +5781,11 @@
   </w:style>
   <w:style w:type="character" w:customStyle="1" w:styleId="grame">
     <w:name w:val="grame"/>
-    <w:basedOn w:val="DefaultParagraphFont"/>
+    <w:basedOn w:val="Fontepargpadro"/>
   </w:style>
   <w:style w:type="character" w:customStyle="1" w:styleId="spelle">
     <w:name w:val="spelle"/>
-    <w:basedOn w:val="DefaultParagraphFont"/>
+    <w:basedOn w:val="Fontepargpadro"/>
   </w:style>
   <w:style w:type="character" w:customStyle="1" w:styleId="TextodebaloChar">
     <w:name w:val="Texto de balão Char"/>
@@ -5626,7 +5807,7 @@
   </w:style>
   <w:style w:type="numbering" w:customStyle="1" w:styleId="WW8Num1">
     <w:name w:val="WW8Num1"/>
-    <w:basedOn w:val="NoList"/>
+    <w:basedOn w:val="Semlista"/>
     <w:pPr>
       <w:numPr>
         <w:numId w:val="2"/>
@@ -5635,7 +5816,7 @@
   </w:style>
   <w:style w:type="numbering" w:customStyle="1" w:styleId="WW8Num2">
     <w:name w:val="WW8Num2"/>
-    <w:basedOn w:val="NoList"/>
+    <w:basedOn w:val="Semlista"/>
     <w:pPr>
       <w:numPr>
         <w:numId w:val="3"/>
@@ -5644,7 +5825,7 @@
   </w:style>
   <w:style w:type="numbering" w:customStyle="1" w:styleId="WW8Num3">
     <w:name w:val="WW8Num3"/>
-    <w:basedOn w:val="NoList"/>
+    <w:basedOn w:val="Semlista"/>
     <w:pPr>
       <w:numPr>
         <w:numId w:val="4"/>
@@ -5653,7 +5834,7 @@
   </w:style>
   <w:style w:type="numbering" w:customStyle="1" w:styleId="WW8Num4">
     <w:name w:val="WW8Num4"/>
-    <w:basedOn w:val="NoList"/>
+    <w:basedOn w:val="Semlista"/>
     <w:pPr>
       <w:numPr>
         <w:numId w:val="5"/>
@@ -5662,7 +5843,7 @@
   </w:style>
   <w:style w:type="numbering" w:customStyle="1" w:styleId="WW8Num5">
     <w:name w:val="WW8Num5"/>
-    <w:basedOn w:val="NoList"/>
+    <w:basedOn w:val="Semlista"/>
     <w:pPr>
       <w:numPr>
         <w:numId w:val="6"/>
@@ -5671,7 +5852,7 @@
   </w:style>
   <w:style w:type="numbering" w:customStyle="1" w:styleId="WW8Num6">
     <w:name w:val="WW8Num6"/>
-    <w:basedOn w:val="NoList"/>
+    <w:basedOn w:val="Semlista"/>
     <w:pPr>
       <w:numPr>
         <w:numId w:val="7"/>
@@ -5680,7 +5861,7 @@
   </w:style>
   <w:style w:type="numbering" w:customStyle="1" w:styleId="WW8Num7">
     <w:name w:val="WW8Num7"/>
-    <w:basedOn w:val="NoList"/>
+    <w:basedOn w:val="Semlista"/>
     <w:pPr>
       <w:numPr>
         <w:numId w:val="8"/>
@@ -5689,7 +5870,7 @@
   </w:style>
   <w:style w:type="numbering" w:customStyle="1" w:styleId="WW8Num8">
     <w:name w:val="WW8Num8"/>
-    <w:basedOn w:val="NoList"/>
+    <w:basedOn w:val="Semlista"/>
     <w:pPr>
       <w:numPr>
         <w:numId w:val="9"/>
@@ -5698,7 +5879,7 @@
   </w:style>
   <w:style w:type="numbering" w:customStyle="1" w:styleId="WW8Num9">
     <w:name w:val="WW8Num9"/>
-    <w:basedOn w:val="NoList"/>
+    <w:basedOn w:val="Semlista"/>
     <w:pPr>
       <w:numPr>
         <w:numId w:val="10"/>
@@ -5707,7 +5888,7 @@
   </w:style>
   <w:style w:type="numbering" w:customStyle="1" w:styleId="WW8Num10">
     <w:name w:val="WW8Num10"/>
-    <w:basedOn w:val="NoList"/>
+    <w:basedOn w:val="Semlista"/>
     <w:pPr>
       <w:numPr>
         <w:numId w:val="11"/>
@@ -5716,7 +5897,7 @@
   </w:style>
   <w:style w:type="numbering" w:customStyle="1" w:styleId="WW8Num11">
     <w:name w:val="WW8Num11"/>
-    <w:basedOn w:val="NoList"/>
+    <w:basedOn w:val="Semlista"/>
     <w:pPr>
       <w:numPr>
         <w:numId w:val="12"/>
@@ -5725,7 +5906,7 @@
   </w:style>
   <w:style w:type="numbering" w:customStyle="1" w:styleId="WW8StyleNum">
     <w:name w:val="WW8StyleNum"/>
-    <w:basedOn w:val="NoList"/>
+    <w:basedOn w:val="Semlista"/>
     <w:pPr>
       <w:numPr>
         <w:numId w:val="13"/>
@@ -5734,7 +5915,7 @@
   </w:style>
   <w:style w:type="numbering" w:customStyle="1" w:styleId="WW8StyleNum1">
     <w:name w:val="WW8StyleNum1"/>
-    <w:basedOn w:val="NoList"/>
+    <w:basedOn w:val="Semlista"/>
     <w:pPr>
       <w:numPr>
         <w:numId w:val="14"/>
@@ -5743,7 +5924,7 @@
   </w:style>
   <w:style w:type="numbering" w:customStyle="1" w:styleId="WWNum12">
     <w:name w:val="WWNum12"/>
-    <w:basedOn w:val="NoList"/>
+    <w:basedOn w:val="Semlista"/>
     <w:pPr>
       <w:numPr>
         <w:numId w:val="15"/>

--- a/planejamento/CM_Plano_Projeto.docx
+++ b/planejamento/CM_Plano_Projeto.docx
@@ -1,10 +1,10 @@
 
 <file path=word/document.xml><?xml version="1.0" encoding="utf-8"?>
-<w:document xmlns:o="urn:schemas-microsoft-com:office:office" xmlns:r="http://schemas.openxmlformats.org/officeDocument/2006/relationships" xmlns:v="urn:schemas-microsoft-com:vml" xmlns:w="http://schemas.openxmlformats.org/wordprocessingml/2006/main" xmlns:w10="urn:schemas-microsoft-com:office:word" xmlns:wp="http://schemas.openxmlformats.org/drawingml/2006/wordprocessingDrawing" xmlns:wps="http://schemas.microsoft.com/office/word/2010/wordprocessingShape" xmlns:wpg="http://schemas.microsoft.com/office/word/2010/wordprocessingGroup" xmlns:mc="http://schemas.openxmlformats.org/markup-compatibility/2006" xmlns:wp14="http://schemas.microsoft.com/office/word/2010/wordprocessingDrawing" xmlns:w14="http://schemas.microsoft.com/office/word/2010/wordml" mc:Ignorable="w14 wp14">
+<w:document xmlns:wpc="http://schemas.microsoft.com/office/word/2010/wordprocessingCanvas" xmlns:mc="http://schemas.openxmlformats.org/markup-compatibility/2006" xmlns:o="urn:schemas-microsoft-com:office:office" xmlns:r="http://schemas.openxmlformats.org/officeDocument/2006/relationships" xmlns:m="http://schemas.openxmlformats.org/officeDocument/2006/math" xmlns:v="urn:schemas-microsoft-com:vml" xmlns:wp14="http://schemas.microsoft.com/office/word/2010/wordprocessingDrawing" xmlns:wp="http://schemas.openxmlformats.org/drawingml/2006/wordprocessingDrawing" xmlns:w10="urn:schemas-microsoft-com:office:word" xmlns:w="http://schemas.openxmlformats.org/wordprocessingml/2006/main" xmlns:w14="http://schemas.microsoft.com/office/word/2010/wordml" xmlns:w15="http://schemas.microsoft.com/office/word/2012/wordml" xmlns:wpg="http://schemas.microsoft.com/office/word/2010/wordprocessingGroup" xmlns:wpi="http://schemas.microsoft.com/office/word/2010/wordprocessingInk" xmlns:wne="http://schemas.microsoft.com/office/word/2006/wordml" xmlns:wps="http://schemas.microsoft.com/office/word/2010/wordprocessingShape" mc:Ignorable="w14 w15 wp14">
   <w:body>
     <w:p>
       <w:pPr>
-        <w:pStyle w:val="Ttulo"/>
+        <w:pStyle w:val="Ttulo10"/>
         <w:rPr>
           <w:lang w:val="pt-BR"/>
         </w:rPr>
@@ -18,7 +18,7 @@
     </w:p>
     <w:p>
       <w:pPr>
-        <w:pStyle w:val="Ttulo"/>
+        <w:pStyle w:val="Ttulo10"/>
         <w:rPr>
           <w:lang w:val="pt-BR"/>
         </w:rPr>
@@ -38,12 +38,6 @@
           <w:lang w:val="pt-BR"/>
         </w:rPr>
       </w:pPr>
-      <w:r>
-        <w:rPr>
-          <w:rFonts w:ascii="Arial" w:hAnsi="Arial"/>
-          <w:lang w:val="pt-BR"/>
-        </w:rPr>
-      </w:r>
     </w:p>
     <w:p>
       <w:pPr>
@@ -52,21 +46,15 @@
           <w:ilvl w:val="0"/>
           <w:numId w:val="4"/>
         </w:numPr>
-        <w:rPr>
-          <w:lang w:val="pt-BR"/>
-        </w:rPr>
       </w:pPr>
       <w:r>
-        <w:rPr>
-          <w:lang w:val="pt-BR"/>
-        </w:rPr>
         <w:t>Introdução</w:t>
       </w:r>
     </w:p>
     <w:p>
       <w:pPr>
         <w:pStyle w:val="InfoBlue"/>
-        <w:ind w:left="0" w:hanging="0"/>
+        <w:ind w:left="0"/>
         <w:rPr>
           <w:rFonts w:ascii="Arial" w:hAnsi="Arial"/>
           <w:color w:val="000000"/>
@@ -97,21 +85,14 @@
           <w:ilvl w:val="0"/>
           <w:numId w:val="2"/>
         </w:numPr>
-        <w:rPr>
-          <w:lang w:val="pt-BR"/>
-        </w:rPr>
       </w:pPr>
       <w:r>
-        <w:rPr>
-          <w:lang w:val="pt-BR"/>
-        </w:rPr>
         <w:t>Organização do Projeto</w:t>
       </w:r>
     </w:p>
     <w:tbl>
       <w:tblPr>
         <w:tblW w:w="8644" w:type="dxa"/>
-        <w:jc w:val="left"/>
         <w:tblInd w:w="377" w:type="dxa"/>
         <w:tblBorders>
           <w:top w:val="single" w:sz="4" w:space="0" w:color="000001"/>
@@ -120,12 +101,9 @@
           <w:insideH w:val="single" w:sz="4" w:space="0" w:color="000001"/>
         </w:tblBorders>
         <w:tblCellMar>
-          <w:top w:w="0" w:type="dxa"/>
           <w:left w:w="103" w:type="dxa"/>
-          <w:bottom w:w="0" w:type="dxa"/>
-          <w:right w:w="108" w:type="dxa"/>
         </w:tblCellMar>
-        <w:tblLook w:val="0000" w:noVBand="0" w:noHBand="0" w:lastColumn="0" w:firstColumn="0" w:lastRow="0" w:firstRow="0"/>
+        <w:tblLook w:val="0000" w:firstRow="0" w:lastRow="0" w:firstColumn="0" w:lastColumn="0" w:noHBand="0" w:noVBand="0"/>
       </w:tblPr>
       <w:tblGrid>
         <w:gridCol w:w="2883"/>
@@ -134,7 +112,7 @@
       </w:tblGrid>
       <w:tr>
         <w:trPr>
-          <w:trHeight w:val="289" w:hRule="atLeast"/>
+          <w:trHeight w:val="289"/>
         </w:trPr>
         <w:tc>
           <w:tcPr>
@@ -143,9 +121,8 @@
               <w:top w:val="single" w:sz="4" w:space="0" w:color="000001"/>
               <w:left w:val="single" w:sz="4" w:space="0" w:color="000001"/>
               <w:bottom w:val="single" w:sz="4" w:space="0" w:color="000001"/>
-              <w:insideH w:val="single" w:sz="4" w:space="0" w:color="000001"/>
             </w:tcBorders>
-            <w:shd w:color="auto" w:fill="E6E6E6" w:val="clear"/>
+            <w:shd w:val="clear" w:color="auto" w:fill="E6E6E6"/>
             <w:tcMar>
               <w:left w:w="103" w:type="dxa"/>
             </w:tcMar>
@@ -153,11 +130,10 @@
           <w:p>
             <w:pPr>
               <w:pStyle w:val="NormalWeb"/>
-              <w:spacing w:before="100" w:after="45"/>
-              <w:ind w:right="45" w:hanging="0"/>
+              <w:spacing w:after="45"/>
+              <w:ind w:right="45"/>
               <w:rPr>
                 <w:rFonts w:ascii="Arial" w:hAnsi="Arial" w:cs="Arial"/>
-                <w:b/>
                 <w:b/>
                 <w:iCs/>
                 <w:sz w:val="20"/>
@@ -166,7 +142,7 @@
             </w:pPr>
             <w:r>
               <w:rPr>
-                <w:rFonts w:cs="Arial" w:ascii="Arial" w:hAnsi="Arial"/>
+                <w:rFonts w:ascii="Arial" w:hAnsi="Arial" w:cs="Arial"/>
                 <w:b/>
                 <w:iCs/>
                 <w:sz w:val="20"/>
@@ -183,9 +159,8 @@
               <w:top w:val="single" w:sz="4" w:space="0" w:color="000001"/>
               <w:left w:val="single" w:sz="4" w:space="0" w:color="000001"/>
               <w:bottom w:val="single" w:sz="4" w:space="0" w:color="000001"/>
-              <w:insideH w:val="single" w:sz="4" w:space="0" w:color="000001"/>
             </w:tcBorders>
-            <w:shd w:color="auto" w:fill="E6E6E6" w:val="clear"/>
+            <w:shd w:val="clear" w:color="auto" w:fill="E6E6E6"/>
             <w:tcMar>
               <w:left w:w="103" w:type="dxa"/>
             </w:tcMar>
@@ -193,11 +168,10 @@
           <w:p>
             <w:pPr>
               <w:pStyle w:val="NormalWeb"/>
-              <w:spacing w:before="100" w:after="45"/>
-              <w:ind w:right="45" w:hanging="0"/>
+              <w:spacing w:after="45"/>
+              <w:ind w:right="45"/>
               <w:rPr>
                 <w:rFonts w:ascii="Arial" w:hAnsi="Arial" w:cs="Arial"/>
-                <w:b/>
                 <w:b/>
                 <w:iCs/>
                 <w:sz w:val="20"/>
@@ -206,7 +180,7 @@
             </w:pPr>
             <w:r>
               <w:rPr>
-                <w:rFonts w:cs="Arial" w:ascii="Arial" w:hAnsi="Arial"/>
+                <w:rFonts w:ascii="Arial" w:hAnsi="Arial" w:cs="Arial"/>
                 <w:b/>
                 <w:iCs/>
                 <w:sz w:val="20"/>
@@ -224,10 +198,8 @@
               <w:left w:val="single" w:sz="4" w:space="0" w:color="000001"/>
               <w:bottom w:val="single" w:sz="4" w:space="0" w:color="000001"/>
               <w:right w:val="single" w:sz="4" w:space="0" w:color="000001"/>
-              <w:insideH w:val="single" w:sz="4" w:space="0" w:color="000001"/>
-              <w:insideV w:val="single" w:sz="4" w:space="0" w:color="000001"/>
             </w:tcBorders>
-            <w:shd w:color="auto" w:fill="E6E6E6" w:val="clear"/>
+            <w:shd w:val="clear" w:color="auto" w:fill="E6E6E6"/>
             <w:tcMar>
               <w:left w:w="103" w:type="dxa"/>
             </w:tcMar>
@@ -235,11 +207,10 @@
           <w:p>
             <w:pPr>
               <w:pStyle w:val="NormalWeb"/>
-              <w:spacing w:before="100" w:after="45"/>
-              <w:ind w:right="45" w:hanging="0"/>
+              <w:spacing w:after="45"/>
+              <w:ind w:right="45"/>
               <w:rPr>
                 <w:rFonts w:ascii="Arial" w:hAnsi="Arial" w:cs="Arial"/>
-                <w:b/>
                 <w:b/>
                 <w:iCs/>
                 <w:sz w:val="20"/>
@@ -248,7 +219,7 @@
             </w:pPr>
             <w:r>
               <w:rPr>
-                <w:rFonts w:cs="Arial" w:ascii="Arial" w:hAnsi="Arial"/>
+                <w:rFonts w:ascii="Arial" w:hAnsi="Arial" w:cs="Arial"/>
                 <w:b/>
                 <w:iCs/>
                 <w:sz w:val="20"/>
@@ -261,7 +232,7 @@
       </w:tr>
       <w:tr>
         <w:trPr>
-          <w:trHeight w:val="482" w:hRule="atLeast"/>
+          <w:trHeight w:val="482"/>
         </w:trPr>
         <w:tc>
           <w:tcPr>
@@ -270,9 +241,8 @@
               <w:top w:val="single" w:sz="4" w:space="0" w:color="000001"/>
               <w:left w:val="single" w:sz="4" w:space="0" w:color="000001"/>
               <w:bottom w:val="single" w:sz="4" w:space="0" w:color="000001"/>
-              <w:insideH w:val="single" w:sz="4" w:space="0" w:color="000001"/>
             </w:tcBorders>
-            <w:shd w:fill="auto" w:val="clear"/>
+            <w:shd w:val="clear" w:color="auto" w:fill="auto"/>
             <w:tcMar>
               <w:left w:w="103" w:type="dxa"/>
             </w:tcMar>
@@ -280,8 +250,8 @@
           <w:p>
             <w:pPr>
               <w:pStyle w:val="NormalWeb"/>
-              <w:spacing w:before="100" w:after="45"/>
-              <w:ind w:right="45" w:hanging="0"/>
+              <w:spacing w:after="45"/>
+              <w:ind w:right="45"/>
               <w:rPr>
                 <w:rFonts w:ascii="Arial" w:hAnsi="Arial"/>
                 <w:sz w:val="20"/>
@@ -307,9 +277,8 @@
               <w:top w:val="single" w:sz="4" w:space="0" w:color="000001"/>
               <w:left w:val="single" w:sz="4" w:space="0" w:color="000001"/>
               <w:bottom w:val="single" w:sz="4" w:space="0" w:color="000001"/>
-              <w:insideH w:val="single" w:sz="4" w:space="0" w:color="000001"/>
             </w:tcBorders>
-            <w:shd w:fill="auto" w:val="clear"/>
+            <w:shd w:val="clear" w:color="auto" w:fill="auto"/>
             <w:tcMar>
               <w:left w:w="103" w:type="dxa"/>
             </w:tcMar>
@@ -317,8 +286,8 @@
           <w:p>
             <w:pPr>
               <w:pStyle w:val="NormalWeb"/>
-              <w:spacing w:before="100" w:after="45"/>
-              <w:ind w:right="45" w:hanging="0"/>
+              <w:spacing w:after="45"/>
+              <w:ind w:right="45"/>
               <w:rPr>
                 <w:rFonts w:ascii="Arial" w:hAnsi="Arial"/>
                 <w:sz w:val="20"/>
@@ -345,10 +314,8 @@
               <w:left w:val="single" w:sz="4" w:space="0" w:color="000001"/>
               <w:bottom w:val="single" w:sz="4" w:space="0" w:color="000001"/>
               <w:right w:val="single" w:sz="4" w:space="0" w:color="000001"/>
-              <w:insideH w:val="single" w:sz="4" w:space="0" w:color="000001"/>
-              <w:insideV w:val="single" w:sz="4" w:space="0" w:color="000001"/>
             </w:tcBorders>
-            <w:shd w:fill="auto" w:val="clear"/>
+            <w:shd w:val="clear" w:color="auto" w:fill="auto"/>
             <w:tcMar>
               <w:left w:w="103" w:type="dxa"/>
             </w:tcMar>
@@ -356,8 +323,8 @@
           <w:p>
             <w:pPr>
               <w:pStyle w:val="NormalWeb"/>
-              <w:spacing w:before="100" w:after="45"/>
-              <w:ind w:right="45" w:hanging="0"/>
+              <w:spacing w:after="45"/>
+              <w:ind w:right="45"/>
               <w:rPr>
                 <w:rFonts w:ascii="Arial" w:hAnsi="Arial"/>
                 <w:sz w:val="20"/>
@@ -379,7 +346,7 @@
       </w:tr>
       <w:tr>
         <w:trPr>
-          <w:trHeight w:val="471" w:hRule="atLeast"/>
+          <w:trHeight w:val="471"/>
         </w:trPr>
         <w:tc>
           <w:tcPr>
@@ -388,9 +355,8 @@
               <w:top w:val="single" w:sz="4" w:space="0" w:color="000001"/>
               <w:left w:val="single" w:sz="4" w:space="0" w:color="000001"/>
               <w:bottom w:val="single" w:sz="4" w:space="0" w:color="000001"/>
-              <w:insideH w:val="single" w:sz="4" w:space="0" w:color="000001"/>
             </w:tcBorders>
-            <w:shd w:fill="auto" w:val="clear"/>
+            <w:shd w:val="clear" w:color="auto" w:fill="auto"/>
             <w:tcMar>
               <w:left w:w="103" w:type="dxa"/>
             </w:tcMar>
@@ -398,8 +364,8 @@
           <w:p>
             <w:pPr>
               <w:pStyle w:val="NormalWeb"/>
-              <w:spacing w:before="100" w:after="45"/>
-              <w:ind w:right="45" w:hanging="0"/>
+              <w:spacing w:after="45"/>
+              <w:ind w:right="45"/>
               <w:rPr>
                 <w:rFonts w:ascii="Arial" w:hAnsi="Arial"/>
                 <w:sz w:val="20"/>
@@ -414,7 +380,16 @@
                 <w:szCs w:val="20"/>
                 <w:lang w:val="pt-BR"/>
               </w:rPr>
-              <w:t>Italo Carlos</w:t>
+              <w:t xml:space="preserve">Italo </w:t>
+            </w:r>
+            <w:r>
+              <w:rPr>
+                <w:rFonts w:ascii="Arial" w:hAnsi="Arial"/>
+                <w:sz w:val="20"/>
+                <w:szCs w:val="20"/>
+                <w:lang w:val="pt-BR"/>
+              </w:rPr>
+              <w:t>Carlos</w:t>
             </w:r>
           </w:p>
         </w:tc>
@@ -425,9 +400,8 @@
               <w:top w:val="single" w:sz="4" w:space="0" w:color="000001"/>
               <w:left w:val="single" w:sz="4" w:space="0" w:color="000001"/>
               <w:bottom w:val="single" w:sz="4" w:space="0" w:color="000001"/>
-              <w:insideH w:val="single" w:sz="4" w:space="0" w:color="000001"/>
             </w:tcBorders>
-            <w:shd w:fill="auto" w:val="clear"/>
+            <w:shd w:val="clear" w:color="auto" w:fill="auto"/>
             <w:tcMar>
               <w:left w:w="103" w:type="dxa"/>
             </w:tcMar>
@@ -435,8 +409,8 @@
           <w:p>
             <w:pPr>
               <w:pStyle w:val="NormalWeb"/>
-              <w:spacing w:before="100" w:after="45"/>
-              <w:ind w:right="45" w:hanging="0"/>
+              <w:spacing w:after="45"/>
+              <w:ind w:right="45"/>
               <w:rPr>
                 <w:rFonts w:ascii="Arial" w:hAnsi="Arial"/>
                 <w:sz w:val="20"/>
@@ -463,10 +437,8 @@
               <w:left w:val="single" w:sz="4" w:space="0" w:color="000001"/>
               <w:bottom w:val="single" w:sz="4" w:space="0" w:color="000001"/>
               <w:right w:val="single" w:sz="4" w:space="0" w:color="000001"/>
-              <w:insideH w:val="single" w:sz="4" w:space="0" w:color="000001"/>
-              <w:insideV w:val="single" w:sz="4" w:space="0" w:color="000001"/>
             </w:tcBorders>
-            <w:shd w:fill="auto" w:val="clear"/>
+            <w:shd w:val="clear" w:color="auto" w:fill="auto"/>
             <w:tcMar>
               <w:left w:w="103" w:type="dxa"/>
             </w:tcMar>
@@ -474,8 +446,8 @@
           <w:p>
             <w:pPr>
               <w:pStyle w:val="NormalWeb"/>
-              <w:spacing w:before="100" w:after="45"/>
-              <w:ind w:right="45" w:hanging="0"/>
+              <w:spacing w:after="45"/>
+              <w:ind w:right="45"/>
               <w:rPr>
                 <w:rFonts w:ascii="Arial" w:hAnsi="Arial"/>
                 <w:sz w:val="20"/>
@@ -497,7 +469,7 @@
       </w:tr>
       <w:tr>
         <w:trPr>
-          <w:trHeight w:val="289" w:hRule="atLeast"/>
+          <w:trHeight w:val="289"/>
         </w:trPr>
         <w:tc>
           <w:tcPr>
@@ -506,9 +478,8 @@
               <w:top w:val="single" w:sz="4" w:space="0" w:color="000001"/>
               <w:left w:val="single" w:sz="4" w:space="0" w:color="000001"/>
               <w:bottom w:val="single" w:sz="4" w:space="0" w:color="000001"/>
-              <w:insideH w:val="single" w:sz="4" w:space="0" w:color="000001"/>
             </w:tcBorders>
-            <w:shd w:fill="auto" w:val="clear"/>
+            <w:shd w:val="clear" w:color="auto" w:fill="auto"/>
             <w:tcMar>
               <w:left w:w="103" w:type="dxa"/>
             </w:tcMar>
@@ -516,8 +487,8 @@
           <w:p>
             <w:pPr>
               <w:pStyle w:val="NormalWeb"/>
-              <w:spacing w:before="100" w:after="45"/>
-              <w:ind w:right="45" w:hanging="0"/>
+              <w:spacing w:after="45"/>
+              <w:ind w:right="45"/>
               <w:rPr>
                 <w:rFonts w:ascii="Arial" w:hAnsi="Arial"/>
                 <w:sz w:val="20"/>
@@ -543,9 +514,8 @@
               <w:top w:val="single" w:sz="4" w:space="0" w:color="000001"/>
               <w:left w:val="single" w:sz="4" w:space="0" w:color="000001"/>
               <w:bottom w:val="single" w:sz="4" w:space="0" w:color="000001"/>
-              <w:insideH w:val="single" w:sz="4" w:space="0" w:color="000001"/>
             </w:tcBorders>
-            <w:shd w:fill="auto" w:val="clear"/>
+            <w:shd w:val="clear" w:color="auto" w:fill="auto"/>
             <w:tcMar>
               <w:left w:w="103" w:type="dxa"/>
             </w:tcMar>
@@ -553,8 +523,8 @@
           <w:p>
             <w:pPr>
               <w:pStyle w:val="NormalWeb"/>
-              <w:spacing w:before="100" w:after="45"/>
-              <w:ind w:right="45" w:hanging="0"/>
+              <w:spacing w:after="45"/>
+              <w:ind w:right="45"/>
               <w:rPr>
                 <w:rFonts w:ascii="Arial" w:hAnsi="Arial"/>
                 <w:sz w:val="20"/>
@@ -581,10 +551,8 @@
               <w:left w:val="single" w:sz="4" w:space="0" w:color="000001"/>
               <w:bottom w:val="single" w:sz="4" w:space="0" w:color="000001"/>
               <w:right w:val="single" w:sz="4" w:space="0" w:color="000001"/>
-              <w:insideH w:val="single" w:sz="4" w:space="0" w:color="000001"/>
-              <w:insideV w:val="single" w:sz="4" w:space="0" w:color="000001"/>
             </w:tcBorders>
-            <w:shd w:fill="auto" w:val="clear"/>
+            <w:shd w:val="clear" w:color="auto" w:fill="auto"/>
             <w:tcMar>
               <w:left w:w="103" w:type="dxa"/>
             </w:tcMar>
@@ -592,8 +560,8 @@
           <w:p>
             <w:pPr>
               <w:pStyle w:val="NormalWeb"/>
-              <w:spacing w:before="100" w:after="45"/>
-              <w:ind w:right="45" w:hanging="0"/>
+              <w:spacing w:after="45"/>
+              <w:ind w:right="45"/>
               <w:rPr>
                 <w:rFonts w:ascii="Arial" w:hAnsi="Arial"/>
                 <w:sz w:val="20"/>
@@ -621,14 +589,8 @@
           <w:ilvl w:val="0"/>
           <w:numId w:val="2"/>
         </w:numPr>
-        <w:rPr>
-          <w:lang w:val="pt-BR"/>
-        </w:rPr>
       </w:pPr>
       <w:r>
-        <w:rPr>
-          <w:lang w:val="pt-BR"/>
-        </w:rPr>
         <w:t>Processo de Desenvolvimento e Métodos de Acompanhamento</w:t>
       </w:r>
     </w:p>
@@ -637,7 +599,9 @@
         <w:pStyle w:val="Standard"/>
         <w:spacing w:before="240" w:after="60"/>
         <w:jc w:val="both"/>
-        <w:rPr/>
+        <w:rPr>
+          <w:lang w:val="pt-BR"/>
+        </w:rPr>
       </w:pPr>
       <w:r>
         <w:rPr>
@@ -645,9 +609,15 @@
           <w:lang w:val="pt-BR"/>
         </w:rPr>
         <w:tab/>
+      </w:r>
+      <w:r>
+        <w:rPr>
+          <w:rFonts w:ascii="Arial" w:hAnsi="Arial"/>
+          <w:lang w:val="pt-BR"/>
+        </w:rPr>
         <w:t xml:space="preserve">O ciclo de vida do projeto será desenvolvido através do processo OpenUP, cuja instancia do processo pode ser encontrada em </w:t>
       </w:r>
-      <w:hyperlink r:id="rId2">
+      <w:hyperlink r:id="rId7">
         <w:r>
           <w:rPr>
             <w:rStyle w:val="LinkdaInternet"/>
@@ -668,7 +638,7 @@
     <w:p>
       <w:pPr>
         <w:pStyle w:val="Textbody"/>
-        <w:ind w:left="0" w:hanging="0"/>
+        <w:ind w:left="0"/>
         <w:jc w:val="both"/>
         <w:rPr>
           <w:rFonts w:ascii="Arial" w:hAnsi="Arial"/>
@@ -681,7 +651,14 @@
           <w:lang w:val="pt-BR"/>
         </w:rPr>
         <w:tab/>
-        <w:t>O desenvolvimento será realizado em 4 fases: Concepção, Elaboração, Construção e Transição, com as seguintes disciplinas e artefatos:</w:t>
+        <w:t xml:space="preserve">O desenvolvimento será realizado em 4 fases: Concepção, </w:t>
+      </w:r>
+      <w:r>
+        <w:rPr>
+          <w:rFonts w:ascii="Arial" w:hAnsi="Arial"/>
+          <w:lang w:val="pt-BR"/>
+        </w:rPr>
+        <w:t>Elaboração, Construção e Transição, com as seguintes disciplinas e artefatos:</w:t>
       </w:r>
     </w:p>
     <w:p>
@@ -744,7 +721,14 @@
           <w:rFonts w:ascii="Arial" w:hAnsi="Arial"/>
           <w:lang w:val="pt-BR"/>
         </w:rPr>
-        <w:t>Design: Projeto da Arquitetura, Diagramas UML.</w:t>
+        <w:t>Design: Projeto da Arquite</w:t>
+      </w:r>
+      <w:r>
+        <w:rPr>
+          <w:rFonts w:ascii="Arial" w:hAnsi="Arial"/>
+          <w:lang w:val="pt-BR"/>
+        </w:rPr>
+        <w:t>tura, Diagramas UML.</w:t>
       </w:r>
     </w:p>
     <w:p>
@@ -807,13 +791,20 @@
           <w:rFonts w:ascii="Arial" w:hAnsi="Arial"/>
           <w:lang w:val="pt-BR"/>
         </w:rPr>
-        <w:t>Distribuição: Arquivos binários para distribuição e instalação do produto.</w:t>
+        <w:t>Distribuição: Arquivos binários para distribuição e instala</w:t>
+      </w:r>
+      <w:r>
+        <w:rPr>
+          <w:rFonts w:ascii="Arial" w:hAnsi="Arial"/>
+          <w:lang w:val="pt-BR"/>
+        </w:rPr>
+        <w:t>ção do produto.</w:t>
       </w:r>
     </w:p>
     <w:p>
       <w:pPr>
         <w:pStyle w:val="Textbody"/>
-        <w:ind w:left="0" w:hanging="0"/>
+        <w:ind w:left="0"/>
         <w:jc w:val="both"/>
         <w:rPr>
           <w:rFonts w:ascii="Arial" w:hAnsi="Arial"/>
@@ -831,7 +822,7 @@
     <w:p>
       <w:pPr>
         <w:pStyle w:val="Textbody"/>
-        <w:ind w:left="0" w:hanging="0"/>
+        <w:ind w:left="0"/>
         <w:jc w:val="both"/>
         <w:rPr>
           <w:rFonts w:ascii="Arial" w:hAnsi="Arial"/>
@@ -854,14 +845,8 @@
           <w:ilvl w:val="0"/>
           <w:numId w:val="2"/>
         </w:numPr>
-        <w:rPr>
-          <w:lang w:val="pt-BR"/>
-        </w:rPr>
       </w:pPr>
       <w:r>
-        <w:rPr>
-          <w:lang w:val="pt-BR"/>
-        </w:rPr>
         <w:t>Objetivos e Marcos do Projeto</w:t>
       </w:r>
     </w:p>
@@ -873,17 +858,10 @@
           <w:lang w:val="pt-BR"/>
         </w:rPr>
       </w:pPr>
-      <w:r>
-        <w:rPr>
-          <w:rFonts w:ascii="Arial" w:hAnsi="Arial"/>
-          <w:lang w:val="pt-BR"/>
-        </w:rPr>
-      </w:r>
     </w:p>
     <w:tbl>
       <w:tblPr>
         <w:tblW w:w="9356" w:type="dxa"/>
-        <w:jc w:val="left"/>
         <w:tblInd w:w="93" w:type="dxa"/>
         <w:tblBorders>
           <w:top w:val="single" w:sz="4" w:space="0" w:color="000001"/>
@@ -892,12 +870,9 @@
           <w:insideH w:val="single" w:sz="4" w:space="0" w:color="000001"/>
         </w:tblBorders>
         <w:tblCellMar>
-          <w:top w:w="0" w:type="dxa"/>
           <w:left w:w="103" w:type="dxa"/>
-          <w:bottom w:w="0" w:type="dxa"/>
-          <w:right w:w="108" w:type="dxa"/>
         </w:tblCellMar>
-        <w:tblLook w:val="0000" w:noVBand="0" w:noHBand="0" w:lastColumn="0" w:firstColumn="0" w:lastRow="0" w:firstRow="0"/>
+        <w:tblLook w:val="0000" w:firstRow="0" w:lastRow="0" w:firstColumn="0" w:lastColumn="0" w:noHBand="0" w:noVBand="0"/>
       </w:tblPr>
       <w:tblGrid>
         <w:gridCol w:w="1276"/>
@@ -907,7 +882,6 @@
         <w:gridCol w:w="1559"/>
       </w:tblGrid>
       <w:tr>
-        <w:trPr/>
         <w:tc>
           <w:tcPr>
             <w:tcW w:w="1276" w:type="dxa"/>
@@ -915,9 +889,8 @@
               <w:top w:val="single" w:sz="4" w:space="0" w:color="000001"/>
               <w:left w:val="single" w:sz="4" w:space="0" w:color="000001"/>
               <w:bottom w:val="single" w:sz="4" w:space="0" w:color="000001"/>
-              <w:insideH w:val="single" w:sz="4" w:space="0" w:color="000001"/>
             </w:tcBorders>
-            <w:shd w:color="auto" w:fill="E6E6E6" w:val="clear"/>
+            <w:shd w:val="clear" w:color="auto" w:fill="E6E6E6"/>
             <w:tcMar>
               <w:left w:w="103" w:type="dxa"/>
             </w:tcMar>
@@ -925,19 +898,18 @@
           <w:p>
             <w:pPr>
               <w:pStyle w:val="Textbody"/>
-              <w:spacing w:before="60" w:after="120"/>
-              <w:ind w:left="0" w:hanging="0"/>
+              <w:spacing w:before="60"/>
+              <w:ind w:left="0"/>
               <w:rPr>
                 <w:rFonts w:ascii="Arial" w:hAnsi="Arial" w:cs="Arial"/>
                 <w:b/>
-                <w:b/>
                 <w:bCs/>
                 <w:lang w:val="pt-BR"/>
               </w:rPr>
             </w:pPr>
             <w:r>
               <w:rPr>
-                <w:rFonts w:cs="Arial" w:ascii="Arial" w:hAnsi="Arial"/>
+                <w:rFonts w:ascii="Arial" w:hAnsi="Arial" w:cs="Arial"/>
                 <w:b/>
                 <w:bCs/>
                 <w:lang w:val="pt-BR"/>
@@ -953,9 +925,8 @@
               <w:top w:val="single" w:sz="4" w:space="0" w:color="000001"/>
               <w:left w:val="single" w:sz="4" w:space="0" w:color="000001"/>
               <w:bottom w:val="single" w:sz="4" w:space="0" w:color="000001"/>
-              <w:insideH w:val="single" w:sz="4" w:space="0" w:color="000001"/>
             </w:tcBorders>
-            <w:shd w:color="auto" w:fill="E6E6E6" w:val="clear"/>
+            <w:shd w:val="clear" w:color="auto" w:fill="E6E6E6"/>
             <w:tcMar>
               <w:left w:w="103" w:type="dxa"/>
             </w:tcMar>
@@ -963,19 +934,18 @@
           <w:p>
             <w:pPr>
               <w:pStyle w:val="Textbody"/>
-              <w:spacing w:before="60" w:after="120"/>
-              <w:ind w:left="0" w:hanging="0"/>
+              <w:spacing w:before="60"/>
+              <w:ind w:left="0"/>
               <w:rPr>
                 <w:rFonts w:ascii="Arial" w:hAnsi="Arial" w:cs="Arial"/>
                 <w:b/>
-                <w:b/>
                 <w:bCs/>
                 <w:lang w:val="pt-BR"/>
               </w:rPr>
             </w:pPr>
             <w:r>
               <w:rPr>
-                <w:rFonts w:cs="Arial" w:ascii="Arial" w:hAnsi="Arial"/>
+                <w:rFonts w:ascii="Arial" w:hAnsi="Arial" w:cs="Arial"/>
                 <w:b/>
                 <w:bCs/>
                 <w:lang w:val="pt-BR"/>
@@ -991,9 +961,8 @@
               <w:top w:val="single" w:sz="4" w:space="0" w:color="000001"/>
               <w:left w:val="single" w:sz="4" w:space="0" w:color="000001"/>
               <w:bottom w:val="single" w:sz="4" w:space="0" w:color="000001"/>
-              <w:insideH w:val="single" w:sz="4" w:space="0" w:color="000001"/>
             </w:tcBorders>
-            <w:shd w:color="auto" w:fill="E6E6E6" w:val="clear"/>
+            <w:shd w:val="clear" w:color="auto" w:fill="E6E6E6"/>
             <w:tcMar>
               <w:left w:w="103" w:type="dxa"/>
             </w:tcMar>
@@ -1001,16 +970,16 @@
           <w:p>
             <w:pPr>
               <w:pStyle w:val="Textbody"/>
-              <w:spacing w:before="60" w:after="120"/>
-              <w:ind w:left="0" w:hanging="0"/>
-              <w:rPr>
-                <w:rFonts w:ascii="Arial" w:hAnsi="Arial"/>
-                <w:lang w:val="pt-BR"/>
-              </w:rPr>
-            </w:pPr>
-            <w:r>
-              <w:rPr>
-                <w:rFonts w:cs="Arial" w:ascii="Arial" w:hAnsi="Arial"/>
+              <w:spacing w:before="60"/>
+              <w:ind w:left="0"/>
+              <w:rPr>
+                <w:rFonts w:ascii="Arial" w:hAnsi="Arial"/>
+                <w:lang w:val="pt-BR"/>
+              </w:rPr>
+            </w:pPr>
+            <w:r>
+              <w:rPr>
+                <w:rFonts w:ascii="Arial" w:hAnsi="Arial" w:cs="Arial"/>
                 <w:b/>
                 <w:bCs/>
                 <w:lang w:val="pt-BR"/>
@@ -1019,7 +988,7 @@
             </w:r>
             <w:r>
               <w:rPr>
-                <w:rFonts w:cs="Arial" w:ascii="Arial" w:hAnsi="Arial"/>
+                <w:rFonts w:ascii="Arial" w:hAnsi="Arial" w:cs="Arial"/>
                 <w:lang w:val="pt-BR"/>
               </w:rPr>
               <w:t>(riscos e cenários de casos de uso)</w:t>
@@ -1033,9 +1002,8 @@
               <w:top w:val="single" w:sz="4" w:space="0" w:color="000001"/>
               <w:left w:val="single" w:sz="4" w:space="0" w:color="000001"/>
               <w:bottom w:val="single" w:sz="4" w:space="0" w:color="000001"/>
-              <w:insideH w:val="single" w:sz="4" w:space="0" w:color="000001"/>
             </w:tcBorders>
-            <w:shd w:color="auto" w:fill="E6E6E6" w:val="clear"/>
+            <w:shd w:val="clear" w:color="auto" w:fill="E6E6E6"/>
             <w:tcMar>
               <w:left w:w="103" w:type="dxa"/>
             </w:tcMar>
@@ -1043,19 +1011,18 @@
           <w:p>
             <w:pPr>
               <w:pStyle w:val="Textbody"/>
-              <w:spacing w:before="60" w:after="120"/>
-              <w:ind w:left="0" w:hanging="0"/>
+              <w:spacing w:before="60"/>
+              <w:ind w:left="0"/>
               <w:rPr>
                 <w:rFonts w:ascii="Arial" w:hAnsi="Arial" w:cs="Arial"/>
                 <w:b/>
-                <w:b/>
                 <w:bCs/>
                 <w:lang w:val="pt-BR"/>
               </w:rPr>
             </w:pPr>
             <w:r>
               <w:rPr>
-                <w:rFonts w:cs="Arial" w:ascii="Arial" w:hAnsi="Arial"/>
+                <w:rFonts w:ascii="Arial" w:hAnsi="Arial" w:cs="Arial"/>
                 <w:b/>
                 <w:bCs/>
                 <w:lang w:val="pt-BR"/>
@@ -1072,10 +1039,8 @@
               <w:left w:val="single" w:sz="4" w:space="0" w:color="000001"/>
               <w:bottom w:val="single" w:sz="4" w:space="0" w:color="000001"/>
               <w:right w:val="single" w:sz="4" w:space="0" w:color="000001"/>
-              <w:insideH w:val="single" w:sz="4" w:space="0" w:color="000001"/>
-              <w:insideV w:val="single" w:sz="4" w:space="0" w:color="000001"/>
             </w:tcBorders>
-            <w:shd w:color="auto" w:fill="E6E6E6" w:val="clear"/>
+            <w:shd w:val="clear" w:color="auto" w:fill="E6E6E6"/>
             <w:tcMar>
               <w:left w:w="103" w:type="dxa"/>
             </w:tcMar>
@@ -1083,19 +1048,18 @@
           <w:p>
             <w:pPr>
               <w:pStyle w:val="Textbody"/>
-              <w:spacing w:before="60" w:after="120"/>
-              <w:ind w:left="0" w:hanging="0"/>
+              <w:spacing w:before="60"/>
+              <w:ind w:left="0"/>
               <w:rPr>
                 <w:rFonts w:ascii="Arial" w:hAnsi="Arial" w:cs="Arial"/>
                 <w:b/>
-                <w:b/>
                 <w:bCs/>
                 <w:lang w:val="pt-BR"/>
               </w:rPr>
             </w:pPr>
             <w:r>
               <w:rPr>
-                <w:rFonts w:cs="Arial" w:ascii="Arial" w:hAnsi="Arial"/>
+                <w:rFonts w:ascii="Arial" w:hAnsi="Arial" w:cs="Arial"/>
                 <w:b/>
                 <w:bCs/>
                 <w:lang w:val="pt-BR"/>
@@ -1106,7 +1070,6 @@
         </w:tc>
       </w:tr>
       <w:tr>
-        <w:trPr/>
         <w:tc>
           <w:tcPr>
             <w:tcW w:w="1276" w:type="dxa"/>
@@ -1115,9 +1078,8 @@
               <w:top w:val="single" w:sz="4" w:space="0" w:color="000001"/>
               <w:left w:val="single" w:sz="4" w:space="0" w:color="000001"/>
               <w:bottom w:val="single" w:sz="4" w:space="0" w:color="000001"/>
-              <w:insideH w:val="single" w:sz="4" w:space="0" w:color="000001"/>
             </w:tcBorders>
-            <w:shd w:fill="auto" w:val="clear"/>
+            <w:shd w:val="clear" w:color="auto" w:fill="auto"/>
             <w:tcMar>
               <w:left w:w="103" w:type="dxa"/>
             </w:tcMar>
@@ -1125,8 +1087,8 @@
           <w:p>
             <w:pPr>
               <w:pStyle w:val="Textbody"/>
-              <w:spacing w:before="60" w:after="120"/>
-              <w:ind w:left="0" w:hanging="0"/>
+              <w:spacing w:before="60"/>
+              <w:ind w:left="0"/>
               <w:rPr>
                 <w:rFonts w:ascii="Arial" w:hAnsi="Arial"/>
                 <w:lang w:val="pt-BR"/>
@@ -1148,9 +1110,8 @@
               <w:top w:val="single" w:sz="4" w:space="0" w:color="000001"/>
               <w:left w:val="single" w:sz="4" w:space="0" w:color="000001"/>
               <w:bottom w:val="single" w:sz="4" w:space="0" w:color="000001"/>
-              <w:insideH w:val="single" w:sz="4" w:space="0" w:color="000001"/>
             </w:tcBorders>
-            <w:shd w:fill="auto" w:val="clear"/>
+            <w:shd w:val="clear" w:color="auto" w:fill="auto"/>
             <w:tcMar>
               <w:left w:w="103" w:type="dxa"/>
             </w:tcMar>
@@ -1158,8 +1119,8 @@
           <w:p>
             <w:pPr>
               <w:pStyle w:val="Textbody"/>
-              <w:spacing w:before="60" w:after="120"/>
-              <w:ind w:left="0" w:hanging="0"/>
+              <w:spacing w:before="60"/>
+              <w:ind w:left="0"/>
               <w:rPr>
                 <w:rFonts w:ascii="Arial" w:hAnsi="Arial"/>
                 <w:lang w:val="pt-BR"/>
@@ -1181,9 +1142,8 @@
               <w:top w:val="single" w:sz="4" w:space="0" w:color="000001"/>
               <w:left w:val="single" w:sz="4" w:space="0" w:color="000001"/>
               <w:bottom w:val="single" w:sz="4" w:space="0" w:color="000001"/>
-              <w:insideH w:val="single" w:sz="4" w:space="0" w:color="000001"/>
             </w:tcBorders>
-            <w:shd w:fill="auto" w:val="clear"/>
+            <w:shd w:val="clear" w:color="auto" w:fill="auto"/>
             <w:tcMar>
               <w:left w:w="103" w:type="dxa"/>
             </w:tcMar>
@@ -1191,8 +1151,8 @@
           <w:p>
             <w:pPr>
               <w:pStyle w:val="Textbody"/>
-              <w:spacing w:before="60" w:after="120"/>
-              <w:ind w:left="0" w:hanging="0"/>
+              <w:spacing w:before="60"/>
+              <w:ind w:left="0"/>
               <w:rPr>
                 <w:rFonts w:ascii="Arial" w:hAnsi="Arial"/>
                 <w:lang w:val="pt-BR"/>
@@ -1209,8 +1169,8 @@
           <w:p>
             <w:pPr>
               <w:pStyle w:val="Textbody"/>
-              <w:spacing w:before="60" w:after="120"/>
-              <w:ind w:left="0" w:hanging="0"/>
+              <w:spacing w:before="60"/>
+              <w:ind w:left="0"/>
               <w:rPr>
                 <w:rFonts w:ascii="Arial" w:hAnsi="Arial"/>
                 <w:lang w:val="pt-BR"/>
@@ -1227,8 +1187,8 @@
           <w:p>
             <w:pPr>
               <w:pStyle w:val="Textbody"/>
-              <w:spacing w:before="60" w:after="120"/>
-              <w:ind w:left="0" w:hanging="0"/>
+              <w:spacing w:before="60"/>
+              <w:ind w:left="0"/>
               <w:rPr>
                 <w:rFonts w:ascii="Arial" w:hAnsi="Arial"/>
                 <w:lang w:val="pt-BR"/>
@@ -1245,8 +1205,8 @@
           <w:p>
             <w:pPr>
               <w:pStyle w:val="Textbody"/>
-              <w:spacing w:before="60" w:after="120"/>
-              <w:ind w:left="0" w:hanging="0"/>
+              <w:spacing w:before="60"/>
+              <w:ind w:left="0"/>
               <w:rPr>
                 <w:rFonts w:ascii="Arial" w:hAnsi="Arial"/>
                 <w:lang w:val="pt-BR"/>
@@ -1268,9 +1228,8 @@
               <w:top w:val="single" w:sz="4" w:space="0" w:color="000001"/>
               <w:left w:val="single" w:sz="4" w:space="0" w:color="000001"/>
               <w:bottom w:val="single" w:sz="4" w:space="0" w:color="000001"/>
-              <w:insideH w:val="single" w:sz="4" w:space="0" w:color="000001"/>
             </w:tcBorders>
-            <w:shd w:fill="auto" w:val="clear"/>
+            <w:shd w:val="clear" w:color="auto" w:fill="auto"/>
             <w:tcMar>
               <w:left w:w="103" w:type="dxa"/>
             </w:tcMar>
@@ -1278,8 +1237,8 @@
           <w:p>
             <w:pPr>
               <w:pStyle w:val="Textbody"/>
-              <w:spacing w:before="60" w:after="120"/>
-              <w:ind w:left="0" w:hanging="0"/>
+              <w:spacing w:before="60"/>
+              <w:ind w:left="0"/>
               <w:rPr>
                 <w:rFonts w:ascii="Arial" w:hAnsi="Arial"/>
                 <w:lang w:val="pt-BR"/>
@@ -1296,8 +1255,8 @@
           <w:p>
             <w:pPr>
               <w:pStyle w:val="Textbody"/>
-              <w:spacing w:before="60" w:after="120"/>
-              <w:ind w:left="0" w:hanging="0"/>
+              <w:spacing w:before="60"/>
+              <w:ind w:left="0"/>
               <w:rPr>
                 <w:rFonts w:ascii="Arial" w:hAnsi="Arial"/>
                 <w:lang w:val="pt-BR"/>
@@ -1320,10 +1279,8 @@
               <w:left w:val="single" w:sz="4" w:space="0" w:color="000001"/>
               <w:bottom w:val="single" w:sz="4" w:space="0" w:color="000001"/>
               <w:right w:val="single" w:sz="4" w:space="0" w:color="000001"/>
-              <w:insideH w:val="single" w:sz="4" w:space="0" w:color="000001"/>
-              <w:insideV w:val="single" w:sz="4" w:space="0" w:color="000001"/>
             </w:tcBorders>
-            <w:shd w:fill="auto" w:val="clear"/>
+            <w:shd w:val="clear" w:color="auto" w:fill="auto"/>
             <w:tcMar>
               <w:left w:w="103" w:type="dxa"/>
             </w:tcMar>
@@ -1331,48 +1288,32 @@
           <w:p>
             <w:pPr>
               <w:pStyle w:val="Textbody"/>
-              <w:spacing w:before="60" w:after="120"/>
-              <w:ind w:left="0" w:hanging="0"/>
-              <w:rPr>
-                <w:rFonts w:ascii="Arial" w:hAnsi="Arial"/>
-                <w:lang w:val="pt-BR"/>
-              </w:rPr>
-            </w:pPr>
-            <w:r>
-              <w:rPr>
-                <w:rFonts w:ascii="Arial" w:hAnsi="Arial"/>
-                <w:lang w:val="pt-BR"/>
-              </w:rPr>
-            </w:r>
+              <w:spacing w:before="60"/>
+              <w:ind w:left="0"/>
+              <w:rPr>
+                <w:rFonts w:ascii="Arial" w:hAnsi="Arial"/>
+                <w:lang w:val="pt-BR"/>
+              </w:rPr>
+            </w:pPr>
           </w:p>
         </w:tc>
       </w:tr>
       <w:tr>
-        <w:trPr/>
         <w:tc>
           <w:tcPr>
             <w:tcW w:w="1276" w:type="dxa"/>
-            <w:vMerge w:val="continue"/>
+            <w:vMerge/>
             <w:tcBorders>
               <w:top w:val="single" w:sz="4" w:space="0" w:color="000001"/>
               <w:left w:val="single" w:sz="4" w:space="0" w:color="000001"/>
               <w:bottom w:val="single" w:sz="4" w:space="0" w:color="000001"/>
-              <w:insideH w:val="single" w:sz="4" w:space="0" w:color="000001"/>
             </w:tcBorders>
-            <w:shd w:fill="auto" w:val="clear"/>
+            <w:shd w:val="clear" w:color="auto" w:fill="auto"/>
             <w:tcMar>
               <w:left w:w="103" w:type="dxa"/>
             </w:tcMar>
           </w:tcPr>
-          <w:p>
-            <w:pPr>
-              <w:pStyle w:val="Normal"/>
-              <w:rPr/>
-            </w:pPr>
-            <w:r>
-              <w:rPr/>
-            </w:r>
-          </w:p>
+          <w:p/>
         </w:tc>
         <w:tc>
           <w:tcPr>
@@ -1381,9 +1322,8 @@
               <w:top w:val="single" w:sz="4" w:space="0" w:color="000001"/>
               <w:left w:val="single" w:sz="4" w:space="0" w:color="000001"/>
               <w:bottom w:val="single" w:sz="4" w:space="0" w:color="000001"/>
-              <w:insideH w:val="single" w:sz="4" w:space="0" w:color="000001"/>
             </w:tcBorders>
-            <w:shd w:fill="auto" w:val="clear"/>
+            <w:shd w:val="clear" w:color="auto" w:fill="auto"/>
             <w:tcMar>
               <w:left w:w="103" w:type="dxa"/>
             </w:tcMar>
@@ -1391,8 +1331,8 @@
           <w:p>
             <w:pPr>
               <w:pStyle w:val="Textbody"/>
-              <w:spacing w:before="60" w:after="120"/>
-              <w:ind w:left="0" w:hanging="0"/>
+              <w:spacing w:before="60"/>
+              <w:ind w:left="0"/>
               <w:rPr>
                 <w:rFonts w:ascii="Arial" w:hAnsi="Arial"/>
                 <w:lang w:val="pt-BR"/>
@@ -1414,9 +1354,8 @@
               <w:top w:val="single" w:sz="4" w:space="0" w:color="000001"/>
               <w:left w:val="single" w:sz="4" w:space="0" w:color="000001"/>
               <w:bottom w:val="single" w:sz="4" w:space="0" w:color="000001"/>
-              <w:insideH w:val="single" w:sz="4" w:space="0" w:color="000001"/>
             </w:tcBorders>
-            <w:shd w:fill="auto" w:val="clear"/>
+            <w:shd w:val="clear" w:color="auto" w:fill="auto"/>
             <w:tcMar>
               <w:left w:w="103" w:type="dxa"/>
             </w:tcMar>
@@ -1424,8 +1363,8 @@
           <w:p>
             <w:pPr>
               <w:pStyle w:val="Textbody"/>
-              <w:spacing w:before="60" w:after="120"/>
-              <w:ind w:left="0" w:hanging="0"/>
+              <w:spacing w:before="60"/>
+              <w:ind w:left="0"/>
               <w:rPr>
                 <w:rFonts w:ascii="Arial" w:hAnsi="Arial"/>
                 <w:lang w:val="pt-BR"/>
@@ -1442,26 +1381,33 @@
           <w:p>
             <w:pPr>
               <w:pStyle w:val="Textbody"/>
-              <w:spacing w:before="60" w:after="120"/>
-              <w:ind w:left="0" w:hanging="0"/>
-              <w:rPr>
-                <w:rFonts w:ascii="Arial" w:hAnsi="Arial"/>
-                <w:lang w:val="pt-BR"/>
-              </w:rPr>
-            </w:pPr>
-            <w:r>
-              <w:rPr>
-                <w:rFonts w:ascii="Arial" w:hAnsi="Arial"/>
-                <w:lang w:val="pt-BR"/>
-              </w:rPr>
-              <w:t>2. Especificação dos requisitos.</w:t>
+              <w:spacing w:before="60"/>
+              <w:ind w:left="0"/>
+              <w:rPr>
+                <w:rFonts w:ascii="Arial" w:hAnsi="Arial"/>
+                <w:lang w:val="pt-BR"/>
+              </w:rPr>
+            </w:pPr>
+            <w:r>
+              <w:rPr>
+                <w:rFonts w:ascii="Arial" w:hAnsi="Arial"/>
+                <w:lang w:val="pt-BR"/>
+              </w:rPr>
+              <w:t xml:space="preserve">2. </w:t>
+            </w:r>
+            <w:r>
+              <w:rPr>
+                <w:rFonts w:ascii="Arial" w:hAnsi="Arial"/>
+                <w:lang w:val="pt-BR"/>
+              </w:rPr>
+              <w:t>Especificação dos requisitos.</w:t>
             </w:r>
           </w:p>
           <w:p>
             <w:pPr>
               <w:pStyle w:val="Textbody"/>
-              <w:spacing w:before="60" w:after="120"/>
-              <w:ind w:left="0" w:hanging="0"/>
+              <w:spacing w:before="60"/>
+              <w:ind w:left="0"/>
               <w:rPr>
                 <w:rFonts w:ascii="Arial" w:hAnsi="Arial"/>
                 <w:lang w:val="pt-BR"/>
@@ -1483,9 +1429,8 @@
               <w:top w:val="single" w:sz="4" w:space="0" w:color="000001"/>
               <w:left w:val="single" w:sz="4" w:space="0" w:color="000001"/>
               <w:bottom w:val="single" w:sz="4" w:space="0" w:color="000001"/>
-              <w:insideH w:val="single" w:sz="4" w:space="0" w:color="000001"/>
             </w:tcBorders>
-            <w:shd w:fill="auto" w:val="clear"/>
+            <w:shd w:val="clear" w:color="auto" w:fill="auto"/>
             <w:tcMar>
               <w:left w:w="103" w:type="dxa"/>
             </w:tcMar>
@@ -1493,8 +1438,8 @@
           <w:p>
             <w:pPr>
               <w:pStyle w:val="Textbody"/>
-              <w:spacing w:before="60" w:after="120"/>
-              <w:ind w:left="0" w:hanging="0"/>
+              <w:spacing w:before="60"/>
+              <w:ind w:left="0"/>
               <w:rPr>
                 <w:rFonts w:ascii="Arial" w:hAnsi="Arial"/>
                 <w:lang w:val="pt-BR"/>
@@ -1511,44 +1456,15 @@
           <w:p>
             <w:pPr>
               <w:pStyle w:val="Textbody"/>
-              <w:spacing w:before="60" w:after="120"/>
-              <w:ind w:left="0" w:hanging="0"/>
-              <w:rPr/>
-            </w:pPr>
-            <w:r>
-              <w:rPr>
-                <w:rFonts w:ascii="Arial" w:hAnsi="Arial"/>
-                <w:lang w:val="pt-BR"/>
-              </w:rPr>
-              <w:t>0</w:t>
-            </w:r>
-            <w:r>
-              <w:rPr>
-                <w:rFonts w:ascii="Arial" w:hAnsi="Arial"/>
-                <w:lang w:val="pt-BR"/>
-              </w:rPr>
-              <w:t>4</w:t>
-            </w:r>
-            <w:r>
-              <w:rPr>
-                <w:rFonts w:ascii="Arial" w:hAnsi="Arial"/>
-                <w:lang w:val="pt-BR"/>
-              </w:rPr>
-              <w:t>/0</w:t>
-            </w:r>
-            <w:r>
-              <w:rPr>
-                <w:rFonts w:ascii="Arial" w:hAnsi="Arial"/>
-                <w:lang w:val="pt-BR"/>
-              </w:rPr>
-              <w:t>5</w:t>
-            </w:r>
-            <w:r>
-              <w:rPr>
-                <w:rFonts w:ascii="Arial" w:hAnsi="Arial"/>
-                <w:lang w:val="pt-BR"/>
-              </w:rPr>
-              <w:t>/2015</w:t>
+              <w:spacing w:before="60"/>
+              <w:ind w:left="0"/>
+            </w:pPr>
+            <w:r>
+              <w:rPr>
+                <w:rFonts w:ascii="Arial" w:hAnsi="Arial"/>
+                <w:lang w:val="pt-BR"/>
+              </w:rPr>
+              <w:t>04/05/2015</w:t>
             </w:r>
           </w:p>
         </w:tc>
@@ -1560,10 +1476,8 @@
               <w:left w:val="single" w:sz="4" w:space="0" w:color="000001"/>
               <w:bottom w:val="single" w:sz="4" w:space="0" w:color="000001"/>
               <w:right w:val="single" w:sz="4" w:space="0" w:color="000001"/>
-              <w:insideH w:val="single" w:sz="4" w:space="0" w:color="000001"/>
-              <w:insideV w:val="single" w:sz="4" w:space="0" w:color="000001"/>
             </w:tcBorders>
-            <w:shd w:fill="auto" w:val="clear"/>
+            <w:shd w:val="clear" w:color="auto" w:fill="auto"/>
             <w:tcMar>
               <w:left w:w="103" w:type="dxa"/>
             </w:tcMar>
@@ -1571,24 +1485,17 @@
           <w:p>
             <w:pPr>
               <w:pStyle w:val="Textbody"/>
-              <w:spacing w:before="60" w:after="120"/>
-              <w:ind w:left="0" w:hanging="0"/>
-              <w:rPr>
-                <w:rFonts w:ascii="Arial" w:hAnsi="Arial"/>
-                <w:lang w:val="pt-BR"/>
-              </w:rPr>
-            </w:pPr>
-            <w:r>
-              <w:rPr>
-                <w:rFonts w:ascii="Arial" w:hAnsi="Arial"/>
-                <w:lang w:val="pt-BR"/>
-              </w:rPr>
-            </w:r>
+              <w:spacing w:before="60"/>
+              <w:ind w:left="0"/>
+              <w:rPr>
+                <w:rFonts w:ascii="Arial" w:hAnsi="Arial"/>
+                <w:lang w:val="pt-BR"/>
+              </w:rPr>
+            </w:pPr>
           </w:p>
         </w:tc>
       </w:tr>
       <w:tr>
-        <w:trPr/>
         <w:tc>
           <w:tcPr>
             <w:tcW w:w="1276" w:type="dxa"/>
@@ -1596,9 +1503,8 @@
             <w:tcBorders>
               <w:left w:val="single" w:sz="4" w:space="0" w:color="000001"/>
               <w:bottom w:val="single" w:sz="4" w:space="0" w:color="000001"/>
-              <w:insideH w:val="single" w:sz="4" w:space="0" w:color="000001"/>
             </w:tcBorders>
-            <w:shd w:fill="auto" w:val="clear"/>
+            <w:shd w:val="clear" w:color="auto" w:fill="auto"/>
             <w:tcMar>
               <w:left w:w="103" w:type="dxa"/>
             </w:tcMar>
@@ -1606,8 +1512,8 @@
           <w:p>
             <w:pPr>
               <w:pStyle w:val="Textbody"/>
-              <w:spacing w:before="60" w:after="120"/>
-              <w:ind w:left="0" w:hanging="0"/>
+              <w:spacing w:before="60"/>
+              <w:ind w:left="0"/>
               <w:rPr>
                 <w:rFonts w:ascii="Arial" w:hAnsi="Arial"/>
                 <w:lang w:val="pt-BR"/>
@@ -1628,9 +1534,8 @@
             <w:tcBorders>
               <w:left w:val="single" w:sz="4" w:space="0" w:color="000001"/>
               <w:bottom w:val="single" w:sz="4" w:space="0" w:color="000001"/>
-              <w:insideH w:val="single" w:sz="4" w:space="0" w:color="000001"/>
             </w:tcBorders>
-            <w:shd w:fill="auto" w:val="clear"/>
+            <w:shd w:val="clear" w:color="auto" w:fill="auto"/>
             <w:tcMar>
               <w:left w:w="103" w:type="dxa"/>
             </w:tcMar>
@@ -1638,8 +1543,8 @@
           <w:p>
             <w:pPr>
               <w:pStyle w:val="Textbody"/>
-              <w:spacing w:before="60" w:after="120"/>
-              <w:ind w:left="0" w:hanging="0"/>
+              <w:spacing w:before="60"/>
+              <w:ind w:left="0"/>
               <w:rPr>
                 <w:rFonts w:ascii="Arial" w:hAnsi="Arial"/>
                 <w:lang w:val="pt-BR"/>
@@ -1660,9 +1565,8 @@
             <w:tcBorders>
               <w:left w:val="single" w:sz="4" w:space="0" w:color="000001"/>
               <w:bottom w:val="single" w:sz="4" w:space="0" w:color="000001"/>
-              <w:insideH w:val="single" w:sz="4" w:space="0" w:color="000001"/>
             </w:tcBorders>
-            <w:shd w:fill="auto" w:val="clear"/>
+            <w:shd w:val="clear" w:color="auto" w:fill="auto"/>
             <w:tcMar>
               <w:left w:w="103" w:type="dxa"/>
             </w:tcMar>
@@ -1672,15 +1576,13 @@
               <w:pStyle w:val="Standard"/>
               <w:rPr>
                 <w:rFonts w:ascii="Arial" w:hAnsi="Arial"/>
-                <w:lang w:val="pt-BR" w:bidi="ar-SA"/>
-              </w:rPr>
-            </w:pPr>
-            <w:r>
-              <w:rPr>
-                <w:rFonts w:ascii="Arial" w:hAnsi="Arial"/>
-                <w:b w:val="false"/>
-                <w:bCs w:val="false"/>
-                <w:lang w:val="pt-BR" w:bidi="ar-SA"/>
+                <w:lang w:val="pt-BR"/>
+              </w:rPr>
+            </w:pPr>
+            <w:r>
+              <w:rPr>
+                <w:rFonts w:ascii="Arial" w:hAnsi="Arial"/>
+                <w:lang w:val="pt-BR"/>
               </w:rPr>
               <w:t>- Plano de iteração atualizado</w:t>
             </w:r>
@@ -1690,15 +1592,13 @@
               <w:pStyle w:val="Standard"/>
               <w:rPr>
                 <w:rFonts w:ascii="Arial" w:hAnsi="Arial"/>
-                <w:lang w:val="pt-BR" w:bidi="ar-SA"/>
-              </w:rPr>
-            </w:pPr>
-            <w:r>
-              <w:rPr>
-                <w:rFonts w:ascii="Arial" w:hAnsi="Arial"/>
-                <w:b w:val="false"/>
-                <w:bCs w:val="false"/>
-                <w:lang w:val="pt-BR" w:bidi="ar-SA"/>
+                <w:lang w:val="pt-BR"/>
+              </w:rPr>
+            </w:pPr>
+            <w:r>
+              <w:rPr>
+                <w:rFonts w:ascii="Arial" w:hAnsi="Arial"/>
+                <w:lang w:val="pt-BR"/>
               </w:rPr>
               <w:t>- Plano de projeto atualizado</w:t>
             </w:r>
@@ -1708,15 +1608,13 @@
               <w:pStyle w:val="Standard"/>
               <w:rPr>
                 <w:rFonts w:ascii="Arial" w:hAnsi="Arial"/>
-                <w:lang w:val="pt-BR" w:bidi="ar-SA"/>
-              </w:rPr>
-            </w:pPr>
-            <w:r>
-              <w:rPr>
-                <w:rFonts w:ascii="Arial" w:hAnsi="Arial"/>
-                <w:b w:val="false"/>
-                <w:bCs w:val="false"/>
-                <w:lang w:val="pt-BR" w:bidi="ar-SA"/>
+                <w:lang w:val="pt-BR"/>
+              </w:rPr>
+            </w:pPr>
+            <w:r>
+              <w:rPr>
+                <w:rFonts w:ascii="Arial" w:hAnsi="Arial"/>
+                <w:lang w:val="pt-BR"/>
               </w:rPr>
               <w:t>- Itens de trabalho atualizados</w:t>
             </w:r>
@@ -1726,15 +1624,13 @@
               <w:pStyle w:val="Standard"/>
               <w:rPr>
                 <w:rFonts w:ascii="Arial" w:hAnsi="Arial"/>
-                <w:lang w:val="pt-BR" w:bidi="ar-SA"/>
-              </w:rPr>
-            </w:pPr>
-            <w:r>
-              <w:rPr>
-                <w:rFonts w:ascii="Arial" w:hAnsi="Arial"/>
-                <w:b w:val="false"/>
-                <w:bCs w:val="false"/>
-                <w:lang w:val="pt-BR" w:bidi="ar-SA"/>
+                <w:lang w:val="pt-BR"/>
+              </w:rPr>
+            </w:pPr>
+            <w:r>
+              <w:rPr>
+                <w:rFonts w:ascii="Arial" w:hAnsi="Arial"/>
+                <w:lang w:val="pt-BR"/>
               </w:rPr>
               <w:t>- Lista de riscos atualizada</w:t>
             </w:r>
@@ -1743,20 +1639,24 @@
             <w:pPr>
               <w:pStyle w:val="Standard"/>
               <w:spacing w:before="60" w:after="120"/>
-              <w:ind w:left="0" w:hanging="0"/>
-              <w:rPr>
-                <w:rFonts w:ascii="Arial" w:hAnsi="Arial"/>
-                <w:lang w:val="pt-BR" w:bidi="ar-SA"/>
-              </w:rPr>
-            </w:pPr>
-            <w:r>
-              <w:rPr>
-                <w:rFonts w:ascii="Arial" w:hAnsi="Arial"/>
-                <w:b w:val="false"/>
-                <w:bCs w:val="false"/>
-                <w:lang w:val="pt-BR" w:bidi="ar-SA"/>
-              </w:rPr>
-              <w:t>- Requisitos especificados (1 caso de uso funcional, sem ser de cadastro)</w:t>
+              <w:rPr>
+                <w:rFonts w:ascii="Arial" w:hAnsi="Arial"/>
+                <w:lang w:val="pt-BR"/>
+              </w:rPr>
+            </w:pPr>
+            <w:r>
+              <w:rPr>
+                <w:rFonts w:ascii="Arial" w:hAnsi="Arial"/>
+                <w:lang w:val="pt-BR"/>
+              </w:rPr>
+              <w:t xml:space="preserve">- Requisitos especificados (1 caso de </w:t>
+            </w:r>
+            <w:r>
+              <w:rPr>
+                <w:rFonts w:ascii="Arial" w:hAnsi="Arial"/>
+                <w:lang w:val="pt-BR"/>
+              </w:rPr>
+              <w:t>uso funcional, sem ser de cadastro)</w:t>
             </w:r>
           </w:p>
         </w:tc>
@@ -1766,9 +1666,8 @@
             <w:tcBorders>
               <w:left w:val="single" w:sz="4" w:space="0" w:color="000001"/>
               <w:bottom w:val="single" w:sz="4" w:space="0" w:color="000001"/>
-              <w:insideH w:val="single" w:sz="4" w:space="0" w:color="000001"/>
             </w:tcBorders>
-            <w:shd w:fill="auto" w:val="clear"/>
+            <w:shd w:val="clear" w:color="auto" w:fill="auto"/>
             <w:tcMar>
               <w:left w:w="103" w:type="dxa"/>
             </w:tcMar>
@@ -1776,72 +1675,15 @@
           <w:p>
             <w:pPr>
               <w:pStyle w:val="Textbody"/>
-              <w:spacing w:before="60" w:after="120"/>
-              <w:ind w:left="0" w:hanging="0"/>
-              <w:rPr/>
-            </w:pPr>
-            <w:r>
-              <w:rPr>
-                <w:rFonts w:ascii="Arial" w:hAnsi="Arial"/>
-                <w:lang w:val="pt-BR"/>
-              </w:rPr>
-              <w:t>0</w:t>
-            </w:r>
-            <w:r>
-              <w:rPr>
-                <w:rFonts w:ascii="Arial" w:hAnsi="Arial"/>
-                <w:lang w:val="pt-BR"/>
-              </w:rPr>
-              <w:t>4</w:t>
-            </w:r>
-            <w:r>
-              <w:rPr>
-                <w:rFonts w:ascii="Arial" w:hAnsi="Arial"/>
-                <w:lang w:val="pt-BR"/>
-              </w:rPr>
-              <w:t>/0</w:t>
-            </w:r>
-            <w:r>
-              <w:rPr>
-                <w:rFonts w:ascii="Arial" w:hAnsi="Arial"/>
-                <w:lang w:val="pt-BR"/>
-              </w:rPr>
-              <w:t>5</w:t>
-            </w:r>
-            <w:r>
-              <w:rPr>
-                <w:rFonts w:ascii="Arial" w:hAnsi="Arial"/>
-                <w:lang w:val="pt-BR"/>
-              </w:rPr>
-              <w:t xml:space="preserve">/2015 a </w:t>
-            </w:r>
-            <w:r>
-              <w:rPr>
-                <w:rFonts w:ascii="Arial" w:hAnsi="Arial"/>
-                <w:lang w:val="pt-BR"/>
-              </w:rPr>
-              <w:t>01</w:t>
-            </w:r>
-            <w:r>
-              <w:rPr>
-                <w:rFonts w:ascii="Arial" w:hAnsi="Arial"/>
-                <w:lang w:val="pt-BR"/>
-              </w:rPr>
-              <w:t>/0</w:t>
-            </w:r>
-            <w:r>
-              <w:rPr>
-                <w:rFonts w:ascii="Arial" w:hAnsi="Arial"/>
-                <w:lang w:val="pt-BR"/>
-              </w:rPr>
-              <w:t>6</w:t>
-            </w:r>
-            <w:r>
-              <w:rPr>
-                <w:rFonts w:ascii="Arial" w:hAnsi="Arial"/>
-                <w:lang w:val="pt-BR"/>
-              </w:rPr>
-              <w:t>/2015</w:t>
+              <w:spacing w:before="60"/>
+              <w:ind w:left="0"/>
+            </w:pPr>
+            <w:r>
+              <w:rPr>
+                <w:rFonts w:ascii="Arial" w:hAnsi="Arial"/>
+                <w:lang w:val="pt-BR"/>
+              </w:rPr>
+              <w:t>04/05/2015 a 01/06/2015</w:t>
             </w:r>
           </w:p>
         </w:tc>
@@ -1852,10 +1694,8 @@
               <w:left w:val="single" w:sz="4" w:space="0" w:color="000001"/>
               <w:bottom w:val="single" w:sz="4" w:space="0" w:color="000001"/>
               <w:right w:val="single" w:sz="4" w:space="0" w:color="000001"/>
-              <w:insideH w:val="single" w:sz="4" w:space="0" w:color="000001"/>
-              <w:insideV w:val="single" w:sz="4" w:space="0" w:color="000001"/>
             </w:tcBorders>
-            <w:shd w:fill="auto" w:val="clear"/>
+            <w:shd w:val="clear" w:color="auto" w:fill="auto"/>
             <w:tcMar>
               <w:left w:w="103" w:type="dxa"/>
             </w:tcMar>
@@ -1863,34 +1703,26 @@
           <w:p>
             <w:pPr>
               <w:pStyle w:val="Textbody"/>
-              <w:spacing w:before="60" w:after="120"/>
-              <w:ind w:left="0" w:hanging="0"/>
-              <w:rPr>
-                <w:rFonts w:ascii="Arial" w:hAnsi="Arial"/>
-                <w:lang w:val="pt-BR"/>
-              </w:rPr>
-            </w:pPr>
-            <w:r>
-              <w:rPr>
-                <w:rFonts w:ascii="Arial" w:hAnsi="Arial"/>
-                <w:lang w:val="pt-BR"/>
-              </w:rPr>
-            </w:r>
+              <w:spacing w:before="60"/>
+              <w:ind w:left="0"/>
+              <w:rPr>
+                <w:rFonts w:ascii="Arial" w:hAnsi="Arial"/>
+                <w:lang w:val="pt-BR"/>
+              </w:rPr>
+            </w:pPr>
           </w:p>
         </w:tc>
       </w:tr>
       <w:tr>
-        <w:trPr/>
         <w:tc>
           <w:tcPr>
             <w:tcW w:w="1276" w:type="dxa"/>
-            <w:vMerge w:val="continue"/>
+            <w:vMerge/>
             <w:tcBorders>
               <w:left w:val="single" w:sz="4" w:space="0" w:color="000001"/>
               <w:bottom w:val="single" w:sz="4" w:space="0" w:color="000001"/>
-              <w:insideH w:val="single" w:sz="4" w:space="0" w:color="000001"/>
             </w:tcBorders>
-            <w:shd w:fill="auto" w:val="clear"/>
+            <w:shd w:val="clear" w:color="auto" w:fill="auto"/>
             <w:tcMar>
               <w:left w:w="103" w:type="dxa"/>
             </w:tcMar>
@@ -1898,13 +1730,9 @@
           <w:p>
             <w:pPr>
               <w:pStyle w:val="Textbody"/>
-              <w:spacing w:before="60" w:after="120"/>
-              <w:ind w:left="0" w:hanging="0"/>
-              <w:rPr/>
-            </w:pPr>
-            <w:r>
-              <w:rPr/>
-            </w:r>
+              <w:spacing w:before="60"/>
+              <w:ind w:left="0"/>
+            </w:pPr>
           </w:p>
         </w:tc>
         <w:tc>
@@ -1913,9 +1741,8 @@
             <w:tcBorders>
               <w:left w:val="single" w:sz="4" w:space="0" w:color="000001"/>
               <w:bottom w:val="single" w:sz="4" w:space="0" w:color="000001"/>
-              <w:insideH w:val="single" w:sz="4" w:space="0" w:color="000001"/>
             </w:tcBorders>
-            <w:shd w:fill="auto" w:val="clear"/>
+            <w:shd w:val="clear" w:color="auto" w:fill="auto"/>
             <w:tcMar>
               <w:left w:w="103" w:type="dxa"/>
             </w:tcMar>
@@ -1923,12 +1750,10 @@
           <w:p>
             <w:pPr>
               <w:pStyle w:val="Textbody"/>
-              <w:spacing w:before="60" w:after="120"/>
-              <w:ind w:left="0" w:hanging="0"/>
-              <w:rPr/>
-            </w:pPr>
-            <w:r>
-              <w:rPr/>
+              <w:spacing w:before="60"/>
+              <w:ind w:left="0"/>
+            </w:pPr>
+            <w:r>
               <w:t>E2</w:t>
             </w:r>
           </w:p>
@@ -1939,9 +1764,8 @@
             <w:tcBorders>
               <w:left w:val="single" w:sz="4" w:space="0" w:color="000001"/>
               <w:bottom w:val="single" w:sz="4" w:space="0" w:color="000001"/>
-              <w:insideH w:val="single" w:sz="4" w:space="0" w:color="000001"/>
             </w:tcBorders>
-            <w:shd w:fill="auto" w:val="clear"/>
+            <w:shd w:val="clear" w:color="auto" w:fill="auto"/>
             <w:tcMar>
               <w:left w:w="103" w:type="dxa"/>
             </w:tcMar>
@@ -1950,28 +1774,36 @@
             <w:pPr>
               <w:pStyle w:val="Standard"/>
               <w:spacing w:before="60" w:after="120"/>
-              <w:ind w:left="0" w:hanging="0"/>
-              <w:rPr>
-                <w:rFonts w:ascii="Arial" w:hAnsi="Arial"/>
-              </w:rPr>
-            </w:pPr>
-            <w:r>
-              <w:rPr>
-                <w:rFonts w:ascii="Arial" w:hAnsi="Arial"/>
-                <w:b w:val="false"/>
-                <w:bCs w:val="false"/>
-                <w:lang w:val="pt-BR"/>
-              </w:rPr>
-              <w:t xml:space="preserve">- Caso de uso </w:t>
-            </w:r>
-            <w:r>
-              <w:rPr>
-                <w:rFonts w:ascii="Arial" w:hAnsi="Arial"/>
-                <w:b w:val="false"/>
-                <w:bCs w:val="false"/>
-                <w:lang w:val="pt-BR"/>
-              </w:rPr>
-              <w:t>alugar veículo projetado</w:t>
+              <w:rPr>
+                <w:rFonts w:ascii="Arial" w:hAnsi="Arial"/>
+                <w:lang w:val="pt-BR"/>
+              </w:rPr>
+            </w:pPr>
+            <w:r>
+              <w:rPr>
+                <w:rFonts w:ascii="Arial" w:hAnsi="Arial"/>
+                <w:lang w:val="pt-BR"/>
+              </w:rPr>
+              <w:t>- Caso de uso cadastrar visitante e veículo projetado</w:t>
+            </w:r>
+            <w:bookmarkStart w:id="0" w:name="_GoBack"/>
+            <w:bookmarkEnd w:id="0"/>
+          </w:p>
+          <w:p>
+            <w:pPr>
+              <w:pStyle w:val="Standard"/>
+              <w:spacing w:before="60" w:after="120"/>
+              <w:rPr>
+                <w:rFonts w:ascii="Arial" w:hAnsi="Arial"/>
+                <w:lang w:val="pt-BR"/>
+              </w:rPr>
+            </w:pPr>
+            <w:r>
+              <w:rPr>
+                <w:rFonts w:ascii="Arial" w:hAnsi="Arial"/>
+                <w:lang w:val="pt-BR"/>
+              </w:rPr>
+              <w:t>- Caso de uso alugar veículo projetado</w:t>
             </w:r>
           </w:p>
         </w:tc>
@@ -1981,9 +1813,8 @@
             <w:tcBorders>
               <w:left w:val="single" w:sz="4" w:space="0" w:color="000001"/>
               <w:bottom w:val="single" w:sz="4" w:space="0" w:color="000001"/>
-              <w:insideH w:val="single" w:sz="4" w:space="0" w:color="000001"/>
             </w:tcBorders>
-            <w:shd w:fill="auto" w:val="clear"/>
+            <w:shd w:val="clear" w:color="auto" w:fill="auto"/>
             <w:tcMar>
               <w:left w:w="103" w:type="dxa"/>
             </w:tcMar>
@@ -1991,12 +1822,10 @@
           <w:p>
             <w:pPr>
               <w:pStyle w:val="Textbody"/>
-              <w:spacing w:before="60" w:after="120"/>
-              <w:ind w:left="0" w:hanging="0"/>
-              <w:rPr/>
-            </w:pPr>
-            <w:r>
-              <w:rPr/>
+              <w:spacing w:before="60"/>
+              <w:ind w:left="0"/>
+            </w:pPr>
+            <w:r>
               <w:t>01/06/2015 a 15/06/2015</w:t>
             </w:r>
           </w:p>
@@ -2008,10 +1837,8 @@
               <w:left w:val="single" w:sz="4" w:space="0" w:color="000001"/>
               <w:bottom w:val="single" w:sz="4" w:space="0" w:color="000001"/>
               <w:right w:val="single" w:sz="4" w:space="0" w:color="000001"/>
-              <w:insideH w:val="single" w:sz="4" w:space="0" w:color="000001"/>
-              <w:insideV w:val="single" w:sz="4" w:space="0" w:color="000001"/>
             </w:tcBorders>
-            <w:shd w:fill="auto" w:val="clear"/>
+            <w:shd w:val="clear" w:color="auto" w:fill="auto"/>
             <w:tcMar>
               <w:left w:w="103" w:type="dxa"/>
             </w:tcMar>
@@ -2019,24 +1846,17 @@
           <w:p>
             <w:pPr>
               <w:pStyle w:val="Textbody"/>
-              <w:spacing w:before="60" w:after="120"/>
-              <w:ind w:left="0" w:hanging="0"/>
-              <w:rPr>
-                <w:rFonts w:ascii="Arial" w:hAnsi="Arial"/>
-                <w:lang w:val="pt-BR"/>
-              </w:rPr>
-            </w:pPr>
-            <w:r>
-              <w:rPr>
-                <w:rFonts w:ascii="Arial" w:hAnsi="Arial"/>
-                <w:lang w:val="pt-BR"/>
-              </w:rPr>
-            </w:r>
+              <w:spacing w:before="60"/>
+              <w:ind w:left="0"/>
+              <w:rPr>
+                <w:rFonts w:ascii="Arial" w:hAnsi="Arial"/>
+                <w:lang w:val="pt-BR"/>
+              </w:rPr>
+            </w:pPr>
           </w:p>
         </w:tc>
       </w:tr>
       <w:tr>
-        <w:trPr/>
         <w:tc>
           <w:tcPr>
             <w:tcW w:w="1276" w:type="dxa"/>
@@ -2044,9 +1864,8 @@
             <w:tcBorders>
               <w:left w:val="single" w:sz="4" w:space="0" w:color="000001"/>
               <w:bottom w:val="single" w:sz="4" w:space="0" w:color="000001"/>
-              <w:insideH w:val="single" w:sz="4" w:space="0" w:color="000001"/>
             </w:tcBorders>
-            <w:shd w:fill="auto" w:val="clear"/>
+            <w:shd w:val="clear" w:color="auto" w:fill="auto"/>
             <w:tcMar>
               <w:left w:w="103" w:type="dxa"/>
             </w:tcMar>
@@ -2054,8 +1873,8 @@
           <w:p>
             <w:pPr>
               <w:pStyle w:val="Textbody"/>
-              <w:spacing w:before="60" w:after="120"/>
-              <w:ind w:left="0" w:hanging="0"/>
+              <w:spacing w:before="60"/>
+              <w:ind w:left="0"/>
               <w:rPr>
                 <w:rFonts w:ascii="Arial" w:hAnsi="Arial"/>
                 <w:lang w:val="pt-BR"/>
@@ -2076,9 +1895,8 @@
             <w:tcBorders>
               <w:left w:val="single" w:sz="4" w:space="0" w:color="000001"/>
               <w:bottom w:val="single" w:sz="4" w:space="0" w:color="000001"/>
-              <w:insideH w:val="single" w:sz="4" w:space="0" w:color="000001"/>
             </w:tcBorders>
-            <w:shd w:fill="auto" w:val="clear"/>
+            <w:shd w:val="clear" w:color="auto" w:fill="auto"/>
             <w:tcMar>
               <w:left w:w="103" w:type="dxa"/>
             </w:tcMar>
@@ -2086,8 +1904,8 @@
           <w:p>
             <w:pPr>
               <w:pStyle w:val="Textbody"/>
-              <w:spacing w:before="60" w:after="120"/>
-              <w:ind w:left="0" w:hanging="0"/>
+              <w:spacing w:before="60"/>
+              <w:ind w:left="0"/>
               <w:rPr>
                 <w:rFonts w:ascii="Arial" w:hAnsi="Arial"/>
                 <w:lang w:val="pt-BR"/>
@@ -2108,9 +1926,8 @@
             <w:tcBorders>
               <w:left w:val="single" w:sz="4" w:space="0" w:color="000001"/>
               <w:bottom w:val="single" w:sz="4" w:space="0" w:color="000001"/>
-              <w:insideH w:val="single" w:sz="4" w:space="0" w:color="000001"/>
             </w:tcBorders>
-            <w:shd w:fill="auto" w:val="clear"/>
+            <w:shd w:val="clear" w:color="auto" w:fill="auto"/>
             <w:tcMar>
               <w:left w:w="103" w:type="dxa"/>
             </w:tcMar>
@@ -2118,8 +1935,8 @@
           <w:p>
             <w:pPr>
               <w:pStyle w:val="Textbody"/>
-              <w:spacing w:before="60" w:after="120"/>
-              <w:ind w:left="0" w:hanging="0"/>
+              <w:spacing w:before="60"/>
+              <w:ind w:left="0"/>
               <w:rPr>
                 <w:rFonts w:ascii="Arial" w:hAnsi="Arial"/>
                 <w:lang w:val="pt-BR"/>
@@ -2136,8 +1953,8 @@
           <w:p>
             <w:pPr>
               <w:pStyle w:val="Textbody"/>
-              <w:spacing w:before="60" w:after="120"/>
-              <w:ind w:left="0" w:hanging="0"/>
+              <w:spacing w:before="60"/>
+              <w:ind w:left="0"/>
               <w:rPr>
                 <w:rFonts w:ascii="Arial" w:hAnsi="Arial"/>
                 <w:lang w:val="pt-BR"/>
@@ -2154,19 +1971,26 @@
           <w:p>
             <w:pPr>
               <w:pStyle w:val="Textbody"/>
-              <w:spacing w:before="60" w:after="120"/>
-              <w:ind w:left="0" w:hanging="0"/>
-              <w:rPr>
-                <w:rFonts w:ascii="Arial" w:hAnsi="Arial"/>
-                <w:lang w:val="pt-BR"/>
-              </w:rPr>
-            </w:pPr>
-            <w:r>
-              <w:rPr>
-                <w:rFonts w:ascii="Arial" w:hAnsi="Arial"/>
-                <w:lang w:val="pt-BR"/>
-              </w:rPr>
-              <w:t>3. Verificar necessidades de solicitações de mudanças.</w:t>
+              <w:spacing w:before="60"/>
+              <w:ind w:left="0"/>
+              <w:rPr>
+                <w:rFonts w:ascii="Arial" w:hAnsi="Arial"/>
+                <w:lang w:val="pt-BR"/>
+              </w:rPr>
+            </w:pPr>
+            <w:r>
+              <w:rPr>
+                <w:rFonts w:ascii="Arial" w:hAnsi="Arial"/>
+                <w:lang w:val="pt-BR"/>
+              </w:rPr>
+              <w:t>3. Verificar necessidades de solicitações</w:t>
+            </w:r>
+            <w:r>
+              <w:rPr>
+                <w:rFonts w:ascii="Arial" w:hAnsi="Arial"/>
+                <w:lang w:val="pt-BR"/>
+              </w:rPr>
+              <w:t xml:space="preserve"> de mudanças.</w:t>
             </w:r>
           </w:p>
         </w:tc>
@@ -2176,9 +2000,8 @@
             <w:tcBorders>
               <w:left w:val="single" w:sz="4" w:space="0" w:color="000001"/>
               <w:bottom w:val="single" w:sz="4" w:space="0" w:color="000001"/>
-              <w:insideH w:val="single" w:sz="4" w:space="0" w:color="000001"/>
             </w:tcBorders>
-            <w:shd w:fill="auto" w:val="clear"/>
+            <w:shd w:val="clear" w:color="auto" w:fill="auto"/>
             <w:tcMar>
               <w:left w:w="103" w:type="dxa"/>
             </w:tcMar>
@@ -2186,44 +2009,22 @@
           <w:p>
             <w:pPr>
               <w:pStyle w:val="Textbody"/>
-              <w:spacing w:before="60" w:after="120"/>
-              <w:ind w:left="0" w:hanging="0"/>
-              <w:rPr/>
-            </w:pPr>
-            <w:r>
-              <w:rPr>
-                <w:rFonts w:ascii="Arial" w:hAnsi="Arial"/>
-                <w:lang w:val="pt-BR"/>
-              </w:rPr>
-              <w:t>15/</w:t>
-            </w:r>
-            <w:r>
-              <w:rPr>
-                <w:rFonts w:ascii="Arial" w:hAnsi="Arial"/>
-                <w:lang w:val="pt-BR"/>
-              </w:rPr>
-              <w:t>0</w:t>
-            </w:r>
-            <w:r>
-              <w:rPr>
-                <w:rFonts w:ascii="Arial" w:hAnsi="Arial"/>
-                <w:lang w:val="pt-BR"/>
-              </w:rPr>
-              <w:t>6</w:t>
-            </w:r>
-            <w:r>
-              <w:rPr>
-                <w:rFonts w:ascii="Arial" w:hAnsi="Arial"/>
-                <w:lang w:val="pt-BR"/>
-              </w:rPr>
-              <w:t>/2015 a</w:t>
+              <w:spacing w:before="60"/>
+              <w:ind w:left="0"/>
+            </w:pPr>
+            <w:r>
+              <w:rPr>
+                <w:rFonts w:ascii="Arial" w:hAnsi="Arial"/>
+                <w:lang w:val="pt-BR"/>
+              </w:rPr>
+              <w:t>15/06/2015 a</w:t>
             </w:r>
           </w:p>
           <w:p>
             <w:pPr>
               <w:pStyle w:val="Textbody"/>
-              <w:spacing w:before="60" w:after="120"/>
-              <w:ind w:left="0" w:hanging="0"/>
+              <w:spacing w:before="60"/>
+              <w:ind w:left="0"/>
               <w:rPr>
                 <w:rFonts w:ascii="Arial" w:hAnsi="Arial"/>
                 <w:lang w:val="pt-BR"/>
@@ -2245,10 +2046,8 @@
               <w:left w:val="single" w:sz="4" w:space="0" w:color="000001"/>
               <w:bottom w:val="single" w:sz="4" w:space="0" w:color="000001"/>
               <w:right w:val="single" w:sz="4" w:space="0" w:color="000001"/>
-              <w:insideH w:val="single" w:sz="4" w:space="0" w:color="000001"/>
-              <w:insideV w:val="single" w:sz="4" w:space="0" w:color="000001"/>
             </w:tcBorders>
-            <w:shd w:fill="auto" w:val="clear"/>
+            <w:shd w:val="clear" w:color="auto" w:fill="auto"/>
             <w:tcMar>
               <w:left w:w="103" w:type="dxa"/>
             </w:tcMar>
@@ -2256,47 +2055,31 @@
           <w:p>
             <w:pPr>
               <w:pStyle w:val="Textbody"/>
-              <w:spacing w:before="60" w:after="120"/>
-              <w:ind w:left="0" w:hanging="0"/>
-              <w:rPr>
-                <w:rFonts w:ascii="Arial" w:hAnsi="Arial"/>
-                <w:lang w:val="pt-BR"/>
-              </w:rPr>
-            </w:pPr>
-            <w:r>
-              <w:rPr>
-                <w:rFonts w:ascii="Arial" w:hAnsi="Arial"/>
-                <w:lang w:val="pt-BR"/>
-              </w:rPr>
-            </w:r>
+              <w:spacing w:before="60"/>
+              <w:ind w:left="0"/>
+              <w:rPr>
+                <w:rFonts w:ascii="Arial" w:hAnsi="Arial"/>
+                <w:lang w:val="pt-BR"/>
+              </w:rPr>
+            </w:pPr>
           </w:p>
         </w:tc>
       </w:tr>
       <w:tr>
-        <w:trPr/>
         <w:tc>
           <w:tcPr>
             <w:tcW w:w="1276" w:type="dxa"/>
-            <w:vMerge w:val="continue"/>
+            <w:vMerge/>
             <w:tcBorders>
               <w:left w:val="single" w:sz="4" w:space="0" w:color="000001"/>
               <w:bottom w:val="single" w:sz="4" w:space="0" w:color="000001"/>
-              <w:insideH w:val="single" w:sz="4" w:space="0" w:color="000001"/>
             </w:tcBorders>
-            <w:shd w:fill="auto" w:val="clear"/>
+            <w:shd w:val="clear" w:color="auto" w:fill="auto"/>
             <w:tcMar>
               <w:left w:w="103" w:type="dxa"/>
             </w:tcMar>
           </w:tcPr>
-          <w:p>
-            <w:pPr>
-              <w:pStyle w:val="Normal"/>
-              <w:rPr/>
-            </w:pPr>
-            <w:r>
-              <w:rPr/>
-            </w:r>
-          </w:p>
+          <w:p/>
         </w:tc>
         <w:tc>
           <w:tcPr>
@@ -2304,9 +2087,8 @@
             <w:tcBorders>
               <w:left w:val="single" w:sz="4" w:space="0" w:color="000001"/>
               <w:bottom w:val="single" w:sz="4" w:space="0" w:color="000001"/>
-              <w:insideH w:val="single" w:sz="4" w:space="0" w:color="000001"/>
             </w:tcBorders>
-            <w:shd w:fill="auto" w:val="clear"/>
+            <w:shd w:val="clear" w:color="auto" w:fill="auto"/>
             <w:tcMar>
               <w:left w:w="103" w:type="dxa"/>
             </w:tcMar>
@@ -2314,8 +2096,8 @@
           <w:p>
             <w:pPr>
               <w:pStyle w:val="Textbody"/>
-              <w:spacing w:before="60" w:after="120"/>
-              <w:ind w:left="0" w:hanging="0"/>
+              <w:spacing w:before="60"/>
+              <w:ind w:left="0"/>
               <w:rPr>
                 <w:rFonts w:ascii="Arial" w:hAnsi="Arial"/>
                 <w:lang w:val="pt-BR"/>
@@ -2336,9 +2118,8 @@
             <w:tcBorders>
               <w:left w:val="single" w:sz="4" w:space="0" w:color="000001"/>
               <w:bottom w:val="single" w:sz="4" w:space="0" w:color="000001"/>
-              <w:insideH w:val="single" w:sz="4" w:space="0" w:color="000001"/>
             </w:tcBorders>
-            <w:shd w:fill="auto" w:val="clear"/>
+            <w:shd w:val="clear" w:color="auto" w:fill="auto"/>
             <w:tcMar>
               <w:left w:w="103" w:type="dxa"/>
             </w:tcMar>
@@ -2346,8 +2127,8 @@
           <w:p>
             <w:pPr>
               <w:pStyle w:val="Textbody"/>
-              <w:spacing w:before="60" w:after="120"/>
-              <w:ind w:left="0" w:hanging="0"/>
+              <w:spacing w:before="60"/>
+              <w:ind w:left="0"/>
               <w:rPr>
                 <w:rFonts w:ascii="Arial" w:hAnsi="Arial"/>
                 <w:lang w:val="pt-BR"/>
@@ -2364,8 +2145,8 @@
           <w:p>
             <w:pPr>
               <w:pStyle w:val="Textbody"/>
-              <w:spacing w:before="60" w:after="120"/>
-              <w:ind w:left="0" w:hanging="0"/>
+              <w:spacing w:before="60"/>
+              <w:ind w:left="0"/>
               <w:rPr>
                 <w:rFonts w:ascii="Arial" w:hAnsi="Arial"/>
                 <w:lang w:val="pt-BR"/>
@@ -2382,8 +2163,8 @@
           <w:p>
             <w:pPr>
               <w:pStyle w:val="Textbody"/>
-              <w:spacing w:before="60" w:after="120"/>
-              <w:ind w:left="0" w:hanging="0"/>
+              <w:spacing w:before="60"/>
+              <w:ind w:left="0"/>
               <w:rPr>
                 <w:rFonts w:ascii="Arial" w:hAnsi="Arial"/>
                 <w:lang w:val="pt-BR"/>
@@ -2404,9 +2185,8 @@
             <w:tcBorders>
               <w:left w:val="single" w:sz="4" w:space="0" w:color="000001"/>
               <w:bottom w:val="single" w:sz="4" w:space="0" w:color="000001"/>
-              <w:insideH w:val="single" w:sz="4" w:space="0" w:color="000001"/>
             </w:tcBorders>
-            <w:shd w:fill="auto" w:val="clear"/>
+            <w:shd w:val="clear" w:color="auto" w:fill="auto"/>
             <w:tcMar>
               <w:left w:w="103" w:type="dxa"/>
             </w:tcMar>
@@ -2414,8 +2194,8 @@
           <w:p>
             <w:pPr>
               <w:pStyle w:val="Textbody"/>
-              <w:spacing w:before="60" w:after="120"/>
-              <w:ind w:left="0" w:hanging="0"/>
+              <w:spacing w:before="60"/>
+              <w:ind w:left="0"/>
               <w:rPr>
                 <w:rFonts w:ascii="Arial" w:hAnsi="Arial"/>
                 <w:lang w:val="pt-BR"/>
@@ -2432,8 +2212,8 @@
           <w:p>
             <w:pPr>
               <w:pStyle w:val="Textbody"/>
-              <w:spacing w:before="60" w:after="120"/>
-              <w:ind w:left="0" w:hanging="0"/>
+              <w:spacing w:before="60"/>
+              <w:ind w:left="0"/>
               <w:rPr>
                 <w:rFonts w:ascii="Arial" w:hAnsi="Arial"/>
                 <w:lang w:val="pt-BR"/>
@@ -2455,10 +2235,8 @@
               <w:left w:val="single" w:sz="4" w:space="0" w:color="000001"/>
               <w:bottom w:val="single" w:sz="4" w:space="0" w:color="000001"/>
               <w:right w:val="single" w:sz="4" w:space="0" w:color="000001"/>
-              <w:insideH w:val="single" w:sz="4" w:space="0" w:color="000001"/>
-              <w:insideV w:val="single" w:sz="4" w:space="0" w:color="000001"/>
             </w:tcBorders>
-            <w:shd w:fill="auto" w:val="clear"/>
+            <w:shd w:val="clear" w:color="auto" w:fill="auto"/>
             <w:tcMar>
               <w:left w:w="103" w:type="dxa"/>
             </w:tcMar>
@@ -2466,33 +2244,25 @@
           <w:p>
             <w:pPr>
               <w:pStyle w:val="Textbody"/>
-              <w:spacing w:before="60" w:after="120"/>
-              <w:ind w:left="0" w:hanging="0"/>
-              <w:rPr>
-                <w:rFonts w:ascii="Arial" w:hAnsi="Arial"/>
-                <w:lang w:val="pt-BR"/>
-              </w:rPr>
-            </w:pPr>
-            <w:r>
-              <w:rPr>
-                <w:rFonts w:ascii="Arial" w:hAnsi="Arial"/>
-                <w:lang w:val="pt-BR"/>
-              </w:rPr>
-            </w:r>
+              <w:spacing w:before="60"/>
+              <w:ind w:left="0"/>
+              <w:rPr>
+                <w:rFonts w:ascii="Arial" w:hAnsi="Arial"/>
+                <w:lang w:val="pt-BR"/>
+              </w:rPr>
+            </w:pPr>
           </w:p>
         </w:tc>
       </w:tr>
       <w:tr>
-        <w:trPr/>
         <w:tc>
           <w:tcPr>
             <w:tcW w:w="1276" w:type="dxa"/>
             <w:tcBorders>
               <w:left w:val="single" w:sz="4" w:space="0" w:color="000001"/>
               <w:bottom w:val="single" w:sz="4" w:space="0" w:color="000001"/>
-              <w:insideH w:val="single" w:sz="4" w:space="0" w:color="000001"/>
             </w:tcBorders>
-            <w:shd w:fill="auto" w:val="clear"/>
+            <w:shd w:val="clear" w:color="auto" w:fill="auto"/>
             <w:tcMar>
               <w:left w:w="103" w:type="dxa"/>
             </w:tcMar>
@@ -2500,8 +2270,8 @@
           <w:p>
             <w:pPr>
               <w:pStyle w:val="Textbody"/>
-              <w:spacing w:before="60" w:after="120"/>
-              <w:ind w:left="0" w:hanging="0"/>
+              <w:spacing w:before="60"/>
+              <w:ind w:left="0"/>
               <w:rPr>
                 <w:rFonts w:ascii="Arial" w:hAnsi="Arial"/>
                 <w:lang w:val="pt-BR"/>
@@ -2522,9 +2292,8 @@
             <w:tcBorders>
               <w:left w:val="single" w:sz="4" w:space="0" w:color="000001"/>
               <w:bottom w:val="single" w:sz="4" w:space="0" w:color="000001"/>
-              <w:insideH w:val="single" w:sz="4" w:space="0" w:color="000001"/>
             </w:tcBorders>
-            <w:shd w:fill="auto" w:val="clear"/>
+            <w:shd w:val="clear" w:color="auto" w:fill="auto"/>
             <w:tcMar>
               <w:left w:w="103" w:type="dxa"/>
             </w:tcMar>
@@ -2532,8 +2301,8 @@
           <w:p>
             <w:pPr>
               <w:pStyle w:val="Textbody"/>
-              <w:spacing w:before="60" w:after="120"/>
-              <w:ind w:left="0" w:hanging="0"/>
+              <w:spacing w:before="60"/>
+              <w:ind w:left="0"/>
               <w:rPr>
                 <w:rFonts w:ascii="Arial" w:hAnsi="Arial"/>
                 <w:lang w:val="pt-BR"/>
@@ -2554,9 +2323,8 @@
             <w:tcBorders>
               <w:left w:val="single" w:sz="4" w:space="0" w:color="000001"/>
               <w:bottom w:val="single" w:sz="4" w:space="0" w:color="000001"/>
-              <w:insideH w:val="single" w:sz="4" w:space="0" w:color="000001"/>
             </w:tcBorders>
-            <w:shd w:fill="auto" w:val="clear"/>
+            <w:shd w:val="clear" w:color="auto" w:fill="auto"/>
             <w:tcMar>
               <w:left w:w="103" w:type="dxa"/>
             </w:tcMar>
@@ -2564,8 +2332,8 @@
           <w:p>
             <w:pPr>
               <w:pStyle w:val="Textbody"/>
-              <w:spacing w:before="60" w:after="120"/>
-              <w:ind w:left="0" w:hanging="0"/>
+              <w:spacing w:before="60"/>
+              <w:ind w:left="0"/>
               <w:rPr>
                 <w:rFonts w:ascii="Arial" w:hAnsi="Arial"/>
                 <w:lang w:val="pt-BR"/>
@@ -2582,26 +2350,33 @@
           <w:p>
             <w:pPr>
               <w:pStyle w:val="Textbody"/>
-              <w:spacing w:before="60" w:after="120"/>
-              <w:ind w:left="0" w:hanging="0"/>
-              <w:rPr>
-                <w:rFonts w:ascii="Arial" w:hAnsi="Arial"/>
-                <w:lang w:val="pt-BR"/>
-              </w:rPr>
-            </w:pPr>
-            <w:r>
-              <w:rPr>
-                <w:rFonts w:ascii="Arial" w:hAnsi="Arial"/>
-                <w:lang w:val="pt-BR"/>
-              </w:rPr>
-              <w:t>2. Fechamento de release.</w:t>
+              <w:spacing w:before="60"/>
+              <w:ind w:left="0"/>
+              <w:rPr>
+                <w:rFonts w:ascii="Arial" w:hAnsi="Arial"/>
+                <w:lang w:val="pt-BR"/>
+              </w:rPr>
+            </w:pPr>
+            <w:r>
+              <w:rPr>
+                <w:rFonts w:ascii="Arial" w:hAnsi="Arial"/>
+                <w:lang w:val="pt-BR"/>
+              </w:rPr>
+              <w:t xml:space="preserve">2. </w:t>
+            </w:r>
+            <w:r>
+              <w:rPr>
+                <w:rFonts w:ascii="Arial" w:hAnsi="Arial"/>
+                <w:lang w:val="pt-BR"/>
+              </w:rPr>
+              <w:t>Fechamento de release.</w:t>
             </w:r>
           </w:p>
           <w:p>
             <w:pPr>
               <w:pStyle w:val="Textbody"/>
-              <w:spacing w:before="60" w:after="120"/>
-              <w:ind w:left="0" w:hanging="0"/>
+              <w:spacing w:before="60"/>
+              <w:ind w:left="0"/>
               <w:rPr>
                 <w:rFonts w:ascii="Arial" w:hAnsi="Arial"/>
                 <w:lang w:val="pt-BR"/>
@@ -2618,8 +2393,8 @@
           <w:p>
             <w:pPr>
               <w:pStyle w:val="Textbody"/>
-              <w:spacing w:before="60" w:after="120"/>
-              <w:ind w:left="0" w:hanging="0"/>
+              <w:spacing w:before="60"/>
+              <w:ind w:left="0"/>
               <w:rPr>
                 <w:rFonts w:ascii="Arial" w:hAnsi="Arial"/>
                 <w:lang w:val="pt-BR"/>
@@ -2640,9 +2415,8 @@
             <w:tcBorders>
               <w:left w:val="single" w:sz="4" w:space="0" w:color="000001"/>
               <w:bottom w:val="single" w:sz="4" w:space="0" w:color="000001"/>
-              <w:insideH w:val="single" w:sz="4" w:space="0" w:color="000001"/>
             </w:tcBorders>
-            <w:shd w:fill="auto" w:val="clear"/>
+            <w:shd w:val="clear" w:color="auto" w:fill="auto"/>
             <w:tcMar>
               <w:left w:w="103" w:type="dxa"/>
             </w:tcMar>
@@ -2650,8 +2424,8 @@
           <w:p>
             <w:pPr>
               <w:pStyle w:val="Textbody"/>
-              <w:spacing w:before="60" w:after="120"/>
-              <w:ind w:left="0" w:hanging="0"/>
+              <w:spacing w:before="60"/>
+              <w:ind w:left="0"/>
               <w:rPr>
                 <w:rFonts w:ascii="Arial" w:hAnsi="Arial"/>
                 <w:lang w:val="pt-BR"/>
@@ -2668,28 +2442,19 @@
           <w:p>
             <w:pPr>
               <w:pStyle w:val="Textbody"/>
-              <w:spacing w:before="60" w:after="120"/>
-              <w:ind w:left="0" w:hanging="0"/>
-              <w:rPr>
-                <w:rFonts w:ascii="Arial" w:hAnsi="Arial"/>
-                <w:lang w:val="pt-BR"/>
-              </w:rPr>
-            </w:pPr>
-            <w:r>
-              <w:rPr>
-                <w:rFonts w:ascii="Arial" w:hAnsi="Arial"/>
-                <w:lang w:val="pt-BR"/>
-              </w:rPr>
-              <w:t>30/11</w:t>
-            </w:r>
-            <w:bookmarkStart w:id="0" w:name="_GoBack"/>
-            <w:bookmarkEnd w:id="0"/>
-            <w:r>
-              <w:rPr>
-                <w:rFonts w:ascii="Arial" w:hAnsi="Arial"/>
-                <w:lang w:val="pt-BR"/>
-              </w:rPr>
-              <w:t>/2015</w:t>
+              <w:spacing w:before="60"/>
+              <w:ind w:left="0"/>
+              <w:rPr>
+                <w:rFonts w:ascii="Arial" w:hAnsi="Arial"/>
+                <w:lang w:val="pt-BR"/>
+              </w:rPr>
+            </w:pPr>
+            <w:r>
+              <w:rPr>
+                <w:rFonts w:ascii="Arial" w:hAnsi="Arial"/>
+                <w:lang w:val="pt-BR"/>
+              </w:rPr>
+              <w:t>30/11/2015</w:t>
             </w:r>
           </w:p>
         </w:tc>
@@ -2700,10 +2465,8 @@
               <w:left w:val="single" w:sz="4" w:space="0" w:color="000001"/>
               <w:bottom w:val="single" w:sz="4" w:space="0" w:color="000001"/>
               <w:right w:val="single" w:sz="4" w:space="0" w:color="000001"/>
-              <w:insideH w:val="single" w:sz="4" w:space="0" w:color="000001"/>
-              <w:insideV w:val="single" w:sz="4" w:space="0" w:color="000001"/>
             </w:tcBorders>
-            <w:shd w:fill="auto" w:val="clear"/>
+            <w:shd w:val="clear" w:color="auto" w:fill="auto"/>
             <w:tcMar>
               <w:left w:w="103" w:type="dxa"/>
             </w:tcMar>
@@ -2711,19 +2474,13 @@
           <w:p>
             <w:pPr>
               <w:pStyle w:val="Textbody"/>
-              <w:spacing w:before="60" w:after="120"/>
-              <w:ind w:left="0" w:hanging="0"/>
-              <w:rPr>
-                <w:rFonts w:ascii="Arial" w:hAnsi="Arial"/>
-                <w:lang w:val="pt-BR"/>
-              </w:rPr>
-            </w:pPr>
-            <w:r>
-              <w:rPr>
-                <w:rFonts w:ascii="Arial" w:hAnsi="Arial"/>
-                <w:lang w:val="pt-BR"/>
-              </w:rPr>
-            </w:r>
+              <w:spacing w:before="60"/>
+              <w:ind w:left="0"/>
+              <w:rPr>
+                <w:rFonts w:ascii="Arial" w:hAnsi="Arial"/>
+                <w:lang w:val="pt-BR"/>
+              </w:rPr>
+            </w:pPr>
           </w:p>
         </w:tc>
       </w:tr>
@@ -2736,12 +2493,6 @@
           <w:lang w:val="pt-BR"/>
         </w:rPr>
       </w:pPr>
-      <w:r>
-        <w:rPr>
-          <w:rFonts w:ascii="Arial" w:hAnsi="Arial"/>
-          <w:lang w:val="pt-BR"/>
-        </w:rPr>
-      </w:r>
     </w:p>
     <w:p>
       <w:pPr>
@@ -2751,12 +2502,6 @@
           <w:lang w:val="pt-BR"/>
         </w:rPr>
       </w:pPr>
-      <w:r>
-        <w:rPr>
-          <w:rFonts w:ascii="Arial" w:hAnsi="Arial"/>
-          <w:lang w:val="pt-BR"/>
-        </w:rPr>
-      </w:r>
     </w:p>
     <w:p>
       <w:pPr>
@@ -2765,14 +2510,8 @@
           <w:ilvl w:val="0"/>
           <w:numId w:val="2"/>
         </w:numPr>
-        <w:rPr>
-          <w:lang w:val="pt-BR"/>
-        </w:rPr>
       </w:pPr>
       <w:r>
-        <w:rPr>
-          <w:lang w:val="pt-BR"/>
-        </w:rPr>
         <w:t>Deployment e Distribuição</w:t>
       </w:r>
     </w:p>
@@ -2785,12 +2524,6 @@
           <w:lang w:val="pt-BR"/>
         </w:rPr>
       </w:pPr>
-      <w:r>
-        <w:rPr>
-          <w:rFonts w:ascii="Arial" w:hAnsi="Arial"/>
-          <w:lang w:val="pt-BR"/>
-        </w:rPr>
-      </w:r>
     </w:p>
     <w:p>
       <w:pPr>
@@ -2807,7 +2540,14 @@
           <w:lang w:val="pt-BR"/>
         </w:rPr>
         <w:tab/>
-        <w:t>A distribuição do CMProject será realizada através de atualização do sistema nos servidores da aplicação sempre que uma nova versão estiver disponível, devendo esta atualização manter todos os dados que continham anteriormente armazenados na base de dados.</w:t>
+        <w:t xml:space="preserve">A distribuição do CMProject será realizada através de atualização do sistema nos servidores da aplicação sempre que uma nova versão </w:t>
+      </w:r>
+      <w:r>
+        <w:rPr>
+          <w:rFonts w:ascii="Arial" w:hAnsi="Arial"/>
+          <w:lang w:val="pt-BR"/>
+        </w:rPr>
+        <w:t>estiver disponível, devendo esta atualização manter todos os dados que continham anteriormente armazenados na base de dados.</w:t>
       </w:r>
     </w:p>
     <w:p>
@@ -2819,12 +2559,6 @@
           <w:lang w:val="pt-BR"/>
         </w:rPr>
       </w:pPr>
-      <w:r>
-        <w:rPr>
-          <w:rFonts w:ascii="Arial" w:hAnsi="Arial"/>
-          <w:lang w:val="pt-BR"/>
-        </w:rPr>
-      </w:r>
     </w:p>
     <w:p>
       <w:pPr>
@@ -2833,23 +2567,14 @@
           <w:ilvl w:val="0"/>
           <w:numId w:val="2"/>
         </w:numPr>
-        <w:rPr>
-          <w:lang w:val="pt-BR"/>
-        </w:rPr>
       </w:pPr>
       <w:r>
-        <w:rPr>
-          <w:lang w:val="pt-BR"/>
-        </w:rPr>
         <w:t>Lições Aprendidas</w:t>
       </w:r>
     </w:p>
     <w:p>
       <w:pPr>
         <w:pStyle w:val="InfoBlue"/>
-        <w:spacing w:before="0" w:after="120"/>
-        <w:ind w:left="360" w:hanging="0"/>
-        <w:rPr/>
       </w:pPr>
       <w:r>
         <w:rPr>
@@ -2861,35 +2586,44 @@
       </w:r>
     </w:p>
     <w:sectPr>
-      <w:headerReference w:type="default" r:id="rId3"/>
-      <w:footerReference w:type="default" r:id="rId4"/>
-      <w:type w:val="nextPage"/>
+      <w:headerReference w:type="default" r:id="rId8"/>
+      <w:footerReference w:type="default" r:id="rId9"/>
       <w:pgSz w:w="12240" w:h="15840"/>
-      <w:pgMar w:left="1440" w:right="1440" w:header="720" w:top="1440" w:footer="720" w:bottom="1440" w:gutter="0"/>
-      <w:pgNumType w:fmt="decimal"/>
-      <w:formProt w:val="false"/>
-      <w:textDirection w:val="lrTb"/>
-      <w:docGrid w:type="default" w:linePitch="240" w:charSpace="4294961151"/>
+      <w:pgMar w:top="1440" w:right="1440" w:bottom="1440" w:left="1440" w:header="720" w:footer="720" w:gutter="0"/>
+      <w:cols w:space="720"/>
+      <w:formProt w:val="0"/>
+      <w:docGrid w:linePitch="240" w:charSpace="-6145"/>
     </w:sectPr>
   </w:body>
 </w:document>
 </file>
 
+<file path=word/endnotes.xml><?xml version="1.0" encoding="utf-8"?>
+<w:endnotes xmlns:wpc="http://schemas.microsoft.com/office/word/2010/wordprocessingCanvas" xmlns:mc="http://schemas.openxmlformats.org/markup-compatibility/2006" xmlns:o="urn:schemas-microsoft-com:office:office" xmlns:r="http://schemas.openxmlformats.org/officeDocument/2006/relationships" xmlns:m="http://schemas.openxmlformats.org/officeDocument/2006/math" xmlns:v="urn:schemas-microsoft-com:vml" xmlns:wp14="http://schemas.microsoft.com/office/word/2010/wordprocessingDrawing" xmlns:wp="http://schemas.openxmlformats.org/drawingml/2006/wordprocessingDrawing" xmlns:w10="urn:schemas-microsoft-com:office:word" xmlns:w="http://schemas.openxmlformats.org/wordprocessingml/2006/main" xmlns:w14="http://schemas.microsoft.com/office/word/2010/wordml" xmlns:w15="http://schemas.microsoft.com/office/word/2012/wordml" xmlns:wpg="http://schemas.microsoft.com/office/word/2010/wordprocessingGroup" xmlns:wpi="http://schemas.microsoft.com/office/word/2010/wordprocessingInk" xmlns:wne="http://schemas.microsoft.com/office/word/2006/wordml" xmlns:wps="http://schemas.microsoft.com/office/word/2010/wordprocessingShape" mc:Ignorable="w14 w15 wp14">
+  <w:endnote w:type="separator" w:id="-1">
+    <w:p>
+      <w:r>
+        <w:separator/>
+      </w:r>
+    </w:p>
+  </w:endnote>
+  <w:endnote w:type="continuationSeparator" w:id="0">
+    <w:p>
+      <w:r>
+        <w:continuationSeparator/>
+      </w:r>
+    </w:p>
+  </w:endnote>
+</w:endnotes>
+</file>
+
 <file path=word/footer1.xml><?xml version="1.0" encoding="utf-8"?>
-<w:ftr xmlns:o="urn:schemas-microsoft-com:office:office" xmlns:r="http://schemas.openxmlformats.org/officeDocument/2006/relationships" xmlns:v="urn:schemas-microsoft-com:vml" xmlns:w="http://schemas.openxmlformats.org/wordprocessingml/2006/main" xmlns:w10="urn:schemas-microsoft-com:office:word" xmlns:wp="http://schemas.openxmlformats.org/drawingml/2006/wordprocessingDrawing" xmlns:wps="http://schemas.microsoft.com/office/word/2010/wordprocessingShape" xmlns:wpg="http://schemas.microsoft.com/office/word/2010/wordprocessingGroup" xmlns:mc="http://schemas.openxmlformats.org/markup-compatibility/2006" xmlns:wp14="http://schemas.microsoft.com/office/word/2010/wordprocessingDrawing" xmlns:w14="http://schemas.microsoft.com/office/word/2010/wordml" mc:Ignorable="w14 wp14">
+<w:ftr xmlns:wpc="http://schemas.microsoft.com/office/word/2010/wordprocessingCanvas" xmlns:mc="http://schemas.openxmlformats.org/markup-compatibility/2006" xmlns:o="urn:schemas-microsoft-com:office:office" xmlns:r="http://schemas.openxmlformats.org/officeDocument/2006/relationships" xmlns:m="http://schemas.openxmlformats.org/officeDocument/2006/math" xmlns:v="urn:schemas-microsoft-com:vml" xmlns:wp14="http://schemas.microsoft.com/office/word/2010/wordprocessingDrawing" xmlns:wp="http://schemas.openxmlformats.org/drawingml/2006/wordprocessingDrawing" xmlns:w10="urn:schemas-microsoft-com:office:word" xmlns:w="http://schemas.openxmlformats.org/wordprocessingml/2006/main" xmlns:w14="http://schemas.microsoft.com/office/word/2010/wordml" xmlns:w15="http://schemas.microsoft.com/office/word/2012/wordml" xmlns:wpg="http://schemas.microsoft.com/office/word/2010/wordprocessingGroup" xmlns:wpi="http://schemas.microsoft.com/office/word/2010/wordprocessingInk" xmlns:wne="http://schemas.microsoft.com/office/word/2006/wordml" xmlns:wps="http://schemas.microsoft.com/office/word/2010/wordprocessingShape" mc:Ignorable="w14 w15 wp14">
   <w:tbl>
     <w:tblPr>
       <w:tblW w:w="9486" w:type="dxa"/>
-      <w:jc w:val="left"/>
       <w:tblInd w:w="-10" w:type="dxa"/>
-      <w:tblBorders/>
-      <w:tblCellMar>
-        <w:top w:w="0" w:type="dxa"/>
-        <w:left w:w="108" w:type="dxa"/>
-        <w:bottom w:w="0" w:type="dxa"/>
-        <w:right w:w="108" w:type="dxa"/>
-      </w:tblCellMar>
-      <w:tblLook w:val="0000" w:noVBand="0" w:noHBand="0" w:lastColumn="0" w:firstColumn="0" w:lastRow="0" w:firstRow="0"/>
+      <w:tblLook w:val="0000" w:firstRow="0" w:lastRow="0" w:firstColumn="0" w:lastColumn="0" w:noHBand="0" w:noVBand="0"/>
     </w:tblPr>
     <w:tblGrid>
       <w:gridCol w:w="3162"/>
@@ -2897,17 +2631,15 @@
       <w:gridCol w:w="3162"/>
     </w:tblGrid>
     <w:tr>
-      <w:trPr/>
       <w:tc>
         <w:tcPr>
           <w:tcW w:w="3162" w:type="dxa"/>
-          <w:tcBorders/>
-          <w:shd w:fill="auto" w:val="clear"/>
+          <w:shd w:val="clear" w:color="auto" w:fill="auto"/>
         </w:tcPr>
         <w:p>
           <w:pPr>
             <w:pStyle w:val="Standard"/>
-            <w:ind w:right="360" w:hanging="0"/>
+            <w:ind w:right="360"/>
             <w:rPr>
               <w:lang w:val="pt-BR"/>
             </w:rPr>
@@ -2923,14 +2655,12 @@
       <w:tc>
         <w:tcPr>
           <w:tcW w:w="3162" w:type="dxa"/>
-          <w:tcBorders/>
-          <w:shd w:fill="auto" w:val="clear"/>
+          <w:shd w:val="clear" w:color="auto" w:fill="auto"/>
         </w:tcPr>
         <w:p>
           <w:pPr>
             <w:pStyle w:val="Standard"/>
             <w:jc w:val="center"/>
-            <w:rPr/>
           </w:pPr>
           <w:r>
             <w:rPr>
@@ -2951,12 +2681,15 @@
             <w:fldChar w:fldCharType="begin"/>
           </w:r>
           <w:r>
-            <w:instrText> DATE \@"yyyy" </w:instrText>
+            <w:instrText>DATE \@"yyyy"</w:instrText>
           </w:r>
           <w:r>
             <w:fldChar w:fldCharType="separate"/>
           </w:r>
           <w:r>
+            <w:rPr>
+              <w:noProof/>
+            </w:rPr>
             <w:t>2015</w:t>
           </w:r>
           <w:r>
@@ -2967,14 +2700,12 @@
       <w:tc>
         <w:tcPr>
           <w:tcW w:w="3162" w:type="dxa"/>
-          <w:tcBorders/>
-          <w:shd w:fill="auto" w:val="clear"/>
+          <w:shd w:val="clear" w:color="auto" w:fill="auto"/>
         </w:tcPr>
         <w:p>
           <w:pPr>
             <w:pStyle w:val="Standard"/>
             <w:jc w:val="right"/>
-            <w:rPr/>
           </w:pPr>
           <w:r>
             <w:rPr>
@@ -2984,18 +2715,21 @@
           </w:r>
           <w:r>
             <w:rPr>
-              <w:rStyle w:val="Pagenumber"/>
+              <w:rStyle w:val="Nmerodepgina"/>
               <w:lang w:val="pt-BR"/>
             </w:rPr>
             <w:fldChar w:fldCharType="begin"/>
           </w:r>
           <w:r>
-            <w:instrText> PAGE </w:instrText>
+            <w:instrText>PAGE</w:instrText>
           </w:r>
           <w:r>
             <w:fldChar w:fldCharType="separate"/>
           </w:r>
           <w:r>
+            <w:rPr>
+              <w:noProof/>
+            </w:rPr>
             <w:t>1</w:t>
           </w:r>
           <w:r>
@@ -3003,25 +2737,28 @@
           </w:r>
           <w:r>
             <w:rPr>
-              <w:rStyle w:val="Pagenumber"/>
+              <w:rStyle w:val="Nmerodepgina"/>
               <w:lang w:val="pt-BR"/>
             </w:rPr>
             <w:t xml:space="preserve"> de </w:t>
           </w:r>
           <w:r>
             <w:rPr>
-              <w:rStyle w:val="Pagenumber"/>
+              <w:rStyle w:val="Nmerodepgina"/>
               <w:lang w:val="pt-BR"/>
             </w:rPr>
             <w:fldChar w:fldCharType="begin"/>
           </w:r>
           <w:r>
-            <w:instrText> NUMPAGES </w:instrText>
+            <w:instrText>NUMPAGES</w:instrText>
           </w:r>
           <w:r>
             <w:fldChar w:fldCharType="separate"/>
           </w:r>
           <w:r>
+            <w:rPr>
+              <w:noProof/>
+            </w:rPr>
             <w:t>2</w:t>
           </w:r>
           <w:r>
@@ -3038,21 +2775,34 @@
         <w:lang w:val="pt-BR"/>
       </w:rPr>
     </w:pPr>
-    <w:r>
-      <w:rPr>
-        <w:lang w:val="pt-BR"/>
-      </w:rPr>
-    </w:r>
   </w:p>
 </w:ftr>
 </file>
 
+<file path=word/footnotes.xml><?xml version="1.0" encoding="utf-8"?>
+<w:footnotes xmlns:wpc="http://schemas.microsoft.com/office/word/2010/wordprocessingCanvas" xmlns:mc="http://schemas.openxmlformats.org/markup-compatibility/2006" xmlns:o="urn:schemas-microsoft-com:office:office" xmlns:r="http://schemas.openxmlformats.org/officeDocument/2006/relationships" xmlns:m="http://schemas.openxmlformats.org/officeDocument/2006/math" xmlns:v="urn:schemas-microsoft-com:vml" xmlns:wp14="http://schemas.microsoft.com/office/word/2010/wordprocessingDrawing" xmlns:wp="http://schemas.openxmlformats.org/drawingml/2006/wordprocessingDrawing" xmlns:w10="urn:schemas-microsoft-com:office:word" xmlns:w="http://schemas.openxmlformats.org/wordprocessingml/2006/main" xmlns:w14="http://schemas.microsoft.com/office/word/2010/wordml" xmlns:w15="http://schemas.microsoft.com/office/word/2012/wordml" xmlns:wpg="http://schemas.microsoft.com/office/word/2010/wordprocessingGroup" xmlns:wpi="http://schemas.microsoft.com/office/word/2010/wordprocessingInk" xmlns:wne="http://schemas.microsoft.com/office/word/2006/wordml" xmlns:wps="http://schemas.microsoft.com/office/word/2010/wordprocessingShape" mc:Ignorable="w14 w15 wp14">
+  <w:footnote w:type="separator" w:id="-1">
+    <w:p>
+      <w:r>
+        <w:separator/>
+      </w:r>
+    </w:p>
+  </w:footnote>
+  <w:footnote w:type="continuationSeparator" w:id="0">
+    <w:p>
+      <w:r>
+        <w:continuationSeparator/>
+      </w:r>
+    </w:p>
+  </w:footnote>
+</w:footnotes>
+</file>
+
 <file path=word/header1.xml><?xml version="1.0" encoding="utf-8"?>
-<w:hdr xmlns:o="urn:schemas-microsoft-com:office:office" xmlns:r="http://schemas.openxmlformats.org/officeDocument/2006/relationships" xmlns:v="urn:schemas-microsoft-com:vml" xmlns:w="http://schemas.openxmlformats.org/wordprocessingml/2006/main" xmlns:w10="urn:schemas-microsoft-com:office:word" xmlns:wp="http://schemas.openxmlformats.org/drawingml/2006/wordprocessingDrawing" xmlns:wps="http://schemas.microsoft.com/office/word/2010/wordprocessingShape" xmlns:wpg="http://schemas.microsoft.com/office/word/2010/wordprocessingGroup" xmlns:mc="http://schemas.openxmlformats.org/markup-compatibility/2006" xmlns:wp14="http://schemas.microsoft.com/office/word/2010/wordprocessingDrawing" xmlns:w14="http://schemas.microsoft.com/office/word/2010/wordml" mc:Ignorable="w14 wp14">
+<w:hdr xmlns:wpc="http://schemas.microsoft.com/office/word/2010/wordprocessingCanvas" xmlns:mc="http://schemas.openxmlformats.org/markup-compatibility/2006" xmlns:o="urn:schemas-microsoft-com:office:office" xmlns:r="http://schemas.openxmlformats.org/officeDocument/2006/relationships" xmlns:m="http://schemas.openxmlformats.org/officeDocument/2006/math" xmlns:v="urn:schemas-microsoft-com:vml" xmlns:wp14="http://schemas.microsoft.com/office/word/2010/wordprocessingDrawing" xmlns:wp="http://schemas.openxmlformats.org/drawingml/2006/wordprocessingDrawing" xmlns:w10="urn:schemas-microsoft-com:office:word" xmlns:w="http://schemas.openxmlformats.org/wordprocessingml/2006/main" xmlns:w14="http://schemas.microsoft.com/office/word/2010/wordml" xmlns:w15="http://schemas.microsoft.com/office/word/2012/wordml" xmlns:wpg="http://schemas.microsoft.com/office/word/2010/wordprocessingGroup" xmlns:wpi="http://schemas.microsoft.com/office/word/2010/wordprocessingInk" xmlns:wne="http://schemas.microsoft.com/office/word/2006/wordml" xmlns:wps="http://schemas.microsoft.com/office/word/2010/wordprocessingShape" mc:Ignorable="w14 w15 wp14">
   <w:tbl>
     <w:tblPr>
       <w:tblW w:w="9573" w:type="dxa"/>
-      <w:jc w:val="left"/>
       <w:tblInd w:w="-17" w:type="dxa"/>
       <w:tblBorders>
         <w:top w:val="single" w:sz="6" w:space="0" w:color="000001"/>
@@ -3061,19 +2811,15 @@
         <w:insideH w:val="single" w:sz="6" w:space="0" w:color="000001"/>
       </w:tblBorders>
       <w:tblCellMar>
-        <w:top w:w="0" w:type="dxa"/>
         <w:left w:w="100" w:type="dxa"/>
-        <w:bottom w:w="0" w:type="dxa"/>
-        <w:right w:w="108" w:type="dxa"/>
       </w:tblCellMar>
-      <w:tblLook w:val="0000" w:noVBand="0" w:noHBand="0" w:lastColumn="0" w:firstColumn="0" w:lastRow="0" w:firstRow="0"/>
+      <w:tblLook w:val="0000" w:firstRow="0" w:lastRow="0" w:firstColumn="0" w:lastColumn="0" w:noHBand="0" w:noVBand="0"/>
     </w:tblPr>
     <w:tblGrid>
-      <w:gridCol w:w="6379"/>
+      <w:gridCol w:w="6380"/>
       <w:gridCol w:w="3193"/>
     </w:tblGrid>
     <w:tr>
-      <w:trPr/>
       <w:tc>
         <w:tcPr>
           <w:tcW w:w="6379" w:type="dxa"/>
@@ -3081,9 +2827,8 @@
             <w:top w:val="single" w:sz="6" w:space="0" w:color="000001"/>
             <w:left w:val="single" w:sz="6" w:space="0" w:color="000001"/>
             <w:bottom w:val="single" w:sz="6" w:space="0" w:color="000001"/>
-            <w:insideH w:val="single" w:sz="6" w:space="0" w:color="000001"/>
           </w:tcBorders>
-          <w:shd w:fill="auto" w:val="clear"/>
+          <w:shd w:val="clear" w:color="auto" w:fill="auto"/>
           <w:tcMar>
             <w:left w:w="100" w:type="dxa"/>
           </w:tcMar>
@@ -3091,10 +2836,8 @@
         <w:p>
           <w:pPr>
             <w:pStyle w:val="Standard"/>
-            <w:rPr/>
           </w:pPr>
           <w:r>
-            <w:rPr/>
             <w:t>Car Management Project</w:t>
           </w:r>
         </w:p>
@@ -3107,10 +2850,8 @@
             <w:left w:val="single" w:sz="6" w:space="0" w:color="000001"/>
             <w:bottom w:val="single" w:sz="6" w:space="0" w:color="000001"/>
             <w:right w:val="single" w:sz="6" w:space="0" w:color="000001"/>
-            <w:insideH w:val="single" w:sz="6" w:space="0" w:color="000001"/>
-            <w:insideV w:val="single" w:sz="6" w:space="0" w:color="000001"/>
           </w:tcBorders>
-          <w:shd w:fill="auto" w:val="clear"/>
+          <w:shd w:val="clear" w:color="auto" w:fill="auto"/>
           <w:tcMar>
             <w:left w:w="100" w:type="dxa"/>
           </w:tcMar>
@@ -3119,10 +2860,10 @@
           <w:pPr>
             <w:pStyle w:val="Standard"/>
             <w:tabs>
-              <w:tab w:val="left" w:pos="1135" w:leader="none"/>
+              <w:tab w:val="left" w:pos="1135"/>
             </w:tabs>
-            <w:spacing w:before="40" w:after="0"/>
-            <w:ind w:right="68" w:hanging="0"/>
+            <w:spacing w:before="40"/>
+            <w:ind w:right="68"/>
             <w:rPr>
               <w:lang w:val="pt-BR"/>
             </w:rPr>
@@ -3137,7 +2878,6 @@
       </w:tc>
     </w:tr>
     <w:tr>
-      <w:trPr/>
       <w:tc>
         <w:tcPr>
           <w:tcW w:w="6379" w:type="dxa"/>
@@ -3145,9 +2885,8 @@
             <w:top w:val="single" w:sz="6" w:space="0" w:color="000001"/>
             <w:left w:val="single" w:sz="6" w:space="0" w:color="000001"/>
             <w:bottom w:val="single" w:sz="6" w:space="0" w:color="000001"/>
-            <w:insideH w:val="single" w:sz="6" w:space="0" w:color="000001"/>
           </w:tcBorders>
-          <w:shd w:fill="auto" w:val="clear"/>
+          <w:shd w:val="clear" w:color="auto" w:fill="auto"/>
           <w:tcMar>
             <w:left w:w="100" w:type="dxa"/>
           </w:tcMar>
@@ -3163,7 +2902,13 @@
             <w:rPr>
               <w:lang w:val="pt-BR"/>
             </w:rPr>
-            <w:t>Plano de Projeto</w:t>
+            <w:t xml:space="preserve">Plano de </w:t>
+          </w:r>
+          <w:r>
+            <w:rPr>
+              <w:lang w:val="pt-BR"/>
+            </w:rPr>
+            <w:t>Projeto</w:t>
           </w:r>
         </w:p>
       </w:tc>
@@ -3175,10 +2920,8 @@
             <w:left w:val="single" w:sz="6" w:space="0" w:color="000001"/>
             <w:bottom w:val="single" w:sz="6" w:space="0" w:color="000001"/>
             <w:right w:val="single" w:sz="6" w:space="0" w:color="000001"/>
-            <w:insideH w:val="single" w:sz="6" w:space="0" w:color="000001"/>
-            <w:insideV w:val="single" w:sz="6" w:space="0" w:color="000001"/>
           </w:tcBorders>
-          <w:shd w:fill="auto" w:val="clear"/>
+          <w:shd w:val="clear" w:color="auto" w:fill="auto"/>
           <w:tcMar>
             <w:left w:w="100" w:type="dxa"/>
           </w:tcMar>
@@ -3194,13 +2937,7 @@
             <w:rPr>
               <w:lang w:val="pt-BR"/>
             </w:rPr>
-            <w:t xml:space="preserve">  </w:t>
-          </w:r>
-          <w:r>
-            <w:rPr>
-              <w:lang w:val="pt-BR"/>
-            </w:rPr>
-            <w:t>Data: 21/03/2015</w:t>
+            <w:t xml:space="preserve">  Data: 21/03/2015</w:t>
           </w:r>
         </w:p>
       </w:tc>
@@ -3213,18 +2950,16 @@
         <w:lang w:val="pt-BR"/>
       </w:rPr>
     </w:pPr>
-    <w:r>
-      <w:rPr>
-        <w:lang w:val="pt-BR"/>
-      </w:rPr>
-    </w:r>
   </w:p>
 </w:hdr>
 </file>
 
 <file path=word/numbering.xml><?xml version="1.0" encoding="utf-8"?>
-<w:numbering xmlns:w="http://schemas.openxmlformats.org/wordprocessingml/2006/main" xmlns:o="urn:schemas-microsoft-com:office:office" xmlns:r="http://schemas.openxmlformats.org/officeDocument/2006/relationships" xmlns:v="urn:schemas-microsoft-com:vml">
-  <w:abstractNum w:abstractNumId="1">
+<w:numbering xmlns:wpc="http://schemas.microsoft.com/office/word/2010/wordprocessingCanvas" xmlns:mc="http://schemas.openxmlformats.org/markup-compatibility/2006" xmlns:o="urn:schemas-microsoft-com:office:office" xmlns:r="http://schemas.openxmlformats.org/officeDocument/2006/relationships" xmlns:m="http://schemas.openxmlformats.org/officeDocument/2006/math" xmlns:v="urn:schemas-microsoft-com:vml" xmlns:wp14="http://schemas.microsoft.com/office/word/2010/wordprocessingDrawing" xmlns:wp="http://schemas.openxmlformats.org/drawingml/2006/wordprocessingDrawing" xmlns:w10="urn:schemas-microsoft-com:office:word" xmlns:w="http://schemas.openxmlformats.org/wordprocessingml/2006/main" xmlns:w14="http://schemas.microsoft.com/office/word/2010/wordml" xmlns:w15="http://schemas.microsoft.com/office/word/2012/wordml" xmlns:wpg="http://schemas.microsoft.com/office/word/2010/wordprocessingGroup" xmlns:wpi="http://schemas.microsoft.com/office/word/2010/wordprocessingInk" xmlns:wne="http://schemas.microsoft.com/office/word/2006/wordml" xmlns:wps="http://schemas.microsoft.com/office/word/2010/wordprocessingShape" mc:Ignorable="w14 w15 wp14">
+  <w:abstractNum w:abstractNumId="0">
+    <w:nsid w:val="047D6DC4"/>
+    <w:multiLevelType w:val="multilevel"/>
+    <w:tmpl w:val="7A266E80"/>
     <w:lvl w:ilvl="0">
       <w:start w:val="1"/>
       <w:numFmt w:val="decimal"/>
@@ -3233,7 +2968,93 @@
       <w:pPr>
         <w:ind w:left="360" w:hanging="360"/>
       </w:pPr>
-      <w:rPr/>
+    </w:lvl>
+    <w:lvl w:ilvl="1">
+      <w:start w:val="1"/>
+      <w:numFmt w:val="lowerLetter"/>
+      <w:lvlText w:val="%2."/>
+      <w:lvlJc w:val="left"/>
+      <w:pPr>
+        <w:ind w:left="1440" w:hanging="360"/>
+      </w:pPr>
+    </w:lvl>
+    <w:lvl w:ilvl="2">
+      <w:start w:val="1"/>
+      <w:numFmt w:val="lowerRoman"/>
+      <w:lvlText w:val="%3."/>
+      <w:lvlJc w:val="right"/>
+      <w:pPr>
+        <w:ind w:left="2160" w:hanging="180"/>
+      </w:pPr>
+    </w:lvl>
+    <w:lvl w:ilvl="3">
+      <w:start w:val="1"/>
+      <w:numFmt w:val="decimal"/>
+      <w:lvlText w:val="%4."/>
+      <w:lvlJc w:val="left"/>
+      <w:pPr>
+        <w:ind w:left="2880" w:hanging="360"/>
+      </w:pPr>
+    </w:lvl>
+    <w:lvl w:ilvl="4">
+      <w:start w:val="1"/>
+      <w:numFmt w:val="lowerLetter"/>
+      <w:lvlText w:val="%5."/>
+      <w:lvlJc w:val="left"/>
+      <w:pPr>
+        <w:ind w:left="3600" w:hanging="360"/>
+      </w:pPr>
+    </w:lvl>
+    <w:lvl w:ilvl="5">
+      <w:start w:val="1"/>
+      <w:numFmt w:val="lowerRoman"/>
+      <w:lvlText w:val="%6."/>
+      <w:lvlJc w:val="right"/>
+      <w:pPr>
+        <w:ind w:left="4320" w:hanging="180"/>
+      </w:pPr>
+    </w:lvl>
+    <w:lvl w:ilvl="6">
+      <w:start w:val="1"/>
+      <w:numFmt w:val="decimal"/>
+      <w:lvlText w:val="%7."/>
+      <w:lvlJc w:val="left"/>
+      <w:pPr>
+        <w:ind w:left="5040" w:hanging="360"/>
+      </w:pPr>
+    </w:lvl>
+    <w:lvl w:ilvl="7">
+      <w:start w:val="1"/>
+      <w:numFmt w:val="lowerLetter"/>
+      <w:lvlText w:val="%8."/>
+      <w:lvlJc w:val="left"/>
+      <w:pPr>
+        <w:ind w:left="5760" w:hanging="360"/>
+      </w:pPr>
+    </w:lvl>
+    <w:lvl w:ilvl="8">
+      <w:start w:val="1"/>
+      <w:numFmt w:val="lowerRoman"/>
+      <w:lvlText w:val="%9."/>
+      <w:lvlJc w:val="right"/>
+      <w:pPr>
+        <w:ind w:left="6480" w:hanging="180"/>
+      </w:pPr>
+    </w:lvl>
+  </w:abstractNum>
+  <w:abstractNum w:abstractNumId="1">
+    <w:nsid w:val="33B025BE"/>
+    <w:multiLevelType w:val="multilevel"/>
+    <w:tmpl w:val="2DCC5CB8"/>
+    <w:lvl w:ilvl="0">
+      <w:start w:val="1"/>
+      <w:numFmt w:val="decimal"/>
+      <w:pStyle w:val="Ttulo1"/>
+      <w:lvlText w:val="%1"/>
+      <w:lvlJc w:val="center"/>
+      <w:pPr>
+        <w:ind w:left="360" w:hanging="360"/>
+      </w:pPr>
     </w:lvl>
     <w:lvl w:ilvl="1">
       <w:start w:val="1"/>
@@ -3341,6 +3162,9 @@
     </w:lvl>
   </w:abstractNum>
   <w:abstractNum w:abstractNumId="2">
+    <w:nsid w:val="47D46160"/>
+    <w:multiLevelType w:val="multilevel"/>
+    <w:tmpl w:val="C38C4954"/>
     <w:lvl w:ilvl="0">
       <w:start w:val="1"/>
       <w:numFmt w:val="decimal"/>
@@ -3349,7 +3173,6 @@
       <w:pPr>
         <w:ind w:left="360" w:hanging="360"/>
       </w:pPr>
-      <w:rPr/>
     </w:lvl>
     <w:lvl w:ilvl="1">
       <w:start w:val="1"/>
@@ -3425,6 +3248,9 @@
     </w:lvl>
   </w:abstractNum>
   <w:abstractNum w:abstractNumId="3">
+    <w:nsid w:val="558D5307"/>
+    <w:multiLevelType w:val="multilevel"/>
+    <w:tmpl w:val="F6723DD4"/>
     <w:lvl w:ilvl="0">
       <w:start w:val="1"/>
       <w:numFmt w:val="bullet"/>
@@ -3535,90 +3361,9 @@
     </w:lvl>
   </w:abstractNum>
   <w:abstractNum w:abstractNumId="4">
-    <w:lvl w:ilvl="0">
-      <w:start w:val="1"/>
-      <w:numFmt w:val="decimal"/>
-      <w:lvlText w:val="%1"/>
-      <w:lvlJc w:val="center"/>
-      <w:pPr>
-        <w:ind w:left="360" w:hanging="360"/>
-      </w:pPr>
-      <w:rPr/>
-    </w:lvl>
-    <w:lvl w:ilvl="1">
-      <w:start w:val="1"/>
-      <w:numFmt w:val="lowerLetter"/>
-      <w:lvlText w:val="%2."/>
-      <w:lvlJc w:val="left"/>
-      <w:pPr>
-        <w:ind w:left="1440" w:hanging="360"/>
-      </w:pPr>
-    </w:lvl>
-    <w:lvl w:ilvl="2">
-      <w:start w:val="1"/>
-      <w:numFmt w:val="lowerRoman"/>
-      <w:lvlText w:val="%3."/>
-      <w:lvlJc w:val="right"/>
-      <w:pPr>
-        <w:ind w:left="2160" w:hanging="180"/>
-      </w:pPr>
-    </w:lvl>
-    <w:lvl w:ilvl="3">
-      <w:start w:val="1"/>
-      <w:numFmt w:val="decimal"/>
-      <w:lvlText w:val="%4."/>
-      <w:lvlJc w:val="left"/>
-      <w:pPr>
-        <w:ind w:left="2880" w:hanging="360"/>
-      </w:pPr>
-    </w:lvl>
-    <w:lvl w:ilvl="4">
-      <w:start w:val="1"/>
-      <w:numFmt w:val="lowerLetter"/>
-      <w:lvlText w:val="%5."/>
-      <w:lvlJc w:val="left"/>
-      <w:pPr>
-        <w:ind w:left="3600" w:hanging="360"/>
-      </w:pPr>
-    </w:lvl>
-    <w:lvl w:ilvl="5">
-      <w:start w:val="1"/>
-      <w:numFmt w:val="lowerRoman"/>
-      <w:lvlText w:val="%6."/>
-      <w:lvlJc w:val="right"/>
-      <w:pPr>
-        <w:ind w:left="4320" w:hanging="180"/>
-      </w:pPr>
-    </w:lvl>
-    <w:lvl w:ilvl="6">
-      <w:start w:val="1"/>
-      <w:numFmt w:val="decimal"/>
-      <w:lvlText w:val="%7."/>
-      <w:lvlJc w:val="left"/>
-      <w:pPr>
-        <w:ind w:left="5040" w:hanging="360"/>
-      </w:pPr>
-    </w:lvl>
-    <w:lvl w:ilvl="7">
-      <w:start w:val="1"/>
-      <w:numFmt w:val="lowerLetter"/>
-      <w:lvlText w:val="%8."/>
-      <w:lvlJc w:val="left"/>
-      <w:pPr>
-        <w:ind w:left="5760" w:hanging="360"/>
-      </w:pPr>
-    </w:lvl>
-    <w:lvl w:ilvl="8">
-      <w:start w:val="1"/>
-      <w:numFmt w:val="lowerRoman"/>
-      <w:lvlText w:val="%9."/>
-      <w:lvlJc w:val="right"/>
-      <w:pPr>
-        <w:ind w:left="6480" w:hanging="180"/>
-      </w:pPr>
-    </w:lvl>
-  </w:abstractNum>
-  <w:abstractNum w:abstractNumId="5">
+    <w:nsid w:val="588533BF"/>
+    <w:multiLevelType w:val="multilevel"/>
+    <w:tmpl w:val="C9066444"/>
     <w:lvl w:ilvl="0">
       <w:start w:val="1"/>
       <w:numFmt w:val="bullet"/>
@@ -3735,23 +3480,23 @@
     <w:abstractNumId w:val="2"/>
   </w:num>
   <w:num w:numId="3">
-    <w:abstractNumId w:val="3"/>
+    <w:abstractNumId w:val="4"/>
   </w:num>
   <w:num w:numId="4">
-    <w:abstractNumId w:val="4"/>
+    <w:abstractNumId w:val="0"/>
   </w:num>
   <w:num w:numId="5">
-    <w:abstractNumId w:val="5"/>
+    <w:abstractNumId w:val="3"/>
   </w:num>
 </w:numbering>
 </file>
 
 <file path=word/styles.xml><?xml version="1.0" encoding="utf-8"?>
-<w:styles xmlns:w="http://schemas.openxmlformats.org/wordprocessingml/2006/main" xmlns:w14="http://schemas.microsoft.com/office/word/2010/wordml" xmlns:mc="http://schemas.openxmlformats.org/markup-compatibility/2006" mc:Ignorable="w14">
+<w:styles xmlns:mc="http://schemas.openxmlformats.org/markup-compatibility/2006" xmlns:r="http://schemas.openxmlformats.org/officeDocument/2006/relationships" xmlns:w="http://schemas.openxmlformats.org/wordprocessingml/2006/main" xmlns:w14="http://schemas.microsoft.com/office/word/2010/wordml" xmlns:w15="http://schemas.microsoft.com/office/word/2012/wordml" mc:Ignorable="w14 w15">
   <w:docDefaults>
     <w:rPrDefault>
       <w:rPr>
-        <w:rFonts w:ascii="Arial" w:hAnsi="Arial" w:eastAsia="Droid Sans Fallback" w:cs="FreeSans"/>
+        <w:rFonts w:ascii="Arial" w:eastAsia="Droid Sans Fallback" w:hAnsi="Arial" w:cs="FreeSans"/>
         <w:sz w:val="24"/>
         <w:szCs w:val="24"/>
         <w:lang w:val="pt-BR" w:eastAsia="zh-CN" w:bidi="hi-IN"/>
@@ -3766,14 +3511,14 @@
   <w:latentStyles w:defLockedState="0" w:defUIPriority="99" w:defSemiHidden="0" w:defUnhideWhenUsed="0" w:defQFormat="0" w:count="371">
     <w:lsdException w:name="Normal" w:uiPriority="0" w:qFormat="1"/>
     <w:lsdException w:name="heading 1" w:uiPriority="9" w:qFormat="1"/>
-    <w:lsdException w:name="heading 2" w:uiPriority="9" w:semiHidden="1" w:unhideWhenUsed="1" w:qFormat="1"/>
-    <w:lsdException w:name="heading 3" w:uiPriority="9" w:semiHidden="1" w:unhideWhenUsed="1" w:qFormat="1"/>
-    <w:lsdException w:name="heading 4" w:uiPriority="9" w:semiHidden="1" w:unhideWhenUsed="1" w:qFormat="1"/>
-    <w:lsdException w:name="heading 5" w:uiPriority="9" w:semiHidden="1" w:unhideWhenUsed="1" w:qFormat="1"/>
-    <w:lsdException w:name="heading 6" w:uiPriority="9" w:semiHidden="1" w:unhideWhenUsed="1" w:qFormat="1"/>
-    <w:lsdException w:name="heading 7" w:uiPriority="9" w:semiHidden="1" w:unhideWhenUsed="1" w:qFormat="1"/>
-    <w:lsdException w:name="heading 8" w:uiPriority="9" w:semiHidden="1" w:unhideWhenUsed="1" w:qFormat="1"/>
-    <w:lsdException w:name="heading 9" w:uiPriority="9" w:semiHidden="1" w:unhideWhenUsed="1" w:qFormat="1"/>
+    <w:lsdException w:name="heading 2" w:semiHidden="1" w:uiPriority="9" w:unhideWhenUsed="1" w:qFormat="1"/>
+    <w:lsdException w:name="heading 3" w:semiHidden="1" w:uiPriority="9" w:unhideWhenUsed="1" w:qFormat="1"/>
+    <w:lsdException w:name="heading 4" w:semiHidden="1" w:uiPriority="9" w:unhideWhenUsed="1" w:qFormat="1"/>
+    <w:lsdException w:name="heading 5" w:semiHidden="1" w:uiPriority="9" w:unhideWhenUsed="1" w:qFormat="1"/>
+    <w:lsdException w:name="heading 6" w:semiHidden="1" w:uiPriority="9" w:unhideWhenUsed="1" w:qFormat="1"/>
+    <w:lsdException w:name="heading 7" w:semiHidden="1" w:uiPriority="9" w:unhideWhenUsed="1" w:qFormat="1"/>
+    <w:lsdException w:name="heading 8" w:semiHidden="1" w:uiPriority="9" w:unhideWhenUsed="1" w:qFormat="1"/>
+    <w:lsdException w:name="heading 9" w:semiHidden="1" w:uiPriority="9" w:unhideWhenUsed="1" w:qFormat="1"/>
     <w:lsdException w:name="index 1" w:semiHidden="1" w:unhideWhenUsed="1"/>
     <w:lsdException w:name="index 2" w:semiHidden="1" w:unhideWhenUsed="1"/>
     <w:lsdException w:name="index 3" w:semiHidden="1" w:unhideWhenUsed="1"/>
@@ -3783,22 +3528,22 @@
     <w:lsdException w:name="index 7" w:semiHidden="1" w:unhideWhenUsed="1"/>
     <w:lsdException w:name="index 8" w:semiHidden="1" w:unhideWhenUsed="1"/>
     <w:lsdException w:name="index 9" w:semiHidden="1" w:unhideWhenUsed="1"/>
-    <w:lsdException w:name="toc 1" w:uiPriority="39" w:semiHidden="1" w:unhideWhenUsed="1"/>
-    <w:lsdException w:name="toc 2" w:uiPriority="39" w:semiHidden="1" w:unhideWhenUsed="1"/>
-    <w:lsdException w:name="toc 3" w:uiPriority="39" w:semiHidden="1" w:unhideWhenUsed="1"/>
-    <w:lsdException w:name="toc 4" w:uiPriority="39" w:semiHidden="1" w:unhideWhenUsed="1"/>
-    <w:lsdException w:name="toc 5" w:uiPriority="39" w:semiHidden="1" w:unhideWhenUsed="1"/>
-    <w:lsdException w:name="toc 6" w:uiPriority="39" w:semiHidden="1" w:unhideWhenUsed="1"/>
-    <w:lsdException w:name="toc 7" w:uiPriority="39" w:semiHidden="1" w:unhideWhenUsed="1"/>
-    <w:lsdException w:name="toc 8" w:uiPriority="39" w:semiHidden="1" w:unhideWhenUsed="1"/>
-    <w:lsdException w:name="toc 9" w:uiPriority="39" w:semiHidden="1" w:unhideWhenUsed="1"/>
+    <w:lsdException w:name="toc 1" w:semiHidden="1" w:uiPriority="39" w:unhideWhenUsed="1"/>
+    <w:lsdException w:name="toc 2" w:semiHidden="1" w:uiPriority="39" w:unhideWhenUsed="1"/>
+    <w:lsdException w:name="toc 3" w:semiHidden="1" w:uiPriority="39" w:unhideWhenUsed="1"/>
+    <w:lsdException w:name="toc 4" w:semiHidden="1" w:uiPriority="39" w:unhideWhenUsed="1"/>
+    <w:lsdException w:name="toc 5" w:semiHidden="1" w:uiPriority="39" w:unhideWhenUsed="1"/>
+    <w:lsdException w:name="toc 6" w:semiHidden="1" w:uiPriority="39" w:unhideWhenUsed="1"/>
+    <w:lsdException w:name="toc 7" w:semiHidden="1" w:uiPriority="39" w:unhideWhenUsed="1"/>
+    <w:lsdException w:name="toc 8" w:semiHidden="1" w:uiPriority="39" w:unhideWhenUsed="1"/>
+    <w:lsdException w:name="toc 9" w:semiHidden="1" w:uiPriority="39" w:unhideWhenUsed="1"/>
     <w:lsdException w:name="Normal Indent" w:semiHidden="1" w:unhideWhenUsed="1"/>
     <w:lsdException w:name="footnote text" w:semiHidden="1" w:unhideWhenUsed="1"/>
     <w:lsdException w:name="annotation text" w:semiHidden="1" w:unhideWhenUsed="1"/>
     <w:lsdException w:name="header" w:semiHidden="1" w:unhideWhenUsed="1"/>
     <w:lsdException w:name="footer" w:semiHidden="1" w:unhideWhenUsed="1"/>
     <w:lsdException w:name="index heading" w:semiHidden="1" w:unhideWhenUsed="1"/>
-    <w:lsdException w:name="caption" w:uiPriority="35" w:semiHidden="1" w:unhideWhenUsed="1" w:qFormat="1"/>
+    <w:lsdException w:name="caption" w:semiHidden="1" w:uiPriority="35" w:unhideWhenUsed="1" w:qFormat="1"/>
     <w:lsdException w:name="table of figures" w:semiHidden="1" w:unhideWhenUsed="1"/>
     <w:lsdException w:name="envelope address" w:semiHidden="1" w:unhideWhenUsed="1"/>
     <w:lsdException w:name="envelope return" w:semiHidden="1" w:unhideWhenUsed="1"/>
@@ -3829,7 +3574,7 @@
     <w:lsdException w:name="Title" w:uiPriority="10" w:qFormat="1"/>
     <w:lsdException w:name="Closing" w:semiHidden="1" w:unhideWhenUsed="1"/>
     <w:lsdException w:name="Signature" w:semiHidden="1" w:unhideWhenUsed="1"/>
-    <w:lsdException w:name="Default Paragraph Font" w:uiPriority="1" w:semiHidden="1" w:unhideWhenUsed="1"/>
+    <w:lsdException w:name="Default Paragraph Font" w:semiHidden="1" w:uiPriority="1" w:unhideWhenUsed="1"/>
     <w:lsdException w:name="Body Text" w:semiHidden="1" w:unhideWhenUsed="1"/>
     <w:lsdException w:name="Body Text Indent" w:semiHidden="1" w:unhideWhenUsed="1"/>
     <w:lsdException w:name="List Continue" w:semiHidden="1" w:unhideWhenUsed="1"/>
@@ -4029,8 +3774,8 @@
     <w:lsdException w:name="Subtle Reference" w:uiPriority="31" w:qFormat="1"/>
     <w:lsdException w:name="Intense Reference" w:uiPriority="32" w:qFormat="1"/>
     <w:lsdException w:name="Book Title" w:uiPriority="33" w:qFormat="1"/>
-    <w:lsdException w:name="Bibliography" w:uiPriority="37" w:semiHidden="1" w:unhideWhenUsed="1"/>
-    <w:lsdException w:name="TOC Heading" w:uiPriority="39" w:semiHidden="1" w:unhideWhenUsed="1" w:qFormat="1"/>
+    <w:lsdException w:name="Bibliography" w:semiHidden="1" w:uiPriority="37" w:unhideWhenUsed="1"/>
+    <w:lsdException w:name="TOC Heading" w:semiHidden="1" w:uiPriority="39" w:unhideWhenUsed="1" w:qFormat="1"/>
     <w:lsdException w:name="Plain Table 1" w:uiPriority="41"/>
     <w:lsdException w:name="Plain Table 2" w:uiPriority="42"/>
     <w:lsdException w:name="Plain Table 3" w:uiPriority="43"/>
@@ -4136,1316 +3881,134 @@
     <w:lsdException w:name="List Table 6 Colorful Accent 6" w:uiPriority="51"/>
     <w:lsdException w:name="List Table 7 Colorful Accent 6" w:uiPriority="52"/>
   </w:latentStyles>
-  <w:style w:type="paragraph" w:styleId="Normal" w:default="1">
+  <w:style w:type="paragraph" w:default="1" w:styleId="Normal">
     <w:name w:val="Normal"/>
     <w:qFormat/>
     <w:pPr>
-      <w:widowControl/>
-      <w:suppressAutoHyphens w:val="true"/>
-      <w:bidi w:val="0"/>
-      <w:jc w:val="left"/>
-      <w:textAlignment w:val="baseline"/>
+      <w:suppressAutoHyphens/>
     </w:pPr>
-    <w:rPr>
-      <w:rFonts w:ascii="Arial" w:hAnsi="Arial" w:eastAsia="Droid Sans Fallback" w:cs="FreeSans"/>
-      <w:color w:val="auto"/>
-      <w:sz w:val="24"/>
-      <w:szCs w:val="24"/>
-      <w:lang w:val="pt-BR" w:eastAsia="zh-CN" w:bidi="hi-IN"/>
-    </w:rPr>
   </w:style>
   <w:style w:type="paragraph" w:styleId="Ttulo1">
-    <w:name w:val="Título 1"/>
+    <w:name w:val="heading 1"/>
     <w:pPr>
       <w:keepNext/>
-      <w:widowControl w:val="false"/>
+      <w:widowControl w:val="0"/>
       <w:numPr>
-        <w:ilvl w:val="0"/>
         <w:numId w:val="1"/>
       </w:numPr>
-      <w:suppressAutoHyphens w:val="true"/>
+      <w:suppressAutoHyphens/>
       <w:spacing w:before="120" w:after="60"/>
-      <w:textAlignment w:val="baseline"/>
-      <w:outlineLvl w:val="0"/>
       <w:outlineLvl w:val="0"/>
     </w:pPr>
     <w:rPr>
-      <w:rFonts w:ascii="Arial" w:hAnsi="Arial" w:eastAsia="Arial" w:cs="Arial"/>
+      <w:rFonts w:eastAsia="Arial" w:cs="Arial"/>
       <w:b/>
-      <w:color w:val="auto"/>
-      <w:sz w:val="24"/>
-      <w:szCs w:val="24"/>
-      <w:lang w:val="pt-BR" w:eastAsia="zh-CN" w:bidi="hi-IN"/>
     </w:rPr>
   </w:style>
   <w:style w:type="paragraph" w:styleId="Ttulo2">
-    <w:name w:val="Título 2"/>
+    <w:name w:val="heading 2"/>
+    <w:basedOn w:val="Ttulo1"/>
+    <w:pPr>
+      <w:outlineLvl w:val="1"/>
+    </w:pPr>
+    <w:rPr>
+      <w:sz w:val="20"/>
+    </w:rPr>
+  </w:style>
+  <w:style w:type="paragraph" w:styleId="Ttulo3">
+    <w:name w:val="heading 3"/>
+    <w:basedOn w:val="Ttulo1"/>
+    <w:pPr>
+      <w:outlineLvl w:val="2"/>
+    </w:pPr>
+    <w:rPr>
+      <w:sz w:val="20"/>
+    </w:rPr>
+  </w:style>
+  <w:style w:type="paragraph" w:styleId="Ttulo4">
+    <w:name w:val="heading 4"/>
     <w:basedOn w:val="Ttulo1"/>
     <w:pPr>
       <w:numPr>
-        <w:ilvl w:val="0"/>
-        <w:numId w:val="1"/>
-      </w:numPr>
-    </w:pPr>
-    <w:rPr>
-      <w:sz w:val="20"/>
-    </w:rPr>
-  </w:style>
-  <w:style w:type="paragraph" w:styleId="Ttulo3">
-    <w:name w:val="Título 3"/>
-    <w:basedOn w:val="Ttulo1"/>
-    <w:pPr>
-      <w:numPr>
-        <w:ilvl w:val="0"/>
-        <w:numId w:val="1"/>
-      </w:numPr>
-    </w:pPr>
-    <w:rPr>
-      <w:sz w:val="20"/>
-    </w:rPr>
-  </w:style>
-  <w:style w:type="paragraph" w:styleId="Ttulo4">
-    <w:name w:val="Título 4"/>
-    <w:basedOn w:val="Ttulo1"/>
-    <w:pPr>
-      <w:numPr>
-        <w:ilvl w:val="0"/>
         <w:numId w:val="0"/>
       </w:numPr>
       <w:outlineLvl w:val="3"/>
     </w:pPr>
     <w:rPr>
-      <w:b w:val="false"/>
+      <w:b w:val="0"/>
       <w:sz w:val="20"/>
     </w:rPr>
   </w:style>
   <w:style w:type="paragraph" w:styleId="Ttulo5">
-    <w:name w:val="Título 5"/>
+    <w:name w:val="heading 5"/>
     <w:pPr>
-      <w:widowControl w:val="false"/>
-      <w:suppressAutoHyphens w:val="true"/>
+      <w:widowControl w:val="0"/>
+      <w:suppressAutoHyphens/>
       <w:spacing w:before="240" w:after="60"/>
-      <w:ind w:left="2880" w:hanging="0"/>
-      <w:textAlignment w:val="baseline"/>
+      <w:ind w:left="2880"/>
       <w:outlineLvl w:val="4"/>
     </w:pPr>
     <w:rPr>
-      <w:rFonts w:ascii="Arial" w:hAnsi="Arial" w:eastAsia="Droid Sans Fallback" w:cs="FreeSans"/>
-      <w:color w:val="auto"/>
       <w:sz w:val="22"/>
-      <w:szCs w:val="24"/>
-      <w:lang w:val="pt-BR" w:eastAsia="zh-CN" w:bidi="hi-IN"/>
     </w:rPr>
   </w:style>
   <w:style w:type="paragraph" w:styleId="Ttulo6">
-    <w:name w:val="Título 6"/>
+    <w:name w:val="heading 6"/>
     <w:pPr>
-      <w:widowControl w:val="false"/>
-      <w:suppressAutoHyphens w:val="true"/>
+      <w:widowControl w:val="0"/>
+      <w:suppressAutoHyphens/>
       <w:spacing w:before="240" w:after="60"/>
-      <w:ind w:left="2880" w:hanging="0"/>
-      <w:textAlignment w:val="baseline"/>
+      <w:ind w:left="2880"/>
       <w:outlineLvl w:val="5"/>
     </w:pPr>
     <w:rPr>
-      <w:rFonts w:ascii="Arial" w:hAnsi="Arial" w:eastAsia="Droid Sans Fallback" w:cs="FreeSans"/>
       <w:i/>
-      <w:color w:val="auto"/>
       <w:sz w:val="22"/>
-      <w:szCs w:val="24"/>
-      <w:lang w:val="pt-BR" w:eastAsia="zh-CN" w:bidi="hi-IN"/>
     </w:rPr>
   </w:style>
   <w:style w:type="paragraph" w:styleId="Ttulo7">
-    <w:name w:val="Título 7"/>
+    <w:name w:val="heading 7"/>
     <w:pPr>
-      <w:widowControl w:val="false"/>
-      <w:suppressAutoHyphens w:val="true"/>
+      <w:widowControl w:val="0"/>
+      <w:suppressAutoHyphens/>
       <w:spacing w:before="240" w:after="60"/>
-      <w:ind w:left="2880" w:hanging="0"/>
-      <w:textAlignment w:val="baseline"/>
+      <w:ind w:left="2880"/>
       <w:outlineLvl w:val="6"/>
     </w:pPr>
-    <w:rPr>
-      <w:rFonts w:ascii="Arial" w:hAnsi="Arial" w:eastAsia="Droid Sans Fallback" w:cs="FreeSans"/>
-      <w:color w:val="auto"/>
-      <w:sz w:val="24"/>
-      <w:szCs w:val="24"/>
-      <w:lang w:val="pt-BR" w:eastAsia="zh-CN" w:bidi="hi-IN"/>
-    </w:rPr>
   </w:style>
   <w:style w:type="paragraph" w:styleId="Ttulo8">
-    <w:name w:val="Título 8"/>
+    <w:name w:val="heading 8"/>
     <w:pPr>
-      <w:widowControl w:val="false"/>
-      <w:suppressAutoHyphens w:val="true"/>
+      <w:widowControl w:val="0"/>
+      <w:suppressAutoHyphens/>
       <w:spacing w:before="240" w:after="60"/>
-      <w:ind w:left="2880" w:hanging="0"/>
-      <w:textAlignment w:val="baseline"/>
+      <w:ind w:left="2880"/>
       <w:outlineLvl w:val="7"/>
     </w:pPr>
     <w:rPr>
-      <w:rFonts w:ascii="Arial" w:hAnsi="Arial" w:eastAsia="Droid Sans Fallback" w:cs="FreeSans"/>
       <w:i/>
-      <w:color w:val="auto"/>
-      <w:sz w:val="24"/>
-      <w:szCs w:val="24"/>
-      <w:lang w:val="pt-BR" w:eastAsia="zh-CN" w:bidi="hi-IN"/>
     </w:rPr>
   </w:style>
   <w:style w:type="paragraph" w:styleId="Ttulo9">
-    <w:name w:val="Título 9"/>
+    <w:name w:val="heading 9"/>
     <w:pPr>
-      <w:widowControl w:val="false"/>
-      <w:suppressAutoHyphens w:val="true"/>
+      <w:widowControl w:val="0"/>
+      <w:suppressAutoHyphens/>
       <w:spacing w:before="240" w:after="60"/>
-      <w:ind w:left="2880" w:hanging="0"/>
-      <w:textAlignment w:val="baseline"/>
+      <w:ind w:left="2880"/>
       <w:outlineLvl w:val="8"/>
     </w:pPr>
     <w:rPr>
-      <w:rFonts w:ascii="Arial" w:hAnsi="Arial" w:eastAsia="Droid Sans Fallback" w:cs="FreeSans"/>
       <w:b/>
       <w:i/>
-      <w:color w:val="auto"/>
       <w:sz w:val="18"/>
-      <w:szCs w:val="24"/>
-      <w:lang w:val="pt-BR" w:eastAsia="zh-CN" w:bidi="hi-IN"/>
-    </w:rPr>
-  </w:style>
-  <w:style w:type="character" w:styleId="DefaultParagraphFont" w:default="1">
+    </w:rPr>
+  </w:style>
+  <w:style w:type="character" w:default="1" w:styleId="Fontepargpadro">
     <w:name w:val="Default Paragraph Font"/>
     <w:uiPriority w:val="1"/>
     <w:semiHidden/>
     <w:unhideWhenUsed/>
-    <w:qFormat/>
-    <w:rPr/>
-  </w:style>
-  <w:style w:type="character" w:styleId="WW8Num1z0" w:customStyle="1">
-    <w:name w:val="WW8Num1z0"/>
-    <w:qFormat/>
-    <w:rPr/>
-  </w:style>
-  <w:style w:type="character" w:styleId="WW8Num1z1" w:customStyle="1">
-    <w:name w:val="WW8Num1z1"/>
-    <w:qFormat/>
-    <w:rPr/>
-  </w:style>
-  <w:style w:type="character" w:styleId="WW8Num1z2" w:customStyle="1">
-    <w:name w:val="WW8Num1z2"/>
-    <w:qFormat/>
-    <w:rPr/>
-  </w:style>
-  <w:style w:type="character" w:styleId="WW8Num1z3" w:customStyle="1">
-    <w:name w:val="WW8Num1z3"/>
-    <w:qFormat/>
-    <w:rPr/>
-  </w:style>
-  <w:style w:type="character" w:styleId="WW8Num1z4" w:customStyle="1">
-    <w:name w:val="WW8Num1z4"/>
-    <w:qFormat/>
-    <w:rPr/>
-  </w:style>
-  <w:style w:type="character" w:styleId="WW8Num1z5" w:customStyle="1">
-    <w:name w:val="WW8Num1z5"/>
-    <w:qFormat/>
-    <w:rPr/>
-  </w:style>
-  <w:style w:type="character" w:styleId="WW8Num1z6" w:customStyle="1">
-    <w:name w:val="WW8Num1z6"/>
-    <w:qFormat/>
-    <w:rPr/>
-  </w:style>
-  <w:style w:type="character" w:styleId="WW8Num1z7" w:customStyle="1">
-    <w:name w:val="WW8Num1z7"/>
-    <w:qFormat/>
-    <w:rPr/>
-  </w:style>
-  <w:style w:type="character" w:styleId="WW8Num1z8" w:customStyle="1">
-    <w:name w:val="WW8Num1z8"/>
-    <w:qFormat/>
-    <w:rPr/>
-  </w:style>
-  <w:style w:type="character" w:styleId="WW8Num2z0" w:customStyle="1">
-    <w:name w:val="WW8Num2z0"/>
-    <w:qFormat/>
-    <w:rPr/>
-  </w:style>
-  <w:style w:type="character" w:styleId="WW8Num2z1" w:customStyle="1">
-    <w:name w:val="WW8Num2z1"/>
-    <w:qFormat/>
-    <w:rPr>
-      <w:rFonts w:ascii="Symbol" w:hAnsi="Symbol" w:eastAsia="Symbol" w:cs="Symbol"/>
-    </w:rPr>
-  </w:style>
-  <w:style w:type="character" w:styleId="WW8Num2z2" w:customStyle="1">
-    <w:name w:val="WW8Num2z2"/>
-    <w:qFormat/>
-    <w:rPr>
-      <w:rFonts w:ascii="Wingdings" w:hAnsi="Wingdings" w:eastAsia="Wingdings" w:cs="Wingdings"/>
-    </w:rPr>
-  </w:style>
-  <w:style w:type="character" w:styleId="WW8Num2z4" w:customStyle="1">
-    <w:name w:val="WW8Num2z4"/>
-    <w:qFormat/>
-    <w:rPr>
-      <w:rFonts w:ascii="Courier New" w:hAnsi="Courier New" w:eastAsia="Courier New" w:cs="Courier New"/>
-    </w:rPr>
-  </w:style>
-  <w:style w:type="character" w:styleId="WW8Num3z0" w:customStyle="1">
-    <w:name w:val="WW8Num3z0"/>
-    <w:qFormat/>
-    <w:rPr/>
-  </w:style>
-  <w:style w:type="character" w:styleId="WW8Num3z1" w:customStyle="1">
-    <w:name w:val="WW8Num3z1"/>
-    <w:qFormat/>
-    <w:rPr/>
-  </w:style>
-  <w:style w:type="character" w:styleId="WW8Num3z2" w:customStyle="1">
-    <w:name w:val="WW8Num3z2"/>
-    <w:qFormat/>
-    <w:rPr>
-      <w:rFonts w:ascii="Symbol" w:hAnsi="Symbol" w:eastAsia="Symbol" w:cs="Symbol"/>
-    </w:rPr>
-  </w:style>
-  <w:style w:type="character" w:styleId="WW8Num3z3" w:customStyle="1">
-    <w:name w:val="WW8Num3z3"/>
-    <w:qFormat/>
-    <w:rPr/>
-  </w:style>
-  <w:style w:type="character" w:styleId="WW8Num3z4" w:customStyle="1">
-    <w:name w:val="WW8Num3z4"/>
-    <w:qFormat/>
-    <w:rPr/>
-  </w:style>
-  <w:style w:type="character" w:styleId="WW8Num3z5" w:customStyle="1">
-    <w:name w:val="WW8Num3z5"/>
-    <w:qFormat/>
-    <w:rPr/>
-  </w:style>
-  <w:style w:type="character" w:styleId="WW8Num3z6" w:customStyle="1">
-    <w:name w:val="WW8Num3z6"/>
-    <w:qFormat/>
-    <w:rPr/>
-  </w:style>
-  <w:style w:type="character" w:styleId="WW8Num3z7" w:customStyle="1">
-    <w:name w:val="WW8Num3z7"/>
-    <w:qFormat/>
-    <w:rPr/>
-  </w:style>
-  <w:style w:type="character" w:styleId="WW8Num3z8" w:customStyle="1">
-    <w:name w:val="WW8Num3z8"/>
-    <w:qFormat/>
-    <w:rPr/>
-  </w:style>
-  <w:style w:type="character" w:styleId="WW8Num4z0" w:customStyle="1">
-    <w:name w:val="WW8Num4z0"/>
-    <w:qFormat/>
-    <w:rPr/>
-  </w:style>
-  <w:style w:type="character" w:styleId="WW8Num4z1" w:customStyle="1">
-    <w:name w:val="WW8Num4z1"/>
-    <w:qFormat/>
-    <w:rPr>
-      <w:rFonts w:ascii="Symbol" w:hAnsi="Symbol" w:eastAsia="Symbol" w:cs="Symbol"/>
-    </w:rPr>
-  </w:style>
-  <w:style w:type="character" w:styleId="WW8Num4z2" w:customStyle="1">
-    <w:name w:val="WW8Num4z2"/>
-    <w:qFormat/>
-    <w:rPr/>
-  </w:style>
-  <w:style w:type="character" w:styleId="WW8Num4z3" w:customStyle="1">
-    <w:name w:val="WW8Num4z3"/>
-    <w:qFormat/>
-    <w:rPr/>
-  </w:style>
-  <w:style w:type="character" w:styleId="WW8Num4z4" w:customStyle="1">
-    <w:name w:val="WW8Num4z4"/>
-    <w:qFormat/>
-    <w:rPr/>
-  </w:style>
-  <w:style w:type="character" w:styleId="WW8Num4z5" w:customStyle="1">
-    <w:name w:val="WW8Num4z5"/>
-    <w:qFormat/>
-    <w:rPr/>
-  </w:style>
-  <w:style w:type="character" w:styleId="WW8Num4z6" w:customStyle="1">
-    <w:name w:val="WW8Num4z6"/>
-    <w:qFormat/>
-    <w:rPr/>
-  </w:style>
-  <w:style w:type="character" w:styleId="WW8Num4z7" w:customStyle="1">
-    <w:name w:val="WW8Num4z7"/>
-    <w:qFormat/>
-    <w:rPr/>
-  </w:style>
-  <w:style w:type="character" w:styleId="WW8Num4z8" w:customStyle="1">
-    <w:name w:val="WW8Num4z8"/>
-    <w:qFormat/>
-    <w:rPr/>
-  </w:style>
-  <w:style w:type="character" w:styleId="WW8Num5z0" w:customStyle="1">
-    <w:name w:val="WW8Num5z0"/>
-    <w:qFormat/>
-    <w:rPr/>
-  </w:style>
-  <w:style w:type="character" w:styleId="WW8Num5z1" w:customStyle="1">
-    <w:name w:val="WW8Num5z1"/>
-    <w:qFormat/>
-    <w:rPr>
-      <w:rFonts w:ascii="Symbol" w:hAnsi="Symbol" w:eastAsia="Symbol" w:cs="Symbol"/>
-    </w:rPr>
-  </w:style>
-  <w:style w:type="character" w:styleId="WW8Num5z2" w:customStyle="1">
-    <w:name w:val="WW8Num5z2"/>
-    <w:qFormat/>
-    <w:rPr/>
-  </w:style>
-  <w:style w:type="character" w:styleId="WW8Num5z3" w:customStyle="1">
-    <w:name w:val="WW8Num5z3"/>
-    <w:qFormat/>
-    <w:rPr/>
-  </w:style>
-  <w:style w:type="character" w:styleId="WW8Num5z4" w:customStyle="1">
-    <w:name w:val="WW8Num5z4"/>
-    <w:qFormat/>
-    <w:rPr/>
-  </w:style>
-  <w:style w:type="character" w:styleId="WW8Num5z5" w:customStyle="1">
-    <w:name w:val="WW8Num5z5"/>
-    <w:qFormat/>
-    <w:rPr/>
-  </w:style>
-  <w:style w:type="character" w:styleId="WW8Num5z6" w:customStyle="1">
-    <w:name w:val="WW8Num5z6"/>
-    <w:qFormat/>
-    <w:rPr/>
-  </w:style>
-  <w:style w:type="character" w:styleId="WW8Num5z7" w:customStyle="1">
-    <w:name w:val="WW8Num5z7"/>
-    <w:qFormat/>
-    <w:rPr/>
-  </w:style>
-  <w:style w:type="character" w:styleId="WW8Num5z8" w:customStyle="1">
-    <w:name w:val="WW8Num5z8"/>
-    <w:qFormat/>
-    <w:rPr/>
-  </w:style>
-  <w:style w:type="character" w:styleId="WW8Num6z0" w:customStyle="1">
-    <w:name w:val="WW8Num6z0"/>
-    <w:qFormat/>
-    <w:rPr>
-      <w:rFonts w:ascii="Symbol" w:hAnsi="Symbol" w:eastAsia="Symbol" w:cs="Symbol"/>
-    </w:rPr>
-  </w:style>
-  <w:style w:type="character" w:styleId="WW8Num6z1" w:customStyle="1">
-    <w:name w:val="WW8Num6z1"/>
-    <w:qFormat/>
-    <w:rPr>
-      <w:rFonts w:ascii="Courier New" w:hAnsi="Courier New" w:eastAsia="Courier New" w:cs="Courier New"/>
-    </w:rPr>
-  </w:style>
-  <w:style w:type="character" w:styleId="WW8Num6z2" w:customStyle="1">
-    <w:name w:val="WW8Num6z2"/>
-    <w:qFormat/>
-    <w:rPr>
-      <w:rFonts w:ascii="Wingdings" w:hAnsi="Wingdings" w:eastAsia="Wingdings" w:cs="Wingdings"/>
-    </w:rPr>
-  </w:style>
-  <w:style w:type="character" w:styleId="WW8Num7z0" w:customStyle="1">
-    <w:name w:val="WW8Num7z0"/>
-    <w:qFormat/>
-    <w:rPr>
-      <w:rFonts w:ascii="Symbol" w:hAnsi="Symbol" w:eastAsia="Symbol" w:cs="Symbol"/>
-    </w:rPr>
-  </w:style>
-  <w:style w:type="character" w:styleId="WW8Num7z1" w:customStyle="1">
-    <w:name w:val="WW8Num7z1"/>
-    <w:qFormat/>
-    <w:rPr>
-      <w:rFonts w:ascii="Courier New" w:hAnsi="Courier New" w:eastAsia="Courier New" w:cs="Courier New"/>
-    </w:rPr>
-  </w:style>
-  <w:style w:type="character" w:styleId="WW8Num7z2" w:customStyle="1">
-    <w:name w:val="WW8Num7z2"/>
-    <w:qFormat/>
-    <w:rPr>
-      <w:rFonts w:ascii="Wingdings" w:hAnsi="Wingdings" w:eastAsia="Wingdings" w:cs="Wingdings"/>
-    </w:rPr>
-  </w:style>
-  <w:style w:type="character" w:styleId="WW8Num8z0" w:customStyle="1">
-    <w:name w:val="WW8Num8z0"/>
-    <w:qFormat/>
-    <w:rPr>
-      <w:rFonts w:ascii="Arial" w:hAnsi="Arial" w:eastAsia="Arial" w:cs="Times New Roman"/>
-    </w:rPr>
-  </w:style>
-  <w:style w:type="character" w:styleId="WW8Num8z1" w:customStyle="1">
-    <w:name w:val="WW8Num8z1"/>
-    <w:qFormat/>
-    <w:rPr/>
-  </w:style>
-  <w:style w:type="character" w:styleId="WW8Num8z2" w:customStyle="1">
-    <w:name w:val="WW8Num8z2"/>
-    <w:qFormat/>
-    <w:rPr/>
-  </w:style>
-  <w:style w:type="character" w:styleId="WW8Num8z3" w:customStyle="1">
-    <w:name w:val="WW8Num8z3"/>
-    <w:qFormat/>
-    <w:rPr/>
-  </w:style>
-  <w:style w:type="character" w:styleId="WW8Num8z4" w:customStyle="1">
-    <w:name w:val="WW8Num8z4"/>
-    <w:qFormat/>
-    <w:rPr/>
-  </w:style>
-  <w:style w:type="character" w:styleId="WW8Num8z5" w:customStyle="1">
-    <w:name w:val="WW8Num8z5"/>
-    <w:qFormat/>
-    <w:rPr/>
-  </w:style>
-  <w:style w:type="character" w:styleId="WW8Num8z6" w:customStyle="1">
-    <w:name w:val="WW8Num8z6"/>
-    <w:qFormat/>
-    <w:rPr/>
-  </w:style>
-  <w:style w:type="character" w:styleId="WW8Num8z7" w:customStyle="1">
-    <w:name w:val="WW8Num8z7"/>
-    <w:qFormat/>
-    <w:rPr/>
-  </w:style>
-  <w:style w:type="character" w:styleId="WW8Num8z8" w:customStyle="1">
-    <w:name w:val="WW8Num8z8"/>
-    <w:qFormat/>
-    <w:rPr/>
-  </w:style>
-  <w:style w:type="character" w:styleId="WW8Num9z0" w:customStyle="1">
-    <w:name w:val="WW8Num9z0"/>
-    <w:qFormat/>
-    <w:rPr/>
-  </w:style>
-  <w:style w:type="character" w:styleId="WW8Num9z1" w:customStyle="1">
-    <w:name w:val="WW8Num9z1"/>
-    <w:qFormat/>
-    <w:rPr>
-      <w:rFonts w:ascii="Symbol" w:hAnsi="Symbol" w:eastAsia="Symbol" w:cs="Symbol"/>
-    </w:rPr>
-  </w:style>
-  <w:style w:type="character" w:styleId="WW8Num9z2" w:customStyle="1">
-    <w:name w:val="WW8Num9z2"/>
-    <w:qFormat/>
-    <w:rPr>
-      <w:rFonts w:ascii="Wingdings" w:hAnsi="Wingdings" w:eastAsia="Wingdings" w:cs="Wingdings"/>
-    </w:rPr>
-  </w:style>
-  <w:style w:type="character" w:styleId="WW8Num9z4" w:customStyle="1">
-    <w:name w:val="WW8Num9z4"/>
-    <w:qFormat/>
-    <w:rPr>
-      <w:rFonts w:ascii="Courier New" w:hAnsi="Courier New" w:eastAsia="Courier New" w:cs="Courier New"/>
-    </w:rPr>
-  </w:style>
-  <w:style w:type="character" w:styleId="WW8Num10z0" w:customStyle="1">
-    <w:name w:val="WW8Num10z0"/>
-    <w:qFormat/>
-    <w:rPr>
-      <w:rFonts w:ascii="Times New Roman" w:hAnsi="Times New Roman" w:eastAsia="Times New Roman" w:cs="Times New Roman"/>
-    </w:rPr>
-  </w:style>
-  <w:style w:type="character" w:styleId="WW8Num10z1" w:customStyle="1">
-    <w:name w:val="WW8Num10z1"/>
-    <w:qFormat/>
-    <w:rPr/>
-  </w:style>
-  <w:style w:type="character" w:styleId="WW8Num10z2" w:customStyle="1">
-    <w:name w:val="WW8Num10z2"/>
-    <w:qFormat/>
-    <w:rPr/>
-  </w:style>
-  <w:style w:type="character" w:styleId="WW8Num10z3" w:customStyle="1">
-    <w:name w:val="WW8Num10z3"/>
-    <w:qFormat/>
-    <w:rPr/>
-  </w:style>
-  <w:style w:type="character" w:styleId="WW8Num10z4" w:customStyle="1">
-    <w:name w:val="WW8Num10z4"/>
-    <w:qFormat/>
-    <w:rPr/>
-  </w:style>
-  <w:style w:type="character" w:styleId="WW8Num10z5" w:customStyle="1">
-    <w:name w:val="WW8Num10z5"/>
-    <w:qFormat/>
-    <w:rPr/>
-  </w:style>
-  <w:style w:type="character" w:styleId="WW8Num10z6" w:customStyle="1">
-    <w:name w:val="WW8Num10z6"/>
-    <w:qFormat/>
-    <w:rPr/>
-  </w:style>
-  <w:style w:type="character" w:styleId="WW8Num10z7" w:customStyle="1">
-    <w:name w:val="WW8Num10z7"/>
-    <w:qFormat/>
-    <w:rPr/>
-  </w:style>
-  <w:style w:type="character" w:styleId="WW8Num10z8" w:customStyle="1">
-    <w:name w:val="WW8Num10z8"/>
-    <w:qFormat/>
-    <w:rPr/>
-  </w:style>
-  <w:style w:type="character" w:styleId="WW8Num11z0" w:customStyle="1">
-    <w:name w:val="WW8Num11z0"/>
-    <w:qFormat/>
-    <w:rPr/>
-  </w:style>
-  <w:style w:type="character" w:styleId="WW8Num11z1" w:customStyle="1">
-    <w:name w:val="WW8Num11z1"/>
-    <w:qFormat/>
-    <w:rPr/>
-  </w:style>
-  <w:style w:type="character" w:styleId="WW8Num11z2" w:customStyle="1">
-    <w:name w:val="WW8Num11z2"/>
-    <w:qFormat/>
-    <w:rPr>
-      <w:rFonts w:ascii="Symbol" w:hAnsi="Symbol" w:eastAsia="Symbol" w:cs="Symbol"/>
-    </w:rPr>
-  </w:style>
-  <w:style w:type="character" w:styleId="WW8Num11z3" w:customStyle="1">
-    <w:name w:val="WW8Num11z3"/>
-    <w:qFormat/>
-    <w:rPr/>
-  </w:style>
-  <w:style w:type="character" w:styleId="WW8Num11z4" w:customStyle="1">
-    <w:name w:val="WW8Num11z4"/>
-    <w:qFormat/>
-    <w:rPr/>
-  </w:style>
-  <w:style w:type="character" w:styleId="WW8Num11z5" w:customStyle="1">
-    <w:name w:val="WW8Num11z5"/>
-    <w:qFormat/>
-    <w:rPr/>
-  </w:style>
-  <w:style w:type="character" w:styleId="WW8Num11z6" w:customStyle="1">
-    <w:name w:val="WW8Num11z6"/>
-    <w:qFormat/>
-    <w:rPr/>
-  </w:style>
-  <w:style w:type="character" w:styleId="WW8Num11z7" w:customStyle="1">
-    <w:name w:val="WW8Num11z7"/>
-    <w:qFormat/>
-    <w:rPr/>
-  </w:style>
-  <w:style w:type="character" w:styleId="WW8Num11z8" w:customStyle="1">
-    <w:name w:val="WW8Num11z8"/>
-    <w:qFormat/>
-    <w:rPr/>
-  </w:style>
-  <w:style w:type="character" w:styleId="Pagenumber">
-    <w:name w:val="page number"/>
-    <w:basedOn w:val="DefaultParagraphFont"/>
-    <w:qFormat/>
-    <w:rPr/>
-  </w:style>
-  <w:style w:type="character" w:styleId="Caracteresdenotaderodap" w:customStyle="1">
-    <w:name w:val="Caracteres de nota de rodapé"/>
-    <w:qFormat/>
-    <w:rPr>
-      <w:sz w:val="20"/>
-      <w:vertAlign w:val="superscript"/>
-    </w:rPr>
-  </w:style>
-  <w:style w:type="character" w:styleId="Internetlink" w:customStyle="1">
-    <w:name w:val="Internet link"/>
-    <w:qFormat/>
-    <w:rPr>
-      <w:color w:val="0000FF"/>
-      <w:u w:val="single"/>
-    </w:rPr>
-  </w:style>
-  <w:style w:type="character" w:styleId="Nfaseforte" w:customStyle="1">
-    <w:name w:val="Ênfase forte"/>
-    <w:rPr>
-      <w:b/>
-      <w:bCs/>
-    </w:rPr>
-  </w:style>
-  <w:style w:type="character" w:styleId="VisitedInternetLink" w:customStyle="1">
-    <w:name w:val="Visited Internet Link"/>
-    <w:qFormat/>
-    <w:rPr>
-      <w:color w:val="800080"/>
-      <w:u w:val="single"/>
-    </w:rPr>
-  </w:style>
-  <w:style w:type="character" w:styleId="Annotationreference">
-    <w:name w:val="annotation reference"/>
-    <w:qFormat/>
-    <w:rPr>
-      <w:sz w:val="16"/>
-      <w:szCs w:val="16"/>
-    </w:rPr>
-  </w:style>
-  <w:style w:type="character" w:styleId="Grame" w:customStyle="1">
-    <w:name w:val="grame"/>
-    <w:basedOn w:val="DefaultParagraphFont"/>
-    <w:qFormat/>
-    <w:rPr/>
-  </w:style>
-  <w:style w:type="character" w:styleId="Spelle" w:customStyle="1">
-    <w:name w:val="spelle"/>
-    <w:basedOn w:val="DefaultParagraphFont"/>
-    <w:qFormat/>
-    <w:rPr/>
-  </w:style>
-  <w:style w:type="character" w:styleId="TextodebaloChar" w:customStyle="1">
-    <w:name w:val="Texto de balão Char"/>
-    <w:qFormat/>
-    <w:rPr>
-      <w:rFonts w:ascii="Tahoma" w:hAnsi="Tahoma" w:eastAsia="Tahoma" w:cs="Tahoma"/>
-      <w:sz w:val="16"/>
-      <w:szCs w:val="16"/>
-      <w:lang w:val="en-US"/>
-    </w:rPr>
-  </w:style>
-  <w:style w:type="character" w:styleId="ListLabel3" w:customStyle="1">
-    <w:name w:val="ListLabel 3"/>
-    <w:qFormat/>
-    <w:rPr>
-      <w:rFonts w:cs="Courier New"/>
-    </w:rPr>
-  </w:style>
-  <w:style w:type="character" w:styleId="Smbolosdenumerao" w:customStyle="1">
-    <w:name w:val="Símbolos de numeração"/>
-    <w:qFormat/>
-    <w:rPr/>
-  </w:style>
-  <w:style w:type="character" w:styleId="ListLabel4">
-    <w:name w:val="ListLabel 4"/>
-    <w:qFormat/>
-    <w:rPr>
-      <w:rFonts w:cs="Symbol"/>
-    </w:rPr>
-  </w:style>
-  <w:style w:type="character" w:styleId="ListLabel5">
-    <w:name w:val="ListLabel 5"/>
-    <w:qFormat/>
-    <w:rPr>
-      <w:rFonts w:cs="Wingdings"/>
-    </w:rPr>
-  </w:style>
-  <w:style w:type="character" w:styleId="ListLabel6">
-    <w:name w:val="ListLabel 6"/>
-    <w:qFormat/>
-    <w:rPr>
-      <w:rFonts w:cs="Courier New"/>
-    </w:rPr>
-  </w:style>
-  <w:style w:type="character" w:styleId="ListLabel7">
-    <w:name w:val="ListLabel 7"/>
-    <w:qFormat/>
-    <w:rPr>
-      <w:rFonts w:cs="Times New Roman"/>
-    </w:rPr>
-  </w:style>
-  <w:style w:type="character" w:styleId="ListLabel8">
-    <w:name w:val="ListLabel 8"/>
-    <w:qFormat/>
-    <w:rPr>
-      <w:rFonts w:eastAsia="Times New Roman" w:cs="Times New Roman"/>
-    </w:rPr>
-  </w:style>
-  <w:style w:type="character" w:styleId="LinkdaInternet">
-    <w:name w:val="Link da Internet"/>
-    <w:rPr>
-      <w:color w:val="000080"/>
-      <w:u w:val="single"/>
-      <w:lang w:val="zxx" w:eastAsia="zxx" w:bidi="zxx"/>
-    </w:rPr>
-  </w:style>
-  <w:style w:type="paragraph" w:styleId="Ttulo" w:customStyle="1">
-    <w:name w:val="Título"/>
-    <w:basedOn w:val="Standard"/>
-    <w:next w:val="Standard"/>
-    <w:qFormat/>
-    <w:pPr>
-      <w:spacing w:lineRule="auto" w:line="240"/>
-      <w:jc w:val="center"/>
-    </w:pPr>
-    <w:rPr>
-      <w:rFonts w:ascii="Arial" w:hAnsi="Arial" w:eastAsia="Arial" w:cs="Arial"/>
-      <w:b/>
-      <w:sz w:val="36"/>
-    </w:rPr>
-  </w:style>
-  <w:style w:type="paragraph" w:styleId="Corpodotexto">
-    <w:name w:val="Corpo do texto"/>
-    <w:basedOn w:val="Normal"/>
-    <w:pPr>
-      <w:spacing w:lineRule="auto" w:line="288" w:before="0" w:after="140"/>
-    </w:pPr>
-    <w:rPr/>
-  </w:style>
-  <w:style w:type="paragraph" w:styleId="Lista">
-    <w:name w:val="Lista"/>
-    <w:basedOn w:val="Textbody"/>
-    <w:pPr/>
-    <w:rPr>
-      <w:rFonts w:ascii="Arial" w:hAnsi="Arial" w:eastAsia="Arial" w:cs="FreeSans"/>
-      <w:sz w:val="24"/>
-    </w:rPr>
-  </w:style>
-  <w:style w:type="paragraph" w:styleId="Legenda">
-    <w:name w:val="Legenda"/>
-    <w:basedOn w:val="Normal"/>
-    <w:pPr>
-      <w:suppressLineNumbers/>
-      <w:spacing w:before="120" w:after="120"/>
-    </w:pPr>
-    <w:rPr>
-      <w:rFonts w:cs="FreeSans"/>
-      <w:i/>
-      <w:iCs/>
-      <w:sz w:val="24"/>
-      <w:szCs w:val="24"/>
-    </w:rPr>
-  </w:style>
-  <w:style w:type="paragraph" w:styleId="Ndice" w:customStyle="1">
-    <w:name w:val="Índice"/>
-    <w:basedOn w:val="Standard"/>
-    <w:qFormat/>
-    <w:pPr>
-      <w:suppressLineNumbers/>
-    </w:pPr>
-    <w:rPr>
-      <w:rFonts w:ascii="Arial" w:hAnsi="Arial" w:eastAsia="Arial" w:cs="FreeSans"/>
-      <w:sz w:val="24"/>
-    </w:rPr>
-  </w:style>
-  <w:style w:type="paragraph" w:styleId="Standard" w:customStyle="1">
-    <w:name w:val="Standard"/>
-    <w:qFormat/>
-    <w:pPr>
-      <w:widowControl/>
-      <w:suppressAutoHyphens w:val="true"/>
-      <w:bidi w:val="0"/>
-      <w:spacing w:lineRule="atLeast" w:line="240"/>
-      <w:jc w:val="left"/>
-      <w:textAlignment w:val="baseline"/>
-    </w:pPr>
-    <w:rPr>
-      <w:rFonts w:ascii="Times New Roman" w:hAnsi="Times New Roman" w:eastAsia="Times New Roman" w:cs="Times New Roman"/>
-      <w:color w:val="auto"/>
-      <w:sz w:val="20"/>
-      <w:szCs w:val="20"/>
-      <w:lang w:val="en-US" w:bidi="ar-SA" w:eastAsia="zh-CN"/>
-    </w:rPr>
-  </w:style>
-  <w:style w:type="paragraph" w:styleId="Textbody" w:customStyle="1">
-    <w:name w:val="Text body"/>
-    <w:basedOn w:val="Standard"/>
-    <w:qFormat/>
-    <w:pPr>
-      <w:keepLines/>
-      <w:spacing w:before="0" w:after="120"/>
-      <w:ind w:left="720" w:hanging="0"/>
-    </w:pPr>
-    <w:rPr/>
-  </w:style>
-  <w:style w:type="paragraph" w:styleId="Caption">
-    <w:name w:val="caption"/>
-    <w:basedOn w:val="Standard"/>
-    <w:qFormat/>
-    <w:pPr>
-      <w:suppressLineNumbers/>
-      <w:spacing w:before="120" w:after="120"/>
-    </w:pPr>
-    <w:rPr>
-      <w:rFonts w:ascii="Arial" w:hAnsi="Arial" w:eastAsia="Arial" w:cs="FreeSans"/>
-      <w:i/>
-      <w:iCs/>
-      <w:sz w:val="24"/>
-      <w:szCs w:val="24"/>
-    </w:rPr>
-  </w:style>
-  <w:style w:type="paragraph" w:styleId="Paragraph2" w:customStyle="1">
-    <w:name w:val="Paragraph2"/>
-    <w:basedOn w:val="Standard"/>
-    <w:qFormat/>
-    <w:pPr>
-      <w:spacing w:before="80" w:after="0"/>
-      <w:ind w:left="720" w:hanging="0"/>
-      <w:jc w:val="both"/>
-    </w:pPr>
-    <w:rPr>
-      <w:color w:val="000000"/>
-      <w:lang w:val="en-AU"/>
-    </w:rPr>
-  </w:style>
-  <w:style w:type="paragraph" w:styleId="Subttulo">
-    <w:name w:val="Subtítulo"/>
-    <w:basedOn w:val="Standard"/>
-    <w:pPr>
-      <w:spacing w:before="0" w:after="60"/>
-      <w:jc w:val="center"/>
-    </w:pPr>
-    <w:rPr>
-      <w:rFonts w:ascii="Arial" w:hAnsi="Arial" w:eastAsia="Arial" w:cs="Arial"/>
-      <w:i/>
-      <w:sz w:val="36"/>
-      <w:lang w:val="en-AU"/>
-    </w:rPr>
-  </w:style>
-  <w:style w:type="paragraph" w:styleId="NormalIndent">
-    <w:name w:val="Normal Indent"/>
-    <w:basedOn w:val="Standard"/>
-    <w:qFormat/>
-    <w:pPr>
-      <w:ind w:left="900" w:hanging="900"/>
-    </w:pPr>
-    <w:rPr/>
-  </w:style>
-  <w:style w:type="paragraph" w:styleId="Contents1" w:customStyle="1">
-    <w:name w:val="Contents 1"/>
-    <w:basedOn w:val="Standard"/>
-    <w:next w:val="Standard"/>
-    <w:qFormat/>
-    <w:pPr>
-      <w:spacing w:before="240" w:after="120"/>
-    </w:pPr>
-    <w:rPr>
-      <w:b/>
-      <w:bCs/>
-      <w:szCs w:val="24"/>
-    </w:rPr>
-  </w:style>
-  <w:style w:type="paragraph" w:styleId="Contents2" w:customStyle="1">
-    <w:name w:val="Contents 2"/>
-    <w:basedOn w:val="Standard"/>
-    <w:next w:val="Standard"/>
-    <w:qFormat/>
-    <w:pPr>
-      <w:spacing w:before="120" w:after="0"/>
-      <w:ind w:left="200" w:hanging="0"/>
-    </w:pPr>
-    <w:rPr>
-      <w:i/>
-      <w:iCs/>
-      <w:szCs w:val="24"/>
-    </w:rPr>
-  </w:style>
-  <w:style w:type="paragraph" w:styleId="Contents3" w:customStyle="1">
-    <w:name w:val="Contents 3"/>
-    <w:basedOn w:val="Standard"/>
-    <w:next w:val="Standard"/>
-    <w:qFormat/>
-    <w:pPr>
-      <w:ind w:left="400" w:hanging="0"/>
-    </w:pPr>
-    <w:rPr>
-      <w:szCs w:val="24"/>
-    </w:rPr>
-  </w:style>
-  <w:style w:type="paragraph" w:styleId="Cabealho">
-    <w:name w:val="Cabeçalho"/>
-    <w:basedOn w:val="Standard"/>
-    <w:pPr>
-      <w:tabs>
-        <w:tab w:val="center" w:pos="4320" w:leader="none"/>
-        <w:tab w:val="right" w:pos="8640" w:leader="none"/>
-      </w:tabs>
-    </w:pPr>
-    <w:rPr/>
-  </w:style>
-  <w:style w:type="paragraph" w:styleId="Rodap">
-    <w:name w:val="Rodapé"/>
-    <w:basedOn w:val="Standard"/>
-    <w:pPr>
-      <w:tabs>
-        <w:tab w:val="center" w:pos="4320" w:leader="none"/>
-        <w:tab w:val="right" w:pos="8640" w:leader="none"/>
-      </w:tabs>
-    </w:pPr>
-    <w:rPr/>
-  </w:style>
-  <w:style w:type="paragraph" w:styleId="Tabletext" w:customStyle="1">
-    <w:name w:val="Tabletext"/>
-    <w:basedOn w:val="Standard"/>
-    <w:qFormat/>
-    <w:pPr>
-      <w:keepLines/>
-      <w:spacing w:before="0" w:after="120"/>
-    </w:pPr>
-    <w:rPr/>
-  </w:style>
-  <w:style w:type="paragraph" w:styleId="Blockquote" w:customStyle="1">
-    <w:name w:val="Blockquote"/>
-    <w:basedOn w:val="Standard"/>
-    <w:qFormat/>
-    <w:pPr>
-      <w:widowControl/>
-      <w:spacing w:lineRule="auto" w:line="240" w:before="100" w:after="100"/>
-      <w:ind w:left="360" w:right="360" w:hanging="0"/>
-    </w:pPr>
-    <w:rPr>
-      <w:sz w:val="24"/>
-      <w:lang w:val="en-CA"/>
-    </w:rPr>
-  </w:style>
-  <w:style w:type="paragraph" w:styleId="Bullet1" w:customStyle="1">
-    <w:name w:val="Bullet1"/>
-    <w:basedOn w:val="Standard"/>
-    <w:qFormat/>
-    <w:pPr/>
-    <w:rPr/>
-  </w:style>
-  <w:style w:type="paragraph" w:styleId="Bullet2" w:customStyle="1">
-    <w:name w:val="Bullet2"/>
-    <w:basedOn w:val="Standard"/>
-    <w:qFormat/>
-    <w:pPr/>
-    <w:rPr>
-      <w:color w:val="000080"/>
-    </w:rPr>
-  </w:style>
-  <w:style w:type="paragraph" w:styleId="DocumentMap">
-    <w:name w:val="Document Map"/>
-    <w:basedOn w:val="Standard"/>
-    <w:qFormat/>
-    <w:pPr/>
-    <w:rPr>
-      <w:rFonts w:ascii="Tahoma" w:hAnsi="Tahoma" w:eastAsia="Tahoma" w:cs="Tahoma"/>
-    </w:rPr>
-  </w:style>
-  <w:style w:type="paragraph" w:styleId="Footnote" w:customStyle="1">
-    <w:name w:val="Footnote"/>
-    <w:basedOn w:val="Standard"/>
-    <w:qFormat/>
-    <w:pPr>
-      <w:keepNext/>
-      <w:keepLines/>
-      <w:spacing w:before="40" w:after="40"/>
-      <w:ind w:left="360" w:hanging="360"/>
-    </w:pPr>
-    <w:rPr>
-      <w:rFonts w:ascii="Helvetica" w:hAnsi="Helvetica" w:eastAsia="Helvetica" w:cs="Helvetica"/>
-      <w:sz w:val="16"/>
-    </w:rPr>
-  </w:style>
-  <w:style w:type="paragraph" w:styleId="MainTitle" w:customStyle="1">
-    <w:name w:val="Main Title"/>
-    <w:basedOn w:val="Standard"/>
-    <w:qFormat/>
-    <w:pPr>
-      <w:spacing w:lineRule="auto" w:line="240" w:before="480" w:after="60"/>
-      <w:jc w:val="center"/>
-    </w:pPr>
-    <w:rPr>
-      <w:rFonts w:ascii="Arial" w:hAnsi="Arial" w:eastAsia="Arial" w:cs="Arial"/>
-      <w:b/>
-      <w:sz w:val="32"/>
-    </w:rPr>
-  </w:style>
-  <w:style w:type="paragraph" w:styleId="Paragraph1" w:customStyle="1">
-    <w:name w:val="Paragraph1"/>
-    <w:basedOn w:val="Standard"/>
-    <w:qFormat/>
-    <w:pPr>
-      <w:spacing w:lineRule="auto" w:line="240" w:before="80" w:after="0"/>
-      <w:jc w:val="both"/>
-    </w:pPr>
-    <w:rPr/>
-  </w:style>
-  <w:style w:type="paragraph" w:styleId="Paragraph3" w:customStyle="1">
-    <w:name w:val="Paragraph3"/>
-    <w:basedOn w:val="Standard"/>
-    <w:qFormat/>
-    <w:pPr>
-      <w:spacing w:lineRule="auto" w:line="240" w:before="80" w:after="0"/>
-      <w:ind w:left="1530" w:hanging="0"/>
-      <w:jc w:val="both"/>
-    </w:pPr>
-    <w:rPr/>
-  </w:style>
-  <w:style w:type="paragraph" w:styleId="Paragraph4" w:customStyle="1">
-    <w:name w:val="Paragraph4"/>
-    <w:basedOn w:val="Standard"/>
-    <w:qFormat/>
-    <w:pPr>
-      <w:spacing w:lineRule="auto" w:line="240" w:before="80" w:after="0"/>
-      <w:ind w:left="2250" w:hanging="0"/>
-      <w:jc w:val="both"/>
-    </w:pPr>
-    <w:rPr/>
-  </w:style>
-  <w:style w:type="paragraph" w:styleId="Contents4" w:customStyle="1">
-    <w:name w:val="Contents 4"/>
-    <w:basedOn w:val="Standard"/>
-    <w:next w:val="Standard"/>
-    <w:qFormat/>
-    <w:pPr>
-      <w:ind w:left="600" w:hanging="0"/>
-    </w:pPr>
-    <w:rPr>
-      <w:szCs w:val="24"/>
-    </w:rPr>
-  </w:style>
-  <w:style w:type="paragraph" w:styleId="Contents5" w:customStyle="1">
-    <w:name w:val="Contents 5"/>
-    <w:basedOn w:val="Standard"/>
-    <w:next w:val="Standard"/>
-    <w:qFormat/>
-    <w:pPr>
-      <w:ind w:left="800" w:hanging="0"/>
-    </w:pPr>
-    <w:rPr>
-      <w:szCs w:val="24"/>
-    </w:rPr>
-  </w:style>
-  <w:style w:type="paragraph" w:styleId="Contents6" w:customStyle="1">
-    <w:name w:val="Contents 6"/>
-    <w:basedOn w:val="Standard"/>
-    <w:next w:val="Standard"/>
-    <w:qFormat/>
-    <w:pPr>
-      <w:ind w:left="1000" w:hanging="0"/>
-    </w:pPr>
-    <w:rPr>
-      <w:szCs w:val="24"/>
-    </w:rPr>
-  </w:style>
-  <w:style w:type="paragraph" w:styleId="Contents7" w:customStyle="1">
-    <w:name w:val="Contents 7"/>
-    <w:basedOn w:val="Standard"/>
-    <w:next w:val="Standard"/>
-    <w:qFormat/>
-    <w:pPr>
-      <w:ind w:left="1200" w:hanging="0"/>
-    </w:pPr>
-    <w:rPr>
-      <w:szCs w:val="24"/>
-    </w:rPr>
-  </w:style>
-  <w:style w:type="paragraph" w:styleId="Contents8" w:customStyle="1">
-    <w:name w:val="Contents 8"/>
-    <w:basedOn w:val="Standard"/>
-    <w:next w:val="Standard"/>
-    <w:qFormat/>
-    <w:pPr>
-      <w:ind w:left="1400" w:hanging="0"/>
-    </w:pPr>
-    <w:rPr>
-      <w:szCs w:val="24"/>
-    </w:rPr>
-  </w:style>
-  <w:style w:type="paragraph" w:styleId="Contents9" w:customStyle="1">
-    <w:name w:val="Contents 9"/>
-    <w:basedOn w:val="Standard"/>
-    <w:next w:val="Standard"/>
-    <w:qFormat/>
-    <w:pPr>
-      <w:ind w:left="1600" w:hanging="0"/>
-    </w:pPr>
-    <w:rPr>
-      <w:szCs w:val="24"/>
-    </w:rPr>
-  </w:style>
-  <w:style w:type="paragraph" w:styleId="BodyText2">
-    <w:name w:val="Body Text 2"/>
-    <w:basedOn w:val="Standard"/>
-    <w:qFormat/>
-    <w:pPr/>
-    <w:rPr>
-      <w:i/>
-      <w:color w:val="0000FF"/>
-    </w:rPr>
-  </w:style>
-  <w:style w:type="paragraph" w:styleId="Textbodyindent" w:customStyle="1">
-    <w:name w:val="Text body indent"/>
-    <w:basedOn w:val="Standard"/>
-    <w:qFormat/>
-    <w:pPr>
-      <w:ind w:left="720" w:hanging="0"/>
-    </w:pPr>
-    <w:rPr>
-      <w:i/>
-      <w:color w:val="0000FF"/>
-      <w:u w:val="single"/>
-    </w:rPr>
-  </w:style>
-  <w:style w:type="paragraph" w:styleId="Body" w:customStyle="1">
-    <w:name w:val="Body"/>
-    <w:basedOn w:val="Standard"/>
-    <w:qFormat/>
-    <w:pPr>
-      <w:widowControl/>
-      <w:spacing w:lineRule="auto" w:line="240" w:before="120" w:after="0"/>
-      <w:jc w:val="both"/>
-    </w:pPr>
-    <w:rPr>
-      <w:rFonts w:ascii="Book Antiqua" w:hAnsi="Book Antiqua" w:eastAsia="Book Antiqua" w:cs="Book Antiqua"/>
-    </w:rPr>
-  </w:style>
-  <w:style w:type="paragraph" w:styleId="Bullet" w:customStyle="1">
-    <w:name w:val="Bullet"/>
-    <w:basedOn w:val="Standard"/>
-    <w:qFormat/>
-    <w:pPr>
-      <w:widowControl/>
-      <w:tabs>
-        <w:tab w:val="left" w:pos="1440" w:leader="none"/>
-      </w:tabs>
-      <w:spacing w:lineRule="auto" w:line="240" w:before="120" w:after="0"/>
-      <w:ind w:left="720" w:right="360" w:hanging="0"/>
-      <w:jc w:val="both"/>
-    </w:pPr>
-    <w:rPr>
-      <w:rFonts w:ascii="Book Antiqua" w:hAnsi="Book Antiqua" w:eastAsia="Book Antiqua" w:cs="Book Antiqua"/>
-    </w:rPr>
-  </w:style>
-  <w:style w:type="paragraph" w:styleId="InfoBlue" w:customStyle="1">
-    <w:name w:val="InfoBlue"/>
-    <w:basedOn w:val="Standard"/>
-    <w:qFormat/>
-    <w:pPr>
-      <w:spacing w:before="0" w:after="120"/>
-      <w:ind w:left="360" w:hanging="0"/>
-    </w:pPr>
-    <w:rPr>
-      <w:rFonts w:ascii="Times" w:hAnsi="Times" w:eastAsia="Times" w:cs="Times"/>
-      <w:color w:val="0000FF"/>
-    </w:rPr>
-  </w:style>
-  <w:style w:type="paragraph" w:styleId="NormalWeb">
-    <w:name w:val="Normal (Web)"/>
-    <w:basedOn w:val="Standard"/>
-    <w:qFormat/>
-    <w:pPr>
-      <w:widowControl/>
-      <w:spacing w:lineRule="auto" w:line="240" w:before="100" w:after="100"/>
-    </w:pPr>
-    <w:rPr>
-      <w:sz w:val="24"/>
-      <w:szCs w:val="24"/>
-    </w:rPr>
-  </w:style>
-  <w:style w:type="paragraph" w:styleId="Infoblue1" w:customStyle="1">
-    <w:name w:val="infoblue"/>
-    <w:basedOn w:val="Standard"/>
-    <w:qFormat/>
-    <w:pPr>
-      <w:widowControl/>
-      <w:spacing w:before="0" w:after="120"/>
-      <w:ind w:left="720" w:hanging="0"/>
-    </w:pPr>
-    <w:rPr>
-      <w:i/>
-      <w:iCs/>
-      <w:color w:val="0000FF"/>
-    </w:rPr>
-  </w:style>
-  <w:style w:type="paragraph" w:styleId="Annotationtext">
-    <w:name w:val="annotation text"/>
-    <w:basedOn w:val="Standard"/>
-    <w:qFormat/>
-    <w:pPr>
-      <w:widowControl/>
-      <w:spacing w:lineRule="auto" w:line="240"/>
-    </w:pPr>
-    <w:rPr/>
-  </w:style>
-  <w:style w:type="paragraph" w:styleId="BalloonText">
-    <w:name w:val="Balloon Text"/>
-    <w:basedOn w:val="Standard"/>
-    <w:qFormat/>
-    <w:pPr>
-      <w:spacing w:lineRule="auto" w:line="240"/>
-    </w:pPr>
-    <w:rPr>
-      <w:rFonts w:ascii="Tahoma" w:hAnsi="Tahoma" w:eastAsia="Tahoma" w:cs="Tahoma"/>
-      <w:sz w:val="16"/>
-      <w:szCs w:val="16"/>
-    </w:rPr>
-  </w:style>
-  <w:style w:type="paragraph" w:styleId="CommentSubject1" w:customStyle="1">
-    <w:name w:val="Comment Subject1"/>
-    <w:basedOn w:val="Annotationtext"/>
-    <w:qFormat/>
-    <w:pPr>
-      <w:widowControl w:val="false"/>
-      <w:spacing w:lineRule="atLeast" w:line="240"/>
-    </w:pPr>
-    <w:rPr>
-      <w:b/>
-      <w:bCs/>
-    </w:rPr>
-  </w:style>
-  <w:style w:type="paragraph" w:styleId="Contedodatabela" w:customStyle="1">
-    <w:name w:val="Conteúdo da tabela"/>
-    <w:basedOn w:val="Standard"/>
-    <w:qFormat/>
-    <w:pPr>
-      <w:suppressLineNumbers/>
-    </w:pPr>
-    <w:rPr/>
-  </w:style>
-  <w:style w:type="paragraph" w:styleId="Ttulodetabela" w:customStyle="1">
-    <w:name w:val="Título de tabela"/>
-    <w:basedOn w:val="Contedodatabela"/>
-    <w:qFormat/>
-    <w:pPr>
-      <w:jc w:val="center"/>
-    </w:pPr>
-    <w:rPr>
-      <w:b/>
-      <w:bCs/>
-    </w:rPr>
-  </w:style>
-  <w:style w:type="numbering" w:styleId="NoList" w:default="1">
-    <w:name w:val="No List"/>
-    <w:uiPriority w:val="99"/>
-    <w:semiHidden/>
-    <w:unhideWhenUsed/>
-  </w:style>
-  <w:style w:type="numbering" w:styleId="WW8Num1" w:customStyle="1">
-    <w:name w:val="WW8Num1"/>
-  </w:style>
-  <w:style w:type="numbering" w:styleId="WW8Num2" w:customStyle="1">
-    <w:name w:val="WW8Num2"/>
-  </w:style>
-  <w:style w:type="numbering" w:styleId="WW8Num3" w:customStyle="1">
-    <w:name w:val="WW8Num3"/>
-  </w:style>
-  <w:style w:type="numbering" w:styleId="WW8Num4" w:customStyle="1">
-    <w:name w:val="WW8Num4"/>
-  </w:style>
-  <w:style w:type="numbering" w:styleId="WW8Num5" w:customStyle="1">
-    <w:name w:val="WW8Num5"/>
-  </w:style>
-  <w:style w:type="numbering" w:styleId="WW8Num6" w:customStyle="1">
-    <w:name w:val="WW8Num6"/>
-  </w:style>
-  <w:style w:type="numbering" w:styleId="WW8Num7" w:customStyle="1">
-    <w:name w:val="WW8Num7"/>
-  </w:style>
-  <w:style w:type="numbering" w:styleId="WW8Num8" w:customStyle="1">
-    <w:name w:val="WW8Num8"/>
-  </w:style>
-  <w:style w:type="numbering" w:styleId="WW8Num9" w:customStyle="1">
-    <w:name w:val="WW8Num9"/>
-  </w:style>
-  <w:style w:type="numbering" w:styleId="WW8Num10" w:customStyle="1">
-    <w:name w:val="WW8Num10"/>
-  </w:style>
-  <w:style w:type="numbering" w:styleId="WW8Num11" w:customStyle="1">
-    <w:name w:val="WW8Num11"/>
-  </w:style>
-  <w:style w:type="numbering" w:styleId="WW8StyleNum" w:customStyle="1">
-    <w:name w:val="WW8StyleNum"/>
-  </w:style>
-  <w:style w:type="numbering" w:styleId="WW8StyleNum1" w:customStyle="1">
-    <w:name w:val="WW8StyleNum1"/>
   </w:style>
   <w:style w:type="table" w:default="1" w:styleId="Tabelanormal">
     <w:name w:val="Normal Table"/>
@@ -5461,6 +4024,1025 @@
         <w:right w:w="108" w:type="dxa"/>
       </w:tblCellMar>
     </w:tblPr>
+  </w:style>
+  <w:style w:type="numbering" w:default="1" w:styleId="Semlista">
+    <w:name w:val="No List"/>
+    <w:uiPriority w:val="99"/>
+    <w:semiHidden/>
+    <w:unhideWhenUsed/>
+  </w:style>
+  <w:style w:type="character" w:customStyle="1" w:styleId="WW8Num1z0">
+    <w:name w:val="WW8Num1z0"/>
+    <w:qFormat/>
+  </w:style>
+  <w:style w:type="character" w:customStyle="1" w:styleId="WW8Num1z1">
+    <w:name w:val="WW8Num1z1"/>
+    <w:qFormat/>
+  </w:style>
+  <w:style w:type="character" w:customStyle="1" w:styleId="WW8Num1z2">
+    <w:name w:val="WW8Num1z2"/>
+    <w:qFormat/>
+  </w:style>
+  <w:style w:type="character" w:customStyle="1" w:styleId="WW8Num1z3">
+    <w:name w:val="WW8Num1z3"/>
+    <w:qFormat/>
+  </w:style>
+  <w:style w:type="character" w:customStyle="1" w:styleId="WW8Num1z4">
+    <w:name w:val="WW8Num1z4"/>
+    <w:qFormat/>
+  </w:style>
+  <w:style w:type="character" w:customStyle="1" w:styleId="WW8Num1z5">
+    <w:name w:val="WW8Num1z5"/>
+    <w:qFormat/>
+  </w:style>
+  <w:style w:type="character" w:customStyle="1" w:styleId="WW8Num1z6">
+    <w:name w:val="WW8Num1z6"/>
+    <w:qFormat/>
+  </w:style>
+  <w:style w:type="character" w:customStyle="1" w:styleId="WW8Num1z7">
+    <w:name w:val="WW8Num1z7"/>
+    <w:qFormat/>
+  </w:style>
+  <w:style w:type="character" w:customStyle="1" w:styleId="WW8Num1z8">
+    <w:name w:val="WW8Num1z8"/>
+    <w:qFormat/>
+  </w:style>
+  <w:style w:type="character" w:customStyle="1" w:styleId="WW8Num2z0">
+    <w:name w:val="WW8Num2z0"/>
+    <w:qFormat/>
+  </w:style>
+  <w:style w:type="character" w:customStyle="1" w:styleId="WW8Num2z1">
+    <w:name w:val="WW8Num2z1"/>
+    <w:qFormat/>
+    <w:rPr>
+      <w:rFonts w:ascii="Symbol" w:eastAsia="Symbol" w:hAnsi="Symbol" w:cs="Symbol"/>
+    </w:rPr>
+  </w:style>
+  <w:style w:type="character" w:customStyle="1" w:styleId="WW8Num2z2">
+    <w:name w:val="WW8Num2z2"/>
+    <w:qFormat/>
+    <w:rPr>
+      <w:rFonts w:ascii="Wingdings" w:eastAsia="Wingdings" w:hAnsi="Wingdings" w:cs="Wingdings"/>
+    </w:rPr>
+  </w:style>
+  <w:style w:type="character" w:customStyle="1" w:styleId="WW8Num2z4">
+    <w:name w:val="WW8Num2z4"/>
+    <w:qFormat/>
+    <w:rPr>
+      <w:rFonts w:ascii="Courier New" w:eastAsia="Courier New" w:hAnsi="Courier New" w:cs="Courier New"/>
+    </w:rPr>
+  </w:style>
+  <w:style w:type="character" w:customStyle="1" w:styleId="WW8Num3z0">
+    <w:name w:val="WW8Num3z0"/>
+    <w:qFormat/>
+  </w:style>
+  <w:style w:type="character" w:customStyle="1" w:styleId="WW8Num3z1">
+    <w:name w:val="WW8Num3z1"/>
+    <w:qFormat/>
+  </w:style>
+  <w:style w:type="character" w:customStyle="1" w:styleId="WW8Num3z2">
+    <w:name w:val="WW8Num3z2"/>
+    <w:qFormat/>
+    <w:rPr>
+      <w:rFonts w:ascii="Symbol" w:eastAsia="Symbol" w:hAnsi="Symbol" w:cs="Symbol"/>
+    </w:rPr>
+  </w:style>
+  <w:style w:type="character" w:customStyle="1" w:styleId="WW8Num3z3">
+    <w:name w:val="WW8Num3z3"/>
+    <w:qFormat/>
+  </w:style>
+  <w:style w:type="character" w:customStyle="1" w:styleId="WW8Num3z4">
+    <w:name w:val="WW8Num3z4"/>
+    <w:qFormat/>
+  </w:style>
+  <w:style w:type="character" w:customStyle="1" w:styleId="WW8Num3z5">
+    <w:name w:val="WW8Num3z5"/>
+    <w:qFormat/>
+  </w:style>
+  <w:style w:type="character" w:customStyle="1" w:styleId="WW8Num3z6">
+    <w:name w:val="WW8Num3z6"/>
+    <w:qFormat/>
+  </w:style>
+  <w:style w:type="character" w:customStyle="1" w:styleId="WW8Num3z7">
+    <w:name w:val="WW8Num3z7"/>
+    <w:qFormat/>
+  </w:style>
+  <w:style w:type="character" w:customStyle="1" w:styleId="WW8Num3z8">
+    <w:name w:val="WW8Num3z8"/>
+    <w:qFormat/>
+  </w:style>
+  <w:style w:type="character" w:customStyle="1" w:styleId="WW8Num4z0">
+    <w:name w:val="WW8Num4z0"/>
+    <w:qFormat/>
+  </w:style>
+  <w:style w:type="character" w:customStyle="1" w:styleId="WW8Num4z1">
+    <w:name w:val="WW8Num4z1"/>
+    <w:qFormat/>
+    <w:rPr>
+      <w:rFonts w:ascii="Symbol" w:eastAsia="Symbol" w:hAnsi="Symbol" w:cs="Symbol"/>
+    </w:rPr>
+  </w:style>
+  <w:style w:type="character" w:customStyle="1" w:styleId="WW8Num4z2">
+    <w:name w:val="WW8Num4z2"/>
+    <w:qFormat/>
+  </w:style>
+  <w:style w:type="character" w:customStyle="1" w:styleId="WW8Num4z3">
+    <w:name w:val="WW8Num4z3"/>
+    <w:qFormat/>
+  </w:style>
+  <w:style w:type="character" w:customStyle="1" w:styleId="WW8Num4z4">
+    <w:name w:val="WW8Num4z4"/>
+    <w:qFormat/>
+  </w:style>
+  <w:style w:type="character" w:customStyle="1" w:styleId="WW8Num4z5">
+    <w:name w:val="WW8Num4z5"/>
+    <w:qFormat/>
+  </w:style>
+  <w:style w:type="character" w:customStyle="1" w:styleId="WW8Num4z6">
+    <w:name w:val="WW8Num4z6"/>
+    <w:qFormat/>
+  </w:style>
+  <w:style w:type="character" w:customStyle="1" w:styleId="WW8Num4z7">
+    <w:name w:val="WW8Num4z7"/>
+    <w:qFormat/>
+  </w:style>
+  <w:style w:type="character" w:customStyle="1" w:styleId="WW8Num4z8">
+    <w:name w:val="WW8Num4z8"/>
+    <w:qFormat/>
+  </w:style>
+  <w:style w:type="character" w:customStyle="1" w:styleId="WW8Num5z0">
+    <w:name w:val="WW8Num5z0"/>
+    <w:qFormat/>
+  </w:style>
+  <w:style w:type="character" w:customStyle="1" w:styleId="WW8Num5z1">
+    <w:name w:val="WW8Num5z1"/>
+    <w:qFormat/>
+    <w:rPr>
+      <w:rFonts w:ascii="Symbol" w:eastAsia="Symbol" w:hAnsi="Symbol" w:cs="Symbol"/>
+    </w:rPr>
+  </w:style>
+  <w:style w:type="character" w:customStyle="1" w:styleId="WW8Num5z2">
+    <w:name w:val="WW8Num5z2"/>
+    <w:qFormat/>
+  </w:style>
+  <w:style w:type="character" w:customStyle="1" w:styleId="WW8Num5z3">
+    <w:name w:val="WW8Num5z3"/>
+    <w:qFormat/>
+  </w:style>
+  <w:style w:type="character" w:customStyle="1" w:styleId="WW8Num5z4">
+    <w:name w:val="WW8Num5z4"/>
+    <w:qFormat/>
+  </w:style>
+  <w:style w:type="character" w:customStyle="1" w:styleId="WW8Num5z5">
+    <w:name w:val="WW8Num5z5"/>
+    <w:qFormat/>
+  </w:style>
+  <w:style w:type="character" w:customStyle="1" w:styleId="WW8Num5z6">
+    <w:name w:val="WW8Num5z6"/>
+    <w:qFormat/>
+  </w:style>
+  <w:style w:type="character" w:customStyle="1" w:styleId="WW8Num5z7">
+    <w:name w:val="WW8Num5z7"/>
+    <w:qFormat/>
+  </w:style>
+  <w:style w:type="character" w:customStyle="1" w:styleId="WW8Num5z8">
+    <w:name w:val="WW8Num5z8"/>
+    <w:qFormat/>
+  </w:style>
+  <w:style w:type="character" w:customStyle="1" w:styleId="WW8Num6z0">
+    <w:name w:val="WW8Num6z0"/>
+    <w:qFormat/>
+    <w:rPr>
+      <w:rFonts w:ascii="Symbol" w:eastAsia="Symbol" w:hAnsi="Symbol" w:cs="Symbol"/>
+    </w:rPr>
+  </w:style>
+  <w:style w:type="character" w:customStyle="1" w:styleId="WW8Num6z1">
+    <w:name w:val="WW8Num6z1"/>
+    <w:qFormat/>
+    <w:rPr>
+      <w:rFonts w:ascii="Courier New" w:eastAsia="Courier New" w:hAnsi="Courier New" w:cs="Courier New"/>
+    </w:rPr>
+  </w:style>
+  <w:style w:type="character" w:customStyle="1" w:styleId="WW8Num6z2">
+    <w:name w:val="WW8Num6z2"/>
+    <w:qFormat/>
+    <w:rPr>
+      <w:rFonts w:ascii="Wingdings" w:eastAsia="Wingdings" w:hAnsi="Wingdings" w:cs="Wingdings"/>
+    </w:rPr>
+  </w:style>
+  <w:style w:type="character" w:customStyle="1" w:styleId="WW8Num7z0">
+    <w:name w:val="WW8Num7z0"/>
+    <w:qFormat/>
+    <w:rPr>
+      <w:rFonts w:ascii="Symbol" w:eastAsia="Symbol" w:hAnsi="Symbol" w:cs="Symbol"/>
+    </w:rPr>
+  </w:style>
+  <w:style w:type="character" w:customStyle="1" w:styleId="WW8Num7z1">
+    <w:name w:val="WW8Num7z1"/>
+    <w:qFormat/>
+    <w:rPr>
+      <w:rFonts w:ascii="Courier New" w:eastAsia="Courier New" w:hAnsi="Courier New" w:cs="Courier New"/>
+    </w:rPr>
+  </w:style>
+  <w:style w:type="character" w:customStyle="1" w:styleId="WW8Num7z2">
+    <w:name w:val="WW8Num7z2"/>
+    <w:qFormat/>
+    <w:rPr>
+      <w:rFonts w:ascii="Wingdings" w:eastAsia="Wingdings" w:hAnsi="Wingdings" w:cs="Wingdings"/>
+    </w:rPr>
+  </w:style>
+  <w:style w:type="character" w:customStyle="1" w:styleId="WW8Num8z0">
+    <w:name w:val="WW8Num8z0"/>
+    <w:qFormat/>
+    <w:rPr>
+      <w:rFonts w:ascii="Arial" w:eastAsia="Arial" w:hAnsi="Arial" w:cs="Times New Roman"/>
+    </w:rPr>
+  </w:style>
+  <w:style w:type="character" w:customStyle="1" w:styleId="WW8Num8z1">
+    <w:name w:val="WW8Num8z1"/>
+    <w:qFormat/>
+  </w:style>
+  <w:style w:type="character" w:customStyle="1" w:styleId="WW8Num8z2">
+    <w:name w:val="WW8Num8z2"/>
+    <w:qFormat/>
+  </w:style>
+  <w:style w:type="character" w:customStyle="1" w:styleId="WW8Num8z3">
+    <w:name w:val="WW8Num8z3"/>
+    <w:qFormat/>
+  </w:style>
+  <w:style w:type="character" w:customStyle="1" w:styleId="WW8Num8z4">
+    <w:name w:val="WW8Num8z4"/>
+    <w:qFormat/>
+  </w:style>
+  <w:style w:type="character" w:customStyle="1" w:styleId="WW8Num8z5">
+    <w:name w:val="WW8Num8z5"/>
+    <w:qFormat/>
+  </w:style>
+  <w:style w:type="character" w:customStyle="1" w:styleId="WW8Num8z6">
+    <w:name w:val="WW8Num8z6"/>
+    <w:qFormat/>
+  </w:style>
+  <w:style w:type="character" w:customStyle="1" w:styleId="WW8Num8z7">
+    <w:name w:val="WW8Num8z7"/>
+    <w:qFormat/>
+  </w:style>
+  <w:style w:type="character" w:customStyle="1" w:styleId="WW8Num8z8">
+    <w:name w:val="WW8Num8z8"/>
+    <w:qFormat/>
+  </w:style>
+  <w:style w:type="character" w:customStyle="1" w:styleId="WW8Num9z0">
+    <w:name w:val="WW8Num9z0"/>
+    <w:qFormat/>
+  </w:style>
+  <w:style w:type="character" w:customStyle="1" w:styleId="WW8Num9z1">
+    <w:name w:val="WW8Num9z1"/>
+    <w:qFormat/>
+    <w:rPr>
+      <w:rFonts w:ascii="Symbol" w:eastAsia="Symbol" w:hAnsi="Symbol" w:cs="Symbol"/>
+    </w:rPr>
+  </w:style>
+  <w:style w:type="character" w:customStyle="1" w:styleId="WW8Num9z2">
+    <w:name w:val="WW8Num9z2"/>
+    <w:qFormat/>
+    <w:rPr>
+      <w:rFonts w:ascii="Wingdings" w:eastAsia="Wingdings" w:hAnsi="Wingdings" w:cs="Wingdings"/>
+    </w:rPr>
+  </w:style>
+  <w:style w:type="character" w:customStyle="1" w:styleId="WW8Num9z4">
+    <w:name w:val="WW8Num9z4"/>
+    <w:qFormat/>
+    <w:rPr>
+      <w:rFonts w:ascii="Courier New" w:eastAsia="Courier New" w:hAnsi="Courier New" w:cs="Courier New"/>
+    </w:rPr>
+  </w:style>
+  <w:style w:type="character" w:customStyle="1" w:styleId="WW8Num10z0">
+    <w:name w:val="WW8Num10z0"/>
+    <w:qFormat/>
+    <w:rPr>
+      <w:rFonts w:ascii="Times New Roman" w:eastAsia="Times New Roman" w:hAnsi="Times New Roman" w:cs="Times New Roman"/>
+    </w:rPr>
+  </w:style>
+  <w:style w:type="character" w:customStyle="1" w:styleId="WW8Num10z1">
+    <w:name w:val="WW8Num10z1"/>
+    <w:qFormat/>
+  </w:style>
+  <w:style w:type="character" w:customStyle="1" w:styleId="WW8Num10z2">
+    <w:name w:val="WW8Num10z2"/>
+    <w:qFormat/>
+  </w:style>
+  <w:style w:type="character" w:customStyle="1" w:styleId="WW8Num10z3">
+    <w:name w:val="WW8Num10z3"/>
+    <w:qFormat/>
+  </w:style>
+  <w:style w:type="character" w:customStyle="1" w:styleId="WW8Num10z4">
+    <w:name w:val="WW8Num10z4"/>
+    <w:qFormat/>
+  </w:style>
+  <w:style w:type="character" w:customStyle="1" w:styleId="WW8Num10z5">
+    <w:name w:val="WW8Num10z5"/>
+    <w:qFormat/>
+  </w:style>
+  <w:style w:type="character" w:customStyle="1" w:styleId="WW8Num10z6">
+    <w:name w:val="WW8Num10z6"/>
+    <w:qFormat/>
+  </w:style>
+  <w:style w:type="character" w:customStyle="1" w:styleId="WW8Num10z7">
+    <w:name w:val="WW8Num10z7"/>
+    <w:qFormat/>
+  </w:style>
+  <w:style w:type="character" w:customStyle="1" w:styleId="WW8Num10z8">
+    <w:name w:val="WW8Num10z8"/>
+    <w:qFormat/>
+  </w:style>
+  <w:style w:type="character" w:customStyle="1" w:styleId="WW8Num11z0">
+    <w:name w:val="WW8Num11z0"/>
+    <w:qFormat/>
+  </w:style>
+  <w:style w:type="character" w:customStyle="1" w:styleId="WW8Num11z1">
+    <w:name w:val="WW8Num11z1"/>
+    <w:qFormat/>
+  </w:style>
+  <w:style w:type="character" w:customStyle="1" w:styleId="WW8Num11z2">
+    <w:name w:val="WW8Num11z2"/>
+    <w:qFormat/>
+    <w:rPr>
+      <w:rFonts w:ascii="Symbol" w:eastAsia="Symbol" w:hAnsi="Symbol" w:cs="Symbol"/>
+    </w:rPr>
+  </w:style>
+  <w:style w:type="character" w:customStyle="1" w:styleId="WW8Num11z3">
+    <w:name w:val="WW8Num11z3"/>
+    <w:qFormat/>
+  </w:style>
+  <w:style w:type="character" w:customStyle="1" w:styleId="WW8Num11z4">
+    <w:name w:val="WW8Num11z4"/>
+    <w:qFormat/>
+  </w:style>
+  <w:style w:type="character" w:customStyle="1" w:styleId="WW8Num11z5">
+    <w:name w:val="WW8Num11z5"/>
+    <w:qFormat/>
+  </w:style>
+  <w:style w:type="character" w:customStyle="1" w:styleId="WW8Num11z6">
+    <w:name w:val="WW8Num11z6"/>
+    <w:qFormat/>
+  </w:style>
+  <w:style w:type="character" w:customStyle="1" w:styleId="WW8Num11z7">
+    <w:name w:val="WW8Num11z7"/>
+    <w:qFormat/>
+  </w:style>
+  <w:style w:type="character" w:customStyle="1" w:styleId="WW8Num11z8">
+    <w:name w:val="WW8Num11z8"/>
+    <w:qFormat/>
+  </w:style>
+  <w:style w:type="character" w:styleId="Nmerodepgina">
+    <w:name w:val="page number"/>
+    <w:basedOn w:val="Fontepargpadro"/>
+    <w:qFormat/>
+  </w:style>
+  <w:style w:type="character" w:customStyle="1" w:styleId="Caracteresdenotaderodap">
+    <w:name w:val="Caracteres de nota de rodapé"/>
+    <w:qFormat/>
+    <w:rPr>
+      <w:sz w:val="20"/>
+      <w:vertAlign w:val="superscript"/>
+    </w:rPr>
+  </w:style>
+  <w:style w:type="character" w:customStyle="1" w:styleId="Internetlink">
+    <w:name w:val="Internet link"/>
+    <w:qFormat/>
+    <w:rPr>
+      <w:color w:val="0000FF"/>
+      <w:u w:val="single"/>
+    </w:rPr>
+  </w:style>
+  <w:style w:type="character" w:customStyle="1" w:styleId="nfaseforte">
+    <w:name w:val="Ênfase forte"/>
+    <w:rPr>
+      <w:b/>
+      <w:bCs/>
+    </w:rPr>
+  </w:style>
+  <w:style w:type="character" w:customStyle="1" w:styleId="VisitedInternetLink">
+    <w:name w:val="Visited Internet Link"/>
+    <w:qFormat/>
+    <w:rPr>
+      <w:color w:val="800080"/>
+      <w:u w:val="single"/>
+    </w:rPr>
+  </w:style>
+  <w:style w:type="character" w:styleId="Refdecomentrio">
+    <w:name w:val="annotation reference"/>
+    <w:qFormat/>
+    <w:rPr>
+      <w:sz w:val="16"/>
+      <w:szCs w:val="16"/>
+    </w:rPr>
+  </w:style>
+  <w:style w:type="character" w:customStyle="1" w:styleId="grame">
+    <w:name w:val="grame"/>
+    <w:basedOn w:val="Fontepargpadro"/>
+    <w:qFormat/>
+  </w:style>
+  <w:style w:type="character" w:customStyle="1" w:styleId="spelle">
+    <w:name w:val="spelle"/>
+    <w:basedOn w:val="Fontepargpadro"/>
+    <w:qFormat/>
+  </w:style>
+  <w:style w:type="character" w:customStyle="1" w:styleId="TextodebaloChar">
+    <w:name w:val="Texto de balão Char"/>
+    <w:qFormat/>
+    <w:rPr>
+      <w:rFonts w:ascii="Tahoma" w:eastAsia="Tahoma" w:hAnsi="Tahoma" w:cs="Tahoma"/>
+      <w:sz w:val="16"/>
+      <w:szCs w:val="16"/>
+      <w:lang w:val="en-US"/>
+    </w:rPr>
+  </w:style>
+  <w:style w:type="character" w:customStyle="1" w:styleId="ListLabel3">
+    <w:name w:val="ListLabel 3"/>
+    <w:qFormat/>
+    <w:rPr>
+      <w:rFonts w:cs="Courier New"/>
+    </w:rPr>
+  </w:style>
+  <w:style w:type="character" w:customStyle="1" w:styleId="Smbolosdenumerao">
+    <w:name w:val="Símbolos de numeração"/>
+    <w:qFormat/>
+  </w:style>
+  <w:style w:type="character" w:customStyle="1" w:styleId="ListLabel4">
+    <w:name w:val="ListLabel 4"/>
+    <w:qFormat/>
+    <w:rPr>
+      <w:rFonts w:cs="Symbol"/>
+    </w:rPr>
+  </w:style>
+  <w:style w:type="character" w:customStyle="1" w:styleId="ListLabel5">
+    <w:name w:val="ListLabel 5"/>
+    <w:qFormat/>
+    <w:rPr>
+      <w:rFonts w:cs="Wingdings"/>
+    </w:rPr>
+  </w:style>
+  <w:style w:type="character" w:customStyle="1" w:styleId="ListLabel6">
+    <w:name w:val="ListLabel 6"/>
+    <w:qFormat/>
+    <w:rPr>
+      <w:rFonts w:cs="Courier New"/>
+    </w:rPr>
+  </w:style>
+  <w:style w:type="character" w:customStyle="1" w:styleId="ListLabel7">
+    <w:name w:val="ListLabel 7"/>
+    <w:qFormat/>
+    <w:rPr>
+      <w:rFonts w:cs="Times New Roman"/>
+    </w:rPr>
+  </w:style>
+  <w:style w:type="character" w:customStyle="1" w:styleId="ListLabel8">
+    <w:name w:val="ListLabel 8"/>
+    <w:qFormat/>
+    <w:rPr>
+      <w:rFonts w:eastAsia="Times New Roman" w:cs="Times New Roman"/>
+    </w:rPr>
+  </w:style>
+  <w:style w:type="character" w:customStyle="1" w:styleId="LinkdaInternet">
+    <w:name w:val="Link da Internet"/>
+    <w:rPr>
+      <w:color w:val="000080"/>
+      <w:u w:val="single"/>
+    </w:rPr>
+  </w:style>
+  <w:style w:type="paragraph" w:customStyle="1" w:styleId="Ttulo10">
+    <w:name w:val="Título1"/>
+    <w:basedOn w:val="Standard"/>
+    <w:next w:val="Standard"/>
+    <w:qFormat/>
+    <w:pPr>
+      <w:spacing w:line="240" w:lineRule="auto"/>
+      <w:jc w:val="center"/>
+    </w:pPr>
+    <w:rPr>
+      <w:rFonts w:ascii="Arial" w:eastAsia="Arial" w:hAnsi="Arial" w:cs="Arial"/>
+      <w:b/>
+      <w:sz w:val="36"/>
+    </w:rPr>
+  </w:style>
+  <w:style w:type="paragraph" w:customStyle="1" w:styleId="Corpodotexto">
+    <w:name w:val="Corpo do texto"/>
+    <w:basedOn w:val="Normal"/>
+    <w:pPr>
+      <w:spacing w:after="140" w:line="288" w:lineRule="auto"/>
+    </w:pPr>
+  </w:style>
+  <w:style w:type="paragraph" w:styleId="Lista">
+    <w:name w:val="List"/>
+    <w:basedOn w:val="Textbody"/>
+    <w:rPr>
+      <w:rFonts w:ascii="Arial" w:eastAsia="Arial" w:hAnsi="Arial" w:cs="FreeSans"/>
+      <w:sz w:val="24"/>
+    </w:rPr>
+  </w:style>
+  <w:style w:type="paragraph" w:styleId="Legenda">
+    <w:name w:val="caption"/>
+    <w:basedOn w:val="Standard"/>
+    <w:qFormat/>
+    <w:pPr>
+      <w:suppressLineNumbers/>
+      <w:spacing w:before="120" w:after="120"/>
+    </w:pPr>
+    <w:rPr>
+      <w:rFonts w:ascii="Arial" w:eastAsia="Arial" w:hAnsi="Arial" w:cs="FreeSans"/>
+      <w:i/>
+      <w:iCs/>
+      <w:sz w:val="24"/>
+      <w:szCs w:val="24"/>
+    </w:rPr>
+  </w:style>
+  <w:style w:type="paragraph" w:customStyle="1" w:styleId="ndice">
+    <w:name w:val="Índice"/>
+    <w:basedOn w:val="Standard"/>
+    <w:qFormat/>
+    <w:pPr>
+      <w:suppressLineNumbers/>
+    </w:pPr>
+    <w:rPr>
+      <w:rFonts w:ascii="Arial" w:eastAsia="Arial" w:hAnsi="Arial" w:cs="FreeSans"/>
+      <w:sz w:val="24"/>
+    </w:rPr>
+  </w:style>
+  <w:style w:type="paragraph" w:customStyle="1" w:styleId="Standard">
+    <w:name w:val="Standard"/>
+    <w:qFormat/>
+    <w:pPr>
+      <w:suppressAutoHyphens/>
+      <w:spacing w:line="240" w:lineRule="atLeast"/>
+    </w:pPr>
+    <w:rPr>
+      <w:rFonts w:ascii="Times New Roman" w:eastAsia="Times New Roman" w:hAnsi="Times New Roman" w:cs="Times New Roman"/>
+      <w:sz w:val="20"/>
+      <w:szCs w:val="20"/>
+      <w:lang w:val="en-US" w:bidi="ar-SA"/>
+    </w:rPr>
+  </w:style>
+  <w:style w:type="paragraph" w:customStyle="1" w:styleId="Textbody">
+    <w:name w:val="Text body"/>
+    <w:basedOn w:val="Standard"/>
+    <w:qFormat/>
+    <w:pPr>
+      <w:keepLines/>
+      <w:spacing w:after="120"/>
+      <w:ind w:left="720"/>
+    </w:pPr>
+  </w:style>
+  <w:style w:type="paragraph" w:customStyle="1" w:styleId="Paragraph2">
+    <w:name w:val="Paragraph2"/>
+    <w:basedOn w:val="Standard"/>
+    <w:qFormat/>
+    <w:pPr>
+      <w:spacing w:before="80"/>
+      <w:ind w:left="720"/>
+      <w:jc w:val="both"/>
+    </w:pPr>
+    <w:rPr>
+      <w:color w:val="000000"/>
+      <w:lang w:val="en-AU"/>
+    </w:rPr>
+  </w:style>
+  <w:style w:type="paragraph" w:styleId="Subttulo">
+    <w:name w:val="Subtitle"/>
+    <w:basedOn w:val="Standard"/>
+    <w:pPr>
+      <w:spacing w:after="60"/>
+      <w:jc w:val="center"/>
+    </w:pPr>
+    <w:rPr>
+      <w:rFonts w:ascii="Arial" w:eastAsia="Arial" w:hAnsi="Arial" w:cs="Arial"/>
+      <w:i/>
+      <w:sz w:val="36"/>
+      <w:lang w:val="en-AU"/>
+    </w:rPr>
+  </w:style>
+  <w:style w:type="paragraph" w:styleId="Recuonormal">
+    <w:name w:val="Normal Indent"/>
+    <w:basedOn w:val="Standard"/>
+    <w:qFormat/>
+    <w:pPr>
+      <w:ind w:left="900" w:hanging="900"/>
+    </w:pPr>
+  </w:style>
+  <w:style w:type="paragraph" w:customStyle="1" w:styleId="Contents1">
+    <w:name w:val="Contents 1"/>
+    <w:basedOn w:val="Standard"/>
+    <w:next w:val="Standard"/>
+    <w:qFormat/>
+    <w:pPr>
+      <w:spacing w:before="240" w:after="120"/>
+    </w:pPr>
+    <w:rPr>
+      <w:b/>
+      <w:bCs/>
+      <w:szCs w:val="24"/>
+    </w:rPr>
+  </w:style>
+  <w:style w:type="paragraph" w:customStyle="1" w:styleId="Contents2">
+    <w:name w:val="Contents 2"/>
+    <w:basedOn w:val="Standard"/>
+    <w:next w:val="Standard"/>
+    <w:qFormat/>
+    <w:pPr>
+      <w:spacing w:before="120"/>
+      <w:ind w:left="200"/>
+    </w:pPr>
+    <w:rPr>
+      <w:i/>
+      <w:iCs/>
+      <w:szCs w:val="24"/>
+    </w:rPr>
+  </w:style>
+  <w:style w:type="paragraph" w:customStyle="1" w:styleId="Contents3">
+    <w:name w:val="Contents 3"/>
+    <w:basedOn w:val="Standard"/>
+    <w:next w:val="Standard"/>
+    <w:qFormat/>
+    <w:pPr>
+      <w:ind w:left="400"/>
+    </w:pPr>
+    <w:rPr>
+      <w:szCs w:val="24"/>
+    </w:rPr>
+  </w:style>
+  <w:style w:type="paragraph" w:styleId="Cabealho">
+    <w:name w:val="header"/>
+    <w:basedOn w:val="Standard"/>
+    <w:pPr>
+      <w:tabs>
+        <w:tab w:val="center" w:pos="4320"/>
+        <w:tab w:val="right" w:pos="8640"/>
+      </w:tabs>
+    </w:pPr>
+  </w:style>
+  <w:style w:type="paragraph" w:styleId="Rodap">
+    <w:name w:val="footer"/>
+    <w:basedOn w:val="Standard"/>
+    <w:pPr>
+      <w:tabs>
+        <w:tab w:val="center" w:pos="4320"/>
+        <w:tab w:val="right" w:pos="8640"/>
+      </w:tabs>
+    </w:pPr>
+  </w:style>
+  <w:style w:type="paragraph" w:customStyle="1" w:styleId="Tabletext">
+    <w:name w:val="Tabletext"/>
+    <w:basedOn w:val="Standard"/>
+    <w:qFormat/>
+    <w:pPr>
+      <w:keepLines/>
+      <w:spacing w:after="120"/>
+    </w:pPr>
+  </w:style>
+  <w:style w:type="paragraph" w:customStyle="1" w:styleId="Blockquote">
+    <w:name w:val="Blockquote"/>
+    <w:basedOn w:val="Standard"/>
+    <w:qFormat/>
+    <w:pPr>
+      <w:spacing w:before="100" w:after="100" w:line="240" w:lineRule="auto"/>
+      <w:ind w:left="360" w:right="360"/>
+    </w:pPr>
+    <w:rPr>
+      <w:sz w:val="24"/>
+      <w:lang w:val="en-CA"/>
+    </w:rPr>
+  </w:style>
+  <w:style w:type="paragraph" w:customStyle="1" w:styleId="Bullet1">
+    <w:name w:val="Bullet1"/>
+    <w:basedOn w:val="Standard"/>
+    <w:qFormat/>
+  </w:style>
+  <w:style w:type="paragraph" w:customStyle="1" w:styleId="Bullet2">
+    <w:name w:val="Bullet2"/>
+    <w:basedOn w:val="Standard"/>
+    <w:qFormat/>
+    <w:rPr>
+      <w:color w:val="000080"/>
+    </w:rPr>
+  </w:style>
+  <w:style w:type="paragraph" w:styleId="MapadoDocumento">
+    <w:name w:val="Document Map"/>
+    <w:basedOn w:val="Standard"/>
+    <w:qFormat/>
+    <w:rPr>
+      <w:rFonts w:ascii="Tahoma" w:eastAsia="Tahoma" w:hAnsi="Tahoma" w:cs="Tahoma"/>
+    </w:rPr>
+  </w:style>
+  <w:style w:type="paragraph" w:customStyle="1" w:styleId="Footnote">
+    <w:name w:val="Footnote"/>
+    <w:basedOn w:val="Standard"/>
+    <w:qFormat/>
+    <w:pPr>
+      <w:keepNext/>
+      <w:keepLines/>
+      <w:spacing w:before="40" w:after="40"/>
+      <w:ind w:left="360" w:hanging="360"/>
+    </w:pPr>
+    <w:rPr>
+      <w:rFonts w:ascii="Helvetica" w:eastAsia="Helvetica" w:hAnsi="Helvetica" w:cs="Helvetica"/>
+      <w:sz w:val="16"/>
+    </w:rPr>
+  </w:style>
+  <w:style w:type="paragraph" w:customStyle="1" w:styleId="MainTitle">
+    <w:name w:val="Main Title"/>
+    <w:basedOn w:val="Standard"/>
+    <w:qFormat/>
+    <w:pPr>
+      <w:spacing w:before="480" w:after="60" w:line="240" w:lineRule="auto"/>
+      <w:jc w:val="center"/>
+    </w:pPr>
+    <w:rPr>
+      <w:rFonts w:ascii="Arial" w:eastAsia="Arial" w:hAnsi="Arial" w:cs="Arial"/>
+      <w:b/>
+      <w:sz w:val="32"/>
+    </w:rPr>
+  </w:style>
+  <w:style w:type="paragraph" w:customStyle="1" w:styleId="Paragraph1">
+    <w:name w:val="Paragraph1"/>
+    <w:basedOn w:val="Standard"/>
+    <w:qFormat/>
+    <w:pPr>
+      <w:spacing w:before="80" w:line="240" w:lineRule="auto"/>
+      <w:jc w:val="both"/>
+    </w:pPr>
+  </w:style>
+  <w:style w:type="paragraph" w:customStyle="1" w:styleId="Paragraph3">
+    <w:name w:val="Paragraph3"/>
+    <w:basedOn w:val="Standard"/>
+    <w:qFormat/>
+    <w:pPr>
+      <w:spacing w:before="80" w:line="240" w:lineRule="auto"/>
+      <w:ind w:left="1530"/>
+      <w:jc w:val="both"/>
+    </w:pPr>
+  </w:style>
+  <w:style w:type="paragraph" w:customStyle="1" w:styleId="Paragraph4">
+    <w:name w:val="Paragraph4"/>
+    <w:basedOn w:val="Standard"/>
+    <w:qFormat/>
+    <w:pPr>
+      <w:spacing w:before="80" w:line="240" w:lineRule="auto"/>
+      <w:ind w:left="2250"/>
+      <w:jc w:val="both"/>
+    </w:pPr>
+  </w:style>
+  <w:style w:type="paragraph" w:customStyle="1" w:styleId="Contents4">
+    <w:name w:val="Contents 4"/>
+    <w:basedOn w:val="Standard"/>
+    <w:next w:val="Standard"/>
+    <w:qFormat/>
+    <w:pPr>
+      <w:ind w:left="600"/>
+    </w:pPr>
+    <w:rPr>
+      <w:szCs w:val="24"/>
+    </w:rPr>
+  </w:style>
+  <w:style w:type="paragraph" w:customStyle="1" w:styleId="Contents5">
+    <w:name w:val="Contents 5"/>
+    <w:basedOn w:val="Standard"/>
+    <w:next w:val="Standard"/>
+    <w:qFormat/>
+    <w:pPr>
+      <w:ind w:left="800"/>
+    </w:pPr>
+    <w:rPr>
+      <w:szCs w:val="24"/>
+    </w:rPr>
+  </w:style>
+  <w:style w:type="paragraph" w:customStyle="1" w:styleId="Contents6">
+    <w:name w:val="Contents 6"/>
+    <w:basedOn w:val="Standard"/>
+    <w:next w:val="Standard"/>
+    <w:qFormat/>
+    <w:pPr>
+      <w:ind w:left="1000"/>
+    </w:pPr>
+    <w:rPr>
+      <w:szCs w:val="24"/>
+    </w:rPr>
+  </w:style>
+  <w:style w:type="paragraph" w:customStyle="1" w:styleId="Contents7">
+    <w:name w:val="Contents 7"/>
+    <w:basedOn w:val="Standard"/>
+    <w:next w:val="Standard"/>
+    <w:qFormat/>
+    <w:pPr>
+      <w:ind w:left="1200"/>
+    </w:pPr>
+    <w:rPr>
+      <w:szCs w:val="24"/>
+    </w:rPr>
+  </w:style>
+  <w:style w:type="paragraph" w:customStyle="1" w:styleId="Contents8">
+    <w:name w:val="Contents 8"/>
+    <w:basedOn w:val="Standard"/>
+    <w:next w:val="Standard"/>
+    <w:qFormat/>
+    <w:pPr>
+      <w:ind w:left="1400"/>
+    </w:pPr>
+    <w:rPr>
+      <w:szCs w:val="24"/>
+    </w:rPr>
+  </w:style>
+  <w:style w:type="paragraph" w:customStyle="1" w:styleId="Contents9">
+    <w:name w:val="Contents 9"/>
+    <w:basedOn w:val="Standard"/>
+    <w:next w:val="Standard"/>
+    <w:qFormat/>
+    <w:pPr>
+      <w:ind w:left="1600"/>
+    </w:pPr>
+    <w:rPr>
+      <w:szCs w:val="24"/>
+    </w:rPr>
+  </w:style>
+  <w:style w:type="paragraph" w:styleId="Corpodetexto2">
+    <w:name w:val="Body Text 2"/>
+    <w:basedOn w:val="Standard"/>
+    <w:qFormat/>
+    <w:rPr>
+      <w:i/>
+      <w:color w:val="0000FF"/>
+    </w:rPr>
+  </w:style>
+  <w:style w:type="paragraph" w:customStyle="1" w:styleId="Textbodyindent">
+    <w:name w:val="Text body indent"/>
+    <w:basedOn w:val="Standard"/>
+    <w:qFormat/>
+    <w:pPr>
+      <w:ind w:left="720"/>
+    </w:pPr>
+    <w:rPr>
+      <w:i/>
+      <w:color w:val="0000FF"/>
+      <w:u w:val="single"/>
+    </w:rPr>
+  </w:style>
+  <w:style w:type="paragraph" w:customStyle="1" w:styleId="Body">
+    <w:name w:val="Body"/>
+    <w:basedOn w:val="Standard"/>
+    <w:qFormat/>
+    <w:pPr>
+      <w:spacing w:before="120" w:line="240" w:lineRule="auto"/>
+      <w:jc w:val="both"/>
+    </w:pPr>
+    <w:rPr>
+      <w:rFonts w:ascii="Book Antiqua" w:eastAsia="Book Antiqua" w:hAnsi="Book Antiqua" w:cs="Book Antiqua"/>
+    </w:rPr>
+  </w:style>
+  <w:style w:type="paragraph" w:customStyle="1" w:styleId="Bullet">
+    <w:name w:val="Bullet"/>
+    <w:basedOn w:val="Standard"/>
+    <w:qFormat/>
+    <w:pPr>
+      <w:tabs>
+        <w:tab w:val="left" w:pos="1440"/>
+      </w:tabs>
+      <w:spacing w:before="120" w:line="240" w:lineRule="auto"/>
+      <w:ind w:left="720" w:right="360"/>
+      <w:jc w:val="both"/>
+    </w:pPr>
+    <w:rPr>
+      <w:rFonts w:ascii="Book Antiqua" w:eastAsia="Book Antiqua" w:hAnsi="Book Antiqua" w:cs="Book Antiqua"/>
+    </w:rPr>
+  </w:style>
+  <w:style w:type="paragraph" w:customStyle="1" w:styleId="InfoBlue">
+    <w:name w:val="InfoBlue"/>
+    <w:basedOn w:val="Standard"/>
+    <w:qFormat/>
+    <w:pPr>
+      <w:spacing w:after="120"/>
+      <w:ind w:left="360"/>
+    </w:pPr>
+    <w:rPr>
+      <w:rFonts w:ascii="Times" w:eastAsia="Times" w:hAnsi="Times" w:cs="Times"/>
+      <w:color w:val="0000FF"/>
+    </w:rPr>
+  </w:style>
+  <w:style w:type="paragraph" w:styleId="NormalWeb">
+    <w:name w:val="Normal (Web)"/>
+    <w:basedOn w:val="Standard"/>
+    <w:qFormat/>
+    <w:pPr>
+      <w:spacing w:before="100" w:after="100" w:line="240" w:lineRule="auto"/>
+    </w:pPr>
+    <w:rPr>
+      <w:sz w:val="24"/>
+      <w:szCs w:val="24"/>
+    </w:rPr>
+  </w:style>
+  <w:style w:type="paragraph" w:customStyle="1" w:styleId="infoblue0">
+    <w:name w:val="infoblue"/>
+    <w:basedOn w:val="Standard"/>
+    <w:qFormat/>
+    <w:pPr>
+      <w:spacing w:after="120"/>
+      <w:ind w:left="720"/>
+    </w:pPr>
+    <w:rPr>
+      <w:i/>
+      <w:iCs/>
+      <w:color w:val="0000FF"/>
+    </w:rPr>
+  </w:style>
+  <w:style w:type="paragraph" w:styleId="Textodecomentrio">
+    <w:name w:val="annotation text"/>
+    <w:basedOn w:val="Standard"/>
+    <w:qFormat/>
+    <w:pPr>
+      <w:spacing w:line="240" w:lineRule="auto"/>
+    </w:pPr>
+  </w:style>
+  <w:style w:type="paragraph" w:styleId="Textodebalo">
+    <w:name w:val="Balloon Text"/>
+    <w:basedOn w:val="Standard"/>
+    <w:qFormat/>
+    <w:pPr>
+      <w:spacing w:line="240" w:lineRule="auto"/>
+    </w:pPr>
+    <w:rPr>
+      <w:rFonts w:ascii="Tahoma" w:eastAsia="Tahoma" w:hAnsi="Tahoma" w:cs="Tahoma"/>
+      <w:sz w:val="16"/>
+      <w:szCs w:val="16"/>
+    </w:rPr>
+  </w:style>
+  <w:style w:type="paragraph" w:customStyle="1" w:styleId="CommentSubject1">
+    <w:name w:val="Comment Subject1"/>
+    <w:basedOn w:val="Textodecomentrio"/>
+    <w:qFormat/>
+    <w:pPr>
+      <w:widowControl w:val="0"/>
+      <w:spacing w:line="240" w:lineRule="atLeast"/>
+    </w:pPr>
+    <w:rPr>
+      <w:b/>
+      <w:bCs/>
+    </w:rPr>
+  </w:style>
+  <w:style w:type="paragraph" w:customStyle="1" w:styleId="Contedodatabela">
+    <w:name w:val="Conteúdo da tabela"/>
+    <w:basedOn w:val="Standard"/>
+    <w:qFormat/>
+    <w:pPr>
+      <w:suppressLineNumbers/>
+    </w:pPr>
+  </w:style>
+  <w:style w:type="paragraph" w:customStyle="1" w:styleId="Ttulodetabela">
+    <w:name w:val="Título de tabela"/>
+    <w:basedOn w:val="Contedodatabela"/>
+    <w:qFormat/>
+    <w:pPr>
+      <w:jc w:val="center"/>
+    </w:pPr>
+    <w:rPr>
+      <w:b/>
+      <w:bCs/>
+    </w:rPr>
+  </w:style>
+  <w:style w:type="numbering" w:customStyle="1" w:styleId="WW8Num1">
+    <w:name w:val="WW8Num1"/>
+  </w:style>
+  <w:style w:type="numbering" w:customStyle="1" w:styleId="WW8Num2">
+    <w:name w:val="WW8Num2"/>
+  </w:style>
+  <w:style w:type="numbering" w:customStyle="1" w:styleId="WW8Num3">
+    <w:name w:val="WW8Num3"/>
+  </w:style>
+  <w:style w:type="numbering" w:customStyle="1" w:styleId="WW8Num4">
+    <w:name w:val="WW8Num4"/>
+  </w:style>
+  <w:style w:type="numbering" w:customStyle="1" w:styleId="WW8Num5">
+    <w:name w:val="WW8Num5"/>
+  </w:style>
+  <w:style w:type="numbering" w:customStyle="1" w:styleId="WW8Num6">
+    <w:name w:val="WW8Num6"/>
+  </w:style>
+  <w:style w:type="numbering" w:customStyle="1" w:styleId="WW8Num7">
+    <w:name w:val="WW8Num7"/>
+  </w:style>
+  <w:style w:type="numbering" w:customStyle="1" w:styleId="WW8Num8">
+    <w:name w:val="WW8Num8"/>
+  </w:style>
+  <w:style w:type="numbering" w:customStyle="1" w:styleId="WW8Num9">
+    <w:name w:val="WW8Num9"/>
+  </w:style>
+  <w:style w:type="numbering" w:customStyle="1" w:styleId="WW8Num10">
+    <w:name w:val="WW8Num10"/>
+  </w:style>
+  <w:style w:type="numbering" w:customStyle="1" w:styleId="WW8Num11">
+    <w:name w:val="WW8Num11"/>
+  </w:style>
+  <w:style w:type="numbering" w:customStyle="1" w:styleId="WW8StyleNum">
+    <w:name w:val="WW8StyleNum"/>
+  </w:style>
+  <w:style w:type="numbering" w:customStyle="1" w:styleId="WW8StyleNum1">
+    <w:name w:val="WW8StyleNum1"/>
   </w:style>
 </w:styles>
 </file>

--- a/planejamento/CM_Plano_Projeto.docx
+++ b/planejamento/CM_Plano_Projeto.docx
@@ -1,10 +1,10 @@
 
 <file path=word/document.xml><?xml version="1.0" encoding="utf-8"?>
-<w:document xmlns:wpc="http://schemas.microsoft.com/office/word/2010/wordprocessingCanvas" xmlns:mc="http://schemas.openxmlformats.org/markup-compatibility/2006" xmlns:o="urn:schemas-microsoft-com:office:office" xmlns:r="http://schemas.openxmlformats.org/officeDocument/2006/relationships" xmlns:m="http://schemas.openxmlformats.org/officeDocument/2006/math" xmlns:v="urn:schemas-microsoft-com:vml" xmlns:wp14="http://schemas.microsoft.com/office/word/2010/wordprocessingDrawing" xmlns:wp="http://schemas.openxmlformats.org/drawingml/2006/wordprocessingDrawing" xmlns:w10="urn:schemas-microsoft-com:office:word" xmlns:w="http://schemas.openxmlformats.org/wordprocessingml/2006/main" xmlns:w14="http://schemas.microsoft.com/office/word/2010/wordml" xmlns:w15="http://schemas.microsoft.com/office/word/2012/wordml" xmlns:wpg="http://schemas.microsoft.com/office/word/2010/wordprocessingGroup" xmlns:wpi="http://schemas.microsoft.com/office/word/2010/wordprocessingInk" xmlns:wne="http://schemas.microsoft.com/office/word/2006/wordml" xmlns:wps="http://schemas.microsoft.com/office/word/2010/wordprocessingShape" mc:Ignorable="w14 w15 wp14">
+<w:document xmlns:o="urn:schemas-microsoft-com:office:office" xmlns:r="http://schemas.openxmlformats.org/officeDocument/2006/relationships" xmlns:v="urn:schemas-microsoft-com:vml" xmlns:w="http://schemas.openxmlformats.org/wordprocessingml/2006/main" xmlns:w10="urn:schemas-microsoft-com:office:word" xmlns:wp="http://schemas.openxmlformats.org/drawingml/2006/wordprocessingDrawing" xmlns:wps="http://schemas.microsoft.com/office/word/2010/wordprocessingShape" xmlns:wpg="http://schemas.microsoft.com/office/word/2010/wordprocessingGroup" xmlns:mc="http://schemas.openxmlformats.org/markup-compatibility/2006" xmlns:wp14="http://schemas.microsoft.com/office/word/2010/wordprocessingDrawing" xmlns:w14="http://schemas.microsoft.com/office/word/2010/wordml" mc:Ignorable="w14 wp14">
   <w:body>
     <w:p>
       <w:pPr>
-        <w:pStyle w:val="Ttulo10"/>
+        <w:pStyle w:val="Ttulo11"/>
         <w:rPr>
           <w:lang w:val="pt-BR"/>
         </w:rPr>
@@ -18,7 +18,7 @@
     </w:p>
     <w:p>
       <w:pPr>
-        <w:pStyle w:val="Ttulo10"/>
+        <w:pStyle w:val="Ttulo11"/>
         <w:rPr>
           <w:lang w:val="pt-BR"/>
         </w:rPr>
@@ -38,6 +38,12 @@
           <w:lang w:val="pt-BR"/>
         </w:rPr>
       </w:pPr>
+      <w:r>
+        <w:rPr>
+          <w:rFonts w:ascii="Arial" w:hAnsi="Arial"/>
+          <w:lang w:val="pt-BR"/>
+        </w:rPr>
+      </w:r>
     </w:p>
     <w:p>
       <w:pPr>
@@ -46,15 +52,17 @@
           <w:ilvl w:val="0"/>
           <w:numId w:val="4"/>
         </w:numPr>
+        <w:rPr/>
       </w:pPr>
       <w:r>
+        <w:rPr/>
         <w:t>Introdução</w:t>
       </w:r>
     </w:p>
     <w:p>
       <w:pPr>
         <w:pStyle w:val="InfoBlue"/>
-        <w:ind w:left="0"/>
+        <w:ind w:left="0" w:hanging="0"/>
         <w:rPr>
           <w:rFonts w:ascii="Arial" w:hAnsi="Arial"/>
           <w:color w:val="000000"/>
@@ -85,15 +93,18 @@
           <w:ilvl w:val="0"/>
           <w:numId w:val="2"/>
         </w:numPr>
+        <w:rPr/>
       </w:pPr>
       <w:r>
+        <w:rPr/>
         <w:t>Organização do Projeto</w:t>
       </w:r>
     </w:p>
     <w:tbl>
       <w:tblPr>
         <w:tblW w:w="8644" w:type="dxa"/>
-        <w:tblInd w:w="377" w:type="dxa"/>
+        <w:jc w:val="left"/>
+        <w:tblInd w:w="372" w:type="dxa"/>
         <w:tblBorders>
           <w:top w:val="single" w:sz="4" w:space="0" w:color="000001"/>
           <w:left w:val="single" w:sz="4" w:space="0" w:color="000001"/>
@@ -101,39 +112,44 @@
           <w:insideH w:val="single" w:sz="4" w:space="0" w:color="000001"/>
         </w:tblBorders>
         <w:tblCellMar>
-          <w:left w:w="103" w:type="dxa"/>
+          <w:top w:w="0" w:type="dxa"/>
+          <w:left w:w="98" w:type="dxa"/>
+          <w:bottom w:w="0" w:type="dxa"/>
+          <w:right w:w="108" w:type="dxa"/>
         </w:tblCellMar>
-        <w:tblLook w:val="0000" w:firstRow="0" w:lastRow="0" w:firstColumn="0" w:lastColumn="0" w:noHBand="0" w:noVBand="0"/>
+        <w:tblLook w:val="0000" w:noVBand="0" w:noHBand="0" w:lastColumn="0" w:firstColumn="0" w:lastRow="0" w:firstRow="0"/>
       </w:tblPr>
       <w:tblGrid>
-        <w:gridCol w:w="2883"/>
+        <w:gridCol w:w="2882"/>
         <w:gridCol w:w="3144"/>
-        <w:gridCol w:w="2617"/>
+        <w:gridCol w:w="2618"/>
       </w:tblGrid>
       <w:tr>
         <w:trPr>
-          <w:trHeight w:val="289"/>
+          <w:trHeight w:val="289" w:hRule="atLeast"/>
         </w:trPr>
         <w:tc>
           <w:tcPr>
-            <w:tcW w:w="2883" w:type="dxa"/>
+            <w:tcW w:w="2882" w:type="dxa"/>
             <w:tcBorders>
               <w:top w:val="single" w:sz="4" w:space="0" w:color="000001"/>
               <w:left w:val="single" w:sz="4" w:space="0" w:color="000001"/>
               <w:bottom w:val="single" w:sz="4" w:space="0" w:color="000001"/>
+              <w:insideH w:val="single" w:sz="4" w:space="0" w:color="000001"/>
             </w:tcBorders>
-            <w:shd w:val="clear" w:color="auto" w:fill="E6E6E6"/>
+            <w:shd w:color="auto" w:fill="E6E6E6" w:val="clear"/>
             <w:tcMar>
-              <w:left w:w="103" w:type="dxa"/>
+              <w:left w:w="98" w:type="dxa"/>
             </w:tcMar>
           </w:tcPr>
           <w:p>
             <w:pPr>
               <w:pStyle w:val="NormalWeb"/>
-              <w:spacing w:after="45"/>
-              <w:ind w:right="45"/>
+              <w:spacing w:before="100" w:after="45"/>
+              <w:ind w:right="45" w:hanging="0"/>
               <w:rPr>
                 <w:rFonts w:ascii="Arial" w:hAnsi="Arial" w:cs="Arial"/>
+                <w:b/>
                 <w:b/>
                 <w:iCs/>
                 <w:sz w:val="20"/>
@@ -142,7 +158,7 @@
             </w:pPr>
             <w:r>
               <w:rPr>
-                <w:rFonts w:ascii="Arial" w:hAnsi="Arial" w:cs="Arial"/>
+                <w:rFonts w:cs="Arial" w:ascii="Arial" w:hAnsi="Arial"/>
                 <w:b/>
                 <w:iCs/>
                 <w:sz w:val="20"/>
@@ -159,19 +175,21 @@
               <w:top w:val="single" w:sz="4" w:space="0" w:color="000001"/>
               <w:left w:val="single" w:sz="4" w:space="0" w:color="000001"/>
               <w:bottom w:val="single" w:sz="4" w:space="0" w:color="000001"/>
+              <w:insideH w:val="single" w:sz="4" w:space="0" w:color="000001"/>
             </w:tcBorders>
-            <w:shd w:val="clear" w:color="auto" w:fill="E6E6E6"/>
+            <w:shd w:color="auto" w:fill="E6E6E6" w:val="clear"/>
             <w:tcMar>
-              <w:left w:w="103" w:type="dxa"/>
+              <w:left w:w="98" w:type="dxa"/>
             </w:tcMar>
           </w:tcPr>
           <w:p>
             <w:pPr>
               <w:pStyle w:val="NormalWeb"/>
-              <w:spacing w:after="45"/>
-              <w:ind w:right="45"/>
+              <w:spacing w:before="100" w:after="45"/>
+              <w:ind w:right="45" w:hanging="0"/>
               <w:rPr>
                 <w:rFonts w:ascii="Arial" w:hAnsi="Arial" w:cs="Arial"/>
+                <w:b/>
                 <w:b/>
                 <w:iCs/>
                 <w:sz w:val="20"/>
@@ -180,7 +198,7 @@
             </w:pPr>
             <w:r>
               <w:rPr>
-                <w:rFonts w:ascii="Arial" w:hAnsi="Arial" w:cs="Arial"/>
+                <w:rFonts w:cs="Arial" w:ascii="Arial" w:hAnsi="Arial"/>
                 <w:b/>
                 <w:iCs/>
                 <w:sz w:val="20"/>
@@ -192,25 +210,28 @@
         </w:tc>
         <w:tc>
           <w:tcPr>
-            <w:tcW w:w="2617" w:type="dxa"/>
+            <w:tcW w:w="2618" w:type="dxa"/>
             <w:tcBorders>
               <w:top w:val="single" w:sz="4" w:space="0" w:color="000001"/>
               <w:left w:val="single" w:sz="4" w:space="0" w:color="000001"/>
               <w:bottom w:val="single" w:sz="4" w:space="0" w:color="000001"/>
               <w:right w:val="single" w:sz="4" w:space="0" w:color="000001"/>
+              <w:insideH w:val="single" w:sz="4" w:space="0" w:color="000001"/>
+              <w:insideV w:val="single" w:sz="4" w:space="0" w:color="000001"/>
             </w:tcBorders>
-            <w:shd w:val="clear" w:color="auto" w:fill="E6E6E6"/>
+            <w:shd w:color="auto" w:fill="E6E6E6" w:val="clear"/>
             <w:tcMar>
-              <w:left w:w="103" w:type="dxa"/>
+              <w:left w:w="98" w:type="dxa"/>
             </w:tcMar>
           </w:tcPr>
           <w:p>
             <w:pPr>
               <w:pStyle w:val="NormalWeb"/>
-              <w:spacing w:after="45"/>
-              <w:ind w:right="45"/>
+              <w:spacing w:before="100" w:after="45"/>
+              <w:ind w:right="45" w:hanging="0"/>
               <w:rPr>
                 <w:rFonts w:ascii="Arial" w:hAnsi="Arial" w:cs="Arial"/>
+                <w:b/>
                 <w:b/>
                 <w:iCs/>
                 <w:sz w:val="20"/>
@@ -219,7 +240,7 @@
             </w:pPr>
             <w:r>
               <w:rPr>
-                <w:rFonts w:ascii="Arial" w:hAnsi="Arial" w:cs="Arial"/>
+                <w:rFonts w:cs="Arial" w:ascii="Arial" w:hAnsi="Arial"/>
                 <w:b/>
                 <w:iCs/>
                 <w:sz w:val="20"/>
@@ -232,26 +253,27 @@
       </w:tr>
       <w:tr>
         <w:trPr>
-          <w:trHeight w:val="482"/>
+          <w:trHeight w:val="482" w:hRule="atLeast"/>
         </w:trPr>
         <w:tc>
           <w:tcPr>
-            <w:tcW w:w="2883" w:type="dxa"/>
+            <w:tcW w:w="2882" w:type="dxa"/>
             <w:tcBorders>
               <w:top w:val="single" w:sz="4" w:space="0" w:color="000001"/>
               <w:left w:val="single" w:sz="4" w:space="0" w:color="000001"/>
               <w:bottom w:val="single" w:sz="4" w:space="0" w:color="000001"/>
+              <w:insideH w:val="single" w:sz="4" w:space="0" w:color="000001"/>
             </w:tcBorders>
-            <w:shd w:val="clear" w:color="auto" w:fill="auto"/>
+            <w:shd w:color="auto" w:fill="auto" w:val="clear"/>
             <w:tcMar>
-              <w:left w:w="103" w:type="dxa"/>
+              <w:left w:w="98" w:type="dxa"/>
             </w:tcMar>
           </w:tcPr>
           <w:p>
             <w:pPr>
               <w:pStyle w:val="NormalWeb"/>
-              <w:spacing w:after="45"/>
-              <w:ind w:right="45"/>
+              <w:spacing w:before="100" w:after="45"/>
+              <w:ind w:right="45" w:hanging="0"/>
               <w:rPr>
                 <w:rFonts w:ascii="Arial" w:hAnsi="Arial"/>
                 <w:sz w:val="20"/>
@@ -277,17 +299,18 @@
               <w:top w:val="single" w:sz="4" w:space="0" w:color="000001"/>
               <w:left w:val="single" w:sz="4" w:space="0" w:color="000001"/>
               <w:bottom w:val="single" w:sz="4" w:space="0" w:color="000001"/>
+              <w:insideH w:val="single" w:sz="4" w:space="0" w:color="000001"/>
             </w:tcBorders>
-            <w:shd w:val="clear" w:color="auto" w:fill="auto"/>
+            <w:shd w:color="auto" w:fill="auto" w:val="clear"/>
             <w:tcMar>
-              <w:left w:w="103" w:type="dxa"/>
+              <w:left w:w="98" w:type="dxa"/>
             </w:tcMar>
           </w:tcPr>
           <w:p>
             <w:pPr>
               <w:pStyle w:val="NormalWeb"/>
-              <w:spacing w:after="45"/>
-              <w:ind w:right="45"/>
+              <w:spacing w:before="100" w:after="45"/>
+              <w:ind w:right="45" w:hanging="0"/>
               <w:rPr>
                 <w:rFonts w:ascii="Arial" w:hAnsi="Arial"/>
                 <w:sz w:val="20"/>
@@ -308,23 +331,25 @@
         </w:tc>
         <w:tc>
           <w:tcPr>
-            <w:tcW w:w="2617" w:type="dxa"/>
+            <w:tcW w:w="2618" w:type="dxa"/>
             <w:tcBorders>
               <w:top w:val="single" w:sz="4" w:space="0" w:color="000001"/>
               <w:left w:val="single" w:sz="4" w:space="0" w:color="000001"/>
               <w:bottom w:val="single" w:sz="4" w:space="0" w:color="000001"/>
               <w:right w:val="single" w:sz="4" w:space="0" w:color="000001"/>
+              <w:insideH w:val="single" w:sz="4" w:space="0" w:color="000001"/>
+              <w:insideV w:val="single" w:sz="4" w:space="0" w:color="000001"/>
             </w:tcBorders>
-            <w:shd w:val="clear" w:color="auto" w:fill="auto"/>
+            <w:shd w:color="auto" w:fill="auto" w:val="clear"/>
             <w:tcMar>
-              <w:left w:w="103" w:type="dxa"/>
+              <w:left w:w="98" w:type="dxa"/>
             </w:tcMar>
           </w:tcPr>
           <w:p>
             <w:pPr>
               <w:pStyle w:val="NormalWeb"/>
-              <w:spacing w:after="45"/>
-              <w:ind w:right="45"/>
+              <w:spacing w:before="100" w:after="45"/>
+              <w:ind w:right="45" w:hanging="0"/>
               <w:rPr>
                 <w:rFonts w:ascii="Arial" w:hAnsi="Arial"/>
                 <w:sz w:val="20"/>
@@ -346,50 +371,37 @@
       </w:tr>
       <w:tr>
         <w:trPr>
-          <w:trHeight w:val="471"/>
+          <w:trHeight w:val="471" w:hRule="atLeast"/>
         </w:trPr>
         <w:tc>
           <w:tcPr>
-            <w:tcW w:w="2883" w:type="dxa"/>
+            <w:tcW w:w="2882" w:type="dxa"/>
             <w:tcBorders>
               <w:top w:val="single" w:sz="4" w:space="0" w:color="000001"/>
               <w:left w:val="single" w:sz="4" w:space="0" w:color="000001"/>
               <w:bottom w:val="single" w:sz="4" w:space="0" w:color="000001"/>
+              <w:insideH w:val="single" w:sz="4" w:space="0" w:color="000001"/>
             </w:tcBorders>
-            <w:shd w:val="clear" w:color="auto" w:fill="auto"/>
+            <w:shd w:color="auto" w:fill="auto" w:val="clear"/>
             <w:tcMar>
-              <w:left w:w="103" w:type="dxa"/>
+              <w:left w:w="98" w:type="dxa"/>
             </w:tcMar>
           </w:tcPr>
           <w:p>
             <w:pPr>
               <w:pStyle w:val="NormalWeb"/>
-              <w:spacing w:after="45"/>
-              <w:ind w:right="45"/>
+              <w:spacing w:before="100" w:after="45"/>
+              <w:ind w:right="45" w:hanging="0"/>
+              <w:rPr/>
+            </w:pPr>
+            <w:r>
               <w:rPr>
                 <w:rFonts w:ascii="Arial" w:hAnsi="Arial"/>
                 <w:sz w:val="20"/>
                 <w:szCs w:val="20"/>
                 <w:lang w:val="pt-BR"/>
               </w:rPr>
-            </w:pPr>
-            <w:r>
-              <w:rPr>
-                <w:rFonts w:ascii="Arial" w:hAnsi="Arial"/>
-                <w:sz w:val="20"/>
-                <w:szCs w:val="20"/>
-                <w:lang w:val="pt-BR"/>
-              </w:rPr>
-              <w:t xml:space="preserve">Italo </w:t>
-            </w:r>
-            <w:r>
-              <w:rPr>
-                <w:rFonts w:ascii="Arial" w:hAnsi="Arial"/>
-                <w:sz w:val="20"/>
-                <w:szCs w:val="20"/>
-                <w:lang w:val="pt-BR"/>
-              </w:rPr>
-              <w:t>Carlos</w:t>
+              <w:t>Diógenes Melo</w:t>
             </w:r>
           </w:p>
         </w:tc>
@@ -400,17 +412,18 @@
               <w:top w:val="single" w:sz="4" w:space="0" w:color="000001"/>
               <w:left w:val="single" w:sz="4" w:space="0" w:color="000001"/>
               <w:bottom w:val="single" w:sz="4" w:space="0" w:color="000001"/>
+              <w:insideH w:val="single" w:sz="4" w:space="0" w:color="000001"/>
             </w:tcBorders>
-            <w:shd w:val="clear" w:color="auto" w:fill="auto"/>
+            <w:shd w:color="auto" w:fill="auto" w:val="clear"/>
             <w:tcMar>
-              <w:left w:w="103" w:type="dxa"/>
+              <w:left w:w="98" w:type="dxa"/>
             </w:tcMar>
           </w:tcPr>
           <w:p>
             <w:pPr>
               <w:pStyle w:val="NormalWeb"/>
-              <w:spacing w:after="45"/>
-              <w:ind w:right="45"/>
+              <w:spacing w:before="100" w:after="45"/>
+              <w:ind w:right="45" w:hanging="0"/>
               <w:rPr>
                 <w:rFonts w:ascii="Arial" w:hAnsi="Arial"/>
                 <w:sz w:val="20"/>
@@ -431,23 +444,25 @@
         </w:tc>
         <w:tc>
           <w:tcPr>
-            <w:tcW w:w="2617" w:type="dxa"/>
+            <w:tcW w:w="2618" w:type="dxa"/>
             <w:tcBorders>
               <w:top w:val="single" w:sz="4" w:space="0" w:color="000001"/>
               <w:left w:val="single" w:sz="4" w:space="0" w:color="000001"/>
               <w:bottom w:val="single" w:sz="4" w:space="0" w:color="000001"/>
               <w:right w:val="single" w:sz="4" w:space="0" w:color="000001"/>
+              <w:insideH w:val="single" w:sz="4" w:space="0" w:color="000001"/>
+              <w:insideV w:val="single" w:sz="4" w:space="0" w:color="000001"/>
             </w:tcBorders>
-            <w:shd w:val="clear" w:color="auto" w:fill="auto"/>
+            <w:shd w:color="auto" w:fill="auto" w:val="clear"/>
             <w:tcMar>
-              <w:left w:w="103" w:type="dxa"/>
+              <w:left w:w="98" w:type="dxa"/>
             </w:tcMar>
           </w:tcPr>
           <w:p>
             <w:pPr>
               <w:pStyle w:val="NormalWeb"/>
-              <w:spacing w:after="45"/>
-              <w:ind w:right="45"/>
+              <w:spacing w:before="100" w:after="45"/>
+              <w:ind w:right="45" w:hanging="0"/>
               <w:rPr>
                 <w:rFonts w:ascii="Arial" w:hAnsi="Arial"/>
                 <w:sz w:val="20"/>
@@ -469,26 +484,27 @@
       </w:tr>
       <w:tr>
         <w:trPr>
-          <w:trHeight w:val="289"/>
+          <w:trHeight w:val="289" w:hRule="atLeast"/>
         </w:trPr>
         <w:tc>
           <w:tcPr>
-            <w:tcW w:w="2883" w:type="dxa"/>
+            <w:tcW w:w="2882" w:type="dxa"/>
             <w:tcBorders>
               <w:top w:val="single" w:sz="4" w:space="0" w:color="000001"/>
               <w:left w:val="single" w:sz="4" w:space="0" w:color="000001"/>
               <w:bottom w:val="single" w:sz="4" w:space="0" w:color="000001"/>
+              <w:insideH w:val="single" w:sz="4" w:space="0" w:color="000001"/>
             </w:tcBorders>
-            <w:shd w:val="clear" w:color="auto" w:fill="auto"/>
+            <w:shd w:color="auto" w:fill="auto" w:val="clear"/>
             <w:tcMar>
-              <w:left w:w="103" w:type="dxa"/>
+              <w:left w:w="98" w:type="dxa"/>
             </w:tcMar>
           </w:tcPr>
           <w:p>
             <w:pPr>
               <w:pStyle w:val="NormalWeb"/>
-              <w:spacing w:after="45"/>
-              <w:ind w:right="45"/>
+              <w:spacing w:before="100" w:after="45"/>
+              <w:ind w:right="45" w:hanging="0"/>
               <w:rPr>
                 <w:rFonts w:ascii="Arial" w:hAnsi="Arial"/>
                 <w:sz w:val="20"/>
@@ -514,17 +530,18 @@
               <w:top w:val="single" w:sz="4" w:space="0" w:color="000001"/>
               <w:left w:val="single" w:sz="4" w:space="0" w:color="000001"/>
               <w:bottom w:val="single" w:sz="4" w:space="0" w:color="000001"/>
+              <w:insideH w:val="single" w:sz="4" w:space="0" w:color="000001"/>
             </w:tcBorders>
-            <w:shd w:val="clear" w:color="auto" w:fill="auto"/>
+            <w:shd w:color="auto" w:fill="auto" w:val="clear"/>
             <w:tcMar>
-              <w:left w:w="103" w:type="dxa"/>
+              <w:left w:w="98" w:type="dxa"/>
             </w:tcMar>
           </w:tcPr>
           <w:p>
             <w:pPr>
               <w:pStyle w:val="NormalWeb"/>
-              <w:spacing w:after="45"/>
-              <w:ind w:right="45"/>
+              <w:spacing w:before="100" w:after="45"/>
+              <w:ind w:right="45" w:hanging="0"/>
               <w:rPr>
                 <w:rFonts w:ascii="Arial" w:hAnsi="Arial"/>
                 <w:sz w:val="20"/>
@@ -545,23 +562,25 @@
         </w:tc>
         <w:tc>
           <w:tcPr>
-            <w:tcW w:w="2617" w:type="dxa"/>
+            <w:tcW w:w="2618" w:type="dxa"/>
             <w:tcBorders>
               <w:top w:val="single" w:sz="4" w:space="0" w:color="000001"/>
               <w:left w:val="single" w:sz="4" w:space="0" w:color="000001"/>
               <w:bottom w:val="single" w:sz="4" w:space="0" w:color="000001"/>
               <w:right w:val="single" w:sz="4" w:space="0" w:color="000001"/>
+              <w:insideH w:val="single" w:sz="4" w:space="0" w:color="000001"/>
+              <w:insideV w:val="single" w:sz="4" w:space="0" w:color="000001"/>
             </w:tcBorders>
-            <w:shd w:val="clear" w:color="auto" w:fill="auto"/>
+            <w:shd w:color="auto" w:fill="auto" w:val="clear"/>
             <w:tcMar>
-              <w:left w:w="103" w:type="dxa"/>
+              <w:left w:w="98" w:type="dxa"/>
             </w:tcMar>
           </w:tcPr>
           <w:p>
             <w:pPr>
               <w:pStyle w:val="NormalWeb"/>
-              <w:spacing w:after="45"/>
-              <w:ind w:right="45"/>
+              <w:spacing w:before="100" w:after="45"/>
+              <w:ind w:right="45" w:hanging="0"/>
               <w:rPr>
                 <w:rFonts w:ascii="Arial" w:hAnsi="Arial"/>
                 <w:sz w:val="20"/>
@@ -589,8 +608,10 @@
           <w:ilvl w:val="0"/>
           <w:numId w:val="2"/>
         </w:numPr>
+        <w:rPr/>
       </w:pPr>
       <w:r>
+        <w:rPr/>
         <w:t>Processo de Desenvolvimento e Métodos de Acompanhamento</w:t>
       </w:r>
     </w:p>
@@ -599,9 +620,7 @@
         <w:pStyle w:val="Standard"/>
         <w:spacing w:before="240" w:after="60"/>
         <w:jc w:val="both"/>
-        <w:rPr>
-          <w:lang w:val="pt-BR"/>
-        </w:rPr>
+        <w:rPr/>
       </w:pPr>
       <w:r>
         <w:rPr>
@@ -609,15 +628,9 @@
           <w:lang w:val="pt-BR"/>
         </w:rPr>
         <w:tab/>
-      </w:r>
-      <w:r>
-        <w:rPr>
-          <w:rFonts w:ascii="Arial" w:hAnsi="Arial"/>
-          <w:lang w:val="pt-BR"/>
-        </w:rPr>
         <w:t xml:space="preserve">O ciclo de vida do projeto será desenvolvido através do processo OpenUP, cuja instancia do processo pode ser encontrada em </w:t>
       </w:r>
-      <w:hyperlink r:id="rId7">
+      <w:hyperlink r:id="rId2">
         <w:r>
           <w:rPr>
             <w:rStyle w:val="LinkdaInternet"/>
@@ -638,7 +651,7 @@
     <w:p>
       <w:pPr>
         <w:pStyle w:val="Textbody"/>
-        <w:ind w:left="0"/>
+        <w:ind w:left="0" w:hanging="0"/>
         <w:jc w:val="both"/>
         <w:rPr>
           <w:rFonts w:ascii="Arial" w:hAnsi="Arial"/>
@@ -651,14 +664,7 @@
           <w:lang w:val="pt-BR"/>
         </w:rPr>
         <w:tab/>
-        <w:t xml:space="preserve">O desenvolvimento será realizado em 4 fases: Concepção, </w:t>
-      </w:r>
-      <w:r>
-        <w:rPr>
-          <w:rFonts w:ascii="Arial" w:hAnsi="Arial"/>
-          <w:lang w:val="pt-BR"/>
-        </w:rPr>
-        <w:t>Elaboração, Construção e Transição, com as seguintes disciplinas e artefatos:</w:t>
+        <w:t>O desenvolvimento será realizado em 4 fases: Concepção, Elaboração, Construção e Transição, com as seguintes disciplinas e artefatos:</w:t>
       </w:r>
     </w:p>
     <w:p>
@@ -721,14 +727,7 @@
           <w:rFonts w:ascii="Arial" w:hAnsi="Arial"/>
           <w:lang w:val="pt-BR"/>
         </w:rPr>
-        <w:t>Design: Projeto da Arquite</w:t>
-      </w:r>
-      <w:r>
-        <w:rPr>
-          <w:rFonts w:ascii="Arial" w:hAnsi="Arial"/>
-          <w:lang w:val="pt-BR"/>
-        </w:rPr>
-        <w:t>tura, Diagramas UML.</w:t>
+        <w:t>Design: Projeto da Arquitetura, Diagramas UML.</w:t>
       </w:r>
     </w:p>
     <w:p>
@@ -791,20 +790,13 @@
           <w:rFonts w:ascii="Arial" w:hAnsi="Arial"/>
           <w:lang w:val="pt-BR"/>
         </w:rPr>
-        <w:t>Distribuição: Arquivos binários para distribuição e instala</w:t>
-      </w:r>
-      <w:r>
-        <w:rPr>
-          <w:rFonts w:ascii="Arial" w:hAnsi="Arial"/>
-          <w:lang w:val="pt-BR"/>
-        </w:rPr>
-        <w:t>ção do produto.</w:t>
+        <w:t>Distribuição: Arquivos binários para distribuição e instalação do produto.</w:t>
       </w:r>
     </w:p>
     <w:p>
       <w:pPr>
         <w:pStyle w:val="Textbody"/>
-        <w:ind w:left="0"/>
+        <w:ind w:left="0" w:hanging="0"/>
         <w:jc w:val="both"/>
         <w:rPr>
           <w:rFonts w:ascii="Arial" w:hAnsi="Arial"/>
@@ -822,7 +814,7 @@
     <w:p>
       <w:pPr>
         <w:pStyle w:val="Textbody"/>
-        <w:ind w:left="0"/>
+        <w:ind w:left="0" w:hanging="0"/>
         <w:jc w:val="both"/>
         <w:rPr>
           <w:rFonts w:ascii="Arial" w:hAnsi="Arial"/>
@@ -845,8 +837,10 @@
           <w:ilvl w:val="0"/>
           <w:numId w:val="2"/>
         </w:numPr>
+        <w:rPr/>
       </w:pPr>
       <w:r>
+        <w:rPr/>
         <w:t>Objetivos e Marcos do Projeto</w:t>
       </w:r>
     </w:p>
@@ -858,11 +852,18 @@
           <w:lang w:val="pt-BR"/>
         </w:rPr>
       </w:pPr>
+      <w:r>
+        <w:rPr>
+          <w:rFonts w:ascii="Arial" w:hAnsi="Arial"/>
+          <w:lang w:val="pt-BR"/>
+        </w:rPr>
+      </w:r>
     </w:p>
     <w:tbl>
       <w:tblPr>
         <w:tblW w:w="9356" w:type="dxa"/>
-        <w:tblInd w:w="93" w:type="dxa"/>
+        <w:jc w:val="left"/>
+        <w:tblInd w:w="88" w:type="dxa"/>
         <w:tblBorders>
           <w:top w:val="single" w:sz="4" w:space="0" w:color="000001"/>
           <w:left w:val="single" w:sz="4" w:space="0" w:color="000001"/>
@@ -870,9 +871,12 @@
           <w:insideH w:val="single" w:sz="4" w:space="0" w:color="000001"/>
         </w:tblBorders>
         <w:tblCellMar>
-          <w:left w:w="103" w:type="dxa"/>
+          <w:top w:w="0" w:type="dxa"/>
+          <w:left w:w="98" w:type="dxa"/>
+          <w:bottom w:w="0" w:type="dxa"/>
+          <w:right w:w="108" w:type="dxa"/>
         </w:tblCellMar>
-        <w:tblLook w:val="0000" w:firstRow="0" w:lastRow="0" w:firstColumn="0" w:lastColumn="0" w:noHBand="0" w:noVBand="0"/>
+        <w:tblLook w:val="0000" w:noVBand="0" w:noHBand="0" w:lastColumn="0" w:firstColumn="0" w:lastRow="0" w:firstRow="0"/>
       </w:tblPr>
       <w:tblGrid>
         <w:gridCol w:w="1276"/>
@@ -882,6 +886,7 @@
         <w:gridCol w:w="1559"/>
       </w:tblGrid>
       <w:tr>
+        <w:trPr/>
         <w:tc>
           <w:tcPr>
             <w:tcW w:w="1276" w:type="dxa"/>
@@ -889,27 +894,29 @@
               <w:top w:val="single" w:sz="4" w:space="0" w:color="000001"/>
               <w:left w:val="single" w:sz="4" w:space="0" w:color="000001"/>
               <w:bottom w:val="single" w:sz="4" w:space="0" w:color="000001"/>
+              <w:insideH w:val="single" w:sz="4" w:space="0" w:color="000001"/>
             </w:tcBorders>
-            <w:shd w:val="clear" w:color="auto" w:fill="E6E6E6"/>
+            <w:shd w:color="auto" w:fill="E6E6E6" w:val="clear"/>
             <w:tcMar>
-              <w:left w:w="103" w:type="dxa"/>
+              <w:left w:w="98" w:type="dxa"/>
             </w:tcMar>
           </w:tcPr>
           <w:p>
             <w:pPr>
               <w:pStyle w:val="Textbody"/>
-              <w:spacing w:before="60"/>
-              <w:ind w:left="0"/>
+              <w:spacing w:before="60" w:after="120"/>
+              <w:ind w:left="0" w:hanging="0"/>
               <w:rPr>
                 <w:rFonts w:ascii="Arial" w:hAnsi="Arial" w:cs="Arial"/>
                 <w:b/>
+                <w:b/>
                 <w:bCs/>
                 <w:lang w:val="pt-BR"/>
               </w:rPr>
             </w:pPr>
             <w:r>
               <w:rPr>
-                <w:rFonts w:ascii="Arial" w:hAnsi="Arial" w:cs="Arial"/>
+                <w:rFonts w:cs="Arial" w:ascii="Arial" w:hAnsi="Arial"/>
                 <w:b/>
                 <w:bCs/>
                 <w:lang w:val="pt-BR"/>
@@ -925,27 +932,29 @@
               <w:top w:val="single" w:sz="4" w:space="0" w:color="000001"/>
               <w:left w:val="single" w:sz="4" w:space="0" w:color="000001"/>
               <w:bottom w:val="single" w:sz="4" w:space="0" w:color="000001"/>
+              <w:insideH w:val="single" w:sz="4" w:space="0" w:color="000001"/>
             </w:tcBorders>
-            <w:shd w:val="clear" w:color="auto" w:fill="E6E6E6"/>
+            <w:shd w:color="auto" w:fill="E6E6E6" w:val="clear"/>
             <w:tcMar>
-              <w:left w:w="103" w:type="dxa"/>
+              <w:left w:w="98" w:type="dxa"/>
             </w:tcMar>
           </w:tcPr>
           <w:p>
             <w:pPr>
               <w:pStyle w:val="Textbody"/>
-              <w:spacing w:before="60"/>
-              <w:ind w:left="0"/>
+              <w:spacing w:before="60" w:after="120"/>
+              <w:ind w:left="0" w:hanging="0"/>
               <w:rPr>
                 <w:rFonts w:ascii="Arial" w:hAnsi="Arial" w:cs="Arial"/>
                 <w:b/>
+                <w:b/>
                 <w:bCs/>
                 <w:lang w:val="pt-BR"/>
               </w:rPr>
             </w:pPr>
             <w:r>
               <w:rPr>
-                <w:rFonts w:ascii="Arial" w:hAnsi="Arial" w:cs="Arial"/>
+                <w:rFonts w:cs="Arial" w:ascii="Arial" w:hAnsi="Arial"/>
                 <w:b/>
                 <w:bCs/>
                 <w:lang w:val="pt-BR"/>
@@ -961,25 +970,26 @@
               <w:top w:val="single" w:sz="4" w:space="0" w:color="000001"/>
               <w:left w:val="single" w:sz="4" w:space="0" w:color="000001"/>
               <w:bottom w:val="single" w:sz="4" w:space="0" w:color="000001"/>
+              <w:insideH w:val="single" w:sz="4" w:space="0" w:color="000001"/>
             </w:tcBorders>
-            <w:shd w:val="clear" w:color="auto" w:fill="E6E6E6"/>
+            <w:shd w:color="auto" w:fill="E6E6E6" w:val="clear"/>
             <w:tcMar>
-              <w:left w:w="103" w:type="dxa"/>
+              <w:left w:w="98" w:type="dxa"/>
             </w:tcMar>
           </w:tcPr>
           <w:p>
             <w:pPr>
               <w:pStyle w:val="Textbody"/>
-              <w:spacing w:before="60"/>
-              <w:ind w:left="0"/>
-              <w:rPr>
-                <w:rFonts w:ascii="Arial" w:hAnsi="Arial"/>
-                <w:lang w:val="pt-BR"/>
-              </w:rPr>
-            </w:pPr>
-            <w:r>
-              <w:rPr>
-                <w:rFonts w:ascii="Arial" w:hAnsi="Arial" w:cs="Arial"/>
+              <w:spacing w:before="60" w:after="120"/>
+              <w:ind w:left="0" w:hanging="0"/>
+              <w:rPr>
+                <w:rFonts w:ascii="Arial" w:hAnsi="Arial"/>
+                <w:lang w:val="pt-BR"/>
+              </w:rPr>
+            </w:pPr>
+            <w:r>
+              <w:rPr>
+                <w:rFonts w:cs="Arial" w:ascii="Arial" w:hAnsi="Arial"/>
                 <w:b/>
                 <w:bCs/>
                 <w:lang w:val="pt-BR"/>
@@ -988,7 +998,7 @@
             </w:r>
             <w:r>
               <w:rPr>
-                <w:rFonts w:ascii="Arial" w:hAnsi="Arial" w:cs="Arial"/>
+                <w:rFonts w:cs="Arial" w:ascii="Arial" w:hAnsi="Arial"/>
                 <w:lang w:val="pt-BR"/>
               </w:rPr>
               <w:t>(riscos e cenários de casos de uso)</w:t>
@@ -1002,27 +1012,29 @@
               <w:top w:val="single" w:sz="4" w:space="0" w:color="000001"/>
               <w:left w:val="single" w:sz="4" w:space="0" w:color="000001"/>
               <w:bottom w:val="single" w:sz="4" w:space="0" w:color="000001"/>
+              <w:insideH w:val="single" w:sz="4" w:space="0" w:color="000001"/>
             </w:tcBorders>
-            <w:shd w:val="clear" w:color="auto" w:fill="E6E6E6"/>
+            <w:shd w:color="auto" w:fill="E6E6E6" w:val="clear"/>
             <w:tcMar>
-              <w:left w:w="103" w:type="dxa"/>
+              <w:left w:w="98" w:type="dxa"/>
             </w:tcMar>
           </w:tcPr>
           <w:p>
             <w:pPr>
               <w:pStyle w:val="Textbody"/>
-              <w:spacing w:before="60"/>
-              <w:ind w:left="0"/>
+              <w:spacing w:before="60" w:after="120"/>
+              <w:ind w:left="0" w:hanging="0"/>
               <w:rPr>
                 <w:rFonts w:ascii="Arial" w:hAnsi="Arial" w:cs="Arial"/>
                 <w:b/>
+                <w:b/>
                 <w:bCs/>
                 <w:lang w:val="pt-BR"/>
               </w:rPr>
             </w:pPr>
             <w:r>
               <w:rPr>
-                <w:rFonts w:ascii="Arial" w:hAnsi="Arial" w:cs="Arial"/>
+                <w:rFonts w:cs="Arial" w:ascii="Arial" w:hAnsi="Arial"/>
                 <w:b/>
                 <w:bCs/>
                 <w:lang w:val="pt-BR"/>
@@ -1039,27 +1051,30 @@
               <w:left w:val="single" w:sz="4" w:space="0" w:color="000001"/>
               <w:bottom w:val="single" w:sz="4" w:space="0" w:color="000001"/>
               <w:right w:val="single" w:sz="4" w:space="0" w:color="000001"/>
+              <w:insideH w:val="single" w:sz="4" w:space="0" w:color="000001"/>
+              <w:insideV w:val="single" w:sz="4" w:space="0" w:color="000001"/>
             </w:tcBorders>
-            <w:shd w:val="clear" w:color="auto" w:fill="E6E6E6"/>
+            <w:shd w:color="auto" w:fill="E6E6E6" w:val="clear"/>
             <w:tcMar>
-              <w:left w:w="103" w:type="dxa"/>
+              <w:left w:w="98" w:type="dxa"/>
             </w:tcMar>
           </w:tcPr>
           <w:p>
             <w:pPr>
               <w:pStyle w:val="Textbody"/>
-              <w:spacing w:before="60"/>
-              <w:ind w:left="0"/>
+              <w:spacing w:before="60" w:after="120"/>
+              <w:ind w:left="0" w:hanging="0"/>
               <w:rPr>
                 <w:rFonts w:ascii="Arial" w:hAnsi="Arial" w:cs="Arial"/>
                 <w:b/>
+                <w:b/>
                 <w:bCs/>
                 <w:lang w:val="pt-BR"/>
               </w:rPr>
             </w:pPr>
             <w:r>
               <w:rPr>
-                <w:rFonts w:ascii="Arial" w:hAnsi="Arial" w:cs="Arial"/>
+                <w:rFonts w:cs="Arial" w:ascii="Arial" w:hAnsi="Arial"/>
                 <w:b/>
                 <w:bCs/>
                 <w:lang w:val="pt-BR"/>
@@ -1070,6 +1085,7 @@
         </w:tc>
       </w:tr>
       <w:tr>
+        <w:trPr/>
         <w:tc>
           <w:tcPr>
             <w:tcW w:w="1276" w:type="dxa"/>
@@ -1078,17 +1094,18 @@
               <w:top w:val="single" w:sz="4" w:space="0" w:color="000001"/>
               <w:left w:val="single" w:sz="4" w:space="0" w:color="000001"/>
               <w:bottom w:val="single" w:sz="4" w:space="0" w:color="000001"/>
+              <w:insideH w:val="single" w:sz="4" w:space="0" w:color="000001"/>
             </w:tcBorders>
-            <w:shd w:val="clear" w:color="auto" w:fill="auto"/>
+            <w:shd w:color="auto" w:fill="auto" w:val="clear"/>
             <w:tcMar>
-              <w:left w:w="103" w:type="dxa"/>
+              <w:left w:w="98" w:type="dxa"/>
             </w:tcMar>
           </w:tcPr>
           <w:p>
             <w:pPr>
               <w:pStyle w:val="Textbody"/>
-              <w:spacing w:before="60"/>
-              <w:ind w:left="0"/>
+              <w:spacing w:before="60" w:after="120"/>
+              <w:ind w:left="0" w:hanging="0"/>
               <w:rPr>
                 <w:rFonts w:ascii="Arial" w:hAnsi="Arial"/>
                 <w:lang w:val="pt-BR"/>
@@ -1110,17 +1127,18 @@
               <w:top w:val="single" w:sz="4" w:space="0" w:color="000001"/>
               <w:left w:val="single" w:sz="4" w:space="0" w:color="000001"/>
               <w:bottom w:val="single" w:sz="4" w:space="0" w:color="000001"/>
+              <w:insideH w:val="single" w:sz="4" w:space="0" w:color="000001"/>
             </w:tcBorders>
-            <w:shd w:val="clear" w:color="auto" w:fill="auto"/>
+            <w:shd w:color="auto" w:fill="auto" w:val="clear"/>
             <w:tcMar>
-              <w:left w:w="103" w:type="dxa"/>
+              <w:left w:w="98" w:type="dxa"/>
             </w:tcMar>
           </w:tcPr>
           <w:p>
             <w:pPr>
               <w:pStyle w:val="Textbody"/>
-              <w:spacing w:before="60"/>
-              <w:ind w:left="0"/>
+              <w:spacing w:before="60" w:after="120"/>
+              <w:ind w:left="0" w:hanging="0"/>
               <w:rPr>
                 <w:rFonts w:ascii="Arial" w:hAnsi="Arial"/>
                 <w:lang w:val="pt-BR"/>
@@ -1142,17 +1160,18 @@
               <w:top w:val="single" w:sz="4" w:space="0" w:color="000001"/>
               <w:left w:val="single" w:sz="4" w:space="0" w:color="000001"/>
               <w:bottom w:val="single" w:sz="4" w:space="0" w:color="000001"/>
+              <w:insideH w:val="single" w:sz="4" w:space="0" w:color="000001"/>
             </w:tcBorders>
-            <w:shd w:val="clear" w:color="auto" w:fill="auto"/>
+            <w:shd w:color="auto" w:fill="auto" w:val="clear"/>
             <w:tcMar>
-              <w:left w:w="103" w:type="dxa"/>
+              <w:left w:w="98" w:type="dxa"/>
             </w:tcMar>
           </w:tcPr>
           <w:p>
             <w:pPr>
               <w:pStyle w:val="Textbody"/>
-              <w:spacing w:before="60"/>
-              <w:ind w:left="0"/>
+              <w:spacing w:before="60" w:after="120"/>
+              <w:ind w:left="0" w:hanging="0"/>
               <w:rPr>
                 <w:rFonts w:ascii="Arial" w:hAnsi="Arial"/>
                 <w:lang w:val="pt-BR"/>
@@ -1169,8 +1188,8 @@
           <w:p>
             <w:pPr>
               <w:pStyle w:val="Textbody"/>
-              <w:spacing w:before="60"/>
-              <w:ind w:left="0"/>
+              <w:spacing w:before="60" w:after="120"/>
+              <w:ind w:left="0" w:hanging="0"/>
               <w:rPr>
                 <w:rFonts w:ascii="Arial" w:hAnsi="Arial"/>
                 <w:lang w:val="pt-BR"/>
@@ -1187,8 +1206,8 @@
           <w:p>
             <w:pPr>
               <w:pStyle w:val="Textbody"/>
-              <w:spacing w:before="60"/>
-              <w:ind w:left="0"/>
+              <w:spacing w:before="60" w:after="120"/>
+              <w:ind w:left="0" w:hanging="0"/>
               <w:rPr>
                 <w:rFonts w:ascii="Arial" w:hAnsi="Arial"/>
                 <w:lang w:val="pt-BR"/>
@@ -1205,8 +1224,8 @@
           <w:p>
             <w:pPr>
               <w:pStyle w:val="Textbody"/>
-              <w:spacing w:before="60"/>
-              <w:ind w:left="0"/>
+              <w:spacing w:before="60" w:after="120"/>
+              <w:ind w:left="0" w:hanging="0"/>
               <w:rPr>
                 <w:rFonts w:ascii="Arial" w:hAnsi="Arial"/>
                 <w:lang w:val="pt-BR"/>
@@ -1228,17 +1247,18 @@
               <w:top w:val="single" w:sz="4" w:space="0" w:color="000001"/>
               <w:left w:val="single" w:sz="4" w:space="0" w:color="000001"/>
               <w:bottom w:val="single" w:sz="4" w:space="0" w:color="000001"/>
+              <w:insideH w:val="single" w:sz="4" w:space="0" w:color="000001"/>
             </w:tcBorders>
-            <w:shd w:val="clear" w:color="auto" w:fill="auto"/>
+            <w:shd w:color="auto" w:fill="auto" w:val="clear"/>
             <w:tcMar>
-              <w:left w:w="103" w:type="dxa"/>
+              <w:left w:w="98" w:type="dxa"/>
             </w:tcMar>
           </w:tcPr>
           <w:p>
             <w:pPr>
               <w:pStyle w:val="Textbody"/>
-              <w:spacing w:before="60"/>
-              <w:ind w:left="0"/>
+              <w:spacing w:before="60" w:after="120"/>
+              <w:ind w:left="0" w:hanging="0"/>
               <w:rPr>
                 <w:rFonts w:ascii="Arial" w:hAnsi="Arial"/>
                 <w:lang w:val="pt-BR"/>
@@ -1255,8 +1275,8 @@
           <w:p>
             <w:pPr>
               <w:pStyle w:val="Textbody"/>
-              <w:spacing w:before="60"/>
-              <w:ind w:left="0"/>
+              <w:spacing w:before="60" w:after="120"/>
+              <w:ind w:left="0" w:hanging="0"/>
               <w:rPr>
                 <w:rFonts w:ascii="Arial" w:hAnsi="Arial"/>
                 <w:lang w:val="pt-BR"/>
@@ -1279,41 +1299,59 @@
               <w:left w:val="single" w:sz="4" w:space="0" w:color="000001"/>
               <w:bottom w:val="single" w:sz="4" w:space="0" w:color="000001"/>
               <w:right w:val="single" w:sz="4" w:space="0" w:color="000001"/>
+              <w:insideH w:val="single" w:sz="4" w:space="0" w:color="000001"/>
+              <w:insideV w:val="single" w:sz="4" w:space="0" w:color="000001"/>
             </w:tcBorders>
-            <w:shd w:val="clear" w:color="auto" w:fill="auto"/>
+            <w:shd w:color="auto" w:fill="auto" w:val="clear"/>
             <w:tcMar>
-              <w:left w:w="103" w:type="dxa"/>
+              <w:left w:w="98" w:type="dxa"/>
             </w:tcMar>
           </w:tcPr>
           <w:p>
             <w:pPr>
               <w:pStyle w:val="Textbody"/>
-              <w:spacing w:before="60"/>
-              <w:ind w:left="0"/>
-              <w:rPr>
-                <w:rFonts w:ascii="Arial" w:hAnsi="Arial"/>
-                <w:lang w:val="pt-BR"/>
-              </w:rPr>
-            </w:pPr>
+              <w:spacing w:before="60" w:after="120"/>
+              <w:ind w:left="0" w:hanging="0"/>
+              <w:rPr>
+                <w:rFonts w:ascii="Arial" w:hAnsi="Arial"/>
+                <w:lang w:val="pt-BR"/>
+              </w:rPr>
+            </w:pPr>
+            <w:r>
+              <w:rPr>
+                <w:rFonts w:ascii="Arial" w:hAnsi="Arial"/>
+                <w:lang w:val="pt-BR"/>
+              </w:rPr>
+            </w:r>
           </w:p>
         </w:tc>
       </w:tr>
       <w:tr>
+        <w:trPr/>
         <w:tc>
           <w:tcPr>
             <w:tcW w:w="1276" w:type="dxa"/>
-            <w:vMerge/>
+            <w:vMerge w:val="continue"/>
             <w:tcBorders>
               <w:top w:val="single" w:sz="4" w:space="0" w:color="000001"/>
               <w:left w:val="single" w:sz="4" w:space="0" w:color="000001"/>
               <w:bottom w:val="single" w:sz="4" w:space="0" w:color="000001"/>
+              <w:insideH w:val="single" w:sz="4" w:space="0" w:color="000001"/>
             </w:tcBorders>
-            <w:shd w:val="clear" w:color="auto" w:fill="auto"/>
+            <w:shd w:color="auto" w:fill="auto" w:val="clear"/>
             <w:tcMar>
-              <w:left w:w="103" w:type="dxa"/>
+              <w:left w:w="98" w:type="dxa"/>
             </w:tcMar>
           </w:tcPr>
-          <w:p/>
+          <w:p>
+            <w:pPr>
+              <w:pStyle w:val="Normal"/>
+              <w:rPr/>
+            </w:pPr>
+            <w:r>
+              <w:rPr/>
+            </w:r>
+          </w:p>
         </w:tc>
         <w:tc>
           <w:tcPr>
@@ -1322,17 +1360,18 @@
               <w:top w:val="single" w:sz="4" w:space="0" w:color="000001"/>
               <w:left w:val="single" w:sz="4" w:space="0" w:color="000001"/>
               <w:bottom w:val="single" w:sz="4" w:space="0" w:color="000001"/>
+              <w:insideH w:val="single" w:sz="4" w:space="0" w:color="000001"/>
             </w:tcBorders>
-            <w:shd w:val="clear" w:color="auto" w:fill="auto"/>
+            <w:shd w:color="auto" w:fill="auto" w:val="clear"/>
             <w:tcMar>
-              <w:left w:w="103" w:type="dxa"/>
+              <w:left w:w="98" w:type="dxa"/>
             </w:tcMar>
           </w:tcPr>
           <w:p>
             <w:pPr>
               <w:pStyle w:val="Textbody"/>
-              <w:spacing w:before="60"/>
-              <w:ind w:left="0"/>
+              <w:spacing w:before="60" w:after="120"/>
+              <w:ind w:left="0" w:hanging="0"/>
               <w:rPr>
                 <w:rFonts w:ascii="Arial" w:hAnsi="Arial"/>
                 <w:lang w:val="pt-BR"/>
@@ -1354,17 +1393,18 @@
               <w:top w:val="single" w:sz="4" w:space="0" w:color="000001"/>
               <w:left w:val="single" w:sz="4" w:space="0" w:color="000001"/>
               <w:bottom w:val="single" w:sz="4" w:space="0" w:color="000001"/>
+              <w:insideH w:val="single" w:sz="4" w:space="0" w:color="000001"/>
             </w:tcBorders>
-            <w:shd w:val="clear" w:color="auto" w:fill="auto"/>
+            <w:shd w:color="auto" w:fill="auto" w:val="clear"/>
             <w:tcMar>
-              <w:left w:w="103" w:type="dxa"/>
+              <w:left w:w="98" w:type="dxa"/>
             </w:tcMar>
           </w:tcPr>
           <w:p>
             <w:pPr>
               <w:pStyle w:val="Textbody"/>
-              <w:spacing w:before="60"/>
-              <w:ind w:left="0"/>
+              <w:spacing w:before="60" w:after="120"/>
+              <w:ind w:left="0" w:hanging="0"/>
               <w:rPr>
                 <w:rFonts w:ascii="Arial" w:hAnsi="Arial"/>
                 <w:lang w:val="pt-BR"/>
@@ -1381,33 +1421,26 @@
           <w:p>
             <w:pPr>
               <w:pStyle w:val="Textbody"/>
-              <w:spacing w:before="60"/>
-              <w:ind w:left="0"/>
-              <w:rPr>
-                <w:rFonts w:ascii="Arial" w:hAnsi="Arial"/>
-                <w:lang w:val="pt-BR"/>
-              </w:rPr>
-            </w:pPr>
-            <w:r>
-              <w:rPr>
-                <w:rFonts w:ascii="Arial" w:hAnsi="Arial"/>
-                <w:lang w:val="pt-BR"/>
-              </w:rPr>
-              <w:t xml:space="preserve">2. </w:t>
-            </w:r>
-            <w:r>
-              <w:rPr>
-                <w:rFonts w:ascii="Arial" w:hAnsi="Arial"/>
-                <w:lang w:val="pt-BR"/>
-              </w:rPr>
-              <w:t>Especificação dos requisitos.</w:t>
+              <w:spacing w:before="60" w:after="120"/>
+              <w:ind w:left="0" w:hanging="0"/>
+              <w:rPr>
+                <w:rFonts w:ascii="Arial" w:hAnsi="Arial"/>
+                <w:lang w:val="pt-BR"/>
+              </w:rPr>
+            </w:pPr>
+            <w:r>
+              <w:rPr>
+                <w:rFonts w:ascii="Arial" w:hAnsi="Arial"/>
+                <w:lang w:val="pt-BR"/>
+              </w:rPr>
+              <w:t>2. Especificação dos requisitos.</w:t>
             </w:r>
           </w:p>
           <w:p>
             <w:pPr>
               <w:pStyle w:val="Textbody"/>
-              <w:spacing w:before="60"/>
-              <w:ind w:left="0"/>
+              <w:spacing w:before="60" w:after="120"/>
+              <w:ind w:left="0" w:hanging="0"/>
               <w:rPr>
                 <w:rFonts w:ascii="Arial" w:hAnsi="Arial"/>
                 <w:lang w:val="pt-BR"/>
@@ -1429,17 +1462,18 @@
               <w:top w:val="single" w:sz="4" w:space="0" w:color="000001"/>
               <w:left w:val="single" w:sz="4" w:space="0" w:color="000001"/>
               <w:bottom w:val="single" w:sz="4" w:space="0" w:color="000001"/>
+              <w:insideH w:val="single" w:sz="4" w:space="0" w:color="000001"/>
             </w:tcBorders>
-            <w:shd w:val="clear" w:color="auto" w:fill="auto"/>
+            <w:shd w:color="auto" w:fill="auto" w:val="clear"/>
             <w:tcMar>
-              <w:left w:w="103" w:type="dxa"/>
+              <w:left w:w="98" w:type="dxa"/>
             </w:tcMar>
           </w:tcPr>
           <w:p>
             <w:pPr>
               <w:pStyle w:val="Textbody"/>
-              <w:spacing w:before="60"/>
-              <w:ind w:left="0"/>
+              <w:spacing w:before="60" w:after="120"/>
+              <w:ind w:left="0" w:hanging="0"/>
               <w:rPr>
                 <w:rFonts w:ascii="Arial" w:hAnsi="Arial"/>
                 <w:lang w:val="pt-BR"/>
@@ -1456,8 +1490,9 @@
           <w:p>
             <w:pPr>
               <w:pStyle w:val="Textbody"/>
-              <w:spacing w:before="60"/>
-              <w:ind w:left="0"/>
+              <w:spacing w:before="60" w:after="120"/>
+              <w:ind w:left="0" w:hanging="0"/>
+              <w:rPr/>
             </w:pPr>
             <w:r>
               <w:rPr>
@@ -1476,44 +1511,55 @@
               <w:left w:val="single" w:sz="4" w:space="0" w:color="000001"/>
               <w:bottom w:val="single" w:sz="4" w:space="0" w:color="000001"/>
               <w:right w:val="single" w:sz="4" w:space="0" w:color="000001"/>
+              <w:insideH w:val="single" w:sz="4" w:space="0" w:color="000001"/>
+              <w:insideV w:val="single" w:sz="4" w:space="0" w:color="000001"/>
             </w:tcBorders>
-            <w:shd w:val="clear" w:color="auto" w:fill="auto"/>
+            <w:shd w:color="auto" w:fill="auto" w:val="clear"/>
             <w:tcMar>
-              <w:left w:w="103" w:type="dxa"/>
+              <w:left w:w="98" w:type="dxa"/>
             </w:tcMar>
           </w:tcPr>
           <w:p>
             <w:pPr>
               <w:pStyle w:val="Textbody"/>
-              <w:spacing w:before="60"/>
-              <w:ind w:left="0"/>
-              <w:rPr>
-                <w:rFonts w:ascii="Arial" w:hAnsi="Arial"/>
-                <w:lang w:val="pt-BR"/>
-              </w:rPr>
-            </w:pPr>
+              <w:spacing w:before="60" w:after="120"/>
+              <w:ind w:left="0" w:hanging="0"/>
+              <w:rPr>
+                <w:rFonts w:ascii="Arial" w:hAnsi="Arial"/>
+                <w:lang w:val="pt-BR"/>
+              </w:rPr>
+            </w:pPr>
+            <w:r>
+              <w:rPr>
+                <w:rFonts w:ascii="Arial" w:hAnsi="Arial"/>
+                <w:lang w:val="pt-BR"/>
+              </w:rPr>
+            </w:r>
           </w:p>
         </w:tc>
       </w:tr>
       <w:tr>
+        <w:trPr/>
         <w:tc>
           <w:tcPr>
             <w:tcW w:w="1276" w:type="dxa"/>
             <w:vMerge w:val="restart"/>
             <w:tcBorders>
+              <w:top w:val="single" w:sz="4" w:space="0" w:color="000001"/>
               <w:left w:val="single" w:sz="4" w:space="0" w:color="000001"/>
               <w:bottom w:val="single" w:sz="4" w:space="0" w:color="000001"/>
+              <w:insideH w:val="single" w:sz="4" w:space="0" w:color="000001"/>
             </w:tcBorders>
-            <w:shd w:val="clear" w:color="auto" w:fill="auto"/>
+            <w:shd w:color="auto" w:fill="auto" w:val="clear"/>
             <w:tcMar>
-              <w:left w:w="103" w:type="dxa"/>
+              <w:left w:w="98" w:type="dxa"/>
             </w:tcMar>
           </w:tcPr>
           <w:p>
             <w:pPr>
               <w:pStyle w:val="Textbody"/>
-              <w:spacing w:before="60"/>
-              <w:ind w:left="0"/>
+              <w:spacing w:before="60" w:after="120"/>
+              <w:ind w:left="0" w:hanging="0"/>
               <w:rPr>
                 <w:rFonts w:ascii="Arial" w:hAnsi="Arial"/>
                 <w:lang w:val="pt-BR"/>
@@ -1532,19 +1578,21 @@
           <w:tcPr>
             <w:tcW w:w="1134" w:type="dxa"/>
             <w:tcBorders>
+              <w:top w:val="single" w:sz="4" w:space="0" w:color="000001"/>
               <w:left w:val="single" w:sz="4" w:space="0" w:color="000001"/>
               <w:bottom w:val="single" w:sz="4" w:space="0" w:color="000001"/>
+              <w:insideH w:val="single" w:sz="4" w:space="0" w:color="000001"/>
             </w:tcBorders>
-            <w:shd w:val="clear" w:color="auto" w:fill="auto"/>
+            <w:shd w:color="auto" w:fill="auto" w:val="clear"/>
             <w:tcMar>
-              <w:left w:w="103" w:type="dxa"/>
+              <w:left w:w="98" w:type="dxa"/>
             </w:tcMar>
           </w:tcPr>
           <w:p>
             <w:pPr>
               <w:pStyle w:val="Textbody"/>
-              <w:spacing w:before="60"/>
-              <w:ind w:left="0"/>
+              <w:spacing w:before="60" w:after="120"/>
+              <w:ind w:left="0" w:hanging="0"/>
               <w:rPr>
                 <w:rFonts w:ascii="Arial" w:hAnsi="Arial"/>
                 <w:lang w:val="pt-BR"/>
@@ -1563,12 +1611,14 @@
           <w:tcPr>
             <w:tcW w:w="3544" w:type="dxa"/>
             <w:tcBorders>
+              <w:top w:val="single" w:sz="4" w:space="0" w:color="000001"/>
               <w:left w:val="single" w:sz="4" w:space="0" w:color="000001"/>
               <w:bottom w:val="single" w:sz="4" w:space="0" w:color="000001"/>
+              <w:insideH w:val="single" w:sz="4" w:space="0" w:color="000001"/>
             </w:tcBorders>
-            <w:shd w:val="clear" w:color="auto" w:fill="auto"/>
+            <w:shd w:color="auto" w:fill="auto" w:val="clear"/>
             <w:tcMar>
-              <w:left w:w="103" w:type="dxa"/>
+              <w:left w:w="98" w:type="dxa"/>
             </w:tcMar>
           </w:tcPr>
           <w:p>
@@ -1649,14 +1699,7 @@
                 <w:rFonts w:ascii="Arial" w:hAnsi="Arial"/>
                 <w:lang w:val="pt-BR"/>
               </w:rPr>
-              <w:t xml:space="preserve">- Requisitos especificados (1 caso de </w:t>
-            </w:r>
-            <w:r>
-              <w:rPr>
-                <w:rFonts w:ascii="Arial" w:hAnsi="Arial"/>
-                <w:lang w:val="pt-BR"/>
-              </w:rPr>
-              <w:t>uso funcional, sem ser de cadastro)</w:t>
+              <w:t>- Requisitos especificados (1 caso de uso funcional, sem ser de cadastro)</w:t>
             </w:r>
           </w:p>
         </w:tc>
@@ -1664,19 +1707,22 @@
           <w:tcPr>
             <w:tcW w:w="1843" w:type="dxa"/>
             <w:tcBorders>
+              <w:top w:val="single" w:sz="4" w:space="0" w:color="000001"/>
               <w:left w:val="single" w:sz="4" w:space="0" w:color="000001"/>
               <w:bottom w:val="single" w:sz="4" w:space="0" w:color="000001"/>
+              <w:insideH w:val="single" w:sz="4" w:space="0" w:color="000001"/>
             </w:tcBorders>
-            <w:shd w:val="clear" w:color="auto" w:fill="auto"/>
+            <w:shd w:color="auto" w:fill="auto" w:val="clear"/>
             <w:tcMar>
-              <w:left w:w="103" w:type="dxa"/>
+              <w:left w:w="98" w:type="dxa"/>
             </w:tcMar>
           </w:tcPr>
           <w:p>
             <w:pPr>
               <w:pStyle w:val="Textbody"/>
-              <w:spacing w:before="60"/>
-              <w:ind w:left="0"/>
+              <w:spacing w:before="60" w:after="120"/>
+              <w:ind w:left="0" w:hanging="0"/>
+              <w:rPr/>
             </w:pPr>
             <w:r>
               <w:rPr>
@@ -1691,69 +1737,89 @@
           <w:tcPr>
             <w:tcW w:w="1559" w:type="dxa"/>
             <w:tcBorders>
+              <w:top w:val="single" w:sz="4" w:space="0" w:color="000001"/>
               <w:left w:val="single" w:sz="4" w:space="0" w:color="000001"/>
               <w:bottom w:val="single" w:sz="4" w:space="0" w:color="000001"/>
               <w:right w:val="single" w:sz="4" w:space="0" w:color="000001"/>
+              <w:insideH w:val="single" w:sz="4" w:space="0" w:color="000001"/>
+              <w:insideV w:val="single" w:sz="4" w:space="0" w:color="000001"/>
             </w:tcBorders>
-            <w:shd w:val="clear" w:color="auto" w:fill="auto"/>
+            <w:shd w:color="auto" w:fill="auto" w:val="clear"/>
             <w:tcMar>
-              <w:left w:w="103" w:type="dxa"/>
+              <w:left w:w="98" w:type="dxa"/>
             </w:tcMar>
           </w:tcPr>
           <w:p>
             <w:pPr>
               <w:pStyle w:val="Textbody"/>
-              <w:spacing w:before="60"/>
-              <w:ind w:left="0"/>
-              <w:rPr>
-                <w:rFonts w:ascii="Arial" w:hAnsi="Arial"/>
-                <w:lang w:val="pt-BR"/>
-              </w:rPr>
-            </w:pPr>
+              <w:spacing w:before="60" w:after="120"/>
+              <w:ind w:left="0" w:hanging="0"/>
+              <w:rPr>
+                <w:rFonts w:ascii="Arial" w:hAnsi="Arial"/>
+                <w:lang w:val="pt-BR"/>
+              </w:rPr>
+            </w:pPr>
+            <w:r>
+              <w:rPr>
+                <w:rFonts w:ascii="Arial" w:hAnsi="Arial"/>
+                <w:lang w:val="pt-BR"/>
+              </w:rPr>
+            </w:r>
           </w:p>
         </w:tc>
       </w:tr>
       <w:tr>
+        <w:trPr/>
         <w:tc>
           <w:tcPr>
             <w:tcW w:w="1276" w:type="dxa"/>
-            <w:vMerge/>
+            <w:vMerge w:val="continue"/>
             <w:tcBorders>
+              <w:top w:val="single" w:sz="4" w:space="0" w:color="000001"/>
               <w:left w:val="single" w:sz="4" w:space="0" w:color="000001"/>
               <w:bottom w:val="single" w:sz="4" w:space="0" w:color="000001"/>
+              <w:insideH w:val="single" w:sz="4" w:space="0" w:color="000001"/>
             </w:tcBorders>
-            <w:shd w:val="clear" w:color="auto" w:fill="auto"/>
+            <w:shd w:color="auto" w:fill="auto" w:val="clear"/>
             <w:tcMar>
-              <w:left w:w="103" w:type="dxa"/>
+              <w:left w:w="98" w:type="dxa"/>
             </w:tcMar>
           </w:tcPr>
           <w:p>
             <w:pPr>
               <w:pStyle w:val="Textbody"/>
-              <w:spacing w:before="60"/>
-              <w:ind w:left="0"/>
-            </w:pPr>
+              <w:spacing w:before="60" w:after="120"/>
+              <w:ind w:left="0" w:hanging="0"/>
+              <w:rPr/>
+            </w:pPr>
+            <w:r>
+              <w:rPr/>
+            </w:r>
           </w:p>
         </w:tc>
         <w:tc>
           <w:tcPr>
             <w:tcW w:w="1134" w:type="dxa"/>
             <w:tcBorders>
+              <w:top w:val="single" w:sz="4" w:space="0" w:color="000001"/>
               <w:left w:val="single" w:sz="4" w:space="0" w:color="000001"/>
               <w:bottom w:val="single" w:sz="4" w:space="0" w:color="000001"/>
+              <w:insideH w:val="single" w:sz="4" w:space="0" w:color="000001"/>
             </w:tcBorders>
-            <w:shd w:val="clear" w:color="auto" w:fill="auto"/>
+            <w:shd w:color="auto" w:fill="auto" w:val="clear"/>
             <w:tcMar>
-              <w:left w:w="103" w:type="dxa"/>
+              <w:left w:w="98" w:type="dxa"/>
             </w:tcMar>
           </w:tcPr>
           <w:p>
             <w:pPr>
               <w:pStyle w:val="Textbody"/>
-              <w:spacing w:before="60"/>
-              <w:ind w:left="0"/>
-            </w:pPr>
-            <w:r>
+              <w:spacing w:before="60" w:after="120"/>
+              <w:ind w:left="0" w:hanging="0"/>
+              <w:rPr/>
+            </w:pPr>
+            <w:r>
+              <w:rPr/>
               <w:t>E2</w:t>
             </w:r>
           </w:p>
@@ -1762,48 +1828,68 @@
           <w:tcPr>
             <w:tcW w:w="3544" w:type="dxa"/>
             <w:tcBorders>
+              <w:top w:val="single" w:sz="4" w:space="0" w:color="000001"/>
               <w:left w:val="single" w:sz="4" w:space="0" w:color="000001"/>
               <w:bottom w:val="single" w:sz="4" w:space="0" w:color="000001"/>
+              <w:insideH w:val="single" w:sz="4" w:space="0" w:color="000001"/>
             </w:tcBorders>
-            <w:shd w:val="clear" w:color="auto" w:fill="auto"/>
+            <w:shd w:color="auto" w:fill="auto" w:val="clear"/>
             <w:tcMar>
-              <w:left w:w="103" w:type="dxa"/>
+              <w:left w:w="98" w:type="dxa"/>
             </w:tcMar>
           </w:tcPr>
           <w:p>
             <w:pPr>
               <w:pStyle w:val="Standard"/>
               <w:spacing w:before="60" w:after="120"/>
-              <w:rPr>
-                <w:rFonts w:ascii="Arial" w:hAnsi="Arial"/>
-                <w:lang w:val="pt-BR"/>
-              </w:rPr>
-            </w:pPr>
-            <w:r>
-              <w:rPr>
-                <w:rFonts w:ascii="Arial" w:hAnsi="Arial"/>
-                <w:lang w:val="pt-BR"/>
-              </w:rPr>
-              <w:t>- Caso de uso cadastrar visitante e veículo projetado</w:t>
-            </w:r>
-            <w:bookmarkStart w:id="0" w:name="_GoBack"/>
-            <w:bookmarkEnd w:id="0"/>
+              <w:rPr/>
+            </w:pPr>
+            <w:r>
+              <w:rPr>
+                <w:rFonts w:ascii="Arial" w:hAnsi="Arial"/>
+                <w:lang w:val="pt-BR"/>
+              </w:rPr>
+              <w:t>- Cadastros de Visitante, Veículos, Colaborador.</w:t>
+            </w:r>
           </w:p>
           <w:p>
             <w:pPr>
               <w:pStyle w:val="Standard"/>
               <w:spacing w:before="60" w:after="120"/>
-              <w:rPr>
-                <w:rFonts w:ascii="Arial" w:hAnsi="Arial"/>
-                <w:lang w:val="pt-BR"/>
-              </w:rPr>
-            </w:pPr>
-            <w:r>
-              <w:rPr>
-                <w:rFonts w:ascii="Arial" w:hAnsi="Arial"/>
-                <w:lang w:val="pt-BR"/>
-              </w:rPr>
-              <w:t>- Caso de uso alugar veículo projetado</w:t>
+              <w:rPr/>
+            </w:pPr>
+            <w:r>
+              <w:rPr>
+                <w:rFonts w:ascii="Arial" w:hAnsi="Arial"/>
+                <w:lang w:val="pt-BR"/>
+              </w:rPr>
+              <w:t>- Alugar Veículos</w:t>
+            </w:r>
+          </w:p>
+          <w:p>
+            <w:pPr>
+              <w:pStyle w:val="Standard"/>
+              <w:spacing w:before="60" w:after="120"/>
+              <w:rPr>
+                <w:rFonts w:ascii="Arial" w:hAnsi="Arial"/>
+                <w:lang w:val="pt-BR"/>
+              </w:rPr>
+            </w:pPr>
+            <w:r>
+              <w:rPr/>
+            </w:r>
+          </w:p>
+          <w:p>
+            <w:pPr>
+              <w:pStyle w:val="Standard"/>
+              <w:spacing w:before="60" w:after="120"/>
+              <w:rPr>
+                <w:rFonts w:ascii="Arial" w:hAnsi="Arial"/>
+                <w:lang w:val="pt-BR"/>
+              </w:rPr>
+            </w:pPr>
+            <w:r>
+              <w:rPr/>
             </w:r>
           </w:p>
         </w:tc>
@@ -1811,22 +1897,54 @@
           <w:tcPr>
             <w:tcW w:w="1843" w:type="dxa"/>
             <w:tcBorders>
+              <w:top w:val="single" w:sz="4" w:space="0" w:color="000001"/>
               <w:left w:val="single" w:sz="4" w:space="0" w:color="000001"/>
               <w:bottom w:val="single" w:sz="4" w:space="0" w:color="000001"/>
+              <w:insideH w:val="single" w:sz="4" w:space="0" w:color="000001"/>
             </w:tcBorders>
-            <w:shd w:val="clear" w:color="auto" w:fill="auto"/>
+            <w:shd w:color="auto" w:fill="auto" w:val="clear"/>
             <w:tcMar>
-              <w:left w:w="103" w:type="dxa"/>
+              <w:left w:w="98" w:type="dxa"/>
             </w:tcMar>
           </w:tcPr>
           <w:p>
             <w:pPr>
               <w:pStyle w:val="Textbody"/>
-              <w:spacing w:before="60"/>
-              <w:ind w:left="0"/>
-            </w:pPr>
-            <w:r>
-              <w:t>01/06/2015 a 15/06/2015</w:t>
+              <w:spacing w:before="60" w:after="120"/>
+              <w:ind w:left="0" w:hanging="0"/>
+              <w:rPr/>
+            </w:pPr>
+            <w:r>
+              <w:rPr/>
+              <w:t>13</w:t>
+            </w:r>
+            <w:r>
+              <w:rPr/>
+              <w:t>/0</w:t>
+            </w:r>
+            <w:r>
+              <w:rPr/>
+              <w:t>8</w:t>
+            </w:r>
+            <w:r>
+              <w:rPr/>
+              <w:t xml:space="preserve">/2015 a </w:t>
+            </w:r>
+            <w:r>
+              <w:rPr/>
+              <w:t>0</w:t>
+            </w:r>
+            <w:r>
+              <w:rPr/>
+              <w:t>1/</w:t>
+            </w:r>
+            <w:r>
+              <w:rPr/>
+              <w:t>10</w:t>
+            </w:r>
+            <w:r>
+              <w:rPr/>
+              <w:t>/2015</w:t>
             </w:r>
           </w:p>
         </w:tc>
@@ -1834,47 +1952,59 @@
           <w:tcPr>
             <w:tcW w:w="1559" w:type="dxa"/>
             <w:tcBorders>
+              <w:top w:val="single" w:sz="4" w:space="0" w:color="000001"/>
               <w:left w:val="single" w:sz="4" w:space="0" w:color="000001"/>
               <w:bottom w:val="single" w:sz="4" w:space="0" w:color="000001"/>
               <w:right w:val="single" w:sz="4" w:space="0" w:color="000001"/>
+              <w:insideH w:val="single" w:sz="4" w:space="0" w:color="000001"/>
+              <w:insideV w:val="single" w:sz="4" w:space="0" w:color="000001"/>
             </w:tcBorders>
-            <w:shd w:val="clear" w:color="auto" w:fill="auto"/>
+            <w:shd w:color="auto" w:fill="auto" w:val="clear"/>
             <w:tcMar>
-              <w:left w:w="103" w:type="dxa"/>
+              <w:left w:w="98" w:type="dxa"/>
             </w:tcMar>
           </w:tcPr>
           <w:p>
             <w:pPr>
               <w:pStyle w:val="Textbody"/>
-              <w:spacing w:before="60"/>
-              <w:ind w:left="0"/>
-              <w:rPr>
-                <w:rFonts w:ascii="Arial" w:hAnsi="Arial"/>
-                <w:lang w:val="pt-BR"/>
-              </w:rPr>
-            </w:pPr>
+              <w:spacing w:before="60" w:after="120"/>
+              <w:ind w:left="0" w:hanging="0"/>
+              <w:rPr>
+                <w:rFonts w:ascii="Arial" w:hAnsi="Arial"/>
+                <w:lang w:val="pt-BR"/>
+              </w:rPr>
+            </w:pPr>
+            <w:r>
+              <w:rPr>
+                <w:rFonts w:ascii="Arial" w:hAnsi="Arial"/>
+                <w:lang w:val="pt-BR"/>
+              </w:rPr>
+            </w:r>
           </w:p>
         </w:tc>
       </w:tr>
       <w:tr>
+        <w:trPr/>
         <w:tc>
           <w:tcPr>
             <w:tcW w:w="1276" w:type="dxa"/>
             <w:vMerge w:val="restart"/>
             <w:tcBorders>
+              <w:top w:val="single" w:sz="4" w:space="0" w:color="000001"/>
               <w:left w:val="single" w:sz="4" w:space="0" w:color="000001"/>
               <w:bottom w:val="single" w:sz="4" w:space="0" w:color="000001"/>
+              <w:insideH w:val="single" w:sz="4" w:space="0" w:color="000001"/>
             </w:tcBorders>
-            <w:shd w:val="clear" w:color="auto" w:fill="auto"/>
+            <w:shd w:color="auto" w:fill="auto" w:val="clear"/>
             <w:tcMar>
-              <w:left w:w="103" w:type="dxa"/>
+              <w:left w:w="98" w:type="dxa"/>
             </w:tcMar>
           </w:tcPr>
           <w:p>
             <w:pPr>
               <w:pStyle w:val="Textbody"/>
-              <w:spacing w:before="60"/>
-              <w:ind w:left="0"/>
+              <w:spacing w:before="60" w:after="120"/>
+              <w:ind w:left="0" w:hanging="0"/>
               <w:rPr>
                 <w:rFonts w:ascii="Arial" w:hAnsi="Arial"/>
                 <w:lang w:val="pt-BR"/>
@@ -1893,19 +2023,21 @@
           <w:tcPr>
             <w:tcW w:w="1134" w:type="dxa"/>
             <w:tcBorders>
+              <w:top w:val="single" w:sz="4" w:space="0" w:color="000001"/>
               <w:left w:val="single" w:sz="4" w:space="0" w:color="000001"/>
               <w:bottom w:val="single" w:sz="4" w:space="0" w:color="000001"/>
+              <w:insideH w:val="single" w:sz="4" w:space="0" w:color="000001"/>
             </w:tcBorders>
-            <w:shd w:val="clear" w:color="auto" w:fill="auto"/>
+            <w:shd w:color="auto" w:fill="auto" w:val="clear"/>
             <w:tcMar>
-              <w:left w:w="103" w:type="dxa"/>
+              <w:left w:w="98" w:type="dxa"/>
             </w:tcMar>
           </w:tcPr>
           <w:p>
             <w:pPr>
               <w:pStyle w:val="Textbody"/>
-              <w:spacing w:before="60"/>
-              <w:ind w:left="0"/>
+              <w:spacing w:before="60" w:after="120"/>
+              <w:ind w:left="0" w:hanging="0"/>
               <w:rPr>
                 <w:rFonts w:ascii="Arial" w:hAnsi="Arial"/>
                 <w:lang w:val="pt-BR"/>
@@ -1924,73 +2056,29 @@
           <w:tcPr>
             <w:tcW w:w="3544" w:type="dxa"/>
             <w:tcBorders>
+              <w:top w:val="single" w:sz="4" w:space="0" w:color="000001"/>
               <w:left w:val="single" w:sz="4" w:space="0" w:color="000001"/>
               <w:bottom w:val="single" w:sz="4" w:space="0" w:color="000001"/>
+              <w:insideH w:val="single" w:sz="4" w:space="0" w:color="000001"/>
             </w:tcBorders>
-            <w:shd w:val="clear" w:color="auto" w:fill="auto"/>
+            <w:shd w:color="auto" w:fill="auto" w:val="clear"/>
             <w:tcMar>
-              <w:left w:w="103" w:type="dxa"/>
+              <w:left w:w="98" w:type="dxa"/>
             </w:tcMar>
           </w:tcPr>
           <w:p>
             <w:pPr>
-              <w:pStyle w:val="Textbody"/>
-              <w:spacing w:before="60"/>
-              <w:ind w:left="0"/>
-              <w:rPr>
-                <w:rFonts w:ascii="Arial" w:hAnsi="Arial"/>
-                <w:lang w:val="pt-BR"/>
-              </w:rPr>
-            </w:pPr>
-            <w:r>
-              <w:rPr>
-                <w:rFonts w:ascii="Arial" w:hAnsi="Arial"/>
-                <w:lang w:val="pt-BR"/>
-              </w:rPr>
-              <w:t>1. Implementar casos de uso com prioridades altas</w:t>
-            </w:r>
-          </w:p>
-          <w:p>
-            <w:pPr>
-              <w:pStyle w:val="Textbody"/>
-              <w:spacing w:before="60"/>
-              <w:ind w:left="0"/>
-              <w:rPr>
-                <w:rFonts w:ascii="Arial" w:hAnsi="Arial"/>
-                <w:lang w:val="pt-BR"/>
-              </w:rPr>
-            </w:pPr>
-            <w:r>
-              <w:rPr>
-                <w:rFonts w:ascii="Arial" w:hAnsi="Arial"/>
-                <w:lang w:val="pt-BR"/>
-              </w:rPr>
-              <w:t>2 Planejar testes.</w:t>
-            </w:r>
-          </w:p>
-          <w:p>
-            <w:pPr>
-              <w:pStyle w:val="Textbody"/>
-              <w:spacing w:before="60"/>
-              <w:ind w:left="0"/>
-              <w:rPr>
-                <w:rFonts w:ascii="Arial" w:hAnsi="Arial"/>
-                <w:lang w:val="pt-BR"/>
-              </w:rPr>
-            </w:pPr>
-            <w:r>
-              <w:rPr>
-                <w:rFonts w:ascii="Arial" w:hAnsi="Arial"/>
-                <w:lang w:val="pt-BR"/>
-              </w:rPr>
-              <w:t>3. Verificar necessidades de solicitações</w:t>
-            </w:r>
-            <w:r>
-              <w:rPr>
-                <w:rFonts w:ascii="Arial" w:hAnsi="Arial"/>
-                <w:lang w:val="pt-BR"/>
-              </w:rPr>
-              <w:t xml:space="preserve"> de mudanças.</w:t>
+              <w:pStyle w:val="Standard"/>
+              <w:spacing w:before="60" w:after="120"/>
+              <w:ind w:left="0" w:hanging="0"/>
+              <w:rPr/>
+            </w:pPr>
+            <w:r>
+              <w:rPr>
+                <w:rFonts w:ascii="Arial" w:hAnsi="Arial"/>
+                <w:lang w:val="pt-BR"/>
+              </w:rPr>
+              <w:t>- Avaliar Veículos-</w:t>
             </w:r>
           </w:p>
         </w:tc>
@@ -1998,44 +2086,93 @@
           <w:tcPr>
             <w:tcW w:w="1843" w:type="dxa"/>
             <w:tcBorders>
+              <w:top w:val="single" w:sz="4" w:space="0" w:color="000001"/>
               <w:left w:val="single" w:sz="4" w:space="0" w:color="000001"/>
               <w:bottom w:val="single" w:sz="4" w:space="0" w:color="000001"/>
+              <w:insideH w:val="single" w:sz="4" w:space="0" w:color="000001"/>
             </w:tcBorders>
-            <w:shd w:val="clear" w:color="auto" w:fill="auto"/>
+            <w:shd w:color="auto" w:fill="auto" w:val="clear"/>
             <w:tcMar>
-              <w:left w:w="103" w:type="dxa"/>
+              <w:left w:w="98" w:type="dxa"/>
             </w:tcMar>
           </w:tcPr>
           <w:p>
             <w:pPr>
               <w:pStyle w:val="Textbody"/>
-              <w:spacing w:before="60"/>
-              <w:ind w:left="0"/>
-            </w:pPr>
-            <w:r>
-              <w:rPr>
-                <w:rFonts w:ascii="Arial" w:hAnsi="Arial"/>
-                <w:lang w:val="pt-BR"/>
-              </w:rPr>
-              <w:t>15/06/2015 a</w:t>
+              <w:spacing w:before="60" w:after="120"/>
+              <w:ind w:left="0" w:hanging="0"/>
+              <w:rPr/>
+            </w:pPr>
+            <w:r>
+              <w:rPr>
+                <w:rFonts w:ascii="Arial" w:hAnsi="Arial"/>
+                <w:lang w:val="pt-BR"/>
+              </w:rPr>
+              <w:t>01</w:t>
+            </w:r>
+            <w:r>
+              <w:rPr>
+                <w:rFonts w:ascii="Arial" w:hAnsi="Arial"/>
+                <w:lang w:val="pt-BR"/>
+              </w:rPr>
+              <w:t>/</w:t>
+            </w:r>
+            <w:r>
+              <w:rPr>
+                <w:rFonts w:ascii="Arial" w:hAnsi="Arial"/>
+                <w:lang w:val="pt-BR"/>
+              </w:rPr>
+              <w:t>1</w:t>
+            </w:r>
+            <w:r>
+              <w:rPr>
+                <w:rFonts w:ascii="Arial" w:hAnsi="Arial"/>
+                <w:lang w:val="pt-BR"/>
+              </w:rPr>
+              <w:t>0/2015 a</w:t>
             </w:r>
           </w:p>
           <w:p>
             <w:pPr>
               <w:pStyle w:val="Textbody"/>
-              <w:spacing w:before="60"/>
-              <w:ind w:left="0"/>
-              <w:rPr>
-                <w:rFonts w:ascii="Arial" w:hAnsi="Arial"/>
-                <w:lang w:val="pt-BR"/>
-              </w:rPr>
-            </w:pPr>
-            <w:r>
-              <w:rPr>
-                <w:rFonts w:ascii="Arial" w:hAnsi="Arial"/>
-                <w:lang w:val="pt-BR"/>
-              </w:rPr>
-              <w:t>30/06/2015</w:t>
+              <w:spacing w:before="60" w:after="120"/>
+              <w:ind w:left="0" w:hanging="0"/>
+              <w:rPr/>
+            </w:pPr>
+            <w:r>
+              <w:rPr>
+                <w:rFonts w:ascii="Arial" w:hAnsi="Arial"/>
+                <w:lang w:val="pt-BR"/>
+              </w:rPr>
+              <w:t>0</w:t>
+            </w:r>
+            <w:r>
+              <w:rPr>
+                <w:rFonts w:ascii="Arial" w:hAnsi="Arial"/>
+                <w:lang w:val="pt-BR"/>
+              </w:rPr>
+              <w:t>5</w:t>
+            </w:r>
+            <w:r>
+              <w:rPr>
+                <w:rFonts w:ascii="Arial" w:hAnsi="Arial"/>
+                <w:lang w:val="pt-BR"/>
+              </w:rPr>
+              <w:t>/</w:t>
+            </w:r>
+            <w:r>
+              <w:rPr>
+                <w:rFonts w:ascii="Arial" w:hAnsi="Arial"/>
+                <w:lang w:val="pt-BR"/>
+              </w:rPr>
+              <w:t>11</w:t>
+            </w:r>
+            <w:r>
+              <w:rPr>
+                <w:rFonts w:ascii="Arial" w:hAnsi="Arial"/>
+                <w:lang w:val="pt-BR"/>
+              </w:rPr>
+              <w:t>/2015</w:t>
             </w:r>
           </w:p>
         </w:tc>
@@ -2043,61 +2180,83 @@
           <w:tcPr>
             <w:tcW w:w="1559" w:type="dxa"/>
             <w:tcBorders>
+              <w:top w:val="single" w:sz="4" w:space="0" w:color="000001"/>
               <w:left w:val="single" w:sz="4" w:space="0" w:color="000001"/>
               <w:bottom w:val="single" w:sz="4" w:space="0" w:color="000001"/>
               <w:right w:val="single" w:sz="4" w:space="0" w:color="000001"/>
+              <w:insideH w:val="single" w:sz="4" w:space="0" w:color="000001"/>
+              <w:insideV w:val="single" w:sz="4" w:space="0" w:color="000001"/>
             </w:tcBorders>
-            <w:shd w:val="clear" w:color="auto" w:fill="auto"/>
+            <w:shd w:color="auto" w:fill="auto" w:val="clear"/>
             <w:tcMar>
-              <w:left w:w="103" w:type="dxa"/>
+              <w:left w:w="98" w:type="dxa"/>
             </w:tcMar>
           </w:tcPr>
           <w:p>
             <w:pPr>
               <w:pStyle w:val="Textbody"/>
-              <w:spacing w:before="60"/>
-              <w:ind w:left="0"/>
-              <w:rPr>
-                <w:rFonts w:ascii="Arial" w:hAnsi="Arial"/>
-                <w:lang w:val="pt-BR"/>
-              </w:rPr>
-            </w:pPr>
+              <w:spacing w:before="60" w:after="120"/>
+              <w:ind w:left="0" w:hanging="0"/>
+              <w:rPr>
+                <w:rFonts w:ascii="Arial" w:hAnsi="Arial"/>
+                <w:lang w:val="pt-BR"/>
+              </w:rPr>
+            </w:pPr>
+            <w:r>
+              <w:rPr>
+                <w:rFonts w:ascii="Arial" w:hAnsi="Arial"/>
+                <w:lang w:val="pt-BR"/>
+              </w:rPr>
+            </w:r>
           </w:p>
         </w:tc>
       </w:tr>
       <w:tr>
+        <w:trPr/>
         <w:tc>
           <w:tcPr>
             <w:tcW w:w="1276" w:type="dxa"/>
-            <w:vMerge/>
+            <w:vMerge w:val="continue"/>
             <w:tcBorders>
+              <w:top w:val="single" w:sz="4" w:space="0" w:color="000001"/>
               <w:left w:val="single" w:sz="4" w:space="0" w:color="000001"/>
               <w:bottom w:val="single" w:sz="4" w:space="0" w:color="000001"/>
+              <w:insideH w:val="single" w:sz="4" w:space="0" w:color="000001"/>
             </w:tcBorders>
-            <w:shd w:val="clear" w:color="auto" w:fill="auto"/>
+            <w:shd w:color="auto" w:fill="auto" w:val="clear"/>
             <w:tcMar>
-              <w:left w:w="103" w:type="dxa"/>
+              <w:left w:w="98" w:type="dxa"/>
             </w:tcMar>
           </w:tcPr>
-          <w:p/>
+          <w:p>
+            <w:pPr>
+              <w:pStyle w:val="Normal"/>
+              <w:rPr/>
+            </w:pPr>
+            <w:r>
+              <w:rPr/>
+            </w:r>
+          </w:p>
         </w:tc>
         <w:tc>
           <w:tcPr>
             <w:tcW w:w="1134" w:type="dxa"/>
             <w:tcBorders>
+              <w:top w:val="single" w:sz="4" w:space="0" w:color="000001"/>
               <w:left w:val="single" w:sz="4" w:space="0" w:color="000001"/>
               <w:bottom w:val="single" w:sz="4" w:space="0" w:color="000001"/>
+              <w:insideH w:val="single" w:sz="4" w:space="0" w:color="000001"/>
             </w:tcBorders>
-            <w:shd w:val="clear" w:color="auto" w:fill="auto"/>
+            <w:shd w:color="auto" w:fill="auto" w:val="clear"/>
             <w:tcMar>
-              <w:left w:w="103" w:type="dxa"/>
+              <w:left w:w="98" w:type="dxa"/>
             </w:tcMar>
           </w:tcPr>
           <w:p>
             <w:pPr>
               <w:pStyle w:val="Textbody"/>
-              <w:spacing w:before="60"/>
-              <w:ind w:left="0"/>
+              <w:spacing w:before="60" w:after="120"/>
+              <w:ind w:left="0" w:hanging="0"/>
               <w:rPr>
                 <w:rFonts w:ascii="Arial" w:hAnsi="Arial"/>
                 <w:lang w:val="pt-BR"/>
@@ -2116,66 +2275,43 @@
           <w:tcPr>
             <w:tcW w:w="3544" w:type="dxa"/>
             <w:tcBorders>
+              <w:top w:val="single" w:sz="4" w:space="0" w:color="000001"/>
               <w:left w:val="single" w:sz="4" w:space="0" w:color="000001"/>
               <w:bottom w:val="single" w:sz="4" w:space="0" w:color="000001"/>
+              <w:insideH w:val="single" w:sz="4" w:space="0" w:color="000001"/>
             </w:tcBorders>
-            <w:shd w:val="clear" w:color="auto" w:fill="auto"/>
+            <w:shd w:color="auto" w:fill="auto" w:val="clear"/>
             <w:tcMar>
-              <w:left w:w="103" w:type="dxa"/>
+              <w:left w:w="98" w:type="dxa"/>
             </w:tcMar>
           </w:tcPr>
           <w:p>
             <w:pPr>
-              <w:pStyle w:val="Textbody"/>
-              <w:spacing w:before="60"/>
-              <w:ind w:left="0"/>
-              <w:rPr>
-                <w:rFonts w:ascii="Arial" w:hAnsi="Arial"/>
-                <w:lang w:val="pt-BR"/>
-              </w:rPr>
-            </w:pPr>
-            <w:r>
-              <w:rPr>
-                <w:rFonts w:ascii="Arial" w:hAnsi="Arial"/>
-                <w:lang w:val="pt-BR"/>
-              </w:rPr>
-              <w:t>1. Implementar casos de uso com prioridades menores</w:t>
-            </w:r>
-          </w:p>
-          <w:p>
-            <w:pPr>
-              <w:pStyle w:val="Textbody"/>
-              <w:spacing w:before="60"/>
-              <w:ind w:left="0"/>
-              <w:rPr>
-                <w:rFonts w:ascii="Arial" w:hAnsi="Arial"/>
-                <w:lang w:val="pt-BR"/>
-              </w:rPr>
-            </w:pPr>
-            <w:r>
-              <w:rPr>
-                <w:rFonts w:ascii="Arial" w:hAnsi="Arial"/>
-                <w:lang w:val="pt-BR"/>
-              </w:rPr>
-              <w:t>2. Teste de integração</w:t>
-            </w:r>
-          </w:p>
-          <w:p>
-            <w:pPr>
-              <w:pStyle w:val="Textbody"/>
-              <w:spacing w:before="60"/>
-              <w:ind w:left="0"/>
-              <w:rPr>
-                <w:rFonts w:ascii="Arial" w:hAnsi="Arial"/>
-                <w:lang w:val="pt-BR"/>
-              </w:rPr>
-            </w:pPr>
-            <w:r>
-              <w:rPr>
-                <w:rFonts w:ascii="Arial" w:hAnsi="Arial"/>
-                <w:lang w:val="pt-BR"/>
-              </w:rPr>
-              <w:t>3. resolver solicitações de mudanças</w:t>
+              <w:pStyle w:val="Standard"/>
+              <w:spacing w:before="60" w:after="120"/>
+              <w:rPr/>
+            </w:pPr>
+            <w:r>
+              <w:rPr>
+                <w:rFonts w:ascii="Arial" w:hAnsi="Arial"/>
+                <w:lang w:val="pt-BR"/>
+              </w:rPr>
+              <w:t>- Localizar Locadora</w:t>
+            </w:r>
+          </w:p>
+          <w:p>
+            <w:pPr>
+              <w:pStyle w:val="Standard"/>
+              <w:spacing w:before="60" w:after="120"/>
+              <w:ind w:left="0" w:hanging="0"/>
+              <w:rPr/>
+            </w:pPr>
+            <w:r>
+              <w:rPr>
+                <w:rFonts w:ascii="Arial" w:hAnsi="Arial"/>
+                <w:lang w:val="pt-BR"/>
+              </w:rPr>
+              <w:t>- Fazer Promoções</w:t>
             </w:r>
           </w:p>
         </w:tc>
@@ -2183,48 +2319,93 @@
           <w:tcPr>
             <w:tcW w:w="1843" w:type="dxa"/>
             <w:tcBorders>
+              <w:top w:val="single" w:sz="4" w:space="0" w:color="000001"/>
               <w:left w:val="single" w:sz="4" w:space="0" w:color="000001"/>
               <w:bottom w:val="single" w:sz="4" w:space="0" w:color="000001"/>
+              <w:insideH w:val="single" w:sz="4" w:space="0" w:color="000001"/>
             </w:tcBorders>
-            <w:shd w:val="clear" w:color="auto" w:fill="auto"/>
+            <w:shd w:color="auto" w:fill="auto" w:val="clear"/>
             <w:tcMar>
-              <w:left w:w="103" w:type="dxa"/>
+              <w:left w:w="98" w:type="dxa"/>
             </w:tcMar>
           </w:tcPr>
           <w:p>
             <w:pPr>
               <w:pStyle w:val="Textbody"/>
-              <w:spacing w:before="60"/>
-              <w:ind w:left="0"/>
-              <w:rPr>
-                <w:rFonts w:ascii="Arial" w:hAnsi="Arial"/>
-                <w:lang w:val="pt-BR"/>
-              </w:rPr>
-            </w:pPr>
-            <w:r>
-              <w:rPr>
-                <w:rFonts w:ascii="Arial" w:hAnsi="Arial"/>
-                <w:lang w:val="pt-BR"/>
-              </w:rPr>
-              <w:t>01/07/2015 a</w:t>
+              <w:spacing w:before="60" w:after="120"/>
+              <w:ind w:left="0" w:hanging="0"/>
+              <w:rPr/>
+            </w:pPr>
+            <w:r>
+              <w:rPr>
+                <w:rFonts w:ascii="Arial" w:hAnsi="Arial"/>
+                <w:lang w:val="pt-BR"/>
+              </w:rPr>
+              <w:t>0</w:t>
+            </w:r>
+            <w:r>
+              <w:rPr>
+                <w:rFonts w:ascii="Arial" w:hAnsi="Arial"/>
+                <w:lang w:val="pt-BR"/>
+              </w:rPr>
+              <w:t>5</w:t>
+            </w:r>
+            <w:r>
+              <w:rPr>
+                <w:rFonts w:ascii="Arial" w:hAnsi="Arial"/>
+                <w:lang w:val="pt-BR"/>
+              </w:rPr>
+              <w:t>/</w:t>
+            </w:r>
+            <w:r>
+              <w:rPr>
+                <w:rFonts w:ascii="Arial" w:hAnsi="Arial"/>
+                <w:lang w:val="pt-BR"/>
+              </w:rPr>
+              <w:t>11</w:t>
+            </w:r>
+            <w:r>
+              <w:rPr>
+                <w:rFonts w:ascii="Arial" w:hAnsi="Arial"/>
+                <w:lang w:val="pt-BR"/>
+              </w:rPr>
+              <w:t>/2015 a</w:t>
             </w:r>
           </w:p>
           <w:p>
             <w:pPr>
               <w:pStyle w:val="Textbody"/>
-              <w:spacing w:before="60"/>
-              <w:ind w:left="0"/>
-              <w:rPr>
-                <w:rFonts w:ascii="Arial" w:hAnsi="Arial"/>
-                <w:lang w:val="pt-BR"/>
-              </w:rPr>
-            </w:pPr>
-            <w:r>
-              <w:rPr>
-                <w:rFonts w:ascii="Arial" w:hAnsi="Arial"/>
-                <w:lang w:val="pt-BR"/>
-              </w:rPr>
-              <w:t>30/08/2015</w:t>
+              <w:spacing w:before="60" w:after="120"/>
+              <w:ind w:left="0" w:hanging="0"/>
+              <w:rPr/>
+            </w:pPr>
+            <w:r>
+              <w:rPr>
+                <w:rFonts w:ascii="Arial" w:hAnsi="Arial"/>
+                <w:lang w:val="pt-BR"/>
+              </w:rPr>
+              <w:t>03</w:t>
+            </w:r>
+            <w:r>
+              <w:rPr>
+                <w:rFonts w:ascii="Arial" w:hAnsi="Arial"/>
+                <w:lang w:val="pt-BR"/>
+              </w:rPr>
+              <w:t>/</w:t>
+            </w:r>
+            <w:r>
+              <w:rPr>
+                <w:rFonts w:ascii="Arial" w:hAnsi="Arial"/>
+                <w:lang w:val="pt-BR"/>
+              </w:rPr>
+              <w:t>12</w:t>
+            </w:r>
+            <w:r>
+              <w:rPr>
+                <w:rFonts w:ascii="Arial" w:hAnsi="Arial"/>
+                <w:lang w:val="pt-BR"/>
+              </w:rPr>
+              <w:t>/2015</w:t>
             </w:r>
           </w:p>
         </w:tc>
@@ -2232,46 +2413,58 @@
           <w:tcPr>
             <w:tcW w:w="1559" w:type="dxa"/>
             <w:tcBorders>
+              <w:top w:val="single" w:sz="4" w:space="0" w:color="000001"/>
               <w:left w:val="single" w:sz="4" w:space="0" w:color="000001"/>
               <w:bottom w:val="single" w:sz="4" w:space="0" w:color="000001"/>
               <w:right w:val="single" w:sz="4" w:space="0" w:color="000001"/>
+              <w:insideH w:val="single" w:sz="4" w:space="0" w:color="000001"/>
+              <w:insideV w:val="single" w:sz="4" w:space="0" w:color="000001"/>
             </w:tcBorders>
-            <w:shd w:val="clear" w:color="auto" w:fill="auto"/>
+            <w:shd w:color="auto" w:fill="auto" w:val="clear"/>
             <w:tcMar>
-              <w:left w:w="103" w:type="dxa"/>
+              <w:left w:w="98" w:type="dxa"/>
             </w:tcMar>
           </w:tcPr>
           <w:p>
             <w:pPr>
               <w:pStyle w:val="Textbody"/>
-              <w:spacing w:before="60"/>
-              <w:ind w:left="0"/>
-              <w:rPr>
-                <w:rFonts w:ascii="Arial" w:hAnsi="Arial"/>
-                <w:lang w:val="pt-BR"/>
-              </w:rPr>
-            </w:pPr>
+              <w:spacing w:before="60" w:after="120"/>
+              <w:ind w:left="0" w:hanging="0"/>
+              <w:rPr>
+                <w:rFonts w:ascii="Arial" w:hAnsi="Arial"/>
+                <w:lang w:val="pt-BR"/>
+              </w:rPr>
+            </w:pPr>
+            <w:r>
+              <w:rPr>
+                <w:rFonts w:ascii="Arial" w:hAnsi="Arial"/>
+                <w:lang w:val="pt-BR"/>
+              </w:rPr>
+            </w:r>
           </w:p>
         </w:tc>
       </w:tr>
       <w:tr>
+        <w:trPr/>
         <w:tc>
           <w:tcPr>
             <w:tcW w:w="1276" w:type="dxa"/>
             <w:tcBorders>
+              <w:top w:val="single" w:sz="4" w:space="0" w:color="000001"/>
               <w:left w:val="single" w:sz="4" w:space="0" w:color="000001"/>
               <w:bottom w:val="single" w:sz="4" w:space="0" w:color="000001"/>
+              <w:insideH w:val="single" w:sz="4" w:space="0" w:color="000001"/>
             </w:tcBorders>
-            <w:shd w:val="clear" w:color="auto" w:fill="auto"/>
+            <w:shd w:color="auto" w:fill="auto" w:val="clear"/>
             <w:tcMar>
-              <w:left w:w="103" w:type="dxa"/>
+              <w:left w:w="98" w:type="dxa"/>
             </w:tcMar>
           </w:tcPr>
           <w:p>
             <w:pPr>
               <w:pStyle w:val="Textbody"/>
-              <w:spacing w:before="60"/>
-              <w:ind w:left="0"/>
+              <w:spacing w:before="60" w:after="120"/>
+              <w:ind w:left="0" w:hanging="0"/>
               <w:rPr>
                 <w:rFonts w:ascii="Arial" w:hAnsi="Arial"/>
                 <w:lang w:val="pt-BR"/>
@@ -2290,19 +2483,21 @@
           <w:tcPr>
             <w:tcW w:w="1134" w:type="dxa"/>
             <w:tcBorders>
+              <w:top w:val="single" w:sz="4" w:space="0" w:color="000001"/>
               <w:left w:val="single" w:sz="4" w:space="0" w:color="000001"/>
               <w:bottom w:val="single" w:sz="4" w:space="0" w:color="000001"/>
+              <w:insideH w:val="single" w:sz="4" w:space="0" w:color="000001"/>
             </w:tcBorders>
-            <w:shd w:val="clear" w:color="auto" w:fill="auto"/>
+            <w:shd w:color="auto" w:fill="auto" w:val="clear"/>
             <w:tcMar>
-              <w:left w:w="103" w:type="dxa"/>
+              <w:left w:w="98" w:type="dxa"/>
             </w:tcMar>
           </w:tcPr>
           <w:p>
             <w:pPr>
               <w:pStyle w:val="Textbody"/>
-              <w:spacing w:before="60"/>
-              <w:ind w:left="0"/>
+              <w:spacing w:before="60" w:after="120"/>
+              <w:ind w:left="0" w:hanging="0"/>
               <w:rPr>
                 <w:rFonts w:ascii="Arial" w:hAnsi="Arial"/>
                 <w:lang w:val="pt-BR"/>
@@ -2321,19 +2516,21 @@
           <w:tcPr>
             <w:tcW w:w="3544" w:type="dxa"/>
             <w:tcBorders>
+              <w:top w:val="single" w:sz="4" w:space="0" w:color="000001"/>
               <w:left w:val="single" w:sz="4" w:space="0" w:color="000001"/>
               <w:bottom w:val="single" w:sz="4" w:space="0" w:color="000001"/>
+              <w:insideH w:val="single" w:sz="4" w:space="0" w:color="000001"/>
             </w:tcBorders>
-            <w:shd w:val="clear" w:color="auto" w:fill="auto"/>
+            <w:shd w:color="auto" w:fill="auto" w:val="clear"/>
             <w:tcMar>
-              <w:left w:w="103" w:type="dxa"/>
+              <w:left w:w="98" w:type="dxa"/>
             </w:tcMar>
           </w:tcPr>
           <w:p>
             <w:pPr>
               <w:pStyle w:val="Textbody"/>
-              <w:spacing w:before="60"/>
-              <w:ind w:left="0"/>
+              <w:spacing w:before="60" w:after="120"/>
+              <w:ind w:left="0" w:hanging="0"/>
               <w:rPr>
                 <w:rFonts w:ascii="Arial" w:hAnsi="Arial"/>
                 <w:lang w:val="pt-BR"/>
@@ -2350,33 +2547,26 @@
           <w:p>
             <w:pPr>
               <w:pStyle w:val="Textbody"/>
-              <w:spacing w:before="60"/>
-              <w:ind w:left="0"/>
-              <w:rPr>
-                <w:rFonts w:ascii="Arial" w:hAnsi="Arial"/>
-                <w:lang w:val="pt-BR"/>
-              </w:rPr>
-            </w:pPr>
-            <w:r>
-              <w:rPr>
-                <w:rFonts w:ascii="Arial" w:hAnsi="Arial"/>
-                <w:lang w:val="pt-BR"/>
-              </w:rPr>
-              <w:t xml:space="preserve">2. </w:t>
-            </w:r>
-            <w:r>
-              <w:rPr>
-                <w:rFonts w:ascii="Arial" w:hAnsi="Arial"/>
-                <w:lang w:val="pt-BR"/>
-              </w:rPr>
-              <w:t>Fechamento de release.</w:t>
+              <w:spacing w:before="60" w:after="120"/>
+              <w:ind w:left="0" w:hanging="0"/>
+              <w:rPr>
+                <w:rFonts w:ascii="Arial" w:hAnsi="Arial"/>
+                <w:lang w:val="pt-BR"/>
+              </w:rPr>
+            </w:pPr>
+            <w:r>
+              <w:rPr>
+                <w:rFonts w:ascii="Arial" w:hAnsi="Arial"/>
+                <w:lang w:val="pt-BR"/>
+              </w:rPr>
+              <w:t>2. Fechamento de release.</w:t>
             </w:r>
           </w:p>
           <w:p>
             <w:pPr>
               <w:pStyle w:val="Textbody"/>
-              <w:spacing w:before="60"/>
-              <w:ind w:left="0"/>
+              <w:spacing w:before="60" w:after="120"/>
+              <w:ind w:left="0" w:hanging="0"/>
               <w:rPr>
                 <w:rFonts w:ascii="Arial" w:hAnsi="Arial"/>
                 <w:lang w:val="pt-BR"/>
@@ -2393,8 +2583,8 @@
           <w:p>
             <w:pPr>
               <w:pStyle w:val="Textbody"/>
-              <w:spacing w:before="60"/>
-              <w:ind w:left="0"/>
+              <w:spacing w:before="60" w:after="120"/>
+              <w:ind w:left="0" w:hanging="0"/>
               <w:rPr>
                 <w:rFonts w:ascii="Arial" w:hAnsi="Arial"/>
                 <w:lang w:val="pt-BR"/>
@@ -2413,48 +2603,93 @@
           <w:tcPr>
             <w:tcW w:w="1843" w:type="dxa"/>
             <w:tcBorders>
+              <w:top w:val="single" w:sz="4" w:space="0" w:color="000001"/>
               <w:left w:val="single" w:sz="4" w:space="0" w:color="000001"/>
               <w:bottom w:val="single" w:sz="4" w:space="0" w:color="000001"/>
+              <w:insideH w:val="single" w:sz="4" w:space="0" w:color="000001"/>
             </w:tcBorders>
-            <w:shd w:val="clear" w:color="auto" w:fill="auto"/>
+            <w:shd w:color="auto" w:fill="auto" w:val="clear"/>
             <w:tcMar>
-              <w:left w:w="103" w:type="dxa"/>
+              <w:left w:w="98" w:type="dxa"/>
             </w:tcMar>
           </w:tcPr>
           <w:p>
             <w:pPr>
               <w:pStyle w:val="Textbody"/>
-              <w:spacing w:before="60"/>
-              <w:ind w:left="0"/>
-              <w:rPr>
-                <w:rFonts w:ascii="Arial" w:hAnsi="Arial"/>
-                <w:lang w:val="pt-BR"/>
-              </w:rPr>
-            </w:pPr>
-            <w:r>
-              <w:rPr>
-                <w:rFonts w:ascii="Arial" w:hAnsi="Arial"/>
-                <w:lang w:val="pt-BR"/>
-              </w:rPr>
-              <w:t>01/09/2015 a</w:t>
+              <w:spacing w:before="60" w:after="120"/>
+              <w:ind w:left="0" w:hanging="0"/>
+              <w:rPr/>
+            </w:pPr>
+            <w:r>
+              <w:rPr>
+                <w:rFonts w:ascii="Arial" w:hAnsi="Arial"/>
+                <w:lang w:val="pt-BR"/>
+              </w:rPr>
+              <w:t>0</w:t>
+            </w:r>
+            <w:r>
+              <w:rPr>
+                <w:rFonts w:ascii="Arial" w:hAnsi="Arial"/>
+                <w:lang w:val="pt-BR"/>
+              </w:rPr>
+              <w:t>3</w:t>
+            </w:r>
+            <w:r>
+              <w:rPr>
+                <w:rFonts w:ascii="Arial" w:hAnsi="Arial"/>
+                <w:lang w:val="pt-BR"/>
+              </w:rPr>
+              <w:t>/</w:t>
+            </w:r>
+            <w:r>
+              <w:rPr>
+                <w:rFonts w:ascii="Arial" w:hAnsi="Arial"/>
+                <w:lang w:val="pt-BR"/>
+              </w:rPr>
+              <w:t>12</w:t>
+            </w:r>
+            <w:r>
+              <w:rPr>
+                <w:rFonts w:ascii="Arial" w:hAnsi="Arial"/>
+                <w:lang w:val="pt-BR"/>
+              </w:rPr>
+              <w:t>/2015 a</w:t>
             </w:r>
           </w:p>
           <w:p>
             <w:pPr>
               <w:pStyle w:val="Textbody"/>
-              <w:spacing w:before="60"/>
-              <w:ind w:left="0"/>
-              <w:rPr>
-                <w:rFonts w:ascii="Arial" w:hAnsi="Arial"/>
-                <w:lang w:val="pt-BR"/>
-              </w:rPr>
-            </w:pPr>
-            <w:r>
-              <w:rPr>
-                <w:rFonts w:ascii="Arial" w:hAnsi="Arial"/>
-                <w:lang w:val="pt-BR"/>
-              </w:rPr>
-              <w:t>30/11/2015</w:t>
+              <w:spacing w:before="60" w:after="120"/>
+              <w:ind w:left="0" w:hanging="0"/>
+              <w:rPr/>
+            </w:pPr>
+            <w:r>
+              <w:rPr>
+                <w:rFonts w:ascii="Arial" w:hAnsi="Arial"/>
+                <w:lang w:val="pt-BR"/>
+              </w:rPr>
+              <w:t>1</w:t>
+            </w:r>
+            <w:r>
+              <w:rPr>
+                <w:rFonts w:ascii="Arial" w:hAnsi="Arial"/>
+                <w:lang w:val="pt-BR"/>
+              </w:rPr>
+              <w:t>0/1</w:t>
+            </w:r>
+            <w:r>
+              <w:rPr>
+                <w:rFonts w:ascii="Arial" w:hAnsi="Arial"/>
+                <w:lang w:val="pt-BR"/>
+              </w:rPr>
+              <w:t>2</w:t>
+            </w:r>
+            <w:r>
+              <w:rPr>
+                <w:rFonts w:ascii="Arial" w:hAnsi="Arial"/>
+                <w:lang w:val="pt-BR"/>
+              </w:rPr>
+              <w:t>/2015</w:t>
             </w:r>
           </w:p>
         </w:tc>
@@ -2462,25 +2697,34 @@
           <w:tcPr>
             <w:tcW w:w="1559" w:type="dxa"/>
             <w:tcBorders>
+              <w:top w:val="single" w:sz="4" w:space="0" w:color="000001"/>
               <w:left w:val="single" w:sz="4" w:space="0" w:color="000001"/>
               <w:bottom w:val="single" w:sz="4" w:space="0" w:color="000001"/>
               <w:right w:val="single" w:sz="4" w:space="0" w:color="000001"/>
+              <w:insideH w:val="single" w:sz="4" w:space="0" w:color="000001"/>
+              <w:insideV w:val="single" w:sz="4" w:space="0" w:color="000001"/>
             </w:tcBorders>
-            <w:shd w:val="clear" w:color="auto" w:fill="auto"/>
+            <w:shd w:color="auto" w:fill="auto" w:val="clear"/>
             <w:tcMar>
-              <w:left w:w="103" w:type="dxa"/>
+              <w:left w:w="98" w:type="dxa"/>
             </w:tcMar>
           </w:tcPr>
           <w:p>
             <w:pPr>
               <w:pStyle w:val="Textbody"/>
-              <w:spacing w:before="60"/>
-              <w:ind w:left="0"/>
-              <w:rPr>
-                <w:rFonts w:ascii="Arial" w:hAnsi="Arial"/>
-                <w:lang w:val="pt-BR"/>
-              </w:rPr>
-            </w:pPr>
+              <w:spacing w:before="60" w:after="120"/>
+              <w:ind w:left="0" w:hanging="0"/>
+              <w:rPr>
+                <w:rFonts w:ascii="Arial" w:hAnsi="Arial"/>
+                <w:lang w:val="pt-BR"/>
+              </w:rPr>
+            </w:pPr>
+            <w:r>
+              <w:rPr>
+                <w:rFonts w:ascii="Arial" w:hAnsi="Arial"/>
+                <w:lang w:val="pt-BR"/>
+              </w:rPr>
+            </w:r>
           </w:p>
         </w:tc>
       </w:tr>
@@ -2493,6 +2737,12 @@
           <w:lang w:val="pt-BR"/>
         </w:rPr>
       </w:pPr>
+      <w:r>
+        <w:rPr>
+          <w:rFonts w:ascii="Arial" w:hAnsi="Arial"/>
+          <w:lang w:val="pt-BR"/>
+        </w:rPr>
+      </w:r>
     </w:p>
     <w:p>
       <w:pPr>
@@ -2502,6 +2752,12 @@
           <w:lang w:val="pt-BR"/>
         </w:rPr>
       </w:pPr>
+      <w:r>
+        <w:rPr>
+          <w:rFonts w:ascii="Arial" w:hAnsi="Arial"/>
+          <w:lang w:val="pt-BR"/>
+        </w:rPr>
+      </w:r>
     </w:p>
     <w:p>
       <w:pPr>
@@ -2510,8 +2766,10 @@
           <w:ilvl w:val="0"/>
           <w:numId w:val="2"/>
         </w:numPr>
+        <w:rPr/>
       </w:pPr>
       <w:r>
+        <w:rPr/>
         <w:t>Deployment e Distribuição</w:t>
       </w:r>
     </w:p>
@@ -2524,6 +2782,12 @@
           <w:lang w:val="pt-BR"/>
         </w:rPr>
       </w:pPr>
+      <w:r>
+        <w:rPr>
+          <w:rFonts w:ascii="Arial" w:hAnsi="Arial"/>
+          <w:lang w:val="pt-BR"/>
+        </w:rPr>
+      </w:r>
     </w:p>
     <w:p>
       <w:pPr>
@@ -2540,14 +2804,7 @@
           <w:lang w:val="pt-BR"/>
         </w:rPr>
         <w:tab/>
-        <w:t xml:space="preserve">A distribuição do CMProject será realizada através de atualização do sistema nos servidores da aplicação sempre que uma nova versão </w:t>
-      </w:r>
-      <w:r>
-        <w:rPr>
-          <w:rFonts w:ascii="Arial" w:hAnsi="Arial"/>
-          <w:lang w:val="pt-BR"/>
-        </w:rPr>
-        <w:t>estiver disponível, devendo esta atualização manter todos os dados que continham anteriormente armazenados na base de dados.</w:t>
+        <w:t>A distribuição do CMProject será realizada através de atualização do sistema nos servidores da aplicação sempre que uma nova versão estiver disponível, devendo esta atualização manter todos os dados que continham anteriormente armazenados na base de dados.</w:t>
       </w:r>
     </w:p>
     <w:p>
@@ -2559,6 +2816,12 @@
           <w:lang w:val="pt-BR"/>
         </w:rPr>
       </w:pPr>
+      <w:r>
+        <w:rPr>
+          <w:rFonts w:ascii="Arial" w:hAnsi="Arial"/>
+          <w:lang w:val="pt-BR"/>
+        </w:rPr>
+      </w:r>
     </w:p>
     <w:p>
       <w:pPr>
@@ -2567,14 +2830,19 @@
           <w:ilvl w:val="0"/>
           <w:numId w:val="2"/>
         </w:numPr>
+        <w:rPr/>
       </w:pPr>
       <w:r>
+        <w:rPr/>
         <w:t>Lições Aprendidas</w:t>
       </w:r>
     </w:p>
     <w:p>
       <w:pPr>
         <w:pStyle w:val="InfoBlue"/>
+        <w:spacing w:before="0" w:after="120"/>
+        <w:ind w:left="360" w:hanging="0"/>
+        <w:rPr/>
       </w:pPr>
       <w:r>
         <w:rPr>
@@ -2586,44 +2854,35 @@
       </w:r>
     </w:p>
     <w:sectPr>
-      <w:headerReference w:type="default" r:id="rId8"/>
-      <w:footerReference w:type="default" r:id="rId9"/>
+      <w:headerReference w:type="default" r:id="rId3"/>
+      <w:footerReference w:type="default" r:id="rId4"/>
+      <w:type w:val="nextPage"/>
       <w:pgSz w:w="12240" w:h="15840"/>
-      <w:pgMar w:top="1440" w:right="1440" w:bottom="1440" w:left="1440" w:header="720" w:footer="720" w:gutter="0"/>
-      <w:cols w:space="720"/>
-      <w:formProt w:val="0"/>
-      <w:docGrid w:linePitch="240" w:charSpace="-6145"/>
+      <w:pgMar w:left="1440" w:right="1440" w:header="720" w:top="1440" w:footer="720" w:bottom="1440" w:gutter="0"/>
+      <w:pgNumType w:fmt="decimal"/>
+      <w:formProt w:val="false"/>
+      <w:textDirection w:val="lrTb"/>
+      <w:docGrid w:type="default" w:linePitch="240" w:charSpace="4294961151"/>
     </w:sectPr>
   </w:body>
 </w:document>
 </file>
 
-<file path=word/endnotes.xml><?xml version="1.0" encoding="utf-8"?>
-<w:endnotes xmlns:wpc="http://schemas.microsoft.com/office/word/2010/wordprocessingCanvas" xmlns:mc="http://schemas.openxmlformats.org/markup-compatibility/2006" xmlns:o="urn:schemas-microsoft-com:office:office" xmlns:r="http://schemas.openxmlformats.org/officeDocument/2006/relationships" xmlns:m="http://schemas.openxmlformats.org/officeDocument/2006/math" xmlns:v="urn:schemas-microsoft-com:vml" xmlns:wp14="http://schemas.microsoft.com/office/word/2010/wordprocessingDrawing" xmlns:wp="http://schemas.openxmlformats.org/drawingml/2006/wordprocessingDrawing" xmlns:w10="urn:schemas-microsoft-com:office:word" xmlns:w="http://schemas.openxmlformats.org/wordprocessingml/2006/main" xmlns:w14="http://schemas.microsoft.com/office/word/2010/wordml" xmlns:w15="http://schemas.microsoft.com/office/word/2012/wordml" xmlns:wpg="http://schemas.microsoft.com/office/word/2010/wordprocessingGroup" xmlns:wpi="http://schemas.microsoft.com/office/word/2010/wordprocessingInk" xmlns:wne="http://schemas.microsoft.com/office/word/2006/wordml" xmlns:wps="http://schemas.microsoft.com/office/word/2010/wordprocessingShape" mc:Ignorable="w14 w15 wp14">
-  <w:endnote w:type="separator" w:id="-1">
-    <w:p>
-      <w:r>
-        <w:separator/>
-      </w:r>
-    </w:p>
-  </w:endnote>
-  <w:endnote w:type="continuationSeparator" w:id="0">
-    <w:p>
-      <w:r>
-        <w:continuationSeparator/>
-      </w:r>
-    </w:p>
-  </w:endnote>
-</w:endnotes>
-</file>
-
 <file path=word/footer1.xml><?xml version="1.0" encoding="utf-8"?>
-<w:ftr xmlns:wpc="http://schemas.microsoft.com/office/word/2010/wordprocessingCanvas" xmlns:mc="http://schemas.openxmlformats.org/markup-compatibility/2006" xmlns:o="urn:schemas-microsoft-com:office:office" xmlns:r="http://schemas.openxmlformats.org/officeDocument/2006/relationships" xmlns:m="http://schemas.openxmlformats.org/officeDocument/2006/math" xmlns:v="urn:schemas-microsoft-com:vml" xmlns:wp14="http://schemas.microsoft.com/office/word/2010/wordprocessingDrawing" xmlns:wp="http://schemas.openxmlformats.org/drawingml/2006/wordprocessingDrawing" xmlns:w10="urn:schemas-microsoft-com:office:word" xmlns:w="http://schemas.openxmlformats.org/wordprocessingml/2006/main" xmlns:w14="http://schemas.microsoft.com/office/word/2010/wordml" xmlns:w15="http://schemas.microsoft.com/office/word/2012/wordml" xmlns:wpg="http://schemas.microsoft.com/office/word/2010/wordprocessingGroup" xmlns:wpi="http://schemas.microsoft.com/office/word/2010/wordprocessingInk" xmlns:wne="http://schemas.microsoft.com/office/word/2006/wordml" xmlns:wps="http://schemas.microsoft.com/office/word/2010/wordprocessingShape" mc:Ignorable="w14 w15 wp14">
+<w:ftr xmlns:o="urn:schemas-microsoft-com:office:office" xmlns:r="http://schemas.openxmlformats.org/officeDocument/2006/relationships" xmlns:v="urn:schemas-microsoft-com:vml" xmlns:w="http://schemas.openxmlformats.org/wordprocessingml/2006/main" xmlns:w10="urn:schemas-microsoft-com:office:word" xmlns:wp="http://schemas.openxmlformats.org/drawingml/2006/wordprocessingDrawing" xmlns:wps="http://schemas.microsoft.com/office/word/2010/wordprocessingShape" xmlns:wpg="http://schemas.microsoft.com/office/word/2010/wordprocessingGroup" xmlns:mc="http://schemas.openxmlformats.org/markup-compatibility/2006" xmlns:wp14="http://schemas.microsoft.com/office/word/2010/wordprocessingDrawing" xmlns:w14="http://schemas.microsoft.com/office/word/2010/wordml" mc:Ignorable="w14 wp14">
   <w:tbl>
     <w:tblPr>
       <w:tblW w:w="9486" w:type="dxa"/>
+      <w:jc w:val="left"/>
       <w:tblInd w:w="-10" w:type="dxa"/>
-      <w:tblLook w:val="0000" w:firstRow="0" w:lastRow="0" w:firstColumn="0" w:lastColumn="0" w:noHBand="0" w:noVBand="0"/>
+      <w:tblBorders/>
+      <w:tblCellMar>
+        <w:top w:w="0" w:type="dxa"/>
+        <w:left w:w="108" w:type="dxa"/>
+        <w:bottom w:w="0" w:type="dxa"/>
+        <w:right w:w="108" w:type="dxa"/>
+      </w:tblCellMar>
+      <w:tblLook w:val="0000" w:noVBand="0" w:noHBand="0" w:lastColumn="0" w:firstColumn="0" w:lastRow="0" w:firstRow="0"/>
     </w:tblPr>
     <w:tblGrid>
       <w:gridCol w:w="3162"/>
@@ -2631,15 +2890,17 @@
       <w:gridCol w:w="3162"/>
     </w:tblGrid>
     <w:tr>
+      <w:trPr/>
       <w:tc>
         <w:tcPr>
           <w:tcW w:w="3162" w:type="dxa"/>
-          <w:shd w:val="clear" w:color="auto" w:fill="auto"/>
+          <w:tcBorders/>
+          <w:shd w:color="auto" w:fill="auto" w:val="clear"/>
         </w:tcPr>
         <w:p>
           <w:pPr>
             <w:pStyle w:val="Standard"/>
-            <w:ind w:right="360"/>
+            <w:ind w:right="360" w:hanging="0"/>
             <w:rPr>
               <w:lang w:val="pt-BR"/>
             </w:rPr>
@@ -2655,12 +2916,14 @@
       <w:tc>
         <w:tcPr>
           <w:tcW w:w="3162" w:type="dxa"/>
-          <w:shd w:val="clear" w:color="auto" w:fill="auto"/>
+          <w:tcBorders/>
+          <w:shd w:color="auto" w:fill="auto" w:val="clear"/>
         </w:tcPr>
         <w:p>
           <w:pPr>
             <w:pStyle w:val="Standard"/>
             <w:jc w:val="center"/>
+            <w:rPr/>
           </w:pPr>
           <w:r>
             <w:rPr>
@@ -2681,15 +2944,12 @@
             <w:fldChar w:fldCharType="begin"/>
           </w:r>
           <w:r>
-            <w:instrText>DATE \@"yyyy"</w:instrText>
+            <w:instrText> DATE \@"yyyy" </w:instrText>
           </w:r>
           <w:r>
             <w:fldChar w:fldCharType="separate"/>
           </w:r>
           <w:r>
-            <w:rPr>
-              <w:noProof/>
-            </w:rPr>
             <w:t>2015</w:t>
           </w:r>
           <w:r>
@@ -2700,12 +2960,14 @@
       <w:tc>
         <w:tcPr>
           <w:tcW w:w="3162" w:type="dxa"/>
-          <w:shd w:val="clear" w:color="auto" w:fill="auto"/>
+          <w:tcBorders/>
+          <w:shd w:color="auto" w:fill="auto" w:val="clear"/>
         </w:tcPr>
         <w:p>
           <w:pPr>
             <w:pStyle w:val="Standard"/>
             <w:jc w:val="right"/>
+            <w:rPr/>
           </w:pPr>
           <w:r>
             <w:rPr>
@@ -2715,21 +2977,17 @@
           </w:r>
           <w:r>
             <w:rPr>
-              <w:rStyle w:val="Nmerodepgina"/>
               <w:lang w:val="pt-BR"/>
             </w:rPr>
             <w:fldChar w:fldCharType="begin"/>
           </w:r>
           <w:r>
-            <w:instrText>PAGE</w:instrText>
+            <w:instrText> PAGE </w:instrText>
           </w:r>
           <w:r>
             <w:fldChar w:fldCharType="separate"/>
           </w:r>
           <w:r>
-            <w:rPr>
-              <w:noProof/>
-            </w:rPr>
             <w:t>1</w:t>
           </w:r>
           <w:r>
@@ -2737,28 +2995,25 @@
           </w:r>
           <w:r>
             <w:rPr>
-              <w:rStyle w:val="Nmerodepgina"/>
+              <w:rStyle w:val="Pagenumber"/>
               <w:lang w:val="pt-BR"/>
             </w:rPr>
             <w:t xml:space="preserve"> de </w:t>
           </w:r>
           <w:r>
             <w:rPr>
-              <w:rStyle w:val="Nmerodepgina"/>
+              <w:rStyle w:val="Pagenumber"/>
               <w:lang w:val="pt-BR"/>
             </w:rPr>
             <w:fldChar w:fldCharType="begin"/>
           </w:r>
           <w:r>
-            <w:instrText>NUMPAGES</w:instrText>
+            <w:instrText> NUMPAGES </w:instrText>
           </w:r>
           <w:r>
             <w:fldChar w:fldCharType="separate"/>
           </w:r>
           <w:r>
-            <w:rPr>
-              <w:noProof/>
-            </w:rPr>
             <w:t>2</w:t>
           </w:r>
           <w:r>
@@ -2775,35 +3030,22 @@
         <w:lang w:val="pt-BR"/>
       </w:rPr>
     </w:pPr>
+    <w:r>
+      <w:rPr>
+        <w:lang w:val="pt-BR"/>
+      </w:rPr>
+    </w:r>
   </w:p>
 </w:ftr>
 </file>
 
-<file path=word/footnotes.xml><?xml version="1.0" encoding="utf-8"?>
-<w:footnotes xmlns:wpc="http://schemas.microsoft.com/office/word/2010/wordprocessingCanvas" xmlns:mc="http://schemas.openxmlformats.org/markup-compatibility/2006" xmlns:o="urn:schemas-microsoft-com:office:office" xmlns:r="http://schemas.openxmlformats.org/officeDocument/2006/relationships" xmlns:m="http://schemas.openxmlformats.org/officeDocument/2006/math" xmlns:v="urn:schemas-microsoft-com:vml" xmlns:wp14="http://schemas.microsoft.com/office/word/2010/wordprocessingDrawing" xmlns:wp="http://schemas.openxmlformats.org/drawingml/2006/wordprocessingDrawing" xmlns:w10="urn:schemas-microsoft-com:office:word" xmlns:w="http://schemas.openxmlformats.org/wordprocessingml/2006/main" xmlns:w14="http://schemas.microsoft.com/office/word/2010/wordml" xmlns:w15="http://schemas.microsoft.com/office/word/2012/wordml" xmlns:wpg="http://schemas.microsoft.com/office/word/2010/wordprocessingGroup" xmlns:wpi="http://schemas.microsoft.com/office/word/2010/wordprocessingInk" xmlns:wne="http://schemas.microsoft.com/office/word/2006/wordml" xmlns:wps="http://schemas.microsoft.com/office/word/2010/wordprocessingShape" mc:Ignorable="w14 w15 wp14">
-  <w:footnote w:type="separator" w:id="-1">
-    <w:p>
-      <w:r>
-        <w:separator/>
-      </w:r>
-    </w:p>
-  </w:footnote>
-  <w:footnote w:type="continuationSeparator" w:id="0">
-    <w:p>
-      <w:r>
-        <w:continuationSeparator/>
-      </w:r>
-    </w:p>
-  </w:footnote>
-</w:footnotes>
-</file>
-
 <file path=word/header1.xml><?xml version="1.0" encoding="utf-8"?>
-<w:hdr xmlns:wpc="http://schemas.microsoft.com/office/word/2010/wordprocessingCanvas" xmlns:mc="http://schemas.openxmlformats.org/markup-compatibility/2006" xmlns:o="urn:schemas-microsoft-com:office:office" xmlns:r="http://schemas.openxmlformats.org/officeDocument/2006/relationships" xmlns:m="http://schemas.openxmlformats.org/officeDocument/2006/math" xmlns:v="urn:schemas-microsoft-com:vml" xmlns:wp14="http://schemas.microsoft.com/office/word/2010/wordprocessingDrawing" xmlns:wp="http://schemas.openxmlformats.org/drawingml/2006/wordprocessingDrawing" xmlns:w10="urn:schemas-microsoft-com:office:word" xmlns:w="http://schemas.openxmlformats.org/wordprocessingml/2006/main" xmlns:w14="http://schemas.microsoft.com/office/word/2010/wordml" xmlns:w15="http://schemas.microsoft.com/office/word/2012/wordml" xmlns:wpg="http://schemas.microsoft.com/office/word/2010/wordprocessingGroup" xmlns:wpi="http://schemas.microsoft.com/office/word/2010/wordprocessingInk" xmlns:wne="http://schemas.microsoft.com/office/word/2006/wordml" xmlns:wps="http://schemas.microsoft.com/office/word/2010/wordprocessingShape" mc:Ignorable="w14 w15 wp14">
+<w:hdr xmlns:o="urn:schemas-microsoft-com:office:office" xmlns:r="http://schemas.openxmlformats.org/officeDocument/2006/relationships" xmlns:v="urn:schemas-microsoft-com:vml" xmlns:w="http://schemas.openxmlformats.org/wordprocessingml/2006/main" xmlns:w10="urn:schemas-microsoft-com:office:word" xmlns:wp="http://schemas.openxmlformats.org/drawingml/2006/wordprocessingDrawing" xmlns:wps="http://schemas.microsoft.com/office/word/2010/wordprocessingShape" xmlns:wpg="http://schemas.microsoft.com/office/word/2010/wordprocessingGroup" xmlns:mc="http://schemas.openxmlformats.org/markup-compatibility/2006" xmlns:wp14="http://schemas.microsoft.com/office/word/2010/wordprocessingDrawing" xmlns:w14="http://schemas.microsoft.com/office/word/2010/wordml" mc:Ignorable="w14 wp14">
   <w:tbl>
     <w:tblPr>
       <w:tblW w:w="9573" w:type="dxa"/>
-      <w:tblInd w:w="-17" w:type="dxa"/>
+      <w:jc w:val="left"/>
+      <w:tblInd w:w="-24" w:type="dxa"/>
       <w:tblBorders>
         <w:top w:val="single" w:sz="6" w:space="0" w:color="000001"/>
         <w:left w:val="single" w:sz="6" w:space="0" w:color="000001"/>
@@ -2811,59 +3053,68 @@
         <w:insideH w:val="single" w:sz="6" w:space="0" w:color="000001"/>
       </w:tblBorders>
       <w:tblCellMar>
-        <w:left w:w="100" w:type="dxa"/>
+        <w:top w:w="0" w:type="dxa"/>
+        <w:left w:w="92" w:type="dxa"/>
+        <w:bottom w:w="0" w:type="dxa"/>
+        <w:right w:w="108" w:type="dxa"/>
       </w:tblCellMar>
-      <w:tblLook w:val="0000" w:firstRow="0" w:lastRow="0" w:firstColumn="0" w:lastColumn="0" w:noHBand="0" w:noVBand="0"/>
+      <w:tblLook w:val="0000" w:noVBand="0" w:noHBand="0" w:lastColumn="0" w:firstColumn="0" w:lastRow="0" w:firstRow="0"/>
     </w:tblPr>
     <w:tblGrid>
       <w:gridCol w:w="6380"/>
-      <w:gridCol w:w="3193"/>
+      <w:gridCol w:w="3192"/>
     </w:tblGrid>
     <w:tr>
+      <w:trPr/>
       <w:tc>
         <w:tcPr>
-          <w:tcW w:w="6379" w:type="dxa"/>
+          <w:tcW w:w="6380" w:type="dxa"/>
           <w:tcBorders>
             <w:top w:val="single" w:sz="6" w:space="0" w:color="000001"/>
             <w:left w:val="single" w:sz="6" w:space="0" w:color="000001"/>
             <w:bottom w:val="single" w:sz="6" w:space="0" w:color="000001"/>
+            <w:insideH w:val="single" w:sz="6" w:space="0" w:color="000001"/>
           </w:tcBorders>
-          <w:shd w:val="clear" w:color="auto" w:fill="auto"/>
+          <w:shd w:color="auto" w:fill="auto" w:val="clear"/>
           <w:tcMar>
-            <w:left w:w="100" w:type="dxa"/>
+            <w:left w:w="92" w:type="dxa"/>
           </w:tcMar>
         </w:tcPr>
         <w:p>
           <w:pPr>
             <w:pStyle w:val="Standard"/>
+            <w:rPr/>
           </w:pPr>
           <w:r>
+            <w:rPr/>
             <w:t>Car Management Project</w:t>
           </w:r>
         </w:p>
       </w:tc>
       <w:tc>
         <w:tcPr>
-          <w:tcW w:w="3193" w:type="dxa"/>
+          <w:tcW w:w="3192" w:type="dxa"/>
           <w:tcBorders>
             <w:top w:val="single" w:sz="6" w:space="0" w:color="000001"/>
             <w:left w:val="single" w:sz="6" w:space="0" w:color="000001"/>
             <w:bottom w:val="single" w:sz="6" w:space="0" w:color="000001"/>
             <w:right w:val="single" w:sz="6" w:space="0" w:color="000001"/>
+            <w:insideH w:val="single" w:sz="6" w:space="0" w:color="000001"/>
+            <w:insideV w:val="single" w:sz="6" w:space="0" w:color="000001"/>
           </w:tcBorders>
-          <w:shd w:val="clear" w:color="auto" w:fill="auto"/>
+          <w:shd w:color="auto" w:fill="auto" w:val="clear"/>
           <w:tcMar>
-            <w:left w:w="100" w:type="dxa"/>
+            <w:left w:w="92" w:type="dxa"/>
           </w:tcMar>
         </w:tcPr>
         <w:p>
           <w:pPr>
             <w:pStyle w:val="Standard"/>
             <w:tabs>
-              <w:tab w:val="left" w:pos="1135"/>
+              <w:tab w:val="left" w:pos="1135" w:leader="none"/>
             </w:tabs>
-            <w:spacing w:before="40"/>
-            <w:ind w:right="68"/>
+            <w:spacing w:before="40" w:after="0"/>
+            <w:ind w:right="68" w:hanging="0"/>
             <w:rPr>
               <w:lang w:val="pt-BR"/>
             </w:rPr>
@@ -2878,17 +3129,19 @@
       </w:tc>
     </w:tr>
     <w:tr>
+      <w:trPr/>
       <w:tc>
         <w:tcPr>
-          <w:tcW w:w="6379" w:type="dxa"/>
+          <w:tcW w:w="6380" w:type="dxa"/>
           <w:tcBorders>
             <w:top w:val="single" w:sz="6" w:space="0" w:color="000001"/>
             <w:left w:val="single" w:sz="6" w:space="0" w:color="000001"/>
             <w:bottom w:val="single" w:sz="6" w:space="0" w:color="000001"/>
+            <w:insideH w:val="single" w:sz="6" w:space="0" w:color="000001"/>
           </w:tcBorders>
-          <w:shd w:val="clear" w:color="auto" w:fill="auto"/>
+          <w:shd w:color="auto" w:fill="auto" w:val="clear"/>
           <w:tcMar>
-            <w:left w:w="100" w:type="dxa"/>
+            <w:left w:w="92" w:type="dxa"/>
           </w:tcMar>
         </w:tcPr>
         <w:p>
@@ -2902,28 +3155,24 @@
             <w:rPr>
               <w:lang w:val="pt-BR"/>
             </w:rPr>
-            <w:t xml:space="preserve">Plano de </w:t>
-          </w:r>
-          <w:r>
-            <w:rPr>
-              <w:lang w:val="pt-BR"/>
-            </w:rPr>
-            <w:t>Projeto</w:t>
+            <w:t>Plano de Projeto</w:t>
           </w:r>
         </w:p>
       </w:tc>
       <w:tc>
         <w:tcPr>
-          <w:tcW w:w="3193" w:type="dxa"/>
+          <w:tcW w:w="3192" w:type="dxa"/>
           <w:tcBorders>
             <w:top w:val="single" w:sz="6" w:space="0" w:color="000001"/>
             <w:left w:val="single" w:sz="6" w:space="0" w:color="000001"/>
             <w:bottom w:val="single" w:sz="6" w:space="0" w:color="000001"/>
             <w:right w:val="single" w:sz="6" w:space="0" w:color="000001"/>
+            <w:insideH w:val="single" w:sz="6" w:space="0" w:color="000001"/>
+            <w:insideV w:val="single" w:sz="6" w:space="0" w:color="000001"/>
           </w:tcBorders>
-          <w:shd w:val="clear" w:color="auto" w:fill="auto"/>
+          <w:shd w:color="auto" w:fill="auto" w:val="clear"/>
           <w:tcMar>
-            <w:left w:w="100" w:type="dxa"/>
+            <w:left w:w="92" w:type="dxa"/>
           </w:tcMar>
         </w:tcPr>
         <w:p>
@@ -2937,7 +3186,13 @@
             <w:rPr>
               <w:lang w:val="pt-BR"/>
             </w:rPr>
-            <w:t xml:space="preserve">  Data: 21/03/2015</w:t>
+            <w:t xml:space="preserve">  </w:t>
+          </w:r>
+          <w:r>
+            <w:rPr>
+              <w:lang w:val="pt-BR"/>
+            </w:rPr>
+            <w:t>Data: 21/03/2015</w:t>
           </w:r>
         </w:p>
       </w:tc>
@@ -2950,16 +3205,133 @@
         <w:lang w:val="pt-BR"/>
       </w:rPr>
     </w:pPr>
+    <w:r>
+      <w:rPr>
+        <w:lang w:val="pt-BR"/>
+      </w:rPr>
+    </w:r>
   </w:p>
 </w:hdr>
 </file>
 
 <file path=word/numbering.xml><?xml version="1.0" encoding="utf-8"?>
-<w:numbering xmlns:wpc="http://schemas.microsoft.com/office/word/2010/wordprocessingCanvas" xmlns:mc="http://schemas.openxmlformats.org/markup-compatibility/2006" xmlns:o="urn:schemas-microsoft-com:office:office" xmlns:r="http://schemas.openxmlformats.org/officeDocument/2006/relationships" xmlns:m="http://schemas.openxmlformats.org/officeDocument/2006/math" xmlns:v="urn:schemas-microsoft-com:vml" xmlns:wp14="http://schemas.microsoft.com/office/word/2010/wordprocessingDrawing" xmlns:wp="http://schemas.openxmlformats.org/drawingml/2006/wordprocessingDrawing" xmlns:w10="urn:schemas-microsoft-com:office:word" xmlns:w="http://schemas.openxmlformats.org/wordprocessingml/2006/main" xmlns:w14="http://schemas.microsoft.com/office/word/2010/wordml" xmlns:w15="http://schemas.microsoft.com/office/word/2012/wordml" xmlns:wpg="http://schemas.microsoft.com/office/word/2010/wordprocessingGroup" xmlns:wpi="http://schemas.microsoft.com/office/word/2010/wordprocessingInk" xmlns:wne="http://schemas.microsoft.com/office/word/2006/wordml" xmlns:wps="http://schemas.microsoft.com/office/word/2010/wordprocessingShape" mc:Ignorable="w14 w15 wp14">
-  <w:abstractNum w:abstractNumId="0">
-    <w:nsid w:val="047D6DC4"/>
-    <w:multiLevelType w:val="multilevel"/>
-    <w:tmpl w:val="7A266E80"/>
+<w:numbering xmlns:w="http://schemas.openxmlformats.org/wordprocessingml/2006/main" xmlns:o="urn:schemas-microsoft-com:office:office" xmlns:r="http://schemas.openxmlformats.org/officeDocument/2006/relationships" xmlns:v="urn:schemas-microsoft-com:vml">
+  <w:abstractNum w:abstractNumId="1">
+    <w:lvl w:ilvl="0">
+      <w:start w:val="1"/>
+      <w:numFmt w:val="decimal"/>
+      <w:lvlText w:val="%1"/>
+      <w:lvlJc w:val="center"/>
+      <w:pPr>
+        <w:ind w:left="360" w:hanging="360"/>
+      </w:pPr>
+    </w:lvl>
+    <w:lvl w:ilvl="1">
+      <w:start w:val="1"/>
+      <w:numFmt w:val="none"/>
+      <w:suff w:val="nothing"/>
+      <w:lvlText w:val=""/>
+      <w:lvlJc w:val="left"/>
+      <w:pPr>
+        <w:tabs>
+          <w:tab w:val="num" w:pos="576"/>
+        </w:tabs>
+        <w:ind w:left="576" w:hanging="576"/>
+      </w:pPr>
+    </w:lvl>
+    <w:lvl w:ilvl="2">
+      <w:start w:val="1"/>
+      <w:numFmt w:val="none"/>
+      <w:suff w:val="nothing"/>
+      <w:lvlText w:val=""/>
+      <w:lvlJc w:val="left"/>
+      <w:pPr>
+        <w:tabs>
+          <w:tab w:val="num" w:pos="720"/>
+        </w:tabs>
+        <w:ind w:left="720" w:hanging="720"/>
+      </w:pPr>
+    </w:lvl>
+    <w:lvl w:ilvl="3">
+      <w:start w:val="1"/>
+      <w:numFmt w:val="none"/>
+      <w:suff w:val="nothing"/>
+      <w:lvlText w:val=""/>
+      <w:lvlJc w:val="left"/>
+      <w:pPr>
+        <w:tabs>
+          <w:tab w:val="num" w:pos="864"/>
+        </w:tabs>
+        <w:ind w:left="864" w:hanging="864"/>
+      </w:pPr>
+    </w:lvl>
+    <w:lvl w:ilvl="4">
+      <w:start w:val="1"/>
+      <w:numFmt w:val="none"/>
+      <w:suff w:val="nothing"/>
+      <w:lvlText w:val=""/>
+      <w:lvlJc w:val="left"/>
+      <w:pPr>
+        <w:tabs>
+          <w:tab w:val="num" w:pos="1008"/>
+        </w:tabs>
+        <w:ind w:left="1008" w:hanging="1008"/>
+      </w:pPr>
+    </w:lvl>
+    <w:lvl w:ilvl="5">
+      <w:start w:val="1"/>
+      <w:numFmt w:val="none"/>
+      <w:suff w:val="nothing"/>
+      <w:lvlText w:val=""/>
+      <w:lvlJc w:val="left"/>
+      <w:pPr>
+        <w:tabs>
+          <w:tab w:val="num" w:pos="1152"/>
+        </w:tabs>
+        <w:ind w:left="1152" w:hanging="1152"/>
+      </w:pPr>
+    </w:lvl>
+    <w:lvl w:ilvl="6">
+      <w:start w:val="1"/>
+      <w:numFmt w:val="none"/>
+      <w:suff w:val="nothing"/>
+      <w:lvlText w:val=""/>
+      <w:lvlJc w:val="left"/>
+      <w:pPr>
+        <w:tabs>
+          <w:tab w:val="num" w:pos="1296"/>
+        </w:tabs>
+        <w:ind w:left="1296" w:hanging="1296"/>
+      </w:pPr>
+    </w:lvl>
+    <w:lvl w:ilvl="7">
+      <w:start w:val="1"/>
+      <w:numFmt w:val="none"/>
+      <w:suff w:val="nothing"/>
+      <w:lvlText w:val=""/>
+      <w:lvlJc w:val="left"/>
+      <w:pPr>
+        <w:tabs>
+          <w:tab w:val="num" w:pos="1440"/>
+        </w:tabs>
+        <w:ind w:left="1440" w:hanging="1440"/>
+      </w:pPr>
+    </w:lvl>
+    <w:lvl w:ilvl="8">
+      <w:start w:val="1"/>
+      <w:numFmt w:val="none"/>
+      <w:suff w:val="nothing"/>
+      <w:lvlText w:val=""/>
+      <w:lvlJc w:val="left"/>
+      <w:pPr>
+        <w:tabs>
+          <w:tab w:val="num" w:pos="1584"/>
+        </w:tabs>
+        <w:ind w:left="1584" w:hanging="1584"/>
+      </w:pPr>
+    </w:lvl>
+  </w:abstractNum>
+  <w:abstractNum w:abstractNumId="2">
     <w:lvl w:ilvl="0">
       <w:start w:val="1"/>
       <w:numFmt w:val="decimal"/>
@@ -3042,215 +3414,7 @@
       </w:pPr>
     </w:lvl>
   </w:abstractNum>
-  <w:abstractNum w:abstractNumId="1">
-    <w:nsid w:val="33B025BE"/>
-    <w:multiLevelType w:val="multilevel"/>
-    <w:tmpl w:val="2DCC5CB8"/>
-    <w:lvl w:ilvl="0">
-      <w:start w:val="1"/>
-      <w:numFmt w:val="decimal"/>
-      <w:pStyle w:val="Ttulo1"/>
-      <w:lvlText w:val="%1"/>
-      <w:lvlJc w:val="center"/>
-      <w:pPr>
-        <w:ind w:left="360" w:hanging="360"/>
-      </w:pPr>
-    </w:lvl>
-    <w:lvl w:ilvl="1">
-      <w:start w:val="1"/>
-      <w:numFmt w:val="decimal"/>
-      <w:suff w:val="nothing"/>
-      <w:lvlText w:val=""/>
-      <w:lvlJc w:val="left"/>
-      <w:pPr>
-        <w:tabs>
-          <w:tab w:val="num" w:pos="576"/>
-        </w:tabs>
-        <w:ind w:left="576" w:hanging="576"/>
-      </w:pPr>
-    </w:lvl>
-    <w:lvl w:ilvl="2">
-      <w:start w:val="1"/>
-      <w:numFmt w:val="decimal"/>
-      <w:suff w:val="nothing"/>
-      <w:lvlText w:val=""/>
-      <w:lvlJc w:val="left"/>
-      <w:pPr>
-        <w:tabs>
-          <w:tab w:val="num" w:pos="720"/>
-        </w:tabs>
-        <w:ind w:left="720" w:hanging="720"/>
-      </w:pPr>
-    </w:lvl>
-    <w:lvl w:ilvl="3">
-      <w:start w:val="1"/>
-      <w:numFmt w:val="decimal"/>
-      <w:suff w:val="nothing"/>
-      <w:lvlText w:val=""/>
-      <w:lvlJc w:val="left"/>
-      <w:pPr>
-        <w:tabs>
-          <w:tab w:val="num" w:pos="864"/>
-        </w:tabs>
-        <w:ind w:left="864" w:hanging="864"/>
-      </w:pPr>
-    </w:lvl>
-    <w:lvl w:ilvl="4">
-      <w:start w:val="1"/>
-      <w:numFmt w:val="decimal"/>
-      <w:suff w:val="nothing"/>
-      <w:lvlText w:val=""/>
-      <w:lvlJc w:val="left"/>
-      <w:pPr>
-        <w:tabs>
-          <w:tab w:val="num" w:pos="1008"/>
-        </w:tabs>
-        <w:ind w:left="1008" w:hanging="1008"/>
-      </w:pPr>
-    </w:lvl>
-    <w:lvl w:ilvl="5">
-      <w:start w:val="1"/>
-      <w:numFmt w:val="decimal"/>
-      <w:suff w:val="nothing"/>
-      <w:lvlText w:val=""/>
-      <w:lvlJc w:val="left"/>
-      <w:pPr>
-        <w:tabs>
-          <w:tab w:val="num" w:pos="1152"/>
-        </w:tabs>
-        <w:ind w:left="1152" w:hanging="1152"/>
-      </w:pPr>
-    </w:lvl>
-    <w:lvl w:ilvl="6">
-      <w:start w:val="1"/>
-      <w:numFmt w:val="decimal"/>
-      <w:suff w:val="nothing"/>
-      <w:lvlText w:val=""/>
-      <w:lvlJc w:val="left"/>
-      <w:pPr>
-        <w:tabs>
-          <w:tab w:val="num" w:pos="1296"/>
-        </w:tabs>
-        <w:ind w:left="1296" w:hanging="1296"/>
-      </w:pPr>
-    </w:lvl>
-    <w:lvl w:ilvl="7">
-      <w:start w:val="1"/>
-      <w:numFmt w:val="decimal"/>
-      <w:suff w:val="nothing"/>
-      <w:lvlText w:val=""/>
-      <w:lvlJc w:val="left"/>
-      <w:pPr>
-        <w:tabs>
-          <w:tab w:val="num" w:pos="1440"/>
-        </w:tabs>
-        <w:ind w:left="1440" w:hanging="1440"/>
-      </w:pPr>
-    </w:lvl>
-    <w:lvl w:ilvl="8">
-      <w:start w:val="1"/>
-      <w:numFmt w:val="decimal"/>
-      <w:suff w:val="nothing"/>
-      <w:lvlText w:val=""/>
-      <w:lvlJc w:val="left"/>
-      <w:pPr>
-        <w:tabs>
-          <w:tab w:val="num" w:pos="1584"/>
-        </w:tabs>
-        <w:ind w:left="1584" w:hanging="1584"/>
-      </w:pPr>
-    </w:lvl>
-  </w:abstractNum>
-  <w:abstractNum w:abstractNumId="2">
-    <w:nsid w:val="47D46160"/>
-    <w:multiLevelType w:val="multilevel"/>
-    <w:tmpl w:val="C38C4954"/>
-    <w:lvl w:ilvl="0">
-      <w:start w:val="1"/>
-      <w:numFmt w:val="decimal"/>
-      <w:lvlText w:val="%1"/>
-      <w:lvlJc w:val="center"/>
-      <w:pPr>
-        <w:ind w:left="360" w:hanging="360"/>
-      </w:pPr>
-    </w:lvl>
-    <w:lvl w:ilvl="1">
-      <w:start w:val="1"/>
-      <w:numFmt w:val="lowerLetter"/>
-      <w:lvlText w:val="%2."/>
-      <w:lvlJc w:val="left"/>
-      <w:pPr>
-        <w:ind w:left="1440" w:hanging="360"/>
-      </w:pPr>
-    </w:lvl>
-    <w:lvl w:ilvl="2">
-      <w:start w:val="1"/>
-      <w:numFmt w:val="lowerRoman"/>
-      <w:lvlText w:val="%3."/>
-      <w:lvlJc w:val="right"/>
-      <w:pPr>
-        <w:ind w:left="2160" w:hanging="180"/>
-      </w:pPr>
-    </w:lvl>
-    <w:lvl w:ilvl="3">
-      <w:start w:val="1"/>
-      <w:numFmt w:val="decimal"/>
-      <w:lvlText w:val="%4."/>
-      <w:lvlJc w:val="left"/>
-      <w:pPr>
-        <w:ind w:left="2880" w:hanging="360"/>
-      </w:pPr>
-    </w:lvl>
-    <w:lvl w:ilvl="4">
-      <w:start w:val="1"/>
-      <w:numFmt w:val="lowerLetter"/>
-      <w:lvlText w:val="%5."/>
-      <w:lvlJc w:val="left"/>
-      <w:pPr>
-        <w:ind w:left="3600" w:hanging="360"/>
-      </w:pPr>
-    </w:lvl>
-    <w:lvl w:ilvl="5">
-      <w:start w:val="1"/>
-      <w:numFmt w:val="lowerRoman"/>
-      <w:lvlText w:val="%6."/>
-      <w:lvlJc w:val="right"/>
-      <w:pPr>
-        <w:ind w:left="4320" w:hanging="180"/>
-      </w:pPr>
-    </w:lvl>
-    <w:lvl w:ilvl="6">
-      <w:start w:val="1"/>
-      <w:numFmt w:val="decimal"/>
-      <w:lvlText w:val="%7."/>
-      <w:lvlJc w:val="left"/>
-      <w:pPr>
-        <w:ind w:left="5040" w:hanging="360"/>
-      </w:pPr>
-    </w:lvl>
-    <w:lvl w:ilvl="7">
-      <w:start w:val="1"/>
-      <w:numFmt w:val="lowerLetter"/>
-      <w:lvlText w:val="%8."/>
-      <w:lvlJc w:val="left"/>
-      <w:pPr>
-        <w:ind w:left="5760" w:hanging="360"/>
-      </w:pPr>
-    </w:lvl>
-    <w:lvl w:ilvl="8">
-      <w:start w:val="1"/>
-      <w:numFmt w:val="lowerRoman"/>
-      <w:lvlText w:val="%9."/>
-      <w:lvlJc w:val="right"/>
-      <w:pPr>
-        <w:ind w:left="6480" w:hanging="180"/>
-      </w:pPr>
-    </w:lvl>
-  </w:abstractNum>
   <w:abstractNum w:abstractNumId="3">
-    <w:nsid w:val="558D5307"/>
-    <w:multiLevelType w:val="multilevel"/>
-    <w:tmpl w:val="F6723DD4"/>
     <w:lvl w:ilvl="0">
       <w:start w:val="1"/>
       <w:numFmt w:val="bullet"/>
@@ -3261,6 +3425,7 @@
       </w:pPr>
       <w:rPr>
         <w:rFonts w:ascii="Symbol" w:hAnsi="Symbol" w:cs="Symbol" w:hint="default"/>
+        <w:rFonts w:cs="Symbol"/>
       </w:rPr>
     </w:lvl>
     <w:lvl w:ilvl="1">
@@ -3273,6 +3438,7 @@
       </w:pPr>
       <w:rPr>
         <w:rFonts w:ascii="Courier New" w:hAnsi="Courier New" w:cs="Courier New" w:hint="default"/>
+        <w:rFonts w:cs="Courier New"/>
       </w:rPr>
     </w:lvl>
     <w:lvl w:ilvl="2">
@@ -3285,6 +3451,7 @@
       </w:pPr>
       <w:rPr>
         <w:rFonts w:ascii="Wingdings" w:hAnsi="Wingdings" w:cs="Wingdings" w:hint="default"/>
+        <w:rFonts w:cs="Wingdings"/>
       </w:rPr>
     </w:lvl>
     <w:lvl w:ilvl="3">
@@ -3297,6 +3464,7 @@
       </w:pPr>
       <w:rPr>
         <w:rFonts w:ascii="Symbol" w:hAnsi="Symbol" w:cs="Symbol" w:hint="default"/>
+        <w:rFonts w:cs="Symbol"/>
       </w:rPr>
     </w:lvl>
     <w:lvl w:ilvl="4">
@@ -3309,6 +3477,7 @@
       </w:pPr>
       <w:rPr>
         <w:rFonts w:ascii="Courier New" w:hAnsi="Courier New" w:cs="Courier New" w:hint="default"/>
+        <w:rFonts w:cs="Courier New"/>
       </w:rPr>
     </w:lvl>
     <w:lvl w:ilvl="5">
@@ -3321,6 +3490,7 @@
       </w:pPr>
       <w:rPr>
         <w:rFonts w:ascii="Wingdings" w:hAnsi="Wingdings" w:cs="Wingdings" w:hint="default"/>
+        <w:rFonts w:cs="Wingdings"/>
       </w:rPr>
     </w:lvl>
     <w:lvl w:ilvl="6">
@@ -3333,6 +3503,7 @@
       </w:pPr>
       <w:rPr>
         <w:rFonts w:ascii="Symbol" w:hAnsi="Symbol" w:cs="Symbol" w:hint="default"/>
+        <w:rFonts w:cs="Symbol"/>
       </w:rPr>
     </w:lvl>
     <w:lvl w:ilvl="7">
@@ -3345,6 +3516,7 @@
       </w:pPr>
       <w:rPr>
         <w:rFonts w:ascii="Courier New" w:hAnsi="Courier New" w:cs="Courier New" w:hint="default"/>
+        <w:rFonts w:cs="Courier New"/>
       </w:rPr>
     </w:lvl>
     <w:lvl w:ilvl="8">
@@ -3357,13 +3529,94 @@
       </w:pPr>
       <w:rPr>
         <w:rFonts w:ascii="Wingdings" w:hAnsi="Wingdings" w:cs="Wingdings" w:hint="default"/>
+        <w:rFonts w:cs="Wingdings"/>
       </w:rPr>
     </w:lvl>
   </w:abstractNum>
   <w:abstractNum w:abstractNumId="4">
-    <w:nsid w:val="588533BF"/>
-    <w:multiLevelType w:val="multilevel"/>
-    <w:tmpl w:val="C9066444"/>
+    <w:lvl w:ilvl="0">
+      <w:start w:val="1"/>
+      <w:numFmt w:val="decimal"/>
+      <w:lvlText w:val="%1"/>
+      <w:lvlJc w:val="center"/>
+      <w:pPr>
+        <w:ind w:left="360" w:hanging="360"/>
+      </w:pPr>
+    </w:lvl>
+    <w:lvl w:ilvl="1">
+      <w:start w:val="1"/>
+      <w:numFmt w:val="lowerLetter"/>
+      <w:lvlText w:val="%2."/>
+      <w:lvlJc w:val="left"/>
+      <w:pPr>
+        <w:ind w:left="1440" w:hanging="360"/>
+      </w:pPr>
+    </w:lvl>
+    <w:lvl w:ilvl="2">
+      <w:start w:val="1"/>
+      <w:numFmt w:val="lowerRoman"/>
+      <w:lvlText w:val="%3."/>
+      <w:lvlJc w:val="right"/>
+      <w:pPr>
+        <w:ind w:left="2160" w:hanging="180"/>
+      </w:pPr>
+    </w:lvl>
+    <w:lvl w:ilvl="3">
+      <w:start w:val="1"/>
+      <w:numFmt w:val="decimal"/>
+      <w:lvlText w:val="%4."/>
+      <w:lvlJc w:val="left"/>
+      <w:pPr>
+        <w:ind w:left="2880" w:hanging="360"/>
+      </w:pPr>
+    </w:lvl>
+    <w:lvl w:ilvl="4">
+      <w:start w:val="1"/>
+      <w:numFmt w:val="lowerLetter"/>
+      <w:lvlText w:val="%5."/>
+      <w:lvlJc w:val="left"/>
+      <w:pPr>
+        <w:ind w:left="3600" w:hanging="360"/>
+      </w:pPr>
+    </w:lvl>
+    <w:lvl w:ilvl="5">
+      <w:start w:val="1"/>
+      <w:numFmt w:val="lowerRoman"/>
+      <w:lvlText w:val="%6."/>
+      <w:lvlJc w:val="right"/>
+      <w:pPr>
+        <w:ind w:left="4320" w:hanging="180"/>
+      </w:pPr>
+    </w:lvl>
+    <w:lvl w:ilvl="6">
+      <w:start w:val="1"/>
+      <w:numFmt w:val="decimal"/>
+      <w:lvlText w:val="%7."/>
+      <w:lvlJc w:val="left"/>
+      <w:pPr>
+        <w:ind w:left="5040" w:hanging="360"/>
+      </w:pPr>
+    </w:lvl>
+    <w:lvl w:ilvl="7">
+      <w:start w:val="1"/>
+      <w:numFmt w:val="lowerLetter"/>
+      <w:lvlText w:val="%8."/>
+      <w:lvlJc w:val="left"/>
+      <w:pPr>
+        <w:ind w:left="5760" w:hanging="360"/>
+      </w:pPr>
+    </w:lvl>
+    <w:lvl w:ilvl="8">
+      <w:start w:val="1"/>
+      <w:numFmt w:val="lowerRoman"/>
+      <w:lvlText w:val="%9."/>
+      <w:lvlJc w:val="right"/>
+      <w:pPr>
+        <w:ind w:left="6480" w:hanging="180"/>
+      </w:pPr>
+    </w:lvl>
+  </w:abstractNum>
+  <w:abstractNum w:abstractNumId="5">
     <w:lvl w:ilvl="0">
       <w:start w:val="1"/>
       <w:numFmt w:val="bullet"/>
@@ -3374,6 +3627,7 @@
       </w:pPr>
       <w:rPr>
         <w:rFonts w:ascii="Symbol" w:hAnsi="Symbol" w:cs="Symbol" w:hint="default"/>
+        <w:rFonts w:cs="Symbol"/>
       </w:rPr>
     </w:lvl>
     <w:lvl w:ilvl="1">
@@ -3386,6 +3640,7 @@
       </w:pPr>
       <w:rPr>
         <w:rFonts w:ascii="Courier New" w:hAnsi="Courier New" w:cs="Courier New" w:hint="default"/>
+        <w:rFonts w:cs="Courier New"/>
       </w:rPr>
     </w:lvl>
     <w:lvl w:ilvl="2">
@@ -3398,6 +3653,7 @@
       </w:pPr>
       <w:rPr>
         <w:rFonts w:ascii="Wingdings" w:hAnsi="Wingdings" w:cs="Wingdings" w:hint="default"/>
+        <w:rFonts w:cs="Wingdings"/>
       </w:rPr>
     </w:lvl>
     <w:lvl w:ilvl="3">
@@ -3410,6 +3666,7 @@
       </w:pPr>
       <w:rPr>
         <w:rFonts w:ascii="Symbol" w:hAnsi="Symbol" w:cs="Symbol" w:hint="default"/>
+        <w:rFonts w:cs="Symbol"/>
       </w:rPr>
     </w:lvl>
     <w:lvl w:ilvl="4">
@@ -3422,6 +3679,7 @@
       </w:pPr>
       <w:rPr>
         <w:rFonts w:ascii="Courier New" w:hAnsi="Courier New" w:cs="Courier New" w:hint="default"/>
+        <w:rFonts w:cs="Courier New"/>
       </w:rPr>
     </w:lvl>
     <w:lvl w:ilvl="5">
@@ -3434,6 +3692,7 @@
       </w:pPr>
       <w:rPr>
         <w:rFonts w:ascii="Wingdings" w:hAnsi="Wingdings" w:cs="Wingdings" w:hint="default"/>
+        <w:rFonts w:cs="Wingdings"/>
       </w:rPr>
     </w:lvl>
     <w:lvl w:ilvl="6">
@@ -3446,6 +3705,7 @@
       </w:pPr>
       <w:rPr>
         <w:rFonts w:ascii="Symbol" w:hAnsi="Symbol" w:cs="Symbol" w:hint="default"/>
+        <w:rFonts w:cs="Symbol"/>
       </w:rPr>
     </w:lvl>
     <w:lvl w:ilvl="7">
@@ -3458,6 +3718,7 @@
       </w:pPr>
       <w:rPr>
         <w:rFonts w:ascii="Courier New" w:hAnsi="Courier New" w:cs="Courier New" w:hint="default"/>
+        <w:rFonts w:cs="Courier New"/>
       </w:rPr>
     </w:lvl>
     <w:lvl w:ilvl="8">
@@ -3470,6 +3731,7 @@
       </w:pPr>
       <w:rPr>
         <w:rFonts w:ascii="Wingdings" w:hAnsi="Wingdings" w:cs="Wingdings" w:hint="default"/>
+        <w:rFonts w:cs="Wingdings"/>
       </w:rPr>
     </w:lvl>
   </w:abstractNum>
@@ -3480,23 +3742,23 @@
     <w:abstractNumId w:val="2"/>
   </w:num>
   <w:num w:numId="3">
+    <w:abstractNumId w:val="3"/>
+  </w:num>
+  <w:num w:numId="4">
     <w:abstractNumId w:val="4"/>
   </w:num>
-  <w:num w:numId="4">
-    <w:abstractNumId w:val="0"/>
-  </w:num>
   <w:num w:numId="5">
-    <w:abstractNumId w:val="3"/>
+    <w:abstractNumId w:val="5"/>
   </w:num>
 </w:numbering>
 </file>
 
 <file path=word/styles.xml><?xml version="1.0" encoding="utf-8"?>
-<w:styles xmlns:mc="http://schemas.openxmlformats.org/markup-compatibility/2006" xmlns:r="http://schemas.openxmlformats.org/officeDocument/2006/relationships" xmlns:w="http://schemas.openxmlformats.org/wordprocessingml/2006/main" xmlns:w14="http://schemas.microsoft.com/office/word/2010/wordml" xmlns:w15="http://schemas.microsoft.com/office/word/2012/wordml" mc:Ignorable="w14 w15">
+<w:styles xmlns:w="http://schemas.openxmlformats.org/wordprocessingml/2006/main" xmlns:w14="http://schemas.microsoft.com/office/word/2010/wordml" xmlns:mc="http://schemas.openxmlformats.org/markup-compatibility/2006" mc:Ignorable="w14">
   <w:docDefaults>
     <w:rPrDefault>
       <w:rPr>
-        <w:rFonts w:ascii="Arial" w:eastAsia="Droid Sans Fallback" w:hAnsi="Arial" w:cs="FreeSans"/>
+        <w:rFonts w:ascii="Arial" w:hAnsi="Arial" w:eastAsia="Droid Sans Fallback" w:cs="FreeSans"/>
         <w:sz w:val="24"/>
         <w:szCs w:val="24"/>
         <w:lang w:val="pt-BR" w:eastAsia="zh-CN" w:bidi="hi-IN"/>
@@ -3511,14 +3773,14 @@
   <w:latentStyles w:defLockedState="0" w:defUIPriority="99" w:defSemiHidden="0" w:defUnhideWhenUsed="0" w:defQFormat="0" w:count="371">
     <w:lsdException w:name="Normal" w:uiPriority="0" w:qFormat="1"/>
     <w:lsdException w:name="heading 1" w:uiPriority="9" w:qFormat="1"/>
-    <w:lsdException w:name="heading 2" w:semiHidden="1" w:uiPriority="9" w:unhideWhenUsed="1" w:qFormat="1"/>
-    <w:lsdException w:name="heading 3" w:semiHidden="1" w:uiPriority="9" w:unhideWhenUsed="1" w:qFormat="1"/>
-    <w:lsdException w:name="heading 4" w:semiHidden="1" w:uiPriority="9" w:unhideWhenUsed="1" w:qFormat="1"/>
-    <w:lsdException w:name="heading 5" w:semiHidden="1" w:uiPriority="9" w:unhideWhenUsed="1" w:qFormat="1"/>
-    <w:lsdException w:name="heading 6" w:semiHidden="1" w:uiPriority="9" w:unhideWhenUsed="1" w:qFormat="1"/>
-    <w:lsdException w:name="heading 7" w:semiHidden="1" w:uiPriority="9" w:unhideWhenUsed="1" w:qFormat="1"/>
-    <w:lsdException w:name="heading 8" w:semiHidden="1" w:uiPriority="9" w:unhideWhenUsed="1" w:qFormat="1"/>
-    <w:lsdException w:name="heading 9" w:semiHidden="1" w:uiPriority="9" w:unhideWhenUsed="1" w:qFormat="1"/>
+    <w:lsdException w:name="heading 2" w:uiPriority="9" w:semiHidden="1" w:unhideWhenUsed="1" w:qFormat="1"/>
+    <w:lsdException w:name="heading 3" w:uiPriority="9" w:semiHidden="1" w:unhideWhenUsed="1" w:qFormat="1"/>
+    <w:lsdException w:name="heading 4" w:uiPriority="9" w:semiHidden="1" w:unhideWhenUsed="1" w:qFormat="1"/>
+    <w:lsdException w:name="heading 5" w:uiPriority="9" w:semiHidden="1" w:unhideWhenUsed="1" w:qFormat="1"/>
+    <w:lsdException w:name="heading 6" w:uiPriority="9" w:semiHidden="1" w:unhideWhenUsed="1" w:qFormat="1"/>
+    <w:lsdException w:name="heading 7" w:uiPriority="9" w:semiHidden="1" w:unhideWhenUsed="1" w:qFormat="1"/>
+    <w:lsdException w:name="heading 8" w:uiPriority="9" w:semiHidden="1" w:unhideWhenUsed="1" w:qFormat="1"/>
+    <w:lsdException w:name="heading 9" w:uiPriority="9" w:semiHidden="1" w:unhideWhenUsed="1" w:qFormat="1"/>
     <w:lsdException w:name="index 1" w:semiHidden="1" w:unhideWhenUsed="1"/>
     <w:lsdException w:name="index 2" w:semiHidden="1" w:unhideWhenUsed="1"/>
     <w:lsdException w:name="index 3" w:semiHidden="1" w:unhideWhenUsed="1"/>
@@ -3528,22 +3790,22 @@
     <w:lsdException w:name="index 7" w:semiHidden="1" w:unhideWhenUsed="1"/>
     <w:lsdException w:name="index 8" w:semiHidden="1" w:unhideWhenUsed="1"/>
     <w:lsdException w:name="index 9" w:semiHidden="1" w:unhideWhenUsed="1"/>
-    <w:lsdException w:name="toc 1" w:semiHidden="1" w:uiPriority="39" w:unhideWhenUsed="1"/>
-    <w:lsdException w:name="toc 2" w:semiHidden="1" w:uiPriority="39" w:unhideWhenUsed="1"/>
-    <w:lsdException w:name="toc 3" w:semiHidden="1" w:uiPriority="39" w:unhideWhenUsed="1"/>
-    <w:lsdException w:name="toc 4" w:semiHidden="1" w:uiPriority="39" w:unhideWhenUsed="1"/>
-    <w:lsdException w:name="toc 5" w:semiHidden="1" w:uiPriority="39" w:unhideWhenUsed="1"/>
-    <w:lsdException w:name="toc 6" w:semiHidden="1" w:uiPriority="39" w:unhideWhenUsed="1"/>
-    <w:lsdException w:name="toc 7" w:semiHidden="1" w:uiPriority="39" w:unhideWhenUsed="1"/>
-    <w:lsdException w:name="toc 8" w:semiHidden="1" w:uiPriority="39" w:unhideWhenUsed="1"/>
-    <w:lsdException w:name="toc 9" w:semiHidden="1" w:uiPriority="39" w:unhideWhenUsed="1"/>
+    <w:lsdException w:name="toc 1" w:uiPriority="39" w:semiHidden="1" w:unhideWhenUsed="1"/>
+    <w:lsdException w:name="toc 2" w:uiPriority="39" w:semiHidden="1" w:unhideWhenUsed="1"/>
+    <w:lsdException w:name="toc 3" w:uiPriority="39" w:semiHidden="1" w:unhideWhenUsed="1"/>
+    <w:lsdException w:name="toc 4" w:uiPriority="39" w:semiHidden="1" w:unhideWhenUsed="1"/>
+    <w:lsdException w:name="toc 5" w:uiPriority="39" w:semiHidden="1" w:unhideWhenUsed="1"/>
+    <w:lsdException w:name="toc 6" w:uiPriority="39" w:semiHidden="1" w:unhideWhenUsed="1"/>
+    <w:lsdException w:name="toc 7" w:uiPriority="39" w:semiHidden="1" w:unhideWhenUsed="1"/>
+    <w:lsdException w:name="toc 8" w:uiPriority="39" w:semiHidden="1" w:unhideWhenUsed="1"/>
+    <w:lsdException w:name="toc 9" w:uiPriority="39" w:semiHidden="1" w:unhideWhenUsed="1"/>
     <w:lsdException w:name="Normal Indent" w:semiHidden="1" w:unhideWhenUsed="1"/>
     <w:lsdException w:name="footnote text" w:semiHidden="1" w:unhideWhenUsed="1"/>
     <w:lsdException w:name="annotation text" w:semiHidden="1" w:unhideWhenUsed="1"/>
     <w:lsdException w:name="header" w:semiHidden="1" w:unhideWhenUsed="1"/>
     <w:lsdException w:name="footer" w:semiHidden="1" w:unhideWhenUsed="1"/>
     <w:lsdException w:name="index heading" w:semiHidden="1" w:unhideWhenUsed="1"/>
-    <w:lsdException w:name="caption" w:semiHidden="1" w:uiPriority="35" w:unhideWhenUsed="1" w:qFormat="1"/>
+    <w:lsdException w:name="caption" w:uiPriority="35" w:semiHidden="1" w:unhideWhenUsed="1" w:qFormat="1"/>
     <w:lsdException w:name="table of figures" w:semiHidden="1" w:unhideWhenUsed="1"/>
     <w:lsdException w:name="envelope address" w:semiHidden="1" w:unhideWhenUsed="1"/>
     <w:lsdException w:name="envelope return" w:semiHidden="1" w:unhideWhenUsed="1"/>
@@ -3574,7 +3836,7 @@
     <w:lsdException w:name="Title" w:uiPriority="10" w:qFormat="1"/>
     <w:lsdException w:name="Closing" w:semiHidden="1" w:unhideWhenUsed="1"/>
     <w:lsdException w:name="Signature" w:semiHidden="1" w:unhideWhenUsed="1"/>
-    <w:lsdException w:name="Default Paragraph Font" w:semiHidden="1" w:uiPriority="1" w:unhideWhenUsed="1"/>
+    <w:lsdException w:name="Default Paragraph Font" w:uiPriority="1" w:semiHidden="1" w:unhideWhenUsed="1"/>
     <w:lsdException w:name="Body Text" w:semiHidden="1" w:unhideWhenUsed="1"/>
     <w:lsdException w:name="Body Text Indent" w:semiHidden="1" w:unhideWhenUsed="1"/>
     <w:lsdException w:name="List Continue" w:semiHidden="1" w:unhideWhenUsed="1"/>
@@ -3774,8 +4036,8 @@
     <w:lsdException w:name="Subtle Reference" w:uiPriority="31" w:qFormat="1"/>
     <w:lsdException w:name="Intense Reference" w:uiPriority="32" w:qFormat="1"/>
     <w:lsdException w:name="Book Title" w:uiPriority="33" w:qFormat="1"/>
-    <w:lsdException w:name="Bibliography" w:semiHidden="1" w:uiPriority="37" w:unhideWhenUsed="1"/>
-    <w:lsdException w:name="TOC Heading" w:semiHidden="1" w:uiPriority="39" w:unhideWhenUsed="1" w:qFormat="1"/>
+    <w:lsdException w:name="Bibliography" w:uiPriority="37" w:semiHidden="1" w:unhideWhenUsed="1"/>
+    <w:lsdException w:name="TOC Heading" w:uiPriority="39" w:semiHidden="1" w:unhideWhenUsed="1" w:qFormat="1"/>
     <w:lsdException w:name="Plain Table 1" w:uiPriority="41"/>
     <w:lsdException w:name="Plain Table 2" w:uiPriority="42"/>
     <w:lsdException w:name="Plain Table 3" w:uiPriority="43"/>
@@ -3881,23 +4143,39 @@
     <w:lsdException w:name="List Table 6 Colorful Accent 6" w:uiPriority="51"/>
     <w:lsdException w:name="List Table 7 Colorful Accent 6" w:uiPriority="52"/>
   </w:latentStyles>
-  <w:style w:type="paragraph" w:default="1" w:styleId="Normal">
+  <w:style w:type="paragraph" w:styleId="Normal" w:default="1">
     <w:name w:val="Normal"/>
     <w:qFormat/>
     <w:pPr>
-      <w:suppressAutoHyphens/>
+      <w:widowControl/>
+      <w:suppressAutoHyphens w:val="true"/>
+      <w:bidi w:val="0"/>
+      <w:jc w:val="left"/>
+      <w:textAlignment w:val="baseline"/>
     </w:pPr>
+    <w:rPr>
+      <w:rFonts w:ascii="Arial" w:hAnsi="Arial" w:eastAsia="Droid Sans Fallback" w:cs="FreeSans"/>
+      <w:color w:val="auto"/>
+      <w:sz w:val="24"/>
+      <w:szCs w:val="24"/>
+      <w:lang w:val="pt-BR" w:eastAsia="zh-CN" w:bidi="hi-IN"/>
+    </w:rPr>
   </w:style>
   <w:style w:type="paragraph" w:styleId="Ttulo1">
-    <w:name w:val="heading 1"/>
+    <w:name w:val="Título 1"/>
+    <w:basedOn w:val="Ttulo"/>
     <w:pPr>
       <w:keepNext/>
-      <w:widowControl w:val="0"/>
+      <w:widowControl w:val="false"/>
       <w:numPr>
+        <w:ilvl w:val="0"/>
         <w:numId w:val="1"/>
       </w:numPr>
-      <w:suppressAutoHyphens/>
+      <w:suppressAutoHyphens w:val="true"/>
+      <w:bidi w:val="0"/>
       <w:spacing w:before="120" w:after="60"/>
+      <w:jc w:val="left"/>
+      <w:outlineLvl w:val="0"/>
       <w:outlineLvl w:val="0"/>
     </w:pPr>
     <w:rPr>
@@ -3906,46 +4184,58 @@
     </w:rPr>
   </w:style>
   <w:style w:type="paragraph" w:styleId="Ttulo2">
-    <w:name w:val="heading 2"/>
-    <w:basedOn w:val="Ttulo1"/>
-    <w:pPr>
-      <w:outlineLvl w:val="1"/>
-    </w:pPr>
-    <w:rPr>
-      <w:sz w:val="20"/>
-    </w:rPr>
-  </w:style>
-  <w:style w:type="paragraph" w:styleId="Ttulo3">
-    <w:name w:val="heading 3"/>
-    <w:basedOn w:val="Ttulo1"/>
-    <w:pPr>
-      <w:outlineLvl w:val="2"/>
-    </w:pPr>
-    <w:rPr>
-      <w:sz w:val="20"/>
-    </w:rPr>
-  </w:style>
-  <w:style w:type="paragraph" w:styleId="Ttulo4">
-    <w:name w:val="heading 4"/>
+    <w:name w:val="Título 2"/>
     <w:basedOn w:val="Ttulo1"/>
     <w:pPr>
       <w:numPr>
+        <w:ilvl w:val="0"/>
+        <w:numId w:val="0"/>
+      </w:numPr>
+      <w:outlineLvl w:val="1"/>
+    </w:pPr>
+    <w:rPr>
+      <w:sz w:val="20"/>
+    </w:rPr>
+  </w:style>
+  <w:style w:type="paragraph" w:styleId="Ttulo3">
+    <w:name w:val="Título 3"/>
+    <w:basedOn w:val="Ttulo1"/>
+    <w:pPr>
+      <w:numPr>
+        <w:ilvl w:val="0"/>
+        <w:numId w:val="0"/>
+      </w:numPr>
+      <w:outlineLvl w:val="2"/>
+    </w:pPr>
+    <w:rPr>
+      <w:sz w:val="20"/>
+    </w:rPr>
+  </w:style>
+  <w:style w:type="paragraph" w:styleId="Ttulo4">
+    <w:name w:val="Título 4"/>
+    <w:basedOn w:val="Ttulo1"/>
+    <w:pPr>
+      <w:numPr>
+        <w:ilvl w:val="0"/>
         <w:numId w:val="0"/>
       </w:numPr>
       <w:outlineLvl w:val="3"/>
     </w:pPr>
     <w:rPr>
-      <w:b w:val="0"/>
+      <w:b w:val="false"/>
       <w:sz w:val="20"/>
     </w:rPr>
   </w:style>
   <w:style w:type="paragraph" w:styleId="Ttulo5">
-    <w:name w:val="heading 5"/>
+    <w:name w:val="Título 5"/>
+    <w:basedOn w:val="Ttulo"/>
     <w:pPr>
-      <w:widowControl w:val="0"/>
-      <w:suppressAutoHyphens/>
+      <w:widowControl w:val="false"/>
+      <w:suppressAutoHyphens w:val="true"/>
+      <w:bidi w:val="0"/>
       <w:spacing w:before="240" w:after="60"/>
-      <w:ind w:left="2880"/>
+      <w:ind w:left="2880" w:hanging="0"/>
+      <w:jc w:val="left"/>
       <w:outlineLvl w:val="4"/>
     </w:pPr>
     <w:rPr>
@@ -3953,12 +4243,15 @@
     </w:rPr>
   </w:style>
   <w:style w:type="paragraph" w:styleId="Ttulo6">
-    <w:name w:val="heading 6"/>
+    <w:name w:val="Título 6"/>
+    <w:basedOn w:val="Ttulo"/>
     <w:pPr>
-      <w:widowControl w:val="0"/>
-      <w:suppressAutoHyphens/>
+      <w:widowControl w:val="false"/>
+      <w:suppressAutoHyphens w:val="true"/>
+      <w:bidi w:val="0"/>
       <w:spacing w:before="240" w:after="60"/>
-      <w:ind w:left="2880"/>
+      <w:ind w:left="2880" w:hanging="0"/>
+      <w:jc w:val="left"/>
       <w:outlineLvl w:val="5"/>
     </w:pPr>
     <w:rPr>
@@ -3967,22 +4260,29 @@
     </w:rPr>
   </w:style>
   <w:style w:type="paragraph" w:styleId="Ttulo7">
-    <w:name w:val="heading 7"/>
+    <w:name w:val="Título 7"/>
+    <w:basedOn w:val="Ttulo"/>
     <w:pPr>
-      <w:widowControl w:val="0"/>
-      <w:suppressAutoHyphens/>
+      <w:widowControl w:val="false"/>
+      <w:suppressAutoHyphens w:val="true"/>
+      <w:bidi w:val="0"/>
       <w:spacing w:before="240" w:after="60"/>
-      <w:ind w:left="2880"/>
+      <w:ind w:left="2880" w:hanging="0"/>
+      <w:jc w:val="left"/>
       <w:outlineLvl w:val="6"/>
     </w:pPr>
+    <w:rPr/>
   </w:style>
   <w:style w:type="paragraph" w:styleId="Ttulo8">
-    <w:name w:val="heading 8"/>
+    <w:name w:val="Título 8"/>
+    <w:basedOn w:val="Ttulo"/>
     <w:pPr>
-      <w:widowControl w:val="0"/>
-      <w:suppressAutoHyphens/>
+      <w:widowControl w:val="false"/>
+      <w:suppressAutoHyphens w:val="true"/>
+      <w:bidi w:val="0"/>
       <w:spacing w:before="240" w:after="60"/>
-      <w:ind w:left="2880"/>
+      <w:ind w:left="2880" w:hanging="0"/>
+      <w:jc w:val="left"/>
       <w:outlineLvl w:val="7"/>
     </w:pPr>
     <w:rPr>
@@ -3990,12 +4290,15 @@
     </w:rPr>
   </w:style>
   <w:style w:type="paragraph" w:styleId="Ttulo9">
-    <w:name w:val="heading 9"/>
+    <w:name w:val="Título 9"/>
+    <w:basedOn w:val="Ttulo"/>
     <w:pPr>
-      <w:widowControl w:val="0"/>
-      <w:suppressAutoHyphens/>
+      <w:widowControl w:val="false"/>
+      <w:suppressAutoHyphens w:val="true"/>
+      <w:bidi w:val="0"/>
       <w:spacing w:before="240" w:after="60"/>
-      <w:ind w:left="2880"/>
+      <w:ind w:left="2880" w:hanging="0"/>
+      <w:jc w:val="left"/>
       <w:outlineLvl w:val="8"/>
     </w:pPr>
     <w:rPr>
@@ -4004,11 +4307,1205 @@
       <w:sz w:val="18"/>
     </w:rPr>
   </w:style>
-  <w:style w:type="character" w:default="1" w:styleId="Fontepargpadro">
+  <w:style w:type="character" w:styleId="DefaultParagraphFont" w:default="1">
     <w:name w:val="Default Paragraph Font"/>
     <w:uiPriority w:val="1"/>
     <w:semiHidden/>
     <w:unhideWhenUsed/>
+    <w:qFormat/>
+    <w:rPr/>
+  </w:style>
+  <w:style w:type="character" w:styleId="WW8Num1z0" w:customStyle="1">
+    <w:name w:val="WW8Num1z0"/>
+    <w:qFormat/>
+    <w:rPr/>
+  </w:style>
+  <w:style w:type="character" w:styleId="WW8Num1z1" w:customStyle="1">
+    <w:name w:val="WW8Num1z1"/>
+    <w:qFormat/>
+    <w:rPr/>
+  </w:style>
+  <w:style w:type="character" w:styleId="WW8Num1z2" w:customStyle="1">
+    <w:name w:val="WW8Num1z2"/>
+    <w:qFormat/>
+    <w:rPr/>
+  </w:style>
+  <w:style w:type="character" w:styleId="WW8Num1z3" w:customStyle="1">
+    <w:name w:val="WW8Num1z3"/>
+    <w:qFormat/>
+    <w:rPr/>
+  </w:style>
+  <w:style w:type="character" w:styleId="WW8Num1z4" w:customStyle="1">
+    <w:name w:val="WW8Num1z4"/>
+    <w:qFormat/>
+    <w:rPr/>
+  </w:style>
+  <w:style w:type="character" w:styleId="WW8Num1z5" w:customStyle="1">
+    <w:name w:val="WW8Num1z5"/>
+    <w:qFormat/>
+    <w:rPr/>
+  </w:style>
+  <w:style w:type="character" w:styleId="WW8Num1z6" w:customStyle="1">
+    <w:name w:val="WW8Num1z6"/>
+    <w:qFormat/>
+    <w:rPr/>
+  </w:style>
+  <w:style w:type="character" w:styleId="WW8Num1z7" w:customStyle="1">
+    <w:name w:val="WW8Num1z7"/>
+    <w:qFormat/>
+    <w:rPr/>
+  </w:style>
+  <w:style w:type="character" w:styleId="WW8Num1z8" w:customStyle="1">
+    <w:name w:val="WW8Num1z8"/>
+    <w:qFormat/>
+    <w:rPr/>
+  </w:style>
+  <w:style w:type="character" w:styleId="WW8Num2z0" w:customStyle="1">
+    <w:name w:val="WW8Num2z0"/>
+    <w:qFormat/>
+    <w:rPr/>
+  </w:style>
+  <w:style w:type="character" w:styleId="WW8Num2z1" w:customStyle="1">
+    <w:name w:val="WW8Num2z1"/>
+    <w:qFormat/>
+    <w:rPr>
+      <w:rFonts w:ascii="Symbol" w:hAnsi="Symbol" w:eastAsia="Symbol" w:cs="Symbol"/>
+    </w:rPr>
+  </w:style>
+  <w:style w:type="character" w:styleId="WW8Num2z2" w:customStyle="1">
+    <w:name w:val="WW8Num2z2"/>
+    <w:qFormat/>
+    <w:rPr>
+      <w:rFonts w:ascii="Wingdings" w:hAnsi="Wingdings" w:eastAsia="Wingdings" w:cs="Wingdings"/>
+    </w:rPr>
+  </w:style>
+  <w:style w:type="character" w:styleId="WW8Num2z4" w:customStyle="1">
+    <w:name w:val="WW8Num2z4"/>
+    <w:qFormat/>
+    <w:rPr>
+      <w:rFonts w:ascii="Courier New" w:hAnsi="Courier New" w:eastAsia="Courier New" w:cs="Courier New"/>
+    </w:rPr>
+  </w:style>
+  <w:style w:type="character" w:styleId="WW8Num3z0" w:customStyle="1">
+    <w:name w:val="WW8Num3z0"/>
+    <w:qFormat/>
+    <w:rPr/>
+  </w:style>
+  <w:style w:type="character" w:styleId="WW8Num3z1" w:customStyle="1">
+    <w:name w:val="WW8Num3z1"/>
+    <w:qFormat/>
+    <w:rPr/>
+  </w:style>
+  <w:style w:type="character" w:styleId="WW8Num3z2" w:customStyle="1">
+    <w:name w:val="WW8Num3z2"/>
+    <w:qFormat/>
+    <w:rPr>
+      <w:rFonts w:ascii="Symbol" w:hAnsi="Symbol" w:eastAsia="Symbol" w:cs="Symbol"/>
+    </w:rPr>
+  </w:style>
+  <w:style w:type="character" w:styleId="WW8Num3z3" w:customStyle="1">
+    <w:name w:val="WW8Num3z3"/>
+    <w:qFormat/>
+    <w:rPr/>
+  </w:style>
+  <w:style w:type="character" w:styleId="WW8Num3z4" w:customStyle="1">
+    <w:name w:val="WW8Num3z4"/>
+    <w:qFormat/>
+    <w:rPr/>
+  </w:style>
+  <w:style w:type="character" w:styleId="WW8Num3z5" w:customStyle="1">
+    <w:name w:val="WW8Num3z5"/>
+    <w:qFormat/>
+    <w:rPr/>
+  </w:style>
+  <w:style w:type="character" w:styleId="WW8Num3z6" w:customStyle="1">
+    <w:name w:val="WW8Num3z6"/>
+    <w:qFormat/>
+    <w:rPr/>
+  </w:style>
+  <w:style w:type="character" w:styleId="WW8Num3z7" w:customStyle="1">
+    <w:name w:val="WW8Num3z7"/>
+    <w:qFormat/>
+    <w:rPr/>
+  </w:style>
+  <w:style w:type="character" w:styleId="WW8Num3z8" w:customStyle="1">
+    <w:name w:val="WW8Num3z8"/>
+    <w:qFormat/>
+    <w:rPr/>
+  </w:style>
+  <w:style w:type="character" w:styleId="WW8Num4z0" w:customStyle="1">
+    <w:name w:val="WW8Num4z0"/>
+    <w:qFormat/>
+    <w:rPr/>
+  </w:style>
+  <w:style w:type="character" w:styleId="WW8Num4z1" w:customStyle="1">
+    <w:name w:val="WW8Num4z1"/>
+    <w:qFormat/>
+    <w:rPr>
+      <w:rFonts w:ascii="Symbol" w:hAnsi="Symbol" w:eastAsia="Symbol" w:cs="Symbol"/>
+    </w:rPr>
+  </w:style>
+  <w:style w:type="character" w:styleId="WW8Num4z2" w:customStyle="1">
+    <w:name w:val="WW8Num4z2"/>
+    <w:qFormat/>
+    <w:rPr/>
+  </w:style>
+  <w:style w:type="character" w:styleId="WW8Num4z3" w:customStyle="1">
+    <w:name w:val="WW8Num4z3"/>
+    <w:qFormat/>
+    <w:rPr/>
+  </w:style>
+  <w:style w:type="character" w:styleId="WW8Num4z4" w:customStyle="1">
+    <w:name w:val="WW8Num4z4"/>
+    <w:qFormat/>
+    <w:rPr/>
+  </w:style>
+  <w:style w:type="character" w:styleId="WW8Num4z5" w:customStyle="1">
+    <w:name w:val="WW8Num4z5"/>
+    <w:qFormat/>
+    <w:rPr/>
+  </w:style>
+  <w:style w:type="character" w:styleId="WW8Num4z6" w:customStyle="1">
+    <w:name w:val="WW8Num4z6"/>
+    <w:qFormat/>
+    <w:rPr/>
+  </w:style>
+  <w:style w:type="character" w:styleId="WW8Num4z7" w:customStyle="1">
+    <w:name w:val="WW8Num4z7"/>
+    <w:qFormat/>
+    <w:rPr/>
+  </w:style>
+  <w:style w:type="character" w:styleId="WW8Num4z8" w:customStyle="1">
+    <w:name w:val="WW8Num4z8"/>
+    <w:qFormat/>
+    <w:rPr/>
+  </w:style>
+  <w:style w:type="character" w:styleId="WW8Num5z0" w:customStyle="1">
+    <w:name w:val="WW8Num5z0"/>
+    <w:qFormat/>
+    <w:rPr/>
+  </w:style>
+  <w:style w:type="character" w:styleId="WW8Num5z1" w:customStyle="1">
+    <w:name w:val="WW8Num5z1"/>
+    <w:qFormat/>
+    <w:rPr>
+      <w:rFonts w:ascii="Symbol" w:hAnsi="Symbol" w:eastAsia="Symbol" w:cs="Symbol"/>
+    </w:rPr>
+  </w:style>
+  <w:style w:type="character" w:styleId="WW8Num5z2" w:customStyle="1">
+    <w:name w:val="WW8Num5z2"/>
+    <w:qFormat/>
+    <w:rPr/>
+  </w:style>
+  <w:style w:type="character" w:styleId="WW8Num5z3" w:customStyle="1">
+    <w:name w:val="WW8Num5z3"/>
+    <w:qFormat/>
+    <w:rPr/>
+  </w:style>
+  <w:style w:type="character" w:styleId="WW8Num5z4" w:customStyle="1">
+    <w:name w:val="WW8Num5z4"/>
+    <w:qFormat/>
+    <w:rPr/>
+  </w:style>
+  <w:style w:type="character" w:styleId="WW8Num5z5" w:customStyle="1">
+    <w:name w:val="WW8Num5z5"/>
+    <w:qFormat/>
+    <w:rPr/>
+  </w:style>
+  <w:style w:type="character" w:styleId="WW8Num5z6" w:customStyle="1">
+    <w:name w:val="WW8Num5z6"/>
+    <w:qFormat/>
+    <w:rPr/>
+  </w:style>
+  <w:style w:type="character" w:styleId="WW8Num5z7" w:customStyle="1">
+    <w:name w:val="WW8Num5z7"/>
+    <w:qFormat/>
+    <w:rPr/>
+  </w:style>
+  <w:style w:type="character" w:styleId="WW8Num5z8" w:customStyle="1">
+    <w:name w:val="WW8Num5z8"/>
+    <w:qFormat/>
+    <w:rPr/>
+  </w:style>
+  <w:style w:type="character" w:styleId="WW8Num6z0" w:customStyle="1">
+    <w:name w:val="WW8Num6z0"/>
+    <w:qFormat/>
+    <w:rPr>
+      <w:rFonts w:ascii="Symbol" w:hAnsi="Symbol" w:eastAsia="Symbol" w:cs="Symbol"/>
+    </w:rPr>
+  </w:style>
+  <w:style w:type="character" w:styleId="WW8Num6z1" w:customStyle="1">
+    <w:name w:val="WW8Num6z1"/>
+    <w:qFormat/>
+    <w:rPr>
+      <w:rFonts w:ascii="Courier New" w:hAnsi="Courier New" w:eastAsia="Courier New" w:cs="Courier New"/>
+    </w:rPr>
+  </w:style>
+  <w:style w:type="character" w:styleId="WW8Num6z2" w:customStyle="1">
+    <w:name w:val="WW8Num6z2"/>
+    <w:qFormat/>
+    <w:rPr>
+      <w:rFonts w:ascii="Wingdings" w:hAnsi="Wingdings" w:eastAsia="Wingdings" w:cs="Wingdings"/>
+    </w:rPr>
+  </w:style>
+  <w:style w:type="character" w:styleId="WW8Num7z0" w:customStyle="1">
+    <w:name w:val="WW8Num7z0"/>
+    <w:qFormat/>
+    <w:rPr>
+      <w:rFonts w:ascii="Symbol" w:hAnsi="Symbol" w:eastAsia="Symbol" w:cs="Symbol"/>
+    </w:rPr>
+  </w:style>
+  <w:style w:type="character" w:styleId="WW8Num7z1" w:customStyle="1">
+    <w:name w:val="WW8Num7z1"/>
+    <w:qFormat/>
+    <w:rPr>
+      <w:rFonts w:ascii="Courier New" w:hAnsi="Courier New" w:eastAsia="Courier New" w:cs="Courier New"/>
+    </w:rPr>
+  </w:style>
+  <w:style w:type="character" w:styleId="WW8Num7z2" w:customStyle="1">
+    <w:name w:val="WW8Num7z2"/>
+    <w:qFormat/>
+    <w:rPr>
+      <w:rFonts w:ascii="Wingdings" w:hAnsi="Wingdings" w:eastAsia="Wingdings" w:cs="Wingdings"/>
+    </w:rPr>
+  </w:style>
+  <w:style w:type="character" w:styleId="WW8Num8z0" w:customStyle="1">
+    <w:name w:val="WW8Num8z0"/>
+    <w:qFormat/>
+    <w:rPr>
+      <w:rFonts w:ascii="Arial" w:hAnsi="Arial" w:eastAsia="Arial" w:cs="Times New Roman"/>
+    </w:rPr>
+  </w:style>
+  <w:style w:type="character" w:styleId="WW8Num8z1" w:customStyle="1">
+    <w:name w:val="WW8Num8z1"/>
+    <w:qFormat/>
+    <w:rPr/>
+  </w:style>
+  <w:style w:type="character" w:styleId="WW8Num8z2" w:customStyle="1">
+    <w:name w:val="WW8Num8z2"/>
+    <w:qFormat/>
+    <w:rPr/>
+  </w:style>
+  <w:style w:type="character" w:styleId="WW8Num8z3" w:customStyle="1">
+    <w:name w:val="WW8Num8z3"/>
+    <w:qFormat/>
+    <w:rPr/>
+  </w:style>
+  <w:style w:type="character" w:styleId="WW8Num8z4" w:customStyle="1">
+    <w:name w:val="WW8Num8z4"/>
+    <w:qFormat/>
+    <w:rPr/>
+  </w:style>
+  <w:style w:type="character" w:styleId="WW8Num8z5" w:customStyle="1">
+    <w:name w:val="WW8Num8z5"/>
+    <w:qFormat/>
+    <w:rPr/>
+  </w:style>
+  <w:style w:type="character" w:styleId="WW8Num8z6" w:customStyle="1">
+    <w:name w:val="WW8Num8z6"/>
+    <w:qFormat/>
+    <w:rPr/>
+  </w:style>
+  <w:style w:type="character" w:styleId="WW8Num8z7" w:customStyle="1">
+    <w:name w:val="WW8Num8z7"/>
+    <w:qFormat/>
+    <w:rPr/>
+  </w:style>
+  <w:style w:type="character" w:styleId="WW8Num8z8" w:customStyle="1">
+    <w:name w:val="WW8Num8z8"/>
+    <w:qFormat/>
+    <w:rPr/>
+  </w:style>
+  <w:style w:type="character" w:styleId="WW8Num9z0" w:customStyle="1">
+    <w:name w:val="WW8Num9z0"/>
+    <w:qFormat/>
+    <w:rPr/>
+  </w:style>
+  <w:style w:type="character" w:styleId="WW8Num9z1" w:customStyle="1">
+    <w:name w:val="WW8Num9z1"/>
+    <w:qFormat/>
+    <w:rPr>
+      <w:rFonts w:ascii="Symbol" w:hAnsi="Symbol" w:eastAsia="Symbol" w:cs="Symbol"/>
+    </w:rPr>
+  </w:style>
+  <w:style w:type="character" w:styleId="WW8Num9z2" w:customStyle="1">
+    <w:name w:val="WW8Num9z2"/>
+    <w:qFormat/>
+    <w:rPr>
+      <w:rFonts w:ascii="Wingdings" w:hAnsi="Wingdings" w:eastAsia="Wingdings" w:cs="Wingdings"/>
+    </w:rPr>
+  </w:style>
+  <w:style w:type="character" w:styleId="WW8Num9z4" w:customStyle="1">
+    <w:name w:val="WW8Num9z4"/>
+    <w:qFormat/>
+    <w:rPr>
+      <w:rFonts w:ascii="Courier New" w:hAnsi="Courier New" w:eastAsia="Courier New" w:cs="Courier New"/>
+    </w:rPr>
+  </w:style>
+  <w:style w:type="character" w:styleId="WW8Num10z0" w:customStyle="1">
+    <w:name w:val="WW8Num10z0"/>
+    <w:qFormat/>
+    <w:rPr>
+      <w:rFonts w:ascii="Times New Roman" w:hAnsi="Times New Roman" w:eastAsia="Times New Roman" w:cs="Times New Roman"/>
+    </w:rPr>
+  </w:style>
+  <w:style w:type="character" w:styleId="WW8Num10z1" w:customStyle="1">
+    <w:name w:val="WW8Num10z1"/>
+    <w:qFormat/>
+    <w:rPr/>
+  </w:style>
+  <w:style w:type="character" w:styleId="WW8Num10z2" w:customStyle="1">
+    <w:name w:val="WW8Num10z2"/>
+    <w:qFormat/>
+    <w:rPr/>
+  </w:style>
+  <w:style w:type="character" w:styleId="WW8Num10z3" w:customStyle="1">
+    <w:name w:val="WW8Num10z3"/>
+    <w:qFormat/>
+    <w:rPr/>
+  </w:style>
+  <w:style w:type="character" w:styleId="WW8Num10z4" w:customStyle="1">
+    <w:name w:val="WW8Num10z4"/>
+    <w:qFormat/>
+    <w:rPr/>
+  </w:style>
+  <w:style w:type="character" w:styleId="WW8Num10z5" w:customStyle="1">
+    <w:name w:val="WW8Num10z5"/>
+    <w:qFormat/>
+    <w:rPr/>
+  </w:style>
+  <w:style w:type="character" w:styleId="WW8Num10z6" w:customStyle="1">
+    <w:name w:val="WW8Num10z6"/>
+    <w:qFormat/>
+    <w:rPr/>
+  </w:style>
+  <w:style w:type="character" w:styleId="WW8Num10z7" w:customStyle="1">
+    <w:name w:val="WW8Num10z7"/>
+    <w:qFormat/>
+    <w:rPr/>
+  </w:style>
+  <w:style w:type="character" w:styleId="WW8Num10z8" w:customStyle="1">
+    <w:name w:val="WW8Num10z8"/>
+    <w:qFormat/>
+    <w:rPr/>
+  </w:style>
+  <w:style w:type="character" w:styleId="WW8Num11z0" w:customStyle="1">
+    <w:name w:val="WW8Num11z0"/>
+    <w:qFormat/>
+    <w:rPr/>
+  </w:style>
+  <w:style w:type="character" w:styleId="WW8Num11z1" w:customStyle="1">
+    <w:name w:val="WW8Num11z1"/>
+    <w:qFormat/>
+    <w:rPr/>
+  </w:style>
+  <w:style w:type="character" w:styleId="WW8Num11z2" w:customStyle="1">
+    <w:name w:val="WW8Num11z2"/>
+    <w:qFormat/>
+    <w:rPr>
+      <w:rFonts w:ascii="Symbol" w:hAnsi="Symbol" w:eastAsia="Symbol" w:cs="Symbol"/>
+    </w:rPr>
+  </w:style>
+  <w:style w:type="character" w:styleId="WW8Num11z3" w:customStyle="1">
+    <w:name w:val="WW8Num11z3"/>
+    <w:qFormat/>
+    <w:rPr/>
+  </w:style>
+  <w:style w:type="character" w:styleId="WW8Num11z4" w:customStyle="1">
+    <w:name w:val="WW8Num11z4"/>
+    <w:qFormat/>
+    <w:rPr/>
+  </w:style>
+  <w:style w:type="character" w:styleId="WW8Num11z5" w:customStyle="1">
+    <w:name w:val="WW8Num11z5"/>
+    <w:qFormat/>
+    <w:rPr/>
+  </w:style>
+  <w:style w:type="character" w:styleId="WW8Num11z6" w:customStyle="1">
+    <w:name w:val="WW8Num11z6"/>
+    <w:qFormat/>
+    <w:rPr/>
+  </w:style>
+  <w:style w:type="character" w:styleId="WW8Num11z7" w:customStyle="1">
+    <w:name w:val="WW8Num11z7"/>
+    <w:qFormat/>
+    <w:rPr/>
+  </w:style>
+  <w:style w:type="character" w:styleId="WW8Num11z8" w:customStyle="1">
+    <w:name w:val="WW8Num11z8"/>
+    <w:qFormat/>
+    <w:rPr/>
+  </w:style>
+  <w:style w:type="character" w:styleId="Pagenumber">
+    <w:name w:val="page number"/>
+    <w:basedOn w:val="DefaultParagraphFont"/>
+    <w:qFormat/>
+    <w:rPr/>
+  </w:style>
+  <w:style w:type="character" w:styleId="Caracteresdenotaderodap" w:customStyle="1">
+    <w:name w:val="Caracteres de nota de rodapé"/>
+    <w:qFormat/>
+    <w:rPr>
+      <w:sz w:val="20"/>
+      <w:vertAlign w:val="superscript"/>
+    </w:rPr>
+  </w:style>
+  <w:style w:type="character" w:styleId="Internetlink" w:customStyle="1">
+    <w:name w:val="Internet link"/>
+    <w:qFormat/>
+    <w:rPr>
+      <w:color w:val="0000FF"/>
+      <w:u w:val="single"/>
+    </w:rPr>
+  </w:style>
+  <w:style w:type="character" w:styleId="Nfaseforte" w:customStyle="1">
+    <w:name w:val="Ênfase forte"/>
+    <w:rPr>
+      <w:b/>
+      <w:bCs/>
+    </w:rPr>
+  </w:style>
+  <w:style w:type="character" w:styleId="VisitedInternetLink" w:customStyle="1">
+    <w:name w:val="Visited Internet Link"/>
+    <w:qFormat/>
+    <w:rPr>
+      <w:color w:val="800080"/>
+      <w:u w:val="single"/>
+    </w:rPr>
+  </w:style>
+  <w:style w:type="character" w:styleId="Annotationreference">
+    <w:name w:val="annotation reference"/>
+    <w:qFormat/>
+    <w:rPr>
+      <w:sz w:val="16"/>
+      <w:szCs w:val="16"/>
+    </w:rPr>
+  </w:style>
+  <w:style w:type="character" w:styleId="Grame" w:customStyle="1">
+    <w:name w:val="grame"/>
+    <w:basedOn w:val="DefaultParagraphFont"/>
+    <w:qFormat/>
+    <w:rPr/>
+  </w:style>
+  <w:style w:type="character" w:styleId="Spelle" w:customStyle="1">
+    <w:name w:val="spelle"/>
+    <w:basedOn w:val="DefaultParagraphFont"/>
+    <w:qFormat/>
+    <w:rPr/>
+  </w:style>
+  <w:style w:type="character" w:styleId="TextodebaloChar" w:customStyle="1">
+    <w:name w:val="Texto de balão Char"/>
+    <w:qFormat/>
+    <w:rPr>
+      <w:rFonts w:ascii="Tahoma" w:hAnsi="Tahoma" w:eastAsia="Tahoma" w:cs="Tahoma"/>
+      <w:sz w:val="16"/>
+      <w:szCs w:val="16"/>
+      <w:lang w:val="en-US"/>
+    </w:rPr>
+  </w:style>
+  <w:style w:type="character" w:styleId="ListLabel3" w:customStyle="1">
+    <w:name w:val="ListLabel 3"/>
+    <w:qFormat/>
+    <w:rPr>
+      <w:rFonts w:cs="Courier New"/>
+    </w:rPr>
+  </w:style>
+  <w:style w:type="character" w:styleId="Smbolosdenumerao" w:customStyle="1">
+    <w:name w:val="Símbolos de numeração"/>
+    <w:qFormat/>
+    <w:rPr/>
+  </w:style>
+  <w:style w:type="character" w:styleId="ListLabel4" w:customStyle="1">
+    <w:name w:val="ListLabel 4"/>
+    <w:qFormat/>
+    <w:rPr>
+      <w:rFonts w:cs="Symbol"/>
+    </w:rPr>
+  </w:style>
+  <w:style w:type="character" w:styleId="ListLabel5" w:customStyle="1">
+    <w:name w:val="ListLabel 5"/>
+    <w:qFormat/>
+    <w:rPr>
+      <w:rFonts w:cs="Wingdings"/>
+    </w:rPr>
+  </w:style>
+  <w:style w:type="character" w:styleId="ListLabel6" w:customStyle="1">
+    <w:name w:val="ListLabel 6"/>
+    <w:qFormat/>
+    <w:rPr>
+      <w:rFonts w:cs="Courier New"/>
+    </w:rPr>
+  </w:style>
+  <w:style w:type="character" w:styleId="ListLabel7" w:customStyle="1">
+    <w:name w:val="ListLabel 7"/>
+    <w:qFormat/>
+    <w:rPr>
+      <w:rFonts w:cs="Times New Roman"/>
+    </w:rPr>
+  </w:style>
+  <w:style w:type="character" w:styleId="ListLabel8" w:customStyle="1">
+    <w:name w:val="ListLabel 8"/>
+    <w:qFormat/>
+    <w:rPr>
+      <w:rFonts w:eastAsia="Times New Roman" w:cs="Times New Roman"/>
+    </w:rPr>
+  </w:style>
+  <w:style w:type="character" w:styleId="LinkdaInternet" w:customStyle="1">
+    <w:name w:val="Link da Internet"/>
+    <w:rPr>
+      <w:color w:val="000080"/>
+      <w:u w:val="single"/>
+    </w:rPr>
+  </w:style>
+  <w:style w:type="character" w:styleId="ListLabel9">
+    <w:name w:val="ListLabel 9"/>
+    <w:qFormat/>
+    <w:rPr>
+      <w:rFonts w:ascii="Arial" w:hAnsi="Arial" w:cs="Symbol"/>
+    </w:rPr>
+  </w:style>
+  <w:style w:type="character" w:styleId="ListLabel10">
+    <w:name w:val="ListLabel 10"/>
+    <w:qFormat/>
+    <w:rPr>
+      <w:rFonts w:cs="Courier New"/>
+    </w:rPr>
+  </w:style>
+  <w:style w:type="character" w:styleId="ListLabel11">
+    <w:name w:val="ListLabel 11"/>
+    <w:qFormat/>
+    <w:rPr>
+      <w:rFonts w:cs="Wingdings"/>
+    </w:rPr>
+  </w:style>
+  <w:style w:type="paragraph" w:styleId="Ttulo">
+    <w:name w:val="Título"/>
+    <w:basedOn w:val="Normal"/>
+    <w:next w:val="Corpodetexto"/>
+    <w:qFormat/>
+    <w:pPr>
+      <w:keepNext/>
+      <w:spacing w:before="240" w:after="120"/>
+    </w:pPr>
+    <w:rPr>
+      <w:rFonts w:ascii="Liberation Sans" w:hAnsi="Liberation Sans" w:eastAsia="Droid Sans Fallback" w:cs="FreeSans"/>
+      <w:sz w:val="28"/>
+      <w:szCs w:val="28"/>
+    </w:rPr>
+  </w:style>
+  <w:style w:type="paragraph" w:styleId="Corpodetexto">
+    <w:name w:val="Corpo de texto"/>
+    <w:basedOn w:val="Normal"/>
+    <w:pPr>
+      <w:spacing w:lineRule="auto" w:line="288" w:before="0" w:after="140"/>
+    </w:pPr>
+    <w:rPr/>
+  </w:style>
+  <w:style w:type="paragraph" w:styleId="Lista">
+    <w:name w:val="Lista"/>
+    <w:pPr>
+      <w:widowControl w:val="false"/>
+      <w:textAlignment w:val="baseline"/>
+    </w:pPr>
+    <w:rPr>
+      <w:rFonts w:ascii="Arial" w:hAnsi="Arial" w:eastAsia="Arial" w:cs="FreeSans"/>
+      <w:color w:val="auto"/>
+      <w:sz w:val="24"/>
+      <w:szCs w:val="24"/>
+      <w:lang w:val="pt-BR" w:eastAsia="zh-CN" w:bidi="hi-IN"/>
+    </w:rPr>
+  </w:style>
+  <w:style w:type="paragraph" w:styleId="Legenda">
+    <w:name w:val="Legenda"/>
+    <w:basedOn w:val="Normal"/>
+    <w:pPr>
+      <w:suppressLineNumbers/>
+      <w:spacing w:before="120" w:after="120"/>
+    </w:pPr>
+    <w:rPr>
+      <w:rFonts w:cs="FreeSans"/>
+      <w:i/>
+      <w:iCs/>
+      <w:sz w:val="24"/>
+      <w:szCs w:val="24"/>
+    </w:rPr>
+  </w:style>
+  <w:style w:type="paragraph" w:styleId="Ndice" w:customStyle="1">
+    <w:name w:val="Índice"/>
+    <w:qFormat/>
+    <w:pPr>
+      <w:widowControl w:val="false"/>
+      <w:suppressLineNumbers/>
+      <w:textAlignment w:val="baseline"/>
+    </w:pPr>
+    <w:rPr>
+      <w:rFonts w:ascii="Arial" w:hAnsi="Arial" w:eastAsia="Arial" w:cs="FreeSans"/>
+      <w:color w:val="auto"/>
+      <w:sz w:val="24"/>
+      <w:szCs w:val="24"/>
+      <w:lang w:val="pt-BR" w:eastAsia="zh-CN" w:bidi="hi-IN"/>
+    </w:rPr>
+  </w:style>
+  <w:style w:type="paragraph" w:styleId="Ttulo11" w:customStyle="1">
+    <w:name w:val="Título1"/>
+    <w:qFormat/>
+    <w:pPr>
+      <w:widowControl w:val="false"/>
+      <w:spacing w:lineRule="auto" w:line="240"/>
+      <w:jc w:val="center"/>
+      <w:textAlignment w:val="baseline"/>
+    </w:pPr>
+    <w:rPr>
+      <w:rFonts w:ascii="Arial" w:hAnsi="Arial" w:eastAsia="Arial" w:cs="Arial"/>
+      <w:b/>
+      <w:color w:val="auto"/>
+      <w:sz w:val="36"/>
+      <w:szCs w:val="24"/>
+      <w:lang w:val="pt-BR" w:eastAsia="zh-CN" w:bidi="hi-IN"/>
+    </w:rPr>
+  </w:style>
+  <w:style w:type="paragraph" w:styleId="Corpodotexto" w:customStyle="1">
+    <w:name w:val="Corpo do texto"/>
+    <w:basedOn w:val="Normal"/>
+    <w:qFormat/>
+    <w:pPr>
+      <w:spacing w:lineRule="auto" w:line="288" w:before="0" w:after="140"/>
+    </w:pPr>
+    <w:rPr/>
+  </w:style>
+  <w:style w:type="paragraph" w:styleId="Caption">
+    <w:name w:val="caption"/>
+    <w:qFormat/>
+    <w:pPr>
+      <w:widowControl w:val="false"/>
+      <w:suppressLineNumbers/>
+      <w:spacing w:before="120" w:after="120"/>
+      <w:textAlignment w:val="baseline"/>
+    </w:pPr>
+    <w:rPr>
+      <w:rFonts w:ascii="Arial" w:hAnsi="Arial" w:eastAsia="Arial" w:cs="FreeSans"/>
+      <w:i/>
+      <w:iCs/>
+      <w:color w:val="auto"/>
+      <w:sz w:val="24"/>
+      <w:szCs w:val="24"/>
+      <w:lang w:val="pt-BR" w:eastAsia="zh-CN" w:bidi="hi-IN"/>
+    </w:rPr>
+  </w:style>
+  <w:style w:type="paragraph" w:styleId="Standard" w:customStyle="1">
+    <w:name w:val="Standard"/>
+    <w:qFormat/>
+    <w:pPr>
+      <w:widowControl/>
+      <w:suppressAutoHyphens w:val="true"/>
+      <w:bidi w:val="0"/>
+      <w:spacing w:lineRule="atLeast" w:line="240"/>
+      <w:jc w:val="left"/>
+      <w:textAlignment w:val="baseline"/>
+    </w:pPr>
+    <w:rPr>
+      <w:rFonts w:ascii="Times New Roman" w:hAnsi="Times New Roman" w:eastAsia="Times New Roman" w:cs="Times New Roman"/>
+      <w:color w:val="auto"/>
+      <w:sz w:val="20"/>
+      <w:szCs w:val="20"/>
+      <w:lang w:val="en-US" w:bidi="ar-SA" w:eastAsia="zh-CN"/>
+    </w:rPr>
+  </w:style>
+  <w:style w:type="paragraph" w:styleId="Textbody" w:customStyle="1">
+    <w:name w:val="Text body"/>
+    <w:basedOn w:val="Standard"/>
+    <w:qFormat/>
+    <w:pPr>
+      <w:keepLines/>
+      <w:spacing w:before="0" w:after="120"/>
+      <w:ind w:left="720" w:hanging="0"/>
+    </w:pPr>
+    <w:rPr/>
+  </w:style>
+  <w:style w:type="paragraph" w:styleId="Paragraph2" w:customStyle="1">
+    <w:name w:val="Paragraph2"/>
+    <w:basedOn w:val="Standard"/>
+    <w:qFormat/>
+    <w:pPr>
+      <w:spacing w:before="80" w:after="0"/>
+      <w:ind w:left="720" w:hanging="0"/>
+      <w:jc w:val="both"/>
+    </w:pPr>
+    <w:rPr>
+      <w:color w:val="000000"/>
+      <w:lang w:val="en-AU"/>
+    </w:rPr>
+  </w:style>
+  <w:style w:type="paragraph" w:styleId="Subttulo">
+    <w:name w:val="Subtítulo"/>
+    <w:basedOn w:val="Standard"/>
+    <w:pPr>
+      <w:spacing w:before="0" w:after="60"/>
+      <w:jc w:val="center"/>
+    </w:pPr>
+    <w:rPr>
+      <w:rFonts w:ascii="Arial" w:hAnsi="Arial" w:eastAsia="Arial" w:cs="Arial"/>
+      <w:i/>
+      <w:sz w:val="36"/>
+      <w:lang w:val="en-AU"/>
+    </w:rPr>
+  </w:style>
+  <w:style w:type="paragraph" w:styleId="NormalIndent">
+    <w:name w:val="Normal Indent"/>
+    <w:basedOn w:val="Standard"/>
+    <w:qFormat/>
+    <w:pPr>
+      <w:ind w:left="900" w:hanging="900"/>
+    </w:pPr>
+    <w:rPr/>
+  </w:style>
+  <w:style w:type="paragraph" w:styleId="Contents1" w:customStyle="1">
+    <w:name w:val="Contents 1"/>
+    <w:basedOn w:val="Standard"/>
+    <w:next w:val="Standard"/>
+    <w:qFormat/>
+    <w:pPr>
+      <w:spacing w:before="240" w:after="120"/>
+    </w:pPr>
+    <w:rPr>
+      <w:b/>
+      <w:bCs/>
+      <w:szCs w:val="24"/>
+    </w:rPr>
+  </w:style>
+  <w:style w:type="paragraph" w:styleId="Contents2" w:customStyle="1">
+    <w:name w:val="Contents 2"/>
+    <w:basedOn w:val="Standard"/>
+    <w:next w:val="Standard"/>
+    <w:qFormat/>
+    <w:pPr>
+      <w:spacing w:before="120" w:after="0"/>
+      <w:ind w:left="200" w:hanging="0"/>
+    </w:pPr>
+    <w:rPr>
+      <w:i/>
+      <w:iCs/>
+      <w:szCs w:val="24"/>
+    </w:rPr>
+  </w:style>
+  <w:style w:type="paragraph" w:styleId="Contents3" w:customStyle="1">
+    <w:name w:val="Contents 3"/>
+    <w:basedOn w:val="Standard"/>
+    <w:next w:val="Standard"/>
+    <w:qFormat/>
+    <w:pPr>
+      <w:ind w:left="400" w:hanging="0"/>
+    </w:pPr>
+    <w:rPr>
+      <w:szCs w:val="24"/>
+    </w:rPr>
+  </w:style>
+  <w:style w:type="paragraph" w:styleId="Cabealho">
+    <w:name w:val="Cabeçalho"/>
+    <w:basedOn w:val="Standard"/>
+    <w:pPr>
+      <w:tabs>
+        <w:tab w:val="center" w:pos="4320" w:leader="none"/>
+        <w:tab w:val="right" w:pos="8640" w:leader="none"/>
+      </w:tabs>
+    </w:pPr>
+    <w:rPr/>
+  </w:style>
+  <w:style w:type="paragraph" w:styleId="Rodap">
+    <w:name w:val="Rodapé"/>
+    <w:basedOn w:val="Standard"/>
+    <w:pPr>
+      <w:tabs>
+        <w:tab w:val="center" w:pos="4320" w:leader="none"/>
+        <w:tab w:val="right" w:pos="8640" w:leader="none"/>
+      </w:tabs>
+    </w:pPr>
+    <w:rPr/>
+  </w:style>
+  <w:style w:type="paragraph" w:styleId="Tabletext" w:customStyle="1">
+    <w:name w:val="Tabletext"/>
+    <w:basedOn w:val="Standard"/>
+    <w:qFormat/>
+    <w:pPr>
+      <w:keepLines/>
+      <w:spacing w:before="0" w:after="120"/>
+    </w:pPr>
+    <w:rPr/>
+  </w:style>
+  <w:style w:type="paragraph" w:styleId="Blockquote" w:customStyle="1">
+    <w:name w:val="Blockquote"/>
+    <w:basedOn w:val="Standard"/>
+    <w:qFormat/>
+    <w:pPr>
+      <w:spacing w:lineRule="auto" w:line="240" w:before="100" w:after="100"/>
+      <w:ind w:left="360" w:right="360" w:hanging="0"/>
+    </w:pPr>
+    <w:rPr>
+      <w:sz w:val="24"/>
+      <w:lang w:val="en-CA"/>
+    </w:rPr>
+  </w:style>
+  <w:style w:type="paragraph" w:styleId="Bullet1" w:customStyle="1">
+    <w:name w:val="Bullet1"/>
+    <w:basedOn w:val="Standard"/>
+    <w:qFormat/>
+    <w:pPr/>
+    <w:rPr/>
+  </w:style>
+  <w:style w:type="paragraph" w:styleId="Bullet2" w:customStyle="1">
+    <w:name w:val="Bullet2"/>
+    <w:basedOn w:val="Standard"/>
+    <w:qFormat/>
+    <w:pPr/>
+    <w:rPr>
+      <w:color w:val="000080"/>
+    </w:rPr>
+  </w:style>
+  <w:style w:type="paragraph" w:styleId="DocumentMap">
+    <w:name w:val="Document Map"/>
+    <w:basedOn w:val="Standard"/>
+    <w:qFormat/>
+    <w:pPr/>
+    <w:rPr>
+      <w:rFonts w:ascii="Tahoma" w:hAnsi="Tahoma" w:eastAsia="Tahoma" w:cs="Tahoma"/>
+    </w:rPr>
+  </w:style>
+  <w:style w:type="paragraph" w:styleId="Footnote" w:customStyle="1">
+    <w:name w:val="Footnote"/>
+    <w:basedOn w:val="Standard"/>
+    <w:qFormat/>
+    <w:pPr>
+      <w:keepNext/>
+      <w:keepLines/>
+      <w:spacing w:before="40" w:after="40"/>
+      <w:ind w:left="360" w:hanging="360"/>
+    </w:pPr>
+    <w:rPr>
+      <w:rFonts w:ascii="Helvetica" w:hAnsi="Helvetica" w:eastAsia="Helvetica" w:cs="Helvetica"/>
+      <w:sz w:val="16"/>
+    </w:rPr>
+  </w:style>
+  <w:style w:type="paragraph" w:styleId="MainTitle" w:customStyle="1">
+    <w:name w:val="Main Title"/>
+    <w:basedOn w:val="Standard"/>
+    <w:qFormat/>
+    <w:pPr>
+      <w:spacing w:lineRule="auto" w:line="240" w:before="480" w:after="60"/>
+      <w:jc w:val="center"/>
+    </w:pPr>
+    <w:rPr>
+      <w:rFonts w:ascii="Arial" w:hAnsi="Arial" w:eastAsia="Arial" w:cs="Arial"/>
+      <w:b/>
+      <w:sz w:val="32"/>
+    </w:rPr>
+  </w:style>
+  <w:style w:type="paragraph" w:styleId="Paragraph1" w:customStyle="1">
+    <w:name w:val="Paragraph1"/>
+    <w:basedOn w:val="Standard"/>
+    <w:qFormat/>
+    <w:pPr>
+      <w:spacing w:lineRule="auto" w:line="240" w:before="80" w:after="0"/>
+      <w:jc w:val="both"/>
+    </w:pPr>
+    <w:rPr/>
+  </w:style>
+  <w:style w:type="paragraph" w:styleId="Paragraph3" w:customStyle="1">
+    <w:name w:val="Paragraph3"/>
+    <w:basedOn w:val="Standard"/>
+    <w:qFormat/>
+    <w:pPr>
+      <w:spacing w:lineRule="auto" w:line="240" w:before="80" w:after="0"/>
+      <w:ind w:left="1530" w:hanging="0"/>
+      <w:jc w:val="both"/>
+    </w:pPr>
+    <w:rPr/>
+  </w:style>
+  <w:style w:type="paragraph" w:styleId="Paragraph4" w:customStyle="1">
+    <w:name w:val="Paragraph4"/>
+    <w:basedOn w:val="Standard"/>
+    <w:qFormat/>
+    <w:pPr>
+      <w:spacing w:lineRule="auto" w:line="240" w:before="80" w:after="0"/>
+      <w:ind w:left="2250" w:hanging="0"/>
+      <w:jc w:val="both"/>
+    </w:pPr>
+    <w:rPr/>
+  </w:style>
+  <w:style w:type="paragraph" w:styleId="Contents4" w:customStyle="1">
+    <w:name w:val="Contents 4"/>
+    <w:basedOn w:val="Standard"/>
+    <w:next w:val="Standard"/>
+    <w:qFormat/>
+    <w:pPr>
+      <w:ind w:left="600" w:hanging="0"/>
+    </w:pPr>
+    <w:rPr>
+      <w:szCs w:val="24"/>
+    </w:rPr>
+  </w:style>
+  <w:style w:type="paragraph" w:styleId="Contents5" w:customStyle="1">
+    <w:name w:val="Contents 5"/>
+    <w:basedOn w:val="Standard"/>
+    <w:next w:val="Standard"/>
+    <w:qFormat/>
+    <w:pPr>
+      <w:ind w:left="800" w:hanging="0"/>
+    </w:pPr>
+    <w:rPr>
+      <w:szCs w:val="24"/>
+    </w:rPr>
+  </w:style>
+  <w:style w:type="paragraph" w:styleId="Contents6" w:customStyle="1">
+    <w:name w:val="Contents 6"/>
+    <w:basedOn w:val="Standard"/>
+    <w:next w:val="Standard"/>
+    <w:qFormat/>
+    <w:pPr>
+      <w:ind w:left="1000" w:hanging="0"/>
+    </w:pPr>
+    <w:rPr>
+      <w:szCs w:val="24"/>
+    </w:rPr>
+  </w:style>
+  <w:style w:type="paragraph" w:styleId="Contents7" w:customStyle="1">
+    <w:name w:val="Contents 7"/>
+    <w:basedOn w:val="Standard"/>
+    <w:next w:val="Standard"/>
+    <w:qFormat/>
+    <w:pPr>
+      <w:ind w:left="1200" w:hanging="0"/>
+    </w:pPr>
+    <w:rPr>
+      <w:szCs w:val="24"/>
+    </w:rPr>
+  </w:style>
+  <w:style w:type="paragraph" w:styleId="Contents8" w:customStyle="1">
+    <w:name w:val="Contents 8"/>
+    <w:basedOn w:val="Standard"/>
+    <w:next w:val="Standard"/>
+    <w:qFormat/>
+    <w:pPr>
+      <w:ind w:left="1400" w:hanging="0"/>
+    </w:pPr>
+    <w:rPr>
+      <w:szCs w:val="24"/>
+    </w:rPr>
+  </w:style>
+  <w:style w:type="paragraph" w:styleId="Contents9" w:customStyle="1">
+    <w:name w:val="Contents 9"/>
+    <w:basedOn w:val="Standard"/>
+    <w:next w:val="Standard"/>
+    <w:qFormat/>
+    <w:pPr>
+      <w:ind w:left="1600" w:hanging="0"/>
+    </w:pPr>
+    <w:rPr>
+      <w:szCs w:val="24"/>
+    </w:rPr>
+  </w:style>
+  <w:style w:type="paragraph" w:styleId="BodyText2">
+    <w:name w:val="Body Text 2"/>
+    <w:basedOn w:val="Standard"/>
+    <w:qFormat/>
+    <w:pPr/>
+    <w:rPr>
+      <w:i/>
+      <w:color w:val="0000FF"/>
+    </w:rPr>
+  </w:style>
+  <w:style w:type="paragraph" w:styleId="Textbodyindent" w:customStyle="1">
+    <w:name w:val="Text body indent"/>
+    <w:basedOn w:val="Standard"/>
+    <w:qFormat/>
+    <w:pPr>
+      <w:ind w:left="720" w:hanging="0"/>
+    </w:pPr>
+    <w:rPr>
+      <w:i/>
+      <w:color w:val="0000FF"/>
+      <w:u w:val="single"/>
+    </w:rPr>
+  </w:style>
+  <w:style w:type="paragraph" w:styleId="Body" w:customStyle="1">
+    <w:name w:val="Body"/>
+    <w:basedOn w:val="Standard"/>
+    <w:qFormat/>
+    <w:pPr>
+      <w:spacing w:lineRule="auto" w:line="240" w:before="120" w:after="0"/>
+      <w:jc w:val="both"/>
+    </w:pPr>
+    <w:rPr>
+      <w:rFonts w:ascii="Book Antiqua" w:hAnsi="Book Antiqua" w:eastAsia="Book Antiqua" w:cs="Book Antiqua"/>
+    </w:rPr>
+  </w:style>
+  <w:style w:type="paragraph" w:styleId="Bullet" w:customStyle="1">
+    <w:name w:val="Bullet"/>
+    <w:basedOn w:val="Standard"/>
+    <w:qFormat/>
+    <w:pPr>
+      <w:tabs>
+        <w:tab w:val="left" w:pos="1440" w:leader="none"/>
+      </w:tabs>
+      <w:spacing w:lineRule="auto" w:line="240" w:before="120" w:after="0"/>
+      <w:ind w:left="720" w:right="360" w:hanging="0"/>
+      <w:jc w:val="both"/>
+    </w:pPr>
+    <w:rPr>
+      <w:rFonts w:ascii="Book Antiqua" w:hAnsi="Book Antiqua" w:eastAsia="Book Antiqua" w:cs="Book Antiqua"/>
+    </w:rPr>
+  </w:style>
+  <w:style w:type="paragraph" w:styleId="InfoBlue" w:customStyle="1">
+    <w:name w:val="InfoBlue"/>
+    <w:basedOn w:val="Standard"/>
+    <w:qFormat/>
+    <w:pPr>
+      <w:spacing w:before="0" w:after="120"/>
+      <w:ind w:left="360" w:hanging="0"/>
+    </w:pPr>
+    <w:rPr>
+      <w:rFonts w:ascii="Times" w:hAnsi="Times" w:eastAsia="Times" w:cs="Times"/>
+      <w:color w:val="0000FF"/>
+    </w:rPr>
+  </w:style>
+  <w:style w:type="paragraph" w:styleId="NormalWeb">
+    <w:name w:val="Normal (Web)"/>
+    <w:basedOn w:val="Standard"/>
+    <w:qFormat/>
+    <w:pPr>
+      <w:spacing w:lineRule="auto" w:line="240" w:before="100" w:after="100"/>
+    </w:pPr>
+    <w:rPr>
+      <w:sz w:val="24"/>
+      <w:szCs w:val="24"/>
+    </w:rPr>
+  </w:style>
+  <w:style w:type="paragraph" w:styleId="Infoblue1" w:customStyle="1">
+    <w:name w:val="infoblue"/>
+    <w:basedOn w:val="Standard"/>
+    <w:qFormat/>
+    <w:pPr>
+      <w:spacing w:before="0" w:after="120"/>
+      <w:ind w:left="720" w:hanging="0"/>
+    </w:pPr>
+    <w:rPr>
+      <w:i/>
+      <w:iCs/>
+      <w:color w:val="0000FF"/>
+    </w:rPr>
+  </w:style>
+  <w:style w:type="paragraph" w:styleId="Annotationtext">
+    <w:name w:val="annotation text"/>
+    <w:basedOn w:val="Standard"/>
+    <w:qFormat/>
+    <w:pPr>
+      <w:spacing w:lineRule="auto" w:line="240"/>
+    </w:pPr>
+    <w:rPr/>
+  </w:style>
+  <w:style w:type="paragraph" w:styleId="BalloonText">
+    <w:name w:val="Balloon Text"/>
+    <w:basedOn w:val="Standard"/>
+    <w:qFormat/>
+    <w:pPr>
+      <w:spacing w:lineRule="auto" w:line="240"/>
+    </w:pPr>
+    <w:rPr>
+      <w:rFonts w:ascii="Tahoma" w:hAnsi="Tahoma" w:eastAsia="Tahoma" w:cs="Tahoma"/>
+      <w:sz w:val="16"/>
+      <w:szCs w:val="16"/>
+    </w:rPr>
+  </w:style>
+  <w:style w:type="paragraph" w:styleId="CommentSubject1" w:customStyle="1">
+    <w:name w:val="Comment Subject1"/>
+    <w:basedOn w:val="Annotationtext"/>
+    <w:qFormat/>
+    <w:pPr>
+      <w:widowControl w:val="false"/>
+      <w:spacing w:lineRule="atLeast" w:line="240"/>
+    </w:pPr>
+    <w:rPr>
+      <w:b/>
+      <w:bCs/>
+    </w:rPr>
+  </w:style>
+  <w:style w:type="paragraph" w:styleId="Contedodatabela" w:customStyle="1">
+    <w:name w:val="Conteúdo da tabela"/>
+    <w:basedOn w:val="Standard"/>
+    <w:qFormat/>
+    <w:pPr>
+      <w:suppressLineNumbers/>
+    </w:pPr>
+    <w:rPr/>
+  </w:style>
+  <w:style w:type="paragraph" w:styleId="Ttulodetabela" w:customStyle="1">
+    <w:name w:val="Título de tabela"/>
+    <w:basedOn w:val="Contedodatabela"/>
+    <w:qFormat/>
+    <w:pPr>
+      <w:jc w:val="center"/>
+    </w:pPr>
+    <w:rPr>
+      <w:b/>
+      <w:bCs/>
+    </w:rPr>
+  </w:style>
+  <w:style w:type="paragraph" w:styleId="Citaes">
+    <w:name w:val="Citações"/>
+    <w:basedOn w:val="Normal"/>
+    <w:qFormat/>
+    <w:pPr/>
+    <w:rPr/>
+  </w:style>
+  <w:style w:type="paragraph" w:styleId="Ttulododocumento">
+    <w:name w:val="Título do documento"/>
+    <w:basedOn w:val="Ttulo"/>
+    <w:pPr/>
+    <w:rPr/>
+  </w:style>
+  <w:style w:type="numbering" w:styleId="NoList" w:default="1">
+    <w:name w:val="No List"/>
+    <w:uiPriority w:val="99"/>
+    <w:semiHidden/>
+    <w:unhideWhenUsed/>
+  </w:style>
+  <w:style w:type="numbering" w:styleId="WW8Num1" w:customStyle="1">
+    <w:name w:val="WW8Num1"/>
+  </w:style>
+  <w:style w:type="numbering" w:styleId="WW8Num2" w:customStyle="1">
+    <w:name w:val="WW8Num2"/>
+  </w:style>
+  <w:style w:type="numbering" w:styleId="WW8Num3" w:customStyle="1">
+    <w:name w:val="WW8Num3"/>
+  </w:style>
+  <w:style w:type="numbering" w:styleId="WW8Num4" w:customStyle="1">
+    <w:name w:val="WW8Num4"/>
+  </w:style>
+  <w:style w:type="numbering" w:styleId="WW8Num5" w:customStyle="1">
+    <w:name w:val="WW8Num5"/>
+  </w:style>
+  <w:style w:type="numbering" w:styleId="WW8Num6" w:customStyle="1">
+    <w:name w:val="WW8Num6"/>
+  </w:style>
+  <w:style w:type="numbering" w:styleId="WW8Num7" w:customStyle="1">
+    <w:name w:val="WW8Num7"/>
+  </w:style>
+  <w:style w:type="numbering" w:styleId="WW8Num8" w:customStyle="1">
+    <w:name w:val="WW8Num8"/>
+  </w:style>
+  <w:style w:type="numbering" w:styleId="WW8Num9" w:customStyle="1">
+    <w:name w:val="WW8Num9"/>
+  </w:style>
+  <w:style w:type="numbering" w:styleId="WW8Num10" w:customStyle="1">
+    <w:name w:val="WW8Num10"/>
+  </w:style>
+  <w:style w:type="numbering" w:styleId="WW8Num11" w:customStyle="1">
+    <w:name w:val="WW8Num11"/>
+  </w:style>
+  <w:style w:type="numbering" w:styleId="WW8StyleNum" w:customStyle="1">
+    <w:name w:val="WW8StyleNum"/>
+  </w:style>
+  <w:style w:type="numbering" w:styleId="WW8StyleNum1" w:customStyle="1">
+    <w:name w:val="WW8StyleNum1"/>
   </w:style>
   <w:style w:type="table" w:default="1" w:styleId="Tabelanormal">
     <w:name w:val="Normal Table"/>
@@ -4024,1025 +5521,6 @@
         <w:right w:w="108" w:type="dxa"/>
       </w:tblCellMar>
     </w:tblPr>
-  </w:style>
-  <w:style w:type="numbering" w:default="1" w:styleId="Semlista">
-    <w:name w:val="No List"/>
-    <w:uiPriority w:val="99"/>
-    <w:semiHidden/>
-    <w:unhideWhenUsed/>
-  </w:style>
-  <w:style w:type="character" w:customStyle="1" w:styleId="WW8Num1z0">
-    <w:name w:val="WW8Num1z0"/>
-    <w:qFormat/>
-  </w:style>
-  <w:style w:type="character" w:customStyle="1" w:styleId="WW8Num1z1">
-    <w:name w:val="WW8Num1z1"/>
-    <w:qFormat/>
-  </w:style>
-  <w:style w:type="character" w:customStyle="1" w:styleId="WW8Num1z2">
-    <w:name w:val="WW8Num1z2"/>
-    <w:qFormat/>
-  </w:style>
-  <w:style w:type="character" w:customStyle="1" w:styleId="WW8Num1z3">
-    <w:name w:val="WW8Num1z3"/>
-    <w:qFormat/>
-  </w:style>
-  <w:style w:type="character" w:customStyle="1" w:styleId="WW8Num1z4">
-    <w:name w:val="WW8Num1z4"/>
-    <w:qFormat/>
-  </w:style>
-  <w:style w:type="character" w:customStyle="1" w:styleId="WW8Num1z5">
-    <w:name w:val="WW8Num1z5"/>
-    <w:qFormat/>
-  </w:style>
-  <w:style w:type="character" w:customStyle="1" w:styleId="WW8Num1z6">
-    <w:name w:val="WW8Num1z6"/>
-    <w:qFormat/>
-  </w:style>
-  <w:style w:type="character" w:customStyle="1" w:styleId="WW8Num1z7">
-    <w:name w:val="WW8Num1z7"/>
-    <w:qFormat/>
-  </w:style>
-  <w:style w:type="character" w:customStyle="1" w:styleId="WW8Num1z8">
-    <w:name w:val="WW8Num1z8"/>
-    <w:qFormat/>
-  </w:style>
-  <w:style w:type="character" w:customStyle="1" w:styleId="WW8Num2z0">
-    <w:name w:val="WW8Num2z0"/>
-    <w:qFormat/>
-  </w:style>
-  <w:style w:type="character" w:customStyle="1" w:styleId="WW8Num2z1">
-    <w:name w:val="WW8Num2z1"/>
-    <w:qFormat/>
-    <w:rPr>
-      <w:rFonts w:ascii="Symbol" w:eastAsia="Symbol" w:hAnsi="Symbol" w:cs="Symbol"/>
-    </w:rPr>
-  </w:style>
-  <w:style w:type="character" w:customStyle="1" w:styleId="WW8Num2z2">
-    <w:name w:val="WW8Num2z2"/>
-    <w:qFormat/>
-    <w:rPr>
-      <w:rFonts w:ascii="Wingdings" w:eastAsia="Wingdings" w:hAnsi="Wingdings" w:cs="Wingdings"/>
-    </w:rPr>
-  </w:style>
-  <w:style w:type="character" w:customStyle="1" w:styleId="WW8Num2z4">
-    <w:name w:val="WW8Num2z4"/>
-    <w:qFormat/>
-    <w:rPr>
-      <w:rFonts w:ascii="Courier New" w:eastAsia="Courier New" w:hAnsi="Courier New" w:cs="Courier New"/>
-    </w:rPr>
-  </w:style>
-  <w:style w:type="character" w:customStyle="1" w:styleId="WW8Num3z0">
-    <w:name w:val="WW8Num3z0"/>
-    <w:qFormat/>
-  </w:style>
-  <w:style w:type="character" w:customStyle="1" w:styleId="WW8Num3z1">
-    <w:name w:val="WW8Num3z1"/>
-    <w:qFormat/>
-  </w:style>
-  <w:style w:type="character" w:customStyle="1" w:styleId="WW8Num3z2">
-    <w:name w:val="WW8Num3z2"/>
-    <w:qFormat/>
-    <w:rPr>
-      <w:rFonts w:ascii="Symbol" w:eastAsia="Symbol" w:hAnsi="Symbol" w:cs="Symbol"/>
-    </w:rPr>
-  </w:style>
-  <w:style w:type="character" w:customStyle="1" w:styleId="WW8Num3z3">
-    <w:name w:val="WW8Num3z3"/>
-    <w:qFormat/>
-  </w:style>
-  <w:style w:type="character" w:customStyle="1" w:styleId="WW8Num3z4">
-    <w:name w:val="WW8Num3z4"/>
-    <w:qFormat/>
-  </w:style>
-  <w:style w:type="character" w:customStyle="1" w:styleId="WW8Num3z5">
-    <w:name w:val="WW8Num3z5"/>
-    <w:qFormat/>
-  </w:style>
-  <w:style w:type="character" w:customStyle="1" w:styleId="WW8Num3z6">
-    <w:name w:val="WW8Num3z6"/>
-    <w:qFormat/>
-  </w:style>
-  <w:style w:type="character" w:customStyle="1" w:styleId="WW8Num3z7">
-    <w:name w:val="WW8Num3z7"/>
-    <w:qFormat/>
-  </w:style>
-  <w:style w:type="character" w:customStyle="1" w:styleId="WW8Num3z8">
-    <w:name w:val="WW8Num3z8"/>
-    <w:qFormat/>
-  </w:style>
-  <w:style w:type="character" w:customStyle="1" w:styleId="WW8Num4z0">
-    <w:name w:val="WW8Num4z0"/>
-    <w:qFormat/>
-  </w:style>
-  <w:style w:type="character" w:customStyle="1" w:styleId="WW8Num4z1">
-    <w:name w:val="WW8Num4z1"/>
-    <w:qFormat/>
-    <w:rPr>
-      <w:rFonts w:ascii="Symbol" w:eastAsia="Symbol" w:hAnsi="Symbol" w:cs="Symbol"/>
-    </w:rPr>
-  </w:style>
-  <w:style w:type="character" w:customStyle="1" w:styleId="WW8Num4z2">
-    <w:name w:val="WW8Num4z2"/>
-    <w:qFormat/>
-  </w:style>
-  <w:style w:type="character" w:customStyle="1" w:styleId="WW8Num4z3">
-    <w:name w:val="WW8Num4z3"/>
-    <w:qFormat/>
-  </w:style>
-  <w:style w:type="character" w:customStyle="1" w:styleId="WW8Num4z4">
-    <w:name w:val="WW8Num4z4"/>
-    <w:qFormat/>
-  </w:style>
-  <w:style w:type="character" w:customStyle="1" w:styleId="WW8Num4z5">
-    <w:name w:val="WW8Num4z5"/>
-    <w:qFormat/>
-  </w:style>
-  <w:style w:type="character" w:customStyle="1" w:styleId="WW8Num4z6">
-    <w:name w:val="WW8Num4z6"/>
-    <w:qFormat/>
-  </w:style>
-  <w:style w:type="character" w:customStyle="1" w:styleId="WW8Num4z7">
-    <w:name w:val="WW8Num4z7"/>
-    <w:qFormat/>
-  </w:style>
-  <w:style w:type="character" w:customStyle="1" w:styleId="WW8Num4z8">
-    <w:name w:val="WW8Num4z8"/>
-    <w:qFormat/>
-  </w:style>
-  <w:style w:type="character" w:customStyle="1" w:styleId="WW8Num5z0">
-    <w:name w:val="WW8Num5z0"/>
-    <w:qFormat/>
-  </w:style>
-  <w:style w:type="character" w:customStyle="1" w:styleId="WW8Num5z1">
-    <w:name w:val="WW8Num5z1"/>
-    <w:qFormat/>
-    <w:rPr>
-      <w:rFonts w:ascii="Symbol" w:eastAsia="Symbol" w:hAnsi="Symbol" w:cs="Symbol"/>
-    </w:rPr>
-  </w:style>
-  <w:style w:type="character" w:customStyle="1" w:styleId="WW8Num5z2">
-    <w:name w:val="WW8Num5z2"/>
-    <w:qFormat/>
-  </w:style>
-  <w:style w:type="character" w:customStyle="1" w:styleId="WW8Num5z3">
-    <w:name w:val="WW8Num5z3"/>
-    <w:qFormat/>
-  </w:style>
-  <w:style w:type="character" w:customStyle="1" w:styleId="WW8Num5z4">
-    <w:name w:val="WW8Num5z4"/>
-    <w:qFormat/>
-  </w:style>
-  <w:style w:type="character" w:customStyle="1" w:styleId="WW8Num5z5">
-    <w:name w:val="WW8Num5z5"/>
-    <w:qFormat/>
-  </w:style>
-  <w:style w:type="character" w:customStyle="1" w:styleId="WW8Num5z6">
-    <w:name w:val="WW8Num5z6"/>
-    <w:qFormat/>
-  </w:style>
-  <w:style w:type="character" w:customStyle="1" w:styleId="WW8Num5z7">
-    <w:name w:val="WW8Num5z7"/>
-    <w:qFormat/>
-  </w:style>
-  <w:style w:type="character" w:customStyle="1" w:styleId="WW8Num5z8">
-    <w:name w:val="WW8Num5z8"/>
-    <w:qFormat/>
-  </w:style>
-  <w:style w:type="character" w:customStyle="1" w:styleId="WW8Num6z0">
-    <w:name w:val="WW8Num6z0"/>
-    <w:qFormat/>
-    <w:rPr>
-      <w:rFonts w:ascii="Symbol" w:eastAsia="Symbol" w:hAnsi="Symbol" w:cs="Symbol"/>
-    </w:rPr>
-  </w:style>
-  <w:style w:type="character" w:customStyle="1" w:styleId="WW8Num6z1">
-    <w:name w:val="WW8Num6z1"/>
-    <w:qFormat/>
-    <w:rPr>
-      <w:rFonts w:ascii="Courier New" w:eastAsia="Courier New" w:hAnsi="Courier New" w:cs="Courier New"/>
-    </w:rPr>
-  </w:style>
-  <w:style w:type="character" w:customStyle="1" w:styleId="WW8Num6z2">
-    <w:name w:val="WW8Num6z2"/>
-    <w:qFormat/>
-    <w:rPr>
-      <w:rFonts w:ascii="Wingdings" w:eastAsia="Wingdings" w:hAnsi="Wingdings" w:cs="Wingdings"/>
-    </w:rPr>
-  </w:style>
-  <w:style w:type="character" w:customStyle="1" w:styleId="WW8Num7z0">
-    <w:name w:val="WW8Num7z0"/>
-    <w:qFormat/>
-    <w:rPr>
-      <w:rFonts w:ascii="Symbol" w:eastAsia="Symbol" w:hAnsi="Symbol" w:cs="Symbol"/>
-    </w:rPr>
-  </w:style>
-  <w:style w:type="character" w:customStyle="1" w:styleId="WW8Num7z1">
-    <w:name w:val="WW8Num7z1"/>
-    <w:qFormat/>
-    <w:rPr>
-      <w:rFonts w:ascii="Courier New" w:eastAsia="Courier New" w:hAnsi="Courier New" w:cs="Courier New"/>
-    </w:rPr>
-  </w:style>
-  <w:style w:type="character" w:customStyle="1" w:styleId="WW8Num7z2">
-    <w:name w:val="WW8Num7z2"/>
-    <w:qFormat/>
-    <w:rPr>
-      <w:rFonts w:ascii="Wingdings" w:eastAsia="Wingdings" w:hAnsi="Wingdings" w:cs="Wingdings"/>
-    </w:rPr>
-  </w:style>
-  <w:style w:type="character" w:customStyle="1" w:styleId="WW8Num8z0">
-    <w:name w:val="WW8Num8z0"/>
-    <w:qFormat/>
-    <w:rPr>
-      <w:rFonts w:ascii="Arial" w:eastAsia="Arial" w:hAnsi="Arial" w:cs="Times New Roman"/>
-    </w:rPr>
-  </w:style>
-  <w:style w:type="character" w:customStyle="1" w:styleId="WW8Num8z1">
-    <w:name w:val="WW8Num8z1"/>
-    <w:qFormat/>
-  </w:style>
-  <w:style w:type="character" w:customStyle="1" w:styleId="WW8Num8z2">
-    <w:name w:val="WW8Num8z2"/>
-    <w:qFormat/>
-  </w:style>
-  <w:style w:type="character" w:customStyle="1" w:styleId="WW8Num8z3">
-    <w:name w:val="WW8Num8z3"/>
-    <w:qFormat/>
-  </w:style>
-  <w:style w:type="character" w:customStyle="1" w:styleId="WW8Num8z4">
-    <w:name w:val="WW8Num8z4"/>
-    <w:qFormat/>
-  </w:style>
-  <w:style w:type="character" w:customStyle="1" w:styleId="WW8Num8z5">
-    <w:name w:val="WW8Num8z5"/>
-    <w:qFormat/>
-  </w:style>
-  <w:style w:type="character" w:customStyle="1" w:styleId="WW8Num8z6">
-    <w:name w:val="WW8Num8z6"/>
-    <w:qFormat/>
-  </w:style>
-  <w:style w:type="character" w:customStyle="1" w:styleId="WW8Num8z7">
-    <w:name w:val="WW8Num8z7"/>
-    <w:qFormat/>
-  </w:style>
-  <w:style w:type="character" w:customStyle="1" w:styleId="WW8Num8z8">
-    <w:name w:val="WW8Num8z8"/>
-    <w:qFormat/>
-  </w:style>
-  <w:style w:type="character" w:customStyle="1" w:styleId="WW8Num9z0">
-    <w:name w:val="WW8Num9z0"/>
-    <w:qFormat/>
-  </w:style>
-  <w:style w:type="character" w:customStyle="1" w:styleId="WW8Num9z1">
-    <w:name w:val="WW8Num9z1"/>
-    <w:qFormat/>
-    <w:rPr>
-      <w:rFonts w:ascii="Symbol" w:eastAsia="Symbol" w:hAnsi="Symbol" w:cs="Symbol"/>
-    </w:rPr>
-  </w:style>
-  <w:style w:type="character" w:customStyle="1" w:styleId="WW8Num9z2">
-    <w:name w:val="WW8Num9z2"/>
-    <w:qFormat/>
-    <w:rPr>
-      <w:rFonts w:ascii="Wingdings" w:eastAsia="Wingdings" w:hAnsi="Wingdings" w:cs="Wingdings"/>
-    </w:rPr>
-  </w:style>
-  <w:style w:type="character" w:customStyle="1" w:styleId="WW8Num9z4">
-    <w:name w:val="WW8Num9z4"/>
-    <w:qFormat/>
-    <w:rPr>
-      <w:rFonts w:ascii="Courier New" w:eastAsia="Courier New" w:hAnsi="Courier New" w:cs="Courier New"/>
-    </w:rPr>
-  </w:style>
-  <w:style w:type="character" w:customStyle="1" w:styleId="WW8Num10z0">
-    <w:name w:val="WW8Num10z0"/>
-    <w:qFormat/>
-    <w:rPr>
-      <w:rFonts w:ascii="Times New Roman" w:eastAsia="Times New Roman" w:hAnsi="Times New Roman" w:cs="Times New Roman"/>
-    </w:rPr>
-  </w:style>
-  <w:style w:type="character" w:customStyle="1" w:styleId="WW8Num10z1">
-    <w:name w:val="WW8Num10z1"/>
-    <w:qFormat/>
-  </w:style>
-  <w:style w:type="character" w:customStyle="1" w:styleId="WW8Num10z2">
-    <w:name w:val="WW8Num10z2"/>
-    <w:qFormat/>
-  </w:style>
-  <w:style w:type="character" w:customStyle="1" w:styleId="WW8Num10z3">
-    <w:name w:val="WW8Num10z3"/>
-    <w:qFormat/>
-  </w:style>
-  <w:style w:type="character" w:customStyle="1" w:styleId="WW8Num10z4">
-    <w:name w:val="WW8Num10z4"/>
-    <w:qFormat/>
-  </w:style>
-  <w:style w:type="character" w:customStyle="1" w:styleId="WW8Num10z5">
-    <w:name w:val="WW8Num10z5"/>
-    <w:qFormat/>
-  </w:style>
-  <w:style w:type="character" w:customStyle="1" w:styleId="WW8Num10z6">
-    <w:name w:val="WW8Num10z6"/>
-    <w:qFormat/>
-  </w:style>
-  <w:style w:type="character" w:customStyle="1" w:styleId="WW8Num10z7">
-    <w:name w:val="WW8Num10z7"/>
-    <w:qFormat/>
-  </w:style>
-  <w:style w:type="character" w:customStyle="1" w:styleId="WW8Num10z8">
-    <w:name w:val="WW8Num10z8"/>
-    <w:qFormat/>
-  </w:style>
-  <w:style w:type="character" w:customStyle="1" w:styleId="WW8Num11z0">
-    <w:name w:val="WW8Num11z0"/>
-    <w:qFormat/>
-  </w:style>
-  <w:style w:type="character" w:customStyle="1" w:styleId="WW8Num11z1">
-    <w:name w:val="WW8Num11z1"/>
-    <w:qFormat/>
-  </w:style>
-  <w:style w:type="character" w:customStyle="1" w:styleId="WW8Num11z2">
-    <w:name w:val="WW8Num11z2"/>
-    <w:qFormat/>
-    <w:rPr>
-      <w:rFonts w:ascii="Symbol" w:eastAsia="Symbol" w:hAnsi="Symbol" w:cs="Symbol"/>
-    </w:rPr>
-  </w:style>
-  <w:style w:type="character" w:customStyle="1" w:styleId="WW8Num11z3">
-    <w:name w:val="WW8Num11z3"/>
-    <w:qFormat/>
-  </w:style>
-  <w:style w:type="character" w:customStyle="1" w:styleId="WW8Num11z4">
-    <w:name w:val="WW8Num11z4"/>
-    <w:qFormat/>
-  </w:style>
-  <w:style w:type="character" w:customStyle="1" w:styleId="WW8Num11z5">
-    <w:name w:val="WW8Num11z5"/>
-    <w:qFormat/>
-  </w:style>
-  <w:style w:type="character" w:customStyle="1" w:styleId="WW8Num11z6">
-    <w:name w:val="WW8Num11z6"/>
-    <w:qFormat/>
-  </w:style>
-  <w:style w:type="character" w:customStyle="1" w:styleId="WW8Num11z7">
-    <w:name w:val="WW8Num11z7"/>
-    <w:qFormat/>
-  </w:style>
-  <w:style w:type="character" w:customStyle="1" w:styleId="WW8Num11z8">
-    <w:name w:val="WW8Num11z8"/>
-    <w:qFormat/>
-  </w:style>
-  <w:style w:type="character" w:styleId="Nmerodepgina">
-    <w:name w:val="page number"/>
-    <w:basedOn w:val="Fontepargpadro"/>
-    <w:qFormat/>
-  </w:style>
-  <w:style w:type="character" w:customStyle="1" w:styleId="Caracteresdenotaderodap">
-    <w:name w:val="Caracteres de nota de rodapé"/>
-    <w:qFormat/>
-    <w:rPr>
-      <w:sz w:val="20"/>
-      <w:vertAlign w:val="superscript"/>
-    </w:rPr>
-  </w:style>
-  <w:style w:type="character" w:customStyle="1" w:styleId="Internetlink">
-    <w:name w:val="Internet link"/>
-    <w:qFormat/>
-    <w:rPr>
-      <w:color w:val="0000FF"/>
-      <w:u w:val="single"/>
-    </w:rPr>
-  </w:style>
-  <w:style w:type="character" w:customStyle="1" w:styleId="nfaseforte">
-    <w:name w:val="Ênfase forte"/>
-    <w:rPr>
-      <w:b/>
-      <w:bCs/>
-    </w:rPr>
-  </w:style>
-  <w:style w:type="character" w:customStyle="1" w:styleId="VisitedInternetLink">
-    <w:name w:val="Visited Internet Link"/>
-    <w:qFormat/>
-    <w:rPr>
-      <w:color w:val="800080"/>
-      <w:u w:val="single"/>
-    </w:rPr>
-  </w:style>
-  <w:style w:type="character" w:styleId="Refdecomentrio">
-    <w:name w:val="annotation reference"/>
-    <w:qFormat/>
-    <w:rPr>
-      <w:sz w:val="16"/>
-      <w:szCs w:val="16"/>
-    </w:rPr>
-  </w:style>
-  <w:style w:type="character" w:customStyle="1" w:styleId="grame">
-    <w:name w:val="grame"/>
-    <w:basedOn w:val="Fontepargpadro"/>
-    <w:qFormat/>
-  </w:style>
-  <w:style w:type="character" w:customStyle="1" w:styleId="spelle">
-    <w:name w:val="spelle"/>
-    <w:basedOn w:val="Fontepargpadro"/>
-    <w:qFormat/>
-  </w:style>
-  <w:style w:type="character" w:customStyle="1" w:styleId="TextodebaloChar">
-    <w:name w:val="Texto de balão Char"/>
-    <w:qFormat/>
-    <w:rPr>
-      <w:rFonts w:ascii="Tahoma" w:eastAsia="Tahoma" w:hAnsi="Tahoma" w:cs="Tahoma"/>
-      <w:sz w:val="16"/>
-      <w:szCs w:val="16"/>
-      <w:lang w:val="en-US"/>
-    </w:rPr>
-  </w:style>
-  <w:style w:type="character" w:customStyle="1" w:styleId="ListLabel3">
-    <w:name w:val="ListLabel 3"/>
-    <w:qFormat/>
-    <w:rPr>
-      <w:rFonts w:cs="Courier New"/>
-    </w:rPr>
-  </w:style>
-  <w:style w:type="character" w:customStyle="1" w:styleId="Smbolosdenumerao">
-    <w:name w:val="Símbolos de numeração"/>
-    <w:qFormat/>
-  </w:style>
-  <w:style w:type="character" w:customStyle="1" w:styleId="ListLabel4">
-    <w:name w:val="ListLabel 4"/>
-    <w:qFormat/>
-    <w:rPr>
-      <w:rFonts w:cs="Symbol"/>
-    </w:rPr>
-  </w:style>
-  <w:style w:type="character" w:customStyle="1" w:styleId="ListLabel5">
-    <w:name w:val="ListLabel 5"/>
-    <w:qFormat/>
-    <w:rPr>
-      <w:rFonts w:cs="Wingdings"/>
-    </w:rPr>
-  </w:style>
-  <w:style w:type="character" w:customStyle="1" w:styleId="ListLabel6">
-    <w:name w:val="ListLabel 6"/>
-    <w:qFormat/>
-    <w:rPr>
-      <w:rFonts w:cs="Courier New"/>
-    </w:rPr>
-  </w:style>
-  <w:style w:type="character" w:customStyle="1" w:styleId="ListLabel7">
-    <w:name w:val="ListLabel 7"/>
-    <w:qFormat/>
-    <w:rPr>
-      <w:rFonts w:cs="Times New Roman"/>
-    </w:rPr>
-  </w:style>
-  <w:style w:type="character" w:customStyle="1" w:styleId="ListLabel8">
-    <w:name w:val="ListLabel 8"/>
-    <w:qFormat/>
-    <w:rPr>
-      <w:rFonts w:eastAsia="Times New Roman" w:cs="Times New Roman"/>
-    </w:rPr>
-  </w:style>
-  <w:style w:type="character" w:customStyle="1" w:styleId="LinkdaInternet">
-    <w:name w:val="Link da Internet"/>
-    <w:rPr>
-      <w:color w:val="000080"/>
-      <w:u w:val="single"/>
-    </w:rPr>
-  </w:style>
-  <w:style w:type="paragraph" w:customStyle="1" w:styleId="Ttulo10">
-    <w:name w:val="Título1"/>
-    <w:basedOn w:val="Standard"/>
-    <w:next w:val="Standard"/>
-    <w:qFormat/>
-    <w:pPr>
-      <w:spacing w:line="240" w:lineRule="auto"/>
-      <w:jc w:val="center"/>
-    </w:pPr>
-    <w:rPr>
-      <w:rFonts w:ascii="Arial" w:eastAsia="Arial" w:hAnsi="Arial" w:cs="Arial"/>
-      <w:b/>
-      <w:sz w:val="36"/>
-    </w:rPr>
-  </w:style>
-  <w:style w:type="paragraph" w:customStyle="1" w:styleId="Corpodotexto">
-    <w:name w:val="Corpo do texto"/>
-    <w:basedOn w:val="Normal"/>
-    <w:pPr>
-      <w:spacing w:after="140" w:line="288" w:lineRule="auto"/>
-    </w:pPr>
-  </w:style>
-  <w:style w:type="paragraph" w:styleId="Lista">
-    <w:name w:val="List"/>
-    <w:basedOn w:val="Textbody"/>
-    <w:rPr>
-      <w:rFonts w:ascii="Arial" w:eastAsia="Arial" w:hAnsi="Arial" w:cs="FreeSans"/>
-      <w:sz w:val="24"/>
-    </w:rPr>
-  </w:style>
-  <w:style w:type="paragraph" w:styleId="Legenda">
-    <w:name w:val="caption"/>
-    <w:basedOn w:val="Standard"/>
-    <w:qFormat/>
-    <w:pPr>
-      <w:suppressLineNumbers/>
-      <w:spacing w:before="120" w:after="120"/>
-    </w:pPr>
-    <w:rPr>
-      <w:rFonts w:ascii="Arial" w:eastAsia="Arial" w:hAnsi="Arial" w:cs="FreeSans"/>
-      <w:i/>
-      <w:iCs/>
-      <w:sz w:val="24"/>
-      <w:szCs w:val="24"/>
-    </w:rPr>
-  </w:style>
-  <w:style w:type="paragraph" w:customStyle="1" w:styleId="ndice">
-    <w:name w:val="Índice"/>
-    <w:basedOn w:val="Standard"/>
-    <w:qFormat/>
-    <w:pPr>
-      <w:suppressLineNumbers/>
-    </w:pPr>
-    <w:rPr>
-      <w:rFonts w:ascii="Arial" w:eastAsia="Arial" w:hAnsi="Arial" w:cs="FreeSans"/>
-      <w:sz w:val="24"/>
-    </w:rPr>
-  </w:style>
-  <w:style w:type="paragraph" w:customStyle="1" w:styleId="Standard">
-    <w:name w:val="Standard"/>
-    <w:qFormat/>
-    <w:pPr>
-      <w:suppressAutoHyphens/>
-      <w:spacing w:line="240" w:lineRule="atLeast"/>
-    </w:pPr>
-    <w:rPr>
-      <w:rFonts w:ascii="Times New Roman" w:eastAsia="Times New Roman" w:hAnsi="Times New Roman" w:cs="Times New Roman"/>
-      <w:sz w:val="20"/>
-      <w:szCs w:val="20"/>
-      <w:lang w:val="en-US" w:bidi="ar-SA"/>
-    </w:rPr>
-  </w:style>
-  <w:style w:type="paragraph" w:customStyle="1" w:styleId="Textbody">
-    <w:name w:val="Text body"/>
-    <w:basedOn w:val="Standard"/>
-    <w:qFormat/>
-    <w:pPr>
-      <w:keepLines/>
-      <w:spacing w:after="120"/>
-      <w:ind w:left="720"/>
-    </w:pPr>
-  </w:style>
-  <w:style w:type="paragraph" w:customStyle="1" w:styleId="Paragraph2">
-    <w:name w:val="Paragraph2"/>
-    <w:basedOn w:val="Standard"/>
-    <w:qFormat/>
-    <w:pPr>
-      <w:spacing w:before="80"/>
-      <w:ind w:left="720"/>
-      <w:jc w:val="both"/>
-    </w:pPr>
-    <w:rPr>
-      <w:color w:val="000000"/>
-      <w:lang w:val="en-AU"/>
-    </w:rPr>
-  </w:style>
-  <w:style w:type="paragraph" w:styleId="Subttulo">
-    <w:name w:val="Subtitle"/>
-    <w:basedOn w:val="Standard"/>
-    <w:pPr>
-      <w:spacing w:after="60"/>
-      <w:jc w:val="center"/>
-    </w:pPr>
-    <w:rPr>
-      <w:rFonts w:ascii="Arial" w:eastAsia="Arial" w:hAnsi="Arial" w:cs="Arial"/>
-      <w:i/>
-      <w:sz w:val="36"/>
-      <w:lang w:val="en-AU"/>
-    </w:rPr>
-  </w:style>
-  <w:style w:type="paragraph" w:styleId="Recuonormal">
-    <w:name w:val="Normal Indent"/>
-    <w:basedOn w:val="Standard"/>
-    <w:qFormat/>
-    <w:pPr>
-      <w:ind w:left="900" w:hanging="900"/>
-    </w:pPr>
-  </w:style>
-  <w:style w:type="paragraph" w:customStyle="1" w:styleId="Contents1">
-    <w:name w:val="Contents 1"/>
-    <w:basedOn w:val="Standard"/>
-    <w:next w:val="Standard"/>
-    <w:qFormat/>
-    <w:pPr>
-      <w:spacing w:before="240" w:after="120"/>
-    </w:pPr>
-    <w:rPr>
-      <w:b/>
-      <w:bCs/>
-      <w:szCs w:val="24"/>
-    </w:rPr>
-  </w:style>
-  <w:style w:type="paragraph" w:customStyle="1" w:styleId="Contents2">
-    <w:name w:val="Contents 2"/>
-    <w:basedOn w:val="Standard"/>
-    <w:next w:val="Standard"/>
-    <w:qFormat/>
-    <w:pPr>
-      <w:spacing w:before="120"/>
-      <w:ind w:left="200"/>
-    </w:pPr>
-    <w:rPr>
-      <w:i/>
-      <w:iCs/>
-      <w:szCs w:val="24"/>
-    </w:rPr>
-  </w:style>
-  <w:style w:type="paragraph" w:customStyle="1" w:styleId="Contents3">
-    <w:name w:val="Contents 3"/>
-    <w:basedOn w:val="Standard"/>
-    <w:next w:val="Standard"/>
-    <w:qFormat/>
-    <w:pPr>
-      <w:ind w:left="400"/>
-    </w:pPr>
-    <w:rPr>
-      <w:szCs w:val="24"/>
-    </w:rPr>
-  </w:style>
-  <w:style w:type="paragraph" w:styleId="Cabealho">
-    <w:name w:val="header"/>
-    <w:basedOn w:val="Standard"/>
-    <w:pPr>
-      <w:tabs>
-        <w:tab w:val="center" w:pos="4320"/>
-        <w:tab w:val="right" w:pos="8640"/>
-      </w:tabs>
-    </w:pPr>
-  </w:style>
-  <w:style w:type="paragraph" w:styleId="Rodap">
-    <w:name w:val="footer"/>
-    <w:basedOn w:val="Standard"/>
-    <w:pPr>
-      <w:tabs>
-        <w:tab w:val="center" w:pos="4320"/>
-        <w:tab w:val="right" w:pos="8640"/>
-      </w:tabs>
-    </w:pPr>
-  </w:style>
-  <w:style w:type="paragraph" w:customStyle="1" w:styleId="Tabletext">
-    <w:name w:val="Tabletext"/>
-    <w:basedOn w:val="Standard"/>
-    <w:qFormat/>
-    <w:pPr>
-      <w:keepLines/>
-      <w:spacing w:after="120"/>
-    </w:pPr>
-  </w:style>
-  <w:style w:type="paragraph" w:customStyle="1" w:styleId="Blockquote">
-    <w:name w:val="Blockquote"/>
-    <w:basedOn w:val="Standard"/>
-    <w:qFormat/>
-    <w:pPr>
-      <w:spacing w:before="100" w:after="100" w:line="240" w:lineRule="auto"/>
-      <w:ind w:left="360" w:right="360"/>
-    </w:pPr>
-    <w:rPr>
-      <w:sz w:val="24"/>
-      <w:lang w:val="en-CA"/>
-    </w:rPr>
-  </w:style>
-  <w:style w:type="paragraph" w:customStyle="1" w:styleId="Bullet1">
-    <w:name w:val="Bullet1"/>
-    <w:basedOn w:val="Standard"/>
-    <w:qFormat/>
-  </w:style>
-  <w:style w:type="paragraph" w:customStyle="1" w:styleId="Bullet2">
-    <w:name w:val="Bullet2"/>
-    <w:basedOn w:val="Standard"/>
-    <w:qFormat/>
-    <w:rPr>
-      <w:color w:val="000080"/>
-    </w:rPr>
-  </w:style>
-  <w:style w:type="paragraph" w:styleId="MapadoDocumento">
-    <w:name w:val="Document Map"/>
-    <w:basedOn w:val="Standard"/>
-    <w:qFormat/>
-    <w:rPr>
-      <w:rFonts w:ascii="Tahoma" w:eastAsia="Tahoma" w:hAnsi="Tahoma" w:cs="Tahoma"/>
-    </w:rPr>
-  </w:style>
-  <w:style w:type="paragraph" w:customStyle="1" w:styleId="Footnote">
-    <w:name w:val="Footnote"/>
-    <w:basedOn w:val="Standard"/>
-    <w:qFormat/>
-    <w:pPr>
-      <w:keepNext/>
-      <w:keepLines/>
-      <w:spacing w:before="40" w:after="40"/>
-      <w:ind w:left="360" w:hanging="360"/>
-    </w:pPr>
-    <w:rPr>
-      <w:rFonts w:ascii="Helvetica" w:eastAsia="Helvetica" w:hAnsi="Helvetica" w:cs="Helvetica"/>
-      <w:sz w:val="16"/>
-    </w:rPr>
-  </w:style>
-  <w:style w:type="paragraph" w:customStyle="1" w:styleId="MainTitle">
-    <w:name w:val="Main Title"/>
-    <w:basedOn w:val="Standard"/>
-    <w:qFormat/>
-    <w:pPr>
-      <w:spacing w:before="480" w:after="60" w:line="240" w:lineRule="auto"/>
-      <w:jc w:val="center"/>
-    </w:pPr>
-    <w:rPr>
-      <w:rFonts w:ascii="Arial" w:eastAsia="Arial" w:hAnsi="Arial" w:cs="Arial"/>
-      <w:b/>
-      <w:sz w:val="32"/>
-    </w:rPr>
-  </w:style>
-  <w:style w:type="paragraph" w:customStyle="1" w:styleId="Paragraph1">
-    <w:name w:val="Paragraph1"/>
-    <w:basedOn w:val="Standard"/>
-    <w:qFormat/>
-    <w:pPr>
-      <w:spacing w:before="80" w:line="240" w:lineRule="auto"/>
-      <w:jc w:val="both"/>
-    </w:pPr>
-  </w:style>
-  <w:style w:type="paragraph" w:customStyle="1" w:styleId="Paragraph3">
-    <w:name w:val="Paragraph3"/>
-    <w:basedOn w:val="Standard"/>
-    <w:qFormat/>
-    <w:pPr>
-      <w:spacing w:before="80" w:line="240" w:lineRule="auto"/>
-      <w:ind w:left="1530"/>
-      <w:jc w:val="both"/>
-    </w:pPr>
-  </w:style>
-  <w:style w:type="paragraph" w:customStyle="1" w:styleId="Paragraph4">
-    <w:name w:val="Paragraph4"/>
-    <w:basedOn w:val="Standard"/>
-    <w:qFormat/>
-    <w:pPr>
-      <w:spacing w:before="80" w:line="240" w:lineRule="auto"/>
-      <w:ind w:left="2250"/>
-      <w:jc w:val="both"/>
-    </w:pPr>
-  </w:style>
-  <w:style w:type="paragraph" w:customStyle="1" w:styleId="Contents4">
-    <w:name w:val="Contents 4"/>
-    <w:basedOn w:val="Standard"/>
-    <w:next w:val="Standard"/>
-    <w:qFormat/>
-    <w:pPr>
-      <w:ind w:left="600"/>
-    </w:pPr>
-    <w:rPr>
-      <w:szCs w:val="24"/>
-    </w:rPr>
-  </w:style>
-  <w:style w:type="paragraph" w:customStyle="1" w:styleId="Contents5">
-    <w:name w:val="Contents 5"/>
-    <w:basedOn w:val="Standard"/>
-    <w:next w:val="Standard"/>
-    <w:qFormat/>
-    <w:pPr>
-      <w:ind w:left="800"/>
-    </w:pPr>
-    <w:rPr>
-      <w:szCs w:val="24"/>
-    </w:rPr>
-  </w:style>
-  <w:style w:type="paragraph" w:customStyle="1" w:styleId="Contents6">
-    <w:name w:val="Contents 6"/>
-    <w:basedOn w:val="Standard"/>
-    <w:next w:val="Standard"/>
-    <w:qFormat/>
-    <w:pPr>
-      <w:ind w:left="1000"/>
-    </w:pPr>
-    <w:rPr>
-      <w:szCs w:val="24"/>
-    </w:rPr>
-  </w:style>
-  <w:style w:type="paragraph" w:customStyle="1" w:styleId="Contents7">
-    <w:name w:val="Contents 7"/>
-    <w:basedOn w:val="Standard"/>
-    <w:next w:val="Standard"/>
-    <w:qFormat/>
-    <w:pPr>
-      <w:ind w:left="1200"/>
-    </w:pPr>
-    <w:rPr>
-      <w:szCs w:val="24"/>
-    </w:rPr>
-  </w:style>
-  <w:style w:type="paragraph" w:customStyle="1" w:styleId="Contents8">
-    <w:name w:val="Contents 8"/>
-    <w:basedOn w:val="Standard"/>
-    <w:next w:val="Standard"/>
-    <w:qFormat/>
-    <w:pPr>
-      <w:ind w:left="1400"/>
-    </w:pPr>
-    <w:rPr>
-      <w:szCs w:val="24"/>
-    </w:rPr>
-  </w:style>
-  <w:style w:type="paragraph" w:customStyle="1" w:styleId="Contents9">
-    <w:name w:val="Contents 9"/>
-    <w:basedOn w:val="Standard"/>
-    <w:next w:val="Standard"/>
-    <w:qFormat/>
-    <w:pPr>
-      <w:ind w:left="1600"/>
-    </w:pPr>
-    <w:rPr>
-      <w:szCs w:val="24"/>
-    </w:rPr>
-  </w:style>
-  <w:style w:type="paragraph" w:styleId="Corpodetexto2">
-    <w:name w:val="Body Text 2"/>
-    <w:basedOn w:val="Standard"/>
-    <w:qFormat/>
-    <w:rPr>
-      <w:i/>
-      <w:color w:val="0000FF"/>
-    </w:rPr>
-  </w:style>
-  <w:style w:type="paragraph" w:customStyle="1" w:styleId="Textbodyindent">
-    <w:name w:val="Text body indent"/>
-    <w:basedOn w:val="Standard"/>
-    <w:qFormat/>
-    <w:pPr>
-      <w:ind w:left="720"/>
-    </w:pPr>
-    <w:rPr>
-      <w:i/>
-      <w:color w:val="0000FF"/>
-      <w:u w:val="single"/>
-    </w:rPr>
-  </w:style>
-  <w:style w:type="paragraph" w:customStyle="1" w:styleId="Body">
-    <w:name w:val="Body"/>
-    <w:basedOn w:val="Standard"/>
-    <w:qFormat/>
-    <w:pPr>
-      <w:spacing w:before="120" w:line="240" w:lineRule="auto"/>
-      <w:jc w:val="both"/>
-    </w:pPr>
-    <w:rPr>
-      <w:rFonts w:ascii="Book Antiqua" w:eastAsia="Book Antiqua" w:hAnsi="Book Antiqua" w:cs="Book Antiqua"/>
-    </w:rPr>
-  </w:style>
-  <w:style w:type="paragraph" w:customStyle="1" w:styleId="Bullet">
-    <w:name w:val="Bullet"/>
-    <w:basedOn w:val="Standard"/>
-    <w:qFormat/>
-    <w:pPr>
-      <w:tabs>
-        <w:tab w:val="left" w:pos="1440"/>
-      </w:tabs>
-      <w:spacing w:before="120" w:line="240" w:lineRule="auto"/>
-      <w:ind w:left="720" w:right="360"/>
-      <w:jc w:val="both"/>
-    </w:pPr>
-    <w:rPr>
-      <w:rFonts w:ascii="Book Antiqua" w:eastAsia="Book Antiqua" w:hAnsi="Book Antiqua" w:cs="Book Antiqua"/>
-    </w:rPr>
-  </w:style>
-  <w:style w:type="paragraph" w:customStyle="1" w:styleId="InfoBlue">
-    <w:name w:val="InfoBlue"/>
-    <w:basedOn w:val="Standard"/>
-    <w:qFormat/>
-    <w:pPr>
-      <w:spacing w:after="120"/>
-      <w:ind w:left="360"/>
-    </w:pPr>
-    <w:rPr>
-      <w:rFonts w:ascii="Times" w:eastAsia="Times" w:hAnsi="Times" w:cs="Times"/>
-      <w:color w:val="0000FF"/>
-    </w:rPr>
-  </w:style>
-  <w:style w:type="paragraph" w:styleId="NormalWeb">
-    <w:name w:val="Normal (Web)"/>
-    <w:basedOn w:val="Standard"/>
-    <w:qFormat/>
-    <w:pPr>
-      <w:spacing w:before="100" w:after="100" w:line="240" w:lineRule="auto"/>
-    </w:pPr>
-    <w:rPr>
-      <w:sz w:val="24"/>
-      <w:szCs w:val="24"/>
-    </w:rPr>
-  </w:style>
-  <w:style w:type="paragraph" w:customStyle="1" w:styleId="infoblue0">
-    <w:name w:val="infoblue"/>
-    <w:basedOn w:val="Standard"/>
-    <w:qFormat/>
-    <w:pPr>
-      <w:spacing w:after="120"/>
-      <w:ind w:left="720"/>
-    </w:pPr>
-    <w:rPr>
-      <w:i/>
-      <w:iCs/>
-      <w:color w:val="0000FF"/>
-    </w:rPr>
-  </w:style>
-  <w:style w:type="paragraph" w:styleId="Textodecomentrio">
-    <w:name w:val="annotation text"/>
-    <w:basedOn w:val="Standard"/>
-    <w:qFormat/>
-    <w:pPr>
-      <w:spacing w:line="240" w:lineRule="auto"/>
-    </w:pPr>
-  </w:style>
-  <w:style w:type="paragraph" w:styleId="Textodebalo">
-    <w:name w:val="Balloon Text"/>
-    <w:basedOn w:val="Standard"/>
-    <w:qFormat/>
-    <w:pPr>
-      <w:spacing w:line="240" w:lineRule="auto"/>
-    </w:pPr>
-    <w:rPr>
-      <w:rFonts w:ascii="Tahoma" w:eastAsia="Tahoma" w:hAnsi="Tahoma" w:cs="Tahoma"/>
-      <w:sz w:val="16"/>
-      <w:szCs w:val="16"/>
-    </w:rPr>
-  </w:style>
-  <w:style w:type="paragraph" w:customStyle="1" w:styleId="CommentSubject1">
-    <w:name w:val="Comment Subject1"/>
-    <w:basedOn w:val="Textodecomentrio"/>
-    <w:qFormat/>
-    <w:pPr>
-      <w:widowControl w:val="0"/>
-      <w:spacing w:line="240" w:lineRule="atLeast"/>
-    </w:pPr>
-    <w:rPr>
-      <w:b/>
-      <w:bCs/>
-    </w:rPr>
-  </w:style>
-  <w:style w:type="paragraph" w:customStyle="1" w:styleId="Contedodatabela">
-    <w:name w:val="Conteúdo da tabela"/>
-    <w:basedOn w:val="Standard"/>
-    <w:qFormat/>
-    <w:pPr>
-      <w:suppressLineNumbers/>
-    </w:pPr>
-  </w:style>
-  <w:style w:type="paragraph" w:customStyle="1" w:styleId="Ttulodetabela">
-    <w:name w:val="Título de tabela"/>
-    <w:basedOn w:val="Contedodatabela"/>
-    <w:qFormat/>
-    <w:pPr>
-      <w:jc w:val="center"/>
-    </w:pPr>
-    <w:rPr>
-      <w:b/>
-      <w:bCs/>
-    </w:rPr>
-  </w:style>
-  <w:style w:type="numbering" w:customStyle="1" w:styleId="WW8Num1">
-    <w:name w:val="WW8Num1"/>
-  </w:style>
-  <w:style w:type="numbering" w:customStyle="1" w:styleId="WW8Num2">
-    <w:name w:val="WW8Num2"/>
-  </w:style>
-  <w:style w:type="numbering" w:customStyle="1" w:styleId="WW8Num3">
-    <w:name w:val="WW8Num3"/>
-  </w:style>
-  <w:style w:type="numbering" w:customStyle="1" w:styleId="WW8Num4">
-    <w:name w:val="WW8Num4"/>
-  </w:style>
-  <w:style w:type="numbering" w:customStyle="1" w:styleId="WW8Num5">
-    <w:name w:val="WW8Num5"/>
-  </w:style>
-  <w:style w:type="numbering" w:customStyle="1" w:styleId="WW8Num6">
-    <w:name w:val="WW8Num6"/>
-  </w:style>
-  <w:style w:type="numbering" w:customStyle="1" w:styleId="WW8Num7">
-    <w:name w:val="WW8Num7"/>
-  </w:style>
-  <w:style w:type="numbering" w:customStyle="1" w:styleId="WW8Num8">
-    <w:name w:val="WW8Num8"/>
-  </w:style>
-  <w:style w:type="numbering" w:customStyle="1" w:styleId="WW8Num9">
-    <w:name w:val="WW8Num9"/>
-  </w:style>
-  <w:style w:type="numbering" w:customStyle="1" w:styleId="WW8Num10">
-    <w:name w:val="WW8Num10"/>
-  </w:style>
-  <w:style w:type="numbering" w:customStyle="1" w:styleId="WW8Num11">
-    <w:name w:val="WW8Num11"/>
-  </w:style>
-  <w:style w:type="numbering" w:customStyle="1" w:styleId="WW8StyleNum">
-    <w:name w:val="WW8StyleNum"/>
-  </w:style>
-  <w:style w:type="numbering" w:customStyle="1" w:styleId="WW8StyleNum1">
-    <w:name w:val="WW8StyleNum1"/>
   </w:style>
 </w:styles>
 </file>

--- a/planejamento/CM_Plano_Projeto.docx
+++ b/planejamento/CM_Plano_Projeto.docx
@@ -50,7 +50,7 @@
         <w:pStyle w:val="Ttulo1"/>
         <w:numPr>
           <w:ilvl w:val="0"/>
-          <w:numId w:val="4"/>
+          <w:numId w:val="3"/>
         </w:numPr>
         <w:rPr/>
       </w:pPr>
@@ -91,7 +91,7 @@
         <w:pStyle w:val="Ttulo1"/>
         <w:numPr>
           <w:ilvl w:val="0"/>
-          <w:numId w:val="2"/>
+          <w:numId w:val="1"/>
         </w:numPr>
         <w:rPr/>
       </w:pPr>
@@ -104,7 +104,7 @@
       <w:tblPr>
         <w:tblW w:w="8644" w:type="dxa"/>
         <w:jc w:val="left"/>
-        <w:tblInd w:w="372" w:type="dxa"/>
+        <w:tblInd w:w="367" w:type="dxa"/>
         <w:tblBorders>
           <w:top w:val="single" w:sz="4" w:space="0" w:color="000001"/>
           <w:left w:val="single" w:sz="4" w:space="0" w:color="000001"/>
@@ -113,16 +113,16 @@
         </w:tblBorders>
         <w:tblCellMar>
           <w:top w:w="0" w:type="dxa"/>
-          <w:left w:w="98" w:type="dxa"/>
+          <w:left w:w="93" w:type="dxa"/>
           <w:bottom w:w="0" w:type="dxa"/>
           <w:right w:w="108" w:type="dxa"/>
         </w:tblCellMar>
         <w:tblLook w:val="0000" w:noVBand="0" w:noHBand="0" w:lastColumn="0" w:firstColumn="0" w:lastRow="0" w:firstRow="0"/>
       </w:tblPr>
       <w:tblGrid>
-        <w:gridCol w:w="2882"/>
+        <w:gridCol w:w="2881"/>
         <w:gridCol w:w="3144"/>
-        <w:gridCol w:w="2618"/>
+        <w:gridCol w:w="2619"/>
       </w:tblGrid>
       <w:tr>
         <w:trPr>
@@ -130,7 +130,7 @@
         </w:trPr>
         <w:tc>
           <w:tcPr>
-            <w:tcW w:w="2882" w:type="dxa"/>
+            <w:tcW w:w="2881" w:type="dxa"/>
             <w:tcBorders>
               <w:top w:val="single" w:sz="4" w:space="0" w:color="000001"/>
               <w:left w:val="single" w:sz="4" w:space="0" w:color="000001"/>
@@ -139,7 +139,7 @@
             </w:tcBorders>
             <w:shd w:color="auto" w:fill="E6E6E6" w:val="clear"/>
             <w:tcMar>
-              <w:left w:w="98" w:type="dxa"/>
+              <w:left w:w="93" w:type="dxa"/>
             </w:tcMar>
           </w:tcPr>
           <w:p>
@@ -179,7 +179,7 @@
             </w:tcBorders>
             <w:shd w:color="auto" w:fill="E6E6E6" w:val="clear"/>
             <w:tcMar>
-              <w:left w:w="98" w:type="dxa"/>
+              <w:left w:w="93" w:type="dxa"/>
             </w:tcMar>
           </w:tcPr>
           <w:p>
@@ -210,7 +210,7 @@
         </w:tc>
         <w:tc>
           <w:tcPr>
-            <w:tcW w:w="2618" w:type="dxa"/>
+            <w:tcW w:w="2619" w:type="dxa"/>
             <w:tcBorders>
               <w:top w:val="single" w:sz="4" w:space="0" w:color="000001"/>
               <w:left w:val="single" w:sz="4" w:space="0" w:color="000001"/>
@@ -221,7 +221,7 @@
             </w:tcBorders>
             <w:shd w:color="auto" w:fill="E6E6E6" w:val="clear"/>
             <w:tcMar>
-              <w:left w:w="98" w:type="dxa"/>
+              <w:left w:w="93" w:type="dxa"/>
             </w:tcMar>
           </w:tcPr>
           <w:p>
@@ -257,7 +257,7 @@
         </w:trPr>
         <w:tc>
           <w:tcPr>
-            <w:tcW w:w="2882" w:type="dxa"/>
+            <w:tcW w:w="2881" w:type="dxa"/>
             <w:tcBorders>
               <w:top w:val="single" w:sz="4" w:space="0" w:color="000001"/>
               <w:left w:val="single" w:sz="4" w:space="0" w:color="000001"/>
@@ -266,7 +266,7 @@
             </w:tcBorders>
             <w:shd w:color="auto" w:fill="auto" w:val="clear"/>
             <w:tcMar>
-              <w:left w:w="98" w:type="dxa"/>
+              <w:left w:w="93" w:type="dxa"/>
             </w:tcMar>
           </w:tcPr>
           <w:p>
@@ -303,7 +303,7 @@
             </w:tcBorders>
             <w:shd w:color="auto" w:fill="auto" w:val="clear"/>
             <w:tcMar>
-              <w:left w:w="98" w:type="dxa"/>
+              <w:left w:w="93" w:type="dxa"/>
             </w:tcMar>
           </w:tcPr>
           <w:p>
@@ -331,7 +331,7 @@
         </w:tc>
         <w:tc>
           <w:tcPr>
-            <w:tcW w:w="2618" w:type="dxa"/>
+            <w:tcW w:w="2619" w:type="dxa"/>
             <w:tcBorders>
               <w:top w:val="single" w:sz="4" w:space="0" w:color="000001"/>
               <w:left w:val="single" w:sz="4" w:space="0" w:color="000001"/>
@@ -342,7 +342,7 @@
             </w:tcBorders>
             <w:shd w:color="auto" w:fill="auto" w:val="clear"/>
             <w:tcMar>
-              <w:left w:w="98" w:type="dxa"/>
+              <w:left w:w="93" w:type="dxa"/>
             </w:tcMar>
           </w:tcPr>
           <w:p>
@@ -375,7 +375,7 @@
         </w:trPr>
         <w:tc>
           <w:tcPr>
-            <w:tcW w:w="2882" w:type="dxa"/>
+            <w:tcW w:w="2881" w:type="dxa"/>
             <w:tcBorders>
               <w:top w:val="single" w:sz="4" w:space="0" w:color="000001"/>
               <w:left w:val="single" w:sz="4" w:space="0" w:color="000001"/>
@@ -384,7 +384,7 @@
             </w:tcBorders>
             <w:shd w:color="auto" w:fill="auto" w:val="clear"/>
             <w:tcMar>
-              <w:left w:w="98" w:type="dxa"/>
+              <w:left w:w="93" w:type="dxa"/>
             </w:tcMar>
           </w:tcPr>
           <w:p>
@@ -416,7 +416,7 @@
             </w:tcBorders>
             <w:shd w:color="auto" w:fill="auto" w:val="clear"/>
             <w:tcMar>
-              <w:left w:w="98" w:type="dxa"/>
+              <w:left w:w="93" w:type="dxa"/>
             </w:tcMar>
           </w:tcPr>
           <w:p>
@@ -444,7 +444,7 @@
         </w:tc>
         <w:tc>
           <w:tcPr>
-            <w:tcW w:w="2618" w:type="dxa"/>
+            <w:tcW w:w="2619" w:type="dxa"/>
             <w:tcBorders>
               <w:top w:val="single" w:sz="4" w:space="0" w:color="000001"/>
               <w:left w:val="single" w:sz="4" w:space="0" w:color="000001"/>
@@ -455,7 +455,7 @@
             </w:tcBorders>
             <w:shd w:color="auto" w:fill="auto" w:val="clear"/>
             <w:tcMar>
-              <w:left w:w="98" w:type="dxa"/>
+              <w:left w:w="93" w:type="dxa"/>
             </w:tcMar>
           </w:tcPr>
           <w:p>
@@ -488,7 +488,7 @@
         </w:trPr>
         <w:tc>
           <w:tcPr>
-            <w:tcW w:w="2882" w:type="dxa"/>
+            <w:tcW w:w="2881" w:type="dxa"/>
             <w:tcBorders>
               <w:top w:val="single" w:sz="4" w:space="0" w:color="000001"/>
               <w:left w:val="single" w:sz="4" w:space="0" w:color="000001"/>
@@ -497,7 +497,7 @@
             </w:tcBorders>
             <w:shd w:color="auto" w:fill="auto" w:val="clear"/>
             <w:tcMar>
-              <w:left w:w="98" w:type="dxa"/>
+              <w:left w:w="93" w:type="dxa"/>
             </w:tcMar>
           </w:tcPr>
           <w:p>
@@ -534,7 +534,7 @@
             </w:tcBorders>
             <w:shd w:color="auto" w:fill="auto" w:val="clear"/>
             <w:tcMar>
-              <w:left w:w="98" w:type="dxa"/>
+              <w:left w:w="93" w:type="dxa"/>
             </w:tcMar>
           </w:tcPr>
           <w:p>
@@ -562,7 +562,7 @@
         </w:tc>
         <w:tc>
           <w:tcPr>
-            <w:tcW w:w="2618" w:type="dxa"/>
+            <w:tcW w:w="2619" w:type="dxa"/>
             <w:tcBorders>
               <w:top w:val="single" w:sz="4" w:space="0" w:color="000001"/>
               <w:left w:val="single" w:sz="4" w:space="0" w:color="000001"/>
@@ -573,7 +573,7 @@
             </w:tcBorders>
             <w:shd w:color="auto" w:fill="auto" w:val="clear"/>
             <w:tcMar>
-              <w:left w:w="98" w:type="dxa"/>
+              <w:left w:w="93" w:type="dxa"/>
             </w:tcMar>
           </w:tcPr>
           <w:p>
@@ -606,7 +606,7 @@
         <w:pStyle w:val="Ttulo1"/>
         <w:numPr>
           <w:ilvl w:val="0"/>
-          <w:numId w:val="2"/>
+          <w:numId w:val="1"/>
         </w:numPr>
         <w:rPr/>
       </w:pPr>
@@ -672,7 +672,7 @@
         <w:pStyle w:val="Textbody"/>
         <w:numPr>
           <w:ilvl w:val="0"/>
-          <w:numId w:val="5"/>
+          <w:numId w:val="4"/>
         </w:numPr>
         <w:jc w:val="both"/>
         <w:rPr>
@@ -693,7 +693,7 @@
         <w:pStyle w:val="Textbody"/>
         <w:numPr>
           <w:ilvl w:val="0"/>
-          <w:numId w:val="3"/>
+          <w:numId w:val="2"/>
         </w:numPr>
         <w:jc w:val="both"/>
         <w:rPr>
@@ -714,7 +714,7 @@
         <w:pStyle w:val="Textbody"/>
         <w:numPr>
           <w:ilvl w:val="0"/>
-          <w:numId w:val="3"/>
+          <w:numId w:val="2"/>
         </w:numPr>
         <w:jc w:val="both"/>
         <w:rPr>
@@ -735,7 +735,7 @@
         <w:pStyle w:val="Textbody"/>
         <w:numPr>
           <w:ilvl w:val="0"/>
-          <w:numId w:val="3"/>
+          <w:numId w:val="2"/>
         </w:numPr>
         <w:jc w:val="both"/>
         <w:rPr>
@@ -756,7 +756,7 @@
         <w:pStyle w:val="Textbody"/>
         <w:numPr>
           <w:ilvl w:val="0"/>
-          <w:numId w:val="3"/>
+          <w:numId w:val="2"/>
         </w:numPr>
         <w:jc w:val="both"/>
         <w:rPr>
@@ -777,7 +777,7 @@
         <w:pStyle w:val="Textbody"/>
         <w:numPr>
           <w:ilvl w:val="0"/>
-          <w:numId w:val="3"/>
+          <w:numId w:val="2"/>
         </w:numPr>
         <w:jc w:val="both"/>
         <w:rPr>
@@ -835,7 +835,7 @@
         <w:pStyle w:val="Ttulo1"/>
         <w:numPr>
           <w:ilvl w:val="0"/>
-          <w:numId w:val="2"/>
+          <w:numId w:val="1"/>
         </w:numPr>
         <w:rPr/>
       </w:pPr>
@@ -863,7 +863,7 @@
       <w:tblPr>
         <w:tblW w:w="9356" w:type="dxa"/>
         <w:jc w:val="left"/>
-        <w:tblInd w:w="88" w:type="dxa"/>
+        <w:tblInd w:w="83" w:type="dxa"/>
         <w:tblBorders>
           <w:top w:val="single" w:sz="4" w:space="0" w:color="000001"/>
           <w:left w:val="single" w:sz="4" w:space="0" w:color="000001"/>
@@ -872,7 +872,7 @@
         </w:tblBorders>
         <w:tblCellMar>
           <w:top w:w="0" w:type="dxa"/>
-          <w:left w:w="98" w:type="dxa"/>
+          <w:left w:w="93" w:type="dxa"/>
           <w:bottom w:w="0" w:type="dxa"/>
           <w:right w:w="108" w:type="dxa"/>
         </w:tblCellMar>
@@ -898,7 +898,7 @@
             </w:tcBorders>
             <w:shd w:color="auto" w:fill="E6E6E6" w:val="clear"/>
             <w:tcMar>
-              <w:left w:w="98" w:type="dxa"/>
+              <w:left w:w="93" w:type="dxa"/>
             </w:tcMar>
           </w:tcPr>
           <w:p>
@@ -936,7 +936,7 @@
             </w:tcBorders>
             <w:shd w:color="auto" w:fill="E6E6E6" w:val="clear"/>
             <w:tcMar>
-              <w:left w:w="98" w:type="dxa"/>
+              <w:left w:w="93" w:type="dxa"/>
             </w:tcMar>
           </w:tcPr>
           <w:p>
@@ -974,7 +974,7 @@
             </w:tcBorders>
             <w:shd w:color="auto" w:fill="E6E6E6" w:val="clear"/>
             <w:tcMar>
-              <w:left w:w="98" w:type="dxa"/>
+              <w:left w:w="93" w:type="dxa"/>
             </w:tcMar>
           </w:tcPr>
           <w:p>
@@ -1016,7 +1016,7 @@
             </w:tcBorders>
             <w:shd w:color="auto" w:fill="E6E6E6" w:val="clear"/>
             <w:tcMar>
-              <w:left w:w="98" w:type="dxa"/>
+              <w:left w:w="93" w:type="dxa"/>
             </w:tcMar>
           </w:tcPr>
           <w:p>
@@ -1056,7 +1056,7 @@
             </w:tcBorders>
             <w:shd w:color="auto" w:fill="E6E6E6" w:val="clear"/>
             <w:tcMar>
-              <w:left w:w="98" w:type="dxa"/>
+              <w:left w:w="93" w:type="dxa"/>
             </w:tcMar>
           </w:tcPr>
           <w:p>
@@ -1098,7 +1098,7 @@
             </w:tcBorders>
             <w:shd w:color="auto" w:fill="auto" w:val="clear"/>
             <w:tcMar>
-              <w:left w:w="98" w:type="dxa"/>
+              <w:left w:w="93" w:type="dxa"/>
             </w:tcMar>
           </w:tcPr>
           <w:p>
@@ -1131,7 +1131,7 @@
             </w:tcBorders>
             <w:shd w:color="auto" w:fill="auto" w:val="clear"/>
             <w:tcMar>
-              <w:left w:w="98" w:type="dxa"/>
+              <w:left w:w="93" w:type="dxa"/>
             </w:tcMar>
           </w:tcPr>
           <w:p>
@@ -1164,7 +1164,7 @@
             </w:tcBorders>
             <w:shd w:color="auto" w:fill="auto" w:val="clear"/>
             <w:tcMar>
-              <w:left w:w="98" w:type="dxa"/>
+              <w:left w:w="93" w:type="dxa"/>
             </w:tcMar>
           </w:tcPr>
           <w:p>
@@ -1251,7 +1251,7 @@
             </w:tcBorders>
             <w:shd w:color="auto" w:fill="auto" w:val="clear"/>
             <w:tcMar>
-              <w:left w:w="98" w:type="dxa"/>
+              <w:left w:w="93" w:type="dxa"/>
             </w:tcMar>
           </w:tcPr>
           <w:p>
@@ -1304,7 +1304,7 @@
             </w:tcBorders>
             <w:shd w:color="auto" w:fill="auto" w:val="clear"/>
             <w:tcMar>
-              <w:left w:w="98" w:type="dxa"/>
+              <w:left w:w="93" w:type="dxa"/>
             </w:tcMar>
           </w:tcPr>
           <w:p>
@@ -1340,7 +1340,7 @@
             </w:tcBorders>
             <w:shd w:color="auto" w:fill="auto" w:val="clear"/>
             <w:tcMar>
-              <w:left w:w="98" w:type="dxa"/>
+              <w:left w:w="93" w:type="dxa"/>
             </w:tcMar>
           </w:tcPr>
           <w:p>
@@ -1364,7 +1364,7 @@
             </w:tcBorders>
             <w:shd w:color="auto" w:fill="auto" w:val="clear"/>
             <w:tcMar>
-              <w:left w:w="98" w:type="dxa"/>
+              <w:left w:w="93" w:type="dxa"/>
             </w:tcMar>
           </w:tcPr>
           <w:p>
@@ -1397,7 +1397,7 @@
             </w:tcBorders>
             <w:shd w:color="auto" w:fill="auto" w:val="clear"/>
             <w:tcMar>
-              <w:left w:w="98" w:type="dxa"/>
+              <w:left w:w="93" w:type="dxa"/>
             </w:tcMar>
           </w:tcPr>
           <w:p>
@@ -1466,7 +1466,7 @@
             </w:tcBorders>
             <w:shd w:color="auto" w:fill="auto" w:val="clear"/>
             <w:tcMar>
-              <w:left w:w="98" w:type="dxa"/>
+              <w:left w:w="93" w:type="dxa"/>
             </w:tcMar>
           </w:tcPr>
           <w:p>
@@ -1516,7 +1516,7 @@
             </w:tcBorders>
             <w:shd w:color="auto" w:fill="auto" w:val="clear"/>
             <w:tcMar>
-              <w:left w:w="98" w:type="dxa"/>
+              <w:left w:w="93" w:type="dxa"/>
             </w:tcMar>
           </w:tcPr>
           <w:p>
@@ -1552,7 +1552,7 @@
             </w:tcBorders>
             <w:shd w:color="auto" w:fill="auto" w:val="clear"/>
             <w:tcMar>
-              <w:left w:w="98" w:type="dxa"/>
+              <w:left w:w="93" w:type="dxa"/>
             </w:tcMar>
           </w:tcPr>
           <w:p>
@@ -1585,7 +1585,7 @@
             </w:tcBorders>
             <w:shd w:color="auto" w:fill="auto" w:val="clear"/>
             <w:tcMar>
-              <w:left w:w="98" w:type="dxa"/>
+              <w:left w:w="93" w:type="dxa"/>
             </w:tcMar>
           </w:tcPr>
           <w:p>
@@ -1618,7 +1618,7 @@
             </w:tcBorders>
             <w:shd w:color="auto" w:fill="auto" w:val="clear"/>
             <w:tcMar>
-              <w:left w:w="98" w:type="dxa"/>
+              <w:left w:w="93" w:type="dxa"/>
             </w:tcMar>
           </w:tcPr>
           <w:p>
@@ -1714,7 +1714,7 @@
             </w:tcBorders>
             <w:shd w:color="auto" w:fill="auto" w:val="clear"/>
             <w:tcMar>
-              <w:left w:w="98" w:type="dxa"/>
+              <w:left w:w="93" w:type="dxa"/>
             </w:tcMar>
           </w:tcPr>
           <w:p>
@@ -1746,7 +1746,7 @@
             </w:tcBorders>
             <w:shd w:color="auto" w:fill="auto" w:val="clear"/>
             <w:tcMar>
-              <w:left w:w="98" w:type="dxa"/>
+              <w:left w:w="93" w:type="dxa"/>
             </w:tcMar>
           </w:tcPr>
           <w:p>
@@ -1782,7 +1782,7 @@
             </w:tcBorders>
             <w:shd w:color="auto" w:fill="auto" w:val="clear"/>
             <w:tcMar>
-              <w:left w:w="98" w:type="dxa"/>
+              <w:left w:w="93" w:type="dxa"/>
             </w:tcMar>
           </w:tcPr>
           <w:p>
@@ -1808,7 +1808,7 @@
             </w:tcBorders>
             <w:shd w:color="auto" w:fill="auto" w:val="clear"/>
             <w:tcMar>
-              <w:left w:w="98" w:type="dxa"/>
+              <w:left w:w="93" w:type="dxa"/>
             </w:tcMar>
           </w:tcPr>
           <w:p>
@@ -1835,7 +1835,7 @@
             </w:tcBorders>
             <w:shd w:color="auto" w:fill="auto" w:val="clear"/>
             <w:tcMar>
-              <w:left w:w="98" w:type="dxa"/>
+              <w:left w:w="93" w:type="dxa"/>
             </w:tcMar>
           </w:tcPr>
           <w:p>
@@ -1876,7 +1876,10 @@
               </w:rPr>
             </w:pPr>
             <w:r>
-              <w:rPr/>
+              <w:rPr>
+                <w:rFonts w:ascii="Arial" w:hAnsi="Arial"/>
+                <w:lang w:val="pt-BR"/>
+              </w:rPr>
             </w:r>
           </w:p>
           <w:p>
@@ -1889,7 +1892,10 @@
               </w:rPr>
             </w:pPr>
             <w:r>
-              <w:rPr/>
+              <w:rPr>
+                <w:rFonts w:ascii="Arial" w:hAnsi="Arial"/>
+                <w:lang w:val="pt-BR"/>
+              </w:rPr>
             </w:r>
           </w:p>
         </w:tc>
@@ -1904,7 +1910,7 @@
             </w:tcBorders>
             <w:shd w:color="auto" w:fill="auto" w:val="clear"/>
             <w:tcMar>
-              <w:left w:w="98" w:type="dxa"/>
+              <w:left w:w="93" w:type="dxa"/>
             </w:tcMar>
           </w:tcPr>
           <w:p>
@@ -1916,35 +1922,7 @@
             </w:pPr>
             <w:r>
               <w:rPr/>
-              <w:t>13</w:t>
-            </w:r>
-            <w:r>
-              <w:rPr/>
-              <w:t>/0</w:t>
-            </w:r>
-            <w:r>
-              <w:rPr/>
-              <w:t>8</w:t>
-            </w:r>
-            <w:r>
-              <w:rPr/>
-              <w:t xml:space="preserve">/2015 a </w:t>
-            </w:r>
-            <w:r>
-              <w:rPr/>
-              <w:t>0</w:t>
-            </w:r>
-            <w:r>
-              <w:rPr/>
-              <w:t>1/</w:t>
-            </w:r>
-            <w:r>
-              <w:rPr/>
-              <w:t>10</w:t>
-            </w:r>
-            <w:r>
-              <w:rPr/>
-              <w:t>/2015</w:t>
+              <w:t>13/08/2015 a 01/10/2015</w:t>
             </w:r>
           </w:p>
         </w:tc>
@@ -1961,7 +1939,7 @@
             </w:tcBorders>
             <w:shd w:color="auto" w:fill="auto" w:val="clear"/>
             <w:tcMar>
-              <w:left w:w="98" w:type="dxa"/>
+              <w:left w:w="93" w:type="dxa"/>
             </w:tcMar>
           </w:tcPr>
           <w:p>
@@ -1997,7 +1975,7 @@
             </w:tcBorders>
             <w:shd w:color="auto" w:fill="auto" w:val="clear"/>
             <w:tcMar>
-              <w:left w:w="98" w:type="dxa"/>
+              <w:left w:w="93" w:type="dxa"/>
             </w:tcMar>
           </w:tcPr>
           <w:p>
@@ -2030,7 +2008,7 @@
             </w:tcBorders>
             <w:shd w:color="auto" w:fill="auto" w:val="clear"/>
             <w:tcMar>
-              <w:left w:w="98" w:type="dxa"/>
+              <w:left w:w="93" w:type="dxa"/>
             </w:tcMar>
           </w:tcPr>
           <w:p>
@@ -2063,7 +2041,7 @@
             </w:tcBorders>
             <w:shd w:color="auto" w:fill="auto" w:val="clear"/>
             <w:tcMar>
-              <w:left w:w="98" w:type="dxa"/>
+              <w:left w:w="93" w:type="dxa"/>
             </w:tcMar>
           </w:tcPr>
           <w:p>
@@ -2093,7 +2071,7 @@
             </w:tcBorders>
             <w:shd w:color="auto" w:fill="auto" w:val="clear"/>
             <w:tcMar>
-              <w:left w:w="98" w:type="dxa"/>
+              <w:left w:w="93" w:type="dxa"/>
             </w:tcMar>
           </w:tcPr>
           <w:p>
@@ -2108,28 +2086,7 @@
                 <w:rFonts w:ascii="Arial" w:hAnsi="Arial"/>
                 <w:lang w:val="pt-BR"/>
               </w:rPr>
-              <w:t>01</w:t>
-            </w:r>
-            <w:r>
-              <w:rPr>
-                <w:rFonts w:ascii="Arial" w:hAnsi="Arial"/>
-                <w:lang w:val="pt-BR"/>
-              </w:rPr>
-              <w:t>/</w:t>
-            </w:r>
-            <w:r>
-              <w:rPr>
-                <w:rFonts w:ascii="Arial" w:hAnsi="Arial"/>
-                <w:lang w:val="pt-BR"/>
-              </w:rPr>
-              <w:t>1</w:t>
-            </w:r>
-            <w:r>
-              <w:rPr>
-                <w:rFonts w:ascii="Arial" w:hAnsi="Arial"/>
-                <w:lang w:val="pt-BR"/>
-              </w:rPr>
-              <w:t>0/2015 a</w:t>
+              <w:t>01/10/2015 a</w:t>
             </w:r>
           </w:p>
           <w:p>
@@ -2144,35 +2101,7 @@
                 <w:rFonts w:ascii="Arial" w:hAnsi="Arial"/>
                 <w:lang w:val="pt-BR"/>
               </w:rPr>
-              <w:t>0</w:t>
-            </w:r>
-            <w:r>
-              <w:rPr>
-                <w:rFonts w:ascii="Arial" w:hAnsi="Arial"/>
-                <w:lang w:val="pt-BR"/>
-              </w:rPr>
-              <w:t>5</w:t>
-            </w:r>
-            <w:r>
-              <w:rPr>
-                <w:rFonts w:ascii="Arial" w:hAnsi="Arial"/>
-                <w:lang w:val="pt-BR"/>
-              </w:rPr>
-              <w:t>/</w:t>
-            </w:r>
-            <w:r>
-              <w:rPr>
-                <w:rFonts w:ascii="Arial" w:hAnsi="Arial"/>
-                <w:lang w:val="pt-BR"/>
-              </w:rPr>
-              <w:t>11</w:t>
-            </w:r>
-            <w:r>
-              <w:rPr>
-                <w:rFonts w:ascii="Arial" w:hAnsi="Arial"/>
-                <w:lang w:val="pt-BR"/>
-              </w:rPr>
-              <w:t>/2015</w:t>
+              <w:t>05/11/2015</w:t>
             </w:r>
           </w:p>
         </w:tc>
@@ -2189,7 +2118,7 @@
             </w:tcBorders>
             <w:shd w:color="auto" w:fill="auto" w:val="clear"/>
             <w:tcMar>
-              <w:left w:w="98" w:type="dxa"/>
+              <w:left w:w="93" w:type="dxa"/>
             </w:tcMar>
           </w:tcPr>
           <w:p>
@@ -2225,7 +2154,7 @@
             </w:tcBorders>
             <w:shd w:color="auto" w:fill="auto" w:val="clear"/>
             <w:tcMar>
-              <w:left w:w="98" w:type="dxa"/>
+              <w:left w:w="93" w:type="dxa"/>
             </w:tcMar>
           </w:tcPr>
           <w:p>
@@ -2249,7 +2178,7 @@
             </w:tcBorders>
             <w:shd w:color="auto" w:fill="auto" w:val="clear"/>
             <w:tcMar>
-              <w:left w:w="98" w:type="dxa"/>
+              <w:left w:w="93" w:type="dxa"/>
             </w:tcMar>
           </w:tcPr>
           <w:p>
@@ -2282,7 +2211,7 @@
             </w:tcBorders>
             <w:shd w:color="auto" w:fill="auto" w:val="clear"/>
             <w:tcMar>
-              <w:left w:w="98" w:type="dxa"/>
+              <w:left w:w="93" w:type="dxa"/>
             </w:tcMar>
           </w:tcPr>
           <w:p>
@@ -2326,7 +2255,7 @@
             </w:tcBorders>
             <w:shd w:color="auto" w:fill="auto" w:val="clear"/>
             <w:tcMar>
-              <w:left w:w="98" w:type="dxa"/>
+              <w:left w:w="93" w:type="dxa"/>
             </w:tcMar>
           </w:tcPr>
           <w:p>
@@ -2341,35 +2270,7 @@
                 <w:rFonts w:ascii="Arial" w:hAnsi="Arial"/>
                 <w:lang w:val="pt-BR"/>
               </w:rPr>
-              <w:t>0</w:t>
-            </w:r>
-            <w:r>
-              <w:rPr>
-                <w:rFonts w:ascii="Arial" w:hAnsi="Arial"/>
-                <w:lang w:val="pt-BR"/>
-              </w:rPr>
-              <w:t>5</w:t>
-            </w:r>
-            <w:r>
-              <w:rPr>
-                <w:rFonts w:ascii="Arial" w:hAnsi="Arial"/>
-                <w:lang w:val="pt-BR"/>
-              </w:rPr>
-              <w:t>/</w:t>
-            </w:r>
-            <w:r>
-              <w:rPr>
-                <w:rFonts w:ascii="Arial" w:hAnsi="Arial"/>
-                <w:lang w:val="pt-BR"/>
-              </w:rPr>
-              <w:t>11</w:t>
-            </w:r>
-            <w:r>
-              <w:rPr>
-                <w:rFonts w:ascii="Arial" w:hAnsi="Arial"/>
-                <w:lang w:val="pt-BR"/>
-              </w:rPr>
-              <w:t>/2015 a</w:t>
+              <w:t>05/11/2015 a</w:t>
             </w:r>
           </w:p>
           <w:p>
@@ -2384,28 +2285,7 @@
                 <w:rFonts w:ascii="Arial" w:hAnsi="Arial"/>
                 <w:lang w:val="pt-BR"/>
               </w:rPr>
-              <w:t>03</w:t>
-            </w:r>
-            <w:r>
-              <w:rPr>
-                <w:rFonts w:ascii="Arial" w:hAnsi="Arial"/>
-                <w:lang w:val="pt-BR"/>
-              </w:rPr>
-              <w:t>/</w:t>
-            </w:r>
-            <w:r>
-              <w:rPr>
-                <w:rFonts w:ascii="Arial" w:hAnsi="Arial"/>
-                <w:lang w:val="pt-BR"/>
-              </w:rPr>
-              <w:t>12</w:t>
-            </w:r>
-            <w:r>
-              <w:rPr>
-                <w:rFonts w:ascii="Arial" w:hAnsi="Arial"/>
-                <w:lang w:val="pt-BR"/>
-              </w:rPr>
-              <w:t>/2015</w:t>
+              <w:t>03/12/2015</w:t>
             </w:r>
           </w:p>
         </w:tc>
@@ -2422,7 +2302,7 @@
             </w:tcBorders>
             <w:shd w:color="auto" w:fill="auto" w:val="clear"/>
             <w:tcMar>
-              <w:left w:w="98" w:type="dxa"/>
+              <w:left w:w="93" w:type="dxa"/>
             </w:tcMar>
           </w:tcPr>
           <w:p>
@@ -2457,7 +2337,7 @@
             </w:tcBorders>
             <w:shd w:color="auto" w:fill="auto" w:val="clear"/>
             <w:tcMar>
-              <w:left w:w="98" w:type="dxa"/>
+              <w:left w:w="93" w:type="dxa"/>
             </w:tcMar>
           </w:tcPr>
           <w:p>
@@ -2490,7 +2370,7 @@
             </w:tcBorders>
             <w:shd w:color="auto" w:fill="auto" w:val="clear"/>
             <w:tcMar>
-              <w:left w:w="98" w:type="dxa"/>
+              <w:left w:w="93" w:type="dxa"/>
             </w:tcMar>
           </w:tcPr>
           <w:p>
@@ -2523,7 +2403,7 @@
             </w:tcBorders>
             <w:shd w:color="auto" w:fill="auto" w:val="clear"/>
             <w:tcMar>
-              <w:left w:w="98" w:type="dxa"/>
+              <w:left w:w="93" w:type="dxa"/>
             </w:tcMar>
           </w:tcPr>
           <w:p>
@@ -2610,7 +2490,7 @@
             </w:tcBorders>
             <w:shd w:color="auto" w:fill="auto" w:val="clear"/>
             <w:tcMar>
-              <w:left w:w="98" w:type="dxa"/>
+              <w:left w:w="93" w:type="dxa"/>
             </w:tcMar>
           </w:tcPr>
           <w:p>
@@ -2625,35 +2505,7 @@
                 <w:rFonts w:ascii="Arial" w:hAnsi="Arial"/>
                 <w:lang w:val="pt-BR"/>
               </w:rPr>
-              <w:t>0</w:t>
-            </w:r>
-            <w:r>
-              <w:rPr>
-                <w:rFonts w:ascii="Arial" w:hAnsi="Arial"/>
-                <w:lang w:val="pt-BR"/>
-              </w:rPr>
-              <w:t>3</w:t>
-            </w:r>
-            <w:r>
-              <w:rPr>
-                <w:rFonts w:ascii="Arial" w:hAnsi="Arial"/>
-                <w:lang w:val="pt-BR"/>
-              </w:rPr>
-              <w:t>/</w:t>
-            </w:r>
-            <w:r>
-              <w:rPr>
-                <w:rFonts w:ascii="Arial" w:hAnsi="Arial"/>
-                <w:lang w:val="pt-BR"/>
-              </w:rPr>
-              <w:t>12</w:t>
-            </w:r>
-            <w:r>
-              <w:rPr>
-                <w:rFonts w:ascii="Arial" w:hAnsi="Arial"/>
-                <w:lang w:val="pt-BR"/>
-              </w:rPr>
-              <w:t>/2015 a</w:t>
+              <w:t>03/12/2015 a</w:t>
             </w:r>
           </w:p>
           <w:p>
@@ -2668,28 +2520,7 @@
                 <w:rFonts w:ascii="Arial" w:hAnsi="Arial"/>
                 <w:lang w:val="pt-BR"/>
               </w:rPr>
-              <w:t>1</w:t>
-            </w:r>
-            <w:r>
-              <w:rPr>
-                <w:rFonts w:ascii="Arial" w:hAnsi="Arial"/>
-                <w:lang w:val="pt-BR"/>
-              </w:rPr>
-              <w:t>0/1</w:t>
-            </w:r>
-            <w:r>
-              <w:rPr>
-                <w:rFonts w:ascii="Arial" w:hAnsi="Arial"/>
-                <w:lang w:val="pt-BR"/>
-              </w:rPr>
-              <w:t>2</w:t>
-            </w:r>
-            <w:r>
-              <w:rPr>
-                <w:rFonts w:ascii="Arial" w:hAnsi="Arial"/>
-                <w:lang w:val="pt-BR"/>
-              </w:rPr>
-              <w:t>/2015</w:t>
+              <w:t>10/12/2015</w:t>
             </w:r>
           </w:p>
         </w:tc>
@@ -2706,7 +2537,7 @@
             </w:tcBorders>
             <w:shd w:color="auto" w:fill="auto" w:val="clear"/>
             <w:tcMar>
-              <w:left w:w="98" w:type="dxa"/>
+              <w:left w:w="93" w:type="dxa"/>
             </w:tcMar>
           </w:tcPr>
           <w:p>
@@ -2764,7 +2595,7 @@
         <w:pStyle w:val="Ttulo1"/>
         <w:numPr>
           <w:ilvl w:val="0"/>
-          <w:numId w:val="2"/>
+          <w:numId w:val="1"/>
         </w:numPr>
         <w:rPr/>
       </w:pPr>
@@ -2828,7 +2659,7 @@
         <w:pStyle w:val="Ttulo1"/>
         <w:numPr>
           <w:ilvl w:val="0"/>
-          <w:numId w:val="2"/>
+          <w:numId w:val="1"/>
         </w:numPr>
         <w:rPr/>
       </w:pPr>
@@ -2850,7 +2681,70 @@
           <w:color w:val="000000"/>
           <w:lang w:val="pt-BR"/>
         </w:rPr>
-        <w:t>N/A</w:t>
+        <w:t>- Reunião com integrantes para discutir andamento do projeto</w:t>
+      </w:r>
+    </w:p>
+    <w:p>
+      <w:pPr>
+        <w:pStyle w:val="InfoBlue"/>
+        <w:spacing w:before="0" w:after="120"/>
+        <w:ind w:left="360" w:hanging="0"/>
+        <w:rPr/>
+      </w:pPr>
+      <w:r>
+        <w:rPr>
+          <w:rFonts w:ascii="Arial" w:hAnsi="Arial"/>
+          <w:color w:val="000000"/>
+          <w:lang w:val="pt-BR"/>
+        </w:rPr>
+        <w:t>- Focar nas entregas de prioridade alta</w:t>
+      </w:r>
+    </w:p>
+    <w:p>
+      <w:pPr>
+        <w:pStyle w:val="InfoBlue"/>
+        <w:spacing w:before="0" w:after="120"/>
+        <w:ind w:left="360" w:hanging="0"/>
+        <w:rPr/>
+      </w:pPr>
+      <w:r>
+        <w:rPr>
+          <w:rFonts w:ascii="Arial" w:hAnsi="Arial"/>
+          <w:color w:val="000000"/>
+          <w:lang w:val="pt-BR"/>
+        </w:rPr>
+        <w:t>- Manter repositório sempre atualizado</w:t>
+      </w:r>
+    </w:p>
+    <w:p>
+      <w:pPr>
+        <w:pStyle w:val="InfoBlue"/>
+        <w:spacing w:before="0" w:after="120"/>
+        <w:ind w:left="360" w:hanging="0"/>
+        <w:rPr/>
+      </w:pPr>
+      <w:r>
+        <w:rPr>
+          <w:rFonts w:ascii="Arial" w:hAnsi="Arial"/>
+          <w:color w:val="000000"/>
+          <w:lang w:val="pt-BR"/>
+        </w:rPr>
+        <w:t>- Entregar antecipadamente as releases.</w:t>
+      </w:r>
+    </w:p>
+    <w:p>
+      <w:pPr>
+        <w:pStyle w:val="InfoBlue"/>
+        <w:spacing w:before="0" w:after="120"/>
+        <w:ind w:left="360" w:hanging="0"/>
+        <w:rPr>
+          <w:rFonts w:ascii="Arial" w:hAnsi="Arial"/>
+          <w:color w:val="000000"/>
+          <w:lang w:val="pt-BR"/>
+        </w:rPr>
+      </w:pPr>
+      <w:r>
+        <w:rPr/>
       </w:r>
     </w:p>
     <w:sectPr>
@@ -2988,7 +2882,7 @@
             <w:fldChar w:fldCharType="separate"/>
           </w:r>
           <w:r>
-            <w:t>1</w:t>
+            <w:t>2</w:t>
           </w:r>
           <w:r>
             <w:fldChar w:fldCharType="end"/>
@@ -3045,7 +2939,7 @@
     <w:tblPr>
       <w:tblW w:w="9573" w:type="dxa"/>
       <w:jc w:val="left"/>
-      <w:tblInd w:w="-24" w:type="dxa"/>
+      <w:tblInd w:w="-31" w:type="dxa"/>
       <w:tblBorders>
         <w:top w:val="single" w:sz="6" w:space="0" w:color="000001"/>
         <w:left w:val="single" w:sz="6" w:space="0" w:color="000001"/>
@@ -3054,7 +2948,7 @@
       </w:tblBorders>
       <w:tblCellMar>
         <w:top w:w="0" w:type="dxa"/>
-        <w:left w:w="92" w:type="dxa"/>
+        <w:left w:w="84" w:type="dxa"/>
         <w:bottom w:w="0" w:type="dxa"/>
         <w:right w:w="108" w:type="dxa"/>
       </w:tblCellMar>
@@ -3077,7 +2971,7 @@
           </w:tcBorders>
           <w:shd w:color="auto" w:fill="auto" w:val="clear"/>
           <w:tcMar>
-            <w:left w:w="92" w:type="dxa"/>
+            <w:left w:w="84" w:type="dxa"/>
           </w:tcMar>
         </w:tcPr>
         <w:p>
@@ -3104,7 +2998,7 @@
           </w:tcBorders>
           <w:shd w:color="auto" w:fill="auto" w:val="clear"/>
           <w:tcMar>
-            <w:left w:w="92" w:type="dxa"/>
+            <w:left w:w="84" w:type="dxa"/>
           </w:tcMar>
         </w:tcPr>
         <w:p>
@@ -3141,7 +3035,7 @@
           </w:tcBorders>
           <w:shd w:color="auto" w:fill="auto" w:val="clear"/>
           <w:tcMar>
-            <w:left w:w="92" w:type="dxa"/>
+            <w:left w:w="84" w:type="dxa"/>
           </w:tcMar>
         </w:tcPr>
         <w:p>
@@ -3172,7 +3066,7 @@
           </w:tcBorders>
           <w:shd w:color="auto" w:fill="auto" w:val="clear"/>
           <w:tcMar>
-            <w:left w:w="92" w:type="dxa"/>
+            <w:left w:w="84" w:type="dxa"/>
           </w:tcMar>
         </w:tcPr>
         <w:p>
@@ -3228,121 +3122,6 @@
     </w:lvl>
     <w:lvl w:ilvl="1">
       <w:start w:val="1"/>
-      <w:numFmt w:val="none"/>
-      <w:suff w:val="nothing"/>
-      <w:lvlText w:val=""/>
-      <w:lvlJc w:val="left"/>
-      <w:pPr>
-        <w:tabs>
-          <w:tab w:val="num" w:pos="576"/>
-        </w:tabs>
-        <w:ind w:left="576" w:hanging="576"/>
-      </w:pPr>
-    </w:lvl>
-    <w:lvl w:ilvl="2">
-      <w:start w:val="1"/>
-      <w:numFmt w:val="none"/>
-      <w:suff w:val="nothing"/>
-      <w:lvlText w:val=""/>
-      <w:lvlJc w:val="left"/>
-      <w:pPr>
-        <w:tabs>
-          <w:tab w:val="num" w:pos="720"/>
-        </w:tabs>
-        <w:ind w:left="720" w:hanging="720"/>
-      </w:pPr>
-    </w:lvl>
-    <w:lvl w:ilvl="3">
-      <w:start w:val="1"/>
-      <w:numFmt w:val="none"/>
-      <w:suff w:val="nothing"/>
-      <w:lvlText w:val=""/>
-      <w:lvlJc w:val="left"/>
-      <w:pPr>
-        <w:tabs>
-          <w:tab w:val="num" w:pos="864"/>
-        </w:tabs>
-        <w:ind w:left="864" w:hanging="864"/>
-      </w:pPr>
-    </w:lvl>
-    <w:lvl w:ilvl="4">
-      <w:start w:val="1"/>
-      <w:numFmt w:val="none"/>
-      <w:suff w:val="nothing"/>
-      <w:lvlText w:val=""/>
-      <w:lvlJc w:val="left"/>
-      <w:pPr>
-        <w:tabs>
-          <w:tab w:val="num" w:pos="1008"/>
-        </w:tabs>
-        <w:ind w:left="1008" w:hanging="1008"/>
-      </w:pPr>
-    </w:lvl>
-    <w:lvl w:ilvl="5">
-      <w:start w:val="1"/>
-      <w:numFmt w:val="none"/>
-      <w:suff w:val="nothing"/>
-      <w:lvlText w:val=""/>
-      <w:lvlJc w:val="left"/>
-      <w:pPr>
-        <w:tabs>
-          <w:tab w:val="num" w:pos="1152"/>
-        </w:tabs>
-        <w:ind w:left="1152" w:hanging="1152"/>
-      </w:pPr>
-    </w:lvl>
-    <w:lvl w:ilvl="6">
-      <w:start w:val="1"/>
-      <w:numFmt w:val="none"/>
-      <w:suff w:val="nothing"/>
-      <w:lvlText w:val=""/>
-      <w:lvlJc w:val="left"/>
-      <w:pPr>
-        <w:tabs>
-          <w:tab w:val="num" w:pos="1296"/>
-        </w:tabs>
-        <w:ind w:left="1296" w:hanging="1296"/>
-      </w:pPr>
-    </w:lvl>
-    <w:lvl w:ilvl="7">
-      <w:start w:val="1"/>
-      <w:numFmt w:val="none"/>
-      <w:suff w:val="nothing"/>
-      <w:lvlText w:val=""/>
-      <w:lvlJc w:val="left"/>
-      <w:pPr>
-        <w:tabs>
-          <w:tab w:val="num" w:pos="1440"/>
-        </w:tabs>
-        <w:ind w:left="1440" w:hanging="1440"/>
-      </w:pPr>
-    </w:lvl>
-    <w:lvl w:ilvl="8">
-      <w:start w:val="1"/>
-      <w:numFmt w:val="none"/>
-      <w:suff w:val="nothing"/>
-      <w:lvlText w:val=""/>
-      <w:lvlJc w:val="left"/>
-      <w:pPr>
-        <w:tabs>
-          <w:tab w:val="num" w:pos="1584"/>
-        </w:tabs>
-        <w:ind w:left="1584" w:hanging="1584"/>
-      </w:pPr>
-    </w:lvl>
-  </w:abstractNum>
-  <w:abstractNum w:abstractNumId="2">
-    <w:lvl w:ilvl="0">
-      <w:start w:val="1"/>
-      <w:numFmt w:val="decimal"/>
-      <w:lvlText w:val="%1"/>
-      <w:lvlJc w:val="center"/>
-      <w:pPr>
-        <w:ind w:left="360" w:hanging="360"/>
-      </w:pPr>
-    </w:lvl>
-    <w:lvl w:ilvl="1">
-      <w:start w:val="1"/>
       <w:numFmt w:val="lowerLetter"/>
       <w:lvlText w:val="%2."/>
       <w:lvlJc w:val="left"/>
@@ -3414,7 +3193,7 @@
       </w:pPr>
     </w:lvl>
   </w:abstractNum>
-  <w:abstractNum w:abstractNumId="3">
+  <w:abstractNum w:abstractNumId="2">
     <w:lvl w:ilvl="0">
       <w:start w:val="1"/>
       <w:numFmt w:val="bullet"/>
@@ -3533,7 +3312,7 @@
       </w:rPr>
     </w:lvl>
   </w:abstractNum>
-  <w:abstractNum w:abstractNumId="4">
+  <w:abstractNum w:abstractNumId="3">
     <w:lvl w:ilvl="0">
       <w:start w:val="1"/>
       <w:numFmt w:val="decimal"/>
@@ -3616,7 +3395,7 @@
       </w:pPr>
     </w:lvl>
   </w:abstractNum>
-  <w:abstractNum w:abstractNumId="5">
+  <w:abstractNum w:abstractNumId="4">
     <w:lvl w:ilvl="0">
       <w:start w:val="1"/>
       <w:numFmt w:val="bullet"/>
@@ -3733,6 +3512,125 @@
         <w:rFonts w:ascii="Wingdings" w:hAnsi="Wingdings" w:cs="Wingdings" w:hint="default"/>
         <w:rFonts w:cs="Wingdings"/>
       </w:rPr>
+    </w:lvl>
+  </w:abstractNum>
+  <w:abstractNum w:abstractNumId="5">
+    <w:lvl w:ilvl="0">
+      <w:start w:val="1"/>
+      <w:numFmt w:val="none"/>
+      <w:suff w:val="nothing"/>
+      <w:lvlText w:val=""/>
+      <w:lvlJc w:val="left"/>
+      <w:pPr>
+        <w:tabs>
+          <w:tab w:val="num" w:pos="432"/>
+        </w:tabs>
+        <w:ind w:left="432" w:hanging="432"/>
+      </w:pPr>
+    </w:lvl>
+    <w:lvl w:ilvl="1">
+      <w:start w:val="1"/>
+      <w:numFmt w:val="none"/>
+      <w:suff w:val="nothing"/>
+      <w:lvlText w:val=""/>
+      <w:lvlJc w:val="left"/>
+      <w:pPr>
+        <w:tabs>
+          <w:tab w:val="num" w:pos="576"/>
+        </w:tabs>
+        <w:ind w:left="576" w:hanging="576"/>
+      </w:pPr>
+    </w:lvl>
+    <w:lvl w:ilvl="2">
+      <w:start w:val="1"/>
+      <w:numFmt w:val="none"/>
+      <w:suff w:val="nothing"/>
+      <w:lvlText w:val=""/>
+      <w:lvlJc w:val="left"/>
+      <w:pPr>
+        <w:tabs>
+          <w:tab w:val="num" w:pos="720"/>
+        </w:tabs>
+        <w:ind w:left="720" w:hanging="720"/>
+      </w:pPr>
+    </w:lvl>
+    <w:lvl w:ilvl="3">
+      <w:start w:val="1"/>
+      <w:numFmt w:val="none"/>
+      <w:suff w:val="nothing"/>
+      <w:lvlText w:val=""/>
+      <w:lvlJc w:val="left"/>
+      <w:pPr>
+        <w:tabs>
+          <w:tab w:val="num" w:pos="864"/>
+        </w:tabs>
+        <w:ind w:left="864" w:hanging="864"/>
+      </w:pPr>
+    </w:lvl>
+    <w:lvl w:ilvl="4">
+      <w:start w:val="1"/>
+      <w:numFmt w:val="none"/>
+      <w:suff w:val="nothing"/>
+      <w:lvlText w:val=""/>
+      <w:lvlJc w:val="left"/>
+      <w:pPr>
+        <w:tabs>
+          <w:tab w:val="num" w:pos="1008"/>
+        </w:tabs>
+        <w:ind w:left="1008" w:hanging="1008"/>
+      </w:pPr>
+    </w:lvl>
+    <w:lvl w:ilvl="5">
+      <w:start w:val="1"/>
+      <w:numFmt w:val="none"/>
+      <w:suff w:val="nothing"/>
+      <w:lvlText w:val=""/>
+      <w:lvlJc w:val="left"/>
+      <w:pPr>
+        <w:tabs>
+          <w:tab w:val="num" w:pos="1152"/>
+        </w:tabs>
+        <w:ind w:left="1152" w:hanging="1152"/>
+      </w:pPr>
+    </w:lvl>
+    <w:lvl w:ilvl="6">
+      <w:start w:val="1"/>
+      <w:numFmt w:val="none"/>
+      <w:suff w:val="nothing"/>
+      <w:lvlText w:val=""/>
+      <w:lvlJc w:val="left"/>
+      <w:pPr>
+        <w:tabs>
+          <w:tab w:val="num" w:pos="1296"/>
+        </w:tabs>
+        <w:ind w:left="1296" w:hanging="1296"/>
+      </w:pPr>
+    </w:lvl>
+    <w:lvl w:ilvl="7">
+      <w:start w:val="1"/>
+      <w:numFmt w:val="none"/>
+      <w:suff w:val="nothing"/>
+      <w:lvlText w:val=""/>
+      <w:lvlJc w:val="left"/>
+      <w:pPr>
+        <w:tabs>
+          <w:tab w:val="num" w:pos="1440"/>
+        </w:tabs>
+        <w:ind w:left="1440" w:hanging="1440"/>
+      </w:pPr>
+    </w:lvl>
+    <w:lvl w:ilvl="8">
+      <w:start w:val="1"/>
+      <w:numFmt w:val="none"/>
+      <w:suff w:val="nothing"/>
+      <w:lvlText w:val=""/>
+      <w:lvlJc w:val="left"/>
+      <w:pPr>
+        <w:tabs>
+          <w:tab w:val="num" w:pos="1584"/>
+        </w:tabs>
+        <w:ind w:left="1584" w:hanging="1584"/>
+      </w:pPr>
     </w:lvl>
   </w:abstractNum>
   <w:num w:numId="1">
@@ -3759,7 +3657,6 @@
     <w:rPrDefault>
       <w:rPr>
         <w:rFonts w:ascii="Arial" w:hAnsi="Arial" w:eastAsia="Droid Sans Fallback" w:cs="FreeSans"/>
-        <w:sz w:val="24"/>
         <w:szCs w:val="24"/>
         <w:lang w:val="pt-BR" w:eastAsia="zh-CN" w:bidi="hi-IN"/>
       </w:rPr>
@@ -4155,7 +4052,7 @@
     </w:pPr>
     <w:rPr>
       <w:rFonts w:ascii="Arial" w:hAnsi="Arial" w:eastAsia="Droid Sans Fallback" w:cs="FreeSans"/>
-      <w:color w:val="auto"/>
+      <w:color w:val="00000A"/>
       <w:sz w:val="24"/>
       <w:szCs w:val="24"/>
       <w:lang w:val="pt-BR" w:eastAsia="zh-CN" w:bidi="hi-IN"/>
@@ -4167,16 +4064,11 @@
     <w:pPr>
       <w:keepNext/>
       <w:widowControl w:val="false"/>
-      <w:numPr>
-        <w:ilvl w:val="0"/>
-        <w:numId w:val="1"/>
-      </w:numPr>
       <w:suppressAutoHyphens w:val="true"/>
       <w:bidi w:val="0"/>
       <w:spacing w:before="120" w:after="60"/>
       <w:jc w:val="left"/>
       <w:outlineLvl w:val="0"/>
-      <w:outlineLvl w:val="0"/>
     </w:pPr>
     <w:rPr>
       <w:rFonts w:eastAsia="Arial" w:cs="Arial"/>
@@ -4187,10 +4079,6 @@
     <w:name w:val="Título 2"/>
     <w:basedOn w:val="Ttulo1"/>
     <w:pPr>
-      <w:numPr>
-        <w:ilvl w:val="0"/>
-        <w:numId w:val="0"/>
-      </w:numPr>
       <w:outlineLvl w:val="1"/>
     </w:pPr>
     <w:rPr>
@@ -4201,10 +4089,6 @@
     <w:name w:val="Título 3"/>
     <w:basedOn w:val="Ttulo1"/>
     <w:pPr>
-      <w:numPr>
-        <w:ilvl w:val="0"/>
-        <w:numId w:val="0"/>
-      </w:numPr>
       <w:outlineLvl w:val="2"/>
     </w:pPr>
     <w:rPr>
@@ -4215,10 +4099,6 @@
     <w:name w:val="Título 4"/>
     <w:basedOn w:val="Ttulo1"/>
     <w:pPr>
-      <w:numPr>
-        <w:ilvl w:val="0"/>
-        <w:numId w:val="0"/>
-      </w:numPr>
       <w:outlineLvl w:val="3"/>
     </w:pPr>
     <w:rPr>
@@ -4878,6 +4758,27 @@
       <w:rFonts w:cs="Wingdings"/>
     </w:rPr>
   </w:style>
+  <w:style w:type="character" w:styleId="ListLabel12">
+    <w:name w:val="ListLabel 12"/>
+    <w:qFormat/>
+    <w:rPr>
+      <w:rFonts w:ascii="Arial" w:hAnsi="Arial" w:cs="Symbol"/>
+    </w:rPr>
+  </w:style>
+  <w:style w:type="character" w:styleId="ListLabel13">
+    <w:name w:val="ListLabel 13"/>
+    <w:qFormat/>
+    <w:rPr>
+      <w:rFonts w:cs="Courier New"/>
+    </w:rPr>
+  </w:style>
+  <w:style w:type="character" w:styleId="ListLabel14">
+    <w:name w:val="ListLabel 14"/>
+    <w:qFormat/>
+    <w:rPr>
+      <w:rFonts w:cs="Wingdings"/>
+    </w:rPr>
+  </w:style>
   <w:style w:type="paragraph" w:styleId="Ttulo">
     <w:name w:val="Título"/>
     <w:basedOn w:val="Normal"/>
@@ -4903,13 +4804,16 @@
   </w:style>
   <w:style w:type="paragraph" w:styleId="Lista">
     <w:name w:val="Lista"/>
+    <w:basedOn w:val="Corpodetexto"/>
     <w:pPr>
       <w:widowControl w:val="false"/>
+      <w:bidi w:val="0"/>
+      <w:jc w:val="left"/>
       <w:textAlignment w:val="baseline"/>
     </w:pPr>
     <w:rPr>
       <w:rFonts w:ascii="Arial" w:hAnsi="Arial" w:eastAsia="Arial" w:cs="FreeSans"/>
-      <w:color w:val="auto"/>
+      <w:color w:val="00000A"/>
       <w:sz w:val="24"/>
       <w:szCs w:val="24"/>
       <w:lang w:val="pt-BR" w:eastAsia="zh-CN" w:bidi="hi-IN"/>
@@ -4932,15 +4836,18 @@
   </w:style>
   <w:style w:type="paragraph" w:styleId="Ndice" w:customStyle="1">
     <w:name w:val="Índice"/>
+    <w:basedOn w:val="Normal"/>
     <w:qFormat/>
     <w:pPr>
       <w:widowControl w:val="false"/>
       <w:suppressLineNumbers/>
+      <w:bidi w:val="0"/>
+      <w:jc w:val="left"/>
       <w:textAlignment w:val="baseline"/>
     </w:pPr>
     <w:rPr>
       <w:rFonts w:ascii="Arial" w:hAnsi="Arial" w:eastAsia="Arial" w:cs="FreeSans"/>
-      <w:color w:val="auto"/>
+      <w:color w:val="00000A"/>
       <w:sz w:val="24"/>
       <w:szCs w:val="24"/>
       <w:lang w:val="pt-BR" w:eastAsia="zh-CN" w:bidi="hi-IN"/>
@@ -4951,6 +4858,7 @@
     <w:qFormat/>
     <w:pPr>
       <w:widowControl w:val="false"/>
+      <w:bidi w:val="0"/>
       <w:spacing w:lineRule="auto" w:line="240"/>
       <w:jc w:val="center"/>
       <w:textAlignment w:val="baseline"/>
@@ -4958,7 +4866,7 @@
     <w:rPr>
       <w:rFonts w:ascii="Arial" w:hAnsi="Arial" w:eastAsia="Arial" w:cs="Arial"/>
       <w:b/>
-      <w:color w:val="auto"/>
+      <w:color w:val="00000A"/>
       <w:sz w:val="36"/>
       <w:szCs w:val="24"/>
       <w:lang w:val="pt-BR" w:eastAsia="zh-CN" w:bidi="hi-IN"/>
@@ -4979,14 +4887,16 @@
     <w:pPr>
       <w:widowControl w:val="false"/>
       <w:suppressLineNumbers/>
+      <w:bidi w:val="0"/>
       <w:spacing w:before="120" w:after="120"/>
+      <w:jc w:val="left"/>
       <w:textAlignment w:val="baseline"/>
     </w:pPr>
     <w:rPr>
       <w:rFonts w:ascii="Arial" w:hAnsi="Arial" w:eastAsia="Arial" w:cs="FreeSans"/>
       <w:i/>
       <w:iCs/>
-      <w:color w:val="auto"/>
+      <w:color w:val="00000A"/>
       <w:sz w:val="24"/>
       <w:szCs w:val="24"/>
       <w:lang w:val="pt-BR" w:eastAsia="zh-CN" w:bidi="hi-IN"/>
@@ -5005,10 +4915,10 @@
     </w:pPr>
     <w:rPr>
       <w:rFonts w:ascii="Times New Roman" w:hAnsi="Times New Roman" w:eastAsia="Times New Roman" w:cs="Times New Roman"/>
-      <w:color w:val="auto"/>
+      <w:color w:val="00000A"/>
       <w:sz w:val="20"/>
       <w:szCs w:val="20"/>
-      <w:lang w:val="en-US" w:bidi="ar-SA" w:eastAsia="zh-CN"/>
+      <w:lang w:val="en-US" w:eastAsia="zh-CN" w:bidi="ar-SA"/>
     </w:rPr>
   </w:style>
   <w:style w:type="paragraph" w:styleId="Textbody" w:customStyle="1">

--- a/planejamento/CM_Plano_Projeto.docx
+++ b/planejamento/CM_Plano_Projeto.docx
@@ -1,32 +1,25 @@
 
 <file path=word/document.xml><?xml version="1.0" encoding="utf-8"?>
-<w:document xmlns:o="urn:schemas-microsoft-com:office:office" xmlns:r="http://schemas.openxmlformats.org/officeDocument/2006/relationships" xmlns:v="urn:schemas-microsoft-com:vml" xmlns:w="http://schemas.openxmlformats.org/wordprocessingml/2006/main" xmlns:w10="urn:schemas-microsoft-com:office:word" xmlns:wp="http://schemas.openxmlformats.org/drawingml/2006/wordprocessingDrawing" xmlns:wps="http://schemas.microsoft.com/office/word/2010/wordprocessingShape" xmlns:wpg="http://schemas.microsoft.com/office/word/2010/wordprocessingGroup" xmlns:mc="http://schemas.openxmlformats.org/markup-compatibility/2006" xmlns:wp14="http://schemas.microsoft.com/office/word/2010/wordprocessingDrawing" xmlns:w14="http://schemas.microsoft.com/office/word/2010/wordml" mc:Ignorable="w14 wp14">
+<w:document xmlns:wpc="http://schemas.microsoft.com/office/word/2010/wordprocessingCanvas" xmlns:mc="http://schemas.openxmlformats.org/markup-compatibility/2006" xmlns:o="urn:schemas-microsoft-com:office:office" xmlns:r="http://schemas.openxmlformats.org/officeDocument/2006/relationships" xmlns:m="http://schemas.openxmlformats.org/officeDocument/2006/math" xmlns:v="urn:schemas-microsoft-com:vml" xmlns:wp14="http://schemas.microsoft.com/office/word/2010/wordprocessingDrawing" xmlns:wp="http://schemas.openxmlformats.org/drawingml/2006/wordprocessingDrawing" xmlns:w10="urn:schemas-microsoft-com:office:word" xmlns:w="http://schemas.openxmlformats.org/wordprocessingml/2006/main" xmlns:w14="http://schemas.microsoft.com/office/word/2010/wordml" xmlns:w15="http://schemas.microsoft.com/office/word/2012/wordml" xmlns:wpg="http://schemas.microsoft.com/office/word/2010/wordprocessingGroup" xmlns:wpi="http://schemas.microsoft.com/office/word/2010/wordprocessingInk" xmlns:wne="http://schemas.microsoft.com/office/word/2006/wordml" xmlns:wps="http://schemas.microsoft.com/office/word/2010/wordprocessingShape" mc:Ignorable="w14 w15 wp14">
   <w:body>
     <w:p>
       <w:pPr>
-        <w:pStyle w:val="Ttulo11"/>
-        <w:rPr>
-          <w:lang w:val="pt-BR"/>
-        </w:rPr>
-      </w:pPr>
+        <w:pStyle w:val="Ttulo10"/>
+      </w:pPr>
+      <w:proofErr w:type="spellStart"/>
       <w:r>
-        <w:rPr>
-          <w:lang w:val="pt-BR"/>
-        </w:rPr>
-        <w:t>Car Management Project</w:t>
+        <w:t>Car</w:t>
+      </w:r>
+      <w:proofErr w:type="spellEnd"/>
+      <w:r>
+        <w:t xml:space="preserve"> Management Project</w:t>
       </w:r>
     </w:p>
     <w:p>
       <w:pPr>
-        <w:pStyle w:val="Ttulo11"/>
-        <w:rPr>
-          <w:lang w:val="pt-BR"/>
-        </w:rPr>
+        <w:pStyle w:val="Ttulo10"/>
       </w:pPr>
       <w:r>
-        <w:rPr>
-          <w:lang w:val="pt-BR"/>
-        </w:rPr>
         <w:t>Plano de Projeto</w:t>
       </w:r>
     </w:p>
@@ -38,12 +31,6 @@
           <w:lang w:val="pt-BR"/>
         </w:rPr>
       </w:pPr>
-      <w:r>
-        <w:rPr>
-          <w:rFonts w:ascii="Arial" w:hAnsi="Arial"/>
-          <w:lang w:val="pt-BR"/>
-        </w:rPr>
-      </w:r>
     </w:p>
     <w:p>
       <w:pPr>
@@ -52,17 +39,15 @@
           <w:ilvl w:val="0"/>
           <w:numId w:val="3"/>
         </w:numPr>
-        <w:rPr/>
       </w:pPr>
       <w:r>
-        <w:rPr/>
         <w:t>Introdução</w:t>
       </w:r>
     </w:p>
     <w:p>
       <w:pPr>
         <w:pStyle w:val="InfoBlue"/>
-        <w:ind w:left="0" w:hanging="0"/>
+        <w:ind w:left="0"/>
         <w:rPr>
           <w:rFonts w:ascii="Arial" w:hAnsi="Arial"/>
           <w:color w:val="000000"/>
@@ -83,8 +68,18 @@
           <w:color w:val="333333"/>
           <w:lang w:val="pt-BR"/>
         </w:rPr>
-        <w:t>Este é um guia com todo o planejamento para a execução do CMProject</w:t>
+        <w:t xml:space="preserve">Este é um guia com todo o planejamento para a execução do </w:t>
       </w:r>
+      <w:proofErr w:type="spellStart"/>
+      <w:r>
+        <w:rPr>
+          <w:rFonts w:ascii="Arial" w:hAnsi="Arial"/>
+          <w:color w:val="333333"/>
+          <w:lang w:val="pt-BR"/>
+        </w:rPr>
+        <w:t>CMProject</w:t>
+      </w:r>
+      <w:proofErr w:type="spellEnd"/>
     </w:p>
     <w:p>
       <w:pPr>
@@ -93,17 +88,14 @@
           <w:ilvl w:val="0"/>
           <w:numId w:val="1"/>
         </w:numPr>
-        <w:rPr/>
       </w:pPr>
       <w:r>
-        <w:rPr/>
         <w:t>Organização do Projeto</w:t>
       </w:r>
     </w:p>
     <w:tbl>
       <w:tblPr>
         <w:tblW w:w="8644" w:type="dxa"/>
-        <w:jc w:val="left"/>
         <w:tblInd w:w="367" w:type="dxa"/>
         <w:tblBorders>
           <w:top w:val="single" w:sz="4" w:space="0" w:color="000001"/>
@@ -112,12 +104,9 @@
           <w:insideH w:val="single" w:sz="4" w:space="0" w:color="000001"/>
         </w:tblBorders>
         <w:tblCellMar>
-          <w:top w:w="0" w:type="dxa"/>
           <w:left w:w="93" w:type="dxa"/>
-          <w:bottom w:w="0" w:type="dxa"/>
-          <w:right w:w="108" w:type="dxa"/>
         </w:tblCellMar>
-        <w:tblLook w:val="0000" w:noVBand="0" w:noHBand="0" w:lastColumn="0" w:firstColumn="0" w:lastRow="0" w:firstRow="0"/>
+        <w:tblLook w:val="0000" w:firstRow="0" w:lastRow="0" w:firstColumn="0" w:lastColumn="0" w:noHBand="0" w:noVBand="0"/>
       </w:tblPr>
       <w:tblGrid>
         <w:gridCol w:w="2881"/>
@@ -126,7 +115,7 @@
       </w:tblGrid>
       <w:tr>
         <w:trPr>
-          <w:trHeight w:val="289" w:hRule="atLeast"/>
+          <w:trHeight w:val="289"/>
         </w:trPr>
         <w:tc>
           <w:tcPr>
@@ -135,9 +124,8 @@
               <w:top w:val="single" w:sz="4" w:space="0" w:color="000001"/>
               <w:left w:val="single" w:sz="4" w:space="0" w:color="000001"/>
               <w:bottom w:val="single" w:sz="4" w:space="0" w:color="000001"/>
-              <w:insideH w:val="single" w:sz="4" w:space="0" w:color="000001"/>
             </w:tcBorders>
-            <w:shd w:color="auto" w:fill="E6E6E6" w:val="clear"/>
+            <w:shd w:val="clear" w:color="auto" w:fill="E6E6E6"/>
             <w:tcMar>
               <w:left w:w="93" w:type="dxa"/>
             </w:tcMar>
@@ -145,11 +133,10 @@
           <w:p>
             <w:pPr>
               <w:pStyle w:val="NormalWeb"/>
-              <w:spacing w:before="100" w:after="45"/>
-              <w:ind w:right="45" w:hanging="0"/>
+              <w:spacing w:after="45"/>
+              <w:ind w:right="45"/>
               <w:rPr>
                 <w:rFonts w:ascii="Arial" w:hAnsi="Arial" w:cs="Arial"/>
-                <w:b/>
                 <w:b/>
                 <w:iCs/>
                 <w:sz w:val="20"/>
@@ -158,7 +145,7 @@
             </w:pPr>
             <w:r>
               <w:rPr>
-                <w:rFonts w:cs="Arial" w:ascii="Arial" w:hAnsi="Arial"/>
+                <w:rFonts w:ascii="Arial" w:hAnsi="Arial" w:cs="Arial"/>
                 <w:b/>
                 <w:iCs/>
                 <w:sz w:val="20"/>
@@ -175,9 +162,8 @@
               <w:top w:val="single" w:sz="4" w:space="0" w:color="000001"/>
               <w:left w:val="single" w:sz="4" w:space="0" w:color="000001"/>
               <w:bottom w:val="single" w:sz="4" w:space="0" w:color="000001"/>
-              <w:insideH w:val="single" w:sz="4" w:space="0" w:color="000001"/>
             </w:tcBorders>
-            <w:shd w:color="auto" w:fill="E6E6E6" w:val="clear"/>
+            <w:shd w:val="clear" w:color="auto" w:fill="E6E6E6"/>
             <w:tcMar>
               <w:left w:w="93" w:type="dxa"/>
             </w:tcMar>
@@ -185,11 +171,10 @@
           <w:p>
             <w:pPr>
               <w:pStyle w:val="NormalWeb"/>
-              <w:spacing w:before="100" w:after="45"/>
-              <w:ind w:right="45" w:hanging="0"/>
+              <w:spacing w:after="45"/>
+              <w:ind w:right="45"/>
               <w:rPr>
                 <w:rFonts w:ascii="Arial" w:hAnsi="Arial" w:cs="Arial"/>
-                <w:b/>
                 <w:b/>
                 <w:iCs/>
                 <w:sz w:val="20"/>
@@ -198,7 +183,7 @@
             </w:pPr>
             <w:r>
               <w:rPr>
-                <w:rFonts w:cs="Arial" w:ascii="Arial" w:hAnsi="Arial"/>
+                <w:rFonts w:ascii="Arial" w:hAnsi="Arial" w:cs="Arial"/>
                 <w:b/>
                 <w:iCs/>
                 <w:sz w:val="20"/>
@@ -216,10 +201,8 @@
               <w:left w:val="single" w:sz="4" w:space="0" w:color="000001"/>
               <w:bottom w:val="single" w:sz="4" w:space="0" w:color="000001"/>
               <w:right w:val="single" w:sz="4" w:space="0" w:color="000001"/>
-              <w:insideH w:val="single" w:sz="4" w:space="0" w:color="000001"/>
-              <w:insideV w:val="single" w:sz="4" w:space="0" w:color="000001"/>
             </w:tcBorders>
-            <w:shd w:color="auto" w:fill="E6E6E6" w:val="clear"/>
+            <w:shd w:val="clear" w:color="auto" w:fill="E6E6E6"/>
             <w:tcMar>
               <w:left w:w="93" w:type="dxa"/>
             </w:tcMar>
@@ -227,11 +210,10 @@
           <w:p>
             <w:pPr>
               <w:pStyle w:val="NormalWeb"/>
-              <w:spacing w:before="100" w:after="45"/>
-              <w:ind w:right="45" w:hanging="0"/>
+              <w:spacing w:after="45"/>
+              <w:ind w:right="45"/>
               <w:rPr>
                 <w:rFonts w:ascii="Arial" w:hAnsi="Arial" w:cs="Arial"/>
-                <w:b/>
                 <w:b/>
                 <w:iCs/>
                 <w:sz w:val="20"/>
@@ -240,7 +222,7 @@
             </w:pPr>
             <w:r>
               <w:rPr>
-                <w:rFonts w:cs="Arial" w:ascii="Arial" w:hAnsi="Arial"/>
+                <w:rFonts w:ascii="Arial" w:hAnsi="Arial" w:cs="Arial"/>
                 <w:b/>
                 <w:iCs/>
                 <w:sz w:val="20"/>
@@ -253,7 +235,7 @@
       </w:tr>
       <w:tr>
         <w:trPr>
-          <w:trHeight w:val="482" w:hRule="atLeast"/>
+          <w:trHeight w:val="482"/>
         </w:trPr>
         <w:tc>
           <w:tcPr>
@@ -262,9 +244,8 @@
               <w:top w:val="single" w:sz="4" w:space="0" w:color="000001"/>
               <w:left w:val="single" w:sz="4" w:space="0" w:color="000001"/>
               <w:bottom w:val="single" w:sz="4" w:space="0" w:color="000001"/>
-              <w:insideH w:val="single" w:sz="4" w:space="0" w:color="000001"/>
             </w:tcBorders>
-            <w:shd w:color="auto" w:fill="auto" w:val="clear"/>
+            <w:shd w:val="clear" w:color="auto" w:fill="auto"/>
             <w:tcMar>
               <w:left w:w="93" w:type="dxa"/>
             </w:tcMar>
@@ -272,8 +253,8 @@
           <w:p>
             <w:pPr>
               <w:pStyle w:val="NormalWeb"/>
-              <w:spacing w:before="100" w:after="45"/>
-              <w:ind w:right="45" w:hanging="0"/>
+              <w:spacing w:after="45"/>
+              <w:ind w:right="45"/>
               <w:rPr>
                 <w:rFonts w:ascii="Arial" w:hAnsi="Arial"/>
                 <w:sz w:val="20"/>
@@ -299,9 +280,8 @@
               <w:top w:val="single" w:sz="4" w:space="0" w:color="000001"/>
               <w:left w:val="single" w:sz="4" w:space="0" w:color="000001"/>
               <w:bottom w:val="single" w:sz="4" w:space="0" w:color="000001"/>
-              <w:insideH w:val="single" w:sz="4" w:space="0" w:color="000001"/>
             </w:tcBorders>
-            <w:shd w:color="auto" w:fill="auto" w:val="clear"/>
+            <w:shd w:val="clear" w:color="auto" w:fill="auto"/>
             <w:tcMar>
               <w:left w:w="93" w:type="dxa"/>
             </w:tcMar>
@@ -309,8 +289,8 @@
           <w:p>
             <w:pPr>
               <w:pStyle w:val="NormalWeb"/>
-              <w:spacing w:before="100" w:after="45"/>
-              <w:ind w:right="45" w:hanging="0"/>
+              <w:spacing w:after="45"/>
+              <w:ind w:right="45"/>
               <w:rPr>
                 <w:rFonts w:ascii="Arial" w:hAnsi="Arial"/>
                 <w:sz w:val="20"/>
@@ -337,10 +317,8 @@
               <w:left w:val="single" w:sz="4" w:space="0" w:color="000001"/>
               <w:bottom w:val="single" w:sz="4" w:space="0" w:color="000001"/>
               <w:right w:val="single" w:sz="4" w:space="0" w:color="000001"/>
-              <w:insideH w:val="single" w:sz="4" w:space="0" w:color="000001"/>
-              <w:insideV w:val="single" w:sz="4" w:space="0" w:color="000001"/>
             </w:tcBorders>
-            <w:shd w:color="auto" w:fill="auto" w:val="clear"/>
+            <w:shd w:val="clear" w:color="auto" w:fill="auto"/>
             <w:tcMar>
               <w:left w:w="93" w:type="dxa"/>
             </w:tcMar>
@@ -348,8 +326,8 @@
           <w:p>
             <w:pPr>
               <w:pStyle w:val="NormalWeb"/>
-              <w:spacing w:before="100" w:after="45"/>
-              <w:ind w:right="45" w:hanging="0"/>
+              <w:spacing w:after="45"/>
+              <w:ind w:right="45"/>
               <w:rPr>
                 <w:rFonts w:ascii="Arial" w:hAnsi="Arial"/>
                 <w:sz w:val="20"/>
@@ -371,7 +349,7 @@
       </w:tr>
       <w:tr>
         <w:trPr>
-          <w:trHeight w:val="471" w:hRule="atLeast"/>
+          <w:trHeight w:val="471"/>
         </w:trPr>
         <w:tc>
           <w:tcPr>
@@ -380,9 +358,8 @@
               <w:top w:val="single" w:sz="4" w:space="0" w:color="000001"/>
               <w:left w:val="single" w:sz="4" w:space="0" w:color="000001"/>
               <w:bottom w:val="single" w:sz="4" w:space="0" w:color="000001"/>
-              <w:insideH w:val="single" w:sz="4" w:space="0" w:color="000001"/>
             </w:tcBorders>
-            <w:shd w:color="auto" w:fill="auto" w:val="clear"/>
+            <w:shd w:val="clear" w:color="auto" w:fill="auto"/>
             <w:tcMar>
               <w:left w:w="93" w:type="dxa"/>
             </w:tcMar>
@@ -390,9 +367,8 @@
           <w:p>
             <w:pPr>
               <w:pStyle w:val="NormalWeb"/>
-              <w:spacing w:before="100" w:after="45"/>
-              <w:ind w:right="45" w:hanging="0"/>
-              <w:rPr/>
+              <w:spacing w:after="45"/>
+              <w:ind w:right="45"/>
             </w:pPr>
             <w:r>
               <w:rPr>
@@ -401,7 +377,16 @@
                 <w:szCs w:val="20"/>
                 <w:lang w:val="pt-BR"/>
               </w:rPr>
-              <w:t>Diógenes Melo</w:t>
+              <w:t xml:space="preserve">Diógenes </w:t>
+            </w:r>
+            <w:r>
+              <w:rPr>
+                <w:rFonts w:ascii="Arial" w:hAnsi="Arial"/>
+                <w:sz w:val="20"/>
+                <w:szCs w:val="20"/>
+                <w:lang w:val="pt-BR"/>
+              </w:rPr>
+              <w:t>Melo</w:t>
             </w:r>
           </w:p>
         </w:tc>
@@ -412,9 +397,8 @@
               <w:top w:val="single" w:sz="4" w:space="0" w:color="000001"/>
               <w:left w:val="single" w:sz="4" w:space="0" w:color="000001"/>
               <w:bottom w:val="single" w:sz="4" w:space="0" w:color="000001"/>
-              <w:insideH w:val="single" w:sz="4" w:space="0" w:color="000001"/>
             </w:tcBorders>
-            <w:shd w:color="auto" w:fill="auto" w:val="clear"/>
+            <w:shd w:val="clear" w:color="auto" w:fill="auto"/>
             <w:tcMar>
               <w:left w:w="93" w:type="dxa"/>
             </w:tcMar>
@@ -422,8 +406,8 @@
           <w:p>
             <w:pPr>
               <w:pStyle w:val="NormalWeb"/>
-              <w:spacing w:before="100" w:after="45"/>
-              <w:ind w:right="45" w:hanging="0"/>
+              <w:spacing w:after="45"/>
+              <w:ind w:right="45"/>
               <w:rPr>
                 <w:rFonts w:ascii="Arial" w:hAnsi="Arial"/>
                 <w:sz w:val="20"/>
@@ -450,10 +434,8 @@
               <w:left w:val="single" w:sz="4" w:space="0" w:color="000001"/>
               <w:bottom w:val="single" w:sz="4" w:space="0" w:color="000001"/>
               <w:right w:val="single" w:sz="4" w:space="0" w:color="000001"/>
-              <w:insideH w:val="single" w:sz="4" w:space="0" w:color="000001"/>
-              <w:insideV w:val="single" w:sz="4" w:space="0" w:color="000001"/>
             </w:tcBorders>
-            <w:shd w:color="auto" w:fill="auto" w:val="clear"/>
+            <w:shd w:val="clear" w:color="auto" w:fill="auto"/>
             <w:tcMar>
               <w:left w:w="93" w:type="dxa"/>
             </w:tcMar>
@@ -461,8 +443,8 @@
           <w:p>
             <w:pPr>
               <w:pStyle w:val="NormalWeb"/>
-              <w:spacing w:before="100" w:after="45"/>
-              <w:ind w:right="45" w:hanging="0"/>
+              <w:spacing w:after="45"/>
+              <w:ind w:right="45"/>
               <w:rPr>
                 <w:rFonts w:ascii="Arial" w:hAnsi="Arial"/>
                 <w:sz w:val="20"/>
@@ -484,7 +466,7 @@
       </w:tr>
       <w:tr>
         <w:trPr>
-          <w:trHeight w:val="289" w:hRule="atLeast"/>
+          <w:trHeight w:val="289"/>
         </w:trPr>
         <w:tc>
           <w:tcPr>
@@ -493,9 +475,8 @@
               <w:top w:val="single" w:sz="4" w:space="0" w:color="000001"/>
               <w:left w:val="single" w:sz="4" w:space="0" w:color="000001"/>
               <w:bottom w:val="single" w:sz="4" w:space="0" w:color="000001"/>
-              <w:insideH w:val="single" w:sz="4" w:space="0" w:color="000001"/>
             </w:tcBorders>
-            <w:shd w:color="auto" w:fill="auto" w:val="clear"/>
+            <w:shd w:val="clear" w:color="auto" w:fill="auto"/>
             <w:tcMar>
               <w:left w:w="93" w:type="dxa"/>
             </w:tcMar>
@@ -503,8 +484,8 @@
           <w:p>
             <w:pPr>
               <w:pStyle w:val="NormalWeb"/>
-              <w:spacing w:before="100" w:after="45"/>
-              <w:ind w:right="45" w:hanging="0"/>
+              <w:spacing w:after="45"/>
+              <w:ind w:right="45"/>
               <w:rPr>
                 <w:rFonts w:ascii="Arial" w:hAnsi="Arial"/>
                 <w:sz w:val="20"/>
@@ -512,6 +493,7 @@
                 <w:lang w:val="pt-BR"/>
               </w:rPr>
             </w:pPr>
+            <w:proofErr w:type="spellStart"/>
             <w:r>
               <w:rPr>
                 <w:rFonts w:ascii="Arial" w:hAnsi="Arial"/>
@@ -519,7 +501,17 @@
                 <w:szCs w:val="20"/>
                 <w:lang w:val="pt-BR"/>
               </w:rPr>
-              <w:t>Jarley Nóbrega</w:t>
+              <w:t>Jarley</w:t>
+            </w:r>
+            <w:proofErr w:type="spellEnd"/>
+            <w:r>
+              <w:rPr>
+                <w:rFonts w:ascii="Arial" w:hAnsi="Arial"/>
+                <w:sz w:val="20"/>
+                <w:szCs w:val="20"/>
+                <w:lang w:val="pt-BR"/>
+              </w:rPr>
+              <w:t xml:space="preserve"> Nóbrega</w:t>
             </w:r>
           </w:p>
         </w:tc>
@@ -530,9 +522,8 @@
               <w:top w:val="single" w:sz="4" w:space="0" w:color="000001"/>
               <w:left w:val="single" w:sz="4" w:space="0" w:color="000001"/>
               <w:bottom w:val="single" w:sz="4" w:space="0" w:color="000001"/>
-              <w:insideH w:val="single" w:sz="4" w:space="0" w:color="000001"/>
             </w:tcBorders>
-            <w:shd w:color="auto" w:fill="auto" w:val="clear"/>
+            <w:shd w:val="clear" w:color="auto" w:fill="auto"/>
             <w:tcMar>
               <w:left w:w="93" w:type="dxa"/>
             </w:tcMar>
@@ -540,8 +531,8 @@
           <w:p>
             <w:pPr>
               <w:pStyle w:val="NormalWeb"/>
-              <w:spacing w:before="100" w:after="45"/>
-              <w:ind w:right="45" w:hanging="0"/>
+              <w:spacing w:after="45"/>
+              <w:ind w:right="45"/>
               <w:rPr>
                 <w:rFonts w:ascii="Arial" w:hAnsi="Arial"/>
                 <w:sz w:val="20"/>
@@ -549,6 +540,7 @@
                 <w:lang w:val="pt-BR"/>
               </w:rPr>
             </w:pPr>
+            <w:proofErr w:type="spellStart"/>
             <w:r>
               <w:rPr>
                 <w:rFonts w:ascii="Arial" w:hAnsi="Arial"/>
@@ -558,6 +550,7 @@
               </w:rPr>
               <w:t>Stakeholder</w:t>
             </w:r>
+            <w:proofErr w:type="spellEnd"/>
           </w:p>
         </w:tc>
         <w:tc>
@@ -568,10 +561,8 @@
               <w:left w:val="single" w:sz="4" w:space="0" w:color="000001"/>
               <w:bottom w:val="single" w:sz="4" w:space="0" w:color="000001"/>
               <w:right w:val="single" w:sz="4" w:space="0" w:color="000001"/>
-              <w:insideH w:val="single" w:sz="4" w:space="0" w:color="000001"/>
-              <w:insideV w:val="single" w:sz="4" w:space="0" w:color="000001"/>
             </w:tcBorders>
-            <w:shd w:color="auto" w:fill="auto" w:val="clear"/>
+            <w:shd w:val="clear" w:color="auto" w:fill="auto"/>
             <w:tcMar>
               <w:left w:w="93" w:type="dxa"/>
             </w:tcMar>
@@ -579,8 +570,8 @@
           <w:p>
             <w:pPr>
               <w:pStyle w:val="NormalWeb"/>
-              <w:spacing w:before="100" w:after="45"/>
-              <w:ind w:right="45" w:hanging="0"/>
+              <w:spacing w:after="45"/>
+              <w:ind w:right="45"/>
               <w:rPr>
                 <w:rFonts w:ascii="Arial" w:hAnsi="Arial"/>
                 <w:sz w:val="20"/>
@@ -608,10 +599,8 @@
           <w:ilvl w:val="0"/>
           <w:numId w:val="1"/>
         </w:numPr>
-        <w:rPr/>
       </w:pPr>
       <w:r>
-        <w:rPr/>
         <w:t>Processo de Desenvolvimento e Métodos de Acompanhamento</w:t>
       </w:r>
     </w:p>
@@ -620,7 +609,9 @@
         <w:pStyle w:val="Standard"/>
         <w:spacing w:before="240" w:after="60"/>
         <w:jc w:val="both"/>
-        <w:rPr/>
+        <w:rPr>
+          <w:lang w:val="pt-BR"/>
+        </w:rPr>
       </w:pPr>
       <w:r>
         <w:rPr>
@@ -628,9 +619,31 @@
           <w:lang w:val="pt-BR"/>
         </w:rPr>
         <w:tab/>
-        <w:t xml:space="preserve">O ciclo de vida do projeto será desenvolvido através do processo OpenUP, cuja instancia do processo pode ser encontrada em </w:t>
       </w:r>
-      <w:hyperlink r:id="rId2">
+      <w:r>
+        <w:rPr>
+          <w:rFonts w:ascii="Arial" w:hAnsi="Arial"/>
+          <w:lang w:val="pt-BR"/>
+        </w:rPr>
+        <w:t xml:space="preserve">O ciclo de vida do projeto será desenvolvido através do processo </w:t>
+      </w:r>
+      <w:proofErr w:type="spellStart"/>
+      <w:r>
+        <w:rPr>
+          <w:rFonts w:ascii="Arial" w:hAnsi="Arial"/>
+          <w:lang w:val="pt-BR"/>
+        </w:rPr>
+        <w:t>OpenUP</w:t>
+      </w:r>
+      <w:proofErr w:type="spellEnd"/>
+      <w:r>
+        <w:rPr>
+          <w:rFonts w:ascii="Arial" w:hAnsi="Arial"/>
+          <w:lang w:val="pt-BR"/>
+        </w:rPr>
+        <w:t xml:space="preserve">, cuja instancia do processo pode ser encontrada em </w:t>
+      </w:r>
+      <w:hyperlink r:id="rId7">
         <w:r>
           <w:rPr>
             <w:rStyle w:val="LinkdaInternet"/>
@@ -651,7 +664,7 @@
     <w:p>
       <w:pPr>
         <w:pStyle w:val="Textbody"/>
-        <w:ind w:left="0" w:hanging="0"/>
+        <w:ind w:left="0"/>
         <w:jc w:val="both"/>
         <w:rPr>
           <w:rFonts w:ascii="Arial" w:hAnsi="Arial"/>
@@ -664,7 +677,14 @@
           <w:lang w:val="pt-BR"/>
         </w:rPr>
         <w:tab/>
-        <w:t>O desenvolvimento será realizado em 4 fases: Concepção, Elaboração, Construção e Transição, com as seguintes disciplinas e artefatos:</w:t>
+        <w:t xml:space="preserve">O desenvolvimento será realizado em 4 fases: Concepção, </w:t>
+      </w:r>
+      <w:r>
+        <w:rPr>
+          <w:rFonts w:ascii="Arial" w:hAnsi="Arial"/>
+          <w:lang w:val="pt-BR"/>
+        </w:rPr>
+        <w:t>Elaboração, Construção e Transição, com as seguintes disciplinas e artefatos:</w:t>
       </w:r>
     </w:p>
     <w:p>
@@ -727,7 +747,14 @@
           <w:rFonts w:ascii="Arial" w:hAnsi="Arial"/>
           <w:lang w:val="pt-BR"/>
         </w:rPr>
-        <w:t>Design: Projeto da Arquitetura, Diagramas UML.</w:t>
+        <w:t>Design: Projeto da Arquite</w:t>
+      </w:r>
+      <w:r>
+        <w:rPr>
+          <w:rFonts w:ascii="Arial" w:hAnsi="Arial"/>
+          <w:lang w:val="pt-BR"/>
+        </w:rPr>
+        <w:t>tura, Diagramas UML.</w:t>
       </w:r>
     </w:p>
     <w:p>
@@ -790,13 +817,20 @@
           <w:rFonts w:ascii="Arial" w:hAnsi="Arial"/>
           <w:lang w:val="pt-BR"/>
         </w:rPr>
-        <w:t>Distribuição: Arquivos binários para distribuição e instalação do produto.</w:t>
+        <w:t>Distribuição: Arquivos binários para distribuição e instala</w:t>
+      </w:r>
+      <w:r>
+        <w:rPr>
+          <w:rFonts w:ascii="Arial" w:hAnsi="Arial"/>
+          <w:lang w:val="pt-BR"/>
+        </w:rPr>
+        <w:t>ção do produto.</w:t>
       </w:r>
     </w:p>
     <w:p>
       <w:pPr>
         <w:pStyle w:val="Textbody"/>
-        <w:ind w:left="0" w:hanging="0"/>
+        <w:ind w:left="0"/>
         <w:jc w:val="both"/>
         <w:rPr>
           <w:rFonts w:ascii="Arial" w:hAnsi="Arial"/>
@@ -814,7 +848,7 @@
     <w:p>
       <w:pPr>
         <w:pStyle w:val="Textbody"/>
-        <w:ind w:left="0" w:hanging="0"/>
+        <w:ind w:left="0"/>
         <w:jc w:val="both"/>
         <w:rPr>
           <w:rFonts w:ascii="Arial" w:hAnsi="Arial"/>
@@ -837,10 +871,8 @@
           <w:ilvl w:val="0"/>
           <w:numId w:val="1"/>
         </w:numPr>
-        <w:rPr/>
       </w:pPr>
       <w:r>
-        <w:rPr/>
         <w:t>Objetivos e Marcos do Projeto</w:t>
       </w:r>
     </w:p>
@@ -852,17 +884,10 @@
           <w:lang w:val="pt-BR"/>
         </w:rPr>
       </w:pPr>
-      <w:r>
-        <w:rPr>
-          <w:rFonts w:ascii="Arial" w:hAnsi="Arial"/>
-          <w:lang w:val="pt-BR"/>
-        </w:rPr>
-      </w:r>
     </w:p>
     <w:tbl>
       <w:tblPr>
         <w:tblW w:w="9356" w:type="dxa"/>
-        <w:jc w:val="left"/>
         <w:tblInd w:w="83" w:type="dxa"/>
         <w:tblBorders>
           <w:top w:val="single" w:sz="4" w:space="0" w:color="000001"/>
@@ -871,12 +896,9 @@
           <w:insideH w:val="single" w:sz="4" w:space="0" w:color="000001"/>
         </w:tblBorders>
         <w:tblCellMar>
-          <w:top w:w="0" w:type="dxa"/>
           <w:left w:w="93" w:type="dxa"/>
-          <w:bottom w:w="0" w:type="dxa"/>
-          <w:right w:w="108" w:type="dxa"/>
         </w:tblCellMar>
-        <w:tblLook w:val="0000" w:noVBand="0" w:noHBand="0" w:lastColumn="0" w:firstColumn="0" w:lastRow="0" w:firstRow="0"/>
+        <w:tblLook w:val="0000" w:firstRow="0" w:lastRow="0" w:firstColumn="0" w:lastColumn="0" w:noHBand="0" w:noVBand="0"/>
       </w:tblPr>
       <w:tblGrid>
         <w:gridCol w:w="1276"/>
@@ -886,7 +908,6 @@
         <w:gridCol w:w="1559"/>
       </w:tblGrid>
       <w:tr>
-        <w:trPr/>
         <w:tc>
           <w:tcPr>
             <w:tcW w:w="1276" w:type="dxa"/>
@@ -894,9 +915,8 @@
               <w:top w:val="single" w:sz="4" w:space="0" w:color="000001"/>
               <w:left w:val="single" w:sz="4" w:space="0" w:color="000001"/>
               <w:bottom w:val="single" w:sz="4" w:space="0" w:color="000001"/>
-              <w:insideH w:val="single" w:sz="4" w:space="0" w:color="000001"/>
             </w:tcBorders>
-            <w:shd w:color="auto" w:fill="E6E6E6" w:val="clear"/>
+            <w:shd w:val="clear" w:color="auto" w:fill="E6E6E6"/>
             <w:tcMar>
               <w:left w:w="93" w:type="dxa"/>
             </w:tcMar>
@@ -904,19 +924,18 @@
           <w:p>
             <w:pPr>
               <w:pStyle w:val="Textbody"/>
-              <w:spacing w:before="60" w:after="120"/>
-              <w:ind w:left="0" w:hanging="0"/>
+              <w:spacing w:before="60"/>
+              <w:ind w:left="0"/>
               <w:rPr>
                 <w:rFonts w:ascii="Arial" w:hAnsi="Arial" w:cs="Arial"/>
                 <w:b/>
-                <w:b/>
                 <w:bCs/>
                 <w:lang w:val="pt-BR"/>
               </w:rPr>
             </w:pPr>
             <w:r>
               <w:rPr>
-                <w:rFonts w:cs="Arial" w:ascii="Arial" w:hAnsi="Arial"/>
+                <w:rFonts w:ascii="Arial" w:hAnsi="Arial" w:cs="Arial"/>
                 <w:b/>
                 <w:bCs/>
                 <w:lang w:val="pt-BR"/>
@@ -932,9 +951,8 @@
               <w:top w:val="single" w:sz="4" w:space="0" w:color="000001"/>
               <w:left w:val="single" w:sz="4" w:space="0" w:color="000001"/>
               <w:bottom w:val="single" w:sz="4" w:space="0" w:color="000001"/>
-              <w:insideH w:val="single" w:sz="4" w:space="0" w:color="000001"/>
             </w:tcBorders>
-            <w:shd w:color="auto" w:fill="E6E6E6" w:val="clear"/>
+            <w:shd w:val="clear" w:color="auto" w:fill="E6E6E6"/>
             <w:tcMar>
               <w:left w:w="93" w:type="dxa"/>
             </w:tcMar>
@@ -942,19 +960,18 @@
           <w:p>
             <w:pPr>
               <w:pStyle w:val="Textbody"/>
-              <w:spacing w:before="60" w:after="120"/>
-              <w:ind w:left="0" w:hanging="0"/>
+              <w:spacing w:before="60"/>
+              <w:ind w:left="0"/>
               <w:rPr>
                 <w:rFonts w:ascii="Arial" w:hAnsi="Arial" w:cs="Arial"/>
                 <w:b/>
-                <w:b/>
                 <w:bCs/>
                 <w:lang w:val="pt-BR"/>
               </w:rPr>
             </w:pPr>
             <w:r>
               <w:rPr>
-                <w:rFonts w:cs="Arial" w:ascii="Arial" w:hAnsi="Arial"/>
+                <w:rFonts w:ascii="Arial" w:hAnsi="Arial" w:cs="Arial"/>
                 <w:b/>
                 <w:bCs/>
                 <w:lang w:val="pt-BR"/>
@@ -970,9 +987,8 @@
               <w:top w:val="single" w:sz="4" w:space="0" w:color="000001"/>
               <w:left w:val="single" w:sz="4" w:space="0" w:color="000001"/>
               <w:bottom w:val="single" w:sz="4" w:space="0" w:color="000001"/>
-              <w:insideH w:val="single" w:sz="4" w:space="0" w:color="000001"/>
             </w:tcBorders>
-            <w:shd w:color="auto" w:fill="E6E6E6" w:val="clear"/>
+            <w:shd w:val="clear" w:color="auto" w:fill="E6E6E6"/>
             <w:tcMar>
               <w:left w:w="93" w:type="dxa"/>
             </w:tcMar>
@@ -980,16 +996,16 @@
           <w:p>
             <w:pPr>
               <w:pStyle w:val="Textbody"/>
-              <w:spacing w:before="60" w:after="120"/>
-              <w:ind w:left="0" w:hanging="0"/>
-              <w:rPr>
-                <w:rFonts w:ascii="Arial" w:hAnsi="Arial"/>
-                <w:lang w:val="pt-BR"/>
-              </w:rPr>
-            </w:pPr>
-            <w:r>
-              <w:rPr>
-                <w:rFonts w:cs="Arial" w:ascii="Arial" w:hAnsi="Arial"/>
+              <w:spacing w:before="60"/>
+              <w:ind w:left="0"/>
+              <w:rPr>
+                <w:rFonts w:ascii="Arial" w:hAnsi="Arial"/>
+                <w:lang w:val="pt-BR"/>
+              </w:rPr>
+            </w:pPr>
+            <w:r>
+              <w:rPr>
+                <w:rFonts w:ascii="Arial" w:hAnsi="Arial" w:cs="Arial"/>
                 <w:b/>
                 <w:bCs/>
                 <w:lang w:val="pt-BR"/>
@@ -998,7 +1014,7 @@
             </w:r>
             <w:r>
               <w:rPr>
-                <w:rFonts w:cs="Arial" w:ascii="Arial" w:hAnsi="Arial"/>
+                <w:rFonts w:ascii="Arial" w:hAnsi="Arial" w:cs="Arial"/>
                 <w:lang w:val="pt-BR"/>
               </w:rPr>
               <w:t>(riscos e cenários de casos de uso)</w:t>
@@ -1012,9 +1028,8 @@
               <w:top w:val="single" w:sz="4" w:space="0" w:color="000001"/>
               <w:left w:val="single" w:sz="4" w:space="0" w:color="000001"/>
               <w:bottom w:val="single" w:sz="4" w:space="0" w:color="000001"/>
-              <w:insideH w:val="single" w:sz="4" w:space="0" w:color="000001"/>
             </w:tcBorders>
-            <w:shd w:color="auto" w:fill="E6E6E6" w:val="clear"/>
+            <w:shd w:val="clear" w:color="auto" w:fill="E6E6E6"/>
             <w:tcMar>
               <w:left w:w="93" w:type="dxa"/>
             </w:tcMar>
@@ -1022,19 +1037,18 @@
           <w:p>
             <w:pPr>
               <w:pStyle w:val="Textbody"/>
-              <w:spacing w:before="60" w:after="120"/>
-              <w:ind w:left="0" w:hanging="0"/>
+              <w:spacing w:before="60"/>
+              <w:ind w:left="0"/>
               <w:rPr>
                 <w:rFonts w:ascii="Arial" w:hAnsi="Arial" w:cs="Arial"/>
                 <w:b/>
-                <w:b/>
                 <w:bCs/>
                 <w:lang w:val="pt-BR"/>
               </w:rPr>
             </w:pPr>
             <w:r>
               <w:rPr>
-                <w:rFonts w:cs="Arial" w:ascii="Arial" w:hAnsi="Arial"/>
+                <w:rFonts w:ascii="Arial" w:hAnsi="Arial" w:cs="Arial"/>
                 <w:b/>
                 <w:bCs/>
                 <w:lang w:val="pt-BR"/>
@@ -1051,10 +1065,8 @@
               <w:left w:val="single" w:sz="4" w:space="0" w:color="000001"/>
               <w:bottom w:val="single" w:sz="4" w:space="0" w:color="000001"/>
               <w:right w:val="single" w:sz="4" w:space="0" w:color="000001"/>
-              <w:insideH w:val="single" w:sz="4" w:space="0" w:color="000001"/>
-              <w:insideV w:val="single" w:sz="4" w:space="0" w:color="000001"/>
             </w:tcBorders>
-            <w:shd w:color="auto" w:fill="E6E6E6" w:val="clear"/>
+            <w:shd w:val="clear" w:color="auto" w:fill="E6E6E6"/>
             <w:tcMar>
               <w:left w:w="93" w:type="dxa"/>
             </w:tcMar>
@@ -1062,19 +1074,18 @@
           <w:p>
             <w:pPr>
               <w:pStyle w:val="Textbody"/>
-              <w:spacing w:before="60" w:after="120"/>
-              <w:ind w:left="0" w:hanging="0"/>
+              <w:spacing w:before="60"/>
+              <w:ind w:left="0"/>
               <w:rPr>
                 <w:rFonts w:ascii="Arial" w:hAnsi="Arial" w:cs="Arial"/>
                 <w:b/>
-                <w:b/>
                 <w:bCs/>
                 <w:lang w:val="pt-BR"/>
               </w:rPr>
             </w:pPr>
             <w:r>
               <w:rPr>
-                <w:rFonts w:cs="Arial" w:ascii="Arial" w:hAnsi="Arial"/>
+                <w:rFonts w:ascii="Arial" w:hAnsi="Arial" w:cs="Arial"/>
                 <w:b/>
                 <w:bCs/>
                 <w:lang w:val="pt-BR"/>
@@ -1085,7 +1096,6 @@
         </w:tc>
       </w:tr>
       <w:tr>
-        <w:trPr/>
         <w:tc>
           <w:tcPr>
             <w:tcW w:w="1276" w:type="dxa"/>
@@ -1094,9 +1104,8 @@
               <w:top w:val="single" w:sz="4" w:space="0" w:color="000001"/>
               <w:left w:val="single" w:sz="4" w:space="0" w:color="000001"/>
               <w:bottom w:val="single" w:sz="4" w:space="0" w:color="000001"/>
-              <w:insideH w:val="single" w:sz="4" w:space="0" w:color="000001"/>
             </w:tcBorders>
-            <w:shd w:color="auto" w:fill="auto" w:val="clear"/>
+            <w:shd w:val="clear" w:color="auto" w:fill="auto"/>
             <w:tcMar>
               <w:left w:w="93" w:type="dxa"/>
             </w:tcMar>
@@ -1104,8 +1113,8 @@
           <w:p>
             <w:pPr>
               <w:pStyle w:val="Textbody"/>
-              <w:spacing w:before="60" w:after="120"/>
-              <w:ind w:left="0" w:hanging="0"/>
+              <w:spacing w:before="60"/>
+              <w:ind w:left="0"/>
               <w:rPr>
                 <w:rFonts w:ascii="Arial" w:hAnsi="Arial"/>
                 <w:lang w:val="pt-BR"/>
@@ -1127,9 +1136,8 @@
               <w:top w:val="single" w:sz="4" w:space="0" w:color="000001"/>
               <w:left w:val="single" w:sz="4" w:space="0" w:color="000001"/>
               <w:bottom w:val="single" w:sz="4" w:space="0" w:color="000001"/>
-              <w:insideH w:val="single" w:sz="4" w:space="0" w:color="000001"/>
             </w:tcBorders>
-            <w:shd w:color="auto" w:fill="auto" w:val="clear"/>
+            <w:shd w:val="clear" w:color="auto" w:fill="auto"/>
             <w:tcMar>
               <w:left w:w="93" w:type="dxa"/>
             </w:tcMar>
@@ -1137,8 +1145,8 @@
           <w:p>
             <w:pPr>
               <w:pStyle w:val="Textbody"/>
-              <w:spacing w:before="60" w:after="120"/>
-              <w:ind w:left="0" w:hanging="0"/>
+              <w:spacing w:before="60"/>
+              <w:ind w:left="0"/>
               <w:rPr>
                 <w:rFonts w:ascii="Arial" w:hAnsi="Arial"/>
                 <w:lang w:val="pt-BR"/>
@@ -1160,9 +1168,8 @@
               <w:top w:val="single" w:sz="4" w:space="0" w:color="000001"/>
               <w:left w:val="single" w:sz="4" w:space="0" w:color="000001"/>
               <w:bottom w:val="single" w:sz="4" w:space="0" w:color="000001"/>
-              <w:insideH w:val="single" w:sz="4" w:space="0" w:color="000001"/>
             </w:tcBorders>
-            <w:shd w:color="auto" w:fill="auto" w:val="clear"/>
+            <w:shd w:val="clear" w:color="auto" w:fill="auto"/>
             <w:tcMar>
               <w:left w:w="93" w:type="dxa"/>
             </w:tcMar>
@@ -1170,8 +1177,8 @@
           <w:p>
             <w:pPr>
               <w:pStyle w:val="Textbody"/>
-              <w:spacing w:before="60" w:after="120"/>
-              <w:ind w:left="0" w:hanging="0"/>
+              <w:spacing w:before="60"/>
+              <w:ind w:left="0"/>
               <w:rPr>
                 <w:rFonts w:ascii="Arial" w:hAnsi="Arial"/>
                 <w:lang w:val="pt-BR"/>
@@ -1188,8 +1195,8 @@
           <w:p>
             <w:pPr>
               <w:pStyle w:val="Textbody"/>
-              <w:spacing w:before="60" w:after="120"/>
-              <w:ind w:left="0" w:hanging="0"/>
+              <w:spacing w:before="60"/>
+              <w:ind w:left="0"/>
               <w:rPr>
                 <w:rFonts w:ascii="Arial" w:hAnsi="Arial"/>
                 <w:lang w:val="pt-BR"/>
@@ -1206,8 +1213,8 @@
           <w:p>
             <w:pPr>
               <w:pStyle w:val="Textbody"/>
-              <w:spacing w:before="60" w:after="120"/>
-              <w:ind w:left="0" w:hanging="0"/>
+              <w:spacing w:before="60"/>
+              <w:ind w:left="0"/>
               <w:rPr>
                 <w:rFonts w:ascii="Arial" w:hAnsi="Arial"/>
                 <w:lang w:val="pt-BR"/>
@@ -1224,8 +1231,8 @@
           <w:p>
             <w:pPr>
               <w:pStyle w:val="Textbody"/>
-              <w:spacing w:before="60" w:after="120"/>
-              <w:ind w:left="0" w:hanging="0"/>
+              <w:spacing w:before="60"/>
+              <w:ind w:left="0"/>
               <w:rPr>
                 <w:rFonts w:ascii="Arial" w:hAnsi="Arial"/>
                 <w:lang w:val="pt-BR"/>
@@ -1247,9 +1254,8 @@
               <w:top w:val="single" w:sz="4" w:space="0" w:color="000001"/>
               <w:left w:val="single" w:sz="4" w:space="0" w:color="000001"/>
               <w:bottom w:val="single" w:sz="4" w:space="0" w:color="000001"/>
-              <w:insideH w:val="single" w:sz="4" w:space="0" w:color="000001"/>
             </w:tcBorders>
-            <w:shd w:color="auto" w:fill="auto" w:val="clear"/>
+            <w:shd w:val="clear" w:color="auto" w:fill="auto"/>
             <w:tcMar>
               <w:left w:w="93" w:type="dxa"/>
             </w:tcMar>
@@ -1257,8 +1263,8 @@
           <w:p>
             <w:pPr>
               <w:pStyle w:val="Textbody"/>
-              <w:spacing w:before="60" w:after="120"/>
-              <w:ind w:left="0" w:hanging="0"/>
+              <w:spacing w:before="60"/>
+              <w:ind w:left="0"/>
               <w:rPr>
                 <w:rFonts w:ascii="Arial" w:hAnsi="Arial"/>
                 <w:lang w:val="pt-BR"/>
@@ -1275,8 +1281,8 @@
           <w:p>
             <w:pPr>
               <w:pStyle w:val="Textbody"/>
-              <w:spacing w:before="60" w:after="120"/>
-              <w:ind w:left="0" w:hanging="0"/>
+              <w:spacing w:before="60"/>
+              <w:ind w:left="0"/>
               <w:rPr>
                 <w:rFonts w:ascii="Arial" w:hAnsi="Arial"/>
                 <w:lang w:val="pt-BR"/>
@@ -1299,10 +1305,8 @@
               <w:left w:val="single" w:sz="4" w:space="0" w:color="000001"/>
               <w:bottom w:val="single" w:sz="4" w:space="0" w:color="000001"/>
               <w:right w:val="single" w:sz="4" w:space="0" w:color="000001"/>
-              <w:insideH w:val="single" w:sz="4" w:space="0" w:color="000001"/>
-              <w:insideV w:val="single" w:sz="4" w:space="0" w:color="000001"/>
             </w:tcBorders>
-            <w:shd w:color="auto" w:fill="auto" w:val="clear"/>
+            <w:shd w:val="clear" w:color="auto" w:fill="auto"/>
             <w:tcMar>
               <w:left w:w="93" w:type="dxa"/>
             </w:tcMar>
@@ -1310,48 +1314,32 @@
           <w:p>
             <w:pPr>
               <w:pStyle w:val="Textbody"/>
-              <w:spacing w:before="60" w:after="120"/>
-              <w:ind w:left="0" w:hanging="0"/>
-              <w:rPr>
-                <w:rFonts w:ascii="Arial" w:hAnsi="Arial"/>
-                <w:lang w:val="pt-BR"/>
-              </w:rPr>
-            </w:pPr>
-            <w:r>
-              <w:rPr>
-                <w:rFonts w:ascii="Arial" w:hAnsi="Arial"/>
-                <w:lang w:val="pt-BR"/>
-              </w:rPr>
-            </w:r>
+              <w:spacing w:before="60"/>
+              <w:ind w:left="0"/>
+              <w:rPr>
+                <w:rFonts w:ascii="Arial" w:hAnsi="Arial"/>
+                <w:lang w:val="pt-BR"/>
+              </w:rPr>
+            </w:pPr>
           </w:p>
         </w:tc>
       </w:tr>
       <w:tr>
-        <w:trPr/>
         <w:tc>
           <w:tcPr>
             <w:tcW w:w="1276" w:type="dxa"/>
-            <w:vMerge w:val="continue"/>
+            <w:vMerge/>
             <w:tcBorders>
               <w:top w:val="single" w:sz="4" w:space="0" w:color="000001"/>
               <w:left w:val="single" w:sz="4" w:space="0" w:color="000001"/>
               <w:bottom w:val="single" w:sz="4" w:space="0" w:color="000001"/>
-              <w:insideH w:val="single" w:sz="4" w:space="0" w:color="000001"/>
             </w:tcBorders>
-            <w:shd w:color="auto" w:fill="auto" w:val="clear"/>
+            <w:shd w:val="clear" w:color="auto" w:fill="auto"/>
             <w:tcMar>
               <w:left w:w="93" w:type="dxa"/>
             </w:tcMar>
           </w:tcPr>
-          <w:p>
-            <w:pPr>
-              <w:pStyle w:val="Normal"/>
-              <w:rPr/>
-            </w:pPr>
-            <w:r>
-              <w:rPr/>
-            </w:r>
-          </w:p>
+          <w:p/>
         </w:tc>
         <w:tc>
           <w:tcPr>
@@ -1360,9 +1348,8 @@
               <w:top w:val="single" w:sz="4" w:space="0" w:color="000001"/>
               <w:left w:val="single" w:sz="4" w:space="0" w:color="000001"/>
               <w:bottom w:val="single" w:sz="4" w:space="0" w:color="000001"/>
-              <w:insideH w:val="single" w:sz="4" w:space="0" w:color="000001"/>
             </w:tcBorders>
-            <w:shd w:color="auto" w:fill="auto" w:val="clear"/>
+            <w:shd w:val="clear" w:color="auto" w:fill="auto"/>
             <w:tcMar>
               <w:left w:w="93" w:type="dxa"/>
             </w:tcMar>
@@ -1370,8 +1357,8 @@
           <w:p>
             <w:pPr>
               <w:pStyle w:val="Textbody"/>
-              <w:spacing w:before="60" w:after="120"/>
-              <w:ind w:left="0" w:hanging="0"/>
+              <w:spacing w:before="60"/>
+              <w:ind w:left="0"/>
               <w:rPr>
                 <w:rFonts w:ascii="Arial" w:hAnsi="Arial"/>
                 <w:lang w:val="pt-BR"/>
@@ -1393,9 +1380,8 @@
               <w:top w:val="single" w:sz="4" w:space="0" w:color="000001"/>
               <w:left w:val="single" w:sz="4" w:space="0" w:color="000001"/>
               <w:bottom w:val="single" w:sz="4" w:space="0" w:color="000001"/>
-              <w:insideH w:val="single" w:sz="4" w:space="0" w:color="000001"/>
             </w:tcBorders>
-            <w:shd w:color="auto" w:fill="auto" w:val="clear"/>
+            <w:shd w:val="clear" w:color="auto" w:fill="auto"/>
             <w:tcMar>
               <w:left w:w="93" w:type="dxa"/>
             </w:tcMar>
@@ -1403,8 +1389,8 @@
           <w:p>
             <w:pPr>
               <w:pStyle w:val="Textbody"/>
-              <w:spacing w:before="60" w:after="120"/>
-              <w:ind w:left="0" w:hanging="0"/>
+              <w:spacing w:before="60"/>
+              <w:ind w:left="0"/>
               <w:rPr>
                 <w:rFonts w:ascii="Arial" w:hAnsi="Arial"/>
                 <w:lang w:val="pt-BR"/>
@@ -1421,26 +1407,33 @@
           <w:p>
             <w:pPr>
               <w:pStyle w:val="Textbody"/>
-              <w:spacing w:before="60" w:after="120"/>
-              <w:ind w:left="0" w:hanging="0"/>
-              <w:rPr>
-                <w:rFonts w:ascii="Arial" w:hAnsi="Arial"/>
-                <w:lang w:val="pt-BR"/>
-              </w:rPr>
-            </w:pPr>
-            <w:r>
-              <w:rPr>
-                <w:rFonts w:ascii="Arial" w:hAnsi="Arial"/>
-                <w:lang w:val="pt-BR"/>
-              </w:rPr>
-              <w:t>2. Especificação dos requisitos.</w:t>
+              <w:spacing w:before="60"/>
+              <w:ind w:left="0"/>
+              <w:rPr>
+                <w:rFonts w:ascii="Arial" w:hAnsi="Arial"/>
+                <w:lang w:val="pt-BR"/>
+              </w:rPr>
+            </w:pPr>
+            <w:r>
+              <w:rPr>
+                <w:rFonts w:ascii="Arial" w:hAnsi="Arial"/>
+                <w:lang w:val="pt-BR"/>
+              </w:rPr>
+              <w:t xml:space="preserve">2. </w:t>
+            </w:r>
+            <w:r>
+              <w:rPr>
+                <w:rFonts w:ascii="Arial" w:hAnsi="Arial"/>
+                <w:lang w:val="pt-BR"/>
+              </w:rPr>
+              <w:t>Especificação dos requisitos.</w:t>
             </w:r>
           </w:p>
           <w:p>
             <w:pPr>
               <w:pStyle w:val="Textbody"/>
-              <w:spacing w:before="60" w:after="120"/>
-              <w:ind w:left="0" w:hanging="0"/>
+              <w:spacing w:before="60"/>
+              <w:ind w:left="0"/>
               <w:rPr>
                 <w:rFonts w:ascii="Arial" w:hAnsi="Arial"/>
                 <w:lang w:val="pt-BR"/>
@@ -1462,9 +1455,8 @@
               <w:top w:val="single" w:sz="4" w:space="0" w:color="000001"/>
               <w:left w:val="single" w:sz="4" w:space="0" w:color="000001"/>
               <w:bottom w:val="single" w:sz="4" w:space="0" w:color="000001"/>
-              <w:insideH w:val="single" w:sz="4" w:space="0" w:color="000001"/>
             </w:tcBorders>
-            <w:shd w:color="auto" w:fill="auto" w:val="clear"/>
+            <w:shd w:val="clear" w:color="auto" w:fill="auto"/>
             <w:tcMar>
               <w:left w:w="93" w:type="dxa"/>
             </w:tcMar>
@@ -1472,8 +1464,8 @@
           <w:p>
             <w:pPr>
               <w:pStyle w:val="Textbody"/>
-              <w:spacing w:before="60" w:after="120"/>
-              <w:ind w:left="0" w:hanging="0"/>
+              <w:spacing w:before="60"/>
+              <w:ind w:left="0"/>
               <w:rPr>
                 <w:rFonts w:ascii="Arial" w:hAnsi="Arial"/>
                 <w:lang w:val="pt-BR"/>
@@ -1490,9 +1482,8 @@
           <w:p>
             <w:pPr>
               <w:pStyle w:val="Textbody"/>
-              <w:spacing w:before="60" w:after="120"/>
-              <w:ind w:left="0" w:hanging="0"/>
-              <w:rPr/>
+              <w:spacing w:before="60"/>
+              <w:ind w:left="0"/>
             </w:pPr>
             <w:r>
               <w:rPr>
@@ -1511,10 +1502,8 @@
               <w:left w:val="single" w:sz="4" w:space="0" w:color="000001"/>
               <w:bottom w:val="single" w:sz="4" w:space="0" w:color="000001"/>
               <w:right w:val="single" w:sz="4" w:space="0" w:color="000001"/>
-              <w:insideH w:val="single" w:sz="4" w:space="0" w:color="000001"/>
-              <w:insideV w:val="single" w:sz="4" w:space="0" w:color="000001"/>
             </w:tcBorders>
-            <w:shd w:color="auto" w:fill="auto" w:val="clear"/>
+            <w:shd w:val="clear" w:color="auto" w:fill="auto"/>
             <w:tcMar>
               <w:left w:w="93" w:type="dxa"/>
             </w:tcMar>
@@ -1522,24 +1511,17 @@
           <w:p>
             <w:pPr>
               <w:pStyle w:val="Textbody"/>
-              <w:spacing w:before="60" w:after="120"/>
-              <w:ind w:left="0" w:hanging="0"/>
-              <w:rPr>
-                <w:rFonts w:ascii="Arial" w:hAnsi="Arial"/>
-                <w:lang w:val="pt-BR"/>
-              </w:rPr>
-            </w:pPr>
-            <w:r>
-              <w:rPr>
-                <w:rFonts w:ascii="Arial" w:hAnsi="Arial"/>
-                <w:lang w:val="pt-BR"/>
-              </w:rPr>
-            </w:r>
+              <w:spacing w:before="60"/>
+              <w:ind w:left="0"/>
+              <w:rPr>
+                <w:rFonts w:ascii="Arial" w:hAnsi="Arial"/>
+                <w:lang w:val="pt-BR"/>
+              </w:rPr>
+            </w:pPr>
           </w:p>
         </w:tc>
       </w:tr>
       <w:tr>
-        <w:trPr/>
         <w:tc>
           <w:tcPr>
             <w:tcW w:w="1276" w:type="dxa"/>
@@ -1548,9 +1530,8 @@
               <w:top w:val="single" w:sz="4" w:space="0" w:color="000001"/>
               <w:left w:val="single" w:sz="4" w:space="0" w:color="000001"/>
               <w:bottom w:val="single" w:sz="4" w:space="0" w:color="000001"/>
-              <w:insideH w:val="single" w:sz="4" w:space="0" w:color="000001"/>
             </w:tcBorders>
-            <w:shd w:color="auto" w:fill="auto" w:val="clear"/>
+            <w:shd w:val="clear" w:color="auto" w:fill="auto"/>
             <w:tcMar>
               <w:left w:w="93" w:type="dxa"/>
             </w:tcMar>
@@ -1558,8 +1539,8 @@
           <w:p>
             <w:pPr>
               <w:pStyle w:val="Textbody"/>
-              <w:spacing w:before="60" w:after="120"/>
-              <w:ind w:left="0" w:hanging="0"/>
+              <w:spacing w:before="60"/>
+              <w:ind w:left="0"/>
               <w:rPr>
                 <w:rFonts w:ascii="Arial" w:hAnsi="Arial"/>
                 <w:lang w:val="pt-BR"/>
@@ -1581,9 +1562,8 @@
               <w:top w:val="single" w:sz="4" w:space="0" w:color="000001"/>
               <w:left w:val="single" w:sz="4" w:space="0" w:color="000001"/>
               <w:bottom w:val="single" w:sz="4" w:space="0" w:color="000001"/>
-              <w:insideH w:val="single" w:sz="4" w:space="0" w:color="000001"/>
             </w:tcBorders>
-            <w:shd w:color="auto" w:fill="auto" w:val="clear"/>
+            <w:shd w:val="clear" w:color="auto" w:fill="auto"/>
             <w:tcMar>
               <w:left w:w="93" w:type="dxa"/>
             </w:tcMar>
@@ -1591,8 +1571,8 @@
           <w:p>
             <w:pPr>
               <w:pStyle w:val="Textbody"/>
-              <w:spacing w:before="60" w:after="120"/>
-              <w:ind w:left="0" w:hanging="0"/>
+              <w:spacing w:before="60"/>
+              <w:ind w:left="0"/>
               <w:rPr>
                 <w:rFonts w:ascii="Arial" w:hAnsi="Arial"/>
                 <w:lang w:val="pt-BR"/>
@@ -1614,9 +1594,8 @@
               <w:top w:val="single" w:sz="4" w:space="0" w:color="000001"/>
               <w:left w:val="single" w:sz="4" w:space="0" w:color="000001"/>
               <w:bottom w:val="single" w:sz="4" w:space="0" w:color="000001"/>
-              <w:insideH w:val="single" w:sz="4" w:space="0" w:color="000001"/>
             </w:tcBorders>
-            <w:shd w:color="auto" w:fill="auto" w:val="clear"/>
+            <w:shd w:val="clear" w:color="auto" w:fill="auto"/>
             <w:tcMar>
               <w:left w:w="93" w:type="dxa"/>
             </w:tcMar>
@@ -1699,7 +1678,14 @@
                 <w:rFonts w:ascii="Arial" w:hAnsi="Arial"/>
                 <w:lang w:val="pt-BR"/>
               </w:rPr>
-              <w:t>- Requisitos especificados (1 caso de uso funcional, sem ser de cadastro)</w:t>
+              <w:t xml:space="preserve">- Requisitos especificados (1 caso de </w:t>
+            </w:r>
+            <w:r>
+              <w:rPr>
+                <w:rFonts w:ascii="Arial" w:hAnsi="Arial"/>
+                <w:lang w:val="pt-BR"/>
+              </w:rPr>
+              <w:t>uso funcional, sem ser de cadastro)</w:t>
             </w:r>
           </w:p>
         </w:tc>
@@ -1710,9 +1696,8 @@
               <w:top w:val="single" w:sz="4" w:space="0" w:color="000001"/>
               <w:left w:val="single" w:sz="4" w:space="0" w:color="000001"/>
               <w:bottom w:val="single" w:sz="4" w:space="0" w:color="000001"/>
-              <w:insideH w:val="single" w:sz="4" w:space="0" w:color="000001"/>
             </w:tcBorders>
-            <w:shd w:color="auto" w:fill="auto" w:val="clear"/>
+            <w:shd w:val="clear" w:color="auto" w:fill="auto"/>
             <w:tcMar>
               <w:left w:w="93" w:type="dxa"/>
             </w:tcMar>
@@ -1720,9 +1705,8 @@
           <w:p>
             <w:pPr>
               <w:pStyle w:val="Textbody"/>
-              <w:spacing w:before="60" w:after="120"/>
-              <w:ind w:left="0" w:hanging="0"/>
-              <w:rPr/>
+              <w:spacing w:before="60"/>
+              <w:ind w:left="0"/>
             </w:pPr>
             <w:r>
               <w:rPr>
@@ -1741,10 +1725,8 @@
               <w:left w:val="single" w:sz="4" w:space="0" w:color="000001"/>
               <w:bottom w:val="single" w:sz="4" w:space="0" w:color="000001"/>
               <w:right w:val="single" w:sz="4" w:space="0" w:color="000001"/>
-              <w:insideH w:val="single" w:sz="4" w:space="0" w:color="000001"/>
-              <w:insideV w:val="single" w:sz="4" w:space="0" w:color="000001"/>
             </w:tcBorders>
-            <w:shd w:color="auto" w:fill="auto" w:val="clear"/>
+            <w:shd w:val="clear" w:color="auto" w:fill="auto"/>
             <w:tcMar>
               <w:left w:w="93" w:type="dxa"/>
             </w:tcMar>
@@ -1752,35 +1734,27 @@
           <w:p>
             <w:pPr>
               <w:pStyle w:val="Textbody"/>
-              <w:spacing w:before="60" w:after="120"/>
-              <w:ind w:left="0" w:hanging="0"/>
-              <w:rPr>
-                <w:rFonts w:ascii="Arial" w:hAnsi="Arial"/>
-                <w:lang w:val="pt-BR"/>
-              </w:rPr>
-            </w:pPr>
-            <w:r>
-              <w:rPr>
-                <w:rFonts w:ascii="Arial" w:hAnsi="Arial"/>
-                <w:lang w:val="pt-BR"/>
-              </w:rPr>
-            </w:r>
+              <w:spacing w:before="60"/>
+              <w:ind w:left="0"/>
+              <w:rPr>
+                <w:rFonts w:ascii="Arial" w:hAnsi="Arial"/>
+                <w:lang w:val="pt-BR"/>
+              </w:rPr>
+            </w:pPr>
           </w:p>
         </w:tc>
       </w:tr>
       <w:tr>
-        <w:trPr/>
         <w:tc>
           <w:tcPr>
             <w:tcW w:w="1276" w:type="dxa"/>
-            <w:vMerge w:val="continue"/>
+            <w:vMerge/>
             <w:tcBorders>
               <w:top w:val="single" w:sz="4" w:space="0" w:color="000001"/>
               <w:left w:val="single" w:sz="4" w:space="0" w:color="000001"/>
               <w:bottom w:val="single" w:sz="4" w:space="0" w:color="000001"/>
-              <w:insideH w:val="single" w:sz="4" w:space="0" w:color="000001"/>
             </w:tcBorders>
-            <w:shd w:color="auto" w:fill="auto" w:val="clear"/>
+            <w:shd w:val="clear" w:color="auto" w:fill="auto"/>
             <w:tcMar>
               <w:left w:w="93" w:type="dxa"/>
             </w:tcMar>
@@ -1788,13 +1762,9 @@
           <w:p>
             <w:pPr>
               <w:pStyle w:val="Textbody"/>
-              <w:spacing w:before="60" w:after="120"/>
-              <w:ind w:left="0" w:hanging="0"/>
-              <w:rPr/>
-            </w:pPr>
-            <w:r>
-              <w:rPr/>
-            </w:r>
+              <w:spacing w:before="60"/>
+              <w:ind w:left="0"/>
+            </w:pPr>
           </w:p>
         </w:tc>
         <w:tc>
@@ -1804,9 +1774,8 @@
               <w:top w:val="single" w:sz="4" w:space="0" w:color="000001"/>
               <w:left w:val="single" w:sz="4" w:space="0" w:color="000001"/>
               <w:bottom w:val="single" w:sz="4" w:space="0" w:color="000001"/>
-              <w:insideH w:val="single" w:sz="4" w:space="0" w:color="000001"/>
             </w:tcBorders>
-            <w:shd w:color="auto" w:fill="auto" w:val="clear"/>
+            <w:shd w:val="clear" w:color="auto" w:fill="auto"/>
             <w:tcMar>
               <w:left w:w="93" w:type="dxa"/>
             </w:tcMar>
@@ -1814,12 +1783,10 @@
           <w:p>
             <w:pPr>
               <w:pStyle w:val="Textbody"/>
-              <w:spacing w:before="60" w:after="120"/>
-              <w:ind w:left="0" w:hanging="0"/>
-              <w:rPr/>
-            </w:pPr>
-            <w:r>
-              <w:rPr/>
+              <w:spacing w:before="60"/>
+              <w:ind w:left="0"/>
+            </w:pPr>
+            <w:r>
               <w:t>E2</w:t>
             </w:r>
           </w:p>
@@ -1831,9 +1798,8 @@
               <w:top w:val="single" w:sz="4" w:space="0" w:color="000001"/>
               <w:left w:val="single" w:sz="4" w:space="0" w:color="000001"/>
               <w:bottom w:val="single" w:sz="4" w:space="0" w:color="000001"/>
-              <w:insideH w:val="single" w:sz="4" w:space="0" w:color="000001"/>
             </w:tcBorders>
-            <w:shd w:color="auto" w:fill="auto" w:val="clear"/>
+            <w:shd w:val="clear" w:color="auto" w:fill="auto"/>
             <w:tcMar>
               <w:left w:w="93" w:type="dxa"/>
             </w:tcMar>
@@ -1842,7 +1808,9 @@
             <w:pPr>
               <w:pStyle w:val="Standard"/>
               <w:spacing w:before="60" w:after="120"/>
-              <w:rPr/>
+              <w:rPr>
+                <w:lang w:val="pt-BR"/>
+              </w:rPr>
             </w:pPr>
             <w:r>
               <w:rPr>
@@ -1856,7 +1824,6 @@
             <w:pPr>
               <w:pStyle w:val="Standard"/>
               <w:spacing w:before="60" w:after="120"/>
-              <w:rPr/>
             </w:pPr>
             <w:r>
               <w:rPr>
@@ -1875,12 +1842,6 @@
                 <w:lang w:val="pt-BR"/>
               </w:rPr>
             </w:pPr>
-            <w:r>
-              <w:rPr>
-                <w:rFonts w:ascii="Arial" w:hAnsi="Arial"/>
-                <w:lang w:val="pt-BR"/>
-              </w:rPr>
-            </w:r>
           </w:p>
           <w:p>
             <w:pPr>
@@ -1891,12 +1852,6 @@
                 <w:lang w:val="pt-BR"/>
               </w:rPr>
             </w:pPr>
-            <w:r>
-              <w:rPr>
-                <w:rFonts w:ascii="Arial" w:hAnsi="Arial"/>
-                <w:lang w:val="pt-BR"/>
-              </w:rPr>
-            </w:r>
           </w:p>
         </w:tc>
         <w:tc>
@@ -1906,9 +1861,8 @@
               <w:top w:val="single" w:sz="4" w:space="0" w:color="000001"/>
               <w:left w:val="single" w:sz="4" w:space="0" w:color="000001"/>
               <w:bottom w:val="single" w:sz="4" w:space="0" w:color="000001"/>
-              <w:insideH w:val="single" w:sz="4" w:space="0" w:color="000001"/>
             </w:tcBorders>
-            <w:shd w:color="auto" w:fill="auto" w:val="clear"/>
+            <w:shd w:val="clear" w:color="auto" w:fill="auto"/>
             <w:tcMar>
               <w:left w:w="93" w:type="dxa"/>
             </w:tcMar>
@@ -1916,12 +1870,10 @@
           <w:p>
             <w:pPr>
               <w:pStyle w:val="Textbody"/>
-              <w:spacing w:before="60" w:after="120"/>
-              <w:ind w:left="0" w:hanging="0"/>
-              <w:rPr/>
-            </w:pPr>
-            <w:r>
-              <w:rPr/>
+              <w:spacing w:before="60"/>
+              <w:ind w:left="0"/>
+            </w:pPr>
+            <w:r>
               <w:t>13/08/2015 a 01/10/2015</w:t>
             </w:r>
           </w:p>
@@ -1934,10 +1886,8 @@
               <w:left w:val="single" w:sz="4" w:space="0" w:color="000001"/>
               <w:bottom w:val="single" w:sz="4" w:space="0" w:color="000001"/>
               <w:right w:val="single" w:sz="4" w:space="0" w:color="000001"/>
-              <w:insideH w:val="single" w:sz="4" w:space="0" w:color="000001"/>
-              <w:insideV w:val="single" w:sz="4" w:space="0" w:color="000001"/>
             </w:tcBorders>
-            <w:shd w:color="auto" w:fill="auto" w:val="clear"/>
+            <w:shd w:val="clear" w:color="auto" w:fill="auto"/>
             <w:tcMar>
               <w:left w:w="93" w:type="dxa"/>
             </w:tcMar>
@@ -1945,24 +1895,17 @@
           <w:p>
             <w:pPr>
               <w:pStyle w:val="Textbody"/>
-              <w:spacing w:before="60" w:after="120"/>
-              <w:ind w:left="0" w:hanging="0"/>
-              <w:rPr>
-                <w:rFonts w:ascii="Arial" w:hAnsi="Arial"/>
-                <w:lang w:val="pt-BR"/>
-              </w:rPr>
-            </w:pPr>
-            <w:r>
-              <w:rPr>
-                <w:rFonts w:ascii="Arial" w:hAnsi="Arial"/>
-                <w:lang w:val="pt-BR"/>
-              </w:rPr>
-            </w:r>
+              <w:spacing w:before="60"/>
+              <w:ind w:left="0"/>
+              <w:rPr>
+                <w:rFonts w:ascii="Arial" w:hAnsi="Arial"/>
+                <w:lang w:val="pt-BR"/>
+              </w:rPr>
+            </w:pPr>
           </w:p>
         </w:tc>
       </w:tr>
       <w:tr>
-        <w:trPr/>
         <w:tc>
           <w:tcPr>
             <w:tcW w:w="1276" w:type="dxa"/>
@@ -1971,9 +1914,8 @@
               <w:top w:val="single" w:sz="4" w:space="0" w:color="000001"/>
               <w:left w:val="single" w:sz="4" w:space="0" w:color="000001"/>
               <w:bottom w:val="single" w:sz="4" w:space="0" w:color="000001"/>
-              <w:insideH w:val="single" w:sz="4" w:space="0" w:color="000001"/>
             </w:tcBorders>
-            <w:shd w:color="auto" w:fill="auto" w:val="clear"/>
+            <w:shd w:val="clear" w:color="auto" w:fill="auto"/>
             <w:tcMar>
               <w:left w:w="93" w:type="dxa"/>
             </w:tcMar>
@@ -1981,8 +1923,8 @@
           <w:p>
             <w:pPr>
               <w:pStyle w:val="Textbody"/>
-              <w:spacing w:before="60" w:after="120"/>
-              <w:ind w:left="0" w:hanging="0"/>
+              <w:spacing w:before="60"/>
+              <w:ind w:left="0"/>
               <w:rPr>
                 <w:rFonts w:ascii="Arial" w:hAnsi="Arial"/>
                 <w:lang w:val="pt-BR"/>
@@ -2004,9 +1946,8 @@
               <w:top w:val="single" w:sz="4" w:space="0" w:color="000001"/>
               <w:left w:val="single" w:sz="4" w:space="0" w:color="000001"/>
               <w:bottom w:val="single" w:sz="4" w:space="0" w:color="000001"/>
-              <w:insideH w:val="single" w:sz="4" w:space="0" w:color="000001"/>
             </w:tcBorders>
-            <w:shd w:color="auto" w:fill="auto" w:val="clear"/>
+            <w:shd w:val="clear" w:color="auto" w:fill="auto"/>
             <w:tcMar>
               <w:left w:w="93" w:type="dxa"/>
             </w:tcMar>
@@ -2014,8 +1955,8 @@
           <w:p>
             <w:pPr>
               <w:pStyle w:val="Textbody"/>
-              <w:spacing w:before="60" w:after="120"/>
-              <w:ind w:left="0" w:hanging="0"/>
+              <w:spacing w:before="60"/>
+              <w:ind w:left="0"/>
               <w:rPr>
                 <w:rFonts w:ascii="Arial" w:hAnsi="Arial"/>
                 <w:lang w:val="pt-BR"/>
@@ -2037,9 +1978,8 @@
               <w:top w:val="single" w:sz="4" w:space="0" w:color="000001"/>
               <w:left w:val="single" w:sz="4" w:space="0" w:color="000001"/>
               <w:bottom w:val="single" w:sz="4" w:space="0" w:color="000001"/>
-              <w:insideH w:val="single" w:sz="4" w:space="0" w:color="000001"/>
             </w:tcBorders>
-            <w:shd w:color="auto" w:fill="auto" w:val="clear"/>
+            <w:shd w:val="clear" w:color="auto" w:fill="auto"/>
             <w:tcMar>
               <w:left w:w="93" w:type="dxa"/>
             </w:tcMar>
@@ -2048,8 +1988,6 @@
             <w:pPr>
               <w:pStyle w:val="Standard"/>
               <w:spacing w:before="60" w:after="120"/>
-              <w:ind w:left="0" w:hanging="0"/>
-              <w:rPr/>
             </w:pPr>
             <w:r>
               <w:rPr>
@@ -2067,9 +2005,8 @@
               <w:top w:val="single" w:sz="4" w:space="0" w:color="000001"/>
               <w:left w:val="single" w:sz="4" w:space="0" w:color="000001"/>
               <w:bottom w:val="single" w:sz="4" w:space="0" w:color="000001"/>
-              <w:insideH w:val="single" w:sz="4" w:space="0" w:color="000001"/>
             </w:tcBorders>
-            <w:shd w:color="auto" w:fill="auto" w:val="clear"/>
+            <w:shd w:val="clear" w:color="auto" w:fill="auto"/>
             <w:tcMar>
               <w:left w:w="93" w:type="dxa"/>
             </w:tcMar>
@@ -2077,9 +2014,8 @@
           <w:p>
             <w:pPr>
               <w:pStyle w:val="Textbody"/>
-              <w:spacing w:before="60" w:after="120"/>
-              <w:ind w:left="0" w:hanging="0"/>
-              <w:rPr/>
+              <w:spacing w:before="60"/>
+              <w:ind w:left="0"/>
             </w:pPr>
             <w:r>
               <w:rPr>
@@ -2092,9 +2028,8 @@
           <w:p>
             <w:pPr>
               <w:pStyle w:val="Textbody"/>
-              <w:spacing w:before="60" w:after="120"/>
-              <w:ind w:left="0" w:hanging="0"/>
-              <w:rPr/>
+              <w:spacing w:before="60"/>
+              <w:ind w:left="0"/>
             </w:pPr>
             <w:r>
               <w:rPr>
@@ -2113,10 +2048,8 @@
               <w:left w:val="single" w:sz="4" w:space="0" w:color="000001"/>
               <w:bottom w:val="single" w:sz="4" w:space="0" w:color="000001"/>
               <w:right w:val="single" w:sz="4" w:space="0" w:color="000001"/>
-              <w:insideH w:val="single" w:sz="4" w:space="0" w:color="000001"/>
-              <w:insideV w:val="single" w:sz="4" w:space="0" w:color="000001"/>
             </w:tcBorders>
-            <w:shd w:color="auto" w:fill="auto" w:val="clear"/>
+            <w:shd w:val="clear" w:color="auto" w:fill="auto"/>
             <w:tcMar>
               <w:left w:w="93" w:type="dxa"/>
             </w:tcMar>
@@ -2124,48 +2057,32 @@
           <w:p>
             <w:pPr>
               <w:pStyle w:val="Textbody"/>
-              <w:spacing w:before="60" w:after="120"/>
-              <w:ind w:left="0" w:hanging="0"/>
-              <w:rPr>
-                <w:rFonts w:ascii="Arial" w:hAnsi="Arial"/>
-                <w:lang w:val="pt-BR"/>
-              </w:rPr>
-            </w:pPr>
-            <w:r>
-              <w:rPr>
-                <w:rFonts w:ascii="Arial" w:hAnsi="Arial"/>
-                <w:lang w:val="pt-BR"/>
-              </w:rPr>
-            </w:r>
+              <w:spacing w:before="60"/>
+              <w:ind w:left="0"/>
+              <w:rPr>
+                <w:rFonts w:ascii="Arial" w:hAnsi="Arial"/>
+                <w:lang w:val="pt-BR"/>
+              </w:rPr>
+            </w:pPr>
           </w:p>
         </w:tc>
       </w:tr>
       <w:tr>
-        <w:trPr/>
         <w:tc>
           <w:tcPr>
             <w:tcW w:w="1276" w:type="dxa"/>
-            <w:vMerge w:val="continue"/>
+            <w:vMerge/>
             <w:tcBorders>
               <w:top w:val="single" w:sz="4" w:space="0" w:color="000001"/>
               <w:left w:val="single" w:sz="4" w:space="0" w:color="000001"/>
               <w:bottom w:val="single" w:sz="4" w:space="0" w:color="000001"/>
-              <w:insideH w:val="single" w:sz="4" w:space="0" w:color="000001"/>
             </w:tcBorders>
-            <w:shd w:color="auto" w:fill="auto" w:val="clear"/>
+            <w:shd w:val="clear" w:color="auto" w:fill="auto"/>
             <w:tcMar>
               <w:left w:w="93" w:type="dxa"/>
             </w:tcMar>
           </w:tcPr>
-          <w:p>
-            <w:pPr>
-              <w:pStyle w:val="Normal"/>
-              <w:rPr/>
-            </w:pPr>
-            <w:r>
-              <w:rPr/>
-            </w:r>
-          </w:p>
+          <w:p/>
         </w:tc>
         <w:tc>
           <w:tcPr>
@@ -2174,9 +2091,8 @@
               <w:top w:val="single" w:sz="4" w:space="0" w:color="000001"/>
               <w:left w:val="single" w:sz="4" w:space="0" w:color="000001"/>
               <w:bottom w:val="single" w:sz="4" w:space="0" w:color="000001"/>
-              <w:insideH w:val="single" w:sz="4" w:space="0" w:color="000001"/>
             </w:tcBorders>
-            <w:shd w:color="auto" w:fill="auto" w:val="clear"/>
+            <w:shd w:val="clear" w:color="auto" w:fill="auto"/>
             <w:tcMar>
               <w:left w:w="93" w:type="dxa"/>
             </w:tcMar>
@@ -2184,8 +2100,8 @@
           <w:p>
             <w:pPr>
               <w:pStyle w:val="Textbody"/>
-              <w:spacing w:before="60" w:after="120"/>
-              <w:ind w:left="0" w:hanging="0"/>
+              <w:spacing w:before="60"/>
+              <w:ind w:left="0"/>
               <w:rPr>
                 <w:rFonts w:ascii="Arial" w:hAnsi="Arial"/>
                 <w:lang w:val="pt-BR"/>
@@ -2207,9 +2123,8 @@
               <w:top w:val="single" w:sz="4" w:space="0" w:color="000001"/>
               <w:left w:val="single" w:sz="4" w:space="0" w:color="000001"/>
               <w:bottom w:val="single" w:sz="4" w:space="0" w:color="000001"/>
-              <w:insideH w:val="single" w:sz="4" w:space="0" w:color="000001"/>
             </w:tcBorders>
-            <w:shd w:color="auto" w:fill="auto" w:val="clear"/>
+            <w:shd w:val="clear" w:color="auto" w:fill="auto"/>
             <w:tcMar>
               <w:left w:w="93" w:type="dxa"/>
             </w:tcMar>
@@ -2218,7 +2133,6 @@
             <w:pPr>
               <w:pStyle w:val="Standard"/>
               <w:spacing w:before="60" w:after="120"/>
-              <w:rPr/>
             </w:pPr>
             <w:r>
               <w:rPr>
@@ -2232,15 +2146,20 @@
             <w:pPr>
               <w:pStyle w:val="Standard"/>
               <w:spacing w:before="60" w:after="120"/>
-              <w:ind w:left="0" w:hanging="0"/>
-              <w:rPr/>
-            </w:pPr>
-            <w:r>
-              <w:rPr>
-                <w:rFonts w:ascii="Arial" w:hAnsi="Arial"/>
-                <w:lang w:val="pt-BR"/>
-              </w:rPr>
-              <w:t>- Fazer Promoções</w:t>
+            </w:pPr>
+            <w:r>
+              <w:rPr>
+                <w:rFonts w:ascii="Arial" w:hAnsi="Arial"/>
+                <w:lang w:val="pt-BR"/>
+              </w:rPr>
+              <w:t xml:space="preserve">- Fazer </w:t>
+            </w:r>
+            <w:r>
+              <w:rPr>
+                <w:rFonts w:ascii="Arial" w:hAnsi="Arial"/>
+                <w:lang w:val="pt-BR"/>
+              </w:rPr>
+              <w:t>Promoções</w:t>
             </w:r>
           </w:p>
         </w:tc>
@@ -2251,9 +2170,8 @@
               <w:top w:val="single" w:sz="4" w:space="0" w:color="000001"/>
               <w:left w:val="single" w:sz="4" w:space="0" w:color="000001"/>
               <w:bottom w:val="single" w:sz="4" w:space="0" w:color="000001"/>
-              <w:insideH w:val="single" w:sz="4" w:space="0" w:color="000001"/>
             </w:tcBorders>
-            <w:shd w:color="auto" w:fill="auto" w:val="clear"/>
+            <w:shd w:val="clear" w:color="auto" w:fill="auto"/>
             <w:tcMar>
               <w:left w:w="93" w:type="dxa"/>
             </w:tcMar>
@@ -2261,9 +2179,8 @@
           <w:p>
             <w:pPr>
               <w:pStyle w:val="Textbody"/>
-              <w:spacing w:before="60" w:after="120"/>
-              <w:ind w:left="0" w:hanging="0"/>
-              <w:rPr/>
+              <w:spacing w:before="60"/>
+              <w:ind w:left="0"/>
             </w:pPr>
             <w:r>
               <w:rPr>
@@ -2276,9 +2193,8 @@
           <w:p>
             <w:pPr>
               <w:pStyle w:val="Textbody"/>
-              <w:spacing w:before="60" w:after="120"/>
-              <w:ind w:left="0" w:hanging="0"/>
-              <w:rPr/>
+              <w:spacing w:before="60"/>
+              <w:ind w:left="0"/>
             </w:pPr>
             <w:r>
               <w:rPr>
@@ -2297,10 +2213,8 @@
               <w:left w:val="single" w:sz="4" w:space="0" w:color="000001"/>
               <w:bottom w:val="single" w:sz="4" w:space="0" w:color="000001"/>
               <w:right w:val="single" w:sz="4" w:space="0" w:color="000001"/>
-              <w:insideH w:val="single" w:sz="4" w:space="0" w:color="000001"/>
-              <w:insideV w:val="single" w:sz="4" w:space="0" w:color="000001"/>
             </w:tcBorders>
-            <w:shd w:color="auto" w:fill="auto" w:val="clear"/>
+            <w:shd w:val="clear" w:color="auto" w:fill="auto"/>
             <w:tcMar>
               <w:left w:w="93" w:type="dxa"/>
             </w:tcMar>
@@ -2308,24 +2222,17 @@
           <w:p>
             <w:pPr>
               <w:pStyle w:val="Textbody"/>
-              <w:spacing w:before="60" w:after="120"/>
-              <w:ind w:left="0" w:hanging="0"/>
-              <w:rPr>
-                <w:rFonts w:ascii="Arial" w:hAnsi="Arial"/>
-                <w:lang w:val="pt-BR"/>
-              </w:rPr>
-            </w:pPr>
-            <w:r>
-              <w:rPr>
-                <w:rFonts w:ascii="Arial" w:hAnsi="Arial"/>
-                <w:lang w:val="pt-BR"/>
-              </w:rPr>
-            </w:r>
+              <w:spacing w:before="60"/>
+              <w:ind w:left="0"/>
+              <w:rPr>
+                <w:rFonts w:ascii="Arial" w:hAnsi="Arial"/>
+                <w:lang w:val="pt-BR"/>
+              </w:rPr>
+            </w:pPr>
           </w:p>
         </w:tc>
       </w:tr>
       <w:tr>
-        <w:trPr/>
         <w:tc>
           <w:tcPr>
             <w:tcW w:w="1276" w:type="dxa"/>
@@ -2333,9 +2240,8 @@
               <w:top w:val="single" w:sz="4" w:space="0" w:color="000001"/>
               <w:left w:val="single" w:sz="4" w:space="0" w:color="000001"/>
               <w:bottom w:val="single" w:sz="4" w:space="0" w:color="000001"/>
-              <w:insideH w:val="single" w:sz="4" w:space="0" w:color="000001"/>
             </w:tcBorders>
-            <w:shd w:color="auto" w:fill="auto" w:val="clear"/>
+            <w:shd w:val="clear" w:color="auto" w:fill="auto"/>
             <w:tcMar>
               <w:left w:w="93" w:type="dxa"/>
             </w:tcMar>
@@ -2343,8 +2249,8 @@
           <w:p>
             <w:pPr>
               <w:pStyle w:val="Textbody"/>
-              <w:spacing w:before="60" w:after="120"/>
-              <w:ind w:left="0" w:hanging="0"/>
+              <w:spacing w:before="60"/>
+              <w:ind w:left="0"/>
               <w:rPr>
                 <w:rFonts w:ascii="Arial" w:hAnsi="Arial"/>
                 <w:lang w:val="pt-BR"/>
@@ -2366,9 +2272,8 @@
               <w:top w:val="single" w:sz="4" w:space="0" w:color="000001"/>
               <w:left w:val="single" w:sz="4" w:space="0" w:color="000001"/>
               <w:bottom w:val="single" w:sz="4" w:space="0" w:color="000001"/>
-              <w:insideH w:val="single" w:sz="4" w:space="0" w:color="000001"/>
             </w:tcBorders>
-            <w:shd w:color="auto" w:fill="auto" w:val="clear"/>
+            <w:shd w:val="clear" w:color="auto" w:fill="auto"/>
             <w:tcMar>
               <w:left w:w="93" w:type="dxa"/>
             </w:tcMar>
@@ -2376,8 +2281,8 @@
           <w:p>
             <w:pPr>
               <w:pStyle w:val="Textbody"/>
-              <w:spacing w:before="60" w:after="120"/>
-              <w:ind w:left="0" w:hanging="0"/>
+              <w:spacing w:before="60"/>
+              <w:ind w:left="0"/>
               <w:rPr>
                 <w:rFonts w:ascii="Arial" w:hAnsi="Arial"/>
                 <w:lang w:val="pt-BR"/>
@@ -2399,9 +2304,8 @@
               <w:top w:val="single" w:sz="4" w:space="0" w:color="000001"/>
               <w:left w:val="single" w:sz="4" w:space="0" w:color="000001"/>
               <w:bottom w:val="single" w:sz="4" w:space="0" w:color="000001"/>
-              <w:insideH w:val="single" w:sz="4" w:space="0" w:color="000001"/>
             </w:tcBorders>
-            <w:shd w:color="auto" w:fill="auto" w:val="clear"/>
+            <w:shd w:val="clear" w:color="auto" w:fill="auto"/>
             <w:tcMar>
               <w:left w:w="93" w:type="dxa"/>
             </w:tcMar>
@@ -2409,8 +2313,8 @@
           <w:p>
             <w:pPr>
               <w:pStyle w:val="Textbody"/>
-              <w:spacing w:before="60" w:after="120"/>
-              <w:ind w:left="0" w:hanging="0"/>
+              <w:spacing w:before="60"/>
+              <w:ind w:left="0"/>
               <w:rPr>
                 <w:rFonts w:ascii="Arial" w:hAnsi="Arial"/>
                 <w:lang w:val="pt-BR"/>
@@ -2427,8 +2331,8 @@
           <w:p>
             <w:pPr>
               <w:pStyle w:val="Textbody"/>
-              <w:spacing w:before="60" w:after="120"/>
-              <w:ind w:left="0" w:hanging="0"/>
+              <w:spacing w:before="60"/>
+              <w:ind w:left="0"/>
               <w:rPr>
                 <w:rFonts w:ascii="Arial" w:hAnsi="Arial"/>
                 <w:lang w:val="pt-BR"/>
@@ -2445,8 +2349,8 @@
           <w:p>
             <w:pPr>
               <w:pStyle w:val="Textbody"/>
-              <w:spacing w:before="60" w:after="120"/>
-              <w:ind w:left="0" w:hanging="0"/>
+              <w:spacing w:before="60"/>
+              <w:ind w:left="0"/>
               <w:rPr>
                 <w:rFonts w:ascii="Arial" w:hAnsi="Arial"/>
                 <w:lang w:val="pt-BR"/>
@@ -2463,8 +2367,8 @@
           <w:p>
             <w:pPr>
               <w:pStyle w:val="Textbody"/>
-              <w:spacing w:before="60" w:after="120"/>
-              <w:ind w:left="0" w:hanging="0"/>
+              <w:spacing w:before="60"/>
+              <w:ind w:left="0"/>
               <w:rPr>
                 <w:rFonts w:ascii="Arial" w:hAnsi="Arial"/>
                 <w:lang w:val="pt-BR"/>
@@ -2486,9 +2390,8 @@
               <w:top w:val="single" w:sz="4" w:space="0" w:color="000001"/>
               <w:left w:val="single" w:sz="4" w:space="0" w:color="000001"/>
               <w:bottom w:val="single" w:sz="4" w:space="0" w:color="000001"/>
-              <w:insideH w:val="single" w:sz="4" w:space="0" w:color="000001"/>
             </w:tcBorders>
-            <w:shd w:color="auto" w:fill="auto" w:val="clear"/>
+            <w:shd w:val="clear" w:color="auto" w:fill="auto"/>
             <w:tcMar>
               <w:left w:w="93" w:type="dxa"/>
             </w:tcMar>
@@ -2496,9 +2399,8 @@
           <w:p>
             <w:pPr>
               <w:pStyle w:val="Textbody"/>
-              <w:spacing w:before="60" w:after="120"/>
-              <w:ind w:left="0" w:hanging="0"/>
-              <w:rPr/>
+              <w:spacing w:before="60"/>
+              <w:ind w:left="0"/>
             </w:pPr>
             <w:r>
               <w:rPr>
@@ -2511,9 +2413,8 @@
           <w:p>
             <w:pPr>
               <w:pStyle w:val="Textbody"/>
-              <w:spacing w:before="60" w:after="120"/>
-              <w:ind w:left="0" w:hanging="0"/>
-              <w:rPr/>
+              <w:spacing w:before="60"/>
+              <w:ind w:left="0"/>
             </w:pPr>
             <w:r>
               <w:rPr>
@@ -2532,10 +2433,8 @@
               <w:left w:val="single" w:sz="4" w:space="0" w:color="000001"/>
               <w:bottom w:val="single" w:sz="4" w:space="0" w:color="000001"/>
               <w:right w:val="single" w:sz="4" w:space="0" w:color="000001"/>
-              <w:insideH w:val="single" w:sz="4" w:space="0" w:color="000001"/>
-              <w:insideV w:val="single" w:sz="4" w:space="0" w:color="000001"/>
             </w:tcBorders>
-            <w:shd w:color="auto" w:fill="auto" w:val="clear"/>
+            <w:shd w:val="clear" w:color="auto" w:fill="auto"/>
             <w:tcMar>
               <w:left w:w="93" w:type="dxa"/>
             </w:tcMar>
@@ -2543,19 +2442,13 @@
           <w:p>
             <w:pPr>
               <w:pStyle w:val="Textbody"/>
-              <w:spacing w:before="60" w:after="120"/>
-              <w:ind w:left="0" w:hanging="0"/>
-              <w:rPr>
-                <w:rFonts w:ascii="Arial" w:hAnsi="Arial"/>
-                <w:lang w:val="pt-BR"/>
-              </w:rPr>
-            </w:pPr>
-            <w:r>
-              <w:rPr>
-                <w:rFonts w:ascii="Arial" w:hAnsi="Arial"/>
-                <w:lang w:val="pt-BR"/>
-              </w:rPr>
-            </w:r>
+              <w:spacing w:before="60"/>
+              <w:ind w:left="0"/>
+              <w:rPr>
+                <w:rFonts w:ascii="Arial" w:hAnsi="Arial"/>
+                <w:lang w:val="pt-BR"/>
+              </w:rPr>
+            </w:pPr>
           </w:p>
         </w:tc>
       </w:tr>
@@ -2568,12 +2461,6 @@
           <w:lang w:val="pt-BR"/>
         </w:rPr>
       </w:pPr>
-      <w:r>
-        <w:rPr>
-          <w:rFonts w:ascii="Arial" w:hAnsi="Arial"/>
-          <w:lang w:val="pt-BR"/>
-        </w:rPr>
-      </w:r>
     </w:p>
     <w:p>
       <w:pPr>
@@ -2583,12 +2470,6 @@
           <w:lang w:val="pt-BR"/>
         </w:rPr>
       </w:pPr>
-      <w:r>
-        <w:rPr>
-          <w:rFonts w:ascii="Arial" w:hAnsi="Arial"/>
-          <w:lang w:val="pt-BR"/>
-        </w:rPr>
-      </w:r>
     </w:p>
     <w:p>
       <w:pPr>
@@ -2597,10 +2478,8 @@
           <w:ilvl w:val="0"/>
           <w:numId w:val="1"/>
         </w:numPr>
-        <w:rPr/>
       </w:pPr>
       <w:r>
-        <w:rPr/>
         <w:t>Deployment e Distribuição</w:t>
       </w:r>
     </w:p>
@@ -2613,11 +2492,46 @@
           <w:lang w:val="pt-BR"/>
         </w:rPr>
       </w:pPr>
+    </w:p>
+    <w:p>
+      <w:pPr>
+        <w:pStyle w:val="Standard"/>
+        <w:jc w:val="both"/>
+        <w:rPr>
+          <w:rFonts w:ascii="Arial" w:hAnsi="Arial"/>
+          <w:lang w:val="pt-BR"/>
+        </w:rPr>
+      </w:pPr>
       <w:r>
         <w:rPr>
           <w:rFonts w:ascii="Arial" w:hAnsi="Arial"/>
           <w:lang w:val="pt-BR"/>
         </w:rPr>
+        <w:tab/>
+        <w:t xml:space="preserve">A distribuição do </w:t>
+      </w:r>
+      <w:proofErr w:type="spellStart"/>
+      <w:r>
+        <w:rPr>
+          <w:rFonts w:ascii="Arial" w:hAnsi="Arial"/>
+          <w:lang w:val="pt-BR"/>
+        </w:rPr>
+        <w:t>CMProject</w:t>
+      </w:r>
+      <w:proofErr w:type="spellEnd"/>
+      <w:r>
+        <w:rPr>
+          <w:rFonts w:ascii="Arial" w:hAnsi="Arial"/>
+          <w:lang w:val="pt-BR"/>
+        </w:rPr>
+        <w:t xml:space="preserve"> será </w:t>
+      </w:r>
+      <w:r>
+        <w:rPr>
+          <w:rFonts w:ascii="Arial" w:hAnsi="Arial"/>
+          <w:lang w:val="pt-BR"/>
+        </w:rPr>
+        <w:t>realizada através de atualização do sistema nos servidores da aplicação sempre que uma nova versão estiver disponível, devendo esta atualização manter todos os dados que continham anteriormente armazenados na base de dados.</w:t>
       </w:r>
     </w:p>
     <w:p>
@@ -2629,30 +2543,6 @@
           <w:lang w:val="pt-BR"/>
         </w:rPr>
       </w:pPr>
-      <w:r>
-        <w:rPr>
-          <w:rFonts w:ascii="Arial" w:hAnsi="Arial"/>
-          <w:lang w:val="pt-BR"/>
-        </w:rPr>
-        <w:tab/>
-        <w:t>A distribuição do CMProject será realizada através de atualização do sistema nos servidores da aplicação sempre que uma nova versão estiver disponível, devendo esta atualização manter todos os dados que continham anteriormente armazenados na base de dados.</w:t>
-      </w:r>
-    </w:p>
-    <w:p>
-      <w:pPr>
-        <w:pStyle w:val="Standard"/>
-        <w:jc w:val="both"/>
-        <w:rPr>
-          <w:rFonts w:ascii="Arial" w:hAnsi="Arial"/>
-          <w:lang w:val="pt-BR"/>
-        </w:rPr>
-      </w:pPr>
-      <w:r>
-        <w:rPr>
-          <w:rFonts w:ascii="Arial" w:hAnsi="Arial"/>
-          <w:lang w:val="pt-BR"/>
-        </w:rPr>
-      </w:r>
     </w:p>
     <w:p>
       <w:pPr>
@@ -2661,19 +2551,17 @@
           <w:ilvl w:val="0"/>
           <w:numId w:val="1"/>
         </w:numPr>
-        <w:rPr/>
       </w:pPr>
       <w:r>
-        <w:rPr/>
         <w:t>Lições Aprendidas</w:t>
       </w:r>
     </w:p>
     <w:p>
       <w:pPr>
         <w:pStyle w:val="InfoBlue"/>
-        <w:spacing w:before="0" w:after="120"/>
-        <w:ind w:left="360" w:hanging="0"/>
-        <w:rPr/>
+        <w:rPr>
+          <w:lang w:val="pt-BR"/>
+        </w:rPr>
       </w:pPr>
       <w:r>
         <w:rPr>
@@ -2681,15 +2569,23 @@
           <w:color w:val="000000"/>
           <w:lang w:val="pt-BR"/>
         </w:rPr>
-        <w:t>- Reunião com integrantes para discutir andamento do projeto</w:t>
+        <w:t>- Reunião com</w:t>
+      </w:r>
+      <w:r>
+        <w:rPr>
+          <w:rFonts w:ascii="Arial" w:hAnsi="Arial"/>
+          <w:color w:val="000000"/>
+          <w:lang w:val="pt-BR"/>
+        </w:rPr>
+        <w:t xml:space="preserve"> integrantes para discutir andamento do projeto</w:t>
       </w:r>
     </w:p>
     <w:p>
       <w:pPr>
         <w:pStyle w:val="InfoBlue"/>
-        <w:spacing w:before="0" w:after="120"/>
-        <w:ind w:left="360" w:hanging="0"/>
-        <w:rPr/>
+        <w:rPr>
+          <w:lang w:val="pt-BR"/>
+        </w:rPr>
       </w:pPr>
       <w:r>
         <w:rPr>
@@ -2703,9 +2599,6 @@
     <w:p>
       <w:pPr>
         <w:pStyle w:val="InfoBlue"/>
-        <w:spacing w:before="0" w:after="120"/>
-        <w:ind w:left="360" w:hanging="0"/>
-        <w:rPr/>
       </w:pPr>
       <w:r>
         <w:rPr>
@@ -2719,64 +2612,122 @@
     <w:p>
       <w:pPr>
         <w:pStyle w:val="InfoBlue"/>
-        <w:spacing w:before="0" w:after="120"/>
-        <w:ind w:left="360" w:hanging="0"/>
-        <w:rPr/>
-      </w:pPr>
-      <w:r>
         <w:rPr>
           <w:rFonts w:ascii="Arial" w:hAnsi="Arial"/>
           <w:color w:val="000000"/>
           <w:lang w:val="pt-BR"/>
         </w:rPr>
-        <w:t>- Entregar antecipadamente as releases.</w:t>
+      </w:pPr>
+      <w:r>
+        <w:rPr>
+          <w:rFonts w:ascii="Arial" w:hAnsi="Arial"/>
+          <w:color w:val="000000"/>
+          <w:lang w:val="pt-BR"/>
+        </w:rPr>
+        <w:t xml:space="preserve">- Entregar antecipadamente </w:t>
+      </w:r>
+      <w:proofErr w:type="gramStart"/>
+      <w:r>
+        <w:rPr>
+          <w:rFonts w:ascii="Arial" w:hAnsi="Arial"/>
+          <w:color w:val="000000"/>
+          <w:lang w:val="pt-BR"/>
+        </w:rPr>
+        <w:t>as releases</w:t>
+      </w:r>
+      <w:proofErr w:type="gramEnd"/>
+    </w:p>
+    <w:p>
+      <w:pPr>
+        <w:pStyle w:val="InfoBlue"/>
+        <w:rPr>
+          <w:lang w:val="pt-BR"/>
+        </w:rPr>
+      </w:pPr>
+      <w:r>
+        <w:rPr>
+          <w:rFonts w:ascii="Arial" w:hAnsi="Arial"/>
+          <w:color w:val="000000"/>
+          <w:lang w:val="pt-BR"/>
+        </w:rPr>
+        <w:t xml:space="preserve">- </w:t>
+      </w:r>
+      <w:r>
+        <w:rPr>
+          <w:rFonts w:ascii="Arial" w:hAnsi="Arial"/>
+          <w:color w:val="000000"/>
+          <w:lang w:val="pt-BR"/>
+        </w:rPr>
+        <w:t>T</w:t>
+      </w:r>
+      <w:bookmarkStart w:id="0" w:name="_GoBack"/>
+      <w:bookmarkEnd w:id="0"/>
+      <w:r>
+        <w:rPr>
+          <w:rFonts w:ascii="Arial" w:hAnsi="Arial"/>
+          <w:color w:val="000000"/>
+          <w:lang w:val="pt-BR"/>
+        </w:rPr>
+        <w:t>irar dúvidas com o professor assim que elas surgirem</w:t>
+      </w:r>
+      <w:r>
+        <w:rPr>
+          <w:rFonts w:ascii="Arial" w:hAnsi="Arial"/>
+          <w:color w:val="000000"/>
+          <w:lang w:val="pt-BR"/>
+        </w:rPr>
+        <w:t>.</w:t>
       </w:r>
     </w:p>
     <w:p>
       <w:pPr>
         <w:pStyle w:val="InfoBlue"/>
-        <w:spacing w:before="0" w:after="120"/>
-        <w:ind w:left="360" w:hanging="0"/>
         <w:rPr>
           <w:rFonts w:ascii="Arial" w:hAnsi="Arial"/>
           <w:color w:val="000000"/>
           <w:lang w:val="pt-BR"/>
         </w:rPr>
       </w:pPr>
-      <w:r>
-        <w:rPr/>
-      </w:r>
     </w:p>
     <w:sectPr>
-      <w:headerReference w:type="default" r:id="rId3"/>
-      <w:footerReference w:type="default" r:id="rId4"/>
-      <w:type w:val="nextPage"/>
+      <w:headerReference w:type="default" r:id="rId8"/>
+      <w:footerReference w:type="default" r:id="rId9"/>
       <w:pgSz w:w="12240" w:h="15840"/>
-      <w:pgMar w:left="1440" w:right="1440" w:header="720" w:top="1440" w:footer="720" w:bottom="1440" w:gutter="0"/>
-      <w:pgNumType w:fmt="decimal"/>
-      <w:formProt w:val="false"/>
-      <w:textDirection w:val="lrTb"/>
-      <w:docGrid w:type="default" w:linePitch="240" w:charSpace="4294961151"/>
+      <w:pgMar w:top="1440" w:right="1440" w:bottom="1440" w:left="1440" w:header="720" w:footer="720" w:gutter="0"/>
+      <w:cols w:space="720"/>
+      <w:formProt w:val="0"/>
+      <w:docGrid w:linePitch="240" w:charSpace="-6145"/>
     </w:sectPr>
   </w:body>
 </w:document>
 </file>
 
+<file path=word/endnotes.xml><?xml version="1.0" encoding="utf-8"?>
+<w:endnotes xmlns:wpc="http://schemas.microsoft.com/office/word/2010/wordprocessingCanvas" xmlns:mc="http://schemas.openxmlformats.org/markup-compatibility/2006" xmlns:o="urn:schemas-microsoft-com:office:office" xmlns:r="http://schemas.openxmlformats.org/officeDocument/2006/relationships" xmlns:m="http://schemas.openxmlformats.org/officeDocument/2006/math" xmlns:v="urn:schemas-microsoft-com:vml" xmlns:wp14="http://schemas.microsoft.com/office/word/2010/wordprocessingDrawing" xmlns:wp="http://schemas.openxmlformats.org/drawingml/2006/wordprocessingDrawing" xmlns:w10="urn:schemas-microsoft-com:office:word" xmlns:w="http://schemas.openxmlformats.org/wordprocessingml/2006/main" xmlns:w14="http://schemas.microsoft.com/office/word/2010/wordml" xmlns:w15="http://schemas.microsoft.com/office/word/2012/wordml" xmlns:wpg="http://schemas.microsoft.com/office/word/2010/wordprocessingGroup" xmlns:wpi="http://schemas.microsoft.com/office/word/2010/wordprocessingInk" xmlns:wne="http://schemas.microsoft.com/office/word/2006/wordml" xmlns:wps="http://schemas.microsoft.com/office/word/2010/wordprocessingShape" mc:Ignorable="w14 w15 wp14">
+  <w:endnote w:type="separator" w:id="-1">
+    <w:p>
+      <w:r>
+        <w:separator/>
+      </w:r>
+    </w:p>
+  </w:endnote>
+  <w:endnote w:type="continuationSeparator" w:id="0">
+    <w:p>
+      <w:r>
+        <w:continuationSeparator/>
+      </w:r>
+    </w:p>
+  </w:endnote>
+</w:endnotes>
+</file>
+
 <file path=word/footer1.xml><?xml version="1.0" encoding="utf-8"?>
-<w:ftr xmlns:o="urn:schemas-microsoft-com:office:office" xmlns:r="http://schemas.openxmlformats.org/officeDocument/2006/relationships" xmlns:v="urn:schemas-microsoft-com:vml" xmlns:w="http://schemas.openxmlformats.org/wordprocessingml/2006/main" xmlns:w10="urn:schemas-microsoft-com:office:word" xmlns:wp="http://schemas.openxmlformats.org/drawingml/2006/wordprocessingDrawing" xmlns:wps="http://schemas.microsoft.com/office/word/2010/wordprocessingShape" xmlns:wpg="http://schemas.microsoft.com/office/word/2010/wordprocessingGroup" xmlns:mc="http://schemas.openxmlformats.org/markup-compatibility/2006" xmlns:wp14="http://schemas.microsoft.com/office/word/2010/wordprocessingDrawing" xmlns:w14="http://schemas.microsoft.com/office/word/2010/wordml" mc:Ignorable="w14 wp14">
+<w:ftr xmlns:wpc="http://schemas.microsoft.com/office/word/2010/wordprocessingCanvas" xmlns:mc="http://schemas.openxmlformats.org/markup-compatibility/2006" xmlns:o="urn:schemas-microsoft-com:office:office" xmlns:r="http://schemas.openxmlformats.org/officeDocument/2006/relationships" xmlns:m="http://schemas.openxmlformats.org/officeDocument/2006/math" xmlns:v="urn:schemas-microsoft-com:vml" xmlns:wp14="http://schemas.microsoft.com/office/word/2010/wordprocessingDrawing" xmlns:wp="http://schemas.openxmlformats.org/drawingml/2006/wordprocessingDrawing" xmlns:w10="urn:schemas-microsoft-com:office:word" xmlns:w="http://schemas.openxmlformats.org/wordprocessingml/2006/main" xmlns:w14="http://schemas.microsoft.com/office/word/2010/wordml" xmlns:w15="http://schemas.microsoft.com/office/word/2012/wordml" xmlns:wpg="http://schemas.microsoft.com/office/word/2010/wordprocessingGroup" xmlns:wpi="http://schemas.microsoft.com/office/word/2010/wordprocessingInk" xmlns:wne="http://schemas.microsoft.com/office/word/2006/wordml" xmlns:wps="http://schemas.microsoft.com/office/word/2010/wordprocessingShape" mc:Ignorable="w14 w15 wp14">
   <w:tbl>
     <w:tblPr>
       <w:tblW w:w="9486" w:type="dxa"/>
-      <w:jc w:val="left"/>
       <w:tblInd w:w="-10" w:type="dxa"/>
-      <w:tblBorders/>
-      <w:tblCellMar>
-        <w:top w:w="0" w:type="dxa"/>
-        <w:left w:w="108" w:type="dxa"/>
-        <w:bottom w:w="0" w:type="dxa"/>
-        <w:right w:w="108" w:type="dxa"/>
-      </w:tblCellMar>
-      <w:tblLook w:val="0000" w:noVBand="0" w:noHBand="0" w:lastColumn="0" w:firstColumn="0" w:lastRow="0" w:firstRow="0"/>
+      <w:tblLook w:val="0000" w:firstRow="0" w:lastRow="0" w:firstColumn="0" w:lastColumn="0" w:noHBand="0" w:noVBand="0"/>
     </w:tblPr>
     <w:tblGrid>
       <w:gridCol w:w="3162"/>
@@ -2784,17 +2735,15 @@
       <w:gridCol w:w="3162"/>
     </w:tblGrid>
     <w:tr>
-      <w:trPr/>
       <w:tc>
         <w:tcPr>
           <w:tcW w:w="3162" w:type="dxa"/>
-          <w:tcBorders/>
-          <w:shd w:color="auto" w:fill="auto" w:val="clear"/>
+          <w:shd w:val="clear" w:color="auto" w:fill="auto"/>
         </w:tcPr>
         <w:p>
           <w:pPr>
             <w:pStyle w:val="Standard"/>
-            <w:ind w:right="360" w:hanging="0"/>
+            <w:ind w:right="360"/>
             <w:rPr>
               <w:lang w:val="pt-BR"/>
             </w:rPr>
@@ -2810,14 +2759,12 @@
       <w:tc>
         <w:tcPr>
           <w:tcW w:w="3162" w:type="dxa"/>
-          <w:tcBorders/>
-          <w:shd w:color="auto" w:fill="auto" w:val="clear"/>
+          <w:shd w:val="clear" w:color="auto" w:fill="auto"/>
         </w:tcPr>
         <w:p>
           <w:pPr>
             <w:pStyle w:val="Standard"/>
             <w:jc w:val="center"/>
-            <w:rPr/>
           </w:pPr>
           <w:r>
             <w:rPr>
@@ -2838,12 +2785,15 @@
             <w:fldChar w:fldCharType="begin"/>
           </w:r>
           <w:r>
-            <w:instrText> DATE \@"yyyy" </w:instrText>
+            <w:instrText>DATE \@"yyyy"</w:instrText>
           </w:r>
           <w:r>
             <w:fldChar w:fldCharType="separate"/>
           </w:r>
           <w:r>
+            <w:rPr>
+              <w:noProof/>
+            </w:rPr>
             <w:t>2015</w:t>
           </w:r>
           <w:r>
@@ -2854,14 +2804,12 @@
       <w:tc>
         <w:tcPr>
           <w:tcW w:w="3162" w:type="dxa"/>
-          <w:tcBorders/>
-          <w:shd w:color="auto" w:fill="auto" w:val="clear"/>
+          <w:shd w:val="clear" w:color="auto" w:fill="auto"/>
         </w:tcPr>
         <w:p>
           <w:pPr>
             <w:pStyle w:val="Standard"/>
             <w:jc w:val="right"/>
-            <w:rPr/>
           </w:pPr>
           <w:r>
             <w:rPr>
@@ -2876,12 +2824,15 @@
             <w:fldChar w:fldCharType="begin"/>
           </w:r>
           <w:r>
-            <w:instrText> PAGE </w:instrText>
+            <w:instrText>PAGE</w:instrText>
           </w:r>
           <w:r>
             <w:fldChar w:fldCharType="separate"/>
           </w:r>
           <w:r>
+            <w:rPr>
+              <w:noProof/>
+            </w:rPr>
             <w:t>2</w:t>
           </w:r>
           <w:r>
@@ -2889,25 +2840,28 @@
           </w:r>
           <w:r>
             <w:rPr>
-              <w:rStyle w:val="Pagenumber"/>
+              <w:rStyle w:val="Nmerodepgina"/>
               <w:lang w:val="pt-BR"/>
             </w:rPr>
             <w:t xml:space="preserve"> de </w:t>
           </w:r>
           <w:r>
             <w:rPr>
-              <w:rStyle w:val="Pagenumber"/>
+              <w:rStyle w:val="Nmerodepgina"/>
               <w:lang w:val="pt-BR"/>
             </w:rPr>
             <w:fldChar w:fldCharType="begin"/>
           </w:r>
           <w:r>
-            <w:instrText> NUMPAGES </w:instrText>
+            <w:instrText>NUMPAGES</w:instrText>
           </w:r>
           <w:r>
             <w:fldChar w:fldCharType="separate"/>
           </w:r>
           <w:r>
+            <w:rPr>
+              <w:noProof/>
+            </w:rPr>
             <w:t>2</w:t>
           </w:r>
           <w:r>
@@ -2924,21 +2878,34 @@
         <w:lang w:val="pt-BR"/>
       </w:rPr>
     </w:pPr>
-    <w:r>
-      <w:rPr>
-        <w:lang w:val="pt-BR"/>
-      </w:rPr>
-    </w:r>
   </w:p>
 </w:ftr>
 </file>
 
+<file path=word/footnotes.xml><?xml version="1.0" encoding="utf-8"?>
+<w:footnotes xmlns:wpc="http://schemas.microsoft.com/office/word/2010/wordprocessingCanvas" xmlns:mc="http://schemas.openxmlformats.org/markup-compatibility/2006" xmlns:o="urn:schemas-microsoft-com:office:office" xmlns:r="http://schemas.openxmlformats.org/officeDocument/2006/relationships" xmlns:m="http://schemas.openxmlformats.org/officeDocument/2006/math" xmlns:v="urn:schemas-microsoft-com:vml" xmlns:wp14="http://schemas.microsoft.com/office/word/2010/wordprocessingDrawing" xmlns:wp="http://schemas.openxmlformats.org/drawingml/2006/wordprocessingDrawing" xmlns:w10="urn:schemas-microsoft-com:office:word" xmlns:w="http://schemas.openxmlformats.org/wordprocessingml/2006/main" xmlns:w14="http://schemas.microsoft.com/office/word/2010/wordml" xmlns:w15="http://schemas.microsoft.com/office/word/2012/wordml" xmlns:wpg="http://schemas.microsoft.com/office/word/2010/wordprocessingGroup" xmlns:wpi="http://schemas.microsoft.com/office/word/2010/wordprocessingInk" xmlns:wne="http://schemas.microsoft.com/office/word/2006/wordml" xmlns:wps="http://schemas.microsoft.com/office/word/2010/wordprocessingShape" mc:Ignorable="w14 w15 wp14">
+  <w:footnote w:type="separator" w:id="-1">
+    <w:p>
+      <w:r>
+        <w:separator/>
+      </w:r>
+    </w:p>
+  </w:footnote>
+  <w:footnote w:type="continuationSeparator" w:id="0">
+    <w:p>
+      <w:r>
+        <w:continuationSeparator/>
+      </w:r>
+    </w:p>
+  </w:footnote>
+</w:footnotes>
+</file>
+
 <file path=word/header1.xml><?xml version="1.0" encoding="utf-8"?>
-<w:hdr xmlns:o="urn:schemas-microsoft-com:office:office" xmlns:r="http://schemas.openxmlformats.org/officeDocument/2006/relationships" xmlns:v="urn:schemas-microsoft-com:vml" xmlns:w="http://schemas.openxmlformats.org/wordprocessingml/2006/main" xmlns:w10="urn:schemas-microsoft-com:office:word" xmlns:wp="http://schemas.openxmlformats.org/drawingml/2006/wordprocessingDrawing" xmlns:wps="http://schemas.microsoft.com/office/word/2010/wordprocessingShape" xmlns:wpg="http://schemas.microsoft.com/office/word/2010/wordprocessingGroup" xmlns:mc="http://schemas.openxmlformats.org/markup-compatibility/2006" xmlns:wp14="http://schemas.microsoft.com/office/word/2010/wordprocessingDrawing" xmlns:w14="http://schemas.microsoft.com/office/word/2010/wordml" mc:Ignorable="w14 wp14">
+<w:hdr xmlns:wpc="http://schemas.microsoft.com/office/word/2010/wordprocessingCanvas" xmlns:mc="http://schemas.openxmlformats.org/markup-compatibility/2006" xmlns:o="urn:schemas-microsoft-com:office:office" xmlns:r="http://schemas.openxmlformats.org/officeDocument/2006/relationships" xmlns:m="http://schemas.openxmlformats.org/officeDocument/2006/math" xmlns:v="urn:schemas-microsoft-com:vml" xmlns:wp14="http://schemas.microsoft.com/office/word/2010/wordprocessingDrawing" xmlns:wp="http://schemas.openxmlformats.org/drawingml/2006/wordprocessingDrawing" xmlns:w10="urn:schemas-microsoft-com:office:word" xmlns:w="http://schemas.openxmlformats.org/wordprocessingml/2006/main" xmlns:w14="http://schemas.microsoft.com/office/word/2010/wordml" xmlns:w15="http://schemas.microsoft.com/office/word/2012/wordml" xmlns:wpg="http://schemas.microsoft.com/office/word/2010/wordprocessingGroup" xmlns:wpi="http://schemas.microsoft.com/office/word/2010/wordprocessingInk" xmlns:wne="http://schemas.microsoft.com/office/word/2006/wordml" xmlns:wps="http://schemas.microsoft.com/office/word/2010/wordprocessingShape" mc:Ignorable="w14 w15 wp14">
   <w:tbl>
     <w:tblPr>
       <w:tblW w:w="9573" w:type="dxa"/>
-      <w:jc w:val="left"/>
       <w:tblInd w:w="-31" w:type="dxa"/>
       <w:tblBorders>
         <w:top w:val="single" w:sz="6" w:space="0" w:color="000001"/>
@@ -2947,19 +2914,15 @@
         <w:insideH w:val="single" w:sz="6" w:space="0" w:color="000001"/>
       </w:tblBorders>
       <w:tblCellMar>
-        <w:top w:w="0" w:type="dxa"/>
         <w:left w:w="84" w:type="dxa"/>
-        <w:bottom w:w="0" w:type="dxa"/>
-        <w:right w:w="108" w:type="dxa"/>
       </w:tblCellMar>
-      <w:tblLook w:val="0000" w:noVBand="0" w:noHBand="0" w:lastColumn="0" w:firstColumn="0" w:lastRow="0" w:firstRow="0"/>
+      <w:tblLook w:val="0000" w:firstRow="0" w:lastRow="0" w:firstColumn="0" w:lastColumn="0" w:noHBand="0" w:noVBand="0"/>
     </w:tblPr>
     <w:tblGrid>
-      <w:gridCol w:w="6380"/>
+      <w:gridCol w:w="6381"/>
       <w:gridCol w:w="3192"/>
     </w:tblGrid>
     <w:tr>
-      <w:trPr/>
       <w:tc>
         <w:tcPr>
           <w:tcW w:w="6380" w:type="dxa"/>
@@ -2967,9 +2930,8 @@
             <w:top w:val="single" w:sz="6" w:space="0" w:color="000001"/>
             <w:left w:val="single" w:sz="6" w:space="0" w:color="000001"/>
             <w:bottom w:val="single" w:sz="6" w:space="0" w:color="000001"/>
-            <w:insideH w:val="single" w:sz="6" w:space="0" w:color="000001"/>
           </w:tcBorders>
-          <w:shd w:color="auto" w:fill="auto" w:val="clear"/>
+          <w:shd w:val="clear" w:color="auto" w:fill="auto"/>
           <w:tcMar>
             <w:left w:w="84" w:type="dxa"/>
           </w:tcMar>
@@ -2977,11 +2939,12 @@
         <w:p>
           <w:pPr>
             <w:pStyle w:val="Standard"/>
-            <w:rPr/>
           </w:pPr>
           <w:r>
-            <w:rPr/>
-            <w:t>Car Management Project</w:t>
+            <w:t xml:space="preserve">Car Management </w:t>
+          </w:r>
+          <w:r>
+            <w:t>Project</w:t>
           </w:r>
         </w:p>
       </w:tc>
@@ -2993,10 +2956,8 @@
             <w:left w:val="single" w:sz="6" w:space="0" w:color="000001"/>
             <w:bottom w:val="single" w:sz="6" w:space="0" w:color="000001"/>
             <w:right w:val="single" w:sz="6" w:space="0" w:color="000001"/>
-            <w:insideH w:val="single" w:sz="6" w:space="0" w:color="000001"/>
-            <w:insideV w:val="single" w:sz="6" w:space="0" w:color="000001"/>
           </w:tcBorders>
-          <w:shd w:color="auto" w:fill="auto" w:val="clear"/>
+          <w:shd w:val="clear" w:color="auto" w:fill="auto"/>
           <w:tcMar>
             <w:left w:w="84" w:type="dxa"/>
           </w:tcMar>
@@ -3005,10 +2966,10 @@
           <w:pPr>
             <w:pStyle w:val="Standard"/>
             <w:tabs>
-              <w:tab w:val="left" w:pos="1135" w:leader="none"/>
+              <w:tab w:val="left" w:pos="1135"/>
             </w:tabs>
-            <w:spacing w:before="40" w:after="0"/>
-            <w:ind w:right="68" w:hanging="0"/>
+            <w:spacing w:before="40"/>
+            <w:ind w:right="68"/>
             <w:rPr>
               <w:lang w:val="pt-BR"/>
             </w:rPr>
@@ -3023,7 +2984,6 @@
       </w:tc>
     </w:tr>
     <w:tr>
-      <w:trPr/>
       <w:tc>
         <w:tcPr>
           <w:tcW w:w="6380" w:type="dxa"/>
@@ -3031,9 +2991,8 @@
             <w:top w:val="single" w:sz="6" w:space="0" w:color="000001"/>
             <w:left w:val="single" w:sz="6" w:space="0" w:color="000001"/>
             <w:bottom w:val="single" w:sz="6" w:space="0" w:color="000001"/>
-            <w:insideH w:val="single" w:sz="6" w:space="0" w:color="000001"/>
           </w:tcBorders>
-          <w:shd w:color="auto" w:fill="auto" w:val="clear"/>
+          <w:shd w:val="clear" w:color="auto" w:fill="auto"/>
           <w:tcMar>
             <w:left w:w="84" w:type="dxa"/>
           </w:tcMar>
@@ -3061,10 +3020,8 @@
             <w:left w:val="single" w:sz="6" w:space="0" w:color="000001"/>
             <w:bottom w:val="single" w:sz="6" w:space="0" w:color="000001"/>
             <w:right w:val="single" w:sz="6" w:space="0" w:color="000001"/>
-            <w:insideH w:val="single" w:sz="6" w:space="0" w:color="000001"/>
-            <w:insideV w:val="single" w:sz="6" w:space="0" w:color="000001"/>
           </w:tcBorders>
-          <w:shd w:color="auto" w:fill="auto" w:val="clear"/>
+          <w:shd w:val="clear" w:color="auto" w:fill="auto"/>
           <w:tcMar>
             <w:left w:w="84" w:type="dxa"/>
           </w:tcMar>
@@ -3080,13 +3037,7 @@
             <w:rPr>
               <w:lang w:val="pt-BR"/>
             </w:rPr>
-            <w:t xml:space="preserve">  </w:t>
-          </w:r>
-          <w:r>
-            <w:rPr>
-              <w:lang w:val="pt-BR"/>
-            </w:rPr>
-            <w:t>Data: 21/03/2015</w:t>
+            <w:t xml:space="preserve">  Data: 21/03/2015</w:t>
           </w:r>
         </w:p>
       </w:tc>
@@ -3099,18 +3050,16 @@
         <w:lang w:val="pt-BR"/>
       </w:rPr>
     </w:pPr>
-    <w:r>
-      <w:rPr>
-        <w:lang w:val="pt-BR"/>
-      </w:rPr>
-    </w:r>
   </w:p>
 </w:hdr>
 </file>
 
 <file path=word/numbering.xml><?xml version="1.0" encoding="utf-8"?>
-<w:numbering xmlns:w="http://schemas.openxmlformats.org/wordprocessingml/2006/main" xmlns:o="urn:schemas-microsoft-com:office:office" xmlns:r="http://schemas.openxmlformats.org/officeDocument/2006/relationships" xmlns:v="urn:schemas-microsoft-com:vml">
-  <w:abstractNum w:abstractNumId="1">
+<w:numbering xmlns:wpc="http://schemas.microsoft.com/office/word/2010/wordprocessingCanvas" xmlns:mc="http://schemas.openxmlformats.org/markup-compatibility/2006" xmlns:o="urn:schemas-microsoft-com:office:office" xmlns:r="http://schemas.openxmlformats.org/officeDocument/2006/relationships" xmlns:m="http://schemas.openxmlformats.org/officeDocument/2006/math" xmlns:v="urn:schemas-microsoft-com:vml" xmlns:wp14="http://schemas.microsoft.com/office/word/2010/wordprocessingDrawing" xmlns:wp="http://schemas.openxmlformats.org/drawingml/2006/wordprocessingDrawing" xmlns:w10="urn:schemas-microsoft-com:office:word" xmlns:w="http://schemas.openxmlformats.org/wordprocessingml/2006/main" xmlns:w14="http://schemas.microsoft.com/office/word/2010/wordml" xmlns:w15="http://schemas.microsoft.com/office/word/2012/wordml" xmlns:wpg="http://schemas.microsoft.com/office/word/2010/wordprocessingGroup" xmlns:wpi="http://schemas.microsoft.com/office/word/2010/wordprocessingInk" xmlns:wne="http://schemas.microsoft.com/office/word/2006/wordml" xmlns:wps="http://schemas.microsoft.com/office/word/2010/wordprocessingShape" mc:Ignorable="w14 w15 wp14">
+  <w:abstractNum w:abstractNumId="0" w15:restartNumberingAfterBreak="0">
+    <w:nsid w:val="0E266A12"/>
+    <w:multiLevelType w:val="multilevel"/>
+    <w:tmpl w:val="291A2E56"/>
     <w:lvl w:ilvl="0">
       <w:start w:val="1"/>
       <w:numFmt w:val="decimal"/>
@@ -3193,7 +3142,218 @@
       </w:pPr>
     </w:lvl>
   </w:abstractNum>
-  <w:abstractNum w:abstractNumId="2">
+  <w:abstractNum w:abstractNumId="1" w15:restartNumberingAfterBreak="0">
+    <w:nsid w:val="2B7B5433"/>
+    <w:multiLevelType w:val="multilevel"/>
+    <w:tmpl w:val="D20EF1A4"/>
+    <w:lvl w:ilvl="0">
+      <w:start w:val="1"/>
+      <w:numFmt w:val="none"/>
+      <w:suff w:val="nothing"/>
+      <w:lvlText w:val=""/>
+      <w:lvlJc w:val="left"/>
+      <w:pPr>
+        <w:tabs>
+          <w:tab w:val="num" w:pos="432"/>
+        </w:tabs>
+        <w:ind w:left="432" w:hanging="432"/>
+      </w:pPr>
+    </w:lvl>
+    <w:lvl w:ilvl="1">
+      <w:start w:val="1"/>
+      <w:numFmt w:val="none"/>
+      <w:suff w:val="nothing"/>
+      <w:lvlText w:val=""/>
+      <w:lvlJc w:val="left"/>
+      <w:pPr>
+        <w:tabs>
+          <w:tab w:val="num" w:pos="576"/>
+        </w:tabs>
+        <w:ind w:left="576" w:hanging="576"/>
+      </w:pPr>
+    </w:lvl>
+    <w:lvl w:ilvl="2">
+      <w:start w:val="1"/>
+      <w:numFmt w:val="none"/>
+      <w:suff w:val="nothing"/>
+      <w:lvlText w:val=""/>
+      <w:lvlJc w:val="left"/>
+      <w:pPr>
+        <w:tabs>
+          <w:tab w:val="num" w:pos="720"/>
+        </w:tabs>
+        <w:ind w:left="720" w:hanging="720"/>
+      </w:pPr>
+    </w:lvl>
+    <w:lvl w:ilvl="3">
+      <w:start w:val="1"/>
+      <w:numFmt w:val="none"/>
+      <w:suff w:val="nothing"/>
+      <w:lvlText w:val=""/>
+      <w:lvlJc w:val="left"/>
+      <w:pPr>
+        <w:tabs>
+          <w:tab w:val="num" w:pos="864"/>
+        </w:tabs>
+        <w:ind w:left="864" w:hanging="864"/>
+      </w:pPr>
+    </w:lvl>
+    <w:lvl w:ilvl="4">
+      <w:start w:val="1"/>
+      <w:numFmt w:val="none"/>
+      <w:suff w:val="nothing"/>
+      <w:lvlText w:val=""/>
+      <w:lvlJc w:val="left"/>
+      <w:pPr>
+        <w:tabs>
+          <w:tab w:val="num" w:pos="1008"/>
+        </w:tabs>
+        <w:ind w:left="1008" w:hanging="1008"/>
+      </w:pPr>
+    </w:lvl>
+    <w:lvl w:ilvl="5">
+      <w:start w:val="1"/>
+      <w:numFmt w:val="none"/>
+      <w:suff w:val="nothing"/>
+      <w:lvlText w:val=""/>
+      <w:lvlJc w:val="left"/>
+      <w:pPr>
+        <w:tabs>
+          <w:tab w:val="num" w:pos="1152"/>
+        </w:tabs>
+        <w:ind w:left="1152" w:hanging="1152"/>
+      </w:pPr>
+    </w:lvl>
+    <w:lvl w:ilvl="6">
+      <w:start w:val="1"/>
+      <w:numFmt w:val="none"/>
+      <w:suff w:val="nothing"/>
+      <w:lvlText w:val=""/>
+      <w:lvlJc w:val="left"/>
+      <w:pPr>
+        <w:tabs>
+          <w:tab w:val="num" w:pos="1296"/>
+        </w:tabs>
+        <w:ind w:left="1296" w:hanging="1296"/>
+      </w:pPr>
+    </w:lvl>
+    <w:lvl w:ilvl="7">
+      <w:start w:val="1"/>
+      <w:numFmt w:val="none"/>
+      <w:suff w:val="nothing"/>
+      <w:lvlText w:val=""/>
+      <w:lvlJc w:val="left"/>
+      <w:pPr>
+        <w:tabs>
+          <w:tab w:val="num" w:pos="1440"/>
+        </w:tabs>
+        <w:ind w:left="1440" w:hanging="1440"/>
+      </w:pPr>
+    </w:lvl>
+    <w:lvl w:ilvl="8">
+      <w:start w:val="1"/>
+      <w:numFmt w:val="none"/>
+      <w:suff w:val="nothing"/>
+      <w:lvlText w:val=""/>
+      <w:lvlJc w:val="left"/>
+      <w:pPr>
+        <w:tabs>
+          <w:tab w:val="num" w:pos="1584"/>
+        </w:tabs>
+        <w:ind w:left="1584" w:hanging="1584"/>
+      </w:pPr>
+    </w:lvl>
+  </w:abstractNum>
+  <w:abstractNum w:abstractNumId="2" w15:restartNumberingAfterBreak="0">
+    <w:nsid w:val="47AF5A1A"/>
+    <w:multiLevelType w:val="multilevel"/>
+    <w:tmpl w:val="AA1EC63C"/>
+    <w:lvl w:ilvl="0">
+      <w:start w:val="1"/>
+      <w:numFmt w:val="decimal"/>
+      <w:lvlText w:val="%1"/>
+      <w:lvlJc w:val="center"/>
+      <w:pPr>
+        <w:ind w:left="360" w:hanging="360"/>
+      </w:pPr>
+    </w:lvl>
+    <w:lvl w:ilvl="1">
+      <w:start w:val="1"/>
+      <w:numFmt w:val="lowerLetter"/>
+      <w:lvlText w:val="%2."/>
+      <w:lvlJc w:val="left"/>
+      <w:pPr>
+        <w:ind w:left="1440" w:hanging="360"/>
+      </w:pPr>
+    </w:lvl>
+    <w:lvl w:ilvl="2">
+      <w:start w:val="1"/>
+      <w:numFmt w:val="lowerRoman"/>
+      <w:lvlText w:val="%3."/>
+      <w:lvlJc w:val="right"/>
+      <w:pPr>
+        <w:ind w:left="2160" w:hanging="180"/>
+      </w:pPr>
+    </w:lvl>
+    <w:lvl w:ilvl="3">
+      <w:start w:val="1"/>
+      <w:numFmt w:val="decimal"/>
+      <w:lvlText w:val="%4."/>
+      <w:lvlJc w:val="left"/>
+      <w:pPr>
+        <w:ind w:left="2880" w:hanging="360"/>
+      </w:pPr>
+    </w:lvl>
+    <w:lvl w:ilvl="4">
+      <w:start w:val="1"/>
+      <w:numFmt w:val="lowerLetter"/>
+      <w:lvlText w:val="%5."/>
+      <w:lvlJc w:val="left"/>
+      <w:pPr>
+        <w:ind w:left="3600" w:hanging="360"/>
+      </w:pPr>
+    </w:lvl>
+    <w:lvl w:ilvl="5">
+      <w:start w:val="1"/>
+      <w:numFmt w:val="lowerRoman"/>
+      <w:lvlText w:val="%6."/>
+      <w:lvlJc w:val="right"/>
+      <w:pPr>
+        <w:ind w:left="4320" w:hanging="180"/>
+      </w:pPr>
+    </w:lvl>
+    <w:lvl w:ilvl="6">
+      <w:start w:val="1"/>
+      <w:numFmt w:val="decimal"/>
+      <w:lvlText w:val="%7."/>
+      <w:lvlJc w:val="left"/>
+      <w:pPr>
+        <w:ind w:left="5040" w:hanging="360"/>
+      </w:pPr>
+    </w:lvl>
+    <w:lvl w:ilvl="7">
+      <w:start w:val="1"/>
+      <w:numFmt w:val="lowerLetter"/>
+      <w:lvlText w:val="%8."/>
+      <w:lvlJc w:val="left"/>
+      <w:pPr>
+        <w:ind w:left="5760" w:hanging="360"/>
+      </w:pPr>
+    </w:lvl>
+    <w:lvl w:ilvl="8">
+      <w:start w:val="1"/>
+      <w:numFmt w:val="lowerRoman"/>
+      <w:lvlText w:val="%9."/>
+      <w:lvlJc w:val="right"/>
+      <w:pPr>
+        <w:ind w:left="6480" w:hanging="180"/>
+      </w:pPr>
+    </w:lvl>
+  </w:abstractNum>
+  <w:abstractNum w:abstractNumId="3" w15:restartNumberingAfterBreak="0">
+    <w:nsid w:val="497B3141"/>
+    <w:multiLevelType w:val="multilevel"/>
+    <w:tmpl w:val="6E46E948"/>
     <w:lvl w:ilvl="0">
       <w:start w:val="1"/>
       <w:numFmt w:val="bullet"/>
@@ -3204,7 +3364,6 @@
       </w:pPr>
       <w:rPr>
         <w:rFonts w:ascii="Symbol" w:hAnsi="Symbol" w:cs="Symbol" w:hint="default"/>
-        <w:rFonts w:cs="Symbol"/>
       </w:rPr>
     </w:lvl>
     <w:lvl w:ilvl="1">
@@ -3217,7 +3376,6 @@
       </w:pPr>
       <w:rPr>
         <w:rFonts w:ascii="Courier New" w:hAnsi="Courier New" w:cs="Courier New" w:hint="default"/>
-        <w:rFonts w:cs="Courier New"/>
       </w:rPr>
     </w:lvl>
     <w:lvl w:ilvl="2">
@@ -3230,7 +3388,6 @@
       </w:pPr>
       <w:rPr>
         <w:rFonts w:ascii="Wingdings" w:hAnsi="Wingdings" w:cs="Wingdings" w:hint="default"/>
-        <w:rFonts w:cs="Wingdings"/>
       </w:rPr>
     </w:lvl>
     <w:lvl w:ilvl="3">
@@ -3243,7 +3400,6 @@
       </w:pPr>
       <w:rPr>
         <w:rFonts w:ascii="Symbol" w:hAnsi="Symbol" w:cs="Symbol" w:hint="default"/>
-        <w:rFonts w:cs="Symbol"/>
       </w:rPr>
     </w:lvl>
     <w:lvl w:ilvl="4">
@@ -3256,7 +3412,6 @@
       </w:pPr>
       <w:rPr>
         <w:rFonts w:ascii="Courier New" w:hAnsi="Courier New" w:cs="Courier New" w:hint="default"/>
-        <w:rFonts w:cs="Courier New"/>
       </w:rPr>
     </w:lvl>
     <w:lvl w:ilvl="5">
@@ -3269,7 +3424,6 @@
       </w:pPr>
       <w:rPr>
         <w:rFonts w:ascii="Wingdings" w:hAnsi="Wingdings" w:cs="Wingdings" w:hint="default"/>
-        <w:rFonts w:cs="Wingdings"/>
       </w:rPr>
     </w:lvl>
     <w:lvl w:ilvl="6">
@@ -3282,7 +3436,6 @@
       </w:pPr>
       <w:rPr>
         <w:rFonts w:ascii="Symbol" w:hAnsi="Symbol" w:cs="Symbol" w:hint="default"/>
-        <w:rFonts w:cs="Symbol"/>
       </w:rPr>
     </w:lvl>
     <w:lvl w:ilvl="7">
@@ -3295,7 +3448,6 @@
       </w:pPr>
       <w:rPr>
         <w:rFonts w:ascii="Courier New" w:hAnsi="Courier New" w:cs="Courier New" w:hint="default"/>
-        <w:rFonts w:cs="Courier New"/>
       </w:rPr>
     </w:lvl>
     <w:lvl w:ilvl="8">
@@ -3308,94 +3460,13 @@
       </w:pPr>
       <w:rPr>
         <w:rFonts w:ascii="Wingdings" w:hAnsi="Wingdings" w:cs="Wingdings" w:hint="default"/>
-        <w:rFonts w:cs="Wingdings"/>
       </w:rPr>
     </w:lvl>
   </w:abstractNum>
-  <w:abstractNum w:abstractNumId="3">
-    <w:lvl w:ilvl="0">
-      <w:start w:val="1"/>
-      <w:numFmt w:val="decimal"/>
-      <w:lvlText w:val="%1"/>
-      <w:lvlJc w:val="center"/>
-      <w:pPr>
-        <w:ind w:left="360" w:hanging="360"/>
-      </w:pPr>
-    </w:lvl>
-    <w:lvl w:ilvl="1">
-      <w:start w:val="1"/>
-      <w:numFmt w:val="lowerLetter"/>
-      <w:lvlText w:val="%2."/>
-      <w:lvlJc w:val="left"/>
-      <w:pPr>
-        <w:ind w:left="1440" w:hanging="360"/>
-      </w:pPr>
-    </w:lvl>
-    <w:lvl w:ilvl="2">
-      <w:start w:val="1"/>
-      <w:numFmt w:val="lowerRoman"/>
-      <w:lvlText w:val="%3."/>
-      <w:lvlJc w:val="right"/>
-      <w:pPr>
-        <w:ind w:left="2160" w:hanging="180"/>
-      </w:pPr>
-    </w:lvl>
-    <w:lvl w:ilvl="3">
-      <w:start w:val="1"/>
-      <w:numFmt w:val="decimal"/>
-      <w:lvlText w:val="%4."/>
-      <w:lvlJc w:val="left"/>
-      <w:pPr>
-        <w:ind w:left="2880" w:hanging="360"/>
-      </w:pPr>
-    </w:lvl>
-    <w:lvl w:ilvl="4">
-      <w:start w:val="1"/>
-      <w:numFmt w:val="lowerLetter"/>
-      <w:lvlText w:val="%5."/>
-      <w:lvlJc w:val="left"/>
-      <w:pPr>
-        <w:ind w:left="3600" w:hanging="360"/>
-      </w:pPr>
-    </w:lvl>
-    <w:lvl w:ilvl="5">
-      <w:start w:val="1"/>
-      <w:numFmt w:val="lowerRoman"/>
-      <w:lvlText w:val="%6."/>
-      <w:lvlJc w:val="right"/>
-      <w:pPr>
-        <w:ind w:left="4320" w:hanging="180"/>
-      </w:pPr>
-    </w:lvl>
-    <w:lvl w:ilvl="6">
-      <w:start w:val="1"/>
-      <w:numFmt w:val="decimal"/>
-      <w:lvlText w:val="%7."/>
-      <w:lvlJc w:val="left"/>
-      <w:pPr>
-        <w:ind w:left="5040" w:hanging="360"/>
-      </w:pPr>
-    </w:lvl>
-    <w:lvl w:ilvl="7">
-      <w:start w:val="1"/>
-      <w:numFmt w:val="lowerLetter"/>
-      <w:lvlText w:val="%8."/>
-      <w:lvlJc w:val="left"/>
-      <w:pPr>
-        <w:ind w:left="5760" w:hanging="360"/>
-      </w:pPr>
-    </w:lvl>
-    <w:lvl w:ilvl="8">
-      <w:start w:val="1"/>
-      <w:numFmt w:val="lowerRoman"/>
-      <w:lvlText w:val="%9."/>
-      <w:lvlJc w:val="right"/>
-      <w:pPr>
-        <w:ind w:left="6480" w:hanging="180"/>
-      </w:pPr>
-    </w:lvl>
-  </w:abstractNum>
-  <w:abstractNum w:abstractNumId="4">
+  <w:abstractNum w:abstractNumId="4" w15:restartNumberingAfterBreak="0">
+    <w:nsid w:val="7A543BC1"/>
+    <w:multiLevelType w:val="multilevel"/>
+    <w:tmpl w:val="413276A6"/>
     <w:lvl w:ilvl="0">
       <w:start w:val="1"/>
       <w:numFmt w:val="bullet"/>
@@ -3406,7 +3477,6 @@
       </w:pPr>
       <w:rPr>
         <w:rFonts w:ascii="Symbol" w:hAnsi="Symbol" w:cs="Symbol" w:hint="default"/>
-        <w:rFonts w:cs="Symbol"/>
       </w:rPr>
     </w:lvl>
     <w:lvl w:ilvl="1">
@@ -3419,7 +3489,6 @@
       </w:pPr>
       <w:rPr>
         <w:rFonts w:ascii="Courier New" w:hAnsi="Courier New" w:cs="Courier New" w:hint="default"/>
-        <w:rFonts w:cs="Courier New"/>
       </w:rPr>
     </w:lvl>
     <w:lvl w:ilvl="2">
@@ -3432,7 +3501,6 @@
       </w:pPr>
       <w:rPr>
         <w:rFonts w:ascii="Wingdings" w:hAnsi="Wingdings" w:cs="Wingdings" w:hint="default"/>
-        <w:rFonts w:cs="Wingdings"/>
       </w:rPr>
     </w:lvl>
     <w:lvl w:ilvl="3">
@@ -3445,7 +3513,6 @@
       </w:pPr>
       <w:rPr>
         <w:rFonts w:ascii="Symbol" w:hAnsi="Symbol" w:cs="Symbol" w:hint="default"/>
-        <w:rFonts w:cs="Symbol"/>
       </w:rPr>
     </w:lvl>
     <w:lvl w:ilvl="4">
@@ -3458,7 +3525,6 @@
       </w:pPr>
       <w:rPr>
         <w:rFonts w:ascii="Courier New" w:hAnsi="Courier New" w:cs="Courier New" w:hint="default"/>
-        <w:rFonts w:cs="Courier New"/>
       </w:rPr>
     </w:lvl>
     <w:lvl w:ilvl="5">
@@ -3471,7 +3537,6 @@
       </w:pPr>
       <w:rPr>
         <w:rFonts w:ascii="Wingdings" w:hAnsi="Wingdings" w:cs="Wingdings" w:hint="default"/>
-        <w:rFonts w:cs="Wingdings"/>
       </w:rPr>
     </w:lvl>
     <w:lvl w:ilvl="6">
@@ -3484,7 +3549,6 @@
       </w:pPr>
       <w:rPr>
         <w:rFonts w:ascii="Symbol" w:hAnsi="Symbol" w:cs="Symbol" w:hint="default"/>
-        <w:rFonts w:cs="Symbol"/>
       </w:rPr>
     </w:lvl>
     <w:lvl w:ilvl="7">
@@ -3497,7 +3561,6 @@
       </w:pPr>
       <w:rPr>
         <w:rFonts w:ascii="Courier New" w:hAnsi="Courier New" w:cs="Courier New" w:hint="default"/>
-        <w:rFonts w:cs="Courier New"/>
       </w:rPr>
     </w:lvl>
     <w:lvl w:ilvl="8">
@@ -3510,153 +3573,33 @@
       </w:pPr>
       <w:rPr>
         <w:rFonts w:ascii="Wingdings" w:hAnsi="Wingdings" w:cs="Wingdings" w:hint="default"/>
-        <w:rFonts w:cs="Wingdings"/>
       </w:rPr>
     </w:lvl>
   </w:abstractNum>
-  <w:abstractNum w:abstractNumId="5">
-    <w:lvl w:ilvl="0">
-      <w:start w:val="1"/>
-      <w:numFmt w:val="none"/>
-      <w:suff w:val="nothing"/>
-      <w:lvlText w:val=""/>
-      <w:lvlJc w:val="left"/>
-      <w:pPr>
-        <w:tabs>
-          <w:tab w:val="num" w:pos="432"/>
-        </w:tabs>
-        <w:ind w:left="432" w:hanging="432"/>
-      </w:pPr>
-    </w:lvl>
-    <w:lvl w:ilvl="1">
-      <w:start w:val="1"/>
-      <w:numFmt w:val="none"/>
-      <w:suff w:val="nothing"/>
-      <w:lvlText w:val=""/>
-      <w:lvlJc w:val="left"/>
-      <w:pPr>
-        <w:tabs>
-          <w:tab w:val="num" w:pos="576"/>
-        </w:tabs>
-        <w:ind w:left="576" w:hanging="576"/>
-      </w:pPr>
-    </w:lvl>
-    <w:lvl w:ilvl="2">
-      <w:start w:val="1"/>
-      <w:numFmt w:val="none"/>
-      <w:suff w:val="nothing"/>
-      <w:lvlText w:val=""/>
-      <w:lvlJc w:val="left"/>
-      <w:pPr>
-        <w:tabs>
-          <w:tab w:val="num" w:pos="720"/>
-        </w:tabs>
-        <w:ind w:left="720" w:hanging="720"/>
-      </w:pPr>
-    </w:lvl>
-    <w:lvl w:ilvl="3">
-      <w:start w:val="1"/>
-      <w:numFmt w:val="none"/>
-      <w:suff w:val="nothing"/>
-      <w:lvlText w:val=""/>
-      <w:lvlJc w:val="left"/>
-      <w:pPr>
-        <w:tabs>
-          <w:tab w:val="num" w:pos="864"/>
-        </w:tabs>
-        <w:ind w:left="864" w:hanging="864"/>
-      </w:pPr>
-    </w:lvl>
-    <w:lvl w:ilvl="4">
-      <w:start w:val="1"/>
-      <w:numFmt w:val="none"/>
-      <w:suff w:val="nothing"/>
-      <w:lvlText w:val=""/>
-      <w:lvlJc w:val="left"/>
-      <w:pPr>
-        <w:tabs>
-          <w:tab w:val="num" w:pos="1008"/>
-        </w:tabs>
-        <w:ind w:left="1008" w:hanging="1008"/>
-      </w:pPr>
-    </w:lvl>
-    <w:lvl w:ilvl="5">
-      <w:start w:val="1"/>
-      <w:numFmt w:val="none"/>
-      <w:suff w:val="nothing"/>
-      <w:lvlText w:val=""/>
-      <w:lvlJc w:val="left"/>
-      <w:pPr>
-        <w:tabs>
-          <w:tab w:val="num" w:pos="1152"/>
-        </w:tabs>
-        <w:ind w:left="1152" w:hanging="1152"/>
-      </w:pPr>
-    </w:lvl>
-    <w:lvl w:ilvl="6">
-      <w:start w:val="1"/>
-      <w:numFmt w:val="none"/>
-      <w:suff w:val="nothing"/>
-      <w:lvlText w:val=""/>
-      <w:lvlJc w:val="left"/>
-      <w:pPr>
-        <w:tabs>
-          <w:tab w:val="num" w:pos="1296"/>
-        </w:tabs>
-        <w:ind w:left="1296" w:hanging="1296"/>
-      </w:pPr>
-    </w:lvl>
-    <w:lvl w:ilvl="7">
-      <w:start w:val="1"/>
-      <w:numFmt w:val="none"/>
-      <w:suff w:val="nothing"/>
-      <w:lvlText w:val=""/>
-      <w:lvlJc w:val="left"/>
-      <w:pPr>
-        <w:tabs>
-          <w:tab w:val="num" w:pos="1440"/>
-        </w:tabs>
-        <w:ind w:left="1440" w:hanging="1440"/>
-      </w:pPr>
-    </w:lvl>
-    <w:lvl w:ilvl="8">
-      <w:start w:val="1"/>
-      <w:numFmt w:val="none"/>
-      <w:suff w:val="nothing"/>
-      <w:lvlText w:val=""/>
-      <w:lvlJc w:val="left"/>
-      <w:pPr>
-        <w:tabs>
-          <w:tab w:val="num" w:pos="1584"/>
-        </w:tabs>
-        <w:ind w:left="1584" w:hanging="1584"/>
-      </w:pPr>
-    </w:lvl>
-  </w:abstractNum>
   <w:num w:numId="1">
-    <w:abstractNumId w:val="1"/>
+    <w:abstractNumId w:val="2"/>
   </w:num>
   <w:num w:numId="2">
-    <w:abstractNumId w:val="2"/>
+    <w:abstractNumId w:val="3"/>
   </w:num>
   <w:num w:numId="3">
-    <w:abstractNumId w:val="3"/>
+    <w:abstractNumId w:val="0"/>
   </w:num>
   <w:num w:numId="4">
     <w:abstractNumId w:val="4"/>
   </w:num>
   <w:num w:numId="5">
-    <w:abstractNumId w:val="5"/>
+    <w:abstractNumId w:val="1"/>
   </w:num>
 </w:numbering>
 </file>
 
 <file path=word/styles.xml><?xml version="1.0" encoding="utf-8"?>
-<w:styles xmlns:w="http://schemas.openxmlformats.org/wordprocessingml/2006/main" xmlns:w14="http://schemas.microsoft.com/office/word/2010/wordml" xmlns:mc="http://schemas.openxmlformats.org/markup-compatibility/2006" mc:Ignorable="w14">
+<w:styles xmlns:mc="http://schemas.openxmlformats.org/markup-compatibility/2006" xmlns:r="http://schemas.openxmlformats.org/officeDocument/2006/relationships" xmlns:w="http://schemas.openxmlformats.org/wordprocessingml/2006/main" xmlns:w14="http://schemas.microsoft.com/office/word/2010/wordml" xmlns:w15="http://schemas.microsoft.com/office/word/2012/wordml" mc:Ignorable="w14 w15">
   <w:docDefaults>
     <w:rPrDefault>
       <w:rPr>
-        <w:rFonts w:ascii="Arial" w:hAnsi="Arial" w:eastAsia="Droid Sans Fallback" w:cs="FreeSans"/>
+        <w:rFonts w:ascii="Arial" w:eastAsia="Droid Sans Fallback" w:hAnsi="Arial" w:cs="FreeSans"/>
         <w:szCs w:val="24"/>
         <w:lang w:val="pt-BR" w:eastAsia="zh-CN" w:bidi="hi-IN"/>
       </w:rPr>
@@ -3670,14 +3613,14 @@
   <w:latentStyles w:defLockedState="0" w:defUIPriority="99" w:defSemiHidden="0" w:defUnhideWhenUsed="0" w:defQFormat="0" w:count="371">
     <w:lsdException w:name="Normal" w:uiPriority="0" w:qFormat="1"/>
     <w:lsdException w:name="heading 1" w:uiPriority="9" w:qFormat="1"/>
-    <w:lsdException w:name="heading 2" w:uiPriority="9" w:semiHidden="1" w:unhideWhenUsed="1" w:qFormat="1"/>
-    <w:lsdException w:name="heading 3" w:uiPriority="9" w:semiHidden="1" w:unhideWhenUsed="1" w:qFormat="1"/>
-    <w:lsdException w:name="heading 4" w:uiPriority="9" w:semiHidden="1" w:unhideWhenUsed="1" w:qFormat="1"/>
-    <w:lsdException w:name="heading 5" w:uiPriority="9" w:semiHidden="1" w:unhideWhenUsed="1" w:qFormat="1"/>
-    <w:lsdException w:name="heading 6" w:uiPriority="9" w:semiHidden="1" w:unhideWhenUsed="1" w:qFormat="1"/>
-    <w:lsdException w:name="heading 7" w:uiPriority="9" w:semiHidden="1" w:unhideWhenUsed="1" w:qFormat="1"/>
-    <w:lsdException w:name="heading 8" w:uiPriority="9" w:semiHidden="1" w:unhideWhenUsed="1" w:qFormat="1"/>
-    <w:lsdException w:name="heading 9" w:uiPriority="9" w:semiHidden="1" w:unhideWhenUsed="1" w:qFormat="1"/>
+    <w:lsdException w:name="heading 2" w:semiHidden="1" w:uiPriority="9" w:unhideWhenUsed="1" w:qFormat="1"/>
+    <w:lsdException w:name="heading 3" w:semiHidden="1" w:uiPriority="9" w:unhideWhenUsed="1" w:qFormat="1"/>
+    <w:lsdException w:name="heading 4" w:semiHidden="1" w:uiPriority="9" w:unhideWhenUsed="1" w:qFormat="1"/>
+    <w:lsdException w:name="heading 5" w:semiHidden="1" w:uiPriority="9" w:unhideWhenUsed="1" w:qFormat="1"/>
+    <w:lsdException w:name="heading 6" w:semiHidden="1" w:uiPriority="9" w:unhideWhenUsed="1" w:qFormat="1"/>
+    <w:lsdException w:name="heading 7" w:semiHidden="1" w:uiPriority="9" w:unhideWhenUsed="1" w:qFormat="1"/>
+    <w:lsdException w:name="heading 8" w:semiHidden="1" w:uiPriority="9" w:unhideWhenUsed="1" w:qFormat="1"/>
+    <w:lsdException w:name="heading 9" w:semiHidden="1" w:uiPriority="9" w:unhideWhenUsed="1" w:qFormat="1"/>
     <w:lsdException w:name="index 1" w:semiHidden="1" w:unhideWhenUsed="1"/>
     <w:lsdException w:name="index 2" w:semiHidden="1" w:unhideWhenUsed="1"/>
     <w:lsdException w:name="index 3" w:semiHidden="1" w:unhideWhenUsed="1"/>
@@ -3687,22 +3630,22 @@
     <w:lsdException w:name="index 7" w:semiHidden="1" w:unhideWhenUsed="1"/>
     <w:lsdException w:name="index 8" w:semiHidden="1" w:unhideWhenUsed="1"/>
     <w:lsdException w:name="index 9" w:semiHidden="1" w:unhideWhenUsed="1"/>
-    <w:lsdException w:name="toc 1" w:uiPriority="39" w:semiHidden="1" w:unhideWhenUsed="1"/>
-    <w:lsdException w:name="toc 2" w:uiPriority="39" w:semiHidden="1" w:unhideWhenUsed="1"/>
-    <w:lsdException w:name="toc 3" w:uiPriority="39" w:semiHidden="1" w:unhideWhenUsed="1"/>
-    <w:lsdException w:name="toc 4" w:uiPriority="39" w:semiHidden="1" w:unhideWhenUsed="1"/>
-    <w:lsdException w:name="toc 5" w:uiPriority="39" w:semiHidden="1" w:unhideWhenUsed="1"/>
-    <w:lsdException w:name="toc 6" w:uiPriority="39" w:semiHidden="1" w:unhideWhenUsed="1"/>
-    <w:lsdException w:name="toc 7" w:uiPriority="39" w:semiHidden="1" w:unhideWhenUsed="1"/>
-    <w:lsdException w:name="toc 8" w:uiPriority="39" w:semiHidden="1" w:unhideWhenUsed="1"/>
-    <w:lsdException w:name="toc 9" w:uiPriority="39" w:semiHidden="1" w:unhideWhenUsed="1"/>
+    <w:lsdException w:name="toc 1" w:semiHidden="1" w:uiPriority="39" w:unhideWhenUsed="1"/>
+    <w:lsdException w:name="toc 2" w:semiHidden="1" w:uiPriority="39" w:unhideWhenUsed="1"/>
+    <w:lsdException w:name="toc 3" w:semiHidden="1" w:uiPriority="39" w:unhideWhenUsed="1"/>
+    <w:lsdException w:name="toc 4" w:semiHidden="1" w:uiPriority="39" w:unhideWhenUsed="1"/>
+    <w:lsdException w:name="toc 5" w:semiHidden="1" w:uiPriority="39" w:unhideWhenUsed="1"/>
+    <w:lsdException w:name="toc 6" w:semiHidden="1" w:uiPriority="39" w:unhideWhenUsed="1"/>
+    <w:lsdException w:name="toc 7" w:semiHidden="1" w:uiPriority="39" w:unhideWhenUsed="1"/>
+    <w:lsdException w:name="toc 8" w:semiHidden="1" w:uiPriority="39" w:unhideWhenUsed="1"/>
+    <w:lsdException w:name="toc 9" w:semiHidden="1" w:uiPriority="39" w:unhideWhenUsed="1"/>
     <w:lsdException w:name="Normal Indent" w:semiHidden="1" w:unhideWhenUsed="1"/>
     <w:lsdException w:name="footnote text" w:semiHidden="1" w:unhideWhenUsed="1"/>
     <w:lsdException w:name="annotation text" w:semiHidden="1" w:unhideWhenUsed="1"/>
     <w:lsdException w:name="header" w:semiHidden="1" w:unhideWhenUsed="1"/>
     <w:lsdException w:name="footer" w:semiHidden="1" w:unhideWhenUsed="1"/>
     <w:lsdException w:name="index heading" w:semiHidden="1" w:unhideWhenUsed="1"/>
-    <w:lsdException w:name="caption" w:uiPriority="35" w:semiHidden="1" w:unhideWhenUsed="1" w:qFormat="1"/>
+    <w:lsdException w:name="caption" w:semiHidden="1" w:uiPriority="35" w:unhideWhenUsed="1" w:qFormat="1"/>
     <w:lsdException w:name="table of figures" w:semiHidden="1" w:unhideWhenUsed="1"/>
     <w:lsdException w:name="envelope address" w:semiHidden="1" w:unhideWhenUsed="1"/>
     <w:lsdException w:name="envelope return" w:semiHidden="1" w:unhideWhenUsed="1"/>
@@ -3733,7 +3676,7 @@
     <w:lsdException w:name="Title" w:uiPriority="10" w:qFormat="1"/>
     <w:lsdException w:name="Closing" w:semiHidden="1" w:unhideWhenUsed="1"/>
     <w:lsdException w:name="Signature" w:semiHidden="1" w:unhideWhenUsed="1"/>
-    <w:lsdException w:name="Default Paragraph Font" w:uiPriority="1" w:semiHidden="1" w:unhideWhenUsed="1"/>
+    <w:lsdException w:name="Default Paragraph Font" w:semiHidden="1" w:uiPriority="1" w:unhideWhenUsed="1"/>
     <w:lsdException w:name="Body Text" w:semiHidden="1" w:unhideWhenUsed="1"/>
     <w:lsdException w:name="Body Text Indent" w:semiHidden="1" w:unhideWhenUsed="1"/>
     <w:lsdException w:name="List Continue" w:semiHidden="1" w:unhideWhenUsed="1"/>
@@ -3933,8 +3876,8 @@
     <w:lsdException w:name="Subtle Reference" w:uiPriority="31" w:qFormat="1"/>
     <w:lsdException w:name="Intense Reference" w:uiPriority="32" w:qFormat="1"/>
     <w:lsdException w:name="Book Title" w:uiPriority="33" w:qFormat="1"/>
-    <w:lsdException w:name="Bibliography" w:uiPriority="37" w:semiHidden="1" w:unhideWhenUsed="1"/>
-    <w:lsdException w:name="TOC Heading" w:uiPriority="39" w:semiHidden="1" w:unhideWhenUsed="1" w:qFormat="1"/>
+    <w:lsdException w:name="Bibliography" w:semiHidden="1" w:uiPriority="37" w:unhideWhenUsed="1"/>
+    <w:lsdException w:name="TOC Heading" w:semiHidden="1" w:uiPriority="39" w:unhideWhenUsed="1" w:qFormat="1"/>
     <w:lsdException w:name="Plain Table 1" w:uiPriority="41"/>
     <w:lsdException w:name="Plain Table 2" w:uiPriority="42"/>
     <w:lsdException w:name="Plain Table 3" w:uiPriority="43"/>
@@ -4040,34 +3983,23 @@
     <w:lsdException w:name="List Table 6 Colorful Accent 6" w:uiPriority="51"/>
     <w:lsdException w:name="List Table 7 Colorful Accent 6" w:uiPriority="52"/>
   </w:latentStyles>
-  <w:style w:type="paragraph" w:styleId="Normal" w:default="1">
+  <w:style w:type="paragraph" w:default="1" w:styleId="Normal">
     <w:name w:val="Normal"/>
     <w:qFormat/>
     <w:pPr>
-      <w:widowControl/>
-      <w:suppressAutoHyphens w:val="true"/>
-      <w:bidi w:val="0"/>
-      <w:jc w:val="left"/>
-      <w:textAlignment w:val="baseline"/>
+      <w:suppressAutoHyphens/>
     </w:pPr>
     <w:rPr>
-      <w:rFonts w:ascii="Arial" w:hAnsi="Arial" w:eastAsia="Droid Sans Fallback" w:cs="FreeSans"/>
       <w:color w:val="00000A"/>
       <w:sz w:val="24"/>
-      <w:szCs w:val="24"/>
-      <w:lang w:val="pt-BR" w:eastAsia="zh-CN" w:bidi="hi-IN"/>
     </w:rPr>
   </w:style>
   <w:style w:type="paragraph" w:styleId="Ttulo1">
-    <w:name w:val="Título 1"/>
+    <w:name w:val="heading 1"/>
     <w:basedOn w:val="Ttulo"/>
     <w:pPr>
-      <w:keepNext/>
-      <w:widowControl w:val="false"/>
-      <w:suppressAutoHyphens w:val="true"/>
-      <w:bidi w:val="0"/>
+      <w:widowControl w:val="0"/>
       <w:spacing w:before="120" w:after="60"/>
-      <w:jc w:val="left"/>
       <w:outlineLvl w:val="0"/>
     </w:pPr>
     <w:rPr>
@@ -4076,7 +4008,7 @@
     </w:rPr>
   </w:style>
   <w:style w:type="paragraph" w:styleId="Ttulo2">
-    <w:name w:val="Título 2"/>
+    <w:name w:val="heading 2"/>
     <w:basedOn w:val="Ttulo1"/>
     <w:pPr>
       <w:outlineLvl w:val="1"/>
@@ -4086,7 +4018,7 @@
     </w:rPr>
   </w:style>
   <w:style w:type="paragraph" w:styleId="Ttulo3">
-    <w:name w:val="Título 3"/>
+    <w:name w:val="heading 3"/>
     <w:basedOn w:val="Ttulo1"/>
     <w:pPr>
       <w:outlineLvl w:val="2"/>
@@ -4096,26 +4028,23 @@
     </w:rPr>
   </w:style>
   <w:style w:type="paragraph" w:styleId="Ttulo4">
-    <w:name w:val="Título 4"/>
+    <w:name w:val="heading 4"/>
     <w:basedOn w:val="Ttulo1"/>
     <w:pPr>
       <w:outlineLvl w:val="3"/>
     </w:pPr>
     <w:rPr>
-      <w:b w:val="false"/>
+      <w:b w:val="0"/>
       <w:sz w:val="20"/>
     </w:rPr>
   </w:style>
   <w:style w:type="paragraph" w:styleId="Ttulo5">
-    <w:name w:val="Título 5"/>
+    <w:name w:val="heading 5"/>
     <w:basedOn w:val="Ttulo"/>
     <w:pPr>
-      <w:widowControl w:val="false"/>
-      <w:suppressAutoHyphens w:val="true"/>
-      <w:bidi w:val="0"/>
-      <w:spacing w:before="240" w:after="60"/>
-      <w:ind w:left="2880" w:hanging="0"/>
-      <w:jc w:val="left"/>
+      <w:widowControl w:val="0"/>
+      <w:spacing w:after="60"/>
+      <w:ind w:left="2880"/>
       <w:outlineLvl w:val="4"/>
     </w:pPr>
     <w:rPr>
@@ -4123,15 +4052,12 @@
     </w:rPr>
   </w:style>
   <w:style w:type="paragraph" w:styleId="Ttulo6">
-    <w:name w:val="Título 6"/>
+    <w:name w:val="heading 6"/>
     <w:basedOn w:val="Ttulo"/>
     <w:pPr>
-      <w:widowControl w:val="false"/>
-      <w:suppressAutoHyphens w:val="true"/>
-      <w:bidi w:val="0"/>
-      <w:spacing w:before="240" w:after="60"/>
-      <w:ind w:left="2880" w:hanging="0"/>
-      <w:jc w:val="left"/>
+      <w:widowControl w:val="0"/>
+      <w:spacing w:after="60"/>
+      <w:ind w:left="2880"/>
       <w:outlineLvl w:val="5"/>
     </w:pPr>
     <w:rPr>
@@ -4140,29 +4066,22 @@
     </w:rPr>
   </w:style>
   <w:style w:type="paragraph" w:styleId="Ttulo7">
-    <w:name w:val="Título 7"/>
+    <w:name w:val="heading 7"/>
     <w:basedOn w:val="Ttulo"/>
     <w:pPr>
-      <w:widowControl w:val="false"/>
-      <w:suppressAutoHyphens w:val="true"/>
-      <w:bidi w:val="0"/>
-      <w:spacing w:before="240" w:after="60"/>
-      <w:ind w:left="2880" w:hanging="0"/>
-      <w:jc w:val="left"/>
+      <w:widowControl w:val="0"/>
+      <w:spacing w:after="60"/>
+      <w:ind w:left="2880"/>
       <w:outlineLvl w:val="6"/>
     </w:pPr>
-    <w:rPr/>
   </w:style>
   <w:style w:type="paragraph" w:styleId="Ttulo8">
-    <w:name w:val="Título 8"/>
+    <w:name w:val="heading 8"/>
     <w:basedOn w:val="Ttulo"/>
     <w:pPr>
-      <w:widowControl w:val="false"/>
-      <w:suppressAutoHyphens w:val="true"/>
-      <w:bidi w:val="0"/>
-      <w:spacing w:before="240" w:after="60"/>
-      <w:ind w:left="2880" w:hanging="0"/>
-      <w:jc w:val="left"/>
+      <w:widowControl w:val="0"/>
+      <w:spacing w:after="60"/>
+      <w:ind w:left="2880"/>
       <w:outlineLvl w:val="7"/>
     </w:pPr>
     <w:rPr>
@@ -4170,15 +4089,12 @@
     </w:rPr>
   </w:style>
   <w:style w:type="paragraph" w:styleId="Ttulo9">
-    <w:name w:val="Título 9"/>
+    <w:name w:val="heading 9"/>
     <w:basedOn w:val="Ttulo"/>
     <w:pPr>
-      <w:widowControl w:val="false"/>
-      <w:suppressAutoHyphens w:val="true"/>
-      <w:bidi w:val="0"/>
-      <w:spacing w:before="240" w:after="60"/>
-      <w:ind w:left="2880" w:hanging="0"/>
-      <w:jc w:val="left"/>
+      <w:widowControl w:val="0"/>
+      <w:spacing w:after="60"/>
+      <w:ind w:left="2880"/>
       <w:outlineLvl w:val="8"/>
     </w:pPr>
     <w:rPr>
@@ -4187,1235 +4103,11 @@
       <w:sz w:val="18"/>
     </w:rPr>
   </w:style>
-  <w:style w:type="character" w:styleId="DefaultParagraphFont" w:default="1">
+  <w:style w:type="character" w:default="1" w:styleId="Fontepargpadro">
     <w:name w:val="Default Paragraph Font"/>
     <w:uiPriority w:val="1"/>
     <w:semiHidden/>
     <w:unhideWhenUsed/>
-    <w:qFormat/>
-    <w:rPr/>
-  </w:style>
-  <w:style w:type="character" w:styleId="WW8Num1z0" w:customStyle="1">
-    <w:name w:val="WW8Num1z0"/>
-    <w:qFormat/>
-    <w:rPr/>
-  </w:style>
-  <w:style w:type="character" w:styleId="WW8Num1z1" w:customStyle="1">
-    <w:name w:val="WW8Num1z1"/>
-    <w:qFormat/>
-    <w:rPr/>
-  </w:style>
-  <w:style w:type="character" w:styleId="WW8Num1z2" w:customStyle="1">
-    <w:name w:val="WW8Num1z2"/>
-    <w:qFormat/>
-    <w:rPr/>
-  </w:style>
-  <w:style w:type="character" w:styleId="WW8Num1z3" w:customStyle="1">
-    <w:name w:val="WW8Num1z3"/>
-    <w:qFormat/>
-    <w:rPr/>
-  </w:style>
-  <w:style w:type="character" w:styleId="WW8Num1z4" w:customStyle="1">
-    <w:name w:val="WW8Num1z4"/>
-    <w:qFormat/>
-    <w:rPr/>
-  </w:style>
-  <w:style w:type="character" w:styleId="WW8Num1z5" w:customStyle="1">
-    <w:name w:val="WW8Num1z5"/>
-    <w:qFormat/>
-    <w:rPr/>
-  </w:style>
-  <w:style w:type="character" w:styleId="WW8Num1z6" w:customStyle="1">
-    <w:name w:val="WW8Num1z6"/>
-    <w:qFormat/>
-    <w:rPr/>
-  </w:style>
-  <w:style w:type="character" w:styleId="WW8Num1z7" w:customStyle="1">
-    <w:name w:val="WW8Num1z7"/>
-    <w:qFormat/>
-    <w:rPr/>
-  </w:style>
-  <w:style w:type="character" w:styleId="WW8Num1z8" w:customStyle="1">
-    <w:name w:val="WW8Num1z8"/>
-    <w:qFormat/>
-    <w:rPr/>
-  </w:style>
-  <w:style w:type="character" w:styleId="WW8Num2z0" w:customStyle="1">
-    <w:name w:val="WW8Num2z0"/>
-    <w:qFormat/>
-    <w:rPr/>
-  </w:style>
-  <w:style w:type="character" w:styleId="WW8Num2z1" w:customStyle="1">
-    <w:name w:val="WW8Num2z1"/>
-    <w:qFormat/>
-    <w:rPr>
-      <w:rFonts w:ascii="Symbol" w:hAnsi="Symbol" w:eastAsia="Symbol" w:cs="Symbol"/>
-    </w:rPr>
-  </w:style>
-  <w:style w:type="character" w:styleId="WW8Num2z2" w:customStyle="1">
-    <w:name w:val="WW8Num2z2"/>
-    <w:qFormat/>
-    <w:rPr>
-      <w:rFonts w:ascii="Wingdings" w:hAnsi="Wingdings" w:eastAsia="Wingdings" w:cs="Wingdings"/>
-    </w:rPr>
-  </w:style>
-  <w:style w:type="character" w:styleId="WW8Num2z4" w:customStyle="1">
-    <w:name w:val="WW8Num2z4"/>
-    <w:qFormat/>
-    <w:rPr>
-      <w:rFonts w:ascii="Courier New" w:hAnsi="Courier New" w:eastAsia="Courier New" w:cs="Courier New"/>
-    </w:rPr>
-  </w:style>
-  <w:style w:type="character" w:styleId="WW8Num3z0" w:customStyle="1">
-    <w:name w:val="WW8Num3z0"/>
-    <w:qFormat/>
-    <w:rPr/>
-  </w:style>
-  <w:style w:type="character" w:styleId="WW8Num3z1" w:customStyle="1">
-    <w:name w:val="WW8Num3z1"/>
-    <w:qFormat/>
-    <w:rPr/>
-  </w:style>
-  <w:style w:type="character" w:styleId="WW8Num3z2" w:customStyle="1">
-    <w:name w:val="WW8Num3z2"/>
-    <w:qFormat/>
-    <w:rPr>
-      <w:rFonts w:ascii="Symbol" w:hAnsi="Symbol" w:eastAsia="Symbol" w:cs="Symbol"/>
-    </w:rPr>
-  </w:style>
-  <w:style w:type="character" w:styleId="WW8Num3z3" w:customStyle="1">
-    <w:name w:val="WW8Num3z3"/>
-    <w:qFormat/>
-    <w:rPr/>
-  </w:style>
-  <w:style w:type="character" w:styleId="WW8Num3z4" w:customStyle="1">
-    <w:name w:val="WW8Num3z4"/>
-    <w:qFormat/>
-    <w:rPr/>
-  </w:style>
-  <w:style w:type="character" w:styleId="WW8Num3z5" w:customStyle="1">
-    <w:name w:val="WW8Num3z5"/>
-    <w:qFormat/>
-    <w:rPr/>
-  </w:style>
-  <w:style w:type="character" w:styleId="WW8Num3z6" w:customStyle="1">
-    <w:name w:val="WW8Num3z6"/>
-    <w:qFormat/>
-    <w:rPr/>
-  </w:style>
-  <w:style w:type="character" w:styleId="WW8Num3z7" w:customStyle="1">
-    <w:name w:val="WW8Num3z7"/>
-    <w:qFormat/>
-    <w:rPr/>
-  </w:style>
-  <w:style w:type="character" w:styleId="WW8Num3z8" w:customStyle="1">
-    <w:name w:val="WW8Num3z8"/>
-    <w:qFormat/>
-    <w:rPr/>
-  </w:style>
-  <w:style w:type="character" w:styleId="WW8Num4z0" w:customStyle="1">
-    <w:name w:val="WW8Num4z0"/>
-    <w:qFormat/>
-    <w:rPr/>
-  </w:style>
-  <w:style w:type="character" w:styleId="WW8Num4z1" w:customStyle="1">
-    <w:name w:val="WW8Num4z1"/>
-    <w:qFormat/>
-    <w:rPr>
-      <w:rFonts w:ascii="Symbol" w:hAnsi="Symbol" w:eastAsia="Symbol" w:cs="Symbol"/>
-    </w:rPr>
-  </w:style>
-  <w:style w:type="character" w:styleId="WW8Num4z2" w:customStyle="1">
-    <w:name w:val="WW8Num4z2"/>
-    <w:qFormat/>
-    <w:rPr/>
-  </w:style>
-  <w:style w:type="character" w:styleId="WW8Num4z3" w:customStyle="1">
-    <w:name w:val="WW8Num4z3"/>
-    <w:qFormat/>
-    <w:rPr/>
-  </w:style>
-  <w:style w:type="character" w:styleId="WW8Num4z4" w:customStyle="1">
-    <w:name w:val="WW8Num4z4"/>
-    <w:qFormat/>
-    <w:rPr/>
-  </w:style>
-  <w:style w:type="character" w:styleId="WW8Num4z5" w:customStyle="1">
-    <w:name w:val="WW8Num4z5"/>
-    <w:qFormat/>
-    <w:rPr/>
-  </w:style>
-  <w:style w:type="character" w:styleId="WW8Num4z6" w:customStyle="1">
-    <w:name w:val="WW8Num4z6"/>
-    <w:qFormat/>
-    <w:rPr/>
-  </w:style>
-  <w:style w:type="character" w:styleId="WW8Num4z7" w:customStyle="1">
-    <w:name w:val="WW8Num4z7"/>
-    <w:qFormat/>
-    <w:rPr/>
-  </w:style>
-  <w:style w:type="character" w:styleId="WW8Num4z8" w:customStyle="1">
-    <w:name w:val="WW8Num4z8"/>
-    <w:qFormat/>
-    <w:rPr/>
-  </w:style>
-  <w:style w:type="character" w:styleId="WW8Num5z0" w:customStyle="1">
-    <w:name w:val="WW8Num5z0"/>
-    <w:qFormat/>
-    <w:rPr/>
-  </w:style>
-  <w:style w:type="character" w:styleId="WW8Num5z1" w:customStyle="1">
-    <w:name w:val="WW8Num5z1"/>
-    <w:qFormat/>
-    <w:rPr>
-      <w:rFonts w:ascii="Symbol" w:hAnsi="Symbol" w:eastAsia="Symbol" w:cs="Symbol"/>
-    </w:rPr>
-  </w:style>
-  <w:style w:type="character" w:styleId="WW8Num5z2" w:customStyle="1">
-    <w:name w:val="WW8Num5z2"/>
-    <w:qFormat/>
-    <w:rPr/>
-  </w:style>
-  <w:style w:type="character" w:styleId="WW8Num5z3" w:customStyle="1">
-    <w:name w:val="WW8Num5z3"/>
-    <w:qFormat/>
-    <w:rPr/>
-  </w:style>
-  <w:style w:type="character" w:styleId="WW8Num5z4" w:customStyle="1">
-    <w:name w:val="WW8Num5z4"/>
-    <w:qFormat/>
-    <w:rPr/>
-  </w:style>
-  <w:style w:type="character" w:styleId="WW8Num5z5" w:customStyle="1">
-    <w:name w:val="WW8Num5z5"/>
-    <w:qFormat/>
-    <w:rPr/>
-  </w:style>
-  <w:style w:type="character" w:styleId="WW8Num5z6" w:customStyle="1">
-    <w:name w:val="WW8Num5z6"/>
-    <w:qFormat/>
-    <w:rPr/>
-  </w:style>
-  <w:style w:type="character" w:styleId="WW8Num5z7" w:customStyle="1">
-    <w:name w:val="WW8Num5z7"/>
-    <w:qFormat/>
-    <w:rPr/>
-  </w:style>
-  <w:style w:type="character" w:styleId="WW8Num5z8" w:customStyle="1">
-    <w:name w:val="WW8Num5z8"/>
-    <w:qFormat/>
-    <w:rPr/>
-  </w:style>
-  <w:style w:type="character" w:styleId="WW8Num6z0" w:customStyle="1">
-    <w:name w:val="WW8Num6z0"/>
-    <w:qFormat/>
-    <w:rPr>
-      <w:rFonts w:ascii="Symbol" w:hAnsi="Symbol" w:eastAsia="Symbol" w:cs="Symbol"/>
-    </w:rPr>
-  </w:style>
-  <w:style w:type="character" w:styleId="WW8Num6z1" w:customStyle="1">
-    <w:name w:val="WW8Num6z1"/>
-    <w:qFormat/>
-    <w:rPr>
-      <w:rFonts w:ascii="Courier New" w:hAnsi="Courier New" w:eastAsia="Courier New" w:cs="Courier New"/>
-    </w:rPr>
-  </w:style>
-  <w:style w:type="character" w:styleId="WW8Num6z2" w:customStyle="1">
-    <w:name w:val="WW8Num6z2"/>
-    <w:qFormat/>
-    <w:rPr>
-      <w:rFonts w:ascii="Wingdings" w:hAnsi="Wingdings" w:eastAsia="Wingdings" w:cs="Wingdings"/>
-    </w:rPr>
-  </w:style>
-  <w:style w:type="character" w:styleId="WW8Num7z0" w:customStyle="1">
-    <w:name w:val="WW8Num7z0"/>
-    <w:qFormat/>
-    <w:rPr>
-      <w:rFonts w:ascii="Symbol" w:hAnsi="Symbol" w:eastAsia="Symbol" w:cs="Symbol"/>
-    </w:rPr>
-  </w:style>
-  <w:style w:type="character" w:styleId="WW8Num7z1" w:customStyle="1">
-    <w:name w:val="WW8Num7z1"/>
-    <w:qFormat/>
-    <w:rPr>
-      <w:rFonts w:ascii="Courier New" w:hAnsi="Courier New" w:eastAsia="Courier New" w:cs="Courier New"/>
-    </w:rPr>
-  </w:style>
-  <w:style w:type="character" w:styleId="WW8Num7z2" w:customStyle="1">
-    <w:name w:val="WW8Num7z2"/>
-    <w:qFormat/>
-    <w:rPr>
-      <w:rFonts w:ascii="Wingdings" w:hAnsi="Wingdings" w:eastAsia="Wingdings" w:cs="Wingdings"/>
-    </w:rPr>
-  </w:style>
-  <w:style w:type="character" w:styleId="WW8Num8z0" w:customStyle="1">
-    <w:name w:val="WW8Num8z0"/>
-    <w:qFormat/>
-    <w:rPr>
-      <w:rFonts w:ascii="Arial" w:hAnsi="Arial" w:eastAsia="Arial" w:cs="Times New Roman"/>
-    </w:rPr>
-  </w:style>
-  <w:style w:type="character" w:styleId="WW8Num8z1" w:customStyle="1">
-    <w:name w:val="WW8Num8z1"/>
-    <w:qFormat/>
-    <w:rPr/>
-  </w:style>
-  <w:style w:type="character" w:styleId="WW8Num8z2" w:customStyle="1">
-    <w:name w:val="WW8Num8z2"/>
-    <w:qFormat/>
-    <w:rPr/>
-  </w:style>
-  <w:style w:type="character" w:styleId="WW8Num8z3" w:customStyle="1">
-    <w:name w:val="WW8Num8z3"/>
-    <w:qFormat/>
-    <w:rPr/>
-  </w:style>
-  <w:style w:type="character" w:styleId="WW8Num8z4" w:customStyle="1">
-    <w:name w:val="WW8Num8z4"/>
-    <w:qFormat/>
-    <w:rPr/>
-  </w:style>
-  <w:style w:type="character" w:styleId="WW8Num8z5" w:customStyle="1">
-    <w:name w:val="WW8Num8z5"/>
-    <w:qFormat/>
-    <w:rPr/>
-  </w:style>
-  <w:style w:type="character" w:styleId="WW8Num8z6" w:customStyle="1">
-    <w:name w:val="WW8Num8z6"/>
-    <w:qFormat/>
-    <w:rPr/>
-  </w:style>
-  <w:style w:type="character" w:styleId="WW8Num8z7" w:customStyle="1">
-    <w:name w:val="WW8Num8z7"/>
-    <w:qFormat/>
-    <w:rPr/>
-  </w:style>
-  <w:style w:type="character" w:styleId="WW8Num8z8" w:customStyle="1">
-    <w:name w:val="WW8Num8z8"/>
-    <w:qFormat/>
-    <w:rPr/>
-  </w:style>
-  <w:style w:type="character" w:styleId="WW8Num9z0" w:customStyle="1">
-    <w:name w:val="WW8Num9z0"/>
-    <w:qFormat/>
-    <w:rPr/>
-  </w:style>
-  <w:style w:type="character" w:styleId="WW8Num9z1" w:customStyle="1">
-    <w:name w:val="WW8Num9z1"/>
-    <w:qFormat/>
-    <w:rPr>
-      <w:rFonts w:ascii="Symbol" w:hAnsi="Symbol" w:eastAsia="Symbol" w:cs="Symbol"/>
-    </w:rPr>
-  </w:style>
-  <w:style w:type="character" w:styleId="WW8Num9z2" w:customStyle="1">
-    <w:name w:val="WW8Num9z2"/>
-    <w:qFormat/>
-    <w:rPr>
-      <w:rFonts w:ascii="Wingdings" w:hAnsi="Wingdings" w:eastAsia="Wingdings" w:cs="Wingdings"/>
-    </w:rPr>
-  </w:style>
-  <w:style w:type="character" w:styleId="WW8Num9z4" w:customStyle="1">
-    <w:name w:val="WW8Num9z4"/>
-    <w:qFormat/>
-    <w:rPr>
-      <w:rFonts w:ascii="Courier New" w:hAnsi="Courier New" w:eastAsia="Courier New" w:cs="Courier New"/>
-    </w:rPr>
-  </w:style>
-  <w:style w:type="character" w:styleId="WW8Num10z0" w:customStyle="1">
-    <w:name w:val="WW8Num10z0"/>
-    <w:qFormat/>
-    <w:rPr>
-      <w:rFonts w:ascii="Times New Roman" w:hAnsi="Times New Roman" w:eastAsia="Times New Roman" w:cs="Times New Roman"/>
-    </w:rPr>
-  </w:style>
-  <w:style w:type="character" w:styleId="WW8Num10z1" w:customStyle="1">
-    <w:name w:val="WW8Num10z1"/>
-    <w:qFormat/>
-    <w:rPr/>
-  </w:style>
-  <w:style w:type="character" w:styleId="WW8Num10z2" w:customStyle="1">
-    <w:name w:val="WW8Num10z2"/>
-    <w:qFormat/>
-    <w:rPr/>
-  </w:style>
-  <w:style w:type="character" w:styleId="WW8Num10z3" w:customStyle="1">
-    <w:name w:val="WW8Num10z3"/>
-    <w:qFormat/>
-    <w:rPr/>
-  </w:style>
-  <w:style w:type="character" w:styleId="WW8Num10z4" w:customStyle="1">
-    <w:name w:val="WW8Num10z4"/>
-    <w:qFormat/>
-    <w:rPr/>
-  </w:style>
-  <w:style w:type="character" w:styleId="WW8Num10z5" w:customStyle="1">
-    <w:name w:val="WW8Num10z5"/>
-    <w:qFormat/>
-    <w:rPr/>
-  </w:style>
-  <w:style w:type="character" w:styleId="WW8Num10z6" w:customStyle="1">
-    <w:name w:val="WW8Num10z6"/>
-    <w:qFormat/>
-    <w:rPr/>
-  </w:style>
-  <w:style w:type="character" w:styleId="WW8Num10z7" w:customStyle="1">
-    <w:name w:val="WW8Num10z7"/>
-    <w:qFormat/>
-    <w:rPr/>
-  </w:style>
-  <w:style w:type="character" w:styleId="WW8Num10z8" w:customStyle="1">
-    <w:name w:val="WW8Num10z8"/>
-    <w:qFormat/>
-    <w:rPr/>
-  </w:style>
-  <w:style w:type="character" w:styleId="WW8Num11z0" w:customStyle="1">
-    <w:name w:val="WW8Num11z0"/>
-    <w:qFormat/>
-    <w:rPr/>
-  </w:style>
-  <w:style w:type="character" w:styleId="WW8Num11z1" w:customStyle="1">
-    <w:name w:val="WW8Num11z1"/>
-    <w:qFormat/>
-    <w:rPr/>
-  </w:style>
-  <w:style w:type="character" w:styleId="WW8Num11z2" w:customStyle="1">
-    <w:name w:val="WW8Num11z2"/>
-    <w:qFormat/>
-    <w:rPr>
-      <w:rFonts w:ascii="Symbol" w:hAnsi="Symbol" w:eastAsia="Symbol" w:cs="Symbol"/>
-    </w:rPr>
-  </w:style>
-  <w:style w:type="character" w:styleId="WW8Num11z3" w:customStyle="1">
-    <w:name w:val="WW8Num11z3"/>
-    <w:qFormat/>
-    <w:rPr/>
-  </w:style>
-  <w:style w:type="character" w:styleId="WW8Num11z4" w:customStyle="1">
-    <w:name w:val="WW8Num11z4"/>
-    <w:qFormat/>
-    <w:rPr/>
-  </w:style>
-  <w:style w:type="character" w:styleId="WW8Num11z5" w:customStyle="1">
-    <w:name w:val="WW8Num11z5"/>
-    <w:qFormat/>
-    <w:rPr/>
-  </w:style>
-  <w:style w:type="character" w:styleId="WW8Num11z6" w:customStyle="1">
-    <w:name w:val="WW8Num11z6"/>
-    <w:qFormat/>
-    <w:rPr/>
-  </w:style>
-  <w:style w:type="character" w:styleId="WW8Num11z7" w:customStyle="1">
-    <w:name w:val="WW8Num11z7"/>
-    <w:qFormat/>
-    <w:rPr/>
-  </w:style>
-  <w:style w:type="character" w:styleId="WW8Num11z8" w:customStyle="1">
-    <w:name w:val="WW8Num11z8"/>
-    <w:qFormat/>
-    <w:rPr/>
-  </w:style>
-  <w:style w:type="character" w:styleId="Pagenumber">
-    <w:name w:val="page number"/>
-    <w:basedOn w:val="DefaultParagraphFont"/>
-    <w:qFormat/>
-    <w:rPr/>
-  </w:style>
-  <w:style w:type="character" w:styleId="Caracteresdenotaderodap" w:customStyle="1">
-    <w:name w:val="Caracteres de nota de rodapé"/>
-    <w:qFormat/>
-    <w:rPr>
-      <w:sz w:val="20"/>
-      <w:vertAlign w:val="superscript"/>
-    </w:rPr>
-  </w:style>
-  <w:style w:type="character" w:styleId="Internetlink" w:customStyle="1">
-    <w:name w:val="Internet link"/>
-    <w:qFormat/>
-    <w:rPr>
-      <w:color w:val="0000FF"/>
-      <w:u w:val="single"/>
-    </w:rPr>
-  </w:style>
-  <w:style w:type="character" w:styleId="Nfaseforte" w:customStyle="1">
-    <w:name w:val="Ênfase forte"/>
-    <w:rPr>
-      <w:b/>
-      <w:bCs/>
-    </w:rPr>
-  </w:style>
-  <w:style w:type="character" w:styleId="VisitedInternetLink" w:customStyle="1">
-    <w:name w:val="Visited Internet Link"/>
-    <w:qFormat/>
-    <w:rPr>
-      <w:color w:val="800080"/>
-      <w:u w:val="single"/>
-    </w:rPr>
-  </w:style>
-  <w:style w:type="character" w:styleId="Annotationreference">
-    <w:name w:val="annotation reference"/>
-    <w:qFormat/>
-    <w:rPr>
-      <w:sz w:val="16"/>
-      <w:szCs w:val="16"/>
-    </w:rPr>
-  </w:style>
-  <w:style w:type="character" w:styleId="Grame" w:customStyle="1">
-    <w:name w:val="grame"/>
-    <w:basedOn w:val="DefaultParagraphFont"/>
-    <w:qFormat/>
-    <w:rPr/>
-  </w:style>
-  <w:style w:type="character" w:styleId="Spelle" w:customStyle="1">
-    <w:name w:val="spelle"/>
-    <w:basedOn w:val="DefaultParagraphFont"/>
-    <w:qFormat/>
-    <w:rPr/>
-  </w:style>
-  <w:style w:type="character" w:styleId="TextodebaloChar" w:customStyle="1">
-    <w:name w:val="Texto de balão Char"/>
-    <w:qFormat/>
-    <w:rPr>
-      <w:rFonts w:ascii="Tahoma" w:hAnsi="Tahoma" w:eastAsia="Tahoma" w:cs="Tahoma"/>
-      <w:sz w:val="16"/>
-      <w:szCs w:val="16"/>
-      <w:lang w:val="en-US"/>
-    </w:rPr>
-  </w:style>
-  <w:style w:type="character" w:styleId="ListLabel3" w:customStyle="1">
-    <w:name w:val="ListLabel 3"/>
-    <w:qFormat/>
-    <w:rPr>
-      <w:rFonts w:cs="Courier New"/>
-    </w:rPr>
-  </w:style>
-  <w:style w:type="character" w:styleId="Smbolosdenumerao" w:customStyle="1">
-    <w:name w:val="Símbolos de numeração"/>
-    <w:qFormat/>
-    <w:rPr/>
-  </w:style>
-  <w:style w:type="character" w:styleId="ListLabel4" w:customStyle="1">
-    <w:name w:val="ListLabel 4"/>
-    <w:qFormat/>
-    <w:rPr>
-      <w:rFonts w:cs="Symbol"/>
-    </w:rPr>
-  </w:style>
-  <w:style w:type="character" w:styleId="ListLabel5" w:customStyle="1">
-    <w:name w:val="ListLabel 5"/>
-    <w:qFormat/>
-    <w:rPr>
-      <w:rFonts w:cs="Wingdings"/>
-    </w:rPr>
-  </w:style>
-  <w:style w:type="character" w:styleId="ListLabel6" w:customStyle="1">
-    <w:name w:val="ListLabel 6"/>
-    <w:qFormat/>
-    <w:rPr>
-      <w:rFonts w:cs="Courier New"/>
-    </w:rPr>
-  </w:style>
-  <w:style w:type="character" w:styleId="ListLabel7" w:customStyle="1">
-    <w:name w:val="ListLabel 7"/>
-    <w:qFormat/>
-    <w:rPr>
-      <w:rFonts w:cs="Times New Roman"/>
-    </w:rPr>
-  </w:style>
-  <w:style w:type="character" w:styleId="ListLabel8" w:customStyle="1">
-    <w:name w:val="ListLabel 8"/>
-    <w:qFormat/>
-    <w:rPr>
-      <w:rFonts w:eastAsia="Times New Roman" w:cs="Times New Roman"/>
-    </w:rPr>
-  </w:style>
-  <w:style w:type="character" w:styleId="LinkdaInternet" w:customStyle="1">
-    <w:name w:val="Link da Internet"/>
-    <w:rPr>
-      <w:color w:val="000080"/>
-      <w:u w:val="single"/>
-    </w:rPr>
-  </w:style>
-  <w:style w:type="character" w:styleId="ListLabel9">
-    <w:name w:val="ListLabel 9"/>
-    <w:qFormat/>
-    <w:rPr>
-      <w:rFonts w:ascii="Arial" w:hAnsi="Arial" w:cs="Symbol"/>
-    </w:rPr>
-  </w:style>
-  <w:style w:type="character" w:styleId="ListLabel10">
-    <w:name w:val="ListLabel 10"/>
-    <w:qFormat/>
-    <w:rPr>
-      <w:rFonts w:cs="Courier New"/>
-    </w:rPr>
-  </w:style>
-  <w:style w:type="character" w:styleId="ListLabel11">
-    <w:name w:val="ListLabel 11"/>
-    <w:qFormat/>
-    <w:rPr>
-      <w:rFonts w:cs="Wingdings"/>
-    </w:rPr>
-  </w:style>
-  <w:style w:type="character" w:styleId="ListLabel12">
-    <w:name w:val="ListLabel 12"/>
-    <w:qFormat/>
-    <w:rPr>
-      <w:rFonts w:ascii="Arial" w:hAnsi="Arial" w:cs="Symbol"/>
-    </w:rPr>
-  </w:style>
-  <w:style w:type="character" w:styleId="ListLabel13">
-    <w:name w:val="ListLabel 13"/>
-    <w:qFormat/>
-    <w:rPr>
-      <w:rFonts w:cs="Courier New"/>
-    </w:rPr>
-  </w:style>
-  <w:style w:type="character" w:styleId="ListLabel14">
-    <w:name w:val="ListLabel 14"/>
-    <w:qFormat/>
-    <w:rPr>
-      <w:rFonts w:cs="Wingdings"/>
-    </w:rPr>
-  </w:style>
-  <w:style w:type="paragraph" w:styleId="Ttulo">
-    <w:name w:val="Título"/>
-    <w:basedOn w:val="Normal"/>
-    <w:next w:val="Corpodetexto"/>
-    <w:qFormat/>
-    <w:pPr>
-      <w:keepNext/>
-      <w:spacing w:before="240" w:after="120"/>
-    </w:pPr>
-    <w:rPr>
-      <w:rFonts w:ascii="Liberation Sans" w:hAnsi="Liberation Sans" w:eastAsia="Droid Sans Fallback" w:cs="FreeSans"/>
-      <w:sz w:val="28"/>
-      <w:szCs w:val="28"/>
-    </w:rPr>
-  </w:style>
-  <w:style w:type="paragraph" w:styleId="Corpodetexto">
-    <w:name w:val="Corpo de texto"/>
-    <w:basedOn w:val="Normal"/>
-    <w:pPr>
-      <w:spacing w:lineRule="auto" w:line="288" w:before="0" w:after="140"/>
-    </w:pPr>
-    <w:rPr/>
-  </w:style>
-  <w:style w:type="paragraph" w:styleId="Lista">
-    <w:name w:val="Lista"/>
-    <w:basedOn w:val="Corpodetexto"/>
-    <w:pPr>
-      <w:widowControl w:val="false"/>
-      <w:bidi w:val="0"/>
-      <w:jc w:val="left"/>
-      <w:textAlignment w:val="baseline"/>
-    </w:pPr>
-    <w:rPr>
-      <w:rFonts w:ascii="Arial" w:hAnsi="Arial" w:eastAsia="Arial" w:cs="FreeSans"/>
-      <w:color w:val="00000A"/>
-      <w:sz w:val="24"/>
-      <w:szCs w:val="24"/>
-      <w:lang w:val="pt-BR" w:eastAsia="zh-CN" w:bidi="hi-IN"/>
-    </w:rPr>
-  </w:style>
-  <w:style w:type="paragraph" w:styleId="Legenda">
-    <w:name w:val="Legenda"/>
-    <w:basedOn w:val="Normal"/>
-    <w:pPr>
-      <w:suppressLineNumbers/>
-      <w:spacing w:before="120" w:after="120"/>
-    </w:pPr>
-    <w:rPr>
-      <w:rFonts w:cs="FreeSans"/>
-      <w:i/>
-      <w:iCs/>
-      <w:sz w:val="24"/>
-      <w:szCs w:val="24"/>
-    </w:rPr>
-  </w:style>
-  <w:style w:type="paragraph" w:styleId="Ndice" w:customStyle="1">
-    <w:name w:val="Índice"/>
-    <w:basedOn w:val="Normal"/>
-    <w:qFormat/>
-    <w:pPr>
-      <w:widowControl w:val="false"/>
-      <w:suppressLineNumbers/>
-      <w:bidi w:val="0"/>
-      <w:jc w:val="left"/>
-      <w:textAlignment w:val="baseline"/>
-    </w:pPr>
-    <w:rPr>
-      <w:rFonts w:ascii="Arial" w:hAnsi="Arial" w:eastAsia="Arial" w:cs="FreeSans"/>
-      <w:color w:val="00000A"/>
-      <w:sz w:val="24"/>
-      <w:szCs w:val="24"/>
-      <w:lang w:val="pt-BR" w:eastAsia="zh-CN" w:bidi="hi-IN"/>
-    </w:rPr>
-  </w:style>
-  <w:style w:type="paragraph" w:styleId="Ttulo11" w:customStyle="1">
-    <w:name w:val="Título1"/>
-    <w:qFormat/>
-    <w:pPr>
-      <w:widowControl w:val="false"/>
-      <w:bidi w:val="0"/>
-      <w:spacing w:lineRule="auto" w:line="240"/>
-      <w:jc w:val="center"/>
-      <w:textAlignment w:val="baseline"/>
-    </w:pPr>
-    <w:rPr>
-      <w:rFonts w:ascii="Arial" w:hAnsi="Arial" w:eastAsia="Arial" w:cs="Arial"/>
-      <w:b/>
-      <w:color w:val="00000A"/>
-      <w:sz w:val="36"/>
-      <w:szCs w:val="24"/>
-      <w:lang w:val="pt-BR" w:eastAsia="zh-CN" w:bidi="hi-IN"/>
-    </w:rPr>
-  </w:style>
-  <w:style w:type="paragraph" w:styleId="Corpodotexto" w:customStyle="1">
-    <w:name w:val="Corpo do texto"/>
-    <w:basedOn w:val="Normal"/>
-    <w:qFormat/>
-    <w:pPr>
-      <w:spacing w:lineRule="auto" w:line="288" w:before="0" w:after="140"/>
-    </w:pPr>
-    <w:rPr/>
-  </w:style>
-  <w:style w:type="paragraph" w:styleId="Caption">
-    <w:name w:val="caption"/>
-    <w:qFormat/>
-    <w:pPr>
-      <w:widowControl w:val="false"/>
-      <w:suppressLineNumbers/>
-      <w:bidi w:val="0"/>
-      <w:spacing w:before="120" w:after="120"/>
-      <w:jc w:val="left"/>
-      <w:textAlignment w:val="baseline"/>
-    </w:pPr>
-    <w:rPr>
-      <w:rFonts w:ascii="Arial" w:hAnsi="Arial" w:eastAsia="Arial" w:cs="FreeSans"/>
-      <w:i/>
-      <w:iCs/>
-      <w:color w:val="00000A"/>
-      <w:sz w:val="24"/>
-      <w:szCs w:val="24"/>
-      <w:lang w:val="pt-BR" w:eastAsia="zh-CN" w:bidi="hi-IN"/>
-    </w:rPr>
-  </w:style>
-  <w:style w:type="paragraph" w:styleId="Standard" w:customStyle="1">
-    <w:name w:val="Standard"/>
-    <w:qFormat/>
-    <w:pPr>
-      <w:widowControl/>
-      <w:suppressAutoHyphens w:val="true"/>
-      <w:bidi w:val="0"/>
-      <w:spacing w:lineRule="atLeast" w:line="240"/>
-      <w:jc w:val="left"/>
-      <w:textAlignment w:val="baseline"/>
-    </w:pPr>
-    <w:rPr>
-      <w:rFonts w:ascii="Times New Roman" w:hAnsi="Times New Roman" w:eastAsia="Times New Roman" w:cs="Times New Roman"/>
-      <w:color w:val="00000A"/>
-      <w:sz w:val="20"/>
-      <w:szCs w:val="20"/>
-      <w:lang w:val="en-US" w:eastAsia="zh-CN" w:bidi="ar-SA"/>
-    </w:rPr>
-  </w:style>
-  <w:style w:type="paragraph" w:styleId="Textbody" w:customStyle="1">
-    <w:name w:val="Text body"/>
-    <w:basedOn w:val="Standard"/>
-    <w:qFormat/>
-    <w:pPr>
-      <w:keepLines/>
-      <w:spacing w:before="0" w:after="120"/>
-      <w:ind w:left="720" w:hanging="0"/>
-    </w:pPr>
-    <w:rPr/>
-  </w:style>
-  <w:style w:type="paragraph" w:styleId="Paragraph2" w:customStyle="1">
-    <w:name w:val="Paragraph2"/>
-    <w:basedOn w:val="Standard"/>
-    <w:qFormat/>
-    <w:pPr>
-      <w:spacing w:before="80" w:after="0"/>
-      <w:ind w:left="720" w:hanging="0"/>
-      <w:jc w:val="both"/>
-    </w:pPr>
-    <w:rPr>
-      <w:color w:val="000000"/>
-      <w:lang w:val="en-AU"/>
-    </w:rPr>
-  </w:style>
-  <w:style w:type="paragraph" w:styleId="Subttulo">
-    <w:name w:val="Subtítulo"/>
-    <w:basedOn w:val="Standard"/>
-    <w:pPr>
-      <w:spacing w:before="0" w:after="60"/>
-      <w:jc w:val="center"/>
-    </w:pPr>
-    <w:rPr>
-      <w:rFonts w:ascii="Arial" w:hAnsi="Arial" w:eastAsia="Arial" w:cs="Arial"/>
-      <w:i/>
-      <w:sz w:val="36"/>
-      <w:lang w:val="en-AU"/>
-    </w:rPr>
-  </w:style>
-  <w:style w:type="paragraph" w:styleId="NormalIndent">
-    <w:name w:val="Normal Indent"/>
-    <w:basedOn w:val="Standard"/>
-    <w:qFormat/>
-    <w:pPr>
-      <w:ind w:left="900" w:hanging="900"/>
-    </w:pPr>
-    <w:rPr/>
-  </w:style>
-  <w:style w:type="paragraph" w:styleId="Contents1" w:customStyle="1">
-    <w:name w:val="Contents 1"/>
-    <w:basedOn w:val="Standard"/>
-    <w:next w:val="Standard"/>
-    <w:qFormat/>
-    <w:pPr>
-      <w:spacing w:before="240" w:after="120"/>
-    </w:pPr>
-    <w:rPr>
-      <w:b/>
-      <w:bCs/>
-      <w:szCs w:val="24"/>
-    </w:rPr>
-  </w:style>
-  <w:style w:type="paragraph" w:styleId="Contents2" w:customStyle="1">
-    <w:name w:val="Contents 2"/>
-    <w:basedOn w:val="Standard"/>
-    <w:next w:val="Standard"/>
-    <w:qFormat/>
-    <w:pPr>
-      <w:spacing w:before="120" w:after="0"/>
-      <w:ind w:left="200" w:hanging="0"/>
-    </w:pPr>
-    <w:rPr>
-      <w:i/>
-      <w:iCs/>
-      <w:szCs w:val="24"/>
-    </w:rPr>
-  </w:style>
-  <w:style w:type="paragraph" w:styleId="Contents3" w:customStyle="1">
-    <w:name w:val="Contents 3"/>
-    <w:basedOn w:val="Standard"/>
-    <w:next w:val="Standard"/>
-    <w:qFormat/>
-    <w:pPr>
-      <w:ind w:left="400" w:hanging="0"/>
-    </w:pPr>
-    <w:rPr>
-      <w:szCs w:val="24"/>
-    </w:rPr>
-  </w:style>
-  <w:style w:type="paragraph" w:styleId="Cabealho">
-    <w:name w:val="Cabeçalho"/>
-    <w:basedOn w:val="Standard"/>
-    <w:pPr>
-      <w:tabs>
-        <w:tab w:val="center" w:pos="4320" w:leader="none"/>
-        <w:tab w:val="right" w:pos="8640" w:leader="none"/>
-      </w:tabs>
-    </w:pPr>
-    <w:rPr/>
-  </w:style>
-  <w:style w:type="paragraph" w:styleId="Rodap">
-    <w:name w:val="Rodapé"/>
-    <w:basedOn w:val="Standard"/>
-    <w:pPr>
-      <w:tabs>
-        <w:tab w:val="center" w:pos="4320" w:leader="none"/>
-        <w:tab w:val="right" w:pos="8640" w:leader="none"/>
-      </w:tabs>
-    </w:pPr>
-    <w:rPr/>
-  </w:style>
-  <w:style w:type="paragraph" w:styleId="Tabletext" w:customStyle="1">
-    <w:name w:val="Tabletext"/>
-    <w:basedOn w:val="Standard"/>
-    <w:qFormat/>
-    <w:pPr>
-      <w:keepLines/>
-      <w:spacing w:before="0" w:after="120"/>
-    </w:pPr>
-    <w:rPr/>
-  </w:style>
-  <w:style w:type="paragraph" w:styleId="Blockquote" w:customStyle="1">
-    <w:name w:val="Blockquote"/>
-    <w:basedOn w:val="Standard"/>
-    <w:qFormat/>
-    <w:pPr>
-      <w:spacing w:lineRule="auto" w:line="240" w:before="100" w:after="100"/>
-      <w:ind w:left="360" w:right="360" w:hanging="0"/>
-    </w:pPr>
-    <w:rPr>
-      <w:sz w:val="24"/>
-      <w:lang w:val="en-CA"/>
-    </w:rPr>
-  </w:style>
-  <w:style w:type="paragraph" w:styleId="Bullet1" w:customStyle="1">
-    <w:name w:val="Bullet1"/>
-    <w:basedOn w:val="Standard"/>
-    <w:qFormat/>
-    <w:pPr/>
-    <w:rPr/>
-  </w:style>
-  <w:style w:type="paragraph" w:styleId="Bullet2" w:customStyle="1">
-    <w:name w:val="Bullet2"/>
-    <w:basedOn w:val="Standard"/>
-    <w:qFormat/>
-    <w:pPr/>
-    <w:rPr>
-      <w:color w:val="000080"/>
-    </w:rPr>
-  </w:style>
-  <w:style w:type="paragraph" w:styleId="DocumentMap">
-    <w:name w:val="Document Map"/>
-    <w:basedOn w:val="Standard"/>
-    <w:qFormat/>
-    <w:pPr/>
-    <w:rPr>
-      <w:rFonts w:ascii="Tahoma" w:hAnsi="Tahoma" w:eastAsia="Tahoma" w:cs="Tahoma"/>
-    </w:rPr>
-  </w:style>
-  <w:style w:type="paragraph" w:styleId="Footnote" w:customStyle="1">
-    <w:name w:val="Footnote"/>
-    <w:basedOn w:val="Standard"/>
-    <w:qFormat/>
-    <w:pPr>
-      <w:keepNext/>
-      <w:keepLines/>
-      <w:spacing w:before="40" w:after="40"/>
-      <w:ind w:left="360" w:hanging="360"/>
-    </w:pPr>
-    <w:rPr>
-      <w:rFonts w:ascii="Helvetica" w:hAnsi="Helvetica" w:eastAsia="Helvetica" w:cs="Helvetica"/>
-      <w:sz w:val="16"/>
-    </w:rPr>
-  </w:style>
-  <w:style w:type="paragraph" w:styleId="MainTitle" w:customStyle="1">
-    <w:name w:val="Main Title"/>
-    <w:basedOn w:val="Standard"/>
-    <w:qFormat/>
-    <w:pPr>
-      <w:spacing w:lineRule="auto" w:line="240" w:before="480" w:after="60"/>
-      <w:jc w:val="center"/>
-    </w:pPr>
-    <w:rPr>
-      <w:rFonts w:ascii="Arial" w:hAnsi="Arial" w:eastAsia="Arial" w:cs="Arial"/>
-      <w:b/>
-      <w:sz w:val="32"/>
-    </w:rPr>
-  </w:style>
-  <w:style w:type="paragraph" w:styleId="Paragraph1" w:customStyle="1">
-    <w:name w:val="Paragraph1"/>
-    <w:basedOn w:val="Standard"/>
-    <w:qFormat/>
-    <w:pPr>
-      <w:spacing w:lineRule="auto" w:line="240" w:before="80" w:after="0"/>
-      <w:jc w:val="both"/>
-    </w:pPr>
-    <w:rPr/>
-  </w:style>
-  <w:style w:type="paragraph" w:styleId="Paragraph3" w:customStyle="1">
-    <w:name w:val="Paragraph3"/>
-    <w:basedOn w:val="Standard"/>
-    <w:qFormat/>
-    <w:pPr>
-      <w:spacing w:lineRule="auto" w:line="240" w:before="80" w:after="0"/>
-      <w:ind w:left="1530" w:hanging="0"/>
-      <w:jc w:val="both"/>
-    </w:pPr>
-    <w:rPr/>
-  </w:style>
-  <w:style w:type="paragraph" w:styleId="Paragraph4" w:customStyle="1">
-    <w:name w:val="Paragraph4"/>
-    <w:basedOn w:val="Standard"/>
-    <w:qFormat/>
-    <w:pPr>
-      <w:spacing w:lineRule="auto" w:line="240" w:before="80" w:after="0"/>
-      <w:ind w:left="2250" w:hanging="0"/>
-      <w:jc w:val="both"/>
-    </w:pPr>
-    <w:rPr/>
-  </w:style>
-  <w:style w:type="paragraph" w:styleId="Contents4" w:customStyle="1">
-    <w:name w:val="Contents 4"/>
-    <w:basedOn w:val="Standard"/>
-    <w:next w:val="Standard"/>
-    <w:qFormat/>
-    <w:pPr>
-      <w:ind w:left="600" w:hanging="0"/>
-    </w:pPr>
-    <w:rPr>
-      <w:szCs w:val="24"/>
-    </w:rPr>
-  </w:style>
-  <w:style w:type="paragraph" w:styleId="Contents5" w:customStyle="1">
-    <w:name w:val="Contents 5"/>
-    <w:basedOn w:val="Standard"/>
-    <w:next w:val="Standard"/>
-    <w:qFormat/>
-    <w:pPr>
-      <w:ind w:left="800" w:hanging="0"/>
-    </w:pPr>
-    <w:rPr>
-      <w:szCs w:val="24"/>
-    </w:rPr>
-  </w:style>
-  <w:style w:type="paragraph" w:styleId="Contents6" w:customStyle="1">
-    <w:name w:val="Contents 6"/>
-    <w:basedOn w:val="Standard"/>
-    <w:next w:val="Standard"/>
-    <w:qFormat/>
-    <w:pPr>
-      <w:ind w:left="1000" w:hanging="0"/>
-    </w:pPr>
-    <w:rPr>
-      <w:szCs w:val="24"/>
-    </w:rPr>
-  </w:style>
-  <w:style w:type="paragraph" w:styleId="Contents7" w:customStyle="1">
-    <w:name w:val="Contents 7"/>
-    <w:basedOn w:val="Standard"/>
-    <w:next w:val="Standard"/>
-    <w:qFormat/>
-    <w:pPr>
-      <w:ind w:left="1200" w:hanging="0"/>
-    </w:pPr>
-    <w:rPr>
-      <w:szCs w:val="24"/>
-    </w:rPr>
-  </w:style>
-  <w:style w:type="paragraph" w:styleId="Contents8" w:customStyle="1">
-    <w:name w:val="Contents 8"/>
-    <w:basedOn w:val="Standard"/>
-    <w:next w:val="Standard"/>
-    <w:qFormat/>
-    <w:pPr>
-      <w:ind w:left="1400" w:hanging="0"/>
-    </w:pPr>
-    <w:rPr>
-      <w:szCs w:val="24"/>
-    </w:rPr>
-  </w:style>
-  <w:style w:type="paragraph" w:styleId="Contents9" w:customStyle="1">
-    <w:name w:val="Contents 9"/>
-    <w:basedOn w:val="Standard"/>
-    <w:next w:val="Standard"/>
-    <w:qFormat/>
-    <w:pPr>
-      <w:ind w:left="1600" w:hanging="0"/>
-    </w:pPr>
-    <w:rPr>
-      <w:szCs w:val="24"/>
-    </w:rPr>
-  </w:style>
-  <w:style w:type="paragraph" w:styleId="BodyText2">
-    <w:name w:val="Body Text 2"/>
-    <w:basedOn w:val="Standard"/>
-    <w:qFormat/>
-    <w:pPr/>
-    <w:rPr>
-      <w:i/>
-      <w:color w:val="0000FF"/>
-    </w:rPr>
-  </w:style>
-  <w:style w:type="paragraph" w:styleId="Textbodyindent" w:customStyle="1">
-    <w:name w:val="Text body indent"/>
-    <w:basedOn w:val="Standard"/>
-    <w:qFormat/>
-    <w:pPr>
-      <w:ind w:left="720" w:hanging="0"/>
-    </w:pPr>
-    <w:rPr>
-      <w:i/>
-      <w:color w:val="0000FF"/>
-      <w:u w:val="single"/>
-    </w:rPr>
-  </w:style>
-  <w:style w:type="paragraph" w:styleId="Body" w:customStyle="1">
-    <w:name w:val="Body"/>
-    <w:basedOn w:val="Standard"/>
-    <w:qFormat/>
-    <w:pPr>
-      <w:spacing w:lineRule="auto" w:line="240" w:before="120" w:after="0"/>
-      <w:jc w:val="both"/>
-    </w:pPr>
-    <w:rPr>
-      <w:rFonts w:ascii="Book Antiqua" w:hAnsi="Book Antiqua" w:eastAsia="Book Antiqua" w:cs="Book Antiqua"/>
-    </w:rPr>
-  </w:style>
-  <w:style w:type="paragraph" w:styleId="Bullet" w:customStyle="1">
-    <w:name w:val="Bullet"/>
-    <w:basedOn w:val="Standard"/>
-    <w:qFormat/>
-    <w:pPr>
-      <w:tabs>
-        <w:tab w:val="left" w:pos="1440" w:leader="none"/>
-      </w:tabs>
-      <w:spacing w:lineRule="auto" w:line="240" w:before="120" w:after="0"/>
-      <w:ind w:left="720" w:right="360" w:hanging="0"/>
-      <w:jc w:val="both"/>
-    </w:pPr>
-    <w:rPr>
-      <w:rFonts w:ascii="Book Antiqua" w:hAnsi="Book Antiqua" w:eastAsia="Book Antiqua" w:cs="Book Antiqua"/>
-    </w:rPr>
-  </w:style>
-  <w:style w:type="paragraph" w:styleId="InfoBlue" w:customStyle="1">
-    <w:name w:val="InfoBlue"/>
-    <w:basedOn w:val="Standard"/>
-    <w:qFormat/>
-    <w:pPr>
-      <w:spacing w:before="0" w:after="120"/>
-      <w:ind w:left="360" w:hanging="0"/>
-    </w:pPr>
-    <w:rPr>
-      <w:rFonts w:ascii="Times" w:hAnsi="Times" w:eastAsia="Times" w:cs="Times"/>
-      <w:color w:val="0000FF"/>
-    </w:rPr>
-  </w:style>
-  <w:style w:type="paragraph" w:styleId="NormalWeb">
-    <w:name w:val="Normal (Web)"/>
-    <w:basedOn w:val="Standard"/>
-    <w:qFormat/>
-    <w:pPr>
-      <w:spacing w:lineRule="auto" w:line="240" w:before="100" w:after="100"/>
-    </w:pPr>
-    <w:rPr>
-      <w:sz w:val="24"/>
-      <w:szCs w:val="24"/>
-    </w:rPr>
-  </w:style>
-  <w:style w:type="paragraph" w:styleId="Infoblue1" w:customStyle="1">
-    <w:name w:val="infoblue"/>
-    <w:basedOn w:val="Standard"/>
-    <w:qFormat/>
-    <w:pPr>
-      <w:spacing w:before="0" w:after="120"/>
-      <w:ind w:left="720" w:hanging="0"/>
-    </w:pPr>
-    <w:rPr>
-      <w:i/>
-      <w:iCs/>
-      <w:color w:val="0000FF"/>
-    </w:rPr>
-  </w:style>
-  <w:style w:type="paragraph" w:styleId="Annotationtext">
-    <w:name w:val="annotation text"/>
-    <w:basedOn w:val="Standard"/>
-    <w:qFormat/>
-    <w:pPr>
-      <w:spacing w:lineRule="auto" w:line="240"/>
-    </w:pPr>
-    <w:rPr/>
-  </w:style>
-  <w:style w:type="paragraph" w:styleId="BalloonText">
-    <w:name w:val="Balloon Text"/>
-    <w:basedOn w:val="Standard"/>
-    <w:qFormat/>
-    <w:pPr>
-      <w:spacing w:lineRule="auto" w:line="240"/>
-    </w:pPr>
-    <w:rPr>
-      <w:rFonts w:ascii="Tahoma" w:hAnsi="Tahoma" w:eastAsia="Tahoma" w:cs="Tahoma"/>
-      <w:sz w:val="16"/>
-      <w:szCs w:val="16"/>
-    </w:rPr>
-  </w:style>
-  <w:style w:type="paragraph" w:styleId="CommentSubject1" w:customStyle="1">
-    <w:name w:val="Comment Subject1"/>
-    <w:basedOn w:val="Annotationtext"/>
-    <w:qFormat/>
-    <w:pPr>
-      <w:widowControl w:val="false"/>
-      <w:spacing w:lineRule="atLeast" w:line="240"/>
-    </w:pPr>
-    <w:rPr>
-      <w:b/>
-      <w:bCs/>
-    </w:rPr>
-  </w:style>
-  <w:style w:type="paragraph" w:styleId="Contedodatabela" w:customStyle="1">
-    <w:name w:val="Conteúdo da tabela"/>
-    <w:basedOn w:val="Standard"/>
-    <w:qFormat/>
-    <w:pPr>
-      <w:suppressLineNumbers/>
-    </w:pPr>
-    <w:rPr/>
-  </w:style>
-  <w:style w:type="paragraph" w:styleId="Ttulodetabela" w:customStyle="1">
-    <w:name w:val="Título de tabela"/>
-    <w:basedOn w:val="Contedodatabela"/>
-    <w:qFormat/>
-    <w:pPr>
-      <w:jc w:val="center"/>
-    </w:pPr>
-    <w:rPr>
-      <w:b/>
-      <w:bCs/>
-    </w:rPr>
-  </w:style>
-  <w:style w:type="paragraph" w:styleId="Citaes">
-    <w:name w:val="Citações"/>
-    <w:basedOn w:val="Normal"/>
-    <w:qFormat/>
-    <w:pPr/>
-    <w:rPr/>
-  </w:style>
-  <w:style w:type="paragraph" w:styleId="Ttulododocumento">
-    <w:name w:val="Título do documento"/>
-    <w:basedOn w:val="Ttulo"/>
-    <w:pPr/>
-    <w:rPr/>
-  </w:style>
-  <w:style w:type="numbering" w:styleId="NoList" w:default="1">
-    <w:name w:val="No List"/>
-    <w:uiPriority w:val="99"/>
-    <w:semiHidden/>
-    <w:unhideWhenUsed/>
-  </w:style>
-  <w:style w:type="numbering" w:styleId="WW8Num1" w:customStyle="1">
-    <w:name w:val="WW8Num1"/>
-  </w:style>
-  <w:style w:type="numbering" w:styleId="WW8Num2" w:customStyle="1">
-    <w:name w:val="WW8Num2"/>
-  </w:style>
-  <w:style w:type="numbering" w:styleId="WW8Num3" w:customStyle="1">
-    <w:name w:val="WW8Num3"/>
-  </w:style>
-  <w:style w:type="numbering" w:styleId="WW8Num4" w:customStyle="1">
-    <w:name w:val="WW8Num4"/>
-  </w:style>
-  <w:style w:type="numbering" w:styleId="WW8Num5" w:customStyle="1">
-    <w:name w:val="WW8Num5"/>
-  </w:style>
-  <w:style w:type="numbering" w:styleId="WW8Num6" w:customStyle="1">
-    <w:name w:val="WW8Num6"/>
-  </w:style>
-  <w:style w:type="numbering" w:styleId="WW8Num7" w:customStyle="1">
-    <w:name w:val="WW8Num7"/>
-  </w:style>
-  <w:style w:type="numbering" w:styleId="WW8Num8" w:customStyle="1">
-    <w:name w:val="WW8Num8"/>
-  </w:style>
-  <w:style w:type="numbering" w:styleId="WW8Num9" w:customStyle="1">
-    <w:name w:val="WW8Num9"/>
-  </w:style>
-  <w:style w:type="numbering" w:styleId="WW8Num10" w:customStyle="1">
-    <w:name w:val="WW8Num10"/>
-  </w:style>
-  <w:style w:type="numbering" w:styleId="WW8Num11" w:customStyle="1">
-    <w:name w:val="WW8Num11"/>
-  </w:style>
-  <w:style w:type="numbering" w:styleId="WW8StyleNum" w:customStyle="1">
-    <w:name w:val="WW8StyleNum"/>
-  </w:style>
-  <w:style w:type="numbering" w:styleId="WW8StyleNum1" w:customStyle="1">
-    <w:name w:val="WW8StyleNum1"/>
   </w:style>
   <w:style w:type="table" w:default="1" w:styleId="Tabelanormal">
     <w:name w:val="Normal Table"/>
@@ -5431,6 +4123,1100 @@
         <w:right w:w="108" w:type="dxa"/>
       </w:tblCellMar>
     </w:tblPr>
+  </w:style>
+  <w:style w:type="numbering" w:default="1" w:styleId="Semlista">
+    <w:name w:val="No List"/>
+    <w:uiPriority w:val="99"/>
+    <w:semiHidden/>
+    <w:unhideWhenUsed/>
+  </w:style>
+  <w:style w:type="character" w:customStyle="1" w:styleId="WW8Num1z0">
+    <w:name w:val="WW8Num1z0"/>
+    <w:qFormat/>
+  </w:style>
+  <w:style w:type="character" w:customStyle="1" w:styleId="WW8Num1z1">
+    <w:name w:val="WW8Num1z1"/>
+    <w:qFormat/>
+  </w:style>
+  <w:style w:type="character" w:customStyle="1" w:styleId="WW8Num1z2">
+    <w:name w:val="WW8Num1z2"/>
+    <w:qFormat/>
+  </w:style>
+  <w:style w:type="character" w:customStyle="1" w:styleId="WW8Num1z3">
+    <w:name w:val="WW8Num1z3"/>
+    <w:qFormat/>
+  </w:style>
+  <w:style w:type="character" w:customStyle="1" w:styleId="WW8Num1z4">
+    <w:name w:val="WW8Num1z4"/>
+    <w:qFormat/>
+  </w:style>
+  <w:style w:type="character" w:customStyle="1" w:styleId="WW8Num1z5">
+    <w:name w:val="WW8Num1z5"/>
+    <w:qFormat/>
+  </w:style>
+  <w:style w:type="character" w:customStyle="1" w:styleId="WW8Num1z6">
+    <w:name w:val="WW8Num1z6"/>
+    <w:qFormat/>
+  </w:style>
+  <w:style w:type="character" w:customStyle="1" w:styleId="WW8Num1z7">
+    <w:name w:val="WW8Num1z7"/>
+    <w:qFormat/>
+  </w:style>
+  <w:style w:type="character" w:customStyle="1" w:styleId="WW8Num1z8">
+    <w:name w:val="WW8Num1z8"/>
+    <w:qFormat/>
+  </w:style>
+  <w:style w:type="character" w:customStyle="1" w:styleId="WW8Num2z0">
+    <w:name w:val="WW8Num2z0"/>
+    <w:qFormat/>
+  </w:style>
+  <w:style w:type="character" w:customStyle="1" w:styleId="WW8Num2z1">
+    <w:name w:val="WW8Num2z1"/>
+    <w:qFormat/>
+    <w:rPr>
+      <w:rFonts w:ascii="Symbol" w:eastAsia="Symbol" w:hAnsi="Symbol" w:cs="Symbol"/>
+    </w:rPr>
+  </w:style>
+  <w:style w:type="character" w:customStyle="1" w:styleId="WW8Num2z2">
+    <w:name w:val="WW8Num2z2"/>
+    <w:qFormat/>
+    <w:rPr>
+      <w:rFonts w:ascii="Wingdings" w:eastAsia="Wingdings" w:hAnsi="Wingdings" w:cs="Wingdings"/>
+    </w:rPr>
+  </w:style>
+  <w:style w:type="character" w:customStyle="1" w:styleId="WW8Num2z4">
+    <w:name w:val="WW8Num2z4"/>
+    <w:qFormat/>
+    <w:rPr>
+      <w:rFonts w:ascii="Courier New" w:eastAsia="Courier New" w:hAnsi="Courier New" w:cs="Courier New"/>
+    </w:rPr>
+  </w:style>
+  <w:style w:type="character" w:customStyle="1" w:styleId="WW8Num3z0">
+    <w:name w:val="WW8Num3z0"/>
+    <w:qFormat/>
+  </w:style>
+  <w:style w:type="character" w:customStyle="1" w:styleId="WW8Num3z1">
+    <w:name w:val="WW8Num3z1"/>
+    <w:qFormat/>
+  </w:style>
+  <w:style w:type="character" w:customStyle="1" w:styleId="WW8Num3z2">
+    <w:name w:val="WW8Num3z2"/>
+    <w:qFormat/>
+    <w:rPr>
+      <w:rFonts w:ascii="Symbol" w:eastAsia="Symbol" w:hAnsi="Symbol" w:cs="Symbol"/>
+    </w:rPr>
+  </w:style>
+  <w:style w:type="character" w:customStyle="1" w:styleId="WW8Num3z3">
+    <w:name w:val="WW8Num3z3"/>
+    <w:qFormat/>
+  </w:style>
+  <w:style w:type="character" w:customStyle="1" w:styleId="WW8Num3z4">
+    <w:name w:val="WW8Num3z4"/>
+    <w:qFormat/>
+  </w:style>
+  <w:style w:type="character" w:customStyle="1" w:styleId="WW8Num3z5">
+    <w:name w:val="WW8Num3z5"/>
+    <w:qFormat/>
+  </w:style>
+  <w:style w:type="character" w:customStyle="1" w:styleId="WW8Num3z6">
+    <w:name w:val="WW8Num3z6"/>
+    <w:qFormat/>
+  </w:style>
+  <w:style w:type="character" w:customStyle="1" w:styleId="WW8Num3z7">
+    <w:name w:val="WW8Num3z7"/>
+    <w:qFormat/>
+  </w:style>
+  <w:style w:type="character" w:customStyle="1" w:styleId="WW8Num3z8">
+    <w:name w:val="WW8Num3z8"/>
+    <w:qFormat/>
+  </w:style>
+  <w:style w:type="character" w:customStyle="1" w:styleId="WW8Num4z0">
+    <w:name w:val="WW8Num4z0"/>
+    <w:qFormat/>
+  </w:style>
+  <w:style w:type="character" w:customStyle="1" w:styleId="WW8Num4z1">
+    <w:name w:val="WW8Num4z1"/>
+    <w:qFormat/>
+    <w:rPr>
+      <w:rFonts w:ascii="Symbol" w:eastAsia="Symbol" w:hAnsi="Symbol" w:cs="Symbol"/>
+    </w:rPr>
+  </w:style>
+  <w:style w:type="character" w:customStyle="1" w:styleId="WW8Num4z2">
+    <w:name w:val="WW8Num4z2"/>
+    <w:qFormat/>
+  </w:style>
+  <w:style w:type="character" w:customStyle="1" w:styleId="WW8Num4z3">
+    <w:name w:val="WW8Num4z3"/>
+    <w:qFormat/>
+  </w:style>
+  <w:style w:type="character" w:customStyle="1" w:styleId="WW8Num4z4">
+    <w:name w:val="WW8Num4z4"/>
+    <w:qFormat/>
+  </w:style>
+  <w:style w:type="character" w:customStyle="1" w:styleId="WW8Num4z5">
+    <w:name w:val="WW8Num4z5"/>
+    <w:qFormat/>
+  </w:style>
+  <w:style w:type="character" w:customStyle="1" w:styleId="WW8Num4z6">
+    <w:name w:val="WW8Num4z6"/>
+    <w:qFormat/>
+  </w:style>
+  <w:style w:type="character" w:customStyle="1" w:styleId="WW8Num4z7">
+    <w:name w:val="WW8Num4z7"/>
+    <w:qFormat/>
+  </w:style>
+  <w:style w:type="character" w:customStyle="1" w:styleId="WW8Num4z8">
+    <w:name w:val="WW8Num4z8"/>
+    <w:qFormat/>
+  </w:style>
+  <w:style w:type="character" w:customStyle="1" w:styleId="WW8Num5z0">
+    <w:name w:val="WW8Num5z0"/>
+    <w:qFormat/>
+  </w:style>
+  <w:style w:type="character" w:customStyle="1" w:styleId="WW8Num5z1">
+    <w:name w:val="WW8Num5z1"/>
+    <w:qFormat/>
+    <w:rPr>
+      <w:rFonts w:ascii="Symbol" w:eastAsia="Symbol" w:hAnsi="Symbol" w:cs="Symbol"/>
+    </w:rPr>
+  </w:style>
+  <w:style w:type="character" w:customStyle="1" w:styleId="WW8Num5z2">
+    <w:name w:val="WW8Num5z2"/>
+    <w:qFormat/>
+  </w:style>
+  <w:style w:type="character" w:customStyle="1" w:styleId="WW8Num5z3">
+    <w:name w:val="WW8Num5z3"/>
+    <w:qFormat/>
+  </w:style>
+  <w:style w:type="character" w:customStyle="1" w:styleId="WW8Num5z4">
+    <w:name w:val="WW8Num5z4"/>
+    <w:qFormat/>
+  </w:style>
+  <w:style w:type="character" w:customStyle="1" w:styleId="WW8Num5z5">
+    <w:name w:val="WW8Num5z5"/>
+    <w:qFormat/>
+  </w:style>
+  <w:style w:type="character" w:customStyle="1" w:styleId="WW8Num5z6">
+    <w:name w:val="WW8Num5z6"/>
+    <w:qFormat/>
+  </w:style>
+  <w:style w:type="character" w:customStyle="1" w:styleId="WW8Num5z7">
+    <w:name w:val="WW8Num5z7"/>
+    <w:qFormat/>
+  </w:style>
+  <w:style w:type="character" w:customStyle="1" w:styleId="WW8Num5z8">
+    <w:name w:val="WW8Num5z8"/>
+    <w:qFormat/>
+  </w:style>
+  <w:style w:type="character" w:customStyle="1" w:styleId="WW8Num6z0">
+    <w:name w:val="WW8Num6z0"/>
+    <w:qFormat/>
+    <w:rPr>
+      <w:rFonts w:ascii="Symbol" w:eastAsia="Symbol" w:hAnsi="Symbol" w:cs="Symbol"/>
+    </w:rPr>
+  </w:style>
+  <w:style w:type="character" w:customStyle="1" w:styleId="WW8Num6z1">
+    <w:name w:val="WW8Num6z1"/>
+    <w:qFormat/>
+    <w:rPr>
+      <w:rFonts w:ascii="Courier New" w:eastAsia="Courier New" w:hAnsi="Courier New" w:cs="Courier New"/>
+    </w:rPr>
+  </w:style>
+  <w:style w:type="character" w:customStyle="1" w:styleId="WW8Num6z2">
+    <w:name w:val="WW8Num6z2"/>
+    <w:qFormat/>
+    <w:rPr>
+      <w:rFonts w:ascii="Wingdings" w:eastAsia="Wingdings" w:hAnsi="Wingdings" w:cs="Wingdings"/>
+    </w:rPr>
+  </w:style>
+  <w:style w:type="character" w:customStyle="1" w:styleId="WW8Num7z0">
+    <w:name w:val="WW8Num7z0"/>
+    <w:qFormat/>
+    <w:rPr>
+      <w:rFonts w:ascii="Symbol" w:eastAsia="Symbol" w:hAnsi="Symbol" w:cs="Symbol"/>
+    </w:rPr>
+  </w:style>
+  <w:style w:type="character" w:customStyle="1" w:styleId="WW8Num7z1">
+    <w:name w:val="WW8Num7z1"/>
+    <w:qFormat/>
+    <w:rPr>
+      <w:rFonts w:ascii="Courier New" w:eastAsia="Courier New" w:hAnsi="Courier New" w:cs="Courier New"/>
+    </w:rPr>
+  </w:style>
+  <w:style w:type="character" w:customStyle="1" w:styleId="WW8Num7z2">
+    <w:name w:val="WW8Num7z2"/>
+    <w:qFormat/>
+    <w:rPr>
+      <w:rFonts w:ascii="Wingdings" w:eastAsia="Wingdings" w:hAnsi="Wingdings" w:cs="Wingdings"/>
+    </w:rPr>
+  </w:style>
+  <w:style w:type="character" w:customStyle="1" w:styleId="WW8Num8z0">
+    <w:name w:val="WW8Num8z0"/>
+    <w:qFormat/>
+    <w:rPr>
+      <w:rFonts w:ascii="Arial" w:eastAsia="Arial" w:hAnsi="Arial" w:cs="Times New Roman"/>
+    </w:rPr>
+  </w:style>
+  <w:style w:type="character" w:customStyle="1" w:styleId="WW8Num8z1">
+    <w:name w:val="WW8Num8z1"/>
+    <w:qFormat/>
+  </w:style>
+  <w:style w:type="character" w:customStyle="1" w:styleId="WW8Num8z2">
+    <w:name w:val="WW8Num8z2"/>
+    <w:qFormat/>
+  </w:style>
+  <w:style w:type="character" w:customStyle="1" w:styleId="WW8Num8z3">
+    <w:name w:val="WW8Num8z3"/>
+    <w:qFormat/>
+  </w:style>
+  <w:style w:type="character" w:customStyle="1" w:styleId="WW8Num8z4">
+    <w:name w:val="WW8Num8z4"/>
+    <w:qFormat/>
+  </w:style>
+  <w:style w:type="character" w:customStyle="1" w:styleId="WW8Num8z5">
+    <w:name w:val="WW8Num8z5"/>
+    <w:qFormat/>
+  </w:style>
+  <w:style w:type="character" w:customStyle="1" w:styleId="WW8Num8z6">
+    <w:name w:val="WW8Num8z6"/>
+    <w:qFormat/>
+  </w:style>
+  <w:style w:type="character" w:customStyle="1" w:styleId="WW8Num8z7">
+    <w:name w:val="WW8Num8z7"/>
+    <w:qFormat/>
+  </w:style>
+  <w:style w:type="character" w:customStyle="1" w:styleId="WW8Num8z8">
+    <w:name w:val="WW8Num8z8"/>
+    <w:qFormat/>
+  </w:style>
+  <w:style w:type="character" w:customStyle="1" w:styleId="WW8Num9z0">
+    <w:name w:val="WW8Num9z0"/>
+    <w:qFormat/>
+  </w:style>
+  <w:style w:type="character" w:customStyle="1" w:styleId="WW8Num9z1">
+    <w:name w:val="WW8Num9z1"/>
+    <w:qFormat/>
+    <w:rPr>
+      <w:rFonts w:ascii="Symbol" w:eastAsia="Symbol" w:hAnsi="Symbol" w:cs="Symbol"/>
+    </w:rPr>
+  </w:style>
+  <w:style w:type="character" w:customStyle="1" w:styleId="WW8Num9z2">
+    <w:name w:val="WW8Num9z2"/>
+    <w:qFormat/>
+    <w:rPr>
+      <w:rFonts w:ascii="Wingdings" w:eastAsia="Wingdings" w:hAnsi="Wingdings" w:cs="Wingdings"/>
+    </w:rPr>
+  </w:style>
+  <w:style w:type="character" w:customStyle="1" w:styleId="WW8Num9z4">
+    <w:name w:val="WW8Num9z4"/>
+    <w:qFormat/>
+    <w:rPr>
+      <w:rFonts w:ascii="Courier New" w:eastAsia="Courier New" w:hAnsi="Courier New" w:cs="Courier New"/>
+    </w:rPr>
+  </w:style>
+  <w:style w:type="character" w:customStyle="1" w:styleId="WW8Num10z0">
+    <w:name w:val="WW8Num10z0"/>
+    <w:qFormat/>
+    <w:rPr>
+      <w:rFonts w:ascii="Times New Roman" w:eastAsia="Times New Roman" w:hAnsi="Times New Roman" w:cs="Times New Roman"/>
+    </w:rPr>
+  </w:style>
+  <w:style w:type="character" w:customStyle="1" w:styleId="WW8Num10z1">
+    <w:name w:val="WW8Num10z1"/>
+    <w:qFormat/>
+  </w:style>
+  <w:style w:type="character" w:customStyle="1" w:styleId="WW8Num10z2">
+    <w:name w:val="WW8Num10z2"/>
+    <w:qFormat/>
+  </w:style>
+  <w:style w:type="character" w:customStyle="1" w:styleId="WW8Num10z3">
+    <w:name w:val="WW8Num10z3"/>
+    <w:qFormat/>
+  </w:style>
+  <w:style w:type="character" w:customStyle="1" w:styleId="WW8Num10z4">
+    <w:name w:val="WW8Num10z4"/>
+    <w:qFormat/>
+  </w:style>
+  <w:style w:type="character" w:customStyle="1" w:styleId="WW8Num10z5">
+    <w:name w:val="WW8Num10z5"/>
+    <w:qFormat/>
+  </w:style>
+  <w:style w:type="character" w:customStyle="1" w:styleId="WW8Num10z6">
+    <w:name w:val="WW8Num10z6"/>
+    <w:qFormat/>
+  </w:style>
+  <w:style w:type="character" w:customStyle="1" w:styleId="WW8Num10z7">
+    <w:name w:val="WW8Num10z7"/>
+    <w:qFormat/>
+  </w:style>
+  <w:style w:type="character" w:customStyle="1" w:styleId="WW8Num10z8">
+    <w:name w:val="WW8Num10z8"/>
+    <w:qFormat/>
+  </w:style>
+  <w:style w:type="character" w:customStyle="1" w:styleId="WW8Num11z0">
+    <w:name w:val="WW8Num11z0"/>
+    <w:qFormat/>
+  </w:style>
+  <w:style w:type="character" w:customStyle="1" w:styleId="WW8Num11z1">
+    <w:name w:val="WW8Num11z1"/>
+    <w:qFormat/>
+  </w:style>
+  <w:style w:type="character" w:customStyle="1" w:styleId="WW8Num11z2">
+    <w:name w:val="WW8Num11z2"/>
+    <w:qFormat/>
+    <w:rPr>
+      <w:rFonts w:ascii="Symbol" w:eastAsia="Symbol" w:hAnsi="Symbol" w:cs="Symbol"/>
+    </w:rPr>
+  </w:style>
+  <w:style w:type="character" w:customStyle="1" w:styleId="WW8Num11z3">
+    <w:name w:val="WW8Num11z3"/>
+    <w:qFormat/>
+  </w:style>
+  <w:style w:type="character" w:customStyle="1" w:styleId="WW8Num11z4">
+    <w:name w:val="WW8Num11z4"/>
+    <w:qFormat/>
+  </w:style>
+  <w:style w:type="character" w:customStyle="1" w:styleId="WW8Num11z5">
+    <w:name w:val="WW8Num11z5"/>
+    <w:qFormat/>
+  </w:style>
+  <w:style w:type="character" w:customStyle="1" w:styleId="WW8Num11z6">
+    <w:name w:val="WW8Num11z6"/>
+    <w:qFormat/>
+  </w:style>
+  <w:style w:type="character" w:customStyle="1" w:styleId="WW8Num11z7">
+    <w:name w:val="WW8Num11z7"/>
+    <w:qFormat/>
+  </w:style>
+  <w:style w:type="character" w:customStyle="1" w:styleId="WW8Num11z8">
+    <w:name w:val="WW8Num11z8"/>
+    <w:qFormat/>
+  </w:style>
+  <w:style w:type="character" w:styleId="Nmerodepgina">
+    <w:name w:val="page number"/>
+    <w:basedOn w:val="Fontepargpadro"/>
+    <w:qFormat/>
+  </w:style>
+  <w:style w:type="character" w:customStyle="1" w:styleId="Caracteresdenotaderodap">
+    <w:name w:val="Caracteres de nota de rodapé"/>
+    <w:qFormat/>
+    <w:rPr>
+      <w:sz w:val="20"/>
+      <w:vertAlign w:val="superscript"/>
+    </w:rPr>
+  </w:style>
+  <w:style w:type="character" w:customStyle="1" w:styleId="Internetlink">
+    <w:name w:val="Internet link"/>
+    <w:qFormat/>
+    <w:rPr>
+      <w:color w:val="0000FF"/>
+      <w:u w:val="single"/>
+    </w:rPr>
+  </w:style>
+  <w:style w:type="character" w:customStyle="1" w:styleId="nfaseforte">
+    <w:name w:val="Ênfase forte"/>
+    <w:rPr>
+      <w:b/>
+      <w:bCs/>
+    </w:rPr>
+  </w:style>
+  <w:style w:type="character" w:customStyle="1" w:styleId="VisitedInternetLink">
+    <w:name w:val="Visited Internet Link"/>
+    <w:qFormat/>
+    <w:rPr>
+      <w:color w:val="800080"/>
+      <w:u w:val="single"/>
+    </w:rPr>
+  </w:style>
+  <w:style w:type="character" w:styleId="Refdecomentrio">
+    <w:name w:val="annotation reference"/>
+    <w:qFormat/>
+    <w:rPr>
+      <w:sz w:val="16"/>
+      <w:szCs w:val="16"/>
+    </w:rPr>
+  </w:style>
+  <w:style w:type="character" w:customStyle="1" w:styleId="grame">
+    <w:name w:val="grame"/>
+    <w:basedOn w:val="Fontepargpadro"/>
+    <w:qFormat/>
+  </w:style>
+  <w:style w:type="character" w:customStyle="1" w:styleId="spelle">
+    <w:name w:val="spelle"/>
+    <w:basedOn w:val="Fontepargpadro"/>
+    <w:qFormat/>
+  </w:style>
+  <w:style w:type="character" w:customStyle="1" w:styleId="TextodebaloChar">
+    <w:name w:val="Texto de balão Char"/>
+    <w:qFormat/>
+    <w:rPr>
+      <w:rFonts w:ascii="Tahoma" w:eastAsia="Tahoma" w:hAnsi="Tahoma" w:cs="Tahoma"/>
+      <w:sz w:val="16"/>
+      <w:szCs w:val="16"/>
+      <w:lang w:val="en-US"/>
+    </w:rPr>
+  </w:style>
+  <w:style w:type="character" w:customStyle="1" w:styleId="ListLabel3">
+    <w:name w:val="ListLabel 3"/>
+    <w:qFormat/>
+    <w:rPr>
+      <w:rFonts w:cs="Courier New"/>
+    </w:rPr>
+  </w:style>
+  <w:style w:type="character" w:customStyle="1" w:styleId="Smbolosdenumerao">
+    <w:name w:val="Símbolos de numeração"/>
+    <w:qFormat/>
+  </w:style>
+  <w:style w:type="character" w:customStyle="1" w:styleId="ListLabel4">
+    <w:name w:val="ListLabel 4"/>
+    <w:qFormat/>
+    <w:rPr>
+      <w:rFonts w:cs="Symbol"/>
+    </w:rPr>
+  </w:style>
+  <w:style w:type="character" w:customStyle="1" w:styleId="ListLabel5">
+    <w:name w:val="ListLabel 5"/>
+    <w:qFormat/>
+    <w:rPr>
+      <w:rFonts w:cs="Wingdings"/>
+    </w:rPr>
+  </w:style>
+  <w:style w:type="character" w:customStyle="1" w:styleId="ListLabel6">
+    <w:name w:val="ListLabel 6"/>
+    <w:qFormat/>
+    <w:rPr>
+      <w:rFonts w:cs="Courier New"/>
+    </w:rPr>
+  </w:style>
+  <w:style w:type="character" w:customStyle="1" w:styleId="ListLabel7">
+    <w:name w:val="ListLabel 7"/>
+    <w:qFormat/>
+    <w:rPr>
+      <w:rFonts w:cs="Times New Roman"/>
+    </w:rPr>
+  </w:style>
+  <w:style w:type="character" w:customStyle="1" w:styleId="ListLabel8">
+    <w:name w:val="ListLabel 8"/>
+    <w:qFormat/>
+    <w:rPr>
+      <w:rFonts w:eastAsia="Times New Roman" w:cs="Times New Roman"/>
+    </w:rPr>
+  </w:style>
+  <w:style w:type="character" w:customStyle="1" w:styleId="LinkdaInternet">
+    <w:name w:val="Link da Internet"/>
+    <w:rPr>
+      <w:color w:val="000080"/>
+      <w:u w:val="single"/>
+    </w:rPr>
+  </w:style>
+  <w:style w:type="character" w:customStyle="1" w:styleId="ListLabel9">
+    <w:name w:val="ListLabel 9"/>
+    <w:qFormat/>
+    <w:rPr>
+      <w:rFonts w:ascii="Arial" w:hAnsi="Arial" w:cs="Symbol"/>
+    </w:rPr>
+  </w:style>
+  <w:style w:type="character" w:customStyle="1" w:styleId="ListLabel10">
+    <w:name w:val="ListLabel 10"/>
+    <w:qFormat/>
+    <w:rPr>
+      <w:rFonts w:cs="Courier New"/>
+    </w:rPr>
+  </w:style>
+  <w:style w:type="character" w:customStyle="1" w:styleId="ListLabel11">
+    <w:name w:val="ListLabel 11"/>
+    <w:qFormat/>
+    <w:rPr>
+      <w:rFonts w:cs="Wingdings"/>
+    </w:rPr>
+  </w:style>
+  <w:style w:type="character" w:customStyle="1" w:styleId="ListLabel12">
+    <w:name w:val="ListLabel 12"/>
+    <w:qFormat/>
+    <w:rPr>
+      <w:rFonts w:ascii="Arial" w:hAnsi="Arial" w:cs="Symbol"/>
+    </w:rPr>
+  </w:style>
+  <w:style w:type="character" w:customStyle="1" w:styleId="ListLabel13">
+    <w:name w:val="ListLabel 13"/>
+    <w:qFormat/>
+    <w:rPr>
+      <w:rFonts w:cs="Courier New"/>
+    </w:rPr>
+  </w:style>
+  <w:style w:type="character" w:customStyle="1" w:styleId="ListLabel14">
+    <w:name w:val="ListLabel 14"/>
+    <w:qFormat/>
+    <w:rPr>
+      <w:rFonts w:cs="Wingdings"/>
+    </w:rPr>
+  </w:style>
+  <w:style w:type="paragraph" w:styleId="Ttulo">
+    <w:name w:val="Title"/>
+    <w:basedOn w:val="Normal"/>
+    <w:next w:val="Corpodetexto"/>
+    <w:qFormat/>
+    <w:pPr>
+      <w:keepNext/>
+      <w:spacing w:before="240" w:after="120"/>
+    </w:pPr>
+    <w:rPr>
+      <w:rFonts w:ascii="Liberation Sans" w:hAnsi="Liberation Sans"/>
+      <w:sz w:val="28"/>
+      <w:szCs w:val="28"/>
+    </w:rPr>
+  </w:style>
+  <w:style w:type="paragraph" w:styleId="Corpodetexto">
+    <w:name w:val="Body Text"/>
+    <w:basedOn w:val="Normal"/>
+    <w:pPr>
+      <w:spacing w:after="140" w:line="288" w:lineRule="auto"/>
+    </w:pPr>
+  </w:style>
+  <w:style w:type="paragraph" w:styleId="Lista">
+    <w:name w:val="List"/>
+    <w:basedOn w:val="Corpodetexto"/>
+    <w:pPr>
+      <w:widowControl w:val="0"/>
+    </w:pPr>
+    <w:rPr>
+      <w:rFonts w:eastAsia="Arial"/>
+    </w:rPr>
+  </w:style>
+  <w:style w:type="paragraph" w:styleId="Legenda">
+    <w:name w:val="caption"/>
+    <w:qFormat/>
+    <w:pPr>
+      <w:widowControl w:val="0"/>
+      <w:suppressLineNumbers/>
+      <w:spacing w:before="120" w:after="120"/>
+    </w:pPr>
+    <w:rPr>
+      <w:rFonts w:eastAsia="Arial"/>
+      <w:i/>
+      <w:iCs/>
+      <w:color w:val="00000A"/>
+      <w:sz w:val="24"/>
+    </w:rPr>
+  </w:style>
+  <w:style w:type="paragraph" w:customStyle="1" w:styleId="ndice">
+    <w:name w:val="Índice"/>
+    <w:basedOn w:val="Normal"/>
+    <w:qFormat/>
+    <w:pPr>
+      <w:widowControl w:val="0"/>
+      <w:suppressLineNumbers/>
+    </w:pPr>
+    <w:rPr>
+      <w:rFonts w:eastAsia="Arial"/>
+    </w:rPr>
+  </w:style>
+  <w:style w:type="paragraph" w:customStyle="1" w:styleId="Ttulo10">
+    <w:name w:val="Título1"/>
+    <w:qFormat/>
+    <w:pPr>
+      <w:widowControl w:val="0"/>
+      <w:jc w:val="center"/>
+    </w:pPr>
+    <w:rPr>
+      <w:rFonts w:eastAsia="Arial" w:cs="Arial"/>
+      <w:b/>
+      <w:color w:val="00000A"/>
+      <w:sz w:val="36"/>
+    </w:rPr>
+  </w:style>
+  <w:style w:type="paragraph" w:customStyle="1" w:styleId="Corpodotexto">
+    <w:name w:val="Corpo do texto"/>
+    <w:basedOn w:val="Normal"/>
+    <w:qFormat/>
+    <w:pPr>
+      <w:spacing w:after="140" w:line="288" w:lineRule="auto"/>
+    </w:pPr>
+  </w:style>
+  <w:style w:type="paragraph" w:customStyle="1" w:styleId="Standard">
+    <w:name w:val="Standard"/>
+    <w:qFormat/>
+    <w:pPr>
+      <w:suppressAutoHyphens/>
+      <w:spacing w:line="240" w:lineRule="atLeast"/>
+    </w:pPr>
+    <w:rPr>
+      <w:rFonts w:ascii="Times New Roman" w:eastAsia="Times New Roman" w:hAnsi="Times New Roman" w:cs="Times New Roman"/>
+      <w:color w:val="00000A"/>
+      <w:szCs w:val="20"/>
+      <w:lang w:val="en-US" w:bidi="ar-SA"/>
+    </w:rPr>
+  </w:style>
+  <w:style w:type="paragraph" w:customStyle="1" w:styleId="Textbody">
+    <w:name w:val="Text body"/>
+    <w:basedOn w:val="Standard"/>
+    <w:qFormat/>
+    <w:pPr>
+      <w:keepLines/>
+      <w:spacing w:after="120"/>
+      <w:ind w:left="720"/>
+    </w:pPr>
+  </w:style>
+  <w:style w:type="paragraph" w:customStyle="1" w:styleId="Paragraph2">
+    <w:name w:val="Paragraph2"/>
+    <w:basedOn w:val="Standard"/>
+    <w:qFormat/>
+    <w:pPr>
+      <w:spacing w:before="80"/>
+      <w:ind w:left="720"/>
+      <w:jc w:val="both"/>
+    </w:pPr>
+    <w:rPr>
+      <w:color w:val="000000"/>
+      <w:lang w:val="en-AU"/>
+    </w:rPr>
+  </w:style>
+  <w:style w:type="paragraph" w:styleId="Subttulo">
+    <w:name w:val="Subtitle"/>
+    <w:basedOn w:val="Standard"/>
+    <w:pPr>
+      <w:spacing w:after="60"/>
+      <w:jc w:val="center"/>
+    </w:pPr>
+    <w:rPr>
+      <w:rFonts w:ascii="Arial" w:eastAsia="Arial" w:hAnsi="Arial" w:cs="Arial"/>
+      <w:i/>
+      <w:sz w:val="36"/>
+      <w:lang w:val="en-AU"/>
+    </w:rPr>
+  </w:style>
+  <w:style w:type="paragraph" w:styleId="Recuonormal">
+    <w:name w:val="Normal Indent"/>
+    <w:basedOn w:val="Standard"/>
+    <w:qFormat/>
+    <w:pPr>
+      <w:ind w:left="900" w:hanging="900"/>
+    </w:pPr>
+  </w:style>
+  <w:style w:type="paragraph" w:customStyle="1" w:styleId="Contents1">
+    <w:name w:val="Contents 1"/>
+    <w:basedOn w:val="Standard"/>
+    <w:next w:val="Standard"/>
+    <w:qFormat/>
+    <w:pPr>
+      <w:spacing w:before="240" w:after="120"/>
+    </w:pPr>
+    <w:rPr>
+      <w:b/>
+      <w:bCs/>
+      <w:szCs w:val="24"/>
+    </w:rPr>
+  </w:style>
+  <w:style w:type="paragraph" w:customStyle="1" w:styleId="Contents2">
+    <w:name w:val="Contents 2"/>
+    <w:basedOn w:val="Standard"/>
+    <w:next w:val="Standard"/>
+    <w:qFormat/>
+    <w:pPr>
+      <w:spacing w:before="120"/>
+      <w:ind w:left="200"/>
+    </w:pPr>
+    <w:rPr>
+      <w:i/>
+      <w:iCs/>
+      <w:szCs w:val="24"/>
+    </w:rPr>
+  </w:style>
+  <w:style w:type="paragraph" w:customStyle="1" w:styleId="Contents3">
+    <w:name w:val="Contents 3"/>
+    <w:basedOn w:val="Standard"/>
+    <w:next w:val="Standard"/>
+    <w:qFormat/>
+    <w:pPr>
+      <w:ind w:left="400"/>
+    </w:pPr>
+    <w:rPr>
+      <w:szCs w:val="24"/>
+    </w:rPr>
+  </w:style>
+  <w:style w:type="paragraph" w:styleId="Cabealho">
+    <w:name w:val="header"/>
+    <w:basedOn w:val="Standard"/>
+    <w:pPr>
+      <w:tabs>
+        <w:tab w:val="center" w:pos="4320"/>
+        <w:tab w:val="right" w:pos="8640"/>
+      </w:tabs>
+    </w:pPr>
+  </w:style>
+  <w:style w:type="paragraph" w:styleId="Rodap">
+    <w:name w:val="footer"/>
+    <w:basedOn w:val="Standard"/>
+    <w:pPr>
+      <w:tabs>
+        <w:tab w:val="center" w:pos="4320"/>
+        <w:tab w:val="right" w:pos="8640"/>
+      </w:tabs>
+    </w:pPr>
+  </w:style>
+  <w:style w:type="paragraph" w:customStyle="1" w:styleId="Tabletext">
+    <w:name w:val="Tabletext"/>
+    <w:basedOn w:val="Standard"/>
+    <w:qFormat/>
+    <w:pPr>
+      <w:keepLines/>
+      <w:spacing w:after="120"/>
+    </w:pPr>
+  </w:style>
+  <w:style w:type="paragraph" w:customStyle="1" w:styleId="Blockquote">
+    <w:name w:val="Blockquote"/>
+    <w:basedOn w:val="Standard"/>
+    <w:qFormat/>
+    <w:pPr>
+      <w:spacing w:before="100" w:after="100" w:line="240" w:lineRule="auto"/>
+      <w:ind w:left="360" w:right="360"/>
+    </w:pPr>
+    <w:rPr>
+      <w:sz w:val="24"/>
+      <w:lang w:val="en-CA"/>
+    </w:rPr>
+  </w:style>
+  <w:style w:type="paragraph" w:customStyle="1" w:styleId="Bullet1">
+    <w:name w:val="Bullet1"/>
+    <w:basedOn w:val="Standard"/>
+    <w:qFormat/>
+  </w:style>
+  <w:style w:type="paragraph" w:customStyle="1" w:styleId="Bullet2">
+    <w:name w:val="Bullet2"/>
+    <w:basedOn w:val="Standard"/>
+    <w:qFormat/>
+    <w:rPr>
+      <w:color w:val="000080"/>
+    </w:rPr>
+  </w:style>
+  <w:style w:type="paragraph" w:styleId="MapadoDocumento">
+    <w:name w:val="Document Map"/>
+    <w:basedOn w:val="Standard"/>
+    <w:qFormat/>
+    <w:rPr>
+      <w:rFonts w:ascii="Tahoma" w:eastAsia="Tahoma" w:hAnsi="Tahoma" w:cs="Tahoma"/>
+    </w:rPr>
+  </w:style>
+  <w:style w:type="paragraph" w:customStyle="1" w:styleId="Footnote">
+    <w:name w:val="Footnote"/>
+    <w:basedOn w:val="Standard"/>
+    <w:qFormat/>
+    <w:pPr>
+      <w:keepNext/>
+      <w:keepLines/>
+      <w:spacing w:before="40" w:after="40"/>
+      <w:ind w:left="360" w:hanging="360"/>
+    </w:pPr>
+    <w:rPr>
+      <w:rFonts w:ascii="Helvetica" w:eastAsia="Helvetica" w:hAnsi="Helvetica" w:cs="Helvetica"/>
+      <w:sz w:val="16"/>
+    </w:rPr>
+  </w:style>
+  <w:style w:type="paragraph" w:customStyle="1" w:styleId="MainTitle">
+    <w:name w:val="Main Title"/>
+    <w:basedOn w:val="Standard"/>
+    <w:qFormat/>
+    <w:pPr>
+      <w:spacing w:before="480" w:after="60" w:line="240" w:lineRule="auto"/>
+      <w:jc w:val="center"/>
+    </w:pPr>
+    <w:rPr>
+      <w:rFonts w:ascii="Arial" w:eastAsia="Arial" w:hAnsi="Arial" w:cs="Arial"/>
+      <w:b/>
+      <w:sz w:val="32"/>
+    </w:rPr>
+  </w:style>
+  <w:style w:type="paragraph" w:customStyle="1" w:styleId="Paragraph1">
+    <w:name w:val="Paragraph1"/>
+    <w:basedOn w:val="Standard"/>
+    <w:qFormat/>
+    <w:pPr>
+      <w:spacing w:before="80" w:line="240" w:lineRule="auto"/>
+      <w:jc w:val="both"/>
+    </w:pPr>
+  </w:style>
+  <w:style w:type="paragraph" w:customStyle="1" w:styleId="Paragraph3">
+    <w:name w:val="Paragraph3"/>
+    <w:basedOn w:val="Standard"/>
+    <w:qFormat/>
+    <w:pPr>
+      <w:spacing w:before="80" w:line="240" w:lineRule="auto"/>
+      <w:ind w:left="1530"/>
+      <w:jc w:val="both"/>
+    </w:pPr>
+  </w:style>
+  <w:style w:type="paragraph" w:customStyle="1" w:styleId="Paragraph4">
+    <w:name w:val="Paragraph4"/>
+    <w:basedOn w:val="Standard"/>
+    <w:qFormat/>
+    <w:pPr>
+      <w:spacing w:before="80" w:line="240" w:lineRule="auto"/>
+      <w:ind w:left="2250"/>
+      <w:jc w:val="both"/>
+    </w:pPr>
+  </w:style>
+  <w:style w:type="paragraph" w:customStyle="1" w:styleId="Contents4">
+    <w:name w:val="Contents 4"/>
+    <w:basedOn w:val="Standard"/>
+    <w:next w:val="Standard"/>
+    <w:qFormat/>
+    <w:pPr>
+      <w:ind w:left="600"/>
+    </w:pPr>
+    <w:rPr>
+      <w:szCs w:val="24"/>
+    </w:rPr>
+  </w:style>
+  <w:style w:type="paragraph" w:customStyle="1" w:styleId="Contents5">
+    <w:name w:val="Contents 5"/>
+    <w:basedOn w:val="Standard"/>
+    <w:next w:val="Standard"/>
+    <w:qFormat/>
+    <w:pPr>
+      <w:ind w:left="800"/>
+    </w:pPr>
+    <w:rPr>
+      <w:szCs w:val="24"/>
+    </w:rPr>
+  </w:style>
+  <w:style w:type="paragraph" w:customStyle="1" w:styleId="Contents6">
+    <w:name w:val="Contents 6"/>
+    <w:basedOn w:val="Standard"/>
+    <w:next w:val="Standard"/>
+    <w:qFormat/>
+    <w:pPr>
+      <w:ind w:left="1000"/>
+    </w:pPr>
+    <w:rPr>
+      <w:szCs w:val="24"/>
+    </w:rPr>
+  </w:style>
+  <w:style w:type="paragraph" w:customStyle="1" w:styleId="Contents7">
+    <w:name w:val="Contents 7"/>
+    <w:basedOn w:val="Standard"/>
+    <w:next w:val="Standard"/>
+    <w:qFormat/>
+    <w:pPr>
+      <w:ind w:left="1200"/>
+    </w:pPr>
+    <w:rPr>
+      <w:szCs w:val="24"/>
+    </w:rPr>
+  </w:style>
+  <w:style w:type="paragraph" w:customStyle="1" w:styleId="Contents8">
+    <w:name w:val="Contents 8"/>
+    <w:basedOn w:val="Standard"/>
+    <w:next w:val="Standard"/>
+    <w:qFormat/>
+    <w:pPr>
+      <w:ind w:left="1400"/>
+    </w:pPr>
+    <w:rPr>
+      <w:szCs w:val="24"/>
+    </w:rPr>
+  </w:style>
+  <w:style w:type="paragraph" w:customStyle="1" w:styleId="Contents9">
+    <w:name w:val="Contents 9"/>
+    <w:basedOn w:val="Standard"/>
+    <w:next w:val="Standard"/>
+    <w:qFormat/>
+    <w:pPr>
+      <w:ind w:left="1600"/>
+    </w:pPr>
+    <w:rPr>
+      <w:szCs w:val="24"/>
+    </w:rPr>
+  </w:style>
+  <w:style w:type="paragraph" w:styleId="Corpodetexto2">
+    <w:name w:val="Body Text 2"/>
+    <w:basedOn w:val="Standard"/>
+    <w:qFormat/>
+    <w:rPr>
+      <w:i/>
+      <w:color w:val="0000FF"/>
+    </w:rPr>
+  </w:style>
+  <w:style w:type="paragraph" w:customStyle="1" w:styleId="Textbodyindent">
+    <w:name w:val="Text body indent"/>
+    <w:basedOn w:val="Standard"/>
+    <w:qFormat/>
+    <w:pPr>
+      <w:ind w:left="720"/>
+    </w:pPr>
+    <w:rPr>
+      <w:i/>
+      <w:color w:val="0000FF"/>
+      <w:u w:val="single"/>
+    </w:rPr>
+  </w:style>
+  <w:style w:type="paragraph" w:customStyle="1" w:styleId="Body">
+    <w:name w:val="Body"/>
+    <w:basedOn w:val="Standard"/>
+    <w:qFormat/>
+    <w:pPr>
+      <w:spacing w:before="120" w:line="240" w:lineRule="auto"/>
+      <w:jc w:val="both"/>
+    </w:pPr>
+    <w:rPr>
+      <w:rFonts w:ascii="Book Antiqua" w:eastAsia="Book Antiqua" w:hAnsi="Book Antiqua" w:cs="Book Antiqua"/>
+    </w:rPr>
+  </w:style>
+  <w:style w:type="paragraph" w:customStyle="1" w:styleId="Bullet">
+    <w:name w:val="Bullet"/>
+    <w:basedOn w:val="Standard"/>
+    <w:qFormat/>
+    <w:pPr>
+      <w:tabs>
+        <w:tab w:val="left" w:pos="1440"/>
+      </w:tabs>
+      <w:spacing w:before="120" w:line="240" w:lineRule="auto"/>
+      <w:ind w:left="720" w:right="360"/>
+      <w:jc w:val="both"/>
+    </w:pPr>
+    <w:rPr>
+      <w:rFonts w:ascii="Book Antiqua" w:eastAsia="Book Antiqua" w:hAnsi="Book Antiqua" w:cs="Book Antiqua"/>
+    </w:rPr>
+  </w:style>
+  <w:style w:type="paragraph" w:customStyle="1" w:styleId="InfoBlue">
+    <w:name w:val="InfoBlue"/>
+    <w:basedOn w:val="Standard"/>
+    <w:qFormat/>
+    <w:pPr>
+      <w:spacing w:after="120"/>
+      <w:ind w:left="360"/>
+    </w:pPr>
+    <w:rPr>
+      <w:rFonts w:ascii="Times" w:eastAsia="Times" w:hAnsi="Times" w:cs="Times"/>
+      <w:color w:val="0000FF"/>
+    </w:rPr>
+  </w:style>
+  <w:style w:type="paragraph" w:styleId="NormalWeb">
+    <w:name w:val="Normal (Web)"/>
+    <w:basedOn w:val="Standard"/>
+    <w:qFormat/>
+    <w:pPr>
+      <w:spacing w:before="100" w:after="100" w:line="240" w:lineRule="auto"/>
+    </w:pPr>
+    <w:rPr>
+      <w:sz w:val="24"/>
+      <w:szCs w:val="24"/>
+    </w:rPr>
+  </w:style>
+  <w:style w:type="paragraph" w:customStyle="1" w:styleId="infoblue0">
+    <w:name w:val="infoblue"/>
+    <w:basedOn w:val="Standard"/>
+    <w:qFormat/>
+    <w:pPr>
+      <w:spacing w:after="120"/>
+      <w:ind w:left="720"/>
+    </w:pPr>
+    <w:rPr>
+      <w:i/>
+      <w:iCs/>
+      <w:color w:val="0000FF"/>
+    </w:rPr>
+  </w:style>
+  <w:style w:type="paragraph" w:styleId="Textodecomentrio">
+    <w:name w:val="annotation text"/>
+    <w:basedOn w:val="Standard"/>
+    <w:qFormat/>
+    <w:pPr>
+      <w:spacing w:line="240" w:lineRule="auto"/>
+    </w:pPr>
+  </w:style>
+  <w:style w:type="paragraph" w:styleId="Textodebalo">
+    <w:name w:val="Balloon Text"/>
+    <w:basedOn w:val="Standard"/>
+    <w:qFormat/>
+    <w:pPr>
+      <w:spacing w:line="240" w:lineRule="auto"/>
+    </w:pPr>
+    <w:rPr>
+      <w:rFonts w:ascii="Tahoma" w:eastAsia="Tahoma" w:hAnsi="Tahoma" w:cs="Tahoma"/>
+      <w:sz w:val="16"/>
+      <w:szCs w:val="16"/>
+    </w:rPr>
+  </w:style>
+  <w:style w:type="paragraph" w:customStyle="1" w:styleId="CommentSubject1">
+    <w:name w:val="Comment Subject1"/>
+    <w:basedOn w:val="Textodecomentrio"/>
+    <w:qFormat/>
+    <w:pPr>
+      <w:widowControl w:val="0"/>
+      <w:spacing w:line="240" w:lineRule="atLeast"/>
+    </w:pPr>
+    <w:rPr>
+      <w:b/>
+      <w:bCs/>
+    </w:rPr>
+  </w:style>
+  <w:style w:type="paragraph" w:customStyle="1" w:styleId="Contedodatabela">
+    <w:name w:val="Conteúdo da tabela"/>
+    <w:basedOn w:val="Standard"/>
+    <w:qFormat/>
+    <w:pPr>
+      <w:suppressLineNumbers/>
+    </w:pPr>
+  </w:style>
+  <w:style w:type="paragraph" w:customStyle="1" w:styleId="Ttulodetabela">
+    <w:name w:val="Título de tabela"/>
+    <w:basedOn w:val="Contedodatabela"/>
+    <w:qFormat/>
+    <w:pPr>
+      <w:jc w:val="center"/>
+    </w:pPr>
+    <w:rPr>
+      <w:b/>
+      <w:bCs/>
+    </w:rPr>
+  </w:style>
+  <w:style w:type="paragraph" w:customStyle="1" w:styleId="Citaes">
+    <w:name w:val="Citações"/>
+    <w:basedOn w:val="Normal"/>
+    <w:qFormat/>
+  </w:style>
+  <w:style w:type="paragraph" w:customStyle="1" w:styleId="Ttulododocumento">
+    <w:name w:val="Título do documento"/>
+    <w:basedOn w:val="Ttulo"/>
+  </w:style>
+  <w:style w:type="numbering" w:customStyle="1" w:styleId="WW8Num1">
+    <w:name w:val="WW8Num1"/>
+  </w:style>
+  <w:style w:type="numbering" w:customStyle="1" w:styleId="WW8Num2">
+    <w:name w:val="WW8Num2"/>
+  </w:style>
+  <w:style w:type="numbering" w:customStyle="1" w:styleId="WW8Num3">
+    <w:name w:val="WW8Num3"/>
+  </w:style>
+  <w:style w:type="numbering" w:customStyle="1" w:styleId="WW8Num4">
+    <w:name w:val="WW8Num4"/>
+  </w:style>
+  <w:style w:type="numbering" w:customStyle="1" w:styleId="WW8Num5">
+    <w:name w:val="WW8Num5"/>
+  </w:style>
+  <w:style w:type="numbering" w:customStyle="1" w:styleId="WW8Num6">
+    <w:name w:val="WW8Num6"/>
+  </w:style>
+  <w:style w:type="numbering" w:customStyle="1" w:styleId="WW8Num7">
+    <w:name w:val="WW8Num7"/>
+  </w:style>
+  <w:style w:type="numbering" w:customStyle="1" w:styleId="WW8Num8">
+    <w:name w:val="WW8Num8"/>
+  </w:style>
+  <w:style w:type="numbering" w:customStyle="1" w:styleId="WW8Num9">
+    <w:name w:val="WW8Num9"/>
+  </w:style>
+  <w:style w:type="numbering" w:customStyle="1" w:styleId="WW8Num10">
+    <w:name w:val="WW8Num10"/>
+  </w:style>
+  <w:style w:type="numbering" w:customStyle="1" w:styleId="WW8Num11">
+    <w:name w:val="WW8Num11"/>
+  </w:style>
+  <w:style w:type="numbering" w:customStyle="1" w:styleId="WW8StyleNum">
+    <w:name w:val="WW8StyleNum"/>
+  </w:style>
+  <w:style w:type="numbering" w:customStyle="1" w:styleId="WW8StyleNum1">
+    <w:name w:val="WW8StyleNum1"/>
   </w:style>
 </w:styles>
 </file>

--- a/planejamento/CM_Plano_Projeto.docx
+++ b/planejamento/CM_Plano_Projeto.docx
@@ -1,25 +1,32 @@
 
 <file path=word/document.xml><?xml version="1.0" encoding="utf-8"?>
-<w:document xmlns:wpc="http://schemas.microsoft.com/office/word/2010/wordprocessingCanvas" xmlns:mc="http://schemas.openxmlformats.org/markup-compatibility/2006" xmlns:o="urn:schemas-microsoft-com:office:office" xmlns:r="http://schemas.openxmlformats.org/officeDocument/2006/relationships" xmlns:m="http://schemas.openxmlformats.org/officeDocument/2006/math" xmlns:v="urn:schemas-microsoft-com:vml" xmlns:wp14="http://schemas.microsoft.com/office/word/2010/wordprocessingDrawing" xmlns:wp="http://schemas.openxmlformats.org/drawingml/2006/wordprocessingDrawing" xmlns:w10="urn:schemas-microsoft-com:office:word" xmlns:w="http://schemas.openxmlformats.org/wordprocessingml/2006/main" xmlns:w14="http://schemas.microsoft.com/office/word/2010/wordml" xmlns:w15="http://schemas.microsoft.com/office/word/2012/wordml" xmlns:wpg="http://schemas.microsoft.com/office/word/2010/wordprocessingGroup" xmlns:wpi="http://schemas.microsoft.com/office/word/2010/wordprocessingInk" xmlns:wne="http://schemas.microsoft.com/office/word/2006/wordml" xmlns:wps="http://schemas.microsoft.com/office/word/2010/wordprocessingShape" mc:Ignorable="w14 w15 wp14">
+<w:document xmlns:o="urn:schemas-microsoft-com:office:office" xmlns:r="http://schemas.openxmlformats.org/officeDocument/2006/relationships" xmlns:v="urn:schemas-microsoft-com:vml" xmlns:w="http://schemas.openxmlformats.org/wordprocessingml/2006/main" xmlns:w10="urn:schemas-microsoft-com:office:word" xmlns:wp="http://schemas.openxmlformats.org/drawingml/2006/wordprocessingDrawing" xmlns:wps="http://schemas.microsoft.com/office/word/2010/wordprocessingShape" xmlns:wpg="http://schemas.microsoft.com/office/word/2010/wordprocessingGroup" xmlns:mc="http://schemas.openxmlformats.org/markup-compatibility/2006" xmlns:wp14="http://schemas.microsoft.com/office/word/2010/wordprocessingDrawing" xmlns:w14="http://schemas.microsoft.com/office/word/2010/wordml" mc:Ignorable="w14 wp14">
   <w:body>
     <w:p>
       <w:pPr>
-        <w:pStyle w:val="Ttulo10"/>
-      </w:pPr>
-      <w:proofErr w:type="spellStart"/>
+        <w:pStyle w:val="Ttulo11"/>
+        <w:rPr>
+          <w:rFonts w:ascii="Times New Roman" w:hAnsi="Times New Roman"/>
+        </w:rPr>
+      </w:pPr>
       <w:r>
-        <w:t>Car</w:t>
-      </w:r>
-      <w:proofErr w:type="spellEnd"/>
-      <w:r>
-        <w:t xml:space="preserve"> Management Project</w:t>
+        <w:rPr>
+          <w:rFonts w:ascii="Times New Roman" w:hAnsi="Times New Roman"/>
+        </w:rPr>
+        <w:t>Car Management Project</w:t>
       </w:r>
     </w:p>
     <w:p>
       <w:pPr>
-        <w:pStyle w:val="Ttulo10"/>
+        <w:pStyle w:val="Ttulo11"/>
+        <w:rPr>
+          <w:rFonts w:ascii="Times New Roman" w:hAnsi="Times New Roman"/>
+        </w:rPr>
       </w:pPr>
       <w:r>
+        <w:rPr>
+          <w:rFonts w:ascii="Times New Roman" w:hAnsi="Times New Roman"/>
+        </w:rPr>
         <w:t>Plano de Projeto</w:t>
       </w:r>
     </w:p>
@@ -27,10 +34,16 @@
       <w:pPr>
         <w:pStyle w:val="Standard"/>
         <w:rPr>
-          <w:rFonts w:ascii="Arial" w:hAnsi="Arial"/>
+          <w:rFonts w:ascii="Times New Roman" w:hAnsi="Times New Roman"/>
           <w:lang w:val="pt-BR"/>
         </w:rPr>
       </w:pPr>
+      <w:r>
+        <w:rPr>
+          <w:rFonts w:ascii="Times New Roman" w:hAnsi="Times New Roman"/>
+          <w:lang w:val="pt-BR"/>
+        </w:rPr>
+      </w:r>
     </w:p>
     <w:p>
       <w:pPr>
@@ -39,15 +52,21 @@
           <w:ilvl w:val="0"/>
           <w:numId w:val="3"/>
         </w:numPr>
+        <w:rPr>
+          <w:rFonts w:ascii="Times New Roman" w:hAnsi="Times New Roman"/>
+        </w:rPr>
       </w:pPr>
       <w:r>
+        <w:rPr>
+          <w:rFonts w:ascii="Times New Roman" w:hAnsi="Times New Roman"/>
+        </w:rPr>
         <w:t>Introdução</w:t>
       </w:r>
     </w:p>
     <w:p>
       <w:pPr>
         <w:pStyle w:val="InfoBlue"/>
-        <w:ind w:left="0"/>
+        <w:ind w:left="0" w:hanging="0"/>
         <w:rPr>
           <w:rFonts w:ascii="Arial" w:hAnsi="Arial"/>
           <w:color w:val="000000"/>
@@ -56,7 +75,7 @@
       </w:pPr>
       <w:r>
         <w:rPr>
-          <w:rFonts w:ascii="Arial" w:hAnsi="Arial"/>
+          <w:rFonts w:ascii="Times New Roman" w:hAnsi="Times New Roman"/>
           <w:color w:val="000000"/>
           <w:lang w:val="pt-BR"/>
         </w:rPr>
@@ -64,22 +83,12 @@
       </w:r>
       <w:r>
         <w:rPr>
-          <w:rFonts w:ascii="Arial" w:hAnsi="Arial"/>
+          <w:rFonts w:ascii="Times New Roman" w:hAnsi="Times New Roman"/>
           <w:color w:val="333333"/>
           <w:lang w:val="pt-BR"/>
         </w:rPr>
-        <w:t xml:space="preserve">Este é um guia com todo o planejamento para a execução do </w:t>
+        <w:t>Este é um guia com todo o planejamento para a execução do CMProject</w:t>
       </w:r>
-      <w:proofErr w:type="spellStart"/>
-      <w:r>
-        <w:rPr>
-          <w:rFonts w:ascii="Arial" w:hAnsi="Arial"/>
-          <w:color w:val="333333"/>
-          <w:lang w:val="pt-BR"/>
-        </w:rPr>
-        <w:t>CMProject</w:t>
-      </w:r>
-      <w:proofErr w:type="spellEnd"/>
     </w:p>
     <w:p>
       <w:pPr>
@@ -88,15 +97,22 @@
           <w:ilvl w:val="0"/>
           <w:numId w:val="1"/>
         </w:numPr>
+        <w:rPr>
+          <w:rFonts w:ascii="Times New Roman" w:hAnsi="Times New Roman"/>
+        </w:rPr>
       </w:pPr>
       <w:r>
+        <w:rPr>
+          <w:rFonts w:ascii="Times New Roman" w:hAnsi="Times New Roman"/>
+        </w:rPr>
         <w:t>Organização do Projeto</w:t>
       </w:r>
     </w:p>
     <w:tbl>
       <w:tblPr>
         <w:tblW w:w="8644" w:type="dxa"/>
-        <w:tblInd w:w="367" w:type="dxa"/>
+        <w:jc w:val="left"/>
+        <w:tblInd w:w="362" w:type="dxa"/>
         <w:tblBorders>
           <w:top w:val="single" w:sz="4" w:space="0" w:color="000001"/>
           <w:left w:val="single" w:sz="4" w:space="0" w:color="000001"/>
@@ -104,18 +120,21 @@
           <w:insideH w:val="single" w:sz="4" w:space="0" w:color="000001"/>
         </w:tblBorders>
         <w:tblCellMar>
-          <w:left w:w="93" w:type="dxa"/>
+          <w:top w:w="0" w:type="dxa"/>
+          <w:left w:w="88" w:type="dxa"/>
+          <w:bottom w:w="0" w:type="dxa"/>
+          <w:right w:w="108" w:type="dxa"/>
         </w:tblCellMar>
-        <w:tblLook w:val="0000" w:firstRow="0" w:lastRow="0" w:firstColumn="0" w:lastColumn="0" w:noHBand="0" w:noVBand="0"/>
+        <w:tblLook w:val="0000" w:noVBand="0" w:noHBand="0" w:lastColumn="0" w:firstColumn="0" w:lastRow="0" w:firstRow="0"/>
       </w:tblPr>
       <w:tblGrid>
         <w:gridCol w:w="2881"/>
-        <w:gridCol w:w="3144"/>
-        <w:gridCol w:w="2619"/>
+        <w:gridCol w:w="3143"/>
+        <w:gridCol w:w="2620"/>
       </w:tblGrid>
       <w:tr>
         <w:trPr>
-          <w:trHeight w:val="289"/>
+          <w:trHeight w:val="289" w:hRule="atLeast"/>
         </w:trPr>
         <w:tc>
           <w:tcPr>
@@ -124,19 +143,21 @@
               <w:top w:val="single" w:sz="4" w:space="0" w:color="000001"/>
               <w:left w:val="single" w:sz="4" w:space="0" w:color="000001"/>
               <w:bottom w:val="single" w:sz="4" w:space="0" w:color="000001"/>
+              <w:insideH w:val="single" w:sz="4" w:space="0" w:color="000001"/>
             </w:tcBorders>
-            <w:shd w:val="clear" w:color="auto" w:fill="E6E6E6"/>
+            <w:shd w:color="auto" w:fill="E6E6E6" w:val="clear"/>
             <w:tcMar>
-              <w:left w:w="93" w:type="dxa"/>
+              <w:left w:w="88" w:type="dxa"/>
             </w:tcMar>
           </w:tcPr>
           <w:p>
             <w:pPr>
               <w:pStyle w:val="NormalWeb"/>
-              <w:spacing w:after="45"/>
-              <w:ind w:right="45"/>
+              <w:spacing w:before="100" w:after="45"/>
+              <w:ind w:right="45" w:hanging="0"/>
               <w:rPr>
                 <w:rFonts w:ascii="Arial" w:hAnsi="Arial" w:cs="Arial"/>
+                <w:b/>
                 <w:b/>
                 <w:iCs/>
                 <w:sz w:val="20"/>
@@ -145,7 +166,7 @@
             </w:pPr>
             <w:r>
               <w:rPr>
-                <w:rFonts w:ascii="Arial" w:hAnsi="Arial" w:cs="Arial"/>
+                <w:rFonts w:cs="Arial" w:ascii="Times New Roman" w:hAnsi="Times New Roman"/>
                 <w:b/>
                 <w:iCs/>
                 <w:sz w:val="20"/>
@@ -157,24 +178,26 @@
         </w:tc>
         <w:tc>
           <w:tcPr>
-            <w:tcW w:w="3144" w:type="dxa"/>
+            <w:tcW w:w="3143" w:type="dxa"/>
             <w:tcBorders>
               <w:top w:val="single" w:sz="4" w:space="0" w:color="000001"/>
               <w:left w:val="single" w:sz="4" w:space="0" w:color="000001"/>
               <w:bottom w:val="single" w:sz="4" w:space="0" w:color="000001"/>
+              <w:insideH w:val="single" w:sz="4" w:space="0" w:color="000001"/>
             </w:tcBorders>
-            <w:shd w:val="clear" w:color="auto" w:fill="E6E6E6"/>
+            <w:shd w:color="auto" w:fill="E6E6E6" w:val="clear"/>
             <w:tcMar>
-              <w:left w:w="93" w:type="dxa"/>
+              <w:left w:w="88" w:type="dxa"/>
             </w:tcMar>
           </w:tcPr>
           <w:p>
             <w:pPr>
               <w:pStyle w:val="NormalWeb"/>
-              <w:spacing w:after="45"/>
-              <w:ind w:right="45"/>
+              <w:spacing w:before="100" w:after="45"/>
+              <w:ind w:right="45" w:hanging="0"/>
               <w:rPr>
                 <w:rFonts w:ascii="Arial" w:hAnsi="Arial" w:cs="Arial"/>
+                <w:b/>
                 <w:b/>
                 <w:iCs/>
                 <w:sz w:val="20"/>
@@ -183,7 +206,7 @@
             </w:pPr>
             <w:r>
               <w:rPr>
-                <w:rFonts w:ascii="Arial" w:hAnsi="Arial" w:cs="Arial"/>
+                <w:rFonts w:cs="Arial" w:ascii="Times New Roman" w:hAnsi="Times New Roman"/>
                 <w:b/>
                 <w:iCs/>
                 <w:sz w:val="20"/>
@@ -195,25 +218,28 @@
         </w:tc>
         <w:tc>
           <w:tcPr>
-            <w:tcW w:w="2619" w:type="dxa"/>
+            <w:tcW w:w="2620" w:type="dxa"/>
             <w:tcBorders>
               <w:top w:val="single" w:sz="4" w:space="0" w:color="000001"/>
               <w:left w:val="single" w:sz="4" w:space="0" w:color="000001"/>
               <w:bottom w:val="single" w:sz="4" w:space="0" w:color="000001"/>
               <w:right w:val="single" w:sz="4" w:space="0" w:color="000001"/>
+              <w:insideH w:val="single" w:sz="4" w:space="0" w:color="000001"/>
+              <w:insideV w:val="single" w:sz="4" w:space="0" w:color="000001"/>
             </w:tcBorders>
-            <w:shd w:val="clear" w:color="auto" w:fill="E6E6E6"/>
+            <w:shd w:color="auto" w:fill="E6E6E6" w:val="clear"/>
             <w:tcMar>
-              <w:left w:w="93" w:type="dxa"/>
+              <w:left w:w="88" w:type="dxa"/>
             </w:tcMar>
           </w:tcPr>
           <w:p>
             <w:pPr>
               <w:pStyle w:val="NormalWeb"/>
-              <w:spacing w:after="45"/>
-              <w:ind w:right="45"/>
+              <w:spacing w:before="100" w:after="45"/>
+              <w:ind w:right="45" w:hanging="0"/>
               <w:rPr>
                 <w:rFonts w:ascii="Arial" w:hAnsi="Arial" w:cs="Arial"/>
+                <w:b/>
                 <w:b/>
                 <w:iCs/>
                 <w:sz w:val="20"/>
@@ -222,7 +248,7 @@
             </w:pPr>
             <w:r>
               <w:rPr>
-                <w:rFonts w:ascii="Arial" w:hAnsi="Arial" w:cs="Arial"/>
+                <w:rFonts w:cs="Arial" w:ascii="Times New Roman" w:hAnsi="Times New Roman"/>
                 <w:b/>
                 <w:iCs/>
                 <w:sz w:val="20"/>
@@ -235,7 +261,7 @@
       </w:tr>
       <w:tr>
         <w:trPr>
-          <w:trHeight w:val="482"/>
+          <w:trHeight w:val="482" w:hRule="atLeast"/>
         </w:trPr>
         <w:tc>
           <w:tcPr>
@@ -244,17 +270,18 @@
               <w:top w:val="single" w:sz="4" w:space="0" w:color="000001"/>
               <w:left w:val="single" w:sz="4" w:space="0" w:color="000001"/>
               <w:bottom w:val="single" w:sz="4" w:space="0" w:color="000001"/>
+              <w:insideH w:val="single" w:sz="4" w:space="0" w:color="000001"/>
             </w:tcBorders>
-            <w:shd w:val="clear" w:color="auto" w:fill="auto"/>
+            <w:shd w:color="auto" w:fill="auto" w:val="clear"/>
             <w:tcMar>
-              <w:left w:w="93" w:type="dxa"/>
+              <w:left w:w="88" w:type="dxa"/>
             </w:tcMar>
           </w:tcPr>
           <w:p>
             <w:pPr>
               <w:pStyle w:val="NormalWeb"/>
-              <w:spacing w:after="45"/>
-              <w:ind w:right="45"/>
+              <w:spacing w:before="100" w:after="45"/>
+              <w:ind w:right="45" w:hanging="0"/>
               <w:rPr>
                 <w:rFonts w:ascii="Arial" w:hAnsi="Arial"/>
                 <w:sz w:val="20"/>
@@ -264,7 +291,7 @@
             </w:pPr>
             <w:r>
               <w:rPr>
-                <w:rFonts w:ascii="Arial" w:hAnsi="Arial"/>
+                <w:rFonts w:ascii="Times New Roman" w:hAnsi="Times New Roman"/>
                 <w:sz w:val="20"/>
                 <w:szCs w:val="20"/>
                 <w:lang w:val="pt-BR"/>
@@ -275,22 +302,23 @@
         </w:tc>
         <w:tc>
           <w:tcPr>
-            <w:tcW w:w="3144" w:type="dxa"/>
+            <w:tcW w:w="3143" w:type="dxa"/>
             <w:tcBorders>
               <w:top w:val="single" w:sz="4" w:space="0" w:color="000001"/>
               <w:left w:val="single" w:sz="4" w:space="0" w:color="000001"/>
               <w:bottom w:val="single" w:sz="4" w:space="0" w:color="000001"/>
+              <w:insideH w:val="single" w:sz="4" w:space="0" w:color="000001"/>
             </w:tcBorders>
-            <w:shd w:val="clear" w:color="auto" w:fill="auto"/>
+            <w:shd w:color="auto" w:fill="auto" w:val="clear"/>
             <w:tcMar>
-              <w:left w:w="93" w:type="dxa"/>
+              <w:left w:w="88" w:type="dxa"/>
             </w:tcMar>
           </w:tcPr>
           <w:p>
             <w:pPr>
               <w:pStyle w:val="NormalWeb"/>
-              <w:spacing w:after="45"/>
-              <w:ind w:right="45"/>
+              <w:spacing w:before="100" w:after="45"/>
+              <w:ind w:right="45" w:hanging="0"/>
               <w:rPr>
                 <w:rFonts w:ascii="Arial" w:hAnsi="Arial"/>
                 <w:sz w:val="20"/>
@@ -300,7 +328,7 @@
             </w:pPr>
             <w:r>
               <w:rPr>
-                <w:rFonts w:ascii="Arial" w:hAnsi="Arial"/>
+                <w:rFonts w:ascii="Times New Roman" w:hAnsi="Times New Roman"/>
                 <w:sz w:val="20"/>
                 <w:szCs w:val="20"/>
                 <w:lang w:val="pt-BR"/>
@@ -311,23 +339,25 @@
         </w:tc>
         <w:tc>
           <w:tcPr>
-            <w:tcW w:w="2619" w:type="dxa"/>
+            <w:tcW w:w="2620" w:type="dxa"/>
             <w:tcBorders>
               <w:top w:val="single" w:sz="4" w:space="0" w:color="000001"/>
               <w:left w:val="single" w:sz="4" w:space="0" w:color="000001"/>
               <w:bottom w:val="single" w:sz="4" w:space="0" w:color="000001"/>
               <w:right w:val="single" w:sz="4" w:space="0" w:color="000001"/>
+              <w:insideH w:val="single" w:sz="4" w:space="0" w:color="000001"/>
+              <w:insideV w:val="single" w:sz="4" w:space="0" w:color="000001"/>
             </w:tcBorders>
-            <w:shd w:val="clear" w:color="auto" w:fill="auto"/>
+            <w:shd w:color="auto" w:fill="auto" w:val="clear"/>
             <w:tcMar>
-              <w:left w:w="93" w:type="dxa"/>
+              <w:left w:w="88" w:type="dxa"/>
             </w:tcMar>
           </w:tcPr>
           <w:p>
             <w:pPr>
               <w:pStyle w:val="NormalWeb"/>
-              <w:spacing w:after="45"/>
-              <w:ind w:right="45"/>
+              <w:spacing w:before="100" w:after="45"/>
+              <w:ind w:right="45" w:hanging="0"/>
               <w:rPr>
                 <w:rFonts w:ascii="Arial" w:hAnsi="Arial"/>
                 <w:sz w:val="20"/>
@@ -337,7 +367,7 @@
             </w:pPr>
             <w:r>
               <w:rPr>
-                <w:rFonts w:ascii="Arial" w:hAnsi="Arial"/>
+                <w:rFonts w:ascii="Times New Roman" w:hAnsi="Times New Roman"/>
                 <w:sz w:val="20"/>
                 <w:szCs w:val="20"/>
                 <w:lang w:val="pt-BR"/>
@@ -349,7 +379,7 @@
       </w:tr>
       <w:tr>
         <w:trPr>
-          <w:trHeight w:val="471"/>
+          <w:trHeight w:val="471" w:hRule="atLeast"/>
         </w:trPr>
         <w:tc>
           <w:tcPr>
@@ -358,56 +388,52 @@
               <w:top w:val="single" w:sz="4" w:space="0" w:color="000001"/>
               <w:left w:val="single" w:sz="4" w:space="0" w:color="000001"/>
               <w:bottom w:val="single" w:sz="4" w:space="0" w:color="000001"/>
+              <w:insideH w:val="single" w:sz="4" w:space="0" w:color="000001"/>
             </w:tcBorders>
-            <w:shd w:val="clear" w:color="auto" w:fill="auto"/>
+            <w:shd w:color="auto" w:fill="auto" w:val="clear"/>
             <w:tcMar>
-              <w:left w:w="93" w:type="dxa"/>
+              <w:left w:w="88" w:type="dxa"/>
             </w:tcMar>
           </w:tcPr>
           <w:p>
             <w:pPr>
               <w:pStyle w:val="NormalWeb"/>
-              <w:spacing w:after="45"/>
-              <w:ind w:right="45"/>
-            </w:pPr>
-            <w:r>
-              <w:rPr>
-                <w:rFonts w:ascii="Arial" w:hAnsi="Arial"/>
+              <w:spacing w:before="100" w:after="45"/>
+              <w:ind w:right="45" w:hanging="0"/>
+              <w:rPr>
+                <w:rFonts w:ascii="Times New Roman" w:hAnsi="Times New Roman"/>
+              </w:rPr>
+            </w:pPr>
+            <w:r>
+              <w:rPr>
+                <w:rFonts w:ascii="Times New Roman" w:hAnsi="Times New Roman"/>
                 <w:sz w:val="20"/>
                 <w:szCs w:val="20"/>
                 <w:lang w:val="pt-BR"/>
               </w:rPr>
-              <w:t xml:space="preserve">Diógenes </w:t>
-            </w:r>
-            <w:r>
-              <w:rPr>
-                <w:rFonts w:ascii="Arial" w:hAnsi="Arial"/>
-                <w:sz w:val="20"/>
-                <w:szCs w:val="20"/>
-                <w:lang w:val="pt-BR"/>
-              </w:rPr>
-              <w:t>Melo</w:t>
+              <w:t>Diógenes Melo</w:t>
             </w:r>
           </w:p>
         </w:tc>
         <w:tc>
           <w:tcPr>
-            <w:tcW w:w="3144" w:type="dxa"/>
+            <w:tcW w:w="3143" w:type="dxa"/>
             <w:tcBorders>
               <w:top w:val="single" w:sz="4" w:space="0" w:color="000001"/>
               <w:left w:val="single" w:sz="4" w:space="0" w:color="000001"/>
               <w:bottom w:val="single" w:sz="4" w:space="0" w:color="000001"/>
+              <w:insideH w:val="single" w:sz="4" w:space="0" w:color="000001"/>
             </w:tcBorders>
-            <w:shd w:val="clear" w:color="auto" w:fill="auto"/>
+            <w:shd w:color="auto" w:fill="auto" w:val="clear"/>
             <w:tcMar>
-              <w:left w:w="93" w:type="dxa"/>
+              <w:left w:w="88" w:type="dxa"/>
             </w:tcMar>
           </w:tcPr>
           <w:p>
             <w:pPr>
               <w:pStyle w:val="NormalWeb"/>
-              <w:spacing w:after="45"/>
-              <w:ind w:right="45"/>
+              <w:spacing w:before="100" w:after="45"/>
+              <w:ind w:right="45" w:hanging="0"/>
               <w:rPr>
                 <w:rFonts w:ascii="Arial" w:hAnsi="Arial"/>
                 <w:sz w:val="20"/>
@@ -417,7 +443,7 @@
             </w:pPr>
             <w:r>
               <w:rPr>
-                <w:rFonts w:ascii="Arial" w:hAnsi="Arial"/>
+                <w:rFonts w:ascii="Times New Roman" w:hAnsi="Times New Roman"/>
                 <w:sz w:val="20"/>
                 <w:szCs w:val="20"/>
                 <w:lang w:val="pt-BR"/>
@@ -428,23 +454,25 @@
         </w:tc>
         <w:tc>
           <w:tcPr>
-            <w:tcW w:w="2619" w:type="dxa"/>
+            <w:tcW w:w="2620" w:type="dxa"/>
             <w:tcBorders>
               <w:top w:val="single" w:sz="4" w:space="0" w:color="000001"/>
               <w:left w:val="single" w:sz="4" w:space="0" w:color="000001"/>
               <w:bottom w:val="single" w:sz="4" w:space="0" w:color="000001"/>
               <w:right w:val="single" w:sz="4" w:space="0" w:color="000001"/>
+              <w:insideH w:val="single" w:sz="4" w:space="0" w:color="000001"/>
+              <w:insideV w:val="single" w:sz="4" w:space="0" w:color="000001"/>
             </w:tcBorders>
-            <w:shd w:val="clear" w:color="auto" w:fill="auto"/>
+            <w:shd w:color="auto" w:fill="auto" w:val="clear"/>
             <w:tcMar>
-              <w:left w:w="93" w:type="dxa"/>
+              <w:left w:w="88" w:type="dxa"/>
             </w:tcMar>
           </w:tcPr>
           <w:p>
             <w:pPr>
               <w:pStyle w:val="NormalWeb"/>
-              <w:spacing w:after="45"/>
-              <w:ind w:right="45"/>
+              <w:spacing w:before="100" w:after="45"/>
+              <w:ind w:right="45" w:hanging="0"/>
               <w:rPr>
                 <w:rFonts w:ascii="Arial" w:hAnsi="Arial"/>
                 <w:sz w:val="20"/>
@@ -454,7 +482,7 @@
             </w:pPr>
             <w:r>
               <w:rPr>
-                <w:rFonts w:ascii="Arial" w:hAnsi="Arial"/>
+                <w:rFonts w:ascii="Times New Roman" w:hAnsi="Times New Roman"/>
                 <w:sz w:val="20"/>
                 <w:szCs w:val="20"/>
                 <w:lang w:val="pt-BR"/>
@@ -466,7 +494,7 @@
       </w:tr>
       <w:tr>
         <w:trPr>
-          <w:trHeight w:val="289"/>
+          <w:trHeight w:val="289" w:hRule="atLeast"/>
         </w:trPr>
         <w:tc>
           <w:tcPr>
@@ -475,17 +503,18 @@
               <w:top w:val="single" w:sz="4" w:space="0" w:color="000001"/>
               <w:left w:val="single" w:sz="4" w:space="0" w:color="000001"/>
               <w:bottom w:val="single" w:sz="4" w:space="0" w:color="000001"/>
+              <w:insideH w:val="single" w:sz="4" w:space="0" w:color="000001"/>
             </w:tcBorders>
-            <w:shd w:val="clear" w:color="auto" w:fill="auto"/>
+            <w:shd w:color="auto" w:fill="auto" w:val="clear"/>
             <w:tcMar>
-              <w:left w:w="93" w:type="dxa"/>
+              <w:left w:w="88" w:type="dxa"/>
             </w:tcMar>
           </w:tcPr>
           <w:p>
             <w:pPr>
               <w:pStyle w:val="NormalWeb"/>
-              <w:spacing w:after="45"/>
-              <w:ind w:right="45"/>
+              <w:spacing w:before="100" w:after="45"/>
+              <w:ind w:right="45" w:hanging="0"/>
               <w:rPr>
                 <w:rFonts w:ascii="Arial" w:hAnsi="Arial"/>
                 <w:sz w:val="20"/>
@@ -493,46 +522,36 @@
                 <w:lang w:val="pt-BR"/>
               </w:rPr>
             </w:pPr>
-            <w:proofErr w:type="spellStart"/>
-            <w:r>
-              <w:rPr>
-                <w:rFonts w:ascii="Arial" w:hAnsi="Arial"/>
+            <w:r>
+              <w:rPr>
+                <w:rFonts w:ascii="Times New Roman" w:hAnsi="Times New Roman"/>
                 <w:sz w:val="20"/>
                 <w:szCs w:val="20"/>
                 <w:lang w:val="pt-BR"/>
               </w:rPr>
-              <w:t>Jarley</w:t>
-            </w:r>
-            <w:proofErr w:type="spellEnd"/>
-            <w:r>
-              <w:rPr>
-                <w:rFonts w:ascii="Arial" w:hAnsi="Arial"/>
-                <w:sz w:val="20"/>
-                <w:szCs w:val="20"/>
-                <w:lang w:val="pt-BR"/>
-              </w:rPr>
-              <w:t xml:space="preserve"> Nóbrega</w:t>
+              <w:t>Jarley Nóbrega</w:t>
             </w:r>
           </w:p>
         </w:tc>
         <w:tc>
           <w:tcPr>
-            <w:tcW w:w="3144" w:type="dxa"/>
+            <w:tcW w:w="3143" w:type="dxa"/>
             <w:tcBorders>
               <w:top w:val="single" w:sz="4" w:space="0" w:color="000001"/>
               <w:left w:val="single" w:sz="4" w:space="0" w:color="000001"/>
               <w:bottom w:val="single" w:sz="4" w:space="0" w:color="000001"/>
+              <w:insideH w:val="single" w:sz="4" w:space="0" w:color="000001"/>
             </w:tcBorders>
-            <w:shd w:val="clear" w:color="auto" w:fill="auto"/>
+            <w:shd w:color="auto" w:fill="auto" w:val="clear"/>
             <w:tcMar>
-              <w:left w:w="93" w:type="dxa"/>
+              <w:left w:w="88" w:type="dxa"/>
             </w:tcMar>
           </w:tcPr>
           <w:p>
             <w:pPr>
               <w:pStyle w:val="NormalWeb"/>
-              <w:spacing w:after="45"/>
-              <w:ind w:right="45"/>
+              <w:spacing w:before="100" w:after="45"/>
+              <w:ind w:right="45" w:hanging="0"/>
               <w:rPr>
                 <w:rFonts w:ascii="Arial" w:hAnsi="Arial"/>
                 <w:sz w:val="20"/>
@@ -540,38 +559,38 @@
                 <w:lang w:val="pt-BR"/>
               </w:rPr>
             </w:pPr>
-            <w:proofErr w:type="spellStart"/>
-            <w:r>
-              <w:rPr>
-                <w:rFonts w:ascii="Arial" w:hAnsi="Arial"/>
+            <w:r>
+              <w:rPr>
+                <w:rFonts w:ascii="Times New Roman" w:hAnsi="Times New Roman"/>
                 <w:sz w:val="20"/>
                 <w:szCs w:val="20"/>
                 <w:lang w:val="pt-BR"/>
               </w:rPr>
               <w:t>Stakeholder</w:t>
             </w:r>
-            <w:proofErr w:type="spellEnd"/>
           </w:p>
         </w:tc>
         <w:tc>
           <w:tcPr>
-            <w:tcW w:w="2619" w:type="dxa"/>
+            <w:tcW w:w="2620" w:type="dxa"/>
             <w:tcBorders>
               <w:top w:val="single" w:sz="4" w:space="0" w:color="000001"/>
               <w:left w:val="single" w:sz="4" w:space="0" w:color="000001"/>
               <w:bottom w:val="single" w:sz="4" w:space="0" w:color="000001"/>
               <w:right w:val="single" w:sz="4" w:space="0" w:color="000001"/>
+              <w:insideH w:val="single" w:sz="4" w:space="0" w:color="000001"/>
+              <w:insideV w:val="single" w:sz="4" w:space="0" w:color="000001"/>
             </w:tcBorders>
-            <w:shd w:val="clear" w:color="auto" w:fill="auto"/>
+            <w:shd w:color="auto" w:fill="auto" w:val="clear"/>
             <w:tcMar>
-              <w:left w:w="93" w:type="dxa"/>
+              <w:left w:w="88" w:type="dxa"/>
             </w:tcMar>
           </w:tcPr>
           <w:p>
             <w:pPr>
               <w:pStyle w:val="NormalWeb"/>
-              <w:spacing w:after="45"/>
-              <w:ind w:right="45"/>
+              <w:spacing w:before="100" w:after="45"/>
+              <w:ind w:right="45" w:hanging="0"/>
               <w:rPr>
                 <w:rFonts w:ascii="Arial" w:hAnsi="Arial"/>
                 <w:sz w:val="20"/>
@@ -581,7 +600,7 @@
             </w:pPr>
             <w:r>
               <w:rPr>
-                <w:rFonts w:ascii="Arial" w:hAnsi="Arial"/>
+                <w:rFonts w:ascii="Times New Roman" w:hAnsi="Times New Roman"/>
                 <w:sz w:val="20"/>
                 <w:szCs w:val="20"/>
                 <w:lang w:val="pt-BR"/>
@@ -599,8 +618,14 @@
           <w:ilvl w:val="0"/>
           <w:numId w:val="1"/>
         </w:numPr>
+        <w:rPr>
+          <w:rFonts w:ascii="Times New Roman" w:hAnsi="Times New Roman"/>
+        </w:rPr>
       </w:pPr>
       <w:r>
+        <w:rPr>
+          <w:rFonts w:ascii="Times New Roman" w:hAnsi="Times New Roman"/>
+        </w:rPr>
         <w:t>Processo de Desenvolvimento e Métodos de Acompanhamento</w:t>
       </w:r>
     </w:p>
@@ -609,45 +634,21 @@
         <w:pStyle w:val="Standard"/>
         <w:spacing w:before="240" w:after="60"/>
         <w:jc w:val="both"/>
-        <w:rPr>
+        <w:rPr/>
+      </w:pPr>
+      <w:r>
+        <w:rPr>
+          <w:rFonts w:ascii="Times New Roman" w:hAnsi="Times New Roman"/>
           <w:lang w:val="pt-BR"/>
         </w:rPr>
-      </w:pPr>
-      <w:r>
-        <w:rPr>
-          <w:rFonts w:ascii="Arial" w:hAnsi="Arial"/>
-          <w:lang w:val="pt-BR"/>
-        </w:rPr>
         <w:tab/>
+        <w:t xml:space="preserve">O ciclo de vida do projeto será desenvolvido através do processo OpenUP, cuja instancia do processo pode ser encontrada em </w:t>
       </w:r>
-      <w:r>
-        <w:rPr>
-          <w:rFonts w:ascii="Arial" w:hAnsi="Arial"/>
-          <w:lang w:val="pt-BR"/>
-        </w:rPr>
-        <w:t xml:space="preserve">O ciclo de vida do projeto será desenvolvido através do processo </w:t>
-      </w:r>
-      <w:proofErr w:type="spellStart"/>
-      <w:r>
-        <w:rPr>
-          <w:rFonts w:ascii="Arial" w:hAnsi="Arial"/>
-          <w:lang w:val="pt-BR"/>
-        </w:rPr>
-        <w:t>OpenUP</w:t>
-      </w:r>
-      <w:proofErr w:type="spellEnd"/>
-      <w:r>
-        <w:rPr>
-          <w:rFonts w:ascii="Arial" w:hAnsi="Arial"/>
-          <w:lang w:val="pt-BR"/>
-        </w:rPr>
-        <w:t xml:space="preserve">, cuja instancia do processo pode ser encontrada em </w:t>
-      </w:r>
-      <w:hyperlink r:id="rId7">
+      <w:hyperlink r:id="rId2">
         <w:r>
           <w:rPr>
             <w:rStyle w:val="LinkdaInternet"/>
-            <w:rFonts w:ascii="Arial" w:hAnsi="Arial"/>
+            <w:rFonts w:ascii="Times New Roman" w:hAnsi="Times New Roman"/>
             <w:lang w:val="pt-BR"/>
           </w:rPr>
           <w:t>http://processo.jarley.com</w:t>
@@ -655,7 +656,7 @@
       </w:hyperlink>
       <w:r>
         <w:rPr>
-          <w:rFonts w:ascii="Arial" w:hAnsi="Arial"/>
+          <w:rFonts w:ascii="Times New Roman" w:hAnsi="Times New Roman"/>
           <w:lang w:val="pt-BR"/>
         </w:rPr>
         <w:t>.</w:t>
@@ -664,7 +665,7 @@
     <w:p>
       <w:pPr>
         <w:pStyle w:val="Textbody"/>
-        <w:ind w:left="0"/>
+        <w:ind w:left="0" w:hanging="0"/>
         <w:jc w:val="both"/>
         <w:rPr>
           <w:rFonts w:ascii="Arial" w:hAnsi="Arial"/>
@@ -673,18 +674,11 @@
       </w:pPr>
       <w:r>
         <w:rPr>
-          <w:rFonts w:ascii="Arial" w:hAnsi="Arial"/>
+          <w:rFonts w:ascii="Times New Roman" w:hAnsi="Times New Roman"/>
           <w:lang w:val="pt-BR"/>
         </w:rPr>
         <w:tab/>
-        <w:t xml:space="preserve">O desenvolvimento será realizado em 4 fases: Concepção, </w:t>
-      </w:r>
-      <w:r>
-        <w:rPr>
-          <w:rFonts w:ascii="Arial" w:hAnsi="Arial"/>
-          <w:lang w:val="pt-BR"/>
-        </w:rPr>
-        <w:t>Elaboração, Construção e Transição, com as seguintes disciplinas e artefatos:</w:t>
+        <w:t>O desenvolvimento será realizado em 4 fases: Concepção, Elaboração, Construção e Transição, com as seguintes disciplinas e artefatos:</w:t>
       </w:r>
     </w:p>
     <w:p>
@@ -702,7 +696,7 @@
       </w:pPr>
       <w:r>
         <w:rPr>
-          <w:rFonts w:ascii="Arial" w:hAnsi="Arial"/>
+          <w:rFonts w:ascii="Times New Roman" w:hAnsi="Times New Roman"/>
           <w:lang w:val="pt-BR"/>
         </w:rPr>
         <w:t>Planejamento: Plano de Projeto, da Lista de Itens de Trabalho e dos Planos de Iteração.</w:t>
@@ -723,7 +717,7 @@
       </w:pPr>
       <w:r>
         <w:rPr>
-          <w:rFonts w:ascii="Arial" w:hAnsi="Arial"/>
+          <w:rFonts w:ascii="Times New Roman" w:hAnsi="Times New Roman"/>
           <w:lang w:val="pt-BR"/>
         </w:rPr>
         <w:t>Requisitos: Documento de Visão e Especificação de Casos de Uso.</w:t>
@@ -744,17 +738,10 @@
       </w:pPr>
       <w:r>
         <w:rPr>
-          <w:rFonts w:ascii="Arial" w:hAnsi="Arial"/>
+          <w:rFonts w:ascii="Times New Roman" w:hAnsi="Times New Roman"/>
           <w:lang w:val="pt-BR"/>
         </w:rPr>
-        <w:t>Design: Projeto da Arquite</w:t>
-      </w:r>
-      <w:r>
-        <w:rPr>
-          <w:rFonts w:ascii="Arial" w:hAnsi="Arial"/>
-          <w:lang w:val="pt-BR"/>
-        </w:rPr>
-        <w:t>tura, Diagramas UML.</w:t>
+        <w:t>Design: Projeto da Arquitetura, Diagramas UML.</w:t>
       </w:r>
     </w:p>
     <w:p>
@@ -772,7 +759,7 @@
       </w:pPr>
       <w:r>
         <w:rPr>
-          <w:rFonts w:ascii="Arial" w:hAnsi="Arial"/>
+          <w:rFonts w:ascii="Times New Roman" w:hAnsi="Times New Roman"/>
           <w:lang w:val="pt-BR"/>
         </w:rPr>
         <w:t>Código: Repositório local de código-fonte do projeto. Inclui scripts, arquivos de configuração, etc.</w:t>
@@ -793,7 +780,7 @@
       </w:pPr>
       <w:r>
         <w:rPr>
-          <w:rFonts w:ascii="Arial" w:hAnsi="Arial"/>
+          <w:rFonts w:ascii="Times New Roman" w:hAnsi="Times New Roman"/>
           <w:lang w:val="pt-BR"/>
         </w:rPr>
         <w:t>Testes: Especificação de Casos de Testes e Planilha de Execução de Testes.</w:t>
@@ -814,23 +801,16 @@
       </w:pPr>
       <w:r>
         <w:rPr>
-          <w:rFonts w:ascii="Arial" w:hAnsi="Arial"/>
+          <w:rFonts w:ascii="Times New Roman" w:hAnsi="Times New Roman"/>
           <w:lang w:val="pt-BR"/>
         </w:rPr>
-        <w:t>Distribuição: Arquivos binários para distribuição e instala</w:t>
-      </w:r>
-      <w:r>
-        <w:rPr>
-          <w:rFonts w:ascii="Arial" w:hAnsi="Arial"/>
-          <w:lang w:val="pt-BR"/>
-        </w:rPr>
-        <w:t>ção do produto.</w:t>
+        <w:t>Distribuição: Arquivos binários para distribuição e instalação do produto.</w:t>
       </w:r>
     </w:p>
     <w:p>
       <w:pPr>
         <w:pStyle w:val="Textbody"/>
-        <w:ind w:left="0"/>
+        <w:ind w:left="0" w:hanging="0"/>
         <w:jc w:val="both"/>
         <w:rPr>
           <w:rFonts w:ascii="Arial" w:hAnsi="Arial"/>
@@ -839,7 +819,7 @@
       </w:pPr>
       <w:r>
         <w:rPr>
-          <w:rFonts w:ascii="Arial" w:hAnsi="Arial"/>
+          <w:rFonts w:ascii="Times New Roman" w:hAnsi="Times New Roman"/>
           <w:lang w:val="pt-BR"/>
         </w:rPr>
         <w:tab/>
@@ -848,7 +828,7 @@
     <w:p>
       <w:pPr>
         <w:pStyle w:val="Textbody"/>
-        <w:ind w:left="0"/>
+        <w:ind w:left="0" w:hanging="0"/>
         <w:jc w:val="both"/>
         <w:rPr>
           <w:rFonts w:ascii="Arial" w:hAnsi="Arial"/>
@@ -857,7 +837,7 @@
       </w:pPr>
       <w:r>
         <w:rPr>
-          <w:rFonts w:ascii="Arial" w:hAnsi="Arial"/>
+          <w:rFonts w:ascii="Times New Roman" w:hAnsi="Times New Roman"/>
           <w:lang w:val="pt-BR"/>
         </w:rPr>
         <w:tab/>
@@ -871,8 +851,14 @@
           <w:ilvl w:val="0"/>
           <w:numId w:val="1"/>
         </w:numPr>
+        <w:rPr>
+          <w:rFonts w:ascii="Times New Roman" w:hAnsi="Times New Roman"/>
+        </w:rPr>
       </w:pPr>
       <w:r>
+        <w:rPr>
+          <w:rFonts w:ascii="Times New Roman" w:hAnsi="Times New Roman"/>
+        </w:rPr>
         <w:t>Objetivos e Marcos do Projeto</w:t>
       </w:r>
     </w:p>
@@ -880,15 +866,22 @@
       <w:pPr>
         <w:pStyle w:val="InfoBlue"/>
         <w:rPr>
-          <w:rFonts w:ascii="Arial" w:hAnsi="Arial"/>
+          <w:rFonts w:ascii="Times New Roman" w:hAnsi="Times New Roman"/>
           <w:lang w:val="pt-BR"/>
         </w:rPr>
       </w:pPr>
+      <w:r>
+        <w:rPr>
+          <w:rFonts w:ascii="Times New Roman" w:hAnsi="Times New Roman"/>
+          <w:lang w:val="pt-BR"/>
+        </w:rPr>
+      </w:r>
     </w:p>
     <w:tbl>
       <w:tblPr>
         <w:tblW w:w="9356" w:type="dxa"/>
-        <w:tblInd w:w="83" w:type="dxa"/>
+        <w:jc w:val="left"/>
+        <w:tblInd w:w="78" w:type="dxa"/>
         <w:tblBorders>
           <w:top w:val="single" w:sz="4" w:space="0" w:color="000001"/>
           <w:left w:val="single" w:sz="4" w:space="0" w:color="000001"/>
@@ -896,9 +889,12 @@
           <w:insideH w:val="single" w:sz="4" w:space="0" w:color="000001"/>
         </w:tblBorders>
         <w:tblCellMar>
-          <w:left w:w="93" w:type="dxa"/>
+          <w:top w:w="0" w:type="dxa"/>
+          <w:left w:w="88" w:type="dxa"/>
+          <w:bottom w:w="0" w:type="dxa"/>
+          <w:right w:w="108" w:type="dxa"/>
         </w:tblCellMar>
-        <w:tblLook w:val="0000" w:firstRow="0" w:lastRow="0" w:firstColumn="0" w:lastColumn="0" w:noHBand="0" w:noVBand="0"/>
+        <w:tblLook w:val="0000" w:noVBand="0" w:noHBand="0" w:lastColumn="0" w:firstColumn="0" w:lastRow="0" w:firstRow="0"/>
       </w:tblPr>
       <w:tblGrid>
         <w:gridCol w:w="1276"/>
@@ -908,6 +904,7 @@
         <w:gridCol w:w="1559"/>
       </w:tblGrid>
       <w:tr>
+        <w:trPr/>
         <w:tc>
           <w:tcPr>
             <w:tcW w:w="1276" w:type="dxa"/>
@@ -915,27 +912,29 @@
               <w:top w:val="single" w:sz="4" w:space="0" w:color="000001"/>
               <w:left w:val="single" w:sz="4" w:space="0" w:color="000001"/>
               <w:bottom w:val="single" w:sz="4" w:space="0" w:color="000001"/>
+              <w:insideH w:val="single" w:sz="4" w:space="0" w:color="000001"/>
             </w:tcBorders>
-            <w:shd w:val="clear" w:color="auto" w:fill="E6E6E6"/>
+            <w:shd w:color="auto" w:fill="E6E6E6" w:val="clear"/>
             <w:tcMar>
-              <w:left w:w="93" w:type="dxa"/>
+              <w:left w:w="88" w:type="dxa"/>
             </w:tcMar>
           </w:tcPr>
           <w:p>
             <w:pPr>
               <w:pStyle w:val="Textbody"/>
-              <w:spacing w:before="60"/>
-              <w:ind w:left="0"/>
+              <w:spacing w:before="60" w:after="120"/>
+              <w:ind w:left="0" w:hanging="0"/>
               <w:rPr>
                 <w:rFonts w:ascii="Arial" w:hAnsi="Arial" w:cs="Arial"/>
                 <w:b/>
+                <w:b/>
                 <w:bCs/>
                 <w:lang w:val="pt-BR"/>
               </w:rPr>
             </w:pPr>
             <w:r>
               <w:rPr>
-                <w:rFonts w:ascii="Arial" w:hAnsi="Arial" w:cs="Arial"/>
+                <w:rFonts w:cs="Arial" w:ascii="Times New Roman" w:hAnsi="Times New Roman"/>
                 <w:b/>
                 <w:bCs/>
                 <w:lang w:val="pt-BR"/>
@@ -951,27 +950,29 @@
               <w:top w:val="single" w:sz="4" w:space="0" w:color="000001"/>
               <w:left w:val="single" w:sz="4" w:space="0" w:color="000001"/>
               <w:bottom w:val="single" w:sz="4" w:space="0" w:color="000001"/>
+              <w:insideH w:val="single" w:sz="4" w:space="0" w:color="000001"/>
             </w:tcBorders>
-            <w:shd w:val="clear" w:color="auto" w:fill="E6E6E6"/>
+            <w:shd w:color="auto" w:fill="E6E6E6" w:val="clear"/>
             <w:tcMar>
-              <w:left w:w="93" w:type="dxa"/>
+              <w:left w:w="88" w:type="dxa"/>
             </w:tcMar>
           </w:tcPr>
           <w:p>
             <w:pPr>
               <w:pStyle w:val="Textbody"/>
-              <w:spacing w:before="60"/>
-              <w:ind w:left="0"/>
+              <w:spacing w:before="60" w:after="120"/>
+              <w:ind w:left="0" w:hanging="0"/>
               <w:rPr>
                 <w:rFonts w:ascii="Arial" w:hAnsi="Arial" w:cs="Arial"/>
                 <w:b/>
+                <w:b/>
                 <w:bCs/>
                 <w:lang w:val="pt-BR"/>
               </w:rPr>
             </w:pPr>
             <w:r>
               <w:rPr>
-                <w:rFonts w:ascii="Arial" w:hAnsi="Arial" w:cs="Arial"/>
+                <w:rFonts w:cs="Arial" w:ascii="Times New Roman" w:hAnsi="Times New Roman"/>
                 <w:b/>
                 <w:bCs/>
                 <w:lang w:val="pt-BR"/>
@@ -987,17 +988,18 @@
               <w:top w:val="single" w:sz="4" w:space="0" w:color="000001"/>
               <w:left w:val="single" w:sz="4" w:space="0" w:color="000001"/>
               <w:bottom w:val="single" w:sz="4" w:space="0" w:color="000001"/>
+              <w:insideH w:val="single" w:sz="4" w:space="0" w:color="000001"/>
             </w:tcBorders>
-            <w:shd w:val="clear" w:color="auto" w:fill="E6E6E6"/>
+            <w:shd w:color="auto" w:fill="E6E6E6" w:val="clear"/>
             <w:tcMar>
-              <w:left w:w="93" w:type="dxa"/>
+              <w:left w:w="88" w:type="dxa"/>
             </w:tcMar>
           </w:tcPr>
           <w:p>
             <w:pPr>
               <w:pStyle w:val="Textbody"/>
-              <w:spacing w:before="60"/>
-              <w:ind w:left="0"/>
+              <w:spacing w:before="60" w:after="120"/>
+              <w:ind w:left="0" w:hanging="0"/>
               <w:rPr>
                 <w:rFonts w:ascii="Arial" w:hAnsi="Arial"/>
                 <w:lang w:val="pt-BR"/>
@@ -1005,7 +1007,7 @@
             </w:pPr>
             <w:r>
               <w:rPr>
-                <w:rFonts w:ascii="Arial" w:hAnsi="Arial" w:cs="Arial"/>
+                <w:rFonts w:cs="Arial" w:ascii="Times New Roman" w:hAnsi="Times New Roman"/>
                 <w:b/>
                 <w:bCs/>
                 <w:lang w:val="pt-BR"/>
@@ -1014,7 +1016,7 @@
             </w:r>
             <w:r>
               <w:rPr>
-                <w:rFonts w:ascii="Arial" w:hAnsi="Arial" w:cs="Arial"/>
+                <w:rFonts w:cs="Arial" w:ascii="Times New Roman" w:hAnsi="Times New Roman"/>
                 <w:lang w:val="pt-BR"/>
               </w:rPr>
               <w:t>(riscos e cenários de casos de uso)</w:t>
@@ -1028,27 +1030,29 @@
               <w:top w:val="single" w:sz="4" w:space="0" w:color="000001"/>
               <w:left w:val="single" w:sz="4" w:space="0" w:color="000001"/>
               <w:bottom w:val="single" w:sz="4" w:space="0" w:color="000001"/>
+              <w:insideH w:val="single" w:sz="4" w:space="0" w:color="000001"/>
             </w:tcBorders>
-            <w:shd w:val="clear" w:color="auto" w:fill="E6E6E6"/>
+            <w:shd w:color="auto" w:fill="E6E6E6" w:val="clear"/>
             <w:tcMar>
-              <w:left w:w="93" w:type="dxa"/>
+              <w:left w:w="88" w:type="dxa"/>
             </w:tcMar>
           </w:tcPr>
           <w:p>
             <w:pPr>
               <w:pStyle w:val="Textbody"/>
-              <w:spacing w:before="60"/>
-              <w:ind w:left="0"/>
+              <w:spacing w:before="60" w:after="120"/>
+              <w:ind w:left="0" w:hanging="0"/>
               <w:rPr>
                 <w:rFonts w:ascii="Arial" w:hAnsi="Arial" w:cs="Arial"/>
                 <w:b/>
+                <w:b/>
                 <w:bCs/>
                 <w:lang w:val="pt-BR"/>
               </w:rPr>
             </w:pPr>
             <w:r>
               <w:rPr>
-                <w:rFonts w:ascii="Arial" w:hAnsi="Arial" w:cs="Arial"/>
+                <w:rFonts w:cs="Arial" w:ascii="Times New Roman" w:hAnsi="Times New Roman"/>
                 <w:b/>
                 <w:bCs/>
                 <w:lang w:val="pt-BR"/>
@@ -1065,27 +1069,30 @@
               <w:left w:val="single" w:sz="4" w:space="0" w:color="000001"/>
               <w:bottom w:val="single" w:sz="4" w:space="0" w:color="000001"/>
               <w:right w:val="single" w:sz="4" w:space="0" w:color="000001"/>
+              <w:insideH w:val="single" w:sz="4" w:space="0" w:color="000001"/>
+              <w:insideV w:val="single" w:sz="4" w:space="0" w:color="000001"/>
             </w:tcBorders>
-            <w:shd w:val="clear" w:color="auto" w:fill="E6E6E6"/>
+            <w:shd w:color="auto" w:fill="E6E6E6" w:val="clear"/>
             <w:tcMar>
-              <w:left w:w="93" w:type="dxa"/>
+              <w:left w:w="88" w:type="dxa"/>
             </w:tcMar>
           </w:tcPr>
           <w:p>
             <w:pPr>
               <w:pStyle w:val="Textbody"/>
-              <w:spacing w:before="60"/>
-              <w:ind w:left="0"/>
+              <w:spacing w:before="60" w:after="120"/>
+              <w:ind w:left="0" w:hanging="0"/>
               <w:rPr>
                 <w:rFonts w:ascii="Arial" w:hAnsi="Arial" w:cs="Arial"/>
                 <w:b/>
+                <w:b/>
                 <w:bCs/>
                 <w:lang w:val="pt-BR"/>
               </w:rPr>
             </w:pPr>
             <w:r>
               <w:rPr>
-                <w:rFonts w:ascii="Arial" w:hAnsi="Arial" w:cs="Arial"/>
+                <w:rFonts w:cs="Arial" w:ascii="Times New Roman" w:hAnsi="Times New Roman"/>
                 <w:b/>
                 <w:bCs/>
                 <w:lang w:val="pt-BR"/>
@@ -1096,6 +1103,7 @@
         </w:tc>
       </w:tr>
       <w:tr>
+        <w:trPr/>
         <w:tc>
           <w:tcPr>
             <w:tcW w:w="1276" w:type="dxa"/>
@@ -1104,17 +1112,18 @@
               <w:top w:val="single" w:sz="4" w:space="0" w:color="000001"/>
               <w:left w:val="single" w:sz="4" w:space="0" w:color="000001"/>
               <w:bottom w:val="single" w:sz="4" w:space="0" w:color="000001"/>
+              <w:insideH w:val="single" w:sz="4" w:space="0" w:color="000001"/>
             </w:tcBorders>
-            <w:shd w:val="clear" w:color="auto" w:fill="auto"/>
+            <w:shd w:color="auto" w:fill="auto" w:val="clear"/>
             <w:tcMar>
-              <w:left w:w="93" w:type="dxa"/>
+              <w:left w:w="88" w:type="dxa"/>
             </w:tcMar>
           </w:tcPr>
           <w:p>
             <w:pPr>
               <w:pStyle w:val="Textbody"/>
-              <w:spacing w:before="60"/>
-              <w:ind w:left="0"/>
+              <w:spacing w:before="60" w:after="120"/>
+              <w:ind w:left="0" w:hanging="0"/>
               <w:rPr>
                 <w:rFonts w:ascii="Arial" w:hAnsi="Arial"/>
                 <w:lang w:val="pt-BR"/>
@@ -1122,7 +1131,7 @@
             </w:pPr>
             <w:r>
               <w:rPr>
-                <w:rFonts w:ascii="Arial" w:hAnsi="Arial"/>
+                <w:rFonts w:ascii="Times New Roman" w:hAnsi="Times New Roman"/>
                 <w:lang w:val="pt-BR"/>
               </w:rPr>
               <w:t>Concepção</w:t>
@@ -1136,17 +1145,18 @@
               <w:top w:val="single" w:sz="4" w:space="0" w:color="000001"/>
               <w:left w:val="single" w:sz="4" w:space="0" w:color="000001"/>
               <w:bottom w:val="single" w:sz="4" w:space="0" w:color="000001"/>
+              <w:insideH w:val="single" w:sz="4" w:space="0" w:color="000001"/>
             </w:tcBorders>
-            <w:shd w:val="clear" w:color="auto" w:fill="auto"/>
+            <w:shd w:color="auto" w:fill="auto" w:val="clear"/>
             <w:tcMar>
-              <w:left w:w="93" w:type="dxa"/>
+              <w:left w:w="88" w:type="dxa"/>
             </w:tcMar>
           </w:tcPr>
           <w:p>
             <w:pPr>
               <w:pStyle w:val="Textbody"/>
-              <w:spacing w:before="60"/>
-              <w:ind w:left="0"/>
+              <w:spacing w:before="60" w:after="120"/>
+              <w:ind w:left="0" w:hanging="0"/>
               <w:rPr>
                 <w:rFonts w:ascii="Arial" w:hAnsi="Arial"/>
                 <w:lang w:val="pt-BR"/>
@@ -1154,7 +1164,7 @@
             </w:pPr>
             <w:r>
               <w:rPr>
-                <w:rFonts w:ascii="Arial" w:hAnsi="Arial"/>
+                <w:rFonts w:ascii="Times New Roman" w:hAnsi="Times New Roman"/>
                 <w:lang w:val="pt-BR"/>
               </w:rPr>
               <w:t>C1</w:t>
@@ -1168,17 +1178,18 @@
               <w:top w:val="single" w:sz="4" w:space="0" w:color="000001"/>
               <w:left w:val="single" w:sz="4" w:space="0" w:color="000001"/>
               <w:bottom w:val="single" w:sz="4" w:space="0" w:color="000001"/>
+              <w:insideH w:val="single" w:sz="4" w:space="0" w:color="000001"/>
             </w:tcBorders>
-            <w:shd w:val="clear" w:color="auto" w:fill="auto"/>
+            <w:shd w:color="auto" w:fill="auto" w:val="clear"/>
             <w:tcMar>
-              <w:left w:w="93" w:type="dxa"/>
+              <w:left w:w="88" w:type="dxa"/>
             </w:tcMar>
           </w:tcPr>
           <w:p>
             <w:pPr>
               <w:pStyle w:val="Textbody"/>
-              <w:spacing w:before="60"/>
-              <w:ind w:left="0"/>
+              <w:spacing w:before="60" w:after="120"/>
+              <w:ind w:left="0" w:hanging="0"/>
               <w:rPr>
                 <w:rFonts w:ascii="Arial" w:hAnsi="Arial"/>
                 <w:lang w:val="pt-BR"/>
@@ -1186,17 +1197,35 @@
             </w:pPr>
             <w:r>
               <w:rPr>
+                <w:rFonts w:ascii="Times New Roman" w:hAnsi="Times New Roman"/>
+                <w:lang w:val="pt-BR"/>
+              </w:rPr>
+              <w:t>1. Determinar escopo do projeto</w:t>
+            </w:r>
+          </w:p>
+          <w:p>
+            <w:pPr>
+              <w:pStyle w:val="Textbody"/>
+              <w:spacing w:before="60" w:after="120"/>
+              <w:ind w:left="0" w:hanging="0"/>
+              <w:rPr>
                 <w:rFonts w:ascii="Arial" w:hAnsi="Arial"/>
                 <w:lang w:val="pt-BR"/>
               </w:rPr>
-              <w:t>1. Determinar escopo do projeto</w:t>
+            </w:pPr>
+            <w:r>
+              <w:rPr>
+                <w:rFonts w:ascii="Times New Roman" w:hAnsi="Times New Roman"/>
+                <w:lang w:val="pt-BR"/>
+              </w:rPr>
+              <w:t>2. Definir a visão, os riscos e lista de itens.</w:t>
             </w:r>
           </w:p>
           <w:p>
             <w:pPr>
               <w:pStyle w:val="Textbody"/>
-              <w:spacing w:before="60"/>
-              <w:ind w:left="0"/>
+              <w:spacing w:before="60" w:after="120"/>
+              <w:ind w:left="0" w:hanging="0"/>
               <w:rPr>
                 <w:rFonts w:ascii="Arial" w:hAnsi="Arial"/>
                 <w:lang w:val="pt-BR"/>
@@ -1204,43 +1233,25 @@
             </w:pPr>
             <w:r>
               <w:rPr>
+                <w:rFonts w:ascii="Times New Roman" w:hAnsi="Times New Roman"/>
+                <w:lang w:val="pt-BR"/>
+              </w:rPr>
+              <w:t>3. Mitigar os Risco</w:t>
+            </w:r>
+          </w:p>
+          <w:p>
+            <w:pPr>
+              <w:pStyle w:val="Textbody"/>
+              <w:spacing w:before="60" w:after="120"/>
+              <w:ind w:left="0" w:hanging="0"/>
+              <w:rPr>
                 <w:rFonts w:ascii="Arial" w:hAnsi="Arial"/>
                 <w:lang w:val="pt-BR"/>
               </w:rPr>
-              <w:t>2. Definir a visão, os riscos e lista de itens.</w:t>
-            </w:r>
-          </w:p>
-          <w:p>
-            <w:pPr>
-              <w:pStyle w:val="Textbody"/>
-              <w:spacing w:before="60"/>
-              <w:ind w:left="0"/>
-              <w:rPr>
-                <w:rFonts w:ascii="Arial" w:hAnsi="Arial"/>
-                <w:lang w:val="pt-BR"/>
-              </w:rPr>
-            </w:pPr>
-            <w:r>
-              <w:rPr>
-                <w:rFonts w:ascii="Arial" w:hAnsi="Arial"/>
-                <w:lang w:val="pt-BR"/>
-              </w:rPr>
-              <w:t>3. Mitigar os Risco</w:t>
-            </w:r>
-          </w:p>
-          <w:p>
-            <w:pPr>
-              <w:pStyle w:val="Textbody"/>
-              <w:spacing w:before="60"/>
-              <w:ind w:left="0"/>
-              <w:rPr>
-                <w:rFonts w:ascii="Arial" w:hAnsi="Arial"/>
-                <w:lang w:val="pt-BR"/>
-              </w:rPr>
-            </w:pPr>
-            <w:r>
-              <w:rPr>
-                <w:rFonts w:ascii="Arial" w:hAnsi="Arial"/>
+            </w:pPr>
+            <w:r>
+              <w:rPr>
+                <w:rFonts w:ascii="Times New Roman" w:hAnsi="Times New Roman"/>
                 <w:lang w:val="pt-BR"/>
               </w:rPr>
               <w:t>4. Definir os requisitos</w:t>
@@ -1254,17 +1265,18 @@
               <w:top w:val="single" w:sz="4" w:space="0" w:color="000001"/>
               <w:left w:val="single" w:sz="4" w:space="0" w:color="000001"/>
               <w:bottom w:val="single" w:sz="4" w:space="0" w:color="000001"/>
+              <w:insideH w:val="single" w:sz="4" w:space="0" w:color="000001"/>
             </w:tcBorders>
-            <w:shd w:val="clear" w:color="auto" w:fill="auto"/>
+            <w:shd w:color="auto" w:fill="auto" w:val="clear"/>
             <w:tcMar>
-              <w:left w:w="93" w:type="dxa"/>
+              <w:left w:w="88" w:type="dxa"/>
             </w:tcMar>
           </w:tcPr>
           <w:p>
             <w:pPr>
               <w:pStyle w:val="Textbody"/>
-              <w:spacing w:before="60"/>
-              <w:ind w:left="0"/>
+              <w:spacing w:before="60" w:after="120"/>
+              <w:ind w:left="0" w:hanging="0"/>
               <w:rPr>
                 <w:rFonts w:ascii="Arial" w:hAnsi="Arial"/>
                 <w:lang w:val="pt-BR"/>
@@ -1272,25 +1284,25 @@
             </w:pPr>
             <w:r>
               <w:rPr>
+                <w:rFonts w:ascii="Times New Roman" w:hAnsi="Times New Roman"/>
+                <w:lang w:val="pt-BR"/>
+              </w:rPr>
+              <w:t>Período</w:t>
+            </w:r>
+          </w:p>
+          <w:p>
+            <w:pPr>
+              <w:pStyle w:val="Textbody"/>
+              <w:spacing w:before="60" w:after="120"/>
+              <w:ind w:left="0" w:hanging="0"/>
+              <w:rPr>
                 <w:rFonts w:ascii="Arial" w:hAnsi="Arial"/>
                 <w:lang w:val="pt-BR"/>
               </w:rPr>
-              <w:t>Período</w:t>
-            </w:r>
-          </w:p>
-          <w:p>
-            <w:pPr>
-              <w:pStyle w:val="Textbody"/>
-              <w:spacing w:before="60"/>
-              <w:ind w:left="0"/>
-              <w:rPr>
-                <w:rFonts w:ascii="Arial" w:hAnsi="Arial"/>
-                <w:lang w:val="pt-BR"/>
-              </w:rPr>
-            </w:pPr>
-            <w:r>
-              <w:rPr>
-                <w:rFonts w:ascii="Arial" w:hAnsi="Arial"/>
+            </w:pPr>
+            <w:r>
+              <w:rPr>
+                <w:rFonts w:ascii="Times New Roman" w:hAnsi="Times New Roman"/>
                 <w:lang w:val="pt-BR"/>
               </w:rPr>
               <w:t>02/03/2015 a 23/03/2015</w:t>
@@ -1305,41 +1317,63 @@
               <w:left w:val="single" w:sz="4" w:space="0" w:color="000001"/>
               <w:bottom w:val="single" w:sz="4" w:space="0" w:color="000001"/>
               <w:right w:val="single" w:sz="4" w:space="0" w:color="000001"/>
+              <w:insideH w:val="single" w:sz="4" w:space="0" w:color="000001"/>
+              <w:insideV w:val="single" w:sz="4" w:space="0" w:color="000001"/>
             </w:tcBorders>
-            <w:shd w:val="clear" w:color="auto" w:fill="auto"/>
+            <w:shd w:color="auto" w:fill="auto" w:val="clear"/>
             <w:tcMar>
-              <w:left w:w="93" w:type="dxa"/>
+              <w:left w:w="88" w:type="dxa"/>
             </w:tcMar>
           </w:tcPr>
           <w:p>
             <w:pPr>
               <w:pStyle w:val="Textbody"/>
-              <w:spacing w:before="60"/>
-              <w:ind w:left="0"/>
-              <w:rPr>
-                <w:rFonts w:ascii="Arial" w:hAnsi="Arial"/>
-                <w:lang w:val="pt-BR"/>
-              </w:rPr>
-            </w:pPr>
+              <w:spacing w:before="60" w:after="120"/>
+              <w:ind w:left="0" w:hanging="0"/>
+              <w:rPr>
+                <w:rFonts w:ascii="Times New Roman" w:hAnsi="Times New Roman"/>
+                <w:lang w:val="pt-BR"/>
+              </w:rPr>
+            </w:pPr>
+            <w:r>
+              <w:rPr>
+                <w:rFonts w:ascii="Times New Roman" w:hAnsi="Times New Roman"/>
+                <w:lang w:val="pt-BR"/>
+              </w:rPr>
+            </w:r>
           </w:p>
         </w:tc>
       </w:tr>
       <w:tr>
+        <w:trPr/>
         <w:tc>
           <w:tcPr>
             <w:tcW w:w="1276" w:type="dxa"/>
-            <w:vMerge/>
+            <w:vMerge w:val="continue"/>
             <w:tcBorders>
               <w:top w:val="single" w:sz="4" w:space="0" w:color="000001"/>
               <w:left w:val="single" w:sz="4" w:space="0" w:color="000001"/>
               <w:bottom w:val="single" w:sz="4" w:space="0" w:color="000001"/>
+              <w:insideH w:val="single" w:sz="4" w:space="0" w:color="000001"/>
             </w:tcBorders>
-            <w:shd w:val="clear" w:color="auto" w:fill="auto"/>
+            <w:shd w:color="auto" w:fill="auto" w:val="clear"/>
             <w:tcMar>
-              <w:left w:w="93" w:type="dxa"/>
+              <w:left w:w="88" w:type="dxa"/>
             </w:tcMar>
           </w:tcPr>
-          <w:p/>
+          <w:p>
+            <w:pPr>
+              <w:pStyle w:val="Normal"/>
+              <w:rPr>
+                <w:rFonts w:ascii="Times New Roman" w:hAnsi="Times New Roman"/>
+              </w:rPr>
+            </w:pPr>
+            <w:r>
+              <w:rPr>
+                <w:rFonts w:ascii="Times New Roman" w:hAnsi="Times New Roman"/>
+              </w:rPr>
+            </w:r>
+          </w:p>
         </w:tc>
         <w:tc>
           <w:tcPr>
@@ -1348,17 +1382,18 @@
               <w:top w:val="single" w:sz="4" w:space="0" w:color="000001"/>
               <w:left w:val="single" w:sz="4" w:space="0" w:color="000001"/>
               <w:bottom w:val="single" w:sz="4" w:space="0" w:color="000001"/>
+              <w:insideH w:val="single" w:sz="4" w:space="0" w:color="000001"/>
             </w:tcBorders>
-            <w:shd w:val="clear" w:color="auto" w:fill="auto"/>
+            <w:shd w:color="auto" w:fill="auto" w:val="clear"/>
             <w:tcMar>
-              <w:left w:w="93" w:type="dxa"/>
+              <w:left w:w="88" w:type="dxa"/>
             </w:tcMar>
           </w:tcPr>
           <w:p>
             <w:pPr>
               <w:pStyle w:val="Textbody"/>
-              <w:spacing w:before="60"/>
-              <w:ind w:left="0"/>
+              <w:spacing w:before="60" w:after="120"/>
+              <w:ind w:left="0" w:hanging="0"/>
               <w:rPr>
                 <w:rFonts w:ascii="Arial" w:hAnsi="Arial"/>
                 <w:lang w:val="pt-BR"/>
@@ -1366,7 +1401,7 @@
             </w:pPr>
             <w:r>
               <w:rPr>
-                <w:rFonts w:ascii="Arial" w:hAnsi="Arial"/>
+                <w:rFonts w:ascii="Times New Roman" w:hAnsi="Times New Roman"/>
                 <w:lang w:val="pt-BR"/>
               </w:rPr>
               <w:t>C2</w:t>
@@ -1380,17 +1415,18 @@
               <w:top w:val="single" w:sz="4" w:space="0" w:color="000001"/>
               <w:left w:val="single" w:sz="4" w:space="0" w:color="000001"/>
               <w:bottom w:val="single" w:sz="4" w:space="0" w:color="000001"/>
+              <w:insideH w:val="single" w:sz="4" w:space="0" w:color="000001"/>
             </w:tcBorders>
-            <w:shd w:val="clear" w:color="auto" w:fill="auto"/>
+            <w:shd w:color="auto" w:fill="auto" w:val="clear"/>
             <w:tcMar>
-              <w:left w:w="93" w:type="dxa"/>
+              <w:left w:w="88" w:type="dxa"/>
             </w:tcMar>
           </w:tcPr>
           <w:p>
             <w:pPr>
               <w:pStyle w:val="Textbody"/>
-              <w:spacing w:before="60"/>
-              <w:ind w:left="0"/>
+              <w:spacing w:before="60" w:after="120"/>
+              <w:ind w:left="0" w:hanging="0"/>
               <w:rPr>
                 <w:rFonts w:ascii="Arial" w:hAnsi="Arial"/>
                 <w:lang w:val="pt-BR"/>
@@ -1398,17 +1434,35 @@
             </w:pPr>
             <w:r>
               <w:rPr>
+                <w:rFonts w:ascii="Times New Roman" w:hAnsi="Times New Roman"/>
+                <w:lang w:val="pt-BR"/>
+              </w:rPr>
+              <w:t>1. Modelo de caso de uso</w:t>
+            </w:r>
+          </w:p>
+          <w:p>
+            <w:pPr>
+              <w:pStyle w:val="Textbody"/>
+              <w:spacing w:before="60" w:after="120"/>
+              <w:ind w:left="0" w:hanging="0"/>
+              <w:rPr>
                 <w:rFonts w:ascii="Arial" w:hAnsi="Arial"/>
                 <w:lang w:val="pt-BR"/>
               </w:rPr>
-              <w:t>1. Modelo de caso de uso</w:t>
+            </w:pPr>
+            <w:r>
+              <w:rPr>
+                <w:rFonts w:ascii="Times New Roman" w:hAnsi="Times New Roman"/>
+                <w:lang w:val="pt-BR"/>
+              </w:rPr>
+              <w:t>2. Especificação dos requisitos.</w:t>
             </w:r>
           </w:p>
           <w:p>
             <w:pPr>
               <w:pStyle w:val="Textbody"/>
-              <w:spacing w:before="60"/>
-              <w:ind w:left="0"/>
+              <w:spacing w:before="60" w:after="120"/>
+              <w:ind w:left="0" w:hanging="0"/>
               <w:rPr>
                 <w:rFonts w:ascii="Arial" w:hAnsi="Arial"/>
                 <w:lang w:val="pt-BR"/>
@@ -1416,32 +1470,7 @@
             </w:pPr>
             <w:r>
               <w:rPr>
-                <w:rFonts w:ascii="Arial" w:hAnsi="Arial"/>
-                <w:lang w:val="pt-BR"/>
-              </w:rPr>
-              <w:t xml:space="preserve">2. </w:t>
-            </w:r>
-            <w:r>
-              <w:rPr>
-                <w:rFonts w:ascii="Arial" w:hAnsi="Arial"/>
-                <w:lang w:val="pt-BR"/>
-              </w:rPr>
-              <w:t>Especificação dos requisitos.</w:t>
-            </w:r>
-          </w:p>
-          <w:p>
-            <w:pPr>
-              <w:pStyle w:val="Textbody"/>
-              <w:spacing w:before="60"/>
-              <w:ind w:left="0"/>
-              <w:rPr>
-                <w:rFonts w:ascii="Arial" w:hAnsi="Arial"/>
-                <w:lang w:val="pt-BR"/>
-              </w:rPr>
-            </w:pPr>
-            <w:r>
-              <w:rPr>
-                <w:rFonts w:ascii="Arial" w:hAnsi="Arial"/>
+                <w:rFonts w:ascii="Times New Roman" w:hAnsi="Times New Roman"/>
                 <w:lang w:val="pt-BR"/>
               </w:rPr>
               <w:t>3. Descrever Arquitetura</w:t>
@@ -1455,17 +1484,18 @@
               <w:top w:val="single" w:sz="4" w:space="0" w:color="000001"/>
               <w:left w:val="single" w:sz="4" w:space="0" w:color="000001"/>
               <w:bottom w:val="single" w:sz="4" w:space="0" w:color="000001"/>
+              <w:insideH w:val="single" w:sz="4" w:space="0" w:color="000001"/>
             </w:tcBorders>
-            <w:shd w:val="clear" w:color="auto" w:fill="auto"/>
+            <w:shd w:color="auto" w:fill="auto" w:val="clear"/>
             <w:tcMar>
-              <w:left w:w="93" w:type="dxa"/>
+              <w:left w:w="88" w:type="dxa"/>
             </w:tcMar>
           </w:tcPr>
           <w:p>
             <w:pPr>
               <w:pStyle w:val="Textbody"/>
-              <w:spacing w:before="60"/>
-              <w:ind w:left="0"/>
+              <w:spacing w:before="60" w:after="120"/>
+              <w:ind w:left="0" w:hanging="0"/>
               <w:rPr>
                 <w:rFonts w:ascii="Arial" w:hAnsi="Arial"/>
                 <w:lang w:val="pt-BR"/>
@@ -1473,7 +1503,7 @@
             </w:pPr>
             <w:r>
               <w:rPr>
-                <w:rFonts w:ascii="Arial" w:hAnsi="Arial"/>
+                <w:rFonts w:ascii="Times New Roman" w:hAnsi="Times New Roman"/>
                 <w:lang w:val="pt-BR"/>
               </w:rPr>
               <w:t>24/03/2015 a</w:t>
@@ -1482,12 +1512,15 @@
           <w:p>
             <w:pPr>
               <w:pStyle w:val="Textbody"/>
-              <w:spacing w:before="60"/>
-              <w:ind w:left="0"/>
-            </w:pPr>
-            <w:r>
-              <w:rPr>
-                <w:rFonts w:ascii="Arial" w:hAnsi="Arial"/>
+              <w:spacing w:before="60" w:after="120"/>
+              <w:ind w:left="0" w:hanging="0"/>
+              <w:rPr>
+                <w:rFonts w:ascii="Times New Roman" w:hAnsi="Times New Roman"/>
+              </w:rPr>
+            </w:pPr>
+            <w:r>
+              <w:rPr>
+                <w:rFonts w:ascii="Times New Roman" w:hAnsi="Times New Roman"/>
                 <w:lang w:val="pt-BR"/>
               </w:rPr>
               <w:t>04/05/2015</w:t>
@@ -1502,26 +1535,35 @@
               <w:left w:val="single" w:sz="4" w:space="0" w:color="000001"/>
               <w:bottom w:val="single" w:sz="4" w:space="0" w:color="000001"/>
               <w:right w:val="single" w:sz="4" w:space="0" w:color="000001"/>
+              <w:insideH w:val="single" w:sz="4" w:space="0" w:color="000001"/>
+              <w:insideV w:val="single" w:sz="4" w:space="0" w:color="000001"/>
             </w:tcBorders>
-            <w:shd w:val="clear" w:color="auto" w:fill="auto"/>
+            <w:shd w:color="auto" w:fill="auto" w:val="clear"/>
             <w:tcMar>
-              <w:left w:w="93" w:type="dxa"/>
+              <w:left w:w="88" w:type="dxa"/>
             </w:tcMar>
           </w:tcPr>
           <w:p>
             <w:pPr>
               <w:pStyle w:val="Textbody"/>
-              <w:spacing w:before="60"/>
-              <w:ind w:left="0"/>
-              <w:rPr>
-                <w:rFonts w:ascii="Arial" w:hAnsi="Arial"/>
-                <w:lang w:val="pt-BR"/>
-              </w:rPr>
-            </w:pPr>
+              <w:spacing w:before="60" w:after="120"/>
+              <w:ind w:left="0" w:hanging="0"/>
+              <w:rPr>
+                <w:rFonts w:ascii="Times New Roman" w:hAnsi="Times New Roman"/>
+                <w:lang w:val="pt-BR"/>
+              </w:rPr>
+            </w:pPr>
+            <w:r>
+              <w:rPr>
+                <w:rFonts w:ascii="Times New Roman" w:hAnsi="Times New Roman"/>
+                <w:lang w:val="pt-BR"/>
+              </w:rPr>
+            </w:r>
           </w:p>
         </w:tc>
       </w:tr>
       <w:tr>
+        <w:trPr/>
         <w:tc>
           <w:tcPr>
             <w:tcW w:w="1276" w:type="dxa"/>
@@ -1530,17 +1572,18 @@
               <w:top w:val="single" w:sz="4" w:space="0" w:color="000001"/>
               <w:left w:val="single" w:sz="4" w:space="0" w:color="000001"/>
               <w:bottom w:val="single" w:sz="4" w:space="0" w:color="000001"/>
+              <w:insideH w:val="single" w:sz="4" w:space="0" w:color="000001"/>
             </w:tcBorders>
-            <w:shd w:val="clear" w:color="auto" w:fill="auto"/>
+            <w:shd w:color="auto" w:fill="auto" w:val="clear"/>
             <w:tcMar>
-              <w:left w:w="93" w:type="dxa"/>
+              <w:left w:w="88" w:type="dxa"/>
             </w:tcMar>
           </w:tcPr>
           <w:p>
             <w:pPr>
               <w:pStyle w:val="Textbody"/>
-              <w:spacing w:before="60"/>
-              <w:ind w:left="0"/>
+              <w:spacing w:before="60" w:after="120"/>
+              <w:ind w:left="0" w:hanging="0"/>
               <w:rPr>
                 <w:rFonts w:ascii="Arial" w:hAnsi="Arial"/>
                 <w:lang w:val="pt-BR"/>
@@ -1548,7 +1591,7 @@
             </w:pPr>
             <w:r>
               <w:rPr>
-                <w:rFonts w:ascii="Arial" w:hAnsi="Arial"/>
+                <w:rFonts w:ascii="Times New Roman" w:hAnsi="Times New Roman"/>
                 <w:lang w:val="pt-BR"/>
               </w:rPr>
               <w:t>Elaboração</w:t>
@@ -1562,17 +1605,18 @@
               <w:top w:val="single" w:sz="4" w:space="0" w:color="000001"/>
               <w:left w:val="single" w:sz="4" w:space="0" w:color="000001"/>
               <w:bottom w:val="single" w:sz="4" w:space="0" w:color="000001"/>
+              <w:insideH w:val="single" w:sz="4" w:space="0" w:color="000001"/>
             </w:tcBorders>
-            <w:shd w:val="clear" w:color="auto" w:fill="auto"/>
+            <w:shd w:color="auto" w:fill="auto" w:val="clear"/>
             <w:tcMar>
-              <w:left w:w="93" w:type="dxa"/>
+              <w:left w:w="88" w:type="dxa"/>
             </w:tcMar>
           </w:tcPr>
           <w:p>
             <w:pPr>
               <w:pStyle w:val="Textbody"/>
-              <w:spacing w:before="60"/>
-              <w:ind w:left="0"/>
+              <w:spacing w:before="60" w:after="120"/>
+              <w:ind w:left="0" w:hanging="0"/>
               <w:rPr>
                 <w:rFonts w:ascii="Arial" w:hAnsi="Arial"/>
                 <w:lang w:val="pt-BR"/>
@@ -1580,7 +1624,7 @@
             </w:pPr>
             <w:r>
               <w:rPr>
-                <w:rFonts w:ascii="Arial" w:hAnsi="Arial"/>
+                <w:rFonts w:ascii="Times New Roman" w:hAnsi="Times New Roman"/>
                 <w:lang w:val="pt-BR"/>
               </w:rPr>
               <w:t>E1</w:t>
@@ -1594,10 +1638,11 @@
               <w:top w:val="single" w:sz="4" w:space="0" w:color="000001"/>
               <w:left w:val="single" w:sz="4" w:space="0" w:color="000001"/>
               <w:bottom w:val="single" w:sz="4" w:space="0" w:color="000001"/>
+              <w:insideH w:val="single" w:sz="4" w:space="0" w:color="000001"/>
             </w:tcBorders>
-            <w:shd w:val="clear" w:color="auto" w:fill="auto"/>
+            <w:shd w:color="auto" w:fill="auto" w:val="clear"/>
             <w:tcMar>
-              <w:left w:w="93" w:type="dxa"/>
+              <w:left w:w="88" w:type="dxa"/>
             </w:tcMar>
           </w:tcPr>
           <w:p>
@@ -1610,10 +1655,26 @@
             </w:pPr>
             <w:r>
               <w:rPr>
+                <w:rFonts w:ascii="Times New Roman" w:hAnsi="Times New Roman"/>
+                <w:lang w:val="pt-BR"/>
+              </w:rPr>
+              <w:t>- Plano de iteração atualizado</w:t>
+            </w:r>
+          </w:p>
+          <w:p>
+            <w:pPr>
+              <w:pStyle w:val="Standard"/>
+              <w:rPr>
                 <w:rFonts w:ascii="Arial" w:hAnsi="Arial"/>
                 <w:lang w:val="pt-BR"/>
               </w:rPr>
-              <w:t>- Plano de iteração atualizado</w:t>
+            </w:pPr>
+            <w:r>
+              <w:rPr>
+                <w:rFonts w:ascii="Times New Roman" w:hAnsi="Times New Roman"/>
+                <w:lang w:val="pt-BR"/>
+              </w:rPr>
+              <w:t>- Plano de projeto atualizado</w:t>
             </w:r>
           </w:p>
           <w:p>
@@ -1626,39 +1687,23 @@
             </w:pPr>
             <w:r>
               <w:rPr>
+                <w:rFonts w:ascii="Times New Roman" w:hAnsi="Times New Roman"/>
+                <w:lang w:val="pt-BR"/>
+              </w:rPr>
+              <w:t>- Itens de trabalho atualizados</w:t>
+            </w:r>
+          </w:p>
+          <w:p>
+            <w:pPr>
+              <w:pStyle w:val="Standard"/>
+              <w:rPr>
                 <w:rFonts w:ascii="Arial" w:hAnsi="Arial"/>
                 <w:lang w:val="pt-BR"/>
               </w:rPr>
-              <w:t>- Plano de projeto atualizado</w:t>
-            </w:r>
-          </w:p>
-          <w:p>
-            <w:pPr>
-              <w:pStyle w:val="Standard"/>
-              <w:rPr>
-                <w:rFonts w:ascii="Arial" w:hAnsi="Arial"/>
-                <w:lang w:val="pt-BR"/>
-              </w:rPr>
-            </w:pPr>
-            <w:r>
-              <w:rPr>
-                <w:rFonts w:ascii="Arial" w:hAnsi="Arial"/>
-                <w:lang w:val="pt-BR"/>
-              </w:rPr>
-              <w:t>- Itens de trabalho atualizados</w:t>
-            </w:r>
-          </w:p>
-          <w:p>
-            <w:pPr>
-              <w:pStyle w:val="Standard"/>
-              <w:rPr>
-                <w:rFonts w:ascii="Arial" w:hAnsi="Arial"/>
-                <w:lang w:val="pt-BR"/>
-              </w:rPr>
-            </w:pPr>
-            <w:r>
-              <w:rPr>
-                <w:rFonts w:ascii="Arial" w:hAnsi="Arial"/>
+            </w:pPr>
+            <w:r>
+              <w:rPr>
+                <w:rFonts w:ascii="Times New Roman" w:hAnsi="Times New Roman"/>
                 <w:lang w:val="pt-BR"/>
               </w:rPr>
               <w:t>- Lista de riscos atualizada</w:t>
@@ -1675,17 +1720,10 @@
             </w:pPr>
             <w:r>
               <w:rPr>
-                <w:rFonts w:ascii="Arial" w:hAnsi="Arial"/>
-                <w:lang w:val="pt-BR"/>
-              </w:rPr>
-              <w:t xml:space="preserve">- Requisitos especificados (1 caso de </w:t>
-            </w:r>
-            <w:r>
-              <w:rPr>
-                <w:rFonts w:ascii="Arial" w:hAnsi="Arial"/>
-                <w:lang w:val="pt-BR"/>
-              </w:rPr>
-              <w:t>uso funcional, sem ser de cadastro)</w:t>
+                <w:rFonts w:ascii="Times New Roman" w:hAnsi="Times New Roman"/>
+                <w:lang w:val="pt-BR"/>
+              </w:rPr>
+              <w:t>- Requisitos especificados (1 caso de uso funcional, sem ser de cadastro)</w:t>
             </w:r>
           </w:p>
         </w:tc>
@@ -1696,21 +1734,25 @@
               <w:top w:val="single" w:sz="4" w:space="0" w:color="000001"/>
               <w:left w:val="single" w:sz="4" w:space="0" w:color="000001"/>
               <w:bottom w:val="single" w:sz="4" w:space="0" w:color="000001"/>
+              <w:insideH w:val="single" w:sz="4" w:space="0" w:color="000001"/>
             </w:tcBorders>
-            <w:shd w:val="clear" w:color="auto" w:fill="auto"/>
+            <w:shd w:color="auto" w:fill="auto" w:val="clear"/>
             <w:tcMar>
-              <w:left w:w="93" w:type="dxa"/>
+              <w:left w:w="88" w:type="dxa"/>
             </w:tcMar>
           </w:tcPr>
           <w:p>
             <w:pPr>
               <w:pStyle w:val="Textbody"/>
-              <w:spacing w:before="60"/>
-              <w:ind w:left="0"/>
-            </w:pPr>
-            <w:r>
-              <w:rPr>
-                <w:rFonts w:ascii="Arial" w:hAnsi="Arial"/>
+              <w:spacing w:before="60" w:after="120"/>
+              <w:ind w:left="0" w:hanging="0"/>
+              <w:rPr>
+                <w:rFonts w:ascii="Times New Roman" w:hAnsi="Times New Roman"/>
+              </w:rPr>
+            </w:pPr>
+            <w:r>
+              <w:rPr>
+                <w:rFonts w:ascii="Times New Roman" w:hAnsi="Times New Roman"/>
                 <w:lang w:val="pt-BR"/>
               </w:rPr>
               <w:t>04/05/2015 a 01/06/2015</w:t>
@@ -1725,46 +1767,64 @@
               <w:left w:val="single" w:sz="4" w:space="0" w:color="000001"/>
               <w:bottom w:val="single" w:sz="4" w:space="0" w:color="000001"/>
               <w:right w:val="single" w:sz="4" w:space="0" w:color="000001"/>
+              <w:insideH w:val="single" w:sz="4" w:space="0" w:color="000001"/>
+              <w:insideV w:val="single" w:sz="4" w:space="0" w:color="000001"/>
             </w:tcBorders>
-            <w:shd w:val="clear" w:color="auto" w:fill="auto"/>
+            <w:shd w:color="auto" w:fill="auto" w:val="clear"/>
             <w:tcMar>
-              <w:left w:w="93" w:type="dxa"/>
+              <w:left w:w="88" w:type="dxa"/>
             </w:tcMar>
           </w:tcPr>
           <w:p>
             <w:pPr>
               <w:pStyle w:val="Textbody"/>
-              <w:spacing w:before="60"/>
-              <w:ind w:left="0"/>
-              <w:rPr>
-                <w:rFonts w:ascii="Arial" w:hAnsi="Arial"/>
-                <w:lang w:val="pt-BR"/>
-              </w:rPr>
-            </w:pPr>
+              <w:spacing w:before="60" w:after="120"/>
+              <w:ind w:left="0" w:hanging="0"/>
+              <w:rPr>
+                <w:rFonts w:ascii="Times New Roman" w:hAnsi="Times New Roman"/>
+                <w:lang w:val="pt-BR"/>
+              </w:rPr>
+            </w:pPr>
+            <w:r>
+              <w:rPr>
+                <w:rFonts w:ascii="Times New Roman" w:hAnsi="Times New Roman"/>
+                <w:lang w:val="pt-BR"/>
+              </w:rPr>
+            </w:r>
           </w:p>
         </w:tc>
       </w:tr>
       <w:tr>
+        <w:trPr/>
         <w:tc>
           <w:tcPr>
             <w:tcW w:w="1276" w:type="dxa"/>
-            <w:vMerge/>
+            <w:vMerge w:val="continue"/>
             <w:tcBorders>
               <w:top w:val="single" w:sz="4" w:space="0" w:color="000001"/>
               <w:left w:val="single" w:sz="4" w:space="0" w:color="000001"/>
               <w:bottom w:val="single" w:sz="4" w:space="0" w:color="000001"/>
+              <w:insideH w:val="single" w:sz="4" w:space="0" w:color="000001"/>
             </w:tcBorders>
-            <w:shd w:val="clear" w:color="auto" w:fill="auto"/>
+            <w:shd w:color="auto" w:fill="auto" w:val="clear"/>
             <w:tcMar>
-              <w:left w:w="93" w:type="dxa"/>
+              <w:left w:w="88" w:type="dxa"/>
             </w:tcMar>
           </w:tcPr>
           <w:p>
             <w:pPr>
               <w:pStyle w:val="Textbody"/>
-              <w:spacing w:before="60"/>
-              <w:ind w:left="0"/>
-            </w:pPr>
+              <w:spacing w:before="60" w:after="120"/>
+              <w:ind w:left="0" w:hanging="0"/>
+              <w:rPr>
+                <w:rFonts w:ascii="Times New Roman" w:hAnsi="Times New Roman"/>
+              </w:rPr>
+            </w:pPr>
+            <w:r>
+              <w:rPr>
+                <w:rFonts w:ascii="Times New Roman" w:hAnsi="Times New Roman"/>
+              </w:rPr>
+            </w:r>
           </w:p>
         </w:tc>
         <w:tc>
@@ -1774,19 +1834,26 @@
               <w:top w:val="single" w:sz="4" w:space="0" w:color="000001"/>
               <w:left w:val="single" w:sz="4" w:space="0" w:color="000001"/>
               <w:bottom w:val="single" w:sz="4" w:space="0" w:color="000001"/>
+              <w:insideH w:val="single" w:sz="4" w:space="0" w:color="000001"/>
             </w:tcBorders>
-            <w:shd w:val="clear" w:color="auto" w:fill="auto"/>
+            <w:shd w:color="auto" w:fill="auto" w:val="clear"/>
             <w:tcMar>
-              <w:left w:w="93" w:type="dxa"/>
+              <w:left w:w="88" w:type="dxa"/>
             </w:tcMar>
           </w:tcPr>
           <w:p>
             <w:pPr>
               <w:pStyle w:val="Textbody"/>
-              <w:spacing w:before="60"/>
-              <w:ind w:left="0"/>
-            </w:pPr>
-            <w:r>
+              <w:spacing w:before="60" w:after="120"/>
+              <w:ind w:left="0" w:hanging="0"/>
+              <w:rPr>
+                <w:rFonts w:ascii="Times New Roman" w:hAnsi="Times New Roman"/>
+              </w:rPr>
+            </w:pPr>
+            <w:r>
+              <w:rPr>
+                <w:rFonts w:ascii="Times New Roman" w:hAnsi="Times New Roman"/>
+              </w:rPr>
               <w:t>E2</w:t>
             </w:r>
           </w:p>
@@ -1798,10 +1865,11 @@
               <w:top w:val="single" w:sz="4" w:space="0" w:color="000001"/>
               <w:left w:val="single" w:sz="4" w:space="0" w:color="000001"/>
               <w:bottom w:val="single" w:sz="4" w:space="0" w:color="000001"/>
+              <w:insideH w:val="single" w:sz="4" w:space="0" w:color="000001"/>
             </w:tcBorders>
-            <w:shd w:val="clear" w:color="auto" w:fill="auto"/>
+            <w:shd w:color="auto" w:fill="auto" w:val="clear"/>
             <w:tcMar>
-              <w:left w:w="93" w:type="dxa"/>
+              <w:left w:w="88" w:type="dxa"/>
             </w:tcMar>
           </w:tcPr>
           <w:p>
@@ -1814,7 +1882,7 @@
             </w:pPr>
             <w:r>
               <w:rPr>
-                <w:rFonts w:ascii="Arial" w:hAnsi="Arial"/>
+                <w:rFonts w:ascii="Times New Roman" w:hAnsi="Times New Roman"/>
                 <w:lang w:val="pt-BR"/>
               </w:rPr>
               <w:t>- Cadastros de Visitante, Veículos, Colaborador.</w:t>
@@ -1824,10 +1892,13 @@
             <w:pPr>
               <w:pStyle w:val="Standard"/>
               <w:spacing w:before="60" w:after="120"/>
-            </w:pPr>
-            <w:r>
-              <w:rPr>
-                <w:rFonts w:ascii="Arial" w:hAnsi="Arial"/>
+              <w:rPr>
+                <w:rFonts w:ascii="Times New Roman" w:hAnsi="Times New Roman"/>
+              </w:rPr>
+            </w:pPr>
+            <w:r>
+              <w:rPr>
+                <w:rFonts w:ascii="Times New Roman" w:hAnsi="Times New Roman"/>
                 <w:lang w:val="pt-BR"/>
               </w:rPr>
               <w:t>- Alugar Veículos</w:t>
@@ -1838,20 +1909,32 @@
               <w:pStyle w:val="Standard"/>
               <w:spacing w:before="60" w:after="120"/>
               <w:rPr>
-                <w:rFonts w:ascii="Arial" w:hAnsi="Arial"/>
-                <w:lang w:val="pt-BR"/>
-              </w:rPr>
-            </w:pPr>
+                <w:rFonts w:ascii="Times New Roman" w:hAnsi="Times New Roman"/>
+                <w:lang w:val="pt-BR"/>
+              </w:rPr>
+            </w:pPr>
+            <w:r>
+              <w:rPr>
+                <w:rFonts w:ascii="Times New Roman" w:hAnsi="Times New Roman"/>
+                <w:lang w:val="pt-BR"/>
+              </w:rPr>
+            </w:r>
           </w:p>
           <w:p>
             <w:pPr>
               <w:pStyle w:val="Standard"/>
               <w:spacing w:before="60" w:after="120"/>
               <w:rPr>
-                <w:rFonts w:ascii="Arial" w:hAnsi="Arial"/>
-                <w:lang w:val="pt-BR"/>
-              </w:rPr>
-            </w:pPr>
+                <w:rFonts w:ascii="Times New Roman" w:hAnsi="Times New Roman"/>
+                <w:lang w:val="pt-BR"/>
+              </w:rPr>
+            </w:pPr>
+            <w:r>
+              <w:rPr>
+                <w:rFonts w:ascii="Times New Roman" w:hAnsi="Times New Roman"/>
+                <w:lang w:val="pt-BR"/>
+              </w:rPr>
+            </w:r>
           </w:p>
         </w:tc>
         <w:tc>
@@ -1861,19 +1944,26 @@
               <w:top w:val="single" w:sz="4" w:space="0" w:color="000001"/>
               <w:left w:val="single" w:sz="4" w:space="0" w:color="000001"/>
               <w:bottom w:val="single" w:sz="4" w:space="0" w:color="000001"/>
+              <w:insideH w:val="single" w:sz="4" w:space="0" w:color="000001"/>
             </w:tcBorders>
-            <w:shd w:val="clear" w:color="auto" w:fill="auto"/>
+            <w:shd w:color="auto" w:fill="auto" w:val="clear"/>
             <w:tcMar>
-              <w:left w:w="93" w:type="dxa"/>
+              <w:left w:w="88" w:type="dxa"/>
             </w:tcMar>
           </w:tcPr>
           <w:p>
             <w:pPr>
               <w:pStyle w:val="Textbody"/>
-              <w:spacing w:before="60"/>
-              <w:ind w:left="0"/>
-            </w:pPr>
-            <w:r>
+              <w:spacing w:before="60" w:after="120"/>
+              <w:ind w:left="0" w:hanging="0"/>
+              <w:rPr>
+                <w:rFonts w:ascii="Times New Roman" w:hAnsi="Times New Roman"/>
+              </w:rPr>
+            </w:pPr>
+            <w:r>
+              <w:rPr>
+                <w:rFonts w:ascii="Times New Roman" w:hAnsi="Times New Roman"/>
+              </w:rPr>
               <w:t>13/08/2015 a 01/10/2015</w:t>
             </w:r>
           </w:p>
@@ -1886,26 +1976,35 @@
               <w:left w:val="single" w:sz="4" w:space="0" w:color="000001"/>
               <w:bottom w:val="single" w:sz="4" w:space="0" w:color="000001"/>
               <w:right w:val="single" w:sz="4" w:space="0" w:color="000001"/>
+              <w:insideH w:val="single" w:sz="4" w:space="0" w:color="000001"/>
+              <w:insideV w:val="single" w:sz="4" w:space="0" w:color="000001"/>
             </w:tcBorders>
-            <w:shd w:val="clear" w:color="auto" w:fill="auto"/>
+            <w:shd w:color="auto" w:fill="auto" w:val="clear"/>
             <w:tcMar>
-              <w:left w:w="93" w:type="dxa"/>
+              <w:left w:w="88" w:type="dxa"/>
             </w:tcMar>
           </w:tcPr>
           <w:p>
             <w:pPr>
               <w:pStyle w:val="Textbody"/>
-              <w:spacing w:before="60"/>
-              <w:ind w:left="0"/>
-              <w:rPr>
-                <w:rFonts w:ascii="Arial" w:hAnsi="Arial"/>
-                <w:lang w:val="pt-BR"/>
-              </w:rPr>
-            </w:pPr>
+              <w:spacing w:before="60" w:after="120"/>
+              <w:ind w:left="0" w:hanging="0"/>
+              <w:rPr>
+                <w:rFonts w:ascii="Times New Roman" w:hAnsi="Times New Roman"/>
+                <w:lang w:val="pt-BR"/>
+              </w:rPr>
+            </w:pPr>
+            <w:r>
+              <w:rPr>
+                <w:rFonts w:ascii="Times New Roman" w:hAnsi="Times New Roman"/>
+                <w:lang w:val="pt-BR"/>
+              </w:rPr>
+            </w:r>
           </w:p>
         </w:tc>
       </w:tr>
       <w:tr>
+        <w:trPr/>
         <w:tc>
           <w:tcPr>
             <w:tcW w:w="1276" w:type="dxa"/>
@@ -1914,17 +2013,18 @@
               <w:top w:val="single" w:sz="4" w:space="0" w:color="000001"/>
               <w:left w:val="single" w:sz="4" w:space="0" w:color="000001"/>
               <w:bottom w:val="single" w:sz="4" w:space="0" w:color="000001"/>
+              <w:insideH w:val="single" w:sz="4" w:space="0" w:color="000001"/>
             </w:tcBorders>
-            <w:shd w:val="clear" w:color="auto" w:fill="auto"/>
+            <w:shd w:color="auto" w:fill="auto" w:val="clear"/>
             <w:tcMar>
-              <w:left w:w="93" w:type="dxa"/>
+              <w:left w:w="88" w:type="dxa"/>
             </w:tcMar>
           </w:tcPr>
           <w:p>
             <w:pPr>
               <w:pStyle w:val="Textbody"/>
-              <w:spacing w:before="60"/>
-              <w:ind w:left="0"/>
+              <w:spacing w:before="60" w:after="120"/>
+              <w:ind w:left="0" w:hanging="0"/>
               <w:rPr>
                 <w:rFonts w:ascii="Arial" w:hAnsi="Arial"/>
                 <w:lang w:val="pt-BR"/>
@@ -1932,7 +2032,7 @@
             </w:pPr>
             <w:r>
               <w:rPr>
-                <w:rFonts w:ascii="Arial" w:hAnsi="Arial"/>
+                <w:rFonts w:ascii="Times New Roman" w:hAnsi="Times New Roman"/>
                 <w:lang w:val="pt-BR"/>
               </w:rPr>
               <w:t>Construção</w:t>
@@ -1946,17 +2046,18 @@
               <w:top w:val="single" w:sz="4" w:space="0" w:color="000001"/>
               <w:left w:val="single" w:sz="4" w:space="0" w:color="000001"/>
               <w:bottom w:val="single" w:sz="4" w:space="0" w:color="000001"/>
+              <w:insideH w:val="single" w:sz="4" w:space="0" w:color="000001"/>
             </w:tcBorders>
-            <w:shd w:val="clear" w:color="auto" w:fill="auto"/>
+            <w:shd w:color="auto" w:fill="auto" w:val="clear"/>
             <w:tcMar>
-              <w:left w:w="93" w:type="dxa"/>
+              <w:left w:w="88" w:type="dxa"/>
             </w:tcMar>
           </w:tcPr>
           <w:p>
             <w:pPr>
               <w:pStyle w:val="Textbody"/>
-              <w:spacing w:before="60"/>
-              <w:ind w:left="0"/>
+              <w:spacing w:before="60" w:after="120"/>
+              <w:ind w:left="0" w:hanging="0"/>
               <w:rPr>
                 <w:rFonts w:ascii="Arial" w:hAnsi="Arial"/>
                 <w:lang w:val="pt-BR"/>
@@ -1964,7 +2065,7 @@
             </w:pPr>
             <w:r>
               <w:rPr>
-                <w:rFonts w:ascii="Arial" w:hAnsi="Arial"/>
+                <w:rFonts w:ascii="Times New Roman" w:hAnsi="Times New Roman"/>
                 <w:lang w:val="pt-BR"/>
               </w:rPr>
               <w:t>Ct1</w:t>
@@ -1978,20 +2079,24 @@
               <w:top w:val="single" w:sz="4" w:space="0" w:color="000001"/>
               <w:left w:val="single" w:sz="4" w:space="0" w:color="000001"/>
               <w:bottom w:val="single" w:sz="4" w:space="0" w:color="000001"/>
+              <w:insideH w:val="single" w:sz="4" w:space="0" w:color="000001"/>
             </w:tcBorders>
-            <w:shd w:val="clear" w:color="auto" w:fill="auto"/>
+            <w:shd w:color="auto" w:fill="auto" w:val="clear"/>
             <w:tcMar>
-              <w:left w:w="93" w:type="dxa"/>
+              <w:left w:w="88" w:type="dxa"/>
             </w:tcMar>
           </w:tcPr>
           <w:p>
             <w:pPr>
               <w:pStyle w:val="Standard"/>
               <w:spacing w:before="60" w:after="120"/>
-            </w:pPr>
-            <w:r>
-              <w:rPr>
-                <w:rFonts w:ascii="Arial" w:hAnsi="Arial"/>
+              <w:rPr>
+                <w:rFonts w:ascii="Times New Roman" w:hAnsi="Times New Roman"/>
+              </w:rPr>
+            </w:pPr>
+            <w:r>
+              <w:rPr>
+                <w:rFonts w:ascii="Times New Roman" w:hAnsi="Times New Roman"/>
                 <w:lang w:val="pt-BR"/>
               </w:rPr>
               <w:t>- Avaliar Veículos-</w:t>
@@ -2005,21 +2110,25 @@
               <w:top w:val="single" w:sz="4" w:space="0" w:color="000001"/>
               <w:left w:val="single" w:sz="4" w:space="0" w:color="000001"/>
               <w:bottom w:val="single" w:sz="4" w:space="0" w:color="000001"/>
+              <w:insideH w:val="single" w:sz="4" w:space="0" w:color="000001"/>
             </w:tcBorders>
-            <w:shd w:val="clear" w:color="auto" w:fill="auto"/>
+            <w:shd w:color="auto" w:fill="auto" w:val="clear"/>
             <w:tcMar>
-              <w:left w:w="93" w:type="dxa"/>
+              <w:left w:w="88" w:type="dxa"/>
             </w:tcMar>
           </w:tcPr>
           <w:p>
             <w:pPr>
               <w:pStyle w:val="Textbody"/>
-              <w:spacing w:before="60"/>
-              <w:ind w:left="0"/>
-            </w:pPr>
-            <w:r>
-              <w:rPr>
-                <w:rFonts w:ascii="Arial" w:hAnsi="Arial"/>
+              <w:spacing w:before="60" w:after="120"/>
+              <w:ind w:left="0" w:hanging="0"/>
+              <w:rPr>
+                <w:rFonts w:ascii="Times New Roman" w:hAnsi="Times New Roman"/>
+              </w:rPr>
+            </w:pPr>
+            <w:r>
+              <w:rPr>
+                <w:rFonts w:ascii="Times New Roman" w:hAnsi="Times New Roman"/>
                 <w:lang w:val="pt-BR"/>
               </w:rPr>
               <w:t>01/10/2015 a</w:t>
@@ -2028,12 +2137,15 @@
           <w:p>
             <w:pPr>
               <w:pStyle w:val="Textbody"/>
-              <w:spacing w:before="60"/>
-              <w:ind w:left="0"/>
-            </w:pPr>
-            <w:r>
-              <w:rPr>
-                <w:rFonts w:ascii="Arial" w:hAnsi="Arial"/>
+              <w:spacing w:before="60" w:after="120"/>
+              <w:ind w:left="0" w:hanging="0"/>
+              <w:rPr>
+                <w:rFonts w:ascii="Times New Roman" w:hAnsi="Times New Roman"/>
+              </w:rPr>
+            </w:pPr>
+            <w:r>
+              <w:rPr>
+                <w:rFonts w:ascii="Times New Roman" w:hAnsi="Times New Roman"/>
                 <w:lang w:val="pt-BR"/>
               </w:rPr>
               <w:t>05/11/2015</w:t>
@@ -2048,41 +2160,63 @@
               <w:left w:val="single" w:sz="4" w:space="0" w:color="000001"/>
               <w:bottom w:val="single" w:sz="4" w:space="0" w:color="000001"/>
               <w:right w:val="single" w:sz="4" w:space="0" w:color="000001"/>
+              <w:insideH w:val="single" w:sz="4" w:space="0" w:color="000001"/>
+              <w:insideV w:val="single" w:sz="4" w:space="0" w:color="000001"/>
             </w:tcBorders>
-            <w:shd w:val="clear" w:color="auto" w:fill="auto"/>
+            <w:shd w:color="auto" w:fill="auto" w:val="clear"/>
             <w:tcMar>
-              <w:left w:w="93" w:type="dxa"/>
+              <w:left w:w="88" w:type="dxa"/>
             </w:tcMar>
           </w:tcPr>
           <w:p>
             <w:pPr>
               <w:pStyle w:val="Textbody"/>
-              <w:spacing w:before="60"/>
-              <w:ind w:left="0"/>
-              <w:rPr>
-                <w:rFonts w:ascii="Arial" w:hAnsi="Arial"/>
-                <w:lang w:val="pt-BR"/>
-              </w:rPr>
-            </w:pPr>
+              <w:spacing w:before="60" w:after="120"/>
+              <w:ind w:left="0" w:hanging="0"/>
+              <w:rPr>
+                <w:rFonts w:ascii="Times New Roman" w:hAnsi="Times New Roman"/>
+                <w:lang w:val="pt-BR"/>
+              </w:rPr>
+            </w:pPr>
+            <w:r>
+              <w:rPr>
+                <w:rFonts w:ascii="Times New Roman" w:hAnsi="Times New Roman"/>
+                <w:lang w:val="pt-BR"/>
+              </w:rPr>
+            </w:r>
           </w:p>
         </w:tc>
       </w:tr>
       <w:tr>
+        <w:trPr/>
         <w:tc>
           <w:tcPr>
             <w:tcW w:w="1276" w:type="dxa"/>
-            <w:vMerge/>
+            <w:vMerge w:val="continue"/>
             <w:tcBorders>
               <w:top w:val="single" w:sz="4" w:space="0" w:color="000001"/>
               <w:left w:val="single" w:sz="4" w:space="0" w:color="000001"/>
               <w:bottom w:val="single" w:sz="4" w:space="0" w:color="000001"/>
+              <w:insideH w:val="single" w:sz="4" w:space="0" w:color="000001"/>
             </w:tcBorders>
-            <w:shd w:val="clear" w:color="auto" w:fill="auto"/>
+            <w:shd w:color="auto" w:fill="auto" w:val="clear"/>
             <w:tcMar>
-              <w:left w:w="93" w:type="dxa"/>
+              <w:left w:w="88" w:type="dxa"/>
             </w:tcMar>
           </w:tcPr>
-          <w:p/>
+          <w:p>
+            <w:pPr>
+              <w:pStyle w:val="Normal"/>
+              <w:rPr>
+                <w:rFonts w:ascii="Times New Roman" w:hAnsi="Times New Roman"/>
+              </w:rPr>
+            </w:pPr>
+            <w:r>
+              <w:rPr>
+                <w:rFonts w:ascii="Times New Roman" w:hAnsi="Times New Roman"/>
+              </w:rPr>
+            </w:r>
+          </w:p>
         </w:tc>
         <w:tc>
           <w:tcPr>
@@ -2091,17 +2225,18 @@
               <w:top w:val="single" w:sz="4" w:space="0" w:color="000001"/>
               <w:left w:val="single" w:sz="4" w:space="0" w:color="000001"/>
               <w:bottom w:val="single" w:sz="4" w:space="0" w:color="000001"/>
+              <w:insideH w:val="single" w:sz="4" w:space="0" w:color="000001"/>
             </w:tcBorders>
-            <w:shd w:val="clear" w:color="auto" w:fill="auto"/>
+            <w:shd w:color="auto" w:fill="auto" w:val="clear"/>
             <w:tcMar>
-              <w:left w:w="93" w:type="dxa"/>
+              <w:left w:w="88" w:type="dxa"/>
             </w:tcMar>
           </w:tcPr>
           <w:p>
             <w:pPr>
               <w:pStyle w:val="Textbody"/>
-              <w:spacing w:before="60"/>
-              <w:ind w:left="0"/>
+              <w:spacing w:before="60" w:after="120"/>
+              <w:ind w:left="0" w:hanging="0"/>
               <w:rPr>
                 <w:rFonts w:ascii="Arial" w:hAnsi="Arial"/>
                 <w:lang w:val="pt-BR"/>
@@ -2109,7 +2244,7 @@
             </w:pPr>
             <w:r>
               <w:rPr>
-                <w:rFonts w:ascii="Arial" w:hAnsi="Arial"/>
+                <w:rFonts w:ascii="Times New Roman" w:hAnsi="Times New Roman"/>
                 <w:lang w:val="pt-BR"/>
               </w:rPr>
               <w:t>Ct2</w:t>
@@ -2123,20 +2258,24 @@
               <w:top w:val="single" w:sz="4" w:space="0" w:color="000001"/>
               <w:left w:val="single" w:sz="4" w:space="0" w:color="000001"/>
               <w:bottom w:val="single" w:sz="4" w:space="0" w:color="000001"/>
+              <w:insideH w:val="single" w:sz="4" w:space="0" w:color="000001"/>
             </w:tcBorders>
-            <w:shd w:val="clear" w:color="auto" w:fill="auto"/>
+            <w:shd w:color="auto" w:fill="auto" w:val="clear"/>
             <w:tcMar>
-              <w:left w:w="93" w:type="dxa"/>
+              <w:left w:w="88" w:type="dxa"/>
             </w:tcMar>
           </w:tcPr>
           <w:p>
             <w:pPr>
               <w:pStyle w:val="Standard"/>
               <w:spacing w:before="60" w:after="120"/>
-            </w:pPr>
-            <w:r>
-              <w:rPr>
-                <w:rFonts w:ascii="Arial" w:hAnsi="Arial"/>
+              <w:rPr>
+                <w:rFonts w:ascii="Times New Roman" w:hAnsi="Times New Roman"/>
+              </w:rPr>
+            </w:pPr>
+            <w:r>
+              <w:rPr>
+                <w:rFonts w:ascii="Times New Roman" w:hAnsi="Times New Roman"/>
                 <w:lang w:val="pt-BR"/>
               </w:rPr>
               <w:t>- Localizar Locadora</w:t>
@@ -2146,20 +2285,16 @@
             <w:pPr>
               <w:pStyle w:val="Standard"/>
               <w:spacing w:before="60" w:after="120"/>
-            </w:pPr>
-            <w:r>
-              <w:rPr>
-                <w:rFonts w:ascii="Arial" w:hAnsi="Arial"/>
-                <w:lang w:val="pt-BR"/>
-              </w:rPr>
-              <w:t xml:space="preserve">- Fazer </w:t>
-            </w:r>
-            <w:r>
-              <w:rPr>
-                <w:rFonts w:ascii="Arial" w:hAnsi="Arial"/>
-                <w:lang w:val="pt-BR"/>
-              </w:rPr>
-              <w:t>Promoções</w:t>
+              <w:rPr>
+                <w:rFonts w:ascii="Times New Roman" w:hAnsi="Times New Roman"/>
+              </w:rPr>
+            </w:pPr>
+            <w:r>
+              <w:rPr>
+                <w:rFonts w:ascii="Times New Roman" w:hAnsi="Times New Roman"/>
+                <w:lang w:val="pt-BR"/>
+              </w:rPr>
+              <w:t>- Fazer Promoções</w:t>
             </w:r>
           </w:p>
         </w:tc>
@@ -2170,21 +2305,25 @@
               <w:top w:val="single" w:sz="4" w:space="0" w:color="000001"/>
               <w:left w:val="single" w:sz="4" w:space="0" w:color="000001"/>
               <w:bottom w:val="single" w:sz="4" w:space="0" w:color="000001"/>
+              <w:insideH w:val="single" w:sz="4" w:space="0" w:color="000001"/>
             </w:tcBorders>
-            <w:shd w:val="clear" w:color="auto" w:fill="auto"/>
+            <w:shd w:color="auto" w:fill="auto" w:val="clear"/>
             <w:tcMar>
-              <w:left w:w="93" w:type="dxa"/>
+              <w:left w:w="88" w:type="dxa"/>
             </w:tcMar>
           </w:tcPr>
           <w:p>
             <w:pPr>
               <w:pStyle w:val="Textbody"/>
-              <w:spacing w:before="60"/>
-              <w:ind w:left="0"/>
-            </w:pPr>
-            <w:r>
-              <w:rPr>
-                <w:rFonts w:ascii="Arial" w:hAnsi="Arial"/>
+              <w:spacing w:before="60" w:after="120"/>
+              <w:ind w:left="0" w:hanging="0"/>
+              <w:rPr>
+                <w:rFonts w:ascii="Times New Roman" w:hAnsi="Times New Roman"/>
+              </w:rPr>
+            </w:pPr>
+            <w:r>
+              <w:rPr>
+                <w:rFonts w:ascii="Times New Roman" w:hAnsi="Times New Roman"/>
                 <w:lang w:val="pt-BR"/>
               </w:rPr>
               <w:t>05/11/2015 a</w:t>
@@ -2193,12 +2332,15 @@
           <w:p>
             <w:pPr>
               <w:pStyle w:val="Textbody"/>
-              <w:spacing w:before="60"/>
-              <w:ind w:left="0"/>
-            </w:pPr>
-            <w:r>
-              <w:rPr>
-                <w:rFonts w:ascii="Arial" w:hAnsi="Arial"/>
+              <w:spacing w:before="60" w:after="120"/>
+              <w:ind w:left="0" w:hanging="0"/>
+              <w:rPr>
+                <w:rFonts w:ascii="Times New Roman" w:hAnsi="Times New Roman"/>
+              </w:rPr>
+            </w:pPr>
+            <w:r>
+              <w:rPr>
+                <w:rFonts w:ascii="Times New Roman" w:hAnsi="Times New Roman"/>
                 <w:lang w:val="pt-BR"/>
               </w:rPr>
               <w:t>03/12/2015</w:t>
@@ -2213,26 +2355,35 @@
               <w:left w:val="single" w:sz="4" w:space="0" w:color="000001"/>
               <w:bottom w:val="single" w:sz="4" w:space="0" w:color="000001"/>
               <w:right w:val="single" w:sz="4" w:space="0" w:color="000001"/>
+              <w:insideH w:val="single" w:sz="4" w:space="0" w:color="000001"/>
+              <w:insideV w:val="single" w:sz="4" w:space="0" w:color="000001"/>
             </w:tcBorders>
-            <w:shd w:val="clear" w:color="auto" w:fill="auto"/>
+            <w:shd w:color="auto" w:fill="auto" w:val="clear"/>
             <w:tcMar>
-              <w:left w:w="93" w:type="dxa"/>
+              <w:left w:w="88" w:type="dxa"/>
             </w:tcMar>
           </w:tcPr>
           <w:p>
             <w:pPr>
               <w:pStyle w:val="Textbody"/>
-              <w:spacing w:before="60"/>
-              <w:ind w:left="0"/>
-              <w:rPr>
-                <w:rFonts w:ascii="Arial" w:hAnsi="Arial"/>
-                <w:lang w:val="pt-BR"/>
-              </w:rPr>
-            </w:pPr>
+              <w:spacing w:before="60" w:after="120"/>
+              <w:ind w:left="0" w:hanging="0"/>
+              <w:rPr>
+                <w:rFonts w:ascii="Times New Roman" w:hAnsi="Times New Roman"/>
+                <w:lang w:val="pt-BR"/>
+              </w:rPr>
+            </w:pPr>
+            <w:r>
+              <w:rPr>
+                <w:rFonts w:ascii="Times New Roman" w:hAnsi="Times New Roman"/>
+                <w:lang w:val="pt-BR"/>
+              </w:rPr>
+            </w:r>
           </w:p>
         </w:tc>
       </w:tr>
       <w:tr>
+        <w:trPr/>
         <w:tc>
           <w:tcPr>
             <w:tcW w:w="1276" w:type="dxa"/>
@@ -2240,17 +2391,18 @@
               <w:top w:val="single" w:sz="4" w:space="0" w:color="000001"/>
               <w:left w:val="single" w:sz="4" w:space="0" w:color="000001"/>
               <w:bottom w:val="single" w:sz="4" w:space="0" w:color="000001"/>
+              <w:insideH w:val="single" w:sz="4" w:space="0" w:color="000001"/>
             </w:tcBorders>
-            <w:shd w:val="clear" w:color="auto" w:fill="auto"/>
+            <w:shd w:color="auto" w:fill="auto" w:val="clear"/>
             <w:tcMar>
-              <w:left w:w="93" w:type="dxa"/>
+              <w:left w:w="88" w:type="dxa"/>
             </w:tcMar>
           </w:tcPr>
           <w:p>
             <w:pPr>
               <w:pStyle w:val="Textbody"/>
-              <w:spacing w:before="60"/>
-              <w:ind w:left="0"/>
+              <w:spacing w:before="60" w:after="120"/>
+              <w:ind w:left="0" w:hanging="0"/>
               <w:rPr>
                 <w:rFonts w:ascii="Arial" w:hAnsi="Arial"/>
                 <w:lang w:val="pt-BR"/>
@@ -2258,7 +2410,7 @@
             </w:pPr>
             <w:r>
               <w:rPr>
-                <w:rFonts w:ascii="Arial" w:hAnsi="Arial"/>
+                <w:rFonts w:ascii="Times New Roman" w:hAnsi="Times New Roman"/>
                 <w:lang w:val="pt-BR"/>
               </w:rPr>
               <w:t>Transição</w:t>
@@ -2272,17 +2424,18 @@
               <w:top w:val="single" w:sz="4" w:space="0" w:color="000001"/>
               <w:left w:val="single" w:sz="4" w:space="0" w:color="000001"/>
               <w:bottom w:val="single" w:sz="4" w:space="0" w:color="000001"/>
+              <w:insideH w:val="single" w:sz="4" w:space="0" w:color="000001"/>
             </w:tcBorders>
-            <w:shd w:val="clear" w:color="auto" w:fill="auto"/>
+            <w:shd w:color="auto" w:fill="auto" w:val="clear"/>
             <w:tcMar>
-              <w:left w:w="93" w:type="dxa"/>
+              <w:left w:w="88" w:type="dxa"/>
             </w:tcMar>
           </w:tcPr>
           <w:p>
             <w:pPr>
               <w:pStyle w:val="Textbody"/>
-              <w:spacing w:before="60"/>
-              <w:ind w:left="0"/>
+              <w:spacing w:before="60" w:after="120"/>
+              <w:ind w:left="0" w:hanging="0"/>
               <w:rPr>
                 <w:rFonts w:ascii="Arial" w:hAnsi="Arial"/>
                 <w:lang w:val="pt-BR"/>
@@ -2290,7 +2443,7 @@
             </w:pPr>
             <w:r>
               <w:rPr>
-                <w:rFonts w:ascii="Arial" w:hAnsi="Arial"/>
+                <w:rFonts w:ascii="Times New Roman" w:hAnsi="Times New Roman"/>
                 <w:lang w:val="pt-BR"/>
               </w:rPr>
               <w:t>T1</w:t>
@@ -2304,17 +2457,18 @@
               <w:top w:val="single" w:sz="4" w:space="0" w:color="000001"/>
               <w:left w:val="single" w:sz="4" w:space="0" w:color="000001"/>
               <w:bottom w:val="single" w:sz="4" w:space="0" w:color="000001"/>
+              <w:insideH w:val="single" w:sz="4" w:space="0" w:color="000001"/>
             </w:tcBorders>
-            <w:shd w:val="clear" w:color="auto" w:fill="auto"/>
+            <w:shd w:color="auto" w:fill="auto" w:val="clear"/>
             <w:tcMar>
-              <w:left w:w="93" w:type="dxa"/>
+              <w:left w:w="88" w:type="dxa"/>
             </w:tcMar>
           </w:tcPr>
           <w:p>
             <w:pPr>
               <w:pStyle w:val="Textbody"/>
-              <w:spacing w:before="60"/>
-              <w:ind w:left="0"/>
+              <w:spacing w:before="60" w:after="120"/>
+              <w:ind w:left="0" w:hanging="0"/>
               <w:rPr>
                 <w:rFonts w:ascii="Arial" w:hAnsi="Arial"/>
                 <w:lang w:val="pt-BR"/>
@@ -2322,17 +2476,35 @@
             </w:pPr>
             <w:r>
               <w:rPr>
+                <w:rFonts w:ascii="Times New Roman" w:hAnsi="Times New Roman"/>
+                <w:lang w:val="pt-BR"/>
+              </w:rPr>
+              <w:t>1. Refinar interfaces e desempenho da aplicação</w:t>
+            </w:r>
+          </w:p>
+          <w:p>
+            <w:pPr>
+              <w:pStyle w:val="Textbody"/>
+              <w:spacing w:before="60" w:after="120"/>
+              <w:ind w:left="0" w:hanging="0"/>
+              <w:rPr>
                 <w:rFonts w:ascii="Arial" w:hAnsi="Arial"/>
                 <w:lang w:val="pt-BR"/>
               </w:rPr>
-              <w:t>1. Refinar interfaces e desempenho da aplicação</w:t>
+            </w:pPr>
+            <w:r>
+              <w:rPr>
+                <w:rFonts w:ascii="Times New Roman" w:hAnsi="Times New Roman"/>
+                <w:lang w:val="pt-BR"/>
+              </w:rPr>
+              <w:t>2. Fechamento de release.</w:t>
             </w:r>
           </w:p>
           <w:p>
             <w:pPr>
               <w:pStyle w:val="Textbody"/>
-              <w:spacing w:before="60"/>
-              <w:ind w:left="0"/>
+              <w:spacing w:before="60" w:after="120"/>
+              <w:ind w:left="0" w:hanging="0"/>
               <w:rPr>
                 <w:rFonts w:ascii="Arial" w:hAnsi="Arial"/>
                 <w:lang w:val="pt-BR"/>
@@ -2340,43 +2512,25 @@
             </w:pPr>
             <w:r>
               <w:rPr>
+                <w:rFonts w:ascii="Times New Roman" w:hAnsi="Times New Roman"/>
+                <w:lang w:val="pt-BR"/>
+              </w:rPr>
+              <w:t>3. Teste final</w:t>
+            </w:r>
+          </w:p>
+          <w:p>
+            <w:pPr>
+              <w:pStyle w:val="Textbody"/>
+              <w:spacing w:before="60" w:after="120"/>
+              <w:ind w:left="0" w:hanging="0"/>
+              <w:rPr>
                 <w:rFonts w:ascii="Arial" w:hAnsi="Arial"/>
                 <w:lang w:val="pt-BR"/>
               </w:rPr>
-              <w:t>2. Fechamento de release.</w:t>
-            </w:r>
-          </w:p>
-          <w:p>
-            <w:pPr>
-              <w:pStyle w:val="Textbody"/>
-              <w:spacing w:before="60"/>
-              <w:ind w:left="0"/>
-              <w:rPr>
-                <w:rFonts w:ascii="Arial" w:hAnsi="Arial"/>
-                <w:lang w:val="pt-BR"/>
-              </w:rPr>
-            </w:pPr>
-            <w:r>
-              <w:rPr>
-                <w:rFonts w:ascii="Arial" w:hAnsi="Arial"/>
-                <w:lang w:val="pt-BR"/>
-              </w:rPr>
-              <w:t>3. Teste final</w:t>
-            </w:r>
-          </w:p>
-          <w:p>
-            <w:pPr>
-              <w:pStyle w:val="Textbody"/>
-              <w:spacing w:before="60"/>
-              <w:ind w:left="0"/>
-              <w:rPr>
-                <w:rFonts w:ascii="Arial" w:hAnsi="Arial"/>
-                <w:lang w:val="pt-BR"/>
-              </w:rPr>
-            </w:pPr>
-            <w:r>
-              <w:rPr>
-                <w:rFonts w:ascii="Arial" w:hAnsi="Arial"/>
+            </w:pPr>
+            <w:r>
+              <w:rPr>
+                <w:rFonts w:ascii="Times New Roman" w:hAnsi="Times New Roman"/>
                 <w:lang w:val="pt-BR"/>
               </w:rPr>
               <w:t>4. Entrega de produto final.</w:t>
@@ -2390,21 +2544,25 @@
               <w:top w:val="single" w:sz="4" w:space="0" w:color="000001"/>
               <w:left w:val="single" w:sz="4" w:space="0" w:color="000001"/>
               <w:bottom w:val="single" w:sz="4" w:space="0" w:color="000001"/>
+              <w:insideH w:val="single" w:sz="4" w:space="0" w:color="000001"/>
             </w:tcBorders>
-            <w:shd w:val="clear" w:color="auto" w:fill="auto"/>
+            <w:shd w:color="auto" w:fill="auto" w:val="clear"/>
             <w:tcMar>
-              <w:left w:w="93" w:type="dxa"/>
+              <w:left w:w="88" w:type="dxa"/>
             </w:tcMar>
           </w:tcPr>
           <w:p>
             <w:pPr>
               <w:pStyle w:val="Textbody"/>
-              <w:spacing w:before="60"/>
-              <w:ind w:left="0"/>
-            </w:pPr>
-            <w:r>
-              <w:rPr>
-                <w:rFonts w:ascii="Arial" w:hAnsi="Arial"/>
+              <w:spacing w:before="60" w:after="120"/>
+              <w:ind w:left="0" w:hanging="0"/>
+              <w:rPr>
+                <w:rFonts w:ascii="Times New Roman" w:hAnsi="Times New Roman"/>
+              </w:rPr>
+            </w:pPr>
+            <w:r>
+              <w:rPr>
+                <w:rFonts w:ascii="Times New Roman" w:hAnsi="Times New Roman"/>
                 <w:lang w:val="pt-BR"/>
               </w:rPr>
               <w:t>03/12/2015 a</w:t>
@@ -2413,12 +2571,15 @@
           <w:p>
             <w:pPr>
               <w:pStyle w:val="Textbody"/>
-              <w:spacing w:before="60"/>
-              <w:ind w:left="0"/>
-            </w:pPr>
-            <w:r>
-              <w:rPr>
-                <w:rFonts w:ascii="Arial" w:hAnsi="Arial"/>
+              <w:spacing w:before="60" w:after="120"/>
+              <w:ind w:left="0" w:hanging="0"/>
+              <w:rPr>
+                <w:rFonts w:ascii="Times New Roman" w:hAnsi="Times New Roman"/>
+              </w:rPr>
+            </w:pPr>
+            <w:r>
+              <w:rPr>
+                <w:rFonts w:ascii="Times New Roman" w:hAnsi="Times New Roman"/>
                 <w:lang w:val="pt-BR"/>
               </w:rPr>
               <w:t>10/12/2015</w:t>
@@ -2433,22 +2594,30 @@
               <w:left w:val="single" w:sz="4" w:space="0" w:color="000001"/>
               <w:bottom w:val="single" w:sz="4" w:space="0" w:color="000001"/>
               <w:right w:val="single" w:sz="4" w:space="0" w:color="000001"/>
+              <w:insideH w:val="single" w:sz="4" w:space="0" w:color="000001"/>
+              <w:insideV w:val="single" w:sz="4" w:space="0" w:color="000001"/>
             </w:tcBorders>
-            <w:shd w:val="clear" w:color="auto" w:fill="auto"/>
+            <w:shd w:color="auto" w:fill="auto" w:val="clear"/>
             <w:tcMar>
-              <w:left w:w="93" w:type="dxa"/>
+              <w:left w:w="88" w:type="dxa"/>
             </w:tcMar>
           </w:tcPr>
           <w:p>
             <w:pPr>
               <w:pStyle w:val="Textbody"/>
-              <w:spacing w:before="60"/>
-              <w:ind w:left="0"/>
-              <w:rPr>
-                <w:rFonts w:ascii="Arial" w:hAnsi="Arial"/>
-                <w:lang w:val="pt-BR"/>
-              </w:rPr>
-            </w:pPr>
+              <w:spacing w:before="60" w:after="120"/>
+              <w:ind w:left="0" w:hanging="0"/>
+              <w:rPr>
+                <w:rFonts w:ascii="Times New Roman" w:hAnsi="Times New Roman"/>
+                <w:lang w:val="pt-BR"/>
+              </w:rPr>
+            </w:pPr>
+            <w:r>
+              <w:rPr>
+                <w:rFonts w:ascii="Times New Roman" w:hAnsi="Times New Roman"/>
+                <w:lang w:val="pt-BR"/>
+              </w:rPr>
+            </w:r>
           </w:p>
         </w:tc>
       </w:tr>
@@ -2457,19 +2626,31 @@
       <w:pPr>
         <w:pStyle w:val="Standard"/>
         <w:rPr>
-          <w:rFonts w:ascii="Arial" w:hAnsi="Arial"/>
+          <w:rFonts w:ascii="Times New Roman" w:hAnsi="Times New Roman"/>
           <w:lang w:val="pt-BR"/>
         </w:rPr>
       </w:pPr>
+      <w:r>
+        <w:rPr>
+          <w:rFonts w:ascii="Times New Roman" w:hAnsi="Times New Roman"/>
+          <w:lang w:val="pt-BR"/>
+        </w:rPr>
+      </w:r>
     </w:p>
     <w:p>
       <w:pPr>
         <w:pStyle w:val="Standard"/>
         <w:rPr>
-          <w:rFonts w:ascii="Arial" w:hAnsi="Arial"/>
+          <w:rFonts w:ascii="Times New Roman" w:hAnsi="Times New Roman"/>
           <w:lang w:val="pt-BR"/>
         </w:rPr>
       </w:pPr>
+      <w:r>
+        <w:rPr>
+          <w:rFonts w:ascii="Times New Roman" w:hAnsi="Times New Roman"/>
+          <w:lang w:val="pt-BR"/>
+        </w:rPr>
+      </w:r>
     </w:p>
     <w:p>
       <w:pPr>
@@ -2478,8 +2659,14 @@
           <w:ilvl w:val="0"/>
           <w:numId w:val="1"/>
         </w:numPr>
+        <w:rPr>
+          <w:rFonts w:ascii="Times New Roman" w:hAnsi="Times New Roman"/>
+        </w:rPr>
       </w:pPr>
       <w:r>
+        <w:rPr>
+          <w:rFonts w:ascii="Times New Roman" w:hAnsi="Times New Roman"/>
+        </w:rPr>
         <w:t>Deployment e Distribuição</w:t>
       </w:r>
     </w:p>
@@ -2488,50 +2675,15 @@
         <w:pStyle w:val="Standard"/>
         <w:jc w:val="both"/>
         <w:rPr>
-          <w:rFonts w:ascii="Arial" w:hAnsi="Arial"/>
+          <w:rFonts w:ascii="Times New Roman" w:hAnsi="Times New Roman"/>
           <w:lang w:val="pt-BR"/>
         </w:rPr>
       </w:pPr>
-    </w:p>
-    <w:p>
-      <w:pPr>
-        <w:pStyle w:val="Standard"/>
-        <w:jc w:val="both"/>
-        <w:rPr>
-          <w:rFonts w:ascii="Arial" w:hAnsi="Arial"/>
+      <w:r>
+        <w:rPr>
+          <w:rFonts w:ascii="Times New Roman" w:hAnsi="Times New Roman"/>
           <w:lang w:val="pt-BR"/>
         </w:rPr>
-      </w:pPr>
-      <w:r>
-        <w:rPr>
-          <w:rFonts w:ascii="Arial" w:hAnsi="Arial"/>
-          <w:lang w:val="pt-BR"/>
-        </w:rPr>
-        <w:tab/>
-        <w:t xml:space="preserve">A distribuição do </w:t>
-      </w:r>
-      <w:proofErr w:type="spellStart"/>
-      <w:r>
-        <w:rPr>
-          <w:rFonts w:ascii="Arial" w:hAnsi="Arial"/>
-          <w:lang w:val="pt-BR"/>
-        </w:rPr>
-        <w:t>CMProject</w:t>
-      </w:r>
-      <w:proofErr w:type="spellEnd"/>
-      <w:r>
-        <w:rPr>
-          <w:rFonts w:ascii="Arial" w:hAnsi="Arial"/>
-          <w:lang w:val="pt-BR"/>
-        </w:rPr>
-        <w:t xml:space="preserve"> será </w:t>
-      </w:r>
-      <w:r>
-        <w:rPr>
-          <w:rFonts w:ascii="Arial" w:hAnsi="Arial"/>
-          <w:lang w:val="pt-BR"/>
-        </w:rPr>
-        <w:t>realizada através de atualização do sistema nos servidores da aplicação sempre que uma nova versão estiver disponível, devendo esta atualização manter todos os dados que continham anteriormente armazenados na base de dados.</w:t>
       </w:r>
     </w:p>
     <w:p>
@@ -2543,6 +2695,30 @@
           <w:lang w:val="pt-BR"/>
         </w:rPr>
       </w:pPr>
+      <w:r>
+        <w:rPr>
+          <w:rFonts w:ascii="Times New Roman" w:hAnsi="Times New Roman"/>
+          <w:lang w:val="pt-BR"/>
+        </w:rPr>
+        <w:tab/>
+        <w:t>A distribuição do CMProject será realizada através de atualização do sistema nos servidores da aplicação sempre que uma nova versão estiver disponível, devendo esta atualização manter todos os dados que continham anteriormente armazenados na base de dados.</w:t>
+      </w:r>
+    </w:p>
+    <w:p>
+      <w:pPr>
+        <w:pStyle w:val="Standard"/>
+        <w:jc w:val="both"/>
+        <w:rPr>
+          <w:rFonts w:ascii="Times New Roman" w:hAnsi="Times New Roman"/>
+          <w:lang w:val="pt-BR"/>
+        </w:rPr>
+      </w:pPr>
+      <w:r>
+        <w:rPr>
+          <w:rFonts w:ascii="Times New Roman" w:hAnsi="Times New Roman"/>
+          <w:lang w:val="pt-BR"/>
+        </w:rPr>
+      </w:r>
     </w:p>
     <w:p>
       <w:pPr>
@@ -2551,8 +2727,14 @@
           <w:ilvl w:val="0"/>
           <w:numId w:val="1"/>
         </w:numPr>
+        <w:rPr>
+          <w:rFonts w:ascii="Times New Roman" w:hAnsi="Times New Roman"/>
+        </w:rPr>
       </w:pPr>
       <w:r>
+        <w:rPr>
+          <w:rFonts w:ascii="Times New Roman" w:hAnsi="Times New Roman"/>
+        </w:rPr>
         <w:t>Lições Aprendidas</w:t>
       </w:r>
     </w:p>
@@ -2565,19 +2747,11 @@
       </w:pPr>
       <w:r>
         <w:rPr>
-          <w:rFonts w:ascii="Arial" w:hAnsi="Arial"/>
+          <w:rFonts w:ascii="Times New Roman" w:hAnsi="Times New Roman"/>
           <w:color w:val="000000"/>
           <w:lang w:val="pt-BR"/>
         </w:rPr>
-        <w:t>- Reunião com</w:t>
-      </w:r>
-      <w:r>
-        <w:rPr>
-          <w:rFonts w:ascii="Arial" w:hAnsi="Arial"/>
-          <w:color w:val="000000"/>
-          <w:lang w:val="pt-BR"/>
-        </w:rPr>
-        <w:t xml:space="preserve"> integrantes para discutir andamento do projeto</w:t>
+        <w:t>- Reunião com integrantes para discutir andamento do projeto</w:t>
       </w:r>
     </w:p>
     <w:p>
@@ -2589,7 +2763,7 @@
       </w:pPr>
       <w:r>
         <w:rPr>
-          <w:rFonts w:ascii="Arial" w:hAnsi="Arial"/>
+          <w:rFonts w:ascii="Times New Roman" w:hAnsi="Times New Roman"/>
           <w:color w:val="000000"/>
           <w:lang w:val="pt-BR"/>
         </w:rPr>
@@ -2599,10 +2773,13 @@
     <w:p>
       <w:pPr>
         <w:pStyle w:val="InfoBlue"/>
+        <w:rPr>
+          <w:rFonts w:ascii="Times New Roman" w:hAnsi="Times New Roman"/>
+        </w:rPr>
       </w:pPr>
       <w:r>
         <w:rPr>
-          <w:rFonts w:ascii="Arial" w:hAnsi="Arial"/>
+          <w:rFonts w:ascii="Times New Roman" w:hAnsi="Times New Roman"/>
           <w:color w:val="000000"/>
           <w:lang w:val="pt-BR"/>
         </w:rPr>
@@ -2620,114 +2797,83 @@
       </w:pPr>
       <w:r>
         <w:rPr>
-          <w:rFonts w:ascii="Arial" w:hAnsi="Arial"/>
+          <w:rFonts w:ascii="Times New Roman" w:hAnsi="Times New Roman"/>
           <w:color w:val="000000"/>
           <w:lang w:val="pt-BR"/>
         </w:rPr>
-        <w:t xml:space="preserve">- Entregar antecipadamente </w:t>
+        <w:t>- Entregar antecipadamente as releases</w:t>
       </w:r>
-      <w:proofErr w:type="gramStart"/>
+    </w:p>
+    <w:p>
+      <w:pPr>
+        <w:pStyle w:val="InfoBlue"/>
+        <w:rPr>
+          <w:lang w:val="pt-BR"/>
+        </w:rPr>
+      </w:pPr>
       <w:r>
         <w:rPr>
-          <w:rFonts w:ascii="Arial" w:hAnsi="Arial"/>
+          <w:rFonts w:ascii="Times New Roman" w:hAnsi="Times New Roman"/>
           <w:color w:val="000000"/>
           <w:lang w:val="pt-BR"/>
         </w:rPr>
-        <w:t>as releases</w:t>
-      </w:r>
-      <w:proofErr w:type="gramEnd"/>
-    </w:p>
-    <w:p>
-      <w:pPr>
-        <w:pStyle w:val="InfoBlue"/>
-        <w:rPr>
-          <w:lang w:val="pt-BR"/>
-        </w:rPr>
-      </w:pPr>
-      <w:r>
-        <w:rPr>
-          <w:rFonts w:ascii="Arial" w:hAnsi="Arial"/>
-          <w:color w:val="000000"/>
-          <w:lang w:val="pt-BR"/>
-        </w:rPr>
-        <w:t xml:space="preserve">- </w:t>
-      </w:r>
-      <w:r>
-        <w:rPr>
-          <w:rFonts w:ascii="Arial" w:hAnsi="Arial"/>
-          <w:color w:val="000000"/>
-          <w:lang w:val="pt-BR"/>
-        </w:rPr>
-        <w:t>T</w:t>
+        <w:t>- T</w:t>
       </w:r>
       <w:bookmarkStart w:id="0" w:name="_GoBack"/>
       <w:bookmarkEnd w:id="0"/>
       <w:r>
         <w:rPr>
-          <w:rFonts w:ascii="Arial" w:hAnsi="Arial"/>
+          <w:rFonts w:ascii="Times New Roman" w:hAnsi="Times New Roman"/>
           <w:color w:val="000000"/>
           <w:lang w:val="pt-BR"/>
         </w:rPr>
-        <w:t>irar dúvidas com o professor assim que elas surgirem</w:t>
-      </w:r>
-      <w:r>
-        <w:rPr>
-          <w:rFonts w:ascii="Arial" w:hAnsi="Arial"/>
-          <w:color w:val="000000"/>
-          <w:lang w:val="pt-BR"/>
-        </w:rPr>
-        <w:t>.</w:t>
+        <w:t>irar dúvidas com o professor assim que elas surgirem.</w:t>
       </w:r>
     </w:p>
     <w:p>
       <w:pPr>
         <w:pStyle w:val="InfoBlue"/>
-        <w:rPr>
-          <w:rFonts w:ascii="Arial" w:hAnsi="Arial"/>
-          <w:color w:val="000000"/>
-          <w:lang w:val="pt-BR"/>
-        </w:rPr>
-      </w:pPr>
+        <w:spacing w:before="0" w:after="120"/>
+        <w:rPr>
+          <w:rFonts w:ascii="Times New Roman" w:hAnsi="Times New Roman"/>
+        </w:rPr>
+      </w:pPr>
+      <w:r>
+        <w:rPr>
+          <w:rFonts w:ascii="Times New Roman" w:hAnsi="Times New Roman"/>
+        </w:rPr>
+      </w:r>
     </w:p>
     <w:sectPr>
-      <w:headerReference w:type="default" r:id="rId8"/>
-      <w:footerReference w:type="default" r:id="rId9"/>
+      <w:headerReference w:type="default" r:id="rId3"/>
+      <w:footerReference w:type="default" r:id="rId4"/>
+      <w:type w:val="nextPage"/>
       <w:pgSz w:w="12240" w:h="15840"/>
-      <w:pgMar w:top="1440" w:right="1440" w:bottom="1440" w:left="1440" w:header="720" w:footer="720" w:gutter="0"/>
-      <w:cols w:space="720"/>
-      <w:formProt w:val="0"/>
-      <w:docGrid w:linePitch="240" w:charSpace="-6145"/>
+      <w:pgMar w:left="1440" w:right="1440" w:header="720" w:top="1440" w:footer="720" w:bottom="1440" w:gutter="0"/>
+      <w:pgNumType w:fmt="decimal"/>
+      <w:formProt w:val="false"/>
+      <w:textDirection w:val="lrTb"/>
+      <w:docGrid w:type="default" w:linePitch="240" w:charSpace="4294961151"/>
     </w:sectPr>
   </w:body>
 </w:document>
 </file>
 
-<file path=word/endnotes.xml><?xml version="1.0" encoding="utf-8"?>
-<w:endnotes xmlns:wpc="http://schemas.microsoft.com/office/word/2010/wordprocessingCanvas" xmlns:mc="http://schemas.openxmlformats.org/markup-compatibility/2006" xmlns:o="urn:schemas-microsoft-com:office:office" xmlns:r="http://schemas.openxmlformats.org/officeDocument/2006/relationships" xmlns:m="http://schemas.openxmlformats.org/officeDocument/2006/math" xmlns:v="urn:schemas-microsoft-com:vml" xmlns:wp14="http://schemas.microsoft.com/office/word/2010/wordprocessingDrawing" xmlns:wp="http://schemas.openxmlformats.org/drawingml/2006/wordprocessingDrawing" xmlns:w10="urn:schemas-microsoft-com:office:word" xmlns:w="http://schemas.openxmlformats.org/wordprocessingml/2006/main" xmlns:w14="http://schemas.microsoft.com/office/word/2010/wordml" xmlns:w15="http://schemas.microsoft.com/office/word/2012/wordml" xmlns:wpg="http://schemas.microsoft.com/office/word/2010/wordprocessingGroup" xmlns:wpi="http://schemas.microsoft.com/office/word/2010/wordprocessingInk" xmlns:wne="http://schemas.microsoft.com/office/word/2006/wordml" xmlns:wps="http://schemas.microsoft.com/office/word/2010/wordprocessingShape" mc:Ignorable="w14 w15 wp14">
-  <w:endnote w:type="separator" w:id="-1">
-    <w:p>
-      <w:r>
-        <w:separator/>
-      </w:r>
-    </w:p>
-  </w:endnote>
-  <w:endnote w:type="continuationSeparator" w:id="0">
-    <w:p>
-      <w:r>
-        <w:continuationSeparator/>
-      </w:r>
-    </w:p>
-  </w:endnote>
-</w:endnotes>
-</file>
-
 <file path=word/footer1.xml><?xml version="1.0" encoding="utf-8"?>
-<w:ftr xmlns:wpc="http://schemas.microsoft.com/office/word/2010/wordprocessingCanvas" xmlns:mc="http://schemas.openxmlformats.org/markup-compatibility/2006" xmlns:o="urn:schemas-microsoft-com:office:office" xmlns:r="http://schemas.openxmlformats.org/officeDocument/2006/relationships" xmlns:m="http://schemas.openxmlformats.org/officeDocument/2006/math" xmlns:v="urn:schemas-microsoft-com:vml" xmlns:wp14="http://schemas.microsoft.com/office/word/2010/wordprocessingDrawing" xmlns:wp="http://schemas.openxmlformats.org/drawingml/2006/wordprocessingDrawing" xmlns:w10="urn:schemas-microsoft-com:office:word" xmlns:w="http://schemas.openxmlformats.org/wordprocessingml/2006/main" xmlns:w14="http://schemas.microsoft.com/office/word/2010/wordml" xmlns:w15="http://schemas.microsoft.com/office/word/2012/wordml" xmlns:wpg="http://schemas.microsoft.com/office/word/2010/wordprocessingGroup" xmlns:wpi="http://schemas.microsoft.com/office/word/2010/wordprocessingInk" xmlns:wne="http://schemas.microsoft.com/office/word/2006/wordml" xmlns:wps="http://schemas.microsoft.com/office/word/2010/wordprocessingShape" mc:Ignorable="w14 w15 wp14">
+<w:ftr xmlns:o="urn:schemas-microsoft-com:office:office" xmlns:r="http://schemas.openxmlformats.org/officeDocument/2006/relationships" xmlns:v="urn:schemas-microsoft-com:vml" xmlns:w="http://schemas.openxmlformats.org/wordprocessingml/2006/main" xmlns:w10="urn:schemas-microsoft-com:office:word" xmlns:wp="http://schemas.openxmlformats.org/drawingml/2006/wordprocessingDrawing" xmlns:wps="http://schemas.microsoft.com/office/word/2010/wordprocessingShape" xmlns:wpg="http://schemas.microsoft.com/office/word/2010/wordprocessingGroup" xmlns:mc="http://schemas.openxmlformats.org/markup-compatibility/2006" xmlns:wp14="http://schemas.microsoft.com/office/word/2010/wordprocessingDrawing" xmlns:w14="http://schemas.microsoft.com/office/word/2010/wordml" mc:Ignorable="w14 wp14">
   <w:tbl>
     <w:tblPr>
       <w:tblW w:w="9486" w:type="dxa"/>
+      <w:jc w:val="left"/>
       <w:tblInd w:w="-10" w:type="dxa"/>
-      <w:tblLook w:val="0000" w:firstRow="0" w:lastRow="0" w:firstColumn="0" w:lastColumn="0" w:noHBand="0" w:noVBand="0"/>
+      <w:tblBorders/>
+      <w:tblCellMar>
+        <w:top w:w="0" w:type="dxa"/>
+        <w:left w:w="108" w:type="dxa"/>
+        <w:bottom w:w="0" w:type="dxa"/>
+        <w:right w:w="108" w:type="dxa"/>
+      </w:tblCellMar>
+      <w:tblLook w:val="0000" w:noVBand="0" w:noHBand="0" w:lastColumn="0" w:firstColumn="0" w:lastRow="0" w:firstRow="0"/>
     </w:tblPr>
     <w:tblGrid>
       <w:gridCol w:w="3162"/>
@@ -2735,15 +2881,17 @@
       <w:gridCol w:w="3162"/>
     </w:tblGrid>
     <w:tr>
+      <w:trPr/>
       <w:tc>
         <w:tcPr>
           <w:tcW w:w="3162" w:type="dxa"/>
-          <w:shd w:val="clear" w:color="auto" w:fill="auto"/>
+          <w:tcBorders/>
+          <w:shd w:color="auto" w:fill="auto" w:val="clear"/>
         </w:tcPr>
         <w:p>
           <w:pPr>
             <w:pStyle w:val="Standard"/>
-            <w:ind w:right="360"/>
+            <w:ind w:right="360" w:hanging="0"/>
             <w:rPr>
               <w:lang w:val="pt-BR"/>
             </w:rPr>
@@ -2759,12 +2907,14 @@
       <w:tc>
         <w:tcPr>
           <w:tcW w:w="3162" w:type="dxa"/>
-          <w:shd w:val="clear" w:color="auto" w:fill="auto"/>
+          <w:tcBorders/>
+          <w:shd w:color="auto" w:fill="auto" w:val="clear"/>
         </w:tcPr>
         <w:p>
           <w:pPr>
             <w:pStyle w:val="Standard"/>
             <w:jc w:val="center"/>
+            <w:rPr/>
           </w:pPr>
           <w:r>
             <w:rPr>
@@ -2785,15 +2935,12 @@
             <w:fldChar w:fldCharType="begin"/>
           </w:r>
           <w:r>
-            <w:instrText>DATE \@"yyyy"</w:instrText>
+            <w:instrText> DATE \@"yyyy" </w:instrText>
           </w:r>
           <w:r>
             <w:fldChar w:fldCharType="separate"/>
           </w:r>
           <w:r>
-            <w:rPr>
-              <w:noProof/>
-            </w:rPr>
             <w:t>2015</w:t>
           </w:r>
           <w:r>
@@ -2804,12 +2951,14 @@
       <w:tc>
         <w:tcPr>
           <w:tcW w:w="3162" w:type="dxa"/>
-          <w:shd w:val="clear" w:color="auto" w:fill="auto"/>
+          <w:tcBorders/>
+          <w:shd w:color="auto" w:fill="auto" w:val="clear"/>
         </w:tcPr>
         <w:p>
           <w:pPr>
             <w:pStyle w:val="Standard"/>
             <w:jc w:val="right"/>
+            <w:rPr/>
           </w:pPr>
           <w:r>
             <w:rPr>
@@ -2824,45 +2973,39 @@
             <w:fldChar w:fldCharType="begin"/>
           </w:r>
           <w:r>
-            <w:instrText>PAGE</w:instrText>
+            <w:instrText> PAGE </w:instrText>
           </w:r>
           <w:r>
             <w:fldChar w:fldCharType="separate"/>
           </w:r>
           <w:r>
-            <w:rPr>
-              <w:noProof/>
-            </w:rPr>
-            <w:t>2</w:t>
+            <w:t>3</w:t>
           </w:r>
           <w:r>
             <w:fldChar w:fldCharType="end"/>
           </w:r>
           <w:r>
             <w:rPr>
-              <w:rStyle w:val="Nmerodepgina"/>
+              <w:rStyle w:val="Pagenumber"/>
               <w:lang w:val="pt-BR"/>
             </w:rPr>
             <w:t xml:space="preserve"> de </w:t>
           </w:r>
           <w:r>
             <w:rPr>
-              <w:rStyle w:val="Nmerodepgina"/>
+              <w:rStyle w:val="Pagenumber"/>
               <w:lang w:val="pt-BR"/>
             </w:rPr>
             <w:fldChar w:fldCharType="begin"/>
           </w:r>
           <w:r>
-            <w:instrText>NUMPAGES</w:instrText>
+            <w:instrText> NUMPAGES </w:instrText>
           </w:r>
           <w:r>
             <w:fldChar w:fldCharType="separate"/>
           </w:r>
           <w:r>
-            <w:rPr>
-              <w:noProof/>
-            </w:rPr>
-            <w:t>2</w:t>
+            <w:t>3</w:t>
           </w:r>
           <w:r>
             <w:fldChar w:fldCharType="end"/>
@@ -2878,35 +3021,22 @@
         <w:lang w:val="pt-BR"/>
       </w:rPr>
     </w:pPr>
+    <w:r>
+      <w:rPr>
+        <w:lang w:val="pt-BR"/>
+      </w:rPr>
+    </w:r>
   </w:p>
 </w:ftr>
 </file>
 
-<file path=word/footnotes.xml><?xml version="1.0" encoding="utf-8"?>
-<w:footnotes xmlns:wpc="http://schemas.microsoft.com/office/word/2010/wordprocessingCanvas" xmlns:mc="http://schemas.openxmlformats.org/markup-compatibility/2006" xmlns:o="urn:schemas-microsoft-com:office:office" xmlns:r="http://schemas.openxmlformats.org/officeDocument/2006/relationships" xmlns:m="http://schemas.openxmlformats.org/officeDocument/2006/math" xmlns:v="urn:schemas-microsoft-com:vml" xmlns:wp14="http://schemas.microsoft.com/office/word/2010/wordprocessingDrawing" xmlns:wp="http://schemas.openxmlformats.org/drawingml/2006/wordprocessingDrawing" xmlns:w10="urn:schemas-microsoft-com:office:word" xmlns:w="http://schemas.openxmlformats.org/wordprocessingml/2006/main" xmlns:w14="http://schemas.microsoft.com/office/word/2010/wordml" xmlns:w15="http://schemas.microsoft.com/office/word/2012/wordml" xmlns:wpg="http://schemas.microsoft.com/office/word/2010/wordprocessingGroup" xmlns:wpi="http://schemas.microsoft.com/office/word/2010/wordprocessingInk" xmlns:wne="http://schemas.microsoft.com/office/word/2006/wordml" xmlns:wps="http://schemas.microsoft.com/office/word/2010/wordprocessingShape" mc:Ignorable="w14 w15 wp14">
-  <w:footnote w:type="separator" w:id="-1">
-    <w:p>
-      <w:r>
-        <w:separator/>
-      </w:r>
-    </w:p>
-  </w:footnote>
-  <w:footnote w:type="continuationSeparator" w:id="0">
-    <w:p>
-      <w:r>
-        <w:continuationSeparator/>
-      </w:r>
-    </w:p>
-  </w:footnote>
-</w:footnotes>
-</file>
-
 <file path=word/header1.xml><?xml version="1.0" encoding="utf-8"?>
-<w:hdr xmlns:wpc="http://schemas.microsoft.com/office/word/2010/wordprocessingCanvas" xmlns:mc="http://schemas.openxmlformats.org/markup-compatibility/2006" xmlns:o="urn:schemas-microsoft-com:office:office" xmlns:r="http://schemas.openxmlformats.org/officeDocument/2006/relationships" xmlns:m="http://schemas.openxmlformats.org/officeDocument/2006/math" xmlns:v="urn:schemas-microsoft-com:vml" xmlns:wp14="http://schemas.microsoft.com/office/word/2010/wordprocessingDrawing" xmlns:wp="http://schemas.openxmlformats.org/drawingml/2006/wordprocessingDrawing" xmlns:w10="urn:schemas-microsoft-com:office:word" xmlns:w="http://schemas.openxmlformats.org/wordprocessingml/2006/main" xmlns:w14="http://schemas.microsoft.com/office/word/2010/wordml" xmlns:w15="http://schemas.microsoft.com/office/word/2012/wordml" xmlns:wpg="http://schemas.microsoft.com/office/word/2010/wordprocessingGroup" xmlns:wpi="http://schemas.microsoft.com/office/word/2010/wordprocessingInk" xmlns:wne="http://schemas.microsoft.com/office/word/2006/wordml" xmlns:wps="http://schemas.microsoft.com/office/word/2010/wordprocessingShape" mc:Ignorable="w14 w15 wp14">
+<w:hdr xmlns:o="urn:schemas-microsoft-com:office:office" xmlns:r="http://schemas.openxmlformats.org/officeDocument/2006/relationships" xmlns:v="urn:schemas-microsoft-com:vml" xmlns:w="http://schemas.openxmlformats.org/wordprocessingml/2006/main" xmlns:w10="urn:schemas-microsoft-com:office:word" xmlns:wp="http://schemas.openxmlformats.org/drawingml/2006/wordprocessingDrawing" xmlns:wps="http://schemas.microsoft.com/office/word/2010/wordprocessingShape" xmlns:wpg="http://schemas.microsoft.com/office/word/2010/wordprocessingGroup" xmlns:mc="http://schemas.openxmlformats.org/markup-compatibility/2006" xmlns:wp14="http://schemas.microsoft.com/office/word/2010/wordprocessingDrawing" xmlns:w14="http://schemas.microsoft.com/office/word/2010/wordml" mc:Ignorable="w14 wp14">
   <w:tbl>
     <w:tblPr>
       <w:tblW w:w="9573" w:type="dxa"/>
-      <w:tblInd w:w="-31" w:type="dxa"/>
+      <w:jc w:val="left"/>
+      <w:tblInd w:w="-38" w:type="dxa"/>
       <w:tblBorders>
         <w:top w:val="single" w:sz="6" w:space="0" w:color="000001"/>
         <w:left w:val="single" w:sz="6" w:space="0" w:color="000001"/>
@@ -2914,62 +3044,68 @@
         <w:insideH w:val="single" w:sz="6" w:space="0" w:color="000001"/>
       </w:tblBorders>
       <w:tblCellMar>
-        <w:left w:w="84" w:type="dxa"/>
+        <w:top w:w="0" w:type="dxa"/>
+        <w:left w:w="76" w:type="dxa"/>
+        <w:bottom w:w="0" w:type="dxa"/>
+        <w:right w:w="108" w:type="dxa"/>
       </w:tblCellMar>
-      <w:tblLook w:val="0000" w:firstRow="0" w:lastRow="0" w:firstColumn="0" w:lastColumn="0" w:noHBand="0" w:noVBand="0"/>
+      <w:tblLook w:val="0000" w:noVBand="0" w:noHBand="0" w:lastColumn="0" w:firstColumn="0" w:lastRow="0" w:firstRow="0"/>
     </w:tblPr>
     <w:tblGrid>
       <w:gridCol w:w="6381"/>
-      <w:gridCol w:w="3192"/>
+      <w:gridCol w:w="3191"/>
     </w:tblGrid>
     <w:tr>
+      <w:trPr/>
       <w:tc>
         <w:tcPr>
-          <w:tcW w:w="6380" w:type="dxa"/>
+          <w:tcW w:w="6381" w:type="dxa"/>
           <w:tcBorders>
             <w:top w:val="single" w:sz="6" w:space="0" w:color="000001"/>
             <w:left w:val="single" w:sz="6" w:space="0" w:color="000001"/>
             <w:bottom w:val="single" w:sz="6" w:space="0" w:color="000001"/>
+            <w:insideH w:val="single" w:sz="6" w:space="0" w:color="000001"/>
           </w:tcBorders>
-          <w:shd w:val="clear" w:color="auto" w:fill="auto"/>
+          <w:shd w:color="auto" w:fill="auto" w:val="clear"/>
           <w:tcMar>
-            <w:left w:w="84" w:type="dxa"/>
+            <w:left w:w="76" w:type="dxa"/>
           </w:tcMar>
         </w:tcPr>
         <w:p>
           <w:pPr>
             <w:pStyle w:val="Standard"/>
+            <w:rPr/>
           </w:pPr>
           <w:r>
-            <w:t xml:space="preserve">Car Management </w:t>
-          </w:r>
-          <w:r>
-            <w:t>Project</w:t>
+            <w:rPr/>
+            <w:t>Car Management Project</w:t>
           </w:r>
         </w:p>
       </w:tc>
       <w:tc>
         <w:tcPr>
-          <w:tcW w:w="3192" w:type="dxa"/>
+          <w:tcW w:w="3191" w:type="dxa"/>
           <w:tcBorders>
             <w:top w:val="single" w:sz="6" w:space="0" w:color="000001"/>
             <w:left w:val="single" w:sz="6" w:space="0" w:color="000001"/>
             <w:bottom w:val="single" w:sz="6" w:space="0" w:color="000001"/>
             <w:right w:val="single" w:sz="6" w:space="0" w:color="000001"/>
+            <w:insideH w:val="single" w:sz="6" w:space="0" w:color="000001"/>
+            <w:insideV w:val="single" w:sz="6" w:space="0" w:color="000001"/>
           </w:tcBorders>
-          <w:shd w:val="clear" w:color="auto" w:fill="auto"/>
+          <w:shd w:color="auto" w:fill="auto" w:val="clear"/>
           <w:tcMar>
-            <w:left w:w="84" w:type="dxa"/>
+            <w:left w:w="76" w:type="dxa"/>
           </w:tcMar>
         </w:tcPr>
         <w:p>
           <w:pPr>
             <w:pStyle w:val="Standard"/>
             <w:tabs>
-              <w:tab w:val="left" w:pos="1135"/>
+              <w:tab w:val="left" w:pos="1135" w:leader="none"/>
             </w:tabs>
-            <w:spacing w:before="40"/>
-            <w:ind w:right="68"/>
+            <w:spacing w:before="40" w:after="0"/>
+            <w:ind w:right="68" w:hanging="0"/>
             <w:rPr>
               <w:lang w:val="pt-BR"/>
             </w:rPr>
@@ -2984,17 +3120,19 @@
       </w:tc>
     </w:tr>
     <w:tr>
+      <w:trPr/>
       <w:tc>
         <w:tcPr>
-          <w:tcW w:w="6380" w:type="dxa"/>
+          <w:tcW w:w="6381" w:type="dxa"/>
           <w:tcBorders>
             <w:top w:val="single" w:sz="6" w:space="0" w:color="000001"/>
             <w:left w:val="single" w:sz="6" w:space="0" w:color="000001"/>
             <w:bottom w:val="single" w:sz="6" w:space="0" w:color="000001"/>
+            <w:insideH w:val="single" w:sz="6" w:space="0" w:color="000001"/>
           </w:tcBorders>
-          <w:shd w:val="clear" w:color="auto" w:fill="auto"/>
+          <w:shd w:color="auto" w:fill="auto" w:val="clear"/>
           <w:tcMar>
-            <w:left w:w="84" w:type="dxa"/>
+            <w:left w:w="76" w:type="dxa"/>
           </w:tcMar>
         </w:tcPr>
         <w:p>
@@ -3014,16 +3152,18 @@
       </w:tc>
       <w:tc>
         <w:tcPr>
-          <w:tcW w:w="3192" w:type="dxa"/>
+          <w:tcW w:w="3191" w:type="dxa"/>
           <w:tcBorders>
             <w:top w:val="single" w:sz="6" w:space="0" w:color="000001"/>
             <w:left w:val="single" w:sz="6" w:space="0" w:color="000001"/>
             <w:bottom w:val="single" w:sz="6" w:space="0" w:color="000001"/>
             <w:right w:val="single" w:sz="6" w:space="0" w:color="000001"/>
+            <w:insideH w:val="single" w:sz="6" w:space="0" w:color="000001"/>
+            <w:insideV w:val="single" w:sz="6" w:space="0" w:color="000001"/>
           </w:tcBorders>
-          <w:shd w:val="clear" w:color="auto" w:fill="auto"/>
+          <w:shd w:color="auto" w:fill="auto" w:val="clear"/>
           <w:tcMar>
-            <w:left w:w="84" w:type="dxa"/>
+            <w:left w:w="76" w:type="dxa"/>
           </w:tcMar>
         </w:tcPr>
         <w:p>
@@ -3037,7 +3177,13 @@
             <w:rPr>
               <w:lang w:val="pt-BR"/>
             </w:rPr>
-            <w:t xml:space="preserve">  Data: 21/03/2015</w:t>
+            <w:t xml:space="preserve">  </w:t>
+          </w:r>
+          <w:r>
+            <w:rPr>
+              <w:lang w:val="pt-BR"/>
+            </w:rPr>
+            <w:t>Data: 21/03/2015</w:t>
           </w:r>
         </w:p>
       </w:tc>
@@ -3050,16 +3196,18 @@
         <w:lang w:val="pt-BR"/>
       </w:rPr>
     </w:pPr>
+    <w:r>
+      <w:rPr>
+        <w:lang w:val="pt-BR"/>
+      </w:rPr>
+    </w:r>
   </w:p>
 </w:hdr>
 </file>
 
 <file path=word/numbering.xml><?xml version="1.0" encoding="utf-8"?>
-<w:numbering xmlns:wpc="http://schemas.microsoft.com/office/word/2010/wordprocessingCanvas" xmlns:mc="http://schemas.openxmlformats.org/markup-compatibility/2006" xmlns:o="urn:schemas-microsoft-com:office:office" xmlns:r="http://schemas.openxmlformats.org/officeDocument/2006/relationships" xmlns:m="http://schemas.openxmlformats.org/officeDocument/2006/math" xmlns:v="urn:schemas-microsoft-com:vml" xmlns:wp14="http://schemas.microsoft.com/office/word/2010/wordprocessingDrawing" xmlns:wp="http://schemas.openxmlformats.org/drawingml/2006/wordprocessingDrawing" xmlns:w10="urn:schemas-microsoft-com:office:word" xmlns:w="http://schemas.openxmlformats.org/wordprocessingml/2006/main" xmlns:w14="http://schemas.microsoft.com/office/word/2010/wordml" xmlns:w15="http://schemas.microsoft.com/office/word/2012/wordml" xmlns:wpg="http://schemas.microsoft.com/office/word/2010/wordprocessingGroup" xmlns:wpi="http://schemas.microsoft.com/office/word/2010/wordprocessingInk" xmlns:wne="http://schemas.microsoft.com/office/word/2006/wordml" xmlns:wps="http://schemas.microsoft.com/office/word/2010/wordprocessingShape" mc:Ignorable="w14 w15 wp14">
-  <w:abstractNum w:abstractNumId="0" w15:restartNumberingAfterBreak="0">
-    <w:nsid w:val="0E266A12"/>
-    <w:multiLevelType w:val="multilevel"/>
-    <w:tmpl w:val="291A2E56"/>
+<w:numbering xmlns:w="http://schemas.openxmlformats.org/wordprocessingml/2006/main" xmlns:o="urn:schemas-microsoft-com:office:office" xmlns:r="http://schemas.openxmlformats.org/officeDocument/2006/relationships" xmlns:v="urn:schemas-microsoft-com:vml">
+  <w:abstractNum w:abstractNumId="1">
     <w:lvl w:ilvl="0">
       <w:start w:val="1"/>
       <w:numFmt w:val="decimal"/>
@@ -3142,10 +3290,328 @@
       </w:pPr>
     </w:lvl>
   </w:abstractNum>
-  <w:abstractNum w:abstractNumId="1" w15:restartNumberingAfterBreak="0">
-    <w:nsid w:val="2B7B5433"/>
-    <w:multiLevelType w:val="multilevel"/>
-    <w:tmpl w:val="D20EF1A4"/>
+  <w:abstractNum w:abstractNumId="2">
+    <w:lvl w:ilvl="0">
+      <w:start w:val="1"/>
+      <w:numFmt w:val="bullet"/>
+      <w:lvlText w:val=""/>
+      <w:lvlJc w:val="left"/>
+      <w:pPr>
+        <w:ind w:left="1080" w:hanging="360"/>
+      </w:pPr>
+      <w:rPr>
+        <w:rFonts w:ascii="Symbol" w:hAnsi="Symbol" w:cs="Symbol" w:hint="default"/>
+        <w:rFonts w:cs="Symbol"/>
+      </w:rPr>
+    </w:lvl>
+    <w:lvl w:ilvl="1">
+      <w:start w:val="1"/>
+      <w:numFmt w:val="bullet"/>
+      <w:lvlText w:val="o"/>
+      <w:lvlJc w:val="left"/>
+      <w:pPr>
+        <w:ind w:left="1800" w:hanging="360"/>
+      </w:pPr>
+      <w:rPr>
+        <w:rFonts w:ascii="Courier New" w:hAnsi="Courier New" w:cs="Courier New" w:hint="default"/>
+        <w:rFonts w:cs="Courier New"/>
+      </w:rPr>
+    </w:lvl>
+    <w:lvl w:ilvl="2">
+      <w:start w:val="1"/>
+      <w:numFmt w:val="bullet"/>
+      <w:lvlText w:val=""/>
+      <w:lvlJc w:val="left"/>
+      <w:pPr>
+        <w:ind w:left="2520" w:hanging="360"/>
+      </w:pPr>
+      <w:rPr>
+        <w:rFonts w:ascii="Wingdings" w:hAnsi="Wingdings" w:cs="Wingdings" w:hint="default"/>
+        <w:rFonts w:cs="Wingdings"/>
+      </w:rPr>
+    </w:lvl>
+    <w:lvl w:ilvl="3">
+      <w:start w:val="1"/>
+      <w:numFmt w:val="bullet"/>
+      <w:lvlText w:val=""/>
+      <w:lvlJc w:val="left"/>
+      <w:pPr>
+        <w:ind w:left="3240" w:hanging="360"/>
+      </w:pPr>
+      <w:rPr>
+        <w:rFonts w:ascii="Symbol" w:hAnsi="Symbol" w:cs="Symbol" w:hint="default"/>
+        <w:rFonts w:cs="Symbol"/>
+      </w:rPr>
+    </w:lvl>
+    <w:lvl w:ilvl="4">
+      <w:start w:val="1"/>
+      <w:numFmt w:val="bullet"/>
+      <w:lvlText w:val="o"/>
+      <w:lvlJc w:val="left"/>
+      <w:pPr>
+        <w:ind w:left="3960" w:hanging="360"/>
+      </w:pPr>
+      <w:rPr>
+        <w:rFonts w:ascii="Courier New" w:hAnsi="Courier New" w:cs="Courier New" w:hint="default"/>
+        <w:rFonts w:cs="Courier New"/>
+      </w:rPr>
+    </w:lvl>
+    <w:lvl w:ilvl="5">
+      <w:start w:val="1"/>
+      <w:numFmt w:val="bullet"/>
+      <w:lvlText w:val=""/>
+      <w:lvlJc w:val="left"/>
+      <w:pPr>
+        <w:ind w:left="4680" w:hanging="360"/>
+      </w:pPr>
+      <w:rPr>
+        <w:rFonts w:ascii="Wingdings" w:hAnsi="Wingdings" w:cs="Wingdings" w:hint="default"/>
+        <w:rFonts w:cs="Wingdings"/>
+      </w:rPr>
+    </w:lvl>
+    <w:lvl w:ilvl="6">
+      <w:start w:val="1"/>
+      <w:numFmt w:val="bullet"/>
+      <w:lvlText w:val=""/>
+      <w:lvlJc w:val="left"/>
+      <w:pPr>
+        <w:ind w:left="5400" w:hanging="360"/>
+      </w:pPr>
+      <w:rPr>
+        <w:rFonts w:ascii="Symbol" w:hAnsi="Symbol" w:cs="Symbol" w:hint="default"/>
+        <w:rFonts w:cs="Symbol"/>
+      </w:rPr>
+    </w:lvl>
+    <w:lvl w:ilvl="7">
+      <w:start w:val="1"/>
+      <w:numFmt w:val="bullet"/>
+      <w:lvlText w:val="o"/>
+      <w:lvlJc w:val="left"/>
+      <w:pPr>
+        <w:ind w:left="6120" w:hanging="360"/>
+      </w:pPr>
+      <w:rPr>
+        <w:rFonts w:ascii="Courier New" w:hAnsi="Courier New" w:cs="Courier New" w:hint="default"/>
+        <w:rFonts w:cs="Courier New"/>
+      </w:rPr>
+    </w:lvl>
+    <w:lvl w:ilvl="8">
+      <w:start w:val="1"/>
+      <w:numFmt w:val="bullet"/>
+      <w:lvlText w:val=""/>
+      <w:lvlJc w:val="left"/>
+      <w:pPr>
+        <w:ind w:left="6840" w:hanging="360"/>
+      </w:pPr>
+      <w:rPr>
+        <w:rFonts w:ascii="Wingdings" w:hAnsi="Wingdings" w:cs="Wingdings" w:hint="default"/>
+        <w:rFonts w:cs="Wingdings"/>
+      </w:rPr>
+    </w:lvl>
+  </w:abstractNum>
+  <w:abstractNum w:abstractNumId="3">
+    <w:lvl w:ilvl="0">
+      <w:start w:val="1"/>
+      <w:numFmt w:val="decimal"/>
+      <w:lvlText w:val="%1"/>
+      <w:lvlJc w:val="center"/>
+      <w:pPr>
+        <w:ind w:left="360" w:hanging="360"/>
+      </w:pPr>
+    </w:lvl>
+    <w:lvl w:ilvl="1">
+      <w:start w:val="1"/>
+      <w:numFmt w:val="lowerLetter"/>
+      <w:lvlText w:val="%2."/>
+      <w:lvlJc w:val="left"/>
+      <w:pPr>
+        <w:ind w:left="1440" w:hanging="360"/>
+      </w:pPr>
+    </w:lvl>
+    <w:lvl w:ilvl="2">
+      <w:start w:val="1"/>
+      <w:numFmt w:val="lowerRoman"/>
+      <w:lvlText w:val="%3."/>
+      <w:lvlJc w:val="right"/>
+      <w:pPr>
+        <w:ind w:left="2160" w:hanging="180"/>
+      </w:pPr>
+    </w:lvl>
+    <w:lvl w:ilvl="3">
+      <w:start w:val="1"/>
+      <w:numFmt w:val="decimal"/>
+      <w:lvlText w:val="%4."/>
+      <w:lvlJc w:val="left"/>
+      <w:pPr>
+        <w:ind w:left="2880" w:hanging="360"/>
+      </w:pPr>
+    </w:lvl>
+    <w:lvl w:ilvl="4">
+      <w:start w:val="1"/>
+      <w:numFmt w:val="lowerLetter"/>
+      <w:lvlText w:val="%5."/>
+      <w:lvlJc w:val="left"/>
+      <w:pPr>
+        <w:ind w:left="3600" w:hanging="360"/>
+      </w:pPr>
+    </w:lvl>
+    <w:lvl w:ilvl="5">
+      <w:start w:val="1"/>
+      <w:numFmt w:val="lowerRoman"/>
+      <w:lvlText w:val="%6."/>
+      <w:lvlJc w:val="right"/>
+      <w:pPr>
+        <w:ind w:left="4320" w:hanging="180"/>
+      </w:pPr>
+    </w:lvl>
+    <w:lvl w:ilvl="6">
+      <w:start w:val="1"/>
+      <w:numFmt w:val="decimal"/>
+      <w:lvlText w:val="%7."/>
+      <w:lvlJc w:val="left"/>
+      <w:pPr>
+        <w:ind w:left="5040" w:hanging="360"/>
+      </w:pPr>
+    </w:lvl>
+    <w:lvl w:ilvl="7">
+      <w:start w:val="1"/>
+      <w:numFmt w:val="lowerLetter"/>
+      <w:lvlText w:val="%8."/>
+      <w:lvlJc w:val="left"/>
+      <w:pPr>
+        <w:ind w:left="5760" w:hanging="360"/>
+      </w:pPr>
+    </w:lvl>
+    <w:lvl w:ilvl="8">
+      <w:start w:val="1"/>
+      <w:numFmt w:val="lowerRoman"/>
+      <w:lvlText w:val="%9."/>
+      <w:lvlJc w:val="right"/>
+      <w:pPr>
+        <w:ind w:left="6480" w:hanging="180"/>
+      </w:pPr>
+    </w:lvl>
+  </w:abstractNum>
+  <w:abstractNum w:abstractNumId="4">
+    <w:lvl w:ilvl="0">
+      <w:start w:val="1"/>
+      <w:numFmt w:val="bullet"/>
+      <w:lvlText w:val=""/>
+      <w:lvlJc w:val="left"/>
+      <w:pPr>
+        <w:ind w:left="1080" w:hanging="360"/>
+      </w:pPr>
+      <w:rPr>
+        <w:rFonts w:ascii="Symbol" w:hAnsi="Symbol" w:cs="Symbol" w:hint="default"/>
+        <w:rFonts w:cs="Symbol"/>
+      </w:rPr>
+    </w:lvl>
+    <w:lvl w:ilvl="1">
+      <w:start w:val="1"/>
+      <w:numFmt w:val="bullet"/>
+      <w:lvlText w:val="o"/>
+      <w:lvlJc w:val="left"/>
+      <w:pPr>
+        <w:ind w:left="1800" w:hanging="360"/>
+      </w:pPr>
+      <w:rPr>
+        <w:rFonts w:ascii="Courier New" w:hAnsi="Courier New" w:cs="Courier New" w:hint="default"/>
+        <w:rFonts w:cs="Courier New"/>
+      </w:rPr>
+    </w:lvl>
+    <w:lvl w:ilvl="2">
+      <w:start w:val="1"/>
+      <w:numFmt w:val="bullet"/>
+      <w:lvlText w:val=""/>
+      <w:lvlJc w:val="left"/>
+      <w:pPr>
+        <w:ind w:left="2520" w:hanging="360"/>
+      </w:pPr>
+      <w:rPr>
+        <w:rFonts w:ascii="Wingdings" w:hAnsi="Wingdings" w:cs="Wingdings" w:hint="default"/>
+        <w:rFonts w:cs="Wingdings"/>
+      </w:rPr>
+    </w:lvl>
+    <w:lvl w:ilvl="3">
+      <w:start w:val="1"/>
+      <w:numFmt w:val="bullet"/>
+      <w:lvlText w:val=""/>
+      <w:lvlJc w:val="left"/>
+      <w:pPr>
+        <w:ind w:left="3240" w:hanging="360"/>
+      </w:pPr>
+      <w:rPr>
+        <w:rFonts w:ascii="Symbol" w:hAnsi="Symbol" w:cs="Symbol" w:hint="default"/>
+        <w:rFonts w:cs="Symbol"/>
+      </w:rPr>
+    </w:lvl>
+    <w:lvl w:ilvl="4">
+      <w:start w:val="1"/>
+      <w:numFmt w:val="bullet"/>
+      <w:lvlText w:val="o"/>
+      <w:lvlJc w:val="left"/>
+      <w:pPr>
+        <w:ind w:left="3960" w:hanging="360"/>
+      </w:pPr>
+      <w:rPr>
+        <w:rFonts w:ascii="Courier New" w:hAnsi="Courier New" w:cs="Courier New" w:hint="default"/>
+        <w:rFonts w:cs="Courier New"/>
+      </w:rPr>
+    </w:lvl>
+    <w:lvl w:ilvl="5">
+      <w:start w:val="1"/>
+      <w:numFmt w:val="bullet"/>
+      <w:lvlText w:val=""/>
+      <w:lvlJc w:val="left"/>
+      <w:pPr>
+        <w:ind w:left="4680" w:hanging="360"/>
+      </w:pPr>
+      <w:rPr>
+        <w:rFonts w:ascii="Wingdings" w:hAnsi="Wingdings" w:cs="Wingdings" w:hint="default"/>
+        <w:rFonts w:cs="Wingdings"/>
+      </w:rPr>
+    </w:lvl>
+    <w:lvl w:ilvl="6">
+      <w:start w:val="1"/>
+      <w:numFmt w:val="bullet"/>
+      <w:lvlText w:val=""/>
+      <w:lvlJc w:val="left"/>
+      <w:pPr>
+        <w:ind w:left="5400" w:hanging="360"/>
+      </w:pPr>
+      <w:rPr>
+        <w:rFonts w:ascii="Symbol" w:hAnsi="Symbol" w:cs="Symbol" w:hint="default"/>
+        <w:rFonts w:cs="Symbol"/>
+      </w:rPr>
+    </w:lvl>
+    <w:lvl w:ilvl="7">
+      <w:start w:val="1"/>
+      <w:numFmt w:val="bullet"/>
+      <w:lvlText w:val="o"/>
+      <w:lvlJc w:val="left"/>
+      <w:pPr>
+        <w:ind w:left="6120" w:hanging="360"/>
+      </w:pPr>
+      <w:rPr>
+        <w:rFonts w:ascii="Courier New" w:hAnsi="Courier New" w:cs="Courier New" w:hint="default"/>
+        <w:rFonts w:cs="Courier New"/>
+      </w:rPr>
+    </w:lvl>
+    <w:lvl w:ilvl="8">
+      <w:start w:val="1"/>
+      <w:numFmt w:val="bullet"/>
+      <w:lvlText w:val=""/>
+      <w:lvlJc w:val="left"/>
+      <w:pPr>
+        <w:ind w:left="6840" w:hanging="360"/>
+      </w:pPr>
+      <w:rPr>
+        <w:rFonts w:ascii="Wingdings" w:hAnsi="Wingdings" w:cs="Wingdings" w:hint="default"/>
+        <w:rFonts w:cs="Wingdings"/>
+      </w:rPr>
+    </w:lvl>
+  </w:abstractNum>
+  <w:abstractNum w:abstractNumId="5">
     <w:lvl w:ilvl="0">
       <w:start w:val="1"/>
       <w:numFmt w:val="none"/>
@@ -3264,342 +3730,30 @@
       </w:pPr>
     </w:lvl>
   </w:abstractNum>
-  <w:abstractNum w:abstractNumId="2" w15:restartNumberingAfterBreak="0">
-    <w:nsid w:val="47AF5A1A"/>
-    <w:multiLevelType w:val="multilevel"/>
-    <w:tmpl w:val="AA1EC63C"/>
-    <w:lvl w:ilvl="0">
-      <w:start w:val="1"/>
-      <w:numFmt w:val="decimal"/>
-      <w:lvlText w:val="%1"/>
-      <w:lvlJc w:val="center"/>
-      <w:pPr>
-        <w:ind w:left="360" w:hanging="360"/>
-      </w:pPr>
-    </w:lvl>
-    <w:lvl w:ilvl="1">
-      <w:start w:val="1"/>
-      <w:numFmt w:val="lowerLetter"/>
-      <w:lvlText w:val="%2."/>
-      <w:lvlJc w:val="left"/>
-      <w:pPr>
-        <w:ind w:left="1440" w:hanging="360"/>
-      </w:pPr>
-    </w:lvl>
-    <w:lvl w:ilvl="2">
-      <w:start w:val="1"/>
-      <w:numFmt w:val="lowerRoman"/>
-      <w:lvlText w:val="%3."/>
-      <w:lvlJc w:val="right"/>
-      <w:pPr>
-        <w:ind w:left="2160" w:hanging="180"/>
-      </w:pPr>
-    </w:lvl>
-    <w:lvl w:ilvl="3">
-      <w:start w:val="1"/>
-      <w:numFmt w:val="decimal"/>
-      <w:lvlText w:val="%4."/>
-      <w:lvlJc w:val="left"/>
-      <w:pPr>
-        <w:ind w:left="2880" w:hanging="360"/>
-      </w:pPr>
-    </w:lvl>
-    <w:lvl w:ilvl="4">
-      <w:start w:val="1"/>
-      <w:numFmt w:val="lowerLetter"/>
-      <w:lvlText w:val="%5."/>
-      <w:lvlJc w:val="left"/>
-      <w:pPr>
-        <w:ind w:left="3600" w:hanging="360"/>
-      </w:pPr>
-    </w:lvl>
-    <w:lvl w:ilvl="5">
-      <w:start w:val="1"/>
-      <w:numFmt w:val="lowerRoman"/>
-      <w:lvlText w:val="%6."/>
-      <w:lvlJc w:val="right"/>
-      <w:pPr>
-        <w:ind w:left="4320" w:hanging="180"/>
-      </w:pPr>
-    </w:lvl>
-    <w:lvl w:ilvl="6">
-      <w:start w:val="1"/>
-      <w:numFmt w:val="decimal"/>
-      <w:lvlText w:val="%7."/>
-      <w:lvlJc w:val="left"/>
-      <w:pPr>
-        <w:ind w:left="5040" w:hanging="360"/>
-      </w:pPr>
-    </w:lvl>
-    <w:lvl w:ilvl="7">
-      <w:start w:val="1"/>
-      <w:numFmt w:val="lowerLetter"/>
-      <w:lvlText w:val="%8."/>
-      <w:lvlJc w:val="left"/>
-      <w:pPr>
-        <w:ind w:left="5760" w:hanging="360"/>
-      </w:pPr>
-    </w:lvl>
-    <w:lvl w:ilvl="8">
-      <w:start w:val="1"/>
-      <w:numFmt w:val="lowerRoman"/>
-      <w:lvlText w:val="%9."/>
-      <w:lvlJc w:val="right"/>
-      <w:pPr>
-        <w:ind w:left="6480" w:hanging="180"/>
-      </w:pPr>
-    </w:lvl>
-  </w:abstractNum>
-  <w:abstractNum w:abstractNumId="3" w15:restartNumberingAfterBreak="0">
-    <w:nsid w:val="497B3141"/>
-    <w:multiLevelType w:val="multilevel"/>
-    <w:tmpl w:val="6E46E948"/>
-    <w:lvl w:ilvl="0">
-      <w:start w:val="1"/>
-      <w:numFmt w:val="bullet"/>
-      <w:lvlText w:val=""/>
-      <w:lvlJc w:val="left"/>
-      <w:pPr>
-        <w:ind w:left="1080" w:hanging="360"/>
-      </w:pPr>
-      <w:rPr>
-        <w:rFonts w:ascii="Symbol" w:hAnsi="Symbol" w:cs="Symbol" w:hint="default"/>
-      </w:rPr>
-    </w:lvl>
-    <w:lvl w:ilvl="1">
-      <w:start w:val="1"/>
-      <w:numFmt w:val="bullet"/>
-      <w:lvlText w:val="o"/>
-      <w:lvlJc w:val="left"/>
-      <w:pPr>
-        <w:ind w:left="1800" w:hanging="360"/>
-      </w:pPr>
-      <w:rPr>
-        <w:rFonts w:ascii="Courier New" w:hAnsi="Courier New" w:cs="Courier New" w:hint="default"/>
-      </w:rPr>
-    </w:lvl>
-    <w:lvl w:ilvl="2">
-      <w:start w:val="1"/>
-      <w:numFmt w:val="bullet"/>
-      <w:lvlText w:val=""/>
-      <w:lvlJc w:val="left"/>
-      <w:pPr>
-        <w:ind w:left="2520" w:hanging="360"/>
-      </w:pPr>
-      <w:rPr>
-        <w:rFonts w:ascii="Wingdings" w:hAnsi="Wingdings" w:cs="Wingdings" w:hint="default"/>
-      </w:rPr>
-    </w:lvl>
-    <w:lvl w:ilvl="3">
-      <w:start w:val="1"/>
-      <w:numFmt w:val="bullet"/>
-      <w:lvlText w:val=""/>
-      <w:lvlJc w:val="left"/>
-      <w:pPr>
-        <w:ind w:left="3240" w:hanging="360"/>
-      </w:pPr>
-      <w:rPr>
-        <w:rFonts w:ascii="Symbol" w:hAnsi="Symbol" w:cs="Symbol" w:hint="default"/>
-      </w:rPr>
-    </w:lvl>
-    <w:lvl w:ilvl="4">
-      <w:start w:val="1"/>
-      <w:numFmt w:val="bullet"/>
-      <w:lvlText w:val="o"/>
-      <w:lvlJc w:val="left"/>
-      <w:pPr>
-        <w:ind w:left="3960" w:hanging="360"/>
-      </w:pPr>
-      <w:rPr>
-        <w:rFonts w:ascii="Courier New" w:hAnsi="Courier New" w:cs="Courier New" w:hint="default"/>
-      </w:rPr>
-    </w:lvl>
-    <w:lvl w:ilvl="5">
-      <w:start w:val="1"/>
-      <w:numFmt w:val="bullet"/>
-      <w:lvlText w:val=""/>
-      <w:lvlJc w:val="left"/>
-      <w:pPr>
-        <w:ind w:left="4680" w:hanging="360"/>
-      </w:pPr>
-      <w:rPr>
-        <w:rFonts w:ascii="Wingdings" w:hAnsi="Wingdings" w:cs="Wingdings" w:hint="default"/>
-      </w:rPr>
-    </w:lvl>
-    <w:lvl w:ilvl="6">
-      <w:start w:val="1"/>
-      <w:numFmt w:val="bullet"/>
-      <w:lvlText w:val=""/>
-      <w:lvlJc w:val="left"/>
-      <w:pPr>
-        <w:ind w:left="5400" w:hanging="360"/>
-      </w:pPr>
-      <w:rPr>
-        <w:rFonts w:ascii="Symbol" w:hAnsi="Symbol" w:cs="Symbol" w:hint="default"/>
-      </w:rPr>
-    </w:lvl>
-    <w:lvl w:ilvl="7">
-      <w:start w:val="1"/>
-      <w:numFmt w:val="bullet"/>
-      <w:lvlText w:val="o"/>
-      <w:lvlJc w:val="left"/>
-      <w:pPr>
-        <w:ind w:left="6120" w:hanging="360"/>
-      </w:pPr>
-      <w:rPr>
-        <w:rFonts w:ascii="Courier New" w:hAnsi="Courier New" w:cs="Courier New" w:hint="default"/>
-      </w:rPr>
-    </w:lvl>
-    <w:lvl w:ilvl="8">
-      <w:start w:val="1"/>
-      <w:numFmt w:val="bullet"/>
-      <w:lvlText w:val=""/>
-      <w:lvlJc w:val="left"/>
-      <w:pPr>
-        <w:ind w:left="6840" w:hanging="360"/>
-      </w:pPr>
-      <w:rPr>
-        <w:rFonts w:ascii="Wingdings" w:hAnsi="Wingdings" w:cs="Wingdings" w:hint="default"/>
-      </w:rPr>
-    </w:lvl>
-  </w:abstractNum>
-  <w:abstractNum w:abstractNumId="4" w15:restartNumberingAfterBreak="0">
-    <w:nsid w:val="7A543BC1"/>
-    <w:multiLevelType w:val="multilevel"/>
-    <w:tmpl w:val="413276A6"/>
-    <w:lvl w:ilvl="0">
-      <w:start w:val="1"/>
-      <w:numFmt w:val="bullet"/>
-      <w:lvlText w:val=""/>
-      <w:lvlJc w:val="left"/>
-      <w:pPr>
-        <w:ind w:left="1080" w:hanging="360"/>
-      </w:pPr>
-      <w:rPr>
-        <w:rFonts w:ascii="Symbol" w:hAnsi="Symbol" w:cs="Symbol" w:hint="default"/>
-      </w:rPr>
-    </w:lvl>
-    <w:lvl w:ilvl="1">
-      <w:start w:val="1"/>
-      <w:numFmt w:val="bullet"/>
-      <w:lvlText w:val="o"/>
-      <w:lvlJc w:val="left"/>
-      <w:pPr>
-        <w:ind w:left="1800" w:hanging="360"/>
-      </w:pPr>
-      <w:rPr>
-        <w:rFonts w:ascii="Courier New" w:hAnsi="Courier New" w:cs="Courier New" w:hint="default"/>
-      </w:rPr>
-    </w:lvl>
-    <w:lvl w:ilvl="2">
-      <w:start w:val="1"/>
-      <w:numFmt w:val="bullet"/>
-      <w:lvlText w:val=""/>
-      <w:lvlJc w:val="left"/>
-      <w:pPr>
-        <w:ind w:left="2520" w:hanging="360"/>
-      </w:pPr>
-      <w:rPr>
-        <w:rFonts w:ascii="Wingdings" w:hAnsi="Wingdings" w:cs="Wingdings" w:hint="default"/>
-      </w:rPr>
-    </w:lvl>
-    <w:lvl w:ilvl="3">
-      <w:start w:val="1"/>
-      <w:numFmt w:val="bullet"/>
-      <w:lvlText w:val=""/>
-      <w:lvlJc w:val="left"/>
-      <w:pPr>
-        <w:ind w:left="3240" w:hanging="360"/>
-      </w:pPr>
-      <w:rPr>
-        <w:rFonts w:ascii="Symbol" w:hAnsi="Symbol" w:cs="Symbol" w:hint="default"/>
-      </w:rPr>
-    </w:lvl>
-    <w:lvl w:ilvl="4">
-      <w:start w:val="1"/>
-      <w:numFmt w:val="bullet"/>
-      <w:lvlText w:val="o"/>
-      <w:lvlJc w:val="left"/>
-      <w:pPr>
-        <w:ind w:left="3960" w:hanging="360"/>
-      </w:pPr>
-      <w:rPr>
-        <w:rFonts w:ascii="Courier New" w:hAnsi="Courier New" w:cs="Courier New" w:hint="default"/>
-      </w:rPr>
-    </w:lvl>
-    <w:lvl w:ilvl="5">
-      <w:start w:val="1"/>
-      <w:numFmt w:val="bullet"/>
-      <w:lvlText w:val=""/>
-      <w:lvlJc w:val="left"/>
-      <w:pPr>
-        <w:ind w:left="4680" w:hanging="360"/>
-      </w:pPr>
-      <w:rPr>
-        <w:rFonts w:ascii="Wingdings" w:hAnsi="Wingdings" w:cs="Wingdings" w:hint="default"/>
-      </w:rPr>
-    </w:lvl>
-    <w:lvl w:ilvl="6">
-      <w:start w:val="1"/>
-      <w:numFmt w:val="bullet"/>
-      <w:lvlText w:val=""/>
-      <w:lvlJc w:val="left"/>
-      <w:pPr>
-        <w:ind w:left="5400" w:hanging="360"/>
-      </w:pPr>
-      <w:rPr>
-        <w:rFonts w:ascii="Symbol" w:hAnsi="Symbol" w:cs="Symbol" w:hint="default"/>
-      </w:rPr>
-    </w:lvl>
-    <w:lvl w:ilvl="7">
-      <w:start w:val="1"/>
-      <w:numFmt w:val="bullet"/>
-      <w:lvlText w:val="o"/>
-      <w:lvlJc w:val="left"/>
-      <w:pPr>
-        <w:ind w:left="6120" w:hanging="360"/>
-      </w:pPr>
-      <w:rPr>
-        <w:rFonts w:ascii="Courier New" w:hAnsi="Courier New" w:cs="Courier New" w:hint="default"/>
-      </w:rPr>
-    </w:lvl>
-    <w:lvl w:ilvl="8">
-      <w:start w:val="1"/>
-      <w:numFmt w:val="bullet"/>
-      <w:lvlText w:val=""/>
-      <w:lvlJc w:val="left"/>
-      <w:pPr>
-        <w:ind w:left="6840" w:hanging="360"/>
-      </w:pPr>
-      <w:rPr>
-        <w:rFonts w:ascii="Wingdings" w:hAnsi="Wingdings" w:cs="Wingdings" w:hint="default"/>
-      </w:rPr>
-    </w:lvl>
-  </w:abstractNum>
   <w:num w:numId="1">
+    <w:abstractNumId w:val="1"/>
+  </w:num>
+  <w:num w:numId="2">
     <w:abstractNumId w:val="2"/>
   </w:num>
-  <w:num w:numId="2">
+  <w:num w:numId="3">
     <w:abstractNumId w:val="3"/>
-  </w:num>
-  <w:num w:numId="3">
-    <w:abstractNumId w:val="0"/>
   </w:num>
   <w:num w:numId="4">
     <w:abstractNumId w:val="4"/>
   </w:num>
   <w:num w:numId="5">
-    <w:abstractNumId w:val="1"/>
+    <w:abstractNumId w:val="5"/>
   </w:num>
 </w:numbering>
 </file>
 
 <file path=word/styles.xml><?xml version="1.0" encoding="utf-8"?>
-<w:styles xmlns:mc="http://schemas.openxmlformats.org/markup-compatibility/2006" xmlns:r="http://schemas.openxmlformats.org/officeDocument/2006/relationships" xmlns:w="http://schemas.openxmlformats.org/wordprocessingml/2006/main" xmlns:w14="http://schemas.microsoft.com/office/word/2010/wordml" xmlns:w15="http://schemas.microsoft.com/office/word/2012/wordml" mc:Ignorable="w14 w15">
+<w:styles xmlns:w="http://schemas.openxmlformats.org/wordprocessingml/2006/main" xmlns:w14="http://schemas.microsoft.com/office/word/2010/wordml" xmlns:mc="http://schemas.openxmlformats.org/markup-compatibility/2006" mc:Ignorable="w14">
   <w:docDefaults>
     <w:rPrDefault>
       <w:rPr>
-        <w:rFonts w:ascii="Arial" w:eastAsia="Droid Sans Fallback" w:hAnsi="Arial" w:cs="FreeSans"/>
+        <w:rFonts w:ascii="Arial" w:hAnsi="Arial" w:eastAsia="Droid Sans Fallback" w:cs="FreeSans"/>
         <w:szCs w:val="24"/>
         <w:lang w:val="pt-BR" w:eastAsia="zh-CN" w:bidi="hi-IN"/>
       </w:rPr>
@@ -3613,14 +3767,14 @@
   <w:latentStyles w:defLockedState="0" w:defUIPriority="99" w:defSemiHidden="0" w:defUnhideWhenUsed="0" w:defQFormat="0" w:count="371">
     <w:lsdException w:name="Normal" w:uiPriority="0" w:qFormat="1"/>
     <w:lsdException w:name="heading 1" w:uiPriority="9" w:qFormat="1"/>
-    <w:lsdException w:name="heading 2" w:semiHidden="1" w:uiPriority="9" w:unhideWhenUsed="1" w:qFormat="1"/>
-    <w:lsdException w:name="heading 3" w:semiHidden="1" w:uiPriority="9" w:unhideWhenUsed="1" w:qFormat="1"/>
-    <w:lsdException w:name="heading 4" w:semiHidden="1" w:uiPriority="9" w:unhideWhenUsed="1" w:qFormat="1"/>
-    <w:lsdException w:name="heading 5" w:semiHidden="1" w:uiPriority="9" w:unhideWhenUsed="1" w:qFormat="1"/>
-    <w:lsdException w:name="heading 6" w:semiHidden="1" w:uiPriority="9" w:unhideWhenUsed="1" w:qFormat="1"/>
-    <w:lsdException w:name="heading 7" w:semiHidden="1" w:uiPriority="9" w:unhideWhenUsed="1" w:qFormat="1"/>
-    <w:lsdException w:name="heading 8" w:semiHidden="1" w:uiPriority="9" w:unhideWhenUsed="1" w:qFormat="1"/>
-    <w:lsdException w:name="heading 9" w:semiHidden="1" w:uiPriority="9" w:unhideWhenUsed="1" w:qFormat="1"/>
+    <w:lsdException w:name="heading 2" w:uiPriority="9" w:semiHidden="1" w:unhideWhenUsed="1" w:qFormat="1"/>
+    <w:lsdException w:name="heading 3" w:uiPriority="9" w:semiHidden="1" w:unhideWhenUsed="1" w:qFormat="1"/>
+    <w:lsdException w:name="heading 4" w:uiPriority="9" w:semiHidden="1" w:unhideWhenUsed="1" w:qFormat="1"/>
+    <w:lsdException w:name="heading 5" w:uiPriority="9" w:semiHidden="1" w:unhideWhenUsed="1" w:qFormat="1"/>
+    <w:lsdException w:name="heading 6" w:uiPriority="9" w:semiHidden="1" w:unhideWhenUsed="1" w:qFormat="1"/>
+    <w:lsdException w:name="heading 7" w:uiPriority="9" w:semiHidden="1" w:unhideWhenUsed="1" w:qFormat="1"/>
+    <w:lsdException w:name="heading 8" w:uiPriority="9" w:semiHidden="1" w:unhideWhenUsed="1" w:qFormat="1"/>
+    <w:lsdException w:name="heading 9" w:uiPriority="9" w:semiHidden="1" w:unhideWhenUsed="1" w:qFormat="1"/>
     <w:lsdException w:name="index 1" w:semiHidden="1" w:unhideWhenUsed="1"/>
     <w:lsdException w:name="index 2" w:semiHidden="1" w:unhideWhenUsed="1"/>
     <w:lsdException w:name="index 3" w:semiHidden="1" w:unhideWhenUsed="1"/>
@@ -3630,22 +3784,22 @@
     <w:lsdException w:name="index 7" w:semiHidden="1" w:unhideWhenUsed="1"/>
     <w:lsdException w:name="index 8" w:semiHidden="1" w:unhideWhenUsed="1"/>
     <w:lsdException w:name="index 9" w:semiHidden="1" w:unhideWhenUsed="1"/>
-    <w:lsdException w:name="toc 1" w:semiHidden="1" w:uiPriority="39" w:unhideWhenUsed="1"/>
-    <w:lsdException w:name="toc 2" w:semiHidden="1" w:uiPriority="39" w:unhideWhenUsed="1"/>
-    <w:lsdException w:name="toc 3" w:semiHidden="1" w:uiPriority="39" w:unhideWhenUsed="1"/>
-    <w:lsdException w:name="toc 4" w:semiHidden="1" w:uiPriority="39" w:unhideWhenUsed="1"/>
-    <w:lsdException w:name="toc 5" w:semiHidden="1" w:uiPriority="39" w:unhideWhenUsed="1"/>
-    <w:lsdException w:name="toc 6" w:semiHidden="1" w:uiPriority="39" w:unhideWhenUsed="1"/>
-    <w:lsdException w:name="toc 7" w:semiHidden="1" w:uiPriority="39" w:unhideWhenUsed="1"/>
-    <w:lsdException w:name="toc 8" w:semiHidden="1" w:uiPriority="39" w:unhideWhenUsed="1"/>
-    <w:lsdException w:name="toc 9" w:semiHidden="1" w:uiPriority="39" w:unhideWhenUsed="1"/>
+    <w:lsdException w:name="toc 1" w:uiPriority="39" w:semiHidden="1" w:unhideWhenUsed="1"/>
+    <w:lsdException w:name="toc 2" w:uiPriority="39" w:semiHidden="1" w:unhideWhenUsed="1"/>
+    <w:lsdException w:name="toc 3" w:uiPriority="39" w:semiHidden="1" w:unhideWhenUsed="1"/>
+    <w:lsdException w:name="toc 4" w:uiPriority="39" w:semiHidden="1" w:unhideWhenUsed="1"/>
+    <w:lsdException w:name="toc 5" w:uiPriority="39" w:semiHidden="1" w:unhideWhenUsed="1"/>
+    <w:lsdException w:name="toc 6" w:uiPriority="39" w:semiHidden="1" w:unhideWhenUsed="1"/>
+    <w:lsdException w:name="toc 7" w:uiPriority="39" w:semiHidden="1" w:unhideWhenUsed="1"/>
+    <w:lsdException w:name="toc 8" w:uiPriority="39" w:semiHidden="1" w:unhideWhenUsed="1"/>
+    <w:lsdException w:name="toc 9" w:uiPriority="39" w:semiHidden="1" w:unhideWhenUsed="1"/>
     <w:lsdException w:name="Normal Indent" w:semiHidden="1" w:unhideWhenUsed="1"/>
     <w:lsdException w:name="footnote text" w:semiHidden="1" w:unhideWhenUsed="1"/>
     <w:lsdException w:name="annotation text" w:semiHidden="1" w:unhideWhenUsed="1"/>
     <w:lsdException w:name="header" w:semiHidden="1" w:unhideWhenUsed="1"/>
     <w:lsdException w:name="footer" w:semiHidden="1" w:unhideWhenUsed="1"/>
     <w:lsdException w:name="index heading" w:semiHidden="1" w:unhideWhenUsed="1"/>
-    <w:lsdException w:name="caption" w:semiHidden="1" w:uiPriority="35" w:unhideWhenUsed="1" w:qFormat="1"/>
+    <w:lsdException w:name="caption" w:uiPriority="35" w:semiHidden="1" w:unhideWhenUsed="1" w:qFormat="1"/>
     <w:lsdException w:name="table of figures" w:semiHidden="1" w:unhideWhenUsed="1"/>
     <w:lsdException w:name="envelope address" w:semiHidden="1" w:unhideWhenUsed="1"/>
     <w:lsdException w:name="envelope return" w:semiHidden="1" w:unhideWhenUsed="1"/>
@@ -3676,7 +3830,7 @@
     <w:lsdException w:name="Title" w:uiPriority="10" w:qFormat="1"/>
     <w:lsdException w:name="Closing" w:semiHidden="1" w:unhideWhenUsed="1"/>
     <w:lsdException w:name="Signature" w:semiHidden="1" w:unhideWhenUsed="1"/>
-    <w:lsdException w:name="Default Paragraph Font" w:semiHidden="1" w:uiPriority="1" w:unhideWhenUsed="1"/>
+    <w:lsdException w:name="Default Paragraph Font" w:uiPriority="1" w:semiHidden="1" w:unhideWhenUsed="1"/>
     <w:lsdException w:name="Body Text" w:semiHidden="1" w:unhideWhenUsed="1"/>
     <w:lsdException w:name="Body Text Indent" w:semiHidden="1" w:unhideWhenUsed="1"/>
     <w:lsdException w:name="List Continue" w:semiHidden="1" w:unhideWhenUsed="1"/>
@@ -3876,8 +4030,8 @@
     <w:lsdException w:name="Subtle Reference" w:uiPriority="31" w:qFormat="1"/>
     <w:lsdException w:name="Intense Reference" w:uiPriority="32" w:qFormat="1"/>
     <w:lsdException w:name="Book Title" w:uiPriority="33" w:qFormat="1"/>
-    <w:lsdException w:name="Bibliography" w:semiHidden="1" w:uiPriority="37" w:unhideWhenUsed="1"/>
-    <w:lsdException w:name="TOC Heading" w:semiHidden="1" w:uiPriority="39" w:unhideWhenUsed="1" w:qFormat="1"/>
+    <w:lsdException w:name="Bibliography" w:uiPriority="37" w:semiHidden="1" w:unhideWhenUsed="1"/>
+    <w:lsdException w:name="TOC Heading" w:uiPriority="39" w:semiHidden="1" w:unhideWhenUsed="1" w:qFormat="1"/>
     <w:lsdException w:name="Plain Table 1" w:uiPriority="41"/>
     <w:lsdException w:name="Plain Table 2" w:uiPriority="42"/>
     <w:lsdException w:name="Plain Table 3" w:uiPriority="43"/>
@@ -3983,22 +4137,29 @@
     <w:lsdException w:name="List Table 6 Colorful Accent 6" w:uiPriority="51"/>
     <w:lsdException w:name="List Table 7 Colorful Accent 6" w:uiPriority="52"/>
   </w:latentStyles>
-  <w:style w:type="paragraph" w:default="1" w:styleId="Normal">
+  <w:style w:type="paragraph" w:styleId="Normal" w:default="1">
     <w:name w:val="Normal"/>
     <w:qFormat/>
     <w:pPr>
-      <w:suppressAutoHyphens/>
+      <w:widowControl/>
+      <w:suppressAutoHyphens w:val="true"/>
+      <w:bidi w:val="0"/>
+      <w:jc w:val="left"/>
+      <w:textAlignment w:val="baseline"/>
     </w:pPr>
     <w:rPr>
+      <w:rFonts w:ascii="Arial" w:hAnsi="Arial" w:eastAsia="Droid Sans Fallback" w:cs="FreeSans"/>
       <w:color w:val="00000A"/>
       <w:sz w:val="24"/>
+      <w:szCs w:val="24"/>
+      <w:lang w:val="pt-BR" w:eastAsia="zh-CN" w:bidi="hi-IN"/>
     </w:rPr>
   </w:style>
   <w:style w:type="paragraph" w:styleId="Ttulo1">
-    <w:name w:val="heading 1"/>
-    <w:basedOn w:val="Ttulo"/>
+    <w:name w:val="Título 1"/>
+    <w:basedOn w:val="Ttulododocumento"/>
     <w:pPr>
-      <w:widowControl w:val="0"/>
+      <w:widowControl w:val="false"/>
       <w:spacing w:before="120" w:after="60"/>
       <w:outlineLvl w:val="0"/>
     </w:pPr>
@@ -4008,7 +4169,7 @@
     </w:rPr>
   </w:style>
   <w:style w:type="paragraph" w:styleId="Ttulo2">
-    <w:name w:val="heading 2"/>
+    <w:name w:val="Título 2"/>
     <w:basedOn w:val="Ttulo1"/>
     <w:pPr>
       <w:outlineLvl w:val="1"/>
@@ -4018,7 +4179,7 @@
     </w:rPr>
   </w:style>
   <w:style w:type="paragraph" w:styleId="Ttulo3">
-    <w:name w:val="heading 3"/>
+    <w:name w:val="Título 3"/>
     <w:basedOn w:val="Ttulo1"/>
     <w:pPr>
       <w:outlineLvl w:val="2"/>
@@ -4028,23 +4189,23 @@
     </w:rPr>
   </w:style>
   <w:style w:type="paragraph" w:styleId="Ttulo4">
-    <w:name w:val="heading 4"/>
+    <w:name w:val="Título 4"/>
     <w:basedOn w:val="Ttulo1"/>
     <w:pPr>
       <w:outlineLvl w:val="3"/>
     </w:pPr>
     <w:rPr>
-      <w:b w:val="0"/>
+      <w:b w:val="false"/>
       <w:sz w:val="20"/>
     </w:rPr>
   </w:style>
   <w:style w:type="paragraph" w:styleId="Ttulo5">
-    <w:name w:val="heading 5"/>
-    <w:basedOn w:val="Ttulo"/>
+    <w:name w:val="Título 5"/>
+    <w:basedOn w:val="Ttulododocumento"/>
     <w:pPr>
-      <w:widowControl w:val="0"/>
-      <w:spacing w:after="60"/>
-      <w:ind w:left="2880"/>
+      <w:widowControl w:val="false"/>
+      <w:spacing w:before="240" w:after="60"/>
+      <w:ind w:left="2880" w:hanging="0"/>
       <w:outlineLvl w:val="4"/>
     </w:pPr>
     <w:rPr>
@@ -4052,12 +4213,12 @@
     </w:rPr>
   </w:style>
   <w:style w:type="paragraph" w:styleId="Ttulo6">
-    <w:name w:val="heading 6"/>
-    <w:basedOn w:val="Ttulo"/>
+    <w:name w:val="Título 6"/>
+    <w:basedOn w:val="Ttulododocumento"/>
     <w:pPr>
-      <w:widowControl w:val="0"/>
-      <w:spacing w:after="60"/>
-      <w:ind w:left="2880"/>
+      <w:widowControl w:val="false"/>
+      <w:spacing w:before="240" w:after="60"/>
+      <w:ind w:left="2880" w:hanging="0"/>
       <w:outlineLvl w:val="5"/>
     </w:pPr>
     <w:rPr>
@@ -4066,22 +4227,23 @@
     </w:rPr>
   </w:style>
   <w:style w:type="paragraph" w:styleId="Ttulo7">
-    <w:name w:val="heading 7"/>
-    <w:basedOn w:val="Ttulo"/>
+    <w:name w:val="Título 7"/>
+    <w:basedOn w:val="Ttulododocumento"/>
     <w:pPr>
-      <w:widowControl w:val="0"/>
-      <w:spacing w:after="60"/>
-      <w:ind w:left="2880"/>
+      <w:widowControl w:val="false"/>
+      <w:spacing w:before="240" w:after="60"/>
+      <w:ind w:left="2880" w:hanging="0"/>
       <w:outlineLvl w:val="6"/>
     </w:pPr>
+    <w:rPr/>
   </w:style>
   <w:style w:type="paragraph" w:styleId="Ttulo8">
-    <w:name w:val="heading 8"/>
-    <w:basedOn w:val="Ttulo"/>
+    <w:name w:val="Título 8"/>
+    <w:basedOn w:val="Ttulododocumento"/>
     <w:pPr>
-      <w:widowControl w:val="0"/>
-      <w:spacing w:after="60"/>
-      <w:ind w:left="2880"/>
+      <w:widowControl w:val="false"/>
+      <w:spacing w:before="240" w:after="60"/>
+      <w:ind w:left="2880" w:hanging="0"/>
       <w:outlineLvl w:val="7"/>
     </w:pPr>
     <w:rPr>
@@ -4089,12 +4251,12 @@
     </w:rPr>
   </w:style>
   <w:style w:type="paragraph" w:styleId="Ttulo9">
-    <w:name w:val="heading 9"/>
-    <w:basedOn w:val="Ttulo"/>
+    <w:name w:val="Título 9"/>
+    <w:basedOn w:val="Ttulododocumento"/>
     <w:pPr>
-      <w:widowControl w:val="0"/>
-      <w:spacing w:after="60"/>
-      <w:ind w:left="2880"/>
+      <w:widowControl w:val="false"/>
+      <w:spacing w:before="240" w:after="60"/>
+      <w:ind w:left="2880" w:hanging="0"/>
       <w:outlineLvl w:val="8"/>
     </w:pPr>
     <w:rPr>
@@ -4103,11 +4265,1241 @@
       <w:sz w:val="18"/>
     </w:rPr>
   </w:style>
-  <w:style w:type="character" w:default="1" w:styleId="Fontepargpadro">
+  <w:style w:type="character" w:styleId="DefaultParagraphFont" w:default="1">
     <w:name w:val="Default Paragraph Font"/>
     <w:uiPriority w:val="1"/>
     <w:semiHidden/>
     <w:unhideWhenUsed/>
+    <w:qFormat/>
+    <w:rPr/>
+  </w:style>
+  <w:style w:type="character" w:styleId="WW8Num1z0" w:customStyle="1">
+    <w:name w:val="WW8Num1z0"/>
+    <w:qFormat/>
+    <w:rPr/>
+  </w:style>
+  <w:style w:type="character" w:styleId="WW8Num1z1" w:customStyle="1">
+    <w:name w:val="WW8Num1z1"/>
+    <w:qFormat/>
+    <w:rPr/>
+  </w:style>
+  <w:style w:type="character" w:styleId="WW8Num1z2" w:customStyle="1">
+    <w:name w:val="WW8Num1z2"/>
+    <w:qFormat/>
+    <w:rPr/>
+  </w:style>
+  <w:style w:type="character" w:styleId="WW8Num1z3" w:customStyle="1">
+    <w:name w:val="WW8Num1z3"/>
+    <w:qFormat/>
+    <w:rPr/>
+  </w:style>
+  <w:style w:type="character" w:styleId="WW8Num1z4" w:customStyle="1">
+    <w:name w:val="WW8Num1z4"/>
+    <w:qFormat/>
+    <w:rPr/>
+  </w:style>
+  <w:style w:type="character" w:styleId="WW8Num1z5" w:customStyle="1">
+    <w:name w:val="WW8Num1z5"/>
+    <w:qFormat/>
+    <w:rPr/>
+  </w:style>
+  <w:style w:type="character" w:styleId="WW8Num1z6" w:customStyle="1">
+    <w:name w:val="WW8Num1z6"/>
+    <w:qFormat/>
+    <w:rPr/>
+  </w:style>
+  <w:style w:type="character" w:styleId="WW8Num1z7" w:customStyle="1">
+    <w:name w:val="WW8Num1z7"/>
+    <w:qFormat/>
+    <w:rPr/>
+  </w:style>
+  <w:style w:type="character" w:styleId="WW8Num1z8" w:customStyle="1">
+    <w:name w:val="WW8Num1z8"/>
+    <w:qFormat/>
+    <w:rPr/>
+  </w:style>
+  <w:style w:type="character" w:styleId="WW8Num2z0" w:customStyle="1">
+    <w:name w:val="WW8Num2z0"/>
+    <w:qFormat/>
+    <w:rPr/>
+  </w:style>
+  <w:style w:type="character" w:styleId="WW8Num2z1" w:customStyle="1">
+    <w:name w:val="WW8Num2z1"/>
+    <w:qFormat/>
+    <w:rPr>
+      <w:rFonts w:ascii="Symbol" w:hAnsi="Symbol" w:eastAsia="Symbol" w:cs="Symbol"/>
+    </w:rPr>
+  </w:style>
+  <w:style w:type="character" w:styleId="WW8Num2z2" w:customStyle="1">
+    <w:name w:val="WW8Num2z2"/>
+    <w:qFormat/>
+    <w:rPr>
+      <w:rFonts w:ascii="Wingdings" w:hAnsi="Wingdings" w:eastAsia="Wingdings" w:cs="Wingdings"/>
+    </w:rPr>
+  </w:style>
+  <w:style w:type="character" w:styleId="WW8Num2z4" w:customStyle="1">
+    <w:name w:val="WW8Num2z4"/>
+    <w:qFormat/>
+    <w:rPr>
+      <w:rFonts w:ascii="Courier New" w:hAnsi="Courier New" w:eastAsia="Courier New" w:cs="Courier New"/>
+    </w:rPr>
+  </w:style>
+  <w:style w:type="character" w:styleId="WW8Num3z0" w:customStyle="1">
+    <w:name w:val="WW8Num3z0"/>
+    <w:qFormat/>
+    <w:rPr/>
+  </w:style>
+  <w:style w:type="character" w:styleId="WW8Num3z1" w:customStyle="1">
+    <w:name w:val="WW8Num3z1"/>
+    <w:qFormat/>
+    <w:rPr/>
+  </w:style>
+  <w:style w:type="character" w:styleId="WW8Num3z2" w:customStyle="1">
+    <w:name w:val="WW8Num3z2"/>
+    <w:qFormat/>
+    <w:rPr>
+      <w:rFonts w:ascii="Symbol" w:hAnsi="Symbol" w:eastAsia="Symbol" w:cs="Symbol"/>
+    </w:rPr>
+  </w:style>
+  <w:style w:type="character" w:styleId="WW8Num3z3" w:customStyle="1">
+    <w:name w:val="WW8Num3z3"/>
+    <w:qFormat/>
+    <w:rPr/>
+  </w:style>
+  <w:style w:type="character" w:styleId="WW8Num3z4" w:customStyle="1">
+    <w:name w:val="WW8Num3z4"/>
+    <w:qFormat/>
+    <w:rPr/>
+  </w:style>
+  <w:style w:type="character" w:styleId="WW8Num3z5" w:customStyle="1">
+    <w:name w:val="WW8Num3z5"/>
+    <w:qFormat/>
+    <w:rPr/>
+  </w:style>
+  <w:style w:type="character" w:styleId="WW8Num3z6" w:customStyle="1">
+    <w:name w:val="WW8Num3z6"/>
+    <w:qFormat/>
+    <w:rPr/>
+  </w:style>
+  <w:style w:type="character" w:styleId="WW8Num3z7" w:customStyle="1">
+    <w:name w:val="WW8Num3z7"/>
+    <w:qFormat/>
+    <w:rPr/>
+  </w:style>
+  <w:style w:type="character" w:styleId="WW8Num3z8" w:customStyle="1">
+    <w:name w:val="WW8Num3z8"/>
+    <w:qFormat/>
+    <w:rPr/>
+  </w:style>
+  <w:style w:type="character" w:styleId="WW8Num4z0" w:customStyle="1">
+    <w:name w:val="WW8Num4z0"/>
+    <w:qFormat/>
+    <w:rPr/>
+  </w:style>
+  <w:style w:type="character" w:styleId="WW8Num4z1" w:customStyle="1">
+    <w:name w:val="WW8Num4z1"/>
+    <w:qFormat/>
+    <w:rPr>
+      <w:rFonts w:ascii="Symbol" w:hAnsi="Symbol" w:eastAsia="Symbol" w:cs="Symbol"/>
+    </w:rPr>
+  </w:style>
+  <w:style w:type="character" w:styleId="WW8Num4z2" w:customStyle="1">
+    <w:name w:val="WW8Num4z2"/>
+    <w:qFormat/>
+    <w:rPr/>
+  </w:style>
+  <w:style w:type="character" w:styleId="WW8Num4z3" w:customStyle="1">
+    <w:name w:val="WW8Num4z3"/>
+    <w:qFormat/>
+    <w:rPr/>
+  </w:style>
+  <w:style w:type="character" w:styleId="WW8Num4z4" w:customStyle="1">
+    <w:name w:val="WW8Num4z4"/>
+    <w:qFormat/>
+    <w:rPr/>
+  </w:style>
+  <w:style w:type="character" w:styleId="WW8Num4z5" w:customStyle="1">
+    <w:name w:val="WW8Num4z5"/>
+    <w:qFormat/>
+    <w:rPr/>
+  </w:style>
+  <w:style w:type="character" w:styleId="WW8Num4z6" w:customStyle="1">
+    <w:name w:val="WW8Num4z6"/>
+    <w:qFormat/>
+    <w:rPr/>
+  </w:style>
+  <w:style w:type="character" w:styleId="WW8Num4z7" w:customStyle="1">
+    <w:name w:val="WW8Num4z7"/>
+    <w:qFormat/>
+    <w:rPr/>
+  </w:style>
+  <w:style w:type="character" w:styleId="WW8Num4z8" w:customStyle="1">
+    <w:name w:val="WW8Num4z8"/>
+    <w:qFormat/>
+    <w:rPr/>
+  </w:style>
+  <w:style w:type="character" w:styleId="WW8Num5z0" w:customStyle="1">
+    <w:name w:val="WW8Num5z0"/>
+    <w:qFormat/>
+    <w:rPr/>
+  </w:style>
+  <w:style w:type="character" w:styleId="WW8Num5z1" w:customStyle="1">
+    <w:name w:val="WW8Num5z1"/>
+    <w:qFormat/>
+    <w:rPr>
+      <w:rFonts w:ascii="Symbol" w:hAnsi="Symbol" w:eastAsia="Symbol" w:cs="Symbol"/>
+    </w:rPr>
+  </w:style>
+  <w:style w:type="character" w:styleId="WW8Num5z2" w:customStyle="1">
+    <w:name w:val="WW8Num5z2"/>
+    <w:qFormat/>
+    <w:rPr/>
+  </w:style>
+  <w:style w:type="character" w:styleId="WW8Num5z3" w:customStyle="1">
+    <w:name w:val="WW8Num5z3"/>
+    <w:qFormat/>
+    <w:rPr/>
+  </w:style>
+  <w:style w:type="character" w:styleId="WW8Num5z4" w:customStyle="1">
+    <w:name w:val="WW8Num5z4"/>
+    <w:qFormat/>
+    <w:rPr/>
+  </w:style>
+  <w:style w:type="character" w:styleId="WW8Num5z5" w:customStyle="1">
+    <w:name w:val="WW8Num5z5"/>
+    <w:qFormat/>
+    <w:rPr/>
+  </w:style>
+  <w:style w:type="character" w:styleId="WW8Num5z6" w:customStyle="1">
+    <w:name w:val="WW8Num5z6"/>
+    <w:qFormat/>
+    <w:rPr/>
+  </w:style>
+  <w:style w:type="character" w:styleId="WW8Num5z7" w:customStyle="1">
+    <w:name w:val="WW8Num5z7"/>
+    <w:qFormat/>
+    <w:rPr/>
+  </w:style>
+  <w:style w:type="character" w:styleId="WW8Num5z8" w:customStyle="1">
+    <w:name w:val="WW8Num5z8"/>
+    <w:qFormat/>
+    <w:rPr/>
+  </w:style>
+  <w:style w:type="character" w:styleId="WW8Num6z0" w:customStyle="1">
+    <w:name w:val="WW8Num6z0"/>
+    <w:qFormat/>
+    <w:rPr>
+      <w:rFonts w:ascii="Symbol" w:hAnsi="Symbol" w:eastAsia="Symbol" w:cs="Symbol"/>
+    </w:rPr>
+  </w:style>
+  <w:style w:type="character" w:styleId="WW8Num6z1" w:customStyle="1">
+    <w:name w:val="WW8Num6z1"/>
+    <w:qFormat/>
+    <w:rPr>
+      <w:rFonts w:ascii="Courier New" w:hAnsi="Courier New" w:eastAsia="Courier New" w:cs="Courier New"/>
+    </w:rPr>
+  </w:style>
+  <w:style w:type="character" w:styleId="WW8Num6z2" w:customStyle="1">
+    <w:name w:val="WW8Num6z2"/>
+    <w:qFormat/>
+    <w:rPr>
+      <w:rFonts w:ascii="Wingdings" w:hAnsi="Wingdings" w:eastAsia="Wingdings" w:cs="Wingdings"/>
+    </w:rPr>
+  </w:style>
+  <w:style w:type="character" w:styleId="WW8Num7z0" w:customStyle="1">
+    <w:name w:val="WW8Num7z0"/>
+    <w:qFormat/>
+    <w:rPr>
+      <w:rFonts w:ascii="Symbol" w:hAnsi="Symbol" w:eastAsia="Symbol" w:cs="Symbol"/>
+    </w:rPr>
+  </w:style>
+  <w:style w:type="character" w:styleId="WW8Num7z1" w:customStyle="1">
+    <w:name w:val="WW8Num7z1"/>
+    <w:qFormat/>
+    <w:rPr>
+      <w:rFonts w:ascii="Courier New" w:hAnsi="Courier New" w:eastAsia="Courier New" w:cs="Courier New"/>
+    </w:rPr>
+  </w:style>
+  <w:style w:type="character" w:styleId="WW8Num7z2" w:customStyle="1">
+    <w:name w:val="WW8Num7z2"/>
+    <w:qFormat/>
+    <w:rPr>
+      <w:rFonts w:ascii="Wingdings" w:hAnsi="Wingdings" w:eastAsia="Wingdings" w:cs="Wingdings"/>
+    </w:rPr>
+  </w:style>
+  <w:style w:type="character" w:styleId="WW8Num8z0" w:customStyle="1">
+    <w:name w:val="WW8Num8z0"/>
+    <w:qFormat/>
+    <w:rPr>
+      <w:rFonts w:ascii="Arial" w:hAnsi="Arial" w:eastAsia="Arial" w:cs="Times New Roman"/>
+    </w:rPr>
+  </w:style>
+  <w:style w:type="character" w:styleId="WW8Num8z1" w:customStyle="1">
+    <w:name w:val="WW8Num8z1"/>
+    <w:qFormat/>
+    <w:rPr/>
+  </w:style>
+  <w:style w:type="character" w:styleId="WW8Num8z2" w:customStyle="1">
+    <w:name w:val="WW8Num8z2"/>
+    <w:qFormat/>
+    <w:rPr/>
+  </w:style>
+  <w:style w:type="character" w:styleId="WW8Num8z3" w:customStyle="1">
+    <w:name w:val="WW8Num8z3"/>
+    <w:qFormat/>
+    <w:rPr/>
+  </w:style>
+  <w:style w:type="character" w:styleId="WW8Num8z4" w:customStyle="1">
+    <w:name w:val="WW8Num8z4"/>
+    <w:qFormat/>
+    <w:rPr/>
+  </w:style>
+  <w:style w:type="character" w:styleId="WW8Num8z5" w:customStyle="1">
+    <w:name w:val="WW8Num8z5"/>
+    <w:qFormat/>
+    <w:rPr/>
+  </w:style>
+  <w:style w:type="character" w:styleId="WW8Num8z6" w:customStyle="1">
+    <w:name w:val="WW8Num8z6"/>
+    <w:qFormat/>
+    <w:rPr/>
+  </w:style>
+  <w:style w:type="character" w:styleId="WW8Num8z7" w:customStyle="1">
+    <w:name w:val="WW8Num8z7"/>
+    <w:qFormat/>
+    <w:rPr/>
+  </w:style>
+  <w:style w:type="character" w:styleId="WW8Num8z8" w:customStyle="1">
+    <w:name w:val="WW8Num8z8"/>
+    <w:qFormat/>
+    <w:rPr/>
+  </w:style>
+  <w:style w:type="character" w:styleId="WW8Num9z0" w:customStyle="1">
+    <w:name w:val="WW8Num9z0"/>
+    <w:qFormat/>
+    <w:rPr/>
+  </w:style>
+  <w:style w:type="character" w:styleId="WW8Num9z1" w:customStyle="1">
+    <w:name w:val="WW8Num9z1"/>
+    <w:qFormat/>
+    <w:rPr>
+      <w:rFonts w:ascii="Symbol" w:hAnsi="Symbol" w:eastAsia="Symbol" w:cs="Symbol"/>
+    </w:rPr>
+  </w:style>
+  <w:style w:type="character" w:styleId="WW8Num9z2" w:customStyle="1">
+    <w:name w:val="WW8Num9z2"/>
+    <w:qFormat/>
+    <w:rPr>
+      <w:rFonts w:ascii="Wingdings" w:hAnsi="Wingdings" w:eastAsia="Wingdings" w:cs="Wingdings"/>
+    </w:rPr>
+  </w:style>
+  <w:style w:type="character" w:styleId="WW8Num9z4" w:customStyle="1">
+    <w:name w:val="WW8Num9z4"/>
+    <w:qFormat/>
+    <w:rPr>
+      <w:rFonts w:ascii="Courier New" w:hAnsi="Courier New" w:eastAsia="Courier New" w:cs="Courier New"/>
+    </w:rPr>
+  </w:style>
+  <w:style w:type="character" w:styleId="WW8Num10z0" w:customStyle="1">
+    <w:name w:val="WW8Num10z0"/>
+    <w:qFormat/>
+    <w:rPr>
+      <w:rFonts w:ascii="Times New Roman" w:hAnsi="Times New Roman" w:eastAsia="Times New Roman" w:cs="Times New Roman"/>
+    </w:rPr>
+  </w:style>
+  <w:style w:type="character" w:styleId="WW8Num10z1" w:customStyle="1">
+    <w:name w:val="WW8Num10z1"/>
+    <w:qFormat/>
+    <w:rPr/>
+  </w:style>
+  <w:style w:type="character" w:styleId="WW8Num10z2" w:customStyle="1">
+    <w:name w:val="WW8Num10z2"/>
+    <w:qFormat/>
+    <w:rPr/>
+  </w:style>
+  <w:style w:type="character" w:styleId="WW8Num10z3" w:customStyle="1">
+    <w:name w:val="WW8Num10z3"/>
+    <w:qFormat/>
+    <w:rPr/>
+  </w:style>
+  <w:style w:type="character" w:styleId="WW8Num10z4" w:customStyle="1">
+    <w:name w:val="WW8Num10z4"/>
+    <w:qFormat/>
+    <w:rPr/>
+  </w:style>
+  <w:style w:type="character" w:styleId="WW8Num10z5" w:customStyle="1">
+    <w:name w:val="WW8Num10z5"/>
+    <w:qFormat/>
+    <w:rPr/>
+  </w:style>
+  <w:style w:type="character" w:styleId="WW8Num10z6" w:customStyle="1">
+    <w:name w:val="WW8Num10z6"/>
+    <w:qFormat/>
+    <w:rPr/>
+  </w:style>
+  <w:style w:type="character" w:styleId="WW8Num10z7" w:customStyle="1">
+    <w:name w:val="WW8Num10z7"/>
+    <w:qFormat/>
+    <w:rPr/>
+  </w:style>
+  <w:style w:type="character" w:styleId="WW8Num10z8" w:customStyle="1">
+    <w:name w:val="WW8Num10z8"/>
+    <w:qFormat/>
+    <w:rPr/>
+  </w:style>
+  <w:style w:type="character" w:styleId="WW8Num11z0" w:customStyle="1">
+    <w:name w:val="WW8Num11z0"/>
+    <w:qFormat/>
+    <w:rPr/>
+  </w:style>
+  <w:style w:type="character" w:styleId="WW8Num11z1" w:customStyle="1">
+    <w:name w:val="WW8Num11z1"/>
+    <w:qFormat/>
+    <w:rPr/>
+  </w:style>
+  <w:style w:type="character" w:styleId="WW8Num11z2" w:customStyle="1">
+    <w:name w:val="WW8Num11z2"/>
+    <w:qFormat/>
+    <w:rPr>
+      <w:rFonts w:ascii="Symbol" w:hAnsi="Symbol" w:eastAsia="Symbol" w:cs="Symbol"/>
+    </w:rPr>
+  </w:style>
+  <w:style w:type="character" w:styleId="WW8Num11z3" w:customStyle="1">
+    <w:name w:val="WW8Num11z3"/>
+    <w:qFormat/>
+    <w:rPr/>
+  </w:style>
+  <w:style w:type="character" w:styleId="WW8Num11z4" w:customStyle="1">
+    <w:name w:val="WW8Num11z4"/>
+    <w:qFormat/>
+    <w:rPr/>
+  </w:style>
+  <w:style w:type="character" w:styleId="WW8Num11z5" w:customStyle="1">
+    <w:name w:val="WW8Num11z5"/>
+    <w:qFormat/>
+    <w:rPr/>
+  </w:style>
+  <w:style w:type="character" w:styleId="WW8Num11z6" w:customStyle="1">
+    <w:name w:val="WW8Num11z6"/>
+    <w:qFormat/>
+    <w:rPr/>
+  </w:style>
+  <w:style w:type="character" w:styleId="WW8Num11z7" w:customStyle="1">
+    <w:name w:val="WW8Num11z7"/>
+    <w:qFormat/>
+    <w:rPr/>
+  </w:style>
+  <w:style w:type="character" w:styleId="WW8Num11z8" w:customStyle="1">
+    <w:name w:val="WW8Num11z8"/>
+    <w:qFormat/>
+    <w:rPr/>
+  </w:style>
+  <w:style w:type="character" w:styleId="Pagenumber">
+    <w:name w:val="page number"/>
+    <w:basedOn w:val="DefaultParagraphFont"/>
+    <w:qFormat/>
+    <w:rPr/>
+  </w:style>
+  <w:style w:type="character" w:styleId="Caracteresdenotaderodap" w:customStyle="1">
+    <w:name w:val="Caracteres de nota de rodapé"/>
+    <w:qFormat/>
+    <w:rPr>
+      <w:sz w:val="20"/>
+      <w:vertAlign w:val="superscript"/>
+    </w:rPr>
+  </w:style>
+  <w:style w:type="character" w:styleId="Internetlink" w:customStyle="1">
+    <w:name w:val="Internet link"/>
+    <w:qFormat/>
+    <w:rPr>
+      <w:color w:val="0000FF"/>
+      <w:u w:val="single"/>
+    </w:rPr>
+  </w:style>
+  <w:style w:type="character" w:styleId="Nfaseforte" w:customStyle="1">
+    <w:name w:val="Ênfase forte"/>
+    <w:rPr>
+      <w:b/>
+      <w:bCs/>
+    </w:rPr>
+  </w:style>
+  <w:style w:type="character" w:styleId="VisitedInternetLink" w:customStyle="1">
+    <w:name w:val="Visited Internet Link"/>
+    <w:qFormat/>
+    <w:rPr>
+      <w:color w:val="800080"/>
+      <w:u w:val="single"/>
+    </w:rPr>
+  </w:style>
+  <w:style w:type="character" w:styleId="Annotationreference">
+    <w:name w:val="annotation reference"/>
+    <w:qFormat/>
+    <w:rPr>
+      <w:sz w:val="16"/>
+      <w:szCs w:val="16"/>
+    </w:rPr>
+  </w:style>
+  <w:style w:type="character" w:styleId="Grame" w:customStyle="1">
+    <w:name w:val="grame"/>
+    <w:basedOn w:val="DefaultParagraphFont"/>
+    <w:qFormat/>
+    <w:rPr/>
+  </w:style>
+  <w:style w:type="character" w:styleId="Spelle" w:customStyle="1">
+    <w:name w:val="spelle"/>
+    <w:basedOn w:val="DefaultParagraphFont"/>
+    <w:qFormat/>
+    <w:rPr/>
+  </w:style>
+  <w:style w:type="character" w:styleId="TextodebaloChar" w:customStyle="1">
+    <w:name w:val="Texto de balão Char"/>
+    <w:qFormat/>
+    <w:rPr>
+      <w:rFonts w:ascii="Tahoma" w:hAnsi="Tahoma" w:eastAsia="Tahoma" w:cs="Tahoma"/>
+      <w:sz w:val="16"/>
+      <w:szCs w:val="16"/>
+      <w:lang w:val="en-US"/>
+    </w:rPr>
+  </w:style>
+  <w:style w:type="character" w:styleId="ListLabel3" w:customStyle="1">
+    <w:name w:val="ListLabel 3"/>
+    <w:qFormat/>
+    <w:rPr>
+      <w:rFonts w:cs="Courier New"/>
+    </w:rPr>
+  </w:style>
+  <w:style w:type="character" w:styleId="Smbolosdenumerao" w:customStyle="1">
+    <w:name w:val="Símbolos de numeração"/>
+    <w:qFormat/>
+    <w:rPr/>
+  </w:style>
+  <w:style w:type="character" w:styleId="ListLabel4" w:customStyle="1">
+    <w:name w:val="ListLabel 4"/>
+    <w:qFormat/>
+    <w:rPr>
+      <w:rFonts w:cs="Symbol"/>
+    </w:rPr>
+  </w:style>
+  <w:style w:type="character" w:styleId="ListLabel5" w:customStyle="1">
+    <w:name w:val="ListLabel 5"/>
+    <w:qFormat/>
+    <w:rPr>
+      <w:rFonts w:cs="Wingdings"/>
+    </w:rPr>
+  </w:style>
+  <w:style w:type="character" w:styleId="ListLabel6" w:customStyle="1">
+    <w:name w:val="ListLabel 6"/>
+    <w:qFormat/>
+    <w:rPr>
+      <w:rFonts w:cs="Courier New"/>
+    </w:rPr>
+  </w:style>
+  <w:style w:type="character" w:styleId="ListLabel7" w:customStyle="1">
+    <w:name w:val="ListLabel 7"/>
+    <w:qFormat/>
+    <w:rPr>
+      <w:rFonts w:cs="Times New Roman"/>
+    </w:rPr>
+  </w:style>
+  <w:style w:type="character" w:styleId="ListLabel8" w:customStyle="1">
+    <w:name w:val="ListLabel 8"/>
+    <w:qFormat/>
+    <w:rPr>
+      <w:rFonts w:eastAsia="Times New Roman" w:cs="Times New Roman"/>
+    </w:rPr>
+  </w:style>
+  <w:style w:type="character" w:styleId="LinkdaInternet" w:customStyle="1">
+    <w:name w:val="Link da Internet"/>
+    <w:rPr>
+      <w:color w:val="000080"/>
+      <w:u w:val="single"/>
+    </w:rPr>
+  </w:style>
+  <w:style w:type="character" w:styleId="ListLabel9" w:customStyle="1">
+    <w:name w:val="ListLabel 9"/>
+    <w:qFormat/>
+    <w:rPr>
+      <w:rFonts w:ascii="Arial" w:hAnsi="Arial" w:cs="Symbol"/>
+    </w:rPr>
+  </w:style>
+  <w:style w:type="character" w:styleId="ListLabel10" w:customStyle="1">
+    <w:name w:val="ListLabel 10"/>
+    <w:qFormat/>
+    <w:rPr>
+      <w:rFonts w:cs="Courier New"/>
+    </w:rPr>
+  </w:style>
+  <w:style w:type="character" w:styleId="ListLabel11" w:customStyle="1">
+    <w:name w:val="ListLabel 11"/>
+    <w:qFormat/>
+    <w:rPr>
+      <w:rFonts w:cs="Wingdings"/>
+    </w:rPr>
+  </w:style>
+  <w:style w:type="character" w:styleId="ListLabel12" w:customStyle="1">
+    <w:name w:val="ListLabel 12"/>
+    <w:qFormat/>
+    <w:rPr>
+      <w:rFonts w:ascii="Arial" w:hAnsi="Arial" w:cs="Symbol"/>
+    </w:rPr>
+  </w:style>
+  <w:style w:type="character" w:styleId="ListLabel13" w:customStyle="1">
+    <w:name w:val="ListLabel 13"/>
+    <w:qFormat/>
+    <w:rPr>
+      <w:rFonts w:cs="Courier New"/>
+    </w:rPr>
+  </w:style>
+  <w:style w:type="character" w:styleId="ListLabel14" w:customStyle="1">
+    <w:name w:val="ListLabel 14"/>
+    <w:qFormat/>
+    <w:rPr>
+      <w:rFonts w:cs="Wingdings"/>
+    </w:rPr>
+  </w:style>
+  <w:style w:type="character" w:styleId="ListLabel15">
+    <w:name w:val="ListLabel 15"/>
+    <w:qFormat/>
+    <w:rPr>
+      <w:rFonts w:ascii="Arial" w:hAnsi="Arial" w:cs="Symbol"/>
+    </w:rPr>
+  </w:style>
+  <w:style w:type="character" w:styleId="ListLabel16">
+    <w:name w:val="ListLabel 16"/>
+    <w:qFormat/>
+    <w:rPr>
+      <w:rFonts w:cs="Courier New"/>
+    </w:rPr>
+  </w:style>
+  <w:style w:type="character" w:styleId="ListLabel17">
+    <w:name w:val="ListLabel 17"/>
+    <w:qFormat/>
+    <w:rPr>
+      <w:rFonts w:cs="Wingdings"/>
+    </w:rPr>
+  </w:style>
+  <w:style w:type="paragraph" w:styleId="Ttulo">
+    <w:name w:val="Título"/>
+    <w:basedOn w:val="Normal"/>
+    <w:next w:val="Corpodetexto"/>
+    <w:qFormat/>
+    <w:pPr>
+      <w:keepNext/>
+      <w:spacing w:before="240" w:after="120"/>
+    </w:pPr>
+    <w:rPr>
+      <w:rFonts w:ascii="Liberation Sans" w:hAnsi="Liberation Sans" w:eastAsia="Droid Sans Fallback" w:cs="FreeSans"/>
+      <w:sz w:val="28"/>
+      <w:szCs w:val="28"/>
+    </w:rPr>
+  </w:style>
+  <w:style w:type="paragraph" w:styleId="Corpodetexto">
+    <w:name w:val="Corpo de texto"/>
+    <w:basedOn w:val="Normal"/>
+    <w:pPr>
+      <w:spacing w:lineRule="auto" w:line="288" w:before="0" w:after="140"/>
+    </w:pPr>
+    <w:rPr/>
+  </w:style>
+  <w:style w:type="paragraph" w:styleId="Lista">
+    <w:name w:val="Lista"/>
+    <w:basedOn w:val="Corpodetexto"/>
+    <w:pPr>
+      <w:widowControl w:val="false"/>
+    </w:pPr>
+    <w:rPr>
+      <w:rFonts w:eastAsia="Arial"/>
+    </w:rPr>
+  </w:style>
+  <w:style w:type="paragraph" w:styleId="Legenda">
+    <w:name w:val="Legenda"/>
+    <w:basedOn w:val="Normal"/>
+    <w:pPr>
+      <w:suppressLineNumbers/>
+      <w:spacing w:before="120" w:after="120"/>
+    </w:pPr>
+    <w:rPr>
+      <w:rFonts w:cs="FreeSans"/>
+      <w:i/>
+      <w:iCs/>
+      <w:sz w:val="24"/>
+      <w:szCs w:val="24"/>
+    </w:rPr>
+  </w:style>
+  <w:style w:type="paragraph" w:styleId="Ndice" w:customStyle="1">
+    <w:name w:val="Índice"/>
+    <w:basedOn w:val="Normal"/>
+    <w:qFormat/>
+    <w:pPr>
+      <w:widowControl w:val="false"/>
+      <w:suppressLineNumbers/>
+    </w:pPr>
+    <w:rPr>
+      <w:rFonts w:eastAsia="Arial"/>
+    </w:rPr>
+  </w:style>
+  <w:style w:type="paragraph" w:styleId="Ttulododocumento" w:customStyle="1">
+    <w:name w:val="Título do documento"/>
+    <w:basedOn w:val="Normal"/>
+    <w:pPr/>
+    <w:rPr/>
+  </w:style>
+  <w:style w:type="paragraph" w:styleId="Caption">
+    <w:name w:val="caption"/>
+    <w:qFormat/>
+    <w:pPr>
+      <w:widowControl w:val="false"/>
+      <w:suppressLineNumbers/>
+      <w:bidi w:val="0"/>
+      <w:spacing w:before="120" w:after="120"/>
+      <w:jc w:val="left"/>
+      <w:textAlignment w:val="baseline"/>
+    </w:pPr>
+    <w:rPr>
+      <w:rFonts w:eastAsia="Arial" w:ascii="Arial" w:hAnsi="Arial" w:cs="FreeSans"/>
+      <w:i/>
+      <w:iCs/>
+      <w:color w:val="00000A"/>
+      <w:sz w:val="24"/>
+      <w:szCs w:val="24"/>
+      <w:lang w:val="pt-BR" w:eastAsia="zh-CN" w:bidi="hi-IN"/>
+    </w:rPr>
+  </w:style>
+  <w:style w:type="paragraph" w:styleId="Ttulo11" w:customStyle="1">
+    <w:name w:val="Título1"/>
+    <w:qFormat/>
+    <w:pPr>
+      <w:widowControl w:val="false"/>
+      <w:bidi w:val="0"/>
+      <w:jc w:val="center"/>
+      <w:textAlignment w:val="baseline"/>
+    </w:pPr>
+    <w:rPr>
+      <w:rFonts w:eastAsia="Arial" w:cs="Arial" w:ascii="Arial" w:hAnsi="Arial"/>
+      <w:b/>
+      <w:color w:val="00000A"/>
+      <w:sz w:val="36"/>
+      <w:szCs w:val="24"/>
+      <w:lang w:val="pt-BR" w:eastAsia="zh-CN" w:bidi="hi-IN"/>
+    </w:rPr>
+  </w:style>
+  <w:style w:type="paragraph" w:styleId="Corpodotexto" w:customStyle="1">
+    <w:name w:val="Corpo do texto"/>
+    <w:basedOn w:val="Normal"/>
+    <w:qFormat/>
+    <w:pPr>
+      <w:spacing w:lineRule="auto" w:line="288" w:before="0" w:after="140"/>
+    </w:pPr>
+    <w:rPr/>
+  </w:style>
+  <w:style w:type="paragraph" w:styleId="Standard" w:customStyle="1">
+    <w:name w:val="Standard"/>
+    <w:qFormat/>
+    <w:pPr>
+      <w:widowControl/>
+      <w:suppressAutoHyphens w:val="true"/>
+      <w:bidi w:val="0"/>
+      <w:spacing w:lineRule="atLeast" w:line="240"/>
+      <w:jc w:val="left"/>
+      <w:textAlignment w:val="baseline"/>
+    </w:pPr>
+    <w:rPr>
+      <w:rFonts w:ascii="Times New Roman" w:hAnsi="Times New Roman" w:eastAsia="Times New Roman" w:cs="Times New Roman"/>
+      <w:color w:val="00000A"/>
+      <w:sz w:val="24"/>
+      <w:szCs w:val="20"/>
+      <w:lang w:val="en-US" w:bidi="ar-SA" w:eastAsia="zh-CN"/>
+    </w:rPr>
+  </w:style>
+  <w:style w:type="paragraph" w:styleId="Textbody" w:customStyle="1">
+    <w:name w:val="Text body"/>
+    <w:basedOn w:val="Standard"/>
+    <w:qFormat/>
+    <w:pPr>
+      <w:keepLines/>
+      <w:spacing w:before="0" w:after="120"/>
+      <w:ind w:left="720" w:hanging="0"/>
+    </w:pPr>
+    <w:rPr/>
+  </w:style>
+  <w:style w:type="paragraph" w:styleId="Paragraph2" w:customStyle="1">
+    <w:name w:val="Paragraph2"/>
+    <w:basedOn w:val="Standard"/>
+    <w:qFormat/>
+    <w:pPr>
+      <w:spacing w:before="80" w:after="0"/>
+      <w:ind w:left="720" w:hanging="0"/>
+      <w:jc w:val="both"/>
+    </w:pPr>
+    <w:rPr>
+      <w:color w:val="000000"/>
+      <w:lang w:val="en-AU"/>
+    </w:rPr>
+  </w:style>
+  <w:style w:type="paragraph" w:styleId="Subttulo">
+    <w:name w:val="Subtítulo"/>
+    <w:basedOn w:val="Standard"/>
+    <w:pPr>
+      <w:spacing w:before="0" w:after="60"/>
+      <w:jc w:val="center"/>
+    </w:pPr>
+    <w:rPr>
+      <w:rFonts w:ascii="Arial" w:hAnsi="Arial" w:eastAsia="Arial" w:cs="Arial"/>
+      <w:i/>
+      <w:sz w:val="36"/>
+      <w:lang w:val="en-AU"/>
+    </w:rPr>
+  </w:style>
+  <w:style w:type="paragraph" w:styleId="NormalIndent">
+    <w:name w:val="Normal Indent"/>
+    <w:basedOn w:val="Standard"/>
+    <w:qFormat/>
+    <w:pPr>
+      <w:ind w:left="900" w:hanging="900"/>
+    </w:pPr>
+    <w:rPr/>
+  </w:style>
+  <w:style w:type="paragraph" w:styleId="Contents1" w:customStyle="1">
+    <w:name w:val="Contents 1"/>
+    <w:basedOn w:val="Standard"/>
+    <w:next w:val="Standard"/>
+    <w:qFormat/>
+    <w:pPr>
+      <w:spacing w:before="240" w:after="120"/>
+    </w:pPr>
+    <w:rPr>
+      <w:b/>
+      <w:bCs/>
+      <w:szCs w:val="24"/>
+    </w:rPr>
+  </w:style>
+  <w:style w:type="paragraph" w:styleId="Contents2" w:customStyle="1">
+    <w:name w:val="Contents 2"/>
+    <w:basedOn w:val="Standard"/>
+    <w:next w:val="Standard"/>
+    <w:qFormat/>
+    <w:pPr>
+      <w:spacing w:before="120" w:after="0"/>
+      <w:ind w:left="200" w:hanging="0"/>
+    </w:pPr>
+    <w:rPr>
+      <w:i/>
+      <w:iCs/>
+      <w:szCs w:val="24"/>
+    </w:rPr>
+  </w:style>
+  <w:style w:type="paragraph" w:styleId="Contents3" w:customStyle="1">
+    <w:name w:val="Contents 3"/>
+    <w:basedOn w:val="Standard"/>
+    <w:next w:val="Standard"/>
+    <w:qFormat/>
+    <w:pPr>
+      <w:ind w:left="400" w:hanging="0"/>
+    </w:pPr>
+    <w:rPr>
+      <w:szCs w:val="24"/>
+    </w:rPr>
+  </w:style>
+  <w:style w:type="paragraph" w:styleId="Cabealho">
+    <w:name w:val="Cabeçalho"/>
+    <w:basedOn w:val="Standard"/>
+    <w:pPr>
+      <w:tabs>
+        <w:tab w:val="center" w:pos="4320" w:leader="none"/>
+        <w:tab w:val="right" w:pos="8640" w:leader="none"/>
+      </w:tabs>
+    </w:pPr>
+    <w:rPr/>
+  </w:style>
+  <w:style w:type="paragraph" w:styleId="Rodap">
+    <w:name w:val="Rodapé"/>
+    <w:basedOn w:val="Standard"/>
+    <w:pPr>
+      <w:tabs>
+        <w:tab w:val="center" w:pos="4320" w:leader="none"/>
+        <w:tab w:val="right" w:pos="8640" w:leader="none"/>
+      </w:tabs>
+    </w:pPr>
+    <w:rPr/>
+  </w:style>
+  <w:style w:type="paragraph" w:styleId="Tabletext" w:customStyle="1">
+    <w:name w:val="Tabletext"/>
+    <w:basedOn w:val="Standard"/>
+    <w:qFormat/>
+    <w:pPr>
+      <w:keepLines/>
+      <w:spacing w:before="0" w:after="120"/>
+    </w:pPr>
+    <w:rPr/>
+  </w:style>
+  <w:style w:type="paragraph" w:styleId="Blockquote" w:customStyle="1">
+    <w:name w:val="Blockquote"/>
+    <w:basedOn w:val="Standard"/>
+    <w:qFormat/>
+    <w:pPr>
+      <w:spacing w:lineRule="auto" w:line="240" w:before="100" w:after="100"/>
+      <w:ind w:left="360" w:right="360" w:hanging="0"/>
+    </w:pPr>
+    <w:rPr>
+      <w:sz w:val="24"/>
+      <w:lang w:val="en-CA"/>
+    </w:rPr>
+  </w:style>
+  <w:style w:type="paragraph" w:styleId="Bullet1" w:customStyle="1">
+    <w:name w:val="Bullet1"/>
+    <w:basedOn w:val="Standard"/>
+    <w:qFormat/>
+    <w:pPr/>
+    <w:rPr/>
+  </w:style>
+  <w:style w:type="paragraph" w:styleId="Bullet2" w:customStyle="1">
+    <w:name w:val="Bullet2"/>
+    <w:basedOn w:val="Standard"/>
+    <w:qFormat/>
+    <w:pPr/>
+    <w:rPr>
+      <w:color w:val="000080"/>
+    </w:rPr>
+  </w:style>
+  <w:style w:type="paragraph" w:styleId="DocumentMap">
+    <w:name w:val="Document Map"/>
+    <w:basedOn w:val="Standard"/>
+    <w:qFormat/>
+    <w:pPr/>
+    <w:rPr>
+      <w:rFonts w:ascii="Tahoma" w:hAnsi="Tahoma" w:eastAsia="Tahoma" w:cs="Tahoma"/>
+    </w:rPr>
+  </w:style>
+  <w:style w:type="paragraph" w:styleId="Footnote" w:customStyle="1">
+    <w:name w:val="Footnote"/>
+    <w:basedOn w:val="Standard"/>
+    <w:qFormat/>
+    <w:pPr>
+      <w:keepNext/>
+      <w:keepLines/>
+      <w:spacing w:before="40" w:after="40"/>
+      <w:ind w:left="360" w:hanging="360"/>
+    </w:pPr>
+    <w:rPr>
+      <w:rFonts w:ascii="Helvetica" w:hAnsi="Helvetica" w:eastAsia="Helvetica" w:cs="Helvetica"/>
+      <w:sz w:val="16"/>
+    </w:rPr>
+  </w:style>
+  <w:style w:type="paragraph" w:styleId="MainTitle" w:customStyle="1">
+    <w:name w:val="Main Title"/>
+    <w:basedOn w:val="Standard"/>
+    <w:qFormat/>
+    <w:pPr>
+      <w:spacing w:lineRule="auto" w:line="240" w:before="480" w:after="60"/>
+      <w:jc w:val="center"/>
+    </w:pPr>
+    <w:rPr>
+      <w:rFonts w:ascii="Arial" w:hAnsi="Arial" w:eastAsia="Arial" w:cs="Arial"/>
+      <w:b/>
+      <w:sz w:val="32"/>
+    </w:rPr>
+  </w:style>
+  <w:style w:type="paragraph" w:styleId="Paragraph1" w:customStyle="1">
+    <w:name w:val="Paragraph1"/>
+    <w:basedOn w:val="Standard"/>
+    <w:qFormat/>
+    <w:pPr>
+      <w:spacing w:lineRule="auto" w:line="240" w:before="80" w:after="0"/>
+      <w:jc w:val="both"/>
+    </w:pPr>
+    <w:rPr/>
+  </w:style>
+  <w:style w:type="paragraph" w:styleId="Paragraph3" w:customStyle="1">
+    <w:name w:val="Paragraph3"/>
+    <w:basedOn w:val="Standard"/>
+    <w:qFormat/>
+    <w:pPr>
+      <w:spacing w:lineRule="auto" w:line="240" w:before="80" w:after="0"/>
+      <w:ind w:left="1530" w:hanging="0"/>
+      <w:jc w:val="both"/>
+    </w:pPr>
+    <w:rPr/>
+  </w:style>
+  <w:style w:type="paragraph" w:styleId="Paragraph4" w:customStyle="1">
+    <w:name w:val="Paragraph4"/>
+    <w:basedOn w:val="Standard"/>
+    <w:qFormat/>
+    <w:pPr>
+      <w:spacing w:lineRule="auto" w:line="240" w:before="80" w:after="0"/>
+      <w:ind w:left="2250" w:hanging="0"/>
+      <w:jc w:val="both"/>
+    </w:pPr>
+    <w:rPr/>
+  </w:style>
+  <w:style w:type="paragraph" w:styleId="Contents4" w:customStyle="1">
+    <w:name w:val="Contents 4"/>
+    <w:basedOn w:val="Standard"/>
+    <w:next w:val="Standard"/>
+    <w:qFormat/>
+    <w:pPr>
+      <w:ind w:left="600" w:hanging="0"/>
+    </w:pPr>
+    <w:rPr>
+      <w:szCs w:val="24"/>
+    </w:rPr>
+  </w:style>
+  <w:style w:type="paragraph" w:styleId="Contents5" w:customStyle="1">
+    <w:name w:val="Contents 5"/>
+    <w:basedOn w:val="Standard"/>
+    <w:next w:val="Standard"/>
+    <w:qFormat/>
+    <w:pPr>
+      <w:ind w:left="800" w:hanging="0"/>
+    </w:pPr>
+    <w:rPr>
+      <w:szCs w:val="24"/>
+    </w:rPr>
+  </w:style>
+  <w:style w:type="paragraph" w:styleId="Contents6" w:customStyle="1">
+    <w:name w:val="Contents 6"/>
+    <w:basedOn w:val="Standard"/>
+    <w:next w:val="Standard"/>
+    <w:qFormat/>
+    <w:pPr>
+      <w:ind w:left="1000" w:hanging="0"/>
+    </w:pPr>
+    <w:rPr>
+      <w:szCs w:val="24"/>
+    </w:rPr>
+  </w:style>
+  <w:style w:type="paragraph" w:styleId="Contents7" w:customStyle="1">
+    <w:name w:val="Contents 7"/>
+    <w:basedOn w:val="Standard"/>
+    <w:next w:val="Standard"/>
+    <w:qFormat/>
+    <w:pPr>
+      <w:ind w:left="1200" w:hanging="0"/>
+    </w:pPr>
+    <w:rPr>
+      <w:szCs w:val="24"/>
+    </w:rPr>
+  </w:style>
+  <w:style w:type="paragraph" w:styleId="Contents8" w:customStyle="1">
+    <w:name w:val="Contents 8"/>
+    <w:basedOn w:val="Standard"/>
+    <w:next w:val="Standard"/>
+    <w:qFormat/>
+    <w:pPr>
+      <w:ind w:left="1400" w:hanging="0"/>
+    </w:pPr>
+    <w:rPr>
+      <w:szCs w:val="24"/>
+    </w:rPr>
+  </w:style>
+  <w:style w:type="paragraph" w:styleId="Contents9" w:customStyle="1">
+    <w:name w:val="Contents 9"/>
+    <w:basedOn w:val="Standard"/>
+    <w:next w:val="Standard"/>
+    <w:qFormat/>
+    <w:pPr>
+      <w:ind w:left="1600" w:hanging="0"/>
+    </w:pPr>
+    <w:rPr>
+      <w:szCs w:val="24"/>
+    </w:rPr>
+  </w:style>
+  <w:style w:type="paragraph" w:styleId="BodyText2">
+    <w:name w:val="Body Text 2"/>
+    <w:basedOn w:val="Standard"/>
+    <w:qFormat/>
+    <w:pPr/>
+    <w:rPr>
+      <w:i/>
+      <w:color w:val="0000FF"/>
+    </w:rPr>
+  </w:style>
+  <w:style w:type="paragraph" w:styleId="Textbodyindent" w:customStyle="1">
+    <w:name w:val="Text body indent"/>
+    <w:basedOn w:val="Standard"/>
+    <w:qFormat/>
+    <w:pPr>
+      <w:ind w:left="720" w:hanging="0"/>
+    </w:pPr>
+    <w:rPr>
+      <w:i/>
+      <w:color w:val="0000FF"/>
+      <w:u w:val="single"/>
+    </w:rPr>
+  </w:style>
+  <w:style w:type="paragraph" w:styleId="Body" w:customStyle="1">
+    <w:name w:val="Body"/>
+    <w:basedOn w:val="Standard"/>
+    <w:qFormat/>
+    <w:pPr>
+      <w:spacing w:lineRule="auto" w:line="240" w:before="120" w:after="0"/>
+      <w:jc w:val="both"/>
+    </w:pPr>
+    <w:rPr>
+      <w:rFonts w:ascii="Book Antiqua" w:hAnsi="Book Antiqua" w:eastAsia="Book Antiqua" w:cs="Book Antiqua"/>
+    </w:rPr>
+  </w:style>
+  <w:style w:type="paragraph" w:styleId="Bullet" w:customStyle="1">
+    <w:name w:val="Bullet"/>
+    <w:basedOn w:val="Standard"/>
+    <w:qFormat/>
+    <w:pPr>
+      <w:tabs>
+        <w:tab w:val="left" w:pos="1440" w:leader="none"/>
+      </w:tabs>
+      <w:spacing w:lineRule="auto" w:line="240" w:before="120" w:after="0"/>
+      <w:ind w:left="720" w:right="360" w:hanging="0"/>
+      <w:jc w:val="both"/>
+    </w:pPr>
+    <w:rPr>
+      <w:rFonts w:ascii="Book Antiqua" w:hAnsi="Book Antiqua" w:eastAsia="Book Antiqua" w:cs="Book Antiqua"/>
+    </w:rPr>
+  </w:style>
+  <w:style w:type="paragraph" w:styleId="InfoBlue" w:customStyle="1">
+    <w:name w:val="InfoBlue"/>
+    <w:basedOn w:val="Standard"/>
+    <w:qFormat/>
+    <w:pPr>
+      <w:spacing w:before="0" w:after="120"/>
+      <w:ind w:left="360" w:hanging="0"/>
+    </w:pPr>
+    <w:rPr>
+      <w:rFonts w:ascii="Times" w:hAnsi="Times" w:eastAsia="Times" w:cs="Times"/>
+      <w:color w:val="0000FF"/>
+    </w:rPr>
+  </w:style>
+  <w:style w:type="paragraph" w:styleId="NormalWeb">
+    <w:name w:val="Normal (Web)"/>
+    <w:basedOn w:val="Standard"/>
+    <w:qFormat/>
+    <w:pPr>
+      <w:spacing w:lineRule="auto" w:line="240" w:before="100" w:after="100"/>
+    </w:pPr>
+    <w:rPr>
+      <w:sz w:val="24"/>
+      <w:szCs w:val="24"/>
+    </w:rPr>
+  </w:style>
+  <w:style w:type="paragraph" w:styleId="Infoblue1" w:customStyle="1">
+    <w:name w:val="infoblue"/>
+    <w:basedOn w:val="Standard"/>
+    <w:qFormat/>
+    <w:pPr>
+      <w:spacing w:before="0" w:after="120"/>
+      <w:ind w:left="720" w:hanging="0"/>
+    </w:pPr>
+    <w:rPr>
+      <w:i/>
+      <w:iCs/>
+      <w:color w:val="0000FF"/>
+    </w:rPr>
+  </w:style>
+  <w:style w:type="paragraph" w:styleId="Annotationtext">
+    <w:name w:val="annotation text"/>
+    <w:basedOn w:val="Standard"/>
+    <w:qFormat/>
+    <w:pPr>
+      <w:spacing w:lineRule="auto" w:line="240"/>
+    </w:pPr>
+    <w:rPr/>
+  </w:style>
+  <w:style w:type="paragraph" w:styleId="BalloonText">
+    <w:name w:val="Balloon Text"/>
+    <w:basedOn w:val="Standard"/>
+    <w:qFormat/>
+    <w:pPr>
+      <w:spacing w:lineRule="auto" w:line="240"/>
+    </w:pPr>
+    <w:rPr>
+      <w:rFonts w:ascii="Tahoma" w:hAnsi="Tahoma" w:eastAsia="Tahoma" w:cs="Tahoma"/>
+      <w:sz w:val="16"/>
+      <w:szCs w:val="16"/>
+    </w:rPr>
+  </w:style>
+  <w:style w:type="paragraph" w:styleId="CommentSubject1" w:customStyle="1">
+    <w:name w:val="Comment Subject1"/>
+    <w:basedOn w:val="Annotationtext"/>
+    <w:qFormat/>
+    <w:pPr>
+      <w:widowControl w:val="false"/>
+      <w:spacing w:lineRule="atLeast" w:line="240"/>
+    </w:pPr>
+    <w:rPr>
+      <w:b/>
+      <w:bCs/>
+    </w:rPr>
+  </w:style>
+  <w:style w:type="paragraph" w:styleId="Contedodatabela" w:customStyle="1">
+    <w:name w:val="Conteúdo da tabela"/>
+    <w:basedOn w:val="Standard"/>
+    <w:qFormat/>
+    <w:pPr>
+      <w:suppressLineNumbers/>
+    </w:pPr>
+    <w:rPr/>
+  </w:style>
+  <w:style w:type="paragraph" w:styleId="Ttulodetabela" w:customStyle="1">
+    <w:name w:val="Título de tabela"/>
+    <w:basedOn w:val="Contedodatabela"/>
+    <w:qFormat/>
+    <w:pPr>
+      <w:jc w:val="center"/>
+    </w:pPr>
+    <w:rPr>
+      <w:b/>
+      <w:bCs/>
+    </w:rPr>
+  </w:style>
+  <w:style w:type="paragraph" w:styleId="Citaes" w:customStyle="1">
+    <w:name w:val="Citações"/>
+    <w:basedOn w:val="Normal"/>
+    <w:qFormat/>
+    <w:pPr/>
+    <w:rPr/>
+  </w:style>
+  <w:style w:type="numbering" w:styleId="NoList" w:default="1">
+    <w:name w:val="No List"/>
+    <w:uiPriority w:val="99"/>
+    <w:semiHidden/>
+    <w:unhideWhenUsed/>
+  </w:style>
+  <w:style w:type="numbering" w:styleId="WW8Num1" w:customStyle="1">
+    <w:name w:val="WW8Num1"/>
+  </w:style>
+  <w:style w:type="numbering" w:styleId="WW8Num2" w:customStyle="1">
+    <w:name w:val="WW8Num2"/>
+  </w:style>
+  <w:style w:type="numbering" w:styleId="WW8Num3" w:customStyle="1">
+    <w:name w:val="WW8Num3"/>
+  </w:style>
+  <w:style w:type="numbering" w:styleId="WW8Num4" w:customStyle="1">
+    <w:name w:val="WW8Num4"/>
+  </w:style>
+  <w:style w:type="numbering" w:styleId="WW8Num5" w:customStyle="1">
+    <w:name w:val="WW8Num5"/>
+  </w:style>
+  <w:style w:type="numbering" w:styleId="WW8Num6" w:customStyle="1">
+    <w:name w:val="WW8Num6"/>
+  </w:style>
+  <w:style w:type="numbering" w:styleId="WW8Num7" w:customStyle="1">
+    <w:name w:val="WW8Num7"/>
+  </w:style>
+  <w:style w:type="numbering" w:styleId="WW8Num8" w:customStyle="1">
+    <w:name w:val="WW8Num8"/>
+  </w:style>
+  <w:style w:type="numbering" w:styleId="WW8Num9" w:customStyle="1">
+    <w:name w:val="WW8Num9"/>
+  </w:style>
+  <w:style w:type="numbering" w:styleId="WW8Num10" w:customStyle="1">
+    <w:name w:val="WW8Num10"/>
+  </w:style>
+  <w:style w:type="numbering" w:styleId="WW8Num11" w:customStyle="1">
+    <w:name w:val="WW8Num11"/>
+  </w:style>
+  <w:style w:type="numbering" w:styleId="WW8StyleNum" w:customStyle="1">
+    <w:name w:val="WW8StyleNum"/>
+  </w:style>
+  <w:style w:type="numbering" w:styleId="WW8StyleNum1" w:customStyle="1">
+    <w:name w:val="WW8StyleNum1"/>
   </w:style>
   <w:style w:type="table" w:default="1" w:styleId="Tabelanormal">
     <w:name w:val="Normal Table"/>
@@ -4123,1100 +5515,6 @@
         <w:right w:w="108" w:type="dxa"/>
       </w:tblCellMar>
     </w:tblPr>
-  </w:style>
-  <w:style w:type="numbering" w:default="1" w:styleId="Semlista">
-    <w:name w:val="No List"/>
-    <w:uiPriority w:val="99"/>
-    <w:semiHidden/>
-    <w:unhideWhenUsed/>
-  </w:style>
-  <w:style w:type="character" w:customStyle="1" w:styleId="WW8Num1z0">
-    <w:name w:val="WW8Num1z0"/>
-    <w:qFormat/>
-  </w:style>
-  <w:style w:type="character" w:customStyle="1" w:styleId="WW8Num1z1">
-    <w:name w:val="WW8Num1z1"/>
-    <w:qFormat/>
-  </w:style>
-  <w:style w:type="character" w:customStyle="1" w:styleId="WW8Num1z2">
-    <w:name w:val="WW8Num1z2"/>
-    <w:qFormat/>
-  </w:style>
-  <w:style w:type="character" w:customStyle="1" w:styleId="WW8Num1z3">
-    <w:name w:val="WW8Num1z3"/>
-    <w:qFormat/>
-  </w:style>
-  <w:style w:type="character" w:customStyle="1" w:styleId="WW8Num1z4">
-    <w:name w:val="WW8Num1z4"/>
-    <w:qFormat/>
-  </w:style>
-  <w:style w:type="character" w:customStyle="1" w:styleId="WW8Num1z5">
-    <w:name w:val="WW8Num1z5"/>
-    <w:qFormat/>
-  </w:style>
-  <w:style w:type="character" w:customStyle="1" w:styleId="WW8Num1z6">
-    <w:name w:val="WW8Num1z6"/>
-    <w:qFormat/>
-  </w:style>
-  <w:style w:type="character" w:customStyle="1" w:styleId="WW8Num1z7">
-    <w:name w:val="WW8Num1z7"/>
-    <w:qFormat/>
-  </w:style>
-  <w:style w:type="character" w:customStyle="1" w:styleId="WW8Num1z8">
-    <w:name w:val="WW8Num1z8"/>
-    <w:qFormat/>
-  </w:style>
-  <w:style w:type="character" w:customStyle="1" w:styleId="WW8Num2z0">
-    <w:name w:val="WW8Num2z0"/>
-    <w:qFormat/>
-  </w:style>
-  <w:style w:type="character" w:customStyle="1" w:styleId="WW8Num2z1">
-    <w:name w:val="WW8Num2z1"/>
-    <w:qFormat/>
-    <w:rPr>
-      <w:rFonts w:ascii="Symbol" w:eastAsia="Symbol" w:hAnsi="Symbol" w:cs="Symbol"/>
-    </w:rPr>
-  </w:style>
-  <w:style w:type="character" w:customStyle="1" w:styleId="WW8Num2z2">
-    <w:name w:val="WW8Num2z2"/>
-    <w:qFormat/>
-    <w:rPr>
-      <w:rFonts w:ascii="Wingdings" w:eastAsia="Wingdings" w:hAnsi="Wingdings" w:cs="Wingdings"/>
-    </w:rPr>
-  </w:style>
-  <w:style w:type="character" w:customStyle="1" w:styleId="WW8Num2z4">
-    <w:name w:val="WW8Num2z4"/>
-    <w:qFormat/>
-    <w:rPr>
-      <w:rFonts w:ascii="Courier New" w:eastAsia="Courier New" w:hAnsi="Courier New" w:cs="Courier New"/>
-    </w:rPr>
-  </w:style>
-  <w:style w:type="character" w:customStyle="1" w:styleId="WW8Num3z0">
-    <w:name w:val="WW8Num3z0"/>
-    <w:qFormat/>
-  </w:style>
-  <w:style w:type="character" w:customStyle="1" w:styleId="WW8Num3z1">
-    <w:name w:val="WW8Num3z1"/>
-    <w:qFormat/>
-  </w:style>
-  <w:style w:type="character" w:customStyle="1" w:styleId="WW8Num3z2">
-    <w:name w:val="WW8Num3z2"/>
-    <w:qFormat/>
-    <w:rPr>
-      <w:rFonts w:ascii="Symbol" w:eastAsia="Symbol" w:hAnsi="Symbol" w:cs="Symbol"/>
-    </w:rPr>
-  </w:style>
-  <w:style w:type="character" w:customStyle="1" w:styleId="WW8Num3z3">
-    <w:name w:val="WW8Num3z3"/>
-    <w:qFormat/>
-  </w:style>
-  <w:style w:type="character" w:customStyle="1" w:styleId="WW8Num3z4">
-    <w:name w:val="WW8Num3z4"/>
-    <w:qFormat/>
-  </w:style>
-  <w:style w:type="character" w:customStyle="1" w:styleId="WW8Num3z5">
-    <w:name w:val="WW8Num3z5"/>
-    <w:qFormat/>
-  </w:style>
-  <w:style w:type="character" w:customStyle="1" w:styleId="WW8Num3z6">
-    <w:name w:val="WW8Num3z6"/>
-    <w:qFormat/>
-  </w:style>
-  <w:style w:type="character" w:customStyle="1" w:styleId="WW8Num3z7">
-    <w:name w:val="WW8Num3z7"/>
-    <w:qFormat/>
-  </w:style>
-  <w:style w:type="character" w:customStyle="1" w:styleId="WW8Num3z8">
-    <w:name w:val="WW8Num3z8"/>
-    <w:qFormat/>
-  </w:style>
-  <w:style w:type="character" w:customStyle="1" w:styleId="WW8Num4z0">
-    <w:name w:val="WW8Num4z0"/>
-    <w:qFormat/>
-  </w:style>
-  <w:style w:type="character" w:customStyle="1" w:styleId="WW8Num4z1">
-    <w:name w:val="WW8Num4z1"/>
-    <w:qFormat/>
-    <w:rPr>
-      <w:rFonts w:ascii="Symbol" w:eastAsia="Symbol" w:hAnsi="Symbol" w:cs="Symbol"/>
-    </w:rPr>
-  </w:style>
-  <w:style w:type="character" w:customStyle="1" w:styleId="WW8Num4z2">
-    <w:name w:val="WW8Num4z2"/>
-    <w:qFormat/>
-  </w:style>
-  <w:style w:type="character" w:customStyle="1" w:styleId="WW8Num4z3">
-    <w:name w:val="WW8Num4z3"/>
-    <w:qFormat/>
-  </w:style>
-  <w:style w:type="character" w:customStyle="1" w:styleId="WW8Num4z4">
-    <w:name w:val="WW8Num4z4"/>
-    <w:qFormat/>
-  </w:style>
-  <w:style w:type="character" w:customStyle="1" w:styleId="WW8Num4z5">
-    <w:name w:val="WW8Num4z5"/>
-    <w:qFormat/>
-  </w:style>
-  <w:style w:type="character" w:customStyle="1" w:styleId="WW8Num4z6">
-    <w:name w:val="WW8Num4z6"/>
-    <w:qFormat/>
-  </w:style>
-  <w:style w:type="character" w:customStyle="1" w:styleId="WW8Num4z7">
-    <w:name w:val="WW8Num4z7"/>
-    <w:qFormat/>
-  </w:style>
-  <w:style w:type="character" w:customStyle="1" w:styleId="WW8Num4z8">
-    <w:name w:val="WW8Num4z8"/>
-    <w:qFormat/>
-  </w:style>
-  <w:style w:type="character" w:customStyle="1" w:styleId="WW8Num5z0">
-    <w:name w:val="WW8Num5z0"/>
-    <w:qFormat/>
-  </w:style>
-  <w:style w:type="character" w:customStyle="1" w:styleId="WW8Num5z1">
-    <w:name w:val="WW8Num5z1"/>
-    <w:qFormat/>
-    <w:rPr>
-      <w:rFonts w:ascii="Symbol" w:eastAsia="Symbol" w:hAnsi="Symbol" w:cs="Symbol"/>
-    </w:rPr>
-  </w:style>
-  <w:style w:type="character" w:customStyle="1" w:styleId="WW8Num5z2">
-    <w:name w:val="WW8Num5z2"/>
-    <w:qFormat/>
-  </w:style>
-  <w:style w:type="character" w:customStyle="1" w:styleId="WW8Num5z3">
-    <w:name w:val="WW8Num5z3"/>
-    <w:qFormat/>
-  </w:style>
-  <w:style w:type="character" w:customStyle="1" w:styleId="WW8Num5z4">
-    <w:name w:val="WW8Num5z4"/>
-    <w:qFormat/>
-  </w:style>
-  <w:style w:type="character" w:customStyle="1" w:styleId="WW8Num5z5">
-    <w:name w:val="WW8Num5z5"/>
-    <w:qFormat/>
-  </w:style>
-  <w:style w:type="character" w:customStyle="1" w:styleId="WW8Num5z6">
-    <w:name w:val="WW8Num5z6"/>
-    <w:qFormat/>
-  </w:style>
-  <w:style w:type="character" w:customStyle="1" w:styleId="WW8Num5z7">
-    <w:name w:val="WW8Num5z7"/>
-    <w:qFormat/>
-  </w:style>
-  <w:style w:type="character" w:customStyle="1" w:styleId="WW8Num5z8">
-    <w:name w:val="WW8Num5z8"/>
-    <w:qFormat/>
-  </w:style>
-  <w:style w:type="character" w:customStyle="1" w:styleId="WW8Num6z0">
-    <w:name w:val="WW8Num6z0"/>
-    <w:qFormat/>
-    <w:rPr>
-      <w:rFonts w:ascii="Symbol" w:eastAsia="Symbol" w:hAnsi="Symbol" w:cs="Symbol"/>
-    </w:rPr>
-  </w:style>
-  <w:style w:type="character" w:customStyle="1" w:styleId="WW8Num6z1">
-    <w:name w:val="WW8Num6z1"/>
-    <w:qFormat/>
-    <w:rPr>
-      <w:rFonts w:ascii="Courier New" w:eastAsia="Courier New" w:hAnsi="Courier New" w:cs="Courier New"/>
-    </w:rPr>
-  </w:style>
-  <w:style w:type="character" w:customStyle="1" w:styleId="WW8Num6z2">
-    <w:name w:val="WW8Num6z2"/>
-    <w:qFormat/>
-    <w:rPr>
-      <w:rFonts w:ascii="Wingdings" w:eastAsia="Wingdings" w:hAnsi="Wingdings" w:cs="Wingdings"/>
-    </w:rPr>
-  </w:style>
-  <w:style w:type="character" w:customStyle="1" w:styleId="WW8Num7z0">
-    <w:name w:val="WW8Num7z0"/>
-    <w:qFormat/>
-    <w:rPr>
-      <w:rFonts w:ascii="Symbol" w:eastAsia="Symbol" w:hAnsi="Symbol" w:cs="Symbol"/>
-    </w:rPr>
-  </w:style>
-  <w:style w:type="character" w:customStyle="1" w:styleId="WW8Num7z1">
-    <w:name w:val="WW8Num7z1"/>
-    <w:qFormat/>
-    <w:rPr>
-      <w:rFonts w:ascii="Courier New" w:eastAsia="Courier New" w:hAnsi="Courier New" w:cs="Courier New"/>
-    </w:rPr>
-  </w:style>
-  <w:style w:type="character" w:customStyle="1" w:styleId="WW8Num7z2">
-    <w:name w:val="WW8Num7z2"/>
-    <w:qFormat/>
-    <w:rPr>
-      <w:rFonts w:ascii="Wingdings" w:eastAsia="Wingdings" w:hAnsi="Wingdings" w:cs="Wingdings"/>
-    </w:rPr>
-  </w:style>
-  <w:style w:type="character" w:customStyle="1" w:styleId="WW8Num8z0">
-    <w:name w:val="WW8Num8z0"/>
-    <w:qFormat/>
-    <w:rPr>
-      <w:rFonts w:ascii="Arial" w:eastAsia="Arial" w:hAnsi="Arial" w:cs="Times New Roman"/>
-    </w:rPr>
-  </w:style>
-  <w:style w:type="character" w:customStyle="1" w:styleId="WW8Num8z1">
-    <w:name w:val="WW8Num8z1"/>
-    <w:qFormat/>
-  </w:style>
-  <w:style w:type="character" w:customStyle="1" w:styleId="WW8Num8z2">
-    <w:name w:val="WW8Num8z2"/>
-    <w:qFormat/>
-  </w:style>
-  <w:style w:type="character" w:customStyle="1" w:styleId="WW8Num8z3">
-    <w:name w:val="WW8Num8z3"/>
-    <w:qFormat/>
-  </w:style>
-  <w:style w:type="character" w:customStyle="1" w:styleId="WW8Num8z4">
-    <w:name w:val="WW8Num8z4"/>
-    <w:qFormat/>
-  </w:style>
-  <w:style w:type="character" w:customStyle="1" w:styleId="WW8Num8z5">
-    <w:name w:val="WW8Num8z5"/>
-    <w:qFormat/>
-  </w:style>
-  <w:style w:type="character" w:customStyle="1" w:styleId="WW8Num8z6">
-    <w:name w:val="WW8Num8z6"/>
-    <w:qFormat/>
-  </w:style>
-  <w:style w:type="character" w:customStyle="1" w:styleId="WW8Num8z7">
-    <w:name w:val="WW8Num8z7"/>
-    <w:qFormat/>
-  </w:style>
-  <w:style w:type="character" w:customStyle="1" w:styleId="WW8Num8z8">
-    <w:name w:val="WW8Num8z8"/>
-    <w:qFormat/>
-  </w:style>
-  <w:style w:type="character" w:customStyle="1" w:styleId="WW8Num9z0">
-    <w:name w:val="WW8Num9z0"/>
-    <w:qFormat/>
-  </w:style>
-  <w:style w:type="character" w:customStyle="1" w:styleId="WW8Num9z1">
-    <w:name w:val="WW8Num9z1"/>
-    <w:qFormat/>
-    <w:rPr>
-      <w:rFonts w:ascii="Symbol" w:eastAsia="Symbol" w:hAnsi="Symbol" w:cs="Symbol"/>
-    </w:rPr>
-  </w:style>
-  <w:style w:type="character" w:customStyle="1" w:styleId="WW8Num9z2">
-    <w:name w:val="WW8Num9z2"/>
-    <w:qFormat/>
-    <w:rPr>
-      <w:rFonts w:ascii="Wingdings" w:eastAsia="Wingdings" w:hAnsi="Wingdings" w:cs="Wingdings"/>
-    </w:rPr>
-  </w:style>
-  <w:style w:type="character" w:customStyle="1" w:styleId="WW8Num9z4">
-    <w:name w:val="WW8Num9z4"/>
-    <w:qFormat/>
-    <w:rPr>
-      <w:rFonts w:ascii="Courier New" w:eastAsia="Courier New" w:hAnsi="Courier New" w:cs="Courier New"/>
-    </w:rPr>
-  </w:style>
-  <w:style w:type="character" w:customStyle="1" w:styleId="WW8Num10z0">
-    <w:name w:val="WW8Num10z0"/>
-    <w:qFormat/>
-    <w:rPr>
-      <w:rFonts w:ascii="Times New Roman" w:eastAsia="Times New Roman" w:hAnsi="Times New Roman" w:cs="Times New Roman"/>
-    </w:rPr>
-  </w:style>
-  <w:style w:type="character" w:customStyle="1" w:styleId="WW8Num10z1">
-    <w:name w:val="WW8Num10z1"/>
-    <w:qFormat/>
-  </w:style>
-  <w:style w:type="character" w:customStyle="1" w:styleId="WW8Num10z2">
-    <w:name w:val="WW8Num10z2"/>
-    <w:qFormat/>
-  </w:style>
-  <w:style w:type="character" w:customStyle="1" w:styleId="WW8Num10z3">
-    <w:name w:val="WW8Num10z3"/>
-    <w:qFormat/>
-  </w:style>
-  <w:style w:type="character" w:customStyle="1" w:styleId="WW8Num10z4">
-    <w:name w:val="WW8Num10z4"/>
-    <w:qFormat/>
-  </w:style>
-  <w:style w:type="character" w:customStyle="1" w:styleId="WW8Num10z5">
-    <w:name w:val="WW8Num10z5"/>
-    <w:qFormat/>
-  </w:style>
-  <w:style w:type="character" w:customStyle="1" w:styleId="WW8Num10z6">
-    <w:name w:val="WW8Num10z6"/>
-    <w:qFormat/>
-  </w:style>
-  <w:style w:type="character" w:customStyle="1" w:styleId="WW8Num10z7">
-    <w:name w:val="WW8Num10z7"/>
-    <w:qFormat/>
-  </w:style>
-  <w:style w:type="character" w:customStyle="1" w:styleId="WW8Num10z8">
-    <w:name w:val="WW8Num10z8"/>
-    <w:qFormat/>
-  </w:style>
-  <w:style w:type="character" w:customStyle="1" w:styleId="WW8Num11z0">
-    <w:name w:val="WW8Num11z0"/>
-    <w:qFormat/>
-  </w:style>
-  <w:style w:type="character" w:customStyle="1" w:styleId="WW8Num11z1">
-    <w:name w:val="WW8Num11z1"/>
-    <w:qFormat/>
-  </w:style>
-  <w:style w:type="character" w:customStyle="1" w:styleId="WW8Num11z2">
-    <w:name w:val="WW8Num11z2"/>
-    <w:qFormat/>
-    <w:rPr>
-      <w:rFonts w:ascii="Symbol" w:eastAsia="Symbol" w:hAnsi="Symbol" w:cs="Symbol"/>
-    </w:rPr>
-  </w:style>
-  <w:style w:type="character" w:customStyle="1" w:styleId="WW8Num11z3">
-    <w:name w:val="WW8Num11z3"/>
-    <w:qFormat/>
-  </w:style>
-  <w:style w:type="character" w:customStyle="1" w:styleId="WW8Num11z4">
-    <w:name w:val="WW8Num11z4"/>
-    <w:qFormat/>
-  </w:style>
-  <w:style w:type="character" w:customStyle="1" w:styleId="WW8Num11z5">
-    <w:name w:val="WW8Num11z5"/>
-    <w:qFormat/>
-  </w:style>
-  <w:style w:type="character" w:customStyle="1" w:styleId="WW8Num11z6">
-    <w:name w:val="WW8Num11z6"/>
-    <w:qFormat/>
-  </w:style>
-  <w:style w:type="character" w:customStyle="1" w:styleId="WW8Num11z7">
-    <w:name w:val="WW8Num11z7"/>
-    <w:qFormat/>
-  </w:style>
-  <w:style w:type="character" w:customStyle="1" w:styleId="WW8Num11z8">
-    <w:name w:val="WW8Num11z8"/>
-    <w:qFormat/>
-  </w:style>
-  <w:style w:type="character" w:styleId="Nmerodepgina">
-    <w:name w:val="page number"/>
-    <w:basedOn w:val="Fontepargpadro"/>
-    <w:qFormat/>
-  </w:style>
-  <w:style w:type="character" w:customStyle="1" w:styleId="Caracteresdenotaderodap">
-    <w:name w:val="Caracteres de nota de rodapé"/>
-    <w:qFormat/>
-    <w:rPr>
-      <w:sz w:val="20"/>
-      <w:vertAlign w:val="superscript"/>
-    </w:rPr>
-  </w:style>
-  <w:style w:type="character" w:customStyle="1" w:styleId="Internetlink">
-    <w:name w:val="Internet link"/>
-    <w:qFormat/>
-    <w:rPr>
-      <w:color w:val="0000FF"/>
-      <w:u w:val="single"/>
-    </w:rPr>
-  </w:style>
-  <w:style w:type="character" w:customStyle="1" w:styleId="nfaseforte">
-    <w:name w:val="Ênfase forte"/>
-    <w:rPr>
-      <w:b/>
-      <w:bCs/>
-    </w:rPr>
-  </w:style>
-  <w:style w:type="character" w:customStyle="1" w:styleId="VisitedInternetLink">
-    <w:name w:val="Visited Internet Link"/>
-    <w:qFormat/>
-    <w:rPr>
-      <w:color w:val="800080"/>
-      <w:u w:val="single"/>
-    </w:rPr>
-  </w:style>
-  <w:style w:type="character" w:styleId="Refdecomentrio">
-    <w:name w:val="annotation reference"/>
-    <w:qFormat/>
-    <w:rPr>
-      <w:sz w:val="16"/>
-      <w:szCs w:val="16"/>
-    </w:rPr>
-  </w:style>
-  <w:style w:type="character" w:customStyle="1" w:styleId="grame">
-    <w:name w:val="grame"/>
-    <w:basedOn w:val="Fontepargpadro"/>
-    <w:qFormat/>
-  </w:style>
-  <w:style w:type="character" w:customStyle="1" w:styleId="spelle">
-    <w:name w:val="spelle"/>
-    <w:basedOn w:val="Fontepargpadro"/>
-    <w:qFormat/>
-  </w:style>
-  <w:style w:type="character" w:customStyle="1" w:styleId="TextodebaloChar">
-    <w:name w:val="Texto de balão Char"/>
-    <w:qFormat/>
-    <w:rPr>
-      <w:rFonts w:ascii="Tahoma" w:eastAsia="Tahoma" w:hAnsi="Tahoma" w:cs="Tahoma"/>
-      <w:sz w:val="16"/>
-      <w:szCs w:val="16"/>
-      <w:lang w:val="en-US"/>
-    </w:rPr>
-  </w:style>
-  <w:style w:type="character" w:customStyle="1" w:styleId="ListLabel3">
-    <w:name w:val="ListLabel 3"/>
-    <w:qFormat/>
-    <w:rPr>
-      <w:rFonts w:cs="Courier New"/>
-    </w:rPr>
-  </w:style>
-  <w:style w:type="character" w:customStyle="1" w:styleId="Smbolosdenumerao">
-    <w:name w:val="Símbolos de numeração"/>
-    <w:qFormat/>
-  </w:style>
-  <w:style w:type="character" w:customStyle="1" w:styleId="ListLabel4">
-    <w:name w:val="ListLabel 4"/>
-    <w:qFormat/>
-    <w:rPr>
-      <w:rFonts w:cs="Symbol"/>
-    </w:rPr>
-  </w:style>
-  <w:style w:type="character" w:customStyle="1" w:styleId="ListLabel5">
-    <w:name w:val="ListLabel 5"/>
-    <w:qFormat/>
-    <w:rPr>
-      <w:rFonts w:cs="Wingdings"/>
-    </w:rPr>
-  </w:style>
-  <w:style w:type="character" w:customStyle="1" w:styleId="ListLabel6">
-    <w:name w:val="ListLabel 6"/>
-    <w:qFormat/>
-    <w:rPr>
-      <w:rFonts w:cs="Courier New"/>
-    </w:rPr>
-  </w:style>
-  <w:style w:type="character" w:customStyle="1" w:styleId="ListLabel7">
-    <w:name w:val="ListLabel 7"/>
-    <w:qFormat/>
-    <w:rPr>
-      <w:rFonts w:cs="Times New Roman"/>
-    </w:rPr>
-  </w:style>
-  <w:style w:type="character" w:customStyle="1" w:styleId="ListLabel8">
-    <w:name w:val="ListLabel 8"/>
-    <w:qFormat/>
-    <w:rPr>
-      <w:rFonts w:eastAsia="Times New Roman" w:cs="Times New Roman"/>
-    </w:rPr>
-  </w:style>
-  <w:style w:type="character" w:customStyle="1" w:styleId="LinkdaInternet">
-    <w:name w:val="Link da Internet"/>
-    <w:rPr>
-      <w:color w:val="000080"/>
-      <w:u w:val="single"/>
-    </w:rPr>
-  </w:style>
-  <w:style w:type="character" w:customStyle="1" w:styleId="ListLabel9">
-    <w:name w:val="ListLabel 9"/>
-    <w:qFormat/>
-    <w:rPr>
-      <w:rFonts w:ascii="Arial" w:hAnsi="Arial" w:cs="Symbol"/>
-    </w:rPr>
-  </w:style>
-  <w:style w:type="character" w:customStyle="1" w:styleId="ListLabel10">
-    <w:name w:val="ListLabel 10"/>
-    <w:qFormat/>
-    <w:rPr>
-      <w:rFonts w:cs="Courier New"/>
-    </w:rPr>
-  </w:style>
-  <w:style w:type="character" w:customStyle="1" w:styleId="ListLabel11">
-    <w:name w:val="ListLabel 11"/>
-    <w:qFormat/>
-    <w:rPr>
-      <w:rFonts w:cs="Wingdings"/>
-    </w:rPr>
-  </w:style>
-  <w:style w:type="character" w:customStyle="1" w:styleId="ListLabel12">
-    <w:name w:val="ListLabel 12"/>
-    <w:qFormat/>
-    <w:rPr>
-      <w:rFonts w:ascii="Arial" w:hAnsi="Arial" w:cs="Symbol"/>
-    </w:rPr>
-  </w:style>
-  <w:style w:type="character" w:customStyle="1" w:styleId="ListLabel13">
-    <w:name w:val="ListLabel 13"/>
-    <w:qFormat/>
-    <w:rPr>
-      <w:rFonts w:cs="Courier New"/>
-    </w:rPr>
-  </w:style>
-  <w:style w:type="character" w:customStyle="1" w:styleId="ListLabel14">
-    <w:name w:val="ListLabel 14"/>
-    <w:qFormat/>
-    <w:rPr>
-      <w:rFonts w:cs="Wingdings"/>
-    </w:rPr>
-  </w:style>
-  <w:style w:type="paragraph" w:styleId="Ttulo">
-    <w:name w:val="Title"/>
-    <w:basedOn w:val="Normal"/>
-    <w:next w:val="Corpodetexto"/>
-    <w:qFormat/>
-    <w:pPr>
-      <w:keepNext/>
-      <w:spacing w:before="240" w:after="120"/>
-    </w:pPr>
-    <w:rPr>
-      <w:rFonts w:ascii="Liberation Sans" w:hAnsi="Liberation Sans"/>
-      <w:sz w:val="28"/>
-      <w:szCs w:val="28"/>
-    </w:rPr>
-  </w:style>
-  <w:style w:type="paragraph" w:styleId="Corpodetexto">
-    <w:name w:val="Body Text"/>
-    <w:basedOn w:val="Normal"/>
-    <w:pPr>
-      <w:spacing w:after="140" w:line="288" w:lineRule="auto"/>
-    </w:pPr>
-  </w:style>
-  <w:style w:type="paragraph" w:styleId="Lista">
-    <w:name w:val="List"/>
-    <w:basedOn w:val="Corpodetexto"/>
-    <w:pPr>
-      <w:widowControl w:val="0"/>
-    </w:pPr>
-    <w:rPr>
-      <w:rFonts w:eastAsia="Arial"/>
-    </w:rPr>
-  </w:style>
-  <w:style w:type="paragraph" w:styleId="Legenda">
-    <w:name w:val="caption"/>
-    <w:qFormat/>
-    <w:pPr>
-      <w:widowControl w:val="0"/>
-      <w:suppressLineNumbers/>
-      <w:spacing w:before="120" w:after="120"/>
-    </w:pPr>
-    <w:rPr>
-      <w:rFonts w:eastAsia="Arial"/>
-      <w:i/>
-      <w:iCs/>
-      <w:color w:val="00000A"/>
-      <w:sz w:val="24"/>
-    </w:rPr>
-  </w:style>
-  <w:style w:type="paragraph" w:customStyle="1" w:styleId="ndice">
-    <w:name w:val="Índice"/>
-    <w:basedOn w:val="Normal"/>
-    <w:qFormat/>
-    <w:pPr>
-      <w:widowControl w:val="0"/>
-      <w:suppressLineNumbers/>
-    </w:pPr>
-    <w:rPr>
-      <w:rFonts w:eastAsia="Arial"/>
-    </w:rPr>
-  </w:style>
-  <w:style w:type="paragraph" w:customStyle="1" w:styleId="Ttulo10">
-    <w:name w:val="Título1"/>
-    <w:qFormat/>
-    <w:pPr>
-      <w:widowControl w:val="0"/>
-      <w:jc w:val="center"/>
-    </w:pPr>
-    <w:rPr>
-      <w:rFonts w:eastAsia="Arial" w:cs="Arial"/>
-      <w:b/>
-      <w:color w:val="00000A"/>
-      <w:sz w:val="36"/>
-    </w:rPr>
-  </w:style>
-  <w:style w:type="paragraph" w:customStyle="1" w:styleId="Corpodotexto">
-    <w:name w:val="Corpo do texto"/>
-    <w:basedOn w:val="Normal"/>
-    <w:qFormat/>
-    <w:pPr>
-      <w:spacing w:after="140" w:line="288" w:lineRule="auto"/>
-    </w:pPr>
-  </w:style>
-  <w:style w:type="paragraph" w:customStyle="1" w:styleId="Standard">
-    <w:name w:val="Standard"/>
-    <w:qFormat/>
-    <w:pPr>
-      <w:suppressAutoHyphens/>
-      <w:spacing w:line="240" w:lineRule="atLeast"/>
-    </w:pPr>
-    <w:rPr>
-      <w:rFonts w:ascii="Times New Roman" w:eastAsia="Times New Roman" w:hAnsi="Times New Roman" w:cs="Times New Roman"/>
-      <w:color w:val="00000A"/>
-      <w:szCs w:val="20"/>
-      <w:lang w:val="en-US" w:bidi="ar-SA"/>
-    </w:rPr>
-  </w:style>
-  <w:style w:type="paragraph" w:customStyle="1" w:styleId="Textbody">
-    <w:name w:val="Text body"/>
-    <w:basedOn w:val="Standard"/>
-    <w:qFormat/>
-    <w:pPr>
-      <w:keepLines/>
-      <w:spacing w:after="120"/>
-      <w:ind w:left="720"/>
-    </w:pPr>
-  </w:style>
-  <w:style w:type="paragraph" w:customStyle="1" w:styleId="Paragraph2">
-    <w:name w:val="Paragraph2"/>
-    <w:basedOn w:val="Standard"/>
-    <w:qFormat/>
-    <w:pPr>
-      <w:spacing w:before="80"/>
-      <w:ind w:left="720"/>
-      <w:jc w:val="both"/>
-    </w:pPr>
-    <w:rPr>
-      <w:color w:val="000000"/>
-      <w:lang w:val="en-AU"/>
-    </w:rPr>
-  </w:style>
-  <w:style w:type="paragraph" w:styleId="Subttulo">
-    <w:name w:val="Subtitle"/>
-    <w:basedOn w:val="Standard"/>
-    <w:pPr>
-      <w:spacing w:after="60"/>
-      <w:jc w:val="center"/>
-    </w:pPr>
-    <w:rPr>
-      <w:rFonts w:ascii="Arial" w:eastAsia="Arial" w:hAnsi="Arial" w:cs="Arial"/>
-      <w:i/>
-      <w:sz w:val="36"/>
-      <w:lang w:val="en-AU"/>
-    </w:rPr>
-  </w:style>
-  <w:style w:type="paragraph" w:styleId="Recuonormal">
-    <w:name w:val="Normal Indent"/>
-    <w:basedOn w:val="Standard"/>
-    <w:qFormat/>
-    <w:pPr>
-      <w:ind w:left="900" w:hanging="900"/>
-    </w:pPr>
-  </w:style>
-  <w:style w:type="paragraph" w:customStyle="1" w:styleId="Contents1">
-    <w:name w:val="Contents 1"/>
-    <w:basedOn w:val="Standard"/>
-    <w:next w:val="Standard"/>
-    <w:qFormat/>
-    <w:pPr>
-      <w:spacing w:before="240" w:after="120"/>
-    </w:pPr>
-    <w:rPr>
-      <w:b/>
-      <w:bCs/>
-      <w:szCs w:val="24"/>
-    </w:rPr>
-  </w:style>
-  <w:style w:type="paragraph" w:customStyle="1" w:styleId="Contents2">
-    <w:name w:val="Contents 2"/>
-    <w:basedOn w:val="Standard"/>
-    <w:next w:val="Standard"/>
-    <w:qFormat/>
-    <w:pPr>
-      <w:spacing w:before="120"/>
-      <w:ind w:left="200"/>
-    </w:pPr>
-    <w:rPr>
-      <w:i/>
-      <w:iCs/>
-      <w:szCs w:val="24"/>
-    </w:rPr>
-  </w:style>
-  <w:style w:type="paragraph" w:customStyle="1" w:styleId="Contents3">
-    <w:name w:val="Contents 3"/>
-    <w:basedOn w:val="Standard"/>
-    <w:next w:val="Standard"/>
-    <w:qFormat/>
-    <w:pPr>
-      <w:ind w:left="400"/>
-    </w:pPr>
-    <w:rPr>
-      <w:szCs w:val="24"/>
-    </w:rPr>
-  </w:style>
-  <w:style w:type="paragraph" w:styleId="Cabealho">
-    <w:name w:val="header"/>
-    <w:basedOn w:val="Standard"/>
-    <w:pPr>
-      <w:tabs>
-        <w:tab w:val="center" w:pos="4320"/>
-        <w:tab w:val="right" w:pos="8640"/>
-      </w:tabs>
-    </w:pPr>
-  </w:style>
-  <w:style w:type="paragraph" w:styleId="Rodap">
-    <w:name w:val="footer"/>
-    <w:basedOn w:val="Standard"/>
-    <w:pPr>
-      <w:tabs>
-        <w:tab w:val="center" w:pos="4320"/>
-        <w:tab w:val="right" w:pos="8640"/>
-      </w:tabs>
-    </w:pPr>
-  </w:style>
-  <w:style w:type="paragraph" w:customStyle="1" w:styleId="Tabletext">
-    <w:name w:val="Tabletext"/>
-    <w:basedOn w:val="Standard"/>
-    <w:qFormat/>
-    <w:pPr>
-      <w:keepLines/>
-      <w:spacing w:after="120"/>
-    </w:pPr>
-  </w:style>
-  <w:style w:type="paragraph" w:customStyle="1" w:styleId="Blockquote">
-    <w:name w:val="Blockquote"/>
-    <w:basedOn w:val="Standard"/>
-    <w:qFormat/>
-    <w:pPr>
-      <w:spacing w:before="100" w:after="100" w:line="240" w:lineRule="auto"/>
-      <w:ind w:left="360" w:right="360"/>
-    </w:pPr>
-    <w:rPr>
-      <w:sz w:val="24"/>
-      <w:lang w:val="en-CA"/>
-    </w:rPr>
-  </w:style>
-  <w:style w:type="paragraph" w:customStyle="1" w:styleId="Bullet1">
-    <w:name w:val="Bullet1"/>
-    <w:basedOn w:val="Standard"/>
-    <w:qFormat/>
-  </w:style>
-  <w:style w:type="paragraph" w:customStyle="1" w:styleId="Bullet2">
-    <w:name w:val="Bullet2"/>
-    <w:basedOn w:val="Standard"/>
-    <w:qFormat/>
-    <w:rPr>
-      <w:color w:val="000080"/>
-    </w:rPr>
-  </w:style>
-  <w:style w:type="paragraph" w:styleId="MapadoDocumento">
-    <w:name w:val="Document Map"/>
-    <w:basedOn w:val="Standard"/>
-    <w:qFormat/>
-    <w:rPr>
-      <w:rFonts w:ascii="Tahoma" w:eastAsia="Tahoma" w:hAnsi="Tahoma" w:cs="Tahoma"/>
-    </w:rPr>
-  </w:style>
-  <w:style w:type="paragraph" w:customStyle="1" w:styleId="Footnote">
-    <w:name w:val="Footnote"/>
-    <w:basedOn w:val="Standard"/>
-    <w:qFormat/>
-    <w:pPr>
-      <w:keepNext/>
-      <w:keepLines/>
-      <w:spacing w:before="40" w:after="40"/>
-      <w:ind w:left="360" w:hanging="360"/>
-    </w:pPr>
-    <w:rPr>
-      <w:rFonts w:ascii="Helvetica" w:eastAsia="Helvetica" w:hAnsi="Helvetica" w:cs="Helvetica"/>
-      <w:sz w:val="16"/>
-    </w:rPr>
-  </w:style>
-  <w:style w:type="paragraph" w:customStyle="1" w:styleId="MainTitle">
-    <w:name w:val="Main Title"/>
-    <w:basedOn w:val="Standard"/>
-    <w:qFormat/>
-    <w:pPr>
-      <w:spacing w:before="480" w:after="60" w:line="240" w:lineRule="auto"/>
-      <w:jc w:val="center"/>
-    </w:pPr>
-    <w:rPr>
-      <w:rFonts w:ascii="Arial" w:eastAsia="Arial" w:hAnsi="Arial" w:cs="Arial"/>
-      <w:b/>
-      <w:sz w:val="32"/>
-    </w:rPr>
-  </w:style>
-  <w:style w:type="paragraph" w:customStyle="1" w:styleId="Paragraph1">
-    <w:name w:val="Paragraph1"/>
-    <w:basedOn w:val="Standard"/>
-    <w:qFormat/>
-    <w:pPr>
-      <w:spacing w:before="80" w:line="240" w:lineRule="auto"/>
-      <w:jc w:val="both"/>
-    </w:pPr>
-  </w:style>
-  <w:style w:type="paragraph" w:customStyle="1" w:styleId="Paragraph3">
-    <w:name w:val="Paragraph3"/>
-    <w:basedOn w:val="Standard"/>
-    <w:qFormat/>
-    <w:pPr>
-      <w:spacing w:before="80" w:line="240" w:lineRule="auto"/>
-      <w:ind w:left="1530"/>
-      <w:jc w:val="both"/>
-    </w:pPr>
-  </w:style>
-  <w:style w:type="paragraph" w:customStyle="1" w:styleId="Paragraph4">
-    <w:name w:val="Paragraph4"/>
-    <w:basedOn w:val="Standard"/>
-    <w:qFormat/>
-    <w:pPr>
-      <w:spacing w:before="80" w:line="240" w:lineRule="auto"/>
-      <w:ind w:left="2250"/>
-      <w:jc w:val="both"/>
-    </w:pPr>
-  </w:style>
-  <w:style w:type="paragraph" w:customStyle="1" w:styleId="Contents4">
-    <w:name w:val="Contents 4"/>
-    <w:basedOn w:val="Standard"/>
-    <w:next w:val="Standard"/>
-    <w:qFormat/>
-    <w:pPr>
-      <w:ind w:left="600"/>
-    </w:pPr>
-    <w:rPr>
-      <w:szCs w:val="24"/>
-    </w:rPr>
-  </w:style>
-  <w:style w:type="paragraph" w:customStyle="1" w:styleId="Contents5">
-    <w:name w:val="Contents 5"/>
-    <w:basedOn w:val="Standard"/>
-    <w:next w:val="Standard"/>
-    <w:qFormat/>
-    <w:pPr>
-      <w:ind w:left="800"/>
-    </w:pPr>
-    <w:rPr>
-      <w:szCs w:val="24"/>
-    </w:rPr>
-  </w:style>
-  <w:style w:type="paragraph" w:customStyle="1" w:styleId="Contents6">
-    <w:name w:val="Contents 6"/>
-    <w:basedOn w:val="Standard"/>
-    <w:next w:val="Standard"/>
-    <w:qFormat/>
-    <w:pPr>
-      <w:ind w:left="1000"/>
-    </w:pPr>
-    <w:rPr>
-      <w:szCs w:val="24"/>
-    </w:rPr>
-  </w:style>
-  <w:style w:type="paragraph" w:customStyle="1" w:styleId="Contents7">
-    <w:name w:val="Contents 7"/>
-    <w:basedOn w:val="Standard"/>
-    <w:next w:val="Standard"/>
-    <w:qFormat/>
-    <w:pPr>
-      <w:ind w:left="1200"/>
-    </w:pPr>
-    <w:rPr>
-      <w:szCs w:val="24"/>
-    </w:rPr>
-  </w:style>
-  <w:style w:type="paragraph" w:customStyle="1" w:styleId="Contents8">
-    <w:name w:val="Contents 8"/>
-    <w:basedOn w:val="Standard"/>
-    <w:next w:val="Standard"/>
-    <w:qFormat/>
-    <w:pPr>
-      <w:ind w:left="1400"/>
-    </w:pPr>
-    <w:rPr>
-      <w:szCs w:val="24"/>
-    </w:rPr>
-  </w:style>
-  <w:style w:type="paragraph" w:customStyle="1" w:styleId="Contents9">
-    <w:name w:val="Contents 9"/>
-    <w:basedOn w:val="Standard"/>
-    <w:next w:val="Standard"/>
-    <w:qFormat/>
-    <w:pPr>
-      <w:ind w:left="1600"/>
-    </w:pPr>
-    <w:rPr>
-      <w:szCs w:val="24"/>
-    </w:rPr>
-  </w:style>
-  <w:style w:type="paragraph" w:styleId="Corpodetexto2">
-    <w:name w:val="Body Text 2"/>
-    <w:basedOn w:val="Standard"/>
-    <w:qFormat/>
-    <w:rPr>
-      <w:i/>
-      <w:color w:val="0000FF"/>
-    </w:rPr>
-  </w:style>
-  <w:style w:type="paragraph" w:customStyle="1" w:styleId="Textbodyindent">
-    <w:name w:val="Text body indent"/>
-    <w:basedOn w:val="Standard"/>
-    <w:qFormat/>
-    <w:pPr>
-      <w:ind w:left="720"/>
-    </w:pPr>
-    <w:rPr>
-      <w:i/>
-      <w:color w:val="0000FF"/>
-      <w:u w:val="single"/>
-    </w:rPr>
-  </w:style>
-  <w:style w:type="paragraph" w:customStyle="1" w:styleId="Body">
-    <w:name w:val="Body"/>
-    <w:basedOn w:val="Standard"/>
-    <w:qFormat/>
-    <w:pPr>
-      <w:spacing w:before="120" w:line="240" w:lineRule="auto"/>
-      <w:jc w:val="both"/>
-    </w:pPr>
-    <w:rPr>
-      <w:rFonts w:ascii="Book Antiqua" w:eastAsia="Book Antiqua" w:hAnsi="Book Antiqua" w:cs="Book Antiqua"/>
-    </w:rPr>
-  </w:style>
-  <w:style w:type="paragraph" w:customStyle="1" w:styleId="Bullet">
-    <w:name w:val="Bullet"/>
-    <w:basedOn w:val="Standard"/>
-    <w:qFormat/>
-    <w:pPr>
-      <w:tabs>
-        <w:tab w:val="left" w:pos="1440"/>
-      </w:tabs>
-      <w:spacing w:before="120" w:line="240" w:lineRule="auto"/>
-      <w:ind w:left="720" w:right="360"/>
-      <w:jc w:val="both"/>
-    </w:pPr>
-    <w:rPr>
-      <w:rFonts w:ascii="Book Antiqua" w:eastAsia="Book Antiqua" w:hAnsi="Book Antiqua" w:cs="Book Antiqua"/>
-    </w:rPr>
-  </w:style>
-  <w:style w:type="paragraph" w:customStyle="1" w:styleId="InfoBlue">
-    <w:name w:val="InfoBlue"/>
-    <w:basedOn w:val="Standard"/>
-    <w:qFormat/>
-    <w:pPr>
-      <w:spacing w:after="120"/>
-      <w:ind w:left="360"/>
-    </w:pPr>
-    <w:rPr>
-      <w:rFonts w:ascii="Times" w:eastAsia="Times" w:hAnsi="Times" w:cs="Times"/>
-      <w:color w:val="0000FF"/>
-    </w:rPr>
-  </w:style>
-  <w:style w:type="paragraph" w:styleId="NormalWeb">
-    <w:name w:val="Normal (Web)"/>
-    <w:basedOn w:val="Standard"/>
-    <w:qFormat/>
-    <w:pPr>
-      <w:spacing w:before="100" w:after="100" w:line="240" w:lineRule="auto"/>
-    </w:pPr>
-    <w:rPr>
-      <w:sz w:val="24"/>
-      <w:szCs w:val="24"/>
-    </w:rPr>
-  </w:style>
-  <w:style w:type="paragraph" w:customStyle="1" w:styleId="infoblue0">
-    <w:name w:val="infoblue"/>
-    <w:basedOn w:val="Standard"/>
-    <w:qFormat/>
-    <w:pPr>
-      <w:spacing w:after="120"/>
-      <w:ind w:left="720"/>
-    </w:pPr>
-    <w:rPr>
-      <w:i/>
-      <w:iCs/>
-      <w:color w:val="0000FF"/>
-    </w:rPr>
-  </w:style>
-  <w:style w:type="paragraph" w:styleId="Textodecomentrio">
-    <w:name w:val="annotation text"/>
-    <w:basedOn w:val="Standard"/>
-    <w:qFormat/>
-    <w:pPr>
-      <w:spacing w:line="240" w:lineRule="auto"/>
-    </w:pPr>
-  </w:style>
-  <w:style w:type="paragraph" w:styleId="Textodebalo">
-    <w:name w:val="Balloon Text"/>
-    <w:basedOn w:val="Standard"/>
-    <w:qFormat/>
-    <w:pPr>
-      <w:spacing w:line="240" w:lineRule="auto"/>
-    </w:pPr>
-    <w:rPr>
-      <w:rFonts w:ascii="Tahoma" w:eastAsia="Tahoma" w:hAnsi="Tahoma" w:cs="Tahoma"/>
-      <w:sz w:val="16"/>
-      <w:szCs w:val="16"/>
-    </w:rPr>
-  </w:style>
-  <w:style w:type="paragraph" w:customStyle="1" w:styleId="CommentSubject1">
-    <w:name w:val="Comment Subject1"/>
-    <w:basedOn w:val="Textodecomentrio"/>
-    <w:qFormat/>
-    <w:pPr>
-      <w:widowControl w:val="0"/>
-      <w:spacing w:line="240" w:lineRule="atLeast"/>
-    </w:pPr>
-    <w:rPr>
-      <w:b/>
-      <w:bCs/>
-    </w:rPr>
-  </w:style>
-  <w:style w:type="paragraph" w:customStyle="1" w:styleId="Contedodatabela">
-    <w:name w:val="Conteúdo da tabela"/>
-    <w:basedOn w:val="Standard"/>
-    <w:qFormat/>
-    <w:pPr>
-      <w:suppressLineNumbers/>
-    </w:pPr>
-  </w:style>
-  <w:style w:type="paragraph" w:customStyle="1" w:styleId="Ttulodetabela">
-    <w:name w:val="Título de tabela"/>
-    <w:basedOn w:val="Contedodatabela"/>
-    <w:qFormat/>
-    <w:pPr>
-      <w:jc w:val="center"/>
-    </w:pPr>
-    <w:rPr>
-      <w:b/>
-      <w:bCs/>
-    </w:rPr>
-  </w:style>
-  <w:style w:type="paragraph" w:customStyle="1" w:styleId="Citaes">
-    <w:name w:val="Citações"/>
-    <w:basedOn w:val="Normal"/>
-    <w:qFormat/>
-  </w:style>
-  <w:style w:type="paragraph" w:customStyle="1" w:styleId="Ttulododocumento">
-    <w:name w:val="Título do documento"/>
-    <w:basedOn w:val="Ttulo"/>
-  </w:style>
-  <w:style w:type="numbering" w:customStyle="1" w:styleId="WW8Num1">
-    <w:name w:val="WW8Num1"/>
-  </w:style>
-  <w:style w:type="numbering" w:customStyle="1" w:styleId="WW8Num2">
-    <w:name w:val="WW8Num2"/>
-  </w:style>
-  <w:style w:type="numbering" w:customStyle="1" w:styleId="WW8Num3">
-    <w:name w:val="WW8Num3"/>
-  </w:style>
-  <w:style w:type="numbering" w:customStyle="1" w:styleId="WW8Num4">
-    <w:name w:val="WW8Num4"/>
-  </w:style>
-  <w:style w:type="numbering" w:customStyle="1" w:styleId="WW8Num5">
-    <w:name w:val="WW8Num5"/>
-  </w:style>
-  <w:style w:type="numbering" w:customStyle="1" w:styleId="WW8Num6">
-    <w:name w:val="WW8Num6"/>
-  </w:style>
-  <w:style w:type="numbering" w:customStyle="1" w:styleId="WW8Num7">
-    <w:name w:val="WW8Num7"/>
-  </w:style>
-  <w:style w:type="numbering" w:customStyle="1" w:styleId="WW8Num8">
-    <w:name w:val="WW8Num8"/>
-  </w:style>
-  <w:style w:type="numbering" w:customStyle="1" w:styleId="WW8Num9">
-    <w:name w:val="WW8Num9"/>
-  </w:style>
-  <w:style w:type="numbering" w:customStyle="1" w:styleId="WW8Num10">
-    <w:name w:val="WW8Num10"/>
-  </w:style>
-  <w:style w:type="numbering" w:customStyle="1" w:styleId="WW8Num11">
-    <w:name w:val="WW8Num11"/>
-  </w:style>
-  <w:style w:type="numbering" w:customStyle="1" w:styleId="WW8StyleNum">
-    <w:name w:val="WW8StyleNum"/>
-  </w:style>
-  <w:style w:type="numbering" w:customStyle="1" w:styleId="WW8StyleNum1">
-    <w:name w:val="WW8StyleNum1"/>
   </w:style>
 </w:styles>
 </file>

--- a/planejamento/CM_Plano_Projeto.docx
+++ b/planejamento/CM_Plano_Projeto.docx
@@ -40,7 +40,6 @@
       </w:pPr>
       <w:r>
         <w:rPr>
-          <w:rFonts w:ascii="Times New Roman" w:hAnsi="Times New Roman"/>
           <w:lang w:val="pt-BR"/>
         </w:rPr>
       </w:r>
@@ -112,7 +111,7 @@
       <w:tblPr>
         <w:tblW w:w="8644" w:type="dxa"/>
         <w:jc w:val="left"/>
-        <w:tblInd w:w="362" w:type="dxa"/>
+        <w:tblInd w:w="357" w:type="dxa"/>
         <w:tblBorders>
           <w:top w:val="single" w:sz="4" w:space="0" w:color="000001"/>
           <w:left w:val="single" w:sz="4" w:space="0" w:color="000001"/>
@@ -121,7 +120,7 @@
         </w:tblBorders>
         <w:tblCellMar>
           <w:top w:w="0" w:type="dxa"/>
-          <w:left w:w="88" w:type="dxa"/>
+          <w:left w:w="83" w:type="dxa"/>
           <w:bottom w:w="0" w:type="dxa"/>
           <w:right w:w="108" w:type="dxa"/>
         </w:tblCellMar>
@@ -147,7 +146,7 @@
             </w:tcBorders>
             <w:shd w:color="auto" w:fill="E6E6E6" w:val="clear"/>
             <w:tcMar>
-              <w:left w:w="88" w:type="dxa"/>
+              <w:left w:w="83" w:type="dxa"/>
             </w:tcMar>
           </w:tcPr>
           <w:p>
@@ -166,7 +165,7 @@
             </w:pPr>
             <w:r>
               <w:rPr>
-                <w:rFonts w:cs="Arial" w:ascii="Times New Roman" w:hAnsi="Times New Roman"/>
+                <w:rFonts w:cs="Arial"/>
                 <w:b/>
                 <w:iCs/>
                 <w:sz w:val="20"/>
@@ -187,7 +186,7 @@
             </w:tcBorders>
             <w:shd w:color="auto" w:fill="E6E6E6" w:val="clear"/>
             <w:tcMar>
-              <w:left w:w="88" w:type="dxa"/>
+              <w:left w:w="83" w:type="dxa"/>
             </w:tcMar>
           </w:tcPr>
           <w:p>
@@ -206,7 +205,7 @@
             </w:pPr>
             <w:r>
               <w:rPr>
-                <w:rFonts w:cs="Arial" w:ascii="Times New Roman" w:hAnsi="Times New Roman"/>
+                <w:rFonts w:cs="Arial"/>
                 <w:b/>
                 <w:iCs/>
                 <w:sz w:val="20"/>
@@ -229,7 +228,7 @@
             </w:tcBorders>
             <w:shd w:color="auto" w:fill="E6E6E6" w:val="clear"/>
             <w:tcMar>
-              <w:left w:w="88" w:type="dxa"/>
+              <w:left w:w="83" w:type="dxa"/>
             </w:tcMar>
           </w:tcPr>
           <w:p>
@@ -248,7 +247,7 @@
             </w:pPr>
             <w:r>
               <w:rPr>
-                <w:rFonts w:cs="Arial" w:ascii="Times New Roman" w:hAnsi="Times New Roman"/>
+                <w:rFonts w:cs="Arial"/>
                 <w:b/>
                 <w:iCs/>
                 <w:sz w:val="20"/>
@@ -274,7 +273,7 @@
             </w:tcBorders>
             <w:shd w:color="auto" w:fill="auto" w:val="clear"/>
             <w:tcMar>
-              <w:left w:w="88" w:type="dxa"/>
+              <w:left w:w="83" w:type="dxa"/>
             </w:tcMar>
           </w:tcPr>
           <w:p>
@@ -291,7 +290,6 @@
             </w:pPr>
             <w:r>
               <w:rPr>
-                <w:rFonts w:ascii="Times New Roman" w:hAnsi="Times New Roman"/>
                 <w:sz w:val="20"/>
                 <w:szCs w:val="20"/>
                 <w:lang w:val="pt-BR"/>
@@ -311,7 +309,7 @@
             </w:tcBorders>
             <w:shd w:color="auto" w:fill="auto" w:val="clear"/>
             <w:tcMar>
-              <w:left w:w="88" w:type="dxa"/>
+              <w:left w:w="83" w:type="dxa"/>
             </w:tcMar>
           </w:tcPr>
           <w:p>
@@ -328,7 +326,6 @@
             </w:pPr>
             <w:r>
               <w:rPr>
-                <w:rFonts w:ascii="Times New Roman" w:hAnsi="Times New Roman"/>
                 <w:sz w:val="20"/>
                 <w:szCs w:val="20"/>
                 <w:lang w:val="pt-BR"/>
@@ -350,7 +347,7 @@
             </w:tcBorders>
             <w:shd w:color="auto" w:fill="auto" w:val="clear"/>
             <w:tcMar>
-              <w:left w:w="88" w:type="dxa"/>
+              <w:left w:w="83" w:type="dxa"/>
             </w:tcMar>
           </w:tcPr>
           <w:p>
@@ -367,7 +364,6 @@
             </w:pPr>
             <w:r>
               <w:rPr>
-                <w:rFonts w:ascii="Times New Roman" w:hAnsi="Times New Roman"/>
                 <w:sz w:val="20"/>
                 <w:szCs w:val="20"/>
                 <w:lang w:val="pt-BR"/>
@@ -392,7 +388,7 @@
             </w:tcBorders>
             <w:shd w:color="auto" w:fill="auto" w:val="clear"/>
             <w:tcMar>
-              <w:left w:w="88" w:type="dxa"/>
+              <w:left w:w="83" w:type="dxa"/>
             </w:tcMar>
           </w:tcPr>
           <w:p>
@@ -406,7 +402,6 @@
             </w:pPr>
             <w:r>
               <w:rPr>
-                <w:rFonts w:ascii="Times New Roman" w:hAnsi="Times New Roman"/>
                 <w:sz w:val="20"/>
                 <w:szCs w:val="20"/>
                 <w:lang w:val="pt-BR"/>
@@ -426,7 +421,7 @@
             </w:tcBorders>
             <w:shd w:color="auto" w:fill="auto" w:val="clear"/>
             <w:tcMar>
-              <w:left w:w="88" w:type="dxa"/>
+              <w:left w:w="83" w:type="dxa"/>
             </w:tcMar>
           </w:tcPr>
           <w:p>
@@ -443,7 +438,6 @@
             </w:pPr>
             <w:r>
               <w:rPr>
-                <w:rFonts w:ascii="Times New Roman" w:hAnsi="Times New Roman"/>
                 <w:sz w:val="20"/>
                 <w:szCs w:val="20"/>
                 <w:lang w:val="pt-BR"/>
@@ -465,7 +459,7 @@
             </w:tcBorders>
             <w:shd w:color="auto" w:fill="auto" w:val="clear"/>
             <w:tcMar>
-              <w:left w:w="88" w:type="dxa"/>
+              <w:left w:w="83" w:type="dxa"/>
             </w:tcMar>
           </w:tcPr>
           <w:p>
@@ -482,7 +476,6 @@
             </w:pPr>
             <w:r>
               <w:rPr>
-                <w:rFonts w:ascii="Times New Roman" w:hAnsi="Times New Roman"/>
                 <w:sz w:val="20"/>
                 <w:szCs w:val="20"/>
                 <w:lang w:val="pt-BR"/>
@@ -507,7 +500,7 @@
             </w:tcBorders>
             <w:shd w:color="auto" w:fill="auto" w:val="clear"/>
             <w:tcMar>
-              <w:left w:w="88" w:type="dxa"/>
+              <w:left w:w="83" w:type="dxa"/>
             </w:tcMar>
           </w:tcPr>
           <w:p>
@@ -524,7 +517,6 @@
             </w:pPr>
             <w:r>
               <w:rPr>
-                <w:rFonts w:ascii="Times New Roman" w:hAnsi="Times New Roman"/>
                 <w:sz w:val="20"/>
                 <w:szCs w:val="20"/>
                 <w:lang w:val="pt-BR"/>
@@ -544,7 +536,7 @@
             </w:tcBorders>
             <w:shd w:color="auto" w:fill="auto" w:val="clear"/>
             <w:tcMar>
-              <w:left w:w="88" w:type="dxa"/>
+              <w:left w:w="83" w:type="dxa"/>
             </w:tcMar>
           </w:tcPr>
           <w:p>
@@ -561,7 +553,6 @@
             </w:pPr>
             <w:r>
               <w:rPr>
-                <w:rFonts w:ascii="Times New Roman" w:hAnsi="Times New Roman"/>
                 <w:sz w:val="20"/>
                 <w:szCs w:val="20"/>
                 <w:lang w:val="pt-BR"/>
@@ -583,7 +574,7 @@
             </w:tcBorders>
             <w:shd w:color="auto" w:fill="auto" w:val="clear"/>
             <w:tcMar>
-              <w:left w:w="88" w:type="dxa"/>
+              <w:left w:w="83" w:type="dxa"/>
             </w:tcMar>
           </w:tcPr>
           <w:p>
@@ -600,7 +591,6 @@
             </w:pPr>
             <w:r>
               <w:rPr>
-                <w:rFonts w:ascii="Times New Roman" w:hAnsi="Times New Roman"/>
                 <w:sz w:val="20"/>
                 <w:szCs w:val="20"/>
                 <w:lang w:val="pt-BR"/>
@@ -638,7 +628,6 @@
       </w:pPr>
       <w:r>
         <w:rPr>
-          <w:rFonts w:ascii="Times New Roman" w:hAnsi="Times New Roman"/>
           <w:lang w:val="pt-BR"/>
         </w:rPr>
         <w:tab/>
@@ -648,7 +637,6 @@
         <w:r>
           <w:rPr>
             <w:rStyle w:val="LinkdaInternet"/>
-            <w:rFonts w:ascii="Times New Roman" w:hAnsi="Times New Roman"/>
             <w:lang w:val="pt-BR"/>
           </w:rPr>
           <w:t>http://processo.jarley.com</w:t>
@@ -656,7 +644,6 @@
       </w:hyperlink>
       <w:r>
         <w:rPr>
-          <w:rFonts w:ascii="Times New Roman" w:hAnsi="Times New Roman"/>
           <w:lang w:val="pt-BR"/>
         </w:rPr>
         <w:t>.</w:t>
@@ -674,7 +661,6 @@
       </w:pPr>
       <w:r>
         <w:rPr>
-          <w:rFonts w:ascii="Times New Roman" w:hAnsi="Times New Roman"/>
           <w:lang w:val="pt-BR"/>
         </w:rPr>
         <w:tab/>
@@ -696,7 +682,6 @@
       </w:pPr>
       <w:r>
         <w:rPr>
-          <w:rFonts w:ascii="Times New Roman" w:hAnsi="Times New Roman"/>
           <w:lang w:val="pt-BR"/>
         </w:rPr>
         <w:t>Planejamento: Plano de Projeto, da Lista de Itens de Trabalho e dos Planos de Iteração.</w:t>
@@ -717,7 +702,6 @@
       </w:pPr>
       <w:r>
         <w:rPr>
-          <w:rFonts w:ascii="Times New Roman" w:hAnsi="Times New Roman"/>
           <w:lang w:val="pt-BR"/>
         </w:rPr>
         <w:t>Requisitos: Documento de Visão e Especificação de Casos de Uso.</w:t>
@@ -738,7 +722,6 @@
       </w:pPr>
       <w:r>
         <w:rPr>
-          <w:rFonts w:ascii="Times New Roman" w:hAnsi="Times New Roman"/>
           <w:lang w:val="pt-BR"/>
         </w:rPr>
         <w:t>Design: Projeto da Arquitetura, Diagramas UML.</w:t>
@@ -759,7 +742,6 @@
       </w:pPr>
       <w:r>
         <w:rPr>
-          <w:rFonts w:ascii="Times New Roman" w:hAnsi="Times New Roman"/>
           <w:lang w:val="pt-BR"/>
         </w:rPr>
         <w:t>Código: Repositório local de código-fonte do projeto. Inclui scripts, arquivos de configuração, etc.</w:t>
@@ -780,7 +762,6 @@
       </w:pPr>
       <w:r>
         <w:rPr>
-          <w:rFonts w:ascii="Times New Roman" w:hAnsi="Times New Roman"/>
           <w:lang w:val="pt-BR"/>
         </w:rPr>
         <w:t>Testes: Especificação de Casos de Testes e Planilha de Execução de Testes.</w:t>
@@ -801,7 +782,6 @@
       </w:pPr>
       <w:r>
         <w:rPr>
-          <w:rFonts w:ascii="Times New Roman" w:hAnsi="Times New Roman"/>
           <w:lang w:val="pt-BR"/>
         </w:rPr>
         <w:t>Distribuição: Arquivos binários para distribuição e instalação do produto.</w:t>
@@ -819,7 +799,6 @@
       </w:pPr>
       <w:r>
         <w:rPr>
-          <w:rFonts w:ascii="Times New Roman" w:hAnsi="Times New Roman"/>
           <w:lang w:val="pt-BR"/>
         </w:rPr>
         <w:tab/>
@@ -837,7 +816,6 @@
       </w:pPr>
       <w:r>
         <w:rPr>
-          <w:rFonts w:ascii="Times New Roman" w:hAnsi="Times New Roman"/>
           <w:lang w:val="pt-BR"/>
         </w:rPr>
         <w:tab/>
@@ -881,7 +859,7 @@
       <w:tblPr>
         <w:tblW w:w="9356" w:type="dxa"/>
         <w:jc w:val="left"/>
-        <w:tblInd w:w="78" w:type="dxa"/>
+        <w:tblInd w:w="73" w:type="dxa"/>
         <w:tblBorders>
           <w:top w:val="single" w:sz="4" w:space="0" w:color="000001"/>
           <w:left w:val="single" w:sz="4" w:space="0" w:color="000001"/>
@@ -890,7 +868,7 @@
         </w:tblBorders>
         <w:tblCellMar>
           <w:top w:w="0" w:type="dxa"/>
-          <w:left w:w="88" w:type="dxa"/>
+          <w:left w:w="83" w:type="dxa"/>
           <w:bottom w:w="0" w:type="dxa"/>
           <w:right w:w="108" w:type="dxa"/>
         </w:tblCellMar>
@@ -916,7 +894,7 @@
             </w:tcBorders>
             <w:shd w:color="auto" w:fill="E6E6E6" w:val="clear"/>
             <w:tcMar>
-              <w:left w:w="88" w:type="dxa"/>
+              <w:left w:w="83" w:type="dxa"/>
             </w:tcMar>
           </w:tcPr>
           <w:p>
@@ -934,7 +912,7 @@
             </w:pPr>
             <w:r>
               <w:rPr>
-                <w:rFonts w:cs="Arial" w:ascii="Times New Roman" w:hAnsi="Times New Roman"/>
+                <w:rFonts w:cs="Arial"/>
                 <w:b/>
                 <w:bCs/>
                 <w:lang w:val="pt-BR"/>
@@ -954,7 +932,7 @@
             </w:tcBorders>
             <w:shd w:color="auto" w:fill="E6E6E6" w:val="clear"/>
             <w:tcMar>
-              <w:left w:w="88" w:type="dxa"/>
+              <w:left w:w="83" w:type="dxa"/>
             </w:tcMar>
           </w:tcPr>
           <w:p>
@@ -972,7 +950,7 @@
             </w:pPr>
             <w:r>
               <w:rPr>
-                <w:rFonts w:cs="Arial" w:ascii="Times New Roman" w:hAnsi="Times New Roman"/>
+                <w:rFonts w:cs="Arial"/>
                 <w:b/>
                 <w:bCs/>
                 <w:lang w:val="pt-BR"/>
@@ -992,7 +970,7 @@
             </w:tcBorders>
             <w:shd w:color="auto" w:fill="E6E6E6" w:val="clear"/>
             <w:tcMar>
-              <w:left w:w="88" w:type="dxa"/>
+              <w:left w:w="83" w:type="dxa"/>
             </w:tcMar>
           </w:tcPr>
           <w:p>
@@ -1007,7 +985,7 @@
             </w:pPr>
             <w:r>
               <w:rPr>
-                <w:rFonts w:cs="Arial" w:ascii="Times New Roman" w:hAnsi="Times New Roman"/>
+                <w:rFonts w:cs="Arial"/>
                 <w:b/>
                 <w:bCs/>
                 <w:lang w:val="pt-BR"/>
@@ -1016,7 +994,7 @@
             </w:r>
             <w:r>
               <w:rPr>
-                <w:rFonts w:cs="Arial" w:ascii="Times New Roman" w:hAnsi="Times New Roman"/>
+                <w:rFonts w:cs="Arial"/>
                 <w:lang w:val="pt-BR"/>
               </w:rPr>
               <w:t>(riscos e cenários de casos de uso)</w:t>
@@ -1034,7 +1012,7 @@
             </w:tcBorders>
             <w:shd w:color="auto" w:fill="E6E6E6" w:val="clear"/>
             <w:tcMar>
-              <w:left w:w="88" w:type="dxa"/>
+              <w:left w:w="83" w:type="dxa"/>
             </w:tcMar>
           </w:tcPr>
           <w:p>
@@ -1052,7 +1030,7 @@
             </w:pPr>
             <w:r>
               <w:rPr>
-                <w:rFonts w:cs="Arial" w:ascii="Times New Roman" w:hAnsi="Times New Roman"/>
+                <w:rFonts w:cs="Arial"/>
                 <w:b/>
                 <w:bCs/>
                 <w:lang w:val="pt-BR"/>
@@ -1074,7 +1052,7 @@
             </w:tcBorders>
             <w:shd w:color="auto" w:fill="E6E6E6" w:val="clear"/>
             <w:tcMar>
-              <w:left w:w="88" w:type="dxa"/>
+              <w:left w:w="83" w:type="dxa"/>
             </w:tcMar>
           </w:tcPr>
           <w:p>
@@ -1092,7 +1070,7 @@
             </w:pPr>
             <w:r>
               <w:rPr>
-                <w:rFonts w:cs="Arial" w:ascii="Times New Roman" w:hAnsi="Times New Roman"/>
+                <w:rFonts w:cs="Arial"/>
                 <w:b/>
                 <w:bCs/>
                 <w:lang w:val="pt-BR"/>
@@ -1116,7 +1094,7 @@
             </w:tcBorders>
             <w:shd w:color="auto" w:fill="auto" w:val="clear"/>
             <w:tcMar>
-              <w:left w:w="88" w:type="dxa"/>
+              <w:left w:w="83" w:type="dxa"/>
             </w:tcMar>
           </w:tcPr>
           <w:p>
@@ -1131,7 +1109,6 @@
             </w:pPr>
             <w:r>
               <w:rPr>
-                <w:rFonts w:ascii="Times New Roman" w:hAnsi="Times New Roman"/>
                 <w:lang w:val="pt-BR"/>
               </w:rPr>
               <w:t>Concepção</w:t>
@@ -1149,7 +1126,7 @@
             </w:tcBorders>
             <w:shd w:color="auto" w:fill="auto" w:val="clear"/>
             <w:tcMar>
-              <w:left w:w="88" w:type="dxa"/>
+              <w:left w:w="83" w:type="dxa"/>
             </w:tcMar>
           </w:tcPr>
           <w:p>
@@ -1164,7 +1141,6 @@
             </w:pPr>
             <w:r>
               <w:rPr>
-                <w:rFonts w:ascii="Times New Roman" w:hAnsi="Times New Roman"/>
                 <w:lang w:val="pt-BR"/>
               </w:rPr>
               <w:t>C1</w:t>
@@ -1182,7 +1158,7 @@
             </w:tcBorders>
             <w:shd w:color="auto" w:fill="auto" w:val="clear"/>
             <w:tcMar>
-              <w:left w:w="88" w:type="dxa"/>
+              <w:left w:w="83" w:type="dxa"/>
             </w:tcMar>
           </w:tcPr>
           <w:p>
@@ -1197,7 +1173,6 @@
             </w:pPr>
             <w:r>
               <w:rPr>
-                <w:rFonts w:ascii="Times New Roman" w:hAnsi="Times New Roman"/>
                 <w:lang w:val="pt-BR"/>
               </w:rPr>
               <w:t>1. Determinar escopo do projeto</w:t>
@@ -1215,7 +1190,6 @@
             </w:pPr>
             <w:r>
               <w:rPr>
-                <w:rFonts w:ascii="Times New Roman" w:hAnsi="Times New Roman"/>
                 <w:lang w:val="pt-BR"/>
               </w:rPr>
               <w:t>2. Definir a visão, os riscos e lista de itens.</w:t>
@@ -1233,7 +1207,6 @@
             </w:pPr>
             <w:r>
               <w:rPr>
-                <w:rFonts w:ascii="Times New Roman" w:hAnsi="Times New Roman"/>
                 <w:lang w:val="pt-BR"/>
               </w:rPr>
               <w:t>3. Mitigar os Risco</w:t>
@@ -1251,7 +1224,6 @@
             </w:pPr>
             <w:r>
               <w:rPr>
-                <w:rFonts w:ascii="Times New Roman" w:hAnsi="Times New Roman"/>
                 <w:lang w:val="pt-BR"/>
               </w:rPr>
               <w:t>4. Definir os requisitos</w:t>
@@ -1269,7 +1241,7 @@
             </w:tcBorders>
             <w:shd w:color="auto" w:fill="auto" w:val="clear"/>
             <w:tcMar>
-              <w:left w:w="88" w:type="dxa"/>
+              <w:left w:w="83" w:type="dxa"/>
             </w:tcMar>
           </w:tcPr>
           <w:p>
@@ -1284,7 +1256,6 @@
             </w:pPr>
             <w:r>
               <w:rPr>
-                <w:rFonts w:ascii="Times New Roman" w:hAnsi="Times New Roman"/>
                 <w:lang w:val="pt-BR"/>
               </w:rPr>
               <w:t>Período</w:t>
@@ -1302,7 +1273,6 @@
             </w:pPr>
             <w:r>
               <w:rPr>
-                <w:rFonts w:ascii="Times New Roman" w:hAnsi="Times New Roman"/>
                 <w:lang w:val="pt-BR"/>
               </w:rPr>
               <w:t>02/03/2015 a 23/03/2015</w:t>
@@ -1322,7 +1292,7 @@
             </w:tcBorders>
             <w:shd w:color="auto" w:fill="auto" w:val="clear"/>
             <w:tcMar>
-              <w:left w:w="88" w:type="dxa"/>
+              <w:left w:w="83" w:type="dxa"/>
             </w:tcMar>
           </w:tcPr>
           <w:p>
@@ -1337,7 +1307,6 @@
             </w:pPr>
             <w:r>
               <w:rPr>
-                <w:rFonts w:ascii="Times New Roman" w:hAnsi="Times New Roman"/>
                 <w:lang w:val="pt-BR"/>
               </w:rPr>
             </w:r>
@@ -1358,7 +1327,7 @@
             </w:tcBorders>
             <w:shd w:color="auto" w:fill="auto" w:val="clear"/>
             <w:tcMar>
-              <w:left w:w="88" w:type="dxa"/>
+              <w:left w:w="83" w:type="dxa"/>
             </w:tcMar>
           </w:tcPr>
           <w:p>
@@ -1386,7 +1355,7 @@
             </w:tcBorders>
             <w:shd w:color="auto" w:fill="auto" w:val="clear"/>
             <w:tcMar>
-              <w:left w:w="88" w:type="dxa"/>
+              <w:left w:w="83" w:type="dxa"/>
             </w:tcMar>
           </w:tcPr>
           <w:p>
@@ -1401,7 +1370,6 @@
             </w:pPr>
             <w:r>
               <w:rPr>
-                <w:rFonts w:ascii="Times New Roman" w:hAnsi="Times New Roman"/>
                 <w:lang w:val="pt-BR"/>
               </w:rPr>
               <w:t>C2</w:t>
@@ -1419,7 +1387,7 @@
             </w:tcBorders>
             <w:shd w:color="auto" w:fill="auto" w:val="clear"/>
             <w:tcMar>
-              <w:left w:w="88" w:type="dxa"/>
+              <w:left w:w="83" w:type="dxa"/>
             </w:tcMar>
           </w:tcPr>
           <w:p>
@@ -1434,7 +1402,6 @@
             </w:pPr>
             <w:r>
               <w:rPr>
-                <w:rFonts w:ascii="Times New Roman" w:hAnsi="Times New Roman"/>
                 <w:lang w:val="pt-BR"/>
               </w:rPr>
               <w:t>1. Modelo de caso de uso</w:t>
@@ -1452,7 +1419,6 @@
             </w:pPr>
             <w:r>
               <w:rPr>
-                <w:rFonts w:ascii="Times New Roman" w:hAnsi="Times New Roman"/>
                 <w:lang w:val="pt-BR"/>
               </w:rPr>
               <w:t>2. Especificação dos requisitos.</w:t>
@@ -1470,7 +1436,6 @@
             </w:pPr>
             <w:r>
               <w:rPr>
-                <w:rFonts w:ascii="Times New Roman" w:hAnsi="Times New Roman"/>
                 <w:lang w:val="pt-BR"/>
               </w:rPr>
               <w:t>3. Descrever Arquitetura</w:t>
@@ -1488,7 +1453,7 @@
             </w:tcBorders>
             <w:shd w:color="auto" w:fill="auto" w:val="clear"/>
             <w:tcMar>
-              <w:left w:w="88" w:type="dxa"/>
+              <w:left w:w="83" w:type="dxa"/>
             </w:tcMar>
           </w:tcPr>
           <w:p>
@@ -1503,7 +1468,6 @@
             </w:pPr>
             <w:r>
               <w:rPr>
-                <w:rFonts w:ascii="Times New Roman" w:hAnsi="Times New Roman"/>
                 <w:lang w:val="pt-BR"/>
               </w:rPr>
               <w:t>24/03/2015 a</w:t>
@@ -1520,7 +1484,6 @@
             </w:pPr>
             <w:r>
               <w:rPr>
-                <w:rFonts w:ascii="Times New Roman" w:hAnsi="Times New Roman"/>
                 <w:lang w:val="pt-BR"/>
               </w:rPr>
               <w:t>04/05/2015</w:t>
@@ -1540,7 +1503,7 @@
             </w:tcBorders>
             <w:shd w:color="auto" w:fill="auto" w:val="clear"/>
             <w:tcMar>
-              <w:left w:w="88" w:type="dxa"/>
+              <w:left w:w="83" w:type="dxa"/>
             </w:tcMar>
           </w:tcPr>
           <w:p>
@@ -1555,7 +1518,6 @@
             </w:pPr>
             <w:r>
               <w:rPr>
-                <w:rFonts w:ascii="Times New Roman" w:hAnsi="Times New Roman"/>
                 <w:lang w:val="pt-BR"/>
               </w:rPr>
             </w:r>
@@ -1576,7 +1538,7 @@
             </w:tcBorders>
             <w:shd w:color="auto" w:fill="auto" w:val="clear"/>
             <w:tcMar>
-              <w:left w:w="88" w:type="dxa"/>
+              <w:left w:w="83" w:type="dxa"/>
             </w:tcMar>
           </w:tcPr>
           <w:p>
@@ -1591,7 +1553,6 @@
             </w:pPr>
             <w:r>
               <w:rPr>
-                <w:rFonts w:ascii="Times New Roman" w:hAnsi="Times New Roman"/>
                 <w:lang w:val="pt-BR"/>
               </w:rPr>
               <w:t>Elaboração</w:t>
@@ -1609,7 +1570,7 @@
             </w:tcBorders>
             <w:shd w:color="auto" w:fill="auto" w:val="clear"/>
             <w:tcMar>
-              <w:left w:w="88" w:type="dxa"/>
+              <w:left w:w="83" w:type="dxa"/>
             </w:tcMar>
           </w:tcPr>
           <w:p>
@@ -1624,7 +1585,6 @@
             </w:pPr>
             <w:r>
               <w:rPr>
-                <w:rFonts w:ascii="Times New Roman" w:hAnsi="Times New Roman"/>
                 <w:lang w:val="pt-BR"/>
               </w:rPr>
               <w:t>E1</w:t>
@@ -1642,7 +1602,7 @@
             </w:tcBorders>
             <w:shd w:color="auto" w:fill="auto" w:val="clear"/>
             <w:tcMar>
-              <w:left w:w="88" w:type="dxa"/>
+              <w:left w:w="83" w:type="dxa"/>
             </w:tcMar>
           </w:tcPr>
           <w:p>
@@ -1655,7 +1615,6 @@
             </w:pPr>
             <w:r>
               <w:rPr>
-                <w:rFonts w:ascii="Times New Roman" w:hAnsi="Times New Roman"/>
                 <w:lang w:val="pt-BR"/>
               </w:rPr>
               <w:t>- Plano de iteração atualizado</w:t>
@@ -1671,7 +1630,6 @@
             </w:pPr>
             <w:r>
               <w:rPr>
-                <w:rFonts w:ascii="Times New Roman" w:hAnsi="Times New Roman"/>
                 <w:lang w:val="pt-BR"/>
               </w:rPr>
               <w:t>- Plano de projeto atualizado</w:t>
@@ -1687,7 +1645,6 @@
             </w:pPr>
             <w:r>
               <w:rPr>
-                <w:rFonts w:ascii="Times New Roman" w:hAnsi="Times New Roman"/>
                 <w:lang w:val="pt-BR"/>
               </w:rPr>
               <w:t>- Itens de trabalho atualizados</w:t>
@@ -1703,7 +1660,6 @@
             </w:pPr>
             <w:r>
               <w:rPr>
-                <w:rFonts w:ascii="Times New Roman" w:hAnsi="Times New Roman"/>
                 <w:lang w:val="pt-BR"/>
               </w:rPr>
               <w:t>- Lista de riscos atualizada</w:t>
@@ -1720,7 +1676,6 @@
             </w:pPr>
             <w:r>
               <w:rPr>
-                <w:rFonts w:ascii="Times New Roman" w:hAnsi="Times New Roman"/>
                 <w:lang w:val="pt-BR"/>
               </w:rPr>
               <w:t>- Requisitos especificados (1 caso de uso funcional, sem ser de cadastro)</w:t>
@@ -1738,7 +1693,7 @@
             </w:tcBorders>
             <w:shd w:color="auto" w:fill="auto" w:val="clear"/>
             <w:tcMar>
-              <w:left w:w="88" w:type="dxa"/>
+              <w:left w:w="83" w:type="dxa"/>
             </w:tcMar>
           </w:tcPr>
           <w:p>
@@ -1752,7 +1707,6 @@
             </w:pPr>
             <w:r>
               <w:rPr>
-                <w:rFonts w:ascii="Times New Roman" w:hAnsi="Times New Roman"/>
                 <w:lang w:val="pt-BR"/>
               </w:rPr>
               <w:t>04/05/2015 a 01/06/2015</w:t>
@@ -1772,7 +1726,7 @@
             </w:tcBorders>
             <w:shd w:color="auto" w:fill="auto" w:val="clear"/>
             <w:tcMar>
-              <w:left w:w="88" w:type="dxa"/>
+              <w:left w:w="83" w:type="dxa"/>
             </w:tcMar>
           </w:tcPr>
           <w:p>
@@ -1787,7 +1741,6 @@
             </w:pPr>
             <w:r>
               <w:rPr>
-                <w:rFonts w:ascii="Times New Roman" w:hAnsi="Times New Roman"/>
                 <w:lang w:val="pt-BR"/>
               </w:rPr>
             </w:r>
@@ -1808,7 +1761,7 @@
             </w:tcBorders>
             <w:shd w:color="auto" w:fill="auto" w:val="clear"/>
             <w:tcMar>
-              <w:left w:w="88" w:type="dxa"/>
+              <w:left w:w="83" w:type="dxa"/>
             </w:tcMar>
           </w:tcPr>
           <w:p>
@@ -1821,9 +1774,7 @@
               </w:rPr>
             </w:pPr>
             <w:r>
-              <w:rPr>
-                <w:rFonts w:ascii="Times New Roman" w:hAnsi="Times New Roman"/>
-              </w:rPr>
+              <w:rPr/>
             </w:r>
           </w:p>
         </w:tc>
@@ -1838,7 +1789,7 @@
             </w:tcBorders>
             <w:shd w:color="auto" w:fill="auto" w:val="clear"/>
             <w:tcMar>
-              <w:left w:w="88" w:type="dxa"/>
+              <w:left w:w="83" w:type="dxa"/>
             </w:tcMar>
           </w:tcPr>
           <w:p>
@@ -1851,9 +1802,7 @@
               </w:rPr>
             </w:pPr>
             <w:r>
-              <w:rPr>
-                <w:rFonts w:ascii="Times New Roman" w:hAnsi="Times New Roman"/>
-              </w:rPr>
+              <w:rPr/>
               <w:t>E2</w:t>
             </w:r>
           </w:p>
@@ -1869,7 +1818,7 @@
             </w:tcBorders>
             <w:shd w:color="auto" w:fill="auto" w:val="clear"/>
             <w:tcMar>
-              <w:left w:w="88" w:type="dxa"/>
+              <w:left w:w="83" w:type="dxa"/>
             </w:tcMar>
           </w:tcPr>
           <w:p>
@@ -1882,7 +1831,6 @@
             </w:pPr>
             <w:r>
               <w:rPr>
-                <w:rFonts w:ascii="Times New Roman" w:hAnsi="Times New Roman"/>
                 <w:lang w:val="pt-BR"/>
               </w:rPr>
               <w:t>- Cadastros de Visitante, Veículos, Colaborador.</w:t>
@@ -1898,7 +1846,6 @@
             </w:pPr>
             <w:r>
               <w:rPr>
-                <w:rFonts w:ascii="Times New Roman" w:hAnsi="Times New Roman"/>
                 <w:lang w:val="pt-BR"/>
               </w:rPr>
               <w:t>- Alugar Veículos</w:t>
@@ -1915,7 +1862,6 @@
             </w:pPr>
             <w:r>
               <w:rPr>
-                <w:rFonts w:ascii="Times New Roman" w:hAnsi="Times New Roman"/>
                 <w:lang w:val="pt-BR"/>
               </w:rPr>
             </w:r>
@@ -1931,7 +1877,6 @@
             </w:pPr>
             <w:r>
               <w:rPr>
-                <w:rFonts w:ascii="Times New Roman" w:hAnsi="Times New Roman"/>
                 <w:lang w:val="pt-BR"/>
               </w:rPr>
             </w:r>
@@ -1948,7 +1893,7 @@
             </w:tcBorders>
             <w:shd w:color="auto" w:fill="auto" w:val="clear"/>
             <w:tcMar>
-              <w:left w:w="88" w:type="dxa"/>
+              <w:left w:w="83" w:type="dxa"/>
             </w:tcMar>
           </w:tcPr>
           <w:p>
@@ -1956,15 +1901,27 @@
               <w:pStyle w:val="Textbody"/>
               <w:spacing w:before="60" w:after="120"/>
               <w:ind w:left="0" w:hanging="0"/>
-              <w:rPr>
-                <w:rFonts w:ascii="Times New Roman" w:hAnsi="Times New Roman"/>
-              </w:rPr>
-            </w:pPr>
-            <w:r>
-              <w:rPr>
-                <w:rFonts w:ascii="Times New Roman" w:hAnsi="Times New Roman"/>
-              </w:rPr>
-              <w:t>13/08/2015 a 01/10/2015</w:t>
+              <w:rPr/>
+            </w:pPr>
+            <w:r>
+              <w:rPr/>
+              <w:t xml:space="preserve">13/08/2015 a </w:t>
+            </w:r>
+            <w:r>
+              <w:rPr/>
+              <w:t>17</w:t>
+            </w:r>
+            <w:r>
+              <w:rPr/>
+              <w:t>/</w:t>
+            </w:r>
+            <w:r>
+              <w:rPr/>
+              <w:t>09</w:t>
+            </w:r>
+            <w:r>
+              <w:rPr/>
+              <w:t>/2015</w:t>
             </w:r>
           </w:p>
         </w:tc>
@@ -1981,7 +1938,7 @@
             </w:tcBorders>
             <w:shd w:color="auto" w:fill="auto" w:val="clear"/>
             <w:tcMar>
-              <w:left w:w="88" w:type="dxa"/>
+              <w:left w:w="83" w:type="dxa"/>
             </w:tcMar>
           </w:tcPr>
           <w:p>
@@ -1996,7 +1953,6 @@
             </w:pPr>
             <w:r>
               <w:rPr>
-                <w:rFonts w:ascii="Times New Roman" w:hAnsi="Times New Roman"/>
                 <w:lang w:val="pt-BR"/>
               </w:rPr>
             </w:r>
@@ -2017,7 +1973,7 @@
             </w:tcBorders>
             <w:shd w:color="auto" w:fill="auto" w:val="clear"/>
             <w:tcMar>
-              <w:left w:w="88" w:type="dxa"/>
+              <w:left w:w="83" w:type="dxa"/>
             </w:tcMar>
           </w:tcPr>
           <w:p>
@@ -2032,7 +1988,6 @@
             </w:pPr>
             <w:r>
               <w:rPr>
-                <w:rFonts w:ascii="Times New Roman" w:hAnsi="Times New Roman"/>
                 <w:lang w:val="pt-BR"/>
               </w:rPr>
               <w:t>Construção</w:t>
@@ -2050,7 +2005,7 @@
             </w:tcBorders>
             <w:shd w:color="auto" w:fill="auto" w:val="clear"/>
             <w:tcMar>
-              <w:left w:w="88" w:type="dxa"/>
+              <w:left w:w="83" w:type="dxa"/>
             </w:tcMar>
           </w:tcPr>
           <w:p>
@@ -2065,7 +2020,6 @@
             </w:pPr>
             <w:r>
               <w:rPr>
-                <w:rFonts w:ascii="Times New Roman" w:hAnsi="Times New Roman"/>
                 <w:lang w:val="pt-BR"/>
               </w:rPr>
               <w:t>Ct1</w:t>
@@ -2083,7 +2037,7 @@
             </w:tcBorders>
             <w:shd w:color="auto" w:fill="auto" w:val="clear"/>
             <w:tcMar>
-              <w:left w:w="88" w:type="dxa"/>
+              <w:left w:w="83" w:type="dxa"/>
             </w:tcMar>
           </w:tcPr>
           <w:p>
@@ -2096,7 +2050,6 @@
             </w:pPr>
             <w:r>
               <w:rPr>
-                <w:rFonts w:ascii="Times New Roman" w:hAnsi="Times New Roman"/>
                 <w:lang w:val="pt-BR"/>
               </w:rPr>
               <w:t>- Avaliar Veículos-</w:t>
@@ -2114,7 +2067,7 @@
             </w:tcBorders>
             <w:shd w:color="auto" w:fill="auto" w:val="clear"/>
             <w:tcMar>
-              <w:left w:w="88" w:type="dxa"/>
+              <w:left w:w="83" w:type="dxa"/>
             </w:tcMar>
           </w:tcPr>
           <w:p>
@@ -2122,16 +2075,31 @@
               <w:pStyle w:val="Textbody"/>
               <w:spacing w:before="60" w:after="120"/>
               <w:ind w:left="0" w:hanging="0"/>
-              <w:rPr>
-                <w:rFonts w:ascii="Times New Roman" w:hAnsi="Times New Roman"/>
-              </w:rPr>
-            </w:pPr>
-            <w:r>
-              <w:rPr>
-                <w:rFonts w:ascii="Times New Roman" w:hAnsi="Times New Roman"/>
-                <w:lang w:val="pt-BR"/>
-              </w:rPr>
-              <w:t>01/10/2015 a</w:t>
+              <w:rPr/>
+            </w:pPr>
+            <w:r>
+              <w:rPr>
+                <w:lang w:val="pt-BR"/>
+              </w:rPr>
+              <w:t>17</w:t>
+            </w:r>
+            <w:r>
+              <w:rPr>
+                <w:lang w:val="pt-BR"/>
+              </w:rPr>
+              <w:t>/</w:t>
+            </w:r>
+            <w:r>
+              <w:rPr>
+                <w:lang w:val="pt-BR"/>
+              </w:rPr>
+              <w:t>09/</w:t>
+            </w:r>
+            <w:r>
+              <w:rPr>
+                <w:lang w:val="pt-BR"/>
+              </w:rPr>
+              <w:t>2015 a</w:t>
             </w:r>
           </w:p>
           <w:p>
@@ -2145,7 +2113,6 @@
             </w:pPr>
             <w:r>
               <w:rPr>
-                <w:rFonts w:ascii="Times New Roman" w:hAnsi="Times New Roman"/>
                 <w:lang w:val="pt-BR"/>
               </w:rPr>
               <w:t>05/11/2015</w:t>
@@ -2165,7 +2132,7 @@
             </w:tcBorders>
             <w:shd w:color="auto" w:fill="auto" w:val="clear"/>
             <w:tcMar>
-              <w:left w:w="88" w:type="dxa"/>
+              <w:left w:w="83" w:type="dxa"/>
             </w:tcMar>
           </w:tcPr>
           <w:p>
@@ -2180,7 +2147,6 @@
             </w:pPr>
             <w:r>
               <w:rPr>
-                <w:rFonts w:ascii="Times New Roman" w:hAnsi="Times New Roman"/>
                 <w:lang w:val="pt-BR"/>
               </w:rPr>
             </w:r>
@@ -2201,7 +2167,7 @@
             </w:tcBorders>
             <w:shd w:color="auto" w:fill="auto" w:val="clear"/>
             <w:tcMar>
-              <w:left w:w="88" w:type="dxa"/>
+              <w:left w:w="83" w:type="dxa"/>
             </w:tcMar>
           </w:tcPr>
           <w:p>
@@ -2229,7 +2195,7 @@
             </w:tcBorders>
             <w:shd w:color="auto" w:fill="auto" w:val="clear"/>
             <w:tcMar>
-              <w:left w:w="88" w:type="dxa"/>
+              <w:left w:w="83" w:type="dxa"/>
             </w:tcMar>
           </w:tcPr>
           <w:p>
@@ -2244,7 +2210,6 @@
             </w:pPr>
             <w:r>
               <w:rPr>
-                <w:rFonts w:ascii="Times New Roman" w:hAnsi="Times New Roman"/>
                 <w:lang w:val="pt-BR"/>
               </w:rPr>
               <w:t>Ct2</w:t>
@@ -2262,7 +2227,7 @@
             </w:tcBorders>
             <w:shd w:color="auto" w:fill="auto" w:val="clear"/>
             <w:tcMar>
-              <w:left w:w="88" w:type="dxa"/>
+              <w:left w:w="83" w:type="dxa"/>
             </w:tcMar>
           </w:tcPr>
           <w:p>
@@ -2275,7 +2240,6 @@
             </w:pPr>
             <w:r>
               <w:rPr>
-                <w:rFonts w:ascii="Times New Roman" w:hAnsi="Times New Roman"/>
                 <w:lang w:val="pt-BR"/>
               </w:rPr>
               <w:t>- Localizar Locadora</w:t>
@@ -2291,7 +2255,6 @@
             </w:pPr>
             <w:r>
               <w:rPr>
-                <w:rFonts w:ascii="Times New Roman" w:hAnsi="Times New Roman"/>
                 <w:lang w:val="pt-BR"/>
               </w:rPr>
               <w:t>- Fazer Promoções</w:t>
@@ -2309,7 +2272,7 @@
             </w:tcBorders>
             <w:shd w:color="auto" w:fill="auto" w:val="clear"/>
             <w:tcMar>
-              <w:left w:w="88" w:type="dxa"/>
+              <w:left w:w="83" w:type="dxa"/>
             </w:tcMar>
           </w:tcPr>
           <w:p>
@@ -2323,7 +2286,6 @@
             </w:pPr>
             <w:r>
               <w:rPr>
-                <w:rFonts w:ascii="Times New Roman" w:hAnsi="Times New Roman"/>
                 <w:lang w:val="pt-BR"/>
               </w:rPr>
               <w:t>05/11/2015 a</w:t>
@@ -2340,7 +2302,6 @@
             </w:pPr>
             <w:r>
               <w:rPr>
-                <w:rFonts w:ascii="Times New Roman" w:hAnsi="Times New Roman"/>
                 <w:lang w:val="pt-BR"/>
               </w:rPr>
               <w:t>03/12/2015</w:t>
@@ -2360,7 +2321,7 @@
             </w:tcBorders>
             <w:shd w:color="auto" w:fill="auto" w:val="clear"/>
             <w:tcMar>
-              <w:left w:w="88" w:type="dxa"/>
+              <w:left w:w="83" w:type="dxa"/>
             </w:tcMar>
           </w:tcPr>
           <w:p>
@@ -2375,7 +2336,6 @@
             </w:pPr>
             <w:r>
               <w:rPr>
-                <w:rFonts w:ascii="Times New Roman" w:hAnsi="Times New Roman"/>
                 <w:lang w:val="pt-BR"/>
               </w:rPr>
             </w:r>
@@ -2395,7 +2355,7 @@
             </w:tcBorders>
             <w:shd w:color="auto" w:fill="auto" w:val="clear"/>
             <w:tcMar>
-              <w:left w:w="88" w:type="dxa"/>
+              <w:left w:w="83" w:type="dxa"/>
             </w:tcMar>
           </w:tcPr>
           <w:p>
@@ -2410,7 +2370,6 @@
             </w:pPr>
             <w:r>
               <w:rPr>
-                <w:rFonts w:ascii="Times New Roman" w:hAnsi="Times New Roman"/>
                 <w:lang w:val="pt-BR"/>
               </w:rPr>
               <w:t>Transição</w:t>
@@ -2428,7 +2387,7 @@
             </w:tcBorders>
             <w:shd w:color="auto" w:fill="auto" w:val="clear"/>
             <w:tcMar>
-              <w:left w:w="88" w:type="dxa"/>
+              <w:left w:w="83" w:type="dxa"/>
             </w:tcMar>
           </w:tcPr>
           <w:p>
@@ -2443,7 +2402,6 @@
             </w:pPr>
             <w:r>
               <w:rPr>
-                <w:rFonts w:ascii="Times New Roman" w:hAnsi="Times New Roman"/>
                 <w:lang w:val="pt-BR"/>
               </w:rPr>
               <w:t>T1</w:t>
@@ -2461,7 +2419,7 @@
             </w:tcBorders>
             <w:shd w:color="auto" w:fill="auto" w:val="clear"/>
             <w:tcMar>
-              <w:left w:w="88" w:type="dxa"/>
+              <w:left w:w="83" w:type="dxa"/>
             </w:tcMar>
           </w:tcPr>
           <w:p>
@@ -2476,7 +2434,6 @@
             </w:pPr>
             <w:r>
               <w:rPr>
-                <w:rFonts w:ascii="Times New Roman" w:hAnsi="Times New Roman"/>
                 <w:lang w:val="pt-BR"/>
               </w:rPr>
               <w:t>1. Refinar interfaces e desempenho da aplicação</w:t>
@@ -2494,7 +2451,6 @@
             </w:pPr>
             <w:r>
               <w:rPr>
-                <w:rFonts w:ascii="Times New Roman" w:hAnsi="Times New Roman"/>
                 <w:lang w:val="pt-BR"/>
               </w:rPr>
               <w:t>2. Fechamento de release.</w:t>
@@ -2512,7 +2468,6 @@
             </w:pPr>
             <w:r>
               <w:rPr>
-                <w:rFonts w:ascii="Times New Roman" w:hAnsi="Times New Roman"/>
                 <w:lang w:val="pt-BR"/>
               </w:rPr>
               <w:t>3. Teste final</w:t>
@@ -2530,7 +2485,6 @@
             </w:pPr>
             <w:r>
               <w:rPr>
-                <w:rFonts w:ascii="Times New Roman" w:hAnsi="Times New Roman"/>
                 <w:lang w:val="pt-BR"/>
               </w:rPr>
               <w:t>4. Entrega de produto final.</w:t>
@@ -2548,7 +2502,7 @@
             </w:tcBorders>
             <w:shd w:color="auto" w:fill="auto" w:val="clear"/>
             <w:tcMar>
-              <w:left w:w="88" w:type="dxa"/>
+              <w:left w:w="83" w:type="dxa"/>
             </w:tcMar>
           </w:tcPr>
           <w:p>
@@ -2562,7 +2516,6 @@
             </w:pPr>
             <w:r>
               <w:rPr>
-                <w:rFonts w:ascii="Times New Roman" w:hAnsi="Times New Roman"/>
                 <w:lang w:val="pt-BR"/>
               </w:rPr>
               <w:t>03/12/2015 a</w:t>
@@ -2579,7 +2532,6 @@
             </w:pPr>
             <w:r>
               <w:rPr>
-                <w:rFonts w:ascii="Times New Roman" w:hAnsi="Times New Roman"/>
                 <w:lang w:val="pt-BR"/>
               </w:rPr>
               <w:t>10/12/2015</w:t>
@@ -2599,7 +2551,7 @@
             </w:tcBorders>
             <w:shd w:color="auto" w:fill="auto" w:val="clear"/>
             <w:tcMar>
-              <w:left w:w="88" w:type="dxa"/>
+              <w:left w:w="83" w:type="dxa"/>
             </w:tcMar>
           </w:tcPr>
           <w:p>
@@ -2614,7 +2566,6 @@
             </w:pPr>
             <w:r>
               <w:rPr>
-                <w:rFonts w:ascii="Times New Roman" w:hAnsi="Times New Roman"/>
                 <w:lang w:val="pt-BR"/>
               </w:rPr>
             </w:r>
@@ -2632,7 +2583,6 @@
       </w:pPr>
       <w:r>
         <w:rPr>
-          <w:rFonts w:ascii="Times New Roman" w:hAnsi="Times New Roman"/>
           <w:lang w:val="pt-BR"/>
         </w:rPr>
       </w:r>
@@ -2647,7 +2597,6 @@
       </w:pPr>
       <w:r>
         <w:rPr>
-          <w:rFonts w:ascii="Times New Roman" w:hAnsi="Times New Roman"/>
           <w:lang w:val="pt-BR"/>
         </w:rPr>
       </w:r>
@@ -2681,7 +2630,6 @@
       </w:pPr>
       <w:r>
         <w:rPr>
-          <w:rFonts w:ascii="Times New Roman" w:hAnsi="Times New Roman"/>
           <w:lang w:val="pt-BR"/>
         </w:rPr>
       </w:r>
@@ -2697,7 +2645,6 @@
       </w:pPr>
       <w:r>
         <w:rPr>
-          <w:rFonts w:ascii="Times New Roman" w:hAnsi="Times New Roman"/>
           <w:lang w:val="pt-BR"/>
         </w:rPr>
         <w:tab/>
@@ -2715,7 +2662,6 @@
       </w:pPr>
       <w:r>
         <w:rPr>
-          <w:rFonts w:ascii="Times New Roman" w:hAnsi="Times New Roman"/>
           <w:lang w:val="pt-BR"/>
         </w:rPr>
       </w:r>
@@ -2834,14 +2780,10 @@
       <w:pPr>
         <w:pStyle w:val="InfoBlue"/>
         <w:spacing w:before="0" w:after="120"/>
-        <w:rPr>
-          <w:rFonts w:ascii="Times New Roman" w:hAnsi="Times New Roman"/>
-        </w:rPr>
+        <w:rPr/>
       </w:pPr>
       <w:r>
-        <w:rPr>
-          <w:rFonts w:ascii="Times New Roman" w:hAnsi="Times New Roman"/>
-        </w:rPr>
+        <w:rPr/>
       </w:r>
     </w:p>
     <w:sectPr>
@@ -3036,7 +2978,7 @@
     <w:tblPr>
       <w:tblW w:w="9573" w:type="dxa"/>
       <w:jc w:val="left"/>
-      <w:tblInd w:w="-38" w:type="dxa"/>
+      <w:tblInd w:w="-45" w:type="dxa"/>
       <w:tblBorders>
         <w:top w:val="single" w:sz="6" w:space="0" w:color="000001"/>
         <w:left w:val="single" w:sz="6" w:space="0" w:color="000001"/>
@@ -3045,7 +2987,7 @@
       </w:tblBorders>
       <w:tblCellMar>
         <w:top w:w="0" w:type="dxa"/>
-        <w:left w:w="76" w:type="dxa"/>
+        <w:left w:w="68" w:type="dxa"/>
         <w:bottom w:w="0" w:type="dxa"/>
         <w:right w:w="108" w:type="dxa"/>
       </w:tblCellMar>
@@ -3068,7 +3010,7 @@
           </w:tcBorders>
           <w:shd w:color="auto" w:fill="auto" w:val="clear"/>
           <w:tcMar>
-            <w:left w:w="76" w:type="dxa"/>
+            <w:left w:w="68" w:type="dxa"/>
           </w:tcMar>
         </w:tcPr>
         <w:p>
@@ -3095,7 +3037,7 @@
           </w:tcBorders>
           <w:shd w:color="auto" w:fill="auto" w:val="clear"/>
           <w:tcMar>
-            <w:left w:w="76" w:type="dxa"/>
+            <w:left w:w="68" w:type="dxa"/>
           </w:tcMar>
         </w:tcPr>
         <w:p>
@@ -3132,7 +3074,7 @@
           </w:tcBorders>
           <w:shd w:color="auto" w:fill="auto" w:val="clear"/>
           <w:tcMar>
-            <w:left w:w="76" w:type="dxa"/>
+            <w:left w:w="68" w:type="dxa"/>
           </w:tcMar>
         </w:tcPr>
         <w:p>
@@ -3163,7 +3105,7 @@
           </w:tcBorders>
           <w:shd w:color="auto" w:fill="auto" w:val="clear"/>
           <w:tcMar>
-            <w:left w:w="76" w:type="dxa"/>
+            <w:left w:w="68" w:type="dxa"/>
           </w:tcMar>
         </w:tcPr>
         <w:p>
@@ -4878,6 +4820,27 @@
       <w:rFonts w:cs="Wingdings"/>
     </w:rPr>
   </w:style>
+  <w:style w:type="character" w:styleId="ListLabel18">
+    <w:name w:val="ListLabel 18"/>
+    <w:qFormat/>
+    <w:rPr>
+      <w:rFonts w:ascii="Arial" w:hAnsi="Arial" w:cs="Symbol"/>
+    </w:rPr>
+  </w:style>
+  <w:style w:type="character" w:styleId="ListLabel19">
+    <w:name w:val="ListLabel 19"/>
+    <w:qFormat/>
+    <w:rPr>
+      <w:rFonts w:cs="Courier New"/>
+    </w:rPr>
+  </w:style>
+  <w:style w:type="character" w:styleId="ListLabel20">
+    <w:name w:val="ListLabel 20"/>
+    <w:qFormat/>
+    <w:rPr>
+      <w:rFonts w:cs="Wingdings"/>
+    </w:rPr>
+  </w:style>
   <w:style w:type="paragraph" w:styleId="Ttulo">
     <w:name w:val="Título"/>
     <w:basedOn w:val="Normal"/>
@@ -4956,7 +4919,7 @@
       <w:textAlignment w:val="baseline"/>
     </w:pPr>
     <w:rPr>
-      <w:rFonts w:eastAsia="Arial" w:ascii="Arial" w:hAnsi="Arial" w:cs="FreeSans"/>
+      <w:rFonts w:ascii="Arial" w:hAnsi="Arial" w:eastAsia="Arial" w:cs="FreeSans"/>
       <w:i/>
       <w:iCs/>
       <w:color w:val="00000A"/>
@@ -4975,7 +4938,7 @@
       <w:textAlignment w:val="baseline"/>
     </w:pPr>
     <w:rPr>
-      <w:rFonts w:eastAsia="Arial" w:cs="Arial" w:ascii="Arial" w:hAnsi="Arial"/>
+      <w:rFonts w:ascii="Arial" w:hAnsi="Arial" w:eastAsia="Arial" w:cs="Arial"/>
       <w:b/>
       <w:color w:val="00000A"/>
       <w:sz w:val="36"/>
@@ -5008,7 +4971,7 @@
       <w:color w:val="00000A"/>
       <w:sz w:val="24"/>
       <w:szCs w:val="20"/>
-      <w:lang w:val="en-US" w:bidi="ar-SA" w:eastAsia="zh-CN"/>
+      <w:lang w:val="en-US" w:eastAsia="zh-CN" w:bidi="ar-SA"/>
     </w:rPr>
   </w:style>
   <w:style w:type="paragraph" w:styleId="Textbody" w:customStyle="1">

--- a/planejamento/CM_Plano_Projeto.docx
+++ b/planejamento/CM_Plano_Projeto.docx
@@ -1,10 +1,10 @@
 
 <file path=word/document.xml><?xml version="1.0" encoding="utf-8"?>
-<w:document xmlns:o="urn:schemas-microsoft-com:office:office" xmlns:r="http://schemas.openxmlformats.org/officeDocument/2006/relationships" xmlns:v="urn:schemas-microsoft-com:vml" xmlns:w="http://schemas.openxmlformats.org/wordprocessingml/2006/main" xmlns:w10="urn:schemas-microsoft-com:office:word" xmlns:wp="http://schemas.openxmlformats.org/drawingml/2006/wordprocessingDrawing" xmlns:wps="http://schemas.microsoft.com/office/word/2010/wordprocessingShape" xmlns:wpg="http://schemas.microsoft.com/office/word/2010/wordprocessingGroup" xmlns:mc="http://schemas.openxmlformats.org/markup-compatibility/2006" xmlns:wp14="http://schemas.microsoft.com/office/word/2010/wordprocessingDrawing" xmlns:w14="http://schemas.microsoft.com/office/word/2010/wordml" mc:Ignorable="w14 wp14">
+<w:document xmlns:wpc="http://schemas.microsoft.com/office/word/2010/wordprocessingCanvas" xmlns:mc="http://schemas.openxmlformats.org/markup-compatibility/2006" xmlns:o="urn:schemas-microsoft-com:office:office" xmlns:r="http://schemas.openxmlformats.org/officeDocument/2006/relationships" xmlns:m="http://schemas.openxmlformats.org/officeDocument/2006/math" xmlns:v="urn:schemas-microsoft-com:vml" xmlns:wp14="http://schemas.microsoft.com/office/word/2010/wordprocessingDrawing" xmlns:wp="http://schemas.openxmlformats.org/drawingml/2006/wordprocessingDrawing" xmlns:w10="urn:schemas-microsoft-com:office:word" xmlns:w="http://schemas.openxmlformats.org/wordprocessingml/2006/main" xmlns:w14="http://schemas.microsoft.com/office/word/2010/wordml" xmlns:w15="http://schemas.microsoft.com/office/word/2012/wordml" xmlns:wpg="http://schemas.microsoft.com/office/word/2010/wordprocessingGroup" xmlns:wpi="http://schemas.microsoft.com/office/word/2010/wordprocessingInk" xmlns:wne="http://schemas.microsoft.com/office/word/2006/wordml" xmlns:wps="http://schemas.microsoft.com/office/word/2010/wordprocessingShape" mc:Ignorable="w14 w15 wp14">
   <w:body>
     <w:p>
       <w:pPr>
-        <w:pStyle w:val="Ttulo11"/>
+        <w:pStyle w:val="Ttulo10"/>
         <w:rPr>
           <w:rFonts w:ascii="Times New Roman" w:hAnsi="Times New Roman"/>
         </w:rPr>
@@ -18,7 +18,7 @@
     </w:p>
     <w:p>
       <w:pPr>
-        <w:pStyle w:val="Ttulo11"/>
+        <w:pStyle w:val="Ttulo10"/>
         <w:rPr>
           <w:rFonts w:ascii="Times New Roman" w:hAnsi="Times New Roman"/>
         </w:rPr>
@@ -34,15 +34,9 @@
       <w:pPr>
         <w:pStyle w:val="Standard"/>
         <w:rPr>
-          <w:rFonts w:ascii="Times New Roman" w:hAnsi="Times New Roman"/>
           <w:lang w:val="pt-BR"/>
         </w:rPr>
       </w:pPr>
-      <w:r>
-        <w:rPr>
-          <w:lang w:val="pt-BR"/>
-        </w:rPr>
-      </w:r>
     </w:p>
     <w:p>
       <w:pPr>
@@ -65,7 +59,7 @@
     <w:p>
       <w:pPr>
         <w:pStyle w:val="InfoBlue"/>
-        <w:ind w:left="0" w:hanging="0"/>
+        <w:ind w:left="0"/>
         <w:rPr>
           <w:rFonts w:ascii="Arial" w:hAnsi="Arial"/>
           <w:color w:val="000000"/>
@@ -110,7 +104,6 @@
     <w:tbl>
       <w:tblPr>
         <w:tblW w:w="8644" w:type="dxa"/>
-        <w:jc w:val="left"/>
         <w:tblInd w:w="357" w:type="dxa"/>
         <w:tblBorders>
           <w:top w:val="single" w:sz="4" w:space="0" w:color="000001"/>
@@ -119,12 +112,9 @@
           <w:insideH w:val="single" w:sz="4" w:space="0" w:color="000001"/>
         </w:tblBorders>
         <w:tblCellMar>
-          <w:top w:w="0" w:type="dxa"/>
           <w:left w:w="83" w:type="dxa"/>
-          <w:bottom w:w="0" w:type="dxa"/>
-          <w:right w:w="108" w:type="dxa"/>
         </w:tblCellMar>
-        <w:tblLook w:val="0000" w:noVBand="0" w:noHBand="0" w:lastColumn="0" w:firstColumn="0" w:lastRow="0" w:firstRow="0"/>
+        <w:tblLook w:val="0000" w:firstRow="0" w:lastRow="0" w:firstColumn="0" w:lastColumn="0" w:noHBand="0" w:noVBand="0"/>
       </w:tblPr>
       <w:tblGrid>
         <w:gridCol w:w="2881"/>
@@ -133,7 +123,7 @@
       </w:tblGrid>
       <w:tr>
         <w:trPr>
-          <w:trHeight w:val="289" w:hRule="atLeast"/>
+          <w:trHeight w:val="289"/>
         </w:trPr>
         <w:tc>
           <w:tcPr>
@@ -142,9 +132,8 @@
               <w:top w:val="single" w:sz="4" w:space="0" w:color="000001"/>
               <w:left w:val="single" w:sz="4" w:space="0" w:color="000001"/>
               <w:bottom w:val="single" w:sz="4" w:space="0" w:color="000001"/>
-              <w:insideH w:val="single" w:sz="4" w:space="0" w:color="000001"/>
             </w:tcBorders>
-            <w:shd w:color="auto" w:fill="E6E6E6" w:val="clear"/>
+            <w:shd w:val="clear" w:color="auto" w:fill="E6E6E6"/>
             <w:tcMar>
               <w:left w:w="83" w:type="dxa"/>
             </w:tcMar>
@@ -152,11 +141,10 @@
           <w:p>
             <w:pPr>
               <w:pStyle w:val="NormalWeb"/>
-              <w:spacing w:before="100" w:after="45"/>
-              <w:ind w:right="45" w:hanging="0"/>
+              <w:spacing w:after="45"/>
+              <w:ind w:right="45"/>
               <w:rPr>
                 <w:rFonts w:ascii="Arial" w:hAnsi="Arial" w:cs="Arial"/>
-                <w:b/>
                 <w:b/>
                 <w:iCs/>
                 <w:sz w:val="20"/>
@@ -182,9 +170,8 @@
               <w:top w:val="single" w:sz="4" w:space="0" w:color="000001"/>
               <w:left w:val="single" w:sz="4" w:space="0" w:color="000001"/>
               <w:bottom w:val="single" w:sz="4" w:space="0" w:color="000001"/>
-              <w:insideH w:val="single" w:sz="4" w:space="0" w:color="000001"/>
             </w:tcBorders>
-            <w:shd w:color="auto" w:fill="E6E6E6" w:val="clear"/>
+            <w:shd w:val="clear" w:color="auto" w:fill="E6E6E6"/>
             <w:tcMar>
               <w:left w:w="83" w:type="dxa"/>
             </w:tcMar>
@@ -192,11 +179,10 @@
           <w:p>
             <w:pPr>
               <w:pStyle w:val="NormalWeb"/>
-              <w:spacing w:before="100" w:after="45"/>
-              <w:ind w:right="45" w:hanging="0"/>
+              <w:spacing w:after="45"/>
+              <w:ind w:right="45"/>
               <w:rPr>
                 <w:rFonts w:ascii="Arial" w:hAnsi="Arial" w:cs="Arial"/>
-                <w:b/>
                 <w:b/>
                 <w:iCs/>
                 <w:sz w:val="20"/>
@@ -223,10 +209,8 @@
               <w:left w:val="single" w:sz="4" w:space="0" w:color="000001"/>
               <w:bottom w:val="single" w:sz="4" w:space="0" w:color="000001"/>
               <w:right w:val="single" w:sz="4" w:space="0" w:color="000001"/>
-              <w:insideH w:val="single" w:sz="4" w:space="0" w:color="000001"/>
-              <w:insideV w:val="single" w:sz="4" w:space="0" w:color="000001"/>
             </w:tcBorders>
-            <w:shd w:color="auto" w:fill="E6E6E6" w:val="clear"/>
+            <w:shd w:val="clear" w:color="auto" w:fill="E6E6E6"/>
             <w:tcMar>
               <w:left w:w="83" w:type="dxa"/>
             </w:tcMar>
@@ -234,11 +218,10 @@
           <w:p>
             <w:pPr>
               <w:pStyle w:val="NormalWeb"/>
-              <w:spacing w:before="100" w:after="45"/>
-              <w:ind w:right="45" w:hanging="0"/>
+              <w:spacing w:after="45"/>
+              <w:ind w:right="45"/>
               <w:rPr>
                 <w:rFonts w:ascii="Arial" w:hAnsi="Arial" w:cs="Arial"/>
-                <w:b/>
                 <w:b/>
                 <w:iCs/>
                 <w:sz w:val="20"/>
@@ -260,7 +243,7 @@
       </w:tr>
       <w:tr>
         <w:trPr>
-          <w:trHeight w:val="482" w:hRule="atLeast"/>
+          <w:trHeight w:val="482"/>
         </w:trPr>
         <w:tc>
           <w:tcPr>
@@ -269,9 +252,8 @@
               <w:top w:val="single" w:sz="4" w:space="0" w:color="000001"/>
               <w:left w:val="single" w:sz="4" w:space="0" w:color="000001"/>
               <w:bottom w:val="single" w:sz="4" w:space="0" w:color="000001"/>
-              <w:insideH w:val="single" w:sz="4" w:space="0" w:color="000001"/>
             </w:tcBorders>
-            <w:shd w:color="auto" w:fill="auto" w:val="clear"/>
+            <w:shd w:val="clear" w:color="auto" w:fill="auto"/>
             <w:tcMar>
               <w:left w:w="83" w:type="dxa"/>
             </w:tcMar>
@@ -279,8 +261,8 @@
           <w:p>
             <w:pPr>
               <w:pStyle w:val="NormalWeb"/>
-              <w:spacing w:before="100" w:after="45"/>
-              <w:ind w:right="45" w:hanging="0"/>
+              <w:spacing w:after="45"/>
+              <w:ind w:right="45"/>
               <w:rPr>
                 <w:rFonts w:ascii="Arial" w:hAnsi="Arial"/>
                 <w:sz w:val="20"/>
@@ -305,9 +287,8 @@
               <w:top w:val="single" w:sz="4" w:space="0" w:color="000001"/>
               <w:left w:val="single" w:sz="4" w:space="0" w:color="000001"/>
               <w:bottom w:val="single" w:sz="4" w:space="0" w:color="000001"/>
-              <w:insideH w:val="single" w:sz="4" w:space="0" w:color="000001"/>
             </w:tcBorders>
-            <w:shd w:color="auto" w:fill="auto" w:val="clear"/>
+            <w:shd w:val="clear" w:color="auto" w:fill="auto"/>
             <w:tcMar>
               <w:left w:w="83" w:type="dxa"/>
             </w:tcMar>
@@ -315,8 +296,8 @@
           <w:p>
             <w:pPr>
               <w:pStyle w:val="NormalWeb"/>
-              <w:spacing w:before="100" w:after="45"/>
-              <w:ind w:right="45" w:hanging="0"/>
+              <w:spacing w:after="45"/>
+              <w:ind w:right="45"/>
               <w:rPr>
                 <w:rFonts w:ascii="Arial" w:hAnsi="Arial"/>
                 <w:sz w:val="20"/>
@@ -342,10 +323,8 @@
               <w:left w:val="single" w:sz="4" w:space="0" w:color="000001"/>
               <w:bottom w:val="single" w:sz="4" w:space="0" w:color="000001"/>
               <w:right w:val="single" w:sz="4" w:space="0" w:color="000001"/>
-              <w:insideH w:val="single" w:sz="4" w:space="0" w:color="000001"/>
-              <w:insideV w:val="single" w:sz="4" w:space="0" w:color="000001"/>
             </w:tcBorders>
-            <w:shd w:color="auto" w:fill="auto" w:val="clear"/>
+            <w:shd w:val="clear" w:color="auto" w:fill="auto"/>
             <w:tcMar>
               <w:left w:w="83" w:type="dxa"/>
             </w:tcMar>
@@ -353,8 +332,8 @@
           <w:p>
             <w:pPr>
               <w:pStyle w:val="NormalWeb"/>
-              <w:spacing w:before="100" w:after="45"/>
-              <w:ind w:right="45" w:hanging="0"/>
+              <w:spacing w:after="45"/>
+              <w:ind w:right="45"/>
               <w:rPr>
                 <w:rFonts w:ascii="Arial" w:hAnsi="Arial"/>
                 <w:sz w:val="20"/>
@@ -375,7 +354,7 @@
       </w:tr>
       <w:tr>
         <w:trPr>
-          <w:trHeight w:val="471" w:hRule="atLeast"/>
+          <w:trHeight w:val="471"/>
         </w:trPr>
         <w:tc>
           <w:tcPr>
@@ -384,9 +363,8 @@
               <w:top w:val="single" w:sz="4" w:space="0" w:color="000001"/>
               <w:left w:val="single" w:sz="4" w:space="0" w:color="000001"/>
               <w:bottom w:val="single" w:sz="4" w:space="0" w:color="000001"/>
-              <w:insideH w:val="single" w:sz="4" w:space="0" w:color="000001"/>
             </w:tcBorders>
-            <w:shd w:color="auto" w:fill="auto" w:val="clear"/>
+            <w:shd w:val="clear" w:color="auto" w:fill="auto"/>
             <w:tcMar>
               <w:left w:w="83" w:type="dxa"/>
             </w:tcMar>
@@ -394,11 +372,8 @@
           <w:p>
             <w:pPr>
               <w:pStyle w:val="NormalWeb"/>
-              <w:spacing w:before="100" w:after="45"/>
-              <w:ind w:right="45" w:hanging="0"/>
-              <w:rPr>
-                <w:rFonts w:ascii="Times New Roman" w:hAnsi="Times New Roman"/>
-              </w:rPr>
+              <w:spacing w:after="45"/>
+              <w:ind w:right="45"/>
             </w:pPr>
             <w:r>
               <w:rPr>
@@ -406,7 +381,15 @@
                 <w:szCs w:val="20"/>
                 <w:lang w:val="pt-BR"/>
               </w:rPr>
-              <w:t>Diógenes Melo</w:t>
+              <w:t xml:space="preserve">Diógenes </w:t>
+            </w:r>
+            <w:r>
+              <w:rPr>
+                <w:sz w:val="20"/>
+                <w:szCs w:val="20"/>
+                <w:lang w:val="pt-BR"/>
+              </w:rPr>
+              <w:t>Melo</w:t>
             </w:r>
           </w:p>
         </w:tc>
@@ -417,9 +400,8 @@
               <w:top w:val="single" w:sz="4" w:space="0" w:color="000001"/>
               <w:left w:val="single" w:sz="4" w:space="0" w:color="000001"/>
               <w:bottom w:val="single" w:sz="4" w:space="0" w:color="000001"/>
-              <w:insideH w:val="single" w:sz="4" w:space="0" w:color="000001"/>
             </w:tcBorders>
-            <w:shd w:color="auto" w:fill="auto" w:val="clear"/>
+            <w:shd w:val="clear" w:color="auto" w:fill="auto"/>
             <w:tcMar>
               <w:left w:w="83" w:type="dxa"/>
             </w:tcMar>
@@ -427,8 +409,8 @@
           <w:p>
             <w:pPr>
               <w:pStyle w:val="NormalWeb"/>
-              <w:spacing w:before="100" w:after="45"/>
-              <w:ind w:right="45" w:hanging="0"/>
+              <w:spacing w:after="45"/>
+              <w:ind w:right="45"/>
               <w:rPr>
                 <w:rFonts w:ascii="Arial" w:hAnsi="Arial"/>
                 <w:sz w:val="20"/>
@@ -454,10 +436,8 @@
               <w:left w:val="single" w:sz="4" w:space="0" w:color="000001"/>
               <w:bottom w:val="single" w:sz="4" w:space="0" w:color="000001"/>
               <w:right w:val="single" w:sz="4" w:space="0" w:color="000001"/>
-              <w:insideH w:val="single" w:sz="4" w:space="0" w:color="000001"/>
-              <w:insideV w:val="single" w:sz="4" w:space="0" w:color="000001"/>
             </w:tcBorders>
-            <w:shd w:color="auto" w:fill="auto" w:val="clear"/>
+            <w:shd w:val="clear" w:color="auto" w:fill="auto"/>
             <w:tcMar>
               <w:left w:w="83" w:type="dxa"/>
             </w:tcMar>
@@ -465,8 +445,8 @@
           <w:p>
             <w:pPr>
               <w:pStyle w:val="NormalWeb"/>
-              <w:spacing w:before="100" w:after="45"/>
-              <w:ind w:right="45" w:hanging="0"/>
+              <w:spacing w:after="45"/>
+              <w:ind w:right="45"/>
               <w:rPr>
                 <w:rFonts w:ascii="Arial" w:hAnsi="Arial"/>
                 <w:sz w:val="20"/>
@@ -487,7 +467,7 @@
       </w:tr>
       <w:tr>
         <w:trPr>
-          <w:trHeight w:val="289" w:hRule="atLeast"/>
+          <w:trHeight w:val="289"/>
         </w:trPr>
         <w:tc>
           <w:tcPr>
@@ -496,9 +476,8 @@
               <w:top w:val="single" w:sz="4" w:space="0" w:color="000001"/>
               <w:left w:val="single" w:sz="4" w:space="0" w:color="000001"/>
               <w:bottom w:val="single" w:sz="4" w:space="0" w:color="000001"/>
-              <w:insideH w:val="single" w:sz="4" w:space="0" w:color="000001"/>
             </w:tcBorders>
-            <w:shd w:color="auto" w:fill="auto" w:val="clear"/>
+            <w:shd w:val="clear" w:color="auto" w:fill="auto"/>
             <w:tcMar>
               <w:left w:w="83" w:type="dxa"/>
             </w:tcMar>
@@ -506,8 +485,8 @@
           <w:p>
             <w:pPr>
               <w:pStyle w:val="NormalWeb"/>
-              <w:spacing w:before="100" w:after="45"/>
-              <w:ind w:right="45" w:hanging="0"/>
+              <w:spacing w:after="45"/>
+              <w:ind w:right="45"/>
               <w:rPr>
                 <w:rFonts w:ascii="Arial" w:hAnsi="Arial"/>
                 <w:sz w:val="20"/>
@@ -532,9 +511,8 @@
               <w:top w:val="single" w:sz="4" w:space="0" w:color="000001"/>
               <w:left w:val="single" w:sz="4" w:space="0" w:color="000001"/>
               <w:bottom w:val="single" w:sz="4" w:space="0" w:color="000001"/>
-              <w:insideH w:val="single" w:sz="4" w:space="0" w:color="000001"/>
             </w:tcBorders>
-            <w:shd w:color="auto" w:fill="auto" w:val="clear"/>
+            <w:shd w:val="clear" w:color="auto" w:fill="auto"/>
             <w:tcMar>
               <w:left w:w="83" w:type="dxa"/>
             </w:tcMar>
@@ -542,8 +520,8 @@
           <w:p>
             <w:pPr>
               <w:pStyle w:val="NormalWeb"/>
-              <w:spacing w:before="100" w:after="45"/>
-              <w:ind w:right="45" w:hanging="0"/>
+              <w:spacing w:after="45"/>
+              <w:ind w:right="45"/>
               <w:rPr>
                 <w:rFonts w:ascii="Arial" w:hAnsi="Arial"/>
                 <w:sz w:val="20"/>
@@ -569,10 +547,8 @@
               <w:left w:val="single" w:sz="4" w:space="0" w:color="000001"/>
               <w:bottom w:val="single" w:sz="4" w:space="0" w:color="000001"/>
               <w:right w:val="single" w:sz="4" w:space="0" w:color="000001"/>
-              <w:insideH w:val="single" w:sz="4" w:space="0" w:color="000001"/>
-              <w:insideV w:val="single" w:sz="4" w:space="0" w:color="000001"/>
             </w:tcBorders>
-            <w:shd w:color="auto" w:fill="auto" w:val="clear"/>
+            <w:shd w:val="clear" w:color="auto" w:fill="auto"/>
             <w:tcMar>
               <w:left w:w="83" w:type="dxa"/>
             </w:tcMar>
@@ -580,8 +556,8 @@
           <w:p>
             <w:pPr>
               <w:pStyle w:val="NormalWeb"/>
-              <w:spacing w:before="100" w:after="45"/>
-              <w:ind w:right="45" w:hanging="0"/>
+              <w:spacing w:after="45"/>
+              <w:ind w:right="45"/>
               <w:rPr>
                 <w:rFonts w:ascii="Arial" w:hAnsi="Arial"/>
                 <w:sz w:val="20"/>
@@ -624,16 +600,23 @@
         <w:pStyle w:val="Standard"/>
         <w:spacing w:before="240" w:after="60"/>
         <w:jc w:val="both"/>
-        <w:rPr/>
+        <w:rPr>
+          <w:lang w:val="pt-BR"/>
+        </w:rPr>
       </w:pPr>
       <w:r>
         <w:rPr>
           <w:lang w:val="pt-BR"/>
         </w:rPr>
         <w:tab/>
+      </w:r>
+      <w:r>
+        <w:rPr>
+          <w:lang w:val="pt-BR"/>
+        </w:rPr>
         <w:t xml:space="preserve">O ciclo de vida do projeto será desenvolvido através do processo OpenUP, cuja instancia do processo pode ser encontrada em </w:t>
       </w:r>
-      <w:hyperlink r:id="rId2">
+      <w:hyperlink r:id="rId7">
         <w:r>
           <w:rPr>
             <w:rStyle w:val="LinkdaInternet"/>
@@ -652,7 +635,7 @@
     <w:p>
       <w:pPr>
         <w:pStyle w:val="Textbody"/>
-        <w:ind w:left="0" w:hanging="0"/>
+        <w:ind w:left="0"/>
         <w:jc w:val="both"/>
         <w:rPr>
           <w:rFonts w:ascii="Arial" w:hAnsi="Arial"/>
@@ -664,7 +647,13 @@
           <w:lang w:val="pt-BR"/>
         </w:rPr>
         <w:tab/>
-        <w:t>O desenvolvimento será realizado em 4 fases: Concepção, Elaboração, Construção e Transição, com as seguintes disciplinas e artefatos:</w:t>
+        <w:t xml:space="preserve">O desenvolvimento será realizado em 4 fases: Concepção, </w:t>
+      </w:r>
+      <w:r>
+        <w:rPr>
+          <w:lang w:val="pt-BR"/>
+        </w:rPr>
+        <w:t>Elaboração, Construção e Transição, com as seguintes disciplinas e artefatos:</w:t>
       </w:r>
     </w:p>
     <w:p>
@@ -724,7 +713,13 @@
         <w:rPr>
           <w:lang w:val="pt-BR"/>
         </w:rPr>
-        <w:t>Design: Projeto da Arquitetura, Diagramas UML.</w:t>
+        <w:t>Design: Projeto da Arquite</w:t>
+      </w:r>
+      <w:r>
+        <w:rPr>
+          <w:lang w:val="pt-BR"/>
+        </w:rPr>
+        <w:t>tura, Diagramas UML.</w:t>
       </w:r>
     </w:p>
     <w:p>
@@ -784,13 +779,19 @@
         <w:rPr>
           <w:lang w:val="pt-BR"/>
         </w:rPr>
-        <w:t>Distribuição: Arquivos binários para distribuição e instalação do produto.</w:t>
+        <w:t>Distribuição: Arquivos binários para distribuição e instala</w:t>
+      </w:r>
+      <w:r>
+        <w:rPr>
+          <w:lang w:val="pt-BR"/>
+        </w:rPr>
+        <w:t>ção do produto.</w:t>
       </w:r>
     </w:p>
     <w:p>
       <w:pPr>
         <w:pStyle w:val="Textbody"/>
-        <w:ind w:left="0" w:hanging="0"/>
+        <w:ind w:left="0"/>
         <w:jc w:val="both"/>
         <w:rPr>
           <w:rFonts w:ascii="Arial" w:hAnsi="Arial"/>
@@ -807,7 +808,7 @@
     <w:p>
       <w:pPr>
         <w:pStyle w:val="Textbody"/>
-        <w:ind w:left="0" w:hanging="0"/>
+        <w:ind w:left="0"/>
         <w:jc w:val="both"/>
         <w:rPr>
           <w:rFonts w:ascii="Arial" w:hAnsi="Arial"/>
@@ -821,6 +822,8 @@
         <w:tab/>
         <w:t>O acompanhamento do projeto será feito diariamente através do repositório, e com reuniões através do Skype entre os membros da equipe.</w:t>
       </w:r>
+      <w:bookmarkStart w:id="0" w:name="_GoBack"/>
+      <w:bookmarkEnd w:id="0"/>
     </w:p>
     <w:p>
       <w:pPr>
@@ -848,17 +851,10 @@
           <w:lang w:val="pt-BR"/>
         </w:rPr>
       </w:pPr>
-      <w:r>
-        <w:rPr>
-          <w:rFonts w:ascii="Times New Roman" w:hAnsi="Times New Roman"/>
-          <w:lang w:val="pt-BR"/>
-        </w:rPr>
-      </w:r>
     </w:p>
     <w:tbl>
       <w:tblPr>
         <w:tblW w:w="9356" w:type="dxa"/>
-        <w:jc w:val="left"/>
         <w:tblInd w:w="73" w:type="dxa"/>
         <w:tblBorders>
           <w:top w:val="single" w:sz="4" w:space="0" w:color="000001"/>
@@ -867,22 +863,18 @@
           <w:insideH w:val="single" w:sz="4" w:space="0" w:color="000001"/>
         </w:tblBorders>
         <w:tblCellMar>
-          <w:top w:w="0" w:type="dxa"/>
           <w:left w:w="83" w:type="dxa"/>
-          <w:bottom w:w="0" w:type="dxa"/>
-          <w:right w:w="108" w:type="dxa"/>
         </w:tblCellMar>
-        <w:tblLook w:val="0000" w:noVBand="0" w:noHBand="0" w:lastColumn="0" w:firstColumn="0" w:lastRow="0" w:firstRow="0"/>
+        <w:tblLook w:val="0000" w:firstRow="0" w:lastRow="0" w:firstColumn="0" w:lastColumn="0" w:noHBand="0" w:noVBand="0"/>
       </w:tblPr>
       <w:tblGrid>
-        <w:gridCol w:w="1276"/>
+        <w:gridCol w:w="1285"/>
         <w:gridCol w:w="1134"/>
-        <w:gridCol w:w="3544"/>
-        <w:gridCol w:w="1843"/>
-        <w:gridCol w:w="1559"/>
+        <w:gridCol w:w="3537"/>
+        <w:gridCol w:w="1842"/>
+        <w:gridCol w:w="1558"/>
       </w:tblGrid>
       <w:tr>
-        <w:trPr/>
         <w:tc>
           <w:tcPr>
             <w:tcW w:w="1276" w:type="dxa"/>
@@ -890,9 +882,8 @@
               <w:top w:val="single" w:sz="4" w:space="0" w:color="000001"/>
               <w:left w:val="single" w:sz="4" w:space="0" w:color="000001"/>
               <w:bottom w:val="single" w:sz="4" w:space="0" w:color="000001"/>
-              <w:insideH w:val="single" w:sz="4" w:space="0" w:color="000001"/>
             </w:tcBorders>
-            <w:shd w:color="auto" w:fill="E6E6E6" w:val="clear"/>
+            <w:shd w:val="clear" w:color="auto" w:fill="E6E6E6"/>
             <w:tcMar>
               <w:left w:w="83" w:type="dxa"/>
             </w:tcMar>
@@ -900,11 +891,10 @@
           <w:p>
             <w:pPr>
               <w:pStyle w:val="Textbody"/>
-              <w:spacing w:before="60" w:after="120"/>
-              <w:ind w:left="0" w:hanging="0"/>
+              <w:spacing w:before="60"/>
+              <w:ind w:left="0"/>
               <w:rPr>
                 <w:rFonts w:ascii="Arial" w:hAnsi="Arial" w:cs="Arial"/>
-                <w:b/>
                 <w:b/>
                 <w:bCs/>
                 <w:lang w:val="pt-BR"/>
@@ -928,9 +918,8 @@
               <w:top w:val="single" w:sz="4" w:space="0" w:color="000001"/>
               <w:left w:val="single" w:sz="4" w:space="0" w:color="000001"/>
               <w:bottom w:val="single" w:sz="4" w:space="0" w:color="000001"/>
-              <w:insideH w:val="single" w:sz="4" w:space="0" w:color="000001"/>
             </w:tcBorders>
-            <w:shd w:color="auto" w:fill="E6E6E6" w:val="clear"/>
+            <w:shd w:val="clear" w:color="auto" w:fill="E6E6E6"/>
             <w:tcMar>
               <w:left w:w="83" w:type="dxa"/>
             </w:tcMar>
@@ -938,11 +927,10 @@
           <w:p>
             <w:pPr>
               <w:pStyle w:val="Textbody"/>
-              <w:spacing w:before="60" w:after="120"/>
-              <w:ind w:left="0" w:hanging="0"/>
+              <w:spacing w:before="60"/>
+              <w:ind w:left="0"/>
               <w:rPr>
                 <w:rFonts w:ascii="Arial" w:hAnsi="Arial" w:cs="Arial"/>
-                <w:b/>
                 <w:b/>
                 <w:bCs/>
                 <w:lang w:val="pt-BR"/>
@@ -966,9 +954,8 @@
               <w:top w:val="single" w:sz="4" w:space="0" w:color="000001"/>
               <w:left w:val="single" w:sz="4" w:space="0" w:color="000001"/>
               <w:bottom w:val="single" w:sz="4" w:space="0" w:color="000001"/>
-              <w:insideH w:val="single" w:sz="4" w:space="0" w:color="000001"/>
             </w:tcBorders>
-            <w:shd w:color="auto" w:fill="E6E6E6" w:val="clear"/>
+            <w:shd w:val="clear" w:color="auto" w:fill="E6E6E6"/>
             <w:tcMar>
               <w:left w:w="83" w:type="dxa"/>
             </w:tcMar>
@@ -976,8 +963,8 @@
           <w:p>
             <w:pPr>
               <w:pStyle w:val="Textbody"/>
-              <w:spacing w:before="60" w:after="120"/>
-              <w:ind w:left="0" w:hanging="0"/>
+              <w:spacing w:before="60"/>
+              <w:ind w:left="0"/>
               <w:rPr>
                 <w:rFonts w:ascii="Arial" w:hAnsi="Arial"/>
                 <w:lang w:val="pt-BR"/>
@@ -1008,9 +995,8 @@
               <w:top w:val="single" w:sz="4" w:space="0" w:color="000001"/>
               <w:left w:val="single" w:sz="4" w:space="0" w:color="000001"/>
               <w:bottom w:val="single" w:sz="4" w:space="0" w:color="000001"/>
-              <w:insideH w:val="single" w:sz="4" w:space="0" w:color="000001"/>
             </w:tcBorders>
-            <w:shd w:color="auto" w:fill="E6E6E6" w:val="clear"/>
+            <w:shd w:val="clear" w:color="auto" w:fill="E6E6E6"/>
             <w:tcMar>
               <w:left w:w="83" w:type="dxa"/>
             </w:tcMar>
@@ -1018,11 +1004,10 @@
           <w:p>
             <w:pPr>
               <w:pStyle w:val="Textbody"/>
-              <w:spacing w:before="60" w:after="120"/>
-              <w:ind w:left="0" w:hanging="0"/>
+              <w:spacing w:before="60"/>
+              <w:ind w:left="0"/>
               <w:rPr>
                 <w:rFonts w:ascii="Arial" w:hAnsi="Arial" w:cs="Arial"/>
-                <w:b/>
                 <w:b/>
                 <w:bCs/>
                 <w:lang w:val="pt-BR"/>
@@ -1047,10 +1032,8 @@
               <w:left w:val="single" w:sz="4" w:space="0" w:color="000001"/>
               <w:bottom w:val="single" w:sz="4" w:space="0" w:color="000001"/>
               <w:right w:val="single" w:sz="4" w:space="0" w:color="000001"/>
-              <w:insideH w:val="single" w:sz="4" w:space="0" w:color="000001"/>
-              <w:insideV w:val="single" w:sz="4" w:space="0" w:color="000001"/>
             </w:tcBorders>
-            <w:shd w:color="auto" w:fill="E6E6E6" w:val="clear"/>
+            <w:shd w:val="clear" w:color="auto" w:fill="E6E6E6"/>
             <w:tcMar>
               <w:left w:w="83" w:type="dxa"/>
             </w:tcMar>
@@ -1058,11 +1041,10 @@
           <w:p>
             <w:pPr>
               <w:pStyle w:val="Textbody"/>
-              <w:spacing w:before="60" w:after="120"/>
-              <w:ind w:left="0" w:hanging="0"/>
+              <w:spacing w:before="60"/>
+              <w:ind w:left="0"/>
               <w:rPr>
                 <w:rFonts w:ascii="Arial" w:hAnsi="Arial" w:cs="Arial"/>
-                <w:b/>
                 <w:b/>
                 <w:bCs/>
                 <w:lang w:val="pt-BR"/>
@@ -1081,7 +1063,6 @@
         </w:tc>
       </w:tr>
       <w:tr>
-        <w:trPr/>
         <w:tc>
           <w:tcPr>
             <w:tcW w:w="1276" w:type="dxa"/>
@@ -1090,9 +1071,8 @@
               <w:top w:val="single" w:sz="4" w:space="0" w:color="000001"/>
               <w:left w:val="single" w:sz="4" w:space="0" w:color="000001"/>
               <w:bottom w:val="single" w:sz="4" w:space="0" w:color="000001"/>
-              <w:insideH w:val="single" w:sz="4" w:space="0" w:color="000001"/>
             </w:tcBorders>
-            <w:shd w:color="auto" w:fill="auto" w:val="clear"/>
+            <w:shd w:val="clear" w:color="auto" w:fill="auto"/>
             <w:tcMar>
               <w:left w:w="83" w:type="dxa"/>
             </w:tcMar>
@@ -1100,8 +1080,8 @@
           <w:p>
             <w:pPr>
               <w:pStyle w:val="Textbody"/>
-              <w:spacing w:before="60" w:after="120"/>
-              <w:ind w:left="0" w:hanging="0"/>
+              <w:spacing w:before="60"/>
+              <w:ind w:left="0"/>
               <w:rPr>
                 <w:rFonts w:ascii="Arial" w:hAnsi="Arial"/>
                 <w:lang w:val="pt-BR"/>
@@ -1122,9 +1102,8 @@
               <w:top w:val="single" w:sz="4" w:space="0" w:color="000001"/>
               <w:left w:val="single" w:sz="4" w:space="0" w:color="000001"/>
               <w:bottom w:val="single" w:sz="4" w:space="0" w:color="000001"/>
-              <w:insideH w:val="single" w:sz="4" w:space="0" w:color="000001"/>
             </w:tcBorders>
-            <w:shd w:color="auto" w:fill="auto" w:val="clear"/>
+            <w:shd w:val="clear" w:color="auto" w:fill="auto"/>
             <w:tcMar>
               <w:left w:w="83" w:type="dxa"/>
             </w:tcMar>
@@ -1132,8 +1111,8 @@
           <w:p>
             <w:pPr>
               <w:pStyle w:val="Textbody"/>
-              <w:spacing w:before="60" w:after="120"/>
-              <w:ind w:left="0" w:hanging="0"/>
+              <w:spacing w:before="60"/>
+              <w:ind w:left="0"/>
               <w:rPr>
                 <w:rFonts w:ascii="Arial" w:hAnsi="Arial"/>
                 <w:lang w:val="pt-BR"/>
@@ -1154,9 +1133,8 @@
               <w:top w:val="single" w:sz="4" w:space="0" w:color="000001"/>
               <w:left w:val="single" w:sz="4" w:space="0" w:color="000001"/>
               <w:bottom w:val="single" w:sz="4" w:space="0" w:color="000001"/>
-              <w:insideH w:val="single" w:sz="4" w:space="0" w:color="000001"/>
             </w:tcBorders>
-            <w:shd w:color="auto" w:fill="auto" w:val="clear"/>
+            <w:shd w:val="clear" w:color="auto" w:fill="auto"/>
             <w:tcMar>
               <w:left w:w="83" w:type="dxa"/>
             </w:tcMar>
@@ -1164,8 +1142,8 @@
           <w:p>
             <w:pPr>
               <w:pStyle w:val="Textbody"/>
-              <w:spacing w:before="60" w:after="120"/>
-              <w:ind w:left="0" w:hanging="0"/>
+              <w:spacing w:before="60"/>
+              <w:ind w:left="0"/>
               <w:rPr>
                 <w:rFonts w:ascii="Arial" w:hAnsi="Arial"/>
                 <w:lang w:val="pt-BR"/>
@@ -1181,8 +1159,8 @@
           <w:p>
             <w:pPr>
               <w:pStyle w:val="Textbody"/>
-              <w:spacing w:before="60" w:after="120"/>
-              <w:ind w:left="0" w:hanging="0"/>
+              <w:spacing w:before="60"/>
+              <w:ind w:left="0"/>
               <w:rPr>
                 <w:rFonts w:ascii="Arial" w:hAnsi="Arial"/>
                 <w:lang w:val="pt-BR"/>
@@ -1198,8 +1176,8 @@
           <w:p>
             <w:pPr>
               <w:pStyle w:val="Textbody"/>
-              <w:spacing w:before="60" w:after="120"/>
-              <w:ind w:left="0" w:hanging="0"/>
+              <w:spacing w:before="60"/>
+              <w:ind w:left="0"/>
               <w:rPr>
                 <w:rFonts w:ascii="Arial" w:hAnsi="Arial"/>
                 <w:lang w:val="pt-BR"/>
@@ -1209,14 +1187,15 @@
               <w:rPr>
                 <w:lang w:val="pt-BR"/>
               </w:rPr>
+              <w:lastRenderedPageBreak/>
               <w:t>3. Mitigar os Risco</w:t>
             </w:r>
           </w:p>
           <w:p>
             <w:pPr>
               <w:pStyle w:val="Textbody"/>
-              <w:spacing w:before="60" w:after="120"/>
-              <w:ind w:left="0" w:hanging="0"/>
+              <w:spacing w:before="60"/>
+              <w:ind w:left="0"/>
               <w:rPr>
                 <w:rFonts w:ascii="Arial" w:hAnsi="Arial"/>
                 <w:lang w:val="pt-BR"/>
@@ -1237,9 +1216,8 @@
               <w:top w:val="single" w:sz="4" w:space="0" w:color="000001"/>
               <w:left w:val="single" w:sz="4" w:space="0" w:color="000001"/>
               <w:bottom w:val="single" w:sz="4" w:space="0" w:color="000001"/>
-              <w:insideH w:val="single" w:sz="4" w:space="0" w:color="000001"/>
             </w:tcBorders>
-            <w:shd w:color="auto" w:fill="auto" w:val="clear"/>
+            <w:shd w:val="clear" w:color="auto" w:fill="auto"/>
             <w:tcMar>
               <w:left w:w="83" w:type="dxa"/>
             </w:tcMar>
@@ -1247,8 +1225,8 @@
           <w:p>
             <w:pPr>
               <w:pStyle w:val="Textbody"/>
-              <w:spacing w:before="60" w:after="120"/>
-              <w:ind w:left="0" w:hanging="0"/>
+              <w:spacing w:before="60"/>
+              <w:ind w:left="0"/>
               <w:rPr>
                 <w:rFonts w:ascii="Arial" w:hAnsi="Arial"/>
                 <w:lang w:val="pt-BR"/>
@@ -1258,14 +1236,15 @@
               <w:rPr>
                 <w:lang w:val="pt-BR"/>
               </w:rPr>
+              <w:lastRenderedPageBreak/>
               <w:t>Período</w:t>
             </w:r>
           </w:p>
           <w:p>
             <w:pPr>
               <w:pStyle w:val="Textbody"/>
-              <w:spacing w:before="60" w:after="120"/>
-              <w:ind w:left="0" w:hanging="0"/>
+              <w:spacing w:before="60"/>
+              <w:ind w:left="0"/>
               <w:rPr>
                 <w:rFonts w:ascii="Arial" w:hAnsi="Arial"/>
                 <w:lang w:val="pt-BR"/>
@@ -1287,10 +1266,8 @@
               <w:left w:val="single" w:sz="4" w:space="0" w:color="000001"/>
               <w:bottom w:val="single" w:sz="4" w:space="0" w:color="000001"/>
               <w:right w:val="single" w:sz="4" w:space="0" w:color="000001"/>
-              <w:insideH w:val="single" w:sz="4" w:space="0" w:color="000001"/>
-              <w:insideV w:val="single" w:sz="4" w:space="0" w:color="000001"/>
             </w:tcBorders>
-            <w:shd w:color="auto" w:fill="auto" w:val="clear"/>
+            <w:shd w:val="clear" w:color="auto" w:fill="auto"/>
             <w:tcMar>
               <w:left w:w="83" w:type="dxa"/>
             </w:tcMar>
@@ -1298,50 +1275,36 @@
           <w:p>
             <w:pPr>
               <w:pStyle w:val="Textbody"/>
-              <w:spacing w:before="60" w:after="120"/>
-              <w:ind w:left="0" w:hanging="0"/>
-              <w:rPr>
-                <w:rFonts w:ascii="Times New Roman" w:hAnsi="Times New Roman"/>
-                <w:lang w:val="pt-BR"/>
-              </w:rPr>
-            </w:pPr>
-            <w:r>
-              <w:rPr>
-                <w:lang w:val="pt-BR"/>
-              </w:rPr>
-            </w:r>
+              <w:spacing w:before="60"/>
+              <w:ind w:left="0"/>
+              <w:rPr>
+                <w:lang w:val="pt-BR"/>
+              </w:rPr>
+            </w:pPr>
           </w:p>
         </w:tc>
       </w:tr>
       <w:tr>
-        <w:trPr/>
         <w:tc>
           <w:tcPr>
             <w:tcW w:w="1276" w:type="dxa"/>
-            <w:vMerge w:val="continue"/>
+            <w:vMerge/>
             <w:tcBorders>
               <w:top w:val="single" w:sz="4" w:space="0" w:color="000001"/>
               <w:left w:val="single" w:sz="4" w:space="0" w:color="000001"/>
               <w:bottom w:val="single" w:sz="4" w:space="0" w:color="000001"/>
-              <w:insideH w:val="single" w:sz="4" w:space="0" w:color="000001"/>
             </w:tcBorders>
-            <w:shd w:color="auto" w:fill="auto" w:val="clear"/>
+            <w:shd w:val="clear" w:color="auto" w:fill="auto"/>
             <w:tcMar>
               <w:left w:w="83" w:type="dxa"/>
             </w:tcMar>
           </w:tcPr>
           <w:p>
             <w:pPr>
-              <w:pStyle w:val="Normal"/>
               <w:rPr>
                 <w:rFonts w:ascii="Times New Roman" w:hAnsi="Times New Roman"/>
               </w:rPr>
             </w:pPr>
-            <w:r>
-              <w:rPr>
-                <w:rFonts w:ascii="Times New Roman" w:hAnsi="Times New Roman"/>
-              </w:rPr>
-            </w:r>
           </w:p>
         </w:tc>
         <w:tc>
@@ -1351,9 +1314,8 @@
               <w:top w:val="single" w:sz="4" w:space="0" w:color="000001"/>
               <w:left w:val="single" w:sz="4" w:space="0" w:color="000001"/>
               <w:bottom w:val="single" w:sz="4" w:space="0" w:color="000001"/>
-              <w:insideH w:val="single" w:sz="4" w:space="0" w:color="000001"/>
             </w:tcBorders>
-            <w:shd w:color="auto" w:fill="auto" w:val="clear"/>
+            <w:shd w:val="clear" w:color="auto" w:fill="auto"/>
             <w:tcMar>
               <w:left w:w="83" w:type="dxa"/>
             </w:tcMar>
@@ -1361,8 +1323,8 @@
           <w:p>
             <w:pPr>
               <w:pStyle w:val="Textbody"/>
-              <w:spacing w:before="60" w:after="120"/>
-              <w:ind w:left="0" w:hanging="0"/>
+              <w:spacing w:before="60"/>
+              <w:ind w:left="0"/>
               <w:rPr>
                 <w:rFonts w:ascii="Arial" w:hAnsi="Arial"/>
                 <w:lang w:val="pt-BR"/>
@@ -1383,9 +1345,8 @@
               <w:top w:val="single" w:sz="4" w:space="0" w:color="000001"/>
               <w:left w:val="single" w:sz="4" w:space="0" w:color="000001"/>
               <w:bottom w:val="single" w:sz="4" w:space="0" w:color="000001"/>
-              <w:insideH w:val="single" w:sz="4" w:space="0" w:color="000001"/>
             </w:tcBorders>
-            <w:shd w:color="auto" w:fill="auto" w:val="clear"/>
+            <w:shd w:val="clear" w:color="auto" w:fill="auto"/>
             <w:tcMar>
               <w:left w:w="83" w:type="dxa"/>
             </w:tcMar>
@@ -1393,8 +1354,8 @@
           <w:p>
             <w:pPr>
               <w:pStyle w:val="Textbody"/>
-              <w:spacing w:before="60" w:after="120"/>
-              <w:ind w:left="0" w:hanging="0"/>
+              <w:spacing w:before="60"/>
+              <w:ind w:left="0"/>
               <w:rPr>
                 <w:rFonts w:ascii="Arial" w:hAnsi="Arial"/>
                 <w:lang w:val="pt-BR"/>
@@ -1410,8 +1371,8 @@
           <w:p>
             <w:pPr>
               <w:pStyle w:val="Textbody"/>
-              <w:spacing w:before="60" w:after="120"/>
-              <w:ind w:left="0" w:hanging="0"/>
+              <w:spacing w:before="60"/>
+              <w:ind w:left="0"/>
               <w:rPr>
                 <w:rFonts w:ascii="Arial" w:hAnsi="Arial"/>
                 <w:lang w:val="pt-BR"/>
@@ -1421,14 +1382,20 @@
               <w:rPr>
                 <w:lang w:val="pt-BR"/>
               </w:rPr>
-              <w:t>2. Especificação dos requisitos.</w:t>
+              <w:t xml:space="preserve">2. </w:t>
+            </w:r>
+            <w:r>
+              <w:rPr>
+                <w:lang w:val="pt-BR"/>
+              </w:rPr>
+              <w:t>Especificação dos requisitos.</w:t>
             </w:r>
           </w:p>
           <w:p>
             <w:pPr>
               <w:pStyle w:val="Textbody"/>
-              <w:spacing w:before="60" w:after="120"/>
-              <w:ind w:left="0" w:hanging="0"/>
+              <w:spacing w:before="60"/>
+              <w:ind w:left="0"/>
               <w:rPr>
                 <w:rFonts w:ascii="Arial" w:hAnsi="Arial"/>
                 <w:lang w:val="pt-BR"/>
@@ -1449,9 +1416,8 @@
               <w:top w:val="single" w:sz="4" w:space="0" w:color="000001"/>
               <w:left w:val="single" w:sz="4" w:space="0" w:color="000001"/>
               <w:bottom w:val="single" w:sz="4" w:space="0" w:color="000001"/>
-              <w:insideH w:val="single" w:sz="4" w:space="0" w:color="000001"/>
             </w:tcBorders>
-            <w:shd w:color="auto" w:fill="auto" w:val="clear"/>
+            <w:shd w:val="clear" w:color="auto" w:fill="auto"/>
             <w:tcMar>
               <w:left w:w="83" w:type="dxa"/>
             </w:tcMar>
@@ -1459,8 +1425,8 @@
           <w:p>
             <w:pPr>
               <w:pStyle w:val="Textbody"/>
-              <w:spacing w:before="60" w:after="120"/>
-              <w:ind w:left="0" w:hanging="0"/>
+              <w:spacing w:before="60"/>
+              <w:ind w:left="0"/>
               <w:rPr>
                 <w:rFonts w:ascii="Arial" w:hAnsi="Arial"/>
                 <w:lang w:val="pt-BR"/>
@@ -1476,11 +1442,8 @@
           <w:p>
             <w:pPr>
               <w:pStyle w:val="Textbody"/>
-              <w:spacing w:before="60" w:after="120"/>
-              <w:ind w:left="0" w:hanging="0"/>
-              <w:rPr>
-                <w:rFonts w:ascii="Times New Roman" w:hAnsi="Times New Roman"/>
-              </w:rPr>
+              <w:spacing w:before="60"/>
+              <w:ind w:left="0"/>
             </w:pPr>
             <w:r>
               <w:rPr>
@@ -1498,10 +1461,8 @@
               <w:left w:val="single" w:sz="4" w:space="0" w:color="000001"/>
               <w:bottom w:val="single" w:sz="4" w:space="0" w:color="000001"/>
               <w:right w:val="single" w:sz="4" w:space="0" w:color="000001"/>
-              <w:insideH w:val="single" w:sz="4" w:space="0" w:color="000001"/>
-              <w:insideV w:val="single" w:sz="4" w:space="0" w:color="000001"/>
             </w:tcBorders>
-            <w:shd w:color="auto" w:fill="auto" w:val="clear"/>
+            <w:shd w:val="clear" w:color="auto" w:fill="auto"/>
             <w:tcMar>
               <w:left w:w="83" w:type="dxa"/>
             </w:tcMar>
@@ -1509,23 +1470,16 @@
           <w:p>
             <w:pPr>
               <w:pStyle w:val="Textbody"/>
-              <w:spacing w:before="60" w:after="120"/>
-              <w:ind w:left="0" w:hanging="0"/>
-              <w:rPr>
-                <w:rFonts w:ascii="Times New Roman" w:hAnsi="Times New Roman"/>
-                <w:lang w:val="pt-BR"/>
-              </w:rPr>
-            </w:pPr>
-            <w:r>
-              <w:rPr>
-                <w:lang w:val="pt-BR"/>
-              </w:rPr>
-            </w:r>
+              <w:spacing w:before="60"/>
+              <w:ind w:left="0"/>
+              <w:rPr>
+                <w:lang w:val="pt-BR"/>
+              </w:rPr>
+            </w:pPr>
           </w:p>
         </w:tc>
       </w:tr>
       <w:tr>
-        <w:trPr/>
         <w:tc>
           <w:tcPr>
             <w:tcW w:w="1276" w:type="dxa"/>
@@ -1534,9 +1488,8 @@
               <w:top w:val="single" w:sz="4" w:space="0" w:color="000001"/>
               <w:left w:val="single" w:sz="4" w:space="0" w:color="000001"/>
               <w:bottom w:val="single" w:sz="4" w:space="0" w:color="000001"/>
-              <w:insideH w:val="single" w:sz="4" w:space="0" w:color="000001"/>
             </w:tcBorders>
-            <w:shd w:color="auto" w:fill="auto" w:val="clear"/>
+            <w:shd w:val="clear" w:color="auto" w:fill="auto"/>
             <w:tcMar>
               <w:left w:w="83" w:type="dxa"/>
             </w:tcMar>
@@ -1544,8 +1497,8 @@
           <w:p>
             <w:pPr>
               <w:pStyle w:val="Textbody"/>
-              <w:spacing w:before="60" w:after="120"/>
-              <w:ind w:left="0" w:hanging="0"/>
+              <w:spacing w:before="60"/>
+              <w:ind w:left="0"/>
               <w:rPr>
                 <w:rFonts w:ascii="Arial" w:hAnsi="Arial"/>
                 <w:lang w:val="pt-BR"/>
@@ -1566,9 +1519,8 @@
               <w:top w:val="single" w:sz="4" w:space="0" w:color="000001"/>
               <w:left w:val="single" w:sz="4" w:space="0" w:color="000001"/>
               <w:bottom w:val="single" w:sz="4" w:space="0" w:color="000001"/>
-              <w:insideH w:val="single" w:sz="4" w:space="0" w:color="000001"/>
             </w:tcBorders>
-            <w:shd w:color="auto" w:fill="auto" w:val="clear"/>
+            <w:shd w:val="clear" w:color="auto" w:fill="auto"/>
             <w:tcMar>
               <w:left w:w="83" w:type="dxa"/>
             </w:tcMar>
@@ -1576,8 +1528,8 @@
           <w:p>
             <w:pPr>
               <w:pStyle w:val="Textbody"/>
-              <w:spacing w:before="60" w:after="120"/>
-              <w:ind w:left="0" w:hanging="0"/>
+              <w:spacing w:before="60"/>
+              <w:ind w:left="0"/>
               <w:rPr>
                 <w:rFonts w:ascii="Arial" w:hAnsi="Arial"/>
                 <w:lang w:val="pt-BR"/>
@@ -1598,9 +1550,8 @@
               <w:top w:val="single" w:sz="4" w:space="0" w:color="000001"/>
               <w:left w:val="single" w:sz="4" w:space="0" w:color="000001"/>
               <w:bottom w:val="single" w:sz="4" w:space="0" w:color="000001"/>
-              <w:insideH w:val="single" w:sz="4" w:space="0" w:color="000001"/>
             </w:tcBorders>
-            <w:shd w:color="auto" w:fill="auto" w:val="clear"/>
+            <w:shd w:val="clear" w:color="auto" w:fill="auto"/>
             <w:tcMar>
               <w:left w:w="83" w:type="dxa"/>
             </w:tcMar>
@@ -1678,7 +1629,13 @@
               <w:rPr>
                 <w:lang w:val="pt-BR"/>
               </w:rPr>
-              <w:t>- Requisitos especificados (1 caso de uso funcional, sem ser de cadastro)</w:t>
+              <w:t xml:space="preserve">- Requisitos especificados (1 caso de </w:t>
+            </w:r>
+            <w:r>
+              <w:rPr>
+                <w:lang w:val="pt-BR"/>
+              </w:rPr>
+              <w:t>uso funcional, sem ser de cadastro)</w:t>
             </w:r>
           </w:p>
         </w:tc>
@@ -1689,9 +1646,8 @@
               <w:top w:val="single" w:sz="4" w:space="0" w:color="000001"/>
               <w:left w:val="single" w:sz="4" w:space="0" w:color="000001"/>
               <w:bottom w:val="single" w:sz="4" w:space="0" w:color="000001"/>
-              <w:insideH w:val="single" w:sz="4" w:space="0" w:color="000001"/>
             </w:tcBorders>
-            <w:shd w:color="auto" w:fill="auto" w:val="clear"/>
+            <w:shd w:val="clear" w:color="auto" w:fill="auto"/>
             <w:tcMar>
               <w:left w:w="83" w:type="dxa"/>
             </w:tcMar>
@@ -1699,11 +1655,8 @@
           <w:p>
             <w:pPr>
               <w:pStyle w:val="Textbody"/>
-              <w:spacing w:before="60" w:after="120"/>
-              <w:ind w:left="0" w:hanging="0"/>
-              <w:rPr>
-                <w:rFonts w:ascii="Times New Roman" w:hAnsi="Times New Roman"/>
-              </w:rPr>
+              <w:spacing w:before="60"/>
+              <w:ind w:left="0"/>
             </w:pPr>
             <w:r>
               <w:rPr>
@@ -1721,10 +1674,8 @@
               <w:left w:val="single" w:sz="4" w:space="0" w:color="000001"/>
               <w:bottom w:val="single" w:sz="4" w:space="0" w:color="000001"/>
               <w:right w:val="single" w:sz="4" w:space="0" w:color="000001"/>
-              <w:insideH w:val="single" w:sz="4" w:space="0" w:color="000001"/>
-              <w:insideV w:val="single" w:sz="4" w:space="0" w:color="000001"/>
             </w:tcBorders>
-            <w:shd w:color="auto" w:fill="auto" w:val="clear"/>
+            <w:shd w:val="clear" w:color="auto" w:fill="auto"/>
             <w:tcMar>
               <w:left w:w="83" w:type="dxa"/>
             </w:tcMar>
@@ -1732,34 +1683,26 @@
           <w:p>
             <w:pPr>
               <w:pStyle w:val="Textbody"/>
-              <w:spacing w:before="60" w:after="120"/>
-              <w:ind w:left="0" w:hanging="0"/>
-              <w:rPr>
-                <w:rFonts w:ascii="Times New Roman" w:hAnsi="Times New Roman"/>
-                <w:lang w:val="pt-BR"/>
-              </w:rPr>
-            </w:pPr>
-            <w:r>
-              <w:rPr>
-                <w:lang w:val="pt-BR"/>
-              </w:rPr>
-            </w:r>
+              <w:spacing w:before="60"/>
+              <w:ind w:left="0"/>
+              <w:rPr>
+                <w:lang w:val="pt-BR"/>
+              </w:rPr>
+            </w:pPr>
           </w:p>
         </w:tc>
       </w:tr>
       <w:tr>
-        <w:trPr/>
         <w:tc>
           <w:tcPr>
             <w:tcW w:w="1276" w:type="dxa"/>
-            <w:vMerge w:val="continue"/>
+            <w:vMerge/>
             <w:tcBorders>
               <w:top w:val="single" w:sz="4" w:space="0" w:color="000001"/>
               <w:left w:val="single" w:sz="4" w:space="0" w:color="000001"/>
               <w:bottom w:val="single" w:sz="4" w:space="0" w:color="000001"/>
-              <w:insideH w:val="single" w:sz="4" w:space="0" w:color="000001"/>
             </w:tcBorders>
-            <w:shd w:color="auto" w:fill="auto" w:val="clear"/>
+            <w:shd w:val="clear" w:color="auto" w:fill="auto"/>
             <w:tcMar>
               <w:left w:w="83" w:type="dxa"/>
             </w:tcMar>
@@ -1767,15 +1710,9 @@
           <w:p>
             <w:pPr>
               <w:pStyle w:val="Textbody"/>
-              <w:spacing w:before="60" w:after="120"/>
-              <w:ind w:left="0" w:hanging="0"/>
-              <w:rPr>
-                <w:rFonts w:ascii="Times New Roman" w:hAnsi="Times New Roman"/>
-              </w:rPr>
-            </w:pPr>
-            <w:r>
-              <w:rPr/>
-            </w:r>
+              <w:spacing w:before="60"/>
+              <w:ind w:left="0"/>
+            </w:pPr>
           </w:p>
         </w:tc>
         <w:tc>
@@ -1785,9 +1722,8 @@
               <w:top w:val="single" w:sz="4" w:space="0" w:color="000001"/>
               <w:left w:val="single" w:sz="4" w:space="0" w:color="000001"/>
               <w:bottom w:val="single" w:sz="4" w:space="0" w:color="000001"/>
-              <w:insideH w:val="single" w:sz="4" w:space="0" w:color="000001"/>
             </w:tcBorders>
-            <w:shd w:color="auto" w:fill="auto" w:val="clear"/>
+            <w:shd w:val="clear" w:color="auto" w:fill="auto"/>
             <w:tcMar>
               <w:left w:w="83" w:type="dxa"/>
             </w:tcMar>
@@ -1795,14 +1731,10 @@
           <w:p>
             <w:pPr>
               <w:pStyle w:val="Textbody"/>
-              <w:spacing w:before="60" w:after="120"/>
-              <w:ind w:left="0" w:hanging="0"/>
-              <w:rPr>
-                <w:rFonts w:ascii="Times New Roman" w:hAnsi="Times New Roman"/>
-              </w:rPr>
-            </w:pPr>
-            <w:r>
-              <w:rPr/>
+              <w:spacing w:before="60"/>
+              <w:ind w:left="0"/>
+            </w:pPr>
+            <w:r>
               <w:t>E2</w:t>
             </w:r>
           </w:p>
@@ -1814,9 +1746,8 @@
               <w:top w:val="single" w:sz="4" w:space="0" w:color="000001"/>
               <w:left w:val="single" w:sz="4" w:space="0" w:color="000001"/>
               <w:bottom w:val="single" w:sz="4" w:space="0" w:color="000001"/>
-              <w:insideH w:val="single" w:sz="4" w:space="0" w:color="000001"/>
             </w:tcBorders>
-            <w:shd w:color="auto" w:fill="auto" w:val="clear"/>
+            <w:shd w:val="clear" w:color="auto" w:fill="auto"/>
             <w:tcMar>
               <w:left w:w="83" w:type="dxa"/>
             </w:tcMar>
@@ -1840,9 +1771,6 @@
             <w:pPr>
               <w:pStyle w:val="Standard"/>
               <w:spacing w:before="60" w:after="120"/>
-              <w:rPr>
-                <w:rFonts w:ascii="Times New Roman" w:hAnsi="Times New Roman"/>
-              </w:rPr>
             </w:pPr>
             <w:r>
               <w:rPr>
@@ -1856,30 +1784,18 @@
               <w:pStyle w:val="Standard"/>
               <w:spacing w:before="60" w:after="120"/>
               <w:rPr>
-                <w:rFonts w:ascii="Times New Roman" w:hAnsi="Times New Roman"/>
-                <w:lang w:val="pt-BR"/>
-              </w:rPr>
-            </w:pPr>
-            <w:r>
-              <w:rPr>
-                <w:lang w:val="pt-BR"/>
-              </w:rPr>
-            </w:r>
+                <w:lang w:val="pt-BR"/>
+              </w:rPr>
+            </w:pPr>
           </w:p>
           <w:p>
             <w:pPr>
               <w:pStyle w:val="Standard"/>
               <w:spacing w:before="60" w:after="120"/>
               <w:rPr>
-                <w:rFonts w:ascii="Times New Roman" w:hAnsi="Times New Roman"/>
-                <w:lang w:val="pt-BR"/>
-              </w:rPr>
-            </w:pPr>
-            <w:r>
-              <w:rPr>
-                <w:lang w:val="pt-BR"/>
-              </w:rPr>
-            </w:r>
+                <w:lang w:val="pt-BR"/>
+              </w:rPr>
+            </w:pPr>
           </w:p>
         </w:tc>
         <w:tc>
@@ -1889,9 +1805,8 @@
               <w:top w:val="single" w:sz="4" w:space="0" w:color="000001"/>
               <w:left w:val="single" w:sz="4" w:space="0" w:color="000001"/>
               <w:bottom w:val="single" w:sz="4" w:space="0" w:color="000001"/>
-              <w:insideH w:val="single" w:sz="4" w:space="0" w:color="000001"/>
             </w:tcBorders>
-            <w:shd w:color="auto" w:fill="auto" w:val="clear"/>
+            <w:shd w:val="clear" w:color="auto" w:fill="auto"/>
             <w:tcMar>
               <w:left w:w="83" w:type="dxa"/>
             </w:tcMar>
@@ -1899,28 +1814,25 @@
           <w:p>
             <w:pPr>
               <w:pStyle w:val="Textbody"/>
-              <w:spacing w:before="60" w:after="120"/>
-              <w:ind w:left="0" w:hanging="0"/>
-              <w:rPr/>
-            </w:pPr>
-            <w:r>
-              <w:rPr/>
+              <w:spacing w:before="60"/>
+              <w:ind w:left="0"/>
+            </w:pPr>
+            <w:r>
               <w:t xml:space="preserve">13/08/2015 a </w:t>
             </w:r>
             <w:r>
-              <w:rPr/>
-              <w:t>17</w:t>
-            </w:r>
-            <w:r>
-              <w:rPr/>
+              <w:t>01</w:t>
+            </w:r>
+            <w:r>
               <w:t>/</w:t>
             </w:r>
             <w:r>
-              <w:rPr/>
-              <w:t>09</w:t>
-            </w:r>
-            <w:r>
-              <w:rPr/>
+              <w:t>1</w:t>
+            </w:r>
+            <w:r>
+              <w:t>0</w:t>
+            </w:r>
+            <w:r>
               <w:t>/2015</w:t>
             </w:r>
           </w:p>
@@ -1933,10 +1845,8 @@
               <w:left w:val="single" w:sz="4" w:space="0" w:color="000001"/>
               <w:bottom w:val="single" w:sz="4" w:space="0" w:color="000001"/>
               <w:right w:val="single" w:sz="4" w:space="0" w:color="000001"/>
-              <w:insideH w:val="single" w:sz="4" w:space="0" w:color="000001"/>
-              <w:insideV w:val="single" w:sz="4" w:space="0" w:color="000001"/>
             </w:tcBorders>
-            <w:shd w:color="auto" w:fill="auto" w:val="clear"/>
+            <w:shd w:val="clear" w:color="auto" w:fill="auto"/>
             <w:tcMar>
               <w:left w:w="83" w:type="dxa"/>
             </w:tcMar>
@@ -1944,23 +1854,16 @@
           <w:p>
             <w:pPr>
               <w:pStyle w:val="Textbody"/>
-              <w:spacing w:before="60" w:after="120"/>
-              <w:ind w:left="0" w:hanging="0"/>
-              <w:rPr>
-                <w:rFonts w:ascii="Times New Roman" w:hAnsi="Times New Roman"/>
-                <w:lang w:val="pt-BR"/>
-              </w:rPr>
-            </w:pPr>
-            <w:r>
-              <w:rPr>
-                <w:lang w:val="pt-BR"/>
-              </w:rPr>
-            </w:r>
+              <w:spacing w:before="60"/>
+              <w:ind w:left="0"/>
+              <w:rPr>
+                <w:lang w:val="pt-BR"/>
+              </w:rPr>
+            </w:pPr>
           </w:p>
         </w:tc>
       </w:tr>
       <w:tr>
-        <w:trPr/>
         <w:tc>
           <w:tcPr>
             <w:tcW w:w="1276" w:type="dxa"/>
@@ -1969,9 +1872,8 @@
               <w:top w:val="single" w:sz="4" w:space="0" w:color="000001"/>
               <w:left w:val="single" w:sz="4" w:space="0" w:color="000001"/>
               <w:bottom w:val="single" w:sz="4" w:space="0" w:color="000001"/>
-              <w:insideH w:val="single" w:sz="4" w:space="0" w:color="000001"/>
             </w:tcBorders>
-            <w:shd w:color="auto" w:fill="auto" w:val="clear"/>
+            <w:shd w:val="clear" w:color="auto" w:fill="auto"/>
             <w:tcMar>
               <w:left w:w="83" w:type="dxa"/>
             </w:tcMar>
@@ -1979,8 +1881,8 @@
           <w:p>
             <w:pPr>
               <w:pStyle w:val="Textbody"/>
-              <w:spacing w:before="60" w:after="120"/>
-              <w:ind w:left="0" w:hanging="0"/>
+              <w:spacing w:before="60"/>
+              <w:ind w:left="0"/>
               <w:rPr>
                 <w:rFonts w:ascii="Arial" w:hAnsi="Arial"/>
                 <w:lang w:val="pt-BR"/>
@@ -2001,9 +1903,8 @@
               <w:top w:val="single" w:sz="4" w:space="0" w:color="000001"/>
               <w:left w:val="single" w:sz="4" w:space="0" w:color="000001"/>
               <w:bottom w:val="single" w:sz="4" w:space="0" w:color="000001"/>
-              <w:insideH w:val="single" w:sz="4" w:space="0" w:color="000001"/>
             </w:tcBorders>
-            <w:shd w:color="auto" w:fill="auto" w:val="clear"/>
+            <w:shd w:val="clear" w:color="auto" w:fill="auto"/>
             <w:tcMar>
               <w:left w:w="83" w:type="dxa"/>
             </w:tcMar>
@@ -2011,8 +1912,8 @@
           <w:p>
             <w:pPr>
               <w:pStyle w:val="Textbody"/>
-              <w:spacing w:before="60" w:after="120"/>
-              <w:ind w:left="0" w:hanging="0"/>
+              <w:spacing w:before="60"/>
+              <w:ind w:left="0"/>
               <w:rPr>
                 <w:rFonts w:ascii="Arial" w:hAnsi="Arial"/>
                 <w:lang w:val="pt-BR"/>
@@ -2033,9 +1934,8 @@
               <w:top w:val="single" w:sz="4" w:space="0" w:color="000001"/>
               <w:left w:val="single" w:sz="4" w:space="0" w:color="000001"/>
               <w:bottom w:val="single" w:sz="4" w:space="0" w:color="000001"/>
-              <w:insideH w:val="single" w:sz="4" w:space="0" w:color="000001"/>
             </w:tcBorders>
-            <w:shd w:color="auto" w:fill="auto" w:val="clear"/>
+            <w:shd w:val="clear" w:color="auto" w:fill="auto"/>
             <w:tcMar>
               <w:left w:w="83" w:type="dxa"/>
             </w:tcMar>
@@ -2044,9 +1944,6 @@
             <w:pPr>
               <w:pStyle w:val="Standard"/>
               <w:spacing w:before="60" w:after="120"/>
-              <w:rPr>
-                <w:rFonts w:ascii="Times New Roman" w:hAnsi="Times New Roman"/>
-              </w:rPr>
             </w:pPr>
             <w:r>
               <w:rPr>
@@ -2063,9 +1960,8 @@
               <w:top w:val="single" w:sz="4" w:space="0" w:color="000001"/>
               <w:left w:val="single" w:sz="4" w:space="0" w:color="000001"/>
               <w:bottom w:val="single" w:sz="4" w:space="0" w:color="000001"/>
-              <w:insideH w:val="single" w:sz="4" w:space="0" w:color="000001"/>
             </w:tcBorders>
-            <w:shd w:color="auto" w:fill="auto" w:val="clear"/>
+            <w:shd w:val="clear" w:color="auto" w:fill="auto"/>
             <w:tcMar>
               <w:left w:w="83" w:type="dxa"/>
             </w:tcMar>
@@ -2073,15 +1969,14 @@
           <w:p>
             <w:pPr>
               <w:pStyle w:val="Textbody"/>
-              <w:spacing w:before="60" w:after="120"/>
-              <w:ind w:left="0" w:hanging="0"/>
-              <w:rPr/>
-            </w:pPr>
-            <w:r>
-              <w:rPr>
-                <w:lang w:val="pt-BR"/>
-              </w:rPr>
-              <w:t>17</w:t>
+              <w:spacing w:before="60"/>
+              <w:ind w:left="0"/>
+            </w:pPr>
+            <w:r>
+              <w:rPr>
+                <w:lang w:val="pt-BR"/>
+              </w:rPr>
+              <w:t>01</w:t>
             </w:r>
             <w:r>
               <w:rPr>
@@ -2093,23 +1988,26 @@
               <w:rPr>
                 <w:lang w:val="pt-BR"/>
               </w:rPr>
-              <w:t>09/</w:t>
-            </w:r>
-            <w:r>
-              <w:rPr>
-                <w:lang w:val="pt-BR"/>
-              </w:rPr>
-              <w:t>2015 a</w:t>
+              <w:t>1</w:t>
+            </w:r>
+            <w:r>
+              <w:rPr>
+                <w:lang w:val="pt-BR"/>
+              </w:rPr>
+              <w:t>0</w:t>
+            </w:r>
+            <w:r>
+              <w:rPr>
+                <w:lang w:val="pt-BR"/>
+              </w:rPr>
+              <w:t>/2015 a</w:t>
             </w:r>
           </w:p>
           <w:p>
             <w:pPr>
               <w:pStyle w:val="Textbody"/>
-              <w:spacing w:before="60" w:after="120"/>
-              <w:ind w:left="0" w:hanging="0"/>
-              <w:rPr>
-                <w:rFonts w:ascii="Times New Roman" w:hAnsi="Times New Roman"/>
-              </w:rPr>
+              <w:spacing w:before="60"/>
+              <w:ind w:left="0"/>
             </w:pPr>
             <w:r>
               <w:rPr>
@@ -2127,10 +2025,8 @@
               <w:left w:val="single" w:sz="4" w:space="0" w:color="000001"/>
               <w:bottom w:val="single" w:sz="4" w:space="0" w:color="000001"/>
               <w:right w:val="single" w:sz="4" w:space="0" w:color="000001"/>
-              <w:insideH w:val="single" w:sz="4" w:space="0" w:color="000001"/>
-              <w:insideV w:val="single" w:sz="4" w:space="0" w:color="000001"/>
             </w:tcBorders>
-            <w:shd w:color="auto" w:fill="auto" w:val="clear"/>
+            <w:shd w:val="clear" w:color="auto" w:fill="auto"/>
             <w:tcMar>
               <w:left w:w="83" w:type="dxa"/>
             </w:tcMar>
@@ -2138,50 +2034,36 @@
           <w:p>
             <w:pPr>
               <w:pStyle w:val="Textbody"/>
-              <w:spacing w:before="60" w:after="120"/>
-              <w:ind w:left="0" w:hanging="0"/>
-              <w:rPr>
-                <w:rFonts w:ascii="Times New Roman" w:hAnsi="Times New Roman"/>
-                <w:lang w:val="pt-BR"/>
-              </w:rPr>
-            </w:pPr>
-            <w:r>
-              <w:rPr>
-                <w:lang w:val="pt-BR"/>
-              </w:rPr>
-            </w:r>
+              <w:spacing w:before="60"/>
+              <w:ind w:left="0"/>
+              <w:rPr>
+                <w:lang w:val="pt-BR"/>
+              </w:rPr>
+            </w:pPr>
           </w:p>
         </w:tc>
       </w:tr>
       <w:tr>
-        <w:trPr/>
         <w:tc>
           <w:tcPr>
             <w:tcW w:w="1276" w:type="dxa"/>
-            <w:vMerge w:val="continue"/>
+            <w:vMerge/>
             <w:tcBorders>
               <w:top w:val="single" w:sz="4" w:space="0" w:color="000001"/>
               <w:left w:val="single" w:sz="4" w:space="0" w:color="000001"/>
               <w:bottom w:val="single" w:sz="4" w:space="0" w:color="000001"/>
-              <w:insideH w:val="single" w:sz="4" w:space="0" w:color="000001"/>
             </w:tcBorders>
-            <w:shd w:color="auto" w:fill="auto" w:val="clear"/>
+            <w:shd w:val="clear" w:color="auto" w:fill="auto"/>
             <w:tcMar>
               <w:left w:w="83" w:type="dxa"/>
             </w:tcMar>
           </w:tcPr>
           <w:p>
             <w:pPr>
-              <w:pStyle w:val="Normal"/>
               <w:rPr>
                 <w:rFonts w:ascii="Times New Roman" w:hAnsi="Times New Roman"/>
               </w:rPr>
             </w:pPr>
-            <w:r>
-              <w:rPr>
-                <w:rFonts w:ascii="Times New Roman" w:hAnsi="Times New Roman"/>
-              </w:rPr>
-            </w:r>
           </w:p>
         </w:tc>
         <w:tc>
@@ -2191,9 +2073,8 @@
               <w:top w:val="single" w:sz="4" w:space="0" w:color="000001"/>
               <w:left w:val="single" w:sz="4" w:space="0" w:color="000001"/>
               <w:bottom w:val="single" w:sz="4" w:space="0" w:color="000001"/>
-              <w:insideH w:val="single" w:sz="4" w:space="0" w:color="000001"/>
             </w:tcBorders>
-            <w:shd w:color="auto" w:fill="auto" w:val="clear"/>
+            <w:shd w:val="clear" w:color="auto" w:fill="auto"/>
             <w:tcMar>
               <w:left w:w="83" w:type="dxa"/>
             </w:tcMar>
@@ -2201,8 +2082,8 @@
           <w:p>
             <w:pPr>
               <w:pStyle w:val="Textbody"/>
-              <w:spacing w:before="60" w:after="120"/>
-              <w:ind w:left="0" w:hanging="0"/>
+              <w:spacing w:before="60"/>
+              <w:ind w:left="0"/>
               <w:rPr>
                 <w:rFonts w:ascii="Arial" w:hAnsi="Arial"/>
                 <w:lang w:val="pt-BR"/>
@@ -2223,9 +2104,8 @@
               <w:top w:val="single" w:sz="4" w:space="0" w:color="000001"/>
               <w:left w:val="single" w:sz="4" w:space="0" w:color="000001"/>
               <w:bottom w:val="single" w:sz="4" w:space="0" w:color="000001"/>
-              <w:insideH w:val="single" w:sz="4" w:space="0" w:color="000001"/>
             </w:tcBorders>
-            <w:shd w:color="auto" w:fill="auto" w:val="clear"/>
+            <w:shd w:val="clear" w:color="auto" w:fill="auto"/>
             <w:tcMar>
               <w:left w:w="83" w:type="dxa"/>
             </w:tcMar>
@@ -2234,9 +2114,6 @@
             <w:pPr>
               <w:pStyle w:val="Standard"/>
               <w:spacing w:before="60" w:after="120"/>
-              <w:rPr>
-                <w:rFonts w:ascii="Times New Roman" w:hAnsi="Times New Roman"/>
-              </w:rPr>
             </w:pPr>
             <w:r>
               <w:rPr>
@@ -2249,15 +2126,18 @@
             <w:pPr>
               <w:pStyle w:val="Standard"/>
               <w:spacing w:before="60" w:after="120"/>
-              <w:rPr>
-                <w:rFonts w:ascii="Times New Roman" w:hAnsi="Times New Roman"/>
-              </w:rPr>
-            </w:pPr>
-            <w:r>
-              <w:rPr>
-                <w:lang w:val="pt-BR"/>
-              </w:rPr>
-              <w:t>- Fazer Promoções</w:t>
+            </w:pPr>
+            <w:r>
+              <w:rPr>
+                <w:lang w:val="pt-BR"/>
+              </w:rPr>
+              <w:t xml:space="preserve">- Fazer </w:t>
+            </w:r>
+            <w:r>
+              <w:rPr>
+                <w:lang w:val="pt-BR"/>
+              </w:rPr>
+              <w:t>Promoções</w:t>
             </w:r>
           </w:p>
         </w:tc>
@@ -2268,9 +2148,8 @@
               <w:top w:val="single" w:sz="4" w:space="0" w:color="000001"/>
               <w:left w:val="single" w:sz="4" w:space="0" w:color="000001"/>
               <w:bottom w:val="single" w:sz="4" w:space="0" w:color="000001"/>
-              <w:insideH w:val="single" w:sz="4" w:space="0" w:color="000001"/>
             </w:tcBorders>
-            <w:shd w:color="auto" w:fill="auto" w:val="clear"/>
+            <w:shd w:val="clear" w:color="auto" w:fill="auto"/>
             <w:tcMar>
               <w:left w:w="83" w:type="dxa"/>
             </w:tcMar>
@@ -2278,11 +2157,8 @@
           <w:p>
             <w:pPr>
               <w:pStyle w:val="Textbody"/>
-              <w:spacing w:before="60" w:after="120"/>
-              <w:ind w:left="0" w:hanging="0"/>
-              <w:rPr>
-                <w:rFonts w:ascii="Times New Roman" w:hAnsi="Times New Roman"/>
-              </w:rPr>
+              <w:spacing w:before="60"/>
+              <w:ind w:left="0"/>
             </w:pPr>
             <w:r>
               <w:rPr>
@@ -2294,11 +2170,8 @@
           <w:p>
             <w:pPr>
               <w:pStyle w:val="Textbody"/>
-              <w:spacing w:before="60" w:after="120"/>
-              <w:ind w:left="0" w:hanging="0"/>
-              <w:rPr>
-                <w:rFonts w:ascii="Times New Roman" w:hAnsi="Times New Roman"/>
-              </w:rPr>
+              <w:spacing w:before="60"/>
+              <w:ind w:left="0"/>
             </w:pPr>
             <w:r>
               <w:rPr>
@@ -2316,10 +2189,8 @@
               <w:left w:val="single" w:sz="4" w:space="0" w:color="000001"/>
               <w:bottom w:val="single" w:sz="4" w:space="0" w:color="000001"/>
               <w:right w:val="single" w:sz="4" w:space="0" w:color="000001"/>
-              <w:insideH w:val="single" w:sz="4" w:space="0" w:color="000001"/>
-              <w:insideV w:val="single" w:sz="4" w:space="0" w:color="000001"/>
             </w:tcBorders>
-            <w:shd w:color="auto" w:fill="auto" w:val="clear"/>
+            <w:shd w:val="clear" w:color="auto" w:fill="auto"/>
             <w:tcMar>
               <w:left w:w="83" w:type="dxa"/>
             </w:tcMar>
@@ -2327,23 +2198,16 @@
           <w:p>
             <w:pPr>
               <w:pStyle w:val="Textbody"/>
-              <w:spacing w:before="60" w:after="120"/>
-              <w:ind w:left="0" w:hanging="0"/>
-              <w:rPr>
-                <w:rFonts w:ascii="Times New Roman" w:hAnsi="Times New Roman"/>
-                <w:lang w:val="pt-BR"/>
-              </w:rPr>
-            </w:pPr>
-            <w:r>
-              <w:rPr>
-                <w:lang w:val="pt-BR"/>
-              </w:rPr>
-            </w:r>
+              <w:spacing w:before="60"/>
+              <w:ind w:left="0"/>
+              <w:rPr>
+                <w:lang w:val="pt-BR"/>
+              </w:rPr>
+            </w:pPr>
           </w:p>
         </w:tc>
       </w:tr>
       <w:tr>
-        <w:trPr/>
         <w:tc>
           <w:tcPr>
             <w:tcW w:w="1276" w:type="dxa"/>
@@ -2351,9 +2215,8 @@
               <w:top w:val="single" w:sz="4" w:space="0" w:color="000001"/>
               <w:left w:val="single" w:sz="4" w:space="0" w:color="000001"/>
               <w:bottom w:val="single" w:sz="4" w:space="0" w:color="000001"/>
-              <w:insideH w:val="single" w:sz="4" w:space="0" w:color="000001"/>
             </w:tcBorders>
-            <w:shd w:color="auto" w:fill="auto" w:val="clear"/>
+            <w:shd w:val="clear" w:color="auto" w:fill="auto"/>
             <w:tcMar>
               <w:left w:w="83" w:type="dxa"/>
             </w:tcMar>
@@ -2361,8 +2224,8 @@
           <w:p>
             <w:pPr>
               <w:pStyle w:val="Textbody"/>
-              <w:spacing w:before="60" w:after="120"/>
-              <w:ind w:left="0" w:hanging="0"/>
+              <w:spacing w:before="60"/>
+              <w:ind w:left="0"/>
               <w:rPr>
                 <w:rFonts w:ascii="Arial" w:hAnsi="Arial"/>
                 <w:lang w:val="pt-BR"/>
@@ -2383,9 +2246,8 @@
               <w:top w:val="single" w:sz="4" w:space="0" w:color="000001"/>
               <w:left w:val="single" w:sz="4" w:space="0" w:color="000001"/>
               <w:bottom w:val="single" w:sz="4" w:space="0" w:color="000001"/>
-              <w:insideH w:val="single" w:sz="4" w:space="0" w:color="000001"/>
             </w:tcBorders>
-            <w:shd w:color="auto" w:fill="auto" w:val="clear"/>
+            <w:shd w:val="clear" w:color="auto" w:fill="auto"/>
             <w:tcMar>
               <w:left w:w="83" w:type="dxa"/>
             </w:tcMar>
@@ -2393,8 +2255,8 @@
           <w:p>
             <w:pPr>
               <w:pStyle w:val="Textbody"/>
-              <w:spacing w:before="60" w:after="120"/>
-              <w:ind w:left="0" w:hanging="0"/>
+              <w:spacing w:before="60"/>
+              <w:ind w:left="0"/>
               <w:rPr>
                 <w:rFonts w:ascii="Arial" w:hAnsi="Arial"/>
                 <w:lang w:val="pt-BR"/>
@@ -2415,9 +2277,8 @@
               <w:top w:val="single" w:sz="4" w:space="0" w:color="000001"/>
               <w:left w:val="single" w:sz="4" w:space="0" w:color="000001"/>
               <w:bottom w:val="single" w:sz="4" w:space="0" w:color="000001"/>
-              <w:insideH w:val="single" w:sz="4" w:space="0" w:color="000001"/>
             </w:tcBorders>
-            <w:shd w:color="auto" w:fill="auto" w:val="clear"/>
+            <w:shd w:val="clear" w:color="auto" w:fill="auto"/>
             <w:tcMar>
               <w:left w:w="83" w:type="dxa"/>
             </w:tcMar>
@@ -2425,8 +2286,8 @@
           <w:p>
             <w:pPr>
               <w:pStyle w:val="Textbody"/>
-              <w:spacing w:before="60" w:after="120"/>
-              <w:ind w:left="0" w:hanging="0"/>
+              <w:spacing w:before="60"/>
+              <w:ind w:left="0"/>
               <w:rPr>
                 <w:rFonts w:ascii="Arial" w:hAnsi="Arial"/>
                 <w:lang w:val="pt-BR"/>
@@ -2442,8 +2303,8 @@
           <w:p>
             <w:pPr>
               <w:pStyle w:val="Textbody"/>
-              <w:spacing w:before="60" w:after="120"/>
-              <w:ind w:left="0" w:hanging="0"/>
+              <w:spacing w:before="60"/>
+              <w:ind w:left="0"/>
               <w:rPr>
                 <w:rFonts w:ascii="Arial" w:hAnsi="Arial"/>
                 <w:lang w:val="pt-BR"/>
@@ -2459,8 +2320,8 @@
           <w:p>
             <w:pPr>
               <w:pStyle w:val="Textbody"/>
-              <w:spacing w:before="60" w:after="120"/>
-              <w:ind w:left="0" w:hanging="0"/>
+              <w:spacing w:before="60"/>
+              <w:ind w:left="0"/>
               <w:rPr>
                 <w:rFonts w:ascii="Arial" w:hAnsi="Arial"/>
                 <w:lang w:val="pt-BR"/>
@@ -2476,8 +2337,8 @@
           <w:p>
             <w:pPr>
               <w:pStyle w:val="Textbody"/>
-              <w:spacing w:before="60" w:after="120"/>
-              <w:ind w:left="0" w:hanging="0"/>
+              <w:spacing w:before="60"/>
+              <w:ind w:left="0"/>
               <w:rPr>
                 <w:rFonts w:ascii="Arial" w:hAnsi="Arial"/>
                 <w:lang w:val="pt-BR"/>
@@ -2498,9 +2359,8 @@
               <w:top w:val="single" w:sz="4" w:space="0" w:color="000001"/>
               <w:left w:val="single" w:sz="4" w:space="0" w:color="000001"/>
               <w:bottom w:val="single" w:sz="4" w:space="0" w:color="000001"/>
-              <w:insideH w:val="single" w:sz="4" w:space="0" w:color="000001"/>
             </w:tcBorders>
-            <w:shd w:color="auto" w:fill="auto" w:val="clear"/>
+            <w:shd w:val="clear" w:color="auto" w:fill="auto"/>
             <w:tcMar>
               <w:left w:w="83" w:type="dxa"/>
             </w:tcMar>
@@ -2508,11 +2368,8 @@
           <w:p>
             <w:pPr>
               <w:pStyle w:val="Textbody"/>
-              <w:spacing w:before="60" w:after="120"/>
-              <w:ind w:left="0" w:hanging="0"/>
-              <w:rPr>
-                <w:rFonts w:ascii="Times New Roman" w:hAnsi="Times New Roman"/>
-              </w:rPr>
+              <w:spacing w:before="60"/>
+              <w:ind w:left="0"/>
             </w:pPr>
             <w:r>
               <w:rPr>
@@ -2524,11 +2381,8 @@
           <w:p>
             <w:pPr>
               <w:pStyle w:val="Textbody"/>
-              <w:spacing w:before="60" w:after="120"/>
-              <w:ind w:left="0" w:hanging="0"/>
-              <w:rPr>
-                <w:rFonts w:ascii="Times New Roman" w:hAnsi="Times New Roman"/>
-              </w:rPr>
+              <w:spacing w:before="60"/>
+              <w:ind w:left="0"/>
             </w:pPr>
             <w:r>
               <w:rPr>
@@ -2546,10 +2400,8 @@
               <w:left w:val="single" w:sz="4" w:space="0" w:color="000001"/>
               <w:bottom w:val="single" w:sz="4" w:space="0" w:color="000001"/>
               <w:right w:val="single" w:sz="4" w:space="0" w:color="000001"/>
-              <w:insideH w:val="single" w:sz="4" w:space="0" w:color="000001"/>
-              <w:insideV w:val="single" w:sz="4" w:space="0" w:color="000001"/>
             </w:tcBorders>
-            <w:shd w:color="auto" w:fill="auto" w:val="clear"/>
+            <w:shd w:val="clear" w:color="auto" w:fill="auto"/>
             <w:tcMar>
               <w:left w:w="83" w:type="dxa"/>
             </w:tcMar>
@@ -2557,18 +2409,12 @@
           <w:p>
             <w:pPr>
               <w:pStyle w:val="Textbody"/>
-              <w:spacing w:before="60" w:after="120"/>
-              <w:ind w:left="0" w:hanging="0"/>
-              <w:rPr>
-                <w:rFonts w:ascii="Times New Roman" w:hAnsi="Times New Roman"/>
-                <w:lang w:val="pt-BR"/>
-              </w:rPr>
-            </w:pPr>
-            <w:r>
-              <w:rPr>
-                <w:lang w:val="pt-BR"/>
-              </w:rPr>
-            </w:r>
+              <w:spacing w:before="60"/>
+              <w:ind w:left="0"/>
+              <w:rPr>
+                <w:lang w:val="pt-BR"/>
+              </w:rPr>
+            </w:pPr>
           </w:p>
         </w:tc>
       </w:tr>
@@ -2577,29 +2423,17 @@
       <w:pPr>
         <w:pStyle w:val="Standard"/>
         <w:rPr>
-          <w:rFonts w:ascii="Times New Roman" w:hAnsi="Times New Roman"/>
           <w:lang w:val="pt-BR"/>
         </w:rPr>
       </w:pPr>
-      <w:r>
-        <w:rPr>
-          <w:lang w:val="pt-BR"/>
-        </w:rPr>
-      </w:r>
     </w:p>
     <w:p>
       <w:pPr>
         <w:pStyle w:val="Standard"/>
         <w:rPr>
-          <w:rFonts w:ascii="Times New Roman" w:hAnsi="Times New Roman"/>
           <w:lang w:val="pt-BR"/>
         </w:rPr>
       </w:pPr>
-      <w:r>
-        <w:rPr>
-          <w:lang w:val="pt-BR"/>
-        </w:rPr>
-      </w:r>
     </w:p>
     <w:p>
       <w:pPr>
@@ -2624,14 +2458,31 @@
         <w:pStyle w:val="Standard"/>
         <w:jc w:val="both"/>
         <w:rPr>
-          <w:rFonts w:ascii="Times New Roman" w:hAnsi="Times New Roman"/>
           <w:lang w:val="pt-BR"/>
         </w:rPr>
       </w:pPr>
+    </w:p>
+    <w:p>
+      <w:pPr>
+        <w:pStyle w:val="Standard"/>
+        <w:jc w:val="both"/>
+        <w:rPr>
+          <w:rFonts w:ascii="Arial" w:hAnsi="Arial"/>
+          <w:lang w:val="pt-BR"/>
+        </w:rPr>
+      </w:pPr>
       <w:r>
         <w:rPr>
           <w:lang w:val="pt-BR"/>
         </w:rPr>
+        <w:tab/>
+        <w:t xml:space="preserve">A distribuição do CMProject será </w:t>
+      </w:r>
+      <w:r>
+        <w:rPr>
+          <w:lang w:val="pt-BR"/>
+        </w:rPr>
+        <w:t>realizada através de atualização do sistema nos servidores da aplicação sempre que uma nova versão estiver disponível, devendo esta atualização manter todos os dados que continham anteriormente armazenados na base de dados.</w:t>
       </w:r>
     </w:p>
     <w:p>
@@ -2639,32 +2490,9 @@
         <w:pStyle w:val="Standard"/>
         <w:jc w:val="both"/>
         <w:rPr>
-          <w:rFonts w:ascii="Arial" w:hAnsi="Arial"/>
           <w:lang w:val="pt-BR"/>
         </w:rPr>
       </w:pPr>
-      <w:r>
-        <w:rPr>
-          <w:lang w:val="pt-BR"/>
-        </w:rPr>
-        <w:tab/>
-        <w:t>A distribuição do CMProject será realizada através de atualização do sistema nos servidores da aplicação sempre que uma nova versão estiver disponível, devendo esta atualização manter todos os dados que continham anteriormente armazenados na base de dados.</w:t>
-      </w:r>
-    </w:p>
-    <w:p>
-      <w:pPr>
-        <w:pStyle w:val="Standard"/>
-        <w:jc w:val="both"/>
-        <w:rPr>
-          <w:rFonts w:ascii="Times New Roman" w:hAnsi="Times New Roman"/>
-          <w:lang w:val="pt-BR"/>
-        </w:rPr>
-      </w:pPr>
-      <w:r>
-        <w:rPr>
-          <w:lang w:val="pt-BR"/>
-        </w:rPr>
-      </w:r>
     </w:p>
     <w:p>
       <w:pPr>
@@ -2697,7 +2525,16 @@
           <w:color w:val="000000"/>
           <w:lang w:val="pt-BR"/>
         </w:rPr>
-        <w:t>- Reunião com integrantes para discutir andamento do projeto</w:t>
+        <w:lastRenderedPageBreak/>
+        <w:t>- Reunião com</w:t>
+      </w:r>
+      <w:r>
+        <w:rPr>
+          <w:rFonts w:ascii="Times New Roman" w:hAnsi="Times New Roman"/>
+          <w:color w:val="000000"/>
+          <w:lang w:val="pt-BR"/>
+        </w:rPr>
+        <w:t xml:space="preserve"> integrantes para discutir andamento do projeto</w:t>
       </w:r>
     </w:p>
     <w:p>
@@ -2721,6 +2558,7 @@
         <w:pStyle w:val="InfoBlue"/>
         <w:rPr>
           <w:rFonts w:ascii="Times New Roman" w:hAnsi="Times New Roman"/>
+          <w:lang w:val="pt-BR"/>
         </w:rPr>
       </w:pPr>
       <w:r>
@@ -2747,7 +2585,15 @@
           <w:color w:val="000000"/>
           <w:lang w:val="pt-BR"/>
         </w:rPr>
-        <w:t>- Entregar antecipadamente as releases</w:t>
+        <w:t xml:space="preserve">- Entregar antecipadamente </w:t>
+      </w:r>
+      <w:r>
+        <w:rPr>
+          <w:rFonts w:ascii="Times New Roman" w:hAnsi="Times New Roman"/>
+          <w:color w:val="000000"/>
+          <w:lang w:val="pt-BR"/>
+        </w:rPr>
+        <w:t>os releases</w:t>
       </w:r>
     </w:p>
     <w:p>
@@ -2763,59 +2609,56 @@
           <w:color w:val="000000"/>
           <w:lang w:val="pt-BR"/>
         </w:rPr>
-        <w:t>- T</w:t>
-      </w:r>
-      <w:bookmarkStart w:id="0" w:name="_GoBack"/>
-      <w:bookmarkEnd w:id="0"/>
-      <w:r>
-        <w:rPr>
-          <w:rFonts w:ascii="Times New Roman" w:hAnsi="Times New Roman"/>
-          <w:color w:val="000000"/>
-          <w:lang w:val="pt-BR"/>
-        </w:rPr>
-        <w:t>irar dúvidas com o professor assim que elas surgirem.</w:t>
+        <w:t>- Tirar dúvidas com o professor assim que elas surgirem.</w:t>
       </w:r>
     </w:p>
     <w:p>
       <w:pPr>
         <w:pStyle w:val="InfoBlue"/>
-        <w:spacing w:before="0" w:after="120"/>
-        <w:rPr/>
-      </w:pPr>
-      <w:r>
-        <w:rPr/>
-      </w:r>
+        <w:rPr>
+          <w:lang w:val="pt-BR"/>
+        </w:rPr>
+      </w:pPr>
     </w:p>
     <w:sectPr>
-      <w:headerReference w:type="default" r:id="rId3"/>
-      <w:footerReference w:type="default" r:id="rId4"/>
-      <w:type w:val="nextPage"/>
+      <w:headerReference w:type="default" r:id="rId8"/>
+      <w:footerReference w:type="default" r:id="rId9"/>
       <w:pgSz w:w="12240" w:h="15840"/>
-      <w:pgMar w:left="1440" w:right="1440" w:header="720" w:top="1440" w:footer="720" w:bottom="1440" w:gutter="0"/>
-      <w:pgNumType w:fmt="decimal"/>
-      <w:formProt w:val="false"/>
-      <w:textDirection w:val="lrTb"/>
-      <w:docGrid w:type="default" w:linePitch="240" w:charSpace="4294961151"/>
+      <w:pgMar w:top="1440" w:right="1440" w:bottom="1440" w:left="1440" w:header="720" w:footer="720" w:gutter="0"/>
+      <w:cols w:space="720"/>
+      <w:formProt w:val="0"/>
+      <w:docGrid w:linePitch="240" w:charSpace="-6145"/>
     </w:sectPr>
   </w:body>
 </w:document>
 </file>
 
+<file path=word/endnotes.xml><?xml version="1.0" encoding="utf-8"?>
+<w:endnotes xmlns:wpc="http://schemas.microsoft.com/office/word/2010/wordprocessingCanvas" xmlns:mc="http://schemas.openxmlformats.org/markup-compatibility/2006" xmlns:o="urn:schemas-microsoft-com:office:office" xmlns:r="http://schemas.openxmlformats.org/officeDocument/2006/relationships" xmlns:m="http://schemas.openxmlformats.org/officeDocument/2006/math" xmlns:v="urn:schemas-microsoft-com:vml" xmlns:wp14="http://schemas.microsoft.com/office/word/2010/wordprocessingDrawing" xmlns:wp="http://schemas.openxmlformats.org/drawingml/2006/wordprocessingDrawing" xmlns:w10="urn:schemas-microsoft-com:office:word" xmlns:w="http://schemas.openxmlformats.org/wordprocessingml/2006/main" xmlns:w14="http://schemas.microsoft.com/office/word/2010/wordml" xmlns:w15="http://schemas.microsoft.com/office/word/2012/wordml" xmlns:wpg="http://schemas.microsoft.com/office/word/2010/wordprocessingGroup" xmlns:wpi="http://schemas.microsoft.com/office/word/2010/wordprocessingInk" xmlns:wne="http://schemas.microsoft.com/office/word/2006/wordml" xmlns:wps="http://schemas.microsoft.com/office/word/2010/wordprocessingShape" mc:Ignorable="w14 w15 wp14">
+  <w:endnote w:type="separator" w:id="-1">
+    <w:p>
+      <w:r>
+        <w:separator/>
+      </w:r>
+    </w:p>
+  </w:endnote>
+  <w:endnote w:type="continuationSeparator" w:id="0">
+    <w:p>
+      <w:r>
+        <w:continuationSeparator/>
+      </w:r>
+    </w:p>
+  </w:endnote>
+</w:endnotes>
+</file>
+
 <file path=word/footer1.xml><?xml version="1.0" encoding="utf-8"?>
-<w:ftr xmlns:o="urn:schemas-microsoft-com:office:office" xmlns:r="http://schemas.openxmlformats.org/officeDocument/2006/relationships" xmlns:v="urn:schemas-microsoft-com:vml" xmlns:w="http://schemas.openxmlformats.org/wordprocessingml/2006/main" xmlns:w10="urn:schemas-microsoft-com:office:word" xmlns:wp="http://schemas.openxmlformats.org/drawingml/2006/wordprocessingDrawing" xmlns:wps="http://schemas.microsoft.com/office/word/2010/wordprocessingShape" xmlns:wpg="http://schemas.microsoft.com/office/word/2010/wordprocessingGroup" xmlns:mc="http://schemas.openxmlformats.org/markup-compatibility/2006" xmlns:wp14="http://schemas.microsoft.com/office/word/2010/wordprocessingDrawing" xmlns:w14="http://schemas.microsoft.com/office/word/2010/wordml" mc:Ignorable="w14 wp14">
+<w:ftr xmlns:wpc="http://schemas.microsoft.com/office/word/2010/wordprocessingCanvas" xmlns:mc="http://schemas.openxmlformats.org/markup-compatibility/2006" xmlns:o="urn:schemas-microsoft-com:office:office" xmlns:r="http://schemas.openxmlformats.org/officeDocument/2006/relationships" xmlns:m="http://schemas.openxmlformats.org/officeDocument/2006/math" xmlns:v="urn:schemas-microsoft-com:vml" xmlns:wp14="http://schemas.microsoft.com/office/word/2010/wordprocessingDrawing" xmlns:wp="http://schemas.openxmlformats.org/drawingml/2006/wordprocessingDrawing" xmlns:w10="urn:schemas-microsoft-com:office:word" xmlns:w="http://schemas.openxmlformats.org/wordprocessingml/2006/main" xmlns:w14="http://schemas.microsoft.com/office/word/2010/wordml" xmlns:w15="http://schemas.microsoft.com/office/word/2012/wordml" xmlns:wpg="http://schemas.microsoft.com/office/word/2010/wordprocessingGroup" xmlns:wpi="http://schemas.microsoft.com/office/word/2010/wordprocessingInk" xmlns:wne="http://schemas.microsoft.com/office/word/2006/wordml" xmlns:wps="http://schemas.microsoft.com/office/word/2010/wordprocessingShape" mc:Ignorable="w14 w15 wp14">
   <w:tbl>
     <w:tblPr>
       <w:tblW w:w="9486" w:type="dxa"/>
-      <w:jc w:val="left"/>
       <w:tblInd w:w="-10" w:type="dxa"/>
-      <w:tblBorders/>
-      <w:tblCellMar>
-        <w:top w:w="0" w:type="dxa"/>
-        <w:left w:w="108" w:type="dxa"/>
-        <w:bottom w:w="0" w:type="dxa"/>
-        <w:right w:w="108" w:type="dxa"/>
-      </w:tblCellMar>
-      <w:tblLook w:val="0000" w:noVBand="0" w:noHBand="0" w:lastColumn="0" w:firstColumn="0" w:lastRow="0" w:firstRow="0"/>
+      <w:tblLook w:val="0000" w:firstRow="0" w:lastRow="0" w:firstColumn="0" w:lastColumn="0" w:noHBand="0" w:noVBand="0"/>
     </w:tblPr>
     <w:tblGrid>
       <w:gridCol w:w="3162"/>
@@ -2823,17 +2666,15 @@
       <w:gridCol w:w="3162"/>
     </w:tblGrid>
     <w:tr>
-      <w:trPr/>
       <w:tc>
         <w:tcPr>
           <w:tcW w:w="3162" w:type="dxa"/>
-          <w:tcBorders/>
-          <w:shd w:color="auto" w:fill="auto" w:val="clear"/>
+          <w:shd w:val="clear" w:color="auto" w:fill="auto"/>
         </w:tcPr>
         <w:p>
           <w:pPr>
             <w:pStyle w:val="Standard"/>
-            <w:ind w:right="360" w:hanging="0"/>
+            <w:ind w:right="360"/>
             <w:rPr>
               <w:lang w:val="pt-BR"/>
             </w:rPr>
@@ -2849,14 +2690,12 @@
       <w:tc>
         <w:tcPr>
           <w:tcW w:w="3162" w:type="dxa"/>
-          <w:tcBorders/>
-          <w:shd w:color="auto" w:fill="auto" w:val="clear"/>
+          <w:shd w:val="clear" w:color="auto" w:fill="auto"/>
         </w:tcPr>
         <w:p>
           <w:pPr>
             <w:pStyle w:val="Standard"/>
             <w:jc w:val="center"/>
-            <w:rPr/>
           </w:pPr>
           <w:r>
             <w:rPr>
@@ -2877,12 +2716,15 @@
             <w:fldChar w:fldCharType="begin"/>
           </w:r>
           <w:r>
-            <w:instrText> DATE \@"yyyy" </w:instrText>
+            <w:instrText>DATE \@"yyyy"</w:instrText>
           </w:r>
           <w:r>
             <w:fldChar w:fldCharType="separate"/>
           </w:r>
           <w:r>
+            <w:rPr>
+              <w:noProof/>
+            </w:rPr>
             <w:t>2015</w:t>
           </w:r>
           <w:r>
@@ -2893,14 +2735,12 @@
       <w:tc>
         <w:tcPr>
           <w:tcW w:w="3162" w:type="dxa"/>
-          <w:tcBorders/>
-          <w:shd w:color="auto" w:fill="auto" w:val="clear"/>
+          <w:shd w:val="clear" w:color="auto" w:fill="auto"/>
         </w:tcPr>
         <w:p>
           <w:pPr>
             <w:pStyle w:val="Standard"/>
             <w:jc w:val="right"/>
-            <w:rPr/>
           </w:pPr>
           <w:r>
             <w:rPr>
@@ -2915,12 +2755,15 @@
             <w:fldChar w:fldCharType="begin"/>
           </w:r>
           <w:r>
-            <w:instrText> PAGE </w:instrText>
+            <w:instrText>PAGE</w:instrText>
           </w:r>
           <w:r>
             <w:fldChar w:fldCharType="separate"/>
           </w:r>
           <w:r>
+            <w:rPr>
+              <w:noProof/>
+            </w:rPr>
             <w:t>3</w:t>
           </w:r>
           <w:r>
@@ -2928,25 +2771,28 @@
           </w:r>
           <w:r>
             <w:rPr>
-              <w:rStyle w:val="Pagenumber"/>
+              <w:rStyle w:val="Nmerodepgina"/>
               <w:lang w:val="pt-BR"/>
             </w:rPr>
             <w:t xml:space="preserve"> de </w:t>
           </w:r>
           <w:r>
             <w:rPr>
-              <w:rStyle w:val="Pagenumber"/>
+              <w:rStyle w:val="Nmerodepgina"/>
               <w:lang w:val="pt-BR"/>
             </w:rPr>
             <w:fldChar w:fldCharType="begin"/>
           </w:r>
           <w:r>
-            <w:instrText> NUMPAGES </w:instrText>
+            <w:instrText>NUMPAGES</w:instrText>
           </w:r>
           <w:r>
             <w:fldChar w:fldCharType="separate"/>
           </w:r>
           <w:r>
+            <w:rPr>
+              <w:noProof/>
+            </w:rPr>
             <w:t>3</w:t>
           </w:r>
           <w:r>
@@ -2963,21 +2809,34 @@
         <w:lang w:val="pt-BR"/>
       </w:rPr>
     </w:pPr>
-    <w:r>
-      <w:rPr>
-        <w:lang w:val="pt-BR"/>
-      </w:rPr>
-    </w:r>
   </w:p>
 </w:ftr>
 </file>
 
+<file path=word/footnotes.xml><?xml version="1.0" encoding="utf-8"?>
+<w:footnotes xmlns:wpc="http://schemas.microsoft.com/office/word/2010/wordprocessingCanvas" xmlns:mc="http://schemas.openxmlformats.org/markup-compatibility/2006" xmlns:o="urn:schemas-microsoft-com:office:office" xmlns:r="http://schemas.openxmlformats.org/officeDocument/2006/relationships" xmlns:m="http://schemas.openxmlformats.org/officeDocument/2006/math" xmlns:v="urn:schemas-microsoft-com:vml" xmlns:wp14="http://schemas.microsoft.com/office/word/2010/wordprocessingDrawing" xmlns:wp="http://schemas.openxmlformats.org/drawingml/2006/wordprocessingDrawing" xmlns:w10="urn:schemas-microsoft-com:office:word" xmlns:w="http://schemas.openxmlformats.org/wordprocessingml/2006/main" xmlns:w14="http://schemas.microsoft.com/office/word/2010/wordml" xmlns:w15="http://schemas.microsoft.com/office/word/2012/wordml" xmlns:wpg="http://schemas.microsoft.com/office/word/2010/wordprocessingGroup" xmlns:wpi="http://schemas.microsoft.com/office/word/2010/wordprocessingInk" xmlns:wne="http://schemas.microsoft.com/office/word/2006/wordml" xmlns:wps="http://schemas.microsoft.com/office/word/2010/wordprocessingShape" mc:Ignorable="w14 w15 wp14">
+  <w:footnote w:type="separator" w:id="-1">
+    <w:p>
+      <w:r>
+        <w:separator/>
+      </w:r>
+    </w:p>
+  </w:footnote>
+  <w:footnote w:type="continuationSeparator" w:id="0">
+    <w:p>
+      <w:r>
+        <w:continuationSeparator/>
+      </w:r>
+    </w:p>
+  </w:footnote>
+</w:footnotes>
+</file>
+
 <file path=word/header1.xml><?xml version="1.0" encoding="utf-8"?>
-<w:hdr xmlns:o="urn:schemas-microsoft-com:office:office" xmlns:r="http://schemas.openxmlformats.org/officeDocument/2006/relationships" xmlns:v="urn:schemas-microsoft-com:vml" xmlns:w="http://schemas.openxmlformats.org/wordprocessingml/2006/main" xmlns:w10="urn:schemas-microsoft-com:office:word" xmlns:wp="http://schemas.openxmlformats.org/drawingml/2006/wordprocessingDrawing" xmlns:wps="http://schemas.microsoft.com/office/word/2010/wordprocessingShape" xmlns:wpg="http://schemas.microsoft.com/office/word/2010/wordprocessingGroup" xmlns:mc="http://schemas.openxmlformats.org/markup-compatibility/2006" xmlns:wp14="http://schemas.microsoft.com/office/word/2010/wordprocessingDrawing" xmlns:w14="http://schemas.microsoft.com/office/word/2010/wordml" mc:Ignorable="w14 wp14">
+<w:hdr xmlns:wpc="http://schemas.microsoft.com/office/word/2010/wordprocessingCanvas" xmlns:mc="http://schemas.openxmlformats.org/markup-compatibility/2006" xmlns:o="urn:schemas-microsoft-com:office:office" xmlns:r="http://schemas.openxmlformats.org/officeDocument/2006/relationships" xmlns:m="http://schemas.openxmlformats.org/officeDocument/2006/math" xmlns:v="urn:schemas-microsoft-com:vml" xmlns:wp14="http://schemas.microsoft.com/office/word/2010/wordprocessingDrawing" xmlns:wp="http://schemas.openxmlformats.org/drawingml/2006/wordprocessingDrawing" xmlns:w10="urn:schemas-microsoft-com:office:word" xmlns:w="http://schemas.openxmlformats.org/wordprocessingml/2006/main" xmlns:w14="http://schemas.microsoft.com/office/word/2010/wordml" xmlns:w15="http://schemas.microsoft.com/office/word/2012/wordml" xmlns:wpg="http://schemas.microsoft.com/office/word/2010/wordprocessingGroup" xmlns:wpi="http://schemas.microsoft.com/office/word/2010/wordprocessingInk" xmlns:wne="http://schemas.microsoft.com/office/word/2006/wordml" xmlns:wps="http://schemas.microsoft.com/office/word/2010/wordprocessingShape" mc:Ignorable="w14 w15 wp14">
   <w:tbl>
     <w:tblPr>
       <w:tblW w:w="9573" w:type="dxa"/>
-      <w:jc w:val="left"/>
       <w:tblInd w:w="-45" w:type="dxa"/>
       <w:tblBorders>
         <w:top w:val="single" w:sz="6" w:space="0" w:color="000001"/>
@@ -2986,19 +2845,15 @@
         <w:insideH w:val="single" w:sz="6" w:space="0" w:color="000001"/>
       </w:tblBorders>
       <w:tblCellMar>
-        <w:top w:w="0" w:type="dxa"/>
         <w:left w:w="68" w:type="dxa"/>
-        <w:bottom w:w="0" w:type="dxa"/>
-        <w:right w:w="108" w:type="dxa"/>
       </w:tblCellMar>
-      <w:tblLook w:val="0000" w:noVBand="0" w:noHBand="0" w:lastColumn="0" w:firstColumn="0" w:lastRow="0" w:firstRow="0"/>
+      <w:tblLook w:val="0000" w:firstRow="0" w:lastRow="0" w:firstColumn="0" w:lastColumn="0" w:noHBand="0" w:noVBand="0"/>
     </w:tblPr>
     <w:tblGrid>
-      <w:gridCol w:w="6381"/>
+      <w:gridCol w:w="6382"/>
       <w:gridCol w:w="3191"/>
     </w:tblGrid>
     <w:tr>
-      <w:trPr/>
       <w:tc>
         <w:tcPr>
           <w:tcW w:w="6381" w:type="dxa"/>
@@ -3006,9 +2861,8 @@
             <w:top w:val="single" w:sz="6" w:space="0" w:color="000001"/>
             <w:left w:val="single" w:sz="6" w:space="0" w:color="000001"/>
             <w:bottom w:val="single" w:sz="6" w:space="0" w:color="000001"/>
-            <w:insideH w:val="single" w:sz="6" w:space="0" w:color="000001"/>
           </w:tcBorders>
-          <w:shd w:color="auto" w:fill="auto" w:val="clear"/>
+          <w:shd w:val="clear" w:color="auto" w:fill="auto"/>
           <w:tcMar>
             <w:left w:w="68" w:type="dxa"/>
           </w:tcMar>
@@ -3016,10 +2870,8 @@
         <w:p>
           <w:pPr>
             <w:pStyle w:val="Standard"/>
-            <w:rPr/>
           </w:pPr>
           <w:r>
-            <w:rPr/>
             <w:t>Car Management Project</w:t>
           </w:r>
         </w:p>
@@ -3032,10 +2884,8 @@
             <w:left w:val="single" w:sz="6" w:space="0" w:color="000001"/>
             <w:bottom w:val="single" w:sz="6" w:space="0" w:color="000001"/>
             <w:right w:val="single" w:sz="6" w:space="0" w:color="000001"/>
-            <w:insideH w:val="single" w:sz="6" w:space="0" w:color="000001"/>
-            <w:insideV w:val="single" w:sz="6" w:space="0" w:color="000001"/>
           </w:tcBorders>
-          <w:shd w:color="auto" w:fill="auto" w:val="clear"/>
+          <w:shd w:val="clear" w:color="auto" w:fill="auto"/>
           <w:tcMar>
             <w:left w:w="68" w:type="dxa"/>
           </w:tcMar>
@@ -3044,10 +2894,10 @@
           <w:pPr>
             <w:pStyle w:val="Standard"/>
             <w:tabs>
-              <w:tab w:val="left" w:pos="1135" w:leader="none"/>
+              <w:tab w:val="left" w:pos="1135"/>
             </w:tabs>
-            <w:spacing w:before="40" w:after="0"/>
-            <w:ind w:right="68" w:hanging="0"/>
+            <w:spacing w:before="40"/>
+            <w:ind w:right="68"/>
             <w:rPr>
               <w:lang w:val="pt-BR"/>
             </w:rPr>
@@ -3062,7 +2912,6 @@
       </w:tc>
     </w:tr>
     <w:tr>
-      <w:trPr/>
       <w:tc>
         <w:tcPr>
           <w:tcW w:w="6381" w:type="dxa"/>
@@ -3070,9 +2919,8 @@
             <w:top w:val="single" w:sz="6" w:space="0" w:color="000001"/>
             <w:left w:val="single" w:sz="6" w:space="0" w:color="000001"/>
             <w:bottom w:val="single" w:sz="6" w:space="0" w:color="000001"/>
-            <w:insideH w:val="single" w:sz="6" w:space="0" w:color="000001"/>
           </w:tcBorders>
-          <w:shd w:color="auto" w:fill="auto" w:val="clear"/>
+          <w:shd w:val="clear" w:color="auto" w:fill="auto"/>
           <w:tcMar>
             <w:left w:w="68" w:type="dxa"/>
           </w:tcMar>
@@ -3100,10 +2948,8 @@
             <w:left w:val="single" w:sz="6" w:space="0" w:color="000001"/>
             <w:bottom w:val="single" w:sz="6" w:space="0" w:color="000001"/>
             <w:right w:val="single" w:sz="6" w:space="0" w:color="000001"/>
-            <w:insideH w:val="single" w:sz="6" w:space="0" w:color="000001"/>
-            <w:insideV w:val="single" w:sz="6" w:space="0" w:color="000001"/>
           </w:tcBorders>
-          <w:shd w:color="auto" w:fill="auto" w:val="clear"/>
+          <w:shd w:val="clear" w:color="auto" w:fill="auto"/>
           <w:tcMar>
             <w:left w:w="68" w:type="dxa"/>
           </w:tcMar>
@@ -3119,13 +2965,37 @@
             <w:rPr>
               <w:lang w:val="pt-BR"/>
             </w:rPr>
-            <w:t xml:space="preserve">  </w:t>
+            <w:t xml:space="preserve">  Data: </w:t>
           </w:r>
           <w:r>
             <w:rPr>
               <w:lang w:val="pt-BR"/>
             </w:rPr>
-            <w:t>Data: 21/03/2015</w:t>
+            <w:t>7</w:t>
+          </w:r>
+          <w:r>
+            <w:rPr>
+              <w:lang w:val="pt-BR"/>
+            </w:rPr>
+            <w:t>/</w:t>
+          </w:r>
+          <w:r>
+            <w:rPr>
+              <w:lang w:val="pt-BR"/>
+            </w:rPr>
+            <w:t>1</w:t>
+          </w:r>
+          <w:r>
+            <w:rPr>
+              <w:lang w:val="pt-BR"/>
+            </w:rPr>
+            <w:t>0</w:t>
+          </w:r>
+          <w:r>
+            <w:rPr>
+              <w:lang w:val="pt-BR"/>
+            </w:rPr>
+            <w:t>/2015</w:t>
           </w:r>
         </w:p>
       </w:tc>
@@ -3138,18 +3008,16 @@
         <w:lang w:val="pt-BR"/>
       </w:rPr>
     </w:pPr>
-    <w:r>
-      <w:rPr>
-        <w:lang w:val="pt-BR"/>
-      </w:rPr>
-    </w:r>
   </w:p>
 </w:hdr>
 </file>
 
 <file path=word/numbering.xml><?xml version="1.0" encoding="utf-8"?>
-<w:numbering xmlns:w="http://schemas.openxmlformats.org/wordprocessingml/2006/main" xmlns:o="urn:schemas-microsoft-com:office:office" xmlns:r="http://schemas.openxmlformats.org/officeDocument/2006/relationships" xmlns:v="urn:schemas-microsoft-com:vml">
-  <w:abstractNum w:abstractNumId="1">
+<w:numbering xmlns:wpc="http://schemas.microsoft.com/office/word/2010/wordprocessingCanvas" xmlns:mc="http://schemas.openxmlformats.org/markup-compatibility/2006" xmlns:o="urn:schemas-microsoft-com:office:office" xmlns:r="http://schemas.openxmlformats.org/officeDocument/2006/relationships" xmlns:m="http://schemas.openxmlformats.org/officeDocument/2006/math" xmlns:v="urn:schemas-microsoft-com:vml" xmlns:wp14="http://schemas.microsoft.com/office/word/2010/wordprocessingDrawing" xmlns:wp="http://schemas.openxmlformats.org/drawingml/2006/wordprocessingDrawing" xmlns:w10="urn:schemas-microsoft-com:office:word" xmlns:w="http://schemas.openxmlformats.org/wordprocessingml/2006/main" xmlns:w14="http://schemas.microsoft.com/office/word/2010/wordml" xmlns:w15="http://schemas.microsoft.com/office/word/2012/wordml" xmlns:wpg="http://schemas.microsoft.com/office/word/2010/wordprocessingGroup" xmlns:wpi="http://schemas.microsoft.com/office/word/2010/wordprocessingInk" xmlns:wne="http://schemas.microsoft.com/office/word/2006/wordml" xmlns:wps="http://schemas.microsoft.com/office/word/2010/wordprocessingShape" mc:Ignorable="w14 w15 wp14">
+  <w:abstractNum w:abstractNumId="0" w15:restartNumberingAfterBreak="0">
+    <w:nsid w:val="2FE47D66"/>
+    <w:multiLevelType w:val="multilevel"/>
+    <w:tmpl w:val="1BBE873C"/>
     <w:lvl w:ilvl="0">
       <w:start w:val="1"/>
       <w:numFmt w:val="decimal"/>
@@ -3232,7 +3100,10 @@
       </w:pPr>
     </w:lvl>
   </w:abstractNum>
-  <w:abstractNum w:abstractNumId="2">
+  <w:abstractNum w:abstractNumId="1" w15:restartNumberingAfterBreak="0">
+    <w:nsid w:val="3D634A2A"/>
+    <w:multiLevelType w:val="multilevel"/>
+    <w:tmpl w:val="0706D3D8"/>
     <w:lvl w:ilvl="0">
       <w:start w:val="1"/>
       <w:numFmt w:val="bullet"/>
@@ -3243,7 +3114,6 @@
       </w:pPr>
       <w:rPr>
         <w:rFonts w:ascii="Symbol" w:hAnsi="Symbol" w:cs="Symbol" w:hint="default"/>
-        <w:rFonts w:cs="Symbol"/>
       </w:rPr>
     </w:lvl>
     <w:lvl w:ilvl="1">
@@ -3256,7 +3126,6 @@
       </w:pPr>
       <w:rPr>
         <w:rFonts w:ascii="Courier New" w:hAnsi="Courier New" w:cs="Courier New" w:hint="default"/>
-        <w:rFonts w:cs="Courier New"/>
       </w:rPr>
     </w:lvl>
     <w:lvl w:ilvl="2">
@@ -3269,7 +3138,6 @@
       </w:pPr>
       <w:rPr>
         <w:rFonts w:ascii="Wingdings" w:hAnsi="Wingdings" w:cs="Wingdings" w:hint="default"/>
-        <w:rFonts w:cs="Wingdings"/>
       </w:rPr>
     </w:lvl>
     <w:lvl w:ilvl="3">
@@ -3282,7 +3150,6 @@
       </w:pPr>
       <w:rPr>
         <w:rFonts w:ascii="Symbol" w:hAnsi="Symbol" w:cs="Symbol" w:hint="default"/>
-        <w:rFonts w:cs="Symbol"/>
       </w:rPr>
     </w:lvl>
     <w:lvl w:ilvl="4">
@@ -3295,7 +3162,6 @@
       </w:pPr>
       <w:rPr>
         <w:rFonts w:ascii="Courier New" w:hAnsi="Courier New" w:cs="Courier New" w:hint="default"/>
-        <w:rFonts w:cs="Courier New"/>
       </w:rPr>
     </w:lvl>
     <w:lvl w:ilvl="5">
@@ -3308,7 +3174,6 @@
       </w:pPr>
       <w:rPr>
         <w:rFonts w:ascii="Wingdings" w:hAnsi="Wingdings" w:cs="Wingdings" w:hint="default"/>
-        <w:rFonts w:cs="Wingdings"/>
       </w:rPr>
     </w:lvl>
     <w:lvl w:ilvl="6">
@@ -3321,7 +3186,6 @@
       </w:pPr>
       <w:rPr>
         <w:rFonts w:ascii="Symbol" w:hAnsi="Symbol" w:cs="Symbol" w:hint="default"/>
-        <w:rFonts w:cs="Symbol"/>
       </w:rPr>
     </w:lvl>
     <w:lvl w:ilvl="7">
@@ -3334,7 +3198,6 @@
       </w:pPr>
       <w:rPr>
         <w:rFonts w:ascii="Courier New" w:hAnsi="Courier New" w:cs="Courier New" w:hint="default"/>
-        <w:rFonts w:cs="Courier New"/>
       </w:rPr>
     </w:lvl>
     <w:lvl w:ilvl="8">
@@ -3347,94 +3210,13 @@
       </w:pPr>
       <w:rPr>
         <w:rFonts w:ascii="Wingdings" w:hAnsi="Wingdings" w:cs="Wingdings" w:hint="default"/>
-        <w:rFonts w:cs="Wingdings"/>
       </w:rPr>
     </w:lvl>
   </w:abstractNum>
-  <w:abstractNum w:abstractNumId="3">
-    <w:lvl w:ilvl="0">
-      <w:start w:val="1"/>
-      <w:numFmt w:val="decimal"/>
-      <w:lvlText w:val="%1"/>
-      <w:lvlJc w:val="center"/>
-      <w:pPr>
-        <w:ind w:left="360" w:hanging="360"/>
-      </w:pPr>
-    </w:lvl>
-    <w:lvl w:ilvl="1">
-      <w:start w:val="1"/>
-      <w:numFmt w:val="lowerLetter"/>
-      <w:lvlText w:val="%2."/>
-      <w:lvlJc w:val="left"/>
-      <w:pPr>
-        <w:ind w:left="1440" w:hanging="360"/>
-      </w:pPr>
-    </w:lvl>
-    <w:lvl w:ilvl="2">
-      <w:start w:val="1"/>
-      <w:numFmt w:val="lowerRoman"/>
-      <w:lvlText w:val="%3."/>
-      <w:lvlJc w:val="right"/>
-      <w:pPr>
-        <w:ind w:left="2160" w:hanging="180"/>
-      </w:pPr>
-    </w:lvl>
-    <w:lvl w:ilvl="3">
-      <w:start w:val="1"/>
-      <w:numFmt w:val="decimal"/>
-      <w:lvlText w:val="%4."/>
-      <w:lvlJc w:val="left"/>
-      <w:pPr>
-        <w:ind w:left="2880" w:hanging="360"/>
-      </w:pPr>
-    </w:lvl>
-    <w:lvl w:ilvl="4">
-      <w:start w:val="1"/>
-      <w:numFmt w:val="lowerLetter"/>
-      <w:lvlText w:val="%5."/>
-      <w:lvlJc w:val="left"/>
-      <w:pPr>
-        <w:ind w:left="3600" w:hanging="360"/>
-      </w:pPr>
-    </w:lvl>
-    <w:lvl w:ilvl="5">
-      <w:start w:val="1"/>
-      <w:numFmt w:val="lowerRoman"/>
-      <w:lvlText w:val="%6."/>
-      <w:lvlJc w:val="right"/>
-      <w:pPr>
-        <w:ind w:left="4320" w:hanging="180"/>
-      </w:pPr>
-    </w:lvl>
-    <w:lvl w:ilvl="6">
-      <w:start w:val="1"/>
-      <w:numFmt w:val="decimal"/>
-      <w:lvlText w:val="%7."/>
-      <w:lvlJc w:val="left"/>
-      <w:pPr>
-        <w:ind w:left="5040" w:hanging="360"/>
-      </w:pPr>
-    </w:lvl>
-    <w:lvl w:ilvl="7">
-      <w:start w:val="1"/>
-      <w:numFmt w:val="lowerLetter"/>
-      <w:lvlText w:val="%8."/>
-      <w:lvlJc w:val="left"/>
-      <w:pPr>
-        <w:ind w:left="5760" w:hanging="360"/>
-      </w:pPr>
-    </w:lvl>
-    <w:lvl w:ilvl="8">
-      <w:start w:val="1"/>
-      <w:numFmt w:val="lowerRoman"/>
-      <w:lvlText w:val="%9."/>
-      <w:lvlJc w:val="right"/>
-      <w:pPr>
-        <w:ind w:left="6480" w:hanging="180"/>
-      </w:pPr>
-    </w:lvl>
-  </w:abstractNum>
-  <w:abstractNum w:abstractNumId="4">
+  <w:abstractNum w:abstractNumId="2" w15:restartNumberingAfterBreak="0">
+    <w:nsid w:val="3EB67DFB"/>
+    <w:multiLevelType w:val="multilevel"/>
+    <w:tmpl w:val="BA9223C4"/>
     <w:lvl w:ilvl="0">
       <w:start w:val="1"/>
       <w:numFmt w:val="bullet"/>
@@ -3445,7 +3227,6 @@
       </w:pPr>
       <w:rPr>
         <w:rFonts w:ascii="Symbol" w:hAnsi="Symbol" w:cs="Symbol" w:hint="default"/>
-        <w:rFonts w:cs="Symbol"/>
       </w:rPr>
     </w:lvl>
     <w:lvl w:ilvl="1">
@@ -3458,7 +3239,6 @@
       </w:pPr>
       <w:rPr>
         <w:rFonts w:ascii="Courier New" w:hAnsi="Courier New" w:cs="Courier New" w:hint="default"/>
-        <w:rFonts w:cs="Courier New"/>
       </w:rPr>
     </w:lvl>
     <w:lvl w:ilvl="2">
@@ -3471,7 +3251,6 @@
       </w:pPr>
       <w:rPr>
         <w:rFonts w:ascii="Wingdings" w:hAnsi="Wingdings" w:cs="Wingdings" w:hint="default"/>
-        <w:rFonts w:cs="Wingdings"/>
       </w:rPr>
     </w:lvl>
     <w:lvl w:ilvl="3">
@@ -3484,7 +3263,6 @@
       </w:pPr>
       <w:rPr>
         <w:rFonts w:ascii="Symbol" w:hAnsi="Symbol" w:cs="Symbol" w:hint="default"/>
-        <w:rFonts w:cs="Symbol"/>
       </w:rPr>
     </w:lvl>
     <w:lvl w:ilvl="4">
@@ -3497,7 +3275,6 @@
       </w:pPr>
       <w:rPr>
         <w:rFonts w:ascii="Courier New" w:hAnsi="Courier New" w:cs="Courier New" w:hint="default"/>
-        <w:rFonts w:cs="Courier New"/>
       </w:rPr>
     </w:lvl>
     <w:lvl w:ilvl="5">
@@ -3510,7 +3287,6 @@
       </w:pPr>
       <w:rPr>
         <w:rFonts w:ascii="Wingdings" w:hAnsi="Wingdings" w:cs="Wingdings" w:hint="default"/>
-        <w:rFonts w:cs="Wingdings"/>
       </w:rPr>
     </w:lvl>
     <w:lvl w:ilvl="6">
@@ -3523,7 +3299,6 @@
       </w:pPr>
       <w:rPr>
         <w:rFonts w:ascii="Symbol" w:hAnsi="Symbol" w:cs="Symbol" w:hint="default"/>
-        <w:rFonts w:cs="Symbol"/>
       </w:rPr>
     </w:lvl>
     <w:lvl w:ilvl="7">
@@ -3536,7 +3311,6 @@
       </w:pPr>
       <w:rPr>
         <w:rFonts w:ascii="Courier New" w:hAnsi="Courier New" w:cs="Courier New" w:hint="default"/>
-        <w:rFonts w:cs="Courier New"/>
       </w:rPr>
     </w:lvl>
     <w:lvl w:ilvl="8">
@@ -3549,11 +3323,13 @@
       </w:pPr>
       <w:rPr>
         <w:rFonts w:ascii="Wingdings" w:hAnsi="Wingdings" w:cs="Wingdings" w:hint="default"/>
-        <w:rFonts w:cs="Wingdings"/>
       </w:rPr>
     </w:lvl>
   </w:abstractNum>
-  <w:abstractNum w:abstractNumId="5">
+  <w:abstractNum w:abstractNumId="3" w15:restartNumberingAfterBreak="0">
+    <w:nsid w:val="4FA952FC"/>
+    <w:multiLevelType w:val="multilevel"/>
+    <w:tmpl w:val="C4523656"/>
     <w:lvl w:ilvl="0">
       <w:start w:val="1"/>
       <w:numFmt w:val="none"/>
@@ -3672,30 +3448,116 @@
       </w:pPr>
     </w:lvl>
   </w:abstractNum>
+  <w:abstractNum w:abstractNumId="4" w15:restartNumberingAfterBreak="0">
+    <w:nsid w:val="63B60E3D"/>
+    <w:multiLevelType w:val="multilevel"/>
+    <w:tmpl w:val="C5F6F26A"/>
+    <w:lvl w:ilvl="0">
+      <w:start w:val="1"/>
+      <w:numFmt w:val="decimal"/>
+      <w:lvlText w:val="%1"/>
+      <w:lvlJc w:val="center"/>
+      <w:pPr>
+        <w:ind w:left="360" w:hanging="360"/>
+      </w:pPr>
+    </w:lvl>
+    <w:lvl w:ilvl="1">
+      <w:start w:val="1"/>
+      <w:numFmt w:val="lowerLetter"/>
+      <w:lvlText w:val="%2."/>
+      <w:lvlJc w:val="left"/>
+      <w:pPr>
+        <w:ind w:left="1440" w:hanging="360"/>
+      </w:pPr>
+    </w:lvl>
+    <w:lvl w:ilvl="2">
+      <w:start w:val="1"/>
+      <w:numFmt w:val="lowerRoman"/>
+      <w:lvlText w:val="%3."/>
+      <w:lvlJc w:val="right"/>
+      <w:pPr>
+        <w:ind w:left="2160" w:hanging="180"/>
+      </w:pPr>
+    </w:lvl>
+    <w:lvl w:ilvl="3">
+      <w:start w:val="1"/>
+      <w:numFmt w:val="decimal"/>
+      <w:lvlText w:val="%4."/>
+      <w:lvlJc w:val="left"/>
+      <w:pPr>
+        <w:ind w:left="2880" w:hanging="360"/>
+      </w:pPr>
+    </w:lvl>
+    <w:lvl w:ilvl="4">
+      <w:start w:val="1"/>
+      <w:numFmt w:val="lowerLetter"/>
+      <w:lvlText w:val="%5."/>
+      <w:lvlJc w:val="left"/>
+      <w:pPr>
+        <w:ind w:left="3600" w:hanging="360"/>
+      </w:pPr>
+    </w:lvl>
+    <w:lvl w:ilvl="5">
+      <w:start w:val="1"/>
+      <w:numFmt w:val="lowerRoman"/>
+      <w:lvlText w:val="%6."/>
+      <w:lvlJc w:val="right"/>
+      <w:pPr>
+        <w:ind w:left="4320" w:hanging="180"/>
+      </w:pPr>
+    </w:lvl>
+    <w:lvl w:ilvl="6">
+      <w:start w:val="1"/>
+      <w:numFmt w:val="decimal"/>
+      <w:lvlText w:val="%7."/>
+      <w:lvlJc w:val="left"/>
+      <w:pPr>
+        <w:ind w:left="5040" w:hanging="360"/>
+      </w:pPr>
+    </w:lvl>
+    <w:lvl w:ilvl="7">
+      <w:start w:val="1"/>
+      <w:numFmt w:val="lowerLetter"/>
+      <w:lvlText w:val="%8."/>
+      <w:lvlJc w:val="left"/>
+      <w:pPr>
+        <w:ind w:left="5760" w:hanging="360"/>
+      </w:pPr>
+    </w:lvl>
+    <w:lvl w:ilvl="8">
+      <w:start w:val="1"/>
+      <w:numFmt w:val="lowerRoman"/>
+      <w:lvlText w:val="%9."/>
+      <w:lvlJc w:val="right"/>
+      <w:pPr>
+        <w:ind w:left="6480" w:hanging="180"/>
+      </w:pPr>
+    </w:lvl>
+  </w:abstractNum>
   <w:num w:numId="1">
-    <w:abstractNumId w:val="1"/>
+    <w:abstractNumId w:val="4"/>
   </w:num>
   <w:num w:numId="2">
     <w:abstractNumId w:val="2"/>
   </w:num>
   <w:num w:numId="3">
-    <w:abstractNumId w:val="3"/>
+    <w:abstractNumId w:val="0"/>
   </w:num>
   <w:num w:numId="4">
-    <w:abstractNumId w:val="4"/>
+    <w:abstractNumId w:val="1"/>
   </w:num>
   <w:num w:numId="5">
-    <w:abstractNumId w:val="5"/>
+    <w:abstractNumId w:val="3"/>
   </w:num>
 </w:numbering>
 </file>
 
 <file path=word/styles.xml><?xml version="1.0" encoding="utf-8"?>
-<w:styles xmlns:w="http://schemas.openxmlformats.org/wordprocessingml/2006/main" xmlns:w14="http://schemas.microsoft.com/office/word/2010/wordml" xmlns:mc="http://schemas.openxmlformats.org/markup-compatibility/2006" mc:Ignorable="w14">
+<w:styles xmlns:mc="http://schemas.openxmlformats.org/markup-compatibility/2006" xmlns:r="http://schemas.openxmlformats.org/officeDocument/2006/relationships" xmlns:w="http://schemas.openxmlformats.org/wordprocessingml/2006/main" xmlns:w14="http://schemas.microsoft.com/office/word/2010/wordml" xmlns:w15="http://schemas.microsoft.com/office/word/2012/wordml" mc:Ignorable="w14 w15">
   <w:docDefaults>
     <w:rPrDefault>
       <w:rPr>
-        <w:rFonts w:ascii="Arial" w:hAnsi="Arial" w:eastAsia="Droid Sans Fallback" w:cs="FreeSans"/>
+        <w:rFonts w:ascii="Arial" w:eastAsia="Droid Sans Fallback" w:hAnsi="Arial" w:cs="FreeSans"/>
         <w:szCs w:val="24"/>
         <w:lang w:val="pt-BR" w:eastAsia="zh-CN" w:bidi="hi-IN"/>
       </w:rPr>
@@ -3709,14 +3571,14 @@
   <w:latentStyles w:defLockedState="0" w:defUIPriority="99" w:defSemiHidden="0" w:defUnhideWhenUsed="0" w:defQFormat="0" w:count="371">
     <w:lsdException w:name="Normal" w:uiPriority="0" w:qFormat="1"/>
     <w:lsdException w:name="heading 1" w:uiPriority="9" w:qFormat="1"/>
-    <w:lsdException w:name="heading 2" w:uiPriority="9" w:semiHidden="1" w:unhideWhenUsed="1" w:qFormat="1"/>
-    <w:lsdException w:name="heading 3" w:uiPriority="9" w:semiHidden="1" w:unhideWhenUsed="1" w:qFormat="1"/>
-    <w:lsdException w:name="heading 4" w:uiPriority="9" w:semiHidden="1" w:unhideWhenUsed="1" w:qFormat="1"/>
-    <w:lsdException w:name="heading 5" w:uiPriority="9" w:semiHidden="1" w:unhideWhenUsed="1" w:qFormat="1"/>
-    <w:lsdException w:name="heading 6" w:uiPriority="9" w:semiHidden="1" w:unhideWhenUsed="1" w:qFormat="1"/>
-    <w:lsdException w:name="heading 7" w:uiPriority="9" w:semiHidden="1" w:unhideWhenUsed="1" w:qFormat="1"/>
-    <w:lsdException w:name="heading 8" w:uiPriority="9" w:semiHidden="1" w:unhideWhenUsed="1" w:qFormat="1"/>
-    <w:lsdException w:name="heading 9" w:uiPriority="9" w:semiHidden="1" w:unhideWhenUsed="1" w:qFormat="1"/>
+    <w:lsdException w:name="heading 2" w:semiHidden="1" w:uiPriority="9" w:unhideWhenUsed="1" w:qFormat="1"/>
+    <w:lsdException w:name="heading 3" w:semiHidden="1" w:uiPriority="9" w:unhideWhenUsed="1" w:qFormat="1"/>
+    <w:lsdException w:name="heading 4" w:semiHidden="1" w:uiPriority="9" w:unhideWhenUsed="1" w:qFormat="1"/>
+    <w:lsdException w:name="heading 5" w:semiHidden="1" w:uiPriority="9" w:unhideWhenUsed="1" w:qFormat="1"/>
+    <w:lsdException w:name="heading 6" w:semiHidden="1" w:uiPriority="9" w:unhideWhenUsed="1" w:qFormat="1"/>
+    <w:lsdException w:name="heading 7" w:semiHidden="1" w:uiPriority="9" w:unhideWhenUsed="1" w:qFormat="1"/>
+    <w:lsdException w:name="heading 8" w:semiHidden="1" w:uiPriority="9" w:unhideWhenUsed="1" w:qFormat="1"/>
+    <w:lsdException w:name="heading 9" w:semiHidden="1" w:uiPriority="9" w:unhideWhenUsed="1" w:qFormat="1"/>
     <w:lsdException w:name="index 1" w:semiHidden="1" w:unhideWhenUsed="1"/>
     <w:lsdException w:name="index 2" w:semiHidden="1" w:unhideWhenUsed="1"/>
     <w:lsdException w:name="index 3" w:semiHidden="1" w:unhideWhenUsed="1"/>
@@ -3726,22 +3588,22 @@
     <w:lsdException w:name="index 7" w:semiHidden="1" w:unhideWhenUsed="1"/>
     <w:lsdException w:name="index 8" w:semiHidden="1" w:unhideWhenUsed="1"/>
     <w:lsdException w:name="index 9" w:semiHidden="1" w:unhideWhenUsed="1"/>
-    <w:lsdException w:name="toc 1" w:uiPriority="39" w:semiHidden="1" w:unhideWhenUsed="1"/>
-    <w:lsdException w:name="toc 2" w:uiPriority="39" w:semiHidden="1" w:unhideWhenUsed="1"/>
-    <w:lsdException w:name="toc 3" w:uiPriority="39" w:semiHidden="1" w:unhideWhenUsed="1"/>
-    <w:lsdException w:name="toc 4" w:uiPriority="39" w:semiHidden="1" w:unhideWhenUsed="1"/>
-    <w:lsdException w:name="toc 5" w:uiPriority="39" w:semiHidden="1" w:unhideWhenUsed="1"/>
-    <w:lsdException w:name="toc 6" w:uiPriority="39" w:semiHidden="1" w:unhideWhenUsed="1"/>
-    <w:lsdException w:name="toc 7" w:uiPriority="39" w:semiHidden="1" w:unhideWhenUsed="1"/>
-    <w:lsdException w:name="toc 8" w:uiPriority="39" w:semiHidden="1" w:unhideWhenUsed="1"/>
-    <w:lsdException w:name="toc 9" w:uiPriority="39" w:semiHidden="1" w:unhideWhenUsed="1"/>
+    <w:lsdException w:name="toc 1" w:semiHidden="1" w:uiPriority="39" w:unhideWhenUsed="1"/>
+    <w:lsdException w:name="toc 2" w:semiHidden="1" w:uiPriority="39" w:unhideWhenUsed="1"/>
+    <w:lsdException w:name="toc 3" w:semiHidden="1" w:uiPriority="39" w:unhideWhenUsed="1"/>
+    <w:lsdException w:name="toc 4" w:semiHidden="1" w:uiPriority="39" w:unhideWhenUsed="1"/>
+    <w:lsdException w:name="toc 5" w:semiHidden="1" w:uiPriority="39" w:unhideWhenUsed="1"/>
+    <w:lsdException w:name="toc 6" w:semiHidden="1" w:uiPriority="39" w:unhideWhenUsed="1"/>
+    <w:lsdException w:name="toc 7" w:semiHidden="1" w:uiPriority="39" w:unhideWhenUsed="1"/>
+    <w:lsdException w:name="toc 8" w:semiHidden="1" w:uiPriority="39" w:unhideWhenUsed="1"/>
+    <w:lsdException w:name="toc 9" w:semiHidden="1" w:uiPriority="39" w:unhideWhenUsed="1"/>
     <w:lsdException w:name="Normal Indent" w:semiHidden="1" w:unhideWhenUsed="1"/>
     <w:lsdException w:name="footnote text" w:semiHidden="1" w:unhideWhenUsed="1"/>
     <w:lsdException w:name="annotation text" w:semiHidden="1" w:unhideWhenUsed="1"/>
     <w:lsdException w:name="header" w:semiHidden="1" w:unhideWhenUsed="1"/>
     <w:lsdException w:name="footer" w:semiHidden="1" w:unhideWhenUsed="1"/>
     <w:lsdException w:name="index heading" w:semiHidden="1" w:unhideWhenUsed="1"/>
-    <w:lsdException w:name="caption" w:uiPriority="35" w:semiHidden="1" w:unhideWhenUsed="1" w:qFormat="1"/>
+    <w:lsdException w:name="caption" w:semiHidden="1" w:uiPriority="35" w:unhideWhenUsed="1" w:qFormat="1"/>
     <w:lsdException w:name="table of figures" w:semiHidden="1" w:unhideWhenUsed="1"/>
     <w:lsdException w:name="envelope address" w:semiHidden="1" w:unhideWhenUsed="1"/>
     <w:lsdException w:name="envelope return" w:semiHidden="1" w:unhideWhenUsed="1"/>
@@ -3772,7 +3634,7 @@
     <w:lsdException w:name="Title" w:uiPriority="10" w:qFormat="1"/>
     <w:lsdException w:name="Closing" w:semiHidden="1" w:unhideWhenUsed="1"/>
     <w:lsdException w:name="Signature" w:semiHidden="1" w:unhideWhenUsed="1"/>
-    <w:lsdException w:name="Default Paragraph Font" w:uiPriority="1" w:semiHidden="1" w:unhideWhenUsed="1"/>
+    <w:lsdException w:name="Default Paragraph Font" w:semiHidden="1" w:uiPriority="1" w:unhideWhenUsed="1"/>
     <w:lsdException w:name="Body Text" w:semiHidden="1" w:unhideWhenUsed="1"/>
     <w:lsdException w:name="Body Text Indent" w:semiHidden="1" w:unhideWhenUsed="1"/>
     <w:lsdException w:name="List Continue" w:semiHidden="1" w:unhideWhenUsed="1"/>
@@ -3972,8 +3834,8 @@
     <w:lsdException w:name="Subtle Reference" w:uiPriority="31" w:qFormat="1"/>
     <w:lsdException w:name="Intense Reference" w:uiPriority="32" w:qFormat="1"/>
     <w:lsdException w:name="Book Title" w:uiPriority="33" w:qFormat="1"/>
-    <w:lsdException w:name="Bibliography" w:uiPriority="37" w:semiHidden="1" w:unhideWhenUsed="1"/>
-    <w:lsdException w:name="TOC Heading" w:uiPriority="39" w:semiHidden="1" w:unhideWhenUsed="1" w:qFormat="1"/>
+    <w:lsdException w:name="Bibliography" w:semiHidden="1" w:uiPriority="37" w:unhideWhenUsed="1"/>
+    <w:lsdException w:name="TOC Heading" w:semiHidden="1" w:uiPriority="39" w:unhideWhenUsed="1" w:qFormat="1"/>
     <w:lsdException w:name="Plain Table 1" w:uiPriority="41"/>
     <w:lsdException w:name="Plain Table 2" w:uiPriority="42"/>
     <w:lsdException w:name="Plain Table 3" w:uiPriority="43"/>
@@ -4079,29 +3941,22 @@
     <w:lsdException w:name="List Table 6 Colorful Accent 6" w:uiPriority="51"/>
     <w:lsdException w:name="List Table 7 Colorful Accent 6" w:uiPriority="52"/>
   </w:latentStyles>
-  <w:style w:type="paragraph" w:styleId="Normal" w:default="1">
+  <w:style w:type="paragraph" w:default="1" w:styleId="Normal">
     <w:name w:val="Normal"/>
     <w:qFormat/>
     <w:pPr>
-      <w:widowControl/>
-      <w:suppressAutoHyphens w:val="true"/>
-      <w:bidi w:val="0"/>
-      <w:jc w:val="left"/>
-      <w:textAlignment w:val="baseline"/>
+      <w:suppressAutoHyphens/>
     </w:pPr>
     <w:rPr>
-      <w:rFonts w:ascii="Arial" w:hAnsi="Arial" w:eastAsia="Droid Sans Fallback" w:cs="FreeSans"/>
       <w:color w:val="00000A"/>
       <w:sz w:val="24"/>
-      <w:szCs w:val="24"/>
-      <w:lang w:val="pt-BR" w:eastAsia="zh-CN" w:bidi="hi-IN"/>
     </w:rPr>
   </w:style>
   <w:style w:type="paragraph" w:styleId="Ttulo1">
-    <w:name w:val="Título 1"/>
+    <w:name w:val="heading 1"/>
     <w:basedOn w:val="Ttulododocumento"/>
     <w:pPr>
-      <w:widowControl w:val="false"/>
+      <w:widowControl w:val="0"/>
       <w:spacing w:before="120" w:after="60"/>
       <w:outlineLvl w:val="0"/>
     </w:pPr>
@@ -4111,7 +3966,7 @@
     </w:rPr>
   </w:style>
   <w:style w:type="paragraph" w:styleId="Ttulo2">
-    <w:name w:val="Título 2"/>
+    <w:name w:val="heading 2"/>
     <w:basedOn w:val="Ttulo1"/>
     <w:pPr>
       <w:outlineLvl w:val="1"/>
@@ -4121,7 +3976,7 @@
     </w:rPr>
   </w:style>
   <w:style w:type="paragraph" w:styleId="Ttulo3">
-    <w:name w:val="Título 3"/>
+    <w:name w:val="heading 3"/>
     <w:basedOn w:val="Ttulo1"/>
     <w:pPr>
       <w:outlineLvl w:val="2"/>
@@ -4131,23 +3986,23 @@
     </w:rPr>
   </w:style>
   <w:style w:type="paragraph" w:styleId="Ttulo4">
-    <w:name w:val="Título 4"/>
+    <w:name w:val="heading 4"/>
     <w:basedOn w:val="Ttulo1"/>
     <w:pPr>
       <w:outlineLvl w:val="3"/>
     </w:pPr>
     <w:rPr>
-      <w:b w:val="false"/>
+      <w:b w:val="0"/>
       <w:sz w:val="20"/>
     </w:rPr>
   </w:style>
   <w:style w:type="paragraph" w:styleId="Ttulo5">
-    <w:name w:val="Título 5"/>
+    <w:name w:val="heading 5"/>
     <w:basedOn w:val="Ttulododocumento"/>
     <w:pPr>
-      <w:widowControl w:val="false"/>
+      <w:widowControl w:val="0"/>
       <w:spacing w:before="240" w:after="60"/>
-      <w:ind w:left="2880" w:hanging="0"/>
+      <w:ind w:left="2880"/>
       <w:outlineLvl w:val="4"/>
     </w:pPr>
     <w:rPr>
@@ -4155,12 +4010,12 @@
     </w:rPr>
   </w:style>
   <w:style w:type="paragraph" w:styleId="Ttulo6">
-    <w:name w:val="Título 6"/>
+    <w:name w:val="heading 6"/>
     <w:basedOn w:val="Ttulododocumento"/>
     <w:pPr>
-      <w:widowControl w:val="false"/>
+      <w:widowControl w:val="0"/>
       <w:spacing w:before="240" w:after="60"/>
-      <w:ind w:left="2880" w:hanging="0"/>
+      <w:ind w:left="2880"/>
       <w:outlineLvl w:val="5"/>
     </w:pPr>
     <w:rPr>
@@ -4169,23 +4024,22 @@
     </w:rPr>
   </w:style>
   <w:style w:type="paragraph" w:styleId="Ttulo7">
-    <w:name w:val="Título 7"/>
+    <w:name w:val="heading 7"/>
     <w:basedOn w:val="Ttulododocumento"/>
     <w:pPr>
-      <w:widowControl w:val="false"/>
+      <w:widowControl w:val="0"/>
       <w:spacing w:before="240" w:after="60"/>
-      <w:ind w:left="2880" w:hanging="0"/>
+      <w:ind w:left="2880"/>
       <w:outlineLvl w:val="6"/>
     </w:pPr>
-    <w:rPr/>
   </w:style>
   <w:style w:type="paragraph" w:styleId="Ttulo8">
-    <w:name w:val="Título 8"/>
+    <w:name w:val="heading 8"/>
     <w:basedOn w:val="Ttulododocumento"/>
     <w:pPr>
-      <w:widowControl w:val="false"/>
+      <w:widowControl w:val="0"/>
       <w:spacing w:before="240" w:after="60"/>
-      <w:ind w:left="2880" w:hanging="0"/>
+      <w:ind w:left="2880"/>
       <w:outlineLvl w:val="7"/>
     </w:pPr>
     <w:rPr>
@@ -4193,12 +4047,12 @@
     </w:rPr>
   </w:style>
   <w:style w:type="paragraph" w:styleId="Ttulo9">
-    <w:name w:val="Título 9"/>
+    <w:name w:val="heading 9"/>
     <w:basedOn w:val="Ttulododocumento"/>
     <w:pPr>
-      <w:widowControl w:val="false"/>
+      <w:widowControl w:val="0"/>
       <w:spacing w:before="240" w:after="60"/>
-      <w:ind w:left="2880" w:hanging="0"/>
+      <w:ind w:left="2880"/>
       <w:outlineLvl w:val="8"/>
     </w:pPr>
     <w:rPr>
@@ -4207,1262 +4061,11 @@
       <w:sz w:val="18"/>
     </w:rPr>
   </w:style>
-  <w:style w:type="character" w:styleId="DefaultParagraphFont" w:default="1">
+  <w:style w:type="character" w:default="1" w:styleId="Fontepargpadro">
     <w:name w:val="Default Paragraph Font"/>
     <w:uiPriority w:val="1"/>
     <w:semiHidden/>
     <w:unhideWhenUsed/>
-    <w:qFormat/>
-    <w:rPr/>
-  </w:style>
-  <w:style w:type="character" w:styleId="WW8Num1z0" w:customStyle="1">
-    <w:name w:val="WW8Num1z0"/>
-    <w:qFormat/>
-    <w:rPr/>
-  </w:style>
-  <w:style w:type="character" w:styleId="WW8Num1z1" w:customStyle="1">
-    <w:name w:val="WW8Num1z1"/>
-    <w:qFormat/>
-    <w:rPr/>
-  </w:style>
-  <w:style w:type="character" w:styleId="WW8Num1z2" w:customStyle="1">
-    <w:name w:val="WW8Num1z2"/>
-    <w:qFormat/>
-    <w:rPr/>
-  </w:style>
-  <w:style w:type="character" w:styleId="WW8Num1z3" w:customStyle="1">
-    <w:name w:val="WW8Num1z3"/>
-    <w:qFormat/>
-    <w:rPr/>
-  </w:style>
-  <w:style w:type="character" w:styleId="WW8Num1z4" w:customStyle="1">
-    <w:name w:val="WW8Num1z4"/>
-    <w:qFormat/>
-    <w:rPr/>
-  </w:style>
-  <w:style w:type="character" w:styleId="WW8Num1z5" w:customStyle="1">
-    <w:name w:val="WW8Num1z5"/>
-    <w:qFormat/>
-    <w:rPr/>
-  </w:style>
-  <w:style w:type="character" w:styleId="WW8Num1z6" w:customStyle="1">
-    <w:name w:val="WW8Num1z6"/>
-    <w:qFormat/>
-    <w:rPr/>
-  </w:style>
-  <w:style w:type="character" w:styleId="WW8Num1z7" w:customStyle="1">
-    <w:name w:val="WW8Num1z7"/>
-    <w:qFormat/>
-    <w:rPr/>
-  </w:style>
-  <w:style w:type="character" w:styleId="WW8Num1z8" w:customStyle="1">
-    <w:name w:val="WW8Num1z8"/>
-    <w:qFormat/>
-    <w:rPr/>
-  </w:style>
-  <w:style w:type="character" w:styleId="WW8Num2z0" w:customStyle="1">
-    <w:name w:val="WW8Num2z0"/>
-    <w:qFormat/>
-    <w:rPr/>
-  </w:style>
-  <w:style w:type="character" w:styleId="WW8Num2z1" w:customStyle="1">
-    <w:name w:val="WW8Num2z1"/>
-    <w:qFormat/>
-    <w:rPr>
-      <w:rFonts w:ascii="Symbol" w:hAnsi="Symbol" w:eastAsia="Symbol" w:cs="Symbol"/>
-    </w:rPr>
-  </w:style>
-  <w:style w:type="character" w:styleId="WW8Num2z2" w:customStyle="1">
-    <w:name w:val="WW8Num2z2"/>
-    <w:qFormat/>
-    <w:rPr>
-      <w:rFonts w:ascii="Wingdings" w:hAnsi="Wingdings" w:eastAsia="Wingdings" w:cs="Wingdings"/>
-    </w:rPr>
-  </w:style>
-  <w:style w:type="character" w:styleId="WW8Num2z4" w:customStyle="1">
-    <w:name w:val="WW8Num2z4"/>
-    <w:qFormat/>
-    <w:rPr>
-      <w:rFonts w:ascii="Courier New" w:hAnsi="Courier New" w:eastAsia="Courier New" w:cs="Courier New"/>
-    </w:rPr>
-  </w:style>
-  <w:style w:type="character" w:styleId="WW8Num3z0" w:customStyle="1">
-    <w:name w:val="WW8Num3z0"/>
-    <w:qFormat/>
-    <w:rPr/>
-  </w:style>
-  <w:style w:type="character" w:styleId="WW8Num3z1" w:customStyle="1">
-    <w:name w:val="WW8Num3z1"/>
-    <w:qFormat/>
-    <w:rPr/>
-  </w:style>
-  <w:style w:type="character" w:styleId="WW8Num3z2" w:customStyle="1">
-    <w:name w:val="WW8Num3z2"/>
-    <w:qFormat/>
-    <w:rPr>
-      <w:rFonts w:ascii="Symbol" w:hAnsi="Symbol" w:eastAsia="Symbol" w:cs="Symbol"/>
-    </w:rPr>
-  </w:style>
-  <w:style w:type="character" w:styleId="WW8Num3z3" w:customStyle="1">
-    <w:name w:val="WW8Num3z3"/>
-    <w:qFormat/>
-    <w:rPr/>
-  </w:style>
-  <w:style w:type="character" w:styleId="WW8Num3z4" w:customStyle="1">
-    <w:name w:val="WW8Num3z4"/>
-    <w:qFormat/>
-    <w:rPr/>
-  </w:style>
-  <w:style w:type="character" w:styleId="WW8Num3z5" w:customStyle="1">
-    <w:name w:val="WW8Num3z5"/>
-    <w:qFormat/>
-    <w:rPr/>
-  </w:style>
-  <w:style w:type="character" w:styleId="WW8Num3z6" w:customStyle="1">
-    <w:name w:val="WW8Num3z6"/>
-    <w:qFormat/>
-    <w:rPr/>
-  </w:style>
-  <w:style w:type="character" w:styleId="WW8Num3z7" w:customStyle="1">
-    <w:name w:val="WW8Num3z7"/>
-    <w:qFormat/>
-    <w:rPr/>
-  </w:style>
-  <w:style w:type="character" w:styleId="WW8Num3z8" w:customStyle="1">
-    <w:name w:val="WW8Num3z8"/>
-    <w:qFormat/>
-    <w:rPr/>
-  </w:style>
-  <w:style w:type="character" w:styleId="WW8Num4z0" w:customStyle="1">
-    <w:name w:val="WW8Num4z0"/>
-    <w:qFormat/>
-    <w:rPr/>
-  </w:style>
-  <w:style w:type="character" w:styleId="WW8Num4z1" w:customStyle="1">
-    <w:name w:val="WW8Num4z1"/>
-    <w:qFormat/>
-    <w:rPr>
-      <w:rFonts w:ascii="Symbol" w:hAnsi="Symbol" w:eastAsia="Symbol" w:cs="Symbol"/>
-    </w:rPr>
-  </w:style>
-  <w:style w:type="character" w:styleId="WW8Num4z2" w:customStyle="1">
-    <w:name w:val="WW8Num4z2"/>
-    <w:qFormat/>
-    <w:rPr/>
-  </w:style>
-  <w:style w:type="character" w:styleId="WW8Num4z3" w:customStyle="1">
-    <w:name w:val="WW8Num4z3"/>
-    <w:qFormat/>
-    <w:rPr/>
-  </w:style>
-  <w:style w:type="character" w:styleId="WW8Num4z4" w:customStyle="1">
-    <w:name w:val="WW8Num4z4"/>
-    <w:qFormat/>
-    <w:rPr/>
-  </w:style>
-  <w:style w:type="character" w:styleId="WW8Num4z5" w:customStyle="1">
-    <w:name w:val="WW8Num4z5"/>
-    <w:qFormat/>
-    <w:rPr/>
-  </w:style>
-  <w:style w:type="character" w:styleId="WW8Num4z6" w:customStyle="1">
-    <w:name w:val="WW8Num4z6"/>
-    <w:qFormat/>
-    <w:rPr/>
-  </w:style>
-  <w:style w:type="character" w:styleId="WW8Num4z7" w:customStyle="1">
-    <w:name w:val="WW8Num4z7"/>
-    <w:qFormat/>
-    <w:rPr/>
-  </w:style>
-  <w:style w:type="character" w:styleId="WW8Num4z8" w:customStyle="1">
-    <w:name w:val="WW8Num4z8"/>
-    <w:qFormat/>
-    <w:rPr/>
-  </w:style>
-  <w:style w:type="character" w:styleId="WW8Num5z0" w:customStyle="1">
-    <w:name w:val="WW8Num5z0"/>
-    <w:qFormat/>
-    <w:rPr/>
-  </w:style>
-  <w:style w:type="character" w:styleId="WW8Num5z1" w:customStyle="1">
-    <w:name w:val="WW8Num5z1"/>
-    <w:qFormat/>
-    <w:rPr>
-      <w:rFonts w:ascii="Symbol" w:hAnsi="Symbol" w:eastAsia="Symbol" w:cs="Symbol"/>
-    </w:rPr>
-  </w:style>
-  <w:style w:type="character" w:styleId="WW8Num5z2" w:customStyle="1">
-    <w:name w:val="WW8Num5z2"/>
-    <w:qFormat/>
-    <w:rPr/>
-  </w:style>
-  <w:style w:type="character" w:styleId="WW8Num5z3" w:customStyle="1">
-    <w:name w:val="WW8Num5z3"/>
-    <w:qFormat/>
-    <w:rPr/>
-  </w:style>
-  <w:style w:type="character" w:styleId="WW8Num5z4" w:customStyle="1">
-    <w:name w:val="WW8Num5z4"/>
-    <w:qFormat/>
-    <w:rPr/>
-  </w:style>
-  <w:style w:type="character" w:styleId="WW8Num5z5" w:customStyle="1">
-    <w:name w:val="WW8Num5z5"/>
-    <w:qFormat/>
-    <w:rPr/>
-  </w:style>
-  <w:style w:type="character" w:styleId="WW8Num5z6" w:customStyle="1">
-    <w:name w:val="WW8Num5z6"/>
-    <w:qFormat/>
-    <w:rPr/>
-  </w:style>
-  <w:style w:type="character" w:styleId="WW8Num5z7" w:customStyle="1">
-    <w:name w:val="WW8Num5z7"/>
-    <w:qFormat/>
-    <w:rPr/>
-  </w:style>
-  <w:style w:type="character" w:styleId="WW8Num5z8" w:customStyle="1">
-    <w:name w:val="WW8Num5z8"/>
-    <w:qFormat/>
-    <w:rPr/>
-  </w:style>
-  <w:style w:type="character" w:styleId="WW8Num6z0" w:customStyle="1">
-    <w:name w:val="WW8Num6z0"/>
-    <w:qFormat/>
-    <w:rPr>
-      <w:rFonts w:ascii="Symbol" w:hAnsi="Symbol" w:eastAsia="Symbol" w:cs="Symbol"/>
-    </w:rPr>
-  </w:style>
-  <w:style w:type="character" w:styleId="WW8Num6z1" w:customStyle="1">
-    <w:name w:val="WW8Num6z1"/>
-    <w:qFormat/>
-    <w:rPr>
-      <w:rFonts w:ascii="Courier New" w:hAnsi="Courier New" w:eastAsia="Courier New" w:cs="Courier New"/>
-    </w:rPr>
-  </w:style>
-  <w:style w:type="character" w:styleId="WW8Num6z2" w:customStyle="1">
-    <w:name w:val="WW8Num6z2"/>
-    <w:qFormat/>
-    <w:rPr>
-      <w:rFonts w:ascii="Wingdings" w:hAnsi="Wingdings" w:eastAsia="Wingdings" w:cs="Wingdings"/>
-    </w:rPr>
-  </w:style>
-  <w:style w:type="character" w:styleId="WW8Num7z0" w:customStyle="1">
-    <w:name w:val="WW8Num7z0"/>
-    <w:qFormat/>
-    <w:rPr>
-      <w:rFonts w:ascii="Symbol" w:hAnsi="Symbol" w:eastAsia="Symbol" w:cs="Symbol"/>
-    </w:rPr>
-  </w:style>
-  <w:style w:type="character" w:styleId="WW8Num7z1" w:customStyle="1">
-    <w:name w:val="WW8Num7z1"/>
-    <w:qFormat/>
-    <w:rPr>
-      <w:rFonts w:ascii="Courier New" w:hAnsi="Courier New" w:eastAsia="Courier New" w:cs="Courier New"/>
-    </w:rPr>
-  </w:style>
-  <w:style w:type="character" w:styleId="WW8Num7z2" w:customStyle="1">
-    <w:name w:val="WW8Num7z2"/>
-    <w:qFormat/>
-    <w:rPr>
-      <w:rFonts w:ascii="Wingdings" w:hAnsi="Wingdings" w:eastAsia="Wingdings" w:cs="Wingdings"/>
-    </w:rPr>
-  </w:style>
-  <w:style w:type="character" w:styleId="WW8Num8z0" w:customStyle="1">
-    <w:name w:val="WW8Num8z0"/>
-    <w:qFormat/>
-    <w:rPr>
-      <w:rFonts w:ascii="Arial" w:hAnsi="Arial" w:eastAsia="Arial" w:cs="Times New Roman"/>
-    </w:rPr>
-  </w:style>
-  <w:style w:type="character" w:styleId="WW8Num8z1" w:customStyle="1">
-    <w:name w:val="WW8Num8z1"/>
-    <w:qFormat/>
-    <w:rPr/>
-  </w:style>
-  <w:style w:type="character" w:styleId="WW8Num8z2" w:customStyle="1">
-    <w:name w:val="WW8Num8z2"/>
-    <w:qFormat/>
-    <w:rPr/>
-  </w:style>
-  <w:style w:type="character" w:styleId="WW8Num8z3" w:customStyle="1">
-    <w:name w:val="WW8Num8z3"/>
-    <w:qFormat/>
-    <w:rPr/>
-  </w:style>
-  <w:style w:type="character" w:styleId="WW8Num8z4" w:customStyle="1">
-    <w:name w:val="WW8Num8z4"/>
-    <w:qFormat/>
-    <w:rPr/>
-  </w:style>
-  <w:style w:type="character" w:styleId="WW8Num8z5" w:customStyle="1">
-    <w:name w:val="WW8Num8z5"/>
-    <w:qFormat/>
-    <w:rPr/>
-  </w:style>
-  <w:style w:type="character" w:styleId="WW8Num8z6" w:customStyle="1">
-    <w:name w:val="WW8Num8z6"/>
-    <w:qFormat/>
-    <w:rPr/>
-  </w:style>
-  <w:style w:type="character" w:styleId="WW8Num8z7" w:customStyle="1">
-    <w:name w:val="WW8Num8z7"/>
-    <w:qFormat/>
-    <w:rPr/>
-  </w:style>
-  <w:style w:type="character" w:styleId="WW8Num8z8" w:customStyle="1">
-    <w:name w:val="WW8Num8z8"/>
-    <w:qFormat/>
-    <w:rPr/>
-  </w:style>
-  <w:style w:type="character" w:styleId="WW8Num9z0" w:customStyle="1">
-    <w:name w:val="WW8Num9z0"/>
-    <w:qFormat/>
-    <w:rPr/>
-  </w:style>
-  <w:style w:type="character" w:styleId="WW8Num9z1" w:customStyle="1">
-    <w:name w:val="WW8Num9z1"/>
-    <w:qFormat/>
-    <w:rPr>
-      <w:rFonts w:ascii="Symbol" w:hAnsi="Symbol" w:eastAsia="Symbol" w:cs="Symbol"/>
-    </w:rPr>
-  </w:style>
-  <w:style w:type="character" w:styleId="WW8Num9z2" w:customStyle="1">
-    <w:name w:val="WW8Num9z2"/>
-    <w:qFormat/>
-    <w:rPr>
-      <w:rFonts w:ascii="Wingdings" w:hAnsi="Wingdings" w:eastAsia="Wingdings" w:cs="Wingdings"/>
-    </w:rPr>
-  </w:style>
-  <w:style w:type="character" w:styleId="WW8Num9z4" w:customStyle="1">
-    <w:name w:val="WW8Num9z4"/>
-    <w:qFormat/>
-    <w:rPr>
-      <w:rFonts w:ascii="Courier New" w:hAnsi="Courier New" w:eastAsia="Courier New" w:cs="Courier New"/>
-    </w:rPr>
-  </w:style>
-  <w:style w:type="character" w:styleId="WW8Num10z0" w:customStyle="1">
-    <w:name w:val="WW8Num10z0"/>
-    <w:qFormat/>
-    <w:rPr>
-      <w:rFonts w:ascii="Times New Roman" w:hAnsi="Times New Roman" w:eastAsia="Times New Roman" w:cs="Times New Roman"/>
-    </w:rPr>
-  </w:style>
-  <w:style w:type="character" w:styleId="WW8Num10z1" w:customStyle="1">
-    <w:name w:val="WW8Num10z1"/>
-    <w:qFormat/>
-    <w:rPr/>
-  </w:style>
-  <w:style w:type="character" w:styleId="WW8Num10z2" w:customStyle="1">
-    <w:name w:val="WW8Num10z2"/>
-    <w:qFormat/>
-    <w:rPr/>
-  </w:style>
-  <w:style w:type="character" w:styleId="WW8Num10z3" w:customStyle="1">
-    <w:name w:val="WW8Num10z3"/>
-    <w:qFormat/>
-    <w:rPr/>
-  </w:style>
-  <w:style w:type="character" w:styleId="WW8Num10z4" w:customStyle="1">
-    <w:name w:val="WW8Num10z4"/>
-    <w:qFormat/>
-    <w:rPr/>
-  </w:style>
-  <w:style w:type="character" w:styleId="WW8Num10z5" w:customStyle="1">
-    <w:name w:val="WW8Num10z5"/>
-    <w:qFormat/>
-    <w:rPr/>
-  </w:style>
-  <w:style w:type="character" w:styleId="WW8Num10z6" w:customStyle="1">
-    <w:name w:val="WW8Num10z6"/>
-    <w:qFormat/>
-    <w:rPr/>
-  </w:style>
-  <w:style w:type="character" w:styleId="WW8Num10z7" w:customStyle="1">
-    <w:name w:val="WW8Num10z7"/>
-    <w:qFormat/>
-    <w:rPr/>
-  </w:style>
-  <w:style w:type="character" w:styleId="WW8Num10z8" w:customStyle="1">
-    <w:name w:val="WW8Num10z8"/>
-    <w:qFormat/>
-    <w:rPr/>
-  </w:style>
-  <w:style w:type="character" w:styleId="WW8Num11z0" w:customStyle="1">
-    <w:name w:val="WW8Num11z0"/>
-    <w:qFormat/>
-    <w:rPr/>
-  </w:style>
-  <w:style w:type="character" w:styleId="WW8Num11z1" w:customStyle="1">
-    <w:name w:val="WW8Num11z1"/>
-    <w:qFormat/>
-    <w:rPr/>
-  </w:style>
-  <w:style w:type="character" w:styleId="WW8Num11z2" w:customStyle="1">
-    <w:name w:val="WW8Num11z2"/>
-    <w:qFormat/>
-    <w:rPr>
-      <w:rFonts w:ascii="Symbol" w:hAnsi="Symbol" w:eastAsia="Symbol" w:cs="Symbol"/>
-    </w:rPr>
-  </w:style>
-  <w:style w:type="character" w:styleId="WW8Num11z3" w:customStyle="1">
-    <w:name w:val="WW8Num11z3"/>
-    <w:qFormat/>
-    <w:rPr/>
-  </w:style>
-  <w:style w:type="character" w:styleId="WW8Num11z4" w:customStyle="1">
-    <w:name w:val="WW8Num11z4"/>
-    <w:qFormat/>
-    <w:rPr/>
-  </w:style>
-  <w:style w:type="character" w:styleId="WW8Num11z5" w:customStyle="1">
-    <w:name w:val="WW8Num11z5"/>
-    <w:qFormat/>
-    <w:rPr/>
-  </w:style>
-  <w:style w:type="character" w:styleId="WW8Num11z6" w:customStyle="1">
-    <w:name w:val="WW8Num11z6"/>
-    <w:qFormat/>
-    <w:rPr/>
-  </w:style>
-  <w:style w:type="character" w:styleId="WW8Num11z7" w:customStyle="1">
-    <w:name w:val="WW8Num11z7"/>
-    <w:qFormat/>
-    <w:rPr/>
-  </w:style>
-  <w:style w:type="character" w:styleId="WW8Num11z8" w:customStyle="1">
-    <w:name w:val="WW8Num11z8"/>
-    <w:qFormat/>
-    <w:rPr/>
-  </w:style>
-  <w:style w:type="character" w:styleId="Pagenumber">
-    <w:name w:val="page number"/>
-    <w:basedOn w:val="DefaultParagraphFont"/>
-    <w:qFormat/>
-    <w:rPr/>
-  </w:style>
-  <w:style w:type="character" w:styleId="Caracteresdenotaderodap" w:customStyle="1">
-    <w:name w:val="Caracteres de nota de rodapé"/>
-    <w:qFormat/>
-    <w:rPr>
-      <w:sz w:val="20"/>
-      <w:vertAlign w:val="superscript"/>
-    </w:rPr>
-  </w:style>
-  <w:style w:type="character" w:styleId="Internetlink" w:customStyle="1">
-    <w:name w:val="Internet link"/>
-    <w:qFormat/>
-    <w:rPr>
-      <w:color w:val="0000FF"/>
-      <w:u w:val="single"/>
-    </w:rPr>
-  </w:style>
-  <w:style w:type="character" w:styleId="Nfaseforte" w:customStyle="1">
-    <w:name w:val="Ênfase forte"/>
-    <w:rPr>
-      <w:b/>
-      <w:bCs/>
-    </w:rPr>
-  </w:style>
-  <w:style w:type="character" w:styleId="VisitedInternetLink" w:customStyle="1">
-    <w:name w:val="Visited Internet Link"/>
-    <w:qFormat/>
-    <w:rPr>
-      <w:color w:val="800080"/>
-      <w:u w:val="single"/>
-    </w:rPr>
-  </w:style>
-  <w:style w:type="character" w:styleId="Annotationreference">
-    <w:name w:val="annotation reference"/>
-    <w:qFormat/>
-    <w:rPr>
-      <w:sz w:val="16"/>
-      <w:szCs w:val="16"/>
-    </w:rPr>
-  </w:style>
-  <w:style w:type="character" w:styleId="Grame" w:customStyle="1">
-    <w:name w:val="grame"/>
-    <w:basedOn w:val="DefaultParagraphFont"/>
-    <w:qFormat/>
-    <w:rPr/>
-  </w:style>
-  <w:style w:type="character" w:styleId="Spelle" w:customStyle="1">
-    <w:name w:val="spelle"/>
-    <w:basedOn w:val="DefaultParagraphFont"/>
-    <w:qFormat/>
-    <w:rPr/>
-  </w:style>
-  <w:style w:type="character" w:styleId="TextodebaloChar" w:customStyle="1">
-    <w:name w:val="Texto de balão Char"/>
-    <w:qFormat/>
-    <w:rPr>
-      <w:rFonts w:ascii="Tahoma" w:hAnsi="Tahoma" w:eastAsia="Tahoma" w:cs="Tahoma"/>
-      <w:sz w:val="16"/>
-      <w:szCs w:val="16"/>
-      <w:lang w:val="en-US"/>
-    </w:rPr>
-  </w:style>
-  <w:style w:type="character" w:styleId="ListLabel3" w:customStyle="1">
-    <w:name w:val="ListLabel 3"/>
-    <w:qFormat/>
-    <w:rPr>
-      <w:rFonts w:cs="Courier New"/>
-    </w:rPr>
-  </w:style>
-  <w:style w:type="character" w:styleId="Smbolosdenumerao" w:customStyle="1">
-    <w:name w:val="Símbolos de numeração"/>
-    <w:qFormat/>
-    <w:rPr/>
-  </w:style>
-  <w:style w:type="character" w:styleId="ListLabel4" w:customStyle="1">
-    <w:name w:val="ListLabel 4"/>
-    <w:qFormat/>
-    <w:rPr>
-      <w:rFonts w:cs="Symbol"/>
-    </w:rPr>
-  </w:style>
-  <w:style w:type="character" w:styleId="ListLabel5" w:customStyle="1">
-    <w:name w:val="ListLabel 5"/>
-    <w:qFormat/>
-    <w:rPr>
-      <w:rFonts w:cs="Wingdings"/>
-    </w:rPr>
-  </w:style>
-  <w:style w:type="character" w:styleId="ListLabel6" w:customStyle="1">
-    <w:name w:val="ListLabel 6"/>
-    <w:qFormat/>
-    <w:rPr>
-      <w:rFonts w:cs="Courier New"/>
-    </w:rPr>
-  </w:style>
-  <w:style w:type="character" w:styleId="ListLabel7" w:customStyle="1">
-    <w:name w:val="ListLabel 7"/>
-    <w:qFormat/>
-    <w:rPr>
-      <w:rFonts w:cs="Times New Roman"/>
-    </w:rPr>
-  </w:style>
-  <w:style w:type="character" w:styleId="ListLabel8" w:customStyle="1">
-    <w:name w:val="ListLabel 8"/>
-    <w:qFormat/>
-    <w:rPr>
-      <w:rFonts w:eastAsia="Times New Roman" w:cs="Times New Roman"/>
-    </w:rPr>
-  </w:style>
-  <w:style w:type="character" w:styleId="LinkdaInternet" w:customStyle="1">
-    <w:name w:val="Link da Internet"/>
-    <w:rPr>
-      <w:color w:val="000080"/>
-      <w:u w:val="single"/>
-    </w:rPr>
-  </w:style>
-  <w:style w:type="character" w:styleId="ListLabel9" w:customStyle="1">
-    <w:name w:val="ListLabel 9"/>
-    <w:qFormat/>
-    <w:rPr>
-      <w:rFonts w:ascii="Arial" w:hAnsi="Arial" w:cs="Symbol"/>
-    </w:rPr>
-  </w:style>
-  <w:style w:type="character" w:styleId="ListLabel10" w:customStyle="1">
-    <w:name w:val="ListLabel 10"/>
-    <w:qFormat/>
-    <w:rPr>
-      <w:rFonts w:cs="Courier New"/>
-    </w:rPr>
-  </w:style>
-  <w:style w:type="character" w:styleId="ListLabel11" w:customStyle="1">
-    <w:name w:val="ListLabel 11"/>
-    <w:qFormat/>
-    <w:rPr>
-      <w:rFonts w:cs="Wingdings"/>
-    </w:rPr>
-  </w:style>
-  <w:style w:type="character" w:styleId="ListLabel12" w:customStyle="1">
-    <w:name w:val="ListLabel 12"/>
-    <w:qFormat/>
-    <w:rPr>
-      <w:rFonts w:ascii="Arial" w:hAnsi="Arial" w:cs="Symbol"/>
-    </w:rPr>
-  </w:style>
-  <w:style w:type="character" w:styleId="ListLabel13" w:customStyle="1">
-    <w:name w:val="ListLabel 13"/>
-    <w:qFormat/>
-    <w:rPr>
-      <w:rFonts w:cs="Courier New"/>
-    </w:rPr>
-  </w:style>
-  <w:style w:type="character" w:styleId="ListLabel14" w:customStyle="1">
-    <w:name w:val="ListLabel 14"/>
-    <w:qFormat/>
-    <w:rPr>
-      <w:rFonts w:cs="Wingdings"/>
-    </w:rPr>
-  </w:style>
-  <w:style w:type="character" w:styleId="ListLabel15">
-    <w:name w:val="ListLabel 15"/>
-    <w:qFormat/>
-    <w:rPr>
-      <w:rFonts w:ascii="Arial" w:hAnsi="Arial" w:cs="Symbol"/>
-    </w:rPr>
-  </w:style>
-  <w:style w:type="character" w:styleId="ListLabel16">
-    <w:name w:val="ListLabel 16"/>
-    <w:qFormat/>
-    <w:rPr>
-      <w:rFonts w:cs="Courier New"/>
-    </w:rPr>
-  </w:style>
-  <w:style w:type="character" w:styleId="ListLabel17">
-    <w:name w:val="ListLabel 17"/>
-    <w:qFormat/>
-    <w:rPr>
-      <w:rFonts w:cs="Wingdings"/>
-    </w:rPr>
-  </w:style>
-  <w:style w:type="character" w:styleId="ListLabel18">
-    <w:name w:val="ListLabel 18"/>
-    <w:qFormat/>
-    <w:rPr>
-      <w:rFonts w:ascii="Arial" w:hAnsi="Arial" w:cs="Symbol"/>
-    </w:rPr>
-  </w:style>
-  <w:style w:type="character" w:styleId="ListLabel19">
-    <w:name w:val="ListLabel 19"/>
-    <w:qFormat/>
-    <w:rPr>
-      <w:rFonts w:cs="Courier New"/>
-    </w:rPr>
-  </w:style>
-  <w:style w:type="character" w:styleId="ListLabel20">
-    <w:name w:val="ListLabel 20"/>
-    <w:qFormat/>
-    <w:rPr>
-      <w:rFonts w:cs="Wingdings"/>
-    </w:rPr>
-  </w:style>
-  <w:style w:type="paragraph" w:styleId="Ttulo">
-    <w:name w:val="Título"/>
-    <w:basedOn w:val="Normal"/>
-    <w:next w:val="Corpodetexto"/>
-    <w:qFormat/>
-    <w:pPr>
-      <w:keepNext/>
-      <w:spacing w:before="240" w:after="120"/>
-    </w:pPr>
-    <w:rPr>
-      <w:rFonts w:ascii="Liberation Sans" w:hAnsi="Liberation Sans" w:eastAsia="Droid Sans Fallback" w:cs="FreeSans"/>
-      <w:sz w:val="28"/>
-      <w:szCs w:val="28"/>
-    </w:rPr>
-  </w:style>
-  <w:style w:type="paragraph" w:styleId="Corpodetexto">
-    <w:name w:val="Corpo de texto"/>
-    <w:basedOn w:val="Normal"/>
-    <w:pPr>
-      <w:spacing w:lineRule="auto" w:line="288" w:before="0" w:after="140"/>
-    </w:pPr>
-    <w:rPr/>
-  </w:style>
-  <w:style w:type="paragraph" w:styleId="Lista">
-    <w:name w:val="Lista"/>
-    <w:basedOn w:val="Corpodetexto"/>
-    <w:pPr>
-      <w:widowControl w:val="false"/>
-    </w:pPr>
-    <w:rPr>
-      <w:rFonts w:eastAsia="Arial"/>
-    </w:rPr>
-  </w:style>
-  <w:style w:type="paragraph" w:styleId="Legenda">
-    <w:name w:val="Legenda"/>
-    <w:basedOn w:val="Normal"/>
-    <w:pPr>
-      <w:suppressLineNumbers/>
-      <w:spacing w:before="120" w:after="120"/>
-    </w:pPr>
-    <w:rPr>
-      <w:rFonts w:cs="FreeSans"/>
-      <w:i/>
-      <w:iCs/>
-      <w:sz w:val="24"/>
-      <w:szCs w:val="24"/>
-    </w:rPr>
-  </w:style>
-  <w:style w:type="paragraph" w:styleId="Ndice" w:customStyle="1">
-    <w:name w:val="Índice"/>
-    <w:basedOn w:val="Normal"/>
-    <w:qFormat/>
-    <w:pPr>
-      <w:widowControl w:val="false"/>
-      <w:suppressLineNumbers/>
-    </w:pPr>
-    <w:rPr>
-      <w:rFonts w:eastAsia="Arial"/>
-    </w:rPr>
-  </w:style>
-  <w:style w:type="paragraph" w:styleId="Ttulododocumento" w:customStyle="1">
-    <w:name w:val="Título do documento"/>
-    <w:basedOn w:val="Normal"/>
-    <w:pPr/>
-    <w:rPr/>
-  </w:style>
-  <w:style w:type="paragraph" w:styleId="Caption">
-    <w:name w:val="caption"/>
-    <w:qFormat/>
-    <w:pPr>
-      <w:widowControl w:val="false"/>
-      <w:suppressLineNumbers/>
-      <w:bidi w:val="0"/>
-      <w:spacing w:before="120" w:after="120"/>
-      <w:jc w:val="left"/>
-      <w:textAlignment w:val="baseline"/>
-    </w:pPr>
-    <w:rPr>
-      <w:rFonts w:ascii="Arial" w:hAnsi="Arial" w:eastAsia="Arial" w:cs="FreeSans"/>
-      <w:i/>
-      <w:iCs/>
-      <w:color w:val="00000A"/>
-      <w:sz w:val="24"/>
-      <w:szCs w:val="24"/>
-      <w:lang w:val="pt-BR" w:eastAsia="zh-CN" w:bidi="hi-IN"/>
-    </w:rPr>
-  </w:style>
-  <w:style w:type="paragraph" w:styleId="Ttulo11" w:customStyle="1">
-    <w:name w:val="Título1"/>
-    <w:qFormat/>
-    <w:pPr>
-      <w:widowControl w:val="false"/>
-      <w:bidi w:val="0"/>
-      <w:jc w:val="center"/>
-      <w:textAlignment w:val="baseline"/>
-    </w:pPr>
-    <w:rPr>
-      <w:rFonts w:ascii="Arial" w:hAnsi="Arial" w:eastAsia="Arial" w:cs="Arial"/>
-      <w:b/>
-      <w:color w:val="00000A"/>
-      <w:sz w:val="36"/>
-      <w:szCs w:val="24"/>
-      <w:lang w:val="pt-BR" w:eastAsia="zh-CN" w:bidi="hi-IN"/>
-    </w:rPr>
-  </w:style>
-  <w:style w:type="paragraph" w:styleId="Corpodotexto" w:customStyle="1">
-    <w:name w:val="Corpo do texto"/>
-    <w:basedOn w:val="Normal"/>
-    <w:qFormat/>
-    <w:pPr>
-      <w:spacing w:lineRule="auto" w:line="288" w:before="0" w:after="140"/>
-    </w:pPr>
-    <w:rPr/>
-  </w:style>
-  <w:style w:type="paragraph" w:styleId="Standard" w:customStyle="1">
-    <w:name w:val="Standard"/>
-    <w:qFormat/>
-    <w:pPr>
-      <w:widowControl/>
-      <w:suppressAutoHyphens w:val="true"/>
-      <w:bidi w:val="0"/>
-      <w:spacing w:lineRule="atLeast" w:line="240"/>
-      <w:jc w:val="left"/>
-      <w:textAlignment w:val="baseline"/>
-    </w:pPr>
-    <w:rPr>
-      <w:rFonts w:ascii="Times New Roman" w:hAnsi="Times New Roman" w:eastAsia="Times New Roman" w:cs="Times New Roman"/>
-      <w:color w:val="00000A"/>
-      <w:sz w:val="24"/>
-      <w:szCs w:val="20"/>
-      <w:lang w:val="en-US" w:eastAsia="zh-CN" w:bidi="ar-SA"/>
-    </w:rPr>
-  </w:style>
-  <w:style w:type="paragraph" w:styleId="Textbody" w:customStyle="1">
-    <w:name w:val="Text body"/>
-    <w:basedOn w:val="Standard"/>
-    <w:qFormat/>
-    <w:pPr>
-      <w:keepLines/>
-      <w:spacing w:before="0" w:after="120"/>
-      <w:ind w:left="720" w:hanging="0"/>
-    </w:pPr>
-    <w:rPr/>
-  </w:style>
-  <w:style w:type="paragraph" w:styleId="Paragraph2" w:customStyle="1">
-    <w:name w:val="Paragraph2"/>
-    <w:basedOn w:val="Standard"/>
-    <w:qFormat/>
-    <w:pPr>
-      <w:spacing w:before="80" w:after="0"/>
-      <w:ind w:left="720" w:hanging="0"/>
-      <w:jc w:val="both"/>
-    </w:pPr>
-    <w:rPr>
-      <w:color w:val="000000"/>
-      <w:lang w:val="en-AU"/>
-    </w:rPr>
-  </w:style>
-  <w:style w:type="paragraph" w:styleId="Subttulo">
-    <w:name w:val="Subtítulo"/>
-    <w:basedOn w:val="Standard"/>
-    <w:pPr>
-      <w:spacing w:before="0" w:after="60"/>
-      <w:jc w:val="center"/>
-    </w:pPr>
-    <w:rPr>
-      <w:rFonts w:ascii="Arial" w:hAnsi="Arial" w:eastAsia="Arial" w:cs="Arial"/>
-      <w:i/>
-      <w:sz w:val="36"/>
-      <w:lang w:val="en-AU"/>
-    </w:rPr>
-  </w:style>
-  <w:style w:type="paragraph" w:styleId="NormalIndent">
-    <w:name w:val="Normal Indent"/>
-    <w:basedOn w:val="Standard"/>
-    <w:qFormat/>
-    <w:pPr>
-      <w:ind w:left="900" w:hanging="900"/>
-    </w:pPr>
-    <w:rPr/>
-  </w:style>
-  <w:style w:type="paragraph" w:styleId="Contents1" w:customStyle="1">
-    <w:name w:val="Contents 1"/>
-    <w:basedOn w:val="Standard"/>
-    <w:next w:val="Standard"/>
-    <w:qFormat/>
-    <w:pPr>
-      <w:spacing w:before="240" w:after="120"/>
-    </w:pPr>
-    <w:rPr>
-      <w:b/>
-      <w:bCs/>
-      <w:szCs w:val="24"/>
-    </w:rPr>
-  </w:style>
-  <w:style w:type="paragraph" w:styleId="Contents2" w:customStyle="1">
-    <w:name w:val="Contents 2"/>
-    <w:basedOn w:val="Standard"/>
-    <w:next w:val="Standard"/>
-    <w:qFormat/>
-    <w:pPr>
-      <w:spacing w:before="120" w:after="0"/>
-      <w:ind w:left="200" w:hanging="0"/>
-    </w:pPr>
-    <w:rPr>
-      <w:i/>
-      <w:iCs/>
-      <w:szCs w:val="24"/>
-    </w:rPr>
-  </w:style>
-  <w:style w:type="paragraph" w:styleId="Contents3" w:customStyle="1">
-    <w:name w:val="Contents 3"/>
-    <w:basedOn w:val="Standard"/>
-    <w:next w:val="Standard"/>
-    <w:qFormat/>
-    <w:pPr>
-      <w:ind w:left="400" w:hanging="0"/>
-    </w:pPr>
-    <w:rPr>
-      <w:szCs w:val="24"/>
-    </w:rPr>
-  </w:style>
-  <w:style w:type="paragraph" w:styleId="Cabealho">
-    <w:name w:val="Cabeçalho"/>
-    <w:basedOn w:val="Standard"/>
-    <w:pPr>
-      <w:tabs>
-        <w:tab w:val="center" w:pos="4320" w:leader="none"/>
-        <w:tab w:val="right" w:pos="8640" w:leader="none"/>
-      </w:tabs>
-    </w:pPr>
-    <w:rPr/>
-  </w:style>
-  <w:style w:type="paragraph" w:styleId="Rodap">
-    <w:name w:val="Rodapé"/>
-    <w:basedOn w:val="Standard"/>
-    <w:pPr>
-      <w:tabs>
-        <w:tab w:val="center" w:pos="4320" w:leader="none"/>
-        <w:tab w:val="right" w:pos="8640" w:leader="none"/>
-      </w:tabs>
-    </w:pPr>
-    <w:rPr/>
-  </w:style>
-  <w:style w:type="paragraph" w:styleId="Tabletext" w:customStyle="1">
-    <w:name w:val="Tabletext"/>
-    <w:basedOn w:val="Standard"/>
-    <w:qFormat/>
-    <w:pPr>
-      <w:keepLines/>
-      <w:spacing w:before="0" w:after="120"/>
-    </w:pPr>
-    <w:rPr/>
-  </w:style>
-  <w:style w:type="paragraph" w:styleId="Blockquote" w:customStyle="1">
-    <w:name w:val="Blockquote"/>
-    <w:basedOn w:val="Standard"/>
-    <w:qFormat/>
-    <w:pPr>
-      <w:spacing w:lineRule="auto" w:line="240" w:before="100" w:after="100"/>
-      <w:ind w:left="360" w:right="360" w:hanging="0"/>
-    </w:pPr>
-    <w:rPr>
-      <w:sz w:val="24"/>
-      <w:lang w:val="en-CA"/>
-    </w:rPr>
-  </w:style>
-  <w:style w:type="paragraph" w:styleId="Bullet1" w:customStyle="1">
-    <w:name w:val="Bullet1"/>
-    <w:basedOn w:val="Standard"/>
-    <w:qFormat/>
-    <w:pPr/>
-    <w:rPr/>
-  </w:style>
-  <w:style w:type="paragraph" w:styleId="Bullet2" w:customStyle="1">
-    <w:name w:val="Bullet2"/>
-    <w:basedOn w:val="Standard"/>
-    <w:qFormat/>
-    <w:pPr/>
-    <w:rPr>
-      <w:color w:val="000080"/>
-    </w:rPr>
-  </w:style>
-  <w:style w:type="paragraph" w:styleId="DocumentMap">
-    <w:name w:val="Document Map"/>
-    <w:basedOn w:val="Standard"/>
-    <w:qFormat/>
-    <w:pPr/>
-    <w:rPr>
-      <w:rFonts w:ascii="Tahoma" w:hAnsi="Tahoma" w:eastAsia="Tahoma" w:cs="Tahoma"/>
-    </w:rPr>
-  </w:style>
-  <w:style w:type="paragraph" w:styleId="Footnote" w:customStyle="1">
-    <w:name w:val="Footnote"/>
-    <w:basedOn w:val="Standard"/>
-    <w:qFormat/>
-    <w:pPr>
-      <w:keepNext/>
-      <w:keepLines/>
-      <w:spacing w:before="40" w:after="40"/>
-      <w:ind w:left="360" w:hanging="360"/>
-    </w:pPr>
-    <w:rPr>
-      <w:rFonts w:ascii="Helvetica" w:hAnsi="Helvetica" w:eastAsia="Helvetica" w:cs="Helvetica"/>
-      <w:sz w:val="16"/>
-    </w:rPr>
-  </w:style>
-  <w:style w:type="paragraph" w:styleId="MainTitle" w:customStyle="1">
-    <w:name w:val="Main Title"/>
-    <w:basedOn w:val="Standard"/>
-    <w:qFormat/>
-    <w:pPr>
-      <w:spacing w:lineRule="auto" w:line="240" w:before="480" w:after="60"/>
-      <w:jc w:val="center"/>
-    </w:pPr>
-    <w:rPr>
-      <w:rFonts w:ascii="Arial" w:hAnsi="Arial" w:eastAsia="Arial" w:cs="Arial"/>
-      <w:b/>
-      <w:sz w:val="32"/>
-    </w:rPr>
-  </w:style>
-  <w:style w:type="paragraph" w:styleId="Paragraph1" w:customStyle="1">
-    <w:name w:val="Paragraph1"/>
-    <w:basedOn w:val="Standard"/>
-    <w:qFormat/>
-    <w:pPr>
-      <w:spacing w:lineRule="auto" w:line="240" w:before="80" w:after="0"/>
-      <w:jc w:val="both"/>
-    </w:pPr>
-    <w:rPr/>
-  </w:style>
-  <w:style w:type="paragraph" w:styleId="Paragraph3" w:customStyle="1">
-    <w:name w:val="Paragraph3"/>
-    <w:basedOn w:val="Standard"/>
-    <w:qFormat/>
-    <w:pPr>
-      <w:spacing w:lineRule="auto" w:line="240" w:before="80" w:after="0"/>
-      <w:ind w:left="1530" w:hanging="0"/>
-      <w:jc w:val="both"/>
-    </w:pPr>
-    <w:rPr/>
-  </w:style>
-  <w:style w:type="paragraph" w:styleId="Paragraph4" w:customStyle="1">
-    <w:name w:val="Paragraph4"/>
-    <w:basedOn w:val="Standard"/>
-    <w:qFormat/>
-    <w:pPr>
-      <w:spacing w:lineRule="auto" w:line="240" w:before="80" w:after="0"/>
-      <w:ind w:left="2250" w:hanging="0"/>
-      <w:jc w:val="both"/>
-    </w:pPr>
-    <w:rPr/>
-  </w:style>
-  <w:style w:type="paragraph" w:styleId="Contents4" w:customStyle="1">
-    <w:name w:val="Contents 4"/>
-    <w:basedOn w:val="Standard"/>
-    <w:next w:val="Standard"/>
-    <w:qFormat/>
-    <w:pPr>
-      <w:ind w:left="600" w:hanging="0"/>
-    </w:pPr>
-    <w:rPr>
-      <w:szCs w:val="24"/>
-    </w:rPr>
-  </w:style>
-  <w:style w:type="paragraph" w:styleId="Contents5" w:customStyle="1">
-    <w:name w:val="Contents 5"/>
-    <w:basedOn w:val="Standard"/>
-    <w:next w:val="Standard"/>
-    <w:qFormat/>
-    <w:pPr>
-      <w:ind w:left="800" w:hanging="0"/>
-    </w:pPr>
-    <w:rPr>
-      <w:szCs w:val="24"/>
-    </w:rPr>
-  </w:style>
-  <w:style w:type="paragraph" w:styleId="Contents6" w:customStyle="1">
-    <w:name w:val="Contents 6"/>
-    <w:basedOn w:val="Standard"/>
-    <w:next w:val="Standard"/>
-    <w:qFormat/>
-    <w:pPr>
-      <w:ind w:left="1000" w:hanging="0"/>
-    </w:pPr>
-    <w:rPr>
-      <w:szCs w:val="24"/>
-    </w:rPr>
-  </w:style>
-  <w:style w:type="paragraph" w:styleId="Contents7" w:customStyle="1">
-    <w:name w:val="Contents 7"/>
-    <w:basedOn w:val="Standard"/>
-    <w:next w:val="Standard"/>
-    <w:qFormat/>
-    <w:pPr>
-      <w:ind w:left="1200" w:hanging="0"/>
-    </w:pPr>
-    <w:rPr>
-      <w:szCs w:val="24"/>
-    </w:rPr>
-  </w:style>
-  <w:style w:type="paragraph" w:styleId="Contents8" w:customStyle="1">
-    <w:name w:val="Contents 8"/>
-    <w:basedOn w:val="Standard"/>
-    <w:next w:val="Standard"/>
-    <w:qFormat/>
-    <w:pPr>
-      <w:ind w:left="1400" w:hanging="0"/>
-    </w:pPr>
-    <w:rPr>
-      <w:szCs w:val="24"/>
-    </w:rPr>
-  </w:style>
-  <w:style w:type="paragraph" w:styleId="Contents9" w:customStyle="1">
-    <w:name w:val="Contents 9"/>
-    <w:basedOn w:val="Standard"/>
-    <w:next w:val="Standard"/>
-    <w:qFormat/>
-    <w:pPr>
-      <w:ind w:left="1600" w:hanging="0"/>
-    </w:pPr>
-    <w:rPr>
-      <w:szCs w:val="24"/>
-    </w:rPr>
-  </w:style>
-  <w:style w:type="paragraph" w:styleId="BodyText2">
-    <w:name w:val="Body Text 2"/>
-    <w:basedOn w:val="Standard"/>
-    <w:qFormat/>
-    <w:pPr/>
-    <w:rPr>
-      <w:i/>
-      <w:color w:val="0000FF"/>
-    </w:rPr>
-  </w:style>
-  <w:style w:type="paragraph" w:styleId="Textbodyindent" w:customStyle="1">
-    <w:name w:val="Text body indent"/>
-    <w:basedOn w:val="Standard"/>
-    <w:qFormat/>
-    <w:pPr>
-      <w:ind w:left="720" w:hanging="0"/>
-    </w:pPr>
-    <w:rPr>
-      <w:i/>
-      <w:color w:val="0000FF"/>
-      <w:u w:val="single"/>
-    </w:rPr>
-  </w:style>
-  <w:style w:type="paragraph" w:styleId="Body" w:customStyle="1">
-    <w:name w:val="Body"/>
-    <w:basedOn w:val="Standard"/>
-    <w:qFormat/>
-    <w:pPr>
-      <w:spacing w:lineRule="auto" w:line="240" w:before="120" w:after="0"/>
-      <w:jc w:val="both"/>
-    </w:pPr>
-    <w:rPr>
-      <w:rFonts w:ascii="Book Antiqua" w:hAnsi="Book Antiqua" w:eastAsia="Book Antiqua" w:cs="Book Antiqua"/>
-    </w:rPr>
-  </w:style>
-  <w:style w:type="paragraph" w:styleId="Bullet" w:customStyle="1">
-    <w:name w:val="Bullet"/>
-    <w:basedOn w:val="Standard"/>
-    <w:qFormat/>
-    <w:pPr>
-      <w:tabs>
-        <w:tab w:val="left" w:pos="1440" w:leader="none"/>
-      </w:tabs>
-      <w:spacing w:lineRule="auto" w:line="240" w:before="120" w:after="0"/>
-      <w:ind w:left="720" w:right="360" w:hanging="0"/>
-      <w:jc w:val="both"/>
-    </w:pPr>
-    <w:rPr>
-      <w:rFonts w:ascii="Book Antiqua" w:hAnsi="Book Antiqua" w:eastAsia="Book Antiqua" w:cs="Book Antiqua"/>
-    </w:rPr>
-  </w:style>
-  <w:style w:type="paragraph" w:styleId="InfoBlue" w:customStyle="1">
-    <w:name w:val="InfoBlue"/>
-    <w:basedOn w:val="Standard"/>
-    <w:qFormat/>
-    <w:pPr>
-      <w:spacing w:before="0" w:after="120"/>
-      <w:ind w:left="360" w:hanging="0"/>
-    </w:pPr>
-    <w:rPr>
-      <w:rFonts w:ascii="Times" w:hAnsi="Times" w:eastAsia="Times" w:cs="Times"/>
-      <w:color w:val="0000FF"/>
-    </w:rPr>
-  </w:style>
-  <w:style w:type="paragraph" w:styleId="NormalWeb">
-    <w:name w:val="Normal (Web)"/>
-    <w:basedOn w:val="Standard"/>
-    <w:qFormat/>
-    <w:pPr>
-      <w:spacing w:lineRule="auto" w:line="240" w:before="100" w:after="100"/>
-    </w:pPr>
-    <w:rPr>
-      <w:sz w:val="24"/>
-      <w:szCs w:val="24"/>
-    </w:rPr>
-  </w:style>
-  <w:style w:type="paragraph" w:styleId="Infoblue1" w:customStyle="1">
-    <w:name w:val="infoblue"/>
-    <w:basedOn w:val="Standard"/>
-    <w:qFormat/>
-    <w:pPr>
-      <w:spacing w:before="0" w:after="120"/>
-      <w:ind w:left="720" w:hanging="0"/>
-    </w:pPr>
-    <w:rPr>
-      <w:i/>
-      <w:iCs/>
-      <w:color w:val="0000FF"/>
-    </w:rPr>
-  </w:style>
-  <w:style w:type="paragraph" w:styleId="Annotationtext">
-    <w:name w:val="annotation text"/>
-    <w:basedOn w:val="Standard"/>
-    <w:qFormat/>
-    <w:pPr>
-      <w:spacing w:lineRule="auto" w:line="240"/>
-    </w:pPr>
-    <w:rPr/>
-  </w:style>
-  <w:style w:type="paragraph" w:styleId="BalloonText">
-    <w:name w:val="Balloon Text"/>
-    <w:basedOn w:val="Standard"/>
-    <w:qFormat/>
-    <w:pPr>
-      <w:spacing w:lineRule="auto" w:line="240"/>
-    </w:pPr>
-    <w:rPr>
-      <w:rFonts w:ascii="Tahoma" w:hAnsi="Tahoma" w:eastAsia="Tahoma" w:cs="Tahoma"/>
-      <w:sz w:val="16"/>
-      <w:szCs w:val="16"/>
-    </w:rPr>
-  </w:style>
-  <w:style w:type="paragraph" w:styleId="CommentSubject1" w:customStyle="1">
-    <w:name w:val="Comment Subject1"/>
-    <w:basedOn w:val="Annotationtext"/>
-    <w:qFormat/>
-    <w:pPr>
-      <w:widowControl w:val="false"/>
-      <w:spacing w:lineRule="atLeast" w:line="240"/>
-    </w:pPr>
-    <w:rPr>
-      <w:b/>
-      <w:bCs/>
-    </w:rPr>
-  </w:style>
-  <w:style w:type="paragraph" w:styleId="Contedodatabela" w:customStyle="1">
-    <w:name w:val="Conteúdo da tabela"/>
-    <w:basedOn w:val="Standard"/>
-    <w:qFormat/>
-    <w:pPr>
-      <w:suppressLineNumbers/>
-    </w:pPr>
-    <w:rPr/>
-  </w:style>
-  <w:style w:type="paragraph" w:styleId="Ttulodetabela" w:customStyle="1">
-    <w:name w:val="Título de tabela"/>
-    <w:basedOn w:val="Contedodatabela"/>
-    <w:qFormat/>
-    <w:pPr>
-      <w:jc w:val="center"/>
-    </w:pPr>
-    <w:rPr>
-      <w:b/>
-      <w:bCs/>
-    </w:rPr>
-  </w:style>
-  <w:style w:type="paragraph" w:styleId="Citaes" w:customStyle="1">
-    <w:name w:val="Citações"/>
-    <w:basedOn w:val="Normal"/>
-    <w:qFormat/>
-    <w:pPr/>
-    <w:rPr/>
-  </w:style>
-  <w:style w:type="numbering" w:styleId="NoList" w:default="1">
-    <w:name w:val="No List"/>
-    <w:uiPriority w:val="99"/>
-    <w:semiHidden/>
-    <w:unhideWhenUsed/>
-  </w:style>
-  <w:style w:type="numbering" w:styleId="WW8Num1" w:customStyle="1">
-    <w:name w:val="WW8Num1"/>
-  </w:style>
-  <w:style w:type="numbering" w:styleId="WW8Num2" w:customStyle="1">
-    <w:name w:val="WW8Num2"/>
-  </w:style>
-  <w:style w:type="numbering" w:styleId="WW8Num3" w:customStyle="1">
-    <w:name w:val="WW8Num3"/>
-  </w:style>
-  <w:style w:type="numbering" w:styleId="WW8Num4" w:customStyle="1">
-    <w:name w:val="WW8Num4"/>
-  </w:style>
-  <w:style w:type="numbering" w:styleId="WW8Num5" w:customStyle="1">
-    <w:name w:val="WW8Num5"/>
-  </w:style>
-  <w:style w:type="numbering" w:styleId="WW8Num6" w:customStyle="1">
-    <w:name w:val="WW8Num6"/>
-  </w:style>
-  <w:style w:type="numbering" w:styleId="WW8Num7" w:customStyle="1">
-    <w:name w:val="WW8Num7"/>
-  </w:style>
-  <w:style w:type="numbering" w:styleId="WW8Num8" w:customStyle="1">
-    <w:name w:val="WW8Num8"/>
-  </w:style>
-  <w:style w:type="numbering" w:styleId="WW8Num9" w:customStyle="1">
-    <w:name w:val="WW8Num9"/>
-  </w:style>
-  <w:style w:type="numbering" w:styleId="WW8Num10" w:customStyle="1">
-    <w:name w:val="WW8Num10"/>
-  </w:style>
-  <w:style w:type="numbering" w:styleId="WW8Num11" w:customStyle="1">
-    <w:name w:val="WW8Num11"/>
-  </w:style>
-  <w:style w:type="numbering" w:styleId="WW8StyleNum" w:customStyle="1">
-    <w:name w:val="WW8StyleNum"/>
-  </w:style>
-  <w:style w:type="numbering" w:styleId="WW8StyleNum1" w:customStyle="1">
-    <w:name w:val="WW8StyleNum1"/>
   </w:style>
   <w:style w:type="table" w:default="1" w:styleId="Tabelanormal">
     <w:name w:val="Normal Table"/>
@@ -5478,6 +4081,1141 @@
         <w:right w:w="108" w:type="dxa"/>
       </w:tblCellMar>
     </w:tblPr>
+  </w:style>
+  <w:style w:type="numbering" w:default="1" w:styleId="Semlista">
+    <w:name w:val="No List"/>
+    <w:uiPriority w:val="99"/>
+    <w:semiHidden/>
+    <w:unhideWhenUsed/>
+  </w:style>
+  <w:style w:type="character" w:customStyle="1" w:styleId="WW8Num1z0">
+    <w:name w:val="WW8Num1z0"/>
+    <w:qFormat/>
+  </w:style>
+  <w:style w:type="character" w:customStyle="1" w:styleId="WW8Num1z1">
+    <w:name w:val="WW8Num1z1"/>
+    <w:qFormat/>
+  </w:style>
+  <w:style w:type="character" w:customStyle="1" w:styleId="WW8Num1z2">
+    <w:name w:val="WW8Num1z2"/>
+    <w:qFormat/>
+  </w:style>
+  <w:style w:type="character" w:customStyle="1" w:styleId="WW8Num1z3">
+    <w:name w:val="WW8Num1z3"/>
+    <w:qFormat/>
+  </w:style>
+  <w:style w:type="character" w:customStyle="1" w:styleId="WW8Num1z4">
+    <w:name w:val="WW8Num1z4"/>
+    <w:qFormat/>
+  </w:style>
+  <w:style w:type="character" w:customStyle="1" w:styleId="WW8Num1z5">
+    <w:name w:val="WW8Num1z5"/>
+    <w:qFormat/>
+  </w:style>
+  <w:style w:type="character" w:customStyle="1" w:styleId="WW8Num1z6">
+    <w:name w:val="WW8Num1z6"/>
+    <w:qFormat/>
+  </w:style>
+  <w:style w:type="character" w:customStyle="1" w:styleId="WW8Num1z7">
+    <w:name w:val="WW8Num1z7"/>
+    <w:qFormat/>
+  </w:style>
+  <w:style w:type="character" w:customStyle="1" w:styleId="WW8Num1z8">
+    <w:name w:val="WW8Num1z8"/>
+    <w:qFormat/>
+  </w:style>
+  <w:style w:type="character" w:customStyle="1" w:styleId="WW8Num2z0">
+    <w:name w:val="WW8Num2z0"/>
+    <w:qFormat/>
+  </w:style>
+  <w:style w:type="character" w:customStyle="1" w:styleId="WW8Num2z1">
+    <w:name w:val="WW8Num2z1"/>
+    <w:qFormat/>
+    <w:rPr>
+      <w:rFonts w:ascii="Symbol" w:eastAsia="Symbol" w:hAnsi="Symbol" w:cs="Symbol"/>
+    </w:rPr>
+  </w:style>
+  <w:style w:type="character" w:customStyle="1" w:styleId="WW8Num2z2">
+    <w:name w:val="WW8Num2z2"/>
+    <w:qFormat/>
+    <w:rPr>
+      <w:rFonts w:ascii="Wingdings" w:eastAsia="Wingdings" w:hAnsi="Wingdings" w:cs="Wingdings"/>
+    </w:rPr>
+  </w:style>
+  <w:style w:type="character" w:customStyle="1" w:styleId="WW8Num2z4">
+    <w:name w:val="WW8Num2z4"/>
+    <w:qFormat/>
+    <w:rPr>
+      <w:rFonts w:ascii="Courier New" w:eastAsia="Courier New" w:hAnsi="Courier New" w:cs="Courier New"/>
+    </w:rPr>
+  </w:style>
+  <w:style w:type="character" w:customStyle="1" w:styleId="WW8Num3z0">
+    <w:name w:val="WW8Num3z0"/>
+    <w:qFormat/>
+  </w:style>
+  <w:style w:type="character" w:customStyle="1" w:styleId="WW8Num3z1">
+    <w:name w:val="WW8Num3z1"/>
+    <w:qFormat/>
+  </w:style>
+  <w:style w:type="character" w:customStyle="1" w:styleId="WW8Num3z2">
+    <w:name w:val="WW8Num3z2"/>
+    <w:qFormat/>
+    <w:rPr>
+      <w:rFonts w:ascii="Symbol" w:eastAsia="Symbol" w:hAnsi="Symbol" w:cs="Symbol"/>
+    </w:rPr>
+  </w:style>
+  <w:style w:type="character" w:customStyle="1" w:styleId="WW8Num3z3">
+    <w:name w:val="WW8Num3z3"/>
+    <w:qFormat/>
+  </w:style>
+  <w:style w:type="character" w:customStyle="1" w:styleId="WW8Num3z4">
+    <w:name w:val="WW8Num3z4"/>
+    <w:qFormat/>
+  </w:style>
+  <w:style w:type="character" w:customStyle="1" w:styleId="WW8Num3z5">
+    <w:name w:val="WW8Num3z5"/>
+    <w:qFormat/>
+  </w:style>
+  <w:style w:type="character" w:customStyle="1" w:styleId="WW8Num3z6">
+    <w:name w:val="WW8Num3z6"/>
+    <w:qFormat/>
+  </w:style>
+  <w:style w:type="character" w:customStyle="1" w:styleId="WW8Num3z7">
+    <w:name w:val="WW8Num3z7"/>
+    <w:qFormat/>
+  </w:style>
+  <w:style w:type="character" w:customStyle="1" w:styleId="WW8Num3z8">
+    <w:name w:val="WW8Num3z8"/>
+    <w:qFormat/>
+  </w:style>
+  <w:style w:type="character" w:customStyle="1" w:styleId="WW8Num4z0">
+    <w:name w:val="WW8Num4z0"/>
+    <w:qFormat/>
+  </w:style>
+  <w:style w:type="character" w:customStyle="1" w:styleId="WW8Num4z1">
+    <w:name w:val="WW8Num4z1"/>
+    <w:qFormat/>
+    <w:rPr>
+      <w:rFonts w:ascii="Symbol" w:eastAsia="Symbol" w:hAnsi="Symbol" w:cs="Symbol"/>
+    </w:rPr>
+  </w:style>
+  <w:style w:type="character" w:customStyle="1" w:styleId="WW8Num4z2">
+    <w:name w:val="WW8Num4z2"/>
+    <w:qFormat/>
+  </w:style>
+  <w:style w:type="character" w:customStyle="1" w:styleId="WW8Num4z3">
+    <w:name w:val="WW8Num4z3"/>
+    <w:qFormat/>
+  </w:style>
+  <w:style w:type="character" w:customStyle="1" w:styleId="WW8Num4z4">
+    <w:name w:val="WW8Num4z4"/>
+    <w:qFormat/>
+  </w:style>
+  <w:style w:type="character" w:customStyle="1" w:styleId="WW8Num4z5">
+    <w:name w:val="WW8Num4z5"/>
+    <w:qFormat/>
+  </w:style>
+  <w:style w:type="character" w:customStyle="1" w:styleId="WW8Num4z6">
+    <w:name w:val="WW8Num4z6"/>
+    <w:qFormat/>
+  </w:style>
+  <w:style w:type="character" w:customStyle="1" w:styleId="WW8Num4z7">
+    <w:name w:val="WW8Num4z7"/>
+    <w:qFormat/>
+  </w:style>
+  <w:style w:type="character" w:customStyle="1" w:styleId="WW8Num4z8">
+    <w:name w:val="WW8Num4z8"/>
+    <w:qFormat/>
+  </w:style>
+  <w:style w:type="character" w:customStyle="1" w:styleId="WW8Num5z0">
+    <w:name w:val="WW8Num5z0"/>
+    <w:qFormat/>
+  </w:style>
+  <w:style w:type="character" w:customStyle="1" w:styleId="WW8Num5z1">
+    <w:name w:val="WW8Num5z1"/>
+    <w:qFormat/>
+    <w:rPr>
+      <w:rFonts w:ascii="Symbol" w:eastAsia="Symbol" w:hAnsi="Symbol" w:cs="Symbol"/>
+    </w:rPr>
+  </w:style>
+  <w:style w:type="character" w:customStyle="1" w:styleId="WW8Num5z2">
+    <w:name w:val="WW8Num5z2"/>
+    <w:qFormat/>
+  </w:style>
+  <w:style w:type="character" w:customStyle="1" w:styleId="WW8Num5z3">
+    <w:name w:val="WW8Num5z3"/>
+    <w:qFormat/>
+  </w:style>
+  <w:style w:type="character" w:customStyle="1" w:styleId="WW8Num5z4">
+    <w:name w:val="WW8Num5z4"/>
+    <w:qFormat/>
+  </w:style>
+  <w:style w:type="character" w:customStyle="1" w:styleId="WW8Num5z5">
+    <w:name w:val="WW8Num5z5"/>
+    <w:qFormat/>
+  </w:style>
+  <w:style w:type="character" w:customStyle="1" w:styleId="WW8Num5z6">
+    <w:name w:val="WW8Num5z6"/>
+    <w:qFormat/>
+  </w:style>
+  <w:style w:type="character" w:customStyle="1" w:styleId="WW8Num5z7">
+    <w:name w:val="WW8Num5z7"/>
+    <w:qFormat/>
+  </w:style>
+  <w:style w:type="character" w:customStyle="1" w:styleId="WW8Num5z8">
+    <w:name w:val="WW8Num5z8"/>
+    <w:qFormat/>
+  </w:style>
+  <w:style w:type="character" w:customStyle="1" w:styleId="WW8Num6z0">
+    <w:name w:val="WW8Num6z0"/>
+    <w:qFormat/>
+    <w:rPr>
+      <w:rFonts w:ascii="Symbol" w:eastAsia="Symbol" w:hAnsi="Symbol" w:cs="Symbol"/>
+    </w:rPr>
+  </w:style>
+  <w:style w:type="character" w:customStyle="1" w:styleId="WW8Num6z1">
+    <w:name w:val="WW8Num6z1"/>
+    <w:qFormat/>
+    <w:rPr>
+      <w:rFonts w:ascii="Courier New" w:eastAsia="Courier New" w:hAnsi="Courier New" w:cs="Courier New"/>
+    </w:rPr>
+  </w:style>
+  <w:style w:type="character" w:customStyle="1" w:styleId="WW8Num6z2">
+    <w:name w:val="WW8Num6z2"/>
+    <w:qFormat/>
+    <w:rPr>
+      <w:rFonts w:ascii="Wingdings" w:eastAsia="Wingdings" w:hAnsi="Wingdings" w:cs="Wingdings"/>
+    </w:rPr>
+  </w:style>
+  <w:style w:type="character" w:customStyle="1" w:styleId="WW8Num7z0">
+    <w:name w:val="WW8Num7z0"/>
+    <w:qFormat/>
+    <w:rPr>
+      <w:rFonts w:ascii="Symbol" w:eastAsia="Symbol" w:hAnsi="Symbol" w:cs="Symbol"/>
+    </w:rPr>
+  </w:style>
+  <w:style w:type="character" w:customStyle="1" w:styleId="WW8Num7z1">
+    <w:name w:val="WW8Num7z1"/>
+    <w:qFormat/>
+    <w:rPr>
+      <w:rFonts w:ascii="Courier New" w:eastAsia="Courier New" w:hAnsi="Courier New" w:cs="Courier New"/>
+    </w:rPr>
+  </w:style>
+  <w:style w:type="character" w:customStyle="1" w:styleId="WW8Num7z2">
+    <w:name w:val="WW8Num7z2"/>
+    <w:qFormat/>
+    <w:rPr>
+      <w:rFonts w:ascii="Wingdings" w:eastAsia="Wingdings" w:hAnsi="Wingdings" w:cs="Wingdings"/>
+    </w:rPr>
+  </w:style>
+  <w:style w:type="character" w:customStyle="1" w:styleId="WW8Num8z0">
+    <w:name w:val="WW8Num8z0"/>
+    <w:qFormat/>
+    <w:rPr>
+      <w:rFonts w:ascii="Arial" w:eastAsia="Arial" w:hAnsi="Arial" w:cs="Times New Roman"/>
+    </w:rPr>
+  </w:style>
+  <w:style w:type="character" w:customStyle="1" w:styleId="WW8Num8z1">
+    <w:name w:val="WW8Num8z1"/>
+    <w:qFormat/>
+  </w:style>
+  <w:style w:type="character" w:customStyle="1" w:styleId="WW8Num8z2">
+    <w:name w:val="WW8Num8z2"/>
+    <w:qFormat/>
+  </w:style>
+  <w:style w:type="character" w:customStyle="1" w:styleId="WW8Num8z3">
+    <w:name w:val="WW8Num8z3"/>
+    <w:qFormat/>
+  </w:style>
+  <w:style w:type="character" w:customStyle="1" w:styleId="WW8Num8z4">
+    <w:name w:val="WW8Num8z4"/>
+    <w:qFormat/>
+  </w:style>
+  <w:style w:type="character" w:customStyle="1" w:styleId="WW8Num8z5">
+    <w:name w:val="WW8Num8z5"/>
+    <w:qFormat/>
+  </w:style>
+  <w:style w:type="character" w:customStyle="1" w:styleId="WW8Num8z6">
+    <w:name w:val="WW8Num8z6"/>
+    <w:qFormat/>
+  </w:style>
+  <w:style w:type="character" w:customStyle="1" w:styleId="WW8Num8z7">
+    <w:name w:val="WW8Num8z7"/>
+    <w:qFormat/>
+  </w:style>
+  <w:style w:type="character" w:customStyle="1" w:styleId="WW8Num8z8">
+    <w:name w:val="WW8Num8z8"/>
+    <w:qFormat/>
+  </w:style>
+  <w:style w:type="character" w:customStyle="1" w:styleId="WW8Num9z0">
+    <w:name w:val="WW8Num9z0"/>
+    <w:qFormat/>
+  </w:style>
+  <w:style w:type="character" w:customStyle="1" w:styleId="WW8Num9z1">
+    <w:name w:val="WW8Num9z1"/>
+    <w:qFormat/>
+    <w:rPr>
+      <w:rFonts w:ascii="Symbol" w:eastAsia="Symbol" w:hAnsi="Symbol" w:cs="Symbol"/>
+    </w:rPr>
+  </w:style>
+  <w:style w:type="character" w:customStyle="1" w:styleId="WW8Num9z2">
+    <w:name w:val="WW8Num9z2"/>
+    <w:qFormat/>
+    <w:rPr>
+      <w:rFonts w:ascii="Wingdings" w:eastAsia="Wingdings" w:hAnsi="Wingdings" w:cs="Wingdings"/>
+    </w:rPr>
+  </w:style>
+  <w:style w:type="character" w:customStyle="1" w:styleId="WW8Num9z4">
+    <w:name w:val="WW8Num9z4"/>
+    <w:qFormat/>
+    <w:rPr>
+      <w:rFonts w:ascii="Courier New" w:eastAsia="Courier New" w:hAnsi="Courier New" w:cs="Courier New"/>
+    </w:rPr>
+  </w:style>
+  <w:style w:type="character" w:customStyle="1" w:styleId="WW8Num10z0">
+    <w:name w:val="WW8Num10z0"/>
+    <w:qFormat/>
+    <w:rPr>
+      <w:rFonts w:ascii="Times New Roman" w:eastAsia="Times New Roman" w:hAnsi="Times New Roman" w:cs="Times New Roman"/>
+    </w:rPr>
+  </w:style>
+  <w:style w:type="character" w:customStyle="1" w:styleId="WW8Num10z1">
+    <w:name w:val="WW8Num10z1"/>
+    <w:qFormat/>
+  </w:style>
+  <w:style w:type="character" w:customStyle="1" w:styleId="WW8Num10z2">
+    <w:name w:val="WW8Num10z2"/>
+    <w:qFormat/>
+  </w:style>
+  <w:style w:type="character" w:customStyle="1" w:styleId="WW8Num10z3">
+    <w:name w:val="WW8Num10z3"/>
+    <w:qFormat/>
+  </w:style>
+  <w:style w:type="character" w:customStyle="1" w:styleId="WW8Num10z4">
+    <w:name w:val="WW8Num10z4"/>
+    <w:qFormat/>
+  </w:style>
+  <w:style w:type="character" w:customStyle="1" w:styleId="WW8Num10z5">
+    <w:name w:val="WW8Num10z5"/>
+    <w:qFormat/>
+  </w:style>
+  <w:style w:type="character" w:customStyle="1" w:styleId="WW8Num10z6">
+    <w:name w:val="WW8Num10z6"/>
+    <w:qFormat/>
+  </w:style>
+  <w:style w:type="character" w:customStyle="1" w:styleId="WW8Num10z7">
+    <w:name w:val="WW8Num10z7"/>
+    <w:qFormat/>
+  </w:style>
+  <w:style w:type="character" w:customStyle="1" w:styleId="WW8Num10z8">
+    <w:name w:val="WW8Num10z8"/>
+    <w:qFormat/>
+  </w:style>
+  <w:style w:type="character" w:customStyle="1" w:styleId="WW8Num11z0">
+    <w:name w:val="WW8Num11z0"/>
+    <w:qFormat/>
+  </w:style>
+  <w:style w:type="character" w:customStyle="1" w:styleId="WW8Num11z1">
+    <w:name w:val="WW8Num11z1"/>
+    <w:qFormat/>
+  </w:style>
+  <w:style w:type="character" w:customStyle="1" w:styleId="WW8Num11z2">
+    <w:name w:val="WW8Num11z2"/>
+    <w:qFormat/>
+    <w:rPr>
+      <w:rFonts w:ascii="Symbol" w:eastAsia="Symbol" w:hAnsi="Symbol" w:cs="Symbol"/>
+    </w:rPr>
+  </w:style>
+  <w:style w:type="character" w:customStyle="1" w:styleId="WW8Num11z3">
+    <w:name w:val="WW8Num11z3"/>
+    <w:qFormat/>
+  </w:style>
+  <w:style w:type="character" w:customStyle="1" w:styleId="WW8Num11z4">
+    <w:name w:val="WW8Num11z4"/>
+    <w:qFormat/>
+  </w:style>
+  <w:style w:type="character" w:customStyle="1" w:styleId="WW8Num11z5">
+    <w:name w:val="WW8Num11z5"/>
+    <w:qFormat/>
+  </w:style>
+  <w:style w:type="character" w:customStyle="1" w:styleId="WW8Num11z6">
+    <w:name w:val="WW8Num11z6"/>
+    <w:qFormat/>
+  </w:style>
+  <w:style w:type="character" w:customStyle="1" w:styleId="WW8Num11z7">
+    <w:name w:val="WW8Num11z7"/>
+    <w:qFormat/>
+  </w:style>
+  <w:style w:type="character" w:customStyle="1" w:styleId="WW8Num11z8">
+    <w:name w:val="WW8Num11z8"/>
+    <w:qFormat/>
+  </w:style>
+  <w:style w:type="character" w:styleId="Nmerodepgina">
+    <w:name w:val="page number"/>
+    <w:basedOn w:val="Fontepargpadro"/>
+    <w:qFormat/>
+  </w:style>
+  <w:style w:type="character" w:customStyle="1" w:styleId="Caracteresdenotaderodap">
+    <w:name w:val="Caracteres de nota de rodapé"/>
+    <w:qFormat/>
+    <w:rPr>
+      <w:sz w:val="20"/>
+      <w:vertAlign w:val="superscript"/>
+    </w:rPr>
+  </w:style>
+  <w:style w:type="character" w:customStyle="1" w:styleId="Internetlink">
+    <w:name w:val="Internet link"/>
+    <w:qFormat/>
+    <w:rPr>
+      <w:color w:val="0000FF"/>
+      <w:u w:val="single"/>
+    </w:rPr>
+  </w:style>
+  <w:style w:type="character" w:customStyle="1" w:styleId="nfaseforte">
+    <w:name w:val="Ênfase forte"/>
+    <w:rPr>
+      <w:b/>
+      <w:bCs/>
+    </w:rPr>
+  </w:style>
+  <w:style w:type="character" w:customStyle="1" w:styleId="VisitedInternetLink">
+    <w:name w:val="Visited Internet Link"/>
+    <w:qFormat/>
+    <w:rPr>
+      <w:color w:val="800080"/>
+      <w:u w:val="single"/>
+    </w:rPr>
+  </w:style>
+  <w:style w:type="character" w:styleId="Refdecomentrio">
+    <w:name w:val="annotation reference"/>
+    <w:qFormat/>
+    <w:rPr>
+      <w:sz w:val="16"/>
+      <w:szCs w:val="16"/>
+    </w:rPr>
+  </w:style>
+  <w:style w:type="character" w:customStyle="1" w:styleId="grame">
+    <w:name w:val="grame"/>
+    <w:basedOn w:val="Fontepargpadro"/>
+    <w:qFormat/>
+  </w:style>
+  <w:style w:type="character" w:customStyle="1" w:styleId="spelle">
+    <w:name w:val="spelle"/>
+    <w:basedOn w:val="Fontepargpadro"/>
+    <w:qFormat/>
+  </w:style>
+  <w:style w:type="character" w:customStyle="1" w:styleId="TextodebaloChar">
+    <w:name w:val="Texto de balão Char"/>
+    <w:qFormat/>
+    <w:rPr>
+      <w:rFonts w:ascii="Tahoma" w:eastAsia="Tahoma" w:hAnsi="Tahoma" w:cs="Tahoma"/>
+      <w:sz w:val="16"/>
+      <w:szCs w:val="16"/>
+      <w:lang w:val="en-US"/>
+    </w:rPr>
+  </w:style>
+  <w:style w:type="character" w:customStyle="1" w:styleId="ListLabel3">
+    <w:name w:val="ListLabel 3"/>
+    <w:qFormat/>
+    <w:rPr>
+      <w:rFonts w:cs="Courier New"/>
+    </w:rPr>
+  </w:style>
+  <w:style w:type="character" w:customStyle="1" w:styleId="Smbolosdenumerao">
+    <w:name w:val="Símbolos de numeração"/>
+    <w:qFormat/>
+  </w:style>
+  <w:style w:type="character" w:customStyle="1" w:styleId="ListLabel4">
+    <w:name w:val="ListLabel 4"/>
+    <w:qFormat/>
+    <w:rPr>
+      <w:rFonts w:cs="Symbol"/>
+    </w:rPr>
+  </w:style>
+  <w:style w:type="character" w:customStyle="1" w:styleId="ListLabel5">
+    <w:name w:val="ListLabel 5"/>
+    <w:qFormat/>
+    <w:rPr>
+      <w:rFonts w:cs="Wingdings"/>
+    </w:rPr>
+  </w:style>
+  <w:style w:type="character" w:customStyle="1" w:styleId="ListLabel6">
+    <w:name w:val="ListLabel 6"/>
+    <w:qFormat/>
+    <w:rPr>
+      <w:rFonts w:cs="Courier New"/>
+    </w:rPr>
+  </w:style>
+  <w:style w:type="character" w:customStyle="1" w:styleId="ListLabel7">
+    <w:name w:val="ListLabel 7"/>
+    <w:qFormat/>
+    <w:rPr>
+      <w:rFonts w:cs="Times New Roman"/>
+    </w:rPr>
+  </w:style>
+  <w:style w:type="character" w:customStyle="1" w:styleId="ListLabel8">
+    <w:name w:val="ListLabel 8"/>
+    <w:qFormat/>
+    <w:rPr>
+      <w:rFonts w:eastAsia="Times New Roman" w:cs="Times New Roman"/>
+    </w:rPr>
+  </w:style>
+  <w:style w:type="character" w:customStyle="1" w:styleId="LinkdaInternet">
+    <w:name w:val="Link da Internet"/>
+    <w:rPr>
+      <w:color w:val="000080"/>
+      <w:u w:val="single"/>
+    </w:rPr>
+  </w:style>
+  <w:style w:type="character" w:customStyle="1" w:styleId="ListLabel9">
+    <w:name w:val="ListLabel 9"/>
+    <w:qFormat/>
+    <w:rPr>
+      <w:rFonts w:ascii="Arial" w:hAnsi="Arial" w:cs="Symbol"/>
+    </w:rPr>
+  </w:style>
+  <w:style w:type="character" w:customStyle="1" w:styleId="ListLabel10">
+    <w:name w:val="ListLabel 10"/>
+    <w:qFormat/>
+    <w:rPr>
+      <w:rFonts w:cs="Courier New"/>
+    </w:rPr>
+  </w:style>
+  <w:style w:type="character" w:customStyle="1" w:styleId="ListLabel11">
+    <w:name w:val="ListLabel 11"/>
+    <w:qFormat/>
+    <w:rPr>
+      <w:rFonts w:cs="Wingdings"/>
+    </w:rPr>
+  </w:style>
+  <w:style w:type="character" w:customStyle="1" w:styleId="ListLabel12">
+    <w:name w:val="ListLabel 12"/>
+    <w:qFormat/>
+    <w:rPr>
+      <w:rFonts w:ascii="Arial" w:hAnsi="Arial" w:cs="Symbol"/>
+    </w:rPr>
+  </w:style>
+  <w:style w:type="character" w:customStyle="1" w:styleId="ListLabel13">
+    <w:name w:val="ListLabel 13"/>
+    <w:qFormat/>
+    <w:rPr>
+      <w:rFonts w:cs="Courier New"/>
+    </w:rPr>
+  </w:style>
+  <w:style w:type="character" w:customStyle="1" w:styleId="ListLabel14">
+    <w:name w:val="ListLabel 14"/>
+    <w:qFormat/>
+    <w:rPr>
+      <w:rFonts w:cs="Wingdings"/>
+    </w:rPr>
+  </w:style>
+  <w:style w:type="character" w:customStyle="1" w:styleId="ListLabel15">
+    <w:name w:val="ListLabel 15"/>
+    <w:qFormat/>
+    <w:rPr>
+      <w:rFonts w:ascii="Arial" w:hAnsi="Arial" w:cs="Symbol"/>
+    </w:rPr>
+  </w:style>
+  <w:style w:type="character" w:customStyle="1" w:styleId="ListLabel16">
+    <w:name w:val="ListLabel 16"/>
+    <w:qFormat/>
+    <w:rPr>
+      <w:rFonts w:cs="Courier New"/>
+    </w:rPr>
+  </w:style>
+  <w:style w:type="character" w:customStyle="1" w:styleId="ListLabel17">
+    <w:name w:val="ListLabel 17"/>
+    <w:qFormat/>
+    <w:rPr>
+      <w:rFonts w:cs="Wingdings"/>
+    </w:rPr>
+  </w:style>
+  <w:style w:type="character" w:customStyle="1" w:styleId="ListLabel18">
+    <w:name w:val="ListLabel 18"/>
+    <w:qFormat/>
+    <w:rPr>
+      <w:rFonts w:ascii="Arial" w:hAnsi="Arial" w:cs="Symbol"/>
+    </w:rPr>
+  </w:style>
+  <w:style w:type="character" w:customStyle="1" w:styleId="ListLabel19">
+    <w:name w:val="ListLabel 19"/>
+    <w:qFormat/>
+    <w:rPr>
+      <w:rFonts w:cs="Courier New"/>
+    </w:rPr>
+  </w:style>
+  <w:style w:type="character" w:customStyle="1" w:styleId="ListLabel20">
+    <w:name w:val="ListLabel 20"/>
+    <w:qFormat/>
+    <w:rPr>
+      <w:rFonts w:cs="Wingdings"/>
+    </w:rPr>
+  </w:style>
+  <w:style w:type="paragraph" w:styleId="Ttulo">
+    <w:name w:val="Title"/>
+    <w:basedOn w:val="Normal"/>
+    <w:next w:val="Corpodetexto"/>
+    <w:qFormat/>
+    <w:pPr>
+      <w:keepNext/>
+      <w:spacing w:before="240" w:after="120"/>
+    </w:pPr>
+    <w:rPr>
+      <w:rFonts w:ascii="Liberation Sans" w:hAnsi="Liberation Sans"/>
+      <w:sz w:val="28"/>
+      <w:szCs w:val="28"/>
+    </w:rPr>
+  </w:style>
+  <w:style w:type="paragraph" w:styleId="Corpodetexto">
+    <w:name w:val="Body Text"/>
+    <w:basedOn w:val="Normal"/>
+    <w:pPr>
+      <w:spacing w:after="140" w:line="288" w:lineRule="auto"/>
+    </w:pPr>
+  </w:style>
+  <w:style w:type="paragraph" w:styleId="Lista">
+    <w:name w:val="List"/>
+    <w:basedOn w:val="Corpodetexto"/>
+    <w:pPr>
+      <w:widowControl w:val="0"/>
+    </w:pPr>
+    <w:rPr>
+      <w:rFonts w:eastAsia="Arial"/>
+    </w:rPr>
+  </w:style>
+  <w:style w:type="paragraph" w:styleId="Legenda">
+    <w:name w:val="caption"/>
+    <w:qFormat/>
+    <w:pPr>
+      <w:widowControl w:val="0"/>
+      <w:suppressLineNumbers/>
+      <w:spacing w:before="120" w:after="120"/>
+    </w:pPr>
+    <w:rPr>
+      <w:rFonts w:eastAsia="Arial"/>
+      <w:i/>
+      <w:iCs/>
+      <w:color w:val="00000A"/>
+      <w:sz w:val="24"/>
+    </w:rPr>
+  </w:style>
+  <w:style w:type="paragraph" w:customStyle="1" w:styleId="ndice">
+    <w:name w:val="Índice"/>
+    <w:basedOn w:val="Normal"/>
+    <w:qFormat/>
+    <w:pPr>
+      <w:widowControl w:val="0"/>
+      <w:suppressLineNumbers/>
+    </w:pPr>
+    <w:rPr>
+      <w:rFonts w:eastAsia="Arial"/>
+    </w:rPr>
+  </w:style>
+  <w:style w:type="paragraph" w:customStyle="1" w:styleId="Ttulododocumento">
+    <w:name w:val="Título do documento"/>
+    <w:basedOn w:val="Normal"/>
+  </w:style>
+  <w:style w:type="paragraph" w:customStyle="1" w:styleId="Ttulo10">
+    <w:name w:val="Título1"/>
+    <w:qFormat/>
+    <w:pPr>
+      <w:widowControl w:val="0"/>
+      <w:jc w:val="center"/>
+    </w:pPr>
+    <w:rPr>
+      <w:rFonts w:eastAsia="Arial" w:cs="Arial"/>
+      <w:b/>
+      <w:color w:val="00000A"/>
+      <w:sz w:val="36"/>
+    </w:rPr>
+  </w:style>
+  <w:style w:type="paragraph" w:customStyle="1" w:styleId="Corpodotexto">
+    <w:name w:val="Corpo do texto"/>
+    <w:basedOn w:val="Normal"/>
+    <w:qFormat/>
+    <w:pPr>
+      <w:spacing w:after="140" w:line="288" w:lineRule="auto"/>
+    </w:pPr>
+  </w:style>
+  <w:style w:type="paragraph" w:customStyle="1" w:styleId="Standard">
+    <w:name w:val="Standard"/>
+    <w:qFormat/>
+    <w:pPr>
+      <w:suppressAutoHyphens/>
+      <w:spacing w:line="240" w:lineRule="atLeast"/>
+    </w:pPr>
+    <w:rPr>
+      <w:rFonts w:ascii="Times New Roman" w:eastAsia="Times New Roman" w:hAnsi="Times New Roman" w:cs="Times New Roman"/>
+      <w:color w:val="00000A"/>
+      <w:sz w:val="24"/>
+      <w:szCs w:val="20"/>
+      <w:lang w:val="en-US" w:bidi="ar-SA"/>
+    </w:rPr>
+  </w:style>
+  <w:style w:type="paragraph" w:customStyle="1" w:styleId="Textbody">
+    <w:name w:val="Text body"/>
+    <w:basedOn w:val="Standard"/>
+    <w:qFormat/>
+    <w:pPr>
+      <w:keepLines/>
+      <w:spacing w:after="120"/>
+      <w:ind w:left="720"/>
+    </w:pPr>
+  </w:style>
+  <w:style w:type="paragraph" w:customStyle="1" w:styleId="Paragraph2">
+    <w:name w:val="Paragraph2"/>
+    <w:basedOn w:val="Standard"/>
+    <w:qFormat/>
+    <w:pPr>
+      <w:spacing w:before="80"/>
+      <w:ind w:left="720"/>
+      <w:jc w:val="both"/>
+    </w:pPr>
+    <w:rPr>
+      <w:color w:val="000000"/>
+      <w:lang w:val="en-AU"/>
+    </w:rPr>
+  </w:style>
+  <w:style w:type="paragraph" w:styleId="Subttulo">
+    <w:name w:val="Subtitle"/>
+    <w:basedOn w:val="Standard"/>
+    <w:pPr>
+      <w:spacing w:after="60"/>
+      <w:jc w:val="center"/>
+    </w:pPr>
+    <w:rPr>
+      <w:rFonts w:ascii="Arial" w:eastAsia="Arial" w:hAnsi="Arial" w:cs="Arial"/>
+      <w:i/>
+      <w:sz w:val="36"/>
+      <w:lang w:val="en-AU"/>
+    </w:rPr>
+  </w:style>
+  <w:style w:type="paragraph" w:styleId="Recuonormal">
+    <w:name w:val="Normal Indent"/>
+    <w:basedOn w:val="Standard"/>
+    <w:qFormat/>
+    <w:pPr>
+      <w:ind w:left="900" w:hanging="900"/>
+    </w:pPr>
+  </w:style>
+  <w:style w:type="paragraph" w:customStyle="1" w:styleId="Contents1">
+    <w:name w:val="Contents 1"/>
+    <w:basedOn w:val="Standard"/>
+    <w:next w:val="Standard"/>
+    <w:qFormat/>
+    <w:pPr>
+      <w:spacing w:before="240" w:after="120"/>
+    </w:pPr>
+    <w:rPr>
+      <w:b/>
+      <w:bCs/>
+      <w:szCs w:val="24"/>
+    </w:rPr>
+  </w:style>
+  <w:style w:type="paragraph" w:customStyle="1" w:styleId="Contents2">
+    <w:name w:val="Contents 2"/>
+    <w:basedOn w:val="Standard"/>
+    <w:next w:val="Standard"/>
+    <w:qFormat/>
+    <w:pPr>
+      <w:spacing w:before="120"/>
+      <w:ind w:left="200"/>
+    </w:pPr>
+    <w:rPr>
+      <w:i/>
+      <w:iCs/>
+      <w:szCs w:val="24"/>
+    </w:rPr>
+  </w:style>
+  <w:style w:type="paragraph" w:customStyle="1" w:styleId="Contents3">
+    <w:name w:val="Contents 3"/>
+    <w:basedOn w:val="Standard"/>
+    <w:next w:val="Standard"/>
+    <w:qFormat/>
+    <w:pPr>
+      <w:ind w:left="400"/>
+    </w:pPr>
+    <w:rPr>
+      <w:szCs w:val="24"/>
+    </w:rPr>
+  </w:style>
+  <w:style w:type="paragraph" w:styleId="Cabealho">
+    <w:name w:val="header"/>
+    <w:basedOn w:val="Standard"/>
+    <w:pPr>
+      <w:tabs>
+        <w:tab w:val="center" w:pos="4320"/>
+        <w:tab w:val="right" w:pos="8640"/>
+      </w:tabs>
+    </w:pPr>
+  </w:style>
+  <w:style w:type="paragraph" w:styleId="Rodap">
+    <w:name w:val="footer"/>
+    <w:basedOn w:val="Standard"/>
+    <w:pPr>
+      <w:tabs>
+        <w:tab w:val="center" w:pos="4320"/>
+        <w:tab w:val="right" w:pos="8640"/>
+      </w:tabs>
+    </w:pPr>
+  </w:style>
+  <w:style w:type="paragraph" w:customStyle="1" w:styleId="Tabletext">
+    <w:name w:val="Tabletext"/>
+    <w:basedOn w:val="Standard"/>
+    <w:qFormat/>
+    <w:pPr>
+      <w:keepLines/>
+      <w:spacing w:after="120"/>
+    </w:pPr>
+  </w:style>
+  <w:style w:type="paragraph" w:customStyle="1" w:styleId="Blockquote">
+    <w:name w:val="Blockquote"/>
+    <w:basedOn w:val="Standard"/>
+    <w:qFormat/>
+    <w:pPr>
+      <w:spacing w:before="100" w:after="100" w:line="240" w:lineRule="auto"/>
+      <w:ind w:left="360" w:right="360"/>
+    </w:pPr>
+    <w:rPr>
+      <w:lang w:val="en-CA"/>
+    </w:rPr>
+  </w:style>
+  <w:style w:type="paragraph" w:customStyle="1" w:styleId="Bullet1">
+    <w:name w:val="Bullet1"/>
+    <w:basedOn w:val="Standard"/>
+    <w:qFormat/>
+  </w:style>
+  <w:style w:type="paragraph" w:customStyle="1" w:styleId="Bullet2">
+    <w:name w:val="Bullet2"/>
+    <w:basedOn w:val="Standard"/>
+    <w:qFormat/>
+    <w:rPr>
+      <w:color w:val="000080"/>
+    </w:rPr>
+  </w:style>
+  <w:style w:type="paragraph" w:styleId="MapadoDocumento">
+    <w:name w:val="Document Map"/>
+    <w:basedOn w:val="Standard"/>
+    <w:qFormat/>
+    <w:rPr>
+      <w:rFonts w:ascii="Tahoma" w:eastAsia="Tahoma" w:hAnsi="Tahoma" w:cs="Tahoma"/>
+    </w:rPr>
+  </w:style>
+  <w:style w:type="paragraph" w:customStyle="1" w:styleId="Footnote">
+    <w:name w:val="Footnote"/>
+    <w:basedOn w:val="Standard"/>
+    <w:qFormat/>
+    <w:pPr>
+      <w:keepNext/>
+      <w:keepLines/>
+      <w:spacing w:before="40" w:after="40"/>
+      <w:ind w:left="360" w:hanging="360"/>
+    </w:pPr>
+    <w:rPr>
+      <w:rFonts w:ascii="Helvetica" w:eastAsia="Helvetica" w:hAnsi="Helvetica" w:cs="Helvetica"/>
+      <w:sz w:val="16"/>
+    </w:rPr>
+  </w:style>
+  <w:style w:type="paragraph" w:customStyle="1" w:styleId="MainTitle">
+    <w:name w:val="Main Title"/>
+    <w:basedOn w:val="Standard"/>
+    <w:qFormat/>
+    <w:pPr>
+      <w:spacing w:before="480" w:after="60" w:line="240" w:lineRule="auto"/>
+      <w:jc w:val="center"/>
+    </w:pPr>
+    <w:rPr>
+      <w:rFonts w:ascii="Arial" w:eastAsia="Arial" w:hAnsi="Arial" w:cs="Arial"/>
+      <w:b/>
+      <w:sz w:val="32"/>
+    </w:rPr>
+  </w:style>
+  <w:style w:type="paragraph" w:customStyle="1" w:styleId="Paragraph1">
+    <w:name w:val="Paragraph1"/>
+    <w:basedOn w:val="Standard"/>
+    <w:qFormat/>
+    <w:pPr>
+      <w:spacing w:before="80" w:line="240" w:lineRule="auto"/>
+      <w:jc w:val="both"/>
+    </w:pPr>
+  </w:style>
+  <w:style w:type="paragraph" w:customStyle="1" w:styleId="Paragraph3">
+    <w:name w:val="Paragraph3"/>
+    <w:basedOn w:val="Standard"/>
+    <w:qFormat/>
+    <w:pPr>
+      <w:spacing w:before="80" w:line="240" w:lineRule="auto"/>
+      <w:ind w:left="1530"/>
+      <w:jc w:val="both"/>
+    </w:pPr>
+  </w:style>
+  <w:style w:type="paragraph" w:customStyle="1" w:styleId="Paragraph4">
+    <w:name w:val="Paragraph4"/>
+    <w:basedOn w:val="Standard"/>
+    <w:qFormat/>
+    <w:pPr>
+      <w:spacing w:before="80" w:line="240" w:lineRule="auto"/>
+      <w:ind w:left="2250"/>
+      <w:jc w:val="both"/>
+    </w:pPr>
+  </w:style>
+  <w:style w:type="paragraph" w:customStyle="1" w:styleId="Contents4">
+    <w:name w:val="Contents 4"/>
+    <w:basedOn w:val="Standard"/>
+    <w:next w:val="Standard"/>
+    <w:qFormat/>
+    <w:pPr>
+      <w:ind w:left="600"/>
+    </w:pPr>
+    <w:rPr>
+      <w:szCs w:val="24"/>
+    </w:rPr>
+  </w:style>
+  <w:style w:type="paragraph" w:customStyle="1" w:styleId="Contents5">
+    <w:name w:val="Contents 5"/>
+    <w:basedOn w:val="Standard"/>
+    <w:next w:val="Standard"/>
+    <w:qFormat/>
+    <w:pPr>
+      <w:ind w:left="800"/>
+    </w:pPr>
+    <w:rPr>
+      <w:szCs w:val="24"/>
+    </w:rPr>
+  </w:style>
+  <w:style w:type="paragraph" w:customStyle="1" w:styleId="Contents6">
+    <w:name w:val="Contents 6"/>
+    <w:basedOn w:val="Standard"/>
+    <w:next w:val="Standard"/>
+    <w:qFormat/>
+    <w:pPr>
+      <w:ind w:left="1000"/>
+    </w:pPr>
+    <w:rPr>
+      <w:szCs w:val="24"/>
+    </w:rPr>
+  </w:style>
+  <w:style w:type="paragraph" w:customStyle="1" w:styleId="Contents7">
+    <w:name w:val="Contents 7"/>
+    <w:basedOn w:val="Standard"/>
+    <w:next w:val="Standard"/>
+    <w:qFormat/>
+    <w:pPr>
+      <w:ind w:left="1200"/>
+    </w:pPr>
+    <w:rPr>
+      <w:szCs w:val="24"/>
+    </w:rPr>
+  </w:style>
+  <w:style w:type="paragraph" w:customStyle="1" w:styleId="Contents8">
+    <w:name w:val="Contents 8"/>
+    <w:basedOn w:val="Standard"/>
+    <w:next w:val="Standard"/>
+    <w:qFormat/>
+    <w:pPr>
+      <w:ind w:left="1400"/>
+    </w:pPr>
+    <w:rPr>
+      <w:szCs w:val="24"/>
+    </w:rPr>
+  </w:style>
+  <w:style w:type="paragraph" w:customStyle="1" w:styleId="Contents9">
+    <w:name w:val="Contents 9"/>
+    <w:basedOn w:val="Standard"/>
+    <w:next w:val="Standard"/>
+    <w:qFormat/>
+    <w:pPr>
+      <w:ind w:left="1600"/>
+    </w:pPr>
+    <w:rPr>
+      <w:szCs w:val="24"/>
+    </w:rPr>
+  </w:style>
+  <w:style w:type="paragraph" w:styleId="Corpodetexto2">
+    <w:name w:val="Body Text 2"/>
+    <w:basedOn w:val="Standard"/>
+    <w:qFormat/>
+    <w:rPr>
+      <w:i/>
+      <w:color w:val="0000FF"/>
+    </w:rPr>
+  </w:style>
+  <w:style w:type="paragraph" w:customStyle="1" w:styleId="Textbodyindent">
+    <w:name w:val="Text body indent"/>
+    <w:basedOn w:val="Standard"/>
+    <w:qFormat/>
+    <w:pPr>
+      <w:ind w:left="720"/>
+    </w:pPr>
+    <w:rPr>
+      <w:i/>
+      <w:color w:val="0000FF"/>
+      <w:u w:val="single"/>
+    </w:rPr>
+  </w:style>
+  <w:style w:type="paragraph" w:customStyle="1" w:styleId="Body">
+    <w:name w:val="Body"/>
+    <w:basedOn w:val="Standard"/>
+    <w:qFormat/>
+    <w:pPr>
+      <w:spacing w:before="120" w:line="240" w:lineRule="auto"/>
+      <w:jc w:val="both"/>
+    </w:pPr>
+    <w:rPr>
+      <w:rFonts w:ascii="Book Antiqua" w:eastAsia="Book Antiqua" w:hAnsi="Book Antiqua" w:cs="Book Antiqua"/>
+    </w:rPr>
+  </w:style>
+  <w:style w:type="paragraph" w:customStyle="1" w:styleId="Bullet">
+    <w:name w:val="Bullet"/>
+    <w:basedOn w:val="Standard"/>
+    <w:qFormat/>
+    <w:pPr>
+      <w:tabs>
+        <w:tab w:val="left" w:pos="1440"/>
+      </w:tabs>
+      <w:spacing w:before="120" w:line="240" w:lineRule="auto"/>
+      <w:ind w:left="720" w:right="360"/>
+      <w:jc w:val="both"/>
+    </w:pPr>
+    <w:rPr>
+      <w:rFonts w:ascii="Book Antiqua" w:eastAsia="Book Antiqua" w:hAnsi="Book Antiqua" w:cs="Book Antiqua"/>
+    </w:rPr>
+  </w:style>
+  <w:style w:type="paragraph" w:customStyle="1" w:styleId="InfoBlue">
+    <w:name w:val="InfoBlue"/>
+    <w:basedOn w:val="Standard"/>
+    <w:qFormat/>
+    <w:pPr>
+      <w:spacing w:after="120"/>
+      <w:ind w:left="360"/>
+    </w:pPr>
+    <w:rPr>
+      <w:rFonts w:ascii="Times" w:eastAsia="Times" w:hAnsi="Times" w:cs="Times"/>
+      <w:color w:val="0000FF"/>
+    </w:rPr>
+  </w:style>
+  <w:style w:type="paragraph" w:styleId="NormalWeb">
+    <w:name w:val="Normal (Web)"/>
+    <w:basedOn w:val="Standard"/>
+    <w:qFormat/>
+    <w:pPr>
+      <w:spacing w:before="100" w:after="100" w:line="240" w:lineRule="auto"/>
+    </w:pPr>
+    <w:rPr>
+      <w:szCs w:val="24"/>
+    </w:rPr>
+  </w:style>
+  <w:style w:type="paragraph" w:customStyle="1" w:styleId="infoblue0">
+    <w:name w:val="infoblue"/>
+    <w:basedOn w:val="Standard"/>
+    <w:qFormat/>
+    <w:pPr>
+      <w:spacing w:after="120"/>
+      <w:ind w:left="720"/>
+    </w:pPr>
+    <w:rPr>
+      <w:i/>
+      <w:iCs/>
+      <w:color w:val="0000FF"/>
+    </w:rPr>
+  </w:style>
+  <w:style w:type="paragraph" w:styleId="Textodecomentrio">
+    <w:name w:val="annotation text"/>
+    <w:basedOn w:val="Standard"/>
+    <w:qFormat/>
+    <w:pPr>
+      <w:spacing w:line="240" w:lineRule="auto"/>
+    </w:pPr>
+  </w:style>
+  <w:style w:type="paragraph" w:styleId="Textodebalo">
+    <w:name w:val="Balloon Text"/>
+    <w:basedOn w:val="Standard"/>
+    <w:qFormat/>
+    <w:pPr>
+      <w:spacing w:line="240" w:lineRule="auto"/>
+    </w:pPr>
+    <w:rPr>
+      <w:rFonts w:ascii="Tahoma" w:eastAsia="Tahoma" w:hAnsi="Tahoma" w:cs="Tahoma"/>
+      <w:sz w:val="16"/>
+      <w:szCs w:val="16"/>
+    </w:rPr>
+  </w:style>
+  <w:style w:type="paragraph" w:customStyle="1" w:styleId="CommentSubject1">
+    <w:name w:val="Comment Subject1"/>
+    <w:basedOn w:val="Textodecomentrio"/>
+    <w:qFormat/>
+    <w:pPr>
+      <w:widowControl w:val="0"/>
+      <w:spacing w:line="240" w:lineRule="atLeast"/>
+    </w:pPr>
+    <w:rPr>
+      <w:b/>
+      <w:bCs/>
+    </w:rPr>
+  </w:style>
+  <w:style w:type="paragraph" w:customStyle="1" w:styleId="Contedodatabela">
+    <w:name w:val="Conteúdo da tabela"/>
+    <w:basedOn w:val="Standard"/>
+    <w:qFormat/>
+    <w:pPr>
+      <w:suppressLineNumbers/>
+    </w:pPr>
+  </w:style>
+  <w:style w:type="paragraph" w:customStyle="1" w:styleId="Ttulodetabela">
+    <w:name w:val="Título de tabela"/>
+    <w:basedOn w:val="Contedodatabela"/>
+    <w:qFormat/>
+    <w:pPr>
+      <w:jc w:val="center"/>
+    </w:pPr>
+    <w:rPr>
+      <w:b/>
+      <w:bCs/>
+    </w:rPr>
+  </w:style>
+  <w:style w:type="paragraph" w:customStyle="1" w:styleId="Citaes">
+    <w:name w:val="Citações"/>
+    <w:basedOn w:val="Normal"/>
+    <w:qFormat/>
+  </w:style>
+  <w:style w:type="numbering" w:customStyle="1" w:styleId="WW8Num1">
+    <w:name w:val="WW8Num1"/>
+  </w:style>
+  <w:style w:type="numbering" w:customStyle="1" w:styleId="WW8Num2">
+    <w:name w:val="WW8Num2"/>
+  </w:style>
+  <w:style w:type="numbering" w:customStyle="1" w:styleId="WW8Num3">
+    <w:name w:val="WW8Num3"/>
+  </w:style>
+  <w:style w:type="numbering" w:customStyle="1" w:styleId="WW8Num4">
+    <w:name w:val="WW8Num4"/>
+  </w:style>
+  <w:style w:type="numbering" w:customStyle="1" w:styleId="WW8Num5">
+    <w:name w:val="WW8Num5"/>
+  </w:style>
+  <w:style w:type="numbering" w:customStyle="1" w:styleId="WW8Num6">
+    <w:name w:val="WW8Num6"/>
+  </w:style>
+  <w:style w:type="numbering" w:customStyle="1" w:styleId="WW8Num7">
+    <w:name w:val="WW8Num7"/>
+  </w:style>
+  <w:style w:type="numbering" w:customStyle="1" w:styleId="WW8Num8">
+    <w:name w:val="WW8Num8"/>
+  </w:style>
+  <w:style w:type="numbering" w:customStyle="1" w:styleId="WW8Num9">
+    <w:name w:val="WW8Num9"/>
+  </w:style>
+  <w:style w:type="numbering" w:customStyle="1" w:styleId="WW8Num10">
+    <w:name w:val="WW8Num10"/>
+  </w:style>
+  <w:style w:type="numbering" w:customStyle="1" w:styleId="WW8Num11">
+    <w:name w:val="WW8Num11"/>
+  </w:style>
+  <w:style w:type="numbering" w:customStyle="1" w:styleId="WW8StyleNum">
+    <w:name w:val="WW8StyleNum"/>
+  </w:style>
+  <w:style w:type="numbering" w:customStyle="1" w:styleId="WW8StyleNum1">
+    <w:name w:val="WW8StyleNum1"/>
   </w:style>
 </w:styles>
 </file>

--- a/planejamento/CM_Plano_Projeto.docx
+++ b/planejamento/CM_Plano_Projeto.docx
@@ -1,6 +1,6 @@
 
 <file path=word/document.xml><?xml version="1.0" encoding="utf-8"?>
-<w:document xmlns:wpc="http://schemas.microsoft.com/office/word/2010/wordprocessingCanvas" xmlns:mc="http://schemas.openxmlformats.org/markup-compatibility/2006" xmlns:o="urn:schemas-microsoft-com:office:office" xmlns:r="http://schemas.openxmlformats.org/officeDocument/2006/relationships" xmlns:m="http://schemas.openxmlformats.org/officeDocument/2006/math" xmlns:v="urn:schemas-microsoft-com:vml" xmlns:wp14="http://schemas.microsoft.com/office/word/2010/wordprocessingDrawing" xmlns:wp="http://schemas.openxmlformats.org/drawingml/2006/wordprocessingDrawing" xmlns:w10="urn:schemas-microsoft-com:office:word" xmlns:w="http://schemas.openxmlformats.org/wordprocessingml/2006/main" xmlns:w14="http://schemas.microsoft.com/office/word/2010/wordml" xmlns:w15="http://schemas.microsoft.com/office/word/2012/wordml" xmlns:wpg="http://schemas.microsoft.com/office/word/2010/wordprocessingGroup" xmlns:wpi="http://schemas.microsoft.com/office/word/2010/wordprocessingInk" xmlns:wne="http://schemas.microsoft.com/office/word/2006/wordml" xmlns:wps="http://schemas.microsoft.com/office/word/2010/wordprocessingShape" mc:Ignorable="w14 w15 wp14">
+<w:document xmlns:wpc="http://schemas.microsoft.com/office/word/2010/wordprocessingCanvas" xmlns:cx="http://schemas.microsoft.com/office/drawing/2014/chartex" xmlns:cx1="http://schemas.microsoft.com/office/drawing/2015/9/8/chartex" xmlns:mc="http://schemas.openxmlformats.org/markup-compatibility/2006" xmlns:o="urn:schemas-microsoft-com:office:office" xmlns:r="http://schemas.openxmlformats.org/officeDocument/2006/relationships" xmlns:m="http://schemas.openxmlformats.org/officeDocument/2006/math" xmlns:v="urn:schemas-microsoft-com:vml" xmlns:wp14="http://schemas.microsoft.com/office/word/2010/wordprocessingDrawing" xmlns:wp="http://schemas.openxmlformats.org/drawingml/2006/wordprocessingDrawing" xmlns:w10="urn:schemas-microsoft-com:office:word" xmlns:w="http://schemas.openxmlformats.org/wordprocessingml/2006/main" xmlns:w14="http://schemas.microsoft.com/office/word/2010/wordml" xmlns:w15="http://schemas.microsoft.com/office/word/2012/wordml" xmlns:w16se="http://schemas.microsoft.com/office/word/2015/wordml/symex" xmlns:wpg="http://schemas.microsoft.com/office/word/2010/wordprocessingGroup" xmlns:wpi="http://schemas.microsoft.com/office/word/2010/wordprocessingInk" xmlns:wne="http://schemas.microsoft.com/office/word/2006/wordml" xmlns:wps="http://schemas.microsoft.com/office/word/2010/wordprocessingShape" mc:Ignorable="w14 w15 w16se wp14">
   <w:body>
     <w:p>
       <w:pPr>
@@ -9,11 +9,19 @@
           <w:rFonts w:ascii="Times New Roman" w:hAnsi="Times New Roman"/>
         </w:rPr>
       </w:pPr>
+      <w:proofErr w:type="spellStart"/>
       <w:r>
         <w:rPr>
           <w:rFonts w:ascii="Times New Roman" w:hAnsi="Times New Roman"/>
         </w:rPr>
-        <w:t>Car Management Project</w:t>
+        <w:t>Car</w:t>
+      </w:r>
+      <w:proofErr w:type="spellEnd"/>
+      <w:r>
+        <w:rPr>
+          <w:rFonts w:ascii="Times New Roman" w:hAnsi="Times New Roman"/>
+        </w:rPr>
+        <w:t xml:space="preserve"> Management Project</w:t>
       </w:r>
     </w:p>
     <w:p>
@@ -80,8 +88,18 @@
           <w:color w:val="333333"/>
           <w:lang w:val="pt-BR"/>
         </w:rPr>
-        <w:t>Este é um guia com todo o planejamento para a execução do CMProject</w:t>
+        <w:t xml:space="preserve">Este é um guia com todo o planejamento para a execução do </w:t>
       </w:r>
+      <w:proofErr w:type="spellStart"/>
+      <w:r>
+        <w:rPr>
+          <w:rFonts w:ascii="Times New Roman" w:hAnsi="Times New Roman"/>
+          <w:color w:val="333333"/>
+          <w:lang w:val="pt-BR"/>
+        </w:rPr>
+        <w:t>CMProject</w:t>
+      </w:r>
+      <w:proofErr w:type="spellEnd"/>
     </w:p>
     <w:p>
       <w:pPr>
@@ -381,15 +399,7 @@
                 <w:szCs w:val="20"/>
                 <w:lang w:val="pt-BR"/>
               </w:rPr>
-              <w:t xml:space="preserve">Diógenes </w:t>
-            </w:r>
-            <w:r>
-              <w:rPr>
-                <w:sz w:val="20"/>
-                <w:szCs w:val="20"/>
-                <w:lang w:val="pt-BR"/>
-              </w:rPr>
-              <w:t>Melo</w:t>
+              <w:t>Diógenes Melo</w:t>
             </w:r>
           </w:p>
         </w:tc>
@@ -494,13 +504,23 @@
                 <w:lang w:val="pt-BR"/>
               </w:rPr>
             </w:pPr>
+            <w:proofErr w:type="spellStart"/>
             <w:r>
               <w:rPr>
                 <w:sz w:val="20"/>
                 <w:szCs w:val="20"/>
                 <w:lang w:val="pt-BR"/>
               </w:rPr>
-              <w:t>Jarley Nóbrega</w:t>
+              <w:t>Jarley</w:t>
+            </w:r>
+            <w:proofErr w:type="spellEnd"/>
+            <w:r>
+              <w:rPr>
+                <w:sz w:val="20"/>
+                <w:szCs w:val="20"/>
+                <w:lang w:val="pt-BR"/>
+              </w:rPr>
+              <w:t xml:space="preserve"> Nóbrega</w:t>
             </w:r>
           </w:p>
         </w:tc>
@@ -529,6 +549,7 @@
                 <w:lang w:val="pt-BR"/>
               </w:rPr>
             </w:pPr>
+            <w:proofErr w:type="spellStart"/>
             <w:r>
               <w:rPr>
                 <w:sz w:val="20"/>
@@ -537,6 +558,7 @@
               </w:rPr>
               <w:t>Stakeholder</w:t>
             </w:r>
+            <w:proofErr w:type="spellEnd"/>
           </w:p>
         </w:tc>
         <w:tc>
@@ -609,12 +631,21 @@
           <w:lang w:val="pt-BR"/>
         </w:rPr>
         <w:tab/>
+        <w:t xml:space="preserve">O ciclo de vida do projeto será desenvolvido através do processo </w:t>
       </w:r>
+      <w:proofErr w:type="spellStart"/>
       <w:r>
         <w:rPr>
           <w:lang w:val="pt-BR"/>
         </w:rPr>
-        <w:t xml:space="preserve">O ciclo de vida do projeto será desenvolvido através do processo OpenUP, cuja instancia do processo pode ser encontrada em </w:t>
+        <w:t>OpenUP</w:t>
+      </w:r>
+      <w:proofErr w:type="spellEnd"/>
+      <w:r>
+        <w:rPr>
+          <w:lang w:val="pt-BR"/>
+        </w:rPr>
+        <w:t xml:space="preserve">, cuja instancia do processo pode ser encontrada em </w:t>
       </w:r>
       <w:hyperlink r:id="rId7">
         <w:r>
@@ -647,13 +678,7 @@
           <w:lang w:val="pt-BR"/>
         </w:rPr>
         <w:tab/>
-        <w:t xml:space="preserve">O desenvolvimento será realizado em 4 fases: Concepção, </w:t>
-      </w:r>
-      <w:r>
-        <w:rPr>
-          <w:lang w:val="pt-BR"/>
-        </w:rPr>
-        <w:t>Elaboração, Construção e Transição, com as seguintes disciplinas e artefatos:</w:t>
+        <w:t>O desenvolvimento será realizado em 4 fases: Concepção, Elaboração, Construção e Transição, com as seguintes disciplinas e artefatos:</w:t>
       </w:r>
     </w:p>
     <w:p>
@@ -713,13 +738,7 @@
         <w:rPr>
           <w:lang w:val="pt-BR"/>
         </w:rPr>
-        <w:t>Design: Projeto da Arquite</w:t>
-      </w:r>
-      <w:r>
-        <w:rPr>
-          <w:lang w:val="pt-BR"/>
-        </w:rPr>
-        <w:t>tura, Diagramas UML.</w:t>
+        <w:t>Design: Projeto da Arquitetura, Diagramas UML.</w:t>
       </w:r>
     </w:p>
     <w:p>
@@ -779,13 +798,7 @@
         <w:rPr>
           <w:lang w:val="pt-BR"/>
         </w:rPr>
-        <w:t>Distribuição: Arquivos binários para distribuição e instala</w:t>
-      </w:r>
-      <w:r>
-        <w:rPr>
-          <w:lang w:val="pt-BR"/>
-        </w:rPr>
-        <w:t>ção do produto.</w:t>
+        <w:t>Distribuição: Arquivos binários para distribuição e instalação do produto.</w:t>
       </w:r>
     </w:p>
     <w:p>
@@ -822,8 +835,6 @@
         <w:tab/>
         <w:t>O acompanhamento do projeto será feito diariamente através do repositório, e com reuniões através do Skype entre os membros da equipe.</w:t>
       </w:r>
-      <w:bookmarkStart w:id="0" w:name="_GoBack"/>
-      <w:bookmarkEnd w:id="0"/>
     </w:p>
     <w:p>
       <w:pPr>
@@ -1382,13 +1393,7 @@
               <w:rPr>
                 <w:lang w:val="pt-BR"/>
               </w:rPr>
-              <w:t xml:space="preserve">2. </w:t>
-            </w:r>
-            <w:r>
-              <w:rPr>
-                <w:lang w:val="pt-BR"/>
-              </w:rPr>
-              <w:t>Especificação dos requisitos.</w:t>
+              <w:t>2. Especificação dos requisitos.</w:t>
             </w:r>
           </w:p>
           <w:p>
@@ -1629,13 +1634,7 @@
               <w:rPr>
                 <w:lang w:val="pt-BR"/>
               </w:rPr>
-              <w:t xml:space="preserve">- Requisitos especificados (1 caso de </w:t>
-            </w:r>
-            <w:r>
-              <w:rPr>
-                <w:lang w:val="pt-BR"/>
-              </w:rPr>
-              <w:t>uso funcional, sem ser de cadastro)</w:t>
+              <w:t>- Requisitos especificados (1 caso de uso funcional, sem ser de cadastro)</w:t>
             </w:r>
           </w:p>
         </w:tc>
@@ -1830,10 +1829,7 @@
               <w:t>1</w:t>
             </w:r>
             <w:r>
-              <w:t>0</w:t>
-            </w:r>
-            <w:r>
-              <w:t>/2015</w:t>
+              <w:t>0/2015</w:t>
             </w:r>
           </w:p>
         </w:tc>
@@ -1994,13 +1990,7 @@
               <w:rPr>
                 <w:lang w:val="pt-BR"/>
               </w:rPr>
-              <w:t>0</w:t>
-            </w:r>
-            <w:r>
-              <w:rPr>
-                <w:lang w:val="pt-BR"/>
-              </w:rPr>
-              <w:t>/2015 a</w:t>
+              <w:t>0/2015 a</w:t>
             </w:r>
           </w:p>
           <w:p>
@@ -2131,14 +2121,10 @@
               <w:rPr>
                 <w:lang w:val="pt-BR"/>
               </w:rPr>
-              <w:t xml:space="preserve">- Fazer </w:t>
-            </w:r>
-            <w:r>
-              <w:rPr>
-                <w:lang w:val="pt-BR"/>
-              </w:rPr>
-              <w:t>Promoções</w:t>
-            </w:r>
+              <w:t>- Fazer Promoções</w:t>
+            </w:r>
+            <w:bookmarkStart w:id="0" w:name="_GoBack"/>
+            <w:bookmarkEnd w:id="0"/>
           </w:p>
         </w:tc>
         <w:tc>
@@ -2476,13 +2462,21 @@
           <w:lang w:val="pt-BR"/>
         </w:rPr>
         <w:tab/>
-        <w:t xml:space="preserve">A distribuição do CMProject será </w:t>
+        <w:t xml:space="preserve">A distribuição do </w:t>
       </w:r>
+      <w:proofErr w:type="spellStart"/>
       <w:r>
         <w:rPr>
           <w:lang w:val="pt-BR"/>
         </w:rPr>
-        <w:t>realizada através de atualização do sistema nos servidores da aplicação sempre que uma nova versão estiver disponível, devendo esta atualização manter todos os dados que continham anteriormente armazenados na base de dados.</w:t>
+        <w:t>CMProject</w:t>
+      </w:r>
+      <w:proofErr w:type="spellEnd"/>
+      <w:r>
+        <w:rPr>
+          <w:lang w:val="pt-BR"/>
+        </w:rPr>
+        <w:t xml:space="preserve"> será realizada através de atualização do sistema nos servidores da aplicação sempre que uma nova versão estiver disponível, devendo esta atualização manter todos os dados que continham anteriormente armazenados na base de dados.</w:t>
       </w:r>
     </w:p>
     <w:p>
@@ -2526,15 +2520,7 @@
           <w:lang w:val="pt-BR"/>
         </w:rPr>
         <w:lastRenderedPageBreak/>
-        <w:t>- Reunião com</w:t>
-      </w:r>
-      <w:r>
-        <w:rPr>
-          <w:rFonts w:ascii="Times New Roman" w:hAnsi="Times New Roman"/>
-          <w:color w:val="000000"/>
-          <w:lang w:val="pt-BR"/>
-        </w:rPr>
-        <w:t xml:space="preserve"> integrantes para discutir andamento do projeto</w:t>
+        <w:t>- Reunião com integrantes para discutir andamento do projeto</w:t>
       </w:r>
     </w:p>
     <w:p>
@@ -2634,7 +2620,7 @@
 </file>
 
 <file path=word/endnotes.xml><?xml version="1.0" encoding="utf-8"?>
-<w:endnotes xmlns:wpc="http://schemas.microsoft.com/office/word/2010/wordprocessingCanvas" xmlns:mc="http://schemas.openxmlformats.org/markup-compatibility/2006" xmlns:o="urn:schemas-microsoft-com:office:office" xmlns:r="http://schemas.openxmlformats.org/officeDocument/2006/relationships" xmlns:m="http://schemas.openxmlformats.org/officeDocument/2006/math" xmlns:v="urn:schemas-microsoft-com:vml" xmlns:wp14="http://schemas.microsoft.com/office/word/2010/wordprocessingDrawing" xmlns:wp="http://schemas.openxmlformats.org/drawingml/2006/wordprocessingDrawing" xmlns:w10="urn:schemas-microsoft-com:office:word" xmlns:w="http://schemas.openxmlformats.org/wordprocessingml/2006/main" xmlns:w14="http://schemas.microsoft.com/office/word/2010/wordml" xmlns:w15="http://schemas.microsoft.com/office/word/2012/wordml" xmlns:wpg="http://schemas.microsoft.com/office/word/2010/wordprocessingGroup" xmlns:wpi="http://schemas.microsoft.com/office/word/2010/wordprocessingInk" xmlns:wne="http://schemas.microsoft.com/office/word/2006/wordml" xmlns:wps="http://schemas.microsoft.com/office/word/2010/wordprocessingShape" mc:Ignorable="w14 w15 wp14">
+<w:endnotes xmlns:wpc="http://schemas.microsoft.com/office/word/2010/wordprocessingCanvas" xmlns:cx="http://schemas.microsoft.com/office/drawing/2014/chartex" xmlns:cx1="http://schemas.microsoft.com/office/drawing/2015/9/8/chartex" xmlns:mc="http://schemas.openxmlformats.org/markup-compatibility/2006" xmlns:o="urn:schemas-microsoft-com:office:office" xmlns:r="http://schemas.openxmlformats.org/officeDocument/2006/relationships" xmlns:m="http://schemas.openxmlformats.org/officeDocument/2006/math" xmlns:v="urn:schemas-microsoft-com:vml" xmlns:wp14="http://schemas.microsoft.com/office/word/2010/wordprocessingDrawing" xmlns:wp="http://schemas.openxmlformats.org/drawingml/2006/wordprocessingDrawing" xmlns:w10="urn:schemas-microsoft-com:office:word" xmlns:w="http://schemas.openxmlformats.org/wordprocessingml/2006/main" xmlns:w14="http://schemas.microsoft.com/office/word/2010/wordml" xmlns:w15="http://schemas.microsoft.com/office/word/2012/wordml" xmlns:w16se="http://schemas.microsoft.com/office/word/2015/wordml/symex" xmlns:wpg="http://schemas.microsoft.com/office/word/2010/wordprocessingGroup" xmlns:wpi="http://schemas.microsoft.com/office/word/2010/wordprocessingInk" xmlns:wne="http://schemas.microsoft.com/office/word/2006/wordml" xmlns:wps="http://schemas.microsoft.com/office/word/2010/wordprocessingShape" mc:Ignorable="w14 w15 w16se wp14">
   <w:endnote w:type="separator" w:id="-1">
     <w:p>
       <w:r>
@@ -2653,7 +2639,7 @@
 </file>
 
 <file path=word/footer1.xml><?xml version="1.0" encoding="utf-8"?>
-<w:ftr xmlns:wpc="http://schemas.microsoft.com/office/word/2010/wordprocessingCanvas" xmlns:mc="http://schemas.openxmlformats.org/markup-compatibility/2006" xmlns:o="urn:schemas-microsoft-com:office:office" xmlns:r="http://schemas.openxmlformats.org/officeDocument/2006/relationships" xmlns:m="http://schemas.openxmlformats.org/officeDocument/2006/math" xmlns:v="urn:schemas-microsoft-com:vml" xmlns:wp14="http://schemas.microsoft.com/office/word/2010/wordprocessingDrawing" xmlns:wp="http://schemas.openxmlformats.org/drawingml/2006/wordprocessingDrawing" xmlns:w10="urn:schemas-microsoft-com:office:word" xmlns:w="http://schemas.openxmlformats.org/wordprocessingml/2006/main" xmlns:w14="http://schemas.microsoft.com/office/word/2010/wordml" xmlns:w15="http://schemas.microsoft.com/office/word/2012/wordml" xmlns:wpg="http://schemas.microsoft.com/office/word/2010/wordprocessingGroup" xmlns:wpi="http://schemas.microsoft.com/office/word/2010/wordprocessingInk" xmlns:wne="http://schemas.microsoft.com/office/word/2006/wordml" xmlns:wps="http://schemas.microsoft.com/office/word/2010/wordprocessingShape" mc:Ignorable="w14 w15 wp14">
+<w:ftr xmlns:wpc="http://schemas.microsoft.com/office/word/2010/wordprocessingCanvas" xmlns:cx="http://schemas.microsoft.com/office/drawing/2014/chartex" xmlns:cx1="http://schemas.microsoft.com/office/drawing/2015/9/8/chartex" xmlns:mc="http://schemas.openxmlformats.org/markup-compatibility/2006" xmlns:o="urn:schemas-microsoft-com:office:office" xmlns:r="http://schemas.openxmlformats.org/officeDocument/2006/relationships" xmlns:m="http://schemas.openxmlformats.org/officeDocument/2006/math" xmlns:v="urn:schemas-microsoft-com:vml" xmlns:wp14="http://schemas.microsoft.com/office/word/2010/wordprocessingDrawing" xmlns:wp="http://schemas.openxmlformats.org/drawingml/2006/wordprocessingDrawing" xmlns:w10="urn:schemas-microsoft-com:office:word" xmlns:w="http://schemas.openxmlformats.org/wordprocessingml/2006/main" xmlns:w14="http://schemas.microsoft.com/office/word/2010/wordml" xmlns:w15="http://schemas.microsoft.com/office/word/2012/wordml" xmlns:w16se="http://schemas.microsoft.com/office/word/2015/wordml/symex" xmlns:wpg="http://schemas.microsoft.com/office/word/2010/wordprocessingGroup" xmlns:wpi="http://schemas.microsoft.com/office/word/2010/wordprocessingInk" xmlns:wne="http://schemas.microsoft.com/office/word/2006/wordml" xmlns:wps="http://schemas.microsoft.com/office/word/2010/wordprocessingShape" mc:Ignorable="w14 w15 w16se wp14">
   <w:tbl>
     <w:tblPr>
       <w:tblW w:w="9486" w:type="dxa"/>
@@ -2814,7 +2800,7 @@
 </file>
 
 <file path=word/footnotes.xml><?xml version="1.0" encoding="utf-8"?>
-<w:footnotes xmlns:wpc="http://schemas.microsoft.com/office/word/2010/wordprocessingCanvas" xmlns:mc="http://schemas.openxmlformats.org/markup-compatibility/2006" xmlns:o="urn:schemas-microsoft-com:office:office" xmlns:r="http://schemas.openxmlformats.org/officeDocument/2006/relationships" xmlns:m="http://schemas.openxmlformats.org/officeDocument/2006/math" xmlns:v="urn:schemas-microsoft-com:vml" xmlns:wp14="http://schemas.microsoft.com/office/word/2010/wordprocessingDrawing" xmlns:wp="http://schemas.openxmlformats.org/drawingml/2006/wordprocessingDrawing" xmlns:w10="urn:schemas-microsoft-com:office:word" xmlns:w="http://schemas.openxmlformats.org/wordprocessingml/2006/main" xmlns:w14="http://schemas.microsoft.com/office/word/2010/wordml" xmlns:w15="http://schemas.microsoft.com/office/word/2012/wordml" xmlns:wpg="http://schemas.microsoft.com/office/word/2010/wordprocessingGroup" xmlns:wpi="http://schemas.microsoft.com/office/word/2010/wordprocessingInk" xmlns:wne="http://schemas.microsoft.com/office/word/2006/wordml" xmlns:wps="http://schemas.microsoft.com/office/word/2010/wordprocessingShape" mc:Ignorable="w14 w15 wp14">
+<w:footnotes xmlns:wpc="http://schemas.microsoft.com/office/word/2010/wordprocessingCanvas" xmlns:cx="http://schemas.microsoft.com/office/drawing/2014/chartex" xmlns:cx1="http://schemas.microsoft.com/office/drawing/2015/9/8/chartex" xmlns:mc="http://schemas.openxmlformats.org/markup-compatibility/2006" xmlns:o="urn:schemas-microsoft-com:office:office" xmlns:r="http://schemas.openxmlformats.org/officeDocument/2006/relationships" xmlns:m="http://schemas.openxmlformats.org/officeDocument/2006/math" xmlns:v="urn:schemas-microsoft-com:vml" xmlns:wp14="http://schemas.microsoft.com/office/word/2010/wordprocessingDrawing" xmlns:wp="http://schemas.openxmlformats.org/drawingml/2006/wordprocessingDrawing" xmlns:w10="urn:schemas-microsoft-com:office:word" xmlns:w="http://schemas.openxmlformats.org/wordprocessingml/2006/main" xmlns:w14="http://schemas.microsoft.com/office/word/2010/wordml" xmlns:w15="http://schemas.microsoft.com/office/word/2012/wordml" xmlns:w16se="http://schemas.microsoft.com/office/word/2015/wordml/symex" xmlns:wpg="http://schemas.microsoft.com/office/word/2010/wordprocessingGroup" xmlns:wpi="http://schemas.microsoft.com/office/word/2010/wordprocessingInk" xmlns:wne="http://schemas.microsoft.com/office/word/2006/wordml" xmlns:wps="http://schemas.microsoft.com/office/word/2010/wordprocessingShape" mc:Ignorable="w14 w15 w16se wp14">
   <w:footnote w:type="separator" w:id="-1">
     <w:p>
       <w:r>
@@ -2833,7 +2819,7 @@
 </file>
 
 <file path=word/header1.xml><?xml version="1.0" encoding="utf-8"?>
-<w:hdr xmlns:wpc="http://schemas.microsoft.com/office/word/2010/wordprocessingCanvas" xmlns:mc="http://schemas.openxmlformats.org/markup-compatibility/2006" xmlns:o="urn:schemas-microsoft-com:office:office" xmlns:r="http://schemas.openxmlformats.org/officeDocument/2006/relationships" xmlns:m="http://schemas.openxmlformats.org/officeDocument/2006/math" xmlns:v="urn:schemas-microsoft-com:vml" xmlns:wp14="http://schemas.microsoft.com/office/word/2010/wordprocessingDrawing" xmlns:wp="http://schemas.openxmlformats.org/drawingml/2006/wordprocessingDrawing" xmlns:w10="urn:schemas-microsoft-com:office:word" xmlns:w="http://schemas.openxmlformats.org/wordprocessingml/2006/main" xmlns:w14="http://schemas.microsoft.com/office/word/2010/wordml" xmlns:w15="http://schemas.microsoft.com/office/word/2012/wordml" xmlns:wpg="http://schemas.microsoft.com/office/word/2010/wordprocessingGroup" xmlns:wpi="http://schemas.microsoft.com/office/word/2010/wordprocessingInk" xmlns:wne="http://schemas.microsoft.com/office/word/2006/wordml" xmlns:wps="http://schemas.microsoft.com/office/word/2010/wordprocessingShape" mc:Ignorable="w14 w15 wp14">
+<w:hdr xmlns:wpc="http://schemas.microsoft.com/office/word/2010/wordprocessingCanvas" xmlns:cx="http://schemas.microsoft.com/office/drawing/2014/chartex" xmlns:cx1="http://schemas.microsoft.com/office/drawing/2015/9/8/chartex" xmlns:mc="http://schemas.openxmlformats.org/markup-compatibility/2006" xmlns:o="urn:schemas-microsoft-com:office:office" xmlns:r="http://schemas.openxmlformats.org/officeDocument/2006/relationships" xmlns:m="http://schemas.openxmlformats.org/officeDocument/2006/math" xmlns:v="urn:schemas-microsoft-com:vml" xmlns:wp14="http://schemas.microsoft.com/office/word/2010/wordprocessingDrawing" xmlns:wp="http://schemas.openxmlformats.org/drawingml/2006/wordprocessingDrawing" xmlns:w10="urn:schemas-microsoft-com:office:word" xmlns:w="http://schemas.openxmlformats.org/wordprocessingml/2006/main" xmlns:w14="http://schemas.microsoft.com/office/word/2010/wordml" xmlns:w15="http://schemas.microsoft.com/office/word/2012/wordml" xmlns:w16se="http://schemas.microsoft.com/office/word/2015/wordml/symex" xmlns:wpg="http://schemas.microsoft.com/office/word/2010/wordprocessingGroup" xmlns:wpi="http://schemas.microsoft.com/office/word/2010/wordprocessingInk" xmlns:wne="http://schemas.microsoft.com/office/word/2006/wordml" xmlns:wps="http://schemas.microsoft.com/office/word/2010/wordprocessingShape" mc:Ignorable="w14 w15 w16se wp14">
   <w:tbl>
     <w:tblPr>
       <w:tblW w:w="9573" w:type="dxa"/>
@@ -2989,13 +2975,7 @@
             <w:rPr>
               <w:lang w:val="pt-BR"/>
             </w:rPr>
-            <w:t>0</w:t>
-          </w:r>
-          <w:r>
-            <w:rPr>
-              <w:lang w:val="pt-BR"/>
-            </w:rPr>
-            <w:t>/2015</w:t>
+            <w:t>0/2015</w:t>
           </w:r>
         </w:p>
       </w:tc>
@@ -3013,7 +2993,7 @@
 </file>
 
 <file path=word/numbering.xml><?xml version="1.0" encoding="utf-8"?>
-<w:numbering xmlns:wpc="http://schemas.microsoft.com/office/word/2010/wordprocessingCanvas" xmlns:mc="http://schemas.openxmlformats.org/markup-compatibility/2006" xmlns:o="urn:schemas-microsoft-com:office:office" xmlns:r="http://schemas.openxmlformats.org/officeDocument/2006/relationships" xmlns:m="http://schemas.openxmlformats.org/officeDocument/2006/math" xmlns:v="urn:schemas-microsoft-com:vml" xmlns:wp14="http://schemas.microsoft.com/office/word/2010/wordprocessingDrawing" xmlns:wp="http://schemas.openxmlformats.org/drawingml/2006/wordprocessingDrawing" xmlns:w10="urn:schemas-microsoft-com:office:word" xmlns:w="http://schemas.openxmlformats.org/wordprocessingml/2006/main" xmlns:w14="http://schemas.microsoft.com/office/word/2010/wordml" xmlns:w15="http://schemas.microsoft.com/office/word/2012/wordml" xmlns:wpg="http://schemas.microsoft.com/office/word/2010/wordprocessingGroup" xmlns:wpi="http://schemas.microsoft.com/office/word/2010/wordprocessingInk" xmlns:wne="http://schemas.microsoft.com/office/word/2006/wordml" xmlns:wps="http://schemas.microsoft.com/office/word/2010/wordprocessingShape" mc:Ignorable="w14 w15 wp14">
+<w:numbering xmlns:wpc="http://schemas.microsoft.com/office/word/2010/wordprocessingCanvas" xmlns:cx="http://schemas.microsoft.com/office/drawing/2014/chartex" xmlns:cx1="http://schemas.microsoft.com/office/drawing/2015/9/8/chartex" xmlns:mc="http://schemas.openxmlformats.org/markup-compatibility/2006" xmlns:o="urn:schemas-microsoft-com:office:office" xmlns:r="http://schemas.openxmlformats.org/officeDocument/2006/relationships" xmlns:m="http://schemas.openxmlformats.org/officeDocument/2006/math" xmlns:v="urn:schemas-microsoft-com:vml" xmlns:wp14="http://schemas.microsoft.com/office/word/2010/wordprocessingDrawing" xmlns:wp="http://schemas.openxmlformats.org/drawingml/2006/wordprocessingDrawing" xmlns:w10="urn:schemas-microsoft-com:office:word" xmlns:w="http://schemas.openxmlformats.org/wordprocessingml/2006/main" xmlns:w14="http://schemas.microsoft.com/office/word/2010/wordml" xmlns:w15="http://schemas.microsoft.com/office/word/2012/wordml" xmlns:w16se="http://schemas.microsoft.com/office/word/2015/wordml/symex" xmlns:wpg="http://schemas.microsoft.com/office/word/2010/wordprocessingGroup" xmlns:wpi="http://schemas.microsoft.com/office/word/2010/wordprocessingInk" xmlns:wne="http://schemas.microsoft.com/office/word/2006/wordml" xmlns:wps="http://schemas.microsoft.com/office/word/2010/wordprocessingShape" mc:Ignorable="w14 w15 w16se wp14">
   <w:abstractNum w:abstractNumId="0" w15:restartNumberingAfterBreak="0">
     <w:nsid w:val="2FE47D66"/>
     <w:multiLevelType w:val="multilevel"/>
@@ -3553,7 +3533,7 @@
 </file>
 
 <file path=word/styles.xml><?xml version="1.0" encoding="utf-8"?>
-<w:styles xmlns:mc="http://schemas.openxmlformats.org/markup-compatibility/2006" xmlns:r="http://schemas.openxmlformats.org/officeDocument/2006/relationships" xmlns:w="http://schemas.openxmlformats.org/wordprocessingml/2006/main" xmlns:w14="http://schemas.microsoft.com/office/word/2010/wordml" xmlns:w15="http://schemas.microsoft.com/office/word/2012/wordml" mc:Ignorable="w14 w15">
+<w:styles xmlns:mc="http://schemas.openxmlformats.org/markup-compatibility/2006" xmlns:r="http://schemas.openxmlformats.org/officeDocument/2006/relationships" xmlns:w="http://schemas.openxmlformats.org/wordprocessingml/2006/main" xmlns:w14="http://schemas.microsoft.com/office/word/2010/wordml" xmlns:w15="http://schemas.microsoft.com/office/word/2012/wordml" xmlns:w16se="http://schemas.microsoft.com/office/word/2015/wordml/symex" mc:Ignorable="w14 w15 w16se">
   <w:docDefaults>
     <w:rPrDefault>
       <w:rPr>
